--- a/Memoria_Proyecto_Mario_Dieguez.docx
+++ b/Memoria_Proyecto_Mario_Dieguez.docx
@@ -50,8 +50,20 @@
               <w:sz w:val="48"/>
               <w:szCs w:val="48"/>
             </w:rPr>
-            <w:t>Despliegue de tienda web en Kubernetes</w:t>
+            <w:t xml:space="preserve">Despliegue de tienda web en </w:t>
           </w:r>
+          <w:proofErr w:type="spellStart"/>
+          <w:r>
+            <w:rPr>
+              <w:rFonts w:asciiTheme="majorHAnsi" w:hAnsiTheme="majorHAnsi" w:cstheme="majorHAnsi"/>
+              <w:b/>
+              <w:bCs/>
+              <w:sz w:val="48"/>
+              <w:szCs w:val="48"/>
+            </w:rPr>
+            <w:t>Kubernetes</w:t>
+          </w:r>
+          <w:proofErr w:type="spellEnd"/>
         </w:p>
         <w:p>
           <w:pPr>
@@ -107,7 +119,25 @@
               <w:sz w:val="32"/>
               <w:szCs w:val="32"/>
             </w:rPr>
-            <w:t>Mario Dieguez Salamanca</w:t>
+            <w:t xml:space="preserve">Mario </w:t>
+          </w:r>
+          <w:proofErr w:type="spellStart"/>
+          <w:r>
+            <w:rPr>
+              <w:rFonts w:asciiTheme="majorHAnsi" w:hAnsiTheme="majorHAnsi" w:cstheme="majorHAnsi"/>
+              <w:sz w:val="32"/>
+              <w:szCs w:val="32"/>
+            </w:rPr>
+            <w:t>Dieguez</w:t>
+          </w:r>
+          <w:proofErr w:type="spellEnd"/>
+          <w:r>
+            <w:rPr>
+              <w:rFonts w:asciiTheme="majorHAnsi" w:hAnsiTheme="majorHAnsi" w:cstheme="majorHAnsi"/>
+              <w:sz w:val="32"/>
+              <w:szCs w:val="32"/>
+            </w:rPr>
+            <w:t xml:space="preserve"> Salamanca</w:t>
           </w:r>
         </w:p>
         <w:p>
@@ -1039,10 +1069,26 @@
         <w:t xml:space="preserve"> </w:t>
       </w:r>
       <w:r>
-        <w:t xml:space="preserve">está desplegada sobre en clúster de Kubernetes </w:t>
-      </w:r>
-      <w:r>
-        <w:t xml:space="preserve">local (KInD), </w:t>
+        <w:t xml:space="preserve">está desplegada sobre en clúster de </w:t>
+      </w:r>
+      <w:proofErr w:type="spellStart"/>
+      <w:r>
+        <w:t>Kubernetes</w:t>
+      </w:r>
+      <w:proofErr w:type="spellEnd"/>
+      <w:r>
+        <w:t xml:space="preserve"> </w:t>
+      </w:r>
+      <w:r>
+        <w:t>local (</w:t>
+      </w:r>
+      <w:proofErr w:type="spellStart"/>
+      <w:r>
+        <w:t>KInD</w:t>
+      </w:r>
+      <w:proofErr w:type="spellEnd"/>
+      <w:r>
+        <w:t xml:space="preserve">), </w:t>
       </w:r>
       <w:r>
         <w:t>el clúster va a estar compuesto por</w:t>
@@ -1059,12 +1105,19 @@
       <w:r>
         <w:t xml:space="preserve">) y dos </w:t>
       </w:r>
+      <w:proofErr w:type="spellStart"/>
       <w:r>
         <w:t>Worker</w:t>
       </w:r>
-      <w:r>
-        <w:t xml:space="preserve"> simulados como contenedores Doker</w:t>
-      </w:r>
+      <w:proofErr w:type="spellEnd"/>
+      <w:r>
+        <w:t xml:space="preserve"> simulados como contenedores </w:t>
+      </w:r>
+      <w:proofErr w:type="spellStart"/>
+      <w:r>
+        <w:t>Doker</w:t>
+      </w:r>
+      <w:proofErr w:type="spellEnd"/>
       <w:r>
         <w:t>.</w:t>
       </w:r>
@@ -1256,7 +1309,23 @@
           <w:i/>
           <w:iCs/>
         </w:rPr>
-        <w:t xml:space="preserve">“TWT_First” </w:t>
+        <w:t>“</w:t>
+      </w:r>
+      <w:proofErr w:type="spellStart"/>
+      <w:r>
+        <w:rPr>
+          <w:i/>
+          <w:iCs/>
+        </w:rPr>
+        <w:t>TWT_First</w:t>
+      </w:r>
+      <w:proofErr w:type="spellEnd"/>
+      <w:r>
+        <w:rPr>
+          <w:i/>
+          <w:iCs/>
+        </w:rPr>
+        <w:t xml:space="preserve">” </w:t>
       </w:r>
       <w:r>
         <w:t>(nombre ficticio de la tienda)</w:t>
@@ -1307,9 +1376,11 @@
       <w:r>
         <w:t>“</w:t>
       </w:r>
+      <w:proofErr w:type="spellStart"/>
       <w:r>
         <w:t>TVs</w:t>
       </w:r>
+      <w:proofErr w:type="spellEnd"/>
       <w:r>
         <w:t>”</w:t>
       </w:r>
@@ -1343,9 +1414,11 @@
       <w:r>
         <w:t>“</w:t>
       </w:r>
+      <w:proofErr w:type="spellStart"/>
       <w:r>
         <w:t>PCs</w:t>
       </w:r>
+      <w:proofErr w:type="spellEnd"/>
       <w:r>
         <w:t>”</w:t>
       </w:r>
@@ -1457,7 +1530,15 @@
         <w:t xml:space="preserve">as tablas de la base de datos </w:t>
       </w:r>
       <w:r>
-        <w:t>es “InnoDB”</w:t>
+        <w:t>es “</w:t>
+      </w:r>
+      <w:proofErr w:type="spellStart"/>
+      <w:r>
+        <w:t>InnoDB</w:t>
+      </w:r>
+      <w:proofErr w:type="spellEnd"/>
+      <w:r>
+        <w:t>”</w:t>
       </w:r>
       <w:r>
         <w:t xml:space="preserve"> </w:t>
@@ -1808,7 +1889,15 @@
         <w:t xml:space="preserve"> una página PHP ubicada en el directorio raíz de nuestro árbol de directorios</w:t>
       </w:r>
       <w:r>
-        <w:t xml:space="preserve"> (buscador.php)</w:t>
+        <w:t xml:space="preserve"> (</w:t>
+      </w:r>
+      <w:proofErr w:type="spellStart"/>
+      <w:r>
+        <w:t>buscador.php</w:t>
+      </w:r>
+      <w:proofErr w:type="spellEnd"/>
+      <w:r>
+        <w:t>)</w:t>
       </w:r>
       <w:r>
         <w:t>,</w:t>
@@ -1843,7 +1932,15 @@
         <w:t xml:space="preserve">El resultado de la consulta </w:t>
       </w:r>
       <w:r>
-        <w:t>volverá a la página en la que se encuentra el usuario para mostrarse en un &lt;div&gt; definido.</w:t>
+        <w:t>volverá a la página en la que se encuentra el usuario para mostrarse en un &lt;</w:t>
+      </w:r>
+      <w:proofErr w:type="spellStart"/>
+      <w:r>
+        <w:t>div</w:t>
+      </w:r>
+      <w:proofErr w:type="spellEnd"/>
+      <w:r>
+        <w:t>&gt; definido.</w:t>
       </w:r>
     </w:p>
     <w:p>
@@ -1894,7 +1991,33 @@
           <w:lang w:val="en-US" w:eastAsia="es-ES"/>
           <w14:ligatures w14:val="none"/>
         </w:rPr>
-        <w:t>"buscador"</w:t>
+        <w:t>"</w:t>
+      </w:r>
+      <w:proofErr w:type="spellStart"/>
+      <w:r>
+        <w:rPr>
+          <w:rFonts w:ascii="Consolas" w:eastAsia="Times New Roman" w:hAnsi="Consolas" w:cs="Times New Roman"/>
+          <w:color w:val="9AA83A"/>
+          <w:kern w:val="0"/>
+          <w:sz w:val="14"/>
+          <w:szCs w:val="14"/>
+          <w:lang w:val="en-US" w:eastAsia="es-ES"/>
+          <w14:ligatures w14:val="none"/>
+        </w:rPr>
+        <w:t>buscador</w:t>
+      </w:r>
+      <w:proofErr w:type="spellEnd"/>
+      <w:r>
+        <w:rPr>
+          <w:rFonts w:ascii="Consolas" w:eastAsia="Times New Roman" w:hAnsi="Consolas" w:cs="Times New Roman"/>
+          <w:color w:val="9AA83A"/>
+          <w:kern w:val="0"/>
+          <w:sz w:val="14"/>
+          <w:szCs w:val="14"/>
+          <w:lang w:val="en-US" w:eastAsia="es-ES"/>
+          <w14:ligatures w14:val="none"/>
+        </w:rPr>
+        <w:t>"</w:t>
       </w:r>
       <w:r>
         <w:rPr>
@@ -1945,7 +2068,33 @@
           <w:lang w:val="en-US" w:eastAsia="es-ES"/>
           <w14:ligatures w14:val="none"/>
         </w:rPr>
-        <w:t xml:space="preserve"> onkeyup=</w:t>
+        <w:t xml:space="preserve"> </w:t>
+      </w:r>
+      <w:proofErr w:type="spellStart"/>
+      <w:r>
+        <w:rPr>
+          <w:rFonts w:ascii="Consolas" w:eastAsia="Times New Roman" w:hAnsi="Consolas" w:cs="Times New Roman"/>
+          <w:color w:val="D0B344"/>
+          <w:kern w:val="0"/>
+          <w:sz w:val="14"/>
+          <w:szCs w:val="14"/>
+          <w:lang w:val="en-US" w:eastAsia="es-ES"/>
+          <w14:ligatures w14:val="none"/>
+        </w:rPr>
+        <w:t>onkeyup</w:t>
+      </w:r>
+      <w:proofErr w:type="spellEnd"/>
+      <w:r>
+        <w:rPr>
+          <w:rFonts w:ascii="Consolas" w:eastAsia="Times New Roman" w:hAnsi="Consolas" w:cs="Times New Roman"/>
+          <w:color w:val="D0B344"/>
+          <w:kern w:val="0"/>
+          <w:sz w:val="14"/>
+          <w:szCs w:val="14"/>
+          <w:lang w:val="en-US" w:eastAsia="es-ES"/>
+          <w14:ligatures w14:val="none"/>
+        </w:rPr>
+        <w:t>=</w:t>
       </w:r>
       <w:r>
         <w:rPr>
@@ -1959,6 +2108,7 @@
         </w:rPr>
         <w:t>"</w:t>
       </w:r>
+      <w:proofErr w:type="spellStart"/>
       <w:r>
         <w:rPr>
           <w:rFonts w:ascii="Consolas" w:eastAsia="Times New Roman" w:hAnsi="Consolas" w:cs="Times New Roman"/>
@@ -1971,6 +2121,7 @@
         </w:rPr>
         <w:t>buscar_prod</w:t>
       </w:r>
+      <w:proofErr w:type="spellEnd"/>
       <w:r>
         <w:rPr>
           <w:rFonts w:ascii="Consolas" w:eastAsia="Times New Roman" w:hAnsi="Consolas" w:cs="Times New Roman"/>
@@ -2055,6 +2206,7 @@
         </w:rPr>
         <w:t>).</w:t>
       </w:r>
+      <w:proofErr w:type="spellStart"/>
       <w:r>
         <w:rPr>
           <w:rFonts w:ascii="Consolas" w:eastAsia="Times New Roman" w:hAnsi="Consolas" w:cs="Times New Roman"/>
@@ -2067,6 +2219,7 @@
         </w:rPr>
         <w:t>val</w:t>
       </w:r>
+      <w:proofErr w:type="spellEnd"/>
       <w:r>
         <w:rPr>
           <w:rFonts w:ascii="Consolas" w:eastAsia="Times New Roman" w:hAnsi="Consolas" w:cs="Times New Roman"/>
@@ -2173,7 +2326,33 @@
           <w:lang w:val="en-US" w:eastAsia="es-ES"/>
           <w14:ligatures w14:val="none"/>
         </w:rPr>
-        <w:t>"Buscar..."</w:t>
+        <w:t>"</w:t>
+      </w:r>
+      <w:proofErr w:type="spellStart"/>
+      <w:r>
+        <w:rPr>
+          <w:rFonts w:ascii="Consolas" w:eastAsia="Times New Roman" w:hAnsi="Consolas" w:cs="Times New Roman"/>
+          <w:color w:val="9AA83A"/>
+          <w:kern w:val="0"/>
+          <w:sz w:val="14"/>
+          <w:szCs w:val="14"/>
+          <w:lang w:val="en-US" w:eastAsia="es-ES"/>
+          <w14:ligatures w14:val="none"/>
+        </w:rPr>
+        <w:t>Buscar</w:t>
+      </w:r>
+      <w:proofErr w:type="spellEnd"/>
+      <w:r>
+        <w:rPr>
+          <w:rFonts w:ascii="Consolas" w:eastAsia="Times New Roman" w:hAnsi="Consolas" w:cs="Times New Roman"/>
+          <w:color w:val="9AA83A"/>
+          <w:kern w:val="0"/>
+          <w:sz w:val="14"/>
+          <w:szCs w:val="14"/>
+          <w:lang w:val="en-US" w:eastAsia="es-ES"/>
+          <w14:ligatures w14:val="none"/>
+        </w:rPr>
+        <w:t>..."</w:t>
       </w:r>
       <w:r>
         <w:rPr>
@@ -2212,7 +2391,33 @@
           <w:lang w:eastAsia="es-ES"/>
           <w14:ligatures w14:val="none"/>
         </w:rPr>
-        <w:t>&lt;/div&gt;</w:t>
+        <w:t>&lt;/</w:t>
+      </w:r>
+      <w:proofErr w:type="spellStart"/>
+      <w:r>
+        <w:rPr>
+          <w:rFonts w:ascii="Consolas" w:eastAsia="Times New Roman" w:hAnsi="Consolas" w:cs="Times New Roman"/>
+          <w:color w:val="6089B4"/>
+          <w:kern w:val="0"/>
+          <w:sz w:val="14"/>
+          <w:szCs w:val="14"/>
+          <w:lang w:eastAsia="es-ES"/>
+          <w14:ligatures w14:val="none"/>
+        </w:rPr>
+        <w:t>div</w:t>
+      </w:r>
+      <w:proofErr w:type="spellEnd"/>
+      <w:r>
+        <w:rPr>
+          <w:rFonts w:ascii="Consolas" w:eastAsia="Times New Roman" w:hAnsi="Consolas" w:cs="Times New Roman"/>
+          <w:color w:val="6089B4"/>
+          <w:kern w:val="0"/>
+          <w:sz w:val="14"/>
+          <w:szCs w:val="14"/>
+          <w:lang w:eastAsia="es-ES"/>
+          <w14:ligatures w14:val="none"/>
+        </w:rPr>
+        <w:t>&gt;</w:t>
       </w:r>
     </w:p>
     <w:p>
@@ -2294,7 +2499,33 @@
           <w:lang w:val="en-US" w:eastAsia="es-ES"/>
           <w14:ligatures w14:val="none"/>
         </w:rPr>
-        <w:t>"text/javascript"</w:t>
+        <w:t>"text/</w:t>
+      </w:r>
+      <w:proofErr w:type="spellStart"/>
+      <w:r>
+        <w:rPr>
+          <w:rFonts w:ascii="Consolas" w:eastAsia="Times New Roman" w:hAnsi="Consolas" w:cs="Times New Roman"/>
+          <w:color w:val="9AA83A"/>
+          <w:kern w:val="0"/>
+          <w:sz w:val="14"/>
+          <w:szCs w:val="14"/>
+          <w:lang w:val="en-US" w:eastAsia="es-ES"/>
+          <w14:ligatures w14:val="none"/>
+        </w:rPr>
+        <w:t>javascript</w:t>
+      </w:r>
+      <w:proofErr w:type="spellEnd"/>
+      <w:r>
+        <w:rPr>
+          <w:rFonts w:ascii="Consolas" w:eastAsia="Times New Roman" w:hAnsi="Consolas" w:cs="Times New Roman"/>
+          <w:color w:val="9AA83A"/>
+          <w:kern w:val="0"/>
+          <w:sz w:val="14"/>
+          <w:szCs w:val="14"/>
+          <w:lang w:val="en-US" w:eastAsia="es-ES"/>
+          <w14:ligatures w14:val="none"/>
+        </w:rPr>
+        <w:t>"</w:t>
       </w:r>
       <w:r>
         <w:rPr>
@@ -2359,6 +2590,7 @@
         </w:rPr>
         <w:t xml:space="preserve"> </w:t>
       </w:r>
+      <w:proofErr w:type="spellStart"/>
       <w:r>
         <w:rPr>
           <w:rFonts w:ascii="Consolas" w:eastAsia="Times New Roman" w:hAnsi="Consolas" w:cs="Times New Roman"/>
@@ -2371,6 +2603,7 @@
         </w:rPr>
         <w:t>buscar_prod</w:t>
       </w:r>
+      <w:proofErr w:type="spellEnd"/>
       <w:r>
         <w:rPr>
           <w:rFonts w:ascii="Consolas" w:eastAsia="Times New Roman" w:hAnsi="Consolas" w:cs="Times New Roman"/>
@@ -2383,6 +2616,7 @@
         </w:rPr>
         <w:t>(</w:t>
       </w:r>
+      <w:proofErr w:type="spellStart"/>
       <w:r>
         <w:rPr>
           <w:rFonts w:ascii="Consolas" w:eastAsia="Times New Roman" w:hAnsi="Consolas" w:cs="Times New Roman"/>
@@ -2395,6 +2629,7 @@
         </w:rPr>
         <w:t>buscar</w:t>
       </w:r>
+      <w:proofErr w:type="spellEnd"/>
       <w:r>
         <w:rPr>
           <w:rFonts w:ascii="Consolas" w:eastAsia="Times New Roman" w:hAnsi="Consolas" w:cs="Times New Roman"/>
@@ -2482,6 +2717,7 @@
         </w:rPr>
         <w:t xml:space="preserve"> (</w:t>
       </w:r>
+      <w:proofErr w:type="spellStart"/>
       <w:r>
         <w:rPr>
           <w:rFonts w:ascii="Consolas" w:eastAsia="Times New Roman" w:hAnsi="Consolas" w:cs="Times New Roman"/>
@@ -2518,6 +2754,7 @@
         </w:rPr>
         <w:t>length</w:t>
       </w:r>
+      <w:proofErr w:type="spellEnd"/>
       <w:r>
         <w:rPr>
           <w:rFonts w:ascii="Consolas" w:eastAsia="Times New Roman" w:hAnsi="Consolas" w:cs="Times New Roman"/>
@@ -2605,6 +2842,7 @@
         </w:rPr>
         <w:t xml:space="preserve">            </w:t>
       </w:r>
+      <w:proofErr w:type="spellStart"/>
       <w:r>
         <w:rPr>
           <w:rFonts w:ascii="Consolas" w:eastAsia="Times New Roman" w:hAnsi="Consolas" w:cs="Times New Roman"/>
@@ -2641,6 +2879,7 @@
         </w:rPr>
         <w:t>getElementById</w:t>
       </w:r>
+      <w:proofErr w:type="spellEnd"/>
       <w:r>
         <w:rPr>
           <w:rFonts w:ascii="Consolas" w:eastAsia="Times New Roman" w:hAnsi="Consolas" w:cs="Times New Roman"/>
@@ -2788,6 +3027,7 @@
         </w:rPr>
         <w:t xml:space="preserve"> </w:t>
       </w:r>
+      <w:proofErr w:type="spellStart"/>
       <w:r>
         <w:rPr>
           <w:rFonts w:ascii="Consolas" w:eastAsia="Times New Roman" w:hAnsi="Consolas" w:cs="Times New Roman"/>
@@ -2824,6 +3064,7 @@
         </w:rPr>
         <w:t>getElementById</w:t>
       </w:r>
+      <w:proofErr w:type="spellEnd"/>
       <w:r>
         <w:rPr>
           <w:rFonts w:ascii="Consolas" w:eastAsia="Times New Roman" w:hAnsi="Consolas" w:cs="Times New Roman"/>
@@ -2959,6 +3200,7 @@
         </w:rPr>
         <w:t xml:space="preserve">            </w:t>
       </w:r>
+      <w:proofErr w:type="spellStart"/>
       <w:r>
         <w:rPr>
           <w:rFonts w:ascii="Consolas" w:eastAsia="Times New Roman" w:hAnsi="Consolas" w:cs="Times New Roman"/>
@@ -3019,6 +3261,7 @@
         </w:rPr>
         <w:t>style</w:t>
       </w:r>
+      <w:proofErr w:type="spellEnd"/>
       <w:r>
         <w:rPr>
           <w:rFonts w:ascii="Consolas" w:eastAsia="Times New Roman" w:hAnsi="Consolas" w:cs="Times New Roman"/>
@@ -3106,6 +3349,7 @@
         </w:rPr>
         <w:t xml:space="preserve">            </w:t>
       </w:r>
+      <w:proofErr w:type="spellStart"/>
       <w:r>
         <w:rPr>
           <w:rFonts w:ascii="Consolas" w:eastAsia="Times New Roman" w:hAnsi="Consolas" w:cs="Times New Roman"/>
@@ -3118,6 +3362,7 @@
         </w:rPr>
         <w:t>var</w:t>
       </w:r>
+      <w:proofErr w:type="spellEnd"/>
       <w:r>
         <w:rPr>
           <w:rFonts w:ascii="Consolas" w:eastAsia="Times New Roman" w:hAnsi="Consolas" w:cs="Times New Roman"/>
@@ -3130,6 +3375,7 @@
         </w:rPr>
         <w:t xml:space="preserve"> </w:t>
       </w:r>
+      <w:proofErr w:type="spellStart"/>
       <w:r>
         <w:rPr>
           <w:rFonts w:ascii="Consolas" w:eastAsia="Times New Roman" w:hAnsi="Consolas" w:cs="Times New Roman"/>
@@ -3142,6 +3388,7 @@
         </w:rPr>
         <w:t>parametros</w:t>
       </w:r>
+      <w:proofErr w:type="spellEnd"/>
       <w:r>
         <w:rPr>
           <w:rFonts w:ascii="Consolas" w:eastAsia="Times New Roman" w:hAnsi="Consolas" w:cs="Times New Roman"/>
@@ -3188,7 +3435,20 @@
           <w:lang w:eastAsia="es-ES"/>
           <w14:ligatures w14:val="none"/>
         </w:rPr>
-        <w:t>"buscar"</w:t>
+        <w:t>"</w:t>
+      </w:r>
+      <w:proofErr w:type="spellStart"/>
+      <w:r>
+        <w:rPr>
+          <w:rFonts w:ascii="Consolas" w:eastAsia="Times New Roman" w:hAnsi="Consolas" w:cs="Times New Roman"/>
+          <w:color w:val="9AA83A"/>
+          <w:kern w:val="0"/>
+          <w:sz w:val="14"/>
+          <w:szCs w:val="14"/>
+          <w:lang w:eastAsia="es-ES"/>
+          <w14:ligatures w14:val="none"/>
+        </w:rPr>
+        <w:t>buscar"</w:t>
       </w:r>
       <w:r>
         <w:rPr>
@@ -3214,6 +3474,7 @@
         </w:rPr>
         <w:t>buscar</w:t>
       </w:r>
+      <w:proofErr w:type="spellEnd"/>
       <w:r>
         <w:rPr>
           <w:rFonts w:ascii="Consolas" w:eastAsia="Times New Roman" w:hAnsi="Consolas" w:cs="Times New Roman"/>
@@ -3277,6 +3538,7 @@
         </w:rPr>
         <w:t>.</w:t>
       </w:r>
+      <w:proofErr w:type="spellStart"/>
       <w:r>
         <w:rPr>
           <w:rFonts w:ascii="Consolas" w:eastAsia="Times New Roman" w:hAnsi="Consolas" w:cs="Times New Roman"/>
@@ -3289,6 +3551,7 @@
         </w:rPr>
         <w:t>ajax</w:t>
       </w:r>
+      <w:proofErr w:type="spellEnd"/>
       <w:r>
         <w:rPr>
           <w:rFonts w:ascii="Consolas" w:eastAsia="Times New Roman" w:hAnsi="Consolas" w:cs="Times New Roman"/>
@@ -3326,7 +3589,20 @@
           <w:lang w:eastAsia="es-ES"/>
           <w14:ligatures w14:val="none"/>
         </w:rPr>
-        <w:t>                data:</w:t>
+        <w:t xml:space="preserve">                </w:t>
+      </w:r>
+      <w:proofErr w:type="spellStart"/>
+      <w:r>
+        <w:rPr>
+          <w:rFonts w:ascii="Consolas" w:eastAsia="Times New Roman" w:hAnsi="Consolas" w:cs="Times New Roman"/>
+          <w:color w:val="C5C8C6"/>
+          <w:kern w:val="0"/>
+          <w:sz w:val="14"/>
+          <w:szCs w:val="14"/>
+          <w:lang w:eastAsia="es-ES"/>
+          <w14:ligatures w14:val="none"/>
+        </w:rPr>
+        <w:t>data:</w:t>
       </w:r>
       <w:r>
         <w:rPr>
@@ -3340,6 +3616,7 @@
         </w:rPr>
         <w:t>parametros</w:t>
       </w:r>
+      <w:proofErr w:type="spellEnd"/>
       <w:r>
         <w:rPr>
           <w:rFonts w:ascii="Consolas" w:eastAsia="Times New Roman" w:hAnsi="Consolas" w:cs="Times New Roman"/>
@@ -3377,7 +3654,33 @@
           <w:lang w:eastAsia="es-ES"/>
           <w14:ligatures w14:val="none"/>
         </w:rPr>
-        <w:t>                type:</w:t>
+        <w:t xml:space="preserve">                </w:t>
+      </w:r>
+      <w:proofErr w:type="spellStart"/>
+      <w:r>
+        <w:rPr>
+          <w:rFonts w:ascii="Consolas" w:eastAsia="Times New Roman" w:hAnsi="Consolas" w:cs="Times New Roman"/>
+          <w:color w:val="C5C8C6"/>
+          <w:kern w:val="0"/>
+          <w:sz w:val="14"/>
+          <w:szCs w:val="14"/>
+          <w:lang w:eastAsia="es-ES"/>
+          <w14:ligatures w14:val="none"/>
+        </w:rPr>
+        <w:t>type</w:t>
+      </w:r>
+      <w:proofErr w:type="spellEnd"/>
+      <w:r>
+        <w:rPr>
+          <w:rFonts w:ascii="Consolas" w:eastAsia="Times New Roman" w:hAnsi="Consolas" w:cs="Times New Roman"/>
+          <w:color w:val="C5C8C6"/>
+          <w:kern w:val="0"/>
+          <w:sz w:val="14"/>
+          <w:szCs w:val="14"/>
+          <w:lang w:eastAsia="es-ES"/>
+          <w14:ligatures w14:val="none"/>
+        </w:rPr>
+        <w:t>:</w:t>
       </w:r>
       <w:r>
         <w:rPr>
@@ -3481,6 +3784,7 @@
         </w:rPr>
         <w:t xml:space="preserve">                </w:t>
       </w:r>
+      <w:proofErr w:type="spellStart"/>
       <w:r>
         <w:rPr>
           <w:rFonts w:ascii="Consolas" w:eastAsia="Times New Roman" w:hAnsi="Consolas" w:cs="Times New Roman"/>
@@ -3517,6 +3821,7 @@
         </w:rPr>
         <w:t>function</w:t>
       </w:r>
+      <w:proofErr w:type="spellEnd"/>
       <w:r>
         <w:rPr>
           <w:rFonts w:ascii="Consolas" w:eastAsia="Times New Roman" w:hAnsi="Consolas" w:cs="Times New Roman"/>
@@ -3580,6 +3885,7 @@
         </w:rPr>
         <w:t xml:space="preserve">                    </w:t>
       </w:r>
+      <w:proofErr w:type="spellStart"/>
       <w:r>
         <w:rPr>
           <w:rFonts w:ascii="Consolas" w:eastAsia="Times New Roman" w:hAnsi="Consolas" w:cs="Times New Roman"/>
@@ -3616,6 +3922,7 @@
         </w:rPr>
         <w:t>getElementById</w:t>
       </w:r>
+      <w:proofErr w:type="spellEnd"/>
       <w:r>
         <w:rPr>
           <w:rFonts w:ascii="Consolas" w:eastAsia="Times New Roman" w:hAnsi="Consolas" w:cs="Times New Roman"/>
@@ -3638,7 +3945,33 @@
           <w:lang w:val="en-US" w:eastAsia="es-ES"/>
           <w14:ligatures w14:val="none"/>
         </w:rPr>
-        <w:t>'datos_buscador'</w:t>
+        <w:t>'</w:t>
+      </w:r>
+      <w:proofErr w:type="spellStart"/>
+      <w:r>
+        <w:rPr>
+          <w:rFonts w:ascii="Consolas" w:eastAsia="Times New Roman" w:hAnsi="Consolas" w:cs="Times New Roman"/>
+          <w:color w:val="9AA83A"/>
+          <w:kern w:val="0"/>
+          <w:sz w:val="14"/>
+          <w:szCs w:val="14"/>
+          <w:lang w:val="en-US" w:eastAsia="es-ES"/>
+          <w14:ligatures w14:val="none"/>
+        </w:rPr>
+        <w:t>datos_buscador</w:t>
+      </w:r>
+      <w:proofErr w:type="spellEnd"/>
+      <w:r>
+        <w:rPr>
+          <w:rFonts w:ascii="Consolas" w:eastAsia="Times New Roman" w:hAnsi="Consolas" w:cs="Times New Roman"/>
+          <w:color w:val="9AA83A"/>
+          <w:kern w:val="0"/>
+          <w:sz w:val="14"/>
+          <w:szCs w:val="14"/>
+          <w:lang w:val="en-US" w:eastAsia="es-ES"/>
+          <w14:ligatures w14:val="none"/>
+        </w:rPr>
+        <w:t>'</w:t>
       </w:r>
       <w:r>
         <w:rPr>
@@ -3652,6 +3985,7 @@
         </w:rPr>
         <w:t>).</w:t>
       </w:r>
+      <w:proofErr w:type="spellStart"/>
       <w:r>
         <w:rPr>
           <w:rFonts w:ascii="Consolas" w:eastAsia="Times New Roman" w:hAnsi="Consolas" w:cs="Times New Roman"/>
@@ -3664,6 +3998,7 @@
         </w:rPr>
         <w:t>innerHTML</w:t>
       </w:r>
+      <w:proofErr w:type="spellEnd"/>
       <w:r>
         <w:rPr>
           <w:rFonts w:ascii="Consolas" w:eastAsia="Times New Roman" w:hAnsi="Consolas" w:cs="Times New Roman"/>
@@ -3909,6 +4244,7 @@
         </w:rPr>
         <w:t xml:space="preserve">            </w:t>
       </w:r>
+      <w:proofErr w:type="spellStart"/>
       <w:r>
         <w:rPr>
           <w:rFonts w:ascii="Consolas" w:eastAsia="Times New Roman" w:hAnsi="Consolas" w:cs="Times New Roman"/>
@@ -3945,6 +4281,7 @@
         </w:rPr>
         <w:t>getElementById</w:t>
       </w:r>
+      <w:proofErr w:type="spellEnd"/>
       <w:r>
         <w:rPr>
           <w:rFonts w:ascii="Consolas" w:eastAsia="Times New Roman" w:hAnsi="Consolas" w:cs="Times New Roman"/>
@@ -4080,6 +4417,7 @@
         </w:rPr>
         <w:t xml:space="preserve">            </w:t>
       </w:r>
+      <w:proofErr w:type="spellStart"/>
       <w:r>
         <w:rPr>
           <w:rFonts w:ascii="Consolas" w:eastAsia="Times New Roman" w:hAnsi="Consolas" w:cs="Times New Roman"/>
@@ -4116,6 +4454,7 @@
         </w:rPr>
         <w:t>getElementById</w:t>
       </w:r>
+      <w:proofErr w:type="spellEnd"/>
       <w:r>
         <w:rPr>
           <w:rFonts w:ascii="Consolas" w:eastAsia="Times New Roman" w:hAnsi="Consolas" w:cs="Times New Roman"/>
@@ -4251,6 +4590,7 @@
         </w:rPr>
         <w:t xml:space="preserve">            </w:t>
       </w:r>
+      <w:proofErr w:type="spellStart"/>
       <w:r>
         <w:rPr>
           <w:rFonts w:ascii="Consolas" w:eastAsia="Times New Roman" w:hAnsi="Consolas" w:cs="Times New Roman"/>
@@ -4311,6 +4651,7 @@
         </w:rPr>
         <w:t>style</w:t>
       </w:r>
+      <w:proofErr w:type="spellEnd"/>
       <w:r>
         <w:rPr>
           <w:rFonts w:ascii="Consolas" w:eastAsia="Times New Roman" w:hAnsi="Consolas" w:cs="Times New Roman"/>
@@ -4357,7 +4698,33 @@
           <w:lang w:val="en-US" w:eastAsia="es-ES"/>
           <w14:ligatures w14:val="none"/>
         </w:rPr>
-        <w:t>"background-color: lightgray"</w:t>
+        <w:t xml:space="preserve">"background-color: </w:t>
+      </w:r>
+      <w:proofErr w:type="spellStart"/>
+      <w:r>
+        <w:rPr>
+          <w:rFonts w:ascii="Consolas" w:eastAsia="Times New Roman" w:hAnsi="Consolas" w:cs="Times New Roman"/>
+          <w:color w:val="9AA83A"/>
+          <w:kern w:val="0"/>
+          <w:sz w:val="14"/>
+          <w:szCs w:val="14"/>
+          <w:lang w:val="en-US" w:eastAsia="es-ES"/>
+          <w14:ligatures w14:val="none"/>
+        </w:rPr>
+        <w:t>lightgray</w:t>
+      </w:r>
+      <w:proofErr w:type="spellEnd"/>
+      <w:r>
+        <w:rPr>
+          <w:rFonts w:ascii="Consolas" w:eastAsia="Times New Roman" w:hAnsi="Consolas" w:cs="Times New Roman"/>
+          <w:color w:val="9AA83A"/>
+          <w:kern w:val="0"/>
+          <w:sz w:val="14"/>
+          <w:szCs w:val="14"/>
+          <w:lang w:val="en-US" w:eastAsia="es-ES"/>
+          <w14:ligatures w14:val="none"/>
+        </w:rPr>
+        <w:t>"</w:t>
       </w:r>
       <w:r>
         <w:rPr>
@@ -4398,6 +4765,7 @@
         </w:rPr>
         <w:t xml:space="preserve">            </w:t>
       </w:r>
+      <w:proofErr w:type="spellStart"/>
       <w:r>
         <w:rPr>
           <w:rFonts w:ascii="Consolas" w:eastAsia="Times New Roman" w:hAnsi="Consolas" w:cs="Times New Roman"/>
@@ -4434,6 +4802,7 @@
         </w:rPr>
         <w:t>getElementById</w:t>
       </w:r>
+      <w:proofErr w:type="spellEnd"/>
       <w:r>
         <w:rPr>
           <w:rFonts w:ascii="Consolas" w:eastAsia="Times New Roman" w:hAnsi="Consolas" w:cs="Times New Roman"/>
@@ -4456,7 +4825,33 @@
           <w:lang w:eastAsia="es-ES"/>
           <w14:ligatures w14:val="none"/>
         </w:rPr>
-        <w:t>'datos_buscador'</w:t>
+        <w:t>'</w:t>
+      </w:r>
+      <w:proofErr w:type="spellStart"/>
+      <w:r>
+        <w:rPr>
+          <w:rFonts w:ascii="Consolas" w:eastAsia="Times New Roman" w:hAnsi="Consolas" w:cs="Times New Roman"/>
+          <w:color w:val="9AA83A"/>
+          <w:kern w:val="0"/>
+          <w:sz w:val="14"/>
+          <w:szCs w:val="14"/>
+          <w:lang w:eastAsia="es-ES"/>
+          <w14:ligatures w14:val="none"/>
+        </w:rPr>
+        <w:t>datos_buscador</w:t>
+      </w:r>
+      <w:proofErr w:type="spellEnd"/>
+      <w:r>
+        <w:rPr>
+          <w:rFonts w:ascii="Consolas" w:eastAsia="Times New Roman" w:hAnsi="Consolas" w:cs="Times New Roman"/>
+          <w:color w:val="9AA83A"/>
+          <w:kern w:val="0"/>
+          <w:sz w:val="14"/>
+          <w:szCs w:val="14"/>
+          <w:lang w:eastAsia="es-ES"/>
+          <w14:ligatures w14:val="none"/>
+        </w:rPr>
+        <w:t>'</w:t>
       </w:r>
       <w:r>
         <w:rPr>
@@ -4470,6 +4865,7 @@
         </w:rPr>
         <w:t>).</w:t>
       </w:r>
+      <w:proofErr w:type="spellStart"/>
       <w:r>
         <w:rPr>
           <w:rFonts w:ascii="Consolas" w:eastAsia="Times New Roman" w:hAnsi="Consolas" w:cs="Times New Roman"/>
@@ -4482,6 +4878,7 @@
         </w:rPr>
         <w:t>innerHTML</w:t>
       </w:r>
+      <w:proofErr w:type="spellEnd"/>
       <w:r>
         <w:rPr>
           <w:rFonts w:ascii="Consolas" w:eastAsia="Times New Roman" w:hAnsi="Consolas" w:cs="Times New Roman"/>
@@ -4645,7 +5042,23 @@
           <w:sz w:val="16"/>
           <w:szCs w:val="16"/>
         </w:rPr>
-        <w:t xml:space="preserve"> y se recibe la consulta de PHP para mostrarla en el &lt;div&gt; </w:t>
+        <w:t xml:space="preserve"> y se recibe la consulta de PHP para mostrarla en el &lt;</w:t>
+      </w:r>
+      <w:proofErr w:type="spellStart"/>
+      <w:r>
+        <w:rPr>
+          <w:sz w:val="16"/>
+          <w:szCs w:val="16"/>
+        </w:rPr>
+        <w:t>div</w:t>
+      </w:r>
+      <w:proofErr w:type="spellEnd"/>
+      <w:r>
+        <w:rPr>
+          <w:sz w:val="16"/>
+          <w:szCs w:val="16"/>
+        </w:rPr>
+        <w:t xml:space="preserve">&gt; </w:t>
       </w:r>
       <w:r>
         <w:rPr>
@@ -4654,7 +5067,27 @@
           <w:sz w:val="16"/>
           <w:szCs w:val="16"/>
         </w:rPr>
-        <w:t>“datos_buscador”</w:t>
+        <w:t>“</w:t>
+      </w:r>
+      <w:proofErr w:type="spellStart"/>
+      <w:r>
+        <w:rPr>
+          <w:i/>
+          <w:iCs/>
+          <w:sz w:val="16"/>
+          <w:szCs w:val="16"/>
+        </w:rPr>
+        <w:t>datos_buscador</w:t>
+      </w:r>
+      <w:proofErr w:type="spellEnd"/>
+      <w:r>
+        <w:rPr>
+          <w:i/>
+          <w:iCs/>
+          <w:sz w:val="16"/>
+          <w:szCs w:val="16"/>
+        </w:rPr>
+        <w:t>”</w:t>
       </w:r>
       <w:r>
         <w:rPr>
@@ -4688,8 +5121,22 @@
           <w:lang w:eastAsia="es-ES"/>
           <w14:ligatures w14:val="none"/>
         </w:rPr>
-        <w:t>$query</w:t>
-      </w:r>
+        <w:t>$</w:t>
+      </w:r>
+      <w:proofErr w:type="spellStart"/>
+      <w:r>
+        <w:rPr>
+          <w:rFonts w:ascii="Consolas" w:eastAsia="Times New Roman" w:hAnsi="Consolas" w:cs="Times New Roman"/>
+          <w:color w:val="6089B4"/>
+          <w:kern w:val="0"/>
+          <w:sz w:val="14"/>
+          <w:szCs w:val="14"/>
+          <w:lang w:eastAsia="es-ES"/>
+          <w14:ligatures w14:val="none"/>
+        </w:rPr>
+        <w:t>query</w:t>
+      </w:r>
+      <w:proofErr w:type="spellEnd"/>
       <w:r>
         <w:rPr>
           <w:rFonts w:ascii="Consolas" w:eastAsia="Times New Roman" w:hAnsi="Consolas" w:cs="Times New Roman"/>
@@ -4736,12 +5183,130 @@
           <w:lang w:eastAsia="es-ES"/>
           <w14:ligatures w14:val="none"/>
         </w:rPr>
-        <w:t>"select nombre, empresa, precio, tabla, imagen from (select nombre, empresa, precio, tabla, imagen from Componentes union select nombre, empresa, precio, tabla, imagen from Consolas union select nombre, empresa, precio, tabla,imagen from TVs union select nombre, empresa, precio, tabla, imagen from PCs union select nombre, empresa, precio, tabla, imagen from Portátiles union select nombre, empresa, precio, tabla,imagen from Móviles)</w:t>
-      </w:r>
-      <w:r>
-        <w:rPr>
-          <w:rFonts w:ascii="Consolas" w:eastAsia="Times New Roman" w:hAnsi="Consolas" w:cs="Times New Roman"/>
-          <w:color w:val="C5C8C6"/>
+        <w:t>"</w:t>
+      </w:r>
+      <w:proofErr w:type="spellStart"/>
+      <w:r>
+        <w:rPr>
+          <w:rFonts w:ascii="Consolas" w:eastAsia="Times New Roman" w:hAnsi="Consolas" w:cs="Times New Roman"/>
+          <w:color w:val="9AA83A"/>
+          <w:kern w:val="0"/>
+          <w:sz w:val="14"/>
+          <w:szCs w:val="14"/>
+          <w:lang w:eastAsia="es-ES"/>
+          <w14:ligatures w14:val="none"/>
+        </w:rPr>
+        <w:t>select</w:t>
+      </w:r>
+      <w:proofErr w:type="spellEnd"/>
+      <w:r>
+        <w:rPr>
+          <w:rFonts w:ascii="Consolas" w:eastAsia="Times New Roman" w:hAnsi="Consolas" w:cs="Times New Roman"/>
+          <w:color w:val="9AA83A"/>
+          <w:kern w:val="0"/>
+          <w:sz w:val="14"/>
+          <w:szCs w:val="14"/>
+          <w:lang w:eastAsia="es-ES"/>
+          <w14:ligatures w14:val="none"/>
+        </w:rPr>
+        <w:t xml:space="preserve"> nombre, empresa, precio, tabla, imagen </w:t>
+      </w:r>
+      <w:proofErr w:type="spellStart"/>
+      <w:r>
+        <w:rPr>
+          <w:rFonts w:ascii="Consolas" w:eastAsia="Times New Roman" w:hAnsi="Consolas" w:cs="Times New Roman"/>
+          <w:color w:val="9AA83A"/>
+          <w:kern w:val="0"/>
+          <w:sz w:val="14"/>
+          <w:szCs w:val="14"/>
+          <w:lang w:eastAsia="es-ES"/>
+          <w14:ligatures w14:val="none"/>
+        </w:rPr>
+        <w:t>from</w:t>
+      </w:r>
+      <w:proofErr w:type="spellEnd"/>
+      <w:r>
+        <w:rPr>
+          <w:rFonts w:ascii="Consolas" w:eastAsia="Times New Roman" w:hAnsi="Consolas" w:cs="Times New Roman"/>
+          <w:color w:val="9AA83A"/>
+          <w:kern w:val="0"/>
+          <w:sz w:val="14"/>
+          <w:szCs w:val="14"/>
+          <w:lang w:eastAsia="es-ES"/>
+          <w14:ligatures w14:val="none"/>
+        </w:rPr>
+        <w:t xml:space="preserve"> (</w:t>
+      </w:r>
+      <w:proofErr w:type="spellStart"/>
+      <w:r>
+        <w:rPr>
+          <w:rFonts w:ascii="Consolas" w:eastAsia="Times New Roman" w:hAnsi="Consolas" w:cs="Times New Roman"/>
+          <w:color w:val="9AA83A"/>
+          <w:kern w:val="0"/>
+          <w:sz w:val="14"/>
+          <w:szCs w:val="14"/>
+          <w:lang w:eastAsia="es-ES"/>
+          <w14:ligatures w14:val="none"/>
+        </w:rPr>
+        <w:t>select</w:t>
+      </w:r>
+      <w:proofErr w:type="spellEnd"/>
+      <w:r>
+        <w:rPr>
+          <w:rFonts w:ascii="Consolas" w:eastAsia="Times New Roman" w:hAnsi="Consolas" w:cs="Times New Roman"/>
+          <w:color w:val="9AA83A"/>
+          <w:kern w:val="0"/>
+          <w:sz w:val="14"/>
+          <w:szCs w:val="14"/>
+          <w:lang w:eastAsia="es-ES"/>
+          <w14:ligatures w14:val="none"/>
+        </w:rPr>
+        <w:t xml:space="preserve"> nombre, empresa, precio, tabla, imagen </w:t>
+      </w:r>
+      <w:proofErr w:type="spellStart"/>
+      <w:r>
+        <w:rPr>
+          <w:rFonts w:ascii="Consolas" w:eastAsia="Times New Roman" w:hAnsi="Consolas" w:cs="Times New Roman"/>
+          <w:color w:val="9AA83A"/>
+          <w:kern w:val="0"/>
+          <w:sz w:val="14"/>
+          <w:szCs w:val="14"/>
+          <w:lang w:eastAsia="es-ES"/>
+          <w14:ligatures w14:val="none"/>
+        </w:rPr>
+        <w:t>from</w:t>
+      </w:r>
+      <w:proofErr w:type="spellEnd"/>
+      <w:r>
+        <w:rPr>
+          <w:rFonts w:ascii="Consolas" w:eastAsia="Times New Roman" w:hAnsi="Consolas" w:cs="Times New Roman"/>
+          <w:color w:val="9AA83A"/>
+          <w:kern w:val="0"/>
+          <w:sz w:val="14"/>
+          <w:szCs w:val="14"/>
+          <w:lang w:eastAsia="es-ES"/>
+          <w14:ligatures w14:val="none"/>
+        </w:rPr>
+        <w:t xml:space="preserve"> Componentes </w:t>
+      </w:r>
+      <w:proofErr w:type="spellStart"/>
+      <w:r>
+        <w:rPr>
+          <w:rFonts w:ascii="Consolas" w:eastAsia="Times New Roman" w:hAnsi="Consolas" w:cs="Times New Roman"/>
+          <w:color w:val="9AA83A"/>
+          <w:kern w:val="0"/>
+          <w:sz w:val="14"/>
+          <w:szCs w:val="14"/>
+          <w:lang w:eastAsia="es-ES"/>
+          <w14:ligatures w14:val="none"/>
+        </w:rPr>
+        <w:t>union</w:t>
+      </w:r>
+      <w:proofErr w:type="spellEnd"/>
+      <w:r>
+        <w:rPr>
+          <w:rFonts w:ascii="Consolas" w:eastAsia="Times New Roman" w:hAnsi="Consolas" w:cs="Times New Roman"/>
+          <w:color w:val="9AA83A"/>
           <w:kern w:val="0"/>
           <w:sz w:val="14"/>
           <w:szCs w:val="14"/>
@@ -4750,17 +5315,549 @@
         </w:rPr>
         <w:t xml:space="preserve"> </w:t>
       </w:r>
-      <w:r>
-        <w:rPr>
-          <w:rFonts w:ascii="Consolas" w:eastAsia="Times New Roman" w:hAnsi="Consolas" w:cs="Times New Roman"/>
-          <w:color w:val="9AA83A"/>
-          <w:kern w:val="0"/>
-          <w:sz w:val="14"/>
-          <w:szCs w:val="14"/>
-          <w:lang w:eastAsia="es-ES"/>
-          <w14:ligatures w14:val="none"/>
-        </w:rPr>
-        <w:t>as resultado where nombre like '%"</w:t>
+      <w:proofErr w:type="spellStart"/>
+      <w:r>
+        <w:rPr>
+          <w:rFonts w:ascii="Consolas" w:eastAsia="Times New Roman" w:hAnsi="Consolas" w:cs="Times New Roman"/>
+          <w:color w:val="9AA83A"/>
+          <w:kern w:val="0"/>
+          <w:sz w:val="14"/>
+          <w:szCs w:val="14"/>
+          <w:lang w:eastAsia="es-ES"/>
+          <w14:ligatures w14:val="none"/>
+        </w:rPr>
+        <w:t>select</w:t>
+      </w:r>
+      <w:proofErr w:type="spellEnd"/>
+      <w:r>
+        <w:rPr>
+          <w:rFonts w:ascii="Consolas" w:eastAsia="Times New Roman" w:hAnsi="Consolas" w:cs="Times New Roman"/>
+          <w:color w:val="9AA83A"/>
+          <w:kern w:val="0"/>
+          <w:sz w:val="14"/>
+          <w:szCs w:val="14"/>
+          <w:lang w:eastAsia="es-ES"/>
+          <w14:ligatures w14:val="none"/>
+        </w:rPr>
+        <w:t xml:space="preserve"> nombre, empresa, precio, tabla, imagen </w:t>
+      </w:r>
+      <w:proofErr w:type="spellStart"/>
+      <w:r>
+        <w:rPr>
+          <w:rFonts w:ascii="Consolas" w:eastAsia="Times New Roman" w:hAnsi="Consolas" w:cs="Times New Roman"/>
+          <w:color w:val="9AA83A"/>
+          <w:kern w:val="0"/>
+          <w:sz w:val="14"/>
+          <w:szCs w:val="14"/>
+          <w:lang w:eastAsia="es-ES"/>
+          <w14:ligatures w14:val="none"/>
+        </w:rPr>
+        <w:t>from</w:t>
+      </w:r>
+      <w:proofErr w:type="spellEnd"/>
+      <w:r>
+        <w:rPr>
+          <w:rFonts w:ascii="Consolas" w:eastAsia="Times New Roman" w:hAnsi="Consolas" w:cs="Times New Roman"/>
+          <w:color w:val="9AA83A"/>
+          <w:kern w:val="0"/>
+          <w:sz w:val="14"/>
+          <w:szCs w:val="14"/>
+          <w:lang w:eastAsia="es-ES"/>
+          <w14:ligatures w14:val="none"/>
+        </w:rPr>
+        <w:t xml:space="preserve"> Consolas </w:t>
+      </w:r>
+      <w:proofErr w:type="spellStart"/>
+      <w:r>
+        <w:rPr>
+          <w:rFonts w:ascii="Consolas" w:eastAsia="Times New Roman" w:hAnsi="Consolas" w:cs="Times New Roman"/>
+          <w:color w:val="9AA83A"/>
+          <w:kern w:val="0"/>
+          <w:sz w:val="14"/>
+          <w:szCs w:val="14"/>
+          <w:lang w:eastAsia="es-ES"/>
+          <w14:ligatures w14:val="none"/>
+        </w:rPr>
+        <w:t>union</w:t>
+      </w:r>
+      <w:proofErr w:type="spellEnd"/>
+      <w:r>
+        <w:rPr>
+          <w:rFonts w:ascii="Consolas" w:eastAsia="Times New Roman" w:hAnsi="Consolas" w:cs="Times New Roman"/>
+          <w:color w:val="9AA83A"/>
+          <w:kern w:val="0"/>
+          <w:sz w:val="14"/>
+          <w:szCs w:val="14"/>
+          <w:lang w:eastAsia="es-ES"/>
+          <w14:ligatures w14:val="none"/>
+        </w:rPr>
+        <w:t xml:space="preserve"> </w:t>
+      </w:r>
+      <w:proofErr w:type="spellStart"/>
+      <w:r>
+        <w:rPr>
+          <w:rFonts w:ascii="Consolas" w:eastAsia="Times New Roman" w:hAnsi="Consolas" w:cs="Times New Roman"/>
+          <w:color w:val="9AA83A"/>
+          <w:kern w:val="0"/>
+          <w:sz w:val="14"/>
+          <w:szCs w:val="14"/>
+          <w:lang w:eastAsia="es-ES"/>
+          <w14:ligatures w14:val="none"/>
+        </w:rPr>
+        <w:t>select</w:t>
+      </w:r>
+      <w:proofErr w:type="spellEnd"/>
+      <w:r>
+        <w:rPr>
+          <w:rFonts w:ascii="Consolas" w:eastAsia="Times New Roman" w:hAnsi="Consolas" w:cs="Times New Roman"/>
+          <w:color w:val="9AA83A"/>
+          <w:kern w:val="0"/>
+          <w:sz w:val="14"/>
+          <w:szCs w:val="14"/>
+          <w:lang w:eastAsia="es-ES"/>
+          <w14:ligatures w14:val="none"/>
+        </w:rPr>
+        <w:t xml:space="preserve"> nombre, empresa, precio, </w:t>
+      </w:r>
+      <w:proofErr w:type="spellStart"/>
+      <w:r>
+        <w:rPr>
+          <w:rFonts w:ascii="Consolas" w:eastAsia="Times New Roman" w:hAnsi="Consolas" w:cs="Times New Roman"/>
+          <w:color w:val="9AA83A"/>
+          <w:kern w:val="0"/>
+          <w:sz w:val="14"/>
+          <w:szCs w:val="14"/>
+          <w:lang w:eastAsia="es-ES"/>
+          <w14:ligatures w14:val="none"/>
+        </w:rPr>
+        <w:t>tabla,imagen</w:t>
+      </w:r>
+      <w:proofErr w:type="spellEnd"/>
+      <w:r>
+        <w:rPr>
+          <w:rFonts w:ascii="Consolas" w:eastAsia="Times New Roman" w:hAnsi="Consolas" w:cs="Times New Roman"/>
+          <w:color w:val="9AA83A"/>
+          <w:kern w:val="0"/>
+          <w:sz w:val="14"/>
+          <w:szCs w:val="14"/>
+          <w:lang w:eastAsia="es-ES"/>
+          <w14:ligatures w14:val="none"/>
+        </w:rPr>
+        <w:t xml:space="preserve"> </w:t>
+      </w:r>
+      <w:proofErr w:type="spellStart"/>
+      <w:r>
+        <w:rPr>
+          <w:rFonts w:ascii="Consolas" w:eastAsia="Times New Roman" w:hAnsi="Consolas" w:cs="Times New Roman"/>
+          <w:color w:val="9AA83A"/>
+          <w:kern w:val="0"/>
+          <w:sz w:val="14"/>
+          <w:szCs w:val="14"/>
+          <w:lang w:eastAsia="es-ES"/>
+          <w14:ligatures w14:val="none"/>
+        </w:rPr>
+        <w:t>from</w:t>
+      </w:r>
+      <w:proofErr w:type="spellEnd"/>
+      <w:r>
+        <w:rPr>
+          <w:rFonts w:ascii="Consolas" w:eastAsia="Times New Roman" w:hAnsi="Consolas" w:cs="Times New Roman"/>
+          <w:color w:val="9AA83A"/>
+          <w:kern w:val="0"/>
+          <w:sz w:val="14"/>
+          <w:szCs w:val="14"/>
+          <w:lang w:eastAsia="es-ES"/>
+          <w14:ligatures w14:val="none"/>
+        </w:rPr>
+        <w:t xml:space="preserve"> </w:t>
+      </w:r>
+      <w:proofErr w:type="spellStart"/>
+      <w:r>
+        <w:rPr>
+          <w:rFonts w:ascii="Consolas" w:eastAsia="Times New Roman" w:hAnsi="Consolas" w:cs="Times New Roman"/>
+          <w:color w:val="9AA83A"/>
+          <w:kern w:val="0"/>
+          <w:sz w:val="14"/>
+          <w:szCs w:val="14"/>
+          <w:lang w:eastAsia="es-ES"/>
+          <w14:ligatures w14:val="none"/>
+        </w:rPr>
+        <w:t>TVs</w:t>
+      </w:r>
+      <w:proofErr w:type="spellEnd"/>
+      <w:r>
+        <w:rPr>
+          <w:rFonts w:ascii="Consolas" w:eastAsia="Times New Roman" w:hAnsi="Consolas" w:cs="Times New Roman"/>
+          <w:color w:val="9AA83A"/>
+          <w:kern w:val="0"/>
+          <w:sz w:val="14"/>
+          <w:szCs w:val="14"/>
+          <w:lang w:eastAsia="es-ES"/>
+          <w14:ligatures w14:val="none"/>
+        </w:rPr>
+        <w:t xml:space="preserve"> </w:t>
+      </w:r>
+      <w:proofErr w:type="spellStart"/>
+      <w:r>
+        <w:rPr>
+          <w:rFonts w:ascii="Consolas" w:eastAsia="Times New Roman" w:hAnsi="Consolas" w:cs="Times New Roman"/>
+          <w:color w:val="9AA83A"/>
+          <w:kern w:val="0"/>
+          <w:sz w:val="14"/>
+          <w:szCs w:val="14"/>
+          <w:lang w:eastAsia="es-ES"/>
+          <w14:ligatures w14:val="none"/>
+        </w:rPr>
+        <w:t>union</w:t>
+      </w:r>
+      <w:proofErr w:type="spellEnd"/>
+      <w:r>
+        <w:rPr>
+          <w:rFonts w:ascii="Consolas" w:eastAsia="Times New Roman" w:hAnsi="Consolas" w:cs="Times New Roman"/>
+          <w:color w:val="9AA83A"/>
+          <w:kern w:val="0"/>
+          <w:sz w:val="14"/>
+          <w:szCs w:val="14"/>
+          <w:lang w:eastAsia="es-ES"/>
+          <w14:ligatures w14:val="none"/>
+        </w:rPr>
+        <w:t xml:space="preserve"> </w:t>
+      </w:r>
+      <w:proofErr w:type="spellStart"/>
+      <w:r>
+        <w:rPr>
+          <w:rFonts w:ascii="Consolas" w:eastAsia="Times New Roman" w:hAnsi="Consolas" w:cs="Times New Roman"/>
+          <w:color w:val="9AA83A"/>
+          <w:kern w:val="0"/>
+          <w:sz w:val="14"/>
+          <w:szCs w:val="14"/>
+          <w:lang w:eastAsia="es-ES"/>
+          <w14:ligatures w14:val="none"/>
+        </w:rPr>
+        <w:t>select</w:t>
+      </w:r>
+      <w:proofErr w:type="spellEnd"/>
+      <w:r>
+        <w:rPr>
+          <w:rFonts w:ascii="Consolas" w:eastAsia="Times New Roman" w:hAnsi="Consolas" w:cs="Times New Roman"/>
+          <w:color w:val="9AA83A"/>
+          <w:kern w:val="0"/>
+          <w:sz w:val="14"/>
+          <w:szCs w:val="14"/>
+          <w:lang w:eastAsia="es-ES"/>
+          <w14:ligatures w14:val="none"/>
+        </w:rPr>
+        <w:t xml:space="preserve"> nombre, empresa, precio, tabla, imagen </w:t>
+      </w:r>
+      <w:proofErr w:type="spellStart"/>
+      <w:r>
+        <w:rPr>
+          <w:rFonts w:ascii="Consolas" w:eastAsia="Times New Roman" w:hAnsi="Consolas" w:cs="Times New Roman"/>
+          <w:color w:val="9AA83A"/>
+          <w:kern w:val="0"/>
+          <w:sz w:val="14"/>
+          <w:szCs w:val="14"/>
+          <w:lang w:eastAsia="es-ES"/>
+          <w14:ligatures w14:val="none"/>
+        </w:rPr>
+        <w:t>from</w:t>
+      </w:r>
+      <w:proofErr w:type="spellEnd"/>
+      <w:r>
+        <w:rPr>
+          <w:rFonts w:ascii="Consolas" w:eastAsia="Times New Roman" w:hAnsi="Consolas" w:cs="Times New Roman"/>
+          <w:color w:val="9AA83A"/>
+          <w:kern w:val="0"/>
+          <w:sz w:val="14"/>
+          <w:szCs w:val="14"/>
+          <w:lang w:eastAsia="es-ES"/>
+          <w14:ligatures w14:val="none"/>
+        </w:rPr>
+        <w:t xml:space="preserve"> </w:t>
+      </w:r>
+      <w:proofErr w:type="spellStart"/>
+      <w:r>
+        <w:rPr>
+          <w:rFonts w:ascii="Consolas" w:eastAsia="Times New Roman" w:hAnsi="Consolas" w:cs="Times New Roman"/>
+          <w:color w:val="9AA83A"/>
+          <w:kern w:val="0"/>
+          <w:sz w:val="14"/>
+          <w:szCs w:val="14"/>
+          <w:lang w:eastAsia="es-ES"/>
+          <w14:ligatures w14:val="none"/>
+        </w:rPr>
+        <w:t>PCs</w:t>
+      </w:r>
+      <w:proofErr w:type="spellEnd"/>
+      <w:r>
+        <w:rPr>
+          <w:rFonts w:ascii="Consolas" w:eastAsia="Times New Roman" w:hAnsi="Consolas" w:cs="Times New Roman"/>
+          <w:color w:val="9AA83A"/>
+          <w:kern w:val="0"/>
+          <w:sz w:val="14"/>
+          <w:szCs w:val="14"/>
+          <w:lang w:eastAsia="es-ES"/>
+          <w14:ligatures w14:val="none"/>
+        </w:rPr>
+        <w:t xml:space="preserve"> </w:t>
+      </w:r>
+      <w:proofErr w:type="spellStart"/>
+      <w:r>
+        <w:rPr>
+          <w:rFonts w:ascii="Consolas" w:eastAsia="Times New Roman" w:hAnsi="Consolas" w:cs="Times New Roman"/>
+          <w:color w:val="9AA83A"/>
+          <w:kern w:val="0"/>
+          <w:sz w:val="14"/>
+          <w:szCs w:val="14"/>
+          <w:lang w:eastAsia="es-ES"/>
+          <w14:ligatures w14:val="none"/>
+        </w:rPr>
+        <w:t>union</w:t>
+      </w:r>
+      <w:proofErr w:type="spellEnd"/>
+      <w:r>
+        <w:rPr>
+          <w:rFonts w:ascii="Consolas" w:eastAsia="Times New Roman" w:hAnsi="Consolas" w:cs="Times New Roman"/>
+          <w:color w:val="9AA83A"/>
+          <w:kern w:val="0"/>
+          <w:sz w:val="14"/>
+          <w:szCs w:val="14"/>
+          <w:lang w:eastAsia="es-ES"/>
+          <w14:ligatures w14:val="none"/>
+        </w:rPr>
+        <w:t xml:space="preserve"> </w:t>
+      </w:r>
+      <w:proofErr w:type="spellStart"/>
+      <w:r>
+        <w:rPr>
+          <w:rFonts w:ascii="Consolas" w:eastAsia="Times New Roman" w:hAnsi="Consolas" w:cs="Times New Roman"/>
+          <w:color w:val="9AA83A"/>
+          <w:kern w:val="0"/>
+          <w:sz w:val="14"/>
+          <w:szCs w:val="14"/>
+          <w:lang w:eastAsia="es-ES"/>
+          <w14:ligatures w14:val="none"/>
+        </w:rPr>
+        <w:t>select</w:t>
+      </w:r>
+      <w:proofErr w:type="spellEnd"/>
+      <w:r>
+        <w:rPr>
+          <w:rFonts w:ascii="Consolas" w:eastAsia="Times New Roman" w:hAnsi="Consolas" w:cs="Times New Roman"/>
+          <w:color w:val="9AA83A"/>
+          <w:kern w:val="0"/>
+          <w:sz w:val="14"/>
+          <w:szCs w:val="14"/>
+          <w:lang w:eastAsia="es-ES"/>
+          <w14:ligatures w14:val="none"/>
+        </w:rPr>
+        <w:t xml:space="preserve"> nombre, empresa, precio, tabla, imagen </w:t>
+      </w:r>
+      <w:proofErr w:type="spellStart"/>
+      <w:r>
+        <w:rPr>
+          <w:rFonts w:ascii="Consolas" w:eastAsia="Times New Roman" w:hAnsi="Consolas" w:cs="Times New Roman"/>
+          <w:color w:val="9AA83A"/>
+          <w:kern w:val="0"/>
+          <w:sz w:val="14"/>
+          <w:szCs w:val="14"/>
+          <w:lang w:eastAsia="es-ES"/>
+          <w14:ligatures w14:val="none"/>
+        </w:rPr>
+        <w:t>from</w:t>
+      </w:r>
+      <w:proofErr w:type="spellEnd"/>
+      <w:r>
+        <w:rPr>
+          <w:rFonts w:ascii="Consolas" w:eastAsia="Times New Roman" w:hAnsi="Consolas" w:cs="Times New Roman"/>
+          <w:color w:val="9AA83A"/>
+          <w:kern w:val="0"/>
+          <w:sz w:val="14"/>
+          <w:szCs w:val="14"/>
+          <w:lang w:eastAsia="es-ES"/>
+          <w14:ligatures w14:val="none"/>
+        </w:rPr>
+        <w:t xml:space="preserve"> Portátiles </w:t>
+      </w:r>
+      <w:proofErr w:type="spellStart"/>
+      <w:r>
+        <w:rPr>
+          <w:rFonts w:ascii="Consolas" w:eastAsia="Times New Roman" w:hAnsi="Consolas" w:cs="Times New Roman"/>
+          <w:color w:val="9AA83A"/>
+          <w:kern w:val="0"/>
+          <w:sz w:val="14"/>
+          <w:szCs w:val="14"/>
+          <w:lang w:eastAsia="es-ES"/>
+          <w14:ligatures w14:val="none"/>
+        </w:rPr>
+        <w:t>union</w:t>
+      </w:r>
+      <w:proofErr w:type="spellEnd"/>
+      <w:r>
+        <w:rPr>
+          <w:rFonts w:ascii="Consolas" w:eastAsia="Times New Roman" w:hAnsi="Consolas" w:cs="Times New Roman"/>
+          <w:color w:val="9AA83A"/>
+          <w:kern w:val="0"/>
+          <w:sz w:val="14"/>
+          <w:szCs w:val="14"/>
+          <w:lang w:eastAsia="es-ES"/>
+          <w14:ligatures w14:val="none"/>
+        </w:rPr>
+        <w:t xml:space="preserve"> </w:t>
+      </w:r>
+      <w:proofErr w:type="spellStart"/>
+      <w:r>
+        <w:rPr>
+          <w:rFonts w:ascii="Consolas" w:eastAsia="Times New Roman" w:hAnsi="Consolas" w:cs="Times New Roman"/>
+          <w:color w:val="9AA83A"/>
+          <w:kern w:val="0"/>
+          <w:sz w:val="14"/>
+          <w:szCs w:val="14"/>
+          <w:lang w:eastAsia="es-ES"/>
+          <w14:ligatures w14:val="none"/>
+        </w:rPr>
+        <w:t>select</w:t>
+      </w:r>
+      <w:proofErr w:type="spellEnd"/>
+      <w:r>
+        <w:rPr>
+          <w:rFonts w:ascii="Consolas" w:eastAsia="Times New Roman" w:hAnsi="Consolas" w:cs="Times New Roman"/>
+          <w:color w:val="9AA83A"/>
+          <w:kern w:val="0"/>
+          <w:sz w:val="14"/>
+          <w:szCs w:val="14"/>
+          <w:lang w:eastAsia="es-ES"/>
+          <w14:ligatures w14:val="none"/>
+        </w:rPr>
+        <w:t xml:space="preserve"> nombre, empresa, precio, </w:t>
+      </w:r>
+      <w:proofErr w:type="spellStart"/>
+      <w:r>
+        <w:rPr>
+          <w:rFonts w:ascii="Consolas" w:eastAsia="Times New Roman" w:hAnsi="Consolas" w:cs="Times New Roman"/>
+          <w:color w:val="9AA83A"/>
+          <w:kern w:val="0"/>
+          <w:sz w:val="14"/>
+          <w:szCs w:val="14"/>
+          <w:lang w:eastAsia="es-ES"/>
+          <w14:ligatures w14:val="none"/>
+        </w:rPr>
+        <w:t>tabla,imagen</w:t>
+      </w:r>
+      <w:proofErr w:type="spellEnd"/>
+      <w:r>
+        <w:rPr>
+          <w:rFonts w:ascii="Consolas" w:eastAsia="Times New Roman" w:hAnsi="Consolas" w:cs="Times New Roman"/>
+          <w:color w:val="9AA83A"/>
+          <w:kern w:val="0"/>
+          <w:sz w:val="14"/>
+          <w:szCs w:val="14"/>
+          <w:lang w:eastAsia="es-ES"/>
+          <w14:ligatures w14:val="none"/>
+        </w:rPr>
+        <w:t xml:space="preserve"> </w:t>
+      </w:r>
+      <w:proofErr w:type="spellStart"/>
+      <w:r>
+        <w:rPr>
+          <w:rFonts w:ascii="Consolas" w:eastAsia="Times New Roman" w:hAnsi="Consolas" w:cs="Times New Roman"/>
+          <w:color w:val="9AA83A"/>
+          <w:kern w:val="0"/>
+          <w:sz w:val="14"/>
+          <w:szCs w:val="14"/>
+          <w:lang w:eastAsia="es-ES"/>
+          <w14:ligatures w14:val="none"/>
+        </w:rPr>
+        <w:t>from</w:t>
+      </w:r>
+      <w:proofErr w:type="spellEnd"/>
+      <w:r>
+        <w:rPr>
+          <w:rFonts w:ascii="Consolas" w:eastAsia="Times New Roman" w:hAnsi="Consolas" w:cs="Times New Roman"/>
+          <w:color w:val="9AA83A"/>
+          <w:kern w:val="0"/>
+          <w:sz w:val="14"/>
+          <w:szCs w:val="14"/>
+          <w:lang w:eastAsia="es-ES"/>
+          <w14:ligatures w14:val="none"/>
+        </w:rPr>
+        <w:t xml:space="preserve"> Móviles)</w:t>
+      </w:r>
+      <w:r>
+        <w:rPr>
+          <w:rFonts w:ascii="Consolas" w:eastAsia="Times New Roman" w:hAnsi="Consolas" w:cs="Times New Roman"/>
+          <w:color w:val="C5C8C6"/>
+          <w:kern w:val="0"/>
+          <w:sz w:val="14"/>
+          <w:szCs w:val="14"/>
+          <w:lang w:eastAsia="es-ES"/>
+          <w14:ligatures w14:val="none"/>
+        </w:rPr>
+        <w:t xml:space="preserve"> </w:t>
+      </w:r>
+      <w:r>
+        <w:rPr>
+          <w:rFonts w:ascii="Consolas" w:eastAsia="Times New Roman" w:hAnsi="Consolas" w:cs="Times New Roman"/>
+          <w:color w:val="9AA83A"/>
+          <w:kern w:val="0"/>
+          <w:sz w:val="14"/>
+          <w:szCs w:val="14"/>
+          <w:lang w:eastAsia="es-ES"/>
+          <w14:ligatures w14:val="none"/>
+        </w:rPr>
+        <w:t xml:space="preserve">as resultado </w:t>
+      </w:r>
+      <w:proofErr w:type="spellStart"/>
+      <w:r>
+        <w:rPr>
+          <w:rFonts w:ascii="Consolas" w:eastAsia="Times New Roman" w:hAnsi="Consolas" w:cs="Times New Roman"/>
+          <w:color w:val="9AA83A"/>
+          <w:kern w:val="0"/>
+          <w:sz w:val="14"/>
+          <w:szCs w:val="14"/>
+          <w:lang w:eastAsia="es-ES"/>
+          <w14:ligatures w14:val="none"/>
+        </w:rPr>
+        <w:t>where</w:t>
+      </w:r>
+      <w:proofErr w:type="spellEnd"/>
+      <w:r>
+        <w:rPr>
+          <w:rFonts w:ascii="Consolas" w:eastAsia="Times New Roman" w:hAnsi="Consolas" w:cs="Times New Roman"/>
+          <w:color w:val="9AA83A"/>
+          <w:kern w:val="0"/>
+          <w:sz w:val="14"/>
+          <w:szCs w:val="14"/>
+          <w:lang w:eastAsia="es-ES"/>
+          <w14:ligatures w14:val="none"/>
+        </w:rPr>
+        <w:t xml:space="preserve"> nombre </w:t>
+      </w:r>
+      <w:proofErr w:type="spellStart"/>
+      <w:r>
+        <w:rPr>
+          <w:rFonts w:ascii="Consolas" w:eastAsia="Times New Roman" w:hAnsi="Consolas" w:cs="Times New Roman"/>
+          <w:color w:val="9AA83A"/>
+          <w:kern w:val="0"/>
+          <w:sz w:val="14"/>
+          <w:szCs w:val="14"/>
+          <w:lang w:eastAsia="es-ES"/>
+          <w14:ligatures w14:val="none"/>
+        </w:rPr>
+        <w:t>like</w:t>
+      </w:r>
+      <w:proofErr w:type="spellEnd"/>
+      <w:r>
+        <w:rPr>
+          <w:rFonts w:ascii="Consolas" w:eastAsia="Times New Roman" w:hAnsi="Consolas" w:cs="Times New Roman"/>
+          <w:color w:val="9AA83A"/>
+          <w:kern w:val="0"/>
+          <w:sz w:val="14"/>
+          <w:szCs w:val="14"/>
+          <w:lang w:eastAsia="es-ES"/>
+          <w14:ligatures w14:val="none"/>
+        </w:rPr>
+        <w:t xml:space="preserve"> '%"</w:t>
       </w:r>
       <w:r>
         <w:rPr>
@@ -4844,8 +5941,48 @@
           <w:lang w:eastAsia="es-ES"/>
           <w14:ligatures w14:val="none"/>
         </w:rPr>
-        <w:t>"%' or empresa like</w:t>
-      </w:r>
+        <w:t xml:space="preserve">"%' </w:t>
+      </w:r>
+      <w:proofErr w:type="spellStart"/>
+      <w:r>
+        <w:rPr>
+          <w:rFonts w:ascii="Consolas" w:eastAsia="Times New Roman" w:hAnsi="Consolas" w:cs="Times New Roman"/>
+          <w:color w:val="9AA83A"/>
+          <w:kern w:val="0"/>
+          <w:sz w:val="14"/>
+          <w:szCs w:val="14"/>
+          <w:lang w:eastAsia="es-ES"/>
+          <w14:ligatures w14:val="none"/>
+        </w:rPr>
+        <w:t>or</w:t>
+      </w:r>
+      <w:proofErr w:type="spellEnd"/>
+      <w:r>
+        <w:rPr>
+          <w:rFonts w:ascii="Consolas" w:eastAsia="Times New Roman" w:hAnsi="Consolas" w:cs="Times New Roman"/>
+          <w:color w:val="9AA83A"/>
+          <w:kern w:val="0"/>
+          <w:sz w:val="14"/>
+          <w:szCs w:val="14"/>
+          <w:lang w:eastAsia="es-ES"/>
+          <w14:ligatures w14:val="none"/>
+        </w:rPr>
+        <w:t xml:space="preserve"> empresa </w:t>
+      </w:r>
+      <w:proofErr w:type="spellStart"/>
+      <w:r>
+        <w:rPr>
+          <w:rFonts w:ascii="Consolas" w:eastAsia="Times New Roman" w:hAnsi="Consolas" w:cs="Times New Roman"/>
+          <w:color w:val="9AA83A"/>
+          <w:kern w:val="0"/>
+          <w:sz w:val="14"/>
+          <w:szCs w:val="14"/>
+          <w:lang w:eastAsia="es-ES"/>
+          <w14:ligatures w14:val="none"/>
+        </w:rPr>
+        <w:t>like</w:t>
+      </w:r>
+      <w:proofErr w:type="spellEnd"/>
       <w:r>
         <w:rPr>
           <w:rFonts w:ascii="Consolas" w:eastAsia="Times New Roman" w:hAnsi="Consolas" w:cs="Times New Roman"/>
@@ -4952,7 +6089,59 @@
           <w:lang w:eastAsia="es-ES"/>
           <w14:ligatures w14:val="none"/>
         </w:rPr>
-        <w:t>"%' or tabla like '%"</w:t>
+        <w:t xml:space="preserve">"%' </w:t>
+      </w:r>
+      <w:proofErr w:type="spellStart"/>
+      <w:r>
+        <w:rPr>
+          <w:rFonts w:ascii="Consolas" w:eastAsia="Times New Roman" w:hAnsi="Consolas" w:cs="Times New Roman"/>
+          <w:color w:val="9AA83A"/>
+          <w:kern w:val="0"/>
+          <w:sz w:val="14"/>
+          <w:szCs w:val="14"/>
+          <w:lang w:eastAsia="es-ES"/>
+          <w14:ligatures w14:val="none"/>
+        </w:rPr>
+        <w:t>or</w:t>
+      </w:r>
+      <w:proofErr w:type="spellEnd"/>
+      <w:r>
+        <w:rPr>
+          <w:rFonts w:ascii="Consolas" w:eastAsia="Times New Roman" w:hAnsi="Consolas" w:cs="Times New Roman"/>
+          <w:color w:val="9AA83A"/>
+          <w:kern w:val="0"/>
+          <w:sz w:val="14"/>
+          <w:szCs w:val="14"/>
+          <w:lang w:eastAsia="es-ES"/>
+          <w14:ligatures w14:val="none"/>
+        </w:rPr>
+        <w:t xml:space="preserve"> tabla </w:t>
+      </w:r>
+      <w:proofErr w:type="spellStart"/>
+      <w:r>
+        <w:rPr>
+          <w:rFonts w:ascii="Consolas" w:eastAsia="Times New Roman" w:hAnsi="Consolas" w:cs="Times New Roman"/>
+          <w:color w:val="9AA83A"/>
+          <w:kern w:val="0"/>
+          <w:sz w:val="14"/>
+          <w:szCs w:val="14"/>
+          <w:lang w:eastAsia="es-ES"/>
+          <w14:ligatures w14:val="none"/>
+        </w:rPr>
+        <w:t>like</w:t>
+      </w:r>
+      <w:proofErr w:type="spellEnd"/>
+      <w:r>
+        <w:rPr>
+          <w:rFonts w:ascii="Consolas" w:eastAsia="Times New Roman" w:hAnsi="Consolas" w:cs="Times New Roman"/>
+          <w:color w:val="9AA83A"/>
+          <w:kern w:val="0"/>
+          <w:sz w:val="14"/>
+          <w:szCs w:val="14"/>
+          <w:lang w:eastAsia="es-ES"/>
+          <w14:ligatures w14:val="none"/>
+        </w:rPr>
+        <w:t xml:space="preserve"> '%"</w:t>
       </w:r>
       <w:r>
         <w:rPr>
@@ -5036,7 +6225,59 @@
           <w:lang w:eastAsia="es-ES"/>
           <w14:ligatures w14:val="none"/>
         </w:rPr>
-        <w:t>"%' group by nombre"</w:t>
+        <w:t xml:space="preserve">"%' </w:t>
+      </w:r>
+      <w:proofErr w:type="spellStart"/>
+      <w:r>
+        <w:rPr>
+          <w:rFonts w:ascii="Consolas" w:eastAsia="Times New Roman" w:hAnsi="Consolas" w:cs="Times New Roman"/>
+          <w:color w:val="9AA83A"/>
+          <w:kern w:val="0"/>
+          <w:sz w:val="14"/>
+          <w:szCs w:val="14"/>
+          <w:lang w:eastAsia="es-ES"/>
+          <w14:ligatures w14:val="none"/>
+        </w:rPr>
+        <w:t>group</w:t>
+      </w:r>
+      <w:proofErr w:type="spellEnd"/>
+      <w:r>
+        <w:rPr>
+          <w:rFonts w:ascii="Consolas" w:eastAsia="Times New Roman" w:hAnsi="Consolas" w:cs="Times New Roman"/>
+          <w:color w:val="9AA83A"/>
+          <w:kern w:val="0"/>
+          <w:sz w:val="14"/>
+          <w:szCs w:val="14"/>
+          <w:lang w:eastAsia="es-ES"/>
+          <w14:ligatures w14:val="none"/>
+        </w:rPr>
+        <w:t xml:space="preserve"> </w:t>
+      </w:r>
+      <w:proofErr w:type="spellStart"/>
+      <w:r>
+        <w:rPr>
+          <w:rFonts w:ascii="Consolas" w:eastAsia="Times New Roman" w:hAnsi="Consolas" w:cs="Times New Roman"/>
+          <w:color w:val="9AA83A"/>
+          <w:kern w:val="0"/>
+          <w:sz w:val="14"/>
+          <w:szCs w:val="14"/>
+          <w:lang w:eastAsia="es-ES"/>
+          <w14:ligatures w14:val="none"/>
+        </w:rPr>
+        <w:t>by</w:t>
+      </w:r>
+      <w:proofErr w:type="spellEnd"/>
+      <w:r>
+        <w:rPr>
+          <w:rFonts w:ascii="Consolas" w:eastAsia="Times New Roman" w:hAnsi="Consolas" w:cs="Times New Roman"/>
+          <w:color w:val="9AA83A"/>
+          <w:kern w:val="0"/>
+          <w:sz w:val="14"/>
+          <w:szCs w:val="14"/>
+          <w:lang w:eastAsia="es-ES"/>
+          <w14:ligatures w14:val="none"/>
+        </w:rPr>
+        <w:t xml:space="preserve"> nombre"</w:t>
       </w:r>
       <w:r>
         <w:rPr>
@@ -5113,6 +6354,7 @@
         </w:rPr>
         <w:t xml:space="preserve"> </w:t>
       </w:r>
+      <w:proofErr w:type="spellStart"/>
       <w:r>
         <w:rPr>
           <w:rFonts w:ascii="Consolas" w:eastAsia="Times New Roman" w:hAnsi="Consolas" w:cs="Times New Roman"/>
@@ -5125,6 +6367,7 @@
         </w:rPr>
         <w:t>mysqli_query</w:t>
       </w:r>
+      <w:proofErr w:type="spellEnd"/>
       <w:r>
         <w:rPr>
           <w:rFonts w:ascii="Consolas" w:eastAsia="Times New Roman" w:hAnsi="Consolas" w:cs="Times New Roman"/>
@@ -5147,8 +6390,22 @@
           <w:lang w:eastAsia="es-ES"/>
           <w14:ligatures w14:val="none"/>
         </w:rPr>
-        <w:t>$conexion</w:t>
-      </w:r>
+        <w:t>$</w:t>
+      </w:r>
+      <w:proofErr w:type="spellStart"/>
+      <w:r>
+        <w:rPr>
+          <w:rFonts w:ascii="Consolas" w:eastAsia="Times New Roman" w:hAnsi="Consolas" w:cs="Times New Roman"/>
+          <w:color w:val="6089B4"/>
+          <w:kern w:val="0"/>
+          <w:sz w:val="14"/>
+          <w:szCs w:val="14"/>
+          <w:lang w:eastAsia="es-ES"/>
+          <w14:ligatures w14:val="none"/>
+        </w:rPr>
+        <w:t>conexion</w:t>
+      </w:r>
+      <w:proofErr w:type="spellEnd"/>
       <w:r>
         <w:rPr>
           <w:rFonts w:ascii="Consolas" w:eastAsia="Times New Roman" w:hAnsi="Consolas" w:cs="Times New Roman"/>
@@ -5171,8 +6428,22 @@
           <w:lang w:eastAsia="es-ES"/>
           <w14:ligatures w14:val="none"/>
         </w:rPr>
-        <w:t>$query</w:t>
-      </w:r>
+        <w:t>$</w:t>
+      </w:r>
+      <w:proofErr w:type="spellStart"/>
+      <w:r>
+        <w:rPr>
+          <w:rFonts w:ascii="Consolas" w:eastAsia="Times New Roman" w:hAnsi="Consolas" w:cs="Times New Roman"/>
+          <w:color w:val="6089B4"/>
+          <w:kern w:val="0"/>
+          <w:sz w:val="14"/>
+          <w:szCs w:val="14"/>
+          <w:lang w:eastAsia="es-ES"/>
+          <w14:ligatures w14:val="none"/>
+        </w:rPr>
+        <w:t>query</w:t>
+      </w:r>
+      <w:proofErr w:type="spellEnd"/>
       <w:r>
         <w:rPr>
           <w:rFonts w:ascii="Consolas" w:eastAsia="Times New Roman" w:hAnsi="Consolas" w:cs="Times New Roman"/>
@@ -5248,6 +6519,7 @@
         </w:rPr>
         <w:t xml:space="preserve"> </w:t>
       </w:r>
+      <w:proofErr w:type="spellStart"/>
       <w:r>
         <w:rPr>
           <w:rFonts w:ascii="Consolas" w:eastAsia="Times New Roman" w:hAnsi="Consolas" w:cs="Times New Roman"/>
@@ -5260,6 +6532,7 @@
         </w:rPr>
         <w:t>mysqli_num_rows</w:t>
       </w:r>
+      <w:proofErr w:type="spellEnd"/>
       <w:r>
         <w:rPr>
           <w:rFonts w:ascii="Consolas" w:eastAsia="Times New Roman" w:hAnsi="Consolas" w:cs="Times New Roman"/>
@@ -5363,8 +6636,22 @@
           <w:lang w:eastAsia="es-ES"/>
           <w14:ligatures w14:val="none"/>
         </w:rPr>
-        <w:t>&lt;div</w:t>
-      </w:r>
+        <w:t>&lt;</w:t>
+      </w:r>
+      <w:proofErr w:type="spellStart"/>
+      <w:r>
+        <w:rPr>
+          <w:rFonts w:ascii="Consolas" w:eastAsia="Times New Roman" w:hAnsi="Consolas" w:cs="Times New Roman"/>
+          <w:color w:val="6089B4"/>
+          <w:kern w:val="0"/>
+          <w:sz w:val="14"/>
+          <w:szCs w:val="14"/>
+          <w:lang w:eastAsia="es-ES"/>
+          <w14:ligatures w14:val="none"/>
+        </w:rPr>
+        <w:t>div</w:t>
+      </w:r>
+      <w:proofErr w:type="spellEnd"/>
       <w:r>
         <w:rPr>
           <w:rFonts w:ascii="Consolas" w:eastAsia="Times New Roman" w:hAnsi="Consolas" w:cs="Times New Roman"/>
@@ -5375,19 +6662,71 @@
           <w:lang w:eastAsia="es-ES"/>
           <w14:ligatures w14:val="none"/>
         </w:rPr>
-        <w:t xml:space="preserve"> class=</w:t>
-      </w:r>
-      <w:r>
-        <w:rPr>
-          <w:rFonts w:ascii="Consolas" w:eastAsia="Times New Roman" w:hAnsi="Consolas" w:cs="Times New Roman"/>
-          <w:color w:val="9AA83A"/>
-          <w:kern w:val="0"/>
-          <w:sz w:val="14"/>
-          <w:szCs w:val="14"/>
-          <w:lang w:eastAsia="es-ES"/>
-          <w14:ligatures w14:val="none"/>
-        </w:rPr>
-        <w:t>"buscadorResult"</w:t>
+        <w:t xml:space="preserve"> </w:t>
+      </w:r>
+      <w:proofErr w:type="spellStart"/>
+      <w:r>
+        <w:rPr>
+          <w:rFonts w:ascii="Consolas" w:eastAsia="Times New Roman" w:hAnsi="Consolas" w:cs="Times New Roman"/>
+          <w:color w:val="D0B344"/>
+          <w:kern w:val="0"/>
+          <w:sz w:val="14"/>
+          <w:szCs w:val="14"/>
+          <w:lang w:eastAsia="es-ES"/>
+          <w14:ligatures w14:val="none"/>
+        </w:rPr>
+        <w:t>class</w:t>
+      </w:r>
+      <w:proofErr w:type="spellEnd"/>
+      <w:r>
+        <w:rPr>
+          <w:rFonts w:ascii="Consolas" w:eastAsia="Times New Roman" w:hAnsi="Consolas" w:cs="Times New Roman"/>
+          <w:color w:val="D0B344"/>
+          <w:kern w:val="0"/>
+          <w:sz w:val="14"/>
+          <w:szCs w:val="14"/>
+          <w:lang w:eastAsia="es-ES"/>
+          <w14:ligatures w14:val="none"/>
+        </w:rPr>
+        <w:t>=</w:t>
+      </w:r>
+      <w:r>
+        <w:rPr>
+          <w:rFonts w:ascii="Consolas" w:eastAsia="Times New Roman" w:hAnsi="Consolas" w:cs="Times New Roman"/>
+          <w:color w:val="9AA83A"/>
+          <w:kern w:val="0"/>
+          <w:sz w:val="14"/>
+          <w:szCs w:val="14"/>
+          <w:lang w:eastAsia="es-ES"/>
+          <w14:ligatures w14:val="none"/>
+        </w:rPr>
+        <w:t>"</w:t>
+      </w:r>
+      <w:proofErr w:type="spellStart"/>
+      <w:r>
+        <w:rPr>
+          <w:rFonts w:ascii="Consolas" w:eastAsia="Times New Roman" w:hAnsi="Consolas" w:cs="Times New Roman"/>
+          <w:color w:val="9AA83A"/>
+          <w:kern w:val="0"/>
+          <w:sz w:val="14"/>
+          <w:szCs w:val="14"/>
+          <w:lang w:eastAsia="es-ES"/>
+          <w14:ligatures w14:val="none"/>
+        </w:rPr>
+        <w:t>buscadorResult</w:t>
+      </w:r>
+      <w:proofErr w:type="spellEnd"/>
+      <w:r>
+        <w:rPr>
+          <w:rFonts w:ascii="Consolas" w:eastAsia="Times New Roman" w:hAnsi="Consolas" w:cs="Times New Roman"/>
+          <w:color w:val="9AA83A"/>
+          <w:kern w:val="0"/>
+          <w:sz w:val="14"/>
+          <w:szCs w:val="14"/>
+          <w:lang w:eastAsia="es-ES"/>
+          <w14:ligatures w14:val="none"/>
+        </w:rPr>
+        <w:t>"</w:t>
       </w:r>
       <w:r>
         <w:rPr>
@@ -5474,8 +6813,22 @@
           <w:lang w:eastAsia="es-ES"/>
           <w14:ligatures w14:val="none"/>
         </w:rPr>
-        <w:t>&lt;?php</w:t>
-      </w:r>
+        <w:t>&lt;?</w:t>
+      </w:r>
+      <w:proofErr w:type="spellStart"/>
+      <w:r>
+        <w:rPr>
+          <w:rFonts w:ascii="Consolas" w:eastAsia="Times New Roman" w:hAnsi="Consolas" w:cs="Times New Roman"/>
+          <w:color w:val="D08442"/>
+          <w:kern w:val="0"/>
+          <w:sz w:val="14"/>
+          <w:szCs w:val="14"/>
+          <w:lang w:eastAsia="es-ES"/>
+          <w14:ligatures w14:val="none"/>
+        </w:rPr>
+        <w:t>php</w:t>
+      </w:r>
+      <w:proofErr w:type="spellEnd"/>
       <w:r>
         <w:rPr>
           <w:rFonts w:ascii="Consolas" w:eastAsia="Times New Roman" w:hAnsi="Consolas" w:cs="Times New Roman"/>
@@ -5522,8 +6875,22 @@
           <w:lang w:eastAsia="es-ES"/>
           <w14:ligatures w14:val="none"/>
         </w:rPr>
-        <w:t>$rows</w:t>
-      </w:r>
+        <w:t>$</w:t>
+      </w:r>
+      <w:proofErr w:type="spellStart"/>
+      <w:r>
+        <w:rPr>
+          <w:rFonts w:ascii="Consolas" w:eastAsia="Times New Roman" w:hAnsi="Consolas" w:cs="Times New Roman"/>
+          <w:color w:val="6089B4"/>
+          <w:kern w:val="0"/>
+          <w:sz w:val="14"/>
+          <w:szCs w:val="14"/>
+          <w:lang w:eastAsia="es-ES"/>
+          <w14:ligatures w14:val="none"/>
+        </w:rPr>
+        <w:t>rows</w:t>
+      </w:r>
+      <w:proofErr w:type="spellEnd"/>
       <w:r>
         <w:rPr>
           <w:rFonts w:ascii="Consolas" w:eastAsia="Times New Roman" w:hAnsi="Consolas" w:cs="Times New Roman"/>
@@ -5597,8 +6964,22 @@
           <w:lang w:val="en-US" w:eastAsia="es-ES"/>
           <w14:ligatures w14:val="none"/>
         </w:rPr>
-        <w:t>&lt;?php</w:t>
-      </w:r>
+        <w:t>&lt;?</w:t>
+      </w:r>
+      <w:proofErr w:type="spellStart"/>
+      <w:r>
+        <w:rPr>
+          <w:rFonts w:ascii="Consolas" w:eastAsia="Times New Roman" w:hAnsi="Consolas" w:cs="Times New Roman"/>
+          <w:color w:val="D08442"/>
+          <w:kern w:val="0"/>
+          <w:sz w:val="14"/>
+          <w:szCs w:val="14"/>
+          <w:lang w:val="en-US" w:eastAsia="es-ES"/>
+          <w14:ligatures w14:val="none"/>
+        </w:rPr>
+        <w:t>php</w:t>
+      </w:r>
+      <w:proofErr w:type="spellEnd"/>
       <w:r>
         <w:rPr>
           <w:rFonts w:ascii="Consolas" w:eastAsia="Times New Roman" w:hAnsi="Consolas" w:cs="Times New Roman"/>
@@ -5645,8 +7026,22 @@
           <w:lang w:val="en-US" w:eastAsia="es-ES"/>
           <w14:ligatures w14:val="none"/>
         </w:rPr>
-        <w:t>$resultado</w:t>
-      </w:r>
+        <w:t>$</w:t>
+      </w:r>
+      <w:proofErr w:type="spellStart"/>
+      <w:r>
+        <w:rPr>
+          <w:rFonts w:ascii="Consolas" w:eastAsia="Times New Roman" w:hAnsi="Consolas" w:cs="Times New Roman"/>
+          <w:color w:val="6089B4"/>
+          <w:kern w:val="0"/>
+          <w:sz w:val="14"/>
+          <w:szCs w:val="14"/>
+          <w:lang w:val="en-US" w:eastAsia="es-ES"/>
+          <w14:ligatures w14:val="none"/>
+        </w:rPr>
+        <w:t>resultado</w:t>
+      </w:r>
+      <w:proofErr w:type="spellEnd"/>
       <w:r>
         <w:rPr>
           <w:rFonts w:ascii="Consolas" w:eastAsia="Times New Roman" w:hAnsi="Consolas" w:cs="Times New Roman"/>
@@ -5683,6 +7078,7 @@
         </w:rPr>
         <w:t xml:space="preserve"> </w:t>
       </w:r>
+      <w:proofErr w:type="spellStart"/>
       <w:r>
         <w:rPr>
           <w:rFonts w:ascii="Consolas" w:eastAsia="Times New Roman" w:hAnsi="Consolas" w:cs="Times New Roman"/>
@@ -5695,6 +7091,7 @@
         </w:rPr>
         <w:t>mysqli_fetch_assoc</w:t>
       </w:r>
+      <w:proofErr w:type="spellEnd"/>
       <w:r>
         <w:rPr>
           <w:rFonts w:ascii="Consolas" w:eastAsia="Times New Roman" w:hAnsi="Consolas" w:cs="Times New Roman"/>
@@ -5792,19 +7189,71 @@
           <w:lang w:val="en-US" w:eastAsia="es-ES"/>
           <w14:ligatures w14:val="none"/>
         </w:rPr>
-        <w:t xml:space="preserve"> href=</w:t>
-      </w:r>
-      <w:r>
-        <w:rPr>
-          <w:rFonts w:ascii="Consolas" w:eastAsia="Times New Roman" w:hAnsi="Consolas" w:cs="Times New Roman"/>
-          <w:color w:val="9AA83A"/>
-          <w:kern w:val="0"/>
-          <w:sz w:val="14"/>
-          <w:szCs w:val="14"/>
-          <w:lang w:val="en-US" w:eastAsia="es-ES"/>
-          <w14:ligatures w14:val="none"/>
-        </w:rPr>
-        <w:t>"/PHP/ProductosHTML/</w:t>
+        <w:t xml:space="preserve"> </w:t>
+      </w:r>
+      <w:proofErr w:type="spellStart"/>
+      <w:r>
+        <w:rPr>
+          <w:rFonts w:ascii="Consolas" w:eastAsia="Times New Roman" w:hAnsi="Consolas" w:cs="Times New Roman"/>
+          <w:color w:val="D0B344"/>
+          <w:kern w:val="0"/>
+          <w:sz w:val="14"/>
+          <w:szCs w:val="14"/>
+          <w:lang w:val="en-US" w:eastAsia="es-ES"/>
+          <w14:ligatures w14:val="none"/>
+        </w:rPr>
+        <w:t>href</w:t>
+      </w:r>
+      <w:proofErr w:type="spellEnd"/>
+      <w:r>
+        <w:rPr>
+          <w:rFonts w:ascii="Consolas" w:eastAsia="Times New Roman" w:hAnsi="Consolas" w:cs="Times New Roman"/>
+          <w:color w:val="D0B344"/>
+          <w:kern w:val="0"/>
+          <w:sz w:val="14"/>
+          <w:szCs w:val="14"/>
+          <w:lang w:val="en-US" w:eastAsia="es-ES"/>
+          <w14:ligatures w14:val="none"/>
+        </w:rPr>
+        <w:t>=</w:t>
+      </w:r>
+      <w:r>
+        <w:rPr>
+          <w:rFonts w:ascii="Consolas" w:eastAsia="Times New Roman" w:hAnsi="Consolas" w:cs="Times New Roman"/>
+          <w:color w:val="9AA83A"/>
+          <w:kern w:val="0"/>
+          <w:sz w:val="14"/>
+          <w:szCs w:val="14"/>
+          <w:lang w:val="en-US" w:eastAsia="es-ES"/>
+          <w14:ligatures w14:val="none"/>
+        </w:rPr>
+        <w:t>"/PHP/</w:t>
+      </w:r>
+      <w:proofErr w:type="spellStart"/>
+      <w:r>
+        <w:rPr>
+          <w:rFonts w:ascii="Consolas" w:eastAsia="Times New Roman" w:hAnsi="Consolas" w:cs="Times New Roman"/>
+          <w:color w:val="9AA83A"/>
+          <w:kern w:val="0"/>
+          <w:sz w:val="14"/>
+          <w:szCs w:val="14"/>
+          <w:lang w:val="en-US" w:eastAsia="es-ES"/>
+          <w14:ligatures w14:val="none"/>
+        </w:rPr>
+        <w:t>ProductosHTML</w:t>
+      </w:r>
+      <w:proofErr w:type="spellEnd"/>
+      <w:r>
+        <w:rPr>
+          <w:rFonts w:ascii="Consolas" w:eastAsia="Times New Roman" w:hAnsi="Consolas" w:cs="Times New Roman"/>
+          <w:color w:val="9AA83A"/>
+          <w:kern w:val="0"/>
+          <w:sz w:val="14"/>
+          <w:szCs w:val="14"/>
+          <w:lang w:val="en-US" w:eastAsia="es-ES"/>
+          <w14:ligatures w14:val="none"/>
+        </w:rPr>
+        <w:t>/</w:t>
       </w:r>
       <w:r>
         <w:rPr>
@@ -5816,8 +7265,22 @@
           <w:lang w:val="en-US" w:eastAsia="es-ES"/>
           <w14:ligatures w14:val="none"/>
         </w:rPr>
-        <w:t>&lt;?php</w:t>
-      </w:r>
+        <w:t>&lt;?</w:t>
+      </w:r>
+      <w:proofErr w:type="spellStart"/>
+      <w:r>
+        <w:rPr>
+          <w:rFonts w:ascii="Consolas" w:eastAsia="Times New Roman" w:hAnsi="Consolas" w:cs="Times New Roman"/>
+          <w:color w:val="D08442"/>
+          <w:kern w:val="0"/>
+          <w:sz w:val="14"/>
+          <w:szCs w:val="14"/>
+          <w:lang w:val="en-US" w:eastAsia="es-ES"/>
+          <w14:ligatures w14:val="none"/>
+        </w:rPr>
+        <w:t>php</w:t>
+      </w:r>
+      <w:proofErr w:type="spellEnd"/>
       <w:r>
         <w:rPr>
           <w:rFonts w:ascii="Consolas" w:eastAsia="Times New Roman" w:hAnsi="Consolas" w:cs="Times New Roman"/>
@@ -5864,19 +7327,431 @@
           <w:lang w:val="en-US" w:eastAsia="es-ES"/>
           <w14:ligatures w14:val="none"/>
         </w:rPr>
+        <w:t>$</w:t>
+      </w:r>
+      <w:proofErr w:type="spellStart"/>
+      <w:r>
+        <w:rPr>
+          <w:rFonts w:ascii="Consolas" w:eastAsia="Times New Roman" w:hAnsi="Consolas" w:cs="Times New Roman"/>
+          <w:color w:val="6089B4"/>
+          <w:kern w:val="0"/>
+          <w:sz w:val="14"/>
+          <w:szCs w:val="14"/>
+          <w:lang w:val="en-US" w:eastAsia="es-ES"/>
+          <w14:ligatures w14:val="none"/>
+        </w:rPr>
+        <w:t>resultado</w:t>
+      </w:r>
+      <w:proofErr w:type="spellEnd"/>
+      <w:r>
+        <w:rPr>
+          <w:rFonts w:ascii="Consolas" w:eastAsia="Times New Roman" w:hAnsi="Consolas" w:cs="Times New Roman"/>
+          <w:color w:val="9AA83A"/>
+          <w:kern w:val="0"/>
+          <w:sz w:val="14"/>
+          <w:szCs w:val="14"/>
+          <w:lang w:val="en-US" w:eastAsia="es-ES"/>
+          <w14:ligatures w14:val="none"/>
+        </w:rPr>
+        <w:t>['</w:t>
+      </w:r>
+      <w:proofErr w:type="spellStart"/>
+      <w:r>
+        <w:rPr>
+          <w:rFonts w:ascii="Consolas" w:eastAsia="Times New Roman" w:hAnsi="Consolas" w:cs="Times New Roman"/>
+          <w:color w:val="9AA83A"/>
+          <w:kern w:val="0"/>
+          <w:sz w:val="14"/>
+          <w:szCs w:val="14"/>
+          <w:lang w:val="en-US" w:eastAsia="es-ES"/>
+          <w14:ligatures w14:val="none"/>
+        </w:rPr>
+        <w:t>tabla</w:t>
+      </w:r>
+      <w:proofErr w:type="spellEnd"/>
+      <w:r>
+        <w:rPr>
+          <w:rFonts w:ascii="Consolas" w:eastAsia="Times New Roman" w:hAnsi="Consolas" w:cs="Times New Roman"/>
+          <w:color w:val="9AA83A"/>
+          <w:kern w:val="0"/>
+          <w:sz w:val="14"/>
+          <w:szCs w:val="14"/>
+          <w:lang w:val="en-US" w:eastAsia="es-ES"/>
+          <w14:ligatures w14:val="none"/>
+        </w:rPr>
+        <w:t>']</w:t>
+      </w:r>
+      <w:r>
+        <w:rPr>
+          <w:rFonts w:ascii="Consolas" w:eastAsia="Times New Roman" w:hAnsi="Consolas" w:cs="Times New Roman"/>
+          <w:color w:val="676867"/>
+          <w:kern w:val="0"/>
+          <w:sz w:val="14"/>
+          <w:szCs w:val="14"/>
+          <w:lang w:val="en-US" w:eastAsia="es-ES"/>
+          <w14:ligatures w14:val="none"/>
+        </w:rPr>
+        <w:t>.</w:t>
+      </w:r>
+      <w:r>
+        <w:rPr>
+          <w:rFonts w:ascii="Consolas" w:eastAsia="Times New Roman" w:hAnsi="Consolas" w:cs="Times New Roman"/>
+          <w:color w:val="9AA83A"/>
+          <w:kern w:val="0"/>
+          <w:sz w:val="14"/>
+          <w:szCs w:val="14"/>
+          <w:lang w:val="en-US" w:eastAsia="es-ES"/>
+          <w14:ligatures w14:val="none"/>
+        </w:rPr>
+        <w:t>"/"</w:t>
+      </w:r>
+      <w:r>
+        <w:rPr>
+          <w:rFonts w:ascii="Consolas" w:eastAsia="Times New Roman" w:hAnsi="Consolas" w:cs="Times New Roman"/>
+          <w:color w:val="676867"/>
+          <w:kern w:val="0"/>
+          <w:sz w:val="14"/>
+          <w:szCs w:val="14"/>
+          <w:lang w:val="en-US" w:eastAsia="es-ES"/>
+          <w14:ligatures w14:val="none"/>
+        </w:rPr>
+        <w:t>.</w:t>
+      </w:r>
+      <w:r>
+        <w:rPr>
+          <w:rFonts w:ascii="Consolas" w:eastAsia="Times New Roman" w:hAnsi="Consolas" w:cs="Times New Roman"/>
+          <w:color w:val="6089B4"/>
+          <w:kern w:val="0"/>
+          <w:sz w:val="14"/>
+          <w:szCs w:val="14"/>
+          <w:lang w:val="en-US" w:eastAsia="es-ES"/>
+          <w14:ligatures w14:val="none"/>
+        </w:rPr>
+        <w:t>$</w:t>
+      </w:r>
+      <w:proofErr w:type="spellStart"/>
+      <w:r>
+        <w:rPr>
+          <w:rFonts w:ascii="Consolas" w:eastAsia="Times New Roman" w:hAnsi="Consolas" w:cs="Times New Roman"/>
+          <w:color w:val="6089B4"/>
+          <w:kern w:val="0"/>
+          <w:sz w:val="14"/>
+          <w:szCs w:val="14"/>
+          <w:lang w:val="en-US" w:eastAsia="es-ES"/>
+          <w14:ligatures w14:val="none"/>
+        </w:rPr>
+        <w:t>resultado</w:t>
+      </w:r>
+      <w:proofErr w:type="spellEnd"/>
+      <w:r>
+        <w:rPr>
+          <w:rFonts w:ascii="Consolas" w:eastAsia="Times New Roman" w:hAnsi="Consolas" w:cs="Times New Roman"/>
+          <w:color w:val="9AA83A"/>
+          <w:kern w:val="0"/>
+          <w:sz w:val="14"/>
+          <w:szCs w:val="14"/>
+          <w:lang w:val="en-US" w:eastAsia="es-ES"/>
+          <w14:ligatures w14:val="none"/>
+        </w:rPr>
+        <w:t>['</w:t>
+      </w:r>
+      <w:proofErr w:type="spellStart"/>
+      <w:r>
+        <w:rPr>
+          <w:rFonts w:ascii="Consolas" w:eastAsia="Times New Roman" w:hAnsi="Consolas" w:cs="Times New Roman"/>
+          <w:color w:val="9AA83A"/>
+          <w:kern w:val="0"/>
+          <w:sz w:val="14"/>
+          <w:szCs w:val="14"/>
+          <w:lang w:val="en-US" w:eastAsia="es-ES"/>
+          <w14:ligatures w14:val="none"/>
+        </w:rPr>
+        <w:t>nombre</w:t>
+      </w:r>
+      <w:proofErr w:type="spellEnd"/>
+      <w:r>
+        <w:rPr>
+          <w:rFonts w:ascii="Consolas" w:eastAsia="Times New Roman" w:hAnsi="Consolas" w:cs="Times New Roman"/>
+          <w:color w:val="9AA83A"/>
+          <w:kern w:val="0"/>
+          <w:sz w:val="14"/>
+          <w:szCs w:val="14"/>
+          <w:lang w:val="en-US" w:eastAsia="es-ES"/>
+          <w14:ligatures w14:val="none"/>
+        </w:rPr>
+        <w:t>']</w:t>
+      </w:r>
+      <w:r>
+        <w:rPr>
+          <w:rFonts w:ascii="Consolas" w:eastAsia="Times New Roman" w:hAnsi="Consolas" w:cs="Times New Roman"/>
+          <w:color w:val="676867"/>
+          <w:kern w:val="0"/>
+          <w:sz w:val="14"/>
+          <w:szCs w:val="14"/>
+          <w:lang w:val="en-US" w:eastAsia="es-ES"/>
+          <w14:ligatures w14:val="none"/>
+        </w:rPr>
+        <w:t>.</w:t>
+      </w:r>
+      <w:r>
+        <w:rPr>
+          <w:rFonts w:ascii="Consolas" w:eastAsia="Times New Roman" w:hAnsi="Consolas" w:cs="Times New Roman"/>
+          <w:color w:val="9AA83A"/>
+          <w:kern w:val="0"/>
+          <w:sz w:val="14"/>
+          <w:szCs w:val="14"/>
+          <w:lang w:val="en-US" w:eastAsia="es-ES"/>
+          <w14:ligatures w14:val="none"/>
+        </w:rPr>
+        <w:t>".</w:t>
+      </w:r>
+      <w:proofErr w:type="spellStart"/>
+      <w:r>
+        <w:rPr>
+          <w:rFonts w:ascii="Consolas" w:eastAsia="Times New Roman" w:hAnsi="Consolas" w:cs="Times New Roman"/>
+          <w:color w:val="9AA83A"/>
+          <w:kern w:val="0"/>
+          <w:sz w:val="14"/>
+          <w:szCs w:val="14"/>
+          <w:lang w:val="en-US" w:eastAsia="es-ES"/>
+          <w14:ligatures w14:val="none"/>
+        </w:rPr>
+        <w:t>php</w:t>
+      </w:r>
+      <w:proofErr w:type="spellEnd"/>
+      <w:r>
+        <w:rPr>
+          <w:rFonts w:ascii="Consolas" w:eastAsia="Times New Roman" w:hAnsi="Consolas" w:cs="Times New Roman"/>
+          <w:color w:val="9AA83A"/>
+          <w:kern w:val="0"/>
+          <w:sz w:val="14"/>
+          <w:szCs w:val="14"/>
+          <w:lang w:val="en-US" w:eastAsia="es-ES"/>
+          <w14:ligatures w14:val="none"/>
+        </w:rPr>
+        <w:t>" ?</w:t>
+      </w:r>
+      <w:r>
+        <w:rPr>
+          <w:rFonts w:ascii="Consolas" w:eastAsia="Times New Roman" w:hAnsi="Consolas" w:cs="Times New Roman"/>
+          <w:color w:val="D08442"/>
+          <w:kern w:val="0"/>
+          <w:sz w:val="14"/>
+          <w:szCs w:val="14"/>
+          <w:lang w:val="en-US" w:eastAsia="es-ES"/>
+          <w14:ligatures w14:val="none"/>
+        </w:rPr>
+        <w:t>&gt;</w:t>
+      </w:r>
+      <w:r>
+        <w:rPr>
+          <w:rFonts w:ascii="Consolas" w:eastAsia="Times New Roman" w:hAnsi="Consolas" w:cs="Times New Roman"/>
+          <w:color w:val="9AA83A"/>
+          <w:kern w:val="0"/>
+          <w:sz w:val="14"/>
+          <w:szCs w:val="14"/>
+          <w:lang w:val="en-US" w:eastAsia="es-ES"/>
+          <w14:ligatures w14:val="none"/>
+        </w:rPr>
+        <w:t>"</w:t>
+      </w:r>
+      <w:r>
+        <w:rPr>
+          <w:rFonts w:ascii="Consolas" w:eastAsia="Times New Roman" w:hAnsi="Consolas" w:cs="Times New Roman"/>
+          <w:color w:val="6089B4"/>
+          <w:kern w:val="0"/>
+          <w:sz w:val="14"/>
+          <w:szCs w:val="14"/>
+          <w:lang w:val="en-US" w:eastAsia="es-ES"/>
+          <w14:ligatures w14:val="none"/>
+        </w:rPr>
+        <w:t>&gt;&lt;p&gt;</w:t>
+      </w:r>
+      <w:r>
+        <w:rPr>
+          <w:rFonts w:ascii="Consolas" w:eastAsia="Times New Roman" w:hAnsi="Consolas" w:cs="Times New Roman"/>
+          <w:color w:val="D08442"/>
+          <w:kern w:val="0"/>
+          <w:sz w:val="14"/>
+          <w:szCs w:val="14"/>
+          <w:lang w:val="en-US" w:eastAsia="es-ES"/>
+          <w14:ligatures w14:val="none"/>
+        </w:rPr>
+        <w:t>&lt;?</w:t>
+      </w:r>
+      <w:proofErr w:type="spellStart"/>
+      <w:r>
+        <w:rPr>
+          <w:rFonts w:ascii="Consolas" w:eastAsia="Times New Roman" w:hAnsi="Consolas" w:cs="Times New Roman"/>
+          <w:color w:val="D08442"/>
+          <w:kern w:val="0"/>
+          <w:sz w:val="14"/>
+          <w:szCs w:val="14"/>
+          <w:lang w:val="en-US" w:eastAsia="es-ES"/>
+          <w14:ligatures w14:val="none"/>
+        </w:rPr>
+        <w:t>php</w:t>
+      </w:r>
+      <w:proofErr w:type="spellEnd"/>
+      <w:r>
+        <w:rPr>
+          <w:rFonts w:ascii="Consolas" w:eastAsia="Times New Roman" w:hAnsi="Consolas" w:cs="Times New Roman"/>
+          <w:color w:val="C5C8C6"/>
+          <w:kern w:val="0"/>
+          <w:sz w:val="14"/>
+          <w:szCs w:val="14"/>
+          <w:lang w:val="en-US" w:eastAsia="es-ES"/>
+          <w14:ligatures w14:val="none"/>
+        </w:rPr>
+        <w:t xml:space="preserve"> </w:t>
+      </w:r>
+      <w:r>
+        <w:rPr>
+          <w:rFonts w:ascii="Consolas" w:eastAsia="Times New Roman" w:hAnsi="Consolas" w:cs="Times New Roman"/>
+          <w:color w:val="9872A2"/>
+          <w:kern w:val="0"/>
+          <w:sz w:val="14"/>
+          <w:szCs w:val="14"/>
+          <w:lang w:val="en-US" w:eastAsia="es-ES"/>
+          <w14:ligatures w14:val="none"/>
+        </w:rPr>
+        <w:t>echo</w:t>
+      </w:r>
+      <w:r>
+        <w:rPr>
+          <w:rFonts w:ascii="Consolas" w:eastAsia="Times New Roman" w:hAnsi="Consolas" w:cs="Times New Roman"/>
+          <w:color w:val="C5C8C6"/>
+          <w:kern w:val="0"/>
+          <w:sz w:val="14"/>
+          <w:szCs w:val="14"/>
+          <w:lang w:val="en-US" w:eastAsia="es-ES"/>
+          <w14:ligatures w14:val="none"/>
+        </w:rPr>
+        <w:t xml:space="preserve"> </w:t>
+      </w:r>
+      <w:r>
+        <w:rPr>
+          <w:rFonts w:ascii="Consolas" w:eastAsia="Times New Roman" w:hAnsi="Consolas" w:cs="Times New Roman"/>
+          <w:color w:val="9AA83A"/>
+          <w:kern w:val="0"/>
+          <w:sz w:val="14"/>
+          <w:szCs w:val="14"/>
+          <w:lang w:val="en-US" w:eastAsia="es-ES"/>
+          <w14:ligatures w14:val="none"/>
+        </w:rPr>
+        <w:t>"&lt;table&gt;&lt;tr&gt;&lt;td width='10%'&gt;&lt;</w:t>
+      </w:r>
+      <w:proofErr w:type="spellStart"/>
+      <w:r>
+        <w:rPr>
+          <w:rFonts w:ascii="Consolas" w:eastAsia="Times New Roman" w:hAnsi="Consolas" w:cs="Times New Roman"/>
+          <w:color w:val="9AA83A"/>
+          <w:kern w:val="0"/>
+          <w:sz w:val="14"/>
+          <w:szCs w:val="14"/>
+          <w:lang w:val="en-US" w:eastAsia="es-ES"/>
+          <w14:ligatures w14:val="none"/>
+        </w:rPr>
+        <w:t>img</w:t>
+      </w:r>
+      <w:proofErr w:type="spellEnd"/>
+      <w:r>
+        <w:rPr>
+          <w:rFonts w:ascii="Consolas" w:eastAsia="Times New Roman" w:hAnsi="Consolas" w:cs="Times New Roman"/>
+          <w:color w:val="9AA83A"/>
+          <w:kern w:val="0"/>
+          <w:sz w:val="14"/>
+          <w:szCs w:val="14"/>
+          <w:lang w:val="en-US" w:eastAsia="es-ES"/>
+          <w14:ligatures w14:val="none"/>
+        </w:rPr>
+        <w:t xml:space="preserve"> class='</w:t>
+      </w:r>
+      <w:proofErr w:type="spellStart"/>
+      <w:r>
+        <w:rPr>
+          <w:rFonts w:ascii="Consolas" w:eastAsia="Times New Roman" w:hAnsi="Consolas" w:cs="Times New Roman"/>
+          <w:color w:val="9AA83A"/>
+          <w:kern w:val="0"/>
+          <w:sz w:val="14"/>
+          <w:szCs w:val="14"/>
+          <w:lang w:val="en-US" w:eastAsia="es-ES"/>
+          <w14:ligatures w14:val="none"/>
+        </w:rPr>
+        <w:t>imgbuscador</w:t>
+      </w:r>
+      <w:proofErr w:type="spellEnd"/>
+      <w:r>
+        <w:rPr>
+          <w:rFonts w:ascii="Consolas" w:eastAsia="Times New Roman" w:hAnsi="Consolas" w:cs="Times New Roman"/>
+          <w:color w:val="9AA83A"/>
+          <w:kern w:val="0"/>
+          <w:sz w:val="14"/>
+          <w:szCs w:val="14"/>
+          <w:lang w:val="en-US" w:eastAsia="es-ES"/>
+          <w14:ligatures w14:val="none"/>
+        </w:rPr>
+        <w:t>' src='/PHP/Fotos_Productos/"</w:t>
+      </w:r>
+      <w:r>
+        <w:rPr>
+          <w:rFonts w:ascii="Consolas" w:eastAsia="Times New Roman" w:hAnsi="Consolas" w:cs="Times New Roman"/>
+          <w:color w:val="676867"/>
+          <w:kern w:val="0"/>
+          <w:sz w:val="14"/>
+          <w:szCs w:val="14"/>
+          <w:lang w:val="en-US" w:eastAsia="es-ES"/>
+          <w14:ligatures w14:val="none"/>
+        </w:rPr>
+        <w:t>.</w:t>
+      </w:r>
+      <w:r>
+        <w:rPr>
+          <w:rFonts w:ascii="Consolas" w:eastAsia="Times New Roman" w:hAnsi="Consolas" w:cs="Times New Roman"/>
+          <w:color w:val="6089B4"/>
+          <w:kern w:val="0"/>
+          <w:sz w:val="14"/>
+          <w:szCs w:val="14"/>
+          <w:lang w:val="en-US" w:eastAsia="es-ES"/>
+          <w14:ligatures w14:val="none"/>
+        </w:rPr>
         <w:t>$resultado</w:t>
       </w:r>
       <w:r>
         <w:rPr>
           <w:rFonts w:ascii="Consolas" w:eastAsia="Times New Roman" w:hAnsi="Consolas" w:cs="Times New Roman"/>
-          <w:color w:val="9AA83A"/>
-          <w:kern w:val="0"/>
-          <w:sz w:val="14"/>
-          <w:szCs w:val="14"/>
-          <w:lang w:val="en-US" w:eastAsia="es-ES"/>
-          <w14:ligatures w14:val="none"/>
-        </w:rPr>
-        <w:t>['tabla']</w:t>
+          <w:color w:val="C5C8C6"/>
+          <w:kern w:val="0"/>
+          <w:sz w:val="14"/>
+          <w:szCs w:val="14"/>
+          <w:lang w:val="en-US" w:eastAsia="es-ES"/>
+          <w14:ligatures w14:val="none"/>
+        </w:rPr>
+        <w:t>[</w:t>
+      </w:r>
+      <w:r>
+        <w:rPr>
+          <w:rFonts w:ascii="Consolas" w:eastAsia="Times New Roman" w:hAnsi="Consolas" w:cs="Times New Roman"/>
+          <w:color w:val="9AA83A"/>
+          <w:kern w:val="0"/>
+          <w:sz w:val="14"/>
+          <w:szCs w:val="14"/>
+          <w:lang w:val="en-US" w:eastAsia="es-ES"/>
+          <w14:ligatures w14:val="none"/>
+        </w:rPr>
+        <w:t>'tabla'</w:t>
+      </w:r>
+      <w:r>
+        <w:rPr>
+          <w:rFonts w:ascii="Consolas" w:eastAsia="Times New Roman" w:hAnsi="Consolas" w:cs="Times New Roman"/>
+          <w:color w:val="C5C8C6"/>
+          <w:kern w:val="0"/>
+          <w:sz w:val="14"/>
+          <w:szCs w:val="14"/>
+          <w:lang w:val="en-US" w:eastAsia="es-ES"/>
+          <w14:ligatures w14:val="none"/>
+        </w:rPr>
+        <w:t>]</w:t>
       </w:r>
       <w:r>
         <w:rPr>
@@ -5900,7 +7775,7 @@
           <w:lang w:val="en-US" w:eastAsia="es-ES"/>
           <w14:ligatures w14:val="none"/>
         </w:rPr>
-        <w:t>"/"</w:t>
+        <w:t>'/'</w:t>
       </w:r>
       <w:r>
         <w:rPr>
@@ -5929,14 +7804,38 @@
       <w:r>
         <w:rPr>
           <w:rFonts w:ascii="Consolas" w:eastAsia="Times New Roman" w:hAnsi="Consolas" w:cs="Times New Roman"/>
-          <w:color w:val="9AA83A"/>
-          <w:kern w:val="0"/>
-          <w:sz w:val="14"/>
-          <w:szCs w:val="14"/>
-          <w:lang w:val="en-US" w:eastAsia="es-ES"/>
-          <w14:ligatures w14:val="none"/>
-        </w:rPr>
-        <w:t>['nombre']</w:t>
+          <w:color w:val="C5C8C6"/>
+          <w:kern w:val="0"/>
+          <w:sz w:val="14"/>
+          <w:szCs w:val="14"/>
+          <w:lang w:val="en-US" w:eastAsia="es-ES"/>
+          <w14:ligatures w14:val="none"/>
+        </w:rPr>
+        <w:t>[</w:t>
+      </w:r>
+      <w:r>
+        <w:rPr>
+          <w:rFonts w:ascii="Consolas" w:eastAsia="Times New Roman" w:hAnsi="Consolas" w:cs="Times New Roman"/>
+          <w:color w:val="9AA83A"/>
+          <w:kern w:val="0"/>
+          <w:sz w:val="14"/>
+          <w:szCs w:val="14"/>
+          <w:lang w:val="en-US" w:eastAsia="es-ES"/>
+          <w14:ligatures w14:val="none"/>
+        </w:rPr>
+        <w:t>'imagen'</w:t>
+      </w:r>
+      <w:r>
+        <w:rPr>
+          <w:rFonts w:ascii="Consolas" w:eastAsia="Times New Roman" w:hAnsi="Consolas" w:cs="Times New Roman"/>
+          <w:color w:val="C5C8C6"/>
+          <w:kern w:val="0"/>
+          <w:sz w:val="14"/>
+          <w:szCs w:val="14"/>
+          <w:lang w:val="en-US" w:eastAsia="es-ES"/>
+          <w14:ligatures w14:val="none"/>
+        </w:rPr>
+        <w:t>]</w:t>
       </w:r>
       <w:r>
         <w:rPr>
@@ -5960,31 +7859,19 @@
           <w:lang w:val="en-US" w:eastAsia="es-ES"/>
           <w14:ligatures w14:val="none"/>
         </w:rPr>
-        <w:t>".php" ?</w:t>
-      </w:r>
-      <w:r>
-        <w:rPr>
-          <w:rFonts w:ascii="Consolas" w:eastAsia="Times New Roman" w:hAnsi="Consolas" w:cs="Times New Roman"/>
-          <w:color w:val="D08442"/>
-          <w:kern w:val="0"/>
-          <w:sz w:val="14"/>
-          <w:szCs w:val="14"/>
-          <w:lang w:val="en-US" w:eastAsia="es-ES"/>
-          <w14:ligatures w14:val="none"/>
-        </w:rPr>
-        <w:t>&gt;</w:t>
-      </w:r>
-      <w:r>
-        <w:rPr>
-          <w:rFonts w:ascii="Consolas" w:eastAsia="Times New Roman" w:hAnsi="Consolas" w:cs="Times New Roman"/>
-          <w:color w:val="9AA83A"/>
-          <w:kern w:val="0"/>
-          <w:sz w:val="14"/>
-          <w:szCs w:val="14"/>
-          <w:lang w:val="en-US" w:eastAsia="es-ES"/>
-          <w14:ligatures w14:val="none"/>
-        </w:rPr>
-        <w:t>"</w:t>
+        <w:t>"'.jpg &gt;&lt;/td&gt;&lt;td&gt;"</w:t>
+      </w:r>
+      <w:r>
+        <w:rPr>
+          <w:rFonts w:ascii="Consolas" w:eastAsia="Times New Roman" w:hAnsi="Consolas" w:cs="Times New Roman"/>
+          <w:color w:val="676867"/>
+          <w:kern w:val="0"/>
+          <w:sz w:val="14"/>
+          <w:szCs w:val="14"/>
+          <w:lang w:val="en-US" w:eastAsia="es-ES"/>
+          <w14:ligatures w14:val="none"/>
+        </w:rPr>
+        <w:t>.</w:t>
       </w:r>
       <w:r>
         <w:rPr>
@@ -5996,67 +7883,83 @@
           <w:lang w:val="en-US" w:eastAsia="es-ES"/>
           <w14:ligatures w14:val="none"/>
         </w:rPr>
-        <w:t>&gt;&lt;p&gt;</w:t>
-      </w:r>
-      <w:r>
-        <w:rPr>
-          <w:rFonts w:ascii="Consolas" w:eastAsia="Times New Roman" w:hAnsi="Consolas" w:cs="Times New Roman"/>
-          <w:color w:val="D08442"/>
-          <w:kern w:val="0"/>
-          <w:sz w:val="14"/>
-          <w:szCs w:val="14"/>
-          <w:lang w:val="en-US" w:eastAsia="es-ES"/>
-          <w14:ligatures w14:val="none"/>
-        </w:rPr>
-        <w:t>&lt;?php</w:t>
-      </w:r>
-      <w:r>
-        <w:rPr>
-          <w:rFonts w:ascii="Consolas" w:eastAsia="Times New Roman" w:hAnsi="Consolas" w:cs="Times New Roman"/>
-          <w:color w:val="C5C8C6"/>
-          <w:kern w:val="0"/>
-          <w:sz w:val="14"/>
-          <w:szCs w:val="14"/>
-          <w:lang w:val="en-US" w:eastAsia="es-ES"/>
-          <w14:ligatures w14:val="none"/>
-        </w:rPr>
-        <w:t xml:space="preserve"> </w:t>
-      </w:r>
-      <w:r>
-        <w:rPr>
-          <w:rFonts w:ascii="Consolas" w:eastAsia="Times New Roman" w:hAnsi="Consolas" w:cs="Times New Roman"/>
-          <w:color w:val="9872A2"/>
-          <w:kern w:val="0"/>
-          <w:sz w:val="14"/>
-          <w:szCs w:val="14"/>
-          <w:lang w:val="en-US" w:eastAsia="es-ES"/>
-          <w14:ligatures w14:val="none"/>
-        </w:rPr>
-        <w:t>echo</w:t>
-      </w:r>
-      <w:r>
-        <w:rPr>
-          <w:rFonts w:ascii="Consolas" w:eastAsia="Times New Roman" w:hAnsi="Consolas" w:cs="Times New Roman"/>
-          <w:color w:val="C5C8C6"/>
-          <w:kern w:val="0"/>
-          <w:sz w:val="14"/>
-          <w:szCs w:val="14"/>
-          <w:lang w:val="en-US" w:eastAsia="es-ES"/>
-          <w14:ligatures w14:val="none"/>
-        </w:rPr>
-        <w:t xml:space="preserve"> </w:t>
-      </w:r>
-      <w:r>
-        <w:rPr>
-          <w:rFonts w:ascii="Consolas" w:eastAsia="Times New Roman" w:hAnsi="Consolas" w:cs="Times New Roman"/>
-          <w:color w:val="9AA83A"/>
-          <w:kern w:val="0"/>
-          <w:sz w:val="14"/>
-          <w:szCs w:val="14"/>
-          <w:lang w:val="en-US" w:eastAsia="es-ES"/>
-          <w14:ligatures w14:val="none"/>
-        </w:rPr>
-        <w:t>"&lt;table&gt;&lt;tr&gt;&lt;td width='10%'&gt;&lt;img class='imgbuscador' src='/PHP/Fotos_Productos/"</w:t>
+        <w:t>$</w:t>
+      </w:r>
+      <w:proofErr w:type="spellStart"/>
+      <w:r>
+        <w:rPr>
+          <w:rFonts w:ascii="Consolas" w:eastAsia="Times New Roman" w:hAnsi="Consolas" w:cs="Times New Roman"/>
+          <w:color w:val="6089B4"/>
+          <w:kern w:val="0"/>
+          <w:sz w:val="14"/>
+          <w:szCs w:val="14"/>
+          <w:lang w:val="en-US" w:eastAsia="es-ES"/>
+          <w14:ligatures w14:val="none"/>
+        </w:rPr>
+        <w:t>resultado</w:t>
+      </w:r>
+      <w:proofErr w:type="spellEnd"/>
+      <w:r>
+        <w:rPr>
+          <w:rFonts w:ascii="Consolas" w:eastAsia="Times New Roman" w:hAnsi="Consolas" w:cs="Times New Roman"/>
+          <w:color w:val="C5C8C6"/>
+          <w:kern w:val="0"/>
+          <w:sz w:val="14"/>
+          <w:szCs w:val="14"/>
+          <w:lang w:val="en-US" w:eastAsia="es-ES"/>
+          <w14:ligatures w14:val="none"/>
+        </w:rPr>
+        <w:t>[</w:t>
+      </w:r>
+      <w:r>
+        <w:rPr>
+          <w:rFonts w:ascii="Consolas" w:eastAsia="Times New Roman" w:hAnsi="Consolas" w:cs="Times New Roman"/>
+          <w:color w:val="9AA83A"/>
+          <w:kern w:val="0"/>
+          <w:sz w:val="14"/>
+          <w:szCs w:val="14"/>
+          <w:lang w:val="en-US" w:eastAsia="es-ES"/>
+          <w14:ligatures w14:val="none"/>
+        </w:rPr>
+        <w:t>'</w:t>
+      </w:r>
+      <w:proofErr w:type="spellStart"/>
+      <w:r>
+        <w:rPr>
+          <w:rFonts w:ascii="Consolas" w:eastAsia="Times New Roman" w:hAnsi="Consolas" w:cs="Times New Roman"/>
+          <w:color w:val="9AA83A"/>
+          <w:kern w:val="0"/>
+          <w:sz w:val="14"/>
+          <w:szCs w:val="14"/>
+          <w:lang w:val="en-US" w:eastAsia="es-ES"/>
+          <w14:ligatures w14:val="none"/>
+        </w:rPr>
+        <w:t>nombre</w:t>
+      </w:r>
+      <w:proofErr w:type="spellEnd"/>
+      <w:r>
+        <w:rPr>
+          <w:rFonts w:ascii="Consolas" w:eastAsia="Times New Roman" w:hAnsi="Consolas" w:cs="Times New Roman"/>
+          <w:color w:val="9AA83A"/>
+          <w:kern w:val="0"/>
+          <w:sz w:val="14"/>
+          <w:szCs w:val="14"/>
+          <w:lang w:val="en-US" w:eastAsia="es-ES"/>
+          <w14:ligatures w14:val="none"/>
+        </w:rPr>
+        <w:t>'</w:t>
+      </w:r>
+      <w:r>
+        <w:rPr>
+          <w:rFonts w:ascii="Consolas" w:eastAsia="Times New Roman" w:hAnsi="Consolas" w:cs="Times New Roman"/>
+          <w:color w:val="C5C8C6"/>
+          <w:kern w:val="0"/>
+          <w:sz w:val="14"/>
+          <w:szCs w:val="14"/>
+          <w:lang w:val="en-US" w:eastAsia="es-ES"/>
+          <w14:ligatures w14:val="none"/>
+        </w:rPr>
+        <w:t>]</w:t>
       </w:r>
       <w:r>
         <w:rPr>
@@ -6073,6 +7976,30 @@
       <w:r>
         <w:rPr>
           <w:rFonts w:ascii="Consolas" w:eastAsia="Times New Roman" w:hAnsi="Consolas" w:cs="Times New Roman"/>
+          <w:color w:val="9AA83A"/>
+          <w:kern w:val="0"/>
+          <w:sz w:val="14"/>
+          <w:szCs w:val="14"/>
+          <w:lang w:val="en-US" w:eastAsia="es-ES"/>
+          <w14:ligatures w14:val="none"/>
+        </w:rPr>
+        <w:t>" - "</w:t>
+      </w:r>
+      <w:r>
+        <w:rPr>
+          <w:rFonts w:ascii="Consolas" w:eastAsia="Times New Roman" w:hAnsi="Consolas" w:cs="Times New Roman"/>
+          <w:color w:val="676867"/>
+          <w:kern w:val="0"/>
+          <w:sz w:val="14"/>
+          <w:szCs w:val="14"/>
+          <w:lang w:val="en-US" w:eastAsia="es-ES"/>
+          <w14:ligatures w14:val="none"/>
+        </w:rPr>
+        <w:t>.</w:t>
+      </w:r>
+      <w:r>
+        <w:rPr>
+          <w:rFonts w:ascii="Consolas" w:eastAsia="Times New Roman" w:hAnsi="Consolas" w:cs="Times New Roman"/>
           <w:color w:val="6089B4"/>
           <w:kern w:val="0"/>
           <w:sz w:val="14"/>
@@ -6080,8 +8007,22 @@
           <w:lang w:val="en-US" w:eastAsia="es-ES"/>
           <w14:ligatures w14:val="none"/>
         </w:rPr>
-        <w:t>$resultado</w:t>
-      </w:r>
+        <w:t>$</w:t>
+      </w:r>
+      <w:proofErr w:type="spellStart"/>
+      <w:r>
+        <w:rPr>
+          <w:rFonts w:ascii="Consolas" w:eastAsia="Times New Roman" w:hAnsi="Consolas" w:cs="Times New Roman"/>
+          <w:color w:val="6089B4"/>
+          <w:kern w:val="0"/>
+          <w:sz w:val="14"/>
+          <w:szCs w:val="14"/>
+          <w:lang w:val="en-US" w:eastAsia="es-ES"/>
+          <w14:ligatures w14:val="none"/>
+        </w:rPr>
+        <w:t>resultado</w:t>
+      </w:r>
+      <w:proofErr w:type="spellEnd"/>
       <w:r>
         <w:rPr>
           <w:rFonts w:ascii="Consolas" w:eastAsia="Times New Roman" w:hAnsi="Consolas" w:cs="Times New Roman"/>
@@ -6104,259 +8045,33 @@
           <w:lang w:val="en-US" w:eastAsia="es-ES"/>
           <w14:ligatures w14:val="none"/>
         </w:rPr>
-        <w:t>'tabla'</w:t>
-      </w:r>
-      <w:r>
-        <w:rPr>
-          <w:rFonts w:ascii="Consolas" w:eastAsia="Times New Roman" w:hAnsi="Consolas" w:cs="Times New Roman"/>
-          <w:color w:val="C5C8C6"/>
-          <w:kern w:val="0"/>
-          <w:sz w:val="14"/>
-          <w:szCs w:val="14"/>
-          <w:lang w:val="en-US" w:eastAsia="es-ES"/>
-          <w14:ligatures w14:val="none"/>
-        </w:rPr>
-        <w:t>]</w:t>
-      </w:r>
-      <w:r>
-        <w:rPr>
-          <w:rFonts w:ascii="Consolas" w:eastAsia="Times New Roman" w:hAnsi="Consolas" w:cs="Times New Roman"/>
-          <w:color w:val="676867"/>
-          <w:kern w:val="0"/>
-          <w:sz w:val="14"/>
-          <w:szCs w:val="14"/>
-          <w:lang w:val="en-US" w:eastAsia="es-ES"/>
-          <w14:ligatures w14:val="none"/>
-        </w:rPr>
-        <w:t>.</w:t>
-      </w:r>
-      <w:r>
-        <w:rPr>
-          <w:rFonts w:ascii="Consolas" w:eastAsia="Times New Roman" w:hAnsi="Consolas" w:cs="Times New Roman"/>
-          <w:color w:val="9AA83A"/>
-          <w:kern w:val="0"/>
-          <w:sz w:val="14"/>
-          <w:szCs w:val="14"/>
-          <w:lang w:val="en-US" w:eastAsia="es-ES"/>
-          <w14:ligatures w14:val="none"/>
-        </w:rPr>
-        <w:t>'/'</w:t>
-      </w:r>
-      <w:r>
-        <w:rPr>
-          <w:rFonts w:ascii="Consolas" w:eastAsia="Times New Roman" w:hAnsi="Consolas" w:cs="Times New Roman"/>
-          <w:color w:val="676867"/>
-          <w:kern w:val="0"/>
-          <w:sz w:val="14"/>
-          <w:szCs w:val="14"/>
-          <w:lang w:val="en-US" w:eastAsia="es-ES"/>
-          <w14:ligatures w14:val="none"/>
-        </w:rPr>
-        <w:t>.</w:t>
-      </w:r>
-      <w:r>
-        <w:rPr>
-          <w:rFonts w:ascii="Consolas" w:eastAsia="Times New Roman" w:hAnsi="Consolas" w:cs="Times New Roman"/>
-          <w:color w:val="6089B4"/>
-          <w:kern w:val="0"/>
-          <w:sz w:val="14"/>
-          <w:szCs w:val="14"/>
-          <w:lang w:val="en-US" w:eastAsia="es-ES"/>
-          <w14:ligatures w14:val="none"/>
-        </w:rPr>
-        <w:t>$resultado</w:t>
-      </w:r>
-      <w:r>
-        <w:rPr>
-          <w:rFonts w:ascii="Consolas" w:eastAsia="Times New Roman" w:hAnsi="Consolas" w:cs="Times New Roman"/>
-          <w:color w:val="C5C8C6"/>
-          <w:kern w:val="0"/>
-          <w:sz w:val="14"/>
-          <w:szCs w:val="14"/>
-          <w:lang w:val="en-US" w:eastAsia="es-ES"/>
-          <w14:ligatures w14:val="none"/>
-        </w:rPr>
-        <w:t>[</w:t>
-      </w:r>
-      <w:r>
-        <w:rPr>
-          <w:rFonts w:ascii="Consolas" w:eastAsia="Times New Roman" w:hAnsi="Consolas" w:cs="Times New Roman"/>
-          <w:color w:val="9AA83A"/>
-          <w:kern w:val="0"/>
-          <w:sz w:val="14"/>
-          <w:szCs w:val="14"/>
-          <w:lang w:val="en-US" w:eastAsia="es-ES"/>
-          <w14:ligatures w14:val="none"/>
-        </w:rPr>
-        <w:t>'imagen'</w:t>
-      </w:r>
-      <w:r>
-        <w:rPr>
-          <w:rFonts w:ascii="Consolas" w:eastAsia="Times New Roman" w:hAnsi="Consolas" w:cs="Times New Roman"/>
-          <w:color w:val="C5C8C6"/>
-          <w:kern w:val="0"/>
-          <w:sz w:val="14"/>
-          <w:szCs w:val="14"/>
-          <w:lang w:val="en-US" w:eastAsia="es-ES"/>
-          <w14:ligatures w14:val="none"/>
-        </w:rPr>
-        <w:t>]</w:t>
-      </w:r>
-      <w:r>
-        <w:rPr>
-          <w:rFonts w:ascii="Consolas" w:eastAsia="Times New Roman" w:hAnsi="Consolas" w:cs="Times New Roman"/>
-          <w:color w:val="676867"/>
-          <w:kern w:val="0"/>
-          <w:sz w:val="14"/>
-          <w:szCs w:val="14"/>
-          <w:lang w:val="en-US" w:eastAsia="es-ES"/>
-          <w14:ligatures w14:val="none"/>
-        </w:rPr>
-        <w:t>.</w:t>
-      </w:r>
-      <w:r>
-        <w:rPr>
-          <w:rFonts w:ascii="Consolas" w:eastAsia="Times New Roman" w:hAnsi="Consolas" w:cs="Times New Roman"/>
-          <w:color w:val="9AA83A"/>
-          <w:kern w:val="0"/>
-          <w:sz w:val="14"/>
-          <w:szCs w:val="14"/>
-          <w:lang w:val="en-US" w:eastAsia="es-ES"/>
-          <w14:ligatures w14:val="none"/>
-        </w:rPr>
-        <w:t>"'.jpg &gt;&lt;/td&gt;&lt;td&gt;"</w:t>
-      </w:r>
-      <w:r>
-        <w:rPr>
-          <w:rFonts w:ascii="Consolas" w:eastAsia="Times New Roman" w:hAnsi="Consolas" w:cs="Times New Roman"/>
-          <w:color w:val="676867"/>
-          <w:kern w:val="0"/>
-          <w:sz w:val="14"/>
-          <w:szCs w:val="14"/>
-          <w:lang w:val="en-US" w:eastAsia="es-ES"/>
-          <w14:ligatures w14:val="none"/>
-        </w:rPr>
-        <w:t>.</w:t>
-      </w:r>
-      <w:r>
-        <w:rPr>
-          <w:rFonts w:ascii="Consolas" w:eastAsia="Times New Roman" w:hAnsi="Consolas" w:cs="Times New Roman"/>
-          <w:color w:val="6089B4"/>
-          <w:kern w:val="0"/>
-          <w:sz w:val="14"/>
-          <w:szCs w:val="14"/>
-          <w:lang w:val="en-US" w:eastAsia="es-ES"/>
-          <w14:ligatures w14:val="none"/>
-        </w:rPr>
-        <w:t>$resultado</w:t>
-      </w:r>
-      <w:r>
-        <w:rPr>
-          <w:rFonts w:ascii="Consolas" w:eastAsia="Times New Roman" w:hAnsi="Consolas" w:cs="Times New Roman"/>
-          <w:color w:val="C5C8C6"/>
-          <w:kern w:val="0"/>
-          <w:sz w:val="14"/>
-          <w:szCs w:val="14"/>
-          <w:lang w:val="en-US" w:eastAsia="es-ES"/>
-          <w14:ligatures w14:val="none"/>
-        </w:rPr>
-        <w:t>[</w:t>
-      </w:r>
-      <w:r>
-        <w:rPr>
-          <w:rFonts w:ascii="Consolas" w:eastAsia="Times New Roman" w:hAnsi="Consolas" w:cs="Times New Roman"/>
-          <w:color w:val="9AA83A"/>
-          <w:kern w:val="0"/>
-          <w:sz w:val="14"/>
-          <w:szCs w:val="14"/>
-          <w:lang w:val="en-US" w:eastAsia="es-ES"/>
-          <w14:ligatures w14:val="none"/>
-        </w:rPr>
-        <w:t>'nombre'</w:t>
-      </w:r>
-      <w:r>
-        <w:rPr>
-          <w:rFonts w:ascii="Consolas" w:eastAsia="Times New Roman" w:hAnsi="Consolas" w:cs="Times New Roman"/>
-          <w:color w:val="C5C8C6"/>
-          <w:kern w:val="0"/>
-          <w:sz w:val="14"/>
-          <w:szCs w:val="14"/>
-          <w:lang w:val="en-US" w:eastAsia="es-ES"/>
-          <w14:ligatures w14:val="none"/>
-        </w:rPr>
-        <w:t>]</w:t>
-      </w:r>
-      <w:r>
-        <w:rPr>
-          <w:rFonts w:ascii="Consolas" w:eastAsia="Times New Roman" w:hAnsi="Consolas" w:cs="Times New Roman"/>
-          <w:color w:val="676867"/>
-          <w:kern w:val="0"/>
-          <w:sz w:val="14"/>
-          <w:szCs w:val="14"/>
-          <w:lang w:val="en-US" w:eastAsia="es-ES"/>
-          <w14:ligatures w14:val="none"/>
-        </w:rPr>
-        <w:t>.</w:t>
-      </w:r>
-      <w:r>
-        <w:rPr>
-          <w:rFonts w:ascii="Consolas" w:eastAsia="Times New Roman" w:hAnsi="Consolas" w:cs="Times New Roman"/>
-          <w:color w:val="9AA83A"/>
-          <w:kern w:val="0"/>
-          <w:sz w:val="14"/>
-          <w:szCs w:val="14"/>
-          <w:lang w:val="en-US" w:eastAsia="es-ES"/>
-          <w14:ligatures w14:val="none"/>
-        </w:rPr>
-        <w:t>" - "</w:t>
-      </w:r>
-      <w:r>
-        <w:rPr>
-          <w:rFonts w:ascii="Consolas" w:eastAsia="Times New Roman" w:hAnsi="Consolas" w:cs="Times New Roman"/>
-          <w:color w:val="676867"/>
-          <w:kern w:val="0"/>
-          <w:sz w:val="14"/>
-          <w:szCs w:val="14"/>
-          <w:lang w:val="en-US" w:eastAsia="es-ES"/>
-          <w14:ligatures w14:val="none"/>
-        </w:rPr>
-        <w:t>.</w:t>
-      </w:r>
-      <w:r>
-        <w:rPr>
-          <w:rFonts w:ascii="Consolas" w:eastAsia="Times New Roman" w:hAnsi="Consolas" w:cs="Times New Roman"/>
-          <w:color w:val="6089B4"/>
-          <w:kern w:val="0"/>
-          <w:sz w:val="14"/>
-          <w:szCs w:val="14"/>
-          <w:lang w:val="en-US" w:eastAsia="es-ES"/>
-          <w14:ligatures w14:val="none"/>
-        </w:rPr>
-        <w:t>$resultado</w:t>
-      </w:r>
-      <w:r>
-        <w:rPr>
-          <w:rFonts w:ascii="Consolas" w:eastAsia="Times New Roman" w:hAnsi="Consolas" w:cs="Times New Roman"/>
-          <w:color w:val="C5C8C6"/>
-          <w:kern w:val="0"/>
-          <w:sz w:val="14"/>
-          <w:szCs w:val="14"/>
-          <w:lang w:val="en-US" w:eastAsia="es-ES"/>
-          <w14:ligatures w14:val="none"/>
-        </w:rPr>
-        <w:t>[</w:t>
-      </w:r>
-      <w:r>
-        <w:rPr>
-          <w:rFonts w:ascii="Consolas" w:eastAsia="Times New Roman" w:hAnsi="Consolas" w:cs="Times New Roman"/>
-          <w:color w:val="9AA83A"/>
-          <w:kern w:val="0"/>
-          <w:sz w:val="14"/>
-          <w:szCs w:val="14"/>
-          <w:lang w:val="en-US" w:eastAsia="es-ES"/>
-          <w14:ligatures w14:val="none"/>
-        </w:rPr>
-        <w:t>'precio'</w:t>
+        <w:t>'</w:t>
+      </w:r>
+      <w:proofErr w:type="spellStart"/>
+      <w:r>
+        <w:rPr>
+          <w:rFonts w:ascii="Consolas" w:eastAsia="Times New Roman" w:hAnsi="Consolas" w:cs="Times New Roman"/>
+          <w:color w:val="9AA83A"/>
+          <w:kern w:val="0"/>
+          <w:sz w:val="14"/>
+          <w:szCs w:val="14"/>
+          <w:lang w:val="en-US" w:eastAsia="es-ES"/>
+          <w14:ligatures w14:val="none"/>
+        </w:rPr>
+        <w:t>precio</w:t>
+      </w:r>
+      <w:proofErr w:type="spellEnd"/>
+      <w:r>
+        <w:rPr>
+          <w:rFonts w:ascii="Consolas" w:eastAsia="Times New Roman" w:hAnsi="Consolas" w:cs="Times New Roman"/>
+          <w:color w:val="9AA83A"/>
+          <w:kern w:val="0"/>
+          <w:sz w:val="14"/>
+          <w:szCs w:val="14"/>
+          <w:lang w:val="en-US" w:eastAsia="es-ES"/>
+          <w14:ligatures w14:val="none"/>
+        </w:rPr>
+        <w:t>'</w:t>
       </w:r>
       <w:r>
         <w:rPr>
@@ -6467,8 +8182,22 @@
           <w:lang w:eastAsia="es-ES"/>
           <w14:ligatures w14:val="none"/>
         </w:rPr>
-        <w:t>&lt;?php</w:t>
-      </w:r>
+        <w:t>&lt;?</w:t>
+      </w:r>
+      <w:proofErr w:type="spellStart"/>
+      <w:r>
+        <w:rPr>
+          <w:rFonts w:ascii="Consolas" w:eastAsia="Times New Roman" w:hAnsi="Consolas" w:cs="Times New Roman"/>
+          <w:color w:val="D08442"/>
+          <w:kern w:val="0"/>
+          <w:sz w:val="14"/>
+          <w:szCs w:val="14"/>
+          <w:lang w:eastAsia="es-ES"/>
+          <w14:ligatures w14:val="none"/>
+        </w:rPr>
+        <w:t>php</w:t>
+      </w:r>
+      <w:proofErr w:type="spellEnd"/>
       <w:r>
         <w:rPr>
           <w:rFonts w:ascii="Consolas" w:eastAsia="Times New Roman" w:hAnsi="Consolas" w:cs="Times New Roman"/>
@@ -6518,7 +8247,33 @@
           <w:lang w:eastAsia="es-ES"/>
           <w14:ligatures w14:val="none"/>
         </w:rPr>
-        <w:t>&lt;/div&gt;</w:t>
+        <w:t>&lt;/</w:t>
+      </w:r>
+      <w:proofErr w:type="spellStart"/>
+      <w:r>
+        <w:rPr>
+          <w:rFonts w:ascii="Consolas" w:eastAsia="Times New Roman" w:hAnsi="Consolas" w:cs="Times New Roman"/>
+          <w:color w:val="6089B4"/>
+          <w:kern w:val="0"/>
+          <w:sz w:val="14"/>
+          <w:szCs w:val="14"/>
+          <w:lang w:eastAsia="es-ES"/>
+          <w14:ligatures w14:val="none"/>
+        </w:rPr>
+        <w:t>div</w:t>
+      </w:r>
+      <w:proofErr w:type="spellEnd"/>
+      <w:r>
+        <w:rPr>
+          <w:rFonts w:ascii="Consolas" w:eastAsia="Times New Roman" w:hAnsi="Consolas" w:cs="Times New Roman"/>
+          <w:color w:val="6089B4"/>
+          <w:kern w:val="0"/>
+          <w:sz w:val="14"/>
+          <w:szCs w:val="14"/>
+          <w:lang w:eastAsia="es-ES"/>
+          <w14:ligatures w14:val="none"/>
+        </w:rPr>
+        <w:t>&gt;</w:t>
       </w:r>
     </w:p>
     <w:p>
@@ -6542,14 +8297,94 @@
           <w:sz w:val="16"/>
           <w:szCs w:val="16"/>
         </w:rPr>
-        <w:t xml:space="preserve">a través del código PHP, seguidamente los registros que coinciden se muestran en el &lt;div class=”buscadorResult”&gt;, este &lt;div&gt; se muestra a su vez en la página en la que se encuentra el cliente dentro del </w:t>
-      </w:r>
-      <w:r>
-        <w:rPr>
-          <w:sz w:val="16"/>
-          <w:szCs w:val="16"/>
-        </w:rPr>
-        <w:t>&lt;div&gt;</w:t>
+        <w:t>a través del código PHP, seguidamente los registros que coinciden se muestran en el &lt;</w:t>
+      </w:r>
+      <w:proofErr w:type="spellStart"/>
+      <w:r>
+        <w:rPr>
+          <w:sz w:val="16"/>
+          <w:szCs w:val="16"/>
+        </w:rPr>
+        <w:t>div</w:t>
+      </w:r>
+      <w:proofErr w:type="spellEnd"/>
+      <w:r>
+        <w:rPr>
+          <w:sz w:val="16"/>
+          <w:szCs w:val="16"/>
+        </w:rPr>
+        <w:t xml:space="preserve"> </w:t>
+      </w:r>
+      <w:proofErr w:type="spellStart"/>
+      <w:r>
+        <w:rPr>
+          <w:sz w:val="16"/>
+          <w:szCs w:val="16"/>
+        </w:rPr>
+        <w:t>class</w:t>
+      </w:r>
+      <w:proofErr w:type="spellEnd"/>
+      <w:r>
+        <w:rPr>
+          <w:sz w:val="16"/>
+          <w:szCs w:val="16"/>
+        </w:rPr>
+        <w:t>=”</w:t>
+      </w:r>
+      <w:proofErr w:type="spellStart"/>
+      <w:r>
+        <w:rPr>
+          <w:sz w:val="16"/>
+          <w:szCs w:val="16"/>
+        </w:rPr>
+        <w:t>buscadorResult</w:t>
+      </w:r>
+      <w:proofErr w:type="spellEnd"/>
+      <w:r>
+        <w:rPr>
+          <w:sz w:val="16"/>
+          <w:szCs w:val="16"/>
+        </w:rPr>
+        <w:t>”&gt;, este &lt;</w:t>
+      </w:r>
+      <w:proofErr w:type="spellStart"/>
+      <w:r>
+        <w:rPr>
+          <w:sz w:val="16"/>
+          <w:szCs w:val="16"/>
+        </w:rPr>
+        <w:t>div</w:t>
+      </w:r>
+      <w:proofErr w:type="spellEnd"/>
+      <w:r>
+        <w:rPr>
+          <w:sz w:val="16"/>
+          <w:szCs w:val="16"/>
+        </w:rPr>
+        <w:t xml:space="preserve">&gt; se muestra a su vez en la página en la que se encuentra el cliente dentro del </w:t>
+      </w:r>
+      <w:r>
+        <w:rPr>
+          <w:sz w:val="16"/>
+          <w:szCs w:val="16"/>
+        </w:rPr>
+        <w:t>&lt;</w:t>
+      </w:r>
+      <w:proofErr w:type="spellStart"/>
+      <w:r>
+        <w:rPr>
+          <w:sz w:val="16"/>
+          <w:szCs w:val="16"/>
+        </w:rPr>
+        <w:t>div</w:t>
+      </w:r>
+      <w:proofErr w:type="spellEnd"/>
+      <w:r>
+        <w:rPr>
+          <w:sz w:val="16"/>
+          <w:szCs w:val="16"/>
+        </w:rPr>
+        <w:t>&gt;</w:t>
       </w:r>
       <w:r>
         <w:rPr>
@@ -6590,8 +8425,22 @@
           <w:lang w:eastAsia="es-ES"/>
           <w14:ligatures w14:val="none"/>
         </w:rPr>
-        <w:t>&lt;div</w:t>
-      </w:r>
+        <w:t>&lt;</w:t>
+      </w:r>
+      <w:proofErr w:type="spellStart"/>
+      <w:r>
+        <w:rPr>
+          <w:rFonts w:ascii="Consolas" w:eastAsia="Times New Roman" w:hAnsi="Consolas" w:cs="Times New Roman"/>
+          <w:color w:val="6089B4"/>
+          <w:kern w:val="0"/>
+          <w:sz w:val="14"/>
+          <w:szCs w:val="14"/>
+          <w:lang w:eastAsia="es-ES"/>
+          <w14:ligatures w14:val="none"/>
+        </w:rPr>
+        <w:t>div</w:t>
+      </w:r>
+      <w:proofErr w:type="spellEnd"/>
       <w:r>
         <w:rPr>
           <w:rFonts w:ascii="Consolas" w:eastAsia="Times New Roman" w:hAnsi="Consolas" w:cs="Times New Roman"/>
@@ -6614,7 +8463,33 @@
           <w:lang w:eastAsia="es-ES"/>
           <w14:ligatures w14:val="none"/>
         </w:rPr>
-        <w:t>"datos_buscador"</w:t>
+        <w:t>"</w:t>
+      </w:r>
+      <w:proofErr w:type="spellStart"/>
+      <w:r>
+        <w:rPr>
+          <w:rFonts w:ascii="Consolas" w:eastAsia="Times New Roman" w:hAnsi="Consolas" w:cs="Times New Roman"/>
+          <w:color w:val="9AA83A"/>
+          <w:kern w:val="0"/>
+          <w:sz w:val="14"/>
+          <w:szCs w:val="14"/>
+          <w:lang w:eastAsia="es-ES"/>
+          <w14:ligatures w14:val="none"/>
+        </w:rPr>
+        <w:t>datos_buscador</w:t>
+      </w:r>
+      <w:proofErr w:type="spellEnd"/>
+      <w:r>
+        <w:rPr>
+          <w:rFonts w:ascii="Consolas" w:eastAsia="Times New Roman" w:hAnsi="Consolas" w:cs="Times New Roman"/>
+          <w:color w:val="9AA83A"/>
+          <w:kern w:val="0"/>
+          <w:sz w:val="14"/>
+          <w:szCs w:val="14"/>
+          <w:lang w:eastAsia="es-ES"/>
+          <w14:ligatures w14:val="none"/>
+        </w:rPr>
+        <w:t>"</w:t>
       </w:r>
       <w:r>
         <w:rPr>
@@ -6626,7 +8501,33 @@
           <w:lang w:eastAsia="es-ES"/>
           <w14:ligatures w14:val="none"/>
         </w:rPr>
-        <w:t>&gt;&lt;/div&gt;</w:t>
+        <w:t>&gt;&lt;/</w:t>
+      </w:r>
+      <w:proofErr w:type="spellStart"/>
+      <w:r>
+        <w:rPr>
+          <w:rFonts w:ascii="Consolas" w:eastAsia="Times New Roman" w:hAnsi="Consolas" w:cs="Times New Roman"/>
+          <w:color w:val="6089B4"/>
+          <w:kern w:val="0"/>
+          <w:sz w:val="14"/>
+          <w:szCs w:val="14"/>
+          <w:lang w:eastAsia="es-ES"/>
+          <w14:ligatures w14:val="none"/>
+        </w:rPr>
+        <w:t>div</w:t>
+      </w:r>
+      <w:proofErr w:type="spellEnd"/>
+      <w:r>
+        <w:rPr>
+          <w:rFonts w:ascii="Consolas" w:eastAsia="Times New Roman" w:hAnsi="Consolas" w:cs="Times New Roman"/>
+          <w:color w:val="6089B4"/>
+          <w:kern w:val="0"/>
+          <w:sz w:val="14"/>
+          <w:szCs w:val="14"/>
+          <w:lang w:eastAsia="es-ES"/>
+          <w14:ligatures w14:val="none"/>
+        </w:rPr>
+        <w:t>&gt;</w:t>
       </w:r>
     </w:p>
     <w:p>
@@ -7294,53 +9195,90 @@
           <w:i/>
           <w:iCs/>
         </w:rPr>
-        <w:t>“sandbox”</w:t>
-      </w:r>
-      <w:r>
-        <w:t xml:space="preserve"> (API creada para</w:t>
-      </w:r>
-      <w:r>
-        <w:t xml:space="preserve"> simular pagos)</w:t>
-      </w:r>
-      <w:r>
-        <w:t xml:space="preserve"> que proporciona </w:t>
-      </w:r>
-      <w:r>
-        <w:t>PayPal Developer</w:t>
-      </w:r>
-      <w:r>
-        <w:t>. La propia página proporciona el código de JavaScript</w:t>
-      </w:r>
-      <w:r>
-        <w:t xml:space="preserve"> a importar en la página web del desarrollador, además, viene con guías para implementar </w:t>
-      </w:r>
-      <w:r>
-        <w:t>los distintos códigos dependiendo de</w:t>
-      </w:r>
-      <w:r>
-        <w:t>l nivel profesional</w:t>
-      </w:r>
-      <w:r>
-        <w:t xml:space="preserve"> que se le quiera </w:t>
-      </w:r>
-      <w:r>
-        <w:t>dar.</w:t>
-      </w:r>
-      <w:r>
-        <w:t xml:space="preserve"> A </w:t>
-      </w:r>
-      <w:r>
-        <w:t>continuación,</w:t>
-      </w:r>
-      <w:r>
-        <w:t xml:space="preserve"> explicaré como he ido desarrollando mi </w:t>
-      </w:r>
+        <w:t>“</w:t>
+      </w:r>
+      <w:proofErr w:type="spellStart"/>
       <w:r>
         <w:rPr>
           <w:i/>
           <w:iCs/>
         </w:rPr>
-        <w:t>“sandbox”</w:t>
+        <w:t>sandbox</w:t>
+      </w:r>
+      <w:proofErr w:type="spellEnd"/>
+      <w:r>
+        <w:rPr>
+          <w:i/>
+          <w:iCs/>
+        </w:rPr>
+        <w:t>”</w:t>
+      </w:r>
+      <w:r>
+        <w:t xml:space="preserve"> (API creada para</w:t>
+      </w:r>
+      <w:r>
+        <w:t xml:space="preserve"> simular pagos)</w:t>
+      </w:r>
+      <w:r>
+        <w:t xml:space="preserve"> que proporciona </w:t>
+      </w:r>
+      <w:r>
+        <w:t xml:space="preserve">PayPal </w:t>
+      </w:r>
+      <w:proofErr w:type="spellStart"/>
+      <w:r>
+        <w:t>Developer</w:t>
+      </w:r>
+      <w:proofErr w:type="spellEnd"/>
+      <w:r>
+        <w:t>. La propia página proporciona el código de JavaScript</w:t>
+      </w:r>
+      <w:r>
+        <w:t xml:space="preserve"> a importar en la página web del desarrollador, además, viene con guías para implementar </w:t>
+      </w:r>
+      <w:r>
+        <w:t>los distintos códigos dependiendo de</w:t>
+      </w:r>
+      <w:r>
+        <w:t>l nivel profesional</w:t>
+      </w:r>
+      <w:r>
+        <w:t xml:space="preserve"> que se le quiera </w:t>
+      </w:r>
+      <w:r>
+        <w:t>dar.</w:t>
+      </w:r>
+      <w:r>
+        <w:t xml:space="preserve"> A </w:t>
+      </w:r>
+      <w:r>
+        <w:t>continuación,</w:t>
+      </w:r>
+      <w:r>
+        <w:t xml:space="preserve"> explicaré como he ido desarrollando mi </w:t>
+      </w:r>
+      <w:r>
+        <w:rPr>
+          <w:i/>
+          <w:iCs/>
+        </w:rPr>
+        <w:t>“</w:t>
+      </w:r>
+      <w:proofErr w:type="spellStart"/>
+      <w:r>
+        <w:rPr>
+          <w:i/>
+          <w:iCs/>
+        </w:rPr>
+        <w:t>sandbox</w:t>
+      </w:r>
+      <w:proofErr w:type="spellEnd"/>
+      <w:r>
+        <w:rPr>
+          <w:i/>
+          <w:iCs/>
+        </w:rPr>
+        <w:t>”</w:t>
       </w:r>
       <w:r>
         <w:t xml:space="preserve"> de PayPal.</w:t>
@@ -7453,8 +9391,17 @@
           <w:sz w:val="16"/>
           <w:szCs w:val="16"/>
         </w:rPr>
-        <w:t>Imagen creando una aplicación en PayPal Developer</w:t>
-      </w:r>
+        <w:t xml:space="preserve">Imagen creando una aplicación en PayPal </w:t>
+      </w:r>
+      <w:proofErr w:type="spellStart"/>
+      <w:r>
+        <w:rPr>
+          <w:sz w:val="16"/>
+          <w:szCs w:val="16"/>
+        </w:rPr>
+        <w:t>Developer</w:t>
+      </w:r>
+      <w:proofErr w:type="spellEnd"/>
     </w:p>
     <w:p>
       <w:pPr>
@@ -7542,7 +9489,15 @@
         <w:t xml:space="preserve">declarar el ID Cliente que nos devolvió nuestra aplicación y seguidamente, </w:t>
       </w:r>
       <w:r>
-        <w:t>gracias a la cadena “&amp;currency=EUR” especificamos el tipo de moneda que se va a usar en nuestro método de pago.</w:t>
+        <w:t>gracias a la cadena “&amp;</w:t>
+      </w:r>
+      <w:proofErr w:type="spellStart"/>
+      <w:r>
+        <w:t>currency</w:t>
+      </w:r>
+      <w:proofErr w:type="spellEnd"/>
+      <w:r>
+        <w:t>=EUR” especificamos el tipo de moneda que se va a usar en nuestro método de pago.</w:t>
       </w:r>
     </w:p>
     <w:p>
@@ -7674,7 +9629,15 @@
         <w:t xml:space="preserve">en un </w:t>
       </w:r>
       <w:r>
-        <w:t xml:space="preserve">&lt;div&gt; con el id que </w:t>
+        <w:t>&lt;</w:t>
+      </w:r>
+      <w:proofErr w:type="spellStart"/>
+      <w:r>
+        <w:t>div</w:t>
+      </w:r>
+      <w:proofErr w:type="spellEnd"/>
+      <w:r>
+        <w:t xml:space="preserve">&gt; con el id que </w:t>
       </w:r>
       <w:r>
         <w:t>se pase</w:t>
@@ -7731,7 +9694,33 @@
           <w:lang w:val="en-US" w:eastAsia="es-ES"/>
           <w14:ligatures w14:val="none"/>
         </w:rPr>
-        <w:t>"paypal-button-container"</w:t>
+        <w:t>"</w:t>
+      </w:r>
+      <w:proofErr w:type="spellStart"/>
+      <w:r>
+        <w:rPr>
+          <w:rFonts w:ascii="Consolas" w:eastAsia="Times New Roman" w:hAnsi="Consolas" w:cs="Times New Roman"/>
+          <w:color w:val="9AA83A"/>
+          <w:kern w:val="0"/>
+          <w:sz w:val="14"/>
+          <w:szCs w:val="14"/>
+          <w:lang w:val="en-US" w:eastAsia="es-ES"/>
+          <w14:ligatures w14:val="none"/>
+        </w:rPr>
+        <w:t>paypal</w:t>
+      </w:r>
+      <w:proofErr w:type="spellEnd"/>
+      <w:r>
+        <w:rPr>
+          <w:rFonts w:ascii="Consolas" w:eastAsia="Times New Roman" w:hAnsi="Consolas" w:cs="Times New Roman"/>
+          <w:color w:val="9AA83A"/>
+          <w:kern w:val="0"/>
+          <w:sz w:val="14"/>
+          <w:szCs w:val="14"/>
+          <w:lang w:val="en-US" w:eastAsia="es-ES"/>
+          <w14:ligatures w14:val="none"/>
+        </w:rPr>
+        <w:t>-button-container"</w:t>
       </w:r>
       <w:r>
         <w:rPr>
@@ -7760,7 +9749,23 @@
           <w:sz w:val="16"/>
           <w:szCs w:val="16"/>
         </w:rPr>
-        <w:t>&lt;div&gt; donde se van a m</w:t>
+        <w:t>&lt;</w:t>
+      </w:r>
+      <w:proofErr w:type="spellStart"/>
+      <w:r>
+        <w:rPr>
+          <w:sz w:val="16"/>
+          <w:szCs w:val="16"/>
+        </w:rPr>
+        <w:t>div</w:t>
+      </w:r>
+      <w:proofErr w:type="spellEnd"/>
+      <w:r>
+        <w:rPr>
+          <w:sz w:val="16"/>
+          <w:szCs w:val="16"/>
+        </w:rPr>
+        <w:t>&gt; donde se van a m</w:t>
       </w:r>
       <w:r>
         <w:rPr>
@@ -7814,9 +9819,11 @@
       <w:r>
         <w:t>“</w:t>
       </w:r>
+      <w:proofErr w:type="spellStart"/>
       <w:r>
         <w:t>compra.php</w:t>
       </w:r>
+      <w:proofErr w:type="spellEnd"/>
       <w:r>
         <w:t>”</w:t>
       </w:r>
@@ -8003,6 +10010,7 @@
         </w:rPr>
         <w:t xml:space="preserve"> </w:t>
       </w:r>
+      <w:proofErr w:type="spellStart"/>
       <w:r>
         <w:rPr>
           <w:rFonts w:ascii="Consolas" w:eastAsia="Times New Roman" w:hAnsi="Consolas" w:cs="Times New Roman"/>
@@ -8039,6 +10047,7 @@
         </w:rPr>
         <w:t>Buttons</w:t>
       </w:r>
+      <w:proofErr w:type="spellEnd"/>
       <w:r>
         <w:rPr>
           <w:rFonts w:ascii="Consolas" w:eastAsia="Times New Roman" w:hAnsi="Consolas" w:cs="Times New Roman"/>
@@ -8282,29 +10291,69 @@
         </w:rPr>
         <w:t xml:space="preserve">        </w:t>
       </w:r>
-      <w:r>
-        <w:rPr>
-          <w:rFonts w:ascii="Consolas" w:eastAsia="Times New Roman" w:hAnsi="Consolas" w:cs="Times New Roman"/>
-          <w:color w:val="C5C8C6"/>
-          <w:kern w:val="0"/>
-          <w:sz w:val="14"/>
-          <w:szCs w:val="14"/>
-          <w:lang w:eastAsia="es-ES"/>
-          <w14:ligatures w14:val="none"/>
-        </w:rPr>
-        <w:t xml:space="preserve">shape: </w:t>
-      </w:r>
-      <w:r>
-        <w:rPr>
-          <w:rFonts w:ascii="Consolas" w:eastAsia="Times New Roman" w:hAnsi="Consolas" w:cs="Times New Roman"/>
-          <w:color w:val="9AA83A"/>
-          <w:kern w:val="0"/>
-          <w:sz w:val="14"/>
-          <w:szCs w:val="14"/>
-          <w:lang w:eastAsia="es-ES"/>
-          <w14:ligatures w14:val="none"/>
-        </w:rPr>
-        <w:t>'pill'</w:t>
+      <w:proofErr w:type="spellStart"/>
+      <w:r>
+        <w:rPr>
+          <w:rFonts w:ascii="Consolas" w:eastAsia="Times New Roman" w:hAnsi="Consolas" w:cs="Times New Roman"/>
+          <w:color w:val="C5C8C6"/>
+          <w:kern w:val="0"/>
+          <w:sz w:val="14"/>
+          <w:szCs w:val="14"/>
+          <w:lang w:eastAsia="es-ES"/>
+          <w14:ligatures w14:val="none"/>
+        </w:rPr>
+        <w:t>shape</w:t>
+      </w:r>
+      <w:proofErr w:type="spellEnd"/>
+      <w:r>
+        <w:rPr>
+          <w:rFonts w:ascii="Consolas" w:eastAsia="Times New Roman" w:hAnsi="Consolas" w:cs="Times New Roman"/>
+          <w:color w:val="C5C8C6"/>
+          <w:kern w:val="0"/>
+          <w:sz w:val="14"/>
+          <w:szCs w:val="14"/>
+          <w:lang w:eastAsia="es-ES"/>
+          <w14:ligatures w14:val="none"/>
+        </w:rPr>
+        <w:t xml:space="preserve">: </w:t>
+      </w:r>
+      <w:r>
+        <w:rPr>
+          <w:rFonts w:ascii="Consolas" w:eastAsia="Times New Roman" w:hAnsi="Consolas" w:cs="Times New Roman"/>
+          <w:color w:val="9AA83A"/>
+          <w:kern w:val="0"/>
+          <w:sz w:val="14"/>
+          <w:szCs w:val="14"/>
+          <w:lang w:eastAsia="es-ES"/>
+          <w14:ligatures w14:val="none"/>
+        </w:rPr>
+        <w:t>'</w:t>
+      </w:r>
+      <w:proofErr w:type="spellStart"/>
+      <w:r>
+        <w:rPr>
+          <w:rFonts w:ascii="Consolas" w:eastAsia="Times New Roman" w:hAnsi="Consolas" w:cs="Times New Roman"/>
+          <w:color w:val="9AA83A"/>
+          <w:kern w:val="0"/>
+          <w:sz w:val="14"/>
+          <w:szCs w:val="14"/>
+          <w:lang w:eastAsia="es-ES"/>
+          <w14:ligatures w14:val="none"/>
+        </w:rPr>
+        <w:t>pill</w:t>
+      </w:r>
+      <w:proofErr w:type="spellEnd"/>
+      <w:r>
+        <w:rPr>
+          <w:rFonts w:ascii="Consolas" w:eastAsia="Times New Roman" w:hAnsi="Consolas" w:cs="Times New Roman"/>
+          <w:color w:val="9AA83A"/>
+          <w:kern w:val="0"/>
+          <w:sz w:val="14"/>
+          <w:szCs w:val="14"/>
+          <w:lang w:eastAsia="es-ES"/>
+          <w14:ligatures w14:val="none"/>
+        </w:rPr>
+        <w:t>'</w:t>
       </w:r>
     </w:p>
     <w:p>
@@ -8414,6 +10463,7 @@
         </w:rPr>
         <w:t xml:space="preserve">        </w:t>
       </w:r>
+      <w:proofErr w:type="spellStart"/>
       <w:r>
         <w:rPr>
           <w:rFonts w:ascii="Consolas" w:eastAsia="Times New Roman" w:hAnsi="Consolas" w:cs="Times New Roman"/>
@@ -8426,6 +10476,7 @@
         </w:rPr>
         <w:t>createOrder</w:t>
       </w:r>
+      <w:proofErr w:type="spellEnd"/>
       <w:r>
         <w:rPr>
           <w:rFonts w:ascii="Consolas" w:eastAsia="Times New Roman" w:hAnsi="Consolas" w:cs="Times New Roman"/>
@@ -8561,6 +10612,7 @@
         </w:rPr>
         <w:t xml:space="preserve"> </w:t>
       </w:r>
+      <w:proofErr w:type="spellStart"/>
       <w:r>
         <w:rPr>
           <w:rFonts w:ascii="Consolas" w:eastAsia="Times New Roman" w:hAnsi="Consolas" w:cs="Times New Roman"/>
@@ -8621,6 +10673,7 @@
         </w:rPr>
         <w:t>create</w:t>
       </w:r>
+      <w:proofErr w:type="spellEnd"/>
       <w:r>
         <w:rPr>
           <w:rFonts w:ascii="Consolas" w:eastAsia="Times New Roman" w:hAnsi="Consolas" w:cs="Times New Roman"/>
@@ -8658,7 +10711,33 @@
           <w:lang w:val="en-US" w:eastAsia="es-ES"/>
           <w14:ligatures w14:val="none"/>
         </w:rPr>
-        <w:t>                purchase_units: [{</w:t>
+        <w:t xml:space="preserve">                </w:t>
+      </w:r>
+      <w:proofErr w:type="spellStart"/>
+      <w:r>
+        <w:rPr>
+          <w:rFonts w:ascii="Consolas" w:eastAsia="Times New Roman" w:hAnsi="Consolas" w:cs="Times New Roman"/>
+          <w:color w:val="C5C8C6"/>
+          <w:kern w:val="0"/>
+          <w:sz w:val="14"/>
+          <w:szCs w:val="14"/>
+          <w:lang w:val="en-US" w:eastAsia="es-ES"/>
+          <w14:ligatures w14:val="none"/>
+        </w:rPr>
+        <w:t>purchase_units</w:t>
+      </w:r>
+      <w:proofErr w:type="spellEnd"/>
+      <w:r>
+        <w:rPr>
+          <w:rFonts w:ascii="Consolas" w:eastAsia="Times New Roman" w:hAnsi="Consolas" w:cs="Times New Roman"/>
+          <w:color w:val="C5C8C6"/>
+          <w:kern w:val="0"/>
+          <w:sz w:val="14"/>
+          <w:szCs w:val="14"/>
+          <w:lang w:val="en-US" w:eastAsia="es-ES"/>
+          <w14:ligatures w14:val="none"/>
+        </w:rPr>
+        <w:t>: [{</w:t>
       </w:r>
     </w:p>
     <w:p>
@@ -8724,8 +10803,22 @@
           <w:lang w:val="en-US" w:eastAsia="es-ES"/>
           <w14:ligatures w14:val="none"/>
         </w:rPr>
-        <w:t>&lt;?php</w:t>
-      </w:r>
+        <w:t>&lt;?</w:t>
+      </w:r>
+      <w:proofErr w:type="spellStart"/>
+      <w:r>
+        <w:rPr>
+          <w:rFonts w:ascii="Consolas" w:eastAsia="Times New Roman" w:hAnsi="Consolas" w:cs="Times New Roman"/>
+          <w:color w:val="D08442"/>
+          <w:kern w:val="0"/>
+          <w:sz w:val="14"/>
+          <w:szCs w:val="14"/>
+          <w:lang w:val="en-US" w:eastAsia="es-ES"/>
+          <w14:ligatures w14:val="none"/>
+        </w:rPr>
+        <w:t>php</w:t>
+      </w:r>
+      <w:proofErr w:type="spellEnd"/>
       <w:r>
         <w:rPr>
           <w:rFonts w:ascii="Consolas" w:eastAsia="Times New Roman" w:hAnsi="Consolas" w:cs="Times New Roman"/>
@@ -8943,7 +11036,59 @@
           <w:lang w:val="en-US" w:eastAsia="es-ES"/>
           <w14:ligatures w14:val="none"/>
         </w:rPr>
-        <w:t>/* Se realiza la compra */</w:t>
+        <w:t xml:space="preserve">/* Se </w:t>
+      </w:r>
+      <w:proofErr w:type="spellStart"/>
+      <w:r>
+        <w:rPr>
+          <w:rFonts w:ascii="Consolas" w:eastAsia="Times New Roman" w:hAnsi="Consolas" w:cs="Times New Roman"/>
+          <w:color w:val="9A9B99"/>
+          <w:kern w:val="0"/>
+          <w:sz w:val="14"/>
+          <w:szCs w:val="14"/>
+          <w:lang w:val="en-US" w:eastAsia="es-ES"/>
+          <w14:ligatures w14:val="none"/>
+        </w:rPr>
+        <w:t>realiza</w:t>
+      </w:r>
+      <w:proofErr w:type="spellEnd"/>
+      <w:r>
+        <w:rPr>
+          <w:rFonts w:ascii="Consolas" w:eastAsia="Times New Roman" w:hAnsi="Consolas" w:cs="Times New Roman"/>
+          <w:color w:val="9A9B99"/>
+          <w:kern w:val="0"/>
+          <w:sz w:val="14"/>
+          <w:szCs w:val="14"/>
+          <w:lang w:val="en-US" w:eastAsia="es-ES"/>
+          <w14:ligatures w14:val="none"/>
+        </w:rPr>
+        <w:t xml:space="preserve"> la </w:t>
+      </w:r>
+      <w:proofErr w:type="spellStart"/>
+      <w:r>
+        <w:rPr>
+          <w:rFonts w:ascii="Consolas" w:eastAsia="Times New Roman" w:hAnsi="Consolas" w:cs="Times New Roman"/>
+          <w:color w:val="9A9B99"/>
+          <w:kern w:val="0"/>
+          <w:sz w:val="14"/>
+          <w:szCs w:val="14"/>
+          <w:lang w:val="en-US" w:eastAsia="es-ES"/>
+          <w14:ligatures w14:val="none"/>
+        </w:rPr>
+        <w:t>compra</w:t>
+      </w:r>
+      <w:proofErr w:type="spellEnd"/>
+      <w:r>
+        <w:rPr>
+          <w:rFonts w:ascii="Consolas" w:eastAsia="Times New Roman" w:hAnsi="Consolas" w:cs="Times New Roman"/>
+          <w:color w:val="9A9B99"/>
+          <w:kern w:val="0"/>
+          <w:sz w:val="14"/>
+          <w:szCs w:val="14"/>
+          <w:lang w:val="en-US" w:eastAsia="es-ES"/>
+          <w14:ligatures w14:val="none"/>
+        </w:rPr>
+        <w:t xml:space="preserve"> */</w:t>
       </w:r>
       <w:r>
         <w:rPr>
@@ -8984,6 +11129,7 @@
         </w:rPr>
         <w:t xml:space="preserve">        </w:t>
       </w:r>
+      <w:proofErr w:type="spellStart"/>
       <w:r>
         <w:rPr>
           <w:rFonts w:ascii="Consolas" w:eastAsia="Times New Roman" w:hAnsi="Consolas" w:cs="Times New Roman"/>
@@ -8996,6 +11142,7 @@
         </w:rPr>
         <w:t>onApprove</w:t>
       </w:r>
+      <w:proofErr w:type="spellEnd"/>
       <w:r>
         <w:rPr>
           <w:rFonts w:ascii="Consolas" w:eastAsia="Times New Roman" w:hAnsi="Consolas" w:cs="Times New Roman"/>
@@ -9107,6 +11254,7 @@
         </w:rPr>
         <w:t xml:space="preserve">            </w:t>
       </w:r>
+      <w:proofErr w:type="spellStart"/>
       <w:r>
         <w:rPr>
           <w:rFonts w:ascii="Consolas" w:eastAsia="Times New Roman" w:hAnsi="Consolas" w:cs="Times New Roman"/>
@@ -9167,6 +11315,7 @@
         </w:rPr>
         <w:t>href</w:t>
       </w:r>
+      <w:proofErr w:type="spellEnd"/>
       <w:r>
         <w:rPr>
           <w:rFonts w:ascii="Consolas" w:eastAsia="Times New Roman" w:hAnsi="Consolas" w:cs="Times New Roman"/>
@@ -9189,7 +11338,33 @@
           <w:lang w:val="en-US" w:eastAsia="es-ES"/>
           <w14:ligatures w14:val="none"/>
         </w:rPr>
-        <w:t>"compra.php"</w:t>
+        <w:t>"</w:t>
+      </w:r>
+      <w:proofErr w:type="spellStart"/>
+      <w:r>
+        <w:rPr>
+          <w:rFonts w:ascii="Consolas" w:eastAsia="Times New Roman" w:hAnsi="Consolas" w:cs="Times New Roman"/>
+          <w:color w:val="9AA83A"/>
+          <w:kern w:val="0"/>
+          <w:sz w:val="14"/>
+          <w:szCs w:val="14"/>
+          <w:lang w:val="en-US" w:eastAsia="es-ES"/>
+          <w14:ligatures w14:val="none"/>
+        </w:rPr>
+        <w:t>compra.php</w:t>
+      </w:r>
+      <w:proofErr w:type="spellEnd"/>
+      <w:r>
+        <w:rPr>
+          <w:rFonts w:ascii="Consolas" w:eastAsia="Times New Roman" w:hAnsi="Consolas" w:cs="Times New Roman"/>
+          <w:color w:val="9AA83A"/>
+          <w:kern w:val="0"/>
+          <w:sz w:val="14"/>
+          <w:szCs w:val="14"/>
+          <w:lang w:val="en-US" w:eastAsia="es-ES"/>
+          <w14:ligatures w14:val="none"/>
+        </w:rPr>
+        <w:t>"</w:t>
       </w:r>
     </w:p>
     <w:p>
@@ -9296,6 +11471,7 @@
         </w:rPr>
         <w:t xml:space="preserve">        </w:t>
       </w:r>
+      <w:proofErr w:type="spellStart"/>
       <w:r>
         <w:rPr>
           <w:rFonts w:ascii="Consolas" w:eastAsia="Times New Roman" w:hAnsi="Consolas" w:cs="Times New Roman"/>
@@ -9308,6 +11484,7 @@
         </w:rPr>
         <w:t>onCancel</w:t>
       </w:r>
+      <w:proofErr w:type="spellEnd"/>
       <w:r>
         <w:rPr>
           <w:rFonts w:ascii="Consolas" w:eastAsia="Times New Roman" w:hAnsi="Consolas" w:cs="Times New Roman"/>
@@ -9320,6 +11497,7 @@
         </w:rPr>
         <w:t xml:space="preserve">: </w:t>
       </w:r>
+      <w:proofErr w:type="spellStart"/>
       <w:r>
         <w:rPr>
           <w:rFonts w:ascii="Consolas" w:eastAsia="Times New Roman" w:hAnsi="Consolas" w:cs="Times New Roman"/>
@@ -9332,6 +11510,7 @@
         </w:rPr>
         <w:t>function</w:t>
       </w:r>
+      <w:proofErr w:type="spellEnd"/>
       <w:r>
         <w:rPr>
           <w:rFonts w:ascii="Consolas" w:eastAsia="Times New Roman" w:hAnsi="Consolas" w:cs="Times New Roman"/>
@@ -9395,6 +11574,7 @@
         </w:rPr>
         <w:t xml:space="preserve">            </w:t>
       </w:r>
+      <w:proofErr w:type="spellStart"/>
       <w:r>
         <w:rPr>
           <w:rFonts w:ascii="Consolas" w:eastAsia="Times New Roman" w:hAnsi="Consolas" w:cs="Times New Roman"/>
@@ -9431,6 +11611,7 @@
         </w:rPr>
         <w:t>fire</w:t>
       </w:r>
+      <w:proofErr w:type="spellEnd"/>
       <w:r>
         <w:rPr>
           <w:rFonts w:ascii="Consolas" w:eastAsia="Times New Roman" w:hAnsi="Consolas" w:cs="Times New Roman"/>
@@ -9477,7 +11658,20 @@
           <w:lang w:eastAsia="es-ES"/>
           <w14:ligatures w14:val="none"/>
         </w:rPr>
-        <w:t>'Se ha cerrado la operación de tu compra'</w:t>
+        <w:t xml:space="preserve">'Se ha cerrado la operación de tu </w:t>
+      </w:r>
+      <w:proofErr w:type="spellStart"/>
+      <w:r>
+        <w:rPr>
+          <w:rFonts w:ascii="Consolas" w:eastAsia="Times New Roman" w:hAnsi="Consolas" w:cs="Times New Roman"/>
+          <w:color w:val="9AA83A"/>
+          <w:kern w:val="0"/>
+          <w:sz w:val="14"/>
+          <w:szCs w:val="14"/>
+          <w:lang w:eastAsia="es-ES"/>
+          <w14:ligatures w14:val="none"/>
+        </w:rPr>
+        <w:t>compra'</w:t>
       </w:r>
       <w:r>
         <w:rPr>
@@ -9501,7 +11695,20 @@
           <w:lang w:eastAsia="es-ES"/>
           <w14:ligatures w14:val="none"/>
         </w:rPr>
-        <w:t>'error'</w:t>
+        <w:t>'error</w:t>
+      </w:r>
+      <w:proofErr w:type="spellEnd"/>
+      <w:r>
+        <w:rPr>
+          <w:rFonts w:ascii="Consolas" w:eastAsia="Times New Roman" w:hAnsi="Consolas" w:cs="Times New Roman"/>
+          <w:color w:val="9AA83A"/>
+          <w:kern w:val="0"/>
+          <w:sz w:val="14"/>
+          <w:szCs w:val="14"/>
+          <w:lang w:eastAsia="es-ES"/>
+          <w14:ligatures w14:val="none"/>
+        </w:rPr>
+        <w:t>'</w:t>
       </w:r>
       <w:r>
         <w:rPr>
@@ -9639,7 +11846,33 @@
           <w:lang w:val="en-US" w:eastAsia="es-ES"/>
           <w14:ligatures w14:val="none"/>
         </w:rPr>
-        <w:t>'#paypal-button-container'</w:t>
+        <w:t>'#</w:t>
+      </w:r>
+      <w:proofErr w:type="spellStart"/>
+      <w:r>
+        <w:rPr>
+          <w:rFonts w:ascii="Consolas" w:eastAsia="Times New Roman" w:hAnsi="Consolas" w:cs="Times New Roman"/>
+          <w:color w:val="9AA83A"/>
+          <w:kern w:val="0"/>
+          <w:sz w:val="14"/>
+          <w:szCs w:val="14"/>
+          <w:lang w:val="en-US" w:eastAsia="es-ES"/>
+          <w14:ligatures w14:val="none"/>
+        </w:rPr>
+        <w:t>paypal</w:t>
+      </w:r>
+      <w:proofErr w:type="spellEnd"/>
+      <w:r>
+        <w:rPr>
+          <w:rFonts w:ascii="Consolas" w:eastAsia="Times New Roman" w:hAnsi="Consolas" w:cs="Times New Roman"/>
+          <w:color w:val="9AA83A"/>
+          <w:kern w:val="0"/>
+          <w:sz w:val="14"/>
+          <w:szCs w:val="14"/>
+          <w:lang w:val="en-US" w:eastAsia="es-ES"/>
+          <w14:ligatures w14:val="none"/>
+        </w:rPr>
+        <w:t>-button-container'</w:t>
       </w:r>
       <w:r>
         <w:rPr>
@@ -9762,7 +11995,15 @@
         <w:t xml:space="preserve">Nada más iniciar sesión </w:t>
       </w:r>
       <w:r>
-        <w:t>se le redirigirá al usuario a otro archivo “index.php” ubicado en otro</w:t>
+        <w:t>se le redirigirá al usuario a otro archivo “</w:t>
+      </w:r>
+      <w:proofErr w:type="spellStart"/>
+      <w:r>
+        <w:t>index.php</w:t>
+      </w:r>
+      <w:proofErr w:type="spellEnd"/>
+      <w:r>
+        <w:t>” ubicado en otro</w:t>
       </w:r>
       <w:r>
         <w:t xml:space="preserve"> directorio</w:t>
@@ -9942,6 +12183,7 @@
         </w:rPr>
       </w:pPr>
       <w:bookmarkStart w:id="9" w:name="_Toc136453232"/>
+      <w:proofErr w:type="spellStart"/>
       <w:r>
         <w:rPr>
           <w:b/>
@@ -9955,10 +12197,16 @@
         <w:t>Kubernetes</w:t>
       </w:r>
       <w:bookmarkEnd w:id="9"/>
-    </w:p>
-    <w:p>
-      <w:r>
-        <w:t>Kubernetes ofrece un entorno de administración centrado en contenedores. Se encarga de orquestar la infraestructura de cómputo, redes y almacenamiento para que los usuarios no tengan que hacerlo.</w:t>
+      <w:proofErr w:type="spellEnd"/>
+    </w:p>
+    <w:p>
+      <w:proofErr w:type="spellStart"/>
+      <w:r>
+        <w:t>Kubernetes</w:t>
+      </w:r>
+      <w:proofErr w:type="spellEnd"/>
+      <w:r>
+        <w:t xml:space="preserve"> ofrece un entorno de administración centrado en contenedores. Se encarga de orquestar la infraestructura de cómputo, redes y almacenamiento para que los usuarios no tengan que hacerlo.</w:t>
       </w:r>
     </w:p>
     <w:p>
@@ -9994,7 +12242,15 @@
         <w:jc w:val="both"/>
       </w:pPr>
       <w:r>
-        <w:t>¿Qué es Kubernetes?:</w:t>
+        <w:t xml:space="preserve">¿Qué es </w:t>
+      </w:r>
+      <w:proofErr w:type="spellStart"/>
+      <w:r>
+        <w:t>Kubernetes</w:t>
+      </w:r>
+      <w:proofErr w:type="spellEnd"/>
+      <w:r>
+        <w:t>?:</w:t>
       </w:r>
       <w:r>
         <w:t xml:space="preserve"> </w:t>
@@ -10003,7 +12259,15 @@
         <w:t>E</w:t>
       </w:r>
       <w:r>
-        <w:t>s una plataforma portable y extensible de código abierto para administrar cargas de trabajo y servicios. Kubernetes facilita la automatización y la configuración declarativa</w:t>
+        <w:t xml:space="preserve">s una plataforma portable y extensible de código abierto para administrar cargas de trabajo y servicios. </w:t>
+      </w:r>
+      <w:proofErr w:type="spellStart"/>
+      <w:r>
+        <w:t>Kubernetes</w:t>
+      </w:r>
+      <w:proofErr w:type="spellEnd"/>
+      <w:r>
+        <w:t xml:space="preserve"> facilita la automatización y la configuración declarativa</w:t>
       </w:r>
       <w:r>
         <w:t>. O</w:t>
@@ -10051,9 +12315,11 @@
         </w:numPr>
         <w:jc w:val="both"/>
       </w:pPr>
+      <w:proofErr w:type="spellStart"/>
       <w:r>
         <w:t>Pods</w:t>
       </w:r>
+      <w:proofErr w:type="spellEnd"/>
       <w:r>
         <w:t>:</w:t>
       </w:r>
@@ -10064,11 +12330,21 @@
         <w:t>S</w:t>
       </w:r>
       <w:r>
-        <w:t xml:space="preserve">on los objetos más pequeños y básicos que se pueden implementar en Kubernetes. Un </w:t>
-      </w:r>
+        <w:t xml:space="preserve">on los objetos más pequeños y básicos que se pueden implementar en </w:t>
+      </w:r>
+      <w:proofErr w:type="spellStart"/>
+      <w:r>
+        <w:t>Kubernetes</w:t>
+      </w:r>
+      <w:proofErr w:type="spellEnd"/>
+      <w:r>
+        <w:t xml:space="preserve">. Un </w:t>
+      </w:r>
+      <w:proofErr w:type="spellStart"/>
       <w:r>
         <w:t>Pod</w:t>
       </w:r>
+      <w:proofErr w:type="spellEnd"/>
       <w:r>
         <w:t xml:space="preserve"> representa una instancia única de un proceso en ejecución en </w:t>
       </w:r>
@@ -10078,9 +12354,11 @@
       <w:r>
         <w:t xml:space="preserve"> clúster. Los </w:t>
       </w:r>
+      <w:proofErr w:type="spellStart"/>
       <w:r>
         <w:t>Pods</w:t>
       </w:r>
+      <w:proofErr w:type="spellEnd"/>
       <w:r>
         <w:t xml:space="preserve"> contienen uno o más contenedores</w:t>
       </w:r>
@@ -10103,14 +12381,24 @@
         </w:numPr>
         <w:jc w:val="both"/>
       </w:pPr>
+      <w:proofErr w:type="spellStart"/>
       <w:r>
         <w:t>Service</w:t>
       </w:r>
+      <w:proofErr w:type="spellEnd"/>
       <w:r>
         <w:t>: E</w:t>
       </w:r>
       <w:r>
-        <w:t>s una abstracción que define un conjunto lógico de Pods y una política por la cual acceder a ellos</w:t>
+        <w:t xml:space="preserve">s una abstracción que define un conjunto lógico de </w:t>
+      </w:r>
+      <w:proofErr w:type="spellStart"/>
+      <w:r>
+        <w:t>Pods</w:t>
+      </w:r>
+      <w:proofErr w:type="spellEnd"/>
+      <w:r>
+        <w:t xml:space="preserve"> y una política por la cual acceder a ellos</w:t>
       </w:r>
       <w:r>
         <w:t>.</w:t>
@@ -10160,7 +12448,23 @@
         <w:t>Control Plane (Master)</w:t>
       </w:r>
       <w:r>
-        <w:t xml:space="preserve">: Nodo desde el cual se va a gestionar el clúster, se encarga de desplegar los Pods, Services, PVC… de la </w:t>
+        <w:t xml:space="preserve">: Nodo desde el cual se va a gestionar el clúster, se encarga de desplegar los </w:t>
+      </w:r>
+      <w:proofErr w:type="spellStart"/>
+      <w:r>
+        <w:t>Pods</w:t>
+      </w:r>
+      <w:proofErr w:type="spellEnd"/>
+      <w:r>
+        <w:t xml:space="preserve">, </w:t>
+      </w:r>
+      <w:proofErr w:type="spellStart"/>
+      <w:r>
+        <w:t>Services</w:t>
+      </w:r>
+      <w:proofErr w:type="spellEnd"/>
+      <w:r>
+        <w:t xml:space="preserve">, PVC… de la </w:t>
       </w:r>
       <w:r>
         <w:rPr>
@@ -10170,7 +12474,15 @@
         <w:t>“tienda”</w:t>
       </w:r>
       <w:r>
-        <w:t xml:space="preserve"> sobre los nodos Worker.</w:t>
+        <w:t xml:space="preserve"> sobre los nodos </w:t>
+      </w:r>
+      <w:proofErr w:type="spellStart"/>
+      <w:r>
+        <w:t>Worker</w:t>
+      </w:r>
+      <w:proofErr w:type="spellEnd"/>
+      <w:r>
+        <w:t>.</w:t>
       </w:r>
     </w:p>
     <w:p>
@@ -10188,9 +12500,11 @@
         </w:numPr>
         <w:jc w:val="both"/>
       </w:pPr>
+      <w:proofErr w:type="spellStart"/>
       <w:r>
         <w:t>Workers</w:t>
       </w:r>
+      <w:proofErr w:type="spellEnd"/>
       <w:r>
         <w:t>: N</w:t>
       </w:r>
@@ -10201,8 +12515,13 @@
         <w:t>La web y la base de datos</w:t>
       </w:r>
       <w:r>
-        <w:t xml:space="preserve"> se encuentran contenerizadas en Pods</w:t>
-      </w:r>
+        <w:t xml:space="preserve"> se encuentran contenerizadas en </w:t>
+      </w:r>
+      <w:proofErr w:type="spellStart"/>
+      <w:r>
+        <w:t>Pods</w:t>
+      </w:r>
+      <w:proofErr w:type="spellEnd"/>
       <w:r>
         <w:t xml:space="preserve"> en estos nodos</w:t>
       </w:r>
@@ -10222,9 +12541,11 @@
         </w:numPr>
         <w:jc w:val="both"/>
       </w:pPr>
+      <w:proofErr w:type="spellStart"/>
       <w:r>
         <w:t>Kubelet</w:t>
       </w:r>
+      <w:proofErr w:type="spellEnd"/>
       <w:r>
         <w:t>: Es</w:t>
       </w:r>
@@ -10232,8 +12553,13 @@
         <w:t xml:space="preserve"> un agente que se encuentra corriendo en cada nodo</w:t>
       </w:r>
       <w:r>
-        <w:t xml:space="preserve"> Worker</w:t>
-      </w:r>
+        <w:t xml:space="preserve"> </w:t>
+      </w:r>
+      <w:proofErr w:type="spellStart"/>
+      <w:r>
+        <w:t>Worker</w:t>
+      </w:r>
+      <w:proofErr w:type="spellEnd"/>
       <w:r>
         <w:t xml:space="preserve"> y se comunica con los componentes del nodo </w:t>
       </w:r>
@@ -10244,7 +12570,15 @@
         <w:t>aster.</w:t>
       </w:r>
       <w:r>
-        <w:t xml:space="preserve"> También monitoriza la salud de los contenedores que se ejecutan en los Pods.</w:t>
+        <w:t xml:space="preserve"> También monitoriza la salud de los contenedores que se ejecutan en los </w:t>
+      </w:r>
+      <w:proofErr w:type="spellStart"/>
+      <w:r>
+        <w:t>Pods</w:t>
+      </w:r>
+      <w:proofErr w:type="spellEnd"/>
+      <w:r>
+        <w:t>.</w:t>
       </w:r>
     </w:p>
     <w:p>
@@ -10256,14 +12590,27 @@
         </w:numPr>
         <w:jc w:val="both"/>
       </w:pPr>
-      <w:r>
-        <w:t>Kube-Proxy</w:t>
+      <w:proofErr w:type="spellStart"/>
+      <w:r>
+        <w:t>Kube</w:t>
+      </w:r>
+      <w:proofErr w:type="spellEnd"/>
+      <w:r>
+        <w:t>-Proxy</w:t>
       </w:r>
       <w:r>
         <w:t>: E</w:t>
       </w:r>
       <w:r>
-        <w:t>s el agente de red que se ejecuta en cada nodo. Es el encargado de reenviar las solicitudes de conexión a los Pods.</w:t>
+        <w:t xml:space="preserve">s el agente de red que se ejecuta en cada nodo. Es el encargado de reenviar las solicitudes de conexión a los </w:t>
+      </w:r>
+      <w:proofErr w:type="spellStart"/>
+      <w:r>
+        <w:t>Pods</w:t>
+      </w:r>
+      <w:proofErr w:type="spellEnd"/>
+      <w:r>
+        <w:t>.</w:t>
       </w:r>
     </w:p>
     <w:p>
@@ -10319,8 +12666,13 @@
       <w:r>
         <w:t xml:space="preserve">Para simular un clúster de </w:t>
       </w:r>
-      <w:r>
-        <w:t>Kubernetes de manera local</w:t>
+      <w:proofErr w:type="spellStart"/>
+      <w:r>
+        <w:t>Kubernetes</w:t>
+      </w:r>
+      <w:proofErr w:type="spellEnd"/>
+      <w:r>
+        <w:t xml:space="preserve"> de manera local</w:t>
       </w:r>
       <w:r>
         <w:t xml:space="preserve"> he escogido</w:t>
@@ -10328,17 +12680,30 @@
       <w:r>
         <w:t xml:space="preserve"> el entorno de software </w:t>
       </w:r>
-      <w:r>
-        <w:t xml:space="preserve">KInD, este es capaz de simular los nodos </w:t>
+      <w:proofErr w:type="spellStart"/>
+      <w:r>
+        <w:t>KInD</w:t>
+      </w:r>
+      <w:proofErr w:type="spellEnd"/>
+      <w:r>
+        <w:t xml:space="preserve">, este es capaz de simular los nodos </w:t>
       </w:r>
       <w:r>
         <w:t>como contenedores Docker.</w:t>
       </w:r>
       <w:r>
-        <w:t xml:space="preserve"> Para instalar KIn</w:t>
-      </w:r>
-      <w:r>
-        <w:t xml:space="preserve">D primero debemos </w:t>
+        <w:t xml:space="preserve"> Para instalar </w:t>
+      </w:r>
+      <w:proofErr w:type="spellStart"/>
+      <w:r>
+        <w:t>KIn</w:t>
+      </w:r>
+      <w:r>
+        <w:t>D</w:t>
+      </w:r>
+      <w:proofErr w:type="spellEnd"/>
+      <w:r>
+        <w:t xml:space="preserve"> primero debemos </w:t>
       </w:r>
       <w:r>
         <w:t>preparar el entorno para su correcto funcionamiento</w:t>
@@ -10369,9 +12734,19 @@
         </w:numPr>
         <w:jc w:val="both"/>
       </w:pPr>
-      <w:r>
-        <w:t>Go: Entorno desde donde va a correr KInD</w:t>
-      </w:r>
+      <w:proofErr w:type="spellStart"/>
+      <w:r>
+        <w:t>Go</w:t>
+      </w:r>
+      <w:proofErr w:type="spellEnd"/>
+      <w:r>
+        <w:t xml:space="preserve">: Entorno desde donde va a correr </w:t>
+      </w:r>
+      <w:proofErr w:type="spellStart"/>
+      <w:r>
+        <w:t>KInD</w:t>
+      </w:r>
+      <w:proofErr w:type="spellEnd"/>
       <w:r>
         <w:t xml:space="preserve"> y desde donde lo vamos a descargar</w:t>
       </w:r>
@@ -10404,14 +12779,27 @@
         </w:numPr>
         <w:jc w:val="both"/>
       </w:pPr>
-      <w:r>
-        <w:t xml:space="preserve">Kubectl: </w:t>
+      <w:proofErr w:type="spellStart"/>
+      <w:r>
+        <w:t>Kubectl</w:t>
+      </w:r>
+      <w:proofErr w:type="spellEnd"/>
+      <w:r>
+        <w:t xml:space="preserve">: </w:t>
       </w:r>
       <w:r>
         <w:t xml:space="preserve">Interfaz de línea de comandos </w:t>
       </w:r>
       <w:r>
-        <w:t>para comunicarse con el clúster de Kubernetes.</w:t>
+        <w:t xml:space="preserve">para comunicarse con el clúster de </w:t>
+      </w:r>
+      <w:proofErr w:type="spellStart"/>
+      <w:r>
+        <w:t>Kubernetes</w:t>
+      </w:r>
+      <w:proofErr w:type="spellEnd"/>
+      <w:r>
+        <w:t>.</w:t>
       </w:r>
     </w:p>
     <w:p>
@@ -10423,9 +12811,11 @@
         </w:numPr>
         <w:jc w:val="both"/>
       </w:pPr>
+      <w:proofErr w:type="spellStart"/>
       <w:r>
         <w:t>KInD</w:t>
       </w:r>
+      <w:proofErr w:type="spellEnd"/>
     </w:p>
     <w:p>
       <w:pPr>
@@ -10714,14 +13104,46 @@
           <w:sz w:val="16"/>
           <w:szCs w:val="16"/>
         </w:rPr>
-        <w:t xml:space="preserve"> en /home/user/</w:t>
-      </w:r>
-      <w:r>
-        <w:rPr>
-          <w:sz w:val="16"/>
-          <w:szCs w:val="16"/>
-        </w:rPr>
-        <w:t>.bashrc.</w:t>
+        <w:t xml:space="preserve"> en /home/</w:t>
+      </w:r>
+      <w:proofErr w:type="spellStart"/>
+      <w:r>
+        <w:rPr>
+          <w:sz w:val="16"/>
+          <w:szCs w:val="16"/>
+        </w:rPr>
+        <w:t>user</w:t>
+      </w:r>
+      <w:proofErr w:type="spellEnd"/>
+      <w:r>
+        <w:rPr>
+          <w:sz w:val="16"/>
+          <w:szCs w:val="16"/>
+        </w:rPr>
+        <w:t>/</w:t>
+      </w:r>
+      <w:r>
+        <w:rPr>
+          <w:sz w:val="16"/>
+          <w:szCs w:val="16"/>
+        </w:rPr>
+        <w:t>.</w:t>
+      </w:r>
+      <w:proofErr w:type="spellStart"/>
+      <w:r>
+        <w:rPr>
+          <w:sz w:val="16"/>
+          <w:szCs w:val="16"/>
+        </w:rPr>
+        <w:t>bashrc</w:t>
+      </w:r>
+      <w:proofErr w:type="spellEnd"/>
+      <w:r>
+        <w:rPr>
+          <w:sz w:val="16"/>
+          <w:szCs w:val="16"/>
+        </w:rPr>
+        <w:t>.</w:t>
       </w:r>
     </w:p>
     <w:p>
@@ -11337,7 +13759,23 @@
           <w:sz w:val="16"/>
           <w:szCs w:val="16"/>
         </w:rPr>
-        <w:t>Instalación del interfaz de línea de comandos Kubectl.</w:t>
+        <w:t xml:space="preserve">Instalación del interfaz de línea de comandos </w:t>
+      </w:r>
+      <w:proofErr w:type="spellStart"/>
+      <w:r>
+        <w:rPr>
+          <w:sz w:val="16"/>
+          <w:szCs w:val="16"/>
+        </w:rPr>
+        <w:t>Kubectl</w:t>
+      </w:r>
+      <w:proofErr w:type="spellEnd"/>
+      <w:r>
+        <w:rPr>
+          <w:sz w:val="16"/>
+          <w:szCs w:val="16"/>
+        </w:rPr>
+        <w:t>.</w:t>
       </w:r>
     </w:p>
     <w:p>
@@ -11404,7 +13842,23 @@
           <w:sz w:val="16"/>
           <w:szCs w:val="16"/>
         </w:rPr>
-        <w:t>Habilitar autocompletado de Kubectl.</w:t>
+        <w:t xml:space="preserve">Habilitar autocompletado de </w:t>
+      </w:r>
+      <w:proofErr w:type="spellStart"/>
+      <w:r>
+        <w:rPr>
+          <w:sz w:val="16"/>
+          <w:szCs w:val="16"/>
+        </w:rPr>
+        <w:t>Kubectl</w:t>
+      </w:r>
+      <w:proofErr w:type="spellEnd"/>
+      <w:r>
+        <w:rPr>
+          <w:sz w:val="16"/>
+          <w:szCs w:val="16"/>
+        </w:rPr>
+        <w:t>.</w:t>
       </w:r>
     </w:p>
     <w:p>
@@ -11471,8 +13925,17 @@
           <w:sz w:val="16"/>
           <w:szCs w:val="16"/>
         </w:rPr>
-        <w:t>Descarga del software KInD</w:t>
-      </w:r>
+        <w:t xml:space="preserve">Descarga del software </w:t>
+      </w:r>
+      <w:proofErr w:type="spellStart"/>
+      <w:r>
+        <w:rPr>
+          <w:sz w:val="16"/>
+          <w:szCs w:val="16"/>
+        </w:rPr>
+        <w:t>KInD</w:t>
+      </w:r>
+      <w:proofErr w:type="spellEnd"/>
       <w:r>
         <w:rPr>
           <w:sz w:val="16"/>
@@ -11491,6 +13954,7 @@
       </w:pPr>
       <w:r>
         <w:rPr>
+          <w:noProof/>
           <w:sz w:val="16"/>
           <w:szCs w:val="16"/>
         </w:rPr>
@@ -11632,6 +14096,7 @@
       </w:pPr>
       <w:r>
         <w:rPr>
+          <w:noProof/>
           <w:sz w:val="16"/>
           <w:szCs w:val="16"/>
         </w:rPr>
@@ -11690,6 +14155,146 @@
     </w:p>
     <w:p>
       <w:pPr>
+        <w:jc w:val="both"/>
+      </w:pPr>
+      <w:r>
+        <w:t>Una vez creado el clúster hay que clonar el repositorio donde tengo subido el proyecto.</w:t>
+      </w:r>
+    </w:p>
+    <w:p>
+      <w:pPr>
+        <w:jc w:val="center"/>
+        <w:rPr>
+          <w:sz w:val="16"/>
+          <w:szCs w:val="16"/>
+        </w:rPr>
+      </w:pPr>
+      <w:r>
+        <w:rPr>
+          <w:sz w:val="16"/>
+          <w:szCs w:val="16"/>
+        </w:rPr>
+        <w:drawing>
+          <wp:inline distT="0" distB="0" distL="0" distR="0" wp14:anchorId="4870E86E" wp14:editId="0BDDAE1A">
+            <wp:extent cx="5400040" cy="1111885"/>
+            <wp:effectExtent l="0" t="0" r="0" b="0"/>
+            <wp:docPr id="1476197814" name="Imagen 1" descr="Texto&#10;&#10;Descripción generada automáticamente"/>
+            <wp:cNvGraphicFramePr>
+              <a:graphicFrameLocks xmlns:a="http://schemas.openxmlformats.org/drawingml/2006/main" noChangeAspect="1"/>
+            </wp:cNvGraphicFramePr>
+            <a:graphic xmlns:a="http://schemas.openxmlformats.org/drawingml/2006/main">
+              <a:graphicData uri="http://schemas.openxmlformats.org/drawingml/2006/picture">
+                <pic:pic xmlns:pic="http://schemas.openxmlformats.org/drawingml/2006/picture">
+                  <pic:nvPicPr>
+                    <pic:cNvPr id="1476197814" name="Imagen 1" descr="Texto&#10;&#10;Descripción generada automáticamente"/>
+                    <pic:cNvPicPr/>
+                  </pic:nvPicPr>
+                  <pic:blipFill>
+                    <a:blip r:embed="rId37"/>
+                    <a:stretch>
+                      <a:fillRect/>
+                    </a:stretch>
+                  </pic:blipFill>
+                  <pic:spPr>
+                    <a:xfrm>
+                      <a:off x="0" y="0"/>
+                      <a:ext cx="5400040" cy="1111885"/>
+                    </a:xfrm>
+                    <a:prstGeom prst="rect">
+                      <a:avLst/>
+                    </a:prstGeom>
+                  </pic:spPr>
+                </pic:pic>
+              </a:graphicData>
+            </a:graphic>
+          </wp:inline>
+        </w:drawing>
+      </w:r>
+    </w:p>
+    <w:p>
+      <w:pPr>
+        <w:jc w:val="both"/>
+        <w:rPr>
+          <w:sz w:val="16"/>
+          <w:szCs w:val="16"/>
+        </w:rPr>
+      </w:pPr>
+      <w:r>
+        <w:rPr>
+          <w:sz w:val="16"/>
+          <w:szCs w:val="16"/>
+        </w:rPr>
+        <w:t>Imagen de la descarga del repositorio del proyecto.</w:t>
+      </w:r>
+    </w:p>
+    <w:p>
+      <w:pPr>
+        <w:jc w:val="center"/>
+        <w:rPr>
+          <w:sz w:val="16"/>
+          <w:szCs w:val="16"/>
+        </w:rPr>
+      </w:pPr>
+      <w:r>
+        <w:rPr>
+          <w:sz w:val="16"/>
+          <w:szCs w:val="16"/>
+        </w:rPr>
+        <w:drawing>
+          <wp:inline distT="0" distB="0" distL="0" distR="0" wp14:anchorId="40F9B2DE" wp14:editId="1CEB8611">
+            <wp:extent cx="5400040" cy="3199765"/>
+            <wp:effectExtent l="0" t="0" r="0" b="635"/>
+            <wp:docPr id="1959008734" name="Imagen 1" descr="Texto&#10;&#10;Descripción generada automáticamente"/>
+            <wp:cNvGraphicFramePr>
+              <a:graphicFrameLocks xmlns:a="http://schemas.openxmlformats.org/drawingml/2006/main" noChangeAspect="1"/>
+            </wp:cNvGraphicFramePr>
+            <a:graphic xmlns:a="http://schemas.openxmlformats.org/drawingml/2006/main">
+              <a:graphicData uri="http://schemas.openxmlformats.org/drawingml/2006/picture">
+                <pic:pic xmlns:pic="http://schemas.openxmlformats.org/drawingml/2006/picture">
+                  <pic:nvPicPr>
+                    <pic:cNvPr id="1959008734" name="Imagen 1" descr="Texto&#10;&#10;Descripción generada automáticamente"/>
+                    <pic:cNvPicPr/>
+                  </pic:nvPicPr>
+                  <pic:blipFill>
+                    <a:blip r:embed="rId38"/>
+                    <a:stretch>
+                      <a:fillRect/>
+                    </a:stretch>
+                  </pic:blipFill>
+                  <pic:spPr>
+                    <a:xfrm>
+                      <a:off x="0" y="0"/>
+                      <a:ext cx="5400040" cy="3199765"/>
+                    </a:xfrm>
+                    <a:prstGeom prst="rect">
+                      <a:avLst/>
+                    </a:prstGeom>
+                  </pic:spPr>
+                </pic:pic>
+              </a:graphicData>
+            </a:graphic>
+          </wp:inline>
+        </w:drawing>
+      </w:r>
+    </w:p>
+    <w:p>
+      <w:pPr>
+        <w:jc w:val="both"/>
+        <w:rPr>
+          <w:sz w:val="16"/>
+          <w:szCs w:val="16"/>
+        </w:rPr>
+      </w:pPr>
+      <w:r>
+        <w:rPr>
+          <w:sz w:val="16"/>
+          <w:szCs w:val="16"/>
+        </w:rPr>
+        <w:t>Contenido del repositorio.</w:t>
+      </w:r>
+    </w:p>
+    <w:p>
+      <w:pPr>
         <w:pStyle w:val="Ttulo2"/>
         <w:spacing w:after="240"/>
         <w:rPr>
@@ -11699,6 +14304,7 @@
           <w:u w:val="single"/>
         </w:rPr>
       </w:pPr>
+      <w:proofErr w:type="spellStart"/>
       <w:r>
         <w:rPr>
           <w:color w:val="auto"/>
@@ -11706,8 +14312,10 @@
           <w:szCs w:val="22"/>
           <w:u w:val="single"/>
         </w:rPr>
+        <w:lastRenderedPageBreak/>
         <w:t>Dockerfile</w:t>
       </w:r>
+      <w:proofErr w:type="spellEnd"/>
     </w:p>
     <w:p>
       <w:pPr>
@@ -11716,11 +14324,16 @@
       <w:r>
         <w:t xml:space="preserve">Un </w:t>
       </w:r>
+      <w:proofErr w:type="spellStart"/>
       <w:r>
         <w:t>D</w:t>
       </w:r>
       <w:r>
-        <w:t xml:space="preserve">ockerfile es </w:t>
+        <w:t>ockerfile</w:t>
+      </w:r>
+      <w:proofErr w:type="spellEnd"/>
+      <w:r>
+        <w:t xml:space="preserve"> es </w:t>
       </w:r>
       <w:r>
         <w:t>un</w:t>
@@ -11755,7 +14368,15 @@
         <w:t>este caso, he utilizado las imágenes oficiales de php:7.4-apache</w:t>
       </w:r>
       <w:r>
-        <w:t xml:space="preserve"> (apache2 + php v</w:t>
+        <w:t xml:space="preserve"> (apache2 + </w:t>
+      </w:r>
+      <w:proofErr w:type="spellStart"/>
+      <w:r>
+        <w:t>php</w:t>
+      </w:r>
+      <w:proofErr w:type="spellEnd"/>
+      <w:r>
+        <w:t xml:space="preserve"> v</w:t>
       </w:r>
       <w:r>
         <w:t>7.4</w:t>
@@ -11766,9 +14387,11 @@
       <w:r>
         <w:t xml:space="preserve"> y </w:t>
       </w:r>
+      <w:proofErr w:type="spellStart"/>
       <w:r>
         <w:t>mysql:latest</w:t>
       </w:r>
+      <w:proofErr w:type="spellEnd"/>
       <w:r>
         <w:t xml:space="preserve"> (</w:t>
       </w:r>
@@ -11783,11 +14406,757 @@
       <w:pPr>
         <w:jc w:val="both"/>
       </w:pPr>
+      <w:r>
+        <w:t xml:space="preserve">Antes de crear imágenes hay que registrarse en </w:t>
+      </w:r>
+      <w:hyperlink r:id="rId39" w:history="1">
+        <w:r>
+          <w:rPr>
+            <w:rStyle w:val="Hipervnculo"/>
+          </w:rPr>
+          <w:t>https://hub.</w:t>
+        </w:r>
+        <w:r>
+          <w:rPr>
+            <w:rStyle w:val="Hipervnculo"/>
+          </w:rPr>
+          <w:t>d</w:t>
+        </w:r>
+        <w:r>
+          <w:rPr>
+            <w:rStyle w:val="Hipervnculo"/>
+          </w:rPr>
+          <w:t>ocker.com/</w:t>
+        </w:r>
+      </w:hyperlink>
+      <w:r>
+        <w:t xml:space="preserve"> para crear repositorios donde almacenar las imágenes o crear un repositorio local dentro de la máquina a partir de la imagen Docker </w:t>
+      </w:r>
+      <w:r>
+        <w:rPr>
+          <w:i/>
+          <w:iCs/>
+        </w:rPr>
+        <w:t>“Registry:2”</w:t>
+      </w:r>
+      <w:r>
+        <w:t xml:space="preserve">. Yo en particular opté por crearme una cuenta gratuita en </w:t>
+      </w:r>
+      <w:proofErr w:type="spellStart"/>
+      <w:r>
+        <w:t>Docker.hub</w:t>
+      </w:r>
+      <w:proofErr w:type="spellEnd"/>
+      <w:r>
+        <w:t xml:space="preserve"> ya que me parece más cómodo, se pueden manipular imágenes desde cualquier equipo y además no ocupa espacio de almacenamiento en el host.</w:t>
+      </w:r>
+    </w:p>
+    <w:p>
+      <w:pPr>
+        <w:jc w:val="both"/>
+      </w:pPr>
+      <w:r>
+        <w:drawing>
+          <wp:inline distT="0" distB="0" distL="0" distR="0" wp14:anchorId="120E07CA" wp14:editId="745D2BB0">
+            <wp:extent cx="5400040" cy="1068705"/>
+            <wp:effectExtent l="0" t="0" r="0" b="0"/>
+            <wp:docPr id="1146056289" name="Imagen 1" descr="Texto&#10;&#10;Descripción generada automáticamente"/>
+            <wp:cNvGraphicFramePr>
+              <a:graphicFrameLocks xmlns:a="http://schemas.openxmlformats.org/drawingml/2006/main" noChangeAspect="1"/>
+            </wp:cNvGraphicFramePr>
+            <a:graphic xmlns:a="http://schemas.openxmlformats.org/drawingml/2006/main">
+              <a:graphicData uri="http://schemas.openxmlformats.org/drawingml/2006/picture">
+                <pic:pic xmlns:pic="http://schemas.openxmlformats.org/drawingml/2006/picture">
+                  <pic:nvPicPr>
+                    <pic:cNvPr id="1146056289" name="Imagen 1" descr="Texto&#10;&#10;Descripción generada automáticamente"/>
+                    <pic:cNvPicPr/>
+                  </pic:nvPicPr>
+                  <pic:blipFill>
+                    <a:blip r:embed="rId40"/>
+                    <a:stretch>
+                      <a:fillRect/>
+                    </a:stretch>
+                  </pic:blipFill>
+                  <pic:spPr>
+                    <a:xfrm>
+                      <a:off x="0" y="0"/>
+                      <a:ext cx="5400040" cy="1068705"/>
+                    </a:xfrm>
+                    <a:prstGeom prst="rect">
+                      <a:avLst/>
+                    </a:prstGeom>
+                  </pic:spPr>
+                </pic:pic>
+              </a:graphicData>
+            </a:graphic>
+          </wp:inline>
+        </w:drawing>
+      </w:r>
+    </w:p>
+    <w:p>
+      <w:pPr>
+        <w:jc w:val="both"/>
+        <w:rPr>
+          <w:sz w:val="16"/>
+          <w:szCs w:val="16"/>
+        </w:rPr>
+      </w:pPr>
+      <w:r>
+        <w:rPr>
+          <w:sz w:val="16"/>
+          <w:szCs w:val="16"/>
+        </w:rPr>
+        <w:t xml:space="preserve">Imagen de inicio de sesión en </w:t>
+      </w:r>
+      <w:proofErr w:type="spellStart"/>
+      <w:r>
+        <w:rPr>
+          <w:sz w:val="16"/>
+          <w:szCs w:val="16"/>
+        </w:rPr>
+        <w:t>Docker.hub</w:t>
+      </w:r>
+      <w:proofErr w:type="spellEnd"/>
+      <w:r>
+        <w:rPr>
+          <w:sz w:val="16"/>
+          <w:szCs w:val="16"/>
+        </w:rPr>
+        <w:t>.</w:t>
+      </w:r>
+    </w:p>
+    <w:p>
+      <w:pPr>
+        <w:jc w:val="both"/>
+      </w:pPr>
+      <w:r>
+        <w:drawing>
+          <wp:inline distT="0" distB="0" distL="0" distR="0" wp14:anchorId="23664A9C" wp14:editId="6ABA04E2">
+            <wp:extent cx="5400040" cy="1213485"/>
+            <wp:effectExtent l="0" t="0" r="0" b="5715"/>
+            <wp:docPr id="1630424736" name="Imagen 1" descr="Texto&#10;&#10;Descripción generada automáticamente"/>
+            <wp:cNvGraphicFramePr>
+              <a:graphicFrameLocks xmlns:a="http://schemas.openxmlformats.org/drawingml/2006/main" noChangeAspect="1"/>
+            </wp:cNvGraphicFramePr>
+            <a:graphic xmlns:a="http://schemas.openxmlformats.org/drawingml/2006/main">
+              <a:graphicData uri="http://schemas.openxmlformats.org/drawingml/2006/picture">
+                <pic:pic xmlns:pic="http://schemas.openxmlformats.org/drawingml/2006/picture">
+                  <pic:nvPicPr>
+                    <pic:cNvPr id="1630424736" name="Imagen 1" descr="Texto&#10;&#10;Descripción generada automáticamente"/>
+                    <pic:cNvPicPr/>
+                  </pic:nvPicPr>
+                  <pic:blipFill>
+                    <a:blip r:embed="rId41"/>
+                    <a:stretch>
+                      <a:fillRect/>
+                    </a:stretch>
+                  </pic:blipFill>
+                  <pic:spPr>
+                    <a:xfrm>
+                      <a:off x="0" y="0"/>
+                      <a:ext cx="5400040" cy="1213485"/>
+                    </a:xfrm>
+                    <a:prstGeom prst="rect">
+                      <a:avLst/>
+                    </a:prstGeom>
+                  </pic:spPr>
+                </pic:pic>
+              </a:graphicData>
+            </a:graphic>
+          </wp:inline>
+        </w:drawing>
+      </w:r>
+    </w:p>
+    <w:p>
+      <w:pPr>
+        <w:jc w:val="both"/>
+        <w:rPr>
+          <w:sz w:val="16"/>
+          <w:szCs w:val="16"/>
+        </w:rPr>
+      </w:pPr>
+      <w:r>
+        <w:rPr>
+          <w:sz w:val="16"/>
+          <w:szCs w:val="16"/>
+        </w:rPr>
+        <w:t xml:space="preserve">Imagen del </w:t>
+      </w:r>
+      <w:r>
+        <w:rPr>
+          <w:sz w:val="16"/>
+          <w:szCs w:val="16"/>
+        </w:rPr>
+        <w:t xml:space="preserve">archivo </w:t>
+      </w:r>
+      <w:proofErr w:type="spellStart"/>
+      <w:r>
+        <w:rPr>
+          <w:sz w:val="16"/>
+          <w:szCs w:val="16"/>
+        </w:rPr>
+        <w:t>dockerfile</w:t>
+      </w:r>
+      <w:proofErr w:type="spellEnd"/>
+      <w:r>
+        <w:rPr>
+          <w:sz w:val="16"/>
+          <w:szCs w:val="16"/>
+        </w:rPr>
+        <w:t xml:space="preserve"> para la imagen </w:t>
+      </w:r>
+      <w:r>
+        <w:rPr>
+          <w:i/>
+          <w:iCs/>
+          <w:sz w:val="16"/>
+          <w:szCs w:val="16"/>
+        </w:rPr>
+        <w:t>“</w:t>
+      </w:r>
+      <w:proofErr w:type="spellStart"/>
+      <w:r>
+        <w:rPr>
+          <w:i/>
+          <w:iCs/>
+          <w:sz w:val="16"/>
+          <w:szCs w:val="16"/>
+        </w:rPr>
+        <w:t>proyecto:mysql</w:t>
+      </w:r>
+      <w:proofErr w:type="spellEnd"/>
+      <w:r>
+        <w:rPr>
+          <w:i/>
+          <w:iCs/>
+          <w:sz w:val="16"/>
+          <w:szCs w:val="16"/>
+        </w:rPr>
+        <w:t>”</w:t>
+      </w:r>
+      <w:r>
+        <w:rPr>
+          <w:sz w:val="16"/>
+          <w:szCs w:val="16"/>
+        </w:rPr>
+        <w:t>.</w:t>
+      </w:r>
+    </w:p>
+    <w:p>
+      <w:pPr>
+        <w:jc w:val="center"/>
+        <w:rPr>
+          <w:sz w:val="16"/>
+          <w:szCs w:val="16"/>
+        </w:rPr>
+      </w:pPr>
+      <w:r>
+        <w:rPr>
+          <w:sz w:val="16"/>
+          <w:szCs w:val="16"/>
+        </w:rPr>
+        <w:drawing>
+          <wp:inline distT="0" distB="0" distL="0" distR="0" wp14:anchorId="005AC81E" wp14:editId="00BF3427">
+            <wp:extent cx="5400040" cy="2726690"/>
+            <wp:effectExtent l="0" t="0" r="0" b="0"/>
+            <wp:docPr id="214778322" name="Imagen 1" descr="Texto&#10;&#10;Descripción generada automáticamente"/>
+            <wp:cNvGraphicFramePr>
+              <a:graphicFrameLocks xmlns:a="http://schemas.openxmlformats.org/drawingml/2006/main" noChangeAspect="1"/>
+            </wp:cNvGraphicFramePr>
+            <a:graphic xmlns:a="http://schemas.openxmlformats.org/drawingml/2006/main">
+              <a:graphicData uri="http://schemas.openxmlformats.org/drawingml/2006/picture">
+                <pic:pic xmlns:pic="http://schemas.openxmlformats.org/drawingml/2006/picture">
+                  <pic:nvPicPr>
+                    <pic:cNvPr id="214778322" name="Imagen 1" descr="Texto&#10;&#10;Descripción generada automáticamente"/>
+                    <pic:cNvPicPr/>
+                  </pic:nvPicPr>
+                  <pic:blipFill>
+                    <a:blip r:embed="rId42"/>
+                    <a:stretch>
+                      <a:fillRect/>
+                    </a:stretch>
+                  </pic:blipFill>
+                  <pic:spPr>
+                    <a:xfrm>
+                      <a:off x="0" y="0"/>
+                      <a:ext cx="5400040" cy="2726690"/>
+                    </a:xfrm>
+                    <a:prstGeom prst="rect">
+                      <a:avLst/>
+                    </a:prstGeom>
+                  </pic:spPr>
+                </pic:pic>
+              </a:graphicData>
+            </a:graphic>
+          </wp:inline>
+        </w:drawing>
+      </w:r>
+    </w:p>
+    <w:p>
+      <w:pPr>
+        <w:jc w:val="both"/>
+        <w:rPr>
+          <w:sz w:val="16"/>
+          <w:szCs w:val="16"/>
+        </w:rPr>
+      </w:pPr>
+      <w:r>
+        <w:rPr>
+          <w:sz w:val="16"/>
+          <w:szCs w:val="16"/>
+        </w:rPr>
+        <w:t xml:space="preserve">Imagen del archivo </w:t>
+      </w:r>
+      <w:proofErr w:type="spellStart"/>
+      <w:r>
+        <w:rPr>
+          <w:sz w:val="16"/>
+          <w:szCs w:val="16"/>
+        </w:rPr>
+        <w:t>dockerfile</w:t>
+      </w:r>
+      <w:proofErr w:type="spellEnd"/>
+      <w:r>
+        <w:rPr>
+          <w:sz w:val="16"/>
+          <w:szCs w:val="16"/>
+        </w:rPr>
+        <w:t xml:space="preserve"> para la imagen </w:t>
+      </w:r>
+      <w:r>
+        <w:rPr>
+          <w:i/>
+          <w:iCs/>
+          <w:sz w:val="16"/>
+          <w:szCs w:val="16"/>
+        </w:rPr>
+        <w:t>“</w:t>
+      </w:r>
+      <w:proofErr w:type="spellStart"/>
+      <w:r>
+        <w:rPr>
+          <w:i/>
+          <w:iCs/>
+          <w:sz w:val="16"/>
+          <w:szCs w:val="16"/>
+        </w:rPr>
+        <w:t>proyecto:php-apache</w:t>
+      </w:r>
+      <w:proofErr w:type="spellEnd"/>
+      <w:r>
+        <w:rPr>
+          <w:i/>
+          <w:iCs/>
+          <w:sz w:val="16"/>
+          <w:szCs w:val="16"/>
+        </w:rPr>
+        <w:t>”</w:t>
+      </w:r>
+      <w:r>
+        <w:rPr>
+          <w:sz w:val="16"/>
+          <w:szCs w:val="16"/>
+        </w:rPr>
+        <w:t>.</w:t>
+      </w:r>
+    </w:p>
+    <w:p>
+      <w:pPr>
+        <w:jc w:val="center"/>
+        <w:rPr>
+          <w:sz w:val="16"/>
+          <w:szCs w:val="16"/>
+        </w:rPr>
+      </w:pPr>
+      <w:r>
+        <w:rPr>
+          <w:sz w:val="16"/>
+          <w:szCs w:val="16"/>
+        </w:rPr>
+        <w:lastRenderedPageBreak/>
+        <w:drawing>
+          <wp:inline distT="0" distB="0" distL="0" distR="0" wp14:anchorId="1CE5A76E" wp14:editId="3154F543">
+            <wp:extent cx="5380186" cy="594412"/>
+            <wp:effectExtent l="0" t="0" r="0" b="0"/>
+            <wp:docPr id="1509736111" name="Imagen 1"/>
+            <wp:cNvGraphicFramePr>
+              <a:graphicFrameLocks xmlns:a="http://schemas.openxmlformats.org/drawingml/2006/main" noChangeAspect="1"/>
+            </wp:cNvGraphicFramePr>
+            <a:graphic xmlns:a="http://schemas.openxmlformats.org/drawingml/2006/main">
+              <a:graphicData uri="http://schemas.openxmlformats.org/drawingml/2006/picture">
+                <pic:pic xmlns:pic="http://schemas.openxmlformats.org/drawingml/2006/picture">
+                  <pic:nvPicPr>
+                    <pic:cNvPr id="1509736111" name=""/>
+                    <pic:cNvPicPr/>
+                  </pic:nvPicPr>
+                  <pic:blipFill>
+                    <a:blip r:embed="rId43"/>
+                    <a:stretch>
+                      <a:fillRect/>
+                    </a:stretch>
+                  </pic:blipFill>
+                  <pic:spPr>
+                    <a:xfrm>
+                      <a:off x="0" y="0"/>
+                      <a:ext cx="5380186" cy="594412"/>
+                    </a:xfrm>
+                    <a:prstGeom prst="rect">
+                      <a:avLst/>
+                    </a:prstGeom>
+                  </pic:spPr>
+                </pic:pic>
+              </a:graphicData>
+            </a:graphic>
+          </wp:inline>
+        </w:drawing>
+      </w:r>
+    </w:p>
+    <w:p>
+      <w:pPr>
+        <w:jc w:val="both"/>
+        <w:rPr>
+          <w:sz w:val="16"/>
+          <w:szCs w:val="16"/>
+        </w:rPr>
+      </w:pPr>
+      <w:r>
+        <w:rPr>
+          <w:sz w:val="16"/>
+          <w:szCs w:val="16"/>
+        </w:rPr>
+        <w:t>C</w:t>
+      </w:r>
+      <w:r>
+        <w:rPr>
+          <w:sz w:val="16"/>
+          <w:szCs w:val="16"/>
+        </w:rPr>
+        <w:t xml:space="preserve">onstrucción de la imagen de </w:t>
+      </w:r>
+      <w:proofErr w:type="spellStart"/>
+      <w:r>
+        <w:rPr>
+          <w:sz w:val="16"/>
+          <w:szCs w:val="16"/>
+        </w:rPr>
+        <w:t>mysql</w:t>
+      </w:r>
+      <w:proofErr w:type="spellEnd"/>
+      <w:r>
+        <w:rPr>
+          <w:sz w:val="16"/>
+          <w:szCs w:val="16"/>
+        </w:rPr>
+        <w:t>.</w:t>
+      </w:r>
+    </w:p>
+    <w:p>
+      <w:pPr>
+        <w:jc w:val="center"/>
+        <w:rPr>
+          <w:sz w:val="16"/>
+          <w:szCs w:val="16"/>
+        </w:rPr>
+      </w:pPr>
+      <w:r>
+        <w:rPr>
+          <w:sz w:val="16"/>
+          <w:szCs w:val="16"/>
+        </w:rPr>
+        <w:drawing>
+          <wp:inline distT="0" distB="0" distL="0" distR="0" wp14:anchorId="3D8CB1BE" wp14:editId="66362C43">
+            <wp:extent cx="5400040" cy="547370"/>
+            <wp:effectExtent l="0" t="0" r="0" b="5080"/>
+            <wp:docPr id="1359253740" name="Imagen 1"/>
+            <wp:cNvGraphicFramePr>
+              <a:graphicFrameLocks xmlns:a="http://schemas.openxmlformats.org/drawingml/2006/main" noChangeAspect="1"/>
+            </wp:cNvGraphicFramePr>
+            <a:graphic xmlns:a="http://schemas.openxmlformats.org/drawingml/2006/main">
+              <a:graphicData uri="http://schemas.openxmlformats.org/drawingml/2006/picture">
+                <pic:pic xmlns:pic="http://schemas.openxmlformats.org/drawingml/2006/picture">
+                  <pic:nvPicPr>
+                    <pic:cNvPr id="1359253740" name=""/>
+                    <pic:cNvPicPr/>
+                  </pic:nvPicPr>
+                  <pic:blipFill>
+                    <a:blip r:embed="rId44"/>
+                    <a:stretch>
+                      <a:fillRect/>
+                    </a:stretch>
+                  </pic:blipFill>
+                  <pic:spPr>
+                    <a:xfrm>
+                      <a:off x="0" y="0"/>
+                      <a:ext cx="5400040" cy="547370"/>
+                    </a:xfrm>
+                    <a:prstGeom prst="rect">
+                      <a:avLst/>
+                    </a:prstGeom>
+                  </pic:spPr>
+                </pic:pic>
+              </a:graphicData>
+            </a:graphic>
+          </wp:inline>
+        </w:drawing>
+      </w:r>
+    </w:p>
+    <w:p>
+      <w:pPr>
+        <w:jc w:val="both"/>
+        <w:rPr>
+          <w:sz w:val="16"/>
+          <w:szCs w:val="16"/>
+        </w:rPr>
+      </w:pPr>
+      <w:r>
+        <w:rPr>
+          <w:sz w:val="16"/>
+          <w:szCs w:val="16"/>
+        </w:rPr>
+        <w:t xml:space="preserve">Construcción de la imagen de </w:t>
+      </w:r>
+      <w:proofErr w:type="spellStart"/>
+      <w:r>
+        <w:rPr>
+          <w:sz w:val="16"/>
+          <w:szCs w:val="16"/>
+        </w:rPr>
+        <w:t>php</w:t>
+      </w:r>
+      <w:proofErr w:type="spellEnd"/>
+      <w:r>
+        <w:rPr>
+          <w:sz w:val="16"/>
+          <w:szCs w:val="16"/>
+        </w:rPr>
+        <w:t>-apache.</w:t>
+      </w:r>
+    </w:p>
+    <w:p>
+      <w:pPr>
+        <w:jc w:val="center"/>
+        <w:rPr>
+          <w:sz w:val="16"/>
+          <w:szCs w:val="16"/>
+        </w:rPr>
+      </w:pPr>
+      <w:r>
+        <w:rPr>
+          <w:sz w:val="16"/>
+          <w:szCs w:val="16"/>
+        </w:rPr>
+        <w:drawing>
+          <wp:inline distT="0" distB="0" distL="0" distR="0" wp14:anchorId="65A808BF" wp14:editId="7A646A37">
+            <wp:extent cx="5044877" cy="1303133"/>
+            <wp:effectExtent l="0" t="0" r="3810" b="0"/>
+            <wp:docPr id="5045675" name="Imagen 1"/>
+            <wp:cNvGraphicFramePr>
+              <a:graphicFrameLocks xmlns:a="http://schemas.openxmlformats.org/drawingml/2006/main" noChangeAspect="1"/>
+            </wp:cNvGraphicFramePr>
+            <a:graphic xmlns:a="http://schemas.openxmlformats.org/drawingml/2006/main">
+              <a:graphicData uri="http://schemas.openxmlformats.org/drawingml/2006/picture">
+                <pic:pic xmlns:pic="http://schemas.openxmlformats.org/drawingml/2006/picture">
+                  <pic:nvPicPr>
+                    <pic:cNvPr id="5045675" name=""/>
+                    <pic:cNvPicPr/>
+                  </pic:nvPicPr>
+                  <pic:blipFill>
+                    <a:blip r:embed="rId45"/>
+                    <a:stretch>
+                      <a:fillRect/>
+                    </a:stretch>
+                  </pic:blipFill>
+                  <pic:spPr>
+                    <a:xfrm>
+                      <a:off x="0" y="0"/>
+                      <a:ext cx="5044877" cy="1303133"/>
+                    </a:xfrm>
+                    <a:prstGeom prst="rect">
+                      <a:avLst/>
+                    </a:prstGeom>
+                  </pic:spPr>
+                </pic:pic>
+              </a:graphicData>
+            </a:graphic>
+          </wp:inline>
+        </w:drawing>
+      </w:r>
+    </w:p>
+    <w:p>
+      <w:pPr>
+        <w:jc w:val="both"/>
+        <w:rPr>
+          <w:sz w:val="16"/>
+          <w:szCs w:val="16"/>
+        </w:rPr>
+      </w:pPr>
+      <w:r>
+        <w:rPr>
+          <w:sz w:val="16"/>
+          <w:szCs w:val="16"/>
+        </w:rPr>
+        <w:t>Etiquetar o renombrar las imágenes creadas.</w:t>
+      </w:r>
+    </w:p>
+    <w:p>
+      <w:pPr>
+        <w:jc w:val="center"/>
+        <w:rPr>
+          <w:sz w:val="16"/>
+          <w:szCs w:val="16"/>
+        </w:rPr>
+      </w:pPr>
+      <w:r>
+        <w:rPr>
+          <w:sz w:val="16"/>
+          <w:szCs w:val="16"/>
+        </w:rPr>
+        <w:drawing>
+          <wp:inline distT="0" distB="0" distL="0" distR="0" wp14:anchorId="7635593D" wp14:editId="4F4C191E">
+            <wp:extent cx="5400040" cy="1702435"/>
+            <wp:effectExtent l="0" t="0" r="0" b="0"/>
+            <wp:docPr id="1482053823" name="Imagen 1" descr="Texto&#10;&#10;Descripción generada automáticamente"/>
+            <wp:cNvGraphicFramePr>
+              <a:graphicFrameLocks xmlns:a="http://schemas.openxmlformats.org/drawingml/2006/main" noChangeAspect="1"/>
+            </wp:cNvGraphicFramePr>
+            <a:graphic xmlns:a="http://schemas.openxmlformats.org/drawingml/2006/main">
+              <a:graphicData uri="http://schemas.openxmlformats.org/drawingml/2006/picture">
+                <pic:pic xmlns:pic="http://schemas.openxmlformats.org/drawingml/2006/picture">
+                  <pic:nvPicPr>
+                    <pic:cNvPr id="1482053823" name="Imagen 1" descr="Texto&#10;&#10;Descripción generada automáticamente"/>
+                    <pic:cNvPicPr/>
+                  </pic:nvPicPr>
+                  <pic:blipFill>
+                    <a:blip r:embed="rId46"/>
+                    <a:stretch>
+                      <a:fillRect/>
+                    </a:stretch>
+                  </pic:blipFill>
+                  <pic:spPr>
+                    <a:xfrm>
+                      <a:off x="0" y="0"/>
+                      <a:ext cx="5400040" cy="1702435"/>
+                    </a:xfrm>
+                    <a:prstGeom prst="rect">
+                      <a:avLst/>
+                    </a:prstGeom>
+                  </pic:spPr>
+                </pic:pic>
+              </a:graphicData>
+            </a:graphic>
+          </wp:inline>
+        </w:drawing>
+      </w:r>
+    </w:p>
+    <w:p>
+      <w:pPr>
+        <w:jc w:val="center"/>
+        <w:rPr>
+          <w:sz w:val="16"/>
+          <w:szCs w:val="16"/>
+        </w:rPr>
+      </w:pPr>
+      <w:r>
+        <w:rPr>
+          <w:sz w:val="16"/>
+          <w:szCs w:val="16"/>
+        </w:rPr>
+        <w:drawing>
+          <wp:inline distT="0" distB="0" distL="0" distR="0" wp14:anchorId="79BF997D" wp14:editId="40B49648">
+            <wp:extent cx="5400040" cy="2049780"/>
+            <wp:effectExtent l="0" t="0" r="0" b="7620"/>
+            <wp:docPr id="176439027" name="Imagen 1" descr="Texto&#10;&#10;Descripción generada automáticamente"/>
+            <wp:cNvGraphicFramePr>
+              <a:graphicFrameLocks xmlns:a="http://schemas.openxmlformats.org/drawingml/2006/main" noChangeAspect="1"/>
+            </wp:cNvGraphicFramePr>
+            <a:graphic xmlns:a="http://schemas.openxmlformats.org/drawingml/2006/main">
+              <a:graphicData uri="http://schemas.openxmlformats.org/drawingml/2006/picture">
+                <pic:pic xmlns:pic="http://schemas.openxmlformats.org/drawingml/2006/picture">
+                  <pic:nvPicPr>
+                    <pic:cNvPr id="176439027" name="Imagen 1" descr="Texto&#10;&#10;Descripción generada automáticamente"/>
+                    <pic:cNvPicPr/>
+                  </pic:nvPicPr>
+                  <pic:blipFill>
+                    <a:blip r:embed="rId47"/>
+                    <a:stretch>
+                      <a:fillRect/>
+                    </a:stretch>
+                  </pic:blipFill>
+                  <pic:spPr>
+                    <a:xfrm>
+                      <a:off x="0" y="0"/>
+                      <a:ext cx="5400040" cy="2049780"/>
+                    </a:xfrm>
+                    <a:prstGeom prst="rect">
+                      <a:avLst/>
+                    </a:prstGeom>
+                  </pic:spPr>
+                </pic:pic>
+              </a:graphicData>
+            </a:graphic>
+          </wp:inline>
+        </w:drawing>
+      </w:r>
+    </w:p>
+    <w:p>
+      <w:pPr>
+        <w:jc w:val="both"/>
+        <w:rPr>
+          <w:sz w:val="16"/>
+          <w:szCs w:val="16"/>
+        </w:rPr>
+      </w:pPr>
+      <w:r>
+        <w:rPr>
+          <w:sz w:val="16"/>
+          <w:szCs w:val="16"/>
+        </w:rPr>
+        <w:t xml:space="preserve">Subir </w:t>
+      </w:r>
+      <w:r>
+        <w:rPr>
+          <w:sz w:val="16"/>
+          <w:szCs w:val="16"/>
+        </w:rPr>
+        <w:t xml:space="preserve">las imágenes creadas al repositorio </w:t>
+      </w:r>
+      <w:proofErr w:type="spellStart"/>
+      <w:r>
+        <w:rPr>
+          <w:sz w:val="16"/>
+          <w:szCs w:val="16"/>
+        </w:rPr>
+        <w:t>mariodsasir</w:t>
+      </w:r>
+      <w:proofErr w:type="spellEnd"/>
+      <w:r>
+        <w:rPr>
+          <w:sz w:val="16"/>
+          <w:szCs w:val="16"/>
+        </w:rPr>
+        <w:t xml:space="preserve">/proyecto en </w:t>
+      </w:r>
+      <w:proofErr w:type="spellStart"/>
+      <w:r>
+        <w:rPr>
+          <w:sz w:val="16"/>
+          <w:szCs w:val="16"/>
+        </w:rPr>
+        <w:t>Docker.hub</w:t>
+      </w:r>
+      <w:proofErr w:type="spellEnd"/>
+      <w:r>
+        <w:rPr>
+          <w:sz w:val="16"/>
+          <w:szCs w:val="16"/>
+        </w:rPr>
+        <w:t>.</w:t>
+      </w:r>
     </w:p>
     <w:sectPr>
-      <w:headerReference w:type="default" r:id="rId37"/>
-      <w:footerReference w:type="default" r:id="rId38"/>
-      <w:headerReference w:type="first" r:id="rId39"/>
+      <w:headerReference w:type="default" r:id="rId48"/>
+      <w:footerReference w:type="default" r:id="rId49"/>
+      <w:headerReference w:type="first" r:id="rId50"/>
       <w:pgSz w:w="11906" w:h="16838"/>
       <w:pgMar w:top="1417" w:right="1701" w:bottom="1417" w:left="1701" w:header="708" w:footer="708" w:gutter="0"/>
       <w:pgNumType w:start="0"/>
@@ -11898,7 +15267,15 @@
       <w:pStyle w:val="Encabezado"/>
     </w:pPr>
     <w:r>
-      <w:t>Mario Dieguez Salamanca</w:t>
+      <w:t xml:space="preserve">Mario </w:t>
+    </w:r>
+    <w:proofErr w:type="spellStart"/>
+    <w:r>
+      <w:t>Dieguez</w:t>
+    </w:r>
+    <w:proofErr w:type="spellEnd"/>
+    <w:r>
+      <w:t xml:space="preserve"> Salamanca</w:t>
     </w:r>
   </w:p>
 </w:hdr>
@@ -11981,7 +15358,15 @@
       </w:drawing>
     </w:r>
     <w:r>
-      <w:t>Mario Dieguez Salamanca</w:t>
+      <w:t xml:space="preserve">Mario </w:t>
+    </w:r>
+    <w:proofErr w:type="spellStart"/>
+    <w:r>
+      <w:t>Dieguez</w:t>
+    </w:r>
+    <w:proofErr w:type="spellEnd"/>
+    <w:r>
+      <w:t xml:space="preserve"> Salamanca</w:t>
     </w:r>
   </w:p>
   <w:p>
@@ -12887,6 +16272,18 @@
       <w:bCs/>
     </w:rPr>
   </w:style>
+  <w:style w:type="character" w:styleId="Hipervnculovisitado">
+    <w:name w:val="FollowedHyperlink"/>
+    <w:basedOn w:val="Fuentedeprrafopredeter"/>
+    <w:uiPriority w:val="99"/>
+    <w:semiHidden/>
+    <w:unhideWhenUsed/>
+    <w:rsid w:val="001525A6"/>
+    <w:rPr>
+      <w:color w:val="954F72" w:themeColor="followedHyperlink"/>
+      <w:u w:val="single"/>
+    </w:rPr>
+  </w:style>
 </w:styles>
 </file>
 

--- a/Memoria_Proyecto_Mario_Dieguez.docx
+++ b/Memoria_Proyecto_Mario_Dieguez.docx
@@ -50,20 +50,8 @@
               <w:sz w:val="48"/>
               <w:szCs w:val="48"/>
             </w:rPr>
-            <w:t xml:space="preserve">Despliegue de tienda web en </w:t>
+            <w:t>Despliegue de tienda web en Kubernetes</w:t>
           </w:r>
-          <w:proofErr w:type="spellStart"/>
-          <w:r>
-            <w:rPr>
-              <w:rFonts w:asciiTheme="majorHAnsi" w:hAnsiTheme="majorHAnsi" w:cstheme="majorHAnsi"/>
-              <w:b/>
-              <w:bCs/>
-              <w:sz w:val="48"/>
-              <w:szCs w:val="48"/>
-            </w:rPr>
-            <w:t>Kubernetes</w:t>
-          </w:r>
-          <w:proofErr w:type="spellEnd"/>
         </w:p>
         <w:p>
           <w:pPr>
@@ -119,25 +107,7 @@
               <w:sz w:val="32"/>
               <w:szCs w:val="32"/>
             </w:rPr>
-            <w:t xml:space="preserve">Mario </w:t>
-          </w:r>
-          <w:proofErr w:type="spellStart"/>
-          <w:r>
-            <w:rPr>
-              <w:rFonts w:asciiTheme="majorHAnsi" w:hAnsiTheme="majorHAnsi" w:cstheme="majorHAnsi"/>
-              <w:sz w:val="32"/>
-              <w:szCs w:val="32"/>
-            </w:rPr>
-            <w:t>Dieguez</w:t>
-          </w:r>
-          <w:proofErr w:type="spellEnd"/>
-          <w:r>
-            <w:rPr>
-              <w:rFonts w:asciiTheme="majorHAnsi" w:hAnsiTheme="majorHAnsi" w:cstheme="majorHAnsi"/>
-              <w:sz w:val="32"/>
-              <w:szCs w:val="32"/>
-            </w:rPr>
-            <w:t xml:space="preserve"> Salamanca</w:t>
+            <w:t>Mario Dieguez Salamanca</w:t>
           </w:r>
         </w:p>
         <w:p>
@@ -1069,26 +1039,10 @@
         <w:t xml:space="preserve"> </w:t>
       </w:r>
       <w:r>
-        <w:t xml:space="preserve">está desplegada sobre en clúster de </w:t>
-      </w:r>
-      <w:proofErr w:type="spellStart"/>
-      <w:r>
-        <w:t>Kubernetes</w:t>
-      </w:r>
-      <w:proofErr w:type="spellEnd"/>
-      <w:r>
-        <w:t xml:space="preserve"> </w:t>
-      </w:r>
-      <w:r>
-        <w:t>local (</w:t>
-      </w:r>
-      <w:proofErr w:type="spellStart"/>
-      <w:r>
-        <w:t>KInD</w:t>
-      </w:r>
-      <w:proofErr w:type="spellEnd"/>
-      <w:r>
-        <w:t xml:space="preserve">), </w:t>
+        <w:t xml:space="preserve">está desplegada sobre en clúster de Kubernetes </w:t>
+      </w:r>
+      <w:r>
+        <w:t xml:space="preserve">local (KInD), </w:t>
       </w:r>
       <w:r>
         <w:t>el clúster va a estar compuesto por</w:t>
@@ -1105,19 +1059,12 @@
       <w:r>
         <w:t xml:space="preserve">) y dos </w:t>
       </w:r>
-      <w:proofErr w:type="spellStart"/>
       <w:r>
         <w:t>Worker</w:t>
       </w:r>
-      <w:proofErr w:type="spellEnd"/>
-      <w:r>
-        <w:t xml:space="preserve"> simulados como contenedores </w:t>
-      </w:r>
-      <w:proofErr w:type="spellStart"/>
-      <w:r>
-        <w:t>Doker</w:t>
-      </w:r>
-      <w:proofErr w:type="spellEnd"/>
+      <w:r>
+        <w:t xml:space="preserve"> simulados como contenedores Doker</w:t>
+      </w:r>
       <w:r>
         <w:t>.</w:t>
       </w:r>
@@ -1309,23 +1256,7 @@
           <w:i/>
           <w:iCs/>
         </w:rPr>
-        <w:t>“</w:t>
-      </w:r>
-      <w:proofErr w:type="spellStart"/>
-      <w:r>
-        <w:rPr>
-          <w:i/>
-          <w:iCs/>
-        </w:rPr>
-        <w:t>TWT_First</w:t>
-      </w:r>
-      <w:proofErr w:type="spellEnd"/>
-      <w:r>
-        <w:rPr>
-          <w:i/>
-          <w:iCs/>
-        </w:rPr>
-        <w:t xml:space="preserve">” </w:t>
+        <w:t xml:space="preserve">“TWT_First” </w:t>
       </w:r>
       <w:r>
         <w:t>(nombre ficticio de la tienda)</w:t>
@@ -1376,11 +1307,9 @@
       <w:r>
         <w:t>“</w:t>
       </w:r>
-      <w:proofErr w:type="spellStart"/>
       <w:r>
         <w:t>TVs</w:t>
       </w:r>
-      <w:proofErr w:type="spellEnd"/>
       <w:r>
         <w:t>”</w:t>
       </w:r>
@@ -1414,11 +1343,9 @@
       <w:r>
         <w:t>“</w:t>
       </w:r>
-      <w:proofErr w:type="spellStart"/>
       <w:r>
         <w:t>PCs</w:t>
       </w:r>
-      <w:proofErr w:type="spellEnd"/>
       <w:r>
         <w:t>”</w:t>
       </w:r>
@@ -1530,15 +1457,7 @@
         <w:t xml:space="preserve">as tablas de la base de datos </w:t>
       </w:r>
       <w:r>
-        <w:t>es “</w:t>
-      </w:r>
-      <w:proofErr w:type="spellStart"/>
-      <w:r>
-        <w:t>InnoDB</w:t>
-      </w:r>
-      <w:proofErr w:type="spellEnd"/>
-      <w:r>
-        <w:t>”</w:t>
+        <w:t>es “InnoDB”</w:t>
       </w:r>
       <w:r>
         <w:t xml:space="preserve"> </w:t>
@@ -1889,15 +1808,7 @@
         <w:t xml:space="preserve"> una página PHP ubicada en el directorio raíz de nuestro árbol de directorios</w:t>
       </w:r>
       <w:r>
-        <w:t xml:space="preserve"> (</w:t>
-      </w:r>
-      <w:proofErr w:type="spellStart"/>
-      <w:r>
-        <w:t>buscador.php</w:t>
-      </w:r>
-      <w:proofErr w:type="spellEnd"/>
-      <w:r>
-        <w:t>)</w:t>
+        <w:t xml:space="preserve"> (buscador.php)</w:t>
       </w:r>
       <w:r>
         <w:t>,</w:t>
@@ -1932,15 +1843,7 @@
         <w:t xml:space="preserve">El resultado de la consulta </w:t>
       </w:r>
       <w:r>
-        <w:t>volverá a la página en la que se encuentra el usuario para mostrarse en un &lt;</w:t>
-      </w:r>
-      <w:proofErr w:type="spellStart"/>
-      <w:r>
-        <w:t>div</w:t>
-      </w:r>
-      <w:proofErr w:type="spellEnd"/>
-      <w:r>
-        <w:t>&gt; definido.</w:t>
+        <w:t>volverá a la página en la que se encuentra el usuario para mostrarse en un &lt;div&gt; definido.</w:t>
       </w:r>
     </w:p>
     <w:p>
@@ -1991,33 +1894,7 @@
           <w:lang w:val="en-US" w:eastAsia="es-ES"/>
           <w14:ligatures w14:val="none"/>
         </w:rPr>
-        <w:t>"</w:t>
-      </w:r>
-      <w:proofErr w:type="spellStart"/>
-      <w:r>
-        <w:rPr>
-          <w:rFonts w:ascii="Consolas" w:eastAsia="Times New Roman" w:hAnsi="Consolas" w:cs="Times New Roman"/>
-          <w:color w:val="9AA83A"/>
-          <w:kern w:val="0"/>
-          <w:sz w:val="14"/>
-          <w:szCs w:val="14"/>
-          <w:lang w:val="en-US" w:eastAsia="es-ES"/>
-          <w14:ligatures w14:val="none"/>
-        </w:rPr>
-        <w:t>buscador</w:t>
-      </w:r>
-      <w:proofErr w:type="spellEnd"/>
-      <w:r>
-        <w:rPr>
-          <w:rFonts w:ascii="Consolas" w:eastAsia="Times New Roman" w:hAnsi="Consolas" w:cs="Times New Roman"/>
-          <w:color w:val="9AA83A"/>
-          <w:kern w:val="0"/>
-          <w:sz w:val="14"/>
-          <w:szCs w:val="14"/>
-          <w:lang w:val="en-US" w:eastAsia="es-ES"/>
-          <w14:ligatures w14:val="none"/>
-        </w:rPr>
-        <w:t>"</w:t>
+        <w:t>"buscador"</w:t>
       </w:r>
       <w:r>
         <w:rPr>
@@ -2068,9 +1945,68 @@
           <w:lang w:val="en-US" w:eastAsia="es-ES"/>
           <w14:ligatures w14:val="none"/>
         </w:rPr>
-        <w:t xml:space="preserve"> </w:t>
-      </w:r>
-      <w:proofErr w:type="spellStart"/>
+        <w:t xml:space="preserve"> onkeyup=</w:t>
+      </w:r>
+      <w:r>
+        <w:rPr>
+          <w:rFonts w:ascii="Consolas" w:eastAsia="Times New Roman" w:hAnsi="Consolas" w:cs="Times New Roman"/>
+          <w:color w:val="9AA83A"/>
+          <w:kern w:val="0"/>
+          <w:sz w:val="14"/>
+          <w:szCs w:val="14"/>
+          <w:lang w:val="en-US" w:eastAsia="es-ES"/>
+          <w14:ligatures w14:val="none"/>
+        </w:rPr>
+        <w:t>"</w:t>
+      </w:r>
+      <w:r>
+        <w:rPr>
+          <w:rFonts w:ascii="Consolas" w:eastAsia="Times New Roman" w:hAnsi="Consolas" w:cs="Times New Roman"/>
+          <w:color w:val="CE6700"/>
+          <w:kern w:val="0"/>
+          <w:sz w:val="14"/>
+          <w:szCs w:val="14"/>
+          <w:lang w:val="en-US" w:eastAsia="es-ES"/>
+          <w14:ligatures w14:val="none"/>
+        </w:rPr>
+        <w:t>buscar_prod</w:t>
+      </w:r>
+      <w:r>
+        <w:rPr>
+          <w:rFonts w:ascii="Consolas" w:eastAsia="Times New Roman" w:hAnsi="Consolas" w:cs="Times New Roman"/>
+          <w:color w:val="9AA83A"/>
+          <w:kern w:val="0"/>
+          <w:sz w:val="14"/>
+          <w:szCs w:val="14"/>
+          <w:lang w:val="en-US" w:eastAsia="es-ES"/>
+          <w14:ligatures w14:val="none"/>
+        </w:rPr>
+        <w:t>(</w:t>
+      </w:r>
+      <w:r>
+        <w:rPr>
+          <w:rFonts w:ascii="Consolas" w:eastAsia="Times New Roman" w:hAnsi="Consolas" w:cs="Times New Roman"/>
+          <w:color w:val="CE6700"/>
+          <w:kern w:val="0"/>
+          <w:sz w:val="14"/>
+          <w:szCs w:val="14"/>
+          <w:lang w:val="en-US" w:eastAsia="es-ES"/>
+          <w14:ligatures w14:val="none"/>
+        </w:rPr>
+        <w:t>$</w:t>
+      </w:r>
+      <w:r>
+        <w:rPr>
+          <w:rFonts w:ascii="Consolas" w:eastAsia="Times New Roman" w:hAnsi="Consolas" w:cs="Times New Roman"/>
+          <w:color w:val="9AA83A"/>
+          <w:kern w:val="0"/>
+          <w:sz w:val="14"/>
+          <w:szCs w:val="14"/>
+          <w:lang w:val="en-US" w:eastAsia="es-ES"/>
+          <w14:ligatures w14:val="none"/>
+        </w:rPr>
+        <w:t>(</w:t>
+      </w:r>
       <w:r>
         <w:rPr>
           <w:rFonts w:ascii="Consolas" w:eastAsia="Times New Roman" w:hAnsi="Consolas" w:cs="Times New Roman"/>
@@ -2081,9 +2017,20 @@
           <w:lang w:val="en-US" w:eastAsia="es-ES"/>
           <w14:ligatures w14:val="none"/>
         </w:rPr>
-        <w:t>onkeyup</w:t>
-      </w:r>
-      <w:proofErr w:type="spellEnd"/>
+        <w:t>'</w:t>
+      </w:r>
+      <w:r>
+        <w:rPr>
+          <w:rFonts w:ascii="Consolas" w:eastAsia="Times New Roman" w:hAnsi="Consolas" w:cs="Times New Roman"/>
+          <w:color w:val="9AA83A"/>
+          <w:kern w:val="0"/>
+          <w:sz w:val="14"/>
+          <w:szCs w:val="14"/>
+          <w:lang w:val="en-US" w:eastAsia="es-ES"/>
+          <w14:ligatures w14:val="none"/>
+        </w:rPr>
+        <w:t>#buscar_1</w:t>
+      </w:r>
       <w:r>
         <w:rPr>
           <w:rFonts w:ascii="Consolas" w:eastAsia="Times New Roman" w:hAnsi="Consolas" w:cs="Times New Roman"/>
@@ -2094,7 +2041,7 @@
           <w:lang w:val="en-US" w:eastAsia="es-ES"/>
           <w14:ligatures w14:val="none"/>
         </w:rPr>
-        <w:t>=</w:t>
+        <w:t>'</w:t>
       </w:r>
       <w:r>
         <w:rPr>
@@ -2106,9 +2053,8 @@
           <w:lang w:val="en-US" w:eastAsia="es-ES"/>
           <w14:ligatures w14:val="none"/>
         </w:rPr>
-        <w:t>"</w:t>
-      </w:r>
-      <w:proofErr w:type="spellStart"/>
+        <w:t>).</w:t>
+      </w:r>
       <w:r>
         <w:rPr>
           <w:rFonts w:ascii="Consolas" w:eastAsia="Times New Roman" w:hAnsi="Consolas" w:cs="Times New Roman"/>
@@ -2119,9 +2065,8 @@
           <w:lang w:val="en-US" w:eastAsia="es-ES"/>
           <w14:ligatures w14:val="none"/>
         </w:rPr>
-        <w:t>buscar_prod</w:t>
-      </w:r>
-      <w:proofErr w:type="spellEnd"/>
+        <w:t>val</w:t>
+      </w:r>
       <w:r>
         <w:rPr>
           <w:rFonts w:ascii="Consolas" w:eastAsia="Times New Roman" w:hAnsi="Consolas" w:cs="Times New Roman"/>
@@ -2132,19 +2077,19 @@
           <w:lang w:val="en-US" w:eastAsia="es-ES"/>
           <w14:ligatures w14:val="none"/>
         </w:rPr>
-        <w:t>(</w:t>
-      </w:r>
-      <w:r>
-        <w:rPr>
-          <w:rFonts w:ascii="Consolas" w:eastAsia="Times New Roman" w:hAnsi="Consolas" w:cs="Times New Roman"/>
-          <w:color w:val="CE6700"/>
-          <w:kern w:val="0"/>
-          <w:sz w:val="14"/>
-          <w:szCs w:val="14"/>
-          <w:lang w:val="en-US" w:eastAsia="es-ES"/>
-          <w14:ligatures w14:val="none"/>
-        </w:rPr>
-        <w:t>$</w:t>
+        <w:t>());"</w:t>
+      </w:r>
+      <w:r>
+        <w:rPr>
+          <w:rFonts w:ascii="Consolas" w:eastAsia="Times New Roman" w:hAnsi="Consolas" w:cs="Times New Roman"/>
+          <w:color w:val="D0B344"/>
+          <w:kern w:val="0"/>
+          <w:sz w:val="14"/>
+          <w:szCs w:val="14"/>
+          <w:lang w:val="en-US" w:eastAsia="es-ES"/>
+          <w14:ligatures w14:val="none"/>
+        </w:rPr>
+        <w:t xml:space="preserve"> type=</w:t>
       </w:r>
       <w:r>
         <w:rPr>
@@ -2156,7 +2101,7 @@
           <w:lang w:val="en-US" w:eastAsia="es-ES"/>
           <w14:ligatures w14:val="none"/>
         </w:rPr>
-        <w:t>(</w:t>
+        <w:t>"text"</w:t>
       </w:r>
       <w:r>
         <w:rPr>
@@ -2168,7 +2113,7 @@
           <w:lang w:val="en-US" w:eastAsia="es-ES"/>
           <w14:ligatures w14:val="none"/>
         </w:rPr>
-        <w:t>'</w:t>
+        <w:t xml:space="preserve"> id=</w:t>
       </w:r>
       <w:r>
         <w:rPr>
@@ -2180,7 +2125,7 @@
           <w:lang w:val="en-US" w:eastAsia="es-ES"/>
           <w14:ligatures w14:val="none"/>
         </w:rPr>
-        <w:t>#buscar_1</w:t>
+        <w:t>"buscar_1"</w:t>
       </w:r>
       <w:r>
         <w:rPr>
@@ -2192,7 +2137,7 @@
           <w:lang w:val="en-US" w:eastAsia="es-ES"/>
           <w14:ligatures w14:val="none"/>
         </w:rPr>
-        <w:t>'</w:t>
+        <w:t xml:space="preserve"> name=</w:t>
       </w:r>
       <w:r>
         <w:rPr>
@@ -2204,22 +2149,20 @@
           <w:lang w:val="en-US" w:eastAsia="es-ES"/>
           <w14:ligatures w14:val="none"/>
         </w:rPr>
-        <w:t>).</w:t>
-      </w:r>
-      <w:proofErr w:type="spellStart"/>
-      <w:r>
-        <w:rPr>
-          <w:rFonts w:ascii="Consolas" w:eastAsia="Times New Roman" w:hAnsi="Consolas" w:cs="Times New Roman"/>
-          <w:color w:val="CE6700"/>
-          <w:kern w:val="0"/>
-          <w:sz w:val="14"/>
-          <w:szCs w:val="14"/>
-          <w:lang w:val="en-US" w:eastAsia="es-ES"/>
-          <w14:ligatures w14:val="none"/>
-        </w:rPr>
-        <w:t>val</w:t>
-      </w:r>
-      <w:proofErr w:type="spellEnd"/>
+        <w:t>"buscar_1"</w:t>
+      </w:r>
+      <w:r>
+        <w:rPr>
+          <w:rFonts w:ascii="Consolas" w:eastAsia="Times New Roman" w:hAnsi="Consolas" w:cs="Times New Roman"/>
+          <w:color w:val="D0B344"/>
+          <w:kern w:val="0"/>
+          <w:sz w:val="14"/>
+          <w:szCs w:val="14"/>
+          <w:lang w:val="en-US" w:eastAsia="es-ES"/>
+          <w14:ligatures w14:val="none"/>
+        </w:rPr>
+        <w:t xml:space="preserve"> placeholder=</w:t>
+      </w:r>
       <w:r>
         <w:rPr>
           <w:rFonts w:ascii="Consolas" w:eastAsia="Times New Roman" w:hAnsi="Consolas" w:cs="Times New Roman"/>
@@ -2230,129 +2173,7 @@
           <w:lang w:val="en-US" w:eastAsia="es-ES"/>
           <w14:ligatures w14:val="none"/>
         </w:rPr>
-        <w:t>());"</w:t>
-      </w:r>
-      <w:r>
-        <w:rPr>
-          <w:rFonts w:ascii="Consolas" w:eastAsia="Times New Roman" w:hAnsi="Consolas" w:cs="Times New Roman"/>
-          <w:color w:val="D0B344"/>
-          <w:kern w:val="0"/>
-          <w:sz w:val="14"/>
-          <w:szCs w:val="14"/>
-          <w:lang w:val="en-US" w:eastAsia="es-ES"/>
-          <w14:ligatures w14:val="none"/>
-        </w:rPr>
-        <w:t xml:space="preserve"> type=</w:t>
-      </w:r>
-      <w:r>
-        <w:rPr>
-          <w:rFonts w:ascii="Consolas" w:eastAsia="Times New Roman" w:hAnsi="Consolas" w:cs="Times New Roman"/>
-          <w:color w:val="9AA83A"/>
-          <w:kern w:val="0"/>
-          <w:sz w:val="14"/>
-          <w:szCs w:val="14"/>
-          <w:lang w:val="en-US" w:eastAsia="es-ES"/>
-          <w14:ligatures w14:val="none"/>
-        </w:rPr>
-        <w:t>"text"</w:t>
-      </w:r>
-      <w:r>
-        <w:rPr>
-          <w:rFonts w:ascii="Consolas" w:eastAsia="Times New Roman" w:hAnsi="Consolas" w:cs="Times New Roman"/>
-          <w:color w:val="D0B344"/>
-          <w:kern w:val="0"/>
-          <w:sz w:val="14"/>
-          <w:szCs w:val="14"/>
-          <w:lang w:val="en-US" w:eastAsia="es-ES"/>
-          <w14:ligatures w14:val="none"/>
-        </w:rPr>
-        <w:t xml:space="preserve"> id=</w:t>
-      </w:r>
-      <w:r>
-        <w:rPr>
-          <w:rFonts w:ascii="Consolas" w:eastAsia="Times New Roman" w:hAnsi="Consolas" w:cs="Times New Roman"/>
-          <w:color w:val="9AA83A"/>
-          <w:kern w:val="0"/>
-          <w:sz w:val="14"/>
-          <w:szCs w:val="14"/>
-          <w:lang w:val="en-US" w:eastAsia="es-ES"/>
-          <w14:ligatures w14:val="none"/>
-        </w:rPr>
-        <w:t>"buscar_1"</w:t>
-      </w:r>
-      <w:r>
-        <w:rPr>
-          <w:rFonts w:ascii="Consolas" w:eastAsia="Times New Roman" w:hAnsi="Consolas" w:cs="Times New Roman"/>
-          <w:color w:val="D0B344"/>
-          <w:kern w:val="0"/>
-          <w:sz w:val="14"/>
-          <w:szCs w:val="14"/>
-          <w:lang w:val="en-US" w:eastAsia="es-ES"/>
-          <w14:ligatures w14:val="none"/>
-        </w:rPr>
-        <w:t xml:space="preserve"> name=</w:t>
-      </w:r>
-      <w:r>
-        <w:rPr>
-          <w:rFonts w:ascii="Consolas" w:eastAsia="Times New Roman" w:hAnsi="Consolas" w:cs="Times New Roman"/>
-          <w:color w:val="9AA83A"/>
-          <w:kern w:val="0"/>
-          <w:sz w:val="14"/>
-          <w:szCs w:val="14"/>
-          <w:lang w:val="en-US" w:eastAsia="es-ES"/>
-          <w14:ligatures w14:val="none"/>
-        </w:rPr>
-        <w:t>"buscar_1"</w:t>
-      </w:r>
-      <w:r>
-        <w:rPr>
-          <w:rFonts w:ascii="Consolas" w:eastAsia="Times New Roman" w:hAnsi="Consolas" w:cs="Times New Roman"/>
-          <w:color w:val="D0B344"/>
-          <w:kern w:val="0"/>
-          <w:sz w:val="14"/>
-          <w:szCs w:val="14"/>
-          <w:lang w:val="en-US" w:eastAsia="es-ES"/>
-          <w14:ligatures w14:val="none"/>
-        </w:rPr>
-        <w:t xml:space="preserve"> placeholder=</w:t>
-      </w:r>
-      <w:r>
-        <w:rPr>
-          <w:rFonts w:ascii="Consolas" w:eastAsia="Times New Roman" w:hAnsi="Consolas" w:cs="Times New Roman"/>
-          <w:color w:val="9AA83A"/>
-          <w:kern w:val="0"/>
-          <w:sz w:val="14"/>
-          <w:szCs w:val="14"/>
-          <w:lang w:val="en-US" w:eastAsia="es-ES"/>
-          <w14:ligatures w14:val="none"/>
-        </w:rPr>
-        <w:t>"</w:t>
-      </w:r>
-      <w:proofErr w:type="spellStart"/>
-      <w:r>
-        <w:rPr>
-          <w:rFonts w:ascii="Consolas" w:eastAsia="Times New Roman" w:hAnsi="Consolas" w:cs="Times New Roman"/>
-          <w:color w:val="9AA83A"/>
-          <w:kern w:val="0"/>
-          <w:sz w:val="14"/>
-          <w:szCs w:val="14"/>
-          <w:lang w:val="en-US" w:eastAsia="es-ES"/>
-          <w14:ligatures w14:val="none"/>
-        </w:rPr>
-        <w:t>Buscar</w:t>
-      </w:r>
-      <w:proofErr w:type="spellEnd"/>
-      <w:r>
-        <w:rPr>
-          <w:rFonts w:ascii="Consolas" w:eastAsia="Times New Roman" w:hAnsi="Consolas" w:cs="Times New Roman"/>
-          <w:color w:val="9AA83A"/>
-          <w:kern w:val="0"/>
-          <w:sz w:val="14"/>
-          <w:szCs w:val="14"/>
-          <w:lang w:val="en-US" w:eastAsia="es-ES"/>
-          <w14:ligatures w14:val="none"/>
-        </w:rPr>
-        <w:t>..."</w:t>
+        <w:t>"Buscar..."</w:t>
       </w:r>
       <w:r>
         <w:rPr>
@@ -2391,33 +2212,7 @@
           <w:lang w:eastAsia="es-ES"/>
           <w14:ligatures w14:val="none"/>
         </w:rPr>
-        <w:t>&lt;/</w:t>
-      </w:r>
-      <w:proofErr w:type="spellStart"/>
-      <w:r>
-        <w:rPr>
-          <w:rFonts w:ascii="Consolas" w:eastAsia="Times New Roman" w:hAnsi="Consolas" w:cs="Times New Roman"/>
-          <w:color w:val="6089B4"/>
-          <w:kern w:val="0"/>
-          <w:sz w:val="14"/>
-          <w:szCs w:val="14"/>
-          <w:lang w:eastAsia="es-ES"/>
-          <w14:ligatures w14:val="none"/>
-        </w:rPr>
-        <w:t>div</w:t>
-      </w:r>
-      <w:proofErr w:type="spellEnd"/>
-      <w:r>
-        <w:rPr>
-          <w:rFonts w:ascii="Consolas" w:eastAsia="Times New Roman" w:hAnsi="Consolas" w:cs="Times New Roman"/>
-          <w:color w:val="6089B4"/>
-          <w:kern w:val="0"/>
-          <w:sz w:val="14"/>
-          <w:szCs w:val="14"/>
-          <w:lang w:eastAsia="es-ES"/>
-          <w14:ligatures w14:val="none"/>
-        </w:rPr>
-        <w:t>&gt;</w:t>
+        <w:t>&lt;/div&gt;</w:t>
       </w:r>
     </w:p>
     <w:p>
@@ -2499,33 +2294,7 @@
           <w:lang w:val="en-US" w:eastAsia="es-ES"/>
           <w14:ligatures w14:val="none"/>
         </w:rPr>
-        <w:t>"text/</w:t>
-      </w:r>
-      <w:proofErr w:type="spellStart"/>
-      <w:r>
-        <w:rPr>
-          <w:rFonts w:ascii="Consolas" w:eastAsia="Times New Roman" w:hAnsi="Consolas" w:cs="Times New Roman"/>
-          <w:color w:val="9AA83A"/>
-          <w:kern w:val="0"/>
-          <w:sz w:val="14"/>
-          <w:szCs w:val="14"/>
-          <w:lang w:val="en-US" w:eastAsia="es-ES"/>
-          <w14:ligatures w14:val="none"/>
-        </w:rPr>
-        <w:t>javascript</w:t>
-      </w:r>
-      <w:proofErr w:type="spellEnd"/>
-      <w:r>
-        <w:rPr>
-          <w:rFonts w:ascii="Consolas" w:eastAsia="Times New Roman" w:hAnsi="Consolas" w:cs="Times New Roman"/>
-          <w:color w:val="9AA83A"/>
-          <w:kern w:val="0"/>
-          <w:sz w:val="14"/>
-          <w:szCs w:val="14"/>
-          <w:lang w:val="en-US" w:eastAsia="es-ES"/>
-          <w14:ligatures w14:val="none"/>
-        </w:rPr>
-        <w:t>"</w:t>
+        <w:t>"text/javascript"</w:t>
       </w:r>
       <w:r>
         <w:rPr>
@@ -2590,7 +2359,6 @@
         </w:rPr>
         <w:t xml:space="preserve"> </w:t>
       </w:r>
-      <w:proofErr w:type="spellStart"/>
       <w:r>
         <w:rPr>
           <w:rFonts w:ascii="Consolas" w:eastAsia="Times New Roman" w:hAnsi="Consolas" w:cs="Times New Roman"/>
@@ -2603,7 +2371,6 @@
         </w:rPr>
         <w:t>buscar_prod</w:t>
       </w:r>
-      <w:proofErr w:type="spellEnd"/>
       <w:r>
         <w:rPr>
           <w:rFonts w:ascii="Consolas" w:eastAsia="Times New Roman" w:hAnsi="Consolas" w:cs="Times New Roman"/>
@@ -2616,7 +2383,6 @@
         </w:rPr>
         <w:t>(</w:t>
       </w:r>
-      <w:proofErr w:type="spellStart"/>
       <w:r>
         <w:rPr>
           <w:rFonts w:ascii="Consolas" w:eastAsia="Times New Roman" w:hAnsi="Consolas" w:cs="Times New Roman"/>
@@ -2629,7 +2395,6 @@
         </w:rPr>
         <w:t>buscar</w:t>
       </w:r>
-      <w:proofErr w:type="spellEnd"/>
       <w:r>
         <w:rPr>
           <w:rFonts w:ascii="Consolas" w:eastAsia="Times New Roman" w:hAnsi="Consolas" w:cs="Times New Roman"/>
@@ -2717,7 +2482,6 @@
         </w:rPr>
         <w:t xml:space="preserve"> (</w:t>
       </w:r>
-      <w:proofErr w:type="spellStart"/>
       <w:r>
         <w:rPr>
           <w:rFonts w:ascii="Consolas" w:eastAsia="Times New Roman" w:hAnsi="Consolas" w:cs="Times New Roman"/>
@@ -2754,7 +2518,6 @@
         </w:rPr>
         <w:t>length</w:t>
       </w:r>
-      <w:proofErr w:type="spellEnd"/>
       <w:r>
         <w:rPr>
           <w:rFonts w:ascii="Consolas" w:eastAsia="Times New Roman" w:hAnsi="Consolas" w:cs="Times New Roman"/>
@@ -2842,7 +2605,6 @@
         </w:rPr>
         <w:t xml:space="preserve">            </w:t>
       </w:r>
-      <w:proofErr w:type="spellStart"/>
       <w:r>
         <w:rPr>
           <w:rFonts w:ascii="Consolas" w:eastAsia="Times New Roman" w:hAnsi="Consolas" w:cs="Times New Roman"/>
@@ -2879,7 +2641,6 @@
         </w:rPr>
         <w:t>getElementById</w:t>
       </w:r>
-      <w:proofErr w:type="spellEnd"/>
       <w:r>
         <w:rPr>
           <w:rFonts w:ascii="Consolas" w:eastAsia="Times New Roman" w:hAnsi="Consolas" w:cs="Times New Roman"/>
@@ -3027,7 +2788,6 @@
         </w:rPr>
         <w:t xml:space="preserve"> </w:t>
       </w:r>
-      <w:proofErr w:type="spellStart"/>
       <w:r>
         <w:rPr>
           <w:rFonts w:ascii="Consolas" w:eastAsia="Times New Roman" w:hAnsi="Consolas" w:cs="Times New Roman"/>
@@ -3064,7 +2824,6 @@
         </w:rPr>
         <w:t>getElementById</w:t>
       </w:r>
-      <w:proofErr w:type="spellEnd"/>
       <w:r>
         <w:rPr>
           <w:rFonts w:ascii="Consolas" w:eastAsia="Times New Roman" w:hAnsi="Consolas" w:cs="Times New Roman"/>
@@ -3200,7 +2959,6 @@
         </w:rPr>
         <w:t xml:space="preserve">            </w:t>
       </w:r>
-      <w:proofErr w:type="spellStart"/>
       <w:r>
         <w:rPr>
           <w:rFonts w:ascii="Consolas" w:eastAsia="Times New Roman" w:hAnsi="Consolas" w:cs="Times New Roman"/>
@@ -3261,7 +3019,6 @@
         </w:rPr>
         <w:t>style</w:t>
       </w:r>
-      <w:proofErr w:type="spellEnd"/>
       <w:r>
         <w:rPr>
           <w:rFonts w:ascii="Consolas" w:eastAsia="Times New Roman" w:hAnsi="Consolas" w:cs="Times New Roman"/>
@@ -3349,7 +3106,6 @@
         </w:rPr>
         <w:t xml:space="preserve">            </w:t>
       </w:r>
-      <w:proofErr w:type="spellStart"/>
       <w:r>
         <w:rPr>
           <w:rFonts w:ascii="Consolas" w:eastAsia="Times New Roman" w:hAnsi="Consolas" w:cs="Times New Roman"/>
@@ -3362,7 +3118,6 @@
         </w:rPr>
         <w:t>var</w:t>
       </w:r>
-      <w:proofErr w:type="spellEnd"/>
       <w:r>
         <w:rPr>
           <w:rFonts w:ascii="Consolas" w:eastAsia="Times New Roman" w:hAnsi="Consolas" w:cs="Times New Roman"/>
@@ -3375,7 +3130,6 @@
         </w:rPr>
         <w:t xml:space="preserve"> </w:t>
       </w:r>
-      <w:proofErr w:type="spellStart"/>
       <w:r>
         <w:rPr>
           <w:rFonts w:ascii="Consolas" w:eastAsia="Times New Roman" w:hAnsi="Consolas" w:cs="Times New Roman"/>
@@ -3388,7 +3142,6 @@
         </w:rPr>
         <w:t>parametros</w:t>
       </w:r>
-      <w:proofErr w:type="spellEnd"/>
       <w:r>
         <w:rPr>
           <w:rFonts w:ascii="Consolas" w:eastAsia="Times New Roman" w:hAnsi="Consolas" w:cs="Times New Roman"/>
@@ -3435,20 +3188,7 @@
           <w:lang w:eastAsia="es-ES"/>
           <w14:ligatures w14:val="none"/>
         </w:rPr>
-        <w:t>"</w:t>
-      </w:r>
-      <w:proofErr w:type="spellStart"/>
-      <w:r>
-        <w:rPr>
-          <w:rFonts w:ascii="Consolas" w:eastAsia="Times New Roman" w:hAnsi="Consolas" w:cs="Times New Roman"/>
-          <w:color w:val="9AA83A"/>
-          <w:kern w:val="0"/>
-          <w:sz w:val="14"/>
-          <w:szCs w:val="14"/>
-          <w:lang w:eastAsia="es-ES"/>
-          <w14:ligatures w14:val="none"/>
-        </w:rPr>
-        <w:t>buscar"</w:t>
+        <w:t>"buscar"</w:t>
       </w:r>
       <w:r>
         <w:rPr>
@@ -3474,7 +3214,6 @@
         </w:rPr>
         <w:t>buscar</w:t>
       </w:r>
-      <w:proofErr w:type="spellEnd"/>
       <w:r>
         <w:rPr>
           <w:rFonts w:ascii="Consolas" w:eastAsia="Times New Roman" w:hAnsi="Consolas" w:cs="Times New Roman"/>
@@ -3538,7 +3277,6 @@
         </w:rPr>
         <w:t>.</w:t>
       </w:r>
-      <w:proofErr w:type="spellStart"/>
       <w:r>
         <w:rPr>
           <w:rFonts w:ascii="Consolas" w:eastAsia="Times New Roman" w:hAnsi="Consolas" w:cs="Times New Roman"/>
@@ -3551,7 +3289,6 @@
         </w:rPr>
         <w:t>ajax</w:t>
       </w:r>
-      <w:proofErr w:type="spellEnd"/>
       <w:r>
         <w:rPr>
           <w:rFonts w:ascii="Consolas" w:eastAsia="Times New Roman" w:hAnsi="Consolas" w:cs="Times New Roman"/>
@@ -3589,20 +3326,7 @@
           <w:lang w:eastAsia="es-ES"/>
           <w14:ligatures w14:val="none"/>
         </w:rPr>
-        <w:t xml:space="preserve">                </w:t>
-      </w:r>
-      <w:proofErr w:type="spellStart"/>
-      <w:r>
-        <w:rPr>
-          <w:rFonts w:ascii="Consolas" w:eastAsia="Times New Roman" w:hAnsi="Consolas" w:cs="Times New Roman"/>
-          <w:color w:val="C5C8C6"/>
-          <w:kern w:val="0"/>
-          <w:sz w:val="14"/>
-          <w:szCs w:val="14"/>
-          <w:lang w:eastAsia="es-ES"/>
-          <w14:ligatures w14:val="none"/>
-        </w:rPr>
-        <w:t>data:</w:t>
+        <w:t>                data:</w:t>
       </w:r>
       <w:r>
         <w:rPr>
@@ -3616,7 +3340,6 @@
         </w:rPr>
         <w:t>parametros</w:t>
       </w:r>
-      <w:proofErr w:type="spellEnd"/>
       <w:r>
         <w:rPr>
           <w:rFonts w:ascii="Consolas" w:eastAsia="Times New Roman" w:hAnsi="Consolas" w:cs="Times New Roman"/>
@@ -3654,33 +3377,7 @@
           <w:lang w:eastAsia="es-ES"/>
           <w14:ligatures w14:val="none"/>
         </w:rPr>
-        <w:t xml:space="preserve">                </w:t>
-      </w:r>
-      <w:proofErr w:type="spellStart"/>
-      <w:r>
-        <w:rPr>
-          <w:rFonts w:ascii="Consolas" w:eastAsia="Times New Roman" w:hAnsi="Consolas" w:cs="Times New Roman"/>
-          <w:color w:val="C5C8C6"/>
-          <w:kern w:val="0"/>
-          <w:sz w:val="14"/>
-          <w:szCs w:val="14"/>
-          <w:lang w:eastAsia="es-ES"/>
-          <w14:ligatures w14:val="none"/>
-        </w:rPr>
-        <w:t>type</w:t>
-      </w:r>
-      <w:proofErr w:type="spellEnd"/>
-      <w:r>
-        <w:rPr>
-          <w:rFonts w:ascii="Consolas" w:eastAsia="Times New Roman" w:hAnsi="Consolas" w:cs="Times New Roman"/>
-          <w:color w:val="C5C8C6"/>
-          <w:kern w:val="0"/>
-          <w:sz w:val="14"/>
-          <w:szCs w:val="14"/>
-          <w:lang w:eastAsia="es-ES"/>
-          <w14:ligatures w14:val="none"/>
-        </w:rPr>
-        <w:t>:</w:t>
+        <w:t>                type:</w:t>
       </w:r>
       <w:r>
         <w:rPr>
@@ -3784,7 +3481,6 @@
         </w:rPr>
         <w:t xml:space="preserve">                </w:t>
       </w:r>
-      <w:proofErr w:type="spellStart"/>
       <w:r>
         <w:rPr>
           <w:rFonts w:ascii="Consolas" w:eastAsia="Times New Roman" w:hAnsi="Consolas" w:cs="Times New Roman"/>
@@ -3821,7 +3517,6 @@
         </w:rPr>
         <w:t>function</w:t>
       </w:r>
-      <w:proofErr w:type="spellEnd"/>
       <w:r>
         <w:rPr>
           <w:rFonts w:ascii="Consolas" w:eastAsia="Times New Roman" w:hAnsi="Consolas" w:cs="Times New Roman"/>
@@ -3885,7 +3580,6 @@
         </w:rPr>
         <w:t xml:space="preserve">                    </w:t>
       </w:r>
-      <w:proofErr w:type="spellStart"/>
       <w:r>
         <w:rPr>
           <w:rFonts w:ascii="Consolas" w:eastAsia="Times New Roman" w:hAnsi="Consolas" w:cs="Times New Roman"/>
@@ -3922,7 +3616,6 @@
         </w:rPr>
         <w:t>getElementById</w:t>
       </w:r>
-      <w:proofErr w:type="spellEnd"/>
       <w:r>
         <w:rPr>
           <w:rFonts w:ascii="Consolas" w:eastAsia="Times New Roman" w:hAnsi="Consolas" w:cs="Times New Roman"/>
@@ -3945,33 +3638,7 @@
           <w:lang w:val="en-US" w:eastAsia="es-ES"/>
           <w14:ligatures w14:val="none"/>
         </w:rPr>
-        <w:t>'</w:t>
-      </w:r>
-      <w:proofErr w:type="spellStart"/>
-      <w:r>
-        <w:rPr>
-          <w:rFonts w:ascii="Consolas" w:eastAsia="Times New Roman" w:hAnsi="Consolas" w:cs="Times New Roman"/>
-          <w:color w:val="9AA83A"/>
-          <w:kern w:val="0"/>
-          <w:sz w:val="14"/>
-          <w:szCs w:val="14"/>
-          <w:lang w:val="en-US" w:eastAsia="es-ES"/>
-          <w14:ligatures w14:val="none"/>
-        </w:rPr>
-        <w:t>datos_buscador</w:t>
-      </w:r>
-      <w:proofErr w:type="spellEnd"/>
-      <w:r>
-        <w:rPr>
-          <w:rFonts w:ascii="Consolas" w:eastAsia="Times New Roman" w:hAnsi="Consolas" w:cs="Times New Roman"/>
-          <w:color w:val="9AA83A"/>
-          <w:kern w:val="0"/>
-          <w:sz w:val="14"/>
-          <w:szCs w:val="14"/>
-          <w:lang w:val="en-US" w:eastAsia="es-ES"/>
-          <w14:ligatures w14:val="none"/>
-        </w:rPr>
-        <w:t>'</w:t>
+        <w:t>'datos_buscador'</w:t>
       </w:r>
       <w:r>
         <w:rPr>
@@ -3985,7 +3652,6 @@
         </w:rPr>
         <w:t>).</w:t>
       </w:r>
-      <w:proofErr w:type="spellStart"/>
       <w:r>
         <w:rPr>
           <w:rFonts w:ascii="Consolas" w:eastAsia="Times New Roman" w:hAnsi="Consolas" w:cs="Times New Roman"/>
@@ -3998,7 +3664,6 @@
         </w:rPr>
         <w:t>innerHTML</w:t>
       </w:r>
-      <w:proofErr w:type="spellEnd"/>
       <w:r>
         <w:rPr>
           <w:rFonts w:ascii="Consolas" w:eastAsia="Times New Roman" w:hAnsi="Consolas" w:cs="Times New Roman"/>
@@ -4244,7 +3909,6 @@
         </w:rPr>
         <w:t xml:space="preserve">            </w:t>
       </w:r>
-      <w:proofErr w:type="spellStart"/>
       <w:r>
         <w:rPr>
           <w:rFonts w:ascii="Consolas" w:eastAsia="Times New Roman" w:hAnsi="Consolas" w:cs="Times New Roman"/>
@@ -4281,7 +3945,6 @@
         </w:rPr>
         <w:t>getElementById</w:t>
       </w:r>
-      <w:proofErr w:type="spellEnd"/>
       <w:r>
         <w:rPr>
           <w:rFonts w:ascii="Consolas" w:eastAsia="Times New Roman" w:hAnsi="Consolas" w:cs="Times New Roman"/>
@@ -4417,7 +4080,6 @@
         </w:rPr>
         <w:t xml:space="preserve">            </w:t>
       </w:r>
-      <w:proofErr w:type="spellStart"/>
       <w:r>
         <w:rPr>
           <w:rFonts w:ascii="Consolas" w:eastAsia="Times New Roman" w:hAnsi="Consolas" w:cs="Times New Roman"/>
@@ -4454,7 +4116,6 @@
         </w:rPr>
         <w:t>getElementById</w:t>
       </w:r>
-      <w:proofErr w:type="spellEnd"/>
       <w:r>
         <w:rPr>
           <w:rFonts w:ascii="Consolas" w:eastAsia="Times New Roman" w:hAnsi="Consolas" w:cs="Times New Roman"/>
@@ -4590,7 +4251,6 @@
         </w:rPr>
         <w:t xml:space="preserve">            </w:t>
       </w:r>
-      <w:proofErr w:type="spellStart"/>
       <w:r>
         <w:rPr>
           <w:rFonts w:ascii="Consolas" w:eastAsia="Times New Roman" w:hAnsi="Consolas" w:cs="Times New Roman"/>
@@ -4651,7 +4311,6 @@
         </w:rPr>
         <w:t>style</w:t>
       </w:r>
-      <w:proofErr w:type="spellEnd"/>
       <w:r>
         <w:rPr>
           <w:rFonts w:ascii="Consolas" w:eastAsia="Times New Roman" w:hAnsi="Consolas" w:cs="Times New Roman"/>
@@ -4698,33 +4357,7 @@
           <w:lang w:val="en-US" w:eastAsia="es-ES"/>
           <w14:ligatures w14:val="none"/>
         </w:rPr>
-        <w:t xml:space="preserve">"background-color: </w:t>
-      </w:r>
-      <w:proofErr w:type="spellStart"/>
-      <w:r>
-        <w:rPr>
-          <w:rFonts w:ascii="Consolas" w:eastAsia="Times New Roman" w:hAnsi="Consolas" w:cs="Times New Roman"/>
-          <w:color w:val="9AA83A"/>
-          <w:kern w:val="0"/>
-          <w:sz w:val="14"/>
-          <w:szCs w:val="14"/>
-          <w:lang w:val="en-US" w:eastAsia="es-ES"/>
-          <w14:ligatures w14:val="none"/>
-        </w:rPr>
-        <w:t>lightgray</w:t>
-      </w:r>
-      <w:proofErr w:type="spellEnd"/>
-      <w:r>
-        <w:rPr>
-          <w:rFonts w:ascii="Consolas" w:eastAsia="Times New Roman" w:hAnsi="Consolas" w:cs="Times New Roman"/>
-          <w:color w:val="9AA83A"/>
-          <w:kern w:val="0"/>
-          <w:sz w:val="14"/>
-          <w:szCs w:val="14"/>
-          <w:lang w:val="en-US" w:eastAsia="es-ES"/>
-          <w14:ligatures w14:val="none"/>
-        </w:rPr>
-        <w:t>"</w:t>
+        <w:t>"background-color: lightgray"</w:t>
       </w:r>
       <w:r>
         <w:rPr>
@@ -4765,7 +4398,6 @@
         </w:rPr>
         <w:t xml:space="preserve">            </w:t>
       </w:r>
-      <w:proofErr w:type="spellStart"/>
       <w:r>
         <w:rPr>
           <w:rFonts w:ascii="Consolas" w:eastAsia="Times New Roman" w:hAnsi="Consolas" w:cs="Times New Roman"/>
@@ -4802,7 +4434,6 @@
         </w:rPr>
         <w:t>getElementById</w:t>
       </w:r>
-      <w:proofErr w:type="spellEnd"/>
       <w:r>
         <w:rPr>
           <w:rFonts w:ascii="Consolas" w:eastAsia="Times New Roman" w:hAnsi="Consolas" w:cs="Times New Roman"/>
@@ -4825,33 +4456,7 @@
           <w:lang w:eastAsia="es-ES"/>
           <w14:ligatures w14:val="none"/>
         </w:rPr>
-        <w:t>'</w:t>
-      </w:r>
-      <w:proofErr w:type="spellStart"/>
-      <w:r>
-        <w:rPr>
-          <w:rFonts w:ascii="Consolas" w:eastAsia="Times New Roman" w:hAnsi="Consolas" w:cs="Times New Roman"/>
-          <w:color w:val="9AA83A"/>
-          <w:kern w:val="0"/>
-          <w:sz w:val="14"/>
-          <w:szCs w:val="14"/>
-          <w:lang w:eastAsia="es-ES"/>
-          <w14:ligatures w14:val="none"/>
-        </w:rPr>
-        <w:t>datos_buscador</w:t>
-      </w:r>
-      <w:proofErr w:type="spellEnd"/>
-      <w:r>
-        <w:rPr>
-          <w:rFonts w:ascii="Consolas" w:eastAsia="Times New Roman" w:hAnsi="Consolas" w:cs="Times New Roman"/>
-          <w:color w:val="9AA83A"/>
-          <w:kern w:val="0"/>
-          <w:sz w:val="14"/>
-          <w:szCs w:val="14"/>
-          <w:lang w:eastAsia="es-ES"/>
-          <w14:ligatures w14:val="none"/>
-        </w:rPr>
-        <w:t>'</w:t>
+        <w:t>'datos_buscador'</w:t>
       </w:r>
       <w:r>
         <w:rPr>
@@ -4865,7 +4470,6 @@
         </w:rPr>
         <w:t>).</w:t>
       </w:r>
-      <w:proofErr w:type="spellStart"/>
       <w:r>
         <w:rPr>
           <w:rFonts w:ascii="Consolas" w:eastAsia="Times New Roman" w:hAnsi="Consolas" w:cs="Times New Roman"/>
@@ -4878,7 +4482,6 @@
         </w:rPr>
         <w:t>innerHTML</w:t>
       </w:r>
-      <w:proofErr w:type="spellEnd"/>
       <w:r>
         <w:rPr>
           <w:rFonts w:ascii="Consolas" w:eastAsia="Times New Roman" w:hAnsi="Consolas" w:cs="Times New Roman"/>
@@ -5042,23 +4645,7 @@
           <w:sz w:val="16"/>
           <w:szCs w:val="16"/>
         </w:rPr>
-        <w:t xml:space="preserve"> y se recibe la consulta de PHP para mostrarla en el &lt;</w:t>
-      </w:r>
-      <w:proofErr w:type="spellStart"/>
-      <w:r>
-        <w:rPr>
-          <w:sz w:val="16"/>
-          <w:szCs w:val="16"/>
-        </w:rPr>
-        <w:t>div</w:t>
-      </w:r>
-      <w:proofErr w:type="spellEnd"/>
-      <w:r>
-        <w:rPr>
-          <w:sz w:val="16"/>
-          <w:szCs w:val="16"/>
-        </w:rPr>
-        <w:t xml:space="preserve">&gt; </w:t>
+        <w:t xml:space="preserve"> y se recibe la consulta de PHP para mostrarla en el &lt;div&gt; </w:t>
       </w:r>
       <w:r>
         <w:rPr>
@@ -5067,27 +4654,7 @@
           <w:sz w:val="16"/>
           <w:szCs w:val="16"/>
         </w:rPr>
-        <w:t>“</w:t>
-      </w:r>
-      <w:proofErr w:type="spellStart"/>
-      <w:r>
-        <w:rPr>
-          <w:i/>
-          <w:iCs/>
-          <w:sz w:val="16"/>
-          <w:szCs w:val="16"/>
-        </w:rPr>
-        <w:t>datos_buscador</w:t>
-      </w:r>
-      <w:proofErr w:type="spellEnd"/>
-      <w:r>
-        <w:rPr>
-          <w:i/>
-          <w:iCs/>
-          <w:sz w:val="16"/>
-          <w:szCs w:val="16"/>
-        </w:rPr>
-        <w:t>”</w:t>
+        <w:t>“datos_buscador”</w:t>
       </w:r>
       <w:r>
         <w:rPr>
@@ -5121,9 +4688,92 @@
           <w:lang w:eastAsia="es-ES"/>
           <w14:ligatures w14:val="none"/>
         </w:rPr>
-        <w:t>$</w:t>
-      </w:r>
-      <w:proofErr w:type="spellStart"/>
+        <w:t>$query</w:t>
+      </w:r>
+      <w:r>
+        <w:rPr>
+          <w:rFonts w:ascii="Consolas" w:eastAsia="Times New Roman" w:hAnsi="Consolas" w:cs="Times New Roman"/>
+          <w:color w:val="C5C8C6"/>
+          <w:kern w:val="0"/>
+          <w:sz w:val="14"/>
+          <w:szCs w:val="14"/>
+          <w:lang w:eastAsia="es-ES"/>
+          <w14:ligatures w14:val="none"/>
+        </w:rPr>
+        <w:t xml:space="preserve"> </w:t>
+      </w:r>
+      <w:r>
+        <w:rPr>
+          <w:rFonts w:ascii="Consolas" w:eastAsia="Times New Roman" w:hAnsi="Consolas" w:cs="Times New Roman"/>
+          <w:color w:val="676867"/>
+          <w:kern w:val="0"/>
+          <w:sz w:val="14"/>
+          <w:szCs w:val="14"/>
+          <w:lang w:eastAsia="es-ES"/>
+          <w14:ligatures w14:val="none"/>
+        </w:rPr>
+        <w:t>=</w:t>
+      </w:r>
+      <w:r>
+        <w:rPr>
+          <w:rFonts w:ascii="Consolas" w:eastAsia="Times New Roman" w:hAnsi="Consolas" w:cs="Times New Roman"/>
+          <w:color w:val="C5C8C6"/>
+          <w:kern w:val="0"/>
+          <w:sz w:val="14"/>
+          <w:szCs w:val="14"/>
+          <w:lang w:eastAsia="es-ES"/>
+          <w14:ligatures w14:val="none"/>
+        </w:rPr>
+        <w:t xml:space="preserve"> </w:t>
+      </w:r>
+      <w:r>
+        <w:rPr>
+          <w:rFonts w:ascii="Consolas" w:eastAsia="Times New Roman" w:hAnsi="Consolas" w:cs="Times New Roman"/>
+          <w:color w:val="9AA83A"/>
+          <w:kern w:val="0"/>
+          <w:sz w:val="14"/>
+          <w:szCs w:val="14"/>
+          <w:lang w:eastAsia="es-ES"/>
+          <w14:ligatures w14:val="none"/>
+        </w:rPr>
+        <w:t>"select nombre, empresa, precio, tabla, imagen from (select nombre, empresa, precio, tabla, imagen from Componentes union select nombre, empresa, precio, tabla, imagen from Consolas union select nombre, empresa, precio, tabla,imagen from TVs union select nombre, empresa, precio, tabla, imagen from PCs union select nombre, empresa, precio, tabla, imagen from Portátiles union select nombre, empresa, precio, tabla,imagen from Móviles)</w:t>
+      </w:r>
+      <w:r>
+        <w:rPr>
+          <w:rFonts w:ascii="Consolas" w:eastAsia="Times New Roman" w:hAnsi="Consolas" w:cs="Times New Roman"/>
+          <w:color w:val="C5C8C6"/>
+          <w:kern w:val="0"/>
+          <w:sz w:val="14"/>
+          <w:szCs w:val="14"/>
+          <w:lang w:eastAsia="es-ES"/>
+          <w14:ligatures w14:val="none"/>
+        </w:rPr>
+        <w:t xml:space="preserve"> </w:t>
+      </w:r>
+      <w:r>
+        <w:rPr>
+          <w:rFonts w:ascii="Consolas" w:eastAsia="Times New Roman" w:hAnsi="Consolas" w:cs="Times New Roman"/>
+          <w:color w:val="9AA83A"/>
+          <w:kern w:val="0"/>
+          <w:sz w:val="14"/>
+          <w:szCs w:val="14"/>
+          <w:lang w:eastAsia="es-ES"/>
+          <w14:ligatures w14:val="none"/>
+        </w:rPr>
+        <w:t>as resultado where nombre like '%"</w:t>
+      </w:r>
+      <w:r>
+        <w:rPr>
+          <w:rFonts w:ascii="Consolas" w:eastAsia="Times New Roman" w:hAnsi="Consolas" w:cs="Times New Roman"/>
+          <w:color w:val="676867"/>
+          <w:kern w:val="0"/>
+          <w:sz w:val="14"/>
+          <w:szCs w:val="14"/>
+          <w:lang w:eastAsia="es-ES"/>
+          <w14:ligatures w14:val="none"/>
+        </w:rPr>
+        <w:t>.</w:t>
+      </w:r>
       <w:r>
         <w:rPr>
           <w:rFonts w:ascii="Consolas" w:eastAsia="Times New Roman" w:hAnsi="Consolas" w:cs="Times New Roman"/>
@@ -5134,13 +4784,72 @@
           <w:lang w:eastAsia="es-ES"/>
           <w14:ligatures w14:val="none"/>
         </w:rPr>
-        <w:t>query</w:t>
-      </w:r>
-      <w:proofErr w:type="spellEnd"/>
-      <w:r>
-        <w:rPr>
-          <w:rFonts w:ascii="Consolas" w:eastAsia="Times New Roman" w:hAnsi="Consolas" w:cs="Times New Roman"/>
-          <w:color w:val="C5C8C6"/>
+        <w:t>$_POST</w:t>
+      </w:r>
+      <w:r>
+        <w:rPr>
+          <w:rFonts w:ascii="Consolas" w:eastAsia="Times New Roman" w:hAnsi="Consolas" w:cs="Times New Roman"/>
+          <w:color w:val="C5C8C6"/>
+          <w:kern w:val="0"/>
+          <w:sz w:val="14"/>
+          <w:szCs w:val="14"/>
+          <w:lang w:eastAsia="es-ES"/>
+          <w14:ligatures w14:val="none"/>
+        </w:rPr>
+        <w:t>[</w:t>
+      </w:r>
+      <w:r>
+        <w:rPr>
+          <w:rFonts w:ascii="Consolas" w:eastAsia="Times New Roman" w:hAnsi="Consolas" w:cs="Times New Roman"/>
+          <w:color w:val="9AA83A"/>
+          <w:kern w:val="0"/>
+          <w:sz w:val="14"/>
+          <w:szCs w:val="14"/>
+          <w:lang w:eastAsia="es-ES"/>
+          <w14:ligatures w14:val="none"/>
+        </w:rPr>
+        <w:t>'buscar'</w:t>
+      </w:r>
+      <w:r>
+        <w:rPr>
+          <w:rFonts w:ascii="Consolas" w:eastAsia="Times New Roman" w:hAnsi="Consolas" w:cs="Times New Roman"/>
+          <w:color w:val="C5C8C6"/>
+          <w:kern w:val="0"/>
+          <w:sz w:val="14"/>
+          <w:szCs w:val="14"/>
+          <w:lang w:eastAsia="es-ES"/>
+          <w14:ligatures w14:val="none"/>
+        </w:rPr>
+        <w:t>]</w:t>
+      </w:r>
+      <w:r>
+        <w:rPr>
+          <w:rFonts w:ascii="Consolas" w:eastAsia="Times New Roman" w:hAnsi="Consolas" w:cs="Times New Roman"/>
+          <w:color w:val="676867"/>
+          <w:kern w:val="0"/>
+          <w:sz w:val="14"/>
+          <w:szCs w:val="14"/>
+          <w:lang w:eastAsia="es-ES"/>
+          <w14:ligatures w14:val="none"/>
+        </w:rPr>
+        <w:t>.</w:t>
+      </w:r>
+      <w:r>
+        <w:rPr>
+          <w:rFonts w:ascii="Consolas" w:eastAsia="Times New Roman" w:hAnsi="Consolas" w:cs="Times New Roman"/>
+          <w:color w:val="9AA83A"/>
+          <w:kern w:val="0"/>
+          <w:sz w:val="14"/>
+          <w:szCs w:val="14"/>
+          <w:lang w:eastAsia="es-ES"/>
+          <w14:ligatures w14:val="none"/>
+        </w:rPr>
+        <w:t>"%' or empresa like</w:t>
+      </w:r>
+      <w:r>
+        <w:rPr>
+          <w:rFonts w:ascii="Consolas" w:eastAsia="Times New Roman" w:hAnsi="Consolas" w:cs="Times New Roman"/>
+          <w:color w:val="9AA83A"/>
           <w:kern w:val="0"/>
           <w:sz w:val="14"/>
           <w:szCs w:val="14"/>
@@ -5152,6 +4861,18 @@
       <w:r>
         <w:rPr>
           <w:rFonts w:ascii="Consolas" w:eastAsia="Times New Roman" w:hAnsi="Consolas" w:cs="Times New Roman"/>
+          <w:color w:val="9AA83A"/>
+          <w:kern w:val="0"/>
+          <w:sz w:val="14"/>
+          <w:szCs w:val="14"/>
+          <w:lang w:eastAsia="es-ES"/>
+          <w14:ligatures w14:val="none"/>
+        </w:rPr>
+        <w:t>'%"</w:t>
+      </w:r>
+      <w:r>
+        <w:rPr>
+          <w:rFonts w:ascii="Consolas" w:eastAsia="Times New Roman" w:hAnsi="Consolas" w:cs="Times New Roman"/>
           <w:color w:val="676867"/>
           <w:kern w:val="0"/>
           <w:sz w:val="14"/>
@@ -5159,19 +4880,31 @@
           <w:lang w:eastAsia="es-ES"/>
           <w14:ligatures w14:val="none"/>
         </w:rPr>
-        <w:t>=</w:t>
-      </w:r>
-      <w:r>
-        <w:rPr>
-          <w:rFonts w:ascii="Consolas" w:eastAsia="Times New Roman" w:hAnsi="Consolas" w:cs="Times New Roman"/>
-          <w:color w:val="C5C8C6"/>
-          <w:kern w:val="0"/>
-          <w:sz w:val="14"/>
-          <w:szCs w:val="14"/>
-          <w:lang w:eastAsia="es-ES"/>
-          <w14:ligatures w14:val="none"/>
-        </w:rPr>
-        <w:t xml:space="preserve"> </w:t>
+        <w:t>.</w:t>
+      </w:r>
+      <w:r>
+        <w:rPr>
+          <w:rFonts w:ascii="Consolas" w:eastAsia="Times New Roman" w:hAnsi="Consolas" w:cs="Times New Roman"/>
+          <w:color w:val="6089B4"/>
+          <w:kern w:val="0"/>
+          <w:sz w:val="14"/>
+          <w:szCs w:val="14"/>
+          <w:lang w:eastAsia="es-ES"/>
+          <w14:ligatures w14:val="none"/>
+        </w:rPr>
+        <w:t>$_POST</w:t>
+      </w:r>
+      <w:r>
+        <w:rPr>
+          <w:rFonts w:ascii="Consolas" w:eastAsia="Times New Roman" w:hAnsi="Consolas" w:cs="Times New Roman"/>
+          <w:color w:val="C5C8C6"/>
+          <w:kern w:val="0"/>
+          <w:sz w:val="14"/>
+          <w:szCs w:val="14"/>
+          <w:lang w:eastAsia="es-ES"/>
+          <w14:ligatures w14:val="none"/>
+        </w:rPr>
+        <w:t>[</w:t>
       </w:r>
       <w:r>
         <w:rPr>
@@ -5183,9 +4916,32 @@
           <w:lang w:eastAsia="es-ES"/>
           <w14:ligatures w14:val="none"/>
         </w:rPr>
-        <w:t>"</w:t>
-      </w:r>
-      <w:proofErr w:type="spellStart"/>
+        <w:t>'buscar'</w:t>
+      </w:r>
+      <w:r>
+        <w:rPr>
+          <w:rFonts w:ascii="Consolas" w:eastAsia="Times New Roman" w:hAnsi="Consolas" w:cs="Times New Roman"/>
+          <w:color w:val="C5C8C6"/>
+          <w:kern w:val="0"/>
+          <w:sz w:val="14"/>
+          <w:szCs w:val="14"/>
+          <w:lang w:eastAsia="es-ES"/>
+          <w14:ligatures w14:val="none"/>
+        </w:rPr>
+        <w:t>]</w:t>
+      </w:r>
+      <w:r>
+        <w:rPr>
+          <w:rFonts w:ascii="Consolas" w:eastAsia="Times New Roman" w:hAnsi="Consolas" w:cs="Times New Roman"/>
+          <w:color w:val="676867"/>
+          <w:kern w:val="0"/>
+          <w:sz w:val="14"/>
+          <w:szCs w:val="14"/>
+          <w:lang w:eastAsia="es-ES"/>
+          <w14:ligatures w14:val="none"/>
+        </w:rPr>
+        <w:t>.</w:t>
+      </w:r>
       <w:r>
         <w:rPr>
           <w:rFonts w:ascii="Consolas" w:eastAsia="Times New Roman" w:hAnsi="Consolas" w:cs="Times New Roman"/>
@@ -5196,9 +4952,44 @@
           <w:lang w:eastAsia="es-ES"/>
           <w14:ligatures w14:val="none"/>
         </w:rPr>
-        <w:t>select</w:t>
-      </w:r>
-      <w:proofErr w:type="spellEnd"/>
+        <w:t>"%' or tabla like '%"</w:t>
+      </w:r>
+      <w:r>
+        <w:rPr>
+          <w:rFonts w:ascii="Consolas" w:eastAsia="Times New Roman" w:hAnsi="Consolas" w:cs="Times New Roman"/>
+          <w:color w:val="676867"/>
+          <w:kern w:val="0"/>
+          <w:sz w:val="14"/>
+          <w:szCs w:val="14"/>
+          <w:lang w:eastAsia="es-ES"/>
+          <w14:ligatures w14:val="none"/>
+        </w:rPr>
+        <w:t>.</w:t>
+      </w:r>
+      <w:r>
+        <w:rPr>
+          <w:rFonts w:ascii="Consolas" w:eastAsia="Times New Roman" w:hAnsi="Consolas" w:cs="Times New Roman"/>
+          <w:color w:val="6089B4"/>
+          <w:kern w:val="0"/>
+          <w:sz w:val="14"/>
+          <w:szCs w:val="14"/>
+          <w:lang w:eastAsia="es-ES"/>
+          <w14:ligatures w14:val="none"/>
+        </w:rPr>
+        <w:t>$_POST</w:t>
+      </w:r>
+      <w:r>
+        <w:rPr>
+          <w:rFonts w:ascii="Consolas" w:eastAsia="Times New Roman" w:hAnsi="Consolas" w:cs="Times New Roman"/>
+          <w:color w:val="C5C8C6"/>
+          <w:kern w:val="0"/>
+          <w:sz w:val="14"/>
+          <w:szCs w:val="14"/>
+          <w:lang w:eastAsia="es-ES"/>
+          <w14:ligatures w14:val="none"/>
+        </w:rPr>
+        <w:t>[</w:t>
+      </w:r>
       <w:r>
         <w:rPr>
           <w:rFonts w:ascii="Consolas" w:eastAsia="Times New Roman" w:hAnsi="Consolas" w:cs="Times New Roman"/>
@@ -5209,9 +5000,32 @@
           <w:lang w:eastAsia="es-ES"/>
           <w14:ligatures w14:val="none"/>
         </w:rPr>
-        <w:t xml:space="preserve"> nombre, empresa, precio, tabla, imagen </w:t>
-      </w:r>
-      <w:proofErr w:type="spellStart"/>
+        <w:t>'buscar'</w:t>
+      </w:r>
+      <w:r>
+        <w:rPr>
+          <w:rFonts w:ascii="Consolas" w:eastAsia="Times New Roman" w:hAnsi="Consolas" w:cs="Times New Roman"/>
+          <w:color w:val="C5C8C6"/>
+          <w:kern w:val="0"/>
+          <w:sz w:val="14"/>
+          <w:szCs w:val="14"/>
+          <w:lang w:eastAsia="es-ES"/>
+          <w14:ligatures w14:val="none"/>
+        </w:rPr>
+        <w:t>]</w:t>
+      </w:r>
+      <w:r>
+        <w:rPr>
+          <w:rFonts w:ascii="Consolas" w:eastAsia="Times New Roman" w:hAnsi="Consolas" w:cs="Times New Roman"/>
+          <w:color w:val="676867"/>
+          <w:kern w:val="0"/>
+          <w:sz w:val="14"/>
+          <w:szCs w:val="14"/>
+          <w:lang w:eastAsia="es-ES"/>
+          <w14:ligatures w14:val="none"/>
+        </w:rPr>
+        <w:t>.</w:t>
+      </w:r>
       <w:r>
         <w:rPr>
           <w:rFonts w:ascii="Consolas" w:eastAsia="Times New Roman" w:hAnsi="Consolas" w:cs="Times New Roman"/>
@@ -5222,1062 +5036,7 @@
           <w:lang w:eastAsia="es-ES"/>
           <w14:ligatures w14:val="none"/>
         </w:rPr>
-        <w:t>from</w:t>
-      </w:r>
-      <w:proofErr w:type="spellEnd"/>
-      <w:r>
-        <w:rPr>
-          <w:rFonts w:ascii="Consolas" w:eastAsia="Times New Roman" w:hAnsi="Consolas" w:cs="Times New Roman"/>
-          <w:color w:val="9AA83A"/>
-          <w:kern w:val="0"/>
-          <w:sz w:val="14"/>
-          <w:szCs w:val="14"/>
-          <w:lang w:eastAsia="es-ES"/>
-          <w14:ligatures w14:val="none"/>
-        </w:rPr>
-        <w:t xml:space="preserve"> (</w:t>
-      </w:r>
-      <w:proofErr w:type="spellStart"/>
-      <w:r>
-        <w:rPr>
-          <w:rFonts w:ascii="Consolas" w:eastAsia="Times New Roman" w:hAnsi="Consolas" w:cs="Times New Roman"/>
-          <w:color w:val="9AA83A"/>
-          <w:kern w:val="0"/>
-          <w:sz w:val="14"/>
-          <w:szCs w:val="14"/>
-          <w:lang w:eastAsia="es-ES"/>
-          <w14:ligatures w14:val="none"/>
-        </w:rPr>
-        <w:t>select</w:t>
-      </w:r>
-      <w:proofErr w:type="spellEnd"/>
-      <w:r>
-        <w:rPr>
-          <w:rFonts w:ascii="Consolas" w:eastAsia="Times New Roman" w:hAnsi="Consolas" w:cs="Times New Roman"/>
-          <w:color w:val="9AA83A"/>
-          <w:kern w:val="0"/>
-          <w:sz w:val="14"/>
-          <w:szCs w:val="14"/>
-          <w:lang w:eastAsia="es-ES"/>
-          <w14:ligatures w14:val="none"/>
-        </w:rPr>
-        <w:t xml:space="preserve"> nombre, empresa, precio, tabla, imagen </w:t>
-      </w:r>
-      <w:proofErr w:type="spellStart"/>
-      <w:r>
-        <w:rPr>
-          <w:rFonts w:ascii="Consolas" w:eastAsia="Times New Roman" w:hAnsi="Consolas" w:cs="Times New Roman"/>
-          <w:color w:val="9AA83A"/>
-          <w:kern w:val="0"/>
-          <w:sz w:val="14"/>
-          <w:szCs w:val="14"/>
-          <w:lang w:eastAsia="es-ES"/>
-          <w14:ligatures w14:val="none"/>
-        </w:rPr>
-        <w:t>from</w:t>
-      </w:r>
-      <w:proofErr w:type="spellEnd"/>
-      <w:r>
-        <w:rPr>
-          <w:rFonts w:ascii="Consolas" w:eastAsia="Times New Roman" w:hAnsi="Consolas" w:cs="Times New Roman"/>
-          <w:color w:val="9AA83A"/>
-          <w:kern w:val="0"/>
-          <w:sz w:val="14"/>
-          <w:szCs w:val="14"/>
-          <w:lang w:eastAsia="es-ES"/>
-          <w14:ligatures w14:val="none"/>
-        </w:rPr>
-        <w:t xml:space="preserve"> Componentes </w:t>
-      </w:r>
-      <w:proofErr w:type="spellStart"/>
-      <w:r>
-        <w:rPr>
-          <w:rFonts w:ascii="Consolas" w:eastAsia="Times New Roman" w:hAnsi="Consolas" w:cs="Times New Roman"/>
-          <w:color w:val="9AA83A"/>
-          <w:kern w:val="0"/>
-          <w:sz w:val="14"/>
-          <w:szCs w:val="14"/>
-          <w:lang w:eastAsia="es-ES"/>
-          <w14:ligatures w14:val="none"/>
-        </w:rPr>
-        <w:t>union</w:t>
-      </w:r>
-      <w:proofErr w:type="spellEnd"/>
-      <w:r>
-        <w:rPr>
-          <w:rFonts w:ascii="Consolas" w:eastAsia="Times New Roman" w:hAnsi="Consolas" w:cs="Times New Roman"/>
-          <w:color w:val="9AA83A"/>
-          <w:kern w:val="0"/>
-          <w:sz w:val="14"/>
-          <w:szCs w:val="14"/>
-          <w:lang w:eastAsia="es-ES"/>
-          <w14:ligatures w14:val="none"/>
-        </w:rPr>
-        <w:t xml:space="preserve"> </w:t>
-      </w:r>
-      <w:proofErr w:type="spellStart"/>
-      <w:r>
-        <w:rPr>
-          <w:rFonts w:ascii="Consolas" w:eastAsia="Times New Roman" w:hAnsi="Consolas" w:cs="Times New Roman"/>
-          <w:color w:val="9AA83A"/>
-          <w:kern w:val="0"/>
-          <w:sz w:val="14"/>
-          <w:szCs w:val="14"/>
-          <w:lang w:eastAsia="es-ES"/>
-          <w14:ligatures w14:val="none"/>
-        </w:rPr>
-        <w:t>select</w:t>
-      </w:r>
-      <w:proofErr w:type="spellEnd"/>
-      <w:r>
-        <w:rPr>
-          <w:rFonts w:ascii="Consolas" w:eastAsia="Times New Roman" w:hAnsi="Consolas" w:cs="Times New Roman"/>
-          <w:color w:val="9AA83A"/>
-          <w:kern w:val="0"/>
-          <w:sz w:val="14"/>
-          <w:szCs w:val="14"/>
-          <w:lang w:eastAsia="es-ES"/>
-          <w14:ligatures w14:val="none"/>
-        </w:rPr>
-        <w:t xml:space="preserve"> nombre, empresa, precio, tabla, imagen </w:t>
-      </w:r>
-      <w:proofErr w:type="spellStart"/>
-      <w:r>
-        <w:rPr>
-          <w:rFonts w:ascii="Consolas" w:eastAsia="Times New Roman" w:hAnsi="Consolas" w:cs="Times New Roman"/>
-          <w:color w:val="9AA83A"/>
-          <w:kern w:val="0"/>
-          <w:sz w:val="14"/>
-          <w:szCs w:val="14"/>
-          <w:lang w:eastAsia="es-ES"/>
-          <w14:ligatures w14:val="none"/>
-        </w:rPr>
-        <w:t>from</w:t>
-      </w:r>
-      <w:proofErr w:type="spellEnd"/>
-      <w:r>
-        <w:rPr>
-          <w:rFonts w:ascii="Consolas" w:eastAsia="Times New Roman" w:hAnsi="Consolas" w:cs="Times New Roman"/>
-          <w:color w:val="9AA83A"/>
-          <w:kern w:val="0"/>
-          <w:sz w:val="14"/>
-          <w:szCs w:val="14"/>
-          <w:lang w:eastAsia="es-ES"/>
-          <w14:ligatures w14:val="none"/>
-        </w:rPr>
-        <w:t xml:space="preserve"> Consolas </w:t>
-      </w:r>
-      <w:proofErr w:type="spellStart"/>
-      <w:r>
-        <w:rPr>
-          <w:rFonts w:ascii="Consolas" w:eastAsia="Times New Roman" w:hAnsi="Consolas" w:cs="Times New Roman"/>
-          <w:color w:val="9AA83A"/>
-          <w:kern w:val="0"/>
-          <w:sz w:val="14"/>
-          <w:szCs w:val="14"/>
-          <w:lang w:eastAsia="es-ES"/>
-          <w14:ligatures w14:val="none"/>
-        </w:rPr>
-        <w:t>union</w:t>
-      </w:r>
-      <w:proofErr w:type="spellEnd"/>
-      <w:r>
-        <w:rPr>
-          <w:rFonts w:ascii="Consolas" w:eastAsia="Times New Roman" w:hAnsi="Consolas" w:cs="Times New Roman"/>
-          <w:color w:val="9AA83A"/>
-          <w:kern w:val="0"/>
-          <w:sz w:val="14"/>
-          <w:szCs w:val="14"/>
-          <w:lang w:eastAsia="es-ES"/>
-          <w14:ligatures w14:val="none"/>
-        </w:rPr>
-        <w:t xml:space="preserve"> </w:t>
-      </w:r>
-      <w:proofErr w:type="spellStart"/>
-      <w:r>
-        <w:rPr>
-          <w:rFonts w:ascii="Consolas" w:eastAsia="Times New Roman" w:hAnsi="Consolas" w:cs="Times New Roman"/>
-          <w:color w:val="9AA83A"/>
-          <w:kern w:val="0"/>
-          <w:sz w:val="14"/>
-          <w:szCs w:val="14"/>
-          <w:lang w:eastAsia="es-ES"/>
-          <w14:ligatures w14:val="none"/>
-        </w:rPr>
-        <w:t>select</w:t>
-      </w:r>
-      <w:proofErr w:type="spellEnd"/>
-      <w:r>
-        <w:rPr>
-          <w:rFonts w:ascii="Consolas" w:eastAsia="Times New Roman" w:hAnsi="Consolas" w:cs="Times New Roman"/>
-          <w:color w:val="9AA83A"/>
-          <w:kern w:val="0"/>
-          <w:sz w:val="14"/>
-          <w:szCs w:val="14"/>
-          <w:lang w:eastAsia="es-ES"/>
-          <w14:ligatures w14:val="none"/>
-        </w:rPr>
-        <w:t xml:space="preserve"> nombre, empresa, precio, </w:t>
-      </w:r>
-      <w:proofErr w:type="spellStart"/>
-      <w:r>
-        <w:rPr>
-          <w:rFonts w:ascii="Consolas" w:eastAsia="Times New Roman" w:hAnsi="Consolas" w:cs="Times New Roman"/>
-          <w:color w:val="9AA83A"/>
-          <w:kern w:val="0"/>
-          <w:sz w:val="14"/>
-          <w:szCs w:val="14"/>
-          <w:lang w:eastAsia="es-ES"/>
-          <w14:ligatures w14:val="none"/>
-        </w:rPr>
-        <w:t>tabla,imagen</w:t>
-      </w:r>
-      <w:proofErr w:type="spellEnd"/>
-      <w:r>
-        <w:rPr>
-          <w:rFonts w:ascii="Consolas" w:eastAsia="Times New Roman" w:hAnsi="Consolas" w:cs="Times New Roman"/>
-          <w:color w:val="9AA83A"/>
-          <w:kern w:val="0"/>
-          <w:sz w:val="14"/>
-          <w:szCs w:val="14"/>
-          <w:lang w:eastAsia="es-ES"/>
-          <w14:ligatures w14:val="none"/>
-        </w:rPr>
-        <w:t xml:space="preserve"> </w:t>
-      </w:r>
-      <w:proofErr w:type="spellStart"/>
-      <w:r>
-        <w:rPr>
-          <w:rFonts w:ascii="Consolas" w:eastAsia="Times New Roman" w:hAnsi="Consolas" w:cs="Times New Roman"/>
-          <w:color w:val="9AA83A"/>
-          <w:kern w:val="0"/>
-          <w:sz w:val="14"/>
-          <w:szCs w:val="14"/>
-          <w:lang w:eastAsia="es-ES"/>
-          <w14:ligatures w14:val="none"/>
-        </w:rPr>
-        <w:t>from</w:t>
-      </w:r>
-      <w:proofErr w:type="spellEnd"/>
-      <w:r>
-        <w:rPr>
-          <w:rFonts w:ascii="Consolas" w:eastAsia="Times New Roman" w:hAnsi="Consolas" w:cs="Times New Roman"/>
-          <w:color w:val="9AA83A"/>
-          <w:kern w:val="0"/>
-          <w:sz w:val="14"/>
-          <w:szCs w:val="14"/>
-          <w:lang w:eastAsia="es-ES"/>
-          <w14:ligatures w14:val="none"/>
-        </w:rPr>
-        <w:t xml:space="preserve"> </w:t>
-      </w:r>
-      <w:proofErr w:type="spellStart"/>
-      <w:r>
-        <w:rPr>
-          <w:rFonts w:ascii="Consolas" w:eastAsia="Times New Roman" w:hAnsi="Consolas" w:cs="Times New Roman"/>
-          <w:color w:val="9AA83A"/>
-          <w:kern w:val="0"/>
-          <w:sz w:val="14"/>
-          <w:szCs w:val="14"/>
-          <w:lang w:eastAsia="es-ES"/>
-          <w14:ligatures w14:val="none"/>
-        </w:rPr>
-        <w:t>TVs</w:t>
-      </w:r>
-      <w:proofErr w:type="spellEnd"/>
-      <w:r>
-        <w:rPr>
-          <w:rFonts w:ascii="Consolas" w:eastAsia="Times New Roman" w:hAnsi="Consolas" w:cs="Times New Roman"/>
-          <w:color w:val="9AA83A"/>
-          <w:kern w:val="0"/>
-          <w:sz w:val="14"/>
-          <w:szCs w:val="14"/>
-          <w:lang w:eastAsia="es-ES"/>
-          <w14:ligatures w14:val="none"/>
-        </w:rPr>
-        <w:t xml:space="preserve"> </w:t>
-      </w:r>
-      <w:proofErr w:type="spellStart"/>
-      <w:r>
-        <w:rPr>
-          <w:rFonts w:ascii="Consolas" w:eastAsia="Times New Roman" w:hAnsi="Consolas" w:cs="Times New Roman"/>
-          <w:color w:val="9AA83A"/>
-          <w:kern w:val="0"/>
-          <w:sz w:val="14"/>
-          <w:szCs w:val="14"/>
-          <w:lang w:eastAsia="es-ES"/>
-          <w14:ligatures w14:val="none"/>
-        </w:rPr>
-        <w:t>union</w:t>
-      </w:r>
-      <w:proofErr w:type="spellEnd"/>
-      <w:r>
-        <w:rPr>
-          <w:rFonts w:ascii="Consolas" w:eastAsia="Times New Roman" w:hAnsi="Consolas" w:cs="Times New Roman"/>
-          <w:color w:val="9AA83A"/>
-          <w:kern w:val="0"/>
-          <w:sz w:val="14"/>
-          <w:szCs w:val="14"/>
-          <w:lang w:eastAsia="es-ES"/>
-          <w14:ligatures w14:val="none"/>
-        </w:rPr>
-        <w:t xml:space="preserve"> </w:t>
-      </w:r>
-      <w:proofErr w:type="spellStart"/>
-      <w:r>
-        <w:rPr>
-          <w:rFonts w:ascii="Consolas" w:eastAsia="Times New Roman" w:hAnsi="Consolas" w:cs="Times New Roman"/>
-          <w:color w:val="9AA83A"/>
-          <w:kern w:val="0"/>
-          <w:sz w:val="14"/>
-          <w:szCs w:val="14"/>
-          <w:lang w:eastAsia="es-ES"/>
-          <w14:ligatures w14:val="none"/>
-        </w:rPr>
-        <w:t>select</w:t>
-      </w:r>
-      <w:proofErr w:type="spellEnd"/>
-      <w:r>
-        <w:rPr>
-          <w:rFonts w:ascii="Consolas" w:eastAsia="Times New Roman" w:hAnsi="Consolas" w:cs="Times New Roman"/>
-          <w:color w:val="9AA83A"/>
-          <w:kern w:val="0"/>
-          <w:sz w:val="14"/>
-          <w:szCs w:val="14"/>
-          <w:lang w:eastAsia="es-ES"/>
-          <w14:ligatures w14:val="none"/>
-        </w:rPr>
-        <w:t xml:space="preserve"> nombre, empresa, precio, tabla, imagen </w:t>
-      </w:r>
-      <w:proofErr w:type="spellStart"/>
-      <w:r>
-        <w:rPr>
-          <w:rFonts w:ascii="Consolas" w:eastAsia="Times New Roman" w:hAnsi="Consolas" w:cs="Times New Roman"/>
-          <w:color w:val="9AA83A"/>
-          <w:kern w:val="0"/>
-          <w:sz w:val="14"/>
-          <w:szCs w:val="14"/>
-          <w:lang w:eastAsia="es-ES"/>
-          <w14:ligatures w14:val="none"/>
-        </w:rPr>
-        <w:t>from</w:t>
-      </w:r>
-      <w:proofErr w:type="spellEnd"/>
-      <w:r>
-        <w:rPr>
-          <w:rFonts w:ascii="Consolas" w:eastAsia="Times New Roman" w:hAnsi="Consolas" w:cs="Times New Roman"/>
-          <w:color w:val="9AA83A"/>
-          <w:kern w:val="0"/>
-          <w:sz w:val="14"/>
-          <w:szCs w:val="14"/>
-          <w:lang w:eastAsia="es-ES"/>
-          <w14:ligatures w14:val="none"/>
-        </w:rPr>
-        <w:t xml:space="preserve"> </w:t>
-      </w:r>
-      <w:proofErr w:type="spellStart"/>
-      <w:r>
-        <w:rPr>
-          <w:rFonts w:ascii="Consolas" w:eastAsia="Times New Roman" w:hAnsi="Consolas" w:cs="Times New Roman"/>
-          <w:color w:val="9AA83A"/>
-          <w:kern w:val="0"/>
-          <w:sz w:val="14"/>
-          <w:szCs w:val="14"/>
-          <w:lang w:eastAsia="es-ES"/>
-          <w14:ligatures w14:val="none"/>
-        </w:rPr>
-        <w:t>PCs</w:t>
-      </w:r>
-      <w:proofErr w:type="spellEnd"/>
-      <w:r>
-        <w:rPr>
-          <w:rFonts w:ascii="Consolas" w:eastAsia="Times New Roman" w:hAnsi="Consolas" w:cs="Times New Roman"/>
-          <w:color w:val="9AA83A"/>
-          <w:kern w:val="0"/>
-          <w:sz w:val="14"/>
-          <w:szCs w:val="14"/>
-          <w:lang w:eastAsia="es-ES"/>
-          <w14:ligatures w14:val="none"/>
-        </w:rPr>
-        <w:t xml:space="preserve"> </w:t>
-      </w:r>
-      <w:proofErr w:type="spellStart"/>
-      <w:r>
-        <w:rPr>
-          <w:rFonts w:ascii="Consolas" w:eastAsia="Times New Roman" w:hAnsi="Consolas" w:cs="Times New Roman"/>
-          <w:color w:val="9AA83A"/>
-          <w:kern w:val="0"/>
-          <w:sz w:val="14"/>
-          <w:szCs w:val="14"/>
-          <w:lang w:eastAsia="es-ES"/>
-          <w14:ligatures w14:val="none"/>
-        </w:rPr>
-        <w:t>union</w:t>
-      </w:r>
-      <w:proofErr w:type="spellEnd"/>
-      <w:r>
-        <w:rPr>
-          <w:rFonts w:ascii="Consolas" w:eastAsia="Times New Roman" w:hAnsi="Consolas" w:cs="Times New Roman"/>
-          <w:color w:val="9AA83A"/>
-          <w:kern w:val="0"/>
-          <w:sz w:val="14"/>
-          <w:szCs w:val="14"/>
-          <w:lang w:eastAsia="es-ES"/>
-          <w14:ligatures w14:val="none"/>
-        </w:rPr>
-        <w:t xml:space="preserve"> </w:t>
-      </w:r>
-      <w:proofErr w:type="spellStart"/>
-      <w:r>
-        <w:rPr>
-          <w:rFonts w:ascii="Consolas" w:eastAsia="Times New Roman" w:hAnsi="Consolas" w:cs="Times New Roman"/>
-          <w:color w:val="9AA83A"/>
-          <w:kern w:val="0"/>
-          <w:sz w:val="14"/>
-          <w:szCs w:val="14"/>
-          <w:lang w:eastAsia="es-ES"/>
-          <w14:ligatures w14:val="none"/>
-        </w:rPr>
-        <w:t>select</w:t>
-      </w:r>
-      <w:proofErr w:type="spellEnd"/>
-      <w:r>
-        <w:rPr>
-          <w:rFonts w:ascii="Consolas" w:eastAsia="Times New Roman" w:hAnsi="Consolas" w:cs="Times New Roman"/>
-          <w:color w:val="9AA83A"/>
-          <w:kern w:val="0"/>
-          <w:sz w:val="14"/>
-          <w:szCs w:val="14"/>
-          <w:lang w:eastAsia="es-ES"/>
-          <w14:ligatures w14:val="none"/>
-        </w:rPr>
-        <w:t xml:space="preserve"> nombre, empresa, precio, tabla, imagen </w:t>
-      </w:r>
-      <w:proofErr w:type="spellStart"/>
-      <w:r>
-        <w:rPr>
-          <w:rFonts w:ascii="Consolas" w:eastAsia="Times New Roman" w:hAnsi="Consolas" w:cs="Times New Roman"/>
-          <w:color w:val="9AA83A"/>
-          <w:kern w:val="0"/>
-          <w:sz w:val="14"/>
-          <w:szCs w:val="14"/>
-          <w:lang w:eastAsia="es-ES"/>
-          <w14:ligatures w14:val="none"/>
-        </w:rPr>
-        <w:t>from</w:t>
-      </w:r>
-      <w:proofErr w:type="spellEnd"/>
-      <w:r>
-        <w:rPr>
-          <w:rFonts w:ascii="Consolas" w:eastAsia="Times New Roman" w:hAnsi="Consolas" w:cs="Times New Roman"/>
-          <w:color w:val="9AA83A"/>
-          <w:kern w:val="0"/>
-          <w:sz w:val="14"/>
-          <w:szCs w:val="14"/>
-          <w:lang w:eastAsia="es-ES"/>
-          <w14:ligatures w14:val="none"/>
-        </w:rPr>
-        <w:t xml:space="preserve"> Portátiles </w:t>
-      </w:r>
-      <w:proofErr w:type="spellStart"/>
-      <w:r>
-        <w:rPr>
-          <w:rFonts w:ascii="Consolas" w:eastAsia="Times New Roman" w:hAnsi="Consolas" w:cs="Times New Roman"/>
-          <w:color w:val="9AA83A"/>
-          <w:kern w:val="0"/>
-          <w:sz w:val="14"/>
-          <w:szCs w:val="14"/>
-          <w:lang w:eastAsia="es-ES"/>
-          <w14:ligatures w14:val="none"/>
-        </w:rPr>
-        <w:t>union</w:t>
-      </w:r>
-      <w:proofErr w:type="spellEnd"/>
-      <w:r>
-        <w:rPr>
-          <w:rFonts w:ascii="Consolas" w:eastAsia="Times New Roman" w:hAnsi="Consolas" w:cs="Times New Roman"/>
-          <w:color w:val="9AA83A"/>
-          <w:kern w:val="0"/>
-          <w:sz w:val="14"/>
-          <w:szCs w:val="14"/>
-          <w:lang w:eastAsia="es-ES"/>
-          <w14:ligatures w14:val="none"/>
-        </w:rPr>
-        <w:t xml:space="preserve"> </w:t>
-      </w:r>
-      <w:proofErr w:type="spellStart"/>
-      <w:r>
-        <w:rPr>
-          <w:rFonts w:ascii="Consolas" w:eastAsia="Times New Roman" w:hAnsi="Consolas" w:cs="Times New Roman"/>
-          <w:color w:val="9AA83A"/>
-          <w:kern w:val="0"/>
-          <w:sz w:val="14"/>
-          <w:szCs w:val="14"/>
-          <w:lang w:eastAsia="es-ES"/>
-          <w14:ligatures w14:val="none"/>
-        </w:rPr>
-        <w:t>select</w:t>
-      </w:r>
-      <w:proofErr w:type="spellEnd"/>
-      <w:r>
-        <w:rPr>
-          <w:rFonts w:ascii="Consolas" w:eastAsia="Times New Roman" w:hAnsi="Consolas" w:cs="Times New Roman"/>
-          <w:color w:val="9AA83A"/>
-          <w:kern w:val="0"/>
-          <w:sz w:val="14"/>
-          <w:szCs w:val="14"/>
-          <w:lang w:eastAsia="es-ES"/>
-          <w14:ligatures w14:val="none"/>
-        </w:rPr>
-        <w:t xml:space="preserve"> nombre, empresa, precio, </w:t>
-      </w:r>
-      <w:proofErr w:type="spellStart"/>
-      <w:r>
-        <w:rPr>
-          <w:rFonts w:ascii="Consolas" w:eastAsia="Times New Roman" w:hAnsi="Consolas" w:cs="Times New Roman"/>
-          <w:color w:val="9AA83A"/>
-          <w:kern w:val="0"/>
-          <w:sz w:val="14"/>
-          <w:szCs w:val="14"/>
-          <w:lang w:eastAsia="es-ES"/>
-          <w14:ligatures w14:val="none"/>
-        </w:rPr>
-        <w:t>tabla,imagen</w:t>
-      </w:r>
-      <w:proofErr w:type="spellEnd"/>
-      <w:r>
-        <w:rPr>
-          <w:rFonts w:ascii="Consolas" w:eastAsia="Times New Roman" w:hAnsi="Consolas" w:cs="Times New Roman"/>
-          <w:color w:val="9AA83A"/>
-          <w:kern w:val="0"/>
-          <w:sz w:val="14"/>
-          <w:szCs w:val="14"/>
-          <w:lang w:eastAsia="es-ES"/>
-          <w14:ligatures w14:val="none"/>
-        </w:rPr>
-        <w:t xml:space="preserve"> </w:t>
-      </w:r>
-      <w:proofErr w:type="spellStart"/>
-      <w:r>
-        <w:rPr>
-          <w:rFonts w:ascii="Consolas" w:eastAsia="Times New Roman" w:hAnsi="Consolas" w:cs="Times New Roman"/>
-          <w:color w:val="9AA83A"/>
-          <w:kern w:val="0"/>
-          <w:sz w:val="14"/>
-          <w:szCs w:val="14"/>
-          <w:lang w:eastAsia="es-ES"/>
-          <w14:ligatures w14:val="none"/>
-        </w:rPr>
-        <w:t>from</w:t>
-      </w:r>
-      <w:proofErr w:type="spellEnd"/>
-      <w:r>
-        <w:rPr>
-          <w:rFonts w:ascii="Consolas" w:eastAsia="Times New Roman" w:hAnsi="Consolas" w:cs="Times New Roman"/>
-          <w:color w:val="9AA83A"/>
-          <w:kern w:val="0"/>
-          <w:sz w:val="14"/>
-          <w:szCs w:val="14"/>
-          <w:lang w:eastAsia="es-ES"/>
-          <w14:ligatures w14:val="none"/>
-        </w:rPr>
-        <w:t xml:space="preserve"> Móviles)</w:t>
-      </w:r>
-      <w:r>
-        <w:rPr>
-          <w:rFonts w:ascii="Consolas" w:eastAsia="Times New Roman" w:hAnsi="Consolas" w:cs="Times New Roman"/>
-          <w:color w:val="C5C8C6"/>
-          <w:kern w:val="0"/>
-          <w:sz w:val="14"/>
-          <w:szCs w:val="14"/>
-          <w:lang w:eastAsia="es-ES"/>
-          <w14:ligatures w14:val="none"/>
-        </w:rPr>
-        <w:t xml:space="preserve"> </w:t>
-      </w:r>
-      <w:r>
-        <w:rPr>
-          <w:rFonts w:ascii="Consolas" w:eastAsia="Times New Roman" w:hAnsi="Consolas" w:cs="Times New Roman"/>
-          <w:color w:val="9AA83A"/>
-          <w:kern w:val="0"/>
-          <w:sz w:val="14"/>
-          <w:szCs w:val="14"/>
-          <w:lang w:eastAsia="es-ES"/>
-          <w14:ligatures w14:val="none"/>
-        </w:rPr>
-        <w:t xml:space="preserve">as resultado </w:t>
-      </w:r>
-      <w:proofErr w:type="spellStart"/>
-      <w:r>
-        <w:rPr>
-          <w:rFonts w:ascii="Consolas" w:eastAsia="Times New Roman" w:hAnsi="Consolas" w:cs="Times New Roman"/>
-          <w:color w:val="9AA83A"/>
-          <w:kern w:val="0"/>
-          <w:sz w:val="14"/>
-          <w:szCs w:val="14"/>
-          <w:lang w:eastAsia="es-ES"/>
-          <w14:ligatures w14:val="none"/>
-        </w:rPr>
-        <w:t>where</w:t>
-      </w:r>
-      <w:proofErr w:type="spellEnd"/>
-      <w:r>
-        <w:rPr>
-          <w:rFonts w:ascii="Consolas" w:eastAsia="Times New Roman" w:hAnsi="Consolas" w:cs="Times New Roman"/>
-          <w:color w:val="9AA83A"/>
-          <w:kern w:val="0"/>
-          <w:sz w:val="14"/>
-          <w:szCs w:val="14"/>
-          <w:lang w:eastAsia="es-ES"/>
-          <w14:ligatures w14:val="none"/>
-        </w:rPr>
-        <w:t xml:space="preserve"> nombre </w:t>
-      </w:r>
-      <w:proofErr w:type="spellStart"/>
-      <w:r>
-        <w:rPr>
-          <w:rFonts w:ascii="Consolas" w:eastAsia="Times New Roman" w:hAnsi="Consolas" w:cs="Times New Roman"/>
-          <w:color w:val="9AA83A"/>
-          <w:kern w:val="0"/>
-          <w:sz w:val="14"/>
-          <w:szCs w:val="14"/>
-          <w:lang w:eastAsia="es-ES"/>
-          <w14:ligatures w14:val="none"/>
-        </w:rPr>
-        <w:t>like</w:t>
-      </w:r>
-      <w:proofErr w:type="spellEnd"/>
-      <w:r>
-        <w:rPr>
-          <w:rFonts w:ascii="Consolas" w:eastAsia="Times New Roman" w:hAnsi="Consolas" w:cs="Times New Roman"/>
-          <w:color w:val="9AA83A"/>
-          <w:kern w:val="0"/>
-          <w:sz w:val="14"/>
-          <w:szCs w:val="14"/>
-          <w:lang w:eastAsia="es-ES"/>
-          <w14:ligatures w14:val="none"/>
-        </w:rPr>
-        <w:t xml:space="preserve"> '%"</w:t>
-      </w:r>
-      <w:r>
-        <w:rPr>
-          <w:rFonts w:ascii="Consolas" w:eastAsia="Times New Roman" w:hAnsi="Consolas" w:cs="Times New Roman"/>
-          <w:color w:val="676867"/>
-          <w:kern w:val="0"/>
-          <w:sz w:val="14"/>
-          <w:szCs w:val="14"/>
-          <w:lang w:eastAsia="es-ES"/>
-          <w14:ligatures w14:val="none"/>
-        </w:rPr>
-        <w:t>.</w:t>
-      </w:r>
-      <w:r>
-        <w:rPr>
-          <w:rFonts w:ascii="Consolas" w:eastAsia="Times New Roman" w:hAnsi="Consolas" w:cs="Times New Roman"/>
-          <w:color w:val="6089B4"/>
-          <w:kern w:val="0"/>
-          <w:sz w:val="14"/>
-          <w:szCs w:val="14"/>
-          <w:lang w:eastAsia="es-ES"/>
-          <w14:ligatures w14:val="none"/>
-        </w:rPr>
-        <w:t>$_POST</w:t>
-      </w:r>
-      <w:r>
-        <w:rPr>
-          <w:rFonts w:ascii="Consolas" w:eastAsia="Times New Roman" w:hAnsi="Consolas" w:cs="Times New Roman"/>
-          <w:color w:val="C5C8C6"/>
-          <w:kern w:val="0"/>
-          <w:sz w:val="14"/>
-          <w:szCs w:val="14"/>
-          <w:lang w:eastAsia="es-ES"/>
-          <w14:ligatures w14:val="none"/>
-        </w:rPr>
-        <w:t>[</w:t>
-      </w:r>
-      <w:r>
-        <w:rPr>
-          <w:rFonts w:ascii="Consolas" w:eastAsia="Times New Roman" w:hAnsi="Consolas" w:cs="Times New Roman"/>
-          <w:color w:val="9AA83A"/>
-          <w:kern w:val="0"/>
-          <w:sz w:val="14"/>
-          <w:szCs w:val="14"/>
-          <w:lang w:eastAsia="es-ES"/>
-          <w14:ligatures w14:val="none"/>
-        </w:rPr>
-        <w:t>'buscar'</w:t>
-      </w:r>
-      <w:r>
-        <w:rPr>
-          <w:rFonts w:ascii="Consolas" w:eastAsia="Times New Roman" w:hAnsi="Consolas" w:cs="Times New Roman"/>
-          <w:color w:val="C5C8C6"/>
-          <w:kern w:val="0"/>
-          <w:sz w:val="14"/>
-          <w:szCs w:val="14"/>
-          <w:lang w:eastAsia="es-ES"/>
-          <w14:ligatures w14:val="none"/>
-        </w:rPr>
-        <w:t>]</w:t>
-      </w:r>
-      <w:r>
-        <w:rPr>
-          <w:rFonts w:ascii="Consolas" w:eastAsia="Times New Roman" w:hAnsi="Consolas" w:cs="Times New Roman"/>
-          <w:color w:val="676867"/>
-          <w:kern w:val="0"/>
-          <w:sz w:val="14"/>
-          <w:szCs w:val="14"/>
-          <w:lang w:eastAsia="es-ES"/>
-          <w14:ligatures w14:val="none"/>
-        </w:rPr>
-        <w:t>.</w:t>
-      </w:r>
-      <w:r>
-        <w:rPr>
-          <w:rFonts w:ascii="Consolas" w:eastAsia="Times New Roman" w:hAnsi="Consolas" w:cs="Times New Roman"/>
-          <w:color w:val="9AA83A"/>
-          <w:kern w:val="0"/>
-          <w:sz w:val="14"/>
-          <w:szCs w:val="14"/>
-          <w:lang w:eastAsia="es-ES"/>
-          <w14:ligatures w14:val="none"/>
-        </w:rPr>
-        <w:t xml:space="preserve">"%' </w:t>
-      </w:r>
-      <w:proofErr w:type="spellStart"/>
-      <w:r>
-        <w:rPr>
-          <w:rFonts w:ascii="Consolas" w:eastAsia="Times New Roman" w:hAnsi="Consolas" w:cs="Times New Roman"/>
-          <w:color w:val="9AA83A"/>
-          <w:kern w:val="0"/>
-          <w:sz w:val="14"/>
-          <w:szCs w:val="14"/>
-          <w:lang w:eastAsia="es-ES"/>
-          <w14:ligatures w14:val="none"/>
-        </w:rPr>
-        <w:t>or</w:t>
-      </w:r>
-      <w:proofErr w:type="spellEnd"/>
-      <w:r>
-        <w:rPr>
-          <w:rFonts w:ascii="Consolas" w:eastAsia="Times New Roman" w:hAnsi="Consolas" w:cs="Times New Roman"/>
-          <w:color w:val="9AA83A"/>
-          <w:kern w:val="0"/>
-          <w:sz w:val="14"/>
-          <w:szCs w:val="14"/>
-          <w:lang w:eastAsia="es-ES"/>
-          <w14:ligatures w14:val="none"/>
-        </w:rPr>
-        <w:t xml:space="preserve"> empresa </w:t>
-      </w:r>
-      <w:proofErr w:type="spellStart"/>
-      <w:r>
-        <w:rPr>
-          <w:rFonts w:ascii="Consolas" w:eastAsia="Times New Roman" w:hAnsi="Consolas" w:cs="Times New Roman"/>
-          <w:color w:val="9AA83A"/>
-          <w:kern w:val="0"/>
-          <w:sz w:val="14"/>
-          <w:szCs w:val="14"/>
-          <w:lang w:eastAsia="es-ES"/>
-          <w14:ligatures w14:val="none"/>
-        </w:rPr>
-        <w:t>like</w:t>
-      </w:r>
-      <w:proofErr w:type="spellEnd"/>
-      <w:r>
-        <w:rPr>
-          <w:rFonts w:ascii="Consolas" w:eastAsia="Times New Roman" w:hAnsi="Consolas" w:cs="Times New Roman"/>
-          <w:color w:val="9AA83A"/>
-          <w:kern w:val="0"/>
-          <w:sz w:val="14"/>
-          <w:szCs w:val="14"/>
-          <w:lang w:eastAsia="es-ES"/>
-          <w14:ligatures w14:val="none"/>
-        </w:rPr>
-        <w:t xml:space="preserve"> </w:t>
-      </w:r>
-      <w:r>
-        <w:rPr>
-          <w:rFonts w:ascii="Consolas" w:eastAsia="Times New Roman" w:hAnsi="Consolas" w:cs="Times New Roman"/>
-          <w:color w:val="9AA83A"/>
-          <w:kern w:val="0"/>
-          <w:sz w:val="14"/>
-          <w:szCs w:val="14"/>
-          <w:lang w:eastAsia="es-ES"/>
-          <w14:ligatures w14:val="none"/>
-        </w:rPr>
-        <w:t>'%"</w:t>
-      </w:r>
-      <w:r>
-        <w:rPr>
-          <w:rFonts w:ascii="Consolas" w:eastAsia="Times New Roman" w:hAnsi="Consolas" w:cs="Times New Roman"/>
-          <w:color w:val="676867"/>
-          <w:kern w:val="0"/>
-          <w:sz w:val="14"/>
-          <w:szCs w:val="14"/>
-          <w:lang w:eastAsia="es-ES"/>
-          <w14:ligatures w14:val="none"/>
-        </w:rPr>
-        <w:t>.</w:t>
-      </w:r>
-      <w:r>
-        <w:rPr>
-          <w:rFonts w:ascii="Consolas" w:eastAsia="Times New Roman" w:hAnsi="Consolas" w:cs="Times New Roman"/>
-          <w:color w:val="6089B4"/>
-          <w:kern w:val="0"/>
-          <w:sz w:val="14"/>
-          <w:szCs w:val="14"/>
-          <w:lang w:eastAsia="es-ES"/>
-          <w14:ligatures w14:val="none"/>
-        </w:rPr>
-        <w:t>$_POST</w:t>
-      </w:r>
-      <w:r>
-        <w:rPr>
-          <w:rFonts w:ascii="Consolas" w:eastAsia="Times New Roman" w:hAnsi="Consolas" w:cs="Times New Roman"/>
-          <w:color w:val="C5C8C6"/>
-          <w:kern w:val="0"/>
-          <w:sz w:val="14"/>
-          <w:szCs w:val="14"/>
-          <w:lang w:eastAsia="es-ES"/>
-          <w14:ligatures w14:val="none"/>
-        </w:rPr>
-        <w:t>[</w:t>
-      </w:r>
-      <w:r>
-        <w:rPr>
-          <w:rFonts w:ascii="Consolas" w:eastAsia="Times New Roman" w:hAnsi="Consolas" w:cs="Times New Roman"/>
-          <w:color w:val="9AA83A"/>
-          <w:kern w:val="0"/>
-          <w:sz w:val="14"/>
-          <w:szCs w:val="14"/>
-          <w:lang w:eastAsia="es-ES"/>
-          <w14:ligatures w14:val="none"/>
-        </w:rPr>
-        <w:t>'buscar'</w:t>
-      </w:r>
-      <w:r>
-        <w:rPr>
-          <w:rFonts w:ascii="Consolas" w:eastAsia="Times New Roman" w:hAnsi="Consolas" w:cs="Times New Roman"/>
-          <w:color w:val="C5C8C6"/>
-          <w:kern w:val="0"/>
-          <w:sz w:val="14"/>
-          <w:szCs w:val="14"/>
-          <w:lang w:eastAsia="es-ES"/>
-          <w14:ligatures w14:val="none"/>
-        </w:rPr>
-        <w:t>]</w:t>
-      </w:r>
-      <w:r>
-        <w:rPr>
-          <w:rFonts w:ascii="Consolas" w:eastAsia="Times New Roman" w:hAnsi="Consolas" w:cs="Times New Roman"/>
-          <w:color w:val="676867"/>
-          <w:kern w:val="0"/>
-          <w:sz w:val="14"/>
-          <w:szCs w:val="14"/>
-          <w:lang w:eastAsia="es-ES"/>
-          <w14:ligatures w14:val="none"/>
-        </w:rPr>
-        <w:t>.</w:t>
-      </w:r>
-      <w:r>
-        <w:rPr>
-          <w:rFonts w:ascii="Consolas" w:eastAsia="Times New Roman" w:hAnsi="Consolas" w:cs="Times New Roman"/>
-          <w:color w:val="9AA83A"/>
-          <w:kern w:val="0"/>
-          <w:sz w:val="14"/>
-          <w:szCs w:val="14"/>
-          <w:lang w:eastAsia="es-ES"/>
-          <w14:ligatures w14:val="none"/>
-        </w:rPr>
-        <w:t xml:space="preserve">"%' </w:t>
-      </w:r>
-      <w:proofErr w:type="spellStart"/>
-      <w:r>
-        <w:rPr>
-          <w:rFonts w:ascii="Consolas" w:eastAsia="Times New Roman" w:hAnsi="Consolas" w:cs="Times New Roman"/>
-          <w:color w:val="9AA83A"/>
-          <w:kern w:val="0"/>
-          <w:sz w:val="14"/>
-          <w:szCs w:val="14"/>
-          <w:lang w:eastAsia="es-ES"/>
-          <w14:ligatures w14:val="none"/>
-        </w:rPr>
-        <w:t>or</w:t>
-      </w:r>
-      <w:proofErr w:type="spellEnd"/>
-      <w:r>
-        <w:rPr>
-          <w:rFonts w:ascii="Consolas" w:eastAsia="Times New Roman" w:hAnsi="Consolas" w:cs="Times New Roman"/>
-          <w:color w:val="9AA83A"/>
-          <w:kern w:val="0"/>
-          <w:sz w:val="14"/>
-          <w:szCs w:val="14"/>
-          <w:lang w:eastAsia="es-ES"/>
-          <w14:ligatures w14:val="none"/>
-        </w:rPr>
-        <w:t xml:space="preserve"> tabla </w:t>
-      </w:r>
-      <w:proofErr w:type="spellStart"/>
-      <w:r>
-        <w:rPr>
-          <w:rFonts w:ascii="Consolas" w:eastAsia="Times New Roman" w:hAnsi="Consolas" w:cs="Times New Roman"/>
-          <w:color w:val="9AA83A"/>
-          <w:kern w:val="0"/>
-          <w:sz w:val="14"/>
-          <w:szCs w:val="14"/>
-          <w:lang w:eastAsia="es-ES"/>
-          <w14:ligatures w14:val="none"/>
-        </w:rPr>
-        <w:t>like</w:t>
-      </w:r>
-      <w:proofErr w:type="spellEnd"/>
-      <w:r>
-        <w:rPr>
-          <w:rFonts w:ascii="Consolas" w:eastAsia="Times New Roman" w:hAnsi="Consolas" w:cs="Times New Roman"/>
-          <w:color w:val="9AA83A"/>
-          <w:kern w:val="0"/>
-          <w:sz w:val="14"/>
-          <w:szCs w:val="14"/>
-          <w:lang w:eastAsia="es-ES"/>
-          <w14:ligatures w14:val="none"/>
-        </w:rPr>
-        <w:t xml:space="preserve"> '%"</w:t>
-      </w:r>
-      <w:r>
-        <w:rPr>
-          <w:rFonts w:ascii="Consolas" w:eastAsia="Times New Roman" w:hAnsi="Consolas" w:cs="Times New Roman"/>
-          <w:color w:val="676867"/>
-          <w:kern w:val="0"/>
-          <w:sz w:val="14"/>
-          <w:szCs w:val="14"/>
-          <w:lang w:eastAsia="es-ES"/>
-          <w14:ligatures w14:val="none"/>
-        </w:rPr>
-        <w:t>.</w:t>
-      </w:r>
-      <w:r>
-        <w:rPr>
-          <w:rFonts w:ascii="Consolas" w:eastAsia="Times New Roman" w:hAnsi="Consolas" w:cs="Times New Roman"/>
-          <w:color w:val="6089B4"/>
-          <w:kern w:val="0"/>
-          <w:sz w:val="14"/>
-          <w:szCs w:val="14"/>
-          <w:lang w:eastAsia="es-ES"/>
-          <w14:ligatures w14:val="none"/>
-        </w:rPr>
-        <w:t>$_POST</w:t>
-      </w:r>
-      <w:r>
-        <w:rPr>
-          <w:rFonts w:ascii="Consolas" w:eastAsia="Times New Roman" w:hAnsi="Consolas" w:cs="Times New Roman"/>
-          <w:color w:val="C5C8C6"/>
-          <w:kern w:val="0"/>
-          <w:sz w:val="14"/>
-          <w:szCs w:val="14"/>
-          <w:lang w:eastAsia="es-ES"/>
-          <w14:ligatures w14:val="none"/>
-        </w:rPr>
-        <w:t>[</w:t>
-      </w:r>
-      <w:r>
-        <w:rPr>
-          <w:rFonts w:ascii="Consolas" w:eastAsia="Times New Roman" w:hAnsi="Consolas" w:cs="Times New Roman"/>
-          <w:color w:val="9AA83A"/>
-          <w:kern w:val="0"/>
-          <w:sz w:val="14"/>
-          <w:szCs w:val="14"/>
-          <w:lang w:eastAsia="es-ES"/>
-          <w14:ligatures w14:val="none"/>
-        </w:rPr>
-        <w:t>'buscar'</w:t>
-      </w:r>
-      <w:r>
-        <w:rPr>
-          <w:rFonts w:ascii="Consolas" w:eastAsia="Times New Roman" w:hAnsi="Consolas" w:cs="Times New Roman"/>
-          <w:color w:val="C5C8C6"/>
-          <w:kern w:val="0"/>
-          <w:sz w:val="14"/>
-          <w:szCs w:val="14"/>
-          <w:lang w:eastAsia="es-ES"/>
-          <w14:ligatures w14:val="none"/>
-        </w:rPr>
-        <w:t>]</w:t>
-      </w:r>
-      <w:r>
-        <w:rPr>
-          <w:rFonts w:ascii="Consolas" w:eastAsia="Times New Roman" w:hAnsi="Consolas" w:cs="Times New Roman"/>
-          <w:color w:val="676867"/>
-          <w:kern w:val="0"/>
-          <w:sz w:val="14"/>
-          <w:szCs w:val="14"/>
-          <w:lang w:eastAsia="es-ES"/>
-          <w14:ligatures w14:val="none"/>
-        </w:rPr>
-        <w:t>.</w:t>
-      </w:r>
-      <w:r>
-        <w:rPr>
-          <w:rFonts w:ascii="Consolas" w:eastAsia="Times New Roman" w:hAnsi="Consolas" w:cs="Times New Roman"/>
-          <w:color w:val="9AA83A"/>
-          <w:kern w:val="0"/>
-          <w:sz w:val="14"/>
-          <w:szCs w:val="14"/>
-          <w:lang w:eastAsia="es-ES"/>
-          <w14:ligatures w14:val="none"/>
-        </w:rPr>
-        <w:t xml:space="preserve">"%' </w:t>
-      </w:r>
-      <w:proofErr w:type="spellStart"/>
-      <w:r>
-        <w:rPr>
-          <w:rFonts w:ascii="Consolas" w:eastAsia="Times New Roman" w:hAnsi="Consolas" w:cs="Times New Roman"/>
-          <w:color w:val="9AA83A"/>
-          <w:kern w:val="0"/>
-          <w:sz w:val="14"/>
-          <w:szCs w:val="14"/>
-          <w:lang w:eastAsia="es-ES"/>
-          <w14:ligatures w14:val="none"/>
-        </w:rPr>
-        <w:t>group</w:t>
-      </w:r>
-      <w:proofErr w:type="spellEnd"/>
-      <w:r>
-        <w:rPr>
-          <w:rFonts w:ascii="Consolas" w:eastAsia="Times New Roman" w:hAnsi="Consolas" w:cs="Times New Roman"/>
-          <w:color w:val="9AA83A"/>
-          <w:kern w:val="0"/>
-          <w:sz w:val="14"/>
-          <w:szCs w:val="14"/>
-          <w:lang w:eastAsia="es-ES"/>
-          <w14:ligatures w14:val="none"/>
-        </w:rPr>
-        <w:t xml:space="preserve"> </w:t>
-      </w:r>
-      <w:proofErr w:type="spellStart"/>
-      <w:r>
-        <w:rPr>
-          <w:rFonts w:ascii="Consolas" w:eastAsia="Times New Roman" w:hAnsi="Consolas" w:cs="Times New Roman"/>
-          <w:color w:val="9AA83A"/>
-          <w:kern w:val="0"/>
-          <w:sz w:val="14"/>
-          <w:szCs w:val="14"/>
-          <w:lang w:eastAsia="es-ES"/>
-          <w14:ligatures w14:val="none"/>
-        </w:rPr>
-        <w:t>by</w:t>
-      </w:r>
-      <w:proofErr w:type="spellEnd"/>
-      <w:r>
-        <w:rPr>
-          <w:rFonts w:ascii="Consolas" w:eastAsia="Times New Roman" w:hAnsi="Consolas" w:cs="Times New Roman"/>
-          <w:color w:val="9AA83A"/>
-          <w:kern w:val="0"/>
-          <w:sz w:val="14"/>
-          <w:szCs w:val="14"/>
-          <w:lang w:eastAsia="es-ES"/>
-          <w14:ligatures w14:val="none"/>
-        </w:rPr>
-        <w:t xml:space="preserve"> nombre"</w:t>
+        <w:t>"%' group by nombre"</w:t>
       </w:r>
       <w:r>
         <w:rPr>
@@ -6354,7 +5113,6 @@
         </w:rPr>
         <w:t xml:space="preserve"> </w:t>
       </w:r>
-      <w:proofErr w:type="spellStart"/>
       <w:r>
         <w:rPr>
           <w:rFonts w:ascii="Consolas" w:eastAsia="Times New Roman" w:hAnsi="Consolas" w:cs="Times New Roman"/>
@@ -6367,7 +5125,6 @@
         </w:rPr>
         <w:t>mysqli_query</w:t>
       </w:r>
-      <w:proofErr w:type="spellEnd"/>
       <w:r>
         <w:rPr>
           <w:rFonts w:ascii="Consolas" w:eastAsia="Times New Roman" w:hAnsi="Consolas" w:cs="Times New Roman"/>
@@ -6390,9 +5147,20 @@
           <w:lang w:eastAsia="es-ES"/>
           <w14:ligatures w14:val="none"/>
         </w:rPr>
-        <w:t>$</w:t>
-      </w:r>
-      <w:proofErr w:type="spellStart"/>
+        <w:t>$conexion</w:t>
+      </w:r>
+      <w:r>
+        <w:rPr>
+          <w:rFonts w:ascii="Consolas" w:eastAsia="Times New Roman" w:hAnsi="Consolas" w:cs="Times New Roman"/>
+          <w:color w:val="C5C8C6"/>
+          <w:kern w:val="0"/>
+          <w:sz w:val="14"/>
+          <w:szCs w:val="14"/>
+          <w:lang w:eastAsia="es-ES"/>
+          <w14:ligatures w14:val="none"/>
+        </w:rPr>
+        <w:t xml:space="preserve">, </w:t>
+      </w:r>
       <w:r>
         <w:rPr>
           <w:rFonts w:ascii="Consolas" w:eastAsia="Times New Roman" w:hAnsi="Consolas" w:cs="Times New Roman"/>
@@ -6403,47 +5171,8 @@
           <w:lang w:eastAsia="es-ES"/>
           <w14:ligatures w14:val="none"/>
         </w:rPr>
-        <w:t>conexion</w:t>
-      </w:r>
-      <w:proofErr w:type="spellEnd"/>
-      <w:r>
-        <w:rPr>
-          <w:rFonts w:ascii="Consolas" w:eastAsia="Times New Roman" w:hAnsi="Consolas" w:cs="Times New Roman"/>
-          <w:color w:val="C5C8C6"/>
-          <w:kern w:val="0"/>
-          <w:sz w:val="14"/>
-          <w:szCs w:val="14"/>
-          <w:lang w:eastAsia="es-ES"/>
-          <w14:ligatures w14:val="none"/>
-        </w:rPr>
-        <w:t xml:space="preserve">, </w:t>
-      </w:r>
-      <w:r>
-        <w:rPr>
-          <w:rFonts w:ascii="Consolas" w:eastAsia="Times New Roman" w:hAnsi="Consolas" w:cs="Times New Roman"/>
-          <w:color w:val="6089B4"/>
-          <w:kern w:val="0"/>
-          <w:sz w:val="14"/>
-          <w:szCs w:val="14"/>
-          <w:lang w:eastAsia="es-ES"/>
-          <w14:ligatures w14:val="none"/>
-        </w:rPr>
-        <w:t>$</w:t>
-      </w:r>
-      <w:proofErr w:type="spellStart"/>
-      <w:r>
-        <w:rPr>
-          <w:rFonts w:ascii="Consolas" w:eastAsia="Times New Roman" w:hAnsi="Consolas" w:cs="Times New Roman"/>
-          <w:color w:val="6089B4"/>
-          <w:kern w:val="0"/>
-          <w:sz w:val="14"/>
-          <w:szCs w:val="14"/>
-          <w:lang w:eastAsia="es-ES"/>
-          <w14:ligatures w14:val="none"/>
-        </w:rPr>
-        <w:t>query</w:t>
-      </w:r>
-      <w:proofErr w:type="spellEnd"/>
+        <w:t>$query</w:t>
+      </w:r>
       <w:r>
         <w:rPr>
           <w:rFonts w:ascii="Consolas" w:eastAsia="Times New Roman" w:hAnsi="Consolas" w:cs="Times New Roman"/>
@@ -6519,7 +5248,6 @@
         </w:rPr>
         <w:t xml:space="preserve"> </w:t>
       </w:r>
-      <w:proofErr w:type="spellStart"/>
       <w:r>
         <w:rPr>
           <w:rFonts w:ascii="Consolas" w:eastAsia="Times New Roman" w:hAnsi="Consolas" w:cs="Times New Roman"/>
@@ -6532,7 +5260,6 @@
         </w:rPr>
         <w:t>mysqli_num_rows</w:t>
       </w:r>
-      <w:proofErr w:type="spellEnd"/>
       <w:r>
         <w:rPr>
           <w:rFonts w:ascii="Consolas" w:eastAsia="Times New Roman" w:hAnsi="Consolas" w:cs="Times New Roman"/>
@@ -6636,22 +5363,8 @@
           <w:lang w:eastAsia="es-ES"/>
           <w14:ligatures w14:val="none"/>
         </w:rPr>
-        <w:t>&lt;</w:t>
-      </w:r>
-      <w:proofErr w:type="spellStart"/>
-      <w:r>
-        <w:rPr>
-          <w:rFonts w:ascii="Consolas" w:eastAsia="Times New Roman" w:hAnsi="Consolas" w:cs="Times New Roman"/>
-          <w:color w:val="6089B4"/>
-          <w:kern w:val="0"/>
-          <w:sz w:val="14"/>
-          <w:szCs w:val="14"/>
-          <w:lang w:eastAsia="es-ES"/>
-          <w14:ligatures w14:val="none"/>
-        </w:rPr>
-        <w:t>div</w:t>
-      </w:r>
-      <w:proofErr w:type="spellEnd"/>
+        <w:t>&lt;div</w:t>
+      </w:r>
       <w:r>
         <w:rPr>
           <w:rFonts w:ascii="Consolas" w:eastAsia="Times New Roman" w:hAnsi="Consolas" w:cs="Times New Roman"/>
@@ -6662,33 +5375,7 @@
           <w:lang w:eastAsia="es-ES"/>
           <w14:ligatures w14:val="none"/>
         </w:rPr>
-        <w:t xml:space="preserve"> </w:t>
-      </w:r>
-      <w:proofErr w:type="spellStart"/>
-      <w:r>
-        <w:rPr>
-          <w:rFonts w:ascii="Consolas" w:eastAsia="Times New Roman" w:hAnsi="Consolas" w:cs="Times New Roman"/>
-          <w:color w:val="D0B344"/>
-          <w:kern w:val="0"/>
-          <w:sz w:val="14"/>
-          <w:szCs w:val="14"/>
-          <w:lang w:eastAsia="es-ES"/>
-          <w14:ligatures w14:val="none"/>
-        </w:rPr>
-        <w:t>class</w:t>
-      </w:r>
-      <w:proofErr w:type="spellEnd"/>
-      <w:r>
-        <w:rPr>
-          <w:rFonts w:ascii="Consolas" w:eastAsia="Times New Roman" w:hAnsi="Consolas" w:cs="Times New Roman"/>
-          <w:color w:val="D0B344"/>
-          <w:kern w:val="0"/>
-          <w:sz w:val="14"/>
-          <w:szCs w:val="14"/>
-          <w:lang w:eastAsia="es-ES"/>
-          <w14:ligatures w14:val="none"/>
-        </w:rPr>
-        <w:t>=</w:t>
+        <w:t xml:space="preserve"> class=</w:t>
       </w:r>
       <w:r>
         <w:rPr>
@@ -6700,33 +5387,7 @@
           <w:lang w:eastAsia="es-ES"/>
           <w14:ligatures w14:val="none"/>
         </w:rPr>
-        <w:t>"</w:t>
-      </w:r>
-      <w:proofErr w:type="spellStart"/>
-      <w:r>
-        <w:rPr>
-          <w:rFonts w:ascii="Consolas" w:eastAsia="Times New Roman" w:hAnsi="Consolas" w:cs="Times New Roman"/>
-          <w:color w:val="9AA83A"/>
-          <w:kern w:val="0"/>
-          <w:sz w:val="14"/>
-          <w:szCs w:val="14"/>
-          <w:lang w:eastAsia="es-ES"/>
-          <w14:ligatures w14:val="none"/>
-        </w:rPr>
-        <w:t>buscadorResult</w:t>
-      </w:r>
-      <w:proofErr w:type="spellEnd"/>
-      <w:r>
-        <w:rPr>
-          <w:rFonts w:ascii="Consolas" w:eastAsia="Times New Roman" w:hAnsi="Consolas" w:cs="Times New Roman"/>
-          <w:color w:val="9AA83A"/>
-          <w:kern w:val="0"/>
-          <w:sz w:val="14"/>
-          <w:szCs w:val="14"/>
-          <w:lang w:eastAsia="es-ES"/>
-          <w14:ligatures w14:val="none"/>
-        </w:rPr>
-        <w:t>"</w:t>
+        <w:t>"buscadorResult"</w:t>
       </w:r>
       <w:r>
         <w:rPr>
@@ -6813,22 +5474,8 @@
           <w:lang w:eastAsia="es-ES"/>
           <w14:ligatures w14:val="none"/>
         </w:rPr>
-        <w:t>&lt;?</w:t>
-      </w:r>
-      <w:proofErr w:type="spellStart"/>
-      <w:r>
-        <w:rPr>
-          <w:rFonts w:ascii="Consolas" w:eastAsia="Times New Roman" w:hAnsi="Consolas" w:cs="Times New Roman"/>
-          <w:color w:val="D08442"/>
-          <w:kern w:val="0"/>
-          <w:sz w:val="14"/>
-          <w:szCs w:val="14"/>
-          <w:lang w:eastAsia="es-ES"/>
-          <w14:ligatures w14:val="none"/>
-        </w:rPr>
-        <w:t>php</w:t>
-      </w:r>
-      <w:proofErr w:type="spellEnd"/>
+        <w:t>&lt;?php</w:t>
+      </w:r>
       <w:r>
         <w:rPr>
           <w:rFonts w:ascii="Consolas" w:eastAsia="Times New Roman" w:hAnsi="Consolas" w:cs="Times New Roman"/>
@@ -6875,22 +5522,8 @@
           <w:lang w:eastAsia="es-ES"/>
           <w14:ligatures w14:val="none"/>
         </w:rPr>
-        <w:t>$</w:t>
-      </w:r>
-      <w:proofErr w:type="spellStart"/>
-      <w:r>
-        <w:rPr>
-          <w:rFonts w:ascii="Consolas" w:eastAsia="Times New Roman" w:hAnsi="Consolas" w:cs="Times New Roman"/>
-          <w:color w:val="6089B4"/>
-          <w:kern w:val="0"/>
-          <w:sz w:val="14"/>
-          <w:szCs w:val="14"/>
-          <w:lang w:eastAsia="es-ES"/>
-          <w14:ligatures w14:val="none"/>
-        </w:rPr>
-        <w:t>rows</w:t>
-      </w:r>
-      <w:proofErr w:type="spellEnd"/>
+        <w:t>$rows</w:t>
+      </w:r>
       <w:r>
         <w:rPr>
           <w:rFonts w:ascii="Consolas" w:eastAsia="Times New Roman" w:hAnsi="Consolas" w:cs="Times New Roman"/>
@@ -6964,22 +5597,8 @@
           <w:lang w:val="en-US" w:eastAsia="es-ES"/>
           <w14:ligatures w14:val="none"/>
         </w:rPr>
-        <w:t>&lt;?</w:t>
-      </w:r>
-      <w:proofErr w:type="spellStart"/>
-      <w:r>
-        <w:rPr>
-          <w:rFonts w:ascii="Consolas" w:eastAsia="Times New Roman" w:hAnsi="Consolas" w:cs="Times New Roman"/>
-          <w:color w:val="D08442"/>
-          <w:kern w:val="0"/>
-          <w:sz w:val="14"/>
-          <w:szCs w:val="14"/>
-          <w:lang w:val="en-US" w:eastAsia="es-ES"/>
-          <w14:ligatures w14:val="none"/>
-        </w:rPr>
-        <w:t>php</w:t>
-      </w:r>
-      <w:proofErr w:type="spellEnd"/>
+        <w:t>&lt;?php</w:t>
+      </w:r>
       <w:r>
         <w:rPr>
           <w:rFonts w:ascii="Consolas" w:eastAsia="Times New Roman" w:hAnsi="Consolas" w:cs="Times New Roman"/>
@@ -7026,22 +5645,8 @@
           <w:lang w:val="en-US" w:eastAsia="es-ES"/>
           <w14:ligatures w14:val="none"/>
         </w:rPr>
-        <w:t>$</w:t>
-      </w:r>
-      <w:proofErr w:type="spellStart"/>
-      <w:r>
-        <w:rPr>
-          <w:rFonts w:ascii="Consolas" w:eastAsia="Times New Roman" w:hAnsi="Consolas" w:cs="Times New Roman"/>
-          <w:color w:val="6089B4"/>
-          <w:kern w:val="0"/>
-          <w:sz w:val="14"/>
-          <w:szCs w:val="14"/>
-          <w:lang w:val="en-US" w:eastAsia="es-ES"/>
-          <w14:ligatures w14:val="none"/>
-        </w:rPr>
-        <w:t>resultado</w:t>
-      </w:r>
-      <w:proofErr w:type="spellEnd"/>
+        <w:t>$resultado</w:t>
+      </w:r>
       <w:r>
         <w:rPr>
           <w:rFonts w:ascii="Consolas" w:eastAsia="Times New Roman" w:hAnsi="Consolas" w:cs="Times New Roman"/>
@@ -7078,7 +5683,6 @@
         </w:rPr>
         <w:t xml:space="preserve"> </w:t>
       </w:r>
-      <w:proofErr w:type="spellStart"/>
       <w:r>
         <w:rPr>
           <w:rFonts w:ascii="Consolas" w:eastAsia="Times New Roman" w:hAnsi="Consolas" w:cs="Times New Roman"/>
@@ -7091,7 +5695,6 @@
         </w:rPr>
         <w:t>mysqli_fetch_assoc</w:t>
       </w:r>
-      <w:proofErr w:type="spellEnd"/>
       <w:r>
         <w:rPr>
           <w:rFonts w:ascii="Consolas" w:eastAsia="Times New Roman" w:hAnsi="Consolas" w:cs="Times New Roman"/>
@@ -7189,33 +5792,55 @@
           <w:lang w:val="en-US" w:eastAsia="es-ES"/>
           <w14:ligatures w14:val="none"/>
         </w:rPr>
+        <w:t xml:space="preserve"> href=</w:t>
+      </w:r>
+      <w:r>
+        <w:rPr>
+          <w:rFonts w:ascii="Consolas" w:eastAsia="Times New Roman" w:hAnsi="Consolas" w:cs="Times New Roman"/>
+          <w:color w:val="9AA83A"/>
+          <w:kern w:val="0"/>
+          <w:sz w:val="14"/>
+          <w:szCs w:val="14"/>
+          <w:lang w:val="en-US" w:eastAsia="es-ES"/>
+          <w14:ligatures w14:val="none"/>
+        </w:rPr>
+        <w:t>"/PHP/ProductosHTML/</w:t>
+      </w:r>
+      <w:r>
+        <w:rPr>
+          <w:rFonts w:ascii="Consolas" w:eastAsia="Times New Roman" w:hAnsi="Consolas" w:cs="Times New Roman"/>
+          <w:color w:val="D08442"/>
+          <w:kern w:val="0"/>
+          <w:sz w:val="14"/>
+          <w:szCs w:val="14"/>
+          <w:lang w:val="en-US" w:eastAsia="es-ES"/>
+          <w14:ligatures w14:val="none"/>
+        </w:rPr>
+        <w:t>&lt;?php</w:t>
+      </w:r>
+      <w:r>
+        <w:rPr>
+          <w:rFonts w:ascii="Consolas" w:eastAsia="Times New Roman" w:hAnsi="Consolas" w:cs="Times New Roman"/>
+          <w:color w:val="9AA83A"/>
+          <w:kern w:val="0"/>
+          <w:sz w:val="14"/>
+          <w:szCs w:val="14"/>
+          <w:lang w:val="en-US" w:eastAsia="es-ES"/>
+          <w14:ligatures w14:val="none"/>
+        </w:rPr>
         <w:t xml:space="preserve"> </w:t>
       </w:r>
-      <w:proofErr w:type="spellStart"/>
-      <w:r>
-        <w:rPr>
-          <w:rFonts w:ascii="Consolas" w:eastAsia="Times New Roman" w:hAnsi="Consolas" w:cs="Times New Roman"/>
-          <w:color w:val="D0B344"/>
-          <w:kern w:val="0"/>
-          <w:sz w:val="14"/>
-          <w:szCs w:val="14"/>
-          <w:lang w:val="en-US" w:eastAsia="es-ES"/>
-          <w14:ligatures w14:val="none"/>
-        </w:rPr>
-        <w:t>href</w:t>
-      </w:r>
-      <w:proofErr w:type="spellEnd"/>
-      <w:r>
-        <w:rPr>
-          <w:rFonts w:ascii="Consolas" w:eastAsia="Times New Roman" w:hAnsi="Consolas" w:cs="Times New Roman"/>
-          <w:color w:val="D0B344"/>
-          <w:kern w:val="0"/>
-          <w:sz w:val="14"/>
-          <w:szCs w:val="14"/>
-          <w:lang w:val="en-US" w:eastAsia="es-ES"/>
-          <w14:ligatures w14:val="none"/>
-        </w:rPr>
-        <w:t>=</w:t>
+      <w:r>
+        <w:rPr>
+          <w:rFonts w:ascii="Consolas" w:eastAsia="Times New Roman" w:hAnsi="Consolas" w:cs="Times New Roman"/>
+          <w:color w:val="9872A2"/>
+          <w:kern w:val="0"/>
+          <w:sz w:val="14"/>
+          <w:szCs w:val="14"/>
+          <w:lang w:val="en-US" w:eastAsia="es-ES"/>
+          <w14:ligatures w14:val="none"/>
+        </w:rPr>
+        <w:t>echo</w:t>
       </w:r>
       <w:r>
         <w:rPr>
@@ -7227,9 +5852,20 @@
           <w:lang w:val="en-US" w:eastAsia="es-ES"/>
           <w14:ligatures w14:val="none"/>
         </w:rPr>
-        <w:t>"/PHP/</w:t>
-      </w:r>
-      <w:proofErr w:type="spellStart"/>
+        <w:t xml:space="preserve"> </w:t>
+      </w:r>
+      <w:r>
+        <w:rPr>
+          <w:rFonts w:ascii="Consolas" w:eastAsia="Times New Roman" w:hAnsi="Consolas" w:cs="Times New Roman"/>
+          <w:color w:val="6089B4"/>
+          <w:kern w:val="0"/>
+          <w:sz w:val="14"/>
+          <w:szCs w:val="14"/>
+          <w:lang w:val="en-US" w:eastAsia="es-ES"/>
+          <w14:ligatures w14:val="none"/>
+        </w:rPr>
+        <w:t>$resultado</w:t>
+      </w:r>
       <w:r>
         <w:rPr>
           <w:rFonts w:ascii="Consolas" w:eastAsia="Times New Roman" w:hAnsi="Consolas" w:cs="Times New Roman"/>
@@ -7240,9 +5876,20 @@
           <w:lang w:val="en-US" w:eastAsia="es-ES"/>
           <w14:ligatures w14:val="none"/>
         </w:rPr>
-        <w:t>ProductosHTML</w:t>
-      </w:r>
-      <w:proofErr w:type="spellEnd"/>
+        <w:t>['tabla']</w:t>
+      </w:r>
+      <w:r>
+        <w:rPr>
+          <w:rFonts w:ascii="Consolas" w:eastAsia="Times New Roman" w:hAnsi="Consolas" w:cs="Times New Roman"/>
+          <w:color w:val="676867"/>
+          <w:kern w:val="0"/>
+          <w:sz w:val="14"/>
+          <w:szCs w:val="14"/>
+          <w:lang w:val="en-US" w:eastAsia="es-ES"/>
+          <w14:ligatures w14:val="none"/>
+        </w:rPr>
+        <w:t>.</w:t>
+      </w:r>
       <w:r>
         <w:rPr>
           <w:rFonts w:ascii="Consolas" w:eastAsia="Times New Roman" w:hAnsi="Consolas" w:cs="Times New Roman"/>
@@ -7253,7 +5900,67 @@
           <w:lang w:val="en-US" w:eastAsia="es-ES"/>
           <w14:ligatures w14:val="none"/>
         </w:rPr>
-        <w:t>/</w:t>
+        <w:t>"/"</w:t>
+      </w:r>
+      <w:r>
+        <w:rPr>
+          <w:rFonts w:ascii="Consolas" w:eastAsia="Times New Roman" w:hAnsi="Consolas" w:cs="Times New Roman"/>
+          <w:color w:val="676867"/>
+          <w:kern w:val="0"/>
+          <w:sz w:val="14"/>
+          <w:szCs w:val="14"/>
+          <w:lang w:val="en-US" w:eastAsia="es-ES"/>
+          <w14:ligatures w14:val="none"/>
+        </w:rPr>
+        <w:t>.</w:t>
+      </w:r>
+      <w:r>
+        <w:rPr>
+          <w:rFonts w:ascii="Consolas" w:eastAsia="Times New Roman" w:hAnsi="Consolas" w:cs="Times New Roman"/>
+          <w:color w:val="6089B4"/>
+          <w:kern w:val="0"/>
+          <w:sz w:val="14"/>
+          <w:szCs w:val="14"/>
+          <w:lang w:val="en-US" w:eastAsia="es-ES"/>
+          <w14:ligatures w14:val="none"/>
+        </w:rPr>
+        <w:t>$resultado</w:t>
+      </w:r>
+      <w:r>
+        <w:rPr>
+          <w:rFonts w:ascii="Consolas" w:eastAsia="Times New Roman" w:hAnsi="Consolas" w:cs="Times New Roman"/>
+          <w:color w:val="9AA83A"/>
+          <w:kern w:val="0"/>
+          <w:sz w:val="14"/>
+          <w:szCs w:val="14"/>
+          <w:lang w:val="en-US" w:eastAsia="es-ES"/>
+          <w14:ligatures w14:val="none"/>
+        </w:rPr>
+        <w:t>['nombre']</w:t>
+      </w:r>
+      <w:r>
+        <w:rPr>
+          <w:rFonts w:ascii="Consolas" w:eastAsia="Times New Roman" w:hAnsi="Consolas" w:cs="Times New Roman"/>
+          <w:color w:val="676867"/>
+          <w:kern w:val="0"/>
+          <w:sz w:val="14"/>
+          <w:szCs w:val="14"/>
+          <w:lang w:val="en-US" w:eastAsia="es-ES"/>
+          <w14:ligatures w14:val="none"/>
+        </w:rPr>
+        <w:t>.</w:t>
+      </w:r>
+      <w:r>
+        <w:rPr>
+          <w:rFonts w:ascii="Consolas" w:eastAsia="Times New Roman" w:hAnsi="Consolas" w:cs="Times New Roman"/>
+          <w:color w:val="9AA83A"/>
+          <w:kern w:val="0"/>
+          <w:sz w:val="14"/>
+          <w:szCs w:val="14"/>
+          <w:lang w:val="en-US" w:eastAsia="es-ES"/>
+          <w14:ligatures w14:val="none"/>
+        </w:rPr>
+        <w:t>".php" ?</w:t>
       </w:r>
       <w:r>
         <w:rPr>
@@ -7265,9 +5972,32 @@
           <w:lang w:val="en-US" w:eastAsia="es-ES"/>
           <w14:ligatures w14:val="none"/>
         </w:rPr>
-        <w:t>&lt;?</w:t>
-      </w:r>
-      <w:proofErr w:type="spellStart"/>
+        <w:t>&gt;</w:t>
+      </w:r>
+      <w:r>
+        <w:rPr>
+          <w:rFonts w:ascii="Consolas" w:eastAsia="Times New Roman" w:hAnsi="Consolas" w:cs="Times New Roman"/>
+          <w:color w:val="9AA83A"/>
+          <w:kern w:val="0"/>
+          <w:sz w:val="14"/>
+          <w:szCs w:val="14"/>
+          <w:lang w:val="en-US" w:eastAsia="es-ES"/>
+          <w14:ligatures w14:val="none"/>
+        </w:rPr>
+        <w:t>"</w:t>
+      </w:r>
+      <w:r>
+        <w:rPr>
+          <w:rFonts w:ascii="Consolas" w:eastAsia="Times New Roman" w:hAnsi="Consolas" w:cs="Times New Roman"/>
+          <w:color w:val="6089B4"/>
+          <w:kern w:val="0"/>
+          <w:sz w:val="14"/>
+          <w:szCs w:val="14"/>
+          <w:lang w:val="en-US" w:eastAsia="es-ES"/>
+          <w14:ligatures w14:val="none"/>
+        </w:rPr>
+        <w:t>&gt;&lt;p&gt;</w:t>
+      </w:r>
       <w:r>
         <w:rPr>
           <w:rFonts w:ascii="Consolas" w:eastAsia="Times New Roman" w:hAnsi="Consolas" w:cs="Times New Roman"/>
@@ -7278,9 +6008,44 @@
           <w:lang w:val="en-US" w:eastAsia="es-ES"/>
           <w14:ligatures w14:val="none"/>
         </w:rPr>
-        <w:t>php</w:t>
-      </w:r>
-      <w:proofErr w:type="spellEnd"/>
+        <w:t>&lt;?php</w:t>
+      </w:r>
+      <w:r>
+        <w:rPr>
+          <w:rFonts w:ascii="Consolas" w:eastAsia="Times New Roman" w:hAnsi="Consolas" w:cs="Times New Roman"/>
+          <w:color w:val="C5C8C6"/>
+          <w:kern w:val="0"/>
+          <w:sz w:val="14"/>
+          <w:szCs w:val="14"/>
+          <w:lang w:val="en-US" w:eastAsia="es-ES"/>
+          <w14:ligatures w14:val="none"/>
+        </w:rPr>
+        <w:t xml:space="preserve"> </w:t>
+      </w:r>
+      <w:r>
+        <w:rPr>
+          <w:rFonts w:ascii="Consolas" w:eastAsia="Times New Roman" w:hAnsi="Consolas" w:cs="Times New Roman"/>
+          <w:color w:val="9872A2"/>
+          <w:kern w:val="0"/>
+          <w:sz w:val="14"/>
+          <w:szCs w:val="14"/>
+          <w:lang w:val="en-US" w:eastAsia="es-ES"/>
+          <w14:ligatures w14:val="none"/>
+        </w:rPr>
+        <w:t>echo</w:t>
+      </w:r>
+      <w:r>
+        <w:rPr>
+          <w:rFonts w:ascii="Consolas" w:eastAsia="Times New Roman" w:hAnsi="Consolas" w:cs="Times New Roman"/>
+          <w:color w:val="C5C8C6"/>
+          <w:kern w:val="0"/>
+          <w:sz w:val="14"/>
+          <w:szCs w:val="14"/>
+          <w:lang w:val="en-US" w:eastAsia="es-ES"/>
+          <w14:ligatures w14:val="none"/>
+        </w:rPr>
+        <w:t xml:space="preserve"> </w:t>
+      </w:r>
       <w:r>
         <w:rPr>
           <w:rFonts w:ascii="Consolas" w:eastAsia="Times New Roman" w:hAnsi="Consolas" w:cs="Times New Roman"/>
@@ -7291,19 +6056,43 @@
           <w:lang w:val="en-US" w:eastAsia="es-ES"/>
           <w14:ligatures w14:val="none"/>
         </w:rPr>
-        <w:t xml:space="preserve"> </w:t>
-      </w:r>
-      <w:r>
-        <w:rPr>
-          <w:rFonts w:ascii="Consolas" w:eastAsia="Times New Roman" w:hAnsi="Consolas" w:cs="Times New Roman"/>
-          <w:color w:val="9872A2"/>
-          <w:kern w:val="0"/>
-          <w:sz w:val="14"/>
-          <w:szCs w:val="14"/>
-          <w:lang w:val="en-US" w:eastAsia="es-ES"/>
-          <w14:ligatures w14:val="none"/>
-        </w:rPr>
-        <w:t>echo</w:t>
+        <w:t>"&lt;table&gt;&lt;tr&gt;&lt;td width='10%'&gt;&lt;img class='imgbuscador' src='/PHP/Fotos_Productos/"</w:t>
+      </w:r>
+      <w:r>
+        <w:rPr>
+          <w:rFonts w:ascii="Consolas" w:eastAsia="Times New Roman" w:hAnsi="Consolas" w:cs="Times New Roman"/>
+          <w:color w:val="676867"/>
+          <w:kern w:val="0"/>
+          <w:sz w:val="14"/>
+          <w:szCs w:val="14"/>
+          <w:lang w:val="en-US" w:eastAsia="es-ES"/>
+          <w14:ligatures w14:val="none"/>
+        </w:rPr>
+        <w:t>.</w:t>
+      </w:r>
+      <w:r>
+        <w:rPr>
+          <w:rFonts w:ascii="Consolas" w:eastAsia="Times New Roman" w:hAnsi="Consolas" w:cs="Times New Roman"/>
+          <w:color w:val="6089B4"/>
+          <w:kern w:val="0"/>
+          <w:sz w:val="14"/>
+          <w:szCs w:val="14"/>
+          <w:lang w:val="en-US" w:eastAsia="es-ES"/>
+          <w14:ligatures w14:val="none"/>
+        </w:rPr>
+        <w:t>$resultado</w:t>
+      </w:r>
+      <w:r>
+        <w:rPr>
+          <w:rFonts w:ascii="Consolas" w:eastAsia="Times New Roman" w:hAnsi="Consolas" w:cs="Times New Roman"/>
+          <w:color w:val="C5C8C6"/>
+          <w:kern w:val="0"/>
+          <w:sz w:val="14"/>
+          <w:szCs w:val="14"/>
+          <w:lang w:val="en-US" w:eastAsia="es-ES"/>
+          <w14:ligatures w14:val="none"/>
+        </w:rPr>
+        <w:t>[</w:t>
       </w:r>
       <w:r>
         <w:rPr>
@@ -7315,7 +6104,55 @@
           <w:lang w:val="en-US" w:eastAsia="es-ES"/>
           <w14:ligatures w14:val="none"/>
         </w:rPr>
-        <w:t xml:space="preserve"> </w:t>
+        <w:t>'tabla'</w:t>
+      </w:r>
+      <w:r>
+        <w:rPr>
+          <w:rFonts w:ascii="Consolas" w:eastAsia="Times New Roman" w:hAnsi="Consolas" w:cs="Times New Roman"/>
+          <w:color w:val="C5C8C6"/>
+          <w:kern w:val="0"/>
+          <w:sz w:val="14"/>
+          <w:szCs w:val="14"/>
+          <w:lang w:val="en-US" w:eastAsia="es-ES"/>
+          <w14:ligatures w14:val="none"/>
+        </w:rPr>
+        <w:t>]</w:t>
+      </w:r>
+      <w:r>
+        <w:rPr>
+          <w:rFonts w:ascii="Consolas" w:eastAsia="Times New Roman" w:hAnsi="Consolas" w:cs="Times New Roman"/>
+          <w:color w:val="676867"/>
+          <w:kern w:val="0"/>
+          <w:sz w:val="14"/>
+          <w:szCs w:val="14"/>
+          <w:lang w:val="en-US" w:eastAsia="es-ES"/>
+          <w14:ligatures w14:val="none"/>
+        </w:rPr>
+        <w:t>.</w:t>
+      </w:r>
+      <w:r>
+        <w:rPr>
+          <w:rFonts w:ascii="Consolas" w:eastAsia="Times New Roman" w:hAnsi="Consolas" w:cs="Times New Roman"/>
+          <w:color w:val="9AA83A"/>
+          <w:kern w:val="0"/>
+          <w:sz w:val="14"/>
+          <w:szCs w:val="14"/>
+          <w:lang w:val="en-US" w:eastAsia="es-ES"/>
+          <w14:ligatures w14:val="none"/>
+        </w:rPr>
+        <w:t>'/'</w:t>
+      </w:r>
+      <w:r>
+        <w:rPr>
+          <w:rFonts w:ascii="Consolas" w:eastAsia="Times New Roman" w:hAnsi="Consolas" w:cs="Times New Roman"/>
+          <w:color w:val="676867"/>
+          <w:kern w:val="0"/>
+          <w:sz w:val="14"/>
+          <w:szCs w:val="14"/>
+          <w:lang w:val="en-US" w:eastAsia="es-ES"/>
+          <w14:ligatures w14:val="none"/>
+        </w:rPr>
+        <w:t>.</w:t>
       </w:r>
       <w:r>
         <w:rPr>
@@ -7327,9 +6164,80 @@
           <w:lang w:val="en-US" w:eastAsia="es-ES"/>
           <w14:ligatures w14:val="none"/>
         </w:rPr>
-        <w:t>$</w:t>
-      </w:r>
-      <w:proofErr w:type="spellStart"/>
+        <w:t>$resultado</w:t>
+      </w:r>
+      <w:r>
+        <w:rPr>
+          <w:rFonts w:ascii="Consolas" w:eastAsia="Times New Roman" w:hAnsi="Consolas" w:cs="Times New Roman"/>
+          <w:color w:val="C5C8C6"/>
+          <w:kern w:val="0"/>
+          <w:sz w:val="14"/>
+          <w:szCs w:val="14"/>
+          <w:lang w:val="en-US" w:eastAsia="es-ES"/>
+          <w14:ligatures w14:val="none"/>
+        </w:rPr>
+        <w:t>[</w:t>
+      </w:r>
+      <w:r>
+        <w:rPr>
+          <w:rFonts w:ascii="Consolas" w:eastAsia="Times New Roman" w:hAnsi="Consolas" w:cs="Times New Roman"/>
+          <w:color w:val="9AA83A"/>
+          <w:kern w:val="0"/>
+          <w:sz w:val="14"/>
+          <w:szCs w:val="14"/>
+          <w:lang w:val="en-US" w:eastAsia="es-ES"/>
+          <w14:ligatures w14:val="none"/>
+        </w:rPr>
+        <w:t>'imagen'</w:t>
+      </w:r>
+      <w:r>
+        <w:rPr>
+          <w:rFonts w:ascii="Consolas" w:eastAsia="Times New Roman" w:hAnsi="Consolas" w:cs="Times New Roman"/>
+          <w:color w:val="C5C8C6"/>
+          <w:kern w:val="0"/>
+          <w:sz w:val="14"/>
+          <w:szCs w:val="14"/>
+          <w:lang w:val="en-US" w:eastAsia="es-ES"/>
+          <w14:ligatures w14:val="none"/>
+        </w:rPr>
+        <w:t>]</w:t>
+      </w:r>
+      <w:r>
+        <w:rPr>
+          <w:rFonts w:ascii="Consolas" w:eastAsia="Times New Roman" w:hAnsi="Consolas" w:cs="Times New Roman"/>
+          <w:color w:val="676867"/>
+          <w:kern w:val="0"/>
+          <w:sz w:val="14"/>
+          <w:szCs w:val="14"/>
+          <w:lang w:val="en-US" w:eastAsia="es-ES"/>
+          <w14:ligatures w14:val="none"/>
+        </w:rPr>
+        <w:t>.</w:t>
+      </w:r>
+      <w:r>
+        <w:rPr>
+          <w:rFonts w:ascii="Consolas" w:eastAsia="Times New Roman" w:hAnsi="Consolas" w:cs="Times New Roman"/>
+          <w:color w:val="9AA83A"/>
+          <w:kern w:val="0"/>
+          <w:sz w:val="14"/>
+          <w:szCs w:val="14"/>
+          <w:lang w:val="en-US" w:eastAsia="es-ES"/>
+          <w14:ligatures w14:val="none"/>
+        </w:rPr>
+        <w:t>"'.jpg &gt;&lt;/td&gt;&lt;td&gt;"</w:t>
+      </w:r>
+      <w:r>
+        <w:rPr>
+          <w:rFonts w:ascii="Consolas" w:eastAsia="Times New Roman" w:hAnsi="Consolas" w:cs="Times New Roman"/>
+          <w:color w:val="676867"/>
+          <w:kern w:val="0"/>
+          <w:sz w:val="14"/>
+          <w:szCs w:val="14"/>
+          <w:lang w:val="en-US" w:eastAsia="es-ES"/>
+          <w14:ligatures w14:val="none"/>
+        </w:rPr>
+        <w:t>.</w:t>
+      </w:r>
       <w:r>
         <w:rPr>
           <w:rFonts w:ascii="Consolas" w:eastAsia="Times New Roman" w:hAnsi="Consolas" w:cs="Times New Roman"/>
@@ -7340,9 +6248,20 @@
           <w:lang w:val="en-US" w:eastAsia="es-ES"/>
           <w14:ligatures w14:val="none"/>
         </w:rPr>
-        <w:t>resultado</w:t>
-      </w:r>
-      <w:proofErr w:type="spellEnd"/>
+        <w:t>$resultado</w:t>
+      </w:r>
+      <w:r>
+        <w:rPr>
+          <w:rFonts w:ascii="Consolas" w:eastAsia="Times New Roman" w:hAnsi="Consolas" w:cs="Times New Roman"/>
+          <w:color w:val="C5C8C6"/>
+          <w:kern w:val="0"/>
+          <w:sz w:val="14"/>
+          <w:szCs w:val="14"/>
+          <w:lang w:val="en-US" w:eastAsia="es-ES"/>
+          <w14:ligatures w14:val="none"/>
+        </w:rPr>
+        <w:t>[</w:t>
+      </w:r>
       <w:r>
         <w:rPr>
           <w:rFonts w:ascii="Consolas" w:eastAsia="Times New Roman" w:hAnsi="Consolas" w:cs="Times New Roman"/>
@@ -7353,9 +6272,32 @@
           <w:lang w:val="en-US" w:eastAsia="es-ES"/>
           <w14:ligatures w14:val="none"/>
         </w:rPr>
-        <w:t>['</w:t>
-      </w:r>
-      <w:proofErr w:type="spellStart"/>
+        <w:t>'nombre'</w:t>
+      </w:r>
+      <w:r>
+        <w:rPr>
+          <w:rFonts w:ascii="Consolas" w:eastAsia="Times New Roman" w:hAnsi="Consolas" w:cs="Times New Roman"/>
+          <w:color w:val="C5C8C6"/>
+          <w:kern w:val="0"/>
+          <w:sz w:val="14"/>
+          <w:szCs w:val="14"/>
+          <w:lang w:val="en-US" w:eastAsia="es-ES"/>
+          <w14:ligatures w14:val="none"/>
+        </w:rPr>
+        <w:t>]</w:t>
+      </w:r>
+      <w:r>
+        <w:rPr>
+          <w:rFonts w:ascii="Consolas" w:eastAsia="Times New Roman" w:hAnsi="Consolas" w:cs="Times New Roman"/>
+          <w:color w:val="676867"/>
+          <w:kern w:val="0"/>
+          <w:sz w:val="14"/>
+          <w:szCs w:val="14"/>
+          <w:lang w:val="en-US" w:eastAsia="es-ES"/>
+          <w14:ligatures w14:val="none"/>
+        </w:rPr>
+        <w:t>.</w:t>
+      </w:r>
       <w:r>
         <w:rPr>
           <w:rFonts w:ascii="Consolas" w:eastAsia="Times New Roman" w:hAnsi="Consolas" w:cs="Times New Roman"/>
@@ -7366,9 +6308,44 @@
           <w:lang w:val="en-US" w:eastAsia="es-ES"/>
           <w14:ligatures w14:val="none"/>
         </w:rPr>
-        <w:t>tabla</w:t>
-      </w:r>
-      <w:proofErr w:type="spellEnd"/>
+        <w:t>" - "</w:t>
+      </w:r>
+      <w:r>
+        <w:rPr>
+          <w:rFonts w:ascii="Consolas" w:eastAsia="Times New Roman" w:hAnsi="Consolas" w:cs="Times New Roman"/>
+          <w:color w:val="676867"/>
+          <w:kern w:val="0"/>
+          <w:sz w:val="14"/>
+          <w:szCs w:val="14"/>
+          <w:lang w:val="en-US" w:eastAsia="es-ES"/>
+          <w14:ligatures w14:val="none"/>
+        </w:rPr>
+        <w:t>.</w:t>
+      </w:r>
+      <w:r>
+        <w:rPr>
+          <w:rFonts w:ascii="Consolas" w:eastAsia="Times New Roman" w:hAnsi="Consolas" w:cs="Times New Roman"/>
+          <w:color w:val="6089B4"/>
+          <w:kern w:val="0"/>
+          <w:sz w:val="14"/>
+          <w:szCs w:val="14"/>
+          <w:lang w:val="en-US" w:eastAsia="es-ES"/>
+          <w14:ligatures w14:val="none"/>
+        </w:rPr>
+        <w:t>$resultado</w:t>
+      </w:r>
+      <w:r>
+        <w:rPr>
+          <w:rFonts w:ascii="Consolas" w:eastAsia="Times New Roman" w:hAnsi="Consolas" w:cs="Times New Roman"/>
+          <w:color w:val="C5C8C6"/>
+          <w:kern w:val="0"/>
+          <w:sz w:val="14"/>
+          <w:szCs w:val="14"/>
+          <w:lang w:val="en-US" w:eastAsia="es-ES"/>
+          <w14:ligatures w14:val="none"/>
+        </w:rPr>
+        <w:t>[</w:t>
+      </w:r>
       <w:r>
         <w:rPr>
           <w:rFonts w:ascii="Consolas" w:eastAsia="Times New Roman" w:hAnsi="Consolas" w:cs="Times New Roman"/>
@@ -7379,699 +6356,7 @@
           <w:lang w:val="en-US" w:eastAsia="es-ES"/>
           <w14:ligatures w14:val="none"/>
         </w:rPr>
-        <w:t>']</w:t>
-      </w:r>
-      <w:r>
-        <w:rPr>
-          <w:rFonts w:ascii="Consolas" w:eastAsia="Times New Roman" w:hAnsi="Consolas" w:cs="Times New Roman"/>
-          <w:color w:val="676867"/>
-          <w:kern w:val="0"/>
-          <w:sz w:val="14"/>
-          <w:szCs w:val="14"/>
-          <w:lang w:val="en-US" w:eastAsia="es-ES"/>
-          <w14:ligatures w14:val="none"/>
-        </w:rPr>
-        <w:t>.</w:t>
-      </w:r>
-      <w:r>
-        <w:rPr>
-          <w:rFonts w:ascii="Consolas" w:eastAsia="Times New Roman" w:hAnsi="Consolas" w:cs="Times New Roman"/>
-          <w:color w:val="9AA83A"/>
-          <w:kern w:val="0"/>
-          <w:sz w:val="14"/>
-          <w:szCs w:val="14"/>
-          <w:lang w:val="en-US" w:eastAsia="es-ES"/>
-          <w14:ligatures w14:val="none"/>
-        </w:rPr>
-        <w:t>"/"</w:t>
-      </w:r>
-      <w:r>
-        <w:rPr>
-          <w:rFonts w:ascii="Consolas" w:eastAsia="Times New Roman" w:hAnsi="Consolas" w:cs="Times New Roman"/>
-          <w:color w:val="676867"/>
-          <w:kern w:val="0"/>
-          <w:sz w:val="14"/>
-          <w:szCs w:val="14"/>
-          <w:lang w:val="en-US" w:eastAsia="es-ES"/>
-          <w14:ligatures w14:val="none"/>
-        </w:rPr>
-        <w:t>.</w:t>
-      </w:r>
-      <w:r>
-        <w:rPr>
-          <w:rFonts w:ascii="Consolas" w:eastAsia="Times New Roman" w:hAnsi="Consolas" w:cs="Times New Roman"/>
-          <w:color w:val="6089B4"/>
-          <w:kern w:val="0"/>
-          <w:sz w:val="14"/>
-          <w:szCs w:val="14"/>
-          <w:lang w:val="en-US" w:eastAsia="es-ES"/>
-          <w14:ligatures w14:val="none"/>
-        </w:rPr>
-        <w:t>$</w:t>
-      </w:r>
-      <w:proofErr w:type="spellStart"/>
-      <w:r>
-        <w:rPr>
-          <w:rFonts w:ascii="Consolas" w:eastAsia="Times New Roman" w:hAnsi="Consolas" w:cs="Times New Roman"/>
-          <w:color w:val="6089B4"/>
-          <w:kern w:val="0"/>
-          <w:sz w:val="14"/>
-          <w:szCs w:val="14"/>
-          <w:lang w:val="en-US" w:eastAsia="es-ES"/>
-          <w14:ligatures w14:val="none"/>
-        </w:rPr>
-        <w:t>resultado</w:t>
-      </w:r>
-      <w:proofErr w:type="spellEnd"/>
-      <w:r>
-        <w:rPr>
-          <w:rFonts w:ascii="Consolas" w:eastAsia="Times New Roman" w:hAnsi="Consolas" w:cs="Times New Roman"/>
-          <w:color w:val="9AA83A"/>
-          <w:kern w:val="0"/>
-          <w:sz w:val="14"/>
-          <w:szCs w:val="14"/>
-          <w:lang w:val="en-US" w:eastAsia="es-ES"/>
-          <w14:ligatures w14:val="none"/>
-        </w:rPr>
-        <w:t>['</w:t>
-      </w:r>
-      <w:proofErr w:type="spellStart"/>
-      <w:r>
-        <w:rPr>
-          <w:rFonts w:ascii="Consolas" w:eastAsia="Times New Roman" w:hAnsi="Consolas" w:cs="Times New Roman"/>
-          <w:color w:val="9AA83A"/>
-          <w:kern w:val="0"/>
-          <w:sz w:val="14"/>
-          <w:szCs w:val="14"/>
-          <w:lang w:val="en-US" w:eastAsia="es-ES"/>
-          <w14:ligatures w14:val="none"/>
-        </w:rPr>
-        <w:t>nombre</w:t>
-      </w:r>
-      <w:proofErr w:type="spellEnd"/>
-      <w:r>
-        <w:rPr>
-          <w:rFonts w:ascii="Consolas" w:eastAsia="Times New Roman" w:hAnsi="Consolas" w:cs="Times New Roman"/>
-          <w:color w:val="9AA83A"/>
-          <w:kern w:val="0"/>
-          <w:sz w:val="14"/>
-          <w:szCs w:val="14"/>
-          <w:lang w:val="en-US" w:eastAsia="es-ES"/>
-          <w14:ligatures w14:val="none"/>
-        </w:rPr>
-        <w:t>']</w:t>
-      </w:r>
-      <w:r>
-        <w:rPr>
-          <w:rFonts w:ascii="Consolas" w:eastAsia="Times New Roman" w:hAnsi="Consolas" w:cs="Times New Roman"/>
-          <w:color w:val="676867"/>
-          <w:kern w:val="0"/>
-          <w:sz w:val="14"/>
-          <w:szCs w:val="14"/>
-          <w:lang w:val="en-US" w:eastAsia="es-ES"/>
-          <w14:ligatures w14:val="none"/>
-        </w:rPr>
-        <w:t>.</w:t>
-      </w:r>
-      <w:r>
-        <w:rPr>
-          <w:rFonts w:ascii="Consolas" w:eastAsia="Times New Roman" w:hAnsi="Consolas" w:cs="Times New Roman"/>
-          <w:color w:val="9AA83A"/>
-          <w:kern w:val="0"/>
-          <w:sz w:val="14"/>
-          <w:szCs w:val="14"/>
-          <w:lang w:val="en-US" w:eastAsia="es-ES"/>
-          <w14:ligatures w14:val="none"/>
-        </w:rPr>
-        <w:t>".</w:t>
-      </w:r>
-      <w:proofErr w:type="spellStart"/>
-      <w:r>
-        <w:rPr>
-          <w:rFonts w:ascii="Consolas" w:eastAsia="Times New Roman" w:hAnsi="Consolas" w:cs="Times New Roman"/>
-          <w:color w:val="9AA83A"/>
-          <w:kern w:val="0"/>
-          <w:sz w:val="14"/>
-          <w:szCs w:val="14"/>
-          <w:lang w:val="en-US" w:eastAsia="es-ES"/>
-          <w14:ligatures w14:val="none"/>
-        </w:rPr>
-        <w:t>php</w:t>
-      </w:r>
-      <w:proofErr w:type="spellEnd"/>
-      <w:r>
-        <w:rPr>
-          <w:rFonts w:ascii="Consolas" w:eastAsia="Times New Roman" w:hAnsi="Consolas" w:cs="Times New Roman"/>
-          <w:color w:val="9AA83A"/>
-          <w:kern w:val="0"/>
-          <w:sz w:val="14"/>
-          <w:szCs w:val="14"/>
-          <w:lang w:val="en-US" w:eastAsia="es-ES"/>
-          <w14:ligatures w14:val="none"/>
-        </w:rPr>
-        <w:t>" ?</w:t>
-      </w:r>
-      <w:r>
-        <w:rPr>
-          <w:rFonts w:ascii="Consolas" w:eastAsia="Times New Roman" w:hAnsi="Consolas" w:cs="Times New Roman"/>
-          <w:color w:val="D08442"/>
-          <w:kern w:val="0"/>
-          <w:sz w:val="14"/>
-          <w:szCs w:val="14"/>
-          <w:lang w:val="en-US" w:eastAsia="es-ES"/>
-          <w14:ligatures w14:val="none"/>
-        </w:rPr>
-        <w:t>&gt;</w:t>
-      </w:r>
-      <w:r>
-        <w:rPr>
-          <w:rFonts w:ascii="Consolas" w:eastAsia="Times New Roman" w:hAnsi="Consolas" w:cs="Times New Roman"/>
-          <w:color w:val="9AA83A"/>
-          <w:kern w:val="0"/>
-          <w:sz w:val="14"/>
-          <w:szCs w:val="14"/>
-          <w:lang w:val="en-US" w:eastAsia="es-ES"/>
-          <w14:ligatures w14:val="none"/>
-        </w:rPr>
-        <w:t>"</w:t>
-      </w:r>
-      <w:r>
-        <w:rPr>
-          <w:rFonts w:ascii="Consolas" w:eastAsia="Times New Roman" w:hAnsi="Consolas" w:cs="Times New Roman"/>
-          <w:color w:val="6089B4"/>
-          <w:kern w:val="0"/>
-          <w:sz w:val="14"/>
-          <w:szCs w:val="14"/>
-          <w:lang w:val="en-US" w:eastAsia="es-ES"/>
-          <w14:ligatures w14:val="none"/>
-        </w:rPr>
-        <w:t>&gt;&lt;p&gt;</w:t>
-      </w:r>
-      <w:r>
-        <w:rPr>
-          <w:rFonts w:ascii="Consolas" w:eastAsia="Times New Roman" w:hAnsi="Consolas" w:cs="Times New Roman"/>
-          <w:color w:val="D08442"/>
-          <w:kern w:val="0"/>
-          <w:sz w:val="14"/>
-          <w:szCs w:val="14"/>
-          <w:lang w:val="en-US" w:eastAsia="es-ES"/>
-          <w14:ligatures w14:val="none"/>
-        </w:rPr>
-        <w:t>&lt;?</w:t>
-      </w:r>
-      <w:proofErr w:type="spellStart"/>
-      <w:r>
-        <w:rPr>
-          <w:rFonts w:ascii="Consolas" w:eastAsia="Times New Roman" w:hAnsi="Consolas" w:cs="Times New Roman"/>
-          <w:color w:val="D08442"/>
-          <w:kern w:val="0"/>
-          <w:sz w:val="14"/>
-          <w:szCs w:val="14"/>
-          <w:lang w:val="en-US" w:eastAsia="es-ES"/>
-          <w14:ligatures w14:val="none"/>
-        </w:rPr>
-        <w:t>php</w:t>
-      </w:r>
-      <w:proofErr w:type="spellEnd"/>
-      <w:r>
-        <w:rPr>
-          <w:rFonts w:ascii="Consolas" w:eastAsia="Times New Roman" w:hAnsi="Consolas" w:cs="Times New Roman"/>
-          <w:color w:val="C5C8C6"/>
-          <w:kern w:val="0"/>
-          <w:sz w:val="14"/>
-          <w:szCs w:val="14"/>
-          <w:lang w:val="en-US" w:eastAsia="es-ES"/>
-          <w14:ligatures w14:val="none"/>
-        </w:rPr>
-        <w:t xml:space="preserve"> </w:t>
-      </w:r>
-      <w:r>
-        <w:rPr>
-          <w:rFonts w:ascii="Consolas" w:eastAsia="Times New Roman" w:hAnsi="Consolas" w:cs="Times New Roman"/>
-          <w:color w:val="9872A2"/>
-          <w:kern w:val="0"/>
-          <w:sz w:val="14"/>
-          <w:szCs w:val="14"/>
-          <w:lang w:val="en-US" w:eastAsia="es-ES"/>
-          <w14:ligatures w14:val="none"/>
-        </w:rPr>
-        <w:t>echo</w:t>
-      </w:r>
-      <w:r>
-        <w:rPr>
-          <w:rFonts w:ascii="Consolas" w:eastAsia="Times New Roman" w:hAnsi="Consolas" w:cs="Times New Roman"/>
-          <w:color w:val="C5C8C6"/>
-          <w:kern w:val="0"/>
-          <w:sz w:val="14"/>
-          <w:szCs w:val="14"/>
-          <w:lang w:val="en-US" w:eastAsia="es-ES"/>
-          <w14:ligatures w14:val="none"/>
-        </w:rPr>
-        <w:t xml:space="preserve"> </w:t>
-      </w:r>
-      <w:r>
-        <w:rPr>
-          <w:rFonts w:ascii="Consolas" w:eastAsia="Times New Roman" w:hAnsi="Consolas" w:cs="Times New Roman"/>
-          <w:color w:val="9AA83A"/>
-          <w:kern w:val="0"/>
-          <w:sz w:val="14"/>
-          <w:szCs w:val="14"/>
-          <w:lang w:val="en-US" w:eastAsia="es-ES"/>
-          <w14:ligatures w14:val="none"/>
-        </w:rPr>
-        <w:t>"&lt;table&gt;&lt;tr&gt;&lt;td width='10%'&gt;&lt;</w:t>
-      </w:r>
-      <w:proofErr w:type="spellStart"/>
-      <w:r>
-        <w:rPr>
-          <w:rFonts w:ascii="Consolas" w:eastAsia="Times New Roman" w:hAnsi="Consolas" w:cs="Times New Roman"/>
-          <w:color w:val="9AA83A"/>
-          <w:kern w:val="0"/>
-          <w:sz w:val="14"/>
-          <w:szCs w:val="14"/>
-          <w:lang w:val="en-US" w:eastAsia="es-ES"/>
-          <w14:ligatures w14:val="none"/>
-        </w:rPr>
-        <w:t>img</w:t>
-      </w:r>
-      <w:proofErr w:type="spellEnd"/>
-      <w:r>
-        <w:rPr>
-          <w:rFonts w:ascii="Consolas" w:eastAsia="Times New Roman" w:hAnsi="Consolas" w:cs="Times New Roman"/>
-          <w:color w:val="9AA83A"/>
-          <w:kern w:val="0"/>
-          <w:sz w:val="14"/>
-          <w:szCs w:val="14"/>
-          <w:lang w:val="en-US" w:eastAsia="es-ES"/>
-          <w14:ligatures w14:val="none"/>
-        </w:rPr>
-        <w:t xml:space="preserve"> class='</w:t>
-      </w:r>
-      <w:proofErr w:type="spellStart"/>
-      <w:r>
-        <w:rPr>
-          <w:rFonts w:ascii="Consolas" w:eastAsia="Times New Roman" w:hAnsi="Consolas" w:cs="Times New Roman"/>
-          <w:color w:val="9AA83A"/>
-          <w:kern w:val="0"/>
-          <w:sz w:val="14"/>
-          <w:szCs w:val="14"/>
-          <w:lang w:val="en-US" w:eastAsia="es-ES"/>
-          <w14:ligatures w14:val="none"/>
-        </w:rPr>
-        <w:t>imgbuscador</w:t>
-      </w:r>
-      <w:proofErr w:type="spellEnd"/>
-      <w:r>
-        <w:rPr>
-          <w:rFonts w:ascii="Consolas" w:eastAsia="Times New Roman" w:hAnsi="Consolas" w:cs="Times New Roman"/>
-          <w:color w:val="9AA83A"/>
-          <w:kern w:val="0"/>
-          <w:sz w:val="14"/>
-          <w:szCs w:val="14"/>
-          <w:lang w:val="en-US" w:eastAsia="es-ES"/>
-          <w14:ligatures w14:val="none"/>
-        </w:rPr>
-        <w:t>' src='/PHP/Fotos_Productos/"</w:t>
-      </w:r>
-      <w:r>
-        <w:rPr>
-          <w:rFonts w:ascii="Consolas" w:eastAsia="Times New Roman" w:hAnsi="Consolas" w:cs="Times New Roman"/>
-          <w:color w:val="676867"/>
-          <w:kern w:val="0"/>
-          <w:sz w:val="14"/>
-          <w:szCs w:val="14"/>
-          <w:lang w:val="en-US" w:eastAsia="es-ES"/>
-          <w14:ligatures w14:val="none"/>
-        </w:rPr>
-        <w:t>.</w:t>
-      </w:r>
-      <w:r>
-        <w:rPr>
-          <w:rFonts w:ascii="Consolas" w:eastAsia="Times New Roman" w:hAnsi="Consolas" w:cs="Times New Roman"/>
-          <w:color w:val="6089B4"/>
-          <w:kern w:val="0"/>
-          <w:sz w:val="14"/>
-          <w:szCs w:val="14"/>
-          <w:lang w:val="en-US" w:eastAsia="es-ES"/>
-          <w14:ligatures w14:val="none"/>
-        </w:rPr>
-        <w:t>$resultado</w:t>
-      </w:r>
-      <w:r>
-        <w:rPr>
-          <w:rFonts w:ascii="Consolas" w:eastAsia="Times New Roman" w:hAnsi="Consolas" w:cs="Times New Roman"/>
-          <w:color w:val="C5C8C6"/>
-          <w:kern w:val="0"/>
-          <w:sz w:val="14"/>
-          <w:szCs w:val="14"/>
-          <w:lang w:val="en-US" w:eastAsia="es-ES"/>
-          <w14:ligatures w14:val="none"/>
-        </w:rPr>
-        <w:t>[</w:t>
-      </w:r>
-      <w:r>
-        <w:rPr>
-          <w:rFonts w:ascii="Consolas" w:eastAsia="Times New Roman" w:hAnsi="Consolas" w:cs="Times New Roman"/>
-          <w:color w:val="9AA83A"/>
-          <w:kern w:val="0"/>
-          <w:sz w:val="14"/>
-          <w:szCs w:val="14"/>
-          <w:lang w:val="en-US" w:eastAsia="es-ES"/>
-          <w14:ligatures w14:val="none"/>
-        </w:rPr>
-        <w:t>'tabla'</w:t>
-      </w:r>
-      <w:r>
-        <w:rPr>
-          <w:rFonts w:ascii="Consolas" w:eastAsia="Times New Roman" w:hAnsi="Consolas" w:cs="Times New Roman"/>
-          <w:color w:val="C5C8C6"/>
-          <w:kern w:val="0"/>
-          <w:sz w:val="14"/>
-          <w:szCs w:val="14"/>
-          <w:lang w:val="en-US" w:eastAsia="es-ES"/>
-          <w14:ligatures w14:val="none"/>
-        </w:rPr>
-        <w:t>]</w:t>
-      </w:r>
-      <w:r>
-        <w:rPr>
-          <w:rFonts w:ascii="Consolas" w:eastAsia="Times New Roman" w:hAnsi="Consolas" w:cs="Times New Roman"/>
-          <w:color w:val="676867"/>
-          <w:kern w:val="0"/>
-          <w:sz w:val="14"/>
-          <w:szCs w:val="14"/>
-          <w:lang w:val="en-US" w:eastAsia="es-ES"/>
-          <w14:ligatures w14:val="none"/>
-        </w:rPr>
-        <w:t>.</w:t>
-      </w:r>
-      <w:r>
-        <w:rPr>
-          <w:rFonts w:ascii="Consolas" w:eastAsia="Times New Roman" w:hAnsi="Consolas" w:cs="Times New Roman"/>
-          <w:color w:val="9AA83A"/>
-          <w:kern w:val="0"/>
-          <w:sz w:val="14"/>
-          <w:szCs w:val="14"/>
-          <w:lang w:val="en-US" w:eastAsia="es-ES"/>
-          <w14:ligatures w14:val="none"/>
-        </w:rPr>
-        <w:t>'/'</w:t>
-      </w:r>
-      <w:r>
-        <w:rPr>
-          <w:rFonts w:ascii="Consolas" w:eastAsia="Times New Roman" w:hAnsi="Consolas" w:cs="Times New Roman"/>
-          <w:color w:val="676867"/>
-          <w:kern w:val="0"/>
-          <w:sz w:val="14"/>
-          <w:szCs w:val="14"/>
-          <w:lang w:val="en-US" w:eastAsia="es-ES"/>
-          <w14:ligatures w14:val="none"/>
-        </w:rPr>
-        <w:t>.</w:t>
-      </w:r>
-      <w:r>
-        <w:rPr>
-          <w:rFonts w:ascii="Consolas" w:eastAsia="Times New Roman" w:hAnsi="Consolas" w:cs="Times New Roman"/>
-          <w:color w:val="6089B4"/>
-          <w:kern w:val="0"/>
-          <w:sz w:val="14"/>
-          <w:szCs w:val="14"/>
-          <w:lang w:val="en-US" w:eastAsia="es-ES"/>
-          <w14:ligatures w14:val="none"/>
-        </w:rPr>
-        <w:t>$resultado</w:t>
-      </w:r>
-      <w:r>
-        <w:rPr>
-          <w:rFonts w:ascii="Consolas" w:eastAsia="Times New Roman" w:hAnsi="Consolas" w:cs="Times New Roman"/>
-          <w:color w:val="C5C8C6"/>
-          <w:kern w:val="0"/>
-          <w:sz w:val="14"/>
-          <w:szCs w:val="14"/>
-          <w:lang w:val="en-US" w:eastAsia="es-ES"/>
-          <w14:ligatures w14:val="none"/>
-        </w:rPr>
-        <w:t>[</w:t>
-      </w:r>
-      <w:r>
-        <w:rPr>
-          <w:rFonts w:ascii="Consolas" w:eastAsia="Times New Roman" w:hAnsi="Consolas" w:cs="Times New Roman"/>
-          <w:color w:val="9AA83A"/>
-          <w:kern w:val="0"/>
-          <w:sz w:val="14"/>
-          <w:szCs w:val="14"/>
-          <w:lang w:val="en-US" w:eastAsia="es-ES"/>
-          <w14:ligatures w14:val="none"/>
-        </w:rPr>
-        <w:t>'imagen'</w:t>
-      </w:r>
-      <w:r>
-        <w:rPr>
-          <w:rFonts w:ascii="Consolas" w:eastAsia="Times New Roman" w:hAnsi="Consolas" w:cs="Times New Roman"/>
-          <w:color w:val="C5C8C6"/>
-          <w:kern w:val="0"/>
-          <w:sz w:val="14"/>
-          <w:szCs w:val="14"/>
-          <w:lang w:val="en-US" w:eastAsia="es-ES"/>
-          <w14:ligatures w14:val="none"/>
-        </w:rPr>
-        <w:t>]</w:t>
-      </w:r>
-      <w:r>
-        <w:rPr>
-          <w:rFonts w:ascii="Consolas" w:eastAsia="Times New Roman" w:hAnsi="Consolas" w:cs="Times New Roman"/>
-          <w:color w:val="676867"/>
-          <w:kern w:val="0"/>
-          <w:sz w:val="14"/>
-          <w:szCs w:val="14"/>
-          <w:lang w:val="en-US" w:eastAsia="es-ES"/>
-          <w14:ligatures w14:val="none"/>
-        </w:rPr>
-        <w:t>.</w:t>
-      </w:r>
-      <w:r>
-        <w:rPr>
-          <w:rFonts w:ascii="Consolas" w:eastAsia="Times New Roman" w:hAnsi="Consolas" w:cs="Times New Roman"/>
-          <w:color w:val="9AA83A"/>
-          <w:kern w:val="0"/>
-          <w:sz w:val="14"/>
-          <w:szCs w:val="14"/>
-          <w:lang w:val="en-US" w:eastAsia="es-ES"/>
-          <w14:ligatures w14:val="none"/>
-        </w:rPr>
-        <w:t>"'.jpg &gt;&lt;/td&gt;&lt;td&gt;"</w:t>
-      </w:r>
-      <w:r>
-        <w:rPr>
-          <w:rFonts w:ascii="Consolas" w:eastAsia="Times New Roman" w:hAnsi="Consolas" w:cs="Times New Roman"/>
-          <w:color w:val="676867"/>
-          <w:kern w:val="0"/>
-          <w:sz w:val="14"/>
-          <w:szCs w:val="14"/>
-          <w:lang w:val="en-US" w:eastAsia="es-ES"/>
-          <w14:ligatures w14:val="none"/>
-        </w:rPr>
-        <w:t>.</w:t>
-      </w:r>
-      <w:r>
-        <w:rPr>
-          <w:rFonts w:ascii="Consolas" w:eastAsia="Times New Roman" w:hAnsi="Consolas" w:cs="Times New Roman"/>
-          <w:color w:val="6089B4"/>
-          <w:kern w:val="0"/>
-          <w:sz w:val="14"/>
-          <w:szCs w:val="14"/>
-          <w:lang w:val="en-US" w:eastAsia="es-ES"/>
-          <w14:ligatures w14:val="none"/>
-        </w:rPr>
-        <w:t>$</w:t>
-      </w:r>
-      <w:proofErr w:type="spellStart"/>
-      <w:r>
-        <w:rPr>
-          <w:rFonts w:ascii="Consolas" w:eastAsia="Times New Roman" w:hAnsi="Consolas" w:cs="Times New Roman"/>
-          <w:color w:val="6089B4"/>
-          <w:kern w:val="0"/>
-          <w:sz w:val="14"/>
-          <w:szCs w:val="14"/>
-          <w:lang w:val="en-US" w:eastAsia="es-ES"/>
-          <w14:ligatures w14:val="none"/>
-        </w:rPr>
-        <w:t>resultado</w:t>
-      </w:r>
-      <w:proofErr w:type="spellEnd"/>
-      <w:r>
-        <w:rPr>
-          <w:rFonts w:ascii="Consolas" w:eastAsia="Times New Roman" w:hAnsi="Consolas" w:cs="Times New Roman"/>
-          <w:color w:val="C5C8C6"/>
-          <w:kern w:val="0"/>
-          <w:sz w:val="14"/>
-          <w:szCs w:val="14"/>
-          <w:lang w:val="en-US" w:eastAsia="es-ES"/>
-          <w14:ligatures w14:val="none"/>
-        </w:rPr>
-        <w:t>[</w:t>
-      </w:r>
-      <w:r>
-        <w:rPr>
-          <w:rFonts w:ascii="Consolas" w:eastAsia="Times New Roman" w:hAnsi="Consolas" w:cs="Times New Roman"/>
-          <w:color w:val="9AA83A"/>
-          <w:kern w:val="0"/>
-          <w:sz w:val="14"/>
-          <w:szCs w:val="14"/>
-          <w:lang w:val="en-US" w:eastAsia="es-ES"/>
-          <w14:ligatures w14:val="none"/>
-        </w:rPr>
-        <w:t>'</w:t>
-      </w:r>
-      <w:proofErr w:type="spellStart"/>
-      <w:r>
-        <w:rPr>
-          <w:rFonts w:ascii="Consolas" w:eastAsia="Times New Roman" w:hAnsi="Consolas" w:cs="Times New Roman"/>
-          <w:color w:val="9AA83A"/>
-          <w:kern w:val="0"/>
-          <w:sz w:val="14"/>
-          <w:szCs w:val="14"/>
-          <w:lang w:val="en-US" w:eastAsia="es-ES"/>
-          <w14:ligatures w14:val="none"/>
-        </w:rPr>
-        <w:t>nombre</w:t>
-      </w:r>
-      <w:proofErr w:type="spellEnd"/>
-      <w:r>
-        <w:rPr>
-          <w:rFonts w:ascii="Consolas" w:eastAsia="Times New Roman" w:hAnsi="Consolas" w:cs="Times New Roman"/>
-          <w:color w:val="9AA83A"/>
-          <w:kern w:val="0"/>
-          <w:sz w:val="14"/>
-          <w:szCs w:val="14"/>
-          <w:lang w:val="en-US" w:eastAsia="es-ES"/>
-          <w14:ligatures w14:val="none"/>
-        </w:rPr>
-        <w:t>'</w:t>
-      </w:r>
-      <w:r>
-        <w:rPr>
-          <w:rFonts w:ascii="Consolas" w:eastAsia="Times New Roman" w:hAnsi="Consolas" w:cs="Times New Roman"/>
-          <w:color w:val="C5C8C6"/>
-          <w:kern w:val="0"/>
-          <w:sz w:val="14"/>
-          <w:szCs w:val="14"/>
-          <w:lang w:val="en-US" w:eastAsia="es-ES"/>
-          <w14:ligatures w14:val="none"/>
-        </w:rPr>
-        <w:t>]</w:t>
-      </w:r>
-      <w:r>
-        <w:rPr>
-          <w:rFonts w:ascii="Consolas" w:eastAsia="Times New Roman" w:hAnsi="Consolas" w:cs="Times New Roman"/>
-          <w:color w:val="676867"/>
-          <w:kern w:val="0"/>
-          <w:sz w:val="14"/>
-          <w:szCs w:val="14"/>
-          <w:lang w:val="en-US" w:eastAsia="es-ES"/>
-          <w14:ligatures w14:val="none"/>
-        </w:rPr>
-        <w:t>.</w:t>
-      </w:r>
-      <w:r>
-        <w:rPr>
-          <w:rFonts w:ascii="Consolas" w:eastAsia="Times New Roman" w:hAnsi="Consolas" w:cs="Times New Roman"/>
-          <w:color w:val="9AA83A"/>
-          <w:kern w:val="0"/>
-          <w:sz w:val="14"/>
-          <w:szCs w:val="14"/>
-          <w:lang w:val="en-US" w:eastAsia="es-ES"/>
-          <w14:ligatures w14:val="none"/>
-        </w:rPr>
-        <w:t>" - "</w:t>
-      </w:r>
-      <w:r>
-        <w:rPr>
-          <w:rFonts w:ascii="Consolas" w:eastAsia="Times New Roman" w:hAnsi="Consolas" w:cs="Times New Roman"/>
-          <w:color w:val="676867"/>
-          <w:kern w:val="0"/>
-          <w:sz w:val="14"/>
-          <w:szCs w:val="14"/>
-          <w:lang w:val="en-US" w:eastAsia="es-ES"/>
-          <w14:ligatures w14:val="none"/>
-        </w:rPr>
-        <w:t>.</w:t>
-      </w:r>
-      <w:r>
-        <w:rPr>
-          <w:rFonts w:ascii="Consolas" w:eastAsia="Times New Roman" w:hAnsi="Consolas" w:cs="Times New Roman"/>
-          <w:color w:val="6089B4"/>
-          <w:kern w:val="0"/>
-          <w:sz w:val="14"/>
-          <w:szCs w:val="14"/>
-          <w:lang w:val="en-US" w:eastAsia="es-ES"/>
-          <w14:ligatures w14:val="none"/>
-        </w:rPr>
-        <w:t>$</w:t>
-      </w:r>
-      <w:proofErr w:type="spellStart"/>
-      <w:r>
-        <w:rPr>
-          <w:rFonts w:ascii="Consolas" w:eastAsia="Times New Roman" w:hAnsi="Consolas" w:cs="Times New Roman"/>
-          <w:color w:val="6089B4"/>
-          <w:kern w:val="0"/>
-          <w:sz w:val="14"/>
-          <w:szCs w:val="14"/>
-          <w:lang w:val="en-US" w:eastAsia="es-ES"/>
-          <w14:ligatures w14:val="none"/>
-        </w:rPr>
-        <w:t>resultado</w:t>
-      </w:r>
-      <w:proofErr w:type="spellEnd"/>
-      <w:r>
-        <w:rPr>
-          <w:rFonts w:ascii="Consolas" w:eastAsia="Times New Roman" w:hAnsi="Consolas" w:cs="Times New Roman"/>
-          <w:color w:val="C5C8C6"/>
-          <w:kern w:val="0"/>
-          <w:sz w:val="14"/>
-          <w:szCs w:val="14"/>
-          <w:lang w:val="en-US" w:eastAsia="es-ES"/>
-          <w14:ligatures w14:val="none"/>
-        </w:rPr>
-        <w:t>[</w:t>
-      </w:r>
-      <w:r>
-        <w:rPr>
-          <w:rFonts w:ascii="Consolas" w:eastAsia="Times New Roman" w:hAnsi="Consolas" w:cs="Times New Roman"/>
-          <w:color w:val="9AA83A"/>
-          <w:kern w:val="0"/>
-          <w:sz w:val="14"/>
-          <w:szCs w:val="14"/>
-          <w:lang w:val="en-US" w:eastAsia="es-ES"/>
-          <w14:ligatures w14:val="none"/>
-        </w:rPr>
-        <w:t>'</w:t>
-      </w:r>
-      <w:proofErr w:type="spellStart"/>
-      <w:r>
-        <w:rPr>
-          <w:rFonts w:ascii="Consolas" w:eastAsia="Times New Roman" w:hAnsi="Consolas" w:cs="Times New Roman"/>
-          <w:color w:val="9AA83A"/>
-          <w:kern w:val="0"/>
-          <w:sz w:val="14"/>
-          <w:szCs w:val="14"/>
-          <w:lang w:val="en-US" w:eastAsia="es-ES"/>
-          <w14:ligatures w14:val="none"/>
-        </w:rPr>
-        <w:t>precio</w:t>
-      </w:r>
-      <w:proofErr w:type="spellEnd"/>
-      <w:r>
-        <w:rPr>
-          <w:rFonts w:ascii="Consolas" w:eastAsia="Times New Roman" w:hAnsi="Consolas" w:cs="Times New Roman"/>
-          <w:color w:val="9AA83A"/>
-          <w:kern w:val="0"/>
-          <w:sz w:val="14"/>
-          <w:szCs w:val="14"/>
-          <w:lang w:val="en-US" w:eastAsia="es-ES"/>
-          <w14:ligatures w14:val="none"/>
-        </w:rPr>
-        <w:t>'</w:t>
+        <w:t>'precio'</w:t>
       </w:r>
       <w:r>
         <w:rPr>
@@ -8182,22 +6467,8 @@
           <w:lang w:eastAsia="es-ES"/>
           <w14:ligatures w14:val="none"/>
         </w:rPr>
-        <w:t>&lt;?</w:t>
-      </w:r>
-      <w:proofErr w:type="spellStart"/>
-      <w:r>
-        <w:rPr>
-          <w:rFonts w:ascii="Consolas" w:eastAsia="Times New Roman" w:hAnsi="Consolas" w:cs="Times New Roman"/>
-          <w:color w:val="D08442"/>
-          <w:kern w:val="0"/>
-          <w:sz w:val="14"/>
-          <w:szCs w:val="14"/>
-          <w:lang w:eastAsia="es-ES"/>
-          <w14:ligatures w14:val="none"/>
-        </w:rPr>
-        <w:t>php</w:t>
-      </w:r>
-      <w:proofErr w:type="spellEnd"/>
+        <w:t>&lt;?php</w:t>
+      </w:r>
       <w:r>
         <w:rPr>
           <w:rFonts w:ascii="Consolas" w:eastAsia="Times New Roman" w:hAnsi="Consolas" w:cs="Times New Roman"/>
@@ -8247,33 +6518,7 @@
           <w:lang w:eastAsia="es-ES"/>
           <w14:ligatures w14:val="none"/>
         </w:rPr>
-        <w:t>&lt;/</w:t>
-      </w:r>
-      <w:proofErr w:type="spellStart"/>
-      <w:r>
-        <w:rPr>
-          <w:rFonts w:ascii="Consolas" w:eastAsia="Times New Roman" w:hAnsi="Consolas" w:cs="Times New Roman"/>
-          <w:color w:val="6089B4"/>
-          <w:kern w:val="0"/>
-          <w:sz w:val="14"/>
-          <w:szCs w:val="14"/>
-          <w:lang w:eastAsia="es-ES"/>
-          <w14:ligatures w14:val="none"/>
-        </w:rPr>
-        <w:t>div</w:t>
-      </w:r>
-      <w:proofErr w:type="spellEnd"/>
-      <w:r>
-        <w:rPr>
-          <w:rFonts w:ascii="Consolas" w:eastAsia="Times New Roman" w:hAnsi="Consolas" w:cs="Times New Roman"/>
-          <w:color w:val="6089B4"/>
-          <w:kern w:val="0"/>
-          <w:sz w:val="14"/>
-          <w:szCs w:val="14"/>
-          <w:lang w:eastAsia="es-ES"/>
-          <w14:ligatures w14:val="none"/>
-        </w:rPr>
-        <w:t>&gt;</w:t>
+        <w:t>&lt;/div&gt;</w:t>
       </w:r>
     </w:p>
     <w:p>
@@ -8297,94 +6542,14 @@
           <w:sz w:val="16"/>
           <w:szCs w:val="16"/>
         </w:rPr>
-        <w:t>a través del código PHP, seguidamente los registros que coinciden se muestran en el &lt;</w:t>
-      </w:r>
-      <w:proofErr w:type="spellStart"/>
-      <w:r>
-        <w:rPr>
-          <w:sz w:val="16"/>
-          <w:szCs w:val="16"/>
-        </w:rPr>
-        <w:t>div</w:t>
-      </w:r>
-      <w:proofErr w:type="spellEnd"/>
-      <w:r>
-        <w:rPr>
-          <w:sz w:val="16"/>
-          <w:szCs w:val="16"/>
-        </w:rPr>
-        <w:t xml:space="preserve"> </w:t>
-      </w:r>
-      <w:proofErr w:type="spellStart"/>
-      <w:r>
-        <w:rPr>
-          <w:sz w:val="16"/>
-          <w:szCs w:val="16"/>
-        </w:rPr>
-        <w:t>class</w:t>
-      </w:r>
-      <w:proofErr w:type="spellEnd"/>
-      <w:r>
-        <w:rPr>
-          <w:sz w:val="16"/>
-          <w:szCs w:val="16"/>
-        </w:rPr>
-        <w:t>=”</w:t>
-      </w:r>
-      <w:proofErr w:type="spellStart"/>
-      <w:r>
-        <w:rPr>
-          <w:sz w:val="16"/>
-          <w:szCs w:val="16"/>
-        </w:rPr>
-        <w:t>buscadorResult</w:t>
-      </w:r>
-      <w:proofErr w:type="spellEnd"/>
-      <w:r>
-        <w:rPr>
-          <w:sz w:val="16"/>
-          <w:szCs w:val="16"/>
-        </w:rPr>
-        <w:t>”&gt;, este &lt;</w:t>
-      </w:r>
-      <w:proofErr w:type="spellStart"/>
-      <w:r>
-        <w:rPr>
-          <w:sz w:val="16"/>
-          <w:szCs w:val="16"/>
-        </w:rPr>
-        <w:t>div</w:t>
-      </w:r>
-      <w:proofErr w:type="spellEnd"/>
-      <w:r>
-        <w:rPr>
-          <w:sz w:val="16"/>
-          <w:szCs w:val="16"/>
-        </w:rPr>
-        <w:t xml:space="preserve">&gt; se muestra a su vez en la página en la que se encuentra el cliente dentro del </w:t>
-      </w:r>
-      <w:r>
-        <w:rPr>
-          <w:sz w:val="16"/>
-          <w:szCs w:val="16"/>
-        </w:rPr>
-        <w:t>&lt;</w:t>
-      </w:r>
-      <w:proofErr w:type="spellStart"/>
-      <w:r>
-        <w:rPr>
-          <w:sz w:val="16"/>
-          <w:szCs w:val="16"/>
-        </w:rPr>
-        <w:t>div</w:t>
-      </w:r>
-      <w:proofErr w:type="spellEnd"/>
-      <w:r>
-        <w:rPr>
-          <w:sz w:val="16"/>
-          <w:szCs w:val="16"/>
-        </w:rPr>
-        <w:t>&gt;</w:t>
+        <w:t xml:space="preserve">a través del código PHP, seguidamente los registros que coinciden se muestran en el &lt;div class=”buscadorResult”&gt;, este &lt;div&gt; se muestra a su vez en la página en la que se encuentra el cliente dentro del </w:t>
+      </w:r>
+      <w:r>
+        <w:rPr>
+          <w:sz w:val="16"/>
+          <w:szCs w:val="16"/>
+        </w:rPr>
+        <w:t>&lt;div&gt;</w:t>
       </w:r>
       <w:r>
         <w:rPr>
@@ -8425,9 +6590,32 @@
           <w:lang w:eastAsia="es-ES"/>
           <w14:ligatures w14:val="none"/>
         </w:rPr>
-        <w:t>&lt;</w:t>
-      </w:r>
-      <w:proofErr w:type="spellStart"/>
+        <w:t>&lt;div</w:t>
+      </w:r>
+      <w:r>
+        <w:rPr>
+          <w:rFonts w:ascii="Consolas" w:eastAsia="Times New Roman" w:hAnsi="Consolas" w:cs="Times New Roman"/>
+          <w:color w:val="D0B344"/>
+          <w:kern w:val="0"/>
+          <w:sz w:val="14"/>
+          <w:szCs w:val="14"/>
+          <w:lang w:eastAsia="es-ES"/>
+          <w14:ligatures w14:val="none"/>
+        </w:rPr>
+        <w:t xml:space="preserve"> id=</w:t>
+      </w:r>
+      <w:r>
+        <w:rPr>
+          <w:rFonts w:ascii="Consolas" w:eastAsia="Times New Roman" w:hAnsi="Consolas" w:cs="Times New Roman"/>
+          <w:color w:val="9AA83A"/>
+          <w:kern w:val="0"/>
+          <w:sz w:val="14"/>
+          <w:szCs w:val="14"/>
+          <w:lang w:eastAsia="es-ES"/>
+          <w14:ligatures w14:val="none"/>
+        </w:rPr>
+        <w:t>"datos_buscador"</w:t>
+      </w:r>
       <w:r>
         <w:rPr>
           <w:rFonts w:ascii="Consolas" w:eastAsia="Times New Roman" w:hAnsi="Consolas" w:cs="Times New Roman"/>
@@ -8438,96 +6626,7 @@
           <w:lang w:eastAsia="es-ES"/>
           <w14:ligatures w14:val="none"/>
         </w:rPr>
-        <w:t>div</w:t>
-      </w:r>
-      <w:proofErr w:type="spellEnd"/>
-      <w:r>
-        <w:rPr>
-          <w:rFonts w:ascii="Consolas" w:eastAsia="Times New Roman" w:hAnsi="Consolas" w:cs="Times New Roman"/>
-          <w:color w:val="D0B344"/>
-          <w:kern w:val="0"/>
-          <w:sz w:val="14"/>
-          <w:szCs w:val="14"/>
-          <w:lang w:eastAsia="es-ES"/>
-          <w14:ligatures w14:val="none"/>
-        </w:rPr>
-        <w:t xml:space="preserve"> id=</w:t>
-      </w:r>
-      <w:r>
-        <w:rPr>
-          <w:rFonts w:ascii="Consolas" w:eastAsia="Times New Roman" w:hAnsi="Consolas" w:cs="Times New Roman"/>
-          <w:color w:val="9AA83A"/>
-          <w:kern w:val="0"/>
-          <w:sz w:val="14"/>
-          <w:szCs w:val="14"/>
-          <w:lang w:eastAsia="es-ES"/>
-          <w14:ligatures w14:val="none"/>
-        </w:rPr>
-        <w:t>"</w:t>
-      </w:r>
-      <w:proofErr w:type="spellStart"/>
-      <w:r>
-        <w:rPr>
-          <w:rFonts w:ascii="Consolas" w:eastAsia="Times New Roman" w:hAnsi="Consolas" w:cs="Times New Roman"/>
-          <w:color w:val="9AA83A"/>
-          <w:kern w:val="0"/>
-          <w:sz w:val="14"/>
-          <w:szCs w:val="14"/>
-          <w:lang w:eastAsia="es-ES"/>
-          <w14:ligatures w14:val="none"/>
-        </w:rPr>
-        <w:t>datos_buscador</w:t>
-      </w:r>
-      <w:proofErr w:type="spellEnd"/>
-      <w:r>
-        <w:rPr>
-          <w:rFonts w:ascii="Consolas" w:eastAsia="Times New Roman" w:hAnsi="Consolas" w:cs="Times New Roman"/>
-          <w:color w:val="9AA83A"/>
-          <w:kern w:val="0"/>
-          <w:sz w:val="14"/>
-          <w:szCs w:val="14"/>
-          <w:lang w:eastAsia="es-ES"/>
-          <w14:ligatures w14:val="none"/>
-        </w:rPr>
-        <w:t>"</w:t>
-      </w:r>
-      <w:r>
-        <w:rPr>
-          <w:rFonts w:ascii="Consolas" w:eastAsia="Times New Roman" w:hAnsi="Consolas" w:cs="Times New Roman"/>
-          <w:color w:val="6089B4"/>
-          <w:kern w:val="0"/>
-          <w:sz w:val="14"/>
-          <w:szCs w:val="14"/>
-          <w:lang w:eastAsia="es-ES"/>
-          <w14:ligatures w14:val="none"/>
-        </w:rPr>
-        <w:t>&gt;&lt;/</w:t>
-      </w:r>
-      <w:proofErr w:type="spellStart"/>
-      <w:r>
-        <w:rPr>
-          <w:rFonts w:ascii="Consolas" w:eastAsia="Times New Roman" w:hAnsi="Consolas" w:cs="Times New Roman"/>
-          <w:color w:val="6089B4"/>
-          <w:kern w:val="0"/>
-          <w:sz w:val="14"/>
-          <w:szCs w:val="14"/>
-          <w:lang w:eastAsia="es-ES"/>
-          <w14:ligatures w14:val="none"/>
-        </w:rPr>
-        <w:t>div</w:t>
-      </w:r>
-      <w:proofErr w:type="spellEnd"/>
-      <w:r>
-        <w:rPr>
-          <w:rFonts w:ascii="Consolas" w:eastAsia="Times New Roman" w:hAnsi="Consolas" w:cs="Times New Roman"/>
-          <w:color w:val="6089B4"/>
-          <w:kern w:val="0"/>
-          <w:sz w:val="14"/>
-          <w:szCs w:val="14"/>
-          <w:lang w:eastAsia="es-ES"/>
-          <w14:ligatures w14:val="none"/>
-        </w:rPr>
-        <w:t>&gt;</w:t>
+        <w:t>&gt;&lt;/div&gt;</w:t>
       </w:r>
     </w:p>
     <w:p>
@@ -9195,90 +7294,53 @@
           <w:i/>
           <w:iCs/>
         </w:rPr>
-        <w:t>“</w:t>
-      </w:r>
-      <w:proofErr w:type="spellStart"/>
+        <w:t>“sandbox”</w:t>
+      </w:r>
+      <w:r>
+        <w:t xml:space="preserve"> (API creada para</w:t>
+      </w:r>
+      <w:r>
+        <w:t xml:space="preserve"> simular pagos)</w:t>
+      </w:r>
+      <w:r>
+        <w:t xml:space="preserve"> que proporciona </w:t>
+      </w:r>
+      <w:r>
+        <w:t>PayPal Developer</w:t>
+      </w:r>
+      <w:r>
+        <w:t>. La propia página proporciona el código de JavaScript</w:t>
+      </w:r>
+      <w:r>
+        <w:t xml:space="preserve"> a importar en la página web del desarrollador, además, viene con guías para implementar </w:t>
+      </w:r>
+      <w:r>
+        <w:t>los distintos códigos dependiendo de</w:t>
+      </w:r>
+      <w:r>
+        <w:t>l nivel profesional</w:t>
+      </w:r>
+      <w:r>
+        <w:t xml:space="preserve"> que se le quiera </w:t>
+      </w:r>
+      <w:r>
+        <w:t>dar.</w:t>
+      </w:r>
+      <w:r>
+        <w:t xml:space="preserve"> A </w:t>
+      </w:r>
+      <w:r>
+        <w:t>continuación,</w:t>
+      </w:r>
+      <w:r>
+        <w:t xml:space="preserve"> explicaré como he ido desarrollando mi </w:t>
+      </w:r>
       <w:r>
         <w:rPr>
           <w:i/>
           <w:iCs/>
         </w:rPr>
-        <w:t>sandbox</w:t>
-      </w:r>
-      <w:proofErr w:type="spellEnd"/>
-      <w:r>
-        <w:rPr>
-          <w:i/>
-          <w:iCs/>
-        </w:rPr>
-        <w:t>”</w:t>
-      </w:r>
-      <w:r>
-        <w:t xml:space="preserve"> (API creada para</w:t>
-      </w:r>
-      <w:r>
-        <w:t xml:space="preserve"> simular pagos)</w:t>
-      </w:r>
-      <w:r>
-        <w:t xml:space="preserve"> que proporciona </w:t>
-      </w:r>
-      <w:r>
-        <w:t xml:space="preserve">PayPal </w:t>
-      </w:r>
-      <w:proofErr w:type="spellStart"/>
-      <w:r>
-        <w:t>Developer</w:t>
-      </w:r>
-      <w:proofErr w:type="spellEnd"/>
-      <w:r>
-        <w:t>. La propia página proporciona el código de JavaScript</w:t>
-      </w:r>
-      <w:r>
-        <w:t xml:space="preserve"> a importar en la página web del desarrollador, además, viene con guías para implementar </w:t>
-      </w:r>
-      <w:r>
-        <w:t>los distintos códigos dependiendo de</w:t>
-      </w:r>
-      <w:r>
-        <w:t>l nivel profesional</w:t>
-      </w:r>
-      <w:r>
-        <w:t xml:space="preserve"> que se le quiera </w:t>
-      </w:r>
-      <w:r>
-        <w:t>dar.</w:t>
-      </w:r>
-      <w:r>
-        <w:t xml:space="preserve"> A </w:t>
-      </w:r>
-      <w:r>
-        <w:t>continuación,</w:t>
-      </w:r>
-      <w:r>
-        <w:t xml:space="preserve"> explicaré como he ido desarrollando mi </w:t>
-      </w:r>
-      <w:r>
-        <w:rPr>
-          <w:i/>
-          <w:iCs/>
-        </w:rPr>
-        <w:t>“</w:t>
-      </w:r>
-      <w:proofErr w:type="spellStart"/>
-      <w:r>
-        <w:rPr>
-          <w:i/>
-          <w:iCs/>
-        </w:rPr>
-        <w:t>sandbox</w:t>
-      </w:r>
-      <w:proofErr w:type="spellEnd"/>
-      <w:r>
-        <w:rPr>
-          <w:i/>
-          <w:iCs/>
-        </w:rPr>
-        <w:t>”</w:t>
+        <w:t>“sandbox”</w:t>
       </w:r>
       <w:r>
         <w:t xml:space="preserve"> de PayPal.</w:t>
@@ -9391,17 +7453,8 @@
           <w:sz w:val="16"/>
           <w:szCs w:val="16"/>
         </w:rPr>
-        <w:t xml:space="preserve">Imagen creando una aplicación en PayPal </w:t>
-      </w:r>
-      <w:proofErr w:type="spellStart"/>
-      <w:r>
-        <w:rPr>
-          <w:sz w:val="16"/>
-          <w:szCs w:val="16"/>
-        </w:rPr>
-        <w:t>Developer</w:t>
-      </w:r>
-      <w:proofErr w:type="spellEnd"/>
+        <w:t>Imagen creando una aplicación en PayPal Developer</w:t>
+      </w:r>
     </w:p>
     <w:p>
       <w:pPr>
@@ -9489,15 +7542,7 @@
         <w:t xml:space="preserve">declarar el ID Cliente que nos devolvió nuestra aplicación y seguidamente, </w:t>
       </w:r>
       <w:r>
-        <w:t>gracias a la cadena “&amp;</w:t>
-      </w:r>
-      <w:proofErr w:type="spellStart"/>
-      <w:r>
-        <w:t>currency</w:t>
-      </w:r>
-      <w:proofErr w:type="spellEnd"/>
-      <w:r>
-        <w:t>=EUR” especificamos el tipo de moneda que se va a usar en nuestro método de pago.</w:t>
+        <w:t>gracias a la cadena “&amp;currency=EUR” especificamos el tipo de moneda que se va a usar en nuestro método de pago.</w:t>
       </w:r>
     </w:p>
     <w:p>
@@ -9629,15 +7674,7 @@
         <w:t xml:space="preserve">en un </w:t>
       </w:r>
       <w:r>
-        <w:t>&lt;</w:t>
-      </w:r>
-      <w:proofErr w:type="spellStart"/>
-      <w:r>
-        <w:t>div</w:t>
-      </w:r>
-      <w:proofErr w:type="spellEnd"/>
-      <w:r>
-        <w:t xml:space="preserve">&gt; con el id que </w:t>
+        <w:t xml:space="preserve">&lt;div&gt; con el id que </w:t>
       </w:r>
       <w:r>
         <w:t>se pase</w:t>
@@ -9694,33 +7731,7 @@
           <w:lang w:val="en-US" w:eastAsia="es-ES"/>
           <w14:ligatures w14:val="none"/>
         </w:rPr>
-        <w:t>"</w:t>
-      </w:r>
-      <w:proofErr w:type="spellStart"/>
-      <w:r>
-        <w:rPr>
-          <w:rFonts w:ascii="Consolas" w:eastAsia="Times New Roman" w:hAnsi="Consolas" w:cs="Times New Roman"/>
-          <w:color w:val="9AA83A"/>
-          <w:kern w:val="0"/>
-          <w:sz w:val="14"/>
-          <w:szCs w:val="14"/>
-          <w:lang w:val="en-US" w:eastAsia="es-ES"/>
-          <w14:ligatures w14:val="none"/>
-        </w:rPr>
-        <w:t>paypal</w:t>
-      </w:r>
-      <w:proofErr w:type="spellEnd"/>
-      <w:r>
-        <w:rPr>
-          <w:rFonts w:ascii="Consolas" w:eastAsia="Times New Roman" w:hAnsi="Consolas" w:cs="Times New Roman"/>
-          <w:color w:val="9AA83A"/>
-          <w:kern w:val="0"/>
-          <w:sz w:val="14"/>
-          <w:szCs w:val="14"/>
-          <w:lang w:val="en-US" w:eastAsia="es-ES"/>
-          <w14:ligatures w14:val="none"/>
-        </w:rPr>
-        <w:t>-button-container"</w:t>
+        <w:t>"paypal-button-container"</w:t>
       </w:r>
       <w:r>
         <w:rPr>
@@ -9749,23 +7760,7 @@
           <w:sz w:val="16"/>
           <w:szCs w:val="16"/>
         </w:rPr>
-        <w:t>&lt;</w:t>
-      </w:r>
-      <w:proofErr w:type="spellStart"/>
-      <w:r>
-        <w:rPr>
-          <w:sz w:val="16"/>
-          <w:szCs w:val="16"/>
-        </w:rPr>
-        <w:t>div</w:t>
-      </w:r>
-      <w:proofErr w:type="spellEnd"/>
-      <w:r>
-        <w:rPr>
-          <w:sz w:val="16"/>
-          <w:szCs w:val="16"/>
-        </w:rPr>
-        <w:t>&gt; donde se van a m</w:t>
+        <w:t>&lt;div&gt; donde se van a m</w:t>
       </w:r>
       <w:r>
         <w:rPr>
@@ -9819,11 +7814,9 @@
       <w:r>
         <w:t>“</w:t>
       </w:r>
-      <w:proofErr w:type="spellStart"/>
       <w:r>
         <w:t>compra.php</w:t>
       </w:r>
-      <w:proofErr w:type="spellEnd"/>
       <w:r>
         <w:t>”</w:t>
       </w:r>
@@ -10010,7 +8003,6 @@
         </w:rPr>
         <w:t xml:space="preserve"> </w:t>
       </w:r>
-      <w:proofErr w:type="spellStart"/>
       <w:r>
         <w:rPr>
           <w:rFonts w:ascii="Consolas" w:eastAsia="Times New Roman" w:hAnsi="Consolas" w:cs="Times New Roman"/>
@@ -10047,7 +8039,6 @@
         </w:rPr>
         <w:t>Buttons</w:t>
       </w:r>
-      <w:proofErr w:type="spellEnd"/>
       <w:r>
         <w:rPr>
           <w:rFonts w:ascii="Consolas" w:eastAsia="Times New Roman" w:hAnsi="Consolas" w:cs="Times New Roman"/>
@@ -10291,31 +8282,17 @@
         </w:rPr>
         <w:t xml:space="preserve">        </w:t>
       </w:r>
-      <w:proofErr w:type="spellStart"/>
-      <w:r>
-        <w:rPr>
-          <w:rFonts w:ascii="Consolas" w:eastAsia="Times New Roman" w:hAnsi="Consolas" w:cs="Times New Roman"/>
-          <w:color w:val="C5C8C6"/>
-          <w:kern w:val="0"/>
-          <w:sz w:val="14"/>
-          <w:szCs w:val="14"/>
-          <w:lang w:eastAsia="es-ES"/>
-          <w14:ligatures w14:val="none"/>
-        </w:rPr>
-        <w:t>shape</w:t>
-      </w:r>
-      <w:proofErr w:type="spellEnd"/>
-      <w:r>
-        <w:rPr>
-          <w:rFonts w:ascii="Consolas" w:eastAsia="Times New Roman" w:hAnsi="Consolas" w:cs="Times New Roman"/>
-          <w:color w:val="C5C8C6"/>
-          <w:kern w:val="0"/>
-          <w:sz w:val="14"/>
-          <w:szCs w:val="14"/>
-          <w:lang w:eastAsia="es-ES"/>
-          <w14:ligatures w14:val="none"/>
-        </w:rPr>
-        <w:t xml:space="preserve">: </w:t>
+      <w:r>
+        <w:rPr>
+          <w:rFonts w:ascii="Consolas" w:eastAsia="Times New Roman" w:hAnsi="Consolas" w:cs="Times New Roman"/>
+          <w:color w:val="C5C8C6"/>
+          <w:kern w:val="0"/>
+          <w:sz w:val="14"/>
+          <w:szCs w:val="14"/>
+          <w:lang w:eastAsia="es-ES"/>
+          <w14:ligatures w14:val="none"/>
+        </w:rPr>
+        <w:t xml:space="preserve">shape: </w:t>
       </w:r>
       <w:r>
         <w:rPr>
@@ -10327,33 +8304,7 @@
           <w:lang w:eastAsia="es-ES"/>
           <w14:ligatures w14:val="none"/>
         </w:rPr>
-        <w:t>'</w:t>
-      </w:r>
-      <w:proofErr w:type="spellStart"/>
-      <w:r>
-        <w:rPr>
-          <w:rFonts w:ascii="Consolas" w:eastAsia="Times New Roman" w:hAnsi="Consolas" w:cs="Times New Roman"/>
-          <w:color w:val="9AA83A"/>
-          <w:kern w:val="0"/>
-          <w:sz w:val="14"/>
-          <w:szCs w:val="14"/>
-          <w:lang w:eastAsia="es-ES"/>
-          <w14:ligatures w14:val="none"/>
-        </w:rPr>
-        <w:t>pill</w:t>
-      </w:r>
-      <w:proofErr w:type="spellEnd"/>
-      <w:r>
-        <w:rPr>
-          <w:rFonts w:ascii="Consolas" w:eastAsia="Times New Roman" w:hAnsi="Consolas" w:cs="Times New Roman"/>
-          <w:color w:val="9AA83A"/>
-          <w:kern w:val="0"/>
-          <w:sz w:val="14"/>
-          <w:szCs w:val="14"/>
-          <w:lang w:eastAsia="es-ES"/>
-          <w14:ligatures w14:val="none"/>
-        </w:rPr>
-        <w:t>'</w:t>
+        <w:t>'pill'</w:t>
       </w:r>
     </w:p>
     <w:p>
@@ -10463,7 +8414,6 @@
         </w:rPr>
         <w:t xml:space="preserve">        </w:t>
       </w:r>
-      <w:proofErr w:type="spellStart"/>
       <w:r>
         <w:rPr>
           <w:rFonts w:ascii="Consolas" w:eastAsia="Times New Roman" w:hAnsi="Consolas" w:cs="Times New Roman"/>
@@ -10476,7 +8426,6 @@
         </w:rPr>
         <w:t>createOrder</w:t>
       </w:r>
-      <w:proofErr w:type="spellEnd"/>
       <w:r>
         <w:rPr>
           <w:rFonts w:ascii="Consolas" w:eastAsia="Times New Roman" w:hAnsi="Consolas" w:cs="Times New Roman"/>
@@ -10612,7 +8561,6 @@
         </w:rPr>
         <w:t xml:space="preserve"> </w:t>
       </w:r>
-      <w:proofErr w:type="spellStart"/>
       <w:r>
         <w:rPr>
           <w:rFonts w:ascii="Consolas" w:eastAsia="Times New Roman" w:hAnsi="Consolas" w:cs="Times New Roman"/>
@@ -10673,7 +8621,6 @@
         </w:rPr>
         <w:t>create</w:t>
       </w:r>
-      <w:proofErr w:type="spellEnd"/>
       <w:r>
         <w:rPr>
           <w:rFonts w:ascii="Consolas" w:eastAsia="Times New Roman" w:hAnsi="Consolas" w:cs="Times New Roman"/>
@@ -10711,33 +8658,7 @@
           <w:lang w:val="en-US" w:eastAsia="es-ES"/>
           <w14:ligatures w14:val="none"/>
         </w:rPr>
-        <w:t xml:space="preserve">                </w:t>
-      </w:r>
-      <w:proofErr w:type="spellStart"/>
-      <w:r>
-        <w:rPr>
-          <w:rFonts w:ascii="Consolas" w:eastAsia="Times New Roman" w:hAnsi="Consolas" w:cs="Times New Roman"/>
-          <w:color w:val="C5C8C6"/>
-          <w:kern w:val="0"/>
-          <w:sz w:val="14"/>
-          <w:szCs w:val="14"/>
-          <w:lang w:val="en-US" w:eastAsia="es-ES"/>
-          <w14:ligatures w14:val="none"/>
-        </w:rPr>
-        <w:t>purchase_units</w:t>
-      </w:r>
-      <w:proofErr w:type="spellEnd"/>
-      <w:r>
-        <w:rPr>
-          <w:rFonts w:ascii="Consolas" w:eastAsia="Times New Roman" w:hAnsi="Consolas" w:cs="Times New Roman"/>
-          <w:color w:val="C5C8C6"/>
-          <w:kern w:val="0"/>
-          <w:sz w:val="14"/>
-          <w:szCs w:val="14"/>
-          <w:lang w:val="en-US" w:eastAsia="es-ES"/>
-          <w14:ligatures w14:val="none"/>
-        </w:rPr>
-        <w:t>: [{</w:t>
+        <w:t>                purchase_units: [{</w:t>
       </w:r>
     </w:p>
     <w:p>
@@ -10803,22 +8724,8 @@
           <w:lang w:val="en-US" w:eastAsia="es-ES"/>
           <w14:ligatures w14:val="none"/>
         </w:rPr>
-        <w:t>&lt;?</w:t>
-      </w:r>
-      <w:proofErr w:type="spellStart"/>
-      <w:r>
-        <w:rPr>
-          <w:rFonts w:ascii="Consolas" w:eastAsia="Times New Roman" w:hAnsi="Consolas" w:cs="Times New Roman"/>
-          <w:color w:val="D08442"/>
-          <w:kern w:val="0"/>
-          <w:sz w:val="14"/>
-          <w:szCs w:val="14"/>
-          <w:lang w:val="en-US" w:eastAsia="es-ES"/>
-          <w14:ligatures w14:val="none"/>
-        </w:rPr>
-        <w:t>php</w:t>
-      </w:r>
-      <w:proofErr w:type="spellEnd"/>
+        <w:t>&lt;?php</w:t>
+      </w:r>
       <w:r>
         <w:rPr>
           <w:rFonts w:ascii="Consolas" w:eastAsia="Times New Roman" w:hAnsi="Consolas" w:cs="Times New Roman"/>
@@ -11036,59 +8943,7 @@
           <w:lang w:val="en-US" w:eastAsia="es-ES"/>
           <w14:ligatures w14:val="none"/>
         </w:rPr>
-        <w:t xml:space="preserve">/* Se </w:t>
-      </w:r>
-      <w:proofErr w:type="spellStart"/>
-      <w:r>
-        <w:rPr>
-          <w:rFonts w:ascii="Consolas" w:eastAsia="Times New Roman" w:hAnsi="Consolas" w:cs="Times New Roman"/>
-          <w:color w:val="9A9B99"/>
-          <w:kern w:val="0"/>
-          <w:sz w:val="14"/>
-          <w:szCs w:val="14"/>
-          <w:lang w:val="en-US" w:eastAsia="es-ES"/>
-          <w14:ligatures w14:val="none"/>
-        </w:rPr>
-        <w:t>realiza</w:t>
-      </w:r>
-      <w:proofErr w:type="spellEnd"/>
-      <w:r>
-        <w:rPr>
-          <w:rFonts w:ascii="Consolas" w:eastAsia="Times New Roman" w:hAnsi="Consolas" w:cs="Times New Roman"/>
-          <w:color w:val="9A9B99"/>
-          <w:kern w:val="0"/>
-          <w:sz w:val="14"/>
-          <w:szCs w:val="14"/>
-          <w:lang w:val="en-US" w:eastAsia="es-ES"/>
-          <w14:ligatures w14:val="none"/>
-        </w:rPr>
-        <w:t xml:space="preserve"> la </w:t>
-      </w:r>
-      <w:proofErr w:type="spellStart"/>
-      <w:r>
-        <w:rPr>
-          <w:rFonts w:ascii="Consolas" w:eastAsia="Times New Roman" w:hAnsi="Consolas" w:cs="Times New Roman"/>
-          <w:color w:val="9A9B99"/>
-          <w:kern w:val="0"/>
-          <w:sz w:val="14"/>
-          <w:szCs w:val="14"/>
-          <w:lang w:val="en-US" w:eastAsia="es-ES"/>
-          <w14:ligatures w14:val="none"/>
-        </w:rPr>
-        <w:t>compra</w:t>
-      </w:r>
-      <w:proofErr w:type="spellEnd"/>
-      <w:r>
-        <w:rPr>
-          <w:rFonts w:ascii="Consolas" w:eastAsia="Times New Roman" w:hAnsi="Consolas" w:cs="Times New Roman"/>
-          <w:color w:val="9A9B99"/>
-          <w:kern w:val="0"/>
-          <w:sz w:val="14"/>
-          <w:szCs w:val="14"/>
-          <w:lang w:val="en-US" w:eastAsia="es-ES"/>
-          <w14:ligatures w14:val="none"/>
-        </w:rPr>
-        <w:t xml:space="preserve"> */</w:t>
+        <w:t>/* Se realiza la compra */</w:t>
       </w:r>
       <w:r>
         <w:rPr>
@@ -11129,7 +8984,6 @@
         </w:rPr>
         <w:t xml:space="preserve">        </w:t>
       </w:r>
-      <w:proofErr w:type="spellStart"/>
       <w:r>
         <w:rPr>
           <w:rFonts w:ascii="Consolas" w:eastAsia="Times New Roman" w:hAnsi="Consolas" w:cs="Times New Roman"/>
@@ -11142,7 +8996,6 @@
         </w:rPr>
         <w:t>onApprove</w:t>
       </w:r>
-      <w:proofErr w:type="spellEnd"/>
       <w:r>
         <w:rPr>
           <w:rFonts w:ascii="Consolas" w:eastAsia="Times New Roman" w:hAnsi="Consolas" w:cs="Times New Roman"/>
@@ -11254,7 +9107,6 @@
         </w:rPr>
         <w:t xml:space="preserve">            </w:t>
       </w:r>
-      <w:proofErr w:type="spellStart"/>
       <w:r>
         <w:rPr>
           <w:rFonts w:ascii="Consolas" w:eastAsia="Times New Roman" w:hAnsi="Consolas" w:cs="Times New Roman"/>
@@ -11315,7 +9167,6 @@
         </w:rPr>
         <w:t>href</w:t>
       </w:r>
-      <w:proofErr w:type="spellEnd"/>
       <w:r>
         <w:rPr>
           <w:rFonts w:ascii="Consolas" w:eastAsia="Times New Roman" w:hAnsi="Consolas" w:cs="Times New Roman"/>
@@ -11338,33 +9189,7 @@
           <w:lang w:val="en-US" w:eastAsia="es-ES"/>
           <w14:ligatures w14:val="none"/>
         </w:rPr>
-        <w:t>"</w:t>
-      </w:r>
-      <w:proofErr w:type="spellStart"/>
-      <w:r>
-        <w:rPr>
-          <w:rFonts w:ascii="Consolas" w:eastAsia="Times New Roman" w:hAnsi="Consolas" w:cs="Times New Roman"/>
-          <w:color w:val="9AA83A"/>
-          <w:kern w:val="0"/>
-          <w:sz w:val="14"/>
-          <w:szCs w:val="14"/>
-          <w:lang w:val="en-US" w:eastAsia="es-ES"/>
-          <w14:ligatures w14:val="none"/>
-        </w:rPr>
-        <w:t>compra.php</w:t>
-      </w:r>
-      <w:proofErr w:type="spellEnd"/>
-      <w:r>
-        <w:rPr>
-          <w:rFonts w:ascii="Consolas" w:eastAsia="Times New Roman" w:hAnsi="Consolas" w:cs="Times New Roman"/>
-          <w:color w:val="9AA83A"/>
-          <w:kern w:val="0"/>
-          <w:sz w:val="14"/>
-          <w:szCs w:val="14"/>
-          <w:lang w:val="en-US" w:eastAsia="es-ES"/>
-          <w14:ligatures w14:val="none"/>
-        </w:rPr>
-        <w:t>"</w:t>
+        <w:t>"compra.php"</w:t>
       </w:r>
     </w:p>
     <w:p>
@@ -11471,7 +9296,6 @@
         </w:rPr>
         <w:t xml:space="preserve">        </w:t>
       </w:r>
-      <w:proofErr w:type="spellStart"/>
       <w:r>
         <w:rPr>
           <w:rFonts w:ascii="Consolas" w:eastAsia="Times New Roman" w:hAnsi="Consolas" w:cs="Times New Roman"/>
@@ -11484,7 +9308,6 @@
         </w:rPr>
         <w:t>onCancel</w:t>
       </w:r>
-      <w:proofErr w:type="spellEnd"/>
       <w:r>
         <w:rPr>
           <w:rFonts w:ascii="Consolas" w:eastAsia="Times New Roman" w:hAnsi="Consolas" w:cs="Times New Roman"/>
@@ -11497,7 +9320,6 @@
         </w:rPr>
         <w:t xml:space="preserve">: </w:t>
       </w:r>
-      <w:proofErr w:type="spellStart"/>
       <w:r>
         <w:rPr>
           <w:rFonts w:ascii="Consolas" w:eastAsia="Times New Roman" w:hAnsi="Consolas" w:cs="Times New Roman"/>
@@ -11510,7 +9332,6 @@
         </w:rPr>
         <w:t>function</w:t>
       </w:r>
-      <w:proofErr w:type="spellEnd"/>
       <w:r>
         <w:rPr>
           <w:rFonts w:ascii="Consolas" w:eastAsia="Times New Roman" w:hAnsi="Consolas" w:cs="Times New Roman"/>
@@ -11574,7 +9395,6 @@
         </w:rPr>
         <w:t xml:space="preserve">            </w:t>
       </w:r>
-      <w:proofErr w:type="spellStart"/>
       <w:r>
         <w:rPr>
           <w:rFonts w:ascii="Consolas" w:eastAsia="Times New Roman" w:hAnsi="Consolas" w:cs="Times New Roman"/>
@@ -11611,7 +9431,6 @@
         </w:rPr>
         <w:t>fire</w:t>
       </w:r>
-      <w:proofErr w:type="spellEnd"/>
       <w:r>
         <w:rPr>
           <w:rFonts w:ascii="Consolas" w:eastAsia="Times New Roman" w:hAnsi="Consolas" w:cs="Times New Roman"/>
@@ -11658,9 +9477,20 @@
           <w:lang w:eastAsia="es-ES"/>
           <w14:ligatures w14:val="none"/>
         </w:rPr>
-        <w:t xml:space="preserve">'Se ha cerrado la operación de tu </w:t>
-      </w:r>
-      <w:proofErr w:type="spellStart"/>
+        <w:t>'Se ha cerrado la operación de tu compra'</w:t>
+      </w:r>
+      <w:r>
+        <w:rPr>
+          <w:rFonts w:ascii="Consolas" w:eastAsia="Times New Roman" w:hAnsi="Consolas" w:cs="Times New Roman"/>
+          <w:color w:val="C5C8C6"/>
+          <w:kern w:val="0"/>
+          <w:sz w:val="14"/>
+          <w:szCs w:val="14"/>
+          <w:lang w:eastAsia="es-ES"/>
+          <w14:ligatures w14:val="none"/>
+        </w:rPr>
+        <w:t>,</w:t>
+      </w:r>
       <w:r>
         <w:rPr>
           <w:rFonts w:ascii="Consolas" w:eastAsia="Times New Roman" w:hAnsi="Consolas" w:cs="Times New Roman"/>
@@ -11671,44 +9501,7 @@
           <w:lang w:eastAsia="es-ES"/>
           <w14:ligatures w14:val="none"/>
         </w:rPr>
-        <w:t>compra'</w:t>
-      </w:r>
-      <w:r>
-        <w:rPr>
-          <w:rFonts w:ascii="Consolas" w:eastAsia="Times New Roman" w:hAnsi="Consolas" w:cs="Times New Roman"/>
-          <w:color w:val="C5C8C6"/>
-          <w:kern w:val="0"/>
-          <w:sz w:val="14"/>
-          <w:szCs w:val="14"/>
-          <w:lang w:eastAsia="es-ES"/>
-          <w14:ligatures w14:val="none"/>
-        </w:rPr>
-        <w:t>,</w:t>
-      </w:r>
-      <w:r>
-        <w:rPr>
-          <w:rFonts w:ascii="Consolas" w:eastAsia="Times New Roman" w:hAnsi="Consolas" w:cs="Times New Roman"/>
-          <w:color w:val="9AA83A"/>
-          <w:kern w:val="0"/>
-          <w:sz w:val="14"/>
-          <w:szCs w:val="14"/>
-          <w:lang w:eastAsia="es-ES"/>
-          <w14:ligatures w14:val="none"/>
-        </w:rPr>
-        <w:t>'error</w:t>
-      </w:r>
-      <w:proofErr w:type="spellEnd"/>
-      <w:r>
-        <w:rPr>
-          <w:rFonts w:ascii="Consolas" w:eastAsia="Times New Roman" w:hAnsi="Consolas" w:cs="Times New Roman"/>
-          <w:color w:val="9AA83A"/>
-          <w:kern w:val="0"/>
-          <w:sz w:val="14"/>
-          <w:szCs w:val="14"/>
-          <w:lang w:eastAsia="es-ES"/>
-          <w14:ligatures w14:val="none"/>
-        </w:rPr>
-        <w:t>'</w:t>
+        <w:t>'error'</w:t>
       </w:r>
       <w:r>
         <w:rPr>
@@ -11846,33 +9639,7 @@
           <w:lang w:val="en-US" w:eastAsia="es-ES"/>
           <w14:ligatures w14:val="none"/>
         </w:rPr>
-        <w:t>'#</w:t>
-      </w:r>
-      <w:proofErr w:type="spellStart"/>
-      <w:r>
-        <w:rPr>
-          <w:rFonts w:ascii="Consolas" w:eastAsia="Times New Roman" w:hAnsi="Consolas" w:cs="Times New Roman"/>
-          <w:color w:val="9AA83A"/>
-          <w:kern w:val="0"/>
-          <w:sz w:val="14"/>
-          <w:szCs w:val="14"/>
-          <w:lang w:val="en-US" w:eastAsia="es-ES"/>
-          <w14:ligatures w14:val="none"/>
-        </w:rPr>
-        <w:t>paypal</w:t>
-      </w:r>
-      <w:proofErr w:type="spellEnd"/>
-      <w:r>
-        <w:rPr>
-          <w:rFonts w:ascii="Consolas" w:eastAsia="Times New Roman" w:hAnsi="Consolas" w:cs="Times New Roman"/>
-          <w:color w:val="9AA83A"/>
-          <w:kern w:val="0"/>
-          <w:sz w:val="14"/>
-          <w:szCs w:val="14"/>
-          <w:lang w:val="en-US" w:eastAsia="es-ES"/>
-          <w14:ligatures w14:val="none"/>
-        </w:rPr>
-        <w:t>-button-container'</w:t>
+        <w:t>'#paypal-button-container'</w:t>
       </w:r>
       <w:r>
         <w:rPr>
@@ -11995,15 +9762,7 @@
         <w:t xml:space="preserve">Nada más iniciar sesión </w:t>
       </w:r>
       <w:r>
-        <w:t>se le redirigirá al usuario a otro archivo “</w:t>
-      </w:r>
-      <w:proofErr w:type="spellStart"/>
-      <w:r>
-        <w:t>index.php</w:t>
-      </w:r>
-      <w:proofErr w:type="spellEnd"/>
-      <w:r>
-        <w:t>” ubicado en otro</w:t>
+        <w:t>se le redirigirá al usuario a otro archivo “index.php” ubicado en otro</w:t>
       </w:r>
       <w:r>
         <w:t xml:space="preserve"> directorio</w:t>
@@ -12183,7 +9942,6 @@
         </w:rPr>
       </w:pPr>
       <w:bookmarkStart w:id="9" w:name="_Toc136453232"/>
-      <w:proofErr w:type="spellStart"/>
       <w:r>
         <w:rPr>
           <w:b/>
@@ -12197,16 +9955,10 @@
         <w:t>Kubernetes</w:t>
       </w:r>
       <w:bookmarkEnd w:id="9"/>
-      <w:proofErr w:type="spellEnd"/>
-    </w:p>
-    <w:p>
-      <w:proofErr w:type="spellStart"/>
-      <w:r>
-        <w:t>Kubernetes</w:t>
-      </w:r>
-      <w:proofErr w:type="spellEnd"/>
-      <w:r>
-        <w:t xml:space="preserve"> ofrece un entorno de administración centrado en contenedores. Se encarga de orquestar la infraestructura de cómputo, redes y almacenamiento para que los usuarios no tengan que hacerlo.</w:t>
+    </w:p>
+    <w:p>
+      <w:r>
+        <w:t>Kubernetes ofrece un entorno de administración centrado en contenedores. Se encarga de orquestar la infraestructura de cómputo, redes y almacenamiento para que los usuarios no tengan que hacerlo.</w:t>
       </w:r>
     </w:p>
     <w:p>
@@ -12242,15 +9994,7 @@
         <w:jc w:val="both"/>
       </w:pPr>
       <w:r>
-        <w:t xml:space="preserve">¿Qué es </w:t>
-      </w:r>
-      <w:proofErr w:type="spellStart"/>
-      <w:r>
-        <w:t>Kubernetes</w:t>
-      </w:r>
-      <w:proofErr w:type="spellEnd"/>
-      <w:r>
-        <w:t>?:</w:t>
+        <w:t>¿Qué es Kubernetes?:</w:t>
       </w:r>
       <w:r>
         <w:t xml:space="preserve"> </w:t>
@@ -12259,15 +10003,7 @@
         <w:t>E</w:t>
       </w:r>
       <w:r>
-        <w:t xml:space="preserve">s una plataforma portable y extensible de código abierto para administrar cargas de trabajo y servicios. </w:t>
-      </w:r>
-      <w:proofErr w:type="spellStart"/>
-      <w:r>
-        <w:t>Kubernetes</w:t>
-      </w:r>
-      <w:proofErr w:type="spellEnd"/>
-      <w:r>
-        <w:t xml:space="preserve"> facilita la automatización y la configuración declarativa</w:t>
+        <w:t>s una plataforma portable y extensible de código abierto para administrar cargas de trabajo y servicios. Kubernetes facilita la automatización y la configuración declarativa</w:t>
       </w:r>
       <w:r>
         <w:t>. O</w:t>
@@ -12315,11 +10051,9 @@
         </w:numPr>
         <w:jc w:val="both"/>
       </w:pPr>
-      <w:proofErr w:type="spellStart"/>
       <w:r>
         <w:t>Pods</w:t>
       </w:r>
-      <w:proofErr w:type="spellEnd"/>
       <w:r>
         <w:t>:</w:t>
       </w:r>
@@ -12330,21 +10064,11 @@
         <w:t>S</w:t>
       </w:r>
       <w:r>
-        <w:t xml:space="preserve">on los objetos más pequeños y básicos que se pueden implementar en </w:t>
-      </w:r>
-      <w:proofErr w:type="spellStart"/>
-      <w:r>
-        <w:t>Kubernetes</w:t>
-      </w:r>
-      <w:proofErr w:type="spellEnd"/>
-      <w:r>
-        <w:t xml:space="preserve">. Un </w:t>
-      </w:r>
-      <w:proofErr w:type="spellStart"/>
+        <w:t xml:space="preserve">on los objetos más pequeños y básicos que se pueden implementar en Kubernetes. Un </w:t>
+      </w:r>
       <w:r>
         <w:t>Pod</w:t>
       </w:r>
-      <w:proofErr w:type="spellEnd"/>
       <w:r>
         <w:t xml:space="preserve"> representa una instancia única de un proceso en ejecución en </w:t>
       </w:r>
@@ -12354,11 +10078,9 @@
       <w:r>
         <w:t xml:space="preserve"> clúster. Los </w:t>
       </w:r>
-      <w:proofErr w:type="spellStart"/>
       <w:r>
         <w:t>Pods</w:t>
       </w:r>
-      <w:proofErr w:type="spellEnd"/>
       <w:r>
         <w:t xml:space="preserve"> contienen uno o más contenedores</w:t>
       </w:r>
@@ -12381,24 +10103,14 @@
         </w:numPr>
         <w:jc w:val="both"/>
       </w:pPr>
-      <w:proofErr w:type="spellStart"/>
       <w:r>
         <w:t>Service</w:t>
       </w:r>
-      <w:proofErr w:type="spellEnd"/>
       <w:r>
         <w:t>: E</w:t>
       </w:r>
       <w:r>
-        <w:t xml:space="preserve">s una abstracción que define un conjunto lógico de </w:t>
-      </w:r>
-      <w:proofErr w:type="spellStart"/>
-      <w:r>
-        <w:t>Pods</w:t>
-      </w:r>
-      <w:proofErr w:type="spellEnd"/>
-      <w:r>
-        <w:t xml:space="preserve"> y una política por la cual acceder a ellos</w:t>
+        <w:t>s una abstracción que define un conjunto lógico de Pods y una política por la cual acceder a ellos</w:t>
       </w:r>
       <w:r>
         <w:t>.</w:t>
@@ -12448,23 +10160,7 @@
         <w:t>Control Plane (Master)</w:t>
       </w:r>
       <w:r>
-        <w:t xml:space="preserve">: Nodo desde el cual se va a gestionar el clúster, se encarga de desplegar los </w:t>
-      </w:r>
-      <w:proofErr w:type="spellStart"/>
-      <w:r>
-        <w:t>Pods</w:t>
-      </w:r>
-      <w:proofErr w:type="spellEnd"/>
-      <w:r>
-        <w:t xml:space="preserve">, </w:t>
-      </w:r>
-      <w:proofErr w:type="spellStart"/>
-      <w:r>
-        <w:t>Services</w:t>
-      </w:r>
-      <w:proofErr w:type="spellEnd"/>
-      <w:r>
-        <w:t xml:space="preserve">, PVC… de la </w:t>
+        <w:t xml:space="preserve">: Nodo desde el cual se va a gestionar el clúster, se encarga de desplegar los Pods, Services, PVC… de la </w:t>
       </w:r>
       <w:r>
         <w:rPr>
@@ -12474,15 +10170,7 @@
         <w:t>“tienda”</w:t>
       </w:r>
       <w:r>
-        <w:t xml:space="preserve"> sobre los nodos </w:t>
-      </w:r>
-      <w:proofErr w:type="spellStart"/>
-      <w:r>
-        <w:t>Worker</w:t>
-      </w:r>
-      <w:proofErr w:type="spellEnd"/>
-      <w:r>
-        <w:t>.</w:t>
+        <w:t xml:space="preserve"> sobre los nodos Worker.</w:t>
       </w:r>
     </w:p>
     <w:p>
@@ -12500,11 +10188,9 @@
         </w:numPr>
         <w:jc w:val="both"/>
       </w:pPr>
-      <w:proofErr w:type="spellStart"/>
       <w:r>
         <w:t>Workers</w:t>
       </w:r>
-      <w:proofErr w:type="spellEnd"/>
       <w:r>
         <w:t>: N</w:t>
       </w:r>
@@ -12515,13 +10201,8 @@
         <w:t>La web y la base de datos</w:t>
       </w:r>
       <w:r>
-        <w:t xml:space="preserve"> se encuentran contenerizadas en </w:t>
-      </w:r>
-      <w:proofErr w:type="spellStart"/>
-      <w:r>
-        <w:t>Pods</w:t>
-      </w:r>
-      <w:proofErr w:type="spellEnd"/>
+        <w:t xml:space="preserve"> se encuentran contenerizadas en Pods</w:t>
+      </w:r>
       <w:r>
         <w:t xml:space="preserve"> en estos nodos</w:t>
       </w:r>
@@ -12541,11 +10222,9 @@
         </w:numPr>
         <w:jc w:val="both"/>
       </w:pPr>
-      <w:proofErr w:type="spellStart"/>
       <w:r>
         <w:t>Kubelet</w:t>
       </w:r>
-      <w:proofErr w:type="spellEnd"/>
       <w:r>
         <w:t>: Es</w:t>
       </w:r>
@@ -12553,13 +10232,8 @@
         <w:t xml:space="preserve"> un agente que se encuentra corriendo en cada nodo</w:t>
       </w:r>
       <w:r>
-        <w:t xml:space="preserve"> </w:t>
-      </w:r>
-      <w:proofErr w:type="spellStart"/>
-      <w:r>
-        <w:t>Worker</w:t>
-      </w:r>
-      <w:proofErr w:type="spellEnd"/>
+        <w:t xml:space="preserve"> Worker</w:t>
+      </w:r>
       <w:r>
         <w:t xml:space="preserve"> y se comunica con los componentes del nodo </w:t>
       </w:r>
@@ -12570,15 +10244,7 @@
         <w:t>aster.</w:t>
       </w:r>
       <w:r>
-        <w:t xml:space="preserve"> También monitoriza la salud de los contenedores que se ejecutan en los </w:t>
-      </w:r>
-      <w:proofErr w:type="spellStart"/>
-      <w:r>
-        <w:t>Pods</w:t>
-      </w:r>
-      <w:proofErr w:type="spellEnd"/>
-      <w:r>
-        <w:t>.</w:t>
+        <w:t xml:space="preserve"> También monitoriza la salud de los contenedores que se ejecutan en los Pods.</w:t>
       </w:r>
     </w:p>
     <w:p>
@@ -12590,27 +10256,14 @@
         </w:numPr>
         <w:jc w:val="both"/>
       </w:pPr>
-      <w:proofErr w:type="spellStart"/>
-      <w:r>
-        <w:t>Kube</w:t>
-      </w:r>
-      <w:proofErr w:type="spellEnd"/>
-      <w:r>
-        <w:t>-Proxy</w:t>
+      <w:r>
+        <w:t>Kube-Proxy</w:t>
       </w:r>
       <w:r>
         <w:t>: E</w:t>
       </w:r>
       <w:r>
-        <w:t xml:space="preserve">s el agente de red que se ejecuta en cada nodo. Es el encargado de reenviar las solicitudes de conexión a los </w:t>
-      </w:r>
-      <w:proofErr w:type="spellStart"/>
-      <w:r>
-        <w:t>Pods</w:t>
-      </w:r>
-      <w:proofErr w:type="spellEnd"/>
-      <w:r>
-        <w:t>.</w:t>
+        <w:t>s el agente de red que se ejecuta en cada nodo. Es el encargado de reenviar las solicitudes de conexión a los Pods.</w:t>
       </w:r>
     </w:p>
     <w:p>
@@ -12666,13 +10319,8 @@
       <w:r>
         <w:t xml:space="preserve">Para simular un clúster de </w:t>
       </w:r>
-      <w:proofErr w:type="spellStart"/>
-      <w:r>
-        <w:t>Kubernetes</w:t>
-      </w:r>
-      <w:proofErr w:type="spellEnd"/>
-      <w:r>
-        <w:t xml:space="preserve"> de manera local</w:t>
+      <w:r>
+        <w:t>Kubernetes de manera local</w:t>
       </w:r>
       <w:r>
         <w:t xml:space="preserve"> he escogido</w:t>
@@ -12680,30 +10328,17 @@
       <w:r>
         <w:t xml:space="preserve"> el entorno de software </w:t>
       </w:r>
-      <w:proofErr w:type="spellStart"/>
-      <w:r>
-        <w:t>KInD</w:t>
-      </w:r>
-      <w:proofErr w:type="spellEnd"/>
-      <w:r>
-        <w:t xml:space="preserve">, este es capaz de simular los nodos </w:t>
+      <w:r>
+        <w:t xml:space="preserve">KInD, este es capaz de simular los nodos </w:t>
       </w:r>
       <w:r>
         <w:t>como contenedores Docker.</w:t>
       </w:r>
       <w:r>
-        <w:t xml:space="preserve"> Para instalar </w:t>
-      </w:r>
-      <w:proofErr w:type="spellStart"/>
-      <w:r>
-        <w:t>KIn</w:t>
-      </w:r>
-      <w:r>
-        <w:t>D</w:t>
-      </w:r>
-      <w:proofErr w:type="spellEnd"/>
-      <w:r>
-        <w:t xml:space="preserve"> primero debemos </w:t>
+        <w:t xml:space="preserve"> Para instalar KIn</w:t>
+      </w:r>
+      <w:r>
+        <w:t xml:space="preserve">D primero debemos </w:t>
       </w:r>
       <w:r>
         <w:t>preparar el entorno para su correcto funcionamiento</w:t>
@@ -12734,19 +10369,9 @@
         </w:numPr>
         <w:jc w:val="both"/>
       </w:pPr>
-      <w:proofErr w:type="spellStart"/>
-      <w:r>
-        <w:t>Go</w:t>
-      </w:r>
-      <w:proofErr w:type="spellEnd"/>
-      <w:r>
-        <w:t xml:space="preserve">: Entorno desde donde va a correr </w:t>
-      </w:r>
-      <w:proofErr w:type="spellStart"/>
-      <w:r>
-        <w:t>KInD</w:t>
-      </w:r>
-      <w:proofErr w:type="spellEnd"/>
+      <w:r>
+        <w:t>Go: Entorno desde donde va a correr KInD</w:t>
+      </w:r>
       <w:r>
         <w:t xml:space="preserve"> y desde donde lo vamos a descargar</w:t>
       </w:r>
@@ -12779,27 +10404,14 @@
         </w:numPr>
         <w:jc w:val="both"/>
       </w:pPr>
-      <w:proofErr w:type="spellStart"/>
-      <w:r>
-        <w:t>Kubectl</w:t>
-      </w:r>
-      <w:proofErr w:type="spellEnd"/>
-      <w:r>
-        <w:t xml:space="preserve">: </w:t>
+      <w:r>
+        <w:t xml:space="preserve">Kubectl: </w:t>
       </w:r>
       <w:r>
         <w:t xml:space="preserve">Interfaz de línea de comandos </w:t>
       </w:r>
       <w:r>
-        <w:t xml:space="preserve">para comunicarse con el clúster de </w:t>
-      </w:r>
-      <w:proofErr w:type="spellStart"/>
-      <w:r>
-        <w:t>Kubernetes</w:t>
-      </w:r>
-      <w:proofErr w:type="spellEnd"/>
-      <w:r>
-        <w:t>.</w:t>
+        <w:t>para comunicarse con el clúster de Kubernetes.</w:t>
       </w:r>
     </w:p>
     <w:p>
@@ -12811,11 +10423,9 @@
         </w:numPr>
         <w:jc w:val="both"/>
       </w:pPr>
-      <w:proofErr w:type="spellStart"/>
       <w:r>
         <w:t>KInD</w:t>
       </w:r>
-      <w:proofErr w:type="spellEnd"/>
     </w:p>
     <w:p>
       <w:pPr>
@@ -13104,46 +10714,14 @@
           <w:sz w:val="16"/>
           <w:szCs w:val="16"/>
         </w:rPr>
-        <w:t xml:space="preserve"> en /home/</w:t>
-      </w:r>
-      <w:proofErr w:type="spellStart"/>
-      <w:r>
-        <w:rPr>
-          <w:sz w:val="16"/>
-          <w:szCs w:val="16"/>
-        </w:rPr>
-        <w:t>user</w:t>
-      </w:r>
-      <w:proofErr w:type="spellEnd"/>
-      <w:r>
-        <w:rPr>
-          <w:sz w:val="16"/>
-          <w:szCs w:val="16"/>
-        </w:rPr>
-        <w:t>/</w:t>
-      </w:r>
-      <w:r>
-        <w:rPr>
-          <w:sz w:val="16"/>
-          <w:szCs w:val="16"/>
-        </w:rPr>
-        <w:t>.</w:t>
-      </w:r>
-      <w:proofErr w:type="spellStart"/>
-      <w:r>
-        <w:rPr>
-          <w:sz w:val="16"/>
-          <w:szCs w:val="16"/>
-        </w:rPr>
-        <w:t>bashrc</w:t>
-      </w:r>
-      <w:proofErr w:type="spellEnd"/>
-      <w:r>
-        <w:rPr>
-          <w:sz w:val="16"/>
-          <w:szCs w:val="16"/>
-        </w:rPr>
-        <w:t>.</w:t>
+        <w:t xml:space="preserve"> en /home/user/</w:t>
+      </w:r>
+      <w:r>
+        <w:rPr>
+          <w:sz w:val="16"/>
+          <w:szCs w:val="16"/>
+        </w:rPr>
+        <w:t>.bashrc.</w:t>
       </w:r>
     </w:p>
     <w:p>
@@ -13759,23 +11337,7 @@
           <w:sz w:val="16"/>
           <w:szCs w:val="16"/>
         </w:rPr>
-        <w:t xml:space="preserve">Instalación del interfaz de línea de comandos </w:t>
-      </w:r>
-      <w:proofErr w:type="spellStart"/>
-      <w:r>
-        <w:rPr>
-          <w:sz w:val="16"/>
-          <w:szCs w:val="16"/>
-        </w:rPr>
-        <w:t>Kubectl</w:t>
-      </w:r>
-      <w:proofErr w:type="spellEnd"/>
-      <w:r>
-        <w:rPr>
-          <w:sz w:val="16"/>
-          <w:szCs w:val="16"/>
-        </w:rPr>
-        <w:t>.</w:t>
+        <w:t>Instalación del interfaz de línea de comandos Kubectl.</w:t>
       </w:r>
     </w:p>
     <w:p>
@@ -13842,23 +11404,7 @@
           <w:sz w:val="16"/>
           <w:szCs w:val="16"/>
         </w:rPr>
-        <w:t xml:space="preserve">Habilitar autocompletado de </w:t>
-      </w:r>
-      <w:proofErr w:type="spellStart"/>
-      <w:r>
-        <w:rPr>
-          <w:sz w:val="16"/>
-          <w:szCs w:val="16"/>
-        </w:rPr>
-        <w:t>Kubectl</w:t>
-      </w:r>
-      <w:proofErr w:type="spellEnd"/>
-      <w:r>
-        <w:rPr>
-          <w:sz w:val="16"/>
-          <w:szCs w:val="16"/>
-        </w:rPr>
-        <w:t>.</w:t>
+        <w:t>Habilitar autocompletado de Kubectl.</w:t>
       </w:r>
     </w:p>
     <w:p>
@@ -13925,17 +11471,8 @@
           <w:sz w:val="16"/>
           <w:szCs w:val="16"/>
         </w:rPr>
-        <w:t xml:space="preserve">Descarga del software </w:t>
-      </w:r>
-      <w:proofErr w:type="spellStart"/>
-      <w:r>
-        <w:rPr>
-          <w:sz w:val="16"/>
-          <w:szCs w:val="16"/>
-        </w:rPr>
-        <w:t>KInD</w:t>
-      </w:r>
-      <w:proofErr w:type="spellEnd"/>
+        <w:t>Descarga del software KInD</w:t>
+      </w:r>
       <w:r>
         <w:rPr>
           <w:sz w:val="16"/>
@@ -14304,7 +11841,6 @@
           <w:u w:val="single"/>
         </w:rPr>
       </w:pPr>
-      <w:proofErr w:type="spellStart"/>
       <w:r>
         <w:rPr>
           <w:color w:val="auto"/>
@@ -14315,7 +11851,6 @@
         <w:lastRenderedPageBreak/>
         <w:t>Dockerfile</w:t>
       </w:r>
-      <w:proofErr w:type="spellEnd"/>
     </w:p>
     <w:p>
       <w:pPr>
@@ -14324,16 +11859,11 @@
       <w:r>
         <w:t xml:space="preserve">Un </w:t>
       </w:r>
-      <w:proofErr w:type="spellStart"/>
       <w:r>
         <w:t>D</w:t>
       </w:r>
       <w:r>
-        <w:t>ockerfile</w:t>
-      </w:r>
-      <w:proofErr w:type="spellEnd"/>
-      <w:r>
-        <w:t xml:space="preserve"> es </w:t>
+        <w:t xml:space="preserve">ockerfile es </w:t>
       </w:r>
       <w:r>
         <w:t>un</w:t>
@@ -14368,15 +11898,7 @@
         <w:t>este caso, he utilizado las imágenes oficiales de php:7.4-apache</w:t>
       </w:r>
       <w:r>
-        <w:t xml:space="preserve"> (apache2 + </w:t>
-      </w:r>
-      <w:proofErr w:type="spellStart"/>
-      <w:r>
-        <w:t>php</w:t>
-      </w:r>
-      <w:proofErr w:type="spellEnd"/>
-      <w:r>
-        <w:t xml:space="preserve"> v</w:t>
+        <w:t xml:space="preserve"> (apache2 + php v</w:t>
       </w:r>
       <w:r>
         <w:t>7.4</w:t>
@@ -14387,11 +11909,9 @@
       <w:r>
         <w:t xml:space="preserve"> y </w:t>
       </w:r>
-      <w:proofErr w:type="spellStart"/>
       <w:r>
         <w:t>mysql:latest</w:t>
       </w:r>
-      <w:proofErr w:type="spellEnd"/>
       <w:r>
         <w:t xml:space="preserve"> (</w:t>
       </w:r>
@@ -14440,15 +11960,7 @@
         <w:t>“Registry:2”</w:t>
       </w:r>
       <w:r>
-        <w:t xml:space="preserve">. Yo en particular opté por crearme una cuenta gratuita en </w:t>
-      </w:r>
-      <w:proofErr w:type="spellStart"/>
-      <w:r>
-        <w:t>Docker.hub</w:t>
-      </w:r>
-      <w:proofErr w:type="spellEnd"/>
-      <w:r>
-        <w:t xml:space="preserve"> ya que me parece más cómodo, se pueden manipular imágenes desde cualquier equipo y además no ocupa espacio de almacenamiento en el host.</w:t>
+        <w:t>. Yo en particular opté por crearme una cuenta gratuita en Docker.hub ya que me parece más cómodo, se pueden manipular imágenes desde cualquier equipo y además no ocupa espacio de almacenamiento en el host.</w:t>
       </w:r>
     </w:p>
     <w:p>
@@ -14506,23 +12018,7 @@
           <w:sz w:val="16"/>
           <w:szCs w:val="16"/>
         </w:rPr>
-        <w:t xml:space="preserve">Imagen de inicio de sesión en </w:t>
-      </w:r>
-      <w:proofErr w:type="spellStart"/>
-      <w:r>
-        <w:rPr>
-          <w:sz w:val="16"/>
-          <w:szCs w:val="16"/>
-        </w:rPr>
-        <w:t>Docker.hub</w:t>
-      </w:r>
-      <w:proofErr w:type="spellEnd"/>
-      <w:r>
-        <w:rPr>
-          <w:sz w:val="16"/>
-          <w:szCs w:val="16"/>
-        </w:rPr>
-        <w:t>.</w:t>
+        <w:t>Imagen de inicio de sesión en Docker.hub.</w:t>
       </w:r>
     </w:p>
     <w:p>
@@ -14589,21 +12085,12 @@
         </w:rPr>
         <w:t xml:space="preserve">archivo </w:t>
       </w:r>
-      <w:proofErr w:type="spellStart"/>
-      <w:r>
-        <w:rPr>
-          <w:sz w:val="16"/>
-          <w:szCs w:val="16"/>
-        </w:rPr>
-        <w:t>dockerfile</w:t>
-      </w:r>
-      <w:proofErr w:type="spellEnd"/>
-      <w:r>
-        <w:rPr>
-          <w:sz w:val="16"/>
-          <w:szCs w:val="16"/>
-        </w:rPr>
-        <w:t xml:space="preserve"> para la imagen </w:t>
+      <w:r>
+        <w:rPr>
+          <w:sz w:val="16"/>
+          <w:szCs w:val="16"/>
+        </w:rPr>
+        <w:t xml:space="preserve">dockerfile para la imagen </w:t>
       </w:r>
       <w:r>
         <w:rPr>
@@ -14614,7 +12101,6 @@
         </w:rPr>
         <w:t>“</w:t>
       </w:r>
-      <w:proofErr w:type="spellStart"/>
       <w:r>
         <w:rPr>
           <w:i/>
@@ -14624,7 +12110,6 @@
         </w:rPr>
         <w:t>proyecto:mysql</w:t>
       </w:r>
-      <w:proofErr w:type="spellEnd"/>
       <w:r>
         <w:rPr>
           <w:i/>
@@ -14705,23 +12190,7 @@
           <w:sz w:val="16"/>
           <w:szCs w:val="16"/>
         </w:rPr>
-        <w:t xml:space="preserve">Imagen del archivo </w:t>
-      </w:r>
-      <w:proofErr w:type="spellStart"/>
-      <w:r>
-        <w:rPr>
-          <w:sz w:val="16"/>
-          <w:szCs w:val="16"/>
-        </w:rPr>
-        <w:t>dockerfile</w:t>
-      </w:r>
-      <w:proofErr w:type="spellEnd"/>
-      <w:r>
-        <w:rPr>
-          <w:sz w:val="16"/>
-          <w:szCs w:val="16"/>
-        </w:rPr>
-        <w:t xml:space="preserve"> para la imagen </w:t>
+        <w:t xml:space="preserve">Imagen del archivo dockerfile para la imagen </w:t>
       </w:r>
       <w:r>
         <w:rPr>
@@ -14730,27 +12199,7 @@
           <w:sz w:val="16"/>
           <w:szCs w:val="16"/>
         </w:rPr>
-        <w:t>“</w:t>
-      </w:r>
-      <w:proofErr w:type="spellStart"/>
-      <w:r>
-        <w:rPr>
-          <w:i/>
-          <w:iCs/>
-          <w:sz w:val="16"/>
-          <w:szCs w:val="16"/>
-        </w:rPr>
-        <w:t>proyecto:php-apache</w:t>
-      </w:r>
-      <w:proofErr w:type="spellEnd"/>
-      <w:r>
-        <w:rPr>
-          <w:i/>
-          <w:iCs/>
-          <w:sz w:val="16"/>
-          <w:szCs w:val="16"/>
-        </w:rPr>
-        <w:t>”</w:t>
+        <w:t>“proyecto:php-apache”</w:t>
       </w:r>
       <w:r>
         <w:rPr>
@@ -14831,23 +12280,7 @@
           <w:sz w:val="16"/>
           <w:szCs w:val="16"/>
         </w:rPr>
-        <w:t xml:space="preserve">onstrucción de la imagen de </w:t>
-      </w:r>
-      <w:proofErr w:type="spellStart"/>
-      <w:r>
-        <w:rPr>
-          <w:sz w:val="16"/>
-          <w:szCs w:val="16"/>
-        </w:rPr>
-        <w:t>mysql</w:t>
-      </w:r>
-      <w:proofErr w:type="spellEnd"/>
-      <w:r>
-        <w:rPr>
-          <w:sz w:val="16"/>
-          <w:szCs w:val="16"/>
-        </w:rPr>
-        <w:t>.</w:t>
+        <w:t>onstrucción de la imagen de mysql.</w:t>
       </w:r>
     </w:p>
     <w:p>
@@ -14913,23 +12346,7 @@
           <w:sz w:val="16"/>
           <w:szCs w:val="16"/>
         </w:rPr>
-        <w:t xml:space="preserve">Construcción de la imagen de </w:t>
-      </w:r>
-      <w:proofErr w:type="spellStart"/>
-      <w:r>
-        <w:rPr>
-          <w:sz w:val="16"/>
-          <w:szCs w:val="16"/>
-        </w:rPr>
-        <w:t>php</w:t>
-      </w:r>
-      <w:proofErr w:type="spellEnd"/>
-      <w:r>
-        <w:rPr>
-          <w:sz w:val="16"/>
-          <w:szCs w:val="16"/>
-        </w:rPr>
-        <w:t>-apache.</w:t>
+        <w:t>Construcción de la imagen de php-apache.</w:t>
       </w:r>
     </w:p>
     <w:p>
@@ -15118,45 +12535,231 @@
           <w:sz w:val="16"/>
           <w:szCs w:val="16"/>
         </w:rPr>
-        <w:t xml:space="preserve">las imágenes creadas al repositorio </w:t>
-      </w:r>
-      <w:proofErr w:type="spellStart"/>
-      <w:r>
-        <w:rPr>
-          <w:sz w:val="16"/>
-          <w:szCs w:val="16"/>
-        </w:rPr>
-        <w:t>mariodsasir</w:t>
-      </w:r>
-      <w:proofErr w:type="spellEnd"/>
-      <w:r>
-        <w:rPr>
-          <w:sz w:val="16"/>
-          <w:szCs w:val="16"/>
-        </w:rPr>
-        <w:t xml:space="preserve">/proyecto en </w:t>
-      </w:r>
-      <w:proofErr w:type="spellStart"/>
-      <w:r>
-        <w:rPr>
-          <w:sz w:val="16"/>
-          <w:szCs w:val="16"/>
-        </w:rPr>
-        <w:t>Docker.hub</w:t>
-      </w:r>
-      <w:proofErr w:type="spellEnd"/>
-      <w:r>
-        <w:rPr>
-          <w:sz w:val="16"/>
-          <w:szCs w:val="16"/>
-        </w:rPr>
-        <w:t>.</w:t>
+        <w:t>las imágenes creadas al repositorio mariodsasir/proyecto en Docker.hub.</w:t>
+      </w:r>
+    </w:p>
+    <w:p>
+      <w:pPr>
+        <w:rPr>
+          <w:sz w:val="16"/>
+          <w:szCs w:val="16"/>
+        </w:rPr>
+      </w:pPr>
+      <w:r>
+        <w:rPr>
+          <w:sz w:val="16"/>
+          <w:szCs w:val="16"/>
+        </w:rPr>
+        <w:br w:type="page"/>
+      </w:r>
+    </w:p>
+    <w:p>
+      <w:pPr>
+        <w:jc w:val="both"/>
+      </w:pPr>
+    </w:p>
+    <w:p>
+      <w:pPr>
+        <w:jc w:val="both"/>
+        <w:rPr>
+          <w:sz w:val="16"/>
+          <w:szCs w:val="16"/>
+        </w:rPr>
+      </w:pPr>
+      <w:r>
+        <w:rPr>
+          <w:sz w:val="16"/>
+          <w:szCs w:val="16"/>
+        </w:rPr>
+        <w:drawing>
+          <wp:inline distT="0" distB="0" distL="0" distR="0" wp14:anchorId="6366085C" wp14:editId="5C5BAF27">
+            <wp:extent cx="4602879" cy="1165961"/>
+            <wp:effectExtent l="0" t="0" r="7620" b="0"/>
+            <wp:docPr id="292024171" name="Imagen 1" descr="Texto&#10;&#10;Descripción generada automáticamente"/>
+            <wp:cNvGraphicFramePr>
+              <a:graphicFrameLocks xmlns:a="http://schemas.openxmlformats.org/drawingml/2006/main" noChangeAspect="1"/>
+            </wp:cNvGraphicFramePr>
+            <a:graphic xmlns:a="http://schemas.openxmlformats.org/drawingml/2006/main">
+              <a:graphicData uri="http://schemas.openxmlformats.org/drawingml/2006/picture">
+                <pic:pic xmlns:pic="http://schemas.openxmlformats.org/drawingml/2006/picture">
+                  <pic:nvPicPr>
+                    <pic:cNvPr id="292024171" name="Imagen 1" descr="Texto&#10;&#10;Descripción generada automáticamente"/>
+                    <pic:cNvPicPr/>
+                  </pic:nvPicPr>
+                  <pic:blipFill>
+                    <a:blip r:embed="rId48"/>
+                    <a:stretch>
+                      <a:fillRect/>
+                    </a:stretch>
+                  </pic:blipFill>
+                  <pic:spPr>
+                    <a:xfrm>
+                      <a:off x="0" y="0"/>
+                      <a:ext cx="4602879" cy="1165961"/>
+                    </a:xfrm>
+                    <a:prstGeom prst="rect">
+                      <a:avLst/>
+                    </a:prstGeom>
+                  </pic:spPr>
+                </pic:pic>
+              </a:graphicData>
+            </a:graphic>
+          </wp:inline>
+        </w:drawing>
+      </w:r>
+    </w:p>
+    <w:p>
+      <w:pPr>
+        <w:jc w:val="both"/>
+        <w:rPr>
+          <w:sz w:val="16"/>
+          <w:szCs w:val="16"/>
+        </w:rPr>
+      </w:pPr>
+      <w:r>
+        <w:rPr>
+          <w:sz w:val="16"/>
+          <w:szCs w:val="16"/>
+        </w:rPr>
+        <w:t>Despliegue de los manifest.</w:t>
+      </w:r>
+    </w:p>
+    <w:p>
+      <w:pPr>
+        <w:jc w:val="both"/>
+        <w:rPr>
+          <w:sz w:val="16"/>
+          <w:szCs w:val="16"/>
+        </w:rPr>
+      </w:pPr>
+      <w:r>
+        <w:rPr>
+          <w:sz w:val="16"/>
+          <w:szCs w:val="16"/>
+        </w:rPr>
+        <w:drawing>
+          <wp:inline distT="0" distB="0" distL="0" distR="0" wp14:anchorId="79F9DC72" wp14:editId="17F7C7DD">
+            <wp:extent cx="5400040" cy="1142365"/>
+            <wp:effectExtent l="0" t="0" r="0" b="635"/>
+            <wp:docPr id="1023272906" name="Imagen 1" descr="Imagen que contiene exterior, grande, cerca, tabla&#10;&#10;Descripción generada automáticamente"/>
+            <wp:cNvGraphicFramePr>
+              <a:graphicFrameLocks xmlns:a="http://schemas.openxmlformats.org/drawingml/2006/main" noChangeAspect="1"/>
+            </wp:cNvGraphicFramePr>
+            <a:graphic xmlns:a="http://schemas.openxmlformats.org/drawingml/2006/main">
+              <a:graphicData uri="http://schemas.openxmlformats.org/drawingml/2006/picture">
+                <pic:pic xmlns:pic="http://schemas.openxmlformats.org/drawingml/2006/picture">
+                  <pic:nvPicPr>
+                    <pic:cNvPr id="1023272906" name="Imagen 1" descr="Imagen que contiene exterior, grande, cerca, tabla&#10;&#10;Descripción generada automáticamente"/>
+                    <pic:cNvPicPr/>
+                  </pic:nvPicPr>
+                  <pic:blipFill>
+                    <a:blip r:embed="rId49"/>
+                    <a:stretch>
+                      <a:fillRect/>
+                    </a:stretch>
+                  </pic:blipFill>
+                  <pic:spPr>
+                    <a:xfrm>
+                      <a:off x="0" y="0"/>
+                      <a:ext cx="5400040" cy="1142365"/>
+                    </a:xfrm>
+                    <a:prstGeom prst="rect">
+                      <a:avLst/>
+                    </a:prstGeom>
+                  </pic:spPr>
+                </pic:pic>
+              </a:graphicData>
+            </a:graphic>
+          </wp:inline>
+        </w:drawing>
+      </w:r>
+    </w:p>
+    <w:p>
+      <w:pPr>
+        <w:jc w:val="both"/>
+        <w:rPr>
+          <w:sz w:val="16"/>
+          <w:szCs w:val="16"/>
+        </w:rPr>
+      </w:pPr>
+      <w:r>
+        <w:rPr>
+          <w:sz w:val="16"/>
+          <w:szCs w:val="16"/>
+        </w:rPr>
+        <w:t>Imagen del clúster de Kubernetes.</w:t>
+      </w:r>
+    </w:p>
+    <w:p>
+      <w:pPr>
+        <w:jc w:val="center"/>
+        <w:rPr>
+          <w:sz w:val="16"/>
+          <w:szCs w:val="16"/>
+        </w:rPr>
+      </w:pPr>
+      <w:r>
+        <w:rPr>
+          <w:sz w:val="16"/>
+          <w:szCs w:val="16"/>
+        </w:rPr>
+        <w:drawing>
+          <wp:inline distT="0" distB="0" distL="0" distR="0" wp14:anchorId="4776242B" wp14:editId="1EA862DD">
+            <wp:extent cx="5400040" cy="433705"/>
+            <wp:effectExtent l="0" t="0" r="0" b="4445"/>
+            <wp:docPr id="1845828291" name="Imagen 1"/>
+            <wp:cNvGraphicFramePr>
+              <a:graphicFrameLocks xmlns:a="http://schemas.openxmlformats.org/drawingml/2006/main" noChangeAspect="1"/>
+            </wp:cNvGraphicFramePr>
+            <a:graphic xmlns:a="http://schemas.openxmlformats.org/drawingml/2006/main">
+              <a:graphicData uri="http://schemas.openxmlformats.org/drawingml/2006/picture">
+                <pic:pic xmlns:pic="http://schemas.openxmlformats.org/drawingml/2006/picture">
+                  <pic:nvPicPr>
+                    <pic:cNvPr id="1845828291" name=""/>
+                    <pic:cNvPicPr/>
+                  </pic:nvPicPr>
+                  <pic:blipFill>
+                    <a:blip r:embed="rId50"/>
+                    <a:stretch>
+                      <a:fillRect/>
+                    </a:stretch>
+                  </pic:blipFill>
+                  <pic:spPr>
+                    <a:xfrm>
+                      <a:off x="0" y="0"/>
+                      <a:ext cx="5400040" cy="433705"/>
+                    </a:xfrm>
+                    <a:prstGeom prst="rect">
+                      <a:avLst/>
+                    </a:prstGeom>
+                  </pic:spPr>
+                </pic:pic>
+              </a:graphicData>
+            </a:graphic>
+          </wp:inline>
+        </w:drawing>
+      </w:r>
+    </w:p>
+    <w:p>
+      <w:pPr>
+        <w:jc w:val="both"/>
+        <w:rPr>
+          <w:sz w:val="16"/>
+          <w:szCs w:val="16"/>
+        </w:rPr>
+      </w:pPr>
+      <w:r>
+        <w:rPr>
+          <w:sz w:val="16"/>
+          <w:szCs w:val="16"/>
+        </w:rPr>
+        <w:t>Enlazar el puerto 3000 del host con el puerto 80 del servicio.</w:t>
       </w:r>
     </w:p>
     <w:sectPr>
-      <w:headerReference w:type="default" r:id="rId48"/>
-      <w:footerReference w:type="default" r:id="rId49"/>
-      <w:headerReference w:type="first" r:id="rId50"/>
+      <w:headerReference w:type="default" r:id="rId51"/>
+      <w:footerReference w:type="default" r:id="rId52"/>
+      <w:headerReference w:type="first" r:id="rId53"/>
       <w:pgSz w:w="11906" w:h="16838"/>
       <w:pgMar w:top="1417" w:right="1701" w:bottom="1417" w:left="1701" w:header="708" w:footer="708" w:gutter="0"/>
       <w:pgNumType w:start="0"/>
@@ -15267,15 +12870,7 @@
       <w:pStyle w:val="Encabezado"/>
     </w:pPr>
     <w:r>
-      <w:t xml:space="preserve">Mario </w:t>
-    </w:r>
-    <w:proofErr w:type="spellStart"/>
-    <w:r>
-      <w:t>Dieguez</w:t>
-    </w:r>
-    <w:proofErr w:type="spellEnd"/>
-    <w:r>
-      <w:t xml:space="preserve"> Salamanca</w:t>
+      <w:t>Mario Dieguez Salamanca</w:t>
     </w:r>
   </w:p>
 </w:hdr>
@@ -15358,15 +12953,7 @@
       </w:drawing>
     </w:r>
     <w:r>
-      <w:t xml:space="preserve">Mario </w:t>
-    </w:r>
-    <w:proofErr w:type="spellStart"/>
-    <w:r>
-      <w:t>Dieguez</w:t>
-    </w:r>
-    <w:proofErr w:type="spellEnd"/>
-    <w:r>
-      <w:t xml:space="preserve"> Salamanca</w:t>
+      <w:t>Mario Dieguez Salamanca</w:t>
     </w:r>
   </w:p>
   <w:p>

--- a/Memoria_Proyecto_Mario_Dieguez.docx
+++ b/Memoria_Proyecto_Mario_Dieguez.docx
@@ -50,8 +50,20 @@
               <w:sz w:val="48"/>
               <w:szCs w:val="48"/>
             </w:rPr>
-            <w:t>Despliegue de tienda web en Kubernetes</w:t>
+            <w:t xml:space="preserve">Despliegue de tienda web en </w:t>
           </w:r>
+          <w:proofErr w:type="spellStart"/>
+          <w:r>
+            <w:rPr>
+              <w:rFonts w:asciiTheme="majorHAnsi" w:hAnsiTheme="majorHAnsi" w:cstheme="majorHAnsi"/>
+              <w:b/>
+              <w:bCs/>
+              <w:sz w:val="48"/>
+              <w:szCs w:val="48"/>
+            </w:rPr>
+            <w:t>Kubernetes</w:t>
+          </w:r>
+          <w:proofErr w:type="spellEnd"/>
         </w:p>
         <w:p>
           <w:pPr>
@@ -107,7 +119,25 @@
               <w:sz w:val="32"/>
               <w:szCs w:val="32"/>
             </w:rPr>
-            <w:t>Mario Dieguez Salamanca</w:t>
+            <w:t xml:space="preserve">Mario </w:t>
+          </w:r>
+          <w:proofErr w:type="spellStart"/>
+          <w:r>
+            <w:rPr>
+              <w:rFonts w:asciiTheme="majorHAnsi" w:hAnsiTheme="majorHAnsi" w:cstheme="majorHAnsi"/>
+              <w:sz w:val="32"/>
+              <w:szCs w:val="32"/>
+            </w:rPr>
+            <w:t>Dieguez</w:t>
+          </w:r>
+          <w:proofErr w:type="spellEnd"/>
+          <w:r>
+            <w:rPr>
+              <w:rFonts w:asciiTheme="majorHAnsi" w:hAnsiTheme="majorHAnsi" w:cstheme="majorHAnsi"/>
+              <w:sz w:val="32"/>
+              <w:szCs w:val="32"/>
+            </w:rPr>
+            <w:t xml:space="preserve"> Salamanca</w:t>
           </w:r>
         </w:p>
         <w:p>
@@ -183,7 +213,7 @@
           <w:r>
             <w:fldChar w:fldCharType="separate"/>
           </w:r>
-          <w:hyperlink w:anchor="_Toc136453223" w:history="1">
+          <w:hyperlink w:anchor="_Toc137039216" w:history="1">
             <w:r>
               <w:rPr>
                 <w:rStyle w:val="Hipervnculo"/>
@@ -213,7 +243,7 @@
                 <w:noProof/>
                 <w:webHidden/>
               </w:rPr>
-              <w:instrText xml:space="preserve"> PAGEREF _Toc136453223 \h </w:instrText>
+              <w:instrText xml:space="preserve"> PAGEREF _Toc137039216 \h </w:instrText>
             </w:r>
             <w:r>
               <w:rPr>
@@ -256,7 +286,7 @@
               <w:lang w:eastAsia="es-ES"/>
             </w:rPr>
           </w:pPr>
-          <w:hyperlink w:anchor="_Toc136453224" w:history="1">
+          <w:hyperlink w:anchor="_Toc137039217" w:history="1">
             <w:r>
               <w:rPr>
                 <w:rStyle w:val="Hipervnculo"/>
@@ -286,7 +316,7 @@
                 <w:noProof/>
                 <w:webHidden/>
               </w:rPr>
-              <w:instrText xml:space="preserve"> PAGEREF _Toc136453224 \h </w:instrText>
+              <w:instrText xml:space="preserve"> PAGEREF _Toc137039217 \h </w:instrText>
             </w:r>
             <w:r>
               <w:rPr>
@@ -329,7 +359,7 @@
               <w:lang w:eastAsia="es-ES"/>
             </w:rPr>
           </w:pPr>
-          <w:hyperlink w:anchor="_Toc136453225" w:history="1">
+          <w:hyperlink w:anchor="_Toc137039218" w:history="1">
             <w:r>
               <w:rPr>
                 <w:rStyle w:val="Hipervnculo"/>
@@ -358,7 +388,7 @@
                 <w:noProof/>
                 <w:webHidden/>
               </w:rPr>
-              <w:instrText xml:space="preserve"> PAGEREF _Toc136453225 \h </w:instrText>
+              <w:instrText xml:space="preserve"> PAGEREF _Toc137039218 \h </w:instrText>
             </w:r>
             <w:r>
               <w:rPr>
@@ -401,7 +431,7 @@
               <w:lang w:eastAsia="es-ES"/>
             </w:rPr>
           </w:pPr>
-          <w:hyperlink w:anchor="_Toc136453226" w:history="1">
+          <w:hyperlink w:anchor="_Toc137039219" w:history="1">
             <w:r>
               <w:rPr>
                 <w:rStyle w:val="Hipervnculo"/>
@@ -430,7 +460,7 @@
                 <w:noProof/>
                 <w:webHidden/>
               </w:rPr>
-              <w:instrText xml:space="preserve"> PAGEREF _Toc136453226 \h </w:instrText>
+              <w:instrText xml:space="preserve"> PAGEREF _Toc137039219 \h </w:instrText>
             </w:r>
             <w:r>
               <w:rPr>
@@ -463,17 +493,15 @@
         </w:p>
         <w:p>
           <w:pPr>
-            <w:pStyle w:val="TDC2"/>
+            <w:pStyle w:val="TDC3"/>
             <w:tabs>
               <w:tab w:val="right" w:leader="dot" w:pos="8494"/>
             </w:tabs>
             <w:rPr>
-              <w:rFonts w:eastAsiaTheme="minorEastAsia"/>
               <w:noProof/>
-              <w:lang w:eastAsia="es-ES"/>
             </w:rPr>
           </w:pPr>
-          <w:hyperlink w:anchor="_Toc136453227" w:history="1">
+          <w:hyperlink w:anchor="_Toc137039220" w:history="1">
             <w:r>
               <w:rPr>
                 <w:rStyle w:val="Hipervnculo"/>
@@ -500,7 +528,7 @@
                 <w:noProof/>
                 <w:webHidden/>
               </w:rPr>
-              <w:instrText xml:space="preserve"> PAGEREF _Toc136453227 \h </w:instrText>
+              <w:instrText xml:space="preserve"> PAGEREF _Toc137039220 \h </w:instrText>
             </w:r>
             <w:r>
               <w:rPr>
@@ -533,17 +561,15 @@
         </w:p>
         <w:p>
           <w:pPr>
-            <w:pStyle w:val="TDC2"/>
+            <w:pStyle w:val="TDC3"/>
             <w:tabs>
               <w:tab w:val="right" w:leader="dot" w:pos="8494"/>
             </w:tabs>
             <w:rPr>
-              <w:rFonts w:eastAsiaTheme="minorEastAsia"/>
               <w:noProof/>
-              <w:lang w:eastAsia="es-ES"/>
             </w:rPr>
           </w:pPr>
-          <w:hyperlink w:anchor="_Toc136453228" w:history="1">
+          <w:hyperlink w:anchor="_Toc137039221" w:history="1">
             <w:r>
               <w:rPr>
                 <w:rStyle w:val="Hipervnculo"/>
@@ -570,7 +596,7 @@
                 <w:noProof/>
                 <w:webHidden/>
               </w:rPr>
-              <w:instrText xml:space="preserve"> PAGEREF _Toc136453228 \h </w:instrText>
+              <w:instrText xml:space="preserve"> PAGEREF _Toc137039221 \h </w:instrText>
             </w:r>
             <w:r>
               <w:rPr>
@@ -603,17 +629,15 @@
         </w:p>
         <w:p>
           <w:pPr>
-            <w:pStyle w:val="TDC2"/>
+            <w:pStyle w:val="TDC3"/>
             <w:tabs>
               <w:tab w:val="right" w:leader="dot" w:pos="8494"/>
             </w:tabs>
             <w:rPr>
-              <w:rFonts w:eastAsiaTheme="minorEastAsia"/>
               <w:noProof/>
-              <w:lang w:eastAsia="es-ES"/>
             </w:rPr>
           </w:pPr>
-          <w:hyperlink w:anchor="_Toc136453229" w:history="1">
+          <w:hyperlink w:anchor="_Toc137039222" w:history="1">
             <w:r>
               <w:rPr>
                 <w:rStyle w:val="Hipervnculo"/>
@@ -640,7 +664,7 @@
                 <w:noProof/>
                 <w:webHidden/>
               </w:rPr>
-              <w:instrText xml:space="preserve"> PAGEREF _Toc136453229 \h </w:instrText>
+              <w:instrText xml:space="preserve"> PAGEREF _Toc137039222 \h </w:instrText>
             </w:r>
             <w:r>
               <w:rPr>
@@ -673,17 +697,15 @@
         </w:p>
         <w:p>
           <w:pPr>
-            <w:pStyle w:val="TDC2"/>
+            <w:pStyle w:val="TDC3"/>
             <w:tabs>
               <w:tab w:val="right" w:leader="dot" w:pos="8494"/>
             </w:tabs>
             <w:rPr>
-              <w:rFonts w:eastAsiaTheme="minorEastAsia"/>
               <w:noProof/>
-              <w:lang w:eastAsia="es-ES"/>
             </w:rPr>
           </w:pPr>
-          <w:hyperlink w:anchor="_Toc136453230" w:history="1">
+          <w:hyperlink w:anchor="_Toc137039223" w:history="1">
             <w:r>
               <w:rPr>
                 <w:rStyle w:val="Hipervnculo"/>
@@ -710,7 +732,7 @@
                 <w:noProof/>
                 <w:webHidden/>
               </w:rPr>
-              <w:instrText xml:space="preserve"> PAGEREF _Toc136453230 \h </w:instrText>
+              <w:instrText xml:space="preserve"> PAGEREF _Toc137039223 \h </w:instrText>
             </w:r>
             <w:r>
               <w:rPr>
@@ -743,17 +765,15 @@
         </w:p>
         <w:p>
           <w:pPr>
-            <w:pStyle w:val="TDC2"/>
+            <w:pStyle w:val="TDC3"/>
             <w:tabs>
               <w:tab w:val="right" w:leader="dot" w:pos="8494"/>
             </w:tabs>
             <w:rPr>
-              <w:rFonts w:eastAsiaTheme="minorEastAsia"/>
               <w:noProof/>
-              <w:lang w:eastAsia="es-ES"/>
             </w:rPr>
           </w:pPr>
-          <w:hyperlink w:anchor="_Toc136453231" w:history="1">
+          <w:hyperlink w:anchor="_Toc137039224" w:history="1">
             <w:r>
               <w:rPr>
                 <w:rStyle w:val="Hipervnculo"/>
@@ -780,7 +800,7 @@
                 <w:noProof/>
                 <w:webHidden/>
               </w:rPr>
-              <w:instrText xml:space="preserve"> PAGEREF _Toc136453231 \h </w:instrText>
+              <w:instrText xml:space="preserve"> PAGEREF _Toc137039224 \h </w:instrText>
             </w:r>
             <w:r>
               <w:rPr>
@@ -823,7 +843,7 @@
               <w:lang w:eastAsia="es-ES"/>
             </w:rPr>
           </w:pPr>
-          <w:hyperlink w:anchor="_Toc136453232" w:history="1">
+          <w:hyperlink w:anchor="_Toc137039225" w:history="1">
             <w:r>
               <w:rPr>
                 <w:rStyle w:val="Hipervnculo"/>
@@ -852,7 +872,7 @@
                 <w:noProof/>
                 <w:webHidden/>
               </w:rPr>
-              <w:instrText xml:space="preserve"> PAGEREF _Toc136453232 \h </w:instrText>
+              <w:instrText xml:space="preserve"> PAGEREF _Toc137039225 \h </w:instrText>
             </w:r>
             <w:r>
               <w:rPr>
@@ -885,17 +905,15 @@
         </w:p>
         <w:p>
           <w:pPr>
-            <w:pStyle w:val="TDC2"/>
+            <w:pStyle w:val="TDC3"/>
             <w:tabs>
               <w:tab w:val="right" w:leader="dot" w:pos="8494"/>
             </w:tabs>
             <w:rPr>
-              <w:rFonts w:eastAsiaTheme="minorEastAsia"/>
               <w:noProof/>
-              <w:lang w:eastAsia="es-ES"/>
             </w:rPr>
           </w:pPr>
-          <w:hyperlink w:anchor="_Toc136453233" w:history="1">
+          <w:hyperlink w:anchor="_Toc137039226" w:history="1">
             <w:r>
               <w:rPr>
                 <w:rStyle w:val="Hipervnculo"/>
@@ -922,7 +940,7 @@
                 <w:noProof/>
                 <w:webHidden/>
               </w:rPr>
-              <w:instrText xml:space="preserve"> PAGEREF _Toc136453233 \h </w:instrText>
+              <w:instrText xml:space="preserve"> PAGEREF _Toc137039226 \h </w:instrText>
             </w:r>
             <w:r>
               <w:rPr>
@@ -954,6 +972,306 @@
           </w:hyperlink>
         </w:p>
         <w:p>
+          <w:pPr>
+            <w:pStyle w:val="TDC3"/>
+            <w:tabs>
+              <w:tab w:val="right" w:leader="dot" w:pos="8494"/>
+            </w:tabs>
+            <w:rPr>
+              <w:noProof/>
+            </w:rPr>
+          </w:pPr>
+          <w:hyperlink w:anchor="_Toc137039227" w:history="1">
+            <w:r>
+              <w:rPr>
+                <w:rStyle w:val="Hipervnculo"/>
+                <w:noProof/>
+              </w:rPr>
+              <w:t>Creación del clúster</w:t>
+            </w:r>
+            <w:r>
+              <w:rPr>
+                <w:noProof/>
+                <w:webHidden/>
+              </w:rPr>
+              <w:tab/>
+            </w:r>
+            <w:r>
+              <w:rPr>
+                <w:noProof/>
+                <w:webHidden/>
+              </w:rPr>
+              <w:fldChar w:fldCharType="begin"/>
+            </w:r>
+            <w:r>
+              <w:rPr>
+                <w:noProof/>
+                <w:webHidden/>
+              </w:rPr>
+              <w:instrText xml:space="preserve"> PAGEREF _Toc137039227 \h </w:instrText>
+            </w:r>
+            <w:r>
+              <w:rPr>
+                <w:noProof/>
+                <w:webHidden/>
+              </w:rPr>
+            </w:r>
+            <w:r>
+              <w:rPr>
+                <w:noProof/>
+                <w:webHidden/>
+              </w:rPr>
+              <w:fldChar w:fldCharType="separate"/>
+            </w:r>
+            <w:r>
+              <w:rPr>
+                <w:noProof/>
+                <w:webHidden/>
+              </w:rPr>
+              <w:t>12</w:t>
+            </w:r>
+            <w:r>
+              <w:rPr>
+                <w:noProof/>
+                <w:webHidden/>
+              </w:rPr>
+              <w:fldChar w:fldCharType="end"/>
+            </w:r>
+          </w:hyperlink>
+        </w:p>
+        <w:p>
+          <w:pPr>
+            <w:pStyle w:val="TDC3"/>
+            <w:tabs>
+              <w:tab w:val="right" w:leader="dot" w:pos="8494"/>
+            </w:tabs>
+            <w:rPr>
+              <w:noProof/>
+            </w:rPr>
+          </w:pPr>
+          <w:hyperlink w:anchor="_Toc137039228" w:history="1">
+            <w:r>
+              <w:rPr>
+                <w:rStyle w:val="Hipervnculo"/>
+                <w:noProof/>
+              </w:rPr>
+              <w:t>Imágenes Docker</w:t>
+            </w:r>
+            <w:r>
+              <w:rPr>
+                <w:noProof/>
+                <w:webHidden/>
+              </w:rPr>
+              <w:tab/>
+            </w:r>
+            <w:r>
+              <w:rPr>
+                <w:noProof/>
+                <w:webHidden/>
+              </w:rPr>
+              <w:fldChar w:fldCharType="begin"/>
+            </w:r>
+            <w:r>
+              <w:rPr>
+                <w:noProof/>
+                <w:webHidden/>
+              </w:rPr>
+              <w:instrText xml:space="preserve"> PAGEREF _Toc137039228 \h </w:instrText>
+            </w:r>
+            <w:r>
+              <w:rPr>
+                <w:noProof/>
+                <w:webHidden/>
+              </w:rPr>
+            </w:r>
+            <w:r>
+              <w:rPr>
+                <w:noProof/>
+                <w:webHidden/>
+              </w:rPr>
+              <w:fldChar w:fldCharType="separate"/>
+            </w:r>
+            <w:r>
+              <w:rPr>
+                <w:noProof/>
+                <w:webHidden/>
+              </w:rPr>
+              <w:t>15</w:t>
+            </w:r>
+            <w:r>
+              <w:rPr>
+                <w:noProof/>
+                <w:webHidden/>
+              </w:rPr>
+              <w:fldChar w:fldCharType="end"/>
+            </w:r>
+          </w:hyperlink>
+        </w:p>
+        <w:p>
+          <w:pPr>
+            <w:pStyle w:val="TDC3"/>
+            <w:tabs>
+              <w:tab w:val="right" w:leader="dot" w:pos="8494"/>
+            </w:tabs>
+            <w:rPr>
+              <w:noProof/>
+            </w:rPr>
+          </w:pPr>
+          <w:hyperlink w:anchor="_Toc137039229" w:history="1">
+            <w:r>
+              <w:rPr>
+                <w:rStyle w:val="Hipervnculo"/>
+                <w:noProof/>
+              </w:rPr>
+              <w:t>Ma</w:t>
+            </w:r>
+            <w:r>
+              <w:rPr>
+                <w:rStyle w:val="Hipervnculo"/>
+                <w:noProof/>
+              </w:rPr>
+              <w:t>n</w:t>
+            </w:r>
+            <w:r>
+              <w:rPr>
+                <w:rStyle w:val="Hipervnculo"/>
+                <w:noProof/>
+              </w:rPr>
+              <w:t>if</w:t>
+            </w:r>
+            <w:r>
+              <w:rPr>
+                <w:rStyle w:val="Hipervnculo"/>
+                <w:noProof/>
+              </w:rPr>
+              <w:t>e</w:t>
+            </w:r>
+            <w:r>
+              <w:rPr>
+                <w:rStyle w:val="Hipervnculo"/>
+                <w:noProof/>
+              </w:rPr>
+              <w:t>sts</w:t>
+            </w:r>
+            <w:r>
+              <w:rPr>
+                <w:noProof/>
+                <w:webHidden/>
+              </w:rPr>
+              <w:tab/>
+            </w:r>
+            <w:r>
+              <w:rPr>
+                <w:noProof/>
+                <w:webHidden/>
+              </w:rPr>
+              <w:fldChar w:fldCharType="begin"/>
+            </w:r>
+            <w:r>
+              <w:rPr>
+                <w:noProof/>
+                <w:webHidden/>
+              </w:rPr>
+              <w:instrText xml:space="preserve"> PAGEREF _Toc137039229 \h </w:instrText>
+            </w:r>
+            <w:r>
+              <w:rPr>
+                <w:noProof/>
+                <w:webHidden/>
+              </w:rPr>
+            </w:r>
+            <w:r>
+              <w:rPr>
+                <w:noProof/>
+                <w:webHidden/>
+              </w:rPr>
+              <w:fldChar w:fldCharType="separate"/>
+            </w:r>
+            <w:r>
+              <w:rPr>
+                <w:noProof/>
+                <w:webHidden/>
+              </w:rPr>
+              <w:t>17</w:t>
+            </w:r>
+            <w:r>
+              <w:rPr>
+                <w:noProof/>
+                <w:webHidden/>
+              </w:rPr>
+              <w:fldChar w:fldCharType="end"/>
+            </w:r>
+          </w:hyperlink>
+        </w:p>
+        <w:p>
+          <w:pPr>
+            <w:pStyle w:val="TDC3"/>
+            <w:tabs>
+              <w:tab w:val="right" w:leader="dot" w:pos="8494"/>
+            </w:tabs>
+            <w:rPr>
+              <w:noProof/>
+            </w:rPr>
+          </w:pPr>
+          <w:hyperlink w:anchor="_Toc137039230" w:history="1">
+            <w:r>
+              <w:rPr>
+                <w:rStyle w:val="Hipervnculo"/>
+                <w:noProof/>
+              </w:rPr>
+              <w:t>Despliegue de la tienda en el clúster</w:t>
+            </w:r>
+            <w:r>
+              <w:rPr>
+                <w:noProof/>
+                <w:webHidden/>
+              </w:rPr>
+              <w:tab/>
+            </w:r>
+            <w:r>
+              <w:rPr>
+                <w:noProof/>
+                <w:webHidden/>
+              </w:rPr>
+              <w:fldChar w:fldCharType="begin"/>
+            </w:r>
+            <w:r>
+              <w:rPr>
+                <w:noProof/>
+                <w:webHidden/>
+              </w:rPr>
+              <w:instrText xml:space="preserve"> PAGEREF _Toc137039230 \h </w:instrText>
+            </w:r>
+            <w:r>
+              <w:rPr>
+                <w:noProof/>
+                <w:webHidden/>
+              </w:rPr>
+            </w:r>
+            <w:r>
+              <w:rPr>
+                <w:noProof/>
+                <w:webHidden/>
+              </w:rPr>
+              <w:fldChar w:fldCharType="separate"/>
+            </w:r>
+            <w:r>
+              <w:rPr>
+                <w:noProof/>
+                <w:webHidden/>
+              </w:rPr>
+              <w:t>20</w:t>
+            </w:r>
+            <w:r>
+              <w:rPr>
+                <w:noProof/>
+                <w:webHidden/>
+              </w:rPr>
+              <w:fldChar w:fldCharType="end"/>
+            </w:r>
+          </w:hyperlink>
+        </w:p>
+        <w:p>
           <w:r>
             <w:rPr>
               <w:b/>
@@ -983,7 +1301,7 @@
           <w:u w:val="single"/>
         </w:rPr>
       </w:pPr>
-      <w:bookmarkStart w:id="0" w:name="_Toc136453223"/>
+      <w:bookmarkStart w:id="0" w:name="_Toc137039216"/>
       <w:r>
         <w:rPr>
           <w:rFonts w:asciiTheme="minorHAnsi" w:hAnsiTheme="minorHAnsi" w:cstheme="minorHAnsi"/>
@@ -1039,10 +1357,26 @@
         <w:t xml:space="preserve"> </w:t>
       </w:r>
       <w:r>
-        <w:t xml:space="preserve">está desplegada sobre en clúster de Kubernetes </w:t>
-      </w:r>
-      <w:r>
-        <w:t xml:space="preserve">local (KInD), </w:t>
+        <w:t xml:space="preserve">está desplegada sobre en clúster de </w:t>
+      </w:r>
+      <w:proofErr w:type="spellStart"/>
+      <w:r>
+        <w:t>Kubernetes</w:t>
+      </w:r>
+      <w:proofErr w:type="spellEnd"/>
+      <w:r>
+        <w:t xml:space="preserve"> </w:t>
+      </w:r>
+      <w:r>
+        <w:t>local (</w:t>
+      </w:r>
+      <w:proofErr w:type="spellStart"/>
+      <w:r>
+        <w:t>KInD</w:t>
+      </w:r>
+      <w:proofErr w:type="spellEnd"/>
+      <w:r>
+        <w:t xml:space="preserve">), </w:t>
       </w:r>
       <w:r>
         <w:t>el clúster va a estar compuesto por</w:t>
@@ -1059,12 +1393,19 @@
       <w:r>
         <w:t xml:space="preserve">) y dos </w:t>
       </w:r>
+      <w:proofErr w:type="spellStart"/>
       <w:r>
         <w:t>Worker</w:t>
       </w:r>
-      <w:r>
-        <w:t xml:space="preserve"> simulados como contenedores Doker</w:t>
-      </w:r>
+      <w:proofErr w:type="spellEnd"/>
+      <w:r>
+        <w:t xml:space="preserve"> simulados como contenedores </w:t>
+      </w:r>
+      <w:proofErr w:type="spellStart"/>
+      <w:r>
+        <w:t>Doker</w:t>
+      </w:r>
+      <w:proofErr w:type="spellEnd"/>
       <w:r>
         <w:t>.</w:t>
       </w:r>
@@ -1159,7 +1500,7 @@
           <w:u w:val="single"/>
         </w:rPr>
       </w:pPr>
-      <w:bookmarkStart w:id="1" w:name="_Toc136453224"/>
+      <w:bookmarkStart w:id="1" w:name="_Toc137039217"/>
       <w:r>
         <w:rPr>
           <w:rFonts w:asciiTheme="minorHAnsi" w:hAnsiTheme="minorHAnsi" w:cstheme="minorHAnsi"/>
@@ -1221,7 +1562,7 @@
           <w:u w:val="single"/>
         </w:rPr>
       </w:pPr>
-      <w:bookmarkStart w:id="2" w:name="_Toc136453225"/>
+      <w:bookmarkStart w:id="2" w:name="_Toc137039218"/>
       <w:r>
         <w:rPr>
           <w:b/>
@@ -1256,7 +1597,23 @@
           <w:i/>
           <w:iCs/>
         </w:rPr>
-        <w:t xml:space="preserve">“TWT_First” </w:t>
+        <w:t>“</w:t>
+      </w:r>
+      <w:proofErr w:type="spellStart"/>
+      <w:r>
+        <w:rPr>
+          <w:i/>
+          <w:iCs/>
+        </w:rPr>
+        <w:t>TWT_First</w:t>
+      </w:r>
+      <w:proofErr w:type="spellEnd"/>
+      <w:r>
+        <w:rPr>
+          <w:i/>
+          <w:iCs/>
+        </w:rPr>
+        <w:t xml:space="preserve">” </w:t>
       </w:r>
       <w:r>
         <w:t>(nombre ficticio de la tienda)</w:t>
@@ -1307,9 +1664,11 @@
       <w:r>
         <w:t>“</w:t>
       </w:r>
+      <w:proofErr w:type="spellStart"/>
       <w:r>
         <w:t>TVs</w:t>
       </w:r>
+      <w:proofErr w:type="spellEnd"/>
       <w:r>
         <w:t>”</w:t>
       </w:r>
@@ -1343,9 +1702,11 @@
       <w:r>
         <w:t>“</w:t>
       </w:r>
+      <w:proofErr w:type="spellStart"/>
       <w:r>
         <w:t>PCs</w:t>
       </w:r>
+      <w:proofErr w:type="spellEnd"/>
       <w:r>
         <w:t>”</w:t>
       </w:r>
@@ -1457,7 +1818,15 @@
         <w:t xml:space="preserve">as tablas de la base de datos </w:t>
       </w:r>
       <w:r>
-        <w:t>es “InnoDB”</w:t>
+        <w:t>es “</w:t>
+      </w:r>
+      <w:proofErr w:type="spellStart"/>
+      <w:r>
+        <w:t>InnoDB</w:t>
+      </w:r>
+      <w:proofErr w:type="spellEnd"/>
+      <w:r>
+        <w:t>”</w:t>
       </w:r>
       <w:r>
         <w:t xml:space="preserve"> </w:t>
@@ -1589,7 +1958,7 @@
           <w:u w:val="single"/>
         </w:rPr>
       </w:pPr>
-      <w:bookmarkStart w:id="3" w:name="_Toc136453226"/>
+      <w:bookmarkStart w:id="3" w:name="_Toc137039219"/>
       <w:r>
         <w:rPr>
           <w:b/>
@@ -1606,7 +1975,7 @@
     </w:p>
     <w:p>
       <w:pPr>
-        <w:pStyle w:val="Ttulo2"/>
+        <w:pStyle w:val="Ttulo3"/>
         <w:spacing w:after="240"/>
         <w:rPr>
           <w:color w:val="auto"/>
@@ -1615,7 +1984,7 @@
           <w:u w:val="single"/>
         </w:rPr>
       </w:pPr>
-      <w:bookmarkStart w:id="4" w:name="_Toc136453227"/>
+      <w:bookmarkStart w:id="4" w:name="_Toc137039220"/>
       <w:r>
         <w:rPr>
           <w:color w:val="auto"/>
@@ -1696,7 +2065,7 @@
     </w:p>
     <w:p>
       <w:pPr>
-        <w:pStyle w:val="Ttulo2"/>
+        <w:pStyle w:val="Ttulo3"/>
         <w:spacing w:after="240"/>
         <w:rPr>
           <w:color w:val="auto"/>
@@ -1705,7 +2074,7 @@
           <w:u w:val="single"/>
         </w:rPr>
       </w:pPr>
-      <w:bookmarkStart w:id="5" w:name="_Toc136453228"/>
+      <w:bookmarkStart w:id="5" w:name="_Toc137039221"/>
       <w:r>
         <w:rPr>
           <w:color w:val="auto"/>
@@ -1808,7 +2177,15 @@
         <w:t xml:space="preserve"> una página PHP ubicada en el directorio raíz de nuestro árbol de directorios</w:t>
       </w:r>
       <w:r>
-        <w:t xml:space="preserve"> (buscador.php)</w:t>
+        <w:t xml:space="preserve"> (</w:t>
+      </w:r>
+      <w:proofErr w:type="spellStart"/>
+      <w:r>
+        <w:t>buscador.php</w:t>
+      </w:r>
+      <w:proofErr w:type="spellEnd"/>
+      <w:r>
+        <w:t>)</w:t>
       </w:r>
       <w:r>
         <w:t>,</w:t>
@@ -1843,7 +2220,15 @@
         <w:t xml:space="preserve">El resultado de la consulta </w:t>
       </w:r>
       <w:r>
-        <w:t>volverá a la página en la que se encuentra el usuario para mostrarse en un &lt;div&gt; definido.</w:t>
+        <w:t>volverá a la página en la que se encuentra el usuario para mostrarse en un &lt;</w:t>
+      </w:r>
+      <w:proofErr w:type="spellStart"/>
+      <w:r>
+        <w:t>div</w:t>
+      </w:r>
+      <w:proofErr w:type="spellEnd"/>
+      <w:r>
+        <w:t>&gt; definido.</w:t>
       </w:r>
     </w:p>
     <w:p>
@@ -1894,7 +2279,33 @@
           <w:lang w:val="en-US" w:eastAsia="es-ES"/>
           <w14:ligatures w14:val="none"/>
         </w:rPr>
-        <w:t>"buscador"</w:t>
+        <w:t>"</w:t>
+      </w:r>
+      <w:proofErr w:type="spellStart"/>
+      <w:r>
+        <w:rPr>
+          <w:rFonts w:ascii="Consolas" w:eastAsia="Times New Roman" w:hAnsi="Consolas" w:cs="Times New Roman"/>
+          <w:color w:val="9AA83A"/>
+          <w:kern w:val="0"/>
+          <w:sz w:val="14"/>
+          <w:szCs w:val="14"/>
+          <w:lang w:val="en-US" w:eastAsia="es-ES"/>
+          <w14:ligatures w14:val="none"/>
+        </w:rPr>
+        <w:t>buscador</w:t>
+      </w:r>
+      <w:proofErr w:type="spellEnd"/>
+      <w:r>
+        <w:rPr>
+          <w:rFonts w:ascii="Consolas" w:eastAsia="Times New Roman" w:hAnsi="Consolas" w:cs="Times New Roman"/>
+          <w:color w:val="9AA83A"/>
+          <w:kern w:val="0"/>
+          <w:sz w:val="14"/>
+          <w:szCs w:val="14"/>
+          <w:lang w:val="en-US" w:eastAsia="es-ES"/>
+          <w14:ligatures w14:val="none"/>
+        </w:rPr>
+        <w:t>"</w:t>
       </w:r>
       <w:r>
         <w:rPr>
@@ -1945,7 +2356,33 @@
           <w:lang w:val="en-US" w:eastAsia="es-ES"/>
           <w14:ligatures w14:val="none"/>
         </w:rPr>
-        <w:t xml:space="preserve"> onkeyup=</w:t>
+        <w:t xml:space="preserve"> </w:t>
+      </w:r>
+      <w:proofErr w:type="spellStart"/>
+      <w:r>
+        <w:rPr>
+          <w:rFonts w:ascii="Consolas" w:eastAsia="Times New Roman" w:hAnsi="Consolas" w:cs="Times New Roman"/>
+          <w:color w:val="D0B344"/>
+          <w:kern w:val="0"/>
+          <w:sz w:val="14"/>
+          <w:szCs w:val="14"/>
+          <w:lang w:val="en-US" w:eastAsia="es-ES"/>
+          <w14:ligatures w14:val="none"/>
+        </w:rPr>
+        <w:t>onkeyup</w:t>
+      </w:r>
+      <w:proofErr w:type="spellEnd"/>
+      <w:r>
+        <w:rPr>
+          <w:rFonts w:ascii="Consolas" w:eastAsia="Times New Roman" w:hAnsi="Consolas" w:cs="Times New Roman"/>
+          <w:color w:val="D0B344"/>
+          <w:kern w:val="0"/>
+          <w:sz w:val="14"/>
+          <w:szCs w:val="14"/>
+          <w:lang w:val="en-US" w:eastAsia="es-ES"/>
+          <w14:ligatures w14:val="none"/>
+        </w:rPr>
+        <w:t>=</w:t>
       </w:r>
       <w:r>
         <w:rPr>
@@ -1959,6 +2396,7 @@
         </w:rPr>
         <w:t>"</w:t>
       </w:r>
+      <w:proofErr w:type="spellStart"/>
       <w:r>
         <w:rPr>
           <w:rFonts w:ascii="Consolas" w:eastAsia="Times New Roman" w:hAnsi="Consolas" w:cs="Times New Roman"/>
@@ -1971,6 +2409,7 @@
         </w:rPr>
         <w:t>buscar_prod</w:t>
       </w:r>
+      <w:proofErr w:type="spellEnd"/>
       <w:r>
         <w:rPr>
           <w:rFonts w:ascii="Consolas" w:eastAsia="Times New Roman" w:hAnsi="Consolas" w:cs="Times New Roman"/>
@@ -2055,6 +2494,7 @@
         </w:rPr>
         <w:t>).</w:t>
       </w:r>
+      <w:proofErr w:type="spellStart"/>
       <w:r>
         <w:rPr>
           <w:rFonts w:ascii="Consolas" w:eastAsia="Times New Roman" w:hAnsi="Consolas" w:cs="Times New Roman"/>
@@ -2067,6 +2507,7 @@
         </w:rPr>
         <w:t>val</w:t>
       </w:r>
+      <w:proofErr w:type="spellEnd"/>
       <w:r>
         <w:rPr>
           <w:rFonts w:ascii="Consolas" w:eastAsia="Times New Roman" w:hAnsi="Consolas" w:cs="Times New Roman"/>
@@ -2173,7 +2614,33 @@
           <w:lang w:val="en-US" w:eastAsia="es-ES"/>
           <w14:ligatures w14:val="none"/>
         </w:rPr>
-        <w:t>"Buscar..."</w:t>
+        <w:t>"</w:t>
+      </w:r>
+      <w:proofErr w:type="spellStart"/>
+      <w:r>
+        <w:rPr>
+          <w:rFonts w:ascii="Consolas" w:eastAsia="Times New Roman" w:hAnsi="Consolas" w:cs="Times New Roman"/>
+          <w:color w:val="9AA83A"/>
+          <w:kern w:val="0"/>
+          <w:sz w:val="14"/>
+          <w:szCs w:val="14"/>
+          <w:lang w:val="en-US" w:eastAsia="es-ES"/>
+          <w14:ligatures w14:val="none"/>
+        </w:rPr>
+        <w:t>Buscar</w:t>
+      </w:r>
+      <w:proofErr w:type="spellEnd"/>
+      <w:r>
+        <w:rPr>
+          <w:rFonts w:ascii="Consolas" w:eastAsia="Times New Roman" w:hAnsi="Consolas" w:cs="Times New Roman"/>
+          <w:color w:val="9AA83A"/>
+          <w:kern w:val="0"/>
+          <w:sz w:val="14"/>
+          <w:szCs w:val="14"/>
+          <w:lang w:val="en-US" w:eastAsia="es-ES"/>
+          <w14:ligatures w14:val="none"/>
+        </w:rPr>
+        <w:t>..."</w:t>
       </w:r>
       <w:r>
         <w:rPr>
@@ -2212,7 +2679,33 @@
           <w:lang w:eastAsia="es-ES"/>
           <w14:ligatures w14:val="none"/>
         </w:rPr>
-        <w:t>&lt;/div&gt;</w:t>
+        <w:t>&lt;/</w:t>
+      </w:r>
+      <w:proofErr w:type="spellStart"/>
+      <w:r>
+        <w:rPr>
+          <w:rFonts w:ascii="Consolas" w:eastAsia="Times New Roman" w:hAnsi="Consolas" w:cs="Times New Roman"/>
+          <w:color w:val="6089B4"/>
+          <w:kern w:val="0"/>
+          <w:sz w:val="14"/>
+          <w:szCs w:val="14"/>
+          <w:lang w:eastAsia="es-ES"/>
+          <w14:ligatures w14:val="none"/>
+        </w:rPr>
+        <w:t>div</w:t>
+      </w:r>
+      <w:proofErr w:type="spellEnd"/>
+      <w:r>
+        <w:rPr>
+          <w:rFonts w:ascii="Consolas" w:eastAsia="Times New Roman" w:hAnsi="Consolas" w:cs="Times New Roman"/>
+          <w:color w:val="6089B4"/>
+          <w:kern w:val="0"/>
+          <w:sz w:val="14"/>
+          <w:szCs w:val="14"/>
+          <w:lang w:eastAsia="es-ES"/>
+          <w14:ligatures w14:val="none"/>
+        </w:rPr>
+        <w:t>&gt;</w:t>
       </w:r>
     </w:p>
     <w:p>
@@ -2294,7 +2787,33 @@
           <w:lang w:val="en-US" w:eastAsia="es-ES"/>
           <w14:ligatures w14:val="none"/>
         </w:rPr>
-        <w:t>"text/javascript"</w:t>
+        <w:t>"text/</w:t>
+      </w:r>
+      <w:proofErr w:type="spellStart"/>
+      <w:r>
+        <w:rPr>
+          <w:rFonts w:ascii="Consolas" w:eastAsia="Times New Roman" w:hAnsi="Consolas" w:cs="Times New Roman"/>
+          <w:color w:val="9AA83A"/>
+          <w:kern w:val="0"/>
+          <w:sz w:val="14"/>
+          <w:szCs w:val="14"/>
+          <w:lang w:val="en-US" w:eastAsia="es-ES"/>
+          <w14:ligatures w14:val="none"/>
+        </w:rPr>
+        <w:t>javascript</w:t>
+      </w:r>
+      <w:proofErr w:type="spellEnd"/>
+      <w:r>
+        <w:rPr>
+          <w:rFonts w:ascii="Consolas" w:eastAsia="Times New Roman" w:hAnsi="Consolas" w:cs="Times New Roman"/>
+          <w:color w:val="9AA83A"/>
+          <w:kern w:val="0"/>
+          <w:sz w:val="14"/>
+          <w:szCs w:val="14"/>
+          <w:lang w:val="en-US" w:eastAsia="es-ES"/>
+          <w14:ligatures w14:val="none"/>
+        </w:rPr>
+        <w:t>"</w:t>
       </w:r>
       <w:r>
         <w:rPr>
@@ -2359,6 +2878,7 @@
         </w:rPr>
         <w:t xml:space="preserve"> </w:t>
       </w:r>
+      <w:proofErr w:type="spellStart"/>
       <w:r>
         <w:rPr>
           <w:rFonts w:ascii="Consolas" w:eastAsia="Times New Roman" w:hAnsi="Consolas" w:cs="Times New Roman"/>
@@ -2371,6 +2891,7 @@
         </w:rPr>
         <w:t>buscar_prod</w:t>
       </w:r>
+      <w:proofErr w:type="spellEnd"/>
       <w:r>
         <w:rPr>
           <w:rFonts w:ascii="Consolas" w:eastAsia="Times New Roman" w:hAnsi="Consolas" w:cs="Times New Roman"/>
@@ -2383,6 +2904,7 @@
         </w:rPr>
         <w:t>(</w:t>
       </w:r>
+      <w:proofErr w:type="spellStart"/>
       <w:r>
         <w:rPr>
           <w:rFonts w:ascii="Consolas" w:eastAsia="Times New Roman" w:hAnsi="Consolas" w:cs="Times New Roman"/>
@@ -2395,6 +2917,7 @@
         </w:rPr>
         <w:t>buscar</w:t>
       </w:r>
+      <w:proofErr w:type="spellEnd"/>
       <w:r>
         <w:rPr>
           <w:rFonts w:ascii="Consolas" w:eastAsia="Times New Roman" w:hAnsi="Consolas" w:cs="Times New Roman"/>
@@ -2482,6 +3005,7 @@
         </w:rPr>
         <w:t xml:space="preserve"> (</w:t>
       </w:r>
+      <w:proofErr w:type="spellStart"/>
       <w:r>
         <w:rPr>
           <w:rFonts w:ascii="Consolas" w:eastAsia="Times New Roman" w:hAnsi="Consolas" w:cs="Times New Roman"/>
@@ -2518,6 +3042,7 @@
         </w:rPr>
         <w:t>length</w:t>
       </w:r>
+      <w:proofErr w:type="spellEnd"/>
       <w:r>
         <w:rPr>
           <w:rFonts w:ascii="Consolas" w:eastAsia="Times New Roman" w:hAnsi="Consolas" w:cs="Times New Roman"/>
@@ -2605,6 +3130,7 @@
         </w:rPr>
         <w:t xml:space="preserve">            </w:t>
       </w:r>
+      <w:proofErr w:type="spellStart"/>
       <w:r>
         <w:rPr>
           <w:rFonts w:ascii="Consolas" w:eastAsia="Times New Roman" w:hAnsi="Consolas" w:cs="Times New Roman"/>
@@ -2641,6 +3167,7 @@
         </w:rPr>
         <w:t>getElementById</w:t>
       </w:r>
+      <w:proofErr w:type="spellEnd"/>
       <w:r>
         <w:rPr>
           <w:rFonts w:ascii="Consolas" w:eastAsia="Times New Roman" w:hAnsi="Consolas" w:cs="Times New Roman"/>
@@ -2788,6 +3315,7 @@
         </w:rPr>
         <w:t xml:space="preserve"> </w:t>
       </w:r>
+      <w:proofErr w:type="spellStart"/>
       <w:r>
         <w:rPr>
           <w:rFonts w:ascii="Consolas" w:eastAsia="Times New Roman" w:hAnsi="Consolas" w:cs="Times New Roman"/>
@@ -2824,6 +3352,7 @@
         </w:rPr>
         <w:t>getElementById</w:t>
       </w:r>
+      <w:proofErr w:type="spellEnd"/>
       <w:r>
         <w:rPr>
           <w:rFonts w:ascii="Consolas" w:eastAsia="Times New Roman" w:hAnsi="Consolas" w:cs="Times New Roman"/>
@@ -2959,6 +3488,7 @@
         </w:rPr>
         <w:t xml:space="preserve">            </w:t>
       </w:r>
+      <w:proofErr w:type="spellStart"/>
       <w:r>
         <w:rPr>
           <w:rFonts w:ascii="Consolas" w:eastAsia="Times New Roman" w:hAnsi="Consolas" w:cs="Times New Roman"/>
@@ -3019,6 +3549,7 @@
         </w:rPr>
         <w:t>style</w:t>
       </w:r>
+      <w:proofErr w:type="spellEnd"/>
       <w:r>
         <w:rPr>
           <w:rFonts w:ascii="Consolas" w:eastAsia="Times New Roman" w:hAnsi="Consolas" w:cs="Times New Roman"/>
@@ -3106,6 +3637,7 @@
         </w:rPr>
         <w:t xml:space="preserve">            </w:t>
       </w:r>
+      <w:proofErr w:type="spellStart"/>
       <w:r>
         <w:rPr>
           <w:rFonts w:ascii="Consolas" w:eastAsia="Times New Roman" w:hAnsi="Consolas" w:cs="Times New Roman"/>
@@ -3118,6 +3650,7 @@
         </w:rPr>
         <w:t>var</w:t>
       </w:r>
+      <w:proofErr w:type="spellEnd"/>
       <w:r>
         <w:rPr>
           <w:rFonts w:ascii="Consolas" w:eastAsia="Times New Roman" w:hAnsi="Consolas" w:cs="Times New Roman"/>
@@ -3130,6 +3663,7 @@
         </w:rPr>
         <w:t xml:space="preserve"> </w:t>
       </w:r>
+      <w:proofErr w:type="spellStart"/>
       <w:r>
         <w:rPr>
           <w:rFonts w:ascii="Consolas" w:eastAsia="Times New Roman" w:hAnsi="Consolas" w:cs="Times New Roman"/>
@@ -3142,6 +3676,7 @@
         </w:rPr>
         <w:t>parametros</w:t>
       </w:r>
+      <w:proofErr w:type="spellEnd"/>
       <w:r>
         <w:rPr>
           <w:rFonts w:ascii="Consolas" w:eastAsia="Times New Roman" w:hAnsi="Consolas" w:cs="Times New Roman"/>
@@ -3188,7 +3723,20 @@
           <w:lang w:eastAsia="es-ES"/>
           <w14:ligatures w14:val="none"/>
         </w:rPr>
-        <w:t>"buscar"</w:t>
+        <w:t>"</w:t>
+      </w:r>
+      <w:proofErr w:type="spellStart"/>
+      <w:r>
+        <w:rPr>
+          <w:rFonts w:ascii="Consolas" w:eastAsia="Times New Roman" w:hAnsi="Consolas" w:cs="Times New Roman"/>
+          <w:color w:val="9AA83A"/>
+          <w:kern w:val="0"/>
+          <w:sz w:val="14"/>
+          <w:szCs w:val="14"/>
+          <w:lang w:eastAsia="es-ES"/>
+          <w14:ligatures w14:val="none"/>
+        </w:rPr>
+        <w:t>buscar"</w:t>
       </w:r>
       <w:r>
         <w:rPr>
@@ -3214,6 +3762,7 @@
         </w:rPr>
         <w:t>buscar</w:t>
       </w:r>
+      <w:proofErr w:type="spellEnd"/>
       <w:r>
         <w:rPr>
           <w:rFonts w:ascii="Consolas" w:eastAsia="Times New Roman" w:hAnsi="Consolas" w:cs="Times New Roman"/>
@@ -3277,6 +3826,7 @@
         </w:rPr>
         <w:t>.</w:t>
       </w:r>
+      <w:proofErr w:type="spellStart"/>
       <w:r>
         <w:rPr>
           <w:rFonts w:ascii="Consolas" w:eastAsia="Times New Roman" w:hAnsi="Consolas" w:cs="Times New Roman"/>
@@ -3289,6 +3839,7 @@
         </w:rPr>
         <w:t>ajax</w:t>
       </w:r>
+      <w:proofErr w:type="spellEnd"/>
       <w:r>
         <w:rPr>
           <w:rFonts w:ascii="Consolas" w:eastAsia="Times New Roman" w:hAnsi="Consolas" w:cs="Times New Roman"/>
@@ -3326,7 +3877,20 @@
           <w:lang w:eastAsia="es-ES"/>
           <w14:ligatures w14:val="none"/>
         </w:rPr>
-        <w:t>                data:</w:t>
+        <w:t xml:space="preserve">                </w:t>
+      </w:r>
+      <w:proofErr w:type="spellStart"/>
+      <w:r>
+        <w:rPr>
+          <w:rFonts w:ascii="Consolas" w:eastAsia="Times New Roman" w:hAnsi="Consolas" w:cs="Times New Roman"/>
+          <w:color w:val="C5C8C6"/>
+          <w:kern w:val="0"/>
+          <w:sz w:val="14"/>
+          <w:szCs w:val="14"/>
+          <w:lang w:eastAsia="es-ES"/>
+          <w14:ligatures w14:val="none"/>
+        </w:rPr>
+        <w:t>data:</w:t>
       </w:r>
       <w:r>
         <w:rPr>
@@ -3340,6 +3904,7 @@
         </w:rPr>
         <w:t>parametros</w:t>
       </w:r>
+      <w:proofErr w:type="spellEnd"/>
       <w:r>
         <w:rPr>
           <w:rFonts w:ascii="Consolas" w:eastAsia="Times New Roman" w:hAnsi="Consolas" w:cs="Times New Roman"/>
@@ -3377,7 +3942,33 @@
           <w:lang w:eastAsia="es-ES"/>
           <w14:ligatures w14:val="none"/>
         </w:rPr>
-        <w:t>                type:</w:t>
+        <w:t xml:space="preserve">                </w:t>
+      </w:r>
+      <w:proofErr w:type="spellStart"/>
+      <w:r>
+        <w:rPr>
+          <w:rFonts w:ascii="Consolas" w:eastAsia="Times New Roman" w:hAnsi="Consolas" w:cs="Times New Roman"/>
+          <w:color w:val="C5C8C6"/>
+          <w:kern w:val="0"/>
+          <w:sz w:val="14"/>
+          <w:szCs w:val="14"/>
+          <w:lang w:eastAsia="es-ES"/>
+          <w14:ligatures w14:val="none"/>
+        </w:rPr>
+        <w:t>type</w:t>
+      </w:r>
+      <w:proofErr w:type="spellEnd"/>
+      <w:r>
+        <w:rPr>
+          <w:rFonts w:ascii="Consolas" w:eastAsia="Times New Roman" w:hAnsi="Consolas" w:cs="Times New Roman"/>
+          <w:color w:val="C5C8C6"/>
+          <w:kern w:val="0"/>
+          <w:sz w:val="14"/>
+          <w:szCs w:val="14"/>
+          <w:lang w:eastAsia="es-ES"/>
+          <w14:ligatures w14:val="none"/>
+        </w:rPr>
+        <w:t>:</w:t>
       </w:r>
       <w:r>
         <w:rPr>
@@ -3481,6 +4072,7 @@
         </w:rPr>
         <w:t xml:space="preserve">                </w:t>
       </w:r>
+      <w:proofErr w:type="spellStart"/>
       <w:r>
         <w:rPr>
           <w:rFonts w:ascii="Consolas" w:eastAsia="Times New Roman" w:hAnsi="Consolas" w:cs="Times New Roman"/>
@@ -3517,6 +4109,7 @@
         </w:rPr>
         <w:t>function</w:t>
       </w:r>
+      <w:proofErr w:type="spellEnd"/>
       <w:r>
         <w:rPr>
           <w:rFonts w:ascii="Consolas" w:eastAsia="Times New Roman" w:hAnsi="Consolas" w:cs="Times New Roman"/>
@@ -3580,6 +4173,7 @@
         </w:rPr>
         <w:t xml:space="preserve">                    </w:t>
       </w:r>
+      <w:proofErr w:type="spellStart"/>
       <w:r>
         <w:rPr>
           <w:rFonts w:ascii="Consolas" w:eastAsia="Times New Roman" w:hAnsi="Consolas" w:cs="Times New Roman"/>
@@ -3616,6 +4210,7 @@
         </w:rPr>
         <w:t>getElementById</w:t>
       </w:r>
+      <w:proofErr w:type="spellEnd"/>
       <w:r>
         <w:rPr>
           <w:rFonts w:ascii="Consolas" w:eastAsia="Times New Roman" w:hAnsi="Consolas" w:cs="Times New Roman"/>
@@ -3638,7 +4233,33 @@
           <w:lang w:val="en-US" w:eastAsia="es-ES"/>
           <w14:ligatures w14:val="none"/>
         </w:rPr>
-        <w:t>'datos_buscador'</w:t>
+        <w:t>'</w:t>
+      </w:r>
+      <w:proofErr w:type="spellStart"/>
+      <w:r>
+        <w:rPr>
+          <w:rFonts w:ascii="Consolas" w:eastAsia="Times New Roman" w:hAnsi="Consolas" w:cs="Times New Roman"/>
+          <w:color w:val="9AA83A"/>
+          <w:kern w:val="0"/>
+          <w:sz w:val="14"/>
+          <w:szCs w:val="14"/>
+          <w:lang w:val="en-US" w:eastAsia="es-ES"/>
+          <w14:ligatures w14:val="none"/>
+        </w:rPr>
+        <w:t>datos_buscador</w:t>
+      </w:r>
+      <w:proofErr w:type="spellEnd"/>
+      <w:r>
+        <w:rPr>
+          <w:rFonts w:ascii="Consolas" w:eastAsia="Times New Roman" w:hAnsi="Consolas" w:cs="Times New Roman"/>
+          <w:color w:val="9AA83A"/>
+          <w:kern w:val="0"/>
+          <w:sz w:val="14"/>
+          <w:szCs w:val="14"/>
+          <w:lang w:val="en-US" w:eastAsia="es-ES"/>
+          <w14:ligatures w14:val="none"/>
+        </w:rPr>
+        <w:t>'</w:t>
       </w:r>
       <w:r>
         <w:rPr>
@@ -3652,6 +4273,7 @@
         </w:rPr>
         <w:t>).</w:t>
       </w:r>
+      <w:proofErr w:type="spellStart"/>
       <w:r>
         <w:rPr>
           <w:rFonts w:ascii="Consolas" w:eastAsia="Times New Roman" w:hAnsi="Consolas" w:cs="Times New Roman"/>
@@ -3664,6 +4286,7 @@
         </w:rPr>
         <w:t>innerHTML</w:t>
       </w:r>
+      <w:proofErr w:type="spellEnd"/>
       <w:r>
         <w:rPr>
           <w:rFonts w:ascii="Consolas" w:eastAsia="Times New Roman" w:hAnsi="Consolas" w:cs="Times New Roman"/>
@@ -3909,6 +4532,7 @@
         </w:rPr>
         <w:t xml:space="preserve">            </w:t>
       </w:r>
+      <w:proofErr w:type="spellStart"/>
       <w:r>
         <w:rPr>
           <w:rFonts w:ascii="Consolas" w:eastAsia="Times New Roman" w:hAnsi="Consolas" w:cs="Times New Roman"/>
@@ -3945,6 +4569,7 @@
         </w:rPr>
         <w:t>getElementById</w:t>
       </w:r>
+      <w:proofErr w:type="spellEnd"/>
       <w:r>
         <w:rPr>
           <w:rFonts w:ascii="Consolas" w:eastAsia="Times New Roman" w:hAnsi="Consolas" w:cs="Times New Roman"/>
@@ -4080,6 +4705,7 @@
         </w:rPr>
         <w:t xml:space="preserve">            </w:t>
       </w:r>
+      <w:proofErr w:type="spellStart"/>
       <w:r>
         <w:rPr>
           <w:rFonts w:ascii="Consolas" w:eastAsia="Times New Roman" w:hAnsi="Consolas" w:cs="Times New Roman"/>
@@ -4116,6 +4742,7 @@
         </w:rPr>
         <w:t>getElementById</w:t>
       </w:r>
+      <w:proofErr w:type="spellEnd"/>
       <w:r>
         <w:rPr>
           <w:rFonts w:ascii="Consolas" w:eastAsia="Times New Roman" w:hAnsi="Consolas" w:cs="Times New Roman"/>
@@ -4251,6 +4878,7 @@
         </w:rPr>
         <w:t xml:space="preserve">            </w:t>
       </w:r>
+      <w:proofErr w:type="spellStart"/>
       <w:r>
         <w:rPr>
           <w:rFonts w:ascii="Consolas" w:eastAsia="Times New Roman" w:hAnsi="Consolas" w:cs="Times New Roman"/>
@@ -4311,6 +4939,7 @@
         </w:rPr>
         <w:t>style</w:t>
       </w:r>
+      <w:proofErr w:type="spellEnd"/>
       <w:r>
         <w:rPr>
           <w:rFonts w:ascii="Consolas" w:eastAsia="Times New Roman" w:hAnsi="Consolas" w:cs="Times New Roman"/>
@@ -4357,7 +4986,33 @@
           <w:lang w:val="en-US" w:eastAsia="es-ES"/>
           <w14:ligatures w14:val="none"/>
         </w:rPr>
-        <w:t>"background-color: lightgray"</w:t>
+        <w:t xml:space="preserve">"background-color: </w:t>
+      </w:r>
+      <w:proofErr w:type="spellStart"/>
+      <w:r>
+        <w:rPr>
+          <w:rFonts w:ascii="Consolas" w:eastAsia="Times New Roman" w:hAnsi="Consolas" w:cs="Times New Roman"/>
+          <w:color w:val="9AA83A"/>
+          <w:kern w:val="0"/>
+          <w:sz w:val="14"/>
+          <w:szCs w:val="14"/>
+          <w:lang w:val="en-US" w:eastAsia="es-ES"/>
+          <w14:ligatures w14:val="none"/>
+        </w:rPr>
+        <w:t>lightgray</w:t>
+      </w:r>
+      <w:proofErr w:type="spellEnd"/>
+      <w:r>
+        <w:rPr>
+          <w:rFonts w:ascii="Consolas" w:eastAsia="Times New Roman" w:hAnsi="Consolas" w:cs="Times New Roman"/>
+          <w:color w:val="9AA83A"/>
+          <w:kern w:val="0"/>
+          <w:sz w:val="14"/>
+          <w:szCs w:val="14"/>
+          <w:lang w:val="en-US" w:eastAsia="es-ES"/>
+          <w14:ligatures w14:val="none"/>
+        </w:rPr>
+        <w:t>"</w:t>
       </w:r>
       <w:r>
         <w:rPr>
@@ -4398,6 +5053,7 @@
         </w:rPr>
         <w:t xml:space="preserve">            </w:t>
       </w:r>
+      <w:proofErr w:type="spellStart"/>
       <w:r>
         <w:rPr>
           <w:rFonts w:ascii="Consolas" w:eastAsia="Times New Roman" w:hAnsi="Consolas" w:cs="Times New Roman"/>
@@ -4434,6 +5090,7 @@
         </w:rPr>
         <w:t>getElementById</w:t>
       </w:r>
+      <w:proofErr w:type="spellEnd"/>
       <w:r>
         <w:rPr>
           <w:rFonts w:ascii="Consolas" w:eastAsia="Times New Roman" w:hAnsi="Consolas" w:cs="Times New Roman"/>
@@ -4456,7 +5113,33 @@
           <w:lang w:eastAsia="es-ES"/>
           <w14:ligatures w14:val="none"/>
         </w:rPr>
-        <w:t>'datos_buscador'</w:t>
+        <w:t>'</w:t>
+      </w:r>
+      <w:proofErr w:type="spellStart"/>
+      <w:r>
+        <w:rPr>
+          <w:rFonts w:ascii="Consolas" w:eastAsia="Times New Roman" w:hAnsi="Consolas" w:cs="Times New Roman"/>
+          <w:color w:val="9AA83A"/>
+          <w:kern w:val="0"/>
+          <w:sz w:val="14"/>
+          <w:szCs w:val="14"/>
+          <w:lang w:eastAsia="es-ES"/>
+          <w14:ligatures w14:val="none"/>
+        </w:rPr>
+        <w:t>datos_buscador</w:t>
+      </w:r>
+      <w:proofErr w:type="spellEnd"/>
+      <w:r>
+        <w:rPr>
+          <w:rFonts w:ascii="Consolas" w:eastAsia="Times New Roman" w:hAnsi="Consolas" w:cs="Times New Roman"/>
+          <w:color w:val="9AA83A"/>
+          <w:kern w:val="0"/>
+          <w:sz w:val="14"/>
+          <w:szCs w:val="14"/>
+          <w:lang w:eastAsia="es-ES"/>
+          <w14:ligatures w14:val="none"/>
+        </w:rPr>
+        <w:t>'</w:t>
       </w:r>
       <w:r>
         <w:rPr>
@@ -4470,6 +5153,7 @@
         </w:rPr>
         <w:t>).</w:t>
       </w:r>
+      <w:proofErr w:type="spellStart"/>
       <w:r>
         <w:rPr>
           <w:rFonts w:ascii="Consolas" w:eastAsia="Times New Roman" w:hAnsi="Consolas" w:cs="Times New Roman"/>
@@ -4482,6 +5166,7 @@
         </w:rPr>
         <w:t>innerHTML</w:t>
       </w:r>
+      <w:proofErr w:type="spellEnd"/>
       <w:r>
         <w:rPr>
           <w:rFonts w:ascii="Consolas" w:eastAsia="Times New Roman" w:hAnsi="Consolas" w:cs="Times New Roman"/>
@@ -4645,7 +5330,23 @@
           <w:sz w:val="16"/>
           <w:szCs w:val="16"/>
         </w:rPr>
-        <w:t xml:space="preserve"> y se recibe la consulta de PHP para mostrarla en el &lt;div&gt; </w:t>
+        <w:t xml:space="preserve"> y se recibe la consulta de PHP para mostrarla en el &lt;</w:t>
+      </w:r>
+      <w:proofErr w:type="spellStart"/>
+      <w:r>
+        <w:rPr>
+          <w:sz w:val="16"/>
+          <w:szCs w:val="16"/>
+        </w:rPr>
+        <w:t>div</w:t>
+      </w:r>
+      <w:proofErr w:type="spellEnd"/>
+      <w:r>
+        <w:rPr>
+          <w:sz w:val="16"/>
+          <w:szCs w:val="16"/>
+        </w:rPr>
+        <w:t xml:space="preserve">&gt; </w:t>
       </w:r>
       <w:r>
         <w:rPr>
@@ -4654,7 +5355,27 @@
           <w:sz w:val="16"/>
           <w:szCs w:val="16"/>
         </w:rPr>
-        <w:t>“datos_buscador”</w:t>
+        <w:t>“</w:t>
+      </w:r>
+      <w:proofErr w:type="spellStart"/>
+      <w:r>
+        <w:rPr>
+          <w:i/>
+          <w:iCs/>
+          <w:sz w:val="16"/>
+          <w:szCs w:val="16"/>
+        </w:rPr>
+        <w:t>datos_buscador</w:t>
+      </w:r>
+      <w:proofErr w:type="spellEnd"/>
+      <w:r>
+        <w:rPr>
+          <w:i/>
+          <w:iCs/>
+          <w:sz w:val="16"/>
+          <w:szCs w:val="16"/>
+        </w:rPr>
+        <w:t>”</w:t>
       </w:r>
       <w:r>
         <w:rPr>
@@ -4688,8 +5409,22 @@
           <w:lang w:eastAsia="es-ES"/>
           <w14:ligatures w14:val="none"/>
         </w:rPr>
-        <w:t>$query</w:t>
-      </w:r>
+        <w:t>$</w:t>
+      </w:r>
+      <w:proofErr w:type="spellStart"/>
+      <w:r>
+        <w:rPr>
+          <w:rFonts w:ascii="Consolas" w:eastAsia="Times New Roman" w:hAnsi="Consolas" w:cs="Times New Roman"/>
+          <w:color w:val="6089B4"/>
+          <w:kern w:val="0"/>
+          <w:sz w:val="14"/>
+          <w:szCs w:val="14"/>
+          <w:lang w:eastAsia="es-ES"/>
+          <w14:ligatures w14:val="none"/>
+        </w:rPr>
+        <w:t>query</w:t>
+      </w:r>
+      <w:proofErr w:type="spellEnd"/>
       <w:r>
         <w:rPr>
           <w:rFonts w:ascii="Consolas" w:eastAsia="Times New Roman" w:hAnsi="Consolas" w:cs="Times New Roman"/>
@@ -4736,12 +5471,130 @@
           <w:lang w:eastAsia="es-ES"/>
           <w14:ligatures w14:val="none"/>
         </w:rPr>
-        <w:t>"select nombre, empresa, precio, tabla, imagen from (select nombre, empresa, precio, tabla, imagen from Componentes union select nombre, empresa, precio, tabla, imagen from Consolas union select nombre, empresa, precio, tabla,imagen from TVs union select nombre, empresa, precio, tabla, imagen from PCs union select nombre, empresa, precio, tabla, imagen from Portátiles union select nombre, empresa, precio, tabla,imagen from Móviles)</w:t>
-      </w:r>
-      <w:r>
-        <w:rPr>
-          <w:rFonts w:ascii="Consolas" w:eastAsia="Times New Roman" w:hAnsi="Consolas" w:cs="Times New Roman"/>
-          <w:color w:val="C5C8C6"/>
+        <w:t>"</w:t>
+      </w:r>
+      <w:proofErr w:type="spellStart"/>
+      <w:r>
+        <w:rPr>
+          <w:rFonts w:ascii="Consolas" w:eastAsia="Times New Roman" w:hAnsi="Consolas" w:cs="Times New Roman"/>
+          <w:color w:val="9AA83A"/>
+          <w:kern w:val="0"/>
+          <w:sz w:val="14"/>
+          <w:szCs w:val="14"/>
+          <w:lang w:eastAsia="es-ES"/>
+          <w14:ligatures w14:val="none"/>
+        </w:rPr>
+        <w:t>select</w:t>
+      </w:r>
+      <w:proofErr w:type="spellEnd"/>
+      <w:r>
+        <w:rPr>
+          <w:rFonts w:ascii="Consolas" w:eastAsia="Times New Roman" w:hAnsi="Consolas" w:cs="Times New Roman"/>
+          <w:color w:val="9AA83A"/>
+          <w:kern w:val="0"/>
+          <w:sz w:val="14"/>
+          <w:szCs w:val="14"/>
+          <w:lang w:eastAsia="es-ES"/>
+          <w14:ligatures w14:val="none"/>
+        </w:rPr>
+        <w:t xml:space="preserve"> nombre, empresa, precio, tabla, imagen </w:t>
+      </w:r>
+      <w:proofErr w:type="spellStart"/>
+      <w:r>
+        <w:rPr>
+          <w:rFonts w:ascii="Consolas" w:eastAsia="Times New Roman" w:hAnsi="Consolas" w:cs="Times New Roman"/>
+          <w:color w:val="9AA83A"/>
+          <w:kern w:val="0"/>
+          <w:sz w:val="14"/>
+          <w:szCs w:val="14"/>
+          <w:lang w:eastAsia="es-ES"/>
+          <w14:ligatures w14:val="none"/>
+        </w:rPr>
+        <w:t>from</w:t>
+      </w:r>
+      <w:proofErr w:type="spellEnd"/>
+      <w:r>
+        <w:rPr>
+          <w:rFonts w:ascii="Consolas" w:eastAsia="Times New Roman" w:hAnsi="Consolas" w:cs="Times New Roman"/>
+          <w:color w:val="9AA83A"/>
+          <w:kern w:val="0"/>
+          <w:sz w:val="14"/>
+          <w:szCs w:val="14"/>
+          <w:lang w:eastAsia="es-ES"/>
+          <w14:ligatures w14:val="none"/>
+        </w:rPr>
+        <w:t xml:space="preserve"> (</w:t>
+      </w:r>
+      <w:proofErr w:type="spellStart"/>
+      <w:r>
+        <w:rPr>
+          <w:rFonts w:ascii="Consolas" w:eastAsia="Times New Roman" w:hAnsi="Consolas" w:cs="Times New Roman"/>
+          <w:color w:val="9AA83A"/>
+          <w:kern w:val="0"/>
+          <w:sz w:val="14"/>
+          <w:szCs w:val="14"/>
+          <w:lang w:eastAsia="es-ES"/>
+          <w14:ligatures w14:val="none"/>
+        </w:rPr>
+        <w:t>select</w:t>
+      </w:r>
+      <w:proofErr w:type="spellEnd"/>
+      <w:r>
+        <w:rPr>
+          <w:rFonts w:ascii="Consolas" w:eastAsia="Times New Roman" w:hAnsi="Consolas" w:cs="Times New Roman"/>
+          <w:color w:val="9AA83A"/>
+          <w:kern w:val="0"/>
+          <w:sz w:val="14"/>
+          <w:szCs w:val="14"/>
+          <w:lang w:eastAsia="es-ES"/>
+          <w14:ligatures w14:val="none"/>
+        </w:rPr>
+        <w:t xml:space="preserve"> nombre, empresa, precio, tabla, imagen </w:t>
+      </w:r>
+      <w:proofErr w:type="spellStart"/>
+      <w:r>
+        <w:rPr>
+          <w:rFonts w:ascii="Consolas" w:eastAsia="Times New Roman" w:hAnsi="Consolas" w:cs="Times New Roman"/>
+          <w:color w:val="9AA83A"/>
+          <w:kern w:val="0"/>
+          <w:sz w:val="14"/>
+          <w:szCs w:val="14"/>
+          <w:lang w:eastAsia="es-ES"/>
+          <w14:ligatures w14:val="none"/>
+        </w:rPr>
+        <w:t>from</w:t>
+      </w:r>
+      <w:proofErr w:type="spellEnd"/>
+      <w:r>
+        <w:rPr>
+          <w:rFonts w:ascii="Consolas" w:eastAsia="Times New Roman" w:hAnsi="Consolas" w:cs="Times New Roman"/>
+          <w:color w:val="9AA83A"/>
+          <w:kern w:val="0"/>
+          <w:sz w:val="14"/>
+          <w:szCs w:val="14"/>
+          <w:lang w:eastAsia="es-ES"/>
+          <w14:ligatures w14:val="none"/>
+        </w:rPr>
+        <w:t xml:space="preserve"> Componentes </w:t>
+      </w:r>
+      <w:proofErr w:type="spellStart"/>
+      <w:r>
+        <w:rPr>
+          <w:rFonts w:ascii="Consolas" w:eastAsia="Times New Roman" w:hAnsi="Consolas" w:cs="Times New Roman"/>
+          <w:color w:val="9AA83A"/>
+          <w:kern w:val="0"/>
+          <w:sz w:val="14"/>
+          <w:szCs w:val="14"/>
+          <w:lang w:eastAsia="es-ES"/>
+          <w14:ligatures w14:val="none"/>
+        </w:rPr>
+        <w:t>union</w:t>
+      </w:r>
+      <w:proofErr w:type="spellEnd"/>
+      <w:r>
+        <w:rPr>
+          <w:rFonts w:ascii="Consolas" w:eastAsia="Times New Roman" w:hAnsi="Consolas" w:cs="Times New Roman"/>
+          <w:color w:val="9AA83A"/>
           <w:kern w:val="0"/>
           <w:sz w:val="14"/>
           <w:szCs w:val="14"/>
@@ -4750,6 +5603,7 @@
         </w:rPr>
         <w:t xml:space="preserve"> </w:t>
       </w:r>
+      <w:proofErr w:type="spellStart"/>
       <w:r>
         <w:rPr>
           <w:rFonts w:ascii="Consolas" w:eastAsia="Times New Roman" w:hAnsi="Consolas" w:cs="Times New Roman"/>
@@ -4760,7 +5614,538 @@
           <w:lang w:eastAsia="es-ES"/>
           <w14:ligatures w14:val="none"/>
         </w:rPr>
-        <w:t>as resultado where nombre like '%"</w:t>
+        <w:t>select</w:t>
+      </w:r>
+      <w:proofErr w:type="spellEnd"/>
+      <w:r>
+        <w:rPr>
+          <w:rFonts w:ascii="Consolas" w:eastAsia="Times New Roman" w:hAnsi="Consolas" w:cs="Times New Roman"/>
+          <w:color w:val="9AA83A"/>
+          <w:kern w:val="0"/>
+          <w:sz w:val="14"/>
+          <w:szCs w:val="14"/>
+          <w:lang w:eastAsia="es-ES"/>
+          <w14:ligatures w14:val="none"/>
+        </w:rPr>
+        <w:t xml:space="preserve"> nombre, empresa, precio, tabla, imagen </w:t>
+      </w:r>
+      <w:proofErr w:type="spellStart"/>
+      <w:r>
+        <w:rPr>
+          <w:rFonts w:ascii="Consolas" w:eastAsia="Times New Roman" w:hAnsi="Consolas" w:cs="Times New Roman"/>
+          <w:color w:val="9AA83A"/>
+          <w:kern w:val="0"/>
+          <w:sz w:val="14"/>
+          <w:szCs w:val="14"/>
+          <w:lang w:eastAsia="es-ES"/>
+          <w14:ligatures w14:val="none"/>
+        </w:rPr>
+        <w:t>from</w:t>
+      </w:r>
+      <w:proofErr w:type="spellEnd"/>
+      <w:r>
+        <w:rPr>
+          <w:rFonts w:ascii="Consolas" w:eastAsia="Times New Roman" w:hAnsi="Consolas" w:cs="Times New Roman"/>
+          <w:color w:val="9AA83A"/>
+          <w:kern w:val="0"/>
+          <w:sz w:val="14"/>
+          <w:szCs w:val="14"/>
+          <w:lang w:eastAsia="es-ES"/>
+          <w14:ligatures w14:val="none"/>
+        </w:rPr>
+        <w:t xml:space="preserve"> Consolas </w:t>
+      </w:r>
+      <w:proofErr w:type="spellStart"/>
+      <w:r>
+        <w:rPr>
+          <w:rFonts w:ascii="Consolas" w:eastAsia="Times New Roman" w:hAnsi="Consolas" w:cs="Times New Roman"/>
+          <w:color w:val="9AA83A"/>
+          <w:kern w:val="0"/>
+          <w:sz w:val="14"/>
+          <w:szCs w:val="14"/>
+          <w:lang w:eastAsia="es-ES"/>
+          <w14:ligatures w14:val="none"/>
+        </w:rPr>
+        <w:t>union</w:t>
+      </w:r>
+      <w:proofErr w:type="spellEnd"/>
+      <w:r>
+        <w:rPr>
+          <w:rFonts w:ascii="Consolas" w:eastAsia="Times New Roman" w:hAnsi="Consolas" w:cs="Times New Roman"/>
+          <w:color w:val="9AA83A"/>
+          <w:kern w:val="0"/>
+          <w:sz w:val="14"/>
+          <w:szCs w:val="14"/>
+          <w:lang w:eastAsia="es-ES"/>
+          <w14:ligatures w14:val="none"/>
+        </w:rPr>
+        <w:t xml:space="preserve"> </w:t>
+      </w:r>
+      <w:proofErr w:type="spellStart"/>
+      <w:r>
+        <w:rPr>
+          <w:rFonts w:ascii="Consolas" w:eastAsia="Times New Roman" w:hAnsi="Consolas" w:cs="Times New Roman"/>
+          <w:color w:val="9AA83A"/>
+          <w:kern w:val="0"/>
+          <w:sz w:val="14"/>
+          <w:szCs w:val="14"/>
+          <w:lang w:eastAsia="es-ES"/>
+          <w14:ligatures w14:val="none"/>
+        </w:rPr>
+        <w:t>select</w:t>
+      </w:r>
+      <w:proofErr w:type="spellEnd"/>
+      <w:r>
+        <w:rPr>
+          <w:rFonts w:ascii="Consolas" w:eastAsia="Times New Roman" w:hAnsi="Consolas" w:cs="Times New Roman"/>
+          <w:color w:val="9AA83A"/>
+          <w:kern w:val="0"/>
+          <w:sz w:val="14"/>
+          <w:szCs w:val="14"/>
+          <w:lang w:eastAsia="es-ES"/>
+          <w14:ligatures w14:val="none"/>
+        </w:rPr>
+        <w:t xml:space="preserve"> nombre, empresa, precio, </w:t>
+      </w:r>
+      <w:proofErr w:type="spellStart"/>
+      <w:r>
+        <w:rPr>
+          <w:rFonts w:ascii="Consolas" w:eastAsia="Times New Roman" w:hAnsi="Consolas" w:cs="Times New Roman"/>
+          <w:color w:val="9AA83A"/>
+          <w:kern w:val="0"/>
+          <w:sz w:val="14"/>
+          <w:szCs w:val="14"/>
+          <w:lang w:eastAsia="es-ES"/>
+          <w14:ligatures w14:val="none"/>
+        </w:rPr>
+        <w:t>tabla,imagen</w:t>
+      </w:r>
+      <w:proofErr w:type="spellEnd"/>
+      <w:r>
+        <w:rPr>
+          <w:rFonts w:ascii="Consolas" w:eastAsia="Times New Roman" w:hAnsi="Consolas" w:cs="Times New Roman"/>
+          <w:color w:val="9AA83A"/>
+          <w:kern w:val="0"/>
+          <w:sz w:val="14"/>
+          <w:szCs w:val="14"/>
+          <w:lang w:eastAsia="es-ES"/>
+          <w14:ligatures w14:val="none"/>
+        </w:rPr>
+        <w:t xml:space="preserve"> </w:t>
+      </w:r>
+      <w:proofErr w:type="spellStart"/>
+      <w:r>
+        <w:rPr>
+          <w:rFonts w:ascii="Consolas" w:eastAsia="Times New Roman" w:hAnsi="Consolas" w:cs="Times New Roman"/>
+          <w:color w:val="9AA83A"/>
+          <w:kern w:val="0"/>
+          <w:sz w:val="14"/>
+          <w:szCs w:val="14"/>
+          <w:lang w:eastAsia="es-ES"/>
+          <w14:ligatures w14:val="none"/>
+        </w:rPr>
+        <w:t>from</w:t>
+      </w:r>
+      <w:proofErr w:type="spellEnd"/>
+      <w:r>
+        <w:rPr>
+          <w:rFonts w:ascii="Consolas" w:eastAsia="Times New Roman" w:hAnsi="Consolas" w:cs="Times New Roman"/>
+          <w:color w:val="9AA83A"/>
+          <w:kern w:val="0"/>
+          <w:sz w:val="14"/>
+          <w:szCs w:val="14"/>
+          <w:lang w:eastAsia="es-ES"/>
+          <w14:ligatures w14:val="none"/>
+        </w:rPr>
+        <w:t xml:space="preserve"> </w:t>
+      </w:r>
+      <w:proofErr w:type="spellStart"/>
+      <w:r>
+        <w:rPr>
+          <w:rFonts w:ascii="Consolas" w:eastAsia="Times New Roman" w:hAnsi="Consolas" w:cs="Times New Roman"/>
+          <w:color w:val="9AA83A"/>
+          <w:kern w:val="0"/>
+          <w:sz w:val="14"/>
+          <w:szCs w:val="14"/>
+          <w:lang w:eastAsia="es-ES"/>
+          <w14:ligatures w14:val="none"/>
+        </w:rPr>
+        <w:t>TVs</w:t>
+      </w:r>
+      <w:proofErr w:type="spellEnd"/>
+      <w:r>
+        <w:rPr>
+          <w:rFonts w:ascii="Consolas" w:eastAsia="Times New Roman" w:hAnsi="Consolas" w:cs="Times New Roman"/>
+          <w:color w:val="9AA83A"/>
+          <w:kern w:val="0"/>
+          <w:sz w:val="14"/>
+          <w:szCs w:val="14"/>
+          <w:lang w:eastAsia="es-ES"/>
+          <w14:ligatures w14:val="none"/>
+        </w:rPr>
+        <w:t xml:space="preserve"> </w:t>
+      </w:r>
+      <w:proofErr w:type="spellStart"/>
+      <w:r>
+        <w:rPr>
+          <w:rFonts w:ascii="Consolas" w:eastAsia="Times New Roman" w:hAnsi="Consolas" w:cs="Times New Roman"/>
+          <w:color w:val="9AA83A"/>
+          <w:kern w:val="0"/>
+          <w:sz w:val="14"/>
+          <w:szCs w:val="14"/>
+          <w:lang w:eastAsia="es-ES"/>
+          <w14:ligatures w14:val="none"/>
+        </w:rPr>
+        <w:t>union</w:t>
+      </w:r>
+      <w:proofErr w:type="spellEnd"/>
+      <w:r>
+        <w:rPr>
+          <w:rFonts w:ascii="Consolas" w:eastAsia="Times New Roman" w:hAnsi="Consolas" w:cs="Times New Roman"/>
+          <w:color w:val="9AA83A"/>
+          <w:kern w:val="0"/>
+          <w:sz w:val="14"/>
+          <w:szCs w:val="14"/>
+          <w:lang w:eastAsia="es-ES"/>
+          <w14:ligatures w14:val="none"/>
+        </w:rPr>
+        <w:t xml:space="preserve"> </w:t>
+      </w:r>
+      <w:proofErr w:type="spellStart"/>
+      <w:r>
+        <w:rPr>
+          <w:rFonts w:ascii="Consolas" w:eastAsia="Times New Roman" w:hAnsi="Consolas" w:cs="Times New Roman"/>
+          <w:color w:val="9AA83A"/>
+          <w:kern w:val="0"/>
+          <w:sz w:val="14"/>
+          <w:szCs w:val="14"/>
+          <w:lang w:eastAsia="es-ES"/>
+          <w14:ligatures w14:val="none"/>
+        </w:rPr>
+        <w:t>select</w:t>
+      </w:r>
+      <w:proofErr w:type="spellEnd"/>
+      <w:r>
+        <w:rPr>
+          <w:rFonts w:ascii="Consolas" w:eastAsia="Times New Roman" w:hAnsi="Consolas" w:cs="Times New Roman"/>
+          <w:color w:val="9AA83A"/>
+          <w:kern w:val="0"/>
+          <w:sz w:val="14"/>
+          <w:szCs w:val="14"/>
+          <w:lang w:eastAsia="es-ES"/>
+          <w14:ligatures w14:val="none"/>
+        </w:rPr>
+        <w:t xml:space="preserve"> nombre, empresa, precio, tabla, imagen </w:t>
+      </w:r>
+      <w:proofErr w:type="spellStart"/>
+      <w:r>
+        <w:rPr>
+          <w:rFonts w:ascii="Consolas" w:eastAsia="Times New Roman" w:hAnsi="Consolas" w:cs="Times New Roman"/>
+          <w:color w:val="9AA83A"/>
+          <w:kern w:val="0"/>
+          <w:sz w:val="14"/>
+          <w:szCs w:val="14"/>
+          <w:lang w:eastAsia="es-ES"/>
+          <w14:ligatures w14:val="none"/>
+        </w:rPr>
+        <w:t>from</w:t>
+      </w:r>
+      <w:proofErr w:type="spellEnd"/>
+      <w:r>
+        <w:rPr>
+          <w:rFonts w:ascii="Consolas" w:eastAsia="Times New Roman" w:hAnsi="Consolas" w:cs="Times New Roman"/>
+          <w:color w:val="9AA83A"/>
+          <w:kern w:val="0"/>
+          <w:sz w:val="14"/>
+          <w:szCs w:val="14"/>
+          <w:lang w:eastAsia="es-ES"/>
+          <w14:ligatures w14:val="none"/>
+        </w:rPr>
+        <w:t xml:space="preserve"> </w:t>
+      </w:r>
+      <w:proofErr w:type="spellStart"/>
+      <w:r>
+        <w:rPr>
+          <w:rFonts w:ascii="Consolas" w:eastAsia="Times New Roman" w:hAnsi="Consolas" w:cs="Times New Roman"/>
+          <w:color w:val="9AA83A"/>
+          <w:kern w:val="0"/>
+          <w:sz w:val="14"/>
+          <w:szCs w:val="14"/>
+          <w:lang w:eastAsia="es-ES"/>
+          <w14:ligatures w14:val="none"/>
+        </w:rPr>
+        <w:t>PCs</w:t>
+      </w:r>
+      <w:proofErr w:type="spellEnd"/>
+      <w:r>
+        <w:rPr>
+          <w:rFonts w:ascii="Consolas" w:eastAsia="Times New Roman" w:hAnsi="Consolas" w:cs="Times New Roman"/>
+          <w:color w:val="9AA83A"/>
+          <w:kern w:val="0"/>
+          <w:sz w:val="14"/>
+          <w:szCs w:val="14"/>
+          <w:lang w:eastAsia="es-ES"/>
+          <w14:ligatures w14:val="none"/>
+        </w:rPr>
+        <w:t xml:space="preserve"> </w:t>
+      </w:r>
+      <w:proofErr w:type="spellStart"/>
+      <w:r>
+        <w:rPr>
+          <w:rFonts w:ascii="Consolas" w:eastAsia="Times New Roman" w:hAnsi="Consolas" w:cs="Times New Roman"/>
+          <w:color w:val="9AA83A"/>
+          <w:kern w:val="0"/>
+          <w:sz w:val="14"/>
+          <w:szCs w:val="14"/>
+          <w:lang w:eastAsia="es-ES"/>
+          <w14:ligatures w14:val="none"/>
+        </w:rPr>
+        <w:t>union</w:t>
+      </w:r>
+      <w:proofErr w:type="spellEnd"/>
+      <w:r>
+        <w:rPr>
+          <w:rFonts w:ascii="Consolas" w:eastAsia="Times New Roman" w:hAnsi="Consolas" w:cs="Times New Roman"/>
+          <w:color w:val="9AA83A"/>
+          <w:kern w:val="0"/>
+          <w:sz w:val="14"/>
+          <w:szCs w:val="14"/>
+          <w:lang w:eastAsia="es-ES"/>
+          <w14:ligatures w14:val="none"/>
+        </w:rPr>
+        <w:t xml:space="preserve"> </w:t>
+      </w:r>
+      <w:proofErr w:type="spellStart"/>
+      <w:r>
+        <w:rPr>
+          <w:rFonts w:ascii="Consolas" w:eastAsia="Times New Roman" w:hAnsi="Consolas" w:cs="Times New Roman"/>
+          <w:color w:val="9AA83A"/>
+          <w:kern w:val="0"/>
+          <w:sz w:val="14"/>
+          <w:szCs w:val="14"/>
+          <w:lang w:eastAsia="es-ES"/>
+          <w14:ligatures w14:val="none"/>
+        </w:rPr>
+        <w:t>select</w:t>
+      </w:r>
+      <w:proofErr w:type="spellEnd"/>
+      <w:r>
+        <w:rPr>
+          <w:rFonts w:ascii="Consolas" w:eastAsia="Times New Roman" w:hAnsi="Consolas" w:cs="Times New Roman"/>
+          <w:color w:val="9AA83A"/>
+          <w:kern w:val="0"/>
+          <w:sz w:val="14"/>
+          <w:szCs w:val="14"/>
+          <w:lang w:eastAsia="es-ES"/>
+          <w14:ligatures w14:val="none"/>
+        </w:rPr>
+        <w:t xml:space="preserve"> nombre, empresa, precio, tabla, imagen </w:t>
+      </w:r>
+      <w:proofErr w:type="spellStart"/>
+      <w:r>
+        <w:rPr>
+          <w:rFonts w:ascii="Consolas" w:eastAsia="Times New Roman" w:hAnsi="Consolas" w:cs="Times New Roman"/>
+          <w:color w:val="9AA83A"/>
+          <w:kern w:val="0"/>
+          <w:sz w:val="14"/>
+          <w:szCs w:val="14"/>
+          <w:lang w:eastAsia="es-ES"/>
+          <w14:ligatures w14:val="none"/>
+        </w:rPr>
+        <w:t>from</w:t>
+      </w:r>
+      <w:proofErr w:type="spellEnd"/>
+      <w:r>
+        <w:rPr>
+          <w:rFonts w:ascii="Consolas" w:eastAsia="Times New Roman" w:hAnsi="Consolas" w:cs="Times New Roman"/>
+          <w:color w:val="9AA83A"/>
+          <w:kern w:val="0"/>
+          <w:sz w:val="14"/>
+          <w:szCs w:val="14"/>
+          <w:lang w:eastAsia="es-ES"/>
+          <w14:ligatures w14:val="none"/>
+        </w:rPr>
+        <w:t xml:space="preserve"> Portátiles </w:t>
+      </w:r>
+      <w:proofErr w:type="spellStart"/>
+      <w:r>
+        <w:rPr>
+          <w:rFonts w:ascii="Consolas" w:eastAsia="Times New Roman" w:hAnsi="Consolas" w:cs="Times New Roman"/>
+          <w:color w:val="9AA83A"/>
+          <w:kern w:val="0"/>
+          <w:sz w:val="14"/>
+          <w:szCs w:val="14"/>
+          <w:lang w:eastAsia="es-ES"/>
+          <w14:ligatures w14:val="none"/>
+        </w:rPr>
+        <w:t>union</w:t>
+      </w:r>
+      <w:proofErr w:type="spellEnd"/>
+      <w:r>
+        <w:rPr>
+          <w:rFonts w:ascii="Consolas" w:eastAsia="Times New Roman" w:hAnsi="Consolas" w:cs="Times New Roman"/>
+          <w:color w:val="9AA83A"/>
+          <w:kern w:val="0"/>
+          <w:sz w:val="14"/>
+          <w:szCs w:val="14"/>
+          <w:lang w:eastAsia="es-ES"/>
+          <w14:ligatures w14:val="none"/>
+        </w:rPr>
+        <w:t xml:space="preserve"> </w:t>
+      </w:r>
+      <w:proofErr w:type="spellStart"/>
+      <w:r>
+        <w:rPr>
+          <w:rFonts w:ascii="Consolas" w:eastAsia="Times New Roman" w:hAnsi="Consolas" w:cs="Times New Roman"/>
+          <w:color w:val="9AA83A"/>
+          <w:kern w:val="0"/>
+          <w:sz w:val="14"/>
+          <w:szCs w:val="14"/>
+          <w:lang w:eastAsia="es-ES"/>
+          <w14:ligatures w14:val="none"/>
+        </w:rPr>
+        <w:t>select</w:t>
+      </w:r>
+      <w:proofErr w:type="spellEnd"/>
+      <w:r>
+        <w:rPr>
+          <w:rFonts w:ascii="Consolas" w:eastAsia="Times New Roman" w:hAnsi="Consolas" w:cs="Times New Roman"/>
+          <w:color w:val="9AA83A"/>
+          <w:kern w:val="0"/>
+          <w:sz w:val="14"/>
+          <w:szCs w:val="14"/>
+          <w:lang w:eastAsia="es-ES"/>
+          <w14:ligatures w14:val="none"/>
+        </w:rPr>
+        <w:t xml:space="preserve"> nombre, empresa, precio, </w:t>
+      </w:r>
+      <w:proofErr w:type="spellStart"/>
+      <w:r>
+        <w:rPr>
+          <w:rFonts w:ascii="Consolas" w:eastAsia="Times New Roman" w:hAnsi="Consolas" w:cs="Times New Roman"/>
+          <w:color w:val="9AA83A"/>
+          <w:kern w:val="0"/>
+          <w:sz w:val="14"/>
+          <w:szCs w:val="14"/>
+          <w:lang w:eastAsia="es-ES"/>
+          <w14:ligatures w14:val="none"/>
+        </w:rPr>
+        <w:t>tabla,imagen</w:t>
+      </w:r>
+      <w:proofErr w:type="spellEnd"/>
+      <w:r>
+        <w:rPr>
+          <w:rFonts w:ascii="Consolas" w:eastAsia="Times New Roman" w:hAnsi="Consolas" w:cs="Times New Roman"/>
+          <w:color w:val="9AA83A"/>
+          <w:kern w:val="0"/>
+          <w:sz w:val="14"/>
+          <w:szCs w:val="14"/>
+          <w:lang w:eastAsia="es-ES"/>
+          <w14:ligatures w14:val="none"/>
+        </w:rPr>
+        <w:t xml:space="preserve"> </w:t>
+      </w:r>
+      <w:proofErr w:type="spellStart"/>
+      <w:r>
+        <w:rPr>
+          <w:rFonts w:ascii="Consolas" w:eastAsia="Times New Roman" w:hAnsi="Consolas" w:cs="Times New Roman"/>
+          <w:color w:val="9AA83A"/>
+          <w:kern w:val="0"/>
+          <w:sz w:val="14"/>
+          <w:szCs w:val="14"/>
+          <w:lang w:eastAsia="es-ES"/>
+          <w14:ligatures w14:val="none"/>
+        </w:rPr>
+        <w:t>from</w:t>
+      </w:r>
+      <w:proofErr w:type="spellEnd"/>
+      <w:r>
+        <w:rPr>
+          <w:rFonts w:ascii="Consolas" w:eastAsia="Times New Roman" w:hAnsi="Consolas" w:cs="Times New Roman"/>
+          <w:color w:val="9AA83A"/>
+          <w:kern w:val="0"/>
+          <w:sz w:val="14"/>
+          <w:szCs w:val="14"/>
+          <w:lang w:eastAsia="es-ES"/>
+          <w14:ligatures w14:val="none"/>
+        </w:rPr>
+        <w:t xml:space="preserve"> Móviles)</w:t>
+      </w:r>
+      <w:r>
+        <w:rPr>
+          <w:rFonts w:ascii="Consolas" w:eastAsia="Times New Roman" w:hAnsi="Consolas" w:cs="Times New Roman"/>
+          <w:color w:val="C5C8C6"/>
+          <w:kern w:val="0"/>
+          <w:sz w:val="14"/>
+          <w:szCs w:val="14"/>
+          <w:lang w:eastAsia="es-ES"/>
+          <w14:ligatures w14:val="none"/>
+        </w:rPr>
+        <w:t xml:space="preserve"> </w:t>
+      </w:r>
+      <w:r>
+        <w:rPr>
+          <w:rFonts w:ascii="Consolas" w:eastAsia="Times New Roman" w:hAnsi="Consolas" w:cs="Times New Roman"/>
+          <w:color w:val="9AA83A"/>
+          <w:kern w:val="0"/>
+          <w:sz w:val="14"/>
+          <w:szCs w:val="14"/>
+          <w:lang w:eastAsia="es-ES"/>
+          <w14:ligatures w14:val="none"/>
+        </w:rPr>
+        <w:t xml:space="preserve">as resultado </w:t>
+      </w:r>
+      <w:proofErr w:type="spellStart"/>
+      <w:r>
+        <w:rPr>
+          <w:rFonts w:ascii="Consolas" w:eastAsia="Times New Roman" w:hAnsi="Consolas" w:cs="Times New Roman"/>
+          <w:color w:val="9AA83A"/>
+          <w:kern w:val="0"/>
+          <w:sz w:val="14"/>
+          <w:szCs w:val="14"/>
+          <w:lang w:eastAsia="es-ES"/>
+          <w14:ligatures w14:val="none"/>
+        </w:rPr>
+        <w:t>where</w:t>
+      </w:r>
+      <w:proofErr w:type="spellEnd"/>
+      <w:r>
+        <w:rPr>
+          <w:rFonts w:ascii="Consolas" w:eastAsia="Times New Roman" w:hAnsi="Consolas" w:cs="Times New Roman"/>
+          <w:color w:val="9AA83A"/>
+          <w:kern w:val="0"/>
+          <w:sz w:val="14"/>
+          <w:szCs w:val="14"/>
+          <w:lang w:eastAsia="es-ES"/>
+          <w14:ligatures w14:val="none"/>
+        </w:rPr>
+        <w:t xml:space="preserve"> nombre </w:t>
+      </w:r>
+      <w:proofErr w:type="spellStart"/>
+      <w:r>
+        <w:rPr>
+          <w:rFonts w:ascii="Consolas" w:eastAsia="Times New Roman" w:hAnsi="Consolas" w:cs="Times New Roman"/>
+          <w:color w:val="9AA83A"/>
+          <w:kern w:val="0"/>
+          <w:sz w:val="14"/>
+          <w:szCs w:val="14"/>
+          <w:lang w:eastAsia="es-ES"/>
+          <w14:ligatures w14:val="none"/>
+        </w:rPr>
+        <w:t>like</w:t>
+      </w:r>
+      <w:proofErr w:type="spellEnd"/>
+      <w:r>
+        <w:rPr>
+          <w:rFonts w:ascii="Consolas" w:eastAsia="Times New Roman" w:hAnsi="Consolas" w:cs="Times New Roman"/>
+          <w:color w:val="9AA83A"/>
+          <w:kern w:val="0"/>
+          <w:sz w:val="14"/>
+          <w:szCs w:val="14"/>
+          <w:lang w:eastAsia="es-ES"/>
+          <w14:ligatures w14:val="none"/>
+        </w:rPr>
+        <w:t xml:space="preserve"> '%"</w:t>
       </w:r>
       <w:r>
         <w:rPr>
@@ -4844,8 +6229,9 @@
           <w:lang w:eastAsia="es-ES"/>
           <w14:ligatures w14:val="none"/>
         </w:rPr>
-        <w:t>"%' or empresa like</w:t>
-      </w:r>
+        <w:t xml:space="preserve">"%' </w:t>
+      </w:r>
+      <w:proofErr w:type="spellStart"/>
       <w:r>
         <w:rPr>
           <w:rFonts w:ascii="Consolas" w:eastAsia="Times New Roman" w:hAnsi="Consolas" w:cs="Times New Roman"/>
@@ -4856,6 +6242,45 @@
           <w:lang w:eastAsia="es-ES"/>
           <w14:ligatures w14:val="none"/>
         </w:rPr>
+        <w:t>or</w:t>
+      </w:r>
+      <w:proofErr w:type="spellEnd"/>
+      <w:r>
+        <w:rPr>
+          <w:rFonts w:ascii="Consolas" w:eastAsia="Times New Roman" w:hAnsi="Consolas" w:cs="Times New Roman"/>
+          <w:color w:val="9AA83A"/>
+          <w:kern w:val="0"/>
+          <w:sz w:val="14"/>
+          <w:szCs w:val="14"/>
+          <w:lang w:eastAsia="es-ES"/>
+          <w14:ligatures w14:val="none"/>
+        </w:rPr>
+        <w:t xml:space="preserve"> empresa </w:t>
+      </w:r>
+      <w:proofErr w:type="spellStart"/>
+      <w:r>
+        <w:rPr>
+          <w:rFonts w:ascii="Consolas" w:eastAsia="Times New Roman" w:hAnsi="Consolas" w:cs="Times New Roman"/>
+          <w:color w:val="9AA83A"/>
+          <w:kern w:val="0"/>
+          <w:sz w:val="14"/>
+          <w:szCs w:val="14"/>
+          <w:lang w:eastAsia="es-ES"/>
+          <w14:ligatures w14:val="none"/>
+        </w:rPr>
+        <w:t>like</w:t>
+      </w:r>
+      <w:proofErr w:type="spellEnd"/>
+      <w:r>
+        <w:rPr>
+          <w:rFonts w:ascii="Consolas" w:eastAsia="Times New Roman" w:hAnsi="Consolas" w:cs="Times New Roman"/>
+          <w:color w:val="9AA83A"/>
+          <w:kern w:val="0"/>
+          <w:sz w:val="14"/>
+          <w:szCs w:val="14"/>
+          <w:lang w:eastAsia="es-ES"/>
+          <w14:ligatures w14:val="none"/>
+        </w:rPr>
         <w:t xml:space="preserve"> </w:t>
       </w:r>
       <w:r>
@@ -4952,7 +6377,59 @@
           <w:lang w:eastAsia="es-ES"/>
           <w14:ligatures w14:val="none"/>
         </w:rPr>
-        <w:t>"%' or tabla like '%"</w:t>
+        <w:t xml:space="preserve">"%' </w:t>
+      </w:r>
+      <w:proofErr w:type="spellStart"/>
+      <w:r>
+        <w:rPr>
+          <w:rFonts w:ascii="Consolas" w:eastAsia="Times New Roman" w:hAnsi="Consolas" w:cs="Times New Roman"/>
+          <w:color w:val="9AA83A"/>
+          <w:kern w:val="0"/>
+          <w:sz w:val="14"/>
+          <w:szCs w:val="14"/>
+          <w:lang w:eastAsia="es-ES"/>
+          <w14:ligatures w14:val="none"/>
+        </w:rPr>
+        <w:t>or</w:t>
+      </w:r>
+      <w:proofErr w:type="spellEnd"/>
+      <w:r>
+        <w:rPr>
+          <w:rFonts w:ascii="Consolas" w:eastAsia="Times New Roman" w:hAnsi="Consolas" w:cs="Times New Roman"/>
+          <w:color w:val="9AA83A"/>
+          <w:kern w:val="0"/>
+          <w:sz w:val="14"/>
+          <w:szCs w:val="14"/>
+          <w:lang w:eastAsia="es-ES"/>
+          <w14:ligatures w14:val="none"/>
+        </w:rPr>
+        <w:t xml:space="preserve"> tabla </w:t>
+      </w:r>
+      <w:proofErr w:type="spellStart"/>
+      <w:r>
+        <w:rPr>
+          <w:rFonts w:ascii="Consolas" w:eastAsia="Times New Roman" w:hAnsi="Consolas" w:cs="Times New Roman"/>
+          <w:color w:val="9AA83A"/>
+          <w:kern w:val="0"/>
+          <w:sz w:val="14"/>
+          <w:szCs w:val="14"/>
+          <w:lang w:eastAsia="es-ES"/>
+          <w14:ligatures w14:val="none"/>
+        </w:rPr>
+        <w:t>like</w:t>
+      </w:r>
+      <w:proofErr w:type="spellEnd"/>
+      <w:r>
+        <w:rPr>
+          <w:rFonts w:ascii="Consolas" w:eastAsia="Times New Roman" w:hAnsi="Consolas" w:cs="Times New Roman"/>
+          <w:color w:val="9AA83A"/>
+          <w:kern w:val="0"/>
+          <w:sz w:val="14"/>
+          <w:szCs w:val="14"/>
+          <w:lang w:eastAsia="es-ES"/>
+          <w14:ligatures w14:val="none"/>
+        </w:rPr>
+        <w:t xml:space="preserve"> '%"</w:t>
       </w:r>
       <w:r>
         <w:rPr>
@@ -5036,7 +6513,59 @@
           <w:lang w:eastAsia="es-ES"/>
           <w14:ligatures w14:val="none"/>
         </w:rPr>
-        <w:t>"%' group by nombre"</w:t>
+        <w:t xml:space="preserve">"%' </w:t>
+      </w:r>
+      <w:proofErr w:type="spellStart"/>
+      <w:r>
+        <w:rPr>
+          <w:rFonts w:ascii="Consolas" w:eastAsia="Times New Roman" w:hAnsi="Consolas" w:cs="Times New Roman"/>
+          <w:color w:val="9AA83A"/>
+          <w:kern w:val="0"/>
+          <w:sz w:val="14"/>
+          <w:szCs w:val="14"/>
+          <w:lang w:eastAsia="es-ES"/>
+          <w14:ligatures w14:val="none"/>
+        </w:rPr>
+        <w:t>group</w:t>
+      </w:r>
+      <w:proofErr w:type="spellEnd"/>
+      <w:r>
+        <w:rPr>
+          <w:rFonts w:ascii="Consolas" w:eastAsia="Times New Roman" w:hAnsi="Consolas" w:cs="Times New Roman"/>
+          <w:color w:val="9AA83A"/>
+          <w:kern w:val="0"/>
+          <w:sz w:val="14"/>
+          <w:szCs w:val="14"/>
+          <w:lang w:eastAsia="es-ES"/>
+          <w14:ligatures w14:val="none"/>
+        </w:rPr>
+        <w:t xml:space="preserve"> </w:t>
+      </w:r>
+      <w:proofErr w:type="spellStart"/>
+      <w:r>
+        <w:rPr>
+          <w:rFonts w:ascii="Consolas" w:eastAsia="Times New Roman" w:hAnsi="Consolas" w:cs="Times New Roman"/>
+          <w:color w:val="9AA83A"/>
+          <w:kern w:val="0"/>
+          <w:sz w:val="14"/>
+          <w:szCs w:val="14"/>
+          <w:lang w:eastAsia="es-ES"/>
+          <w14:ligatures w14:val="none"/>
+        </w:rPr>
+        <w:t>by</w:t>
+      </w:r>
+      <w:proofErr w:type="spellEnd"/>
+      <w:r>
+        <w:rPr>
+          <w:rFonts w:ascii="Consolas" w:eastAsia="Times New Roman" w:hAnsi="Consolas" w:cs="Times New Roman"/>
+          <w:color w:val="9AA83A"/>
+          <w:kern w:val="0"/>
+          <w:sz w:val="14"/>
+          <w:szCs w:val="14"/>
+          <w:lang w:eastAsia="es-ES"/>
+          <w14:ligatures w14:val="none"/>
+        </w:rPr>
+        <w:t xml:space="preserve"> nombre"</w:t>
       </w:r>
       <w:r>
         <w:rPr>
@@ -5113,6 +6642,7 @@
         </w:rPr>
         <w:t xml:space="preserve"> </w:t>
       </w:r>
+      <w:proofErr w:type="spellStart"/>
       <w:r>
         <w:rPr>
           <w:rFonts w:ascii="Consolas" w:eastAsia="Times New Roman" w:hAnsi="Consolas" w:cs="Times New Roman"/>
@@ -5125,6 +6655,7 @@
         </w:rPr>
         <w:t>mysqli_query</w:t>
       </w:r>
+      <w:proofErr w:type="spellEnd"/>
       <w:r>
         <w:rPr>
           <w:rFonts w:ascii="Consolas" w:eastAsia="Times New Roman" w:hAnsi="Consolas" w:cs="Times New Roman"/>
@@ -5147,8 +6678,22 @@
           <w:lang w:eastAsia="es-ES"/>
           <w14:ligatures w14:val="none"/>
         </w:rPr>
-        <w:t>$conexion</w:t>
-      </w:r>
+        <w:t>$</w:t>
+      </w:r>
+      <w:proofErr w:type="spellStart"/>
+      <w:r>
+        <w:rPr>
+          <w:rFonts w:ascii="Consolas" w:eastAsia="Times New Roman" w:hAnsi="Consolas" w:cs="Times New Roman"/>
+          <w:color w:val="6089B4"/>
+          <w:kern w:val="0"/>
+          <w:sz w:val="14"/>
+          <w:szCs w:val="14"/>
+          <w:lang w:eastAsia="es-ES"/>
+          <w14:ligatures w14:val="none"/>
+        </w:rPr>
+        <w:t>conexion</w:t>
+      </w:r>
+      <w:proofErr w:type="spellEnd"/>
       <w:r>
         <w:rPr>
           <w:rFonts w:ascii="Consolas" w:eastAsia="Times New Roman" w:hAnsi="Consolas" w:cs="Times New Roman"/>
@@ -5171,8 +6716,22 @@
           <w:lang w:eastAsia="es-ES"/>
           <w14:ligatures w14:val="none"/>
         </w:rPr>
-        <w:t>$query</w:t>
-      </w:r>
+        <w:t>$</w:t>
+      </w:r>
+      <w:proofErr w:type="spellStart"/>
+      <w:r>
+        <w:rPr>
+          <w:rFonts w:ascii="Consolas" w:eastAsia="Times New Roman" w:hAnsi="Consolas" w:cs="Times New Roman"/>
+          <w:color w:val="6089B4"/>
+          <w:kern w:val="0"/>
+          <w:sz w:val="14"/>
+          <w:szCs w:val="14"/>
+          <w:lang w:eastAsia="es-ES"/>
+          <w14:ligatures w14:val="none"/>
+        </w:rPr>
+        <w:t>query</w:t>
+      </w:r>
+      <w:proofErr w:type="spellEnd"/>
       <w:r>
         <w:rPr>
           <w:rFonts w:ascii="Consolas" w:eastAsia="Times New Roman" w:hAnsi="Consolas" w:cs="Times New Roman"/>
@@ -5248,6 +6807,7 @@
         </w:rPr>
         <w:t xml:space="preserve"> </w:t>
       </w:r>
+      <w:proofErr w:type="spellStart"/>
       <w:r>
         <w:rPr>
           <w:rFonts w:ascii="Consolas" w:eastAsia="Times New Roman" w:hAnsi="Consolas" w:cs="Times New Roman"/>
@@ -5260,6 +6820,7 @@
         </w:rPr>
         <w:t>mysqli_num_rows</w:t>
       </w:r>
+      <w:proofErr w:type="spellEnd"/>
       <w:r>
         <w:rPr>
           <w:rFonts w:ascii="Consolas" w:eastAsia="Times New Roman" w:hAnsi="Consolas" w:cs="Times New Roman"/>
@@ -5363,8 +6924,22 @@
           <w:lang w:eastAsia="es-ES"/>
           <w14:ligatures w14:val="none"/>
         </w:rPr>
-        <w:t>&lt;div</w:t>
-      </w:r>
+        <w:t>&lt;</w:t>
+      </w:r>
+      <w:proofErr w:type="spellStart"/>
+      <w:r>
+        <w:rPr>
+          <w:rFonts w:ascii="Consolas" w:eastAsia="Times New Roman" w:hAnsi="Consolas" w:cs="Times New Roman"/>
+          <w:color w:val="6089B4"/>
+          <w:kern w:val="0"/>
+          <w:sz w:val="14"/>
+          <w:szCs w:val="14"/>
+          <w:lang w:eastAsia="es-ES"/>
+          <w14:ligatures w14:val="none"/>
+        </w:rPr>
+        <w:t>div</w:t>
+      </w:r>
+      <w:proofErr w:type="spellEnd"/>
       <w:r>
         <w:rPr>
           <w:rFonts w:ascii="Consolas" w:eastAsia="Times New Roman" w:hAnsi="Consolas" w:cs="Times New Roman"/>
@@ -5375,7 +6950,33 @@
           <w:lang w:eastAsia="es-ES"/>
           <w14:ligatures w14:val="none"/>
         </w:rPr>
-        <w:t xml:space="preserve"> class=</w:t>
+        <w:t xml:space="preserve"> </w:t>
+      </w:r>
+      <w:proofErr w:type="spellStart"/>
+      <w:r>
+        <w:rPr>
+          <w:rFonts w:ascii="Consolas" w:eastAsia="Times New Roman" w:hAnsi="Consolas" w:cs="Times New Roman"/>
+          <w:color w:val="D0B344"/>
+          <w:kern w:val="0"/>
+          <w:sz w:val="14"/>
+          <w:szCs w:val="14"/>
+          <w:lang w:eastAsia="es-ES"/>
+          <w14:ligatures w14:val="none"/>
+        </w:rPr>
+        <w:t>class</w:t>
+      </w:r>
+      <w:proofErr w:type="spellEnd"/>
+      <w:r>
+        <w:rPr>
+          <w:rFonts w:ascii="Consolas" w:eastAsia="Times New Roman" w:hAnsi="Consolas" w:cs="Times New Roman"/>
+          <w:color w:val="D0B344"/>
+          <w:kern w:val="0"/>
+          <w:sz w:val="14"/>
+          <w:szCs w:val="14"/>
+          <w:lang w:eastAsia="es-ES"/>
+          <w14:ligatures w14:val="none"/>
+        </w:rPr>
+        <w:t>=</w:t>
       </w:r>
       <w:r>
         <w:rPr>
@@ -5387,7 +6988,33 @@
           <w:lang w:eastAsia="es-ES"/>
           <w14:ligatures w14:val="none"/>
         </w:rPr>
-        <w:t>"buscadorResult"</w:t>
+        <w:t>"</w:t>
+      </w:r>
+      <w:proofErr w:type="spellStart"/>
+      <w:r>
+        <w:rPr>
+          <w:rFonts w:ascii="Consolas" w:eastAsia="Times New Roman" w:hAnsi="Consolas" w:cs="Times New Roman"/>
+          <w:color w:val="9AA83A"/>
+          <w:kern w:val="0"/>
+          <w:sz w:val="14"/>
+          <w:szCs w:val="14"/>
+          <w:lang w:eastAsia="es-ES"/>
+          <w14:ligatures w14:val="none"/>
+        </w:rPr>
+        <w:t>buscadorResult</w:t>
+      </w:r>
+      <w:proofErr w:type="spellEnd"/>
+      <w:r>
+        <w:rPr>
+          <w:rFonts w:ascii="Consolas" w:eastAsia="Times New Roman" w:hAnsi="Consolas" w:cs="Times New Roman"/>
+          <w:color w:val="9AA83A"/>
+          <w:kern w:val="0"/>
+          <w:sz w:val="14"/>
+          <w:szCs w:val="14"/>
+          <w:lang w:eastAsia="es-ES"/>
+          <w14:ligatures w14:val="none"/>
+        </w:rPr>
+        <w:t>"</w:t>
       </w:r>
       <w:r>
         <w:rPr>
@@ -5474,8 +7101,22 @@
           <w:lang w:eastAsia="es-ES"/>
           <w14:ligatures w14:val="none"/>
         </w:rPr>
-        <w:t>&lt;?php</w:t>
-      </w:r>
+        <w:t>&lt;?</w:t>
+      </w:r>
+      <w:proofErr w:type="spellStart"/>
+      <w:r>
+        <w:rPr>
+          <w:rFonts w:ascii="Consolas" w:eastAsia="Times New Roman" w:hAnsi="Consolas" w:cs="Times New Roman"/>
+          <w:color w:val="D08442"/>
+          <w:kern w:val="0"/>
+          <w:sz w:val="14"/>
+          <w:szCs w:val="14"/>
+          <w:lang w:eastAsia="es-ES"/>
+          <w14:ligatures w14:val="none"/>
+        </w:rPr>
+        <w:t>php</w:t>
+      </w:r>
+      <w:proofErr w:type="spellEnd"/>
       <w:r>
         <w:rPr>
           <w:rFonts w:ascii="Consolas" w:eastAsia="Times New Roman" w:hAnsi="Consolas" w:cs="Times New Roman"/>
@@ -5522,8 +7163,22 @@
           <w:lang w:eastAsia="es-ES"/>
           <w14:ligatures w14:val="none"/>
         </w:rPr>
-        <w:t>$rows</w:t>
-      </w:r>
+        <w:t>$</w:t>
+      </w:r>
+      <w:proofErr w:type="spellStart"/>
+      <w:r>
+        <w:rPr>
+          <w:rFonts w:ascii="Consolas" w:eastAsia="Times New Roman" w:hAnsi="Consolas" w:cs="Times New Roman"/>
+          <w:color w:val="6089B4"/>
+          <w:kern w:val="0"/>
+          <w:sz w:val="14"/>
+          <w:szCs w:val="14"/>
+          <w:lang w:eastAsia="es-ES"/>
+          <w14:ligatures w14:val="none"/>
+        </w:rPr>
+        <w:t>rows</w:t>
+      </w:r>
+      <w:proofErr w:type="spellEnd"/>
       <w:r>
         <w:rPr>
           <w:rFonts w:ascii="Consolas" w:eastAsia="Times New Roman" w:hAnsi="Consolas" w:cs="Times New Roman"/>
@@ -5597,8 +7252,22 @@
           <w:lang w:val="en-US" w:eastAsia="es-ES"/>
           <w14:ligatures w14:val="none"/>
         </w:rPr>
-        <w:t>&lt;?php</w:t>
-      </w:r>
+        <w:t>&lt;?</w:t>
+      </w:r>
+      <w:proofErr w:type="spellStart"/>
+      <w:r>
+        <w:rPr>
+          <w:rFonts w:ascii="Consolas" w:eastAsia="Times New Roman" w:hAnsi="Consolas" w:cs="Times New Roman"/>
+          <w:color w:val="D08442"/>
+          <w:kern w:val="0"/>
+          <w:sz w:val="14"/>
+          <w:szCs w:val="14"/>
+          <w:lang w:val="en-US" w:eastAsia="es-ES"/>
+          <w14:ligatures w14:val="none"/>
+        </w:rPr>
+        <w:t>php</w:t>
+      </w:r>
+      <w:proofErr w:type="spellEnd"/>
       <w:r>
         <w:rPr>
           <w:rFonts w:ascii="Consolas" w:eastAsia="Times New Roman" w:hAnsi="Consolas" w:cs="Times New Roman"/>
@@ -5645,8 +7314,22 @@
           <w:lang w:val="en-US" w:eastAsia="es-ES"/>
           <w14:ligatures w14:val="none"/>
         </w:rPr>
-        <w:t>$resultado</w:t>
-      </w:r>
+        <w:t>$</w:t>
+      </w:r>
+      <w:proofErr w:type="spellStart"/>
+      <w:r>
+        <w:rPr>
+          <w:rFonts w:ascii="Consolas" w:eastAsia="Times New Roman" w:hAnsi="Consolas" w:cs="Times New Roman"/>
+          <w:color w:val="6089B4"/>
+          <w:kern w:val="0"/>
+          <w:sz w:val="14"/>
+          <w:szCs w:val="14"/>
+          <w:lang w:val="en-US" w:eastAsia="es-ES"/>
+          <w14:ligatures w14:val="none"/>
+        </w:rPr>
+        <w:t>resultado</w:t>
+      </w:r>
+      <w:proofErr w:type="spellEnd"/>
       <w:r>
         <w:rPr>
           <w:rFonts w:ascii="Consolas" w:eastAsia="Times New Roman" w:hAnsi="Consolas" w:cs="Times New Roman"/>
@@ -5683,6 +7366,7 @@
         </w:rPr>
         <w:t xml:space="preserve"> </w:t>
       </w:r>
+      <w:proofErr w:type="spellStart"/>
       <w:r>
         <w:rPr>
           <w:rFonts w:ascii="Consolas" w:eastAsia="Times New Roman" w:hAnsi="Consolas" w:cs="Times New Roman"/>
@@ -5695,6 +7379,7 @@
         </w:rPr>
         <w:t>mysqli_fetch_assoc</w:t>
       </w:r>
+      <w:proofErr w:type="spellEnd"/>
       <w:r>
         <w:rPr>
           <w:rFonts w:ascii="Consolas" w:eastAsia="Times New Roman" w:hAnsi="Consolas" w:cs="Times New Roman"/>
@@ -5792,7 +7477,33 @@
           <w:lang w:val="en-US" w:eastAsia="es-ES"/>
           <w14:ligatures w14:val="none"/>
         </w:rPr>
-        <w:t xml:space="preserve"> href=</w:t>
+        <w:t xml:space="preserve"> </w:t>
+      </w:r>
+      <w:proofErr w:type="spellStart"/>
+      <w:r>
+        <w:rPr>
+          <w:rFonts w:ascii="Consolas" w:eastAsia="Times New Roman" w:hAnsi="Consolas" w:cs="Times New Roman"/>
+          <w:color w:val="D0B344"/>
+          <w:kern w:val="0"/>
+          <w:sz w:val="14"/>
+          <w:szCs w:val="14"/>
+          <w:lang w:val="en-US" w:eastAsia="es-ES"/>
+          <w14:ligatures w14:val="none"/>
+        </w:rPr>
+        <w:t>href</w:t>
+      </w:r>
+      <w:proofErr w:type="spellEnd"/>
+      <w:r>
+        <w:rPr>
+          <w:rFonts w:ascii="Consolas" w:eastAsia="Times New Roman" w:hAnsi="Consolas" w:cs="Times New Roman"/>
+          <w:color w:val="D0B344"/>
+          <w:kern w:val="0"/>
+          <w:sz w:val="14"/>
+          <w:szCs w:val="14"/>
+          <w:lang w:val="en-US" w:eastAsia="es-ES"/>
+          <w14:ligatures w14:val="none"/>
+        </w:rPr>
+        <w:t>=</w:t>
       </w:r>
       <w:r>
         <w:rPr>
@@ -5804,7 +7515,33 @@
           <w:lang w:val="en-US" w:eastAsia="es-ES"/>
           <w14:ligatures w14:val="none"/>
         </w:rPr>
-        <w:t>"/PHP/ProductosHTML/</w:t>
+        <w:t>"/PHP/</w:t>
+      </w:r>
+      <w:proofErr w:type="spellStart"/>
+      <w:r>
+        <w:rPr>
+          <w:rFonts w:ascii="Consolas" w:eastAsia="Times New Roman" w:hAnsi="Consolas" w:cs="Times New Roman"/>
+          <w:color w:val="9AA83A"/>
+          <w:kern w:val="0"/>
+          <w:sz w:val="14"/>
+          <w:szCs w:val="14"/>
+          <w:lang w:val="en-US" w:eastAsia="es-ES"/>
+          <w14:ligatures w14:val="none"/>
+        </w:rPr>
+        <w:t>ProductosHTML</w:t>
+      </w:r>
+      <w:proofErr w:type="spellEnd"/>
+      <w:r>
+        <w:rPr>
+          <w:rFonts w:ascii="Consolas" w:eastAsia="Times New Roman" w:hAnsi="Consolas" w:cs="Times New Roman"/>
+          <w:color w:val="9AA83A"/>
+          <w:kern w:val="0"/>
+          <w:sz w:val="14"/>
+          <w:szCs w:val="14"/>
+          <w:lang w:val="en-US" w:eastAsia="es-ES"/>
+          <w14:ligatures w14:val="none"/>
+        </w:rPr>
+        <w:t>/</w:t>
       </w:r>
       <w:r>
         <w:rPr>
@@ -5816,8 +7553,22 @@
           <w:lang w:val="en-US" w:eastAsia="es-ES"/>
           <w14:ligatures w14:val="none"/>
         </w:rPr>
-        <w:t>&lt;?php</w:t>
-      </w:r>
+        <w:t>&lt;?</w:t>
+      </w:r>
+      <w:proofErr w:type="spellStart"/>
+      <w:r>
+        <w:rPr>
+          <w:rFonts w:ascii="Consolas" w:eastAsia="Times New Roman" w:hAnsi="Consolas" w:cs="Times New Roman"/>
+          <w:color w:val="D08442"/>
+          <w:kern w:val="0"/>
+          <w:sz w:val="14"/>
+          <w:szCs w:val="14"/>
+          <w:lang w:val="en-US" w:eastAsia="es-ES"/>
+          <w14:ligatures w14:val="none"/>
+        </w:rPr>
+        <w:t>php</w:t>
+      </w:r>
+      <w:proofErr w:type="spellEnd"/>
       <w:r>
         <w:rPr>
           <w:rFonts w:ascii="Consolas" w:eastAsia="Times New Roman" w:hAnsi="Consolas" w:cs="Times New Roman"/>
@@ -5864,11 +7615,411 @@
           <w:lang w:val="en-US" w:eastAsia="es-ES"/>
           <w14:ligatures w14:val="none"/>
         </w:rPr>
+        <w:t>$</w:t>
+      </w:r>
+      <w:proofErr w:type="spellStart"/>
+      <w:r>
+        <w:rPr>
+          <w:rFonts w:ascii="Consolas" w:eastAsia="Times New Roman" w:hAnsi="Consolas" w:cs="Times New Roman"/>
+          <w:color w:val="6089B4"/>
+          <w:kern w:val="0"/>
+          <w:sz w:val="14"/>
+          <w:szCs w:val="14"/>
+          <w:lang w:val="en-US" w:eastAsia="es-ES"/>
+          <w14:ligatures w14:val="none"/>
+        </w:rPr>
+        <w:t>resultado</w:t>
+      </w:r>
+      <w:proofErr w:type="spellEnd"/>
+      <w:r>
+        <w:rPr>
+          <w:rFonts w:ascii="Consolas" w:eastAsia="Times New Roman" w:hAnsi="Consolas" w:cs="Times New Roman"/>
+          <w:color w:val="9AA83A"/>
+          <w:kern w:val="0"/>
+          <w:sz w:val="14"/>
+          <w:szCs w:val="14"/>
+          <w:lang w:val="en-US" w:eastAsia="es-ES"/>
+          <w14:ligatures w14:val="none"/>
+        </w:rPr>
+        <w:t>['</w:t>
+      </w:r>
+      <w:proofErr w:type="spellStart"/>
+      <w:r>
+        <w:rPr>
+          <w:rFonts w:ascii="Consolas" w:eastAsia="Times New Roman" w:hAnsi="Consolas" w:cs="Times New Roman"/>
+          <w:color w:val="9AA83A"/>
+          <w:kern w:val="0"/>
+          <w:sz w:val="14"/>
+          <w:szCs w:val="14"/>
+          <w:lang w:val="en-US" w:eastAsia="es-ES"/>
+          <w14:ligatures w14:val="none"/>
+        </w:rPr>
+        <w:t>tabla</w:t>
+      </w:r>
+      <w:proofErr w:type="spellEnd"/>
+      <w:r>
+        <w:rPr>
+          <w:rFonts w:ascii="Consolas" w:eastAsia="Times New Roman" w:hAnsi="Consolas" w:cs="Times New Roman"/>
+          <w:color w:val="9AA83A"/>
+          <w:kern w:val="0"/>
+          <w:sz w:val="14"/>
+          <w:szCs w:val="14"/>
+          <w:lang w:val="en-US" w:eastAsia="es-ES"/>
+          <w14:ligatures w14:val="none"/>
+        </w:rPr>
+        <w:t>']</w:t>
+      </w:r>
+      <w:r>
+        <w:rPr>
+          <w:rFonts w:ascii="Consolas" w:eastAsia="Times New Roman" w:hAnsi="Consolas" w:cs="Times New Roman"/>
+          <w:color w:val="676867"/>
+          <w:kern w:val="0"/>
+          <w:sz w:val="14"/>
+          <w:szCs w:val="14"/>
+          <w:lang w:val="en-US" w:eastAsia="es-ES"/>
+          <w14:ligatures w14:val="none"/>
+        </w:rPr>
+        <w:t>.</w:t>
+      </w:r>
+      <w:r>
+        <w:rPr>
+          <w:rFonts w:ascii="Consolas" w:eastAsia="Times New Roman" w:hAnsi="Consolas" w:cs="Times New Roman"/>
+          <w:color w:val="9AA83A"/>
+          <w:kern w:val="0"/>
+          <w:sz w:val="14"/>
+          <w:szCs w:val="14"/>
+          <w:lang w:val="en-US" w:eastAsia="es-ES"/>
+          <w14:ligatures w14:val="none"/>
+        </w:rPr>
+        <w:t>"/"</w:t>
+      </w:r>
+      <w:r>
+        <w:rPr>
+          <w:rFonts w:ascii="Consolas" w:eastAsia="Times New Roman" w:hAnsi="Consolas" w:cs="Times New Roman"/>
+          <w:color w:val="676867"/>
+          <w:kern w:val="0"/>
+          <w:sz w:val="14"/>
+          <w:szCs w:val="14"/>
+          <w:lang w:val="en-US" w:eastAsia="es-ES"/>
+          <w14:ligatures w14:val="none"/>
+        </w:rPr>
+        <w:t>.</w:t>
+      </w:r>
+      <w:r>
+        <w:rPr>
+          <w:rFonts w:ascii="Consolas" w:eastAsia="Times New Roman" w:hAnsi="Consolas" w:cs="Times New Roman"/>
+          <w:color w:val="6089B4"/>
+          <w:kern w:val="0"/>
+          <w:sz w:val="14"/>
+          <w:szCs w:val="14"/>
+          <w:lang w:val="en-US" w:eastAsia="es-ES"/>
+          <w14:ligatures w14:val="none"/>
+        </w:rPr>
+        <w:t>$</w:t>
+      </w:r>
+      <w:proofErr w:type="spellStart"/>
+      <w:r>
+        <w:rPr>
+          <w:rFonts w:ascii="Consolas" w:eastAsia="Times New Roman" w:hAnsi="Consolas" w:cs="Times New Roman"/>
+          <w:color w:val="6089B4"/>
+          <w:kern w:val="0"/>
+          <w:sz w:val="14"/>
+          <w:szCs w:val="14"/>
+          <w:lang w:val="en-US" w:eastAsia="es-ES"/>
+          <w14:ligatures w14:val="none"/>
+        </w:rPr>
+        <w:t>resultado</w:t>
+      </w:r>
+      <w:proofErr w:type="spellEnd"/>
+      <w:r>
+        <w:rPr>
+          <w:rFonts w:ascii="Consolas" w:eastAsia="Times New Roman" w:hAnsi="Consolas" w:cs="Times New Roman"/>
+          <w:color w:val="9AA83A"/>
+          <w:kern w:val="0"/>
+          <w:sz w:val="14"/>
+          <w:szCs w:val="14"/>
+          <w:lang w:val="en-US" w:eastAsia="es-ES"/>
+          <w14:ligatures w14:val="none"/>
+        </w:rPr>
+        <w:t>['</w:t>
+      </w:r>
+      <w:proofErr w:type="spellStart"/>
+      <w:r>
+        <w:rPr>
+          <w:rFonts w:ascii="Consolas" w:eastAsia="Times New Roman" w:hAnsi="Consolas" w:cs="Times New Roman"/>
+          <w:color w:val="9AA83A"/>
+          <w:kern w:val="0"/>
+          <w:sz w:val="14"/>
+          <w:szCs w:val="14"/>
+          <w:lang w:val="en-US" w:eastAsia="es-ES"/>
+          <w14:ligatures w14:val="none"/>
+        </w:rPr>
+        <w:t>nombre</w:t>
+      </w:r>
+      <w:proofErr w:type="spellEnd"/>
+      <w:r>
+        <w:rPr>
+          <w:rFonts w:ascii="Consolas" w:eastAsia="Times New Roman" w:hAnsi="Consolas" w:cs="Times New Roman"/>
+          <w:color w:val="9AA83A"/>
+          <w:kern w:val="0"/>
+          <w:sz w:val="14"/>
+          <w:szCs w:val="14"/>
+          <w:lang w:val="en-US" w:eastAsia="es-ES"/>
+          <w14:ligatures w14:val="none"/>
+        </w:rPr>
+        <w:t>']</w:t>
+      </w:r>
+      <w:r>
+        <w:rPr>
+          <w:rFonts w:ascii="Consolas" w:eastAsia="Times New Roman" w:hAnsi="Consolas" w:cs="Times New Roman"/>
+          <w:color w:val="676867"/>
+          <w:kern w:val="0"/>
+          <w:sz w:val="14"/>
+          <w:szCs w:val="14"/>
+          <w:lang w:val="en-US" w:eastAsia="es-ES"/>
+          <w14:ligatures w14:val="none"/>
+        </w:rPr>
+        <w:t>.</w:t>
+      </w:r>
+      <w:r>
+        <w:rPr>
+          <w:rFonts w:ascii="Consolas" w:eastAsia="Times New Roman" w:hAnsi="Consolas" w:cs="Times New Roman"/>
+          <w:color w:val="9AA83A"/>
+          <w:kern w:val="0"/>
+          <w:sz w:val="14"/>
+          <w:szCs w:val="14"/>
+          <w:lang w:val="en-US" w:eastAsia="es-ES"/>
+          <w14:ligatures w14:val="none"/>
+        </w:rPr>
+        <w:t>".</w:t>
+      </w:r>
+      <w:proofErr w:type="spellStart"/>
+      <w:r>
+        <w:rPr>
+          <w:rFonts w:ascii="Consolas" w:eastAsia="Times New Roman" w:hAnsi="Consolas" w:cs="Times New Roman"/>
+          <w:color w:val="9AA83A"/>
+          <w:kern w:val="0"/>
+          <w:sz w:val="14"/>
+          <w:szCs w:val="14"/>
+          <w:lang w:val="en-US" w:eastAsia="es-ES"/>
+          <w14:ligatures w14:val="none"/>
+        </w:rPr>
+        <w:t>php</w:t>
+      </w:r>
+      <w:proofErr w:type="spellEnd"/>
+      <w:r>
+        <w:rPr>
+          <w:rFonts w:ascii="Consolas" w:eastAsia="Times New Roman" w:hAnsi="Consolas" w:cs="Times New Roman"/>
+          <w:color w:val="9AA83A"/>
+          <w:kern w:val="0"/>
+          <w:sz w:val="14"/>
+          <w:szCs w:val="14"/>
+          <w:lang w:val="en-US" w:eastAsia="es-ES"/>
+          <w14:ligatures w14:val="none"/>
+        </w:rPr>
+        <w:t>" ?</w:t>
+      </w:r>
+      <w:r>
+        <w:rPr>
+          <w:rFonts w:ascii="Consolas" w:eastAsia="Times New Roman" w:hAnsi="Consolas" w:cs="Times New Roman"/>
+          <w:color w:val="D08442"/>
+          <w:kern w:val="0"/>
+          <w:sz w:val="14"/>
+          <w:szCs w:val="14"/>
+          <w:lang w:val="en-US" w:eastAsia="es-ES"/>
+          <w14:ligatures w14:val="none"/>
+        </w:rPr>
+        <w:t>&gt;</w:t>
+      </w:r>
+      <w:r>
+        <w:rPr>
+          <w:rFonts w:ascii="Consolas" w:eastAsia="Times New Roman" w:hAnsi="Consolas" w:cs="Times New Roman"/>
+          <w:color w:val="9AA83A"/>
+          <w:kern w:val="0"/>
+          <w:sz w:val="14"/>
+          <w:szCs w:val="14"/>
+          <w:lang w:val="en-US" w:eastAsia="es-ES"/>
+          <w14:ligatures w14:val="none"/>
+        </w:rPr>
+        <w:t>"</w:t>
+      </w:r>
+      <w:r>
+        <w:rPr>
+          <w:rFonts w:ascii="Consolas" w:eastAsia="Times New Roman" w:hAnsi="Consolas" w:cs="Times New Roman"/>
+          <w:color w:val="6089B4"/>
+          <w:kern w:val="0"/>
+          <w:sz w:val="14"/>
+          <w:szCs w:val="14"/>
+          <w:lang w:val="en-US" w:eastAsia="es-ES"/>
+          <w14:ligatures w14:val="none"/>
+        </w:rPr>
+        <w:t>&gt;&lt;p&gt;</w:t>
+      </w:r>
+      <w:r>
+        <w:rPr>
+          <w:rFonts w:ascii="Consolas" w:eastAsia="Times New Roman" w:hAnsi="Consolas" w:cs="Times New Roman"/>
+          <w:color w:val="D08442"/>
+          <w:kern w:val="0"/>
+          <w:sz w:val="14"/>
+          <w:szCs w:val="14"/>
+          <w:lang w:val="en-US" w:eastAsia="es-ES"/>
+          <w14:ligatures w14:val="none"/>
+        </w:rPr>
+        <w:t>&lt;?</w:t>
+      </w:r>
+      <w:proofErr w:type="spellStart"/>
+      <w:r>
+        <w:rPr>
+          <w:rFonts w:ascii="Consolas" w:eastAsia="Times New Roman" w:hAnsi="Consolas" w:cs="Times New Roman"/>
+          <w:color w:val="D08442"/>
+          <w:kern w:val="0"/>
+          <w:sz w:val="14"/>
+          <w:szCs w:val="14"/>
+          <w:lang w:val="en-US" w:eastAsia="es-ES"/>
+          <w14:ligatures w14:val="none"/>
+        </w:rPr>
+        <w:t>php</w:t>
+      </w:r>
+      <w:proofErr w:type="spellEnd"/>
+      <w:r>
+        <w:rPr>
+          <w:rFonts w:ascii="Consolas" w:eastAsia="Times New Roman" w:hAnsi="Consolas" w:cs="Times New Roman"/>
+          <w:color w:val="C5C8C6"/>
+          <w:kern w:val="0"/>
+          <w:sz w:val="14"/>
+          <w:szCs w:val="14"/>
+          <w:lang w:val="en-US" w:eastAsia="es-ES"/>
+          <w14:ligatures w14:val="none"/>
+        </w:rPr>
+        <w:t xml:space="preserve"> </w:t>
+      </w:r>
+      <w:r>
+        <w:rPr>
+          <w:rFonts w:ascii="Consolas" w:eastAsia="Times New Roman" w:hAnsi="Consolas" w:cs="Times New Roman"/>
+          <w:color w:val="9872A2"/>
+          <w:kern w:val="0"/>
+          <w:sz w:val="14"/>
+          <w:szCs w:val="14"/>
+          <w:lang w:val="en-US" w:eastAsia="es-ES"/>
+          <w14:ligatures w14:val="none"/>
+        </w:rPr>
+        <w:t>echo</w:t>
+      </w:r>
+      <w:r>
+        <w:rPr>
+          <w:rFonts w:ascii="Consolas" w:eastAsia="Times New Roman" w:hAnsi="Consolas" w:cs="Times New Roman"/>
+          <w:color w:val="C5C8C6"/>
+          <w:kern w:val="0"/>
+          <w:sz w:val="14"/>
+          <w:szCs w:val="14"/>
+          <w:lang w:val="en-US" w:eastAsia="es-ES"/>
+          <w14:ligatures w14:val="none"/>
+        </w:rPr>
+        <w:t xml:space="preserve"> </w:t>
+      </w:r>
+      <w:r>
+        <w:rPr>
+          <w:rFonts w:ascii="Consolas" w:eastAsia="Times New Roman" w:hAnsi="Consolas" w:cs="Times New Roman"/>
+          <w:color w:val="9AA83A"/>
+          <w:kern w:val="0"/>
+          <w:sz w:val="14"/>
+          <w:szCs w:val="14"/>
+          <w:lang w:val="en-US" w:eastAsia="es-ES"/>
+          <w14:ligatures w14:val="none"/>
+        </w:rPr>
+        <w:t>"&lt;table&gt;&lt;tr&gt;&lt;td width='10%'&gt;&lt;</w:t>
+      </w:r>
+      <w:proofErr w:type="spellStart"/>
+      <w:r>
+        <w:rPr>
+          <w:rFonts w:ascii="Consolas" w:eastAsia="Times New Roman" w:hAnsi="Consolas" w:cs="Times New Roman"/>
+          <w:color w:val="9AA83A"/>
+          <w:kern w:val="0"/>
+          <w:sz w:val="14"/>
+          <w:szCs w:val="14"/>
+          <w:lang w:val="en-US" w:eastAsia="es-ES"/>
+          <w14:ligatures w14:val="none"/>
+        </w:rPr>
+        <w:t>img</w:t>
+      </w:r>
+      <w:proofErr w:type="spellEnd"/>
+      <w:r>
+        <w:rPr>
+          <w:rFonts w:ascii="Consolas" w:eastAsia="Times New Roman" w:hAnsi="Consolas" w:cs="Times New Roman"/>
+          <w:color w:val="9AA83A"/>
+          <w:kern w:val="0"/>
+          <w:sz w:val="14"/>
+          <w:szCs w:val="14"/>
+          <w:lang w:val="en-US" w:eastAsia="es-ES"/>
+          <w14:ligatures w14:val="none"/>
+        </w:rPr>
+        <w:t xml:space="preserve"> class='</w:t>
+      </w:r>
+      <w:proofErr w:type="spellStart"/>
+      <w:r>
+        <w:rPr>
+          <w:rFonts w:ascii="Consolas" w:eastAsia="Times New Roman" w:hAnsi="Consolas" w:cs="Times New Roman"/>
+          <w:color w:val="9AA83A"/>
+          <w:kern w:val="0"/>
+          <w:sz w:val="14"/>
+          <w:szCs w:val="14"/>
+          <w:lang w:val="en-US" w:eastAsia="es-ES"/>
+          <w14:ligatures w14:val="none"/>
+        </w:rPr>
+        <w:t>imgbuscador</w:t>
+      </w:r>
+      <w:proofErr w:type="spellEnd"/>
+      <w:r>
+        <w:rPr>
+          <w:rFonts w:ascii="Consolas" w:eastAsia="Times New Roman" w:hAnsi="Consolas" w:cs="Times New Roman"/>
+          <w:color w:val="9AA83A"/>
+          <w:kern w:val="0"/>
+          <w:sz w:val="14"/>
+          <w:szCs w:val="14"/>
+          <w:lang w:val="en-US" w:eastAsia="es-ES"/>
+          <w14:ligatures w14:val="none"/>
+        </w:rPr>
+        <w:t>' src='/PHP/Fotos_Productos/"</w:t>
+      </w:r>
+      <w:r>
+        <w:rPr>
+          <w:rFonts w:ascii="Consolas" w:eastAsia="Times New Roman" w:hAnsi="Consolas" w:cs="Times New Roman"/>
+          <w:color w:val="676867"/>
+          <w:kern w:val="0"/>
+          <w:sz w:val="14"/>
+          <w:szCs w:val="14"/>
+          <w:lang w:val="en-US" w:eastAsia="es-ES"/>
+          <w14:ligatures w14:val="none"/>
+        </w:rPr>
+        <w:t>.</w:t>
+      </w:r>
+      <w:r>
+        <w:rPr>
+          <w:rFonts w:ascii="Consolas" w:eastAsia="Times New Roman" w:hAnsi="Consolas" w:cs="Times New Roman"/>
+          <w:color w:val="6089B4"/>
+          <w:kern w:val="0"/>
+          <w:sz w:val="14"/>
+          <w:szCs w:val="14"/>
+          <w:lang w:val="en-US" w:eastAsia="es-ES"/>
+          <w14:ligatures w14:val="none"/>
+        </w:rPr>
         <w:t>$resultado</w:t>
       </w:r>
       <w:r>
         <w:rPr>
           <w:rFonts w:ascii="Consolas" w:eastAsia="Times New Roman" w:hAnsi="Consolas" w:cs="Times New Roman"/>
+          <w:color w:val="C5C8C6"/>
+          <w:kern w:val="0"/>
+          <w:sz w:val="14"/>
+          <w:szCs w:val="14"/>
+          <w:lang w:val="en-US" w:eastAsia="es-ES"/>
+          <w14:ligatures w14:val="none"/>
+        </w:rPr>
+        <w:t>[</w:t>
+      </w:r>
+      <w:r>
+        <w:rPr>
+          <w:rFonts w:ascii="Consolas" w:eastAsia="Times New Roman" w:hAnsi="Consolas" w:cs="Times New Roman"/>
           <w:color w:val="9AA83A"/>
           <w:kern w:val="0"/>
           <w:sz w:val="14"/>
@@ -5876,7 +8027,19 @@
           <w:lang w:val="en-US" w:eastAsia="es-ES"/>
           <w14:ligatures w14:val="none"/>
         </w:rPr>
-        <w:t>['tabla']</w:t>
+        <w:t>'tabla'</w:t>
+      </w:r>
+      <w:r>
+        <w:rPr>
+          <w:rFonts w:ascii="Consolas" w:eastAsia="Times New Roman" w:hAnsi="Consolas" w:cs="Times New Roman"/>
+          <w:color w:val="C5C8C6"/>
+          <w:kern w:val="0"/>
+          <w:sz w:val="14"/>
+          <w:szCs w:val="14"/>
+          <w:lang w:val="en-US" w:eastAsia="es-ES"/>
+          <w14:ligatures w14:val="none"/>
+        </w:rPr>
+        <w:t>]</w:t>
       </w:r>
       <w:r>
         <w:rPr>
@@ -5900,7 +8063,7 @@
           <w:lang w:val="en-US" w:eastAsia="es-ES"/>
           <w14:ligatures w14:val="none"/>
         </w:rPr>
-        <w:t>"/"</w:t>
+        <w:t>'/'</w:t>
       </w:r>
       <w:r>
         <w:rPr>
@@ -5929,6 +8092,18 @@
       <w:r>
         <w:rPr>
           <w:rFonts w:ascii="Consolas" w:eastAsia="Times New Roman" w:hAnsi="Consolas" w:cs="Times New Roman"/>
+          <w:color w:val="C5C8C6"/>
+          <w:kern w:val="0"/>
+          <w:sz w:val="14"/>
+          <w:szCs w:val="14"/>
+          <w:lang w:val="en-US" w:eastAsia="es-ES"/>
+          <w14:ligatures w14:val="none"/>
+        </w:rPr>
+        <w:t>[</w:t>
+      </w:r>
+      <w:r>
+        <w:rPr>
+          <w:rFonts w:ascii="Consolas" w:eastAsia="Times New Roman" w:hAnsi="Consolas" w:cs="Times New Roman"/>
           <w:color w:val="9AA83A"/>
           <w:kern w:val="0"/>
           <w:sz w:val="14"/>
@@ -5936,7 +8111,19 @@
           <w:lang w:val="en-US" w:eastAsia="es-ES"/>
           <w14:ligatures w14:val="none"/>
         </w:rPr>
-        <w:t>['nombre']</w:t>
+        <w:t>'imagen'</w:t>
+      </w:r>
+      <w:r>
+        <w:rPr>
+          <w:rFonts w:ascii="Consolas" w:eastAsia="Times New Roman" w:hAnsi="Consolas" w:cs="Times New Roman"/>
+          <w:color w:val="C5C8C6"/>
+          <w:kern w:val="0"/>
+          <w:sz w:val="14"/>
+          <w:szCs w:val="14"/>
+          <w:lang w:val="en-US" w:eastAsia="es-ES"/>
+          <w14:ligatures w14:val="none"/>
+        </w:rPr>
+        <w:t>]</w:t>
       </w:r>
       <w:r>
         <w:rPr>
@@ -5960,19 +8147,57 @@
           <w:lang w:val="en-US" w:eastAsia="es-ES"/>
           <w14:ligatures w14:val="none"/>
         </w:rPr>
-        <w:t>".php" ?</w:t>
-      </w:r>
-      <w:r>
-        <w:rPr>
-          <w:rFonts w:ascii="Consolas" w:eastAsia="Times New Roman" w:hAnsi="Consolas" w:cs="Times New Roman"/>
-          <w:color w:val="D08442"/>
-          <w:kern w:val="0"/>
-          <w:sz w:val="14"/>
-          <w:szCs w:val="14"/>
-          <w:lang w:val="en-US" w:eastAsia="es-ES"/>
-          <w14:ligatures w14:val="none"/>
-        </w:rPr>
-        <w:t>&gt;</w:t>
+        <w:t>"'.jpg &gt;&lt;/td&gt;&lt;td&gt;"</w:t>
+      </w:r>
+      <w:r>
+        <w:rPr>
+          <w:rFonts w:ascii="Consolas" w:eastAsia="Times New Roman" w:hAnsi="Consolas" w:cs="Times New Roman"/>
+          <w:color w:val="676867"/>
+          <w:kern w:val="0"/>
+          <w:sz w:val="14"/>
+          <w:szCs w:val="14"/>
+          <w:lang w:val="en-US" w:eastAsia="es-ES"/>
+          <w14:ligatures w14:val="none"/>
+        </w:rPr>
+        <w:t>.</w:t>
+      </w:r>
+      <w:r>
+        <w:rPr>
+          <w:rFonts w:ascii="Consolas" w:eastAsia="Times New Roman" w:hAnsi="Consolas" w:cs="Times New Roman"/>
+          <w:color w:val="6089B4"/>
+          <w:kern w:val="0"/>
+          <w:sz w:val="14"/>
+          <w:szCs w:val="14"/>
+          <w:lang w:val="en-US" w:eastAsia="es-ES"/>
+          <w14:ligatures w14:val="none"/>
+        </w:rPr>
+        <w:t>$</w:t>
+      </w:r>
+      <w:proofErr w:type="spellStart"/>
+      <w:r>
+        <w:rPr>
+          <w:rFonts w:ascii="Consolas" w:eastAsia="Times New Roman" w:hAnsi="Consolas" w:cs="Times New Roman"/>
+          <w:color w:val="6089B4"/>
+          <w:kern w:val="0"/>
+          <w:sz w:val="14"/>
+          <w:szCs w:val="14"/>
+          <w:lang w:val="en-US" w:eastAsia="es-ES"/>
+          <w14:ligatures w14:val="none"/>
+        </w:rPr>
+        <w:t>resultado</w:t>
+      </w:r>
+      <w:proofErr w:type="spellEnd"/>
+      <w:r>
+        <w:rPr>
+          <w:rFonts w:ascii="Consolas" w:eastAsia="Times New Roman" w:hAnsi="Consolas" w:cs="Times New Roman"/>
+          <w:color w:val="C5C8C6"/>
+          <w:kern w:val="0"/>
+          <w:sz w:val="14"/>
+          <w:szCs w:val="14"/>
+          <w:lang w:val="en-US" w:eastAsia="es-ES"/>
+          <w14:ligatures w14:val="none"/>
+        </w:rPr>
+        <w:t>[</w:t>
       </w:r>
       <w:r>
         <w:rPr>
@@ -5984,7 +8209,81 @@
           <w:lang w:val="en-US" w:eastAsia="es-ES"/>
           <w14:ligatures w14:val="none"/>
         </w:rPr>
-        <w:t>"</w:t>
+        <w:t>'</w:t>
+      </w:r>
+      <w:proofErr w:type="spellStart"/>
+      <w:r>
+        <w:rPr>
+          <w:rFonts w:ascii="Consolas" w:eastAsia="Times New Roman" w:hAnsi="Consolas" w:cs="Times New Roman"/>
+          <w:color w:val="9AA83A"/>
+          <w:kern w:val="0"/>
+          <w:sz w:val="14"/>
+          <w:szCs w:val="14"/>
+          <w:lang w:val="en-US" w:eastAsia="es-ES"/>
+          <w14:ligatures w14:val="none"/>
+        </w:rPr>
+        <w:t>nombre</w:t>
+      </w:r>
+      <w:proofErr w:type="spellEnd"/>
+      <w:r>
+        <w:rPr>
+          <w:rFonts w:ascii="Consolas" w:eastAsia="Times New Roman" w:hAnsi="Consolas" w:cs="Times New Roman"/>
+          <w:color w:val="9AA83A"/>
+          <w:kern w:val="0"/>
+          <w:sz w:val="14"/>
+          <w:szCs w:val="14"/>
+          <w:lang w:val="en-US" w:eastAsia="es-ES"/>
+          <w14:ligatures w14:val="none"/>
+        </w:rPr>
+        <w:t>'</w:t>
+      </w:r>
+      <w:r>
+        <w:rPr>
+          <w:rFonts w:ascii="Consolas" w:eastAsia="Times New Roman" w:hAnsi="Consolas" w:cs="Times New Roman"/>
+          <w:color w:val="C5C8C6"/>
+          <w:kern w:val="0"/>
+          <w:sz w:val="14"/>
+          <w:szCs w:val="14"/>
+          <w:lang w:val="en-US" w:eastAsia="es-ES"/>
+          <w14:ligatures w14:val="none"/>
+        </w:rPr>
+        <w:t>]</w:t>
+      </w:r>
+      <w:r>
+        <w:rPr>
+          <w:rFonts w:ascii="Consolas" w:eastAsia="Times New Roman" w:hAnsi="Consolas" w:cs="Times New Roman"/>
+          <w:color w:val="676867"/>
+          <w:kern w:val="0"/>
+          <w:sz w:val="14"/>
+          <w:szCs w:val="14"/>
+          <w:lang w:val="en-US" w:eastAsia="es-ES"/>
+          <w14:ligatures w14:val="none"/>
+        </w:rPr>
+        <w:t>.</w:t>
+      </w:r>
+      <w:r>
+        <w:rPr>
+          <w:rFonts w:ascii="Consolas" w:eastAsia="Times New Roman" w:hAnsi="Consolas" w:cs="Times New Roman"/>
+          <w:color w:val="9AA83A"/>
+          <w:kern w:val="0"/>
+          <w:sz w:val="14"/>
+          <w:szCs w:val="14"/>
+          <w:lang w:val="en-US" w:eastAsia="es-ES"/>
+          <w14:ligatures w14:val="none"/>
+        </w:rPr>
+        <w:t>" - "</w:t>
+      </w:r>
+      <w:r>
+        <w:rPr>
+          <w:rFonts w:ascii="Consolas" w:eastAsia="Times New Roman" w:hAnsi="Consolas" w:cs="Times New Roman"/>
+          <w:color w:val="676867"/>
+          <w:kern w:val="0"/>
+          <w:sz w:val="14"/>
+          <w:szCs w:val="14"/>
+          <w:lang w:val="en-US" w:eastAsia="es-ES"/>
+          <w14:ligatures w14:val="none"/>
+        </w:rPr>
+        <w:t>.</w:t>
       </w:r>
       <w:r>
         <w:rPr>
@@ -5996,55 +8295,33 @@
           <w:lang w:val="en-US" w:eastAsia="es-ES"/>
           <w14:ligatures w14:val="none"/>
         </w:rPr>
-        <w:t>&gt;&lt;p&gt;</w:t>
-      </w:r>
-      <w:r>
-        <w:rPr>
-          <w:rFonts w:ascii="Consolas" w:eastAsia="Times New Roman" w:hAnsi="Consolas" w:cs="Times New Roman"/>
-          <w:color w:val="D08442"/>
-          <w:kern w:val="0"/>
-          <w:sz w:val="14"/>
-          <w:szCs w:val="14"/>
-          <w:lang w:val="en-US" w:eastAsia="es-ES"/>
-          <w14:ligatures w14:val="none"/>
-        </w:rPr>
-        <w:t>&lt;?php</w:t>
-      </w:r>
-      <w:r>
-        <w:rPr>
-          <w:rFonts w:ascii="Consolas" w:eastAsia="Times New Roman" w:hAnsi="Consolas" w:cs="Times New Roman"/>
-          <w:color w:val="C5C8C6"/>
-          <w:kern w:val="0"/>
-          <w:sz w:val="14"/>
-          <w:szCs w:val="14"/>
-          <w:lang w:val="en-US" w:eastAsia="es-ES"/>
-          <w14:ligatures w14:val="none"/>
-        </w:rPr>
-        <w:t xml:space="preserve"> </w:t>
-      </w:r>
-      <w:r>
-        <w:rPr>
-          <w:rFonts w:ascii="Consolas" w:eastAsia="Times New Roman" w:hAnsi="Consolas" w:cs="Times New Roman"/>
-          <w:color w:val="9872A2"/>
-          <w:kern w:val="0"/>
-          <w:sz w:val="14"/>
-          <w:szCs w:val="14"/>
-          <w:lang w:val="en-US" w:eastAsia="es-ES"/>
-          <w14:ligatures w14:val="none"/>
-        </w:rPr>
-        <w:t>echo</w:t>
-      </w:r>
-      <w:r>
-        <w:rPr>
-          <w:rFonts w:ascii="Consolas" w:eastAsia="Times New Roman" w:hAnsi="Consolas" w:cs="Times New Roman"/>
-          <w:color w:val="C5C8C6"/>
-          <w:kern w:val="0"/>
-          <w:sz w:val="14"/>
-          <w:szCs w:val="14"/>
-          <w:lang w:val="en-US" w:eastAsia="es-ES"/>
-          <w14:ligatures w14:val="none"/>
-        </w:rPr>
-        <w:t xml:space="preserve"> </w:t>
+        <w:t>$</w:t>
+      </w:r>
+      <w:proofErr w:type="spellStart"/>
+      <w:r>
+        <w:rPr>
+          <w:rFonts w:ascii="Consolas" w:eastAsia="Times New Roman" w:hAnsi="Consolas" w:cs="Times New Roman"/>
+          <w:color w:val="6089B4"/>
+          <w:kern w:val="0"/>
+          <w:sz w:val="14"/>
+          <w:szCs w:val="14"/>
+          <w:lang w:val="en-US" w:eastAsia="es-ES"/>
+          <w14:ligatures w14:val="none"/>
+        </w:rPr>
+        <w:t>resultado</w:t>
+      </w:r>
+      <w:proofErr w:type="spellEnd"/>
+      <w:r>
+        <w:rPr>
+          <w:rFonts w:ascii="Consolas" w:eastAsia="Times New Roman" w:hAnsi="Consolas" w:cs="Times New Roman"/>
+          <w:color w:val="C5C8C6"/>
+          <w:kern w:val="0"/>
+          <w:sz w:val="14"/>
+          <w:szCs w:val="14"/>
+          <w:lang w:val="en-US" w:eastAsia="es-ES"/>
+          <w14:ligatures w14:val="none"/>
+        </w:rPr>
+        <w:t>[</w:t>
       </w:r>
       <w:r>
         <w:rPr>
@@ -6056,44 +8333,9 @@
           <w:lang w:val="en-US" w:eastAsia="es-ES"/>
           <w14:ligatures w14:val="none"/>
         </w:rPr>
-        <w:t>"&lt;table&gt;&lt;tr&gt;&lt;td width='10%'&gt;&lt;img class='imgbuscador' src='/PHP/Fotos_Productos/"</w:t>
-      </w:r>
-      <w:r>
-        <w:rPr>
-          <w:rFonts w:ascii="Consolas" w:eastAsia="Times New Roman" w:hAnsi="Consolas" w:cs="Times New Roman"/>
-          <w:color w:val="676867"/>
-          <w:kern w:val="0"/>
-          <w:sz w:val="14"/>
-          <w:szCs w:val="14"/>
-          <w:lang w:val="en-US" w:eastAsia="es-ES"/>
-          <w14:ligatures w14:val="none"/>
-        </w:rPr>
-        <w:t>.</w:t>
-      </w:r>
-      <w:r>
-        <w:rPr>
-          <w:rFonts w:ascii="Consolas" w:eastAsia="Times New Roman" w:hAnsi="Consolas" w:cs="Times New Roman"/>
-          <w:color w:val="6089B4"/>
-          <w:kern w:val="0"/>
-          <w:sz w:val="14"/>
-          <w:szCs w:val="14"/>
-          <w:lang w:val="en-US" w:eastAsia="es-ES"/>
-          <w14:ligatures w14:val="none"/>
-        </w:rPr>
-        <w:t>$resultado</w:t>
-      </w:r>
-      <w:r>
-        <w:rPr>
-          <w:rFonts w:ascii="Consolas" w:eastAsia="Times New Roman" w:hAnsi="Consolas" w:cs="Times New Roman"/>
-          <w:color w:val="C5C8C6"/>
-          <w:kern w:val="0"/>
-          <w:sz w:val="14"/>
-          <w:szCs w:val="14"/>
-          <w:lang w:val="en-US" w:eastAsia="es-ES"/>
-          <w14:ligatures w14:val="none"/>
-        </w:rPr>
-        <w:t>[</w:t>
-      </w:r>
+        <w:t>'</w:t>
+      </w:r>
+      <w:proofErr w:type="spellStart"/>
       <w:r>
         <w:rPr>
           <w:rFonts w:ascii="Consolas" w:eastAsia="Times New Roman" w:hAnsi="Consolas" w:cs="Times New Roman"/>
@@ -6104,32 +8346,9 @@
           <w:lang w:val="en-US" w:eastAsia="es-ES"/>
           <w14:ligatures w14:val="none"/>
         </w:rPr>
-        <w:t>'tabla'</w:t>
-      </w:r>
-      <w:r>
-        <w:rPr>
-          <w:rFonts w:ascii="Consolas" w:eastAsia="Times New Roman" w:hAnsi="Consolas" w:cs="Times New Roman"/>
-          <w:color w:val="C5C8C6"/>
-          <w:kern w:val="0"/>
-          <w:sz w:val="14"/>
-          <w:szCs w:val="14"/>
-          <w:lang w:val="en-US" w:eastAsia="es-ES"/>
-          <w14:ligatures w14:val="none"/>
-        </w:rPr>
-        <w:t>]</w:t>
-      </w:r>
-      <w:r>
-        <w:rPr>
-          <w:rFonts w:ascii="Consolas" w:eastAsia="Times New Roman" w:hAnsi="Consolas" w:cs="Times New Roman"/>
-          <w:color w:val="676867"/>
-          <w:kern w:val="0"/>
-          <w:sz w:val="14"/>
-          <w:szCs w:val="14"/>
-          <w:lang w:val="en-US" w:eastAsia="es-ES"/>
-          <w14:ligatures w14:val="none"/>
-        </w:rPr>
-        <w:t>.</w:t>
-      </w:r>
+        <w:t>precio</w:t>
+      </w:r>
+      <w:proofErr w:type="spellEnd"/>
       <w:r>
         <w:rPr>
           <w:rFonts w:ascii="Consolas" w:eastAsia="Times New Roman" w:hAnsi="Consolas" w:cs="Times New Roman"/>
@@ -6140,223 +8359,7 @@
           <w:lang w:val="en-US" w:eastAsia="es-ES"/>
           <w14:ligatures w14:val="none"/>
         </w:rPr>
-        <w:t>'/'</w:t>
-      </w:r>
-      <w:r>
-        <w:rPr>
-          <w:rFonts w:ascii="Consolas" w:eastAsia="Times New Roman" w:hAnsi="Consolas" w:cs="Times New Roman"/>
-          <w:color w:val="676867"/>
-          <w:kern w:val="0"/>
-          <w:sz w:val="14"/>
-          <w:szCs w:val="14"/>
-          <w:lang w:val="en-US" w:eastAsia="es-ES"/>
-          <w14:ligatures w14:val="none"/>
-        </w:rPr>
-        <w:t>.</w:t>
-      </w:r>
-      <w:r>
-        <w:rPr>
-          <w:rFonts w:ascii="Consolas" w:eastAsia="Times New Roman" w:hAnsi="Consolas" w:cs="Times New Roman"/>
-          <w:color w:val="6089B4"/>
-          <w:kern w:val="0"/>
-          <w:sz w:val="14"/>
-          <w:szCs w:val="14"/>
-          <w:lang w:val="en-US" w:eastAsia="es-ES"/>
-          <w14:ligatures w14:val="none"/>
-        </w:rPr>
-        <w:t>$resultado</w:t>
-      </w:r>
-      <w:r>
-        <w:rPr>
-          <w:rFonts w:ascii="Consolas" w:eastAsia="Times New Roman" w:hAnsi="Consolas" w:cs="Times New Roman"/>
-          <w:color w:val="C5C8C6"/>
-          <w:kern w:val="0"/>
-          <w:sz w:val="14"/>
-          <w:szCs w:val="14"/>
-          <w:lang w:val="en-US" w:eastAsia="es-ES"/>
-          <w14:ligatures w14:val="none"/>
-        </w:rPr>
-        <w:t>[</w:t>
-      </w:r>
-      <w:r>
-        <w:rPr>
-          <w:rFonts w:ascii="Consolas" w:eastAsia="Times New Roman" w:hAnsi="Consolas" w:cs="Times New Roman"/>
-          <w:color w:val="9AA83A"/>
-          <w:kern w:val="0"/>
-          <w:sz w:val="14"/>
-          <w:szCs w:val="14"/>
-          <w:lang w:val="en-US" w:eastAsia="es-ES"/>
-          <w14:ligatures w14:val="none"/>
-        </w:rPr>
-        <w:t>'imagen'</w:t>
-      </w:r>
-      <w:r>
-        <w:rPr>
-          <w:rFonts w:ascii="Consolas" w:eastAsia="Times New Roman" w:hAnsi="Consolas" w:cs="Times New Roman"/>
-          <w:color w:val="C5C8C6"/>
-          <w:kern w:val="0"/>
-          <w:sz w:val="14"/>
-          <w:szCs w:val="14"/>
-          <w:lang w:val="en-US" w:eastAsia="es-ES"/>
-          <w14:ligatures w14:val="none"/>
-        </w:rPr>
-        <w:t>]</w:t>
-      </w:r>
-      <w:r>
-        <w:rPr>
-          <w:rFonts w:ascii="Consolas" w:eastAsia="Times New Roman" w:hAnsi="Consolas" w:cs="Times New Roman"/>
-          <w:color w:val="676867"/>
-          <w:kern w:val="0"/>
-          <w:sz w:val="14"/>
-          <w:szCs w:val="14"/>
-          <w:lang w:val="en-US" w:eastAsia="es-ES"/>
-          <w14:ligatures w14:val="none"/>
-        </w:rPr>
-        <w:t>.</w:t>
-      </w:r>
-      <w:r>
-        <w:rPr>
-          <w:rFonts w:ascii="Consolas" w:eastAsia="Times New Roman" w:hAnsi="Consolas" w:cs="Times New Roman"/>
-          <w:color w:val="9AA83A"/>
-          <w:kern w:val="0"/>
-          <w:sz w:val="14"/>
-          <w:szCs w:val="14"/>
-          <w:lang w:val="en-US" w:eastAsia="es-ES"/>
-          <w14:ligatures w14:val="none"/>
-        </w:rPr>
-        <w:t>"'.jpg &gt;&lt;/td&gt;&lt;td&gt;"</w:t>
-      </w:r>
-      <w:r>
-        <w:rPr>
-          <w:rFonts w:ascii="Consolas" w:eastAsia="Times New Roman" w:hAnsi="Consolas" w:cs="Times New Roman"/>
-          <w:color w:val="676867"/>
-          <w:kern w:val="0"/>
-          <w:sz w:val="14"/>
-          <w:szCs w:val="14"/>
-          <w:lang w:val="en-US" w:eastAsia="es-ES"/>
-          <w14:ligatures w14:val="none"/>
-        </w:rPr>
-        <w:t>.</w:t>
-      </w:r>
-      <w:r>
-        <w:rPr>
-          <w:rFonts w:ascii="Consolas" w:eastAsia="Times New Roman" w:hAnsi="Consolas" w:cs="Times New Roman"/>
-          <w:color w:val="6089B4"/>
-          <w:kern w:val="0"/>
-          <w:sz w:val="14"/>
-          <w:szCs w:val="14"/>
-          <w:lang w:val="en-US" w:eastAsia="es-ES"/>
-          <w14:ligatures w14:val="none"/>
-        </w:rPr>
-        <w:t>$resultado</w:t>
-      </w:r>
-      <w:r>
-        <w:rPr>
-          <w:rFonts w:ascii="Consolas" w:eastAsia="Times New Roman" w:hAnsi="Consolas" w:cs="Times New Roman"/>
-          <w:color w:val="C5C8C6"/>
-          <w:kern w:val="0"/>
-          <w:sz w:val="14"/>
-          <w:szCs w:val="14"/>
-          <w:lang w:val="en-US" w:eastAsia="es-ES"/>
-          <w14:ligatures w14:val="none"/>
-        </w:rPr>
-        <w:t>[</w:t>
-      </w:r>
-      <w:r>
-        <w:rPr>
-          <w:rFonts w:ascii="Consolas" w:eastAsia="Times New Roman" w:hAnsi="Consolas" w:cs="Times New Roman"/>
-          <w:color w:val="9AA83A"/>
-          <w:kern w:val="0"/>
-          <w:sz w:val="14"/>
-          <w:szCs w:val="14"/>
-          <w:lang w:val="en-US" w:eastAsia="es-ES"/>
-          <w14:ligatures w14:val="none"/>
-        </w:rPr>
-        <w:t>'nombre'</w:t>
-      </w:r>
-      <w:r>
-        <w:rPr>
-          <w:rFonts w:ascii="Consolas" w:eastAsia="Times New Roman" w:hAnsi="Consolas" w:cs="Times New Roman"/>
-          <w:color w:val="C5C8C6"/>
-          <w:kern w:val="0"/>
-          <w:sz w:val="14"/>
-          <w:szCs w:val="14"/>
-          <w:lang w:val="en-US" w:eastAsia="es-ES"/>
-          <w14:ligatures w14:val="none"/>
-        </w:rPr>
-        <w:t>]</w:t>
-      </w:r>
-      <w:r>
-        <w:rPr>
-          <w:rFonts w:ascii="Consolas" w:eastAsia="Times New Roman" w:hAnsi="Consolas" w:cs="Times New Roman"/>
-          <w:color w:val="676867"/>
-          <w:kern w:val="0"/>
-          <w:sz w:val="14"/>
-          <w:szCs w:val="14"/>
-          <w:lang w:val="en-US" w:eastAsia="es-ES"/>
-          <w14:ligatures w14:val="none"/>
-        </w:rPr>
-        <w:t>.</w:t>
-      </w:r>
-      <w:r>
-        <w:rPr>
-          <w:rFonts w:ascii="Consolas" w:eastAsia="Times New Roman" w:hAnsi="Consolas" w:cs="Times New Roman"/>
-          <w:color w:val="9AA83A"/>
-          <w:kern w:val="0"/>
-          <w:sz w:val="14"/>
-          <w:szCs w:val="14"/>
-          <w:lang w:val="en-US" w:eastAsia="es-ES"/>
-          <w14:ligatures w14:val="none"/>
-        </w:rPr>
-        <w:t>" - "</w:t>
-      </w:r>
-      <w:r>
-        <w:rPr>
-          <w:rFonts w:ascii="Consolas" w:eastAsia="Times New Roman" w:hAnsi="Consolas" w:cs="Times New Roman"/>
-          <w:color w:val="676867"/>
-          <w:kern w:val="0"/>
-          <w:sz w:val="14"/>
-          <w:szCs w:val="14"/>
-          <w:lang w:val="en-US" w:eastAsia="es-ES"/>
-          <w14:ligatures w14:val="none"/>
-        </w:rPr>
-        <w:t>.</w:t>
-      </w:r>
-      <w:r>
-        <w:rPr>
-          <w:rFonts w:ascii="Consolas" w:eastAsia="Times New Roman" w:hAnsi="Consolas" w:cs="Times New Roman"/>
-          <w:color w:val="6089B4"/>
-          <w:kern w:val="0"/>
-          <w:sz w:val="14"/>
-          <w:szCs w:val="14"/>
-          <w:lang w:val="en-US" w:eastAsia="es-ES"/>
-          <w14:ligatures w14:val="none"/>
-        </w:rPr>
-        <w:t>$resultado</w:t>
-      </w:r>
-      <w:r>
-        <w:rPr>
-          <w:rFonts w:ascii="Consolas" w:eastAsia="Times New Roman" w:hAnsi="Consolas" w:cs="Times New Roman"/>
-          <w:color w:val="C5C8C6"/>
-          <w:kern w:val="0"/>
-          <w:sz w:val="14"/>
-          <w:szCs w:val="14"/>
-          <w:lang w:val="en-US" w:eastAsia="es-ES"/>
-          <w14:ligatures w14:val="none"/>
-        </w:rPr>
-        <w:t>[</w:t>
-      </w:r>
-      <w:r>
-        <w:rPr>
-          <w:rFonts w:ascii="Consolas" w:eastAsia="Times New Roman" w:hAnsi="Consolas" w:cs="Times New Roman"/>
-          <w:color w:val="9AA83A"/>
-          <w:kern w:val="0"/>
-          <w:sz w:val="14"/>
-          <w:szCs w:val="14"/>
-          <w:lang w:val="en-US" w:eastAsia="es-ES"/>
-          <w14:ligatures w14:val="none"/>
-        </w:rPr>
-        <w:t>'precio'</w:t>
+        <w:t>'</w:t>
       </w:r>
       <w:r>
         <w:rPr>
@@ -6467,8 +8470,22 @@
           <w:lang w:eastAsia="es-ES"/>
           <w14:ligatures w14:val="none"/>
         </w:rPr>
-        <w:t>&lt;?php</w:t>
-      </w:r>
+        <w:t>&lt;?</w:t>
+      </w:r>
+      <w:proofErr w:type="spellStart"/>
+      <w:r>
+        <w:rPr>
+          <w:rFonts w:ascii="Consolas" w:eastAsia="Times New Roman" w:hAnsi="Consolas" w:cs="Times New Roman"/>
+          <w:color w:val="D08442"/>
+          <w:kern w:val="0"/>
+          <w:sz w:val="14"/>
+          <w:szCs w:val="14"/>
+          <w:lang w:eastAsia="es-ES"/>
+          <w14:ligatures w14:val="none"/>
+        </w:rPr>
+        <w:t>php</w:t>
+      </w:r>
+      <w:proofErr w:type="spellEnd"/>
       <w:r>
         <w:rPr>
           <w:rFonts w:ascii="Consolas" w:eastAsia="Times New Roman" w:hAnsi="Consolas" w:cs="Times New Roman"/>
@@ -6518,7 +8535,33 @@
           <w:lang w:eastAsia="es-ES"/>
           <w14:ligatures w14:val="none"/>
         </w:rPr>
-        <w:t>&lt;/div&gt;</w:t>
+        <w:t>&lt;/</w:t>
+      </w:r>
+      <w:proofErr w:type="spellStart"/>
+      <w:r>
+        <w:rPr>
+          <w:rFonts w:ascii="Consolas" w:eastAsia="Times New Roman" w:hAnsi="Consolas" w:cs="Times New Roman"/>
+          <w:color w:val="6089B4"/>
+          <w:kern w:val="0"/>
+          <w:sz w:val="14"/>
+          <w:szCs w:val="14"/>
+          <w:lang w:eastAsia="es-ES"/>
+          <w14:ligatures w14:val="none"/>
+        </w:rPr>
+        <w:t>div</w:t>
+      </w:r>
+      <w:proofErr w:type="spellEnd"/>
+      <w:r>
+        <w:rPr>
+          <w:rFonts w:ascii="Consolas" w:eastAsia="Times New Roman" w:hAnsi="Consolas" w:cs="Times New Roman"/>
+          <w:color w:val="6089B4"/>
+          <w:kern w:val="0"/>
+          <w:sz w:val="14"/>
+          <w:szCs w:val="14"/>
+          <w:lang w:eastAsia="es-ES"/>
+          <w14:ligatures w14:val="none"/>
+        </w:rPr>
+        <w:t>&gt;</w:t>
       </w:r>
     </w:p>
     <w:p>
@@ -6542,14 +8585,94 @@
           <w:sz w:val="16"/>
           <w:szCs w:val="16"/>
         </w:rPr>
-        <w:t xml:space="preserve">a través del código PHP, seguidamente los registros que coinciden se muestran en el &lt;div class=”buscadorResult”&gt;, este &lt;div&gt; se muestra a su vez en la página en la que se encuentra el cliente dentro del </w:t>
-      </w:r>
-      <w:r>
-        <w:rPr>
-          <w:sz w:val="16"/>
-          <w:szCs w:val="16"/>
-        </w:rPr>
-        <w:t>&lt;div&gt;</w:t>
+        <w:t>a través del código PHP, seguidamente los registros que coinciden se muestran en el &lt;</w:t>
+      </w:r>
+      <w:proofErr w:type="spellStart"/>
+      <w:r>
+        <w:rPr>
+          <w:sz w:val="16"/>
+          <w:szCs w:val="16"/>
+        </w:rPr>
+        <w:t>div</w:t>
+      </w:r>
+      <w:proofErr w:type="spellEnd"/>
+      <w:r>
+        <w:rPr>
+          <w:sz w:val="16"/>
+          <w:szCs w:val="16"/>
+        </w:rPr>
+        <w:t xml:space="preserve"> </w:t>
+      </w:r>
+      <w:proofErr w:type="spellStart"/>
+      <w:r>
+        <w:rPr>
+          <w:sz w:val="16"/>
+          <w:szCs w:val="16"/>
+        </w:rPr>
+        <w:t>class</w:t>
+      </w:r>
+      <w:proofErr w:type="spellEnd"/>
+      <w:r>
+        <w:rPr>
+          <w:sz w:val="16"/>
+          <w:szCs w:val="16"/>
+        </w:rPr>
+        <w:t>=”</w:t>
+      </w:r>
+      <w:proofErr w:type="spellStart"/>
+      <w:r>
+        <w:rPr>
+          <w:sz w:val="16"/>
+          <w:szCs w:val="16"/>
+        </w:rPr>
+        <w:t>buscadorResult</w:t>
+      </w:r>
+      <w:proofErr w:type="spellEnd"/>
+      <w:r>
+        <w:rPr>
+          <w:sz w:val="16"/>
+          <w:szCs w:val="16"/>
+        </w:rPr>
+        <w:t>”&gt;, este &lt;</w:t>
+      </w:r>
+      <w:proofErr w:type="spellStart"/>
+      <w:r>
+        <w:rPr>
+          <w:sz w:val="16"/>
+          <w:szCs w:val="16"/>
+        </w:rPr>
+        <w:t>div</w:t>
+      </w:r>
+      <w:proofErr w:type="spellEnd"/>
+      <w:r>
+        <w:rPr>
+          <w:sz w:val="16"/>
+          <w:szCs w:val="16"/>
+        </w:rPr>
+        <w:t xml:space="preserve">&gt; se muestra a su vez en la página en la que se encuentra el cliente dentro del </w:t>
+      </w:r>
+      <w:r>
+        <w:rPr>
+          <w:sz w:val="16"/>
+          <w:szCs w:val="16"/>
+        </w:rPr>
+        <w:t>&lt;</w:t>
+      </w:r>
+      <w:proofErr w:type="spellStart"/>
+      <w:r>
+        <w:rPr>
+          <w:sz w:val="16"/>
+          <w:szCs w:val="16"/>
+        </w:rPr>
+        <w:t>div</w:t>
+      </w:r>
+      <w:proofErr w:type="spellEnd"/>
+      <w:r>
+        <w:rPr>
+          <w:sz w:val="16"/>
+          <w:szCs w:val="16"/>
+        </w:rPr>
+        <w:t>&gt;</w:t>
       </w:r>
       <w:r>
         <w:rPr>
@@ -6590,8 +8713,22 @@
           <w:lang w:eastAsia="es-ES"/>
           <w14:ligatures w14:val="none"/>
         </w:rPr>
-        <w:t>&lt;div</w:t>
-      </w:r>
+        <w:t>&lt;</w:t>
+      </w:r>
+      <w:proofErr w:type="spellStart"/>
+      <w:r>
+        <w:rPr>
+          <w:rFonts w:ascii="Consolas" w:eastAsia="Times New Roman" w:hAnsi="Consolas" w:cs="Times New Roman"/>
+          <w:color w:val="6089B4"/>
+          <w:kern w:val="0"/>
+          <w:sz w:val="14"/>
+          <w:szCs w:val="14"/>
+          <w:lang w:eastAsia="es-ES"/>
+          <w14:ligatures w14:val="none"/>
+        </w:rPr>
+        <w:t>div</w:t>
+      </w:r>
+      <w:proofErr w:type="spellEnd"/>
       <w:r>
         <w:rPr>
           <w:rFonts w:ascii="Consolas" w:eastAsia="Times New Roman" w:hAnsi="Consolas" w:cs="Times New Roman"/>
@@ -6614,7 +8751,33 @@
           <w:lang w:eastAsia="es-ES"/>
           <w14:ligatures w14:val="none"/>
         </w:rPr>
-        <w:t>"datos_buscador"</w:t>
+        <w:t>"</w:t>
+      </w:r>
+      <w:proofErr w:type="spellStart"/>
+      <w:r>
+        <w:rPr>
+          <w:rFonts w:ascii="Consolas" w:eastAsia="Times New Roman" w:hAnsi="Consolas" w:cs="Times New Roman"/>
+          <w:color w:val="9AA83A"/>
+          <w:kern w:val="0"/>
+          <w:sz w:val="14"/>
+          <w:szCs w:val="14"/>
+          <w:lang w:eastAsia="es-ES"/>
+          <w14:ligatures w14:val="none"/>
+        </w:rPr>
+        <w:t>datos_buscador</w:t>
+      </w:r>
+      <w:proofErr w:type="spellEnd"/>
+      <w:r>
+        <w:rPr>
+          <w:rFonts w:ascii="Consolas" w:eastAsia="Times New Roman" w:hAnsi="Consolas" w:cs="Times New Roman"/>
+          <w:color w:val="9AA83A"/>
+          <w:kern w:val="0"/>
+          <w:sz w:val="14"/>
+          <w:szCs w:val="14"/>
+          <w:lang w:eastAsia="es-ES"/>
+          <w14:ligatures w14:val="none"/>
+        </w:rPr>
+        <w:t>"</w:t>
       </w:r>
       <w:r>
         <w:rPr>
@@ -6626,7 +8789,33 @@
           <w:lang w:eastAsia="es-ES"/>
           <w14:ligatures w14:val="none"/>
         </w:rPr>
-        <w:t>&gt;&lt;/div&gt;</w:t>
+        <w:t>&gt;&lt;/</w:t>
+      </w:r>
+      <w:proofErr w:type="spellStart"/>
+      <w:r>
+        <w:rPr>
+          <w:rFonts w:ascii="Consolas" w:eastAsia="Times New Roman" w:hAnsi="Consolas" w:cs="Times New Roman"/>
+          <w:color w:val="6089B4"/>
+          <w:kern w:val="0"/>
+          <w:sz w:val="14"/>
+          <w:szCs w:val="14"/>
+          <w:lang w:eastAsia="es-ES"/>
+          <w14:ligatures w14:val="none"/>
+        </w:rPr>
+        <w:t>div</w:t>
+      </w:r>
+      <w:proofErr w:type="spellEnd"/>
+      <w:r>
+        <w:rPr>
+          <w:rFonts w:ascii="Consolas" w:eastAsia="Times New Roman" w:hAnsi="Consolas" w:cs="Times New Roman"/>
+          <w:color w:val="6089B4"/>
+          <w:kern w:val="0"/>
+          <w:sz w:val="14"/>
+          <w:szCs w:val="14"/>
+          <w:lang w:eastAsia="es-ES"/>
+          <w14:ligatures w14:val="none"/>
+        </w:rPr>
+        <w:t>&gt;</w:t>
       </w:r>
     </w:p>
     <w:p>
@@ -6995,7 +9184,7 @@
     </w:p>
     <w:p>
       <w:pPr>
-        <w:pStyle w:val="Ttulo2"/>
+        <w:pStyle w:val="Ttulo3"/>
         <w:spacing w:after="240"/>
         <w:rPr>
           <w:color w:val="auto"/>
@@ -7004,7 +9193,7 @@
           <w:u w:val="single"/>
         </w:rPr>
       </w:pPr>
-      <w:bookmarkStart w:id="6" w:name="_Toc136453229"/>
+      <w:bookmarkStart w:id="6" w:name="_Toc137039222"/>
       <w:r>
         <w:rPr>
           <w:color w:val="auto"/>
@@ -7234,7 +9423,7 @@
     </w:p>
     <w:p>
       <w:pPr>
-        <w:pStyle w:val="Ttulo2"/>
+        <w:pStyle w:val="Ttulo3"/>
         <w:spacing w:after="240"/>
         <w:rPr>
           <w:color w:val="auto"/>
@@ -7243,7 +9432,7 @@
           <w:u w:val="single"/>
         </w:rPr>
       </w:pPr>
-      <w:bookmarkStart w:id="7" w:name="_Toc136453230"/>
+      <w:bookmarkStart w:id="7" w:name="_Toc137039223"/>
       <w:r>
         <w:rPr>
           <w:color w:val="auto"/>
@@ -7294,53 +9483,90 @@
           <w:i/>
           <w:iCs/>
         </w:rPr>
-        <w:t>“sandbox”</w:t>
-      </w:r>
-      <w:r>
-        <w:t xml:space="preserve"> (API creada para</w:t>
-      </w:r>
-      <w:r>
-        <w:t xml:space="preserve"> simular pagos)</w:t>
-      </w:r>
-      <w:r>
-        <w:t xml:space="preserve"> que proporciona </w:t>
-      </w:r>
-      <w:r>
-        <w:t>PayPal Developer</w:t>
-      </w:r>
-      <w:r>
-        <w:t>. La propia página proporciona el código de JavaScript</w:t>
-      </w:r>
-      <w:r>
-        <w:t xml:space="preserve"> a importar en la página web del desarrollador, además, viene con guías para implementar </w:t>
-      </w:r>
-      <w:r>
-        <w:t>los distintos códigos dependiendo de</w:t>
-      </w:r>
-      <w:r>
-        <w:t>l nivel profesional</w:t>
-      </w:r>
-      <w:r>
-        <w:t xml:space="preserve"> que se le quiera </w:t>
-      </w:r>
-      <w:r>
-        <w:t>dar.</w:t>
-      </w:r>
-      <w:r>
-        <w:t xml:space="preserve"> A </w:t>
-      </w:r>
-      <w:r>
-        <w:t>continuación,</w:t>
-      </w:r>
-      <w:r>
-        <w:t xml:space="preserve"> explicaré como he ido desarrollando mi </w:t>
-      </w:r>
+        <w:t>“</w:t>
+      </w:r>
+      <w:proofErr w:type="spellStart"/>
       <w:r>
         <w:rPr>
           <w:i/>
           <w:iCs/>
         </w:rPr>
-        <w:t>“sandbox”</w:t>
+        <w:t>sandbox</w:t>
+      </w:r>
+      <w:proofErr w:type="spellEnd"/>
+      <w:r>
+        <w:rPr>
+          <w:i/>
+          <w:iCs/>
+        </w:rPr>
+        <w:t>”</w:t>
+      </w:r>
+      <w:r>
+        <w:t xml:space="preserve"> (API creada para</w:t>
+      </w:r>
+      <w:r>
+        <w:t xml:space="preserve"> simular pagos)</w:t>
+      </w:r>
+      <w:r>
+        <w:t xml:space="preserve"> que proporciona </w:t>
+      </w:r>
+      <w:r>
+        <w:t xml:space="preserve">PayPal </w:t>
+      </w:r>
+      <w:proofErr w:type="spellStart"/>
+      <w:r>
+        <w:t>Developer</w:t>
+      </w:r>
+      <w:proofErr w:type="spellEnd"/>
+      <w:r>
+        <w:t>. La propia página proporciona el código de JavaScript</w:t>
+      </w:r>
+      <w:r>
+        <w:t xml:space="preserve"> a importar en la página web del desarrollador, además, viene con guías para implementar </w:t>
+      </w:r>
+      <w:r>
+        <w:t>los distintos códigos dependiendo de</w:t>
+      </w:r>
+      <w:r>
+        <w:t>l nivel profesional</w:t>
+      </w:r>
+      <w:r>
+        <w:t xml:space="preserve"> que se le quiera </w:t>
+      </w:r>
+      <w:r>
+        <w:t>dar.</w:t>
+      </w:r>
+      <w:r>
+        <w:t xml:space="preserve"> A </w:t>
+      </w:r>
+      <w:r>
+        <w:t>continuación,</w:t>
+      </w:r>
+      <w:r>
+        <w:t xml:space="preserve"> explicaré como he ido desarrollando mi </w:t>
+      </w:r>
+      <w:r>
+        <w:rPr>
+          <w:i/>
+          <w:iCs/>
+        </w:rPr>
+        <w:t>“</w:t>
+      </w:r>
+      <w:proofErr w:type="spellStart"/>
+      <w:r>
+        <w:rPr>
+          <w:i/>
+          <w:iCs/>
+        </w:rPr>
+        <w:t>sandbox</w:t>
+      </w:r>
+      <w:proofErr w:type="spellEnd"/>
+      <w:r>
+        <w:rPr>
+          <w:i/>
+          <w:iCs/>
+        </w:rPr>
+        <w:t>”</w:t>
       </w:r>
       <w:r>
         <w:t xml:space="preserve"> de PayPal.</w:t>
@@ -7453,8 +9679,17 @@
           <w:sz w:val="16"/>
           <w:szCs w:val="16"/>
         </w:rPr>
-        <w:t>Imagen creando una aplicación en PayPal Developer</w:t>
-      </w:r>
+        <w:t xml:space="preserve">Imagen creando una aplicación en PayPal </w:t>
+      </w:r>
+      <w:proofErr w:type="spellStart"/>
+      <w:r>
+        <w:rPr>
+          <w:sz w:val="16"/>
+          <w:szCs w:val="16"/>
+        </w:rPr>
+        <w:t>Developer</w:t>
+      </w:r>
+      <w:proofErr w:type="spellEnd"/>
     </w:p>
     <w:p>
       <w:pPr>
@@ -7542,7 +9777,15 @@
         <w:t xml:space="preserve">declarar el ID Cliente que nos devolvió nuestra aplicación y seguidamente, </w:t>
       </w:r>
       <w:r>
-        <w:t>gracias a la cadena “&amp;currency=EUR” especificamos el tipo de moneda que se va a usar en nuestro método de pago.</w:t>
+        <w:t>gracias a la cadena “&amp;</w:t>
+      </w:r>
+      <w:proofErr w:type="spellStart"/>
+      <w:r>
+        <w:t>currency</w:t>
+      </w:r>
+      <w:proofErr w:type="spellEnd"/>
+      <w:r>
+        <w:t>=EUR” especificamos el tipo de moneda que se va a usar en nuestro método de pago.</w:t>
       </w:r>
     </w:p>
     <w:p>
@@ -7674,7 +9917,15 @@
         <w:t xml:space="preserve">en un </w:t>
       </w:r>
       <w:r>
-        <w:t xml:space="preserve">&lt;div&gt; con el id que </w:t>
+        <w:t>&lt;</w:t>
+      </w:r>
+      <w:proofErr w:type="spellStart"/>
+      <w:r>
+        <w:t>div</w:t>
+      </w:r>
+      <w:proofErr w:type="spellEnd"/>
+      <w:r>
+        <w:t xml:space="preserve">&gt; con el id que </w:t>
       </w:r>
       <w:r>
         <w:t>se pase</w:t>
@@ -7731,7 +9982,33 @@
           <w:lang w:val="en-US" w:eastAsia="es-ES"/>
           <w14:ligatures w14:val="none"/>
         </w:rPr>
-        <w:t>"paypal-button-container"</w:t>
+        <w:t>"</w:t>
+      </w:r>
+      <w:proofErr w:type="spellStart"/>
+      <w:r>
+        <w:rPr>
+          <w:rFonts w:ascii="Consolas" w:eastAsia="Times New Roman" w:hAnsi="Consolas" w:cs="Times New Roman"/>
+          <w:color w:val="9AA83A"/>
+          <w:kern w:val="0"/>
+          <w:sz w:val="14"/>
+          <w:szCs w:val="14"/>
+          <w:lang w:val="en-US" w:eastAsia="es-ES"/>
+          <w14:ligatures w14:val="none"/>
+        </w:rPr>
+        <w:t>paypal</w:t>
+      </w:r>
+      <w:proofErr w:type="spellEnd"/>
+      <w:r>
+        <w:rPr>
+          <w:rFonts w:ascii="Consolas" w:eastAsia="Times New Roman" w:hAnsi="Consolas" w:cs="Times New Roman"/>
+          <w:color w:val="9AA83A"/>
+          <w:kern w:val="0"/>
+          <w:sz w:val="14"/>
+          <w:szCs w:val="14"/>
+          <w:lang w:val="en-US" w:eastAsia="es-ES"/>
+          <w14:ligatures w14:val="none"/>
+        </w:rPr>
+        <w:t>-button-container"</w:t>
       </w:r>
       <w:r>
         <w:rPr>
@@ -7760,7 +10037,23 @@
           <w:sz w:val="16"/>
           <w:szCs w:val="16"/>
         </w:rPr>
-        <w:t>&lt;div&gt; donde se van a m</w:t>
+        <w:t>&lt;</w:t>
+      </w:r>
+      <w:proofErr w:type="spellStart"/>
+      <w:r>
+        <w:rPr>
+          <w:sz w:val="16"/>
+          <w:szCs w:val="16"/>
+        </w:rPr>
+        <w:t>div</w:t>
+      </w:r>
+      <w:proofErr w:type="spellEnd"/>
+      <w:r>
+        <w:rPr>
+          <w:sz w:val="16"/>
+          <w:szCs w:val="16"/>
+        </w:rPr>
+        <w:t>&gt; donde se van a m</w:t>
       </w:r>
       <w:r>
         <w:rPr>
@@ -7814,9 +10107,11 @@
       <w:r>
         <w:t>“</w:t>
       </w:r>
+      <w:proofErr w:type="spellStart"/>
       <w:r>
         <w:t>compra.php</w:t>
       </w:r>
+      <w:proofErr w:type="spellEnd"/>
       <w:r>
         <w:t>”</w:t>
       </w:r>
@@ -8003,6 +10298,7 @@
         </w:rPr>
         <w:t xml:space="preserve"> </w:t>
       </w:r>
+      <w:proofErr w:type="spellStart"/>
       <w:r>
         <w:rPr>
           <w:rFonts w:ascii="Consolas" w:eastAsia="Times New Roman" w:hAnsi="Consolas" w:cs="Times New Roman"/>
@@ -8039,6 +10335,7 @@
         </w:rPr>
         <w:t>Buttons</w:t>
       </w:r>
+      <w:proofErr w:type="spellEnd"/>
       <w:r>
         <w:rPr>
           <w:rFonts w:ascii="Consolas" w:eastAsia="Times New Roman" w:hAnsi="Consolas" w:cs="Times New Roman"/>
@@ -8282,17 +10579,31 @@
         </w:rPr>
         <w:t xml:space="preserve">        </w:t>
       </w:r>
-      <w:r>
-        <w:rPr>
-          <w:rFonts w:ascii="Consolas" w:eastAsia="Times New Roman" w:hAnsi="Consolas" w:cs="Times New Roman"/>
-          <w:color w:val="C5C8C6"/>
-          <w:kern w:val="0"/>
-          <w:sz w:val="14"/>
-          <w:szCs w:val="14"/>
-          <w:lang w:eastAsia="es-ES"/>
-          <w14:ligatures w14:val="none"/>
-        </w:rPr>
-        <w:t xml:space="preserve">shape: </w:t>
+      <w:proofErr w:type="spellStart"/>
+      <w:r>
+        <w:rPr>
+          <w:rFonts w:ascii="Consolas" w:eastAsia="Times New Roman" w:hAnsi="Consolas" w:cs="Times New Roman"/>
+          <w:color w:val="C5C8C6"/>
+          <w:kern w:val="0"/>
+          <w:sz w:val="14"/>
+          <w:szCs w:val="14"/>
+          <w:lang w:eastAsia="es-ES"/>
+          <w14:ligatures w14:val="none"/>
+        </w:rPr>
+        <w:t>shape</w:t>
+      </w:r>
+      <w:proofErr w:type="spellEnd"/>
+      <w:r>
+        <w:rPr>
+          <w:rFonts w:ascii="Consolas" w:eastAsia="Times New Roman" w:hAnsi="Consolas" w:cs="Times New Roman"/>
+          <w:color w:val="C5C8C6"/>
+          <w:kern w:val="0"/>
+          <w:sz w:val="14"/>
+          <w:szCs w:val="14"/>
+          <w:lang w:eastAsia="es-ES"/>
+          <w14:ligatures w14:val="none"/>
+        </w:rPr>
+        <w:t xml:space="preserve">: </w:t>
       </w:r>
       <w:r>
         <w:rPr>
@@ -8304,7 +10615,33 @@
           <w:lang w:eastAsia="es-ES"/>
           <w14:ligatures w14:val="none"/>
         </w:rPr>
-        <w:t>'pill'</w:t>
+        <w:t>'</w:t>
+      </w:r>
+      <w:proofErr w:type="spellStart"/>
+      <w:r>
+        <w:rPr>
+          <w:rFonts w:ascii="Consolas" w:eastAsia="Times New Roman" w:hAnsi="Consolas" w:cs="Times New Roman"/>
+          <w:color w:val="9AA83A"/>
+          <w:kern w:val="0"/>
+          <w:sz w:val="14"/>
+          <w:szCs w:val="14"/>
+          <w:lang w:eastAsia="es-ES"/>
+          <w14:ligatures w14:val="none"/>
+        </w:rPr>
+        <w:t>pill</w:t>
+      </w:r>
+      <w:proofErr w:type="spellEnd"/>
+      <w:r>
+        <w:rPr>
+          <w:rFonts w:ascii="Consolas" w:eastAsia="Times New Roman" w:hAnsi="Consolas" w:cs="Times New Roman"/>
+          <w:color w:val="9AA83A"/>
+          <w:kern w:val="0"/>
+          <w:sz w:val="14"/>
+          <w:szCs w:val="14"/>
+          <w:lang w:eastAsia="es-ES"/>
+          <w14:ligatures w14:val="none"/>
+        </w:rPr>
+        <w:t>'</w:t>
       </w:r>
     </w:p>
     <w:p>
@@ -8414,6 +10751,7 @@
         </w:rPr>
         <w:t xml:space="preserve">        </w:t>
       </w:r>
+      <w:proofErr w:type="spellStart"/>
       <w:r>
         <w:rPr>
           <w:rFonts w:ascii="Consolas" w:eastAsia="Times New Roman" w:hAnsi="Consolas" w:cs="Times New Roman"/>
@@ -8426,6 +10764,7 @@
         </w:rPr>
         <w:t>createOrder</w:t>
       </w:r>
+      <w:proofErr w:type="spellEnd"/>
       <w:r>
         <w:rPr>
           <w:rFonts w:ascii="Consolas" w:eastAsia="Times New Roman" w:hAnsi="Consolas" w:cs="Times New Roman"/>
@@ -8561,6 +10900,7 @@
         </w:rPr>
         <w:t xml:space="preserve"> </w:t>
       </w:r>
+      <w:proofErr w:type="spellStart"/>
       <w:r>
         <w:rPr>
           <w:rFonts w:ascii="Consolas" w:eastAsia="Times New Roman" w:hAnsi="Consolas" w:cs="Times New Roman"/>
@@ -8621,6 +10961,7 @@
         </w:rPr>
         <w:t>create</w:t>
       </w:r>
+      <w:proofErr w:type="spellEnd"/>
       <w:r>
         <w:rPr>
           <w:rFonts w:ascii="Consolas" w:eastAsia="Times New Roman" w:hAnsi="Consolas" w:cs="Times New Roman"/>
@@ -8658,7 +10999,33 @@
           <w:lang w:val="en-US" w:eastAsia="es-ES"/>
           <w14:ligatures w14:val="none"/>
         </w:rPr>
-        <w:t>                purchase_units: [{</w:t>
+        <w:t xml:space="preserve">                </w:t>
+      </w:r>
+      <w:proofErr w:type="spellStart"/>
+      <w:r>
+        <w:rPr>
+          <w:rFonts w:ascii="Consolas" w:eastAsia="Times New Roman" w:hAnsi="Consolas" w:cs="Times New Roman"/>
+          <w:color w:val="C5C8C6"/>
+          <w:kern w:val="0"/>
+          <w:sz w:val="14"/>
+          <w:szCs w:val="14"/>
+          <w:lang w:val="en-US" w:eastAsia="es-ES"/>
+          <w14:ligatures w14:val="none"/>
+        </w:rPr>
+        <w:t>purchase_units</w:t>
+      </w:r>
+      <w:proofErr w:type="spellEnd"/>
+      <w:r>
+        <w:rPr>
+          <w:rFonts w:ascii="Consolas" w:eastAsia="Times New Roman" w:hAnsi="Consolas" w:cs="Times New Roman"/>
+          <w:color w:val="C5C8C6"/>
+          <w:kern w:val="0"/>
+          <w:sz w:val="14"/>
+          <w:szCs w:val="14"/>
+          <w:lang w:val="en-US" w:eastAsia="es-ES"/>
+          <w14:ligatures w14:val="none"/>
+        </w:rPr>
+        <w:t>: [{</w:t>
       </w:r>
     </w:p>
     <w:p>
@@ -8724,8 +11091,22 @@
           <w:lang w:val="en-US" w:eastAsia="es-ES"/>
           <w14:ligatures w14:val="none"/>
         </w:rPr>
-        <w:t>&lt;?php</w:t>
-      </w:r>
+        <w:t>&lt;?</w:t>
+      </w:r>
+      <w:proofErr w:type="spellStart"/>
+      <w:r>
+        <w:rPr>
+          <w:rFonts w:ascii="Consolas" w:eastAsia="Times New Roman" w:hAnsi="Consolas" w:cs="Times New Roman"/>
+          <w:color w:val="D08442"/>
+          <w:kern w:val="0"/>
+          <w:sz w:val="14"/>
+          <w:szCs w:val="14"/>
+          <w:lang w:val="en-US" w:eastAsia="es-ES"/>
+          <w14:ligatures w14:val="none"/>
+        </w:rPr>
+        <w:t>php</w:t>
+      </w:r>
+      <w:proofErr w:type="spellEnd"/>
       <w:r>
         <w:rPr>
           <w:rFonts w:ascii="Consolas" w:eastAsia="Times New Roman" w:hAnsi="Consolas" w:cs="Times New Roman"/>
@@ -8943,7 +11324,59 @@
           <w:lang w:val="en-US" w:eastAsia="es-ES"/>
           <w14:ligatures w14:val="none"/>
         </w:rPr>
-        <w:t>/* Se realiza la compra */</w:t>
+        <w:t xml:space="preserve">/* Se </w:t>
+      </w:r>
+      <w:proofErr w:type="spellStart"/>
+      <w:r>
+        <w:rPr>
+          <w:rFonts w:ascii="Consolas" w:eastAsia="Times New Roman" w:hAnsi="Consolas" w:cs="Times New Roman"/>
+          <w:color w:val="9A9B99"/>
+          <w:kern w:val="0"/>
+          <w:sz w:val="14"/>
+          <w:szCs w:val="14"/>
+          <w:lang w:val="en-US" w:eastAsia="es-ES"/>
+          <w14:ligatures w14:val="none"/>
+        </w:rPr>
+        <w:t>realiza</w:t>
+      </w:r>
+      <w:proofErr w:type="spellEnd"/>
+      <w:r>
+        <w:rPr>
+          <w:rFonts w:ascii="Consolas" w:eastAsia="Times New Roman" w:hAnsi="Consolas" w:cs="Times New Roman"/>
+          <w:color w:val="9A9B99"/>
+          <w:kern w:val="0"/>
+          <w:sz w:val="14"/>
+          <w:szCs w:val="14"/>
+          <w:lang w:val="en-US" w:eastAsia="es-ES"/>
+          <w14:ligatures w14:val="none"/>
+        </w:rPr>
+        <w:t xml:space="preserve"> la </w:t>
+      </w:r>
+      <w:proofErr w:type="spellStart"/>
+      <w:r>
+        <w:rPr>
+          <w:rFonts w:ascii="Consolas" w:eastAsia="Times New Roman" w:hAnsi="Consolas" w:cs="Times New Roman"/>
+          <w:color w:val="9A9B99"/>
+          <w:kern w:val="0"/>
+          <w:sz w:val="14"/>
+          <w:szCs w:val="14"/>
+          <w:lang w:val="en-US" w:eastAsia="es-ES"/>
+          <w14:ligatures w14:val="none"/>
+        </w:rPr>
+        <w:t>compra</w:t>
+      </w:r>
+      <w:proofErr w:type="spellEnd"/>
+      <w:r>
+        <w:rPr>
+          <w:rFonts w:ascii="Consolas" w:eastAsia="Times New Roman" w:hAnsi="Consolas" w:cs="Times New Roman"/>
+          <w:color w:val="9A9B99"/>
+          <w:kern w:val="0"/>
+          <w:sz w:val="14"/>
+          <w:szCs w:val="14"/>
+          <w:lang w:val="en-US" w:eastAsia="es-ES"/>
+          <w14:ligatures w14:val="none"/>
+        </w:rPr>
+        <w:t xml:space="preserve"> */</w:t>
       </w:r>
       <w:r>
         <w:rPr>
@@ -8984,6 +11417,7 @@
         </w:rPr>
         <w:t xml:space="preserve">        </w:t>
       </w:r>
+      <w:proofErr w:type="spellStart"/>
       <w:r>
         <w:rPr>
           <w:rFonts w:ascii="Consolas" w:eastAsia="Times New Roman" w:hAnsi="Consolas" w:cs="Times New Roman"/>
@@ -8996,6 +11430,7 @@
         </w:rPr>
         <w:t>onApprove</w:t>
       </w:r>
+      <w:proofErr w:type="spellEnd"/>
       <w:r>
         <w:rPr>
           <w:rFonts w:ascii="Consolas" w:eastAsia="Times New Roman" w:hAnsi="Consolas" w:cs="Times New Roman"/>
@@ -9107,6 +11542,7 @@
         </w:rPr>
         <w:t xml:space="preserve">            </w:t>
       </w:r>
+      <w:proofErr w:type="spellStart"/>
       <w:r>
         <w:rPr>
           <w:rFonts w:ascii="Consolas" w:eastAsia="Times New Roman" w:hAnsi="Consolas" w:cs="Times New Roman"/>
@@ -9167,6 +11603,7 @@
         </w:rPr>
         <w:t>href</w:t>
       </w:r>
+      <w:proofErr w:type="spellEnd"/>
       <w:r>
         <w:rPr>
           <w:rFonts w:ascii="Consolas" w:eastAsia="Times New Roman" w:hAnsi="Consolas" w:cs="Times New Roman"/>
@@ -9189,7 +11626,33 @@
           <w:lang w:val="en-US" w:eastAsia="es-ES"/>
           <w14:ligatures w14:val="none"/>
         </w:rPr>
-        <w:t>"compra.php"</w:t>
+        <w:t>"</w:t>
+      </w:r>
+      <w:proofErr w:type="spellStart"/>
+      <w:r>
+        <w:rPr>
+          <w:rFonts w:ascii="Consolas" w:eastAsia="Times New Roman" w:hAnsi="Consolas" w:cs="Times New Roman"/>
+          <w:color w:val="9AA83A"/>
+          <w:kern w:val="0"/>
+          <w:sz w:val="14"/>
+          <w:szCs w:val="14"/>
+          <w:lang w:val="en-US" w:eastAsia="es-ES"/>
+          <w14:ligatures w14:val="none"/>
+        </w:rPr>
+        <w:t>compra.php</w:t>
+      </w:r>
+      <w:proofErr w:type="spellEnd"/>
+      <w:r>
+        <w:rPr>
+          <w:rFonts w:ascii="Consolas" w:eastAsia="Times New Roman" w:hAnsi="Consolas" w:cs="Times New Roman"/>
+          <w:color w:val="9AA83A"/>
+          <w:kern w:val="0"/>
+          <w:sz w:val="14"/>
+          <w:szCs w:val="14"/>
+          <w:lang w:val="en-US" w:eastAsia="es-ES"/>
+          <w14:ligatures w14:val="none"/>
+        </w:rPr>
+        <w:t>"</w:t>
       </w:r>
     </w:p>
     <w:p>
@@ -9296,6 +11759,7 @@
         </w:rPr>
         <w:t xml:space="preserve">        </w:t>
       </w:r>
+      <w:proofErr w:type="spellStart"/>
       <w:r>
         <w:rPr>
           <w:rFonts w:ascii="Consolas" w:eastAsia="Times New Roman" w:hAnsi="Consolas" w:cs="Times New Roman"/>
@@ -9308,6 +11772,7 @@
         </w:rPr>
         <w:t>onCancel</w:t>
       </w:r>
+      <w:proofErr w:type="spellEnd"/>
       <w:r>
         <w:rPr>
           <w:rFonts w:ascii="Consolas" w:eastAsia="Times New Roman" w:hAnsi="Consolas" w:cs="Times New Roman"/>
@@ -9320,6 +11785,7 @@
         </w:rPr>
         <w:t xml:space="preserve">: </w:t>
       </w:r>
+      <w:proofErr w:type="spellStart"/>
       <w:r>
         <w:rPr>
           <w:rFonts w:ascii="Consolas" w:eastAsia="Times New Roman" w:hAnsi="Consolas" w:cs="Times New Roman"/>
@@ -9332,6 +11798,7 @@
         </w:rPr>
         <w:t>function</w:t>
       </w:r>
+      <w:proofErr w:type="spellEnd"/>
       <w:r>
         <w:rPr>
           <w:rFonts w:ascii="Consolas" w:eastAsia="Times New Roman" w:hAnsi="Consolas" w:cs="Times New Roman"/>
@@ -9395,6 +11862,7 @@
         </w:rPr>
         <w:t xml:space="preserve">            </w:t>
       </w:r>
+      <w:proofErr w:type="spellStart"/>
       <w:r>
         <w:rPr>
           <w:rFonts w:ascii="Consolas" w:eastAsia="Times New Roman" w:hAnsi="Consolas" w:cs="Times New Roman"/>
@@ -9431,6 +11899,7 @@
         </w:rPr>
         <w:t>fire</w:t>
       </w:r>
+      <w:proofErr w:type="spellEnd"/>
       <w:r>
         <w:rPr>
           <w:rFonts w:ascii="Consolas" w:eastAsia="Times New Roman" w:hAnsi="Consolas" w:cs="Times New Roman"/>
@@ -9477,7 +11946,20 @@
           <w:lang w:eastAsia="es-ES"/>
           <w14:ligatures w14:val="none"/>
         </w:rPr>
-        <w:t>'Se ha cerrado la operación de tu compra'</w:t>
+        <w:t xml:space="preserve">'Se ha cerrado la operación de tu </w:t>
+      </w:r>
+      <w:proofErr w:type="spellStart"/>
+      <w:r>
+        <w:rPr>
+          <w:rFonts w:ascii="Consolas" w:eastAsia="Times New Roman" w:hAnsi="Consolas" w:cs="Times New Roman"/>
+          <w:color w:val="9AA83A"/>
+          <w:kern w:val="0"/>
+          <w:sz w:val="14"/>
+          <w:szCs w:val="14"/>
+          <w:lang w:eastAsia="es-ES"/>
+          <w14:ligatures w14:val="none"/>
+        </w:rPr>
+        <w:t>compra'</w:t>
       </w:r>
       <w:r>
         <w:rPr>
@@ -9501,7 +11983,20 @@
           <w:lang w:eastAsia="es-ES"/>
           <w14:ligatures w14:val="none"/>
         </w:rPr>
-        <w:t>'error'</w:t>
+        <w:t>'error</w:t>
+      </w:r>
+      <w:proofErr w:type="spellEnd"/>
+      <w:r>
+        <w:rPr>
+          <w:rFonts w:ascii="Consolas" w:eastAsia="Times New Roman" w:hAnsi="Consolas" w:cs="Times New Roman"/>
+          <w:color w:val="9AA83A"/>
+          <w:kern w:val="0"/>
+          <w:sz w:val="14"/>
+          <w:szCs w:val="14"/>
+          <w:lang w:eastAsia="es-ES"/>
+          <w14:ligatures w14:val="none"/>
+        </w:rPr>
+        <w:t>'</w:t>
       </w:r>
       <w:r>
         <w:rPr>
@@ -9639,7 +12134,33 @@
           <w:lang w:val="en-US" w:eastAsia="es-ES"/>
           <w14:ligatures w14:val="none"/>
         </w:rPr>
-        <w:t>'#paypal-button-container'</w:t>
+        <w:t>'#</w:t>
+      </w:r>
+      <w:proofErr w:type="spellStart"/>
+      <w:r>
+        <w:rPr>
+          <w:rFonts w:ascii="Consolas" w:eastAsia="Times New Roman" w:hAnsi="Consolas" w:cs="Times New Roman"/>
+          <w:color w:val="9AA83A"/>
+          <w:kern w:val="0"/>
+          <w:sz w:val="14"/>
+          <w:szCs w:val="14"/>
+          <w:lang w:val="en-US" w:eastAsia="es-ES"/>
+          <w14:ligatures w14:val="none"/>
+        </w:rPr>
+        <w:t>paypal</w:t>
+      </w:r>
+      <w:proofErr w:type="spellEnd"/>
+      <w:r>
+        <w:rPr>
+          <w:rFonts w:ascii="Consolas" w:eastAsia="Times New Roman" w:hAnsi="Consolas" w:cs="Times New Roman"/>
+          <w:color w:val="9AA83A"/>
+          <w:kern w:val="0"/>
+          <w:sz w:val="14"/>
+          <w:szCs w:val="14"/>
+          <w:lang w:val="en-US" w:eastAsia="es-ES"/>
+          <w14:ligatures w14:val="none"/>
+        </w:rPr>
+        <w:t>-button-container'</w:t>
       </w:r>
       <w:r>
         <w:rPr>
@@ -9715,7 +12236,7 @@
     </w:p>
     <w:p>
       <w:pPr>
-        <w:pStyle w:val="Ttulo2"/>
+        <w:pStyle w:val="Ttulo3"/>
         <w:spacing w:after="240"/>
         <w:rPr>
           <w:color w:val="auto"/>
@@ -9724,7 +12245,7 @@
           <w:u w:val="single"/>
         </w:rPr>
       </w:pPr>
-      <w:bookmarkStart w:id="8" w:name="_Toc136453231"/>
+      <w:bookmarkStart w:id="8" w:name="_Toc137039224"/>
       <w:r>
         <w:rPr>
           <w:color w:val="auto"/>
@@ -9762,7 +12283,15 @@
         <w:t xml:space="preserve">Nada más iniciar sesión </w:t>
       </w:r>
       <w:r>
-        <w:t>se le redirigirá al usuario a otro archivo “index.php” ubicado en otro</w:t>
+        <w:t>se le redirigirá al usuario a otro archivo “</w:t>
+      </w:r>
+      <w:proofErr w:type="spellStart"/>
+      <w:r>
+        <w:t>index.php</w:t>
+      </w:r>
+      <w:proofErr w:type="spellEnd"/>
+      <w:r>
+        <w:t>” ubicado en otro</w:t>
       </w:r>
       <w:r>
         <w:t xml:space="preserve"> directorio</w:t>
@@ -9941,7 +12470,8 @@
           <w:u w:val="single"/>
         </w:rPr>
       </w:pPr>
-      <w:bookmarkStart w:id="9" w:name="_Toc136453232"/>
+      <w:bookmarkStart w:id="9" w:name="_Toc137039225"/>
+      <w:proofErr w:type="spellStart"/>
       <w:r>
         <w:rPr>
           <w:b/>
@@ -9955,15 +12485,21 @@
         <w:t>Kubernetes</w:t>
       </w:r>
       <w:bookmarkEnd w:id="9"/>
-    </w:p>
-    <w:p>
-      <w:r>
-        <w:t>Kubernetes ofrece un entorno de administración centrado en contenedores. Se encarga de orquestar la infraestructura de cómputo, redes y almacenamiento para que los usuarios no tengan que hacerlo.</w:t>
-      </w:r>
-    </w:p>
-    <w:p>
-      <w:pPr>
-        <w:pStyle w:val="Ttulo2"/>
+      <w:proofErr w:type="spellEnd"/>
+    </w:p>
+    <w:p>
+      <w:proofErr w:type="spellStart"/>
+      <w:r>
+        <w:t>Kubernetes</w:t>
+      </w:r>
+      <w:proofErr w:type="spellEnd"/>
+      <w:r>
+        <w:t xml:space="preserve"> ofrece un entorno de administración centrado en contenedores. Se encarga de orquestar la infraestructura de cómputo, redes y almacenamiento para que los usuarios no tengan que hacerlo.</w:t>
+      </w:r>
+    </w:p>
+    <w:p>
+      <w:pPr>
+        <w:pStyle w:val="Ttulo3"/>
         <w:spacing w:after="240"/>
         <w:rPr>
           <w:color w:val="auto"/>
@@ -9972,7 +12508,7 @@
           <w:u w:val="single"/>
         </w:rPr>
       </w:pPr>
-      <w:bookmarkStart w:id="10" w:name="_Toc136453233"/>
+      <w:bookmarkStart w:id="10" w:name="_Toc137039226"/>
       <w:r>
         <w:rPr>
           <w:color w:val="auto"/>
@@ -9994,7 +12530,15 @@
         <w:jc w:val="both"/>
       </w:pPr>
       <w:r>
-        <w:t>¿Qué es Kubernetes?:</w:t>
+        <w:t xml:space="preserve">¿Qué es </w:t>
+      </w:r>
+      <w:proofErr w:type="spellStart"/>
+      <w:r>
+        <w:t>Kubernetes</w:t>
+      </w:r>
+      <w:proofErr w:type="spellEnd"/>
+      <w:r>
+        <w:t>?:</w:t>
       </w:r>
       <w:r>
         <w:t xml:space="preserve"> </w:t>
@@ -10003,7 +12547,15 @@
         <w:t>E</w:t>
       </w:r>
       <w:r>
-        <w:t>s una plataforma portable y extensible de código abierto para administrar cargas de trabajo y servicios. Kubernetes facilita la automatización y la configuración declarativa</w:t>
+        <w:t xml:space="preserve">s una plataforma portable y extensible de código abierto para administrar cargas de trabajo y servicios. </w:t>
+      </w:r>
+      <w:proofErr w:type="spellStart"/>
+      <w:r>
+        <w:t>Kubernetes</w:t>
+      </w:r>
+      <w:proofErr w:type="spellEnd"/>
+      <w:r>
+        <w:t xml:space="preserve"> facilita la automatización y la configuración declarativa</w:t>
       </w:r>
       <w:r>
         <w:t>. O</w:t>
@@ -10051,9 +12603,11 @@
         </w:numPr>
         <w:jc w:val="both"/>
       </w:pPr>
+      <w:proofErr w:type="spellStart"/>
       <w:r>
         <w:t>Pods</w:t>
       </w:r>
+      <w:proofErr w:type="spellEnd"/>
       <w:r>
         <w:t>:</w:t>
       </w:r>
@@ -10064,11 +12618,21 @@
         <w:t>S</w:t>
       </w:r>
       <w:r>
-        <w:t xml:space="preserve">on los objetos más pequeños y básicos que se pueden implementar en Kubernetes. Un </w:t>
-      </w:r>
+        <w:t xml:space="preserve">on los objetos más pequeños y básicos que se pueden implementar en </w:t>
+      </w:r>
+      <w:proofErr w:type="spellStart"/>
+      <w:r>
+        <w:t>Kubernetes</w:t>
+      </w:r>
+      <w:proofErr w:type="spellEnd"/>
+      <w:r>
+        <w:t xml:space="preserve">. Un </w:t>
+      </w:r>
+      <w:proofErr w:type="spellStart"/>
       <w:r>
         <w:t>Pod</w:t>
       </w:r>
+      <w:proofErr w:type="spellEnd"/>
       <w:r>
         <w:t xml:space="preserve"> representa una instancia única de un proceso en ejecución en </w:t>
       </w:r>
@@ -10078,9 +12642,11 @@
       <w:r>
         <w:t xml:space="preserve"> clúster. Los </w:t>
       </w:r>
+      <w:proofErr w:type="spellStart"/>
       <w:r>
         <w:t>Pods</w:t>
       </w:r>
+      <w:proofErr w:type="spellEnd"/>
       <w:r>
         <w:t xml:space="preserve"> contienen uno o más contenedores</w:t>
       </w:r>
@@ -10103,14 +12669,24 @@
         </w:numPr>
         <w:jc w:val="both"/>
       </w:pPr>
+      <w:proofErr w:type="spellStart"/>
       <w:r>
         <w:t>Service</w:t>
       </w:r>
+      <w:proofErr w:type="spellEnd"/>
       <w:r>
         <w:t>: E</w:t>
       </w:r>
       <w:r>
-        <w:t>s una abstracción que define un conjunto lógico de Pods y una política por la cual acceder a ellos</w:t>
+        <w:t xml:space="preserve">s una abstracción que define un conjunto lógico de </w:t>
+      </w:r>
+      <w:proofErr w:type="spellStart"/>
+      <w:r>
+        <w:t>Pods</w:t>
+      </w:r>
+      <w:proofErr w:type="spellEnd"/>
+      <w:r>
+        <w:t xml:space="preserve"> y una política por la cual acceder a ellos</w:t>
       </w:r>
       <w:r>
         <w:t>.</w:t>
@@ -10160,7 +12736,23 @@
         <w:t>Control Plane (Master)</w:t>
       </w:r>
       <w:r>
-        <w:t xml:space="preserve">: Nodo desde el cual se va a gestionar el clúster, se encarga de desplegar los Pods, Services, PVC… de la </w:t>
+        <w:t xml:space="preserve">: Nodo desde el cual se va a gestionar el clúster, se encarga de desplegar los </w:t>
+      </w:r>
+      <w:proofErr w:type="spellStart"/>
+      <w:r>
+        <w:t>Pods</w:t>
+      </w:r>
+      <w:proofErr w:type="spellEnd"/>
+      <w:r>
+        <w:t xml:space="preserve">, </w:t>
+      </w:r>
+      <w:proofErr w:type="spellStart"/>
+      <w:r>
+        <w:t>Services</w:t>
+      </w:r>
+      <w:proofErr w:type="spellEnd"/>
+      <w:r>
+        <w:t xml:space="preserve">, PVC… de la </w:t>
       </w:r>
       <w:r>
         <w:rPr>
@@ -10170,7 +12762,15 @@
         <w:t>“tienda”</w:t>
       </w:r>
       <w:r>
-        <w:t xml:space="preserve"> sobre los nodos Worker.</w:t>
+        <w:t xml:space="preserve"> sobre los nodos </w:t>
+      </w:r>
+      <w:proofErr w:type="spellStart"/>
+      <w:r>
+        <w:t>Worker</w:t>
+      </w:r>
+      <w:proofErr w:type="spellEnd"/>
+      <w:r>
+        <w:t>.</w:t>
       </w:r>
     </w:p>
     <w:p>
@@ -10188,9 +12788,11 @@
         </w:numPr>
         <w:jc w:val="both"/>
       </w:pPr>
+      <w:proofErr w:type="spellStart"/>
       <w:r>
         <w:t>Workers</w:t>
       </w:r>
+      <w:proofErr w:type="spellEnd"/>
       <w:r>
         <w:t>: N</w:t>
       </w:r>
@@ -10201,8 +12803,13 @@
         <w:t>La web y la base de datos</w:t>
       </w:r>
       <w:r>
-        <w:t xml:space="preserve"> se encuentran contenerizadas en Pods</w:t>
-      </w:r>
+        <w:t xml:space="preserve"> se encuentran contenerizadas en </w:t>
+      </w:r>
+      <w:proofErr w:type="spellStart"/>
+      <w:r>
+        <w:t>Pods</w:t>
+      </w:r>
+      <w:proofErr w:type="spellEnd"/>
       <w:r>
         <w:t xml:space="preserve"> en estos nodos</w:t>
       </w:r>
@@ -10222,9 +12829,11 @@
         </w:numPr>
         <w:jc w:val="both"/>
       </w:pPr>
+      <w:proofErr w:type="spellStart"/>
       <w:r>
         <w:t>Kubelet</w:t>
       </w:r>
+      <w:proofErr w:type="spellEnd"/>
       <w:r>
         <w:t>: Es</w:t>
       </w:r>
@@ -10232,8 +12841,13 @@
         <w:t xml:space="preserve"> un agente que se encuentra corriendo en cada nodo</w:t>
       </w:r>
       <w:r>
-        <w:t xml:space="preserve"> Worker</w:t>
-      </w:r>
+        <w:t xml:space="preserve"> </w:t>
+      </w:r>
+      <w:proofErr w:type="spellStart"/>
+      <w:r>
+        <w:t>Worker</w:t>
+      </w:r>
+      <w:proofErr w:type="spellEnd"/>
       <w:r>
         <w:t xml:space="preserve"> y se comunica con los componentes del nodo </w:t>
       </w:r>
@@ -10244,7 +12858,15 @@
         <w:t>aster.</w:t>
       </w:r>
       <w:r>
-        <w:t xml:space="preserve"> También monitoriza la salud de los contenedores que se ejecutan en los Pods.</w:t>
+        <w:t xml:space="preserve"> También monitoriza la salud de los contenedores que se ejecutan en los </w:t>
+      </w:r>
+      <w:proofErr w:type="spellStart"/>
+      <w:r>
+        <w:t>Pods</w:t>
+      </w:r>
+      <w:proofErr w:type="spellEnd"/>
+      <w:r>
+        <w:t>.</w:t>
       </w:r>
     </w:p>
     <w:p>
@@ -10256,14 +12878,27 @@
         </w:numPr>
         <w:jc w:val="both"/>
       </w:pPr>
-      <w:r>
-        <w:t>Kube-Proxy</w:t>
+      <w:proofErr w:type="spellStart"/>
+      <w:r>
+        <w:t>Kube</w:t>
+      </w:r>
+      <w:proofErr w:type="spellEnd"/>
+      <w:r>
+        <w:t>-Proxy</w:t>
       </w:r>
       <w:r>
         <w:t>: E</w:t>
       </w:r>
       <w:r>
-        <w:t>s el agente de red que se ejecuta en cada nodo. Es el encargado de reenviar las solicitudes de conexión a los Pods.</w:t>
+        <w:t xml:space="preserve">s el agente de red que se ejecuta en cada nodo. Es el encargado de reenviar las solicitudes de conexión a los </w:t>
+      </w:r>
+      <w:proofErr w:type="spellStart"/>
+      <w:r>
+        <w:t>Pods</w:t>
+      </w:r>
+      <w:proofErr w:type="spellEnd"/>
+      <w:r>
+        <w:t>.</w:t>
       </w:r>
     </w:p>
     <w:p>
@@ -10283,7 +12918,7 @@
     </w:p>
     <w:p>
       <w:pPr>
-        <w:pStyle w:val="Ttulo2"/>
+        <w:pStyle w:val="Ttulo3"/>
         <w:spacing w:after="240"/>
         <w:rPr>
           <w:color w:val="auto"/>
@@ -10292,6 +12927,7 @@
           <w:u w:val="single"/>
         </w:rPr>
       </w:pPr>
+      <w:bookmarkStart w:id="11" w:name="_Toc137039227"/>
       <w:r>
         <w:rPr>
           <w:color w:val="auto"/>
@@ -10311,6 +12947,7 @@
         </w:rPr>
         <w:t>ación del clúster</w:t>
       </w:r>
+      <w:bookmarkEnd w:id="11"/>
     </w:p>
     <w:p>
       <w:pPr>
@@ -10319,8 +12956,13 @@
       <w:r>
         <w:t xml:space="preserve">Para simular un clúster de </w:t>
       </w:r>
-      <w:r>
-        <w:t>Kubernetes de manera local</w:t>
+      <w:proofErr w:type="spellStart"/>
+      <w:r>
+        <w:t>Kubernetes</w:t>
+      </w:r>
+      <w:proofErr w:type="spellEnd"/>
+      <w:r>
+        <w:t xml:space="preserve"> de manera local</w:t>
       </w:r>
       <w:r>
         <w:t xml:space="preserve"> he escogido</w:t>
@@ -10328,17 +12970,30 @@
       <w:r>
         <w:t xml:space="preserve"> el entorno de software </w:t>
       </w:r>
-      <w:r>
-        <w:t xml:space="preserve">KInD, este es capaz de simular los nodos </w:t>
+      <w:proofErr w:type="spellStart"/>
+      <w:r>
+        <w:t>KInD</w:t>
+      </w:r>
+      <w:proofErr w:type="spellEnd"/>
+      <w:r>
+        <w:t xml:space="preserve">, este es capaz de simular los nodos </w:t>
       </w:r>
       <w:r>
         <w:t>como contenedores Docker.</w:t>
       </w:r>
       <w:r>
-        <w:t xml:space="preserve"> Para instalar KIn</w:t>
-      </w:r>
-      <w:r>
-        <w:t xml:space="preserve">D primero debemos </w:t>
+        <w:t xml:space="preserve"> Para instalar </w:t>
+      </w:r>
+      <w:proofErr w:type="spellStart"/>
+      <w:r>
+        <w:t>KIn</w:t>
+      </w:r>
+      <w:r>
+        <w:t>D</w:t>
+      </w:r>
+      <w:proofErr w:type="spellEnd"/>
+      <w:r>
+        <w:t xml:space="preserve"> primero debemos </w:t>
       </w:r>
       <w:r>
         <w:t>preparar el entorno para su correcto funcionamiento</w:t>
@@ -10369,9 +13024,19 @@
         </w:numPr>
         <w:jc w:val="both"/>
       </w:pPr>
-      <w:r>
-        <w:t>Go: Entorno desde donde va a correr KInD</w:t>
-      </w:r>
+      <w:proofErr w:type="spellStart"/>
+      <w:r>
+        <w:t>Go</w:t>
+      </w:r>
+      <w:proofErr w:type="spellEnd"/>
+      <w:r>
+        <w:t xml:space="preserve">: Entorno desde donde va a correr </w:t>
+      </w:r>
+      <w:proofErr w:type="spellStart"/>
+      <w:r>
+        <w:t>KInD</w:t>
+      </w:r>
+      <w:proofErr w:type="spellEnd"/>
       <w:r>
         <w:t xml:space="preserve"> y desde donde lo vamos a descargar</w:t>
       </w:r>
@@ -10404,14 +13069,27 @@
         </w:numPr>
         <w:jc w:val="both"/>
       </w:pPr>
-      <w:r>
-        <w:t xml:space="preserve">Kubectl: </w:t>
+      <w:proofErr w:type="spellStart"/>
+      <w:r>
+        <w:t>Kubectl</w:t>
+      </w:r>
+      <w:proofErr w:type="spellEnd"/>
+      <w:r>
+        <w:t xml:space="preserve">: </w:t>
       </w:r>
       <w:r>
         <w:t xml:space="preserve">Interfaz de línea de comandos </w:t>
       </w:r>
       <w:r>
-        <w:t>para comunicarse con el clúster de Kubernetes.</w:t>
+        <w:t xml:space="preserve">para comunicarse con el clúster de </w:t>
+      </w:r>
+      <w:proofErr w:type="spellStart"/>
+      <w:r>
+        <w:t>Kubernetes</w:t>
+      </w:r>
+      <w:proofErr w:type="spellEnd"/>
+      <w:r>
+        <w:t>.</w:t>
       </w:r>
     </w:p>
     <w:p>
@@ -10423,9 +13101,11 @@
         </w:numPr>
         <w:jc w:val="both"/>
       </w:pPr>
+      <w:proofErr w:type="spellStart"/>
       <w:r>
         <w:t>KInD</w:t>
       </w:r>
+      <w:proofErr w:type="spellEnd"/>
     </w:p>
     <w:p>
       <w:pPr>
@@ -10714,14 +13394,46 @@
           <w:sz w:val="16"/>
           <w:szCs w:val="16"/>
         </w:rPr>
-        <w:t xml:space="preserve"> en /home/user/</w:t>
-      </w:r>
-      <w:r>
-        <w:rPr>
-          <w:sz w:val="16"/>
-          <w:szCs w:val="16"/>
-        </w:rPr>
-        <w:t>.bashrc.</w:t>
+        <w:t xml:space="preserve"> en /home/</w:t>
+      </w:r>
+      <w:proofErr w:type="spellStart"/>
+      <w:r>
+        <w:rPr>
+          <w:sz w:val="16"/>
+          <w:szCs w:val="16"/>
+        </w:rPr>
+        <w:t>user</w:t>
+      </w:r>
+      <w:proofErr w:type="spellEnd"/>
+      <w:r>
+        <w:rPr>
+          <w:sz w:val="16"/>
+          <w:szCs w:val="16"/>
+        </w:rPr>
+        <w:t>/</w:t>
+      </w:r>
+      <w:r>
+        <w:rPr>
+          <w:sz w:val="16"/>
+          <w:szCs w:val="16"/>
+        </w:rPr>
+        <w:t>.</w:t>
+      </w:r>
+      <w:proofErr w:type="spellStart"/>
+      <w:r>
+        <w:rPr>
+          <w:sz w:val="16"/>
+          <w:szCs w:val="16"/>
+        </w:rPr>
+        <w:t>bashrc</w:t>
+      </w:r>
+      <w:proofErr w:type="spellEnd"/>
+      <w:r>
+        <w:rPr>
+          <w:sz w:val="16"/>
+          <w:szCs w:val="16"/>
+        </w:rPr>
+        <w:t>.</w:t>
       </w:r>
     </w:p>
     <w:p>
@@ -11337,7 +14049,23 @@
           <w:sz w:val="16"/>
           <w:szCs w:val="16"/>
         </w:rPr>
-        <w:t>Instalación del interfaz de línea de comandos Kubectl.</w:t>
+        <w:t xml:space="preserve">Instalación del interfaz de línea de comandos </w:t>
+      </w:r>
+      <w:proofErr w:type="spellStart"/>
+      <w:r>
+        <w:rPr>
+          <w:sz w:val="16"/>
+          <w:szCs w:val="16"/>
+        </w:rPr>
+        <w:t>Kubectl</w:t>
+      </w:r>
+      <w:proofErr w:type="spellEnd"/>
+      <w:r>
+        <w:rPr>
+          <w:sz w:val="16"/>
+          <w:szCs w:val="16"/>
+        </w:rPr>
+        <w:t>.</w:t>
       </w:r>
     </w:p>
     <w:p>
@@ -11404,7 +14132,23 @@
           <w:sz w:val="16"/>
           <w:szCs w:val="16"/>
         </w:rPr>
-        <w:t>Habilitar autocompletado de Kubectl.</w:t>
+        <w:t xml:space="preserve">Habilitar autocompletado de </w:t>
+      </w:r>
+      <w:proofErr w:type="spellStart"/>
+      <w:r>
+        <w:rPr>
+          <w:sz w:val="16"/>
+          <w:szCs w:val="16"/>
+        </w:rPr>
+        <w:t>Kubectl</w:t>
+      </w:r>
+      <w:proofErr w:type="spellEnd"/>
+      <w:r>
+        <w:rPr>
+          <w:sz w:val="16"/>
+          <w:szCs w:val="16"/>
+        </w:rPr>
+        <w:t>.</w:t>
       </w:r>
     </w:p>
     <w:p>
@@ -11471,8 +14215,17 @@
           <w:sz w:val="16"/>
           <w:szCs w:val="16"/>
         </w:rPr>
-        <w:t>Descarga del software KInD</w:t>
-      </w:r>
+        <w:t xml:space="preserve">Descarga del software </w:t>
+      </w:r>
+      <w:proofErr w:type="spellStart"/>
+      <w:r>
+        <w:rPr>
+          <w:sz w:val="16"/>
+          <w:szCs w:val="16"/>
+        </w:rPr>
+        <w:t>KInD</w:t>
+      </w:r>
+      <w:proofErr w:type="spellEnd"/>
       <w:r>
         <w:rPr>
           <w:sz w:val="16"/>
@@ -11708,6 +14461,7 @@
       </w:pPr>
       <w:r>
         <w:rPr>
+          <w:noProof/>
           <w:sz w:val="16"/>
           <w:szCs w:val="16"/>
         </w:rPr>
@@ -11774,6 +14528,7 @@
       </w:pPr>
       <w:r>
         <w:rPr>
+          <w:noProof/>
           <w:sz w:val="16"/>
           <w:szCs w:val="16"/>
         </w:rPr>
@@ -11832,7 +14587,7 @@
     </w:p>
     <w:p>
       <w:pPr>
-        <w:pStyle w:val="Ttulo2"/>
+        <w:pStyle w:val="Ttulo3"/>
         <w:spacing w:after="240"/>
         <w:rPr>
           <w:color w:val="auto"/>
@@ -11841,6 +14596,7 @@
           <w:u w:val="single"/>
         </w:rPr>
       </w:pPr>
+      <w:bookmarkStart w:id="12" w:name="_Toc137039228"/>
       <w:r>
         <w:rPr>
           <w:color w:val="auto"/>
@@ -11849,8 +14605,9 @@
           <w:u w:val="single"/>
         </w:rPr>
         <w:lastRenderedPageBreak/>
-        <w:t>Dockerfile</w:t>
-      </w:r>
+        <w:t>Imágenes Docker</w:t>
+      </w:r>
+      <w:bookmarkEnd w:id="12"/>
     </w:p>
     <w:p>
       <w:pPr>
@@ -11859,11 +14616,16 @@
       <w:r>
         <w:t xml:space="preserve">Un </w:t>
       </w:r>
+      <w:proofErr w:type="spellStart"/>
       <w:r>
         <w:t>D</w:t>
       </w:r>
       <w:r>
-        <w:t xml:space="preserve">ockerfile es </w:t>
+        <w:t>ockerfile</w:t>
+      </w:r>
+      <w:proofErr w:type="spellEnd"/>
+      <w:r>
+        <w:t xml:space="preserve"> es </w:t>
       </w:r>
       <w:r>
         <w:t>un</w:t>
@@ -11898,7 +14660,15 @@
         <w:t>este caso, he utilizado las imágenes oficiales de php:7.4-apache</w:t>
       </w:r>
       <w:r>
-        <w:t xml:space="preserve"> (apache2 + php v</w:t>
+        <w:t xml:space="preserve"> (apache2 + </w:t>
+      </w:r>
+      <w:proofErr w:type="spellStart"/>
+      <w:r>
+        <w:t>php</w:t>
+      </w:r>
+      <w:proofErr w:type="spellEnd"/>
+      <w:r>
+        <w:t xml:space="preserve"> v</w:t>
       </w:r>
       <w:r>
         <w:t>7.4</w:t>
@@ -11909,9 +14679,11 @@
       <w:r>
         <w:t xml:space="preserve"> y </w:t>
       </w:r>
+      <w:proofErr w:type="spellStart"/>
       <w:r>
         <w:t>mysql:latest</w:t>
       </w:r>
+      <w:proofErr w:type="spellEnd"/>
       <w:r>
         <w:t xml:space="preserve"> (</w:t>
       </w:r>
@@ -11934,19 +14706,7 @@
           <w:rPr>
             <w:rStyle w:val="Hipervnculo"/>
           </w:rPr>
-          <w:t>https://hub.</w:t>
-        </w:r>
-        <w:r>
-          <w:rPr>
-            <w:rStyle w:val="Hipervnculo"/>
-          </w:rPr>
-          <w:t>d</w:t>
-        </w:r>
-        <w:r>
-          <w:rPr>
-            <w:rStyle w:val="Hipervnculo"/>
-          </w:rPr>
-          <w:t>ocker.com/</w:t>
+          <w:t>https://hub.docker.com/</w:t>
         </w:r>
       </w:hyperlink>
       <w:r>
@@ -11960,7 +14720,15 @@
         <w:t>“Registry:2”</w:t>
       </w:r>
       <w:r>
-        <w:t>. Yo en particular opté por crearme una cuenta gratuita en Docker.hub ya que me parece más cómodo, se pueden manipular imágenes desde cualquier equipo y además no ocupa espacio de almacenamiento en el host.</w:t>
+        <w:t xml:space="preserve">. Yo en particular opté por crearme una cuenta gratuita en </w:t>
+      </w:r>
+      <w:proofErr w:type="spellStart"/>
+      <w:r>
+        <w:t>Docker.hub</w:t>
+      </w:r>
+      <w:proofErr w:type="spellEnd"/>
+      <w:r>
+        <w:t xml:space="preserve"> ya que me parece más cómodo, se pueden manipular imágenes desde cualquier equipo y además no ocupa espacio de almacenamiento en el host.</w:t>
       </w:r>
     </w:p>
     <w:p>
@@ -11968,6 +14736,9 @@
         <w:jc w:val="both"/>
       </w:pPr>
       <w:r>
+        <w:rPr>
+          <w:noProof/>
+        </w:rPr>
         <w:drawing>
           <wp:inline distT="0" distB="0" distL="0" distR="0" wp14:anchorId="120E07CA" wp14:editId="745D2BB0">
             <wp:extent cx="5400040" cy="1068705"/>
@@ -12018,7 +14789,23 @@
           <w:sz w:val="16"/>
           <w:szCs w:val="16"/>
         </w:rPr>
-        <w:t>Imagen de inicio de sesión en Docker.hub.</w:t>
+        <w:t xml:space="preserve">Imagen de inicio de sesión en </w:t>
+      </w:r>
+      <w:proofErr w:type="spellStart"/>
+      <w:r>
+        <w:rPr>
+          <w:sz w:val="16"/>
+          <w:szCs w:val="16"/>
+        </w:rPr>
+        <w:t>Docker.hub</w:t>
+      </w:r>
+      <w:proofErr w:type="spellEnd"/>
+      <w:r>
+        <w:rPr>
+          <w:sz w:val="16"/>
+          <w:szCs w:val="16"/>
+        </w:rPr>
+        <w:t>.</w:t>
       </w:r>
     </w:p>
     <w:p>
@@ -12026,6 +14813,9 @@
         <w:jc w:val="both"/>
       </w:pPr>
       <w:r>
+        <w:rPr>
+          <w:noProof/>
+        </w:rPr>
         <w:drawing>
           <wp:inline distT="0" distB="0" distL="0" distR="0" wp14:anchorId="23664A9C" wp14:editId="6ABA04E2">
             <wp:extent cx="5400040" cy="1213485"/>
@@ -12085,12 +14875,21 @@
         </w:rPr>
         <w:t xml:space="preserve">archivo </w:t>
       </w:r>
-      <w:r>
-        <w:rPr>
-          <w:sz w:val="16"/>
-          <w:szCs w:val="16"/>
-        </w:rPr>
-        <w:t xml:space="preserve">dockerfile para la imagen </w:t>
+      <w:proofErr w:type="spellStart"/>
+      <w:r>
+        <w:rPr>
+          <w:sz w:val="16"/>
+          <w:szCs w:val="16"/>
+        </w:rPr>
+        <w:t>dockerfile</w:t>
+      </w:r>
+      <w:proofErr w:type="spellEnd"/>
+      <w:r>
+        <w:rPr>
+          <w:sz w:val="16"/>
+          <w:szCs w:val="16"/>
+        </w:rPr>
+        <w:t xml:space="preserve"> para la imagen </w:t>
       </w:r>
       <w:r>
         <w:rPr>
@@ -12101,6 +14900,7 @@
         </w:rPr>
         <w:t>“</w:t>
       </w:r>
+      <w:proofErr w:type="spellStart"/>
       <w:r>
         <w:rPr>
           <w:i/>
@@ -12117,6 +14917,16 @@
           <w:sz w:val="16"/>
           <w:szCs w:val="16"/>
         </w:rPr>
+        <w:t>-db</w:t>
+      </w:r>
+      <w:proofErr w:type="spellEnd"/>
+      <w:r>
+        <w:rPr>
+          <w:i/>
+          <w:iCs/>
+          <w:sz w:val="16"/>
+          <w:szCs w:val="16"/>
+        </w:rPr>
         <w:t>”</w:t>
       </w:r>
       <w:r>
@@ -12141,10 +14951,10 @@
           <w:szCs w:val="16"/>
         </w:rPr>
         <w:drawing>
-          <wp:inline distT="0" distB="0" distL="0" distR="0" wp14:anchorId="005AC81E" wp14:editId="00BF3427">
-            <wp:extent cx="5400040" cy="2726690"/>
-            <wp:effectExtent l="0" t="0" r="0" b="0"/>
-            <wp:docPr id="214778322" name="Imagen 1" descr="Texto&#10;&#10;Descripción generada automáticamente"/>
+          <wp:inline distT="0" distB="0" distL="0" distR="0" wp14:anchorId="0D7176D3" wp14:editId="71B818C2">
+            <wp:extent cx="5400040" cy="2372360"/>
+            <wp:effectExtent l="0" t="0" r="0" b="8890"/>
+            <wp:docPr id="1800923777" name="Imagen 1" descr="Texto&#10;&#10;Descripción generada automáticamente"/>
             <wp:cNvGraphicFramePr>
               <a:graphicFrameLocks xmlns:a="http://schemas.openxmlformats.org/drawingml/2006/main" noChangeAspect="1"/>
             </wp:cNvGraphicFramePr>
@@ -12152,7 +14962,7 @@
               <a:graphicData uri="http://schemas.openxmlformats.org/drawingml/2006/picture">
                 <pic:pic xmlns:pic="http://schemas.openxmlformats.org/drawingml/2006/picture">
                   <pic:nvPicPr>
-                    <pic:cNvPr id="214778322" name="Imagen 1" descr="Texto&#10;&#10;Descripción generada automáticamente"/>
+                    <pic:cNvPr id="1800923777" name="Imagen 1" descr="Texto&#10;&#10;Descripción generada automáticamente"/>
                     <pic:cNvPicPr/>
                   </pic:nvPicPr>
                   <pic:blipFill>
@@ -12164,7 +14974,7 @@
                   <pic:spPr>
                     <a:xfrm>
                       <a:off x="0" y="0"/>
-                      <a:ext cx="5400040" cy="2726690"/>
+                      <a:ext cx="5400040" cy="2372360"/>
                     </a:xfrm>
                     <a:prstGeom prst="rect">
                       <a:avLst/>
@@ -12190,7 +15000,23 @@
           <w:sz w:val="16"/>
           <w:szCs w:val="16"/>
         </w:rPr>
-        <w:t xml:space="preserve">Imagen del archivo dockerfile para la imagen </w:t>
+        <w:t xml:space="preserve">Imagen del archivo </w:t>
+      </w:r>
+      <w:proofErr w:type="spellStart"/>
+      <w:r>
+        <w:rPr>
+          <w:sz w:val="16"/>
+          <w:szCs w:val="16"/>
+        </w:rPr>
+        <w:t>dockerfile</w:t>
+      </w:r>
+      <w:proofErr w:type="spellEnd"/>
+      <w:r>
+        <w:rPr>
+          <w:sz w:val="16"/>
+          <w:szCs w:val="16"/>
+        </w:rPr>
+        <w:t xml:space="preserve"> para la imagen </w:t>
       </w:r>
       <w:r>
         <w:rPr>
@@ -12199,7 +15025,27 @@
           <w:sz w:val="16"/>
           <w:szCs w:val="16"/>
         </w:rPr>
-        <w:t>“proyecto:php-apache”</w:t>
+        <w:t>“</w:t>
+      </w:r>
+      <w:proofErr w:type="spellStart"/>
+      <w:r>
+        <w:rPr>
+          <w:i/>
+          <w:iCs/>
+          <w:sz w:val="16"/>
+          <w:szCs w:val="16"/>
+        </w:rPr>
+        <w:t>proyecto:php-apache</w:t>
+      </w:r>
+      <w:proofErr w:type="spellEnd"/>
+      <w:r>
+        <w:rPr>
+          <w:i/>
+          <w:iCs/>
+          <w:sz w:val="16"/>
+          <w:szCs w:val="16"/>
+        </w:rPr>
+        <w:t>”</w:t>
       </w:r>
       <w:r>
         <w:rPr>
@@ -12211,6 +15057,21 @@
     </w:p>
     <w:p>
       <w:pPr>
+        <w:rPr>
+          <w:sz w:val="16"/>
+          <w:szCs w:val="16"/>
+        </w:rPr>
+      </w:pPr>
+      <w:r>
+        <w:rPr>
+          <w:sz w:val="16"/>
+          <w:szCs w:val="16"/>
+        </w:rPr>
+        <w:br w:type="page"/>
+      </w:r>
+    </w:p>
+    <w:p>
+      <w:pPr>
         <w:jc w:val="center"/>
         <w:rPr>
           <w:sz w:val="16"/>
@@ -12219,6 +15080,7 @@
       </w:pPr>
       <w:r>
         <w:rPr>
+          <w:noProof/>
           <w:sz w:val="16"/>
           <w:szCs w:val="16"/>
         </w:rPr>
@@ -12280,7 +15142,23 @@
           <w:sz w:val="16"/>
           <w:szCs w:val="16"/>
         </w:rPr>
-        <w:t>onstrucción de la imagen de mysql.</w:t>
+        <w:t xml:space="preserve">onstrucción de la imagen de </w:t>
+      </w:r>
+      <w:proofErr w:type="spellStart"/>
+      <w:r>
+        <w:rPr>
+          <w:sz w:val="16"/>
+          <w:szCs w:val="16"/>
+        </w:rPr>
+        <w:t>mysql</w:t>
+      </w:r>
+      <w:proofErr w:type="spellEnd"/>
+      <w:r>
+        <w:rPr>
+          <w:sz w:val="16"/>
+          <w:szCs w:val="16"/>
+        </w:rPr>
+        <w:t>.</w:t>
       </w:r>
     </w:p>
     <w:p>
@@ -12293,6 +15171,7 @@
       </w:pPr>
       <w:r>
         <w:rPr>
+          <w:noProof/>
           <w:sz w:val="16"/>
           <w:szCs w:val="16"/>
         </w:rPr>
@@ -12346,7 +15225,23 @@
           <w:sz w:val="16"/>
           <w:szCs w:val="16"/>
         </w:rPr>
-        <w:t>Construcción de la imagen de php-apache.</w:t>
+        <w:t xml:space="preserve">Construcción de la imagen de </w:t>
+      </w:r>
+      <w:proofErr w:type="spellStart"/>
+      <w:r>
+        <w:rPr>
+          <w:sz w:val="16"/>
+          <w:szCs w:val="16"/>
+        </w:rPr>
+        <w:t>php</w:t>
+      </w:r>
+      <w:proofErr w:type="spellEnd"/>
+      <w:r>
+        <w:rPr>
+          <w:sz w:val="16"/>
+          <w:szCs w:val="16"/>
+        </w:rPr>
+        <w:t>-apache.</w:t>
       </w:r>
     </w:p>
     <w:p>
@@ -12363,10 +15258,10 @@
           <w:szCs w:val="16"/>
         </w:rPr>
         <w:drawing>
-          <wp:inline distT="0" distB="0" distL="0" distR="0" wp14:anchorId="65A808BF" wp14:editId="7A646A37">
-            <wp:extent cx="5044877" cy="1303133"/>
-            <wp:effectExtent l="0" t="0" r="3810" b="0"/>
-            <wp:docPr id="5045675" name="Imagen 1"/>
+          <wp:inline distT="0" distB="0" distL="0" distR="0" wp14:anchorId="1A0693FA" wp14:editId="5F1E7B0F">
+            <wp:extent cx="5400040" cy="1002030"/>
+            <wp:effectExtent l="0" t="0" r="0" b="7620"/>
+            <wp:docPr id="1521341697" name="Imagen 1" descr="Texto&#10;&#10;Descripción generada automáticamente con confianza media"/>
             <wp:cNvGraphicFramePr>
               <a:graphicFrameLocks xmlns:a="http://schemas.openxmlformats.org/drawingml/2006/main" noChangeAspect="1"/>
             </wp:cNvGraphicFramePr>
@@ -12374,7 +15269,7 @@
               <a:graphicData uri="http://schemas.openxmlformats.org/drawingml/2006/picture">
                 <pic:pic xmlns:pic="http://schemas.openxmlformats.org/drawingml/2006/picture">
                   <pic:nvPicPr>
-                    <pic:cNvPr id="5045675" name=""/>
+                    <pic:cNvPr id="1521341697" name="Imagen 1" descr="Texto&#10;&#10;Descripción generada automáticamente con confianza media"/>
                     <pic:cNvPicPr/>
                   </pic:nvPicPr>
                   <pic:blipFill>
@@ -12386,7 +15281,7 @@
                   <pic:spPr>
                     <a:xfrm>
                       <a:off x="0" y="0"/>
-                      <a:ext cx="5044877" cy="1303133"/>
+                      <a:ext cx="5400040" cy="1002030"/>
                     </a:xfrm>
                     <a:prstGeom prst="rect">
                       <a:avLst/>
@@ -12425,14 +15320,15 @@
       </w:pPr>
       <w:r>
         <w:rPr>
+          <w:noProof/>
           <w:sz w:val="16"/>
           <w:szCs w:val="16"/>
         </w:rPr>
         <w:drawing>
-          <wp:inline distT="0" distB="0" distL="0" distR="0" wp14:anchorId="7635593D" wp14:editId="4F4C191E">
-            <wp:extent cx="5400040" cy="1702435"/>
-            <wp:effectExtent l="0" t="0" r="0" b="0"/>
-            <wp:docPr id="1482053823" name="Imagen 1" descr="Texto&#10;&#10;Descripción generada automáticamente"/>
+          <wp:inline distT="0" distB="0" distL="0" distR="0" wp14:anchorId="33D31DC2" wp14:editId="5C95B540">
+            <wp:extent cx="5400040" cy="1652905"/>
+            <wp:effectExtent l="0" t="0" r="0" b="4445"/>
+            <wp:docPr id="701786111" name="Imagen 1" descr="Texto&#10;&#10;Descripción generada automáticamente"/>
             <wp:cNvGraphicFramePr>
               <a:graphicFrameLocks xmlns:a="http://schemas.openxmlformats.org/drawingml/2006/main" noChangeAspect="1"/>
             </wp:cNvGraphicFramePr>
@@ -12440,7 +15336,7 @@
               <a:graphicData uri="http://schemas.openxmlformats.org/drawingml/2006/picture">
                 <pic:pic xmlns:pic="http://schemas.openxmlformats.org/drawingml/2006/picture">
                   <pic:nvPicPr>
-                    <pic:cNvPr id="1482053823" name="Imagen 1" descr="Texto&#10;&#10;Descripción generada automáticamente"/>
+                    <pic:cNvPr id="701786111" name="Imagen 1" descr="Texto&#10;&#10;Descripción generada automáticamente"/>
                     <pic:cNvPicPr/>
                   </pic:nvPicPr>
                   <pic:blipFill>
@@ -12452,7 +15348,7 @@
                   <pic:spPr>
                     <a:xfrm>
                       <a:off x="0" y="0"/>
-                      <a:ext cx="5400040" cy="1702435"/>
+                      <a:ext cx="5400040" cy="1652905"/>
                     </a:xfrm>
                     <a:prstGeom prst="rect">
                       <a:avLst/>
@@ -12475,6 +15371,7 @@
       </w:pPr>
       <w:r>
         <w:rPr>
+          <w:noProof/>
           <w:sz w:val="16"/>
           <w:szCs w:val="16"/>
         </w:rPr>
@@ -12535,7 +15432,39 @@
           <w:sz w:val="16"/>
           <w:szCs w:val="16"/>
         </w:rPr>
-        <w:t>las imágenes creadas al repositorio mariodsasir/proyecto en Docker.hub.</w:t>
+        <w:t xml:space="preserve">las imágenes creadas al repositorio </w:t>
+      </w:r>
+      <w:proofErr w:type="spellStart"/>
+      <w:r>
+        <w:rPr>
+          <w:sz w:val="16"/>
+          <w:szCs w:val="16"/>
+        </w:rPr>
+        <w:t>mariodsasir</w:t>
+      </w:r>
+      <w:proofErr w:type="spellEnd"/>
+      <w:r>
+        <w:rPr>
+          <w:sz w:val="16"/>
+          <w:szCs w:val="16"/>
+        </w:rPr>
+        <w:t xml:space="preserve">/proyecto en </w:t>
+      </w:r>
+      <w:proofErr w:type="spellStart"/>
+      <w:r>
+        <w:rPr>
+          <w:sz w:val="16"/>
+          <w:szCs w:val="16"/>
+        </w:rPr>
+        <w:t>Docker.hub</w:t>
+      </w:r>
+      <w:proofErr w:type="spellEnd"/>
+      <w:r>
+        <w:rPr>
+          <w:sz w:val="16"/>
+          <w:szCs w:val="16"/>
+        </w:rPr>
+        <w:t>.</w:t>
       </w:r>
     </w:p>
     <w:p>
@@ -12555,19 +15484,802 @@
     </w:p>
     <w:p>
       <w:pPr>
+        <w:pStyle w:val="Ttulo3"/>
+        <w:spacing w:after="240"/>
+        <w:rPr>
+          <w:color w:val="auto"/>
+          <w:sz w:val="22"/>
+          <w:szCs w:val="22"/>
+          <w:u w:val="single"/>
+        </w:rPr>
+      </w:pPr>
+      <w:bookmarkStart w:id="13" w:name="_Toc137039229"/>
+      <w:proofErr w:type="spellStart"/>
+      <w:r>
+        <w:rPr>
+          <w:color w:val="auto"/>
+          <w:sz w:val="22"/>
+          <w:szCs w:val="22"/>
+          <w:u w:val="single"/>
+        </w:rPr>
+        <w:lastRenderedPageBreak/>
+        <w:t>Manifests</w:t>
+      </w:r>
+      <w:bookmarkEnd w:id="13"/>
+      <w:proofErr w:type="spellEnd"/>
+    </w:p>
+    <w:p>
+      <w:pPr>
         <w:jc w:val="both"/>
       </w:pPr>
+      <w:r>
+        <w:t xml:space="preserve">Dentro del directorio de </w:t>
+      </w:r>
+      <w:proofErr w:type="spellStart"/>
+      <w:r>
+        <w:t>manifest</w:t>
+      </w:r>
+      <w:proofErr w:type="spellEnd"/>
+      <w:r>
+        <w:t>/</w:t>
+      </w:r>
+      <w:r>
+        <w:t xml:space="preserve"> hay una serie de </w:t>
+      </w:r>
+      <w:r>
+        <w:t>archivos</w:t>
+      </w:r>
+      <w:r>
+        <w:t xml:space="preserve">, </w:t>
+      </w:r>
+      <w:r>
+        <w:t>en estos ficheros está declarada</w:t>
+      </w:r>
+      <w:r>
+        <w:t xml:space="preserve"> la configuración específica del despliegue de la tienda en el clúster. A continuación, se describen brevemente</w:t>
+      </w:r>
+      <w:r>
+        <w:t xml:space="preserve"> dichos ficheros</w:t>
+      </w:r>
+      <w:r>
+        <w:t>:</w:t>
+      </w:r>
+    </w:p>
+    <w:p>
+      <w:r>
+        <w:t xml:space="preserve">En el fichero llamado </w:t>
+      </w:r>
+      <w:proofErr w:type="spellStart"/>
+      <w:r>
+        <w:t>mysql-secret.yaml</w:t>
+      </w:r>
+      <w:proofErr w:type="spellEnd"/>
+      <w:r>
+        <w:t xml:space="preserve"> hay almacenados una serie de datos, la finalidad de este archivo de “secretos” es la de no mostrar contraseñas o nombres de bases de datos en este caso, pero se puede usar para esconder los datos que se deseen. Estas claves se muestran codificadas en base64 para más seguridad.</w:t>
+      </w:r>
+    </w:p>
+    <w:p>
+      <w:pPr>
+        <w:jc w:val="center"/>
+        <w:rPr>
+          <w:sz w:val="16"/>
+          <w:szCs w:val="16"/>
+        </w:rPr>
+      </w:pPr>
+      <w:r>
+        <w:drawing>
+          <wp:inline distT="0" distB="0" distL="0" distR="0" wp14:anchorId="4FF590B2" wp14:editId="3545277E">
+            <wp:extent cx="4165631" cy="1379220"/>
+            <wp:effectExtent l="0" t="0" r="6350" b="0"/>
+            <wp:docPr id="1556061433" name="Imagen 1" descr="Texto&#10;&#10;Descripción generada automáticamente"/>
+            <wp:cNvGraphicFramePr>
+              <a:graphicFrameLocks xmlns:a="http://schemas.openxmlformats.org/drawingml/2006/main" noChangeAspect="1"/>
+            </wp:cNvGraphicFramePr>
+            <a:graphic xmlns:a="http://schemas.openxmlformats.org/drawingml/2006/main">
+              <a:graphicData uri="http://schemas.openxmlformats.org/drawingml/2006/picture">
+                <pic:pic xmlns:pic="http://schemas.openxmlformats.org/drawingml/2006/picture">
+                  <pic:nvPicPr>
+                    <pic:cNvPr id="1556061433" name="Imagen 1" descr="Texto&#10;&#10;Descripción generada automáticamente"/>
+                    <pic:cNvPicPr/>
+                  </pic:nvPicPr>
+                  <pic:blipFill rotWithShape="1">
+                    <a:blip r:embed="rId48"/>
+                    <a:srcRect b="4102"/>
+                    <a:stretch/>
+                  </pic:blipFill>
+                  <pic:spPr bwMode="auto">
+                    <a:xfrm>
+                      <a:off x="0" y="0"/>
+                      <a:ext cx="4297549" cy="1422897"/>
+                    </a:xfrm>
+                    <a:prstGeom prst="rect">
+                      <a:avLst/>
+                    </a:prstGeom>
+                    <a:ln>
+                      <a:noFill/>
+                    </a:ln>
+                    <a:extLst>
+                      <a:ext uri="{53640926-AAD7-44D8-BBD7-CCE9431645EC}">
+                        <a14:shadowObscured xmlns:a14="http://schemas.microsoft.com/office/drawing/2010/main"/>
+                      </a:ext>
+                    </a:extLst>
+                  </pic:spPr>
+                </pic:pic>
+              </a:graphicData>
+            </a:graphic>
+          </wp:inline>
+        </w:drawing>
+      </w:r>
     </w:p>
     <w:p>
       <w:pPr>
         <w:jc w:val="both"/>
-        <w:rPr>
-          <w:sz w:val="16"/>
-          <w:szCs w:val="16"/>
-        </w:rPr>
-      </w:pPr>
-      <w:r>
-        <w:rPr>
+      </w:pPr>
+      <w:r>
+        <w:t xml:space="preserve">Otro fichero relacionado con la base de datos es el archivo </w:t>
+      </w:r>
+      <w:proofErr w:type="spellStart"/>
+      <w:r>
+        <w:t>mysql-pv.yaml</w:t>
+      </w:r>
+      <w:proofErr w:type="spellEnd"/>
+      <w:r>
+        <w:t xml:space="preserve">. En este fichero vamos a desplegar un </w:t>
+      </w:r>
+      <w:proofErr w:type="spellStart"/>
+      <w:r>
+        <w:t>PersistentVolume</w:t>
+      </w:r>
+      <w:proofErr w:type="spellEnd"/>
+      <w:r>
+        <w:t xml:space="preserve"> y un </w:t>
+      </w:r>
+      <w:proofErr w:type="spellStart"/>
+      <w:r>
+        <w:t>PersistentVolumeClaim.</w:t>
+      </w:r>
+      <w:proofErr w:type="spellEnd"/>
+    </w:p>
+    <w:p>
+      <w:pPr>
+        <w:pStyle w:val="Prrafodelista"/>
+        <w:numPr>
+          <w:ilvl w:val="0"/>
+          <w:numId w:val="1"/>
+        </w:numPr>
+        <w:jc w:val="both"/>
+      </w:pPr>
+      <w:r>
+        <w:t xml:space="preserve">Un </w:t>
+      </w:r>
+      <w:proofErr w:type="spellStart"/>
+      <w:r>
+        <w:t>PersistentVolume</w:t>
+      </w:r>
+      <w:proofErr w:type="spellEnd"/>
+      <w:r>
+        <w:t xml:space="preserve"> es por así decirlo un nexo entre un directorio el cual reside dentro del </w:t>
+      </w:r>
+      <w:proofErr w:type="spellStart"/>
+      <w:r>
+        <w:t>Pod</w:t>
+      </w:r>
+      <w:proofErr w:type="spellEnd"/>
+      <w:r>
+        <w:t xml:space="preserve"> y un directorio local ubicado en el nodo donde está desplegado ese </w:t>
+      </w:r>
+      <w:proofErr w:type="spellStart"/>
+      <w:r>
+        <w:t>Pod</w:t>
+      </w:r>
+      <w:proofErr w:type="spellEnd"/>
+      <w:r>
+        <w:t>.</w:t>
+      </w:r>
+    </w:p>
+    <w:p>
+      <w:pPr>
+        <w:pStyle w:val="Prrafodelista"/>
+        <w:numPr>
+          <w:ilvl w:val="0"/>
+          <w:numId w:val="1"/>
+        </w:numPr>
+        <w:jc w:val="both"/>
+      </w:pPr>
+      <w:r>
+        <w:t xml:space="preserve">Un </w:t>
+      </w:r>
+      <w:proofErr w:type="spellStart"/>
+      <w:r>
+        <w:t>PersistentVolumeClaim</w:t>
+      </w:r>
+      <w:proofErr w:type="spellEnd"/>
+      <w:r>
+        <w:t xml:space="preserve"> lo que hace es una solicitud de un recurso (modo de acceso y tamaño especificados) </w:t>
+      </w:r>
+      <w:proofErr w:type="spellStart"/>
+      <w:r>
+        <w:t>PersistentVolume</w:t>
+      </w:r>
+      <w:proofErr w:type="spellEnd"/>
+      <w:r>
+        <w:t>.</w:t>
+      </w:r>
+    </w:p>
+    <w:p>
+      <w:pPr>
+        <w:jc w:val="both"/>
+      </w:pPr>
+      <w:r>
+        <w:t xml:space="preserve">De esta manera si el </w:t>
+      </w:r>
+      <w:proofErr w:type="spellStart"/>
+      <w:r>
+        <w:t>Pod</w:t>
+      </w:r>
+      <w:proofErr w:type="spellEnd"/>
+      <w:r>
+        <w:t xml:space="preserve"> muere o sufre daños</w:t>
+      </w:r>
+      <w:r>
+        <w:t>,</w:t>
+      </w:r>
+      <w:r>
+        <w:t xml:space="preserve"> los datos no se perderán y a la hora de desplegar </w:t>
+      </w:r>
+      <w:r>
+        <w:t xml:space="preserve">otro </w:t>
+      </w:r>
+      <w:proofErr w:type="spellStart"/>
+      <w:r>
+        <w:t>Pod</w:t>
+      </w:r>
+      <w:proofErr w:type="spellEnd"/>
+      <w:r>
+        <w:t xml:space="preserve"> en su lugar, este recogerá los datos guardados en el directorio /datos/ del nodo donde esté ubicado.</w:t>
+      </w:r>
+    </w:p>
+    <w:p>
+      <w:pPr>
+        <w:jc w:val="center"/>
+        <w:rPr>
+          <w:sz w:val="16"/>
+          <w:szCs w:val="16"/>
+        </w:rPr>
+      </w:pPr>
+      <w:r>
+        <w:drawing>
+          <wp:inline distT="0" distB="0" distL="0" distR="0" wp14:anchorId="7A38A0D0" wp14:editId="0DB435F3">
+            <wp:extent cx="3649980" cy="3467815"/>
+            <wp:effectExtent l="0" t="0" r="7620" b="0"/>
+            <wp:docPr id="1912074863" name="Imagen 1" descr="Texto&#10;&#10;Descripción generada automáticamente"/>
+            <wp:cNvGraphicFramePr>
+              <a:graphicFrameLocks xmlns:a="http://schemas.openxmlformats.org/drawingml/2006/main" noChangeAspect="1"/>
+            </wp:cNvGraphicFramePr>
+            <a:graphic xmlns:a="http://schemas.openxmlformats.org/drawingml/2006/main">
+              <a:graphicData uri="http://schemas.openxmlformats.org/drawingml/2006/picture">
+                <pic:pic xmlns:pic="http://schemas.openxmlformats.org/drawingml/2006/picture">
+                  <pic:nvPicPr>
+                    <pic:cNvPr id="1912074863" name="Imagen 1" descr="Texto&#10;&#10;Descripción generada automáticamente"/>
+                    <pic:cNvPicPr/>
+                  </pic:nvPicPr>
+                  <pic:blipFill>
+                    <a:blip r:embed="rId49"/>
+                    <a:stretch>
+                      <a:fillRect/>
+                    </a:stretch>
+                  </pic:blipFill>
+                  <pic:spPr>
+                    <a:xfrm>
+                      <a:off x="0" y="0"/>
+                      <a:ext cx="3770143" cy="3581981"/>
+                    </a:xfrm>
+                    <a:prstGeom prst="rect">
+                      <a:avLst/>
+                    </a:prstGeom>
+                  </pic:spPr>
+                </pic:pic>
+              </a:graphicData>
+            </a:graphic>
+          </wp:inline>
+        </w:drawing>
+      </w:r>
+    </w:p>
+    <w:p>
+      <w:pPr>
+        <w:jc w:val="both"/>
+      </w:pPr>
+      <w:r>
+        <w:lastRenderedPageBreak/>
+        <w:t>Para</w:t>
+      </w:r>
+      <w:r>
+        <w:t xml:space="preserve"> acabar</w:t>
+      </w:r>
+      <w:r>
+        <w:t xml:space="preserve"> de repasar los </w:t>
+      </w:r>
+      <w:proofErr w:type="spellStart"/>
+      <w:r>
+        <w:t>manifest</w:t>
+      </w:r>
+      <w:proofErr w:type="spellEnd"/>
+      <w:r>
+        <w:t xml:space="preserve"> relacionados</w:t>
+      </w:r>
+      <w:r>
+        <w:t xml:space="preserve"> con la base de datos, creamos un servicio y un </w:t>
+      </w:r>
+      <w:proofErr w:type="spellStart"/>
+      <w:r>
+        <w:t>deployment</w:t>
+      </w:r>
+      <w:proofErr w:type="spellEnd"/>
+      <w:r>
+        <w:t xml:space="preserve"> desde el mismo </w:t>
+      </w:r>
+      <w:proofErr w:type="spellStart"/>
+      <w:r>
+        <w:t>manifest</w:t>
+      </w:r>
+      <w:proofErr w:type="spellEnd"/>
+      <w:r>
+        <w:t>.</w:t>
+      </w:r>
+    </w:p>
+    <w:p>
+      <w:pPr>
+        <w:jc w:val="both"/>
+      </w:pPr>
+      <w:r>
+        <w:t xml:space="preserve">Por un lado, definimos el servicio nombrado como </w:t>
+      </w:r>
+      <w:proofErr w:type="spellStart"/>
+      <w:r>
+        <w:t>mysql</w:t>
+      </w:r>
+      <w:proofErr w:type="spellEnd"/>
+      <w:r>
+        <w:t xml:space="preserve">, a este servicio le tenemos que definir a qué grupo de </w:t>
+      </w:r>
+      <w:proofErr w:type="spellStart"/>
+      <w:r>
+        <w:t>Pods</w:t>
+      </w:r>
+      <w:proofErr w:type="spellEnd"/>
+      <w:r>
+        <w:t xml:space="preserve"> se refiere, esto lo hacemos dentro de </w:t>
+      </w:r>
+      <w:proofErr w:type="spellStart"/>
+      <w:r>
+        <w:t>spec.selector.app</w:t>
+      </w:r>
+      <w:proofErr w:type="spellEnd"/>
+      <w:r>
+        <w:t xml:space="preserve">: </w:t>
+      </w:r>
+      <w:proofErr w:type="spellStart"/>
+      <w:r>
+        <w:t>twtfirst</w:t>
+      </w:r>
+      <w:proofErr w:type="spellEnd"/>
+      <w:r>
+        <w:t xml:space="preserve"> diferenciándose con la etiqueta </w:t>
+      </w:r>
+      <w:proofErr w:type="spellStart"/>
+      <w:r>
+        <w:t>tier</w:t>
+      </w:r>
+      <w:proofErr w:type="spellEnd"/>
+      <w:r>
+        <w:t xml:space="preserve">: </w:t>
+      </w:r>
+      <w:proofErr w:type="spellStart"/>
+      <w:r>
+        <w:t>database</w:t>
+      </w:r>
+      <w:proofErr w:type="spellEnd"/>
+      <w:r>
+        <w:t>.</w:t>
+      </w:r>
+      <w:r>
+        <w:t xml:space="preserve"> Además, se expone el puerto 3306 de los contenedores de los </w:t>
+      </w:r>
+      <w:proofErr w:type="spellStart"/>
+      <w:r>
+        <w:t>Pods</w:t>
+      </w:r>
+      <w:proofErr w:type="spellEnd"/>
+      <w:r>
+        <w:t xml:space="preserve"> pertenecientes a este servicio y se les niega una IP dentro del clúster.</w:t>
+      </w:r>
+    </w:p>
+    <w:p>
+      <w:pPr>
+        <w:jc w:val="center"/>
+      </w:pPr>
+      <w:r>
+        <w:drawing>
+          <wp:inline distT="0" distB="0" distL="0" distR="0" wp14:anchorId="6BF18266" wp14:editId="03B05828">
+            <wp:extent cx="3771900" cy="1711508"/>
+            <wp:effectExtent l="0" t="0" r="0" b="3175"/>
+            <wp:docPr id="441843771" name="Imagen 1" descr="Texto&#10;&#10;Descripción generada automáticamente"/>
+            <wp:cNvGraphicFramePr>
+              <a:graphicFrameLocks xmlns:a="http://schemas.openxmlformats.org/drawingml/2006/main" noChangeAspect="1"/>
+            </wp:cNvGraphicFramePr>
+            <a:graphic xmlns:a="http://schemas.openxmlformats.org/drawingml/2006/main">
+              <a:graphicData uri="http://schemas.openxmlformats.org/drawingml/2006/picture">
+                <pic:pic xmlns:pic="http://schemas.openxmlformats.org/drawingml/2006/picture">
+                  <pic:nvPicPr>
+                    <pic:cNvPr id="441843771" name="Imagen 1" descr="Texto&#10;&#10;Descripción generada automáticamente"/>
+                    <pic:cNvPicPr/>
+                  </pic:nvPicPr>
+                  <pic:blipFill>
+                    <a:blip r:embed="rId50"/>
+                    <a:stretch>
+                      <a:fillRect/>
+                    </a:stretch>
+                  </pic:blipFill>
+                  <pic:spPr>
+                    <a:xfrm>
+                      <a:off x="0" y="0"/>
+                      <a:ext cx="3817066" cy="1732002"/>
+                    </a:xfrm>
+                    <a:prstGeom prst="rect">
+                      <a:avLst/>
+                    </a:prstGeom>
+                  </pic:spPr>
+                </pic:pic>
+              </a:graphicData>
+            </a:graphic>
+          </wp:inline>
+        </w:drawing>
+      </w:r>
+    </w:p>
+    <w:p>
+      <w:pPr>
+        <w:jc w:val="both"/>
+      </w:pPr>
+      <w:r>
+        <w:t xml:space="preserve">Seguidamente </w:t>
+      </w:r>
+      <w:r>
+        <w:t>se muestra</w:t>
+      </w:r>
+      <w:r>
+        <w:t xml:space="preserve"> la configuración establecida para el </w:t>
+      </w:r>
+      <w:proofErr w:type="spellStart"/>
+      <w:r>
+        <w:t>deployment</w:t>
+      </w:r>
+      <w:proofErr w:type="spellEnd"/>
+      <w:r>
+        <w:t xml:space="preserve"> de la base de datos de </w:t>
+      </w:r>
+      <w:proofErr w:type="spellStart"/>
+      <w:r>
+        <w:t>mysql</w:t>
+      </w:r>
+      <w:proofErr w:type="spellEnd"/>
+      <w:r>
+        <w:t xml:space="preserve">, aquí se especifica y vincula todo lo descrito anteriormente. He utilizado </w:t>
+      </w:r>
+      <w:proofErr w:type="spellStart"/>
+      <w:r>
+        <w:t>kind</w:t>
+      </w:r>
+      <w:proofErr w:type="spellEnd"/>
+      <w:r>
+        <w:t xml:space="preserve">: </w:t>
+      </w:r>
+      <w:proofErr w:type="spellStart"/>
+      <w:r>
+        <w:t>Deployment</w:t>
+      </w:r>
+      <w:proofErr w:type="spellEnd"/>
+      <w:r>
+        <w:t xml:space="preserve"> porque de esta manera se pueden actualizar los </w:t>
+      </w:r>
+      <w:proofErr w:type="spellStart"/>
+      <w:r>
+        <w:t>Pods</w:t>
+      </w:r>
+      <w:proofErr w:type="spellEnd"/>
+      <w:r>
+        <w:t xml:space="preserve"> sin necesidad de borrarlos o incluso realizar </w:t>
+      </w:r>
+      <w:proofErr w:type="spellStart"/>
+      <w:r>
+        <w:t>rollbacks</w:t>
+      </w:r>
+      <w:proofErr w:type="spellEnd"/>
+      <w:r>
+        <w:t xml:space="preserve"> a diferencia de </w:t>
+      </w:r>
+      <w:proofErr w:type="spellStart"/>
+      <w:r>
+        <w:t>kind</w:t>
+      </w:r>
+      <w:proofErr w:type="spellEnd"/>
+      <w:r>
+        <w:t xml:space="preserve">: </w:t>
+      </w:r>
+      <w:proofErr w:type="spellStart"/>
+      <w:r>
+        <w:t>Pod</w:t>
+      </w:r>
+      <w:proofErr w:type="spellEnd"/>
+      <w:r>
+        <w:t>.</w:t>
+      </w:r>
+    </w:p>
+    <w:p>
+      <w:pPr>
+        <w:jc w:val="center"/>
+      </w:pPr>
+      <w:r>
+        <w:drawing>
+          <wp:inline distT="0" distB="0" distL="0" distR="0" wp14:anchorId="5393699C" wp14:editId="35F774D8">
+            <wp:extent cx="2506980" cy="4890426"/>
+            <wp:effectExtent l="0" t="0" r="7620" b="5715"/>
+            <wp:docPr id="18191521" name="Imagen 1" descr="Texto&#10;&#10;Descripción generada automáticamente"/>
+            <wp:cNvGraphicFramePr>
+              <a:graphicFrameLocks xmlns:a="http://schemas.openxmlformats.org/drawingml/2006/main" noChangeAspect="1"/>
+            </wp:cNvGraphicFramePr>
+            <a:graphic xmlns:a="http://schemas.openxmlformats.org/drawingml/2006/main">
+              <a:graphicData uri="http://schemas.openxmlformats.org/drawingml/2006/picture">
+                <pic:pic xmlns:pic="http://schemas.openxmlformats.org/drawingml/2006/picture">
+                  <pic:nvPicPr>
+                    <pic:cNvPr id="18191521" name="Imagen 1" descr="Texto&#10;&#10;Descripción generada automáticamente"/>
+                    <pic:cNvPicPr/>
+                  </pic:nvPicPr>
+                  <pic:blipFill>
+                    <a:blip r:embed="rId51"/>
+                    <a:stretch>
+                      <a:fillRect/>
+                    </a:stretch>
+                  </pic:blipFill>
+                  <pic:spPr>
+                    <a:xfrm>
+                      <a:off x="0" y="0"/>
+                      <a:ext cx="2521005" cy="4917785"/>
+                    </a:xfrm>
+                    <a:prstGeom prst="rect">
+                      <a:avLst/>
+                    </a:prstGeom>
+                  </pic:spPr>
+                </pic:pic>
+              </a:graphicData>
+            </a:graphic>
+          </wp:inline>
+        </w:drawing>
+      </w:r>
+    </w:p>
+    <w:p>
+      <w:pPr>
+        <w:jc w:val="both"/>
+      </w:pPr>
+      <w:r>
+        <w:lastRenderedPageBreak/>
+        <w:t xml:space="preserve">El </w:t>
+      </w:r>
+      <w:proofErr w:type="spellStart"/>
+      <w:r>
+        <w:t>manifest</w:t>
+      </w:r>
+      <w:proofErr w:type="spellEnd"/>
+      <w:r>
+        <w:t xml:space="preserve"> del </w:t>
+      </w:r>
+      <w:proofErr w:type="spellStart"/>
+      <w:r>
+        <w:t>deployment</w:t>
+      </w:r>
+      <w:proofErr w:type="spellEnd"/>
+      <w:r>
+        <w:t xml:space="preserve"> de la web es similar al dep</w:t>
+      </w:r>
+      <w:proofErr w:type="spellStart"/>
+      <w:r>
+        <w:t>loyment</w:t>
+      </w:r>
+      <w:proofErr w:type="spellEnd"/>
+      <w:r>
+        <w:t xml:space="preserve"> de la base de datos, este se </w:t>
+      </w:r>
+      <w:r>
+        <w:t>va a diferenciar</w:t>
+      </w:r>
+      <w:r>
+        <w:t xml:space="preserve">, por ejemplo, </w:t>
+      </w:r>
+      <w:r>
+        <w:t>en que el servicio</w:t>
+      </w:r>
+      <w:r>
+        <w:t xml:space="preserve"> expone el puerto 80, </w:t>
+      </w:r>
+      <w:r>
+        <w:t>además, el servicio va a ser de tipo</w:t>
+      </w:r>
+      <w:r>
+        <w:t xml:space="preserve"> </w:t>
+      </w:r>
+      <w:proofErr w:type="spellStart"/>
+      <w:r>
+        <w:t>LoadBalancer</w:t>
+      </w:r>
+      <w:proofErr w:type="spellEnd"/>
+      <w:r>
+        <w:t xml:space="preserve"> (balanceo de carga)</w:t>
+      </w:r>
+      <w:r>
+        <w:t xml:space="preserve"> ya que la web va a estar soportada siempre por 2 </w:t>
+      </w:r>
+      <w:proofErr w:type="spellStart"/>
+      <w:r>
+        <w:t>Pods</w:t>
+      </w:r>
+      <w:proofErr w:type="spellEnd"/>
+      <w:r>
+        <w:t xml:space="preserve">, esto se encuentra definido en el apartado del </w:t>
+      </w:r>
+      <w:proofErr w:type="spellStart"/>
+      <w:r>
+        <w:t>deployment</w:t>
+      </w:r>
+      <w:proofErr w:type="spellEnd"/>
+      <w:r>
+        <w:t xml:space="preserve"> replicas: 2.</w:t>
+      </w:r>
+    </w:p>
+    <w:p>
+      <w:pPr>
+        <w:jc w:val="both"/>
+      </w:pPr>
+      <w:r>
+        <w:t xml:space="preserve">Este servicio se refiere solo a los </w:t>
+      </w:r>
+      <w:proofErr w:type="spellStart"/>
+      <w:r>
+        <w:t>Pods</w:t>
+      </w:r>
+      <w:proofErr w:type="spellEnd"/>
+      <w:r>
+        <w:t xml:space="preserve"> que tengan la etiqueta </w:t>
+      </w:r>
+      <w:proofErr w:type="spellStart"/>
+      <w:r>
+        <w:t>tier</w:t>
+      </w:r>
+      <w:proofErr w:type="spellEnd"/>
+      <w:r>
+        <w:t xml:space="preserve">: </w:t>
+      </w:r>
+      <w:proofErr w:type="spellStart"/>
+      <w:r>
+        <w:t>frontend</w:t>
+      </w:r>
+      <w:proofErr w:type="spellEnd"/>
+      <w:r>
+        <w:t xml:space="preserve"> dentro del grupo app: </w:t>
+      </w:r>
+      <w:proofErr w:type="spellStart"/>
+      <w:r>
+        <w:t>twtfirst</w:t>
+      </w:r>
+      <w:proofErr w:type="spellEnd"/>
+      <w:r>
+        <w:t>.</w:t>
+      </w:r>
+    </w:p>
+    <w:p>
+      <w:pPr>
+        <w:jc w:val="center"/>
+      </w:pPr>
+      <w:r>
+        <w:drawing>
+          <wp:inline distT="0" distB="0" distL="0" distR="0" wp14:anchorId="4A49789C" wp14:editId="13EB8334">
+            <wp:extent cx="4076700" cy="4565660"/>
+            <wp:effectExtent l="0" t="0" r="0" b="6350"/>
+            <wp:docPr id="5961650" name="Imagen 1" descr="Texto&#10;&#10;Descripción generada automáticamente"/>
+            <wp:cNvGraphicFramePr>
+              <a:graphicFrameLocks xmlns:a="http://schemas.openxmlformats.org/drawingml/2006/main" noChangeAspect="1"/>
+            </wp:cNvGraphicFramePr>
+            <a:graphic xmlns:a="http://schemas.openxmlformats.org/drawingml/2006/main">
+              <a:graphicData uri="http://schemas.openxmlformats.org/drawingml/2006/picture">
+                <pic:pic xmlns:pic="http://schemas.openxmlformats.org/drawingml/2006/picture">
+                  <pic:nvPicPr>
+                    <pic:cNvPr id="5961650" name="Imagen 1" descr="Texto&#10;&#10;Descripción generada automáticamente"/>
+                    <pic:cNvPicPr/>
+                  </pic:nvPicPr>
+                  <pic:blipFill>
+                    <a:blip r:embed="rId52"/>
+                    <a:stretch>
+                      <a:fillRect/>
+                    </a:stretch>
+                  </pic:blipFill>
+                  <pic:spPr>
+                    <a:xfrm>
+                      <a:off x="0" y="0"/>
+                      <a:ext cx="4086066" cy="4576149"/>
+                    </a:xfrm>
+                    <a:prstGeom prst="rect">
+                      <a:avLst/>
+                    </a:prstGeom>
+                  </pic:spPr>
+                </pic:pic>
+              </a:graphicData>
+            </a:graphic>
+          </wp:inline>
+        </w:drawing>
+      </w:r>
+    </w:p>
+    <w:p>
+      <w:r>
+        <w:br w:type="page"/>
+      </w:r>
+    </w:p>
+    <w:p>
+      <w:pPr>
+        <w:pStyle w:val="Ttulo3"/>
+        <w:spacing w:after="240"/>
+        <w:rPr>
+          <w:color w:val="auto"/>
+          <w:sz w:val="22"/>
+          <w:szCs w:val="22"/>
+          <w:u w:val="single"/>
+        </w:rPr>
+      </w:pPr>
+      <w:bookmarkStart w:id="14" w:name="_Toc137039230"/>
+      <w:r>
+        <w:rPr>
+          <w:color w:val="auto"/>
+          <w:sz w:val="22"/>
+          <w:szCs w:val="22"/>
+          <w:u w:val="single"/>
+        </w:rPr>
+        <w:lastRenderedPageBreak/>
+        <w:t>Despliegue de la tienda en el clúster</w:t>
+      </w:r>
+      <w:bookmarkEnd w:id="14"/>
+    </w:p>
+    <w:p>
+      <w:pPr>
+        <w:jc w:val="both"/>
+      </w:pPr>
+      <w:r>
+        <w:t xml:space="preserve">Ya que se han descrito los </w:t>
+      </w:r>
+      <w:proofErr w:type="spellStart"/>
+      <w:r>
+        <w:t>manifests</w:t>
+      </w:r>
+      <w:proofErr w:type="spellEnd"/>
+      <w:r>
+        <w:t xml:space="preserve">, se lleva a cabo el despliegue en el clúster de </w:t>
+      </w:r>
+      <w:proofErr w:type="spellStart"/>
+      <w:r>
+        <w:t>KInD</w:t>
+      </w:r>
+      <w:proofErr w:type="spellEnd"/>
+      <w:r>
+        <w:t>.</w:t>
+      </w:r>
+    </w:p>
+    <w:p>
+      <w:pPr>
+        <w:jc w:val="center"/>
+        <w:rPr>
+          <w:sz w:val="16"/>
+          <w:szCs w:val="16"/>
+        </w:rPr>
+      </w:pPr>
+      <w:r>
+        <w:rPr>
+          <w:noProof/>
           <w:sz w:val="16"/>
           <w:szCs w:val="16"/>
         </w:rPr>
@@ -12587,7 +16299,7 @@
                     <pic:cNvPicPr/>
                   </pic:nvPicPr>
                   <pic:blipFill>
-                    <a:blip r:embed="rId48"/>
+                    <a:blip r:embed="rId53"/>
                     <a:stretch>
                       <a:fillRect/>
                     </a:stretch>
@@ -12621,7 +16333,23 @@
           <w:sz w:val="16"/>
           <w:szCs w:val="16"/>
         </w:rPr>
-        <w:t>Despliegue de los manifest.</w:t>
+        <w:t xml:space="preserve">Despliegue de los </w:t>
+      </w:r>
+      <w:proofErr w:type="spellStart"/>
+      <w:r>
+        <w:rPr>
+          <w:sz w:val="16"/>
+          <w:szCs w:val="16"/>
+        </w:rPr>
+        <w:t>manifest</w:t>
+      </w:r>
+      <w:proofErr w:type="spellEnd"/>
+      <w:r>
+        <w:rPr>
+          <w:sz w:val="16"/>
+          <w:szCs w:val="16"/>
+        </w:rPr>
+        <w:t>.</w:t>
       </w:r>
     </w:p>
     <w:p>
@@ -12634,6 +16362,7 @@
       </w:pPr>
       <w:r>
         <w:rPr>
+          <w:noProof/>
           <w:sz w:val="16"/>
           <w:szCs w:val="16"/>
         </w:rPr>
@@ -12653,7 +16382,7 @@
                     <pic:cNvPicPr/>
                   </pic:nvPicPr>
                   <pic:blipFill>
-                    <a:blip r:embed="rId49"/>
+                    <a:blip r:embed="rId54"/>
                     <a:stretch>
                       <a:fillRect/>
                     </a:stretch>
@@ -12687,7 +16416,169 @@
           <w:sz w:val="16"/>
           <w:szCs w:val="16"/>
         </w:rPr>
-        <w:t>Imagen del clúster de Kubernetes.</w:t>
+        <w:t xml:space="preserve">Imagen del clúster de </w:t>
+      </w:r>
+      <w:proofErr w:type="spellStart"/>
+      <w:r>
+        <w:rPr>
+          <w:sz w:val="16"/>
+          <w:szCs w:val="16"/>
+        </w:rPr>
+        <w:t>Kubernetes</w:t>
+      </w:r>
+      <w:proofErr w:type="spellEnd"/>
+      <w:r>
+        <w:rPr>
+          <w:sz w:val="16"/>
+          <w:szCs w:val="16"/>
+        </w:rPr>
+        <w:t>.</w:t>
+      </w:r>
+    </w:p>
+    <w:p>
+      <w:pPr>
+        <w:jc w:val="both"/>
+        <w:rPr>
+          <w:sz w:val="16"/>
+          <w:szCs w:val="16"/>
+        </w:rPr>
+      </w:pPr>
+      <w:r>
+        <w:rPr>
+          <w:sz w:val="16"/>
+          <w:szCs w:val="16"/>
+        </w:rPr>
+        <w:drawing>
+          <wp:inline distT="0" distB="0" distL="0" distR="0" wp14:anchorId="0F924B7C" wp14:editId="6A7C429E">
+            <wp:extent cx="5400040" cy="991235"/>
+            <wp:effectExtent l="0" t="0" r="0" b="0"/>
+            <wp:docPr id="612576563" name="Imagen 1" descr="Texto&#10;&#10;Descripción generada automáticamente"/>
+            <wp:cNvGraphicFramePr>
+              <a:graphicFrameLocks xmlns:a="http://schemas.openxmlformats.org/drawingml/2006/main" noChangeAspect="1"/>
+            </wp:cNvGraphicFramePr>
+            <a:graphic xmlns:a="http://schemas.openxmlformats.org/drawingml/2006/main">
+              <a:graphicData uri="http://schemas.openxmlformats.org/drawingml/2006/picture">
+                <pic:pic xmlns:pic="http://schemas.openxmlformats.org/drawingml/2006/picture">
+                  <pic:nvPicPr>
+                    <pic:cNvPr id="612576563" name="Imagen 1" descr="Texto&#10;&#10;Descripción generada automáticamente"/>
+                    <pic:cNvPicPr/>
+                  </pic:nvPicPr>
+                  <pic:blipFill>
+                    <a:blip r:embed="rId55"/>
+                    <a:stretch>
+                      <a:fillRect/>
+                    </a:stretch>
+                  </pic:blipFill>
+                  <pic:spPr>
+                    <a:xfrm>
+                      <a:off x="0" y="0"/>
+                      <a:ext cx="5400040" cy="991235"/>
+                    </a:xfrm>
+                    <a:prstGeom prst="rect">
+                      <a:avLst/>
+                    </a:prstGeom>
+                  </pic:spPr>
+                </pic:pic>
+              </a:graphicData>
+            </a:graphic>
+          </wp:inline>
+        </w:drawing>
+      </w:r>
+    </w:p>
+    <w:p>
+      <w:pPr>
+        <w:jc w:val="both"/>
+        <w:rPr>
+          <w:sz w:val="16"/>
+          <w:szCs w:val="16"/>
+        </w:rPr>
+      </w:pPr>
+      <w:r>
+        <w:rPr>
+          <w:sz w:val="16"/>
+          <w:szCs w:val="16"/>
+        </w:rPr>
+        <w:t xml:space="preserve">Imagen de los datos persistentes en el nodo </w:t>
+      </w:r>
+      <w:proofErr w:type="spellStart"/>
+      <w:r>
+        <w:rPr>
+          <w:sz w:val="16"/>
+          <w:szCs w:val="16"/>
+        </w:rPr>
+        <w:t>worker</w:t>
+      </w:r>
+      <w:proofErr w:type="spellEnd"/>
+      <w:r>
+        <w:rPr>
+          <w:sz w:val="16"/>
+          <w:szCs w:val="16"/>
+        </w:rPr>
+        <w:t xml:space="preserve"> procedentes del directorio /</w:t>
+      </w:r>
+      <w:proofErr w:type="spellStart"/>
+      <w:r>
+        <w:rPr>
+          <w:sz w:val="16"/>
+          <w:szCs w:val="16"/>
+        </w:rPr>
+        <w:t>var</w:t>
+      </w:r>
+      <w:proofErr w:type="spellEnd"/>
+      <w:r>
+        <w:rPr>
+          <w:sz w:val="16"/>
+          <w:szCs w:val="16"/>
+        </w:rPr>
+        <w:t>/</w:t>
+      </w:r>
+      <w:proofErr w:type="spellStart"/>
+      <w:r>
+        <w:rPr>
+          <w:sz w:val="16"/>
+          <w:szCs w:val="16"/>
+        </w:rPr>
+        <w:t>lib</w:t>
+      </w:r>
+      <w:proofErr w:type="spellEnd"/>
+      <w:r>
+        <w:rPr>
+          <w:sz w:val="16"/>
+          <w:szCs w:val="16"/>
+        </w:rPr>
+        <w:t>/</w:t>
+      </w:r>
+      <w:proofErr w:type="spellStart"/>
+      <w:r>
+        <w:rPr>
+          <w:sz w:val="16"/>
+          <w:szCs w:val="16"/>
+        </w:rPr>
+        <w:t>mysql</w:t>
+      </w:r>
+      <w:proofErr w:type="spellEnd"/>
+      <w:r>
+        <w:rPr>
+          <w:sz w:val="16"/>
+          <w:szCs w:val="16"/>
+        </w:rPr>
+        <w:t xml:space="preserve">/ del </w:t>
+      </w:r>
+      <w:proofErr w:type="spellStart"/>
+      <w:r>
+        <w:rPr>
+          <w:sz w:val="16"/>
+          <w:szCs w:val="16"/>
+        </w:rPr>
+        <w:t>Pod</w:t>
+      </w:r>
+      <w:proofErr w:type="spellEnd"/>
+      <w:r>
+        <w:rPr>
+          <w:sz w:val="16"/>
+          <w:szCs w:val="16"/>
+        </w:rPr>
+        <w:t xml:space="preserve"> de la base de datos.</w:t>
       </w:r>
     </w:p>
     <w:p>
@@ -12700,6 +16591,7 @@
       </w:pPr>
       <w:r>
         <w:rPr>
+          <w:noProof/>
           <w:sz w:val="16"/>
           <w:szCs w:val="16"/>
         </w:rPr>
@@ -12719,7 +16611,7 @@
                     <pic:cNvPicPr/>
                   </pic:nvPicPr>
                   <pic:blipFill>
-                    <a:blip r:embed="rId50"/>
+                    <a:blip r:embed="rId56"/>
                     <a:stretch>
                       <a:fillRect/>
                     </a:stretch>
@@ -12756,10 +16648,76 @@
         <w:t>Enlazar el puerto 3000 del host con el puerto 80 del servicio.</w:t>
       </w:r>
     </w:p>
+    <w:p>
+      <w:pPr>
+        <w:jc w:val="center"/>
+        <w:rPr>
+          <w:sz w:val="16"/>
+          <w:szCs w:val="16"/>
+        </w:rPr>
+      </w:pPr>
+      <w:r>
+        <w:rPr>
+          <w:sz w:val="16"/>
+          <w:szCs w:val="16"/>
+        </w:rPr>
+        <w:drawing>
+          <wp:inline distT="0" distB="0" distL="0" distR="0" wp14:anchorId="02FFE24F" wp14:editId="7DCD3ADE">
+            <wp:extent cx="2911092" cy="823031"/>
+            <wp:effectExtent l="0" t="0" r="3810" b="0"/>
+            <wp:docPr id="186781129" name="Imagen 1" descr="Interfaz de usuario gráfica, Texto, Aplicación, Chat o mensaje de texto&#10;&#10;Descripción generada automáticamente"/>
+            <wp:cNvGraphicFramePr>
+              <a:graphicFrameLocks xmlns:a="http://schemas.openxmlformats.org/drawingml/2006/main" noChangeAspect="1"/>
+            </wp:cNvGraphicFramePr>
+            <a:graphic xmlns:a="http://schemas.openxmlformats.org/drawingml/2006/main">
+              <a:graphicData uri="http://schemas.openxmlformats.org/drawingml/2006/picture">
+                <pic:pic xmlns:pic="http://schemas.openxmlformats.org/drawingml/2006/picture">
+                  <pic:nvPicPr>
+                    <pic:cNvPr id="186781129" name="Imagen 1" descr="Interfaz de usuario gráfica, Texto, Aplicación, Chat o mensaje de texto&#10;&#10;Descripción generada automáticamente"/>
+                    <pic:cNvPicPr/>
+                  </pic:nvPicPr>
+                  <pic:blipFill>
+                    <a:blip r:embed="rId57"/>
+                    <a:stretch>
+                      <a:fillRect/>
+                    </a:stretch>
+                  </pic:blipFill>
+                  <pic:spPr>
+                    <a:xfrm>
+                      <a:off x="0" y="0"/>
+                      <a:ext cx="2911092" cy="823031"/>
+                    </a:xfrm>
+                    <a:prstGeom prst="rect">
+                      <a:avLst/>
+                    </a:prstGeom>
+                  </pic:spPr>
+                </pic:pic>
+              </a:graphicData>
+            </a:graphic>
+          </wp:inline>
+        </w:drawing>
+      </w:r>
+    </w:p>
+    <w:p>
+      <w:pPr>
+        <w:jc w:val="both"/>
+        <w:rPr>
+          <w:sz w:val="16"/>
+          <w:szCs w:val="16"/>
+        </w:rPr>
+      </w:pPr>
+      <w:r>
+        <w:rPr>
+          <w:sz w:val="16"/>
+          <w:szCs w:val="16"/>
+        </w:rPr>
+        <w:t>Búsqueda en el navegador a localhost puerto 3000 para visualizar la tienda web.</w:t>
+      </w:r>
+    </w:p>
     <w:sectPr>
-      <w:headerReference w:type="default" r:id="rId51"/>
-      <w:footerReference w:type="default" r:id="rId52"/>
-      <w:headerReference w:type="first" r:id="rId53"/>
+      <w:headerReference w:type="default" r:id="rId58"/>
+      <w:footerReference w:type="default" r:id="rId59"/>
+      <w:headerReference w:type="first" r:id="rId60"/>
       <w:pgSz w:w="11906" w:h="16838"/>
       <w:pgMar w:top="1417" w:right="1701" w:bottom="1417" w:left="1701" w:header="708" w:footer="708" w:gutter="0"/>
       <w:pgNumType w:start="0"/>
@@ -12870,7 +16828,15 @@
       <w:pStyle w:val="Encabezado"/>
     </w:pPr>
     <w:r>
-      <w:t>Mario Dieguez Salamanca</w:t>
+      <w:t xml:space="preserve">Mario </w:t>
+    </w:r>
+    <w:proofErr w:type="spellStart"/>
+    <w:r>
+      <w:t>Dieguez</w:t>
+    </w:r>
+    <w:proofErr w:type="spellEnd"/>
+    <w:r>
+      <w:t xml:space="preserve"> Salamanca</w:t>
     </w:r>
   </w:p>
 </w:hdr>
@@ -12953,7 +16919,15 @@
       </w:drawing>
     </w:r>
     <w:r>
-      <w:t>Mario Dieguez Salamanca</w:t>
+      <w:t xml:space="preserve">Mario </w:t>
+    </w:r>
+    <w:proofErr w:type="spellStart"/>
+    <w:r>
+      <w:t>Dieguez</w:t>
+    </w:r>
+    <w:proofErr w:type="spellEnd"/>
+    <w:r>
+      <w:t xml:space="preserve"> Salamanca</w:t>
     </w:r>
   </w:p>
   <w:p>
@@ -13646,6 +17620,29 @@
       <w:szCs w:val="26"/>
     </w:rPr>
   </w:style>
+  <w:style w:type="paragraph" w:styleId="Ttulo3">
+    <w:name w:val="heading 3"/>
+    <w:basedOn w:val="Normal"/>
+    <w:next w:val="Normal"/>
+    <w:link w:val="Ttulo3Car"/>
+    <w:uiPriority w:val="9"/>
+    <w:semiHidden/>
+    <w:unhideWhenUsed/>
+    <w:qFormat/>
+    <w:rsid w:val="009A219D"/>
+    <w:pPr>
+      <w:keepNext/>
+      <w:keepLines/>
+      <w:spacing w:before="40" w:after="0"/>
+      <w:outlineLvl w:val="2"/>
+    </w:pPr>
+    <w:rPr>
+      <w:rFonts w:asciiTheme="majorHAnsi" w:eastAsiaTheme="majorEastAsia" w:hAnsiTheme="majorHAnsi" w:cstheme="majorBidi"/>
+      <w:color w:val="1F3763" w:themeColor="accent1" w:themeShade="7F"/>
+      <w:sz w:val="24"/>
+      <w:szCs w:val="24"/>
+    </w:rPr>
+  </w:style>
   <w:style w:type="character" w:default="1" w:styleId="Fuentedeprrafopredeter">
     <w:name w:val="Default Paragraph Font"/>
     <w:uiPriority w:val="1"/>
@@ -13870,6 +17867,33 @@
       <w:color w:val="954F72" w:themeColor="followedHyperlink"/>
       <w:u w:val="single"/>
     </w:rPr>
+  </w:style>
+  <w:style w:type="character" w:customStyle="1" w:styleId="Ttulo3Car">
+    <w:name w:val="Título 3 Car"/>
+    <w:basedOn w:val="Fuentedeprrafopredeter"/>
+    <w:link w:val="Ttulo3"/>
+    <w:uiPriority w:val="9"/>
+    <w:semiHidden/>
+    <w:rsid w:val="009A219D"/>
+    <w:rPr>
+      <w:rFonts w:asciiTheme="majorHAnsi" w:eastAsiaTheme="majorEastAsia" w:hAnsiTheme="majorHAnsi" w:cstheme="majorBidi"/>
+      <w:color w:val="1F3763" w:themeColor="accent1" w:themeShade="7F"/>
+      <w:sz w:val="24"/>
+      <w:szCs w:val="24"/>
+    </w:rPr>
+  </w:style>
+  <w:style w:type="paragraph" w:styleId="TDC3">
+    <w:name w:val="toc 3"/>
+    <w:basedOn w:val="Normal"/>
+    <w:next w:val="Normal"/>
+    <w:autoRedefine/>
+    <w:uiPriority w:val="39"/>
+    <w:unhideWhenUsed/>
+    <w:rsid w:val="009A219D"/>
+    <w:pPr>
+      <w:spacing w:after="100"/>
+      <w:ind w:left="440"/>
+    </w:pPr>
   </w:style>
 </w:styles>
 </file>

--- a/Memoria_Proyecto_Mario_Dieguez.docx
+++ b/Memoria_Proyecto_Mario_Dieguez.docx
@@ -153,8 +153,8 @@
           <w:rFonts w:asciiTheme="minorHAnsi" w:eastAsiaTheme="minorHAnsi" w:hAnsiTheme="minorHAnsi" w:cstheme="minorBidi"/>
           <w:color w:val="auto"/>
           <w:kern w:val="2"/>
-          <w:sz w:val="22"/>
-          <w:szCs w:val="22"/>
+          <w:sz w:val="24"/>
+          <w:szCs w:val="24"/>
           <w:lang w:eastAsia="en-US"/>
           <w14:ligatures w14:val="standardContextual"/>
         </w:rPr>
@@ -168,6 +168,8 @@
         <w:rPr>
           <w:b/>
           <w:bCs/>
+          <w:sz w:val="22"/>
+          <w:szCs w:val="22"/>
         </w:rPr>
       </w:sdtEndPr>
       <w:sdtContent>
@@ -179,6 +181,8 @@
               <w:b/>
               <w:bCs/>
               <w:color w:val="auto"/>
+              <w:sz w:val="36"/>
+              <w:szCs w:val="36"/>
               <w:u w:val="single"/>
             </w:rPr>
           </w:pPr>
@@ -187,6 +191,8 @@
               <w:b/>
               <w:bCs/>
               <w:color w:val="auto"/>
+              <w:sz w:val="36"/>
+              <w:szCs w:val="36"/>
               <w:u w:val="single"/>
             </w:rPr>
             <w:t>Índice</w:t>
@@ -201,19 +207,33 @@
             <w:rPr>
               <w:rFonts w:eastAsiaTheme="minorEastAsia"/>
               <w:noProof/>
+              <w:sz w:val="24"/>
+              <w:szCs w:val="24"/>
               <w:lang w:eastAsia="es-ES"/>
             </w:rPr>
           </w:pPr>
           <w:r>
+            <w:rPr>
+              <w:sz w:val="24"/>
+              <w:szCs w:val="24"/>
+            </w:rPr>
             <w:fldChar w:fldCharType="begin"/>
           </w:r>
           <w:r>
+            <w:rPr>
+              <w:sz w:val="24"/>
+              <w:szCs w:val="24"/>
+            </w:rPr>
             <w:instrText xml:space="preserve"> TOC \o "1-3" \h \z \u </w:instrText>
           </w:r>
           <w:r>
+            <w:rPr>
+              <w:sz w:val="24"/>
+              <w:szCs w:val="24"/>
+            </w:rPr>
             <w:fldChar w:fldCharType="separate"/>
           </w:r>
-          <w:hyperlink w:anchor="_Toc137039216" w:history="1">
+          <w:hyperlink w:anchor="_Toc137107765" w:history="1">
             <w:r>
               <w:rPr>
                 <w:rStyle w:val="Hipervnculo"/>
@@ -221,6 +241,8 @@
                 <w:b/>
                 <w:bCs/>
                 <w:noProof/>
+                <w:sz w:val="24"/>
+                <w:szCs w:val="24"/>
               </w:rPr>
               <w:t>Resumen</w:t>
             </w:r>
@@ -228,6 +250,8 @@
               <w:rPr>
                 <w:noProof/>
                 <w:webHidden/>
+                <w:sz w:val="24"/>
+                <w:szCs w:val="24"/>
               </w:rPr>
               <w:tab/>
             </w:r>
@@ -235,6 +259,8 @@
               <w:rPr>
                 <w:noProof/>
                 <w:webHidden/>
+                <w:sz w:val="24"/>
+                <w:szCs w:val="24"/>
               </w:rPr>
               <w:fldChar w:fldCharType="begin"/>
             </w:r>
@@ -242,19 +268,25 @@
               <w:rPr>
                 <w:noProof/>
                 <w:webHidden/>
+                <w:sz w:val="24"/>
+                <w:szCs w:val="24"/>
               </w:rPr>
-              <w:instrText xml:space="preserve"> PAGEREF _Toc137039216 \h </w:instrText>
+              <w:instrText xml:space="preserve"> PAGEREF _Toc137107765 \h </w:instrText>
             </w:r>
             <w:r>
               <w:rPr>
                 <w:noProof/>
                 <w:webHidden/>
+                <w:sz w:val="24"/>
+                <w:szCs w:val="24"/>
               </w:rPr>
             </w:r>
             <w:r>
               <w:rPr>
                 <w:noProof/>
                 <w:webHidden/>
+                <w:sz w:val="24"/>
+                <w:szCs w:val="24"/>
               </w:rPr>
               <w:fldChar w:fldCharType="separate"/>
             </w:r>
@@ -262,6 +294,8 @@
               <w:rPr>
                 <w:noProof/>
                 <w:webHidden/>
+                <w:sz w:val="24"/>
+                <w:szCs w:val="24"/>
               </w:rPr>
               <w:t>2</w:t>
             </w:r>
@@ -269,6 +303,8 @@
               <w:rPr>
                 <w:noProof/>
                 <w:webHidden/>
+                <w:sz w:val="24"/>
+                <w:szCs w:val="24"/>
               </w:rPr>
               <w:fldChar w:fldCharType="end"/>
             </w:r>
@@ -283,10 +319,12 @@
             <w:rPr>
               <w:rFonts w:eastAsiaTheme="minorEastAsia"/>
               <w:noProof/>
+              <w:sz w:val="24"/>
+              <w:szCs w:val="24"/>
               <w:lang w:eastAsia="es-ES"/>
             </w:rPr>
           </w:pPr>
-          <w:hyperlink w:anchor="_Toc137039217" w:history="1">
+          <w:hyperlink w:anchor="_Toc137107766" w:history="1">
             <w:r>
               <w:rPr>
                 <w:rStyle w:val="Hipervnculo"/>
@@ -294,6 +332,8 @@
                 <w:b/>
                 <w:bCs/>
                 <w:noProof/>
+                <w:sz w:val="24"/>
+                <w:szCs w:val="24"/>
               </w:rPr>
               <w:t>Metodología</w:t>
             </w:r>
@@ -301,6 +341,8 @@
               <w:rPr>
                 <w:noProof/>
                 <w:webHidden/>
+                <w:sz w:val="24"/>
+                <w:szCs w:val="24"/>
               </w:rPr>
               <w:tab/>
             </w:r>
@@ -308,6 +350,8 @@
               <w:rPr>
                 <w:noProof/>
                 <w:webHidden/>
+                <w:sz w:val="24"/>
+                <w:szCs w:val="24"/>
               </w:rPr>
               <w:fldChar w:fldCharType="begin"/>
             </w:r>
@@ -315,19 +359,25 @@
               <w:rPr>
                 <w:noProof/>
                 <w:webHidden/>
+                <w:sz w:val="24"/>
+                <w:szCs w:val="24"/>
               </w:rPr>
-              <w:instrText xml:space="preserve"> PAGEREF _Toc137039217 \h </w:instrText>
+              <w:instrText xml:space="preserve"> PAGEREF _Toc137107766 \h </w:instrText>
             </w:r>
             <w:r>
               <w:rPr>
                 <w:noProof/>
                 <w:webHidden/>
+                <w:sz w:val="24"/>
+                <w:szCs w:val="24"/>
               </w:rPr>
             </w:r>
             <w:r>
               <w:rPr>
                 <w:noProof/>
                 <w:webHidden/>
+                <w:sz w:val="24"/>
+                <w:szCs w:val="24"/>
               </w:rPr>
               <w:fldChar w:fldCharType="separate"/>
             </w:r>
@@ -335,6 +385,8 @@
               <w:rPr>
                 <w:noProof/>
                 <w:webHidden/>
+                <w:sz w:val="24"/>
+                <w:szCs w:val="24"/>
               </w:rPr>
               <w:t>3</w:t>
             </w:r>
@@ -342,6 +394,8 @@
               <w:rPr>
                 <w:noProof/>
                 <w:webHidden/>
+                <w:sz w:val="24"/>
+                <w:szCs w:val="24"/>
               </w:rPr>
               <w:fldChar w:fldCharType="end"/>
             </w:r>
@@ -356,16 +410,20 @@
             <w:rPr>
               <w:rFonts w:eastAsiaTheme="minorEastAsia"/>
               <w:noProof/>
+              <w:sz w:val="24"/>
+              <w:szCs w:val="24"/>
               <w:lang w:eastAsia="es-ES"/>
             </w:rPr>
           </w:pPr>
-          <w:hyperlink w:anchor="_Toc137039218" w:history="1">
+          <w:hyperlink w:anchor="_Toc137107767" w:history="1">
             <w:r>
               <w:rPr>
                 <w:rStyle w:val="Hipervnculo"/>
                 <w:b/>
                 <w:bCs/>
                 <w:noProof/>
+                <w:sz w:val="24"/>
+                <w:szCs w:val="24"/>
               </w:rPr>
               <w:t>Base de datos</w:t>
             </w:r>
@@ -373,6 +431,8 @@
               <w:rPr>
                 <w:noProof/>
                 <w:webHidden/>
+                <w:sz w:val="24"/>
+                <w:szCs w:val="24"/>
               </w:rPr>
               <w:tab/>
             </w:r>
@@ -380,6 +440,8 @@
               <w:rPr>
                 <w:noProof/>
                 <w:webHidden/>
+                <w:sz w:val="24"/>
+                <w:szCs w:val="24"/>
               </w:rPr>
               <w:fldChar w:fldCharType="begin"/>
             </w:r>
@@ -387,19 +449,25 @@
               <w:rPr>
                 <w:noProof/>
                 <w:webHidden/>
+                <w:sz w:val="24"/>
+                <w:szCs w:val="24"/>
               </w:rPr>
-              <w:instrText xml:space="preserve"> PAGEREF _Toc137039218 \h </w:instrText>
+              <w:instrText xml:space="preserve"> PAGEREF _Toc137107767 \h </w:instrText>
             </w:r>
             <w:r>
               <w:rPr>
                 <w:noProof/>
                 <w:webHidden/>
+                <w:sz w:val="24"/>
+                <w:szCs w:val="24"/>
               </w:rPr>
             </w:r>
             <w:r>
               <w:rPr>
                 <w:noProof/>
                 <w:webHidden/>
+                <w:sz w:val="24"/>
+                <w:szCs w:val="24"/>
               </w:rPr>
               <w:fldChar w:fldCharType="separate"/>
             </w:r>
@@ -407,6 +475,8 @@
               <w:rPr>
                 <w:noProof/>
                 <w:webHidden/>
+                <w:sz w:val="24"/>
+                <w:szCs w:val="24"/>
               </w:rPr>
               <w:t>3</w:t>
             </w:r>
@@ -414,6 +484,8 @@
               <w:rPr>
                 <w:noProof/>
                 <w:webHidden/>
+                <w:sz w:val="24"/>
+                <w:szCs w:val="24"/>
               </w:rPr>
               <w:fldChar w:fldCharType="end"/>
             </w:r>
@@ -428,16 +500,20 @@
             <w:rPr>
               <w:rFonts w:eastAsiaTheme="minorEastAsia"/>
               <w:noProof/>
+              <w:sz w:val="24"/>
+              <w:szCs w:val="24"/>
               <w:lang w:eastAsia="es-ES"/>
             </w:rPr>
           </w:pPr>
-          <w:hyperlink w:anchor="_Toc137039219" w:history="1">
+          <w:hyperlink w:anchor="_Toc137107768" w:history="1">
             <w:r>
               <w:rPr>
                 <w:rStyle w:val="Hipervnculo"/>
                 <w:b/>
                 <w:bCs/>
                 <w:noProof/>
+                <w:sz w:val="24"/>
+                <w:szCs w:val="24"/>
               </w:rPr>
               <w:t>WEB</w:t>
             </w:r>
@@ -445,6 +521,8 @@
               <w:rPr>
                 <w:noProof/>
                 <w:webHidden/>
+                <w:sz w:val="24"/>
+                <w:szCs w:val="24"/>
               </w:rPr>
               <w:tab/>
             </w:r>
@@ -452,6 +530,8 @@
               <w:rPr>
                 <w:noProof/>
                 <w:webHidden/>
+                <w:sz w:val="24"/>
+                <w:szCs w:val="24"/>
               </w:rPr>
               <w:fldChar w:fldCharType="begin"/>
             </w:r>
@@ -459,19 +539,25 @@
               <w:rPr>
                 <w:noProof/>
                 <w:webHidden/>
+                <w:sz w:val="24"/>
+                <w:szCs w:val="24"/>
               </w:rPr>
-              <w:instrText xml:space="preserve"> PAGEREF _Toc137039219 \h </w:instrText>
+              <w:instrText xml:space="preserve"> PAGEREF _Toc137107768 \h </w:instrText>
             </w:r>
             <w:r>
               <w:rPr>
                 <w:noProof/>
                 <w:webHidden/>
+                <w:sz w:val="24"/>
+                <w:szCs w:val="24"/>
               </w:rPr>
             </w:r>
             <w:r>
               <w:rPr>
                 <w:noProof/>
                 <w:webHidden/>
+                <w:sz w:val="24"/>
+                <w:szCs w:val="24"/>
               </w:rPr>
               <w:fldChar w:fldCharType="separate"/>
             </w:r>
@@ -479,6 +565,8 @@
               <w:rPr>
                 <w:noProof/>
                 <w:webHidden/>
+                <w:sz w:val="24"/>
+                <w:szCs w:val="24"/>
               </w:rPr>
               <w:t>4</w:t>
             </w:r>
@@ -486,6 +574,8 @@
               <w:rPr>
                 <w:noProof/>
                 <w:webHidden/>
+                <w:sz w:val="24"/>
+                <w:szCs w:val="24"/>
               </w:rPr>
               <w:fldChar w:fldCharType="end"/>
             </w:r>
@@ -498,14 +588,20 @@
               <w:tab w:val="right" w:leader="dot" w:pos="8494"/>
             </w:tabs>
             <w:rPr>
+              <w:rFonts w:eastAsiaTheme="minorEastAsia"/>
               <w:noProof/>
+              <w:sz w:val="24"/>
+              <w:szCs w:val="24"/>
+              <w:lang w:eastAsia="es-ES"/>
             </w:rPr>
           </w:pPr>
-          <w:hyperlink w:anchor="_Toc137039220" w:history="1">
+          <w:hyperlink w:anchor="_Toc137107769" w:history="1">
             <w:r>
               <w:rPr>
                 <w:rStyle w:val="Hipervnculo"/>
                 <w:noProof/>
+                <w:sz w:val="24"/>
+                <w:szCs w:val="24"/>
               </w:rPr>
               <w:t>Introducción</w:t>
             </w:r>
@@ -513,6 +609,8 @@
               <w:rPr>
                 <w:noProof/>
                 <w:webHidden/>
+                <w:sz w:val="24"/>
+                <w:szCs w:val="24"/>
               </w:rPr>
               <w:tab/>
             </w:r>
@@ -520,6 +618,8 @@
               <w:rPr>
                 <w:noProof/>
                 <w:webHidden/>
+                <w:sz w:val="24"/>
+                <w:szCs w:val="24"/>
               </w:rPr>
               <w:fldChar w:fldCharType="begin"/>
             </w:r>
@@ -527,19 +627,25 @@
               <w:rPr>
                 <w:noProof/>
                 <w:webHidden/>
+                <w:sz w:val="24"/>
+                <w:szCs w:val="24"/>
               </w:rPr>
-              <w:instrText xml:space="preserve"> PAGEREF _Toc137039220 \h </w:instrText>
+              <w:instrText xml:space="preserve"> PAGEREF _Toc137107769 \h </w:instrText>
             </w:r>
             <w:r>
               <w:rPr>
                 <w:noProof/>
                 <w:webHidden/>
+                <w:sz w:val="24"/>
+                <w:szCs w:val="24"/>
               </w:rPr>
             </w:r>
             <w:r>
               <w:rPr>
                 <w:noProof/>
                 <w:webHidden/>
+                <w:sz w:val="24"/>
+                <w:szCs w:val="24"/>
               </w:rPr>
               <w:fldChar w:fldCharType="separate"/>
             </w:r>
@@ -547,6 +653,8 @@
               <w:rPr>
                 <w:noProof/>
                 <w:webHidden/>
+                <w:sz w:val="24"/>
+                <w:szCs w:val="24"/>
               </w:rPr>
               <w:t>4</w:t>
             </w:r>
@@ -554,6 +662,8 @@
               <w:rPr>
                 <w:noProof/>
                 <w:webHidden/>
+                <w:sz w:val="24"/>
+                <w:szCs w:val="24"/>
               </w:rPr>
               <w:fldChar w:fldCharType="end"/>
             </w:r>
@@ -566,14 +676,20 @@
               <w:tab w:val="right" w:leader="dot" w:pos="8494"/>
             </w:tabs>
             <w:rPr>
+              <w:rFonts w:eastAsiaTheme="minorEastAsia"/>
               <w:noProof/>
+              <w:sz w:val="24"/>
+              <w:szCs w:val="24"/>
+              <w:lang w:eastAsia="es-ES"/>
             </w:rPr>
           </w:pPr>
-          <w:hyperlink w:anchor="_Toc137039221" w:history="1">
+          <w:hyperlink w:anchor="_Toc137107770" w:history="1">
             <w:r>
               <w:rPr>
                 <w:rStyle w:val="Hipervnculo"/>
                 <w:noProof/>
+                <w:sz w:val="24"/>
+                <w:szCs w:val="24"/>
               </w:rPr>
               <w:t>Navegar como cliente</w:t>
             </w:r>
@@ -581,6 +697,8 @@
               <w:rPr>
                 <w:noProof/>
                 <w:webHidden/>
+                <w:sz w:val="24"/>
+                <w:szCs w:val="24"/>
               </w:rPr>
               <w:tab/>
             </w:r>
@@ -588,6 +706,8 @@
               <w:rPr>
                 <w:noProof/>
                 <w:webHidden/>
+                <w:sz w:val="24"/>
+                <w:szCs w:val="24"/>
               </w:rPr>
               <w:fldChar w:fldCharType="begin"/>
             </w:r>
@@ -595,19 +715,25 @@
               <w:rPr>
                 <w:noProof/>
                 <w:webHidden/>
+                <w:sz w:val="24"/>
+                <w:szCs w:val="24"/>
               </w:rPr>
-              <w:instrText xml:space="preserve"> PAGEREF _Toc137039221 \h </w:instrText>
+              <w:instrText xml:space="preserve"> PAGEREF _Toc137107770 \h </w:instrText>
             </w:r>
             <w:r>
               <w:rPr>
                 <w:noProof/>
                 <w:webHidden/>
+                <w:sz w:val="24"/>
+                <w:szCs w:val="24"/>
               </w:rPr>
             </w:r>
             <w:r>
               <w:rPr>
                 <w:noProof/>
                 <w:webHidden/>
+                <w:sz w:val="24"/>
+                <w:szCs w:val="24"/>
               </w:rPr>
               <w:fldChar w:fldCharType="separate"/>
             </w:r>
@@ -615,6 +741,8 @@
               <w:rPr>
                 <w:noProof/>
                 <w:webHidden/>
+                <w:sz w:val="24"/>
+                <w:szCs w:val="24"/>
               </w:rPr>
               <w:t>4</w:t>
             </w:r>
@@ -622,6 +750,8 @@
               <w:rPr>
                 <w:noProof/>
                 <w:webHidden/>
+                <w:sz w:val="24"/>
+                <w:szCs w:val="24"/>
               </w:rPr>
               <w:fldChar w:fldCharType="end"/>
             </w:r>
@@ -634,14 +764,20 @@
               <w:tab w:val="right" w:leader="dot" w:pos="8494"/>
             </w:tabs>
             <w:rPr>
+              <w:rFonts w:eastAsiaTheme="minorEastAsia"/>
               <w:noProof/>
+              <w:sz w:val="24"/>
+              <w:szCs w:val="24"/>
+              <w:lang w:eastAsia="es-ES"/>
             </w:rPr>
           </w:pPr>
-          <w:hyperlink w:anchor="_Toc137039222" w:history="1">
+          <w:hyperlink w:anchor="_Toc137107771" w:history="1">
             <w:r>
               <w:rPr>
                 <w:rStyle w:val="Hipervnculo"/>
                 <w:noProof/>
+                <w:sz w:val="24"/>
+                <w:szCs w:val="24"/>
               </w:rPr>
               <w:t>Cesta de la compra</w:t>
             </w:r>
@@ -649,6 +785,8 @@
               <w:rPr>
                 <w:noProof/>
                 <w:webHidden/>
+                <w:sz w:val="24"/>
+                <w:szCs w:val="24"/>
               </w:rPr>
               <w:tab/>
             </w:r>
@@ -656,6 +794,8 @@
               <w:rPr>
                 <w:noProof/>
                 <w:webHidden/>
+                <w:sz w:val="24"/>
+                <w:szCs w:val="24"/>
               </w:rPr>
               <w:fldChar w:fldCharType="begin"/>
             </w:r>
@@ -663,19 +803,25 @@
               <w:rPr>
                 <w:noProof/>
                 <w:webHidden/>
+                <w:sz w:val="24"/>
+                <w:szCs w:val="24"/>
               </w:rPr>
-              <w:instrText xml:space="preserve"> PAGEREF _Toc137039222 \h </w:instrText>
+              <w:instrText xml:space="preserve"> PAGEREF _Toc137107771 \h </w:instrText>
             </w:r>
             <w:r>
               <w:rPr>
                 <w:noProof/>
                 <w:webHidden/>
+                <w:sz w:val="24"/>
+                <w:szCs w:val="24"/>
               </w:rPr>
             </w:r>
             <w:r>
               <w:rPr>
                 <w:noProof/>
                 <w:webHidden/>
+                <w:sz w:val="24"/>
+                <w:szCs w:val="24"/>
               </w:rPr>
               <w:fldChar w:fldCharType="separate"/>
             </w:r>
@@ -683,6 +829,8 @@
               <w:rPr>
                 <w:noProof/>
                 <w:webHidden/>
+                <w:sz w:val="24"/>
+                <w:szCs w:val="24"/>
               </w:rPr>
               <w:t>7</w:t>
             </w:r>
@@ -690,6 +838,8 @@
               <w:rPr>
                 <w:noProof/>
                 <w:webHidden/>
+                <w:sz w:val="24"/>
+                <w:szCs w:val="24"/>
               </w:rPr>
               <w:fldChar w:fldCharType="end"/>
             </w:r>
@@ -702,14 +852,20 @@
               <w:tab w:val="right" w:leader="dot" w:pos="8494"/>
             </w:tabs>
             <w:rPr>
+              <w:rFonts w:eastAsiaTheme="minorEastAsia"/>
               <w:noProof/>
+              <w:sz w:val="24"/>
+              <w:szCs w:val="24"/>
+              <w:lang w:eastAsia="es-ES"/>
             </w:rPr>
           </w:pPr>
-          <w:hyperlink w:anchor="_Toc137039223" w:history="1">
+          <w:hyperlink w:anchor="_Toc137107772" w:history="1">
             <w:r>
               <w:rPr>
                 <w:rStyle w:val="Hipervnculo"/>
                 <w:noProof/>
+                <w:sz w:val="24"/>
+                <w:szCs w:val="24"/>
               </w:rPr>
               <w:t>Métodos de pago</w:t>
             </w:r>
@@ -717,6 +873,8 @@
               <w:rPr>
                 <w:noProof/>
                 <w:webHidden/>
+                <w:sz w:val="24"/>
+                <w:szCs w:val="24"/>
               </w:rPr>
               <w:tab/>
             </w:r>
@@ -724,6 +882,8 @@
               <w:rPr>
                 <w:noProof/>
                 <w:webHidden/>
+                <w:sz w:val="24"/>
+                <w:szCs w:val="24"/>
               </w:rPr>
               <w:fldChar w:fldCharType="begin"/>
             </w:r>
@@ -731,19 +891,25 @@
               <w:rPr>
                 <w:noProof/>
                 <w:webHidden/>
+                <w:sz w:val="24"/>
+                <w:szCs w:val="24"/>
               </w:rPr>
-              <w:instrText xml:space="preserve"> PAGEREF _Toc137039223 \h </w:instrText>
+              <w:instrText xml:space="preserve"> PAGEREF _Toc137107772 \h </w:instrText>
             </w:r>
             <w:r>
               <w:rPr>
                 <w:noProof/>
                 <w:webHidden/>
+                <w:sz w:val="24"/>
+                <w:szCs w:val="24"/>
               </w:rPr>
             </w:r>
             <w:r>
               <w:rPr>
                 <w:noProof/>
                 <w:webHidden/>
+                <w:sz w:val="24"/>
+                <w:szCs w:val="24"/>
               </w:rPr>
               <w:fldChar w:fldCharType="separate"/>
             </w:r>
@@ -751,6 +917,8 @@
               <w:rPr>
                 <w:noProof/>
                 <w:webHidden/>
+                <w:sz w:val="24"/>
+                <w:szCs w:val="24"/>
               </w:rPr>
               <w:t>7</w:t>
             </w:r>
@@ -758,6 +926,8 @@
               <w:rPr>
                 <w:noProof/>
                 <w:webHidden/>
+                <w:sz w:val="24"/>
+                <w:szCs w:val="24"/>
               </w:rPr>
               <w:fldChar w:fldCharType="end"/>
             </w:r>
@@ -770,14 +940,20 @@
               <w:tab w:val="right" w:leader="dot" w:pos="8494"/>
             </w:tabs>
             <w:rPr>
+              <w:rFonts w:eastAsiaTheme="minorEastAsia"/>
               <w:noProof/>
+              <w:sz w:val="24"/>
+              <w:szCs w:val="24"/>
+              <w:lang w:eastAsia="es-ES"/>
             </w:rPr>
           </w:pPr>
-          <w:hyperlink w:anchor="_Toc137039224" w:history="1">
+          <w:hyperlink w:anchor="_Toc137107773" w:history="1">
             <w:r>
               <w:rPr>
                 <w:rStyle w:val="Hipervnculo"/>
                 <w:noProof/>
+                <w:sz w:val="24"/>
+                <w:szCs w:val="24"/>
               </w:rPr>
               <w:t>Navegar como administrador</w:t>
             </w:r>
@@ -785,6 +961,8 @@
               <w:rPr>
                 <w:noProof/>
                 <w:webHidden/>
+                <w:sz w:val="24"/>
+                <w:szCs w:val="24"/>
               </w:rPr>
               <w:tab/>
             </w:r>
@@ -792,6 +970,8 @@
               <w:rPr>
                 <w:noProof/>
                 <w:webHidden/>
+                <w:sz w:val="24"/>
+                <w:szCs w:val="24"/>
               </w:rPr>
               <w:fldChar w:fldCharType="begin"/>
             </w:r>
@@ -799,19 +979,25 @@
               <w:rPr>
                 <w:noProof/>
                 <w:webHidden/>
+                <w:sz w:val="24"/>
+                <w:szCs w:val="24"/>
               </w:rPr>
-              <w:instrText xml:space="preserve"> PAGEREF _Toc137039224 \h </w:instrText>
+              <w:instrText xml:space="preserve"> PAGEREF _Toc137107773 \h </w:instrText>
             </w:r>
             <w:r>
               <w:rPr>
                 <w:noProof/>
                 <w:webHidden/>
+                <w:sz w:val="24"/>
+                <w:szCs w:val="24"/>
               </w:rPr>
             </w:r>
             <w:r>
               <w:rPr>
                 <w:noProof/>
                 <w:webHidden/>
+                <w:sz w:val="24"/>
+                <w:szCs w:val="24"/>
               </w:rPr>
               <w:fldChar w:fldCharType="separate"/>
             </w:r>
@@ -819,6 +1005,8 @@
               <w:rPr>
                 <w:noProof/>
                 <w:webHidden/>
+                <w:sz w:val="24"/>
+                <w:szCs w:val="24"/>
               </w:rPr>
               <w:t>10</w:t>
             </w:r>
@@ -826,6 +1014,8 @@
               <w:rPr>
                 <w:noProof/>
                 <w:webHidden/>
+                <w:sz w:val="24"/>
+                <w:szCs w:val="24"/>
               </w:rPr>
               <w:fldChar w:fldCharType="end"/>
             </w:r>
@@ -840,16 +1030,20 @@
             <w:rPr>
               <w:rFonts w:eastAsiaTheme="minorEastAsia"/>
               <w:noProof/>
+              <w:sz w:val="24"/>
+              <w:szCs w:val="24"/>
               <w:lang w:eastAsia="es-ES"/>
             </w:rPr>
           </w:pPr>
-          <w:hyperlink w:anchor="_Toc137039225" w:history="1">
+          <w:hyperlink w:anchor="_Toc137107774" w:history="1">
             <w:r>
               <w:rPr>
                 <w:rStyle w:val="Hipervnculo"/>
                 <w:b/>
                 <w:bCs/>
                 <w:noProof/>
+                <w:sz w:val="24"/>
+                <w:szCs w:val="24"/>
               </w:rPr>
               <w:t>Kubernetes</w:t>
             </w:r>
@@ -857,6 +1051,8 @@
               <w:rPr>
                 <w:noProof/>
                 <w:webHidden/>
+                <w:sz w:val="24"/>
+                <w:szCs w:val="24"/>
               </w:rPr>
               <w:tab/>
             </w:r>
@@ -864,6 +1060,8 @@
               <w:rPr>
                 <w:noProof/>
                 <w:webHidden/>
+                <w:sz w:val="24"/>
+                <w:szCs w:val="24"/>
               </w:rPr>
               <w:fldChar w:fldCharType="begin"/>
             </w:r>
@@ -871,19 +1069,25 @@
               <w:rPr>
                 <w:noProof/>
                 <w:webHidden/>
+                <w:sz w:val="24"/>
+                <w:szCs w:val="24"/>
               </w:rPr>
-              <w:instrText xml:space="preserve"> PAGEREF _Toc137039225 \h </w:instrText>
+              <w:instrText xml:space="preserve"> PAGEREF _Toc137107774 \h </w:instrText>
             </w:r>
             <w:r>
               <w:rPr>
                 <w:noProof/>
                 <w:webHidden/>
+                <w:sz w:val="24"/>
+                <w:szCs w:val="24"/>
               </w:rPr>
             </w:r>
             <w:r>
               <w:rPr>
                 <w:noProof/>
                 <w:webHidden/>
+                <w:sz w:val="24"/>
+                <w:szCs w:val="24"/>
               </w:rPr>
               <w:fldChar w:fldCharType="separate"/>
             </w:r>
@@ -891,6 +1095,8 @@
               <w:rPr>
                 <w:noProof/>
                 <w:webHidden/>
+                <w:sz w:val="24"/>
+                <w:szCs w:val="24"/>
               </w:rPr>
               <w:t>11</w:t>
             </w:r>
@@ -898,6 +1104,8 @@
               <w:rPr>
                 <w:noProof/>
                 <w:webHidden/>
+                <w:sz w:val="24"/>
+                <w:szCs w:val="24"/>
               </w:rPr>
               <w:fldChar w:fldCharType="end"/>
             </w:r>
@@ -910,14 +1118,20 @@
               <w:tab w:val="right" w:leader="dot" w:pos="8494"/>
             </w:tabs>
             <w:rPr>
+              <w:rFonts w:eastAsiaTheme="minorEastAsia"/>
               <w:noProof/>
+              <w:sz w:val="24"/>
+              <w:szCs w:val="24"/>
+              <w:lang w:eastAsia="es-ES"/>
             </w:rPr>
           </w:pPr>
-          <w:hyperlink w:anchor="_Toc137039226" w:history="1">
+          <w:hyperlink w:anchor="_Toc137107775" w:history="1">
             <w:r>
               <w:rPr>
                 <w:rStyle w:val="Hipervnculo"/>
                 <w:noProof/>
+                <w:sz w:val="24"/>
+                <w:szCs w:val="24"/>
               </w:rPr>
               <w:t>Conceptos teóricos</w:t>
             </w:r>
@@ -925,6 +1139,8 @@
               <w:rPr>
                 <w:noProof/>
                 <w:webHidden/>
+                <w:sz w:val="24"/>
+                <w:szCs w:val="24"/>
               </w:rPr>
               <w:tab/>
             </w:r>
@@ -932,6 +1148,8 @@
               <w:rPr>
                 <w:noProof/>
                 <w:webHidden/>
+                <w:sz w:val="24"/>
+                <w:szCs w:val="24"/>
               </w:rPr>
               <w:fldChar w:fldCharType="begin"/>
             </w:r>
@@ -939,19 +1157,25 @@
               <w:rPr>
                 <w:noProof/>
                 <w:webHidden/>
+                <w:sz w:val="24"/>
+                <w:szCs w:val="24"/>
               </w:rPr>
-              <w:instrText xml:space="preserve"> PAGEREF _Toc137039226 \h </w:instrText>
+              <w:instrText xml:space="preserve"> PAGEREF _Toc137107775 \h </w:instrText>
             </w:r>
             <w:r>
               <w:rPr>
                 <w:noProof/>
                 <w:webHidden/>
+                <w:sz w:val="24"/>
+                <w:szCs w:val="24"/>
               </w:rPr>
             </w:r>
             <w:r>
               <w:rPr>
                 <w:noProof/>
                 <w:webHidden/>
+                <w:sz w:val="24"/>
+                <w:szCs w:val="24"/>
               </w:rPr>
               <w:fldChar w:fldCharType="separate"/>
             </w:r>
@@ -959,6 +1183,8 @@
               <w:rPr>
                 <w:noProof/>
                 <w:webHidden/>
+                <w:sz w:val="24"/>
+                <w:szCs w:val="24"/>
               </w:rPr>
               <w:t>11</w:t>
             </w:r>
@@ -966,6 +1192,8 @@
               <w:rPr>
                 <w:noProof/>
                 <w:webHidden/>
+                <w:sz w:val="24"/>
+                <w:szCs w:val="24"/>
               </w:rPr>
               <w:fldChar w:fldCharType="end"/>
             </w:r>
@@ -978,14 +1206,20 @@
               <w:tab w:val="right" w:leader="dot" w:pos="8494"/>
             </w:tabs>
             <w:rPr>
+              <w:rFonts w:eastAsiaTheme="minorEastAsia"/>
               <w:noProof/>
+              <w:sz w:val="24"/>
+              <w:szCs w:val="24"/>
+              <w:lang w:eastAsia="es-ES"/>
             </w:rPr>
           </w:pPr>
-          <w:hyperlink w:anchor="_Toc137039227" w:history="1">
+          <w:hyperlink w:anchor="_Toc137107776" w:history="1">
             <w:r>
               <w:rPr>
                 <w:rStyle w:val="Hipervnculo"/>
                 <w:noProof/>
+                <w:sz w:val="24"/>
+                <w:szCs w:val="24"/>
               </w:rPr>
               <w:t>Creación del clúster</w:t>
             </w:r>
@@ -993,6 +1227,8 @@
               <w:rPr>
                 <w:noProof/>
                 <w:webHidden/>
+                <w:sz w:val="24"/>
+                <w:szCs w:val="24"/>
               </w:rPr>
               <w:tab/>
             </w:r>
@@ -1000,6 +1236,8 @@
               <w:rPr>
                 <w:noProof/>
                 <w:webHidden/>
+                <w:sz w:val="24"/>
+                <w:szCs w:val="24"/>
               </w:rPr>
               <w:fldChar w:fldCharType="begin"/>
             </w:r>
@@ -1007,19 +1245,25 @@
               <w:rPr>
                 <w:noProof/>
                 <w:webHidden/>
+                <w:sz w:val="24"/>
+                <w:szCs w:val="24"/>
               </w:rPr>
-              <w:instrText xml:space="preserve"> PAGEREF _Toc137039227 \h </w:instrText>
+              <w:instrText xml:space="preserve"> PAGEREF _Toc137107776 \h </w:instrText>
             </w:r>
             <w:r>
               <w:rPr>
                 <w:noProof/>
                 <w:webHidden/>
+                <w:sz w:val="24"/>
+                <w:szCs w:val="24"/>
               </w:rPr>
             </w:r>
             <w:r>
               <w:rPr>
                 <w:noProof/>
                 <w:webHidden/>
+                <w:sz w:val="24"/>
+                <w:szCs w:val="24"/>
               </w:rPr>
               <w:fldChar w:fldCharType="separate"/>
             </w:r>
@@ -1027,6 +1271,8 @@
               <w:rPr>
                 <w:noProof/>
                 <w:webHidden/>
+                <w:sz w:val="24"/>
+                <w:szCs w:val="24"/>
               </w:rPr>
               <w:t>12</w:t>
             </w:r>
@@ -1034,6 +1280,8 @@
               <w:rPr>
                 <w:noProof/>
                 <w:webHidden/>
+                <w:sz w:val="24"/>
+                <w:szCs w:val="24"/>
               </w:rPr>
               <w:fldChar w:fldCharType="end"/>
             </w:r>
@@ -1046,14 +1294,20 @@
               <w:tab w:val="right" w:leader="dot" w:pos="8494"/>
             </w:tabs>
             <w:rPr>
+              <w:rFonts w:eastAsiaTheme="minorEastAsia"/>
               <w:noProof/>
+              <w:sz w:val="24"/>
+              <w:szCs w:val="24"/>
+              <w:lang w:eastAsia="es-ES"/>
             </w:rPr>
           </w:pPr>
-          <w:hyperlink w:anchor="_Toc137039228" w:history="1">
+          <w:hyperlink w:anchor="_Toc137107777" w:history="1">
             <w:r>
               <w:rPr>
                 <w:rStyle w:val="Hipervnculo"/>
                 <w:noProof/>
+                <w:sz w:val="24"/>
+                <w:szCs w:val="24"/>
               </w:rPr>
               <w:t>Imágenes Docker</w:t>
             </w:r>
@@ -1061,6 +1315,8 @@
               <w:rPr>
                 <w:noProof/>
                 <w:webHidden/>
+                <w:sz w:val="24"/>
+                <w:szCs w:val="24"/>
               </w:rPr>
               <w:tab/>
             </w:r>
@@ -1068,6 +1324,8 @@
               <w:rPr>
                 <w:noProof/>
                 <w:webHidden/>
+                <w:sz w:val="24"/>
+                <w:szCs w:val="24"/>
               </w:rPr>
               <w:fldChar w:fldCharType="begin"/>
             </w:r>
@@ -1075,19 +1333,25 @@
               <w:rPr>
                 <w:noProof/>
                 <w:webHidden/>
+                <w:sz w:val="24"/>
+                <w:szCs w:val="24"/>
               </w:rPr>
-              <w:instrText xml:space="preserve"> PAGEREF _Toc137039228 \h </w:instrText>
+              <w:instrText xml:space="preserve"> PAGEREF _Toc137107777 \h </w:instrText>
             </w:r>
             <w:r>
               <w:rPr>
                 <w:noProof/>
                 <w:webHidden/>
+                <w:sz w:val="24"/>
+                <w:szCs w:val="24"/>
               </w:rPr>
             </w:r>
             <w:r>
               <w:rPr>
                 <w:noProof/>
                 <w:webHidden/>
+                <w:sz w:val="24"/>
+                <w:szCs w:val="24"/>
               </w:rPr>
               <w:fldChar w:fldCharType="separate"/>
             </w:r>
@@ -1095,6 +1359,8 @@
               <w:rPr>
                 <w:noProof/>
                 <w:webHidden/>
+                <w:sz w:val="24"/>
+                <w:szCs w:val="24"/>
               </w:rPr>
               <w:t>15</w:t>
             </w:r>
@@ -1102,6 +1368,8 @@
               <w:rPr>
                 <w:noProof/>
                 <w:webHidden/>
+                <w:sz w:val="24"/>
+                <w:szCs w:val="24"/>
               </w:rPr>
               <w:fldChar w:fldCharType="end"/>
             </w:r>
@@ -1114,49 +1382,29 @@
               <w:tab w:val="right" w:leader="dot" w:pos="8494"/>
             </w:tabs>
             <w:rPr>
+              <w:rFonts w:eastAsiaTheme="minorEastAsia"/>
               <w:noProof/>
+              <w:sz w:val="24"/>
+              <w:szCs w:val="24"/>
+              <w:lang w:eastAsia="es-ES"/>
             </w:rPr>
           </w:pPr>
-          <w:hyperlink w:anchor="_Toc137039229" w:history="1">
+          <w:hyperlink w:anchor="_Toc137107778" w:history="1">
             <w:r>
               <w:rPr>
                 <w:rStyle w:val="Hipervnculo"/>
                 <w:noProof/>
+                <w:sz w:val="24"/>
+                <w:szCs w:val="24"/>
               </w:rPr>
-              <w:t>Ma</w:t>
-            </w:r>
-            <w:r>
-              <w:rPr>
-                <w:rStyle w:val="Hipervnculo"/>
-                <w:noProof/>
-              </w:rPr>
-              <w:t>n</w:t>
-            </w:r>
-            <w:r>
-              <w:rPr>
-                <w:rStyle w:val="Hipervnculo"/>
-                <w:noProof/>
-              </w:rPr>
-              <w:t>if</w:t>
-            </w:r>
-            <w:r>
-              <w:rPr>
-                <w:rStyle w:val="Hipervnculo"/>
-                <w:noProof/>
-              </w:rPr>
-              <w:t>e</w:t>
-            </w:r>
-            <w:r>
-              <w:rPr>
-                <w:rStyle w:val="Hipervnculo"/>
-                <w:noProof/>
-              </w:rPr>
-              <w:t>sts</w:t>
+              <w:t>Manifests</w:t>
             </w:r>
             <w:r>
               <w:rPr>
                 <w:noProof/>
                 <w:webHidden/>
+                <w:sz w:val="24"/>
+                <w:szCs w:val="24"/>
               </w:rPr>
               <w:tab/>
             </w:r>
@@ -1164,6 +1412,8 @@
               <w:rPr>
                 <w:noProof/>
                 <w:webHidden/>
+                <w:sz w:val="24"/>
+                <w:szCs w:val="24"/>
               </w:rPr>
               <w:fldChar w:fldCharType="begin"/>
             </w:r>
@@ -1171,19 +1421,25 @@
               <w:rPr>
                 <w:noProof/>
                 <w:webHidden/>
+                <w:sz w:val="24"/>
+                <w:szCs w:val="24"/>
               </w:rPr>
-              <w:instrText xml:space="preserve"> PAGEREF _Toc137039229 \h </w:instrText>
+              <w:instrText xml:space="preserve"> PAGEREF _Toc137107778 \h </w:instrText>
             </w:r>
             <w:r>
               <w:rPr>
                 <w:noProof/>
                 <w:webHidden/>
+                <w:sz w:val="24"/>
+                <w:szCs w:val="24"/>
               </w:rPr>
             </w:r>
             <w:r>
               <w:rPr>
                 <w:noProof/>
                 <w:webHidden/>
+                <w:sz w:val="24"/>
+                <w:szCs w:val="24"/>
               </w:rPr>
               <w:fldChar w:fldCharType="separate"/>
             </w:r>
@@ -1191,6 +1447,8 @@
               <w:rPr>
                 <w:noProof/>
                 <w:webHidden/>
+                <w:sz w:val="24"/>
+                <w:szCs w:val="24"/>
               </w:rPr>
               <w:t>17</w:t>
             </w:r>
@@ -1198,6 +1456,8 @@
               <w:rPr>
                 <w:noProof/>
                 <w:webHidden/>
+                <w:sz w:val="24"/>
+                <w:szCs w:val="24"/>
               </w:rPr>
               <w:fldChar w:fldCharType="end"/>
             </w:r>
@@ -1210,14 +1470,20 @@
               <w:tab w:val="right" w:leader="dot" w:pos="8494"/>
             </w:tabs>
             <w:rPr>
+              <w:rFonts w:eastAsiaTheme="minorEastAsia"/>
               <w:noProof/>
+              <w:sz w:val="24"/>
+              <w:szCs w:val="24"/>
+              <w:lang w:eastAsia="es-ES"/>
             </w:rPr>
           </w:pPr>
-          <w:hyperlink w:anchor="_Toc137039230" w:history="1">
+          <w:hyperlink w:anchor="_Toc137107779" w:history="1">
             <w:r>
               <w:rPr>
                 <w:rStyle w:val="Hipervnculo"/>
                 <w:noProof/>
+                <w:sz w:val="24"/>
+                <w:szCs w:val="24"/>
               </w:rPr>
               <w:t>Despliegue de la tienda en el clúster</w:t>
             </w:r>
@@ -1225,6 +1491,8 @@
               <w:rPr>
                 <w:noProof/>
                 <w:webHidden/>
+                <w:sz w:val="24"/>
+                <w:szCs w:val="24"/>
               </w:rPr>
               <w:tab/>
             </w:r>
@@ -1232,6 +1500,8 @@
               <w:rPr>
                 <w:noProof/>
                 <w:webHidden/>
+                <w:sz w:val="24"/>
+                <w:szCs w:val="24"/>
               </w:rPr>
               <w:fldChar w:fldCharType="begin"/>
             </w:r>
@@ -1239,19 +1509,25 @@
               <w:rPr>
                 <w:noProof/>
                 <w:webHidden/>
+                <w:sz w:val="24"/>
+                <w:szCs w:val="24"/>
               </w:rPr>
-              <w:instrText xml:space="preserve"> PAGEREF _Toc137039230 \h </w:instrText>
+              <w:instrText xml:space="preserve"> PAGEREF _Toc137107779 \h </w:instrText>
             </w:r>
             <w:r>
               <w:rPr>
                 <w:noProof/>
                 <w:webHidden/>
+                <w:sz w:val="24"/>
+                <w:szCs w:val="24"/>
               </w:rPr>
             </w:r>
             <w:r>
               <w:rPr>
                 <w:noProof/>
                 <w:webHidden/>
+                <w:sz w:val="24"/>
+                <w:szCs w:val="24"/>
               </w:rPr>
               <w:fldChar w:fldCharType="separate"/>
             </w:r>
@@ -1259,6 +1535,8 @@
               <w:rPr>
                 <w:noProof/>
                 <w:webHidden/>
+                <w:sz w:val="24"/>
+                <w:szCs w:val="24"/>
               </w:rPr>
               <w:t>20</w:t>
             </w:r>
@@ -1266,6 +1544,8 @@
               <w:rPr>
                 <w:noProof/>
                 <w:webHidden/>
+                <w:sz w:val="24"/>
+                <w:szCs w:val="24"/>
               </w:rPr>
               <w:fldChar w:fldCharType="end"/>
             </w:r>
@@ -1276,6 +1556,8 @@
             <w:rPr>
               <w:b/>
               <w:bCs/>
+              <w:sz w:val="24"/>
+              <w:szCs w:val="24"/>
             </w:rPr>
             <w:fldChar w:fldCharType="end"/>
           </w:r>
@@ -1301,7 +1583,7 @@
           <w:u w:val="single"/>
         </w:rPr>
       </w:pPr>
-      <w:bookmarkStart w:id="0" w:name="_Toc137039216"/>
+      <w:bookmarkStart w:id="0" w:name="_Toc137107765"/>
       <w:r>
         <w:rPr>
           <w:rFonts w:asciiTheme="minorHAnsi" w:hAnsiTheme="minorHAnsi" w:cstheme="minorHAnsi"/>
@@ -1325,29 +1607,128 @@
         <w:t xml:space="preserve">Este proyecto está basado </w:t>
       </w:r>
       <w:r>
-        <w:t xml:space="preserve">en la realización de una </w:t>
+        <w:t xml:space="preserve">en una </w:t>
       </w:r>
       <w:r>
         <w:t>web</w:t>
       </w:r>
       <w:r>
-        <w:t>,</w:t>
-      </w:r>
-      <w:r>
-        <w:t xml:space="preserve"> la cual tiene como </w:t>
-      </w:r>
-      <w:r>
-        <w:t>objetivo la venta de productos informáticos</w:t>
+        <w:t xml:space="preserve"> que tiene como finalidad la</w:t>
+      </w:r>
+      <w:r>
+        <w:t xml:space="preserve"> venta de productos informáticos</w:t>
       </w:r>
       <w:r>
         <w:t xml:space="preserve">. Esta </w:t>
+      </w:r>
+      <w:r>
+        <w:t>tienda</w:t>
       </w:r>
       <w:r>
         <w:rPr>
           <w:i/>
           <w:iCs/>
         </w:rPr>
-        <w:t>“tienda”</w:t>
+        <w:t xml:space="preserve"> </w:t>
+      </w:r>
+      <w:r>
+        <w:t>está desplegada sobre en clúster</w:t>
+      </w:r>
+      <w:r>
+        <w:t xml:space="preserve"> de pruebas</w:t>
+      </w:r>
+      <w:r>
+        <w:t xml:space="preserve"> de </w:t>
+      </w:r>
+      <w:proofErr w:type="spellStart"/>
+      <w:r>
+        <w:t>Kubernetes</w:t>
+      </w:r>
+      <w:proofErr w:type="spellEnd"/>
+      <w:r>
+        <w:t xml:space="preserve"> </w:t>
+      </w:r>
+      <w:r>
+        <w:t>local (</w:t>
+      </w:r>
+      <w:proofErr w:type="spellStart"/>
+      <w:r>
+        <w:t>KInD</w:t>
+      </w:r>
+      <w:proofErr w:type="spellEnd"/>
+      <w:r>
+        <w:t>)</w:t>
+      </w:r>
+      <w:r>
+        <w:t>.</w:t>
+      </w:r>
+      <w:r>
+        <w:t xml:space="preserve"> </w:t>
+      </w:r>
+      <w:r>
+        <w:t>Este</w:t>
+      </w:r>
+      <w:r>
+        <w:t xml:space="preserve"> va a estar compuesto por</w:t>
+      </w:r>
+      <w:r>
+        <w:t xml:space="preserve"> </w:t>
+      </w:r>
+      <w:r>
+        <w:t>dos</w:t>
+      </w:r>
+      <w:r>
+        <w:t xml:space="preserve"> nodos;</w:t>
+      </w:r>
+      <w:r>
+        <w:t xml:space="preserve"> un </w:t>
+      </w:r>
+      <w:r>
+        <w:t xml:space="preserve">nodo </w:t>
+      </w:r>
+      <w:r>
+        <w:t>control plane (</w:t>
+      </w:r>
+      <w:proofErr w:type="gramStart"/>
+      <w:r>
+        <w:t>Master</w:t>
+      </w:r>
+      <w:proofErr w:type="gramEnd"/>
+      <w:r>
+        <w:t xml:space="preserve">) y </w:t>
+      </w:r>
+      <w:r>
+        <w:t>un nodo</w:t>
+      </w:r>
+      <w:r>
+        <w:t xml:space="preserve"> </w:t>
+      </w:r>
+      <w:proofErr w:type="spellStart"/>
+      <w:r>
+        <w:t>Worker</w:t>
+      </w:r>
+      <w:proofErr w:type="spellEnd"/>
+      <w:r>
+        <w:t xml:space="preserve"> simulados como contenedores </w:t>
+      </w:r>
+      <w:proofErr w:type="spellStart"/>
+      <w:r>
+        <w:t>Doker</w:t>
+      </w:r>
+      <w:proofErr w:type="spellEnd"/>
+      <w:r>
+        <w:t>.</w:t>
+      </w:r>
+    </w:p>
+    <w:p>
+      <w:pPr>
+        <w:jc w:val="both"/>
+      </w:pPr>
+      <w:r>
+        <w:t xml:space="preserve">La web de la </w:t>
+      </w:r>
+      <w:r>
+        <w:t>tienda</w:t>
       </w:r>
       <w:r>
         <w:rPr>
@@ -1357,81 +1738,13 @@
         <w:t xml:space="preserve"> </w:t>
       </w:r>
       <w:r>
-        <w:t xml:space="preserve">está desplegada sobre en clúster de </w:t>
-      </w:r>
-      <w:proofErr w:type="spellStart"/>
-      <w:r>
-        <w:t>Kubernetes</w:t>
-      </w:r>
-      <w:proofErr w:type="spellEnd"/>
+        <w:t xml:space="preserve">se ha desarrollado </w:t>
+      </w:r>
+      <w:r>
+        <w:t>con los</w:t>
+      </w:r>
       <w:r>
         <w:t xml:space="preserve"> </w:t>
-      </w:r>
-      <w:r>
-        <w:t>local (</w:t>
-      </w:r>
-      <w:proofErr w:type="spellStart"/>
-      <w:r>
-        <w:t>KInD</w:t>
-      </w:r>
-      <w:proofErr w:type="spellEnd"/>
-      <w:r>
-        <w:t xml:space="preserve">), </w:t>
-      </w:r>
-      <w:r>
-        <w:t>el clúster va a estar compuesto por</w:t>
-      </w:r>
-      <w:r>
-        <w:t xml:space="preserve"> tres nodos;</w:t>
-      </w:r>
-      <w:r>
-        <w:t xml:space="preserve"> un control plane (</w:t>
-      </w:r>
-      <w:r>
-        <w:t>Master</w:t>
-      </w:r>
-      <w:r>
-        <w:t xml:space="preserve">) y dos </w:t>
-      </w:r>
-      <w:proofErr w:type="spellStart"/>
-      <w:r>
-        <w:t>Worker</w:t>
-      </w:r>
-      <w:proofErr w:type="spellEnd"/>
-      <w:r>
-        <w:t xml:space="preserve"> simulados como contenedores </w:t>
-      </w:r>
-      <w:proofErr w:type="spellStart"/>
-      <w:r>
-        <w:t>Doker</w:t>
-      </w:r>
-      <w:proofErr w:type="spellEnd"/>
-      <w:r>
-        <w:t>.</w:t>
-      </w:r>
-    </w:p>
-    <w:p>
-      <w:pPr>
-        <w:jc w:val="both"/>
-      </w:pPr>
-      <w:r>
-        <w:t xml:space="preserve">La web de la </w:t>
-      </w:r>
-      <w:r>
-        <w:rPr>
-          <w:i/>
-          <w:iCs/>
-        </w:rPr>
-        <w:t xml:space="preserve">“tienda” </w:t>
-      </w:r>
-      <w:r>
-        <w:t xml:space="preserve">se ha desarrollado </w:t>
-      </w:r>
-      <w:r>
-        <w:t xml:space="preserve">a través </w:t>
-      </w:r>
-      <w:r>
-        <w:t xml:space="preserve">de </w:t>
       </w:r>
       <w:r>
         <w:t>lenguajes HTML, CSS, JavaScript</w:t>
@@ -1500,7 +1813,7 @@
           <w:u w:val="single"/>
         </w:rPr>
       </w:pPr>
-      <w:bookmarkStart w:id="1" w:name="_Toc137039217"/>
+      <w:bookmarkStart w:id="1" w:name="_Toc137107766"/>
       <w:r>
         <w:rPr>
           <w:rFonts w:asciiTheme="minorHAnsi" w:hAnsiTheme="minorHAnsi" w:cstheme="minorHAnsi"/>
@@ -1562,7 +1875,7 @@
           <w:u w:val="single"/>
         </w:rPr>
       </w:pPr>
-      <w:bookmarkStart w:id="2" w:name="_Toc137039218"/>
+      <w:bookmarkStart w:id="2" w:name="_Toc137107767"/>
       <w:r>
         <w:rPr>
           <w:b/>
@@ -1958,7 +2271,7 @@
           <w:u w:val="single"/>
         </w:rPr>
       </w:pPr>
-      <w:bookmarkStart w:id="3" w:name="_Toc137039219"/>
+      <w:bookmarkStart w:id="3" w:name="_Toc137107768"/>
       <w:r>
         <w:rPr>
           <w:b/>
@@ -1984,7 +2297,7 @@
           <w:u w:val="single"/>
         </w:rPr>
       </w:pPr>
-      <w:bookmarkStart w:id="4" w:name="_Toc137039220"/>
+      <w:bookmarkStart w:id="4" w:name="_Toc137107769"/>
       <w:r>
         <w:rPr>
           <w:color w:val="auto"/>
@@ -2074,7 +2387,7 @@
           <w:u w:val="single"/>
         </w:rPr>
       </w:pPr>
-      <w:bookmarkStart w:id="5" w:name="_Toc137039221"/>
+      <w:bookmarkStart w:id="5" w:name="_Toc137107770"/>
       <w:r>
         <w:rPr>
           <w:color w:val="auto"/>
@@ -2482,6 +2795,7 @@
         </w:rPr>
         <w:t>'</w:t>
       </w:r>
+      <w:proofErr w:type="gramStart"/>
       <w:r>
         <w:rPr>
           <w:rFonts w:ascii="Consolas" w:eastAsia="Times New Roman" w:hAnsi="Consolas" w:cs="Times New Roman"/>
@@ -2508,6 +2822,7 @@
         <w:t>val</w:t>
       </w:r>
       <w:proofErr w:type="spellEnd"/>
+      <w:proofErr w:type="gramEnd"/>
       <w:r>
         <w:rPr>
           <w:rFonts w:ascii="Consolas" w:eastAsia="Times New Roman" w:hAnsi="Consolas" w:cs="Times New Roman"/>
@@ -3006,6 +3321,7 @@
         <w:t xml:space="preserve"> (</w:t>
       </w:r>
       <w:proofErr w:type="spellStart"/>
+      <w:proofErr w:type="gramStart"/>
       <w:r>
         <w:rPr>
           <w:rFonts w:ascii="Consolas" w:eastAsia="Times New Roman" w:hAnsi="Consolas" w:cs="Times New Roman"/>
@@ -3043,6 +3359,7 @@
         <w:t>length</w:t>
       </w:r>
       <w:proofErr w:type="spellEnd"/>
+      <w:proofErr w:type="gramEnd"/>
       <w:r>
         <w:rPr>
           <w:rFonts w:ascii="Consolas" w:eastAsia="Times New Roman" w:hAnsi="Consolas" w:cs="Times New Roman"/>
@@ -3131,6 +3448,7 @@
         <w:t xml:space="preserve">            </w:t>
       </w:r>
       <w:proofErr w:type="spellStart"/>
+      <w:proofErr w:type="gramStart"/>
       <w:r>
         <w:rPr>
           <w:rFonts w:ascii="Consolas" w:eastAsia="Times New Roman" w:hAnsi="Consolas" w:cs="Times New Roman"/>
@@ -3168,6 +3486,7 @@
         <w:t>getElementById</w:t>
       </w:r>
       <w:proofErr w:type="spellEnd"/>
+      <w:proofErr w:type="gramEnd"/>
       <w:r>
         <w:rPr>
           <w:rFonts w:ascii="Consolas" w:eastAsia="Times New Roman" w:hAnsi="Consolas" w:cs="Times New Roman"/>
@@ -3316,6 +3635,7 @@
         <w:t xml:space="preserve"> </w:t>
       </w:r>
       <w:proofErr w:type="spellStart"/>
+      <w:proofErr w:type="gramStart"/>
       <w:r>
         <w:rPr>
           <w:rFonts w:ascii="Consolas" w:eastAsia="Times New Roman" w:hAnsi="Consolas" w:cs="Times New Roman"/>
@@ -3353,6 +3673,7 @@
         <w:t>getElementById</w:t>
       </w:r>
       <w:proofErr w:type="spellEnd"/>
+      <w:proofErr w:type="gramEnd"/>
       <w:r>
         <w:rPr>
           <w:rFonts w:ascii="Consolas" w:eastAsia="Times New Roman" w:hAnsi="Consolas" w:cs="Times New Roman"/>
@@ -3489,6 +3810,7 @@
         <w:t xml:space="preserve">            </w:t>
       </w:r>
       <w:proofErr w:type="spellStart"/>
+      <w:proofErr w:type="gramStart"/>
       <w:r>
         <w:rPr>
           <w:rFonts w:ascii="Consolas" w:eastAsia="Times New Roman" w:hAnsi="Consolas" w:cs="Times New Roman"/>
@@ -3525,6 +3847,7 @@
         </w:rPr>
         <w:t>body</w:t>
       </w:r>
+      <w:proofErr w:type="gramEnd"/>
       <w:r>
         <w:rPr>
           <w:rFonts w:ascii="Consolas" w:eastAsia="Times New Roman" w:hAnsi="Consolas" w:cs="Times New Roman"/>
@@ -3736,7 +4059,20 @@
           <w:lang w:eastAsia="es-ES"/>
           <w14:ligatures w14:val="none"/>
         </w:rPr>
-        <w:t>buscar"</w:t>
+        <w:t>buscar</w:t>
+      </w:r>
+      <w:proofErr w:type="gramStart"/>
+      <w:r>
+        <w:rPr>
+          <w:rFonts w:ascii="Consolas" w:eastAsia="Times New Roman" w:hAnsi="Consolas" w:cs="Times New Roman"/>
+          <w:color w:val="9AA83A"/>
+          <w:kern w:val="0"/>
+          <w:sz w:val="14"/>
+          <w:szCs w:val="14"/>
+          <w:lang w:eastAsia="es-ES"/>
+          <w14:ligatures w14:val="none"/>
+        </w:rPr>
+        <w:t>"</w:t>
       </w:r>
       <w:r>
         <w:rPr>
@@ -3763,6 +4099,7 @@
         <w:t>buscar</w:t>
       </w:r>
       <w:proofErr w:type="spellEnd"/>
+      <w:proofErr w:type="gramEnd"/>
       <w:r>
         <w:rPr>
           <w:rFonts w:ascii="Consolas" w:eastAsia="Times New Roman" w:hAnsi="Consolas" w:cs="Times New Roman"/>
@@ -3802,6 +4139,7 @@
         </w:rPr>
         <w:t xml:space="preserve">            </w:t>
       </w:r>
+      <w:proofErr w:type="gramStart"/>
       <w:r>
         <w:rPr>
           <w:rFonts w:ascii="Consolas" w:eastAsia="Times New Roman" w:hAnsi="Consolas" w:cs="Times New Roman"/>
@@ -3840,6 +4178,7 @@
         <w:t>ajax</w:t>
       </w:r>
       <w:proofErr w:type="spellEnd"/>
+      <w:proofErr w:type="gramEnd"/>
       <w:r>
         <w:rPr>
           <w:rFonts w:ascii="Consolas" w:eastAsia="Times New Roman" w:hAnsi="Consolas" w:cs="Times New Roman"/>
@@ -3880,6 +4219,7 @@
         <w:t xml:space="preserve">                </w:t>
       </w:r>
       <w:proofErr w:type="spellStart"/>
+      <w:proofErr w:type="gramStart"/>
       <w:r>
         <w:rPr>
           <w:rFonts w:ascii="Consolas" w:eastAsia="Times New Roman" w:hAnsi="Consolas" w:cs="Times New Roman"/>
@@ -3905,6 +4245,7 @@
         <w:t>parametros</w:t>
       </w:r>
       <w:proofErr w:type="spellEnd"/>
+      <w:proofErr w:type="gramEnd"/>
       <w:r>
         <w:rPr>
           <w:rFonts w:ascii="Consolas" w:eastAsia="Times New Roman" w:hAnsi="Consolas" w:cs="Times New Roman"/>
@@ -4073,6 +4414,7 @@
         <w:t xml:space="preserve">                </w:t>
       </w:r>
       <w:proofErr w:type="spellStart"/>
+      <w:proofErr w:type="gramStart"/>
       <w:r>
         <w:rPr>
           <w:rFonts w:ascii="Consolas" w:eastAsia="Times New Roman" w:hAnsi="Consolas" w:cs="Times New Roman"/>
@@ -4110,6 +4452,7 @@
         <w:t>function</w:t>
       </w:r>
       <w:proofErr w:type="spellEnd"/>
+      <w:proofErr w:type="gramEnd"/>
       <w:r>
         <w:rPr>
           <w:rFonts w:ascii="Consolas" w:eastAsia="Times New Roman" w:hAnsi="Consolas" w:cs="Times New Roman"/>
@@ -4174,6 +4517,7 @@
         <w:t xml:space="preserve">                    </w:t>
       </w:r>
       <w:proofErr w:type="spellStart"/>
+      <w:proofErr w:type="gramStart"/>
       <w:r>
         <w:rPr>
           <w:rFonts w:ascii="Consolas" w:eastAsia="Times New Roman" w:hAnsi="Consolas" w:cs="Times New Roman"/>
@@ -4211,6 +4555,7 @@
         <w:t>getElementById</w:t>
       </w:r>
       <w:proofErr w:type="spellEnd"/>
+      <w:proofErr w:type="gramEnd"/>
       <w:r>
         <w:rPr>
           <w:rFonts w:ascii="Consolas" w:eastAsia="Times New Roman" w:hAnsi="Consolas" w:cs="Times New Roman"/>
@@ -4533,6 +4878,7 @@
         <w:t xml:space="preserve">            </w:t>
       </w:r>
       <w:proofErr w:type="spellStart"/>
+      <w:proofErr w:type="gramStart"/>
       <w:r>
         <w:rPr>
           <w:rFonts w:ascii="Consolas" w:eastAsia="Times New Roman" w:hAnsi="Consolas" w:cs="Times New Roman"/>
@@ -4570,6 +4916,7 @@
         <w:t>getElementById</w:t>
       </w:r>
       <w:proofErr w:type="spellEnd"/>
+      <w:proofErr w:type="gramEnd"/>
       <w:r>
         <w:rPr>
           <w:rFonts w:ascii="Consolas" w:eastAsia="Times New Roman" w:hAnsi="Consolas" w:cs="Times New Roman"/>
@@ -4706,6 +5053,7 @@
         <w:t xml:space="preserve">            </w:t>
       </w:r>
       <w:proofErr w:type="spellStart"/>
+      <w:proofErr w:type="gramStart"/>
       <w:r>
         <w:rPr>
           <w:rFonts w:ascii="Consolas" w:eastAsia="Times New Roman" w:hAnsi="Consolas" w:cs="Times New Roman"/>
@@ -4743,6 +5091,7 @@
         <w:t>getElementById</w:t>
       </w:r>
       <w:proofErr w:type="spellEnd"/>
+      <w:proofErr w:type="gramEnd"/>
       <w:r>
         <w:rPr>
           <w:rFonts w:ascii="Consolas" w:eastAsia="Times New Roman" w:hAnsi="Consolas" w:cs="Times New Roman"/>
@@ -4879,6 +5228,7 @@
         <w:t xml:space="preserve">            </w:t>
       </w:r>
       <w:proofErr w:type="spellStart"/>
+      <w:proofErr w:type="gramStart"/>
       <w:r>
         <w:rPr>
           <w:rFonts w:ascii="Consolas" w:eastAsia="Times New Roman" w:hAnsi="Consolas" w:cs="Times New Roman"/>
@@ -4915,6 +5265,7 @@
         </w:rPr>
         <w:t>body</w:t>
       </w:r>
+      <w:proofErr w:type="gramEnd"/>
       <w:r>
         <w:rPr>
           <w:rFonts w:ascii="Consolas" w:eastAsia="Times New Roman" w:hAnsi="Consolas" w:cs="Times New Roman"/>
@@ -5054,6 +5405,7 @@
         <w:t xml:space="preserve">            </w:t>
       </w:r>
       <w:proofErr w:type="spellStart"/>
+      <w:proofErr w:type="gramStart"/>
       <w:r>
         <w:rPr>
           <w:rFonts w:ascii="Consolas" w:eastAsia="Times New Roman" w:hAnsi="Consolas" w:cs="Times New Roman"/>
@@ -5091,6 +5443,7 @@
         <w:t>getElementById</w:t>
       </w:r>
       <w:proofErr w:type="spellEnd"/>
+      <w:proofErr w:type="gramEnd"/>
       <w:r>
         <w:rPr>
           <w:rFonts w:ascii="Consolas" w:eastAsia="Times New Roman" w:hAnsi="Consolas" w:cs="Times New Roman"/>
@@ -6653,7 +7006,20 @@
           <w:lang w:eastAsia="es-ES"/>
           <w14:ligatures w14:val="none"/>
         </w:rPr>
-        <w:t>mysqli_query</w:t>
+        <w:t>mysqli_</w:t>
+      </w:r>
+      <w:proofErr w:type="gramStart"/>
+      <w:r>
+        <w:rPr>
+          <w:rFonts w:ascii="Consolas" w:eastAsia="Times New Roman" w:hAnsi="Consolas" w:cs="Times New Roman"/>
+          <w:color w:val="9872A2"/>
+          <w:kern w:val="0"/>
+          <w:sz w:val="14"/>
+          <w:szCs w:val="14"/>
+          <w:lang w:eastAsia="es-ES"/>
+          <w14:ligatures w14:val="none"/>
+        </w:rPr>
+        <w:t>query</w:t>
       </w:r>
       <w:proofErr w:type="spellEnd"/>
       <w:r>
@@ -6668,6 +7034,7 @@
         </w:rPr>
         <w:t>(</w:t>
       </w:r>
+      <w:proofErr w:type="gramEnd"/>
       <w:r>
         <w:rPr>
           <w:rFonts w:ascii="Consolas" w:eastAsia="Times New Roman" w:hAnsi="Consolas" w:cs="Times New Roman"/>
@@ -6845,6 +7212,7 @@
         </w:rPr>
         <w:t>$consulta</w:t>
       </w:r>
+      <w:proofErr w:type="gramStart"/>
       <w:r>
         <w:rPr>
           <w:rFonts w:ascii="Consolas" w:eastAsia="Times New Roman" w:hAnsi="Consolas" w:cs="Times New Roman"/>
@@ -6857,6 +7225,7 @@
         </w:rPr>
         <w:t>);</w:t>
       </w:r>
+      <w:proofErr w:type="gramEnd"/>
     </w:p>
     <w:p>
       <w:pPr>
@@ -7166,6 +7535,7 @@
         <w:t>$</w:t>
       </w:r>
       <w:proofErr w:type="spellStart"/>
+      <w:proofErr w:type="gramStart"/>
       <w:r>
         <w:rPr>
           <w:rFonts w:ascii="Consolas" w:eastAsia="Times New Roman" w:hAnsi="Consolas" w:cs="Times New Roman"/>
@@ -7201,7 +7571,20 @@
           <w:lang w:eastAsia="es-ES"/>
           <w14:ligatures w14:val="none"/>
         </w:rPr>
-        <w:t>?&gt;</w:t>
+        <w:t>?</w:t>
+      </w:r>
+      <w:proofErr w:type="gramEnd"/>
+      <w:r>
+        <w:rPr>
+          <w:rFonts w:ascii="Consolas" w:eastAsia="Times New Roman" w:hAnsi="Consolas" w:cs="Times New Roman"/>
+          <w:color w:val="D08442"/>
+          <w:kern w:val="0"/>
+          <w:sz w:val="14"/>
+          <w:szCs w:val="14"/>
+          <w:lang w:eastAsia="es-ES"/>
+          <w14:ligatures w14:val="none"/>
+        </w:rPr>
+        <w:t>&gt;</w:t>
       </w:r>
       <w:r>
         <w:rPr>
@@ -7280,6 +7663,7 @@
         </w:rPr>
         <w:t xml:space="preserve"> </w:t>
       </w:r>
+      <w:proofErr w:type="gramStart"/>
       <w:r>
         <w:rPr>
           <w:rFonts w:ascii="Consolas" w:eastAsia="Times New Roman" w:hAnsi="Consolas" w:cs="Times New Roman"/>
@@ -7304,6 +7688,7 @@
         </w:rPr>
         <w:t>(</w:t>
       </w:r>
+      <w:proofErr w:type="gramEnd"/>
       <w:r>
         <w:rPr>
           <w:rFonts w:ascii="Consolas" w:eastAsia="Times New Roman" w:hAnsi="Consolas" w:cs="Times New Roman"/>
@@ -8271,7 +8656,20 @@
           <w:lang w:val="en-US" w:eastAsia="es-ES"/>
           <w14:ligatures w14:val="none"/>
         </w:rPr>
-        <w:t>" - "</w:t>
+        <w:t xml:space="preserve">" - </w:t>
+      </w:r>
+      <w:proofErr w:type="gramStart"/>
+      <w:r>
+        <w:rPr>
+          <w:rFonts w:ascii="Consolas" w:eastAsia="Times New Roman" w:hAnsi="Consolas" w:cs="Times New Roman"/>
+          <w:color w:val="9AA83A"/>
+          <w:kern w:val="0"/>
+          <w:sz w:val="14"/>
+          <w:szCs w:val="14"/>
+          <w:lang w:val="en-US" w:eastAsia="es-ES"/>
+          <w14:ligatures w14:val="none"/>
+        </w:rPr>
+        <w:t>"</w:t>
       </w:r>
       <w:r>
         <w:rPr>
@@ -8298,6 +8696,7 @@
         <w:t>$</w:t>
       </w:r>
       <w:proofErr w:type="spellStart"/>
+      <w:proofErr w:type="gramEnd"/>
       <w:r>
         <w:rPr>
           <w:rFonts w:ascii="Consolas" w:eastAsia="Times New Roman" w:hAnsi="Consolas" w:cs="Times New Roman"/>
@@ -8473,6 +8872,7 @@
         <w:t>&lt;?</w:t>
       </w:r>
       <w:proofErr w:type="spellStart"/>
+      <w:proofErr w:type="gramStart"/>
       <w:r>
         <w:rPr>
           <w:rFonts w:ascii="Consolas" w:eastAsia="Times New Roman" w:hAnsi="Consolas" w:cs="Times New Roman"/>
@@ -8496,7 +8896,20 @@
           <w:lang w:eastAsia="es-ES"/>
           <w14:ligatures w14:val="none"/>
         </w:rPr>
-        <w:t xml:space="preserve"> } </w:t>
+        <w:t xml:space="preserve"> }</w:t>
+      </w:r>
+      <w:proofErr w:type="gramEnd"/>
+      <w:r>
+        <w:rPr>
+          <w:rFonts w:ascii="Consolas" w:eastAsia="Times New Roman" w:hAnsi="Consolas" w:cs="Times New Roman"/>
+          <w:color w:val="C5C8C6"/>
+          <w:kern w:val="0"/>
+          <w:sz w:val="14"/>
+          <w:szCs w:val="14"/>
+          <w:lang w:eastAsia="es-ES"/>
+          <w14:ligatures w14:val="none"/>
+        </w:rPr>
+        <w:t xml:space="preserve"> </w:t>
       </w:r>
       <w:r>
         <w:rPr>
@@ -8612,6 +9025,7 @@
         <w:t>class</w:t>
       </w:r>
       <w:proofErr w:type="spellEnd"/>
+      <w:proofErr w:type="gramStart"/>
       <w:r>
         <w:rPr>
           <w:sz w:val="16"/>
@@ -8628,6 +9042,7 @@
         <w:t>buscadorResult</w:t>
       </w:r>
       <w:proofErr w:type="spellEnd"/>
+      <w:proofErr w:type="gramEnd"/>
       <w:r>
         <w:rPr>
           <w:sz w:val="16"/>
@@ -9193,7 +9608,7 @@
           <w:u w:val="single"/>
         </w:rPr>
       </w:pPr>
-      <w:bookmarkStart w:id="6" w:name="_Toc137039222"/>
+      <w:bookmarkStart w:id="6" w:name="_Toc137107771"/>
       <w:r>
         <w:rPr>
           <w:color w:val="auto"/>
@@ -9432,7 +9847,7 @@
           <w:u w:val="single"/>
         </w:rPr>
       </w:pPr>
-      <w:bookmarkStart w:id="7" w:name="_Toc137039223"/>
+      <w:bookmarkStart w:id="7" w:name="_Toc137107772"/>
       <w:r>
         <w:rPr>
           <w:color w:val="auto"/>
@@ -9702,7 +10117,15 @@
         <w:t>se nos proporcionará un ID Cliente, un correo de empresa, y un correo de cliente</w:t>
       </w:r>
       <w:r>
-        <w:t xml:space="preserve"> que se va utilizar como usuario cliente de PayPal</w:t>
+        <w:t xml:space="preserve"> que se </w:t>
+      </w:r>
+      <w:proofErr w:type="gramStart"/>
+      <w:r>
+        <w:t>va</w:t>
+      </w:r>
+      <w:proofErr w:type="gramEnd"/>
+      <w:r>
+        <w:t xml:space="preserve"> utilizar como usuario cliente de PayPal</w:t>
       </w:r>
       <w:r>
         <w:t xml:space="preserve"> para realizar las pruebas.</w:t>
@@ -9824,7 +10247,20 @@
           <w:lang w:val="en-US" w:eastAsia="es-ES"/>
           <w14:ligatures w14:val="none"/>
         </w:rPr>
-        <w:t xml:space="preserve"> src=</w:t>
+        <w:t xml:space="preserve"> src</w:t>
+      </w:r>
+      <w:proofErr w:type="gramStart"/>
+      <w:r>
+        <w:rPr>
+          <w:rFonts w:ascii="Consolas" w:eastAsia="Times New Roman" w:hAnsi="Consolas" w:cs="Times New Roman"/>
+          <w:color w:val="D0B344"/>
+          <w:kern w:val="0"/>
+          <w:sz w:val="14"/>
+          <w:szCs w:val="14"/>
+          <w:lang w:val="en-US" w:eastAsia="es-ES"/>
+          <w14:ligatures w14:val="none"/>
+        </w:rPr>
+        <w:t>=</w:t>
       </w:r>
       <w:r>
         <w:rPr>
@@ -9850,6 +10286,7 @@
         </w:rPr>
         <w:t>https://www.paypal.com/sdk/js?client-id=AXa8zonYcUJU0OjrX0e4hFX-y3sHfNRzpMxqKHyFi0wyJ4IMUZM9ZDP5M0uD0_7pB-03cXK74eypfRFB&amp;currency=EUR</w:t>
       </w:r>
+      <w:proofErr w:type="gramEnd"/>
       <w:r>
         <w:rPr>
           <w:rFonts w:ascii="Consolas" w:eastAsia="Times New Roman" w:hAnsi="Consolas" w:cs="Times New Roman"/>
@@ -10299,6 +10736,7 @@
         <w:t xml:space="preserve"> </w:t>
       </w:r>
       <w:proofErr w:type="spellStart"/>
+      <w:proofErr w:type="gramStart"/>
       <w:r>
         <w:rPr>
           <w:rFonts w:ascii="Consolas" w:eastAsia="Times New Roman" w:hAnsi="Consolas" w:cs="Times New Roman"/>
@@ -10336,6 +10774,7 @@
         <w:t>Buttons</w:t>
       </w:r>
       <w:proofErr w:type="spellEnd"/>
+      <w:proofErr w:type="gramEnd"/>
       <w:r>
         <w:rPr>
           <w:rFonts w:ascii="Consolas" w:eastAsia="Times New Roman" w:hAnsi="Consolas" w:cs="Times New Roman"/>
@@ -10777,6 +11216,7 @@
         </w:rPr>
         <w:t xml:space="preserve">: </w:t>
       </w:r>
+      <w:proofErr w:type="gramStart"/>
       <w:r>
         <w:rPr>
           <w:rFonts w:ascii="Consolas" w:eastAsia="Times New Roman" w:hAnsi="Consolas" w:cs="Times New Roman"/>
@@ -10801,6 +11241,7 @@
         </w:rPr>
         <w:t>(</w:t>
       </w:r>
+      <w:proofErr w:type="gramEnd"/>
       <w:r>
         <w:rPr>
           <w:rFonts w:ascii="Consolas" w:eastAsia="Times New Roman" w:hAnsi="Consolas" w:cs="Times New Roman"/>
@@ -10901,6 +11342,7 @@
         <w:t xml:space="preserve"> </w:t>
       </w:r>
       <w:proofErr w:type="spellStart"/>
+      <w:proofErr w:type="gramStart"/>
       <w:r>
         <w:rPr>
           <w:rFonts w:ascii="Consolas" w:eastAsia="Times New Roman" w:hAnsi="Consolas" w:cs="Times New Roman"/>
@@ -10937,6 +11379,7 @@
         </w:rPr>
         <w:t>order</w:t>
       </w:r>
+      <w:proofErr w:type="gramEnd"/>
       <w:r>
         <w:rPr>
           <w:rFonts w:ascii="Consolas" w:eastAsia="Times New Roman" w:hAnsi="Consolas" w:cs="Times New Roman"/>
@@ -11155,6 +11598,7 @@
         </w:rPr>
         <w:t>$total</w:t>
       </w:r>
+      <w:proofErr w:type="gramStart"/>
       <w:r>
         <w:rPr>
           <w:rFonts w:ascii="Consolas" w:eastAsia="Times New Roman" w:hAnsi="Consolas" w:cs="Times New Roman"/>
@@ -11177,7 +11621,20 @@
           <w:lang w:val="en-US" w:eastAsia="es-ES"/>
           <w14:ligatures w14:val="none"/>
         </w:rPr>
-        <w:t>?&gt;</w:t>
+        <w:t>?</w:t>
+      </w:r>
+      <w:proofErr w:type="gramEnd"/>
+      <w:r>
+        <w:rPr>
+          <w:rFonts w:ascii="Consolas" w:eastAsia="Times New Roman" w:hAnsi="Consolas" w:cs="Times New Roman"/>
+          <w:color w:val="D08442"/>
+          <w:kern w:val="0"/>
+          <w:sz w:val="14"/>
+          <w:szCs w:val="14"/>
+          <w:lang w:val="en-US" w:eastAsia="es-ES"/>
+          <w14:ligatures w14:val="none"/>
+        </w:rPr>
+        <w:t>&gt;</w:t>
       </w:r>
     </w:p>
     <w:p>
@@ -11443,6 +11900,7 @@
         </w:rPr>
         <w:t xml:space="preserve">: </w:t>
       </w:r>
+      <w:proofErr w:type="gramStart"/>
       <w:r>
         <w:rPr>
           <w:rFonts w:ascii="Consolas" w:eastAsia="Times New Roman" w:hAnsi="Consolas" w:cs="Times New Roman"/>
@@ -11467,6 +11925,7 @@
         </w:rPr>
         <w:t>(</w:t>
       </w:r>
+      <w:proofErr w:type="gramEnd"/>
       <w:r>
         <w:rPr>
           <w:rFonts w:ascii="Consolas" w:eastAsia="Times New Roman" w:hAnsi="Consolas" w:cs="Times New Roman"/>
@@ -11543,6 +12002,7 @@
         <w:t xml:space="preserve">            </w:t>
       </w:r>
       <w:proofErr w:type="spellStart"/>
+      <w:proofErr w:type="gramStart"/>
       <w:r>
         <w:rPr>
           <w:rFonts w:ascii="Consolas" w:eastAsia="Times New Roman" w:hAnsi="Consolas" w:cs="Times New Roman"/>
@@ -11579,6 +12039,7 @@
         </w:rPr>
         <w:t>location</w:t>
       </w:r>
+      <w:proofErr w:type="gramEnd"/>
       <w:r>
         <w:rPr>
           <w:rFonts w:ascii="Consolas" w:eastAsia="Times New Roman" w:hAnsi="Consolas" w:cs="Times New Roman"/>
@@ -12098,7 +12559,20 @@
           <w:lang w:val="en-US" w:eastAsia="es-ES"/>
           <w14:ligatures w14:val="none"/>
         </w:rPr>
-        <w:t>}).</w:t>
+        <w:t>}</w:t>
+      </w:r>
+      <w:proofErr w:type="gramStart"/>
+      <w:r>
+        <w:rPr>
+          <w:rFonts w:ascii="Consolas" w:eastAsia="Times New Roman" w:hAnsi="Consolas" w:cs="Times New Roman"/>
+          <w:color w:val="C5C8C6"/>
+          <w:kern w:val="0"/>
+          <w:sz w:val="14"/>
+          <w:szCs w:val="14"/>
+          <w:lang w:val="en-US" w:eastAsia="es-ES"/>
+          <w14:ligatures w14:val="none"/>
+        </w:rPr>
+        <w:t>).</w:t>
       </w:r>
       <w:r>
         <w:rPr>
@@ -12112,6 +12586,7 @@
         </w:rPr>
         <w:t>render</w:t>
       </w:r>
+      <w:proofErr w:type="gramEnd"/>
       <w:r>
         <w:rPr>
           <w:rFonts w:ascii="Consolas" w:eastAsia="Times New Roman" w:hAnsi="Consolas" w:cs="Times New Roman"/>
@@ -12245,7 +12720,7 @@
           <w:u w:val="single"/>
         </w:rPr>
       </w:pPr>
-      <w:bookmarkStart w:id="8" w:name="_Toc137039224"/>
+      <w:bookmarkStart w:id="8" w:name="_Toc137107773"/>
       <w:r>
         <w:rPr>
           <w:color w:val="auto"/>
@@ -12470,7 +12945,7 @@
           <w:u w:val="single"/>
         </w:rPr>
       </w:pPr>
-      <w:bookmarkStart w:id="9" w:name="_Toc137039225"/>
+      <w:bookmarkStart w:id="9" w:name="_Toc137107774"/>
       <w:proofErr w:type="spellStart"/>
       <w:r>
         <w:rPr>
@@ -12508,7 +12983,7 @@
           <w:u w:val="single"/>
         </w:rPr>
       </w:pPr>
-      <w:bookmarkStart w:id="10" w:name="_Toc137039226"/>
+      <w:bookmarkStart w:id="10" w:name="_Toc137107775"/>
       <w:r>
         <w:rPr>
           <w:color w:val="auto"/>
@@ -12733,7 +13208,15 @@
         <w:jc w:val="both"/>
       </w:pPr>
       <w:r>
-        <w:t>Control Plane (Master)</w:t>
+        <w:t>Control Plane (</w:t>
+      </w:r>
+      <w:proofErr w:type="gramStart"/>
+      <w:r>
+        <w:t>Master</w:t>
+      </w:r>
+      <w:proofErr w:type="gramEnd"/>
+      <w:r>
+        <w:t>)</w:t>
       </w:r>
       <w:r>
         <w:t xml:space="preserve">: Nodo desde el cual se va a gestionar el clúster, se encarga de desplegar los </w:t>
@@ -12817,7 +13300,15 @@
         <w:t xml:space="preserve"> y son controladas por los agentes del</w:t>
       </w:r>
       <w:r>
-        <w:t xml:space="preserve"> Master.</w:t>
+        <w:t xml:space="preserve"> </w:t>
+      </w:r>
+      <w:proofErr w:type="gramStart"/>
+      <w:r>
+        <w:t>Master</w:t>
+      </w:r>
+      <w:proofErr w:type="gramEnd"/>
+      <w:r>
+        <w:t>.</w:t>
       </w:r>
     </w:p>
     <w:p>
@@ -12851,11 +13342,16 @@
       <w:r>
         <w:t xml:space="preserve"> y se comunica con los componentes del nodo </w:t>
       </w:r>
+      <w:proofErr w:type="gramStart"/>
       <w:r>
         <w:t>M</w:t>
       </w:r>
       <w:r>
-        <w:t>aster.</w:t>
+        <w:t>aster</w:t>
+      </w:r>
+      <w:proofErr w:type="gramEnd"/>
+      <w:r>
+        <w:t>.</w:t>
       </w:r>
       <w:r>
         <w:t xml:space="preserve"> También monitoriza la salud de los contenedores que se ejecutan en los </w:t>
@@ -12927,7 +13423,7 @@
           <w:u w:val="single"/>
         </w:rPr>
       </w:pPr>
-      <w:bookmarkStart w:id="11" w:name="_Toc137039227"/>
+      <w:bookmarkStart w:id="11" w:name="_Toc137107776"/>
       <w:r>
         <w:rPr>
           <w:color w:val="auto"/>
@@ -13405,6 +13901,7 @@
         <w:t>user</w:t>
       </w:r>
       <w:proofErr w:type="spellEnd"/>
+      <w:proofErr w:type="gramStart"/>
       <w:r>
         <w:rPr>
           <w:sz w:val="16"/>
@@ -13428,6 +13925,7 @@
         <w:t>bashrc</w:t>
       </w:r>
       <w:proofErr w:type="spellEnd"/>
+      <w:proofErr w:type="gramEnd"/>
       <w:r>
         <w:rPr>
           <w:sz w:val="16"/>
@@ -14528,15 +15026,14 @@
       </w:pPr>
       <w:r>
         <w:rPr>
-          <w:noProof/>
           <w:sz w:val="16"/>
           <w:szCs w:val="16"/>
         </w:rPr>
         <w:drawing>
-          <wp:inline distT="0" distB="0" distL="0" distR="0" wp14:anchorId="40F9B2DE" wp14:editId="1CEB8611">
-            <wp:extent cx="5400040" cy="3199765"/>
-            <wp:effectExtent l="0" t="0" r="0" b="635"/>
-            <wp:docPr id="1959008734" name="Imagen 1" descr="Texto&#10;&#10;Descripción generada automáticamente"/>
+          <wp:inline distT="0" distB="0" distL="0" distR="0" wp14:anchorId="7F659A1D" wp14:editId="1E0C34F9">
+            <wp:extent cx="5400040" cy="842010"/>
+            <wp:effectExtent l="0" t="0" r="0" b="0"/>
+            <wp:docPr id="1816629802" name="Imagen 1" descr="Texto&#10;&#10;Descripción generada automáticamente"/>
             <wp:cNvGraphicFramePr>
               <a:graphicFrameLocks xmlns:a="http://schemas.openxmlformats.org/drawingml/2006/main" noChangeAspect="1"/>
             </wp:cNvGraphicFramePr>
@@ -14544,7 +15041,7 @@
               <a:graphicData uri="http://schemas.openxmlformats.org/drawingml/2006/picture">
                 <pic:pic xmlns:pic="http://schemas.openxmlformats.org/drawingml/2006/picture">
                   <pic:nvPicPr>
-                    <pic:cNvPr id="1959008734" name="Imagen 1" descr="Texto&#10;&#10;Descripción generada automáticamente"/>
+                    <pic:cNvPr id="1816629802" name="Imagen 1" descr="Texto&#10;&#10;Descripción generada automáticamente"/>
                     <pic:cNvPicPr/>
                   </pic:nvPicPr>
                   <pic:blipFill>
@@ -14556,7 +15053,7 @@
                   <pic:spPr>
                     <a:xfrm>
                       <a:off x="0" y="0"/>
-                      <a:ext cx="5400040" cy="3199765"/>
+                      <a:ext cx="5400040" cy="842010"/>
                     </a:xfrm>
                     <a:prstGeom prst="rect">
                       <a:avLst/>
@@ -14587,6 +15084,21 @@
     </w:p>
     <w:p>
       <w:pPr>
+        <w:rPr>
+          <w:sz w:val="16"/>
+          <w:szCs w:val="16"/>
+        </w:rPr>
+      </w:pPr>
+      <w:r>
+        <w:rPr>
+          <w:sz w:val="16"/>
+          <w:szCs w:val="16"/>
+        </w:rPr>
+        <w:br w:type="page"/>
+      </w:r>
+    </w:p>
+    <w:p>
+      <w:pPr>
         <w:pStyle w:val="Ttulo3"/>
         <w:spacing w:after="240"/>
         <w:rPr>
@@ -14596,7 +15108,7 @@
           <w:u w:val="single"/>
         </w:rPr>
       </w:pPr>
-      <w:bookmarkStart w:id="12" w:name="_Toc137039228"/>
+      <w:bookmarkStart w:id="12" w:name="_Toc137107777"/>
       <w:r>
         <w:rPr>
           <w:color w:val="auto"/>
@@ -14680,10 +15192,12 @@
         <w:t xml:space="preserve"> y </w:t>
       </w:r>
       <w:proofErr w:type="spellStart"/>
+      <w:proofErr w:type="gramStart"/>
       <w:r>
         <w:t>mysql:latest</w:t>
       </w:r>
       <w:proofErr w:type="spellEnd"/>
+      <w:proofErr w:type="gramEnd"/>
       <w:r>
         <w:t xml:space="preserve"> (</w:t>
       </w:r>
@@ -14736,14 +15250,11 @@
         <w:jc w:val="both"/>
       </w:pPr>
       <w:r>
-        <w:rPr>
-          <w:noProof/>
-        </w:rPr>
         <w:drawing>
-          <wp:inline distT="0" distB="0" distL="0" distR="0" wp14:anchorId="120E07CA" wp14:editId="745D2BB0">
-            <wp:extent cx="5400040" cy="1068705"/>
+          <wp:inline distT="0" distB="0" distL="0" distR="0" wp14:anchorId="3323D30A" wp14:editId="163785B7">
+            <wp:extent cx="5400040" cy="690880"/>
             <wp:effectExtent l="0" t="0" r="0" b="0"/>
-            <wp:docPr id="1146056289" name="Imagen 1" descr="Texto&#10;&#10;Descripción generada automáticamente"/>
+            <wp:docPr id="2058755741" name="Imagen 1" descr="Texto&#10;&#10;Descripción generada automáticamente con confianza media"/>
             <wp:cNvGraphicFramePr>
               <a:graphicFrameLocks xmlns:a="http://schemas.openxmlformats.org/drawingml/2006/main" noChangeAspect="1"/>
             </wp:cNvGraphicFramePr>
@@ -14751,7 +15262,7 @@
               <a:graphicData uri="http://schemas.openxmlformats.org/drawingml/2006/picture">
                 <pic:pic xmlns:pic="http://schemas.openxmlformats.org/drawingml/2006/picture">
                   <pic:nvPicPr>
-                    <pic:cNvPr id="1146056289" name="Imagen 1" descr="Texto&#10;&#10;Descripción generada automáticamente"/>
+                    <pic:cNvPr id="2058755741" name="Imagen 1" descr="Texto&#10;&#10;Descripción generada automáticamente con confianza media"/>
                     <pic:cNvPicPr/>
                   </pic:nvPicPr>
                   <pic:blipFill>
@@ -14763,7 +15274,7 @@
                   <pic:spPr>
                     <a:xfrm>
                       <a:off x="0" y="0"/>
-                      <a:ext cx="5400040" cy="1068705"/>
+                      <a:ext cx="5400040" cy="690880"/>
                     </a:xfrm>
                     <a:prstGeom prst="rect">
                       <a:avLst/>
@@ -14813,14 +15324,11 @@
         <w:jc w:val="both"/>
       </w:pPr>
       <w:r>
-        <w:rPr>
-          <w:noProof/>
-        </w:rPr>
         <w:drawing>
-          <wp:inline distT="0" distB="0" distL="0" distR="0" wp14:anchorId="23664A9C" wp14:editId="6ABA04E2">
-            <wp:extent cx="5400040" cy="1213485"/>
-            <wp:effectExtent l="0" t="0" r="0" b="5715"/>
-            <wp:docPr id="1630424736" name="Imagen 1" descr="Texto&#10;&#10;Descripción generada automáticamente"/>
+          <wp:inline distT="0" distB="0" distL="0" distR="0" wp14:anchorId="7305077C" wp14:editId="048390EB">
+            <wp:extent cx="5400040" cy="1447800"/>
+            <wp:effectExtent l="0" t="0" r="0" b="0"/>
+            <wp:docPr id="753567330" name="Imagen 1" descr="Texto&#10;&#10;Descripción generada automáticamente"/>
             <wp:cNvGraphicFramePr>
               <a:graphicFrameLocks xmlns:a="http://schemas.openxmlformats.org/drawingml/2006/main" noChangeAspect="1"/>
             </wp:cNvGraphicFramePr>
@@ -14828,7 +15336,7 @@
               <a:graphicData uri="http://schemas.openxmlformats.org/drawingml/2006/picture">
                 <pic:pic xmlns:pic="http://schemas.openxmlformats.org/drawingml/2006/picture">
                   <pic:nvPicPr>
-                    <pic:cNvPr id="1630424736" name="Imagen 1" descr="Texto&#10;&#10;Descripción generada automáticamente"/>
+                    <pic:cNvPr id="753567330" name="Imagen 1" descr="Texto&#10;&#10;Descripción generada automáticamente"/>
                     <pic:cNvPicPr/>
                   </pic:nvPicPr>
                   <pic:blipFill>
@@ -14840,7 +15348,7 @@
                   <pic:spPr>
                     <a:xfrm>
                       <a:off x="0" y="0"/>
-                      <a:ext cx="5400040" cy="1213485"/>
+                      <a:ext cx="5400040" cy="1447800"/>
                     </a:xfrm>
                     <a:prstGeom prst="rect">
                       <a:avLst/>
@@ -14901,6 +15409,7 @@
         <w:t>“</w:t>
       </w:r>
       <w:proofErr w:type="spellStart"/>
+      <w:proofErr w:type="gramStart"/>
       <w:r>
         <w:rPr>
           <w:i/>
@@ -14910,6 +15419,7 @@
         </w:rPr>
         <w:t>proyecto:mysql</w:t>
       </w:r>
+      <w:proofErr w:type="gramEnd"/>
       <w:r>
         <w:rPr>
           <w:i/>
@@ -14951,10 +15461,10 @@
           <w:szCs w:val="16"/>
         </w:rPr>
         <w:drawing>
-          <wp:inline distT="0" distB="0" distL="0" distR="0" wp14:anchorId="0D7176D3" wp14:editId="71B818C2">
-            <wp:extent cx="5400040" cy="2372360"/>
-            <wp:effectExtent l="0" t="0" r="0" b="8890"/>
-            <wp:docPr id="1800923777" name="Imagen 1" descr="Texto&#10;&#10;Descripción generada automáticamente"/>
+          <wp:inline distT="0" distB="0" distL="0" distR="0" wp14:anchorId="17D679C1" wp14:editId="0A5C84DC">
+            <wp:extent cx="5400040" cy="2398395"/>
+            <wp:effectExtent l="0" t="0" r="0" b="1905"/>
+            <wp:docPr id="884925787" name="Imagen 1" descr="Texto&#10;&#10;Descripción generada automáticamente"/>
             <wp:cNvGraphicFramePr>
               <a:graphicFrameLocks xmlns:a="http://schemas.openxmlformats.org/drawingml/2006/main" noChangeAspect="1"/>
             </wp:cNvGraphicFramePr>
@@ -14962,7 +15472,7 @@
               <a:graphicData uri="http://schemas.openxmlformats.org/drawingml/2006/picture">
                 <pic:pic xmlns:pic="http://schemas.openxmlformats.org/drawingml/2006/picture">
                   <pic:nvPicPr>
-                    <pic:cNvPr id="1800923777" name="Imagen 1" descr="Texto&#10;&#10;Descripción generada automáticamente"/>
+                    <pic:cNvPr id="884925787" name="Imagen 1" descr="Texto&#10;&#10;Descripción generada automáticamente"/>
                     <pic:cNvPicPr/>
                   </pic:nvPicPr>
                   <pic:blipFill>
@@ -14974,7 +15484,7 @@
                   <pic:spPr>
                     <a:xfrm>
                       <a:off x="0" y="0"/>
-                      <a:ext cx="5400040" cy="2372360"/>
+                      <a:ext cx="5400040" cy="2398395"/>
                     </a:xfrm>
                     <a:prstGeom prst="rect">
                       <a:avLst/>
@@ -15080,16 +15590,15 @@
       </w:pPr>
       <w:r>
         <w:rPr>
-          <w:noProof/>
           <w:sz w:val="16"/>
           <w:szCs w:val="16"/>
         </w:rPr>
         <w:lastRenderedPageBreak/>
         <w:drawing>
-          <wp:inline distT="0" distB="0" distL="0" distR="0" wp14:anchorId="1CE5A76E" wp14:editId="3154F543">
-            <wp:extent cx="5380186" cy="594412"/>
-            <wp:effectExtent l="0" t="0" r="0" b="0"/>
-            <wp:docPr id="1509736111" name="Imagen 1"/>
+          <wp:inline distT="0" distB="0" distL="0" distR="0" wp14:anchorId="36986E8A" wp14:editId="0BA1067E">
+            <wp:extent cx="4145278" cy="571500"/>
+            <wp:effectExtent l="0" t="0" r="8255" b="0"/>
+            <wp:docPr id="703978893" name="Imagen 1" descr="Imagen de la pantalla de un celular de un mensaje en letras blancas&#10;&#10;Descripción generada automáticamente con confianza baja"/>
             <wp:cNvGraphicFramePr>
               <a:graphicFrameLocks xmlns:a="http://schemas.openxmlformats.org/drawingml/2006/main" noChangeAspect="1"/>
             </wp:cNvGraphicFramePr>
@@ -15097,23 +15606,30 @@
               <a:graphicData uri="http://schemas.openxmlformats.org/drawingml/2006/picture">
                 <pic:pic xmlns:pic="http://schemas.openxmlformats.org/drawingml/2006/picture">
                   <pic:nvPicPr>
-                    <pic:cNvPr id="1509736111" name=""/>
+                    <pic:cNvPr id="703978893" name="Imagen 1" descr="Imagen de la pantalla de un celular de un mensaje en letras blancas&#10;&#10;Descripción generada automáticamente con confianza baja"/>
                     <pic:cNvPicPr/>
                   </pic:nvPicPr>
-                  <pic:blipFill>
+                  <pic:blipFill rotWithShape="1">
                     <a:blip r:embed="rId43"/>
-                    <a:stretch>
-                      <a:fillRect/>
-                    </a:stretch>
+                    <a:srcRect b="23469"/>
+                    <a:stretch/>
                   </pic:blipFill>
-                  <pic:spPr>
+                  <pic:spPr bwMode="auto">
                     <a:xfrm>
                       <a:off x="0" y="0"/>
-                      <a:ext cx="5380186" cy="594412"/>
+                      <a:ext cx="4145639" cy="571550"/>
                     </a:xfrm>
                     <a:prstGeom prst="rect">
                       <a:avLst/>
                     </a:prstGeom>
+                    <a:ln>
+                      <a:noFill/>
+                    </a:ln>
+                    <a:extLst>
+                      <a:ext uri="{53640926-AAD7-44D8-BBD7-CCE9431645EC}">
+                        <a14:shadowObscured xmlns:a14="http://schemas.microsoft.com/office/drawing/2010/main"/>
+                      </a:ext>
+                    </a:extLst>
                   </pic:spPr>
                 </pic:pic>
               </a:graphicData>
@@ -15171,15 +15687,14 @@
       </w:pPr>
       <w:r>
         <w:rPr>
-          <w:noProof/>
           <w:sz w:val="16"/>
           <w:szCs w:val="16"/>
         </w:rPr>
         <w:drawing>
-          <wp:inline distT="0" distB="0" distL="0" distR="0" wp14:anchorId="3D8CB1BE" wp14:editId="66362C43">
-            <wp:extent cx="5400040" cy="547370"/>
-            <wp:effectExtent l="0" t="0" r="0" b="5080"/>
-            <wp:docPr id="1359253740" name="Imagen 1"/>
+          <wp:inline distT="0" distB="0" distL="0" distR="0" wp14:anchorId="4440C2BB" wp14:editId="037B5222">
+            <wp:extent cx="4595258" cy="586791"/>
+            <wp:effectExtent l="0" t="0" r="0" b="3810"/>
+            <wp:docPr id="395239615" name="Imagen 1" descr="Texto&#10;&#10;Descripción generada automáticamente"/>
             <wp:cNvGraphicFramePr>
               <a:graphicFrameLocks xmlns:a="http://schemas.openxmlformats.org/drawingml/2006/main" noChangeAspect="1"/>
             </wp:cNvGraphicFramePr>
@@ -15187,7 +15702,7 @@
               <a:graphicData uri="http://schemas.openxmlformats.org/drawingml/2006/picture">
                 <pic:pic xmlns:pic="http://schemas.openxmlformats.org/drawingml/2006/picture">
                   <pic:nvPicPr>
-                    <pic:cNvPr id="1359253740" name=""/>
+                    <pic:cNvPr id="395239615" name="Imagen 1" descr="Texto&#10;&#10;Descripción generada automáticamente"/>
                     <pic:cNvPicPr/>
                   </pic:nvPicPr>
                   <pic:blipFill>
@@ -15199,7 +15714,7 @@
                   <pic:spPr>
                     <a:xfrm>
                       <a:off x="0" y="0"/>
-                      <a:ext cx="5400040" cy="547370"/>
+                      <a:ext cx="4595258" cy="586791"/>
                     </a:xfrm>
                     <a:prstGeom prst="rect">
                       <a:avLst/>
@@ -15258,10 +15773,10 @@
           <w:szCs w:val="16"/>
         </w:rPr>
         <w:drawing>
-          <wp:inline distT="0" distB="0" distL="0" distR="0" wp14:anchorId="1A0693FA" wp14:editId="5F1E7B0F">
-            <wp:extent cx="5400040" cy="1002030"/>
-            <wp:effectExtent l="0" t="0" r="0" b="7620"/>
-            <wp:docPr id="1521341697" name="Imagen 1" descr="Texto&#10;&#10;Descripción generada automáticamente con confianza media"/>
+          <wp:inline distT="0" distB="0" distL="0" distR="0" wp14:anchorId="68D30370" wp14:editId="06B3D7A5">
+            <wp:extent cx="5400040" cy="1174115"/>
+            <wp:effectExtent l="0" t="0" r="0" b="6985"/>
+            <wp:docPr id="154813969" name="Imagen 1" descr="Texto&#10;&#10;Descripción generada automáticamente"/>
             <wp:cNvGraphicFramePr>
               <a:graphicFrameLocks xmlns:a="http://schemas.openxmlformats.org/drawingml/2006/main" noChangeAspect="1"/>
             </wp:cNvGraphicFramePr>
@@ -15269,7 +15784,7 @@
               <a:graphicData uri="http://schemas.openxmlformats.org/drawingml/2006/picture">
                 <pic:pic xmlns:pic="http://schemas.openxmlformats.org/drawingml/2006/picture">
                   <pic:nvPicPr>
-                    <pic:cNvPr id="1521341697" name="Imagen 1" descr="Texto&#10;&#10;Descripción generada automáticamente con confianza media"/>
+                    <pic:cNvPr id="154813969" name="Imagen 1" descr="Texto&#10;&#10;Descripción generada automáticamente"/>
                     <pic:cNvPicPr/>
                   </pic:nvPicPr>
                   <pic:blipFill>
@@ -15281,7 +15796,7 @@
                   <pic:spPr>
                     <a:xfrm>
                       <a:off x="0" y="0"/>
-                      <a:ext cx="5400040" cy="1002030"/>
+                      <a:ext cx="5400040" cy="1174115"/>
                     </a:xfrm>
                     <a:prstGeom prst="rect">
                       <a:avLst/>
@@ -15493,7 +16008,7 @@
           <w:u w:val="single"/>
         </w:rPr>
       </w:pPr>
-      <w:bookmarkStart w:id="13" w:name="_Toc137039229"/>
+      <w:bookmarkStart w:id="13" w:name="_Toc137107778"/>
       <w:proofErr w:type="spellStart"/>
       <w:r>
         <w:rPr>
@@ -15551,9 +16066,14 @@
       </w:r>
       <w:proofErr w:type="spellStart"/>
       <w:r>
-        <w:t>mysql-secret.yaml</w:t>
-      </w:r>
-      <w:proofErr w:type="spellEnd"/>
+        <w:t>mysql-</w:t>
+      </w:r>
+      <w:proofErr w:type="gramStart"/>
+      <w:r>
+        <w:t>secret.yaml</w:t>
+      </w:r>
+      <w:proofErr w:type="spellEnd"/>
+      <w:proofErr w:type="gramEnd"/>
       <w:r>
         <w:t xml:space="preserve"> hay almacenados una serie de datos, la finalidad de este archivo de “secretos” es la de no mostrar contraseñas o nombres de bases de datos en este caso, pero se puede usar para esconder los datos que se deseen. Estas claves se muestran codificadas en base64 para más seguridad.</w:t>
       </w:r>
@@ -15567,6 +16087,9 @@
         </w:rPr>
       </w:pPr>
       <w:r>
+        <w:rPr>
+          <w:noProof/>
+        </w:rPr>
         <w:drawing>
           <wp:inline distT="0" distB="0" distL="0" distR="0" wp14:anchorId="4FF590B2" wp14:editId="3545277E">
             <wp:extent cx="4165631" cy="1379220"/>
@@ -15620,9 +16143,14 @@
       </w:r>
       <w:proofErr w:type="spellStart"/>
       <w:r>
-        <w:t>mysql-pv.yaml</w:t>
-      </w:r>
-      <w:proofErr w:type="spellEnd"/>
+        <w:t>mysql-</w:t>
+      </w:r>
+      <w:proofErr w:type="gramStart"/>
+      <w:r>
+        <w:t>pv.yaml</w:t>
+      </w:r>
+      <w:proofErr w:type="spellEnd"/>
+      <w:proofErr w:type="gramEnd"/>
       <w:r>
         <w:t xml:space="preserve">. En este fichero vamos a desplegar un </w:t>
       </w:r>
@@ -15636,9 +16164,12 @@
       </w:r>
       <w:proofErr w:type="spellStart"/>
       <w:r>
-        <w:t>PersistentVolumeClaim.</w:t>
-      </w:r>
-      <w:proofErr w:type="spellEnd"/>
+        <w:t>PersistentVolumeClaim</w:t>
+      </w:r>
+      <w:proofErr w:type="spellEnd"/>
+      <w:r>
+        <w:t>.</w:t>
+      </w:r>
     </w:p>
     <w:p>
       <w:pPr>
@@ -15748,6 +16279,9 @@
         </w:rPr>
       </w:pPr>
       <w:r>
+        <w:rPr>
+          <w:noProof/>
+        </w:rPr>
         <w:drawing>
           <wp:inline distT="0" distB="0" distL="0" distR="0" wp14:anchorId="7A38A0D0" wp14:editId="0DB435F3">
             <wp:extent cx="3649980" cy="3467815"/>
@@ -15899,6 +16433,9 @@
         <w:jc w:val="center"/>
       </w:pPr>
       <w:r>
+        <w:rPr>
+          <w:noProof/>
+        </w:rPr>
         <w:drawing>
           <wp:inline distT="0" distB="0" distL="0" distR="0" wp14:anchorId="6BF18266" wp14:editId="03B05828">
             <wp:extent cx="3771900" cy="1711508"/>
@@ -16019,6 +16556,9 @@
         <w:jc w:val="center"/>
       </w:pPr>
       <w:r>
+        <w:rPr>
+          <w:noProof/>
+        </w:rPr>
         <w:drawing>
           <wp:inline distT="0" distB="0" distL="0" distR="0" wp14:anchorId="5393699C" wp14:editId="35F774D8">
             <wp:extent cx="2506980" cy="4890426"/>
@@ -16078,11 +16618,11 @@
       </w:r>
       <w:proofErr w:type="spellEnd"/>
       <w:r>
-        <w:t xml:space="preserve"> de la web es similar al dep</w:t>
-      </w:r>
-      <w:proofErr w:type="spellStart"/>
-      <w:r>
-        <w:t>loyment</w:t>
+        <w:t xml:space="preserve"> de la web es similar al </w:t>
+      </w:r>
+      <w:proofErr w:type="spellStart"/>
+      <w:r>
+        <w:t>deployment</w:t>
       </w:r>
       <w:proofErr w:type="spellEnd"/>
       <w:r>
@@ -16163,7 +16703,15 @@
       </w:r>
       <w:proofErr w:type="spellEnd"/>
       <w:r>
-        <w:t xml:space="preserve"> dentro del grupo app: </w:t>
+        <w:t xml:space="preserve"> dentro del grupo </w:t>
+      </w:r>
+      <w:proofErr w:type="gramStart"/>
+      <w:r>
+        <w:t>app</w:t>
+      </w:r>
+      <w:proofErr w:type="gramEnd"/>
+      <w:r>
+        <w:t xml:space="preserve">: </w:t>
       </w:r>
       <w:proofErr w:type="spellStart"/>
       <w:r>
@@ -16179,6 +16727,9 @@
         <w:jc w:val="center"/>
       </w:pPr>
       <w:r>
+        <w:rPr>
+          <w:noProof/>
+        </w:rPr>
         <w:drawing>
           <wp:inline distT="0" distB="0" distL="0" distR="0" wp14:anchorId="4A49789C" wp14:editId="13EB8334">
             <wp:extent cx="4076700" cy="4565660"/>
@@ -16232,7 +16783,7 @@
           <w:u w:val="single"/>
         </w:rPr>
       </w:pPr>
-      <w:bookmarkStart w:id="14" w:name="_Toc137039230"/>
+      <w:bookmarkStart w:id="14" w:name="_Toc137107779"/>
       <w:r>
         <w:rPr>
           <w:color w:val="auto"/>
@@ -16279,15 +16830,14 @@
       </w:pPr>
       <w:r>
         <w:rPr>
-          <w:noProof/>
           <w:sz w:val="16"/>
           <w:szCs w:val="16"/>
         </w:rPr>
         <w:drawing>
-          <wp:inline distT="0" distB="0" distL="0" distR="0" wp14:anchorId="6366085C" wp14:editId="5C5BAF27">
-            <wp:extent cx="4602879" cy="1165961"/>
-            <wp:effectExtent l="0" t="0" r="7620" b="0"/>
-            <wp:docPr id="292024171" name="Imagen 1" descr="Texto&#10;&#10;Descripción generada automáticamente"/>
+          <wp:inline distT="0" distB="0" distL="0" distR="0" wp14:anchorId="06487631" wp14:editId="24EAEE26">
+            <wp:extent cx="4320914" cy="1150720"/>
+            <wp:effectExtent l="0" t="0" r="3810" b="0"/>
+            <wp:docPr id="1159603152" name="Imagen 1" descr="Texto&#10;&#10;Descripción generada automáticamente"/>
             <wp:cNvGraphicFramePr>
               <a:graphicFrameLocks xmlns:a="http://schemas.openxmlformats.org/drawingml/2006/main" noChangeAspect="1"/>
             </wp:cNvGraphicFramePr>
@@ -16295,7 +16845,7 @@
               <a:graphicData uri="http://schemas.openxmlformats.org/drawingml/2006/picture">
                 <pic:pic xmlns:pic="http://schemas.openxmlformats.org/drawingml/2006/picture">
                   <pic:nvPicPr>
-                    <pic:cNvPr id="292024171" name="Imagen 1" descr="Texto&#10;&#10;Descripción generada automáticamente"/>
+                    <pic:cNvPr id="1159603152" name="Imagen 1" descr="Texto&#10;&#10;Descripción generada automáticamente"/>
                     <pic:cNvPicPr/>
                   </pic:nvPicPr>
                   <pic:blipFill>
@@ -16307,7 +16857,7 @@
                   <pic:spPr>
                     <a:xfrm>
                       <a:off x="0" y="0"/>
-                      <a:ext cx="4602879" cy="1165961"/>
+                      <a:ext cx="4320914" cy="1150720"/>
                     </a:xfrm>
                     <a:prstGeom prst="rect">
                       <a:avLst/>
@@ -16362,15 +16912,14 @@
       </w:pPr>
       <w:r>
         <w:rPr>
-          <w:noProof/>
           <w:sz w:val="16"/>
           <w:szCs w:val="16"/>
         </w:rPr>
         <w:drawing>
-          <wp:inline distT="0" distB="0" distL="0" distR="0" wp14:anchorId="79F9DC72" wp14:editId="17F7C7DD">
-            <wp:extent cx="5400040" cy="1142365"/>
-            <wp:effectExtent l="0" t="0" r="0" b="635"/>
-            <wp:docPr id="1023272906" name="Imagen 1" descr="Imagen que contiene exterior, grande, cerca, tabla&#10;&#10;Descripción generada automáticamente"/>
+          <wp:inline distT="0" distB="0" distL="0" distR="0" wp14:anchorId="3A40AE99" wp14:editId="1F30EFE4">
+            <wp:extent cx="5400040" cy="1144270"/>
+            <wp:effectExtent l="0" t="0" r="0" b="0"/>
+            <wp:docPr id="1382443957" name="Imagen 1" descr="Imagen que contiene exterior, grande, cerca, tabla&#10;&#10;Descripción generada automáticamente"/>
             <wp:cNvGraphicFramePr>
               <a:graphicFrameLocks xmlns:a="http://schemas.openxmlformats.org/drawingml/2006/main" noChangeAspect="1"/>
             </wp:cNvGraphicFramePr>
@@ -16378,7 +16927,7 @@
               <a:graphicData uri="http://schemas.openxmlformats.org/drawingml/2006/picture">
                 <pic:pic xmlns:pic="http://schemas.openxmlformats.org/drawingml/2006/picture">
                   <pic:nvPicPr>
-                    <pic:cNvPr id="1023272906" name="Imagen 1" descr="Imagen que contiene exterior, grande, cerca, tabla&#10;&#10;Descripción generada automáticamente"/>
+                    <pic:cNvPr id="1382443957" name="Imagen 1" descr="Imagen que contiene exterior, grande, cerca, tabla&#10;&#10;Descripción generada automáticamente"/>
                     <pic:cNvPicPr/>
                   </pic:nvPicPr>
                   <pic:blipFill>
@@ -16390,7 +16939,7 @@
                   <pic:spPr>
                     <a:xfrm>
                       <a:off x="0" y="0"/>
-                      <a:ext cx="5400040" cy="1142365"/>
+                      <a:ext cx="5400040" cy="1144270"/>
                     </a:xfrm>
                     <a:prstGeom prst="rect">
                       <a:avLst/>
@@ -16449,10 +16998,10 @@
           <w:szCs w:val="16"/>
         </w:rPr>
         <w:drawing>
-          <wp:inline distT="0" distB="0" distL="0" distR="0" wp14:anchorId="0F924B7C" wp14:editId="6A7C429E">
-            <wp:extent cx="5400040" cy="991235"/>
+          <wp:inline distT="0" distB="0" distL="0" distR="0" wp14:anchorId="1FFA3689" wp14:editId="7DB65F36">
+            <wp:extent cx="5400040" cy="934085"/>
             <wp:effectExtent l="0" t="0" r="0" b="0"/>
-            <wp:docPr id="612576563" name="Imagen 1" descr="Texto&#10;&#10;Descripción generada automáticamente"/>
+            <wp:docPr id="9672799" name="Imagen 1" descr="Texto&#10;&#10;Descripción generada automáticamente"/>
             <wp:cNvGraphicFramePr>
               <a:graphicFrameLocks xmlns:a="http://schemas.openxmlformats.org/drawingml/2006/main" noChangeAspect="1"/>
             </wp:cNvGraphicFramePr>
@@ -16460,7 +17009,7 @@
               <a:graphicData uri="http://schemas.openxmlformats.org/drawingml/2006/picture">
                 <pic:pic xmlns:pic="http://schemas.openxmlformats.org/drawingml/2006/picture">
                   <pic:nvPicPr>
-                    <pic:cNvPr id="612576563" name="Imagen 1" descr="Texto&#10;&#10;Descripción generada automáticamente"/>
+                    <pic:cNvPr id="9672799" name="Imagen 1" descr="Texto&#10;&#10;Descripción generada automáticamente"/>
                     <pic:cNvPicPr/>
                   </pic:nvPicPr>
                   <pic:blipFill>
@@ -16472,7 +17021,7 @@
                   <pic:spPr>
                     <a:xfrm>
                       <a:off x="0" y="0"/>
-                      <a:ext cx="5400040" cy="991235"/>
+                      <a:ext cx="5400040" cy="934085"/>
                     </a:xfrm>
                     <a:prstGeom prst="rect">
                       <a:avLst/>
@@ -16591,15 +17140,14 @@
       </w:pPr>
       <w:r>
         <w:rPr>
-          <w:noProof/>
           <w:sz w:val="16"/>
           <w:szCs w:val="16"/>
         </w:rPr>
         <w:drawing>
-          <wp:inline distT="0" distB="0" distL="0" distR="0" wp14:anchorId="4776242B" wp14:editId="1EA862DD">
-            <wp:extent cx="5400040" cy="433705"/>
-            <wp:effectExtent l="0" t="0" r="0" b="4445"/>
-            <wp:docPr id="1845828291" name="Imagen 1"/>
+          <wp:inline distT="0" distB="0" distL="0" distR="0" wp14:anchorId="5F31221B" wp14:editId="284CD63A">
+            <wp:extent cx="5400040" cy="434340"/>
+            <wp:effectExtent l="0" t="0" r="0" b="3810"/>
+            <wp:docPr id="1467944111" name="Imagen 1"/>
             <wp:cNvGraphicFramePr>
               <a:graphicFrameLocks xmlns:a="http://schemas.openxmlformats.org/drawingml/2006/main" noChangeAspect="1"/>
             </wp:cNvGraphicFramePr>
@@ -16607,23 +17155,30 @@
               <a:graphicData uri="http://schemas.openxmlformats.org/drawingml/2006/picture">
                 <pic:pic xmlns:pic="http://schemas.openxmlformats.org/drawingml/2006/picture">
                   <pic:nvPicPr>
-                    <pic:cNvPr id="1845828291" name=""/>
+                    <pic:cNvPr id="1467944111" name=""/>
                     <pic:cNvPicPr/>
                   </pic:nvPicPr>
-                  <pic:blipFill>
+                  <pic:blipFill rotWithShape="1">
                     <a:blip r:embed="rId56"/>
-                    <a:stretch>
-                      <a:fillRect/>
-                    </a:stretch>
+                    <a:srcRect b="14606"/>
+                    <a:stretch/>
                   </pic:blipFill>
-                  <pic:spPr>
+                  <pic:spPr bwMode="auto">
                     <a:xfrm>
                       <a:off x="0" y="0"/>
-                      <a:ext cx="5400040" cy="433705"/>
+                      <a:ext cx="5400040" cy="434340"/>
                     </a:xfrm>
                     <a:prstGeom prst="rect">
                       <a:avLst/>
                     </a:prstGeom>
+                    <a:ln>
+                      <a:noFill/>
+                    </a:ln>
+                    <a:extLst>
+                      <a:ext uri="{53640926-AAD7-44D8-BBD7-CCE9431645EC}">
+                        <a14:shadowObscured xmlns:a14="http://schemas.microsoft.com/office/drawing/2010/main"/>
+                      </a:ext>
+                    </a:extLst>
                   </pic:spPr>
                 </pic:pic>
               </a:graphicData>
@@ -16658,6 +17213,7 @@
       </w:pPr>
       <w:r>
         <w:rPr>
+          <w:noProof/>
           <w:sz w:val="16"/>
           <w:szCs w:val="16"/>
         </w:rPr>

--- a/Memoria_Proyecto_Mario_Dieguez.docx
+++ b/Memoria_Proyecto_Mario_Dieguez.docx
@@ -14,16 +14,6 @@
         <w:p/>
         <w:p>
           <w:pPr>
-            <w:jc w:val="center"/>
-            <w:rPr>
-              <w:sz w:val="44"/>
-              <w:szCs w:val="44"/>
-            </w:rPr>
-          </w:pPr>
-        </w:p>
-        <w:p>
-          <w:pPr>
-            <w:jc w:val="center"/>
             <w:rPr>
               <w:sz w:val="44"/>
               <w:szCs w:val="44"/>
@@ -141,6 +131,136 @@
           </w:r>
         </w:p>
         <w:p>
+          <w:pPr>
+            <w:jc w:val="center"/>
+          </w:pPr>
+          <w:r>
+            <w:rPr>
+              <w:noProof/>
+            </w:rPr>
+            <w:drawing>
+              <wp:inline distT="0" distB="0" distL="0" distR="0" wp14:anchorId="524FE660" wp14:editId="5E45D79A">
+                <wp:extent cx="2258060" cy="2029460"/>
+                <wp:effectExtent l="0" t="0" r="8890" b="8890"/>
+                <wp:docPr id="1001632027" name="Imagen 2" descr="PHP with MySQL, Javascript and more"/>
+                <wp:cNvGraphicFramePr>
+                  <a:graphicFrameLocks xmlns:a="http://schemas.openxmlformats.org/drawingml/2006/main" noChangeAspect="1"/>
+                </wp:cNvGraphicFramePr>
+                <a:graphic xmlns:a="http://schemas.openxmlformats.org/drawingml/2006/main">
+                  <a:graphicData uri="http://schemas.openxmlformats.org/drawingml/2006/picture">
+                    <pic:pic xmlns:pic="http://schemas.openxmlformats.org/drawingml/2006/picture">
+                      <pic:nvPicPr>
+                        <pic:cNvPr id="0" name="Picture 3" descr="PHP with MySQL, Javascript and more"/>
+                        <pic:cNvPicPr>
+                          <a:picLocks noChangeAspect="1" noChangeArrowheads="1"/>
+                        </pic:cNvPicPr>
+                      </pic:nvPicPr>
+                      <pic:blipFill>
+                        <a:blip r:embed="rId9">
+                          <a:extLst>
+                            <a:ext uri="{28A0092B-C50C-407E-A947-70E740481C1C}">
+                              <a14:useLocalDpi xmlns:a14="http://schemas.microsoft.com/office/drawing/2010/main" val="0"/>
+                            </a:ext>
+                          </a:extLst>
+                        </a:blip>
+                        <a:srcRect/>
+                        <a:stretch>
+                          <a:fillRect/>
+                        </a:stretch>
+                      </pic:blipFill>
+                      <pic:spPr bwMode="auto">
+                        <a:xfrm>
+                          <a:off x="0" y="0"/>
+                          <a:ext cx="2258060" cy="2029460"/>
+                        </a:xfrm>
+                        <a:prstGeom prst="rect">
+                          <a:avLst/>
+                        </a:prstGeom>
+                        <a:noFill/>
+                        <a:ln>
+                          <a:noFill/>
+                        </a:ln>
+                      </pic:spPr>
+                    </pic:pic>
+                  </a:graphicData>
+                </a:graphic>
+              </wp:inline>
+            </w:drawing>
+          </w:r>
+        </w:p>
+        <w:p>
+          <w:pPr>
+            <w:jc w:val="center"/>
+            <w:rPr>
+              <w:sz w:val="32"/>
+              <w:szCs w:val="32"/>
+            </w:rPr>
+          </w:pPr>
+        </w:p>
+        <w:p>
+          <w:pPr>
+            <w:spacing w:before="240"/>
+            <w:jc w:val="center"/>
+          </w:pPr>
+          <w:r>
+            <w:rPr>
+              <w:noProof/>
+            </w:rPr>
+            <w:drawing>
+              <wp:inline distT="0" distB="0" distL="0" distR="0" wp14:anchorId="682A58E5" wp14:editId="3BA13DA1">
+                <wp:extent cx="2122714" cy="1607956"/>
+                <wp:effectExtent l="0" t="0" r="0" b="0"/>
+                <wp:docPr id="603241142" name="Imagen 1" descr="Kubernetes en AWS | Amazon Web Services"/>
+                <wp:cNvGraphicFramePr>
+                  <a:graphicFrameLocks xmlns:a="http://schemas.openxmlformats.org/drawingml/2006/main" noChangeAspect="1"/>
+                </wp:cNvGraphicFramePr>
+                <a:graphic xmlns:a="http://schemas.openxmlformats.org/drawingml/2006/main">
+                  <a:graphicData uri="http://schemas.openxmlformats.org/drawingml/2006/picture">
+                    <pic:pic xmlns:pic="http://schemas.openxmlformats.org/drawingml/2006/picture">
+                      <pic:nvPicPr>
+                        <pic:cNvPr id="0" name="Picture 1" descr="Kubernetes en AWS | Amazon Web Services"/>
+                        <pic:cNvPicPr>
+                          <a:picLocks noChangeAspect="1" noChangeArrowheads="1"/>
+                        </pic:cNvPicPr>
+                      </pic:nvPicPr>
+                      <pic:blipFill>
+                        <a:blip r:embed="rId10">
+                          <a:extLst>
+                            <a:ext uri="{28A0092B-C50C-407E-A947-70E740481C1C}">
+                              <a14:useLocalDpi xmlns:a14="http://schemas.microsoft.com/office/drawing/2010/main" val="0"/>
+                            </a:ext>
+                          </a:extLst>
+                        </a:blip>
+                        <a:srcRect/>
+                        <a:stretch>
+                          <a:fillRect/>
+                        </a:stretch>
+                      </pic:blipFill>
+                      <pic:spPr bwMode="auto">
+                        <a:xfrm>
+                          <a:off x="0" y="0"/>
+                          <a:ext cx="2125749" cy="1610255"/>
+                        </a:xfrm>
+                        <a:prstGeom prst="rect">
+                          <a:avLst/>
+                        </a:prstGeom>
+                        <a:noFill/>
+                        <a:ln>
+                          <a:noFill/>
+                        </a:ln>
+                      </pic:spPr>
+                    </pic:pic>
+                  </a:graphicData>
+                </a:graphic>
+              </wp:inline>
+            </w:drawing>
+          </w:r>
+        </w:p>
+        <w:p>
+          <w:pPr>
+            <w:spacing w:before="240"/>
+            <w:jc w:val="center"/>
+          </w:pPr>
           <w:r>
             <w:br w:type="page"/>
           </w:r>
@@ -207,8 +327,6 @@
             <w:rPr>
               <w:rFonts w:eastAsiaTheme="minorEastAsia"/>
               <w:noProof/>
-              <w:sz w:val="24"/>
-              <w:szCs w:val="24"/>
               <w:lang w:eastAsia="es-ES"/>
             </w:rPr>
           </w:pPr>
@@ -233,7 +351,7 @@
             </w:rPr>
             <w:fldChar w:fldCharType="separate"/>
           </w:r>
-          <w:hyperlink w:anchor="_Toc137107765" w:history="1">
+          <w:hyperlink w:anchor="_Toc137150046" w:history="1">
             <w:r>
               <w:rPr>
                 <w:rStyle w:val="Hipervnculo"/>
@@ -241,8 +359,6 @@
                 <w:b/>
                 <w:bCs/>
                 <w:noProof/>
-                <w:sz w:val="24"/>
-                <w:szCs w:val="24"/>
               </w:rPr>
               <w:t>Resumen</w:t>
             </w:r>
@@ -250,8 +366,6 @@
               <w:rPr>
                 <w:noProof/>
                 <w:webHidden/>
-                <w:sz w:val="24"/>
-                <w:szCs w:val="24"/>
               </w:rPr>
               <w:tab/>
             </w:r>
@@ -259,8 +373,6 @@
               <w:rPr>
                 <w:noProof/>
                 <w:webHidden/>
-                <w:sz w:val="24"/>
-                <w:szCs w:val="24"/>
               </w:rPr>
               <w:fldChar w:fldCharType="begin"/>
             </w:r>
@@ -268,25 +380,19 @@
               <w:rPr>
                 <w:noProof/>
                 <w:webHidden/>
-                <w:sz w:val="24"/>
-                <w:szCs w:val="24"/>
               </w:rPr>
-              <w:instrText xml:space="preserve"> PAGEREF _Toc137107765 \h </w:instrText>
+              <w:instrText xml:space="preserve"> PAGEREF _Toc137150046 \h </w:instrText>
             </w:r>
             <w:r>
               <w:rPr>
                 <w:noProof/>
                 <w:webHidden/>
-                <w:sz w:val="24"/>
-                <w:szCs w:val="24"/>
               </w:rPr>
             </w:r>
             <w:r>
               <w:rPr>
                 <w:noProof/>
                 <w:webHidden/>
-                <w:sz w:val="24"/>
-                <w:szCs w:val="24"/>
               </w:rPr>
               <w:fldChar w:fldCharType="separate"/>
             </w:r>
@@ -294,8 +400,6 @@
               <w:rPr>
                 <w:noProof/>
                 <w:webHidden/>
-                <w:sz w:val="24"/>
-                <w:szCs w:val="24"/>
               </w:rPr>
               <w:t>2</w:t>
             </w:r>
@@ -303,8 +407,6 @@
               <w:rPr>
                 <w:noProof/>
                 <w:webHidden/>
-                <w:sz w:val="24"/>
-                <w:szCs w:val="24"/>
               </w:rPr>
               <w:fldChar w:fldCharType="end"/>
             </w:r>
@@ -319,12 +421,10 @@
             <w:rPr>
               <w:rFonts w:eastAsiaTheme="minorEastAsia"/>
               <w:noProof/>
-              <w:sz w:val="24"/>
-              <w:szCs w:val="24"/>
               <w:lang w:eastAsia="es-ES"/>
             </w:rPr>
           </w:pPr>
-          <w:hyperlink w:anchor="_Toc137107766" w:history="1">
+          <w:hyperlink w:anchor="_Toc137150047" w:history="1">
             <w:r>
               <w:rPr>
                 <w:rStyle w:val="Hipervnculo"/>
@@ -332,8 +432,6 @@
                 <w:b/>
                 <w:bCs/>
                 <w:noProof/>
-                <w:sz w:val="24"/>
-                <w:szCs w:val="24"/>
               </w:rPr>
               <w:t>Metodología</w:t>
             </w:r>
@@ -341,8 +439,6 @@
               <w:rPr>
                 <w:noProof/>
                 <w:webHidden/>
-                <w:sz w:val="24"/>
-                <w:szCs w:val="24"/>
               </w:rPr>
               <w:tab/>
             </w:r>
@@ -350,8 +446,6 @@
               <w:rPr>
                 <w:noProof/>
                 <w:webHidden/>
-                <w:sz w:val="24"/>
-                <w:szCs w:val="24"/>
               </w:rPr>
               <w:fldChar w:fldCharType="begin"/>
             </w:r>
@@ -359,25 +453,19 @@
               <w:rPr>
                 <w:noProof/>
                 <w:webHidden/>
-                <w:sz w:val="24"/>
-                <w:szCs w:val="24"/>
               </w:rPr>
-              <w:instrText xml:space="preserve"> PAGEREF _Toc137107766 \h </w:instrText>
+              <w:instrText xml:space="preserve"> PAGEREF _Toc137150047 \h </w:instrText>
             </w:r>
             <w:r>
               <w:rPr>
                 <w:noProof/>
                 <w:webHidden/>
-                <w:sz w:val="24"/>
-                <w:szCs w:val="24"/>
               </w:rPr>
             </w:r>
             <w:r>
               <w:rPr>
                 <w:noProof/>
                 <w:webHidden/>
-                <w:sz w:val="24"/>
-                <w:szCs w:val="24"/>
               </w:rPr>
               <w:fldChar w:fldCharType="separate"/>
             </w:r>
@@ -385,8 +473,6 @@
               <w:rPr>
                 <w:noProof/>
                 <w:webHidden/>
-                <w:sz w:val="24"/>
-                <w:szCs w:val="24"/>
               </w:rPr>
               <w:t>3</w:t>
             </w:r>
@@ -394,8 +480,6 @@
               <w:rPr>
                 <w:noProof/>
                 <w:webHidden/>
-                <w:sz w:val="24"/>
-                <w:szCs w:val="24"/>
               </w:rPr>
               <w:fldChar w:fldCharType="end"/>
             </w:r>
@@ -410,20 +494,16 @@
             <w:rPr>
               <w:rFonts w:eastAsiaTheme="minorEastAsia"/>
               <w:noProof/>
-              <w:sz w:val="24"/>
-              <w:szCs w:val="24"/>
               <w:lang w:eastAsia="es-ES"/>
             </w:rPr>
           </w:pPr>
-          <w:hyperlink w:anchor="_Toc137107767" w:history="1">
+          <w:hyperlink w:anchor="_Toc137150048" w:history="1">
             <w:r>
               <w:rPr>
                 <w:rStyle w:val="Hipervnculo"/>
                 <w:b/>
                 <w:bCs/>
                 <w:noProof/>
-                <w:sz w:val="24"/>
-                <w:szCs w:val="24"/>
               </w:rPr>
               <w:t>Base de datos</w:t>
             </w:r>
@@ -431,8 +511,6 @@
               <w:rPr>
                 <w:noProof/>
                 <w:webHidden/>
-                <w:sz w:val="24"/>
-                <w:szCs w:val="24"/>
               </w:rPr>
               <w:tab/>
             </w:r>
@@ -440,8 +518,6 @@
               <w:rPr>
                 <w:noProof/>
                 <w:webHidden/>
-                <w:sz w:val="24"/>
-                <w:szCs w:val="24"/>
               </w:rPr>
               <w:fldChar w:fldCharType="begin"/>
             </w:r>
@@ -449,25 +525,19 @@
               <w:rPr>
                 <w:noProof/>
                 <w:webHidden/>
-                <w:sz w:val="24"/>
-                <w:szCs w:val="24"/>
               </w:rPr>
-              <w:instrText xml:space="preserve"> PAGEREF _Toc137107767 \h </w:instrText>
+              <w:instrText xml:space="preserve"> PAGEREF _Toc137150048 \h </w:instrText>
             </w:r>
             <w:r>
               <w:rPr>
                 <w:noProof/>
                 <w:webHidden/>
-                <w:sz w:val="24"/>
-                <w:szCs w:val="24"/>
               </w:rPr>
             </w:r>
             <w:r>
               <w:rPr>
                 <w:noProof/>
                 <w:webHidden/>
-                <w:sz w:val="24"/>
-                <w:szCs w:val="24"/>
               </w:rPr>
               <w:fldChar w:fldCharType="separate"/>
             </w:r>
@@ -475,8 +545,6 @@
               <w:rPr>
                 <w:noProof/>
                 <w:webHidden/>
-                <w:sz w:val="24"/>
-                <w:szCs w:val="24"/>
               </w:rPr>
               <w:t>3</w:t>
             </w:r>
@@ -484,8 +552,6 @@
               <w:rPr>
                 <w:noProof/>
                 <w:webHidden/>
-                <w:sz w:val="24"/>
-                <w:szCs w:val="24"/>
               </w:rPr>
               <w:fldChar w:fldCharType="end"/>
             </w:r>
@@ -500,20 +566,16 @@
             <w:rPr>
               <w:rFonts w:eastAsiaTheme="minorEastAsia"/>
               <w:noProof/>
-              <w:sz w:val="24"/>
-              <w:szCs w:val="24"/>
               <w:lang w:eastAsia="es-ES"/>
             </w:rPr>
           </w:pPr>
-          <w:hyperlink w:anchor="_Toc137107768" w:history="1">
+          <w:hyperlink w:anchor="_Toc137150049" w:history="1">
             <w:r>
               <w:rPr>
                 <w:rStyle w:val="Hipervnculo"/>
                 <w:b/>
                 <w:bCs/>
                 <w:noProof/>
-                <w:sz w:val="24"/>
-                <w:szCs w:val="24"/>
               </w:rPr>
               <w:t>WEB</w:t>
             </w:r>
@@ -521,8 +583,6 @@
               <w:rPr>
                 <w:noProof/>
                 <w:webHidden/>
-                <w:sz w:val="24"/>
-                <w:szCs w:val="24"/>
               </w:rPr>
               <w:tab/>
             </w:r>
@@ -530,8 +590,6 @@
               <w:rPr>
                 <w:noProof/>
                 <w:webHidden/>
-                <w:sz w:val="24"/>
-                <w:szCs w:val="24"/>
               </w:rPr>
               <w:fldChar w:fldCharType="begin"/>
             </w:r>
@@ -539,25 +597,19 @@
               <w:rPr>
                 <w:noProof/>
                 <w:webHidden/>
-                <w:sz w:val="24"/>
-                <w:szCs w:val="24"/>
               </w:rPr>
-              <w:instrText xml:space="preserve"> PAGEREF _Toc137107768 \h </w:instrText>
+              <w:instrText xml:space="preserve"> PAGEREF _Toc137150049 \h </w:instrText>
             </w:r>
             <w:r>
               <w:rPr>
                 <w:noProof/>
                 <w:webHidden/>
-                <w:sz w:val="24"/>
-                <w:szCs w:val="24"/>
               </w:rPr>
             </w:r>
             <w:r>
               <w:rPr>
                 <w:noProof/>
                 <w:webHidden/>
-                <w:sz w:val="24"/>
-                <w:szCs w:val="24"/>
               </w:rPr>
               <w:fldChar w:fldCharType="separate"/>
             </w:r>
@@ -565,8 +617,6 @@
               <w:rPr>
                 <w:noProof/>
                 <w:webHidden/>
-                <w:sz w:val="24"/>
-                <w:szCs w:val="24"/>
               </w:rPr>
               <w:t>4</w:t>
             </w:r>
@@ -574,8 +624,6 @@
               <w:rPr>
                 <w:noProof/>
                 <w:webHidden/>
-                <w:sz w:val="24"/>
-                <w:szCs w:val="24"/>
               </w:rPr>
               <w:fldChar w:fldCharType="end"/>
             </w:r>
@@ -590,18 +638,14 @@
             <w:rPr>
               <w:rFonts w:eastAsiaTheme="minorEastAsia"/>
               <w:noProof/>
-              <w:sz w:val="24"/>
-              <w:szCs w:val="24"/>
               <w:lang w:eastAsia="es-ES"/>
             </w:rPr>
           </w:pPr>
-          <w:hyperlink w:anchor="_Toc137107769" w:history="1">
+          <w:hyperlink w:anchor="_Toc137150050" w:history="1">
             <w:r>
               <w:rPr>
                 <w:rStyle w:val="Hipervnculo"/>
                 <w:noProof/>
-                <w:sz w:val="24"/>
-                <w:szCs w:val="24"/>
               </w:rPr>
               <w:t>Introducción</w:t>
             </w:r>
@@ -609,8 +653,6 @@
               <w:rPr>
                 <w:noProof/>
                 <w:webHidden/>
-                <w:sz w:val="24"/>
-                <w:szCs w:val="24"/>
               </w:rPr>
               <w:tab/>
             </w:r>
@@ -618,8 +660,6 @@
               <w:rPr>
                 <w:noProof/>
                 <w:webHidden/>
-                <w:sz w:val="24"/>
-                <w:szCs w:val="24"/>
               </w:rPr>
               <w:fldChar w:fldCharType="begin"/>
             </w:r>
@@ -627,25 +667,19 @@
               <w:rPr>
                 <w:noProof/>
                 <w:webHidden/>
-                <w:sz w:val="24"/>
-                <w:szCs w:val="24"/>
               </w:rPr>
-              <w:instrText xml:space="preserve"> PAGEREF _Toc137107769 \h </w:instrText>
+              <w:instrText xml:space="preserve"> PAGEREF _Toc137150050 \h </w:instrText>
             </w:r>
             <w:r>
               <w:rPr>
                 <w:noProof/>
                 <w:webHidden/>
-                <w:sz w:val="24"/>
-                <w:szCs w:val="24"/>
               </w:rPr>
             </w:r>
             <w:r>
               <w:rPr>
                 <w:noProof/>
                 <w:webHidden/>
-                <w:sz w:val="24"/>
-                <w:szCs w:val="24"/>
               </w:rPr>
               <w:fldChar w:fldCharType="separate"/>
             </w:r>
@@ -653,8 +687,6 @@
               <w:rPr>
                 <w:noProof/>
                 <w:webHidden/>
-                <w:sz w:val="24"/>
-                <w:szCs w:val="24"/>
               </w:rPr>
               <w:t>4</w:t>
             </w:r>
@@ -662,8 +694,6 @@
               <w:rPr>
                 <w:noProof/>
                 <w:webHidden/>
-                <w:sz w:val="24"/>
-                <w:szCs w:val="24"/>
               </w:rPr>
               <w:fldChar w:fldCharType="end"/>
             </w:r>
@@ -678,18 +708,14 @@
             <w:rPr>
               <w:rFonts w:eastAsiaTheme="minorEastAsia"/>
               <w:noProof/>
-              <w:sz w:val="24"/>
-              <w:szCs w:val="24"/>
               <w:lang w:eastAsia="es-ES"/>
             </w:rPr>
           </w:pPr>
-          <w:hyperlink w:anchor="_Toc137107770" w:history="1">
+          <w:hyperlink w:anchor="_Toc137150051" w:history="1">
             <w:r>
               <w:rPr>
                 <w:rStyle w:val="Hipervnculo"/>
                 <w:noProof/>
-                <w:sz w:val="24"/>
-                <w:szCs w:val="24"/>
               </w:rPr>
               <w:t>Navegar como cliente</w:t>
             </w:r>
@@ -697,8 +723,6 @@
               <w:rPr>
                 <w:noProof/>
                 <w:webHidden/>
-                <w:sz w:val="24"/>
-                <w:szCs w:val="24"/>
               </w:rPr>
               <w:tab/>
             </w:r>
@@ -706,8 +730,6 @@
               <w:rPr>
                 <w:noProof/>
                 <w:webHidden/>
-                <w:sz w:val="24"/>
-                <w:szCs w:val="24"/>
               </w:rPr>
               <w:fldChar w:fldCharType="begin"/>
             </w:r>
@@ -715,25 +737,19 @@
               <w:rPr>
                 <w:noProof/>
                 <w:webHidden/>
-                <w:sz w:val="24"/>
-                <w:szCs w:val="24"/>
               </w:rPr>
-              <w:instrText xml:space="preserve"> PAGEREF _Toc137107770 \h </w:instrText>
+              <w:instrText xml:space="preserve"> PAGEREF _Toc137150051 \h </w:instrText>
             </w:r>
             <w:r>
               <w:rPr>
                 <w:noProof/>
                 <w:webHidden/>
-                <w:sz w:val="24"/>
-                <w:szCs w:val="24"/>
               </w:rPr>
             </w:r>
             <w:r>
               <w:rPr>
                 <w:noProof/>
                 <w:webHidden/>
-                <w:sz w:val="24"/>
-                <w:szCs w:val="24"/>
               </w:rPr>
               <w:fldChar w:fldCharType="separate"/>
             </w:r>
@@ -741,8 +757,6 @@
               <w:rPr>
                 <w:noProof/>
                 <w:webHidden/>
-                <w:sz w:val="24"/>
-                <w:szCs w:val="24"/>
               </w:rPr>
               <w:t>4</w:t>
             </w:r>
@@ -750,8 +764,6 @@
               <w:rPr>
                 <w:noProof/>
                 <w:webHidden/>
-                <w:sz w:val="24"/>
-                <w:szCs w:val="24"/>
               </w:rPr>
               <w:fldChar w:fldCharType="end"/>
             </w:r>
@@ -766,18 +778,14 @@
             <w:rPr>
               <w:rFonts w:eastAsiaTheme="minorEastAsia"/>
               <w:noProof/>
-              <w:sz w:val="24"/>
-              <w:szCs w:val="24"/>
               <w:lang w:eastAsia="es-ES"/>
             </w:rPr>
           </w:pPr>
-          <w:hyperlink w:anchor="_Toc137107771" w:history="1">
+          <w:hyperlink w:anchor="_Toc137150052" w:history="1">
             <w:r>
               <w:rPr>
                 <w:rStyle w:val="Hipervnculo"/>
                 <w:noProof/>
-                <w:sz w:val="24"/>
-                <w:szCs w:val="24"/>
               </w:rPr>
               <w:t>Cesta de la compra</w:t>
             </w:r>
@@ -785,8 +793,6 @@
               <w:rPr>
                 <w:noProof/>
                 <w:webHidden/>
-                <w:sz w:val="24"/>
-                <w:szCs w:val="24"/>
               </w:rPr>
               <w:tab/>
             </w:r>
@@ -794,8 +800,6 @@
               <w:rPr>
                 <w:noProof/>
                 <w:webHidden/>
-                <w:sz w:val="24"/>
-                <w:szCs w:val="24"/>
               </w:rPr>
               <w:fldChar w:fldCharType="begin"/>
             </w:r>
@@ -803,25 +807,19 @@
               <w:rPr>
                 <w:noProof/>
                 <w:webHidden/>
-                <w:sz w:val="24"/>
-                <w:szCs w:val="24"/>
               </w:rPr>
-              <w:instrText xml:space="preserve"> PAGEREF _Toc137107771 \h </w:instrText>
+              <w:instrText xml:space="preserve"> PAGEREF _Toc137150052 \h </w:instrText>
             </w:r>
             <w:r>
               <w:rPr>
                 <w:noProof/>
                 <w:webHidden/>
-                <w:sz w:val="24"/>
-                <w:szCs w:val="24"/>
               </w:rPr>
             </w:r>
             <w:r>
               <w:rPr>
                 <w:noProof/>
                 <w:webHidden/>
-                <w:sz w:val="24"/>
-                <w:szCs w:val="24"/>
               </w:rPr>
               <w:fldChar w:fldCharType="separate"/>
             </w:r>
@@ -829,8 +827,6 @@
               <w:rPr>
                 <w:noProof/>
                 <w:webHidden/>
-                <w:sz w:val="24"/>
-                <w:szCs w:val="24"/>
               </w:rPr>
               <w:t>7</w:t>
             </w:r>
@@ -838,8 +834,6 @@
               <w:rPr>
                 <w:noProof/>
                 <w:webHidden/>
-                <w:sz w:val="24"/>
-                <w:szCs w:val="24"/>
               </w:rPr>
               <w:fldChar w:fldCharType="end"/>
             </w:r>
@@ -854,18 +848,14 @@
             <w:rPr>
               <w:rFonts w:eastAsiaTheme="minorEastAsia"/>
               <w:noProof/>
-              <w:sz w:val="24"/>
-              <w:szCs w:val="24"/>
               <w:lang w:eastAsia="es-ES"/>
             </w:rPr>
           </w:pPr>
-          <w:hyperlink w:anchor="_Toc137107772" w:history="1">
+          <w:hyperlink w:anchor="_Toc137150053" w:history="1">
             <w:r>
               <w:rPr>
                 <w:rStyle w:val="Hipervnculo"/>
                 <w:noProof/>
-                <w:sz w:val="24"/>
-                <w:szCs w:val="24"/>
               </w:rPr>
               <w:t>Métodos de pago</w:t>
             </w:r>
@@ -873,8 +863,6 @@
               <w:rPr>
                 <w:noProof/>
                 <w:webHidden/>
-                <w:sz w:val="24"/>
-                <w:szCs w:val="24"/>
               </w:rPr>
               <w:tab/>
             </w:r>
@@ -882,8 +870,6 @@
               <w:rPr>
                 <w:noProof/>
                 <w:webHidden/>
-                <w:sz w:val="24"/>
-                <w:szCs w:val="24"/>
               </w:rPr>
               <w:fldChar w:fldCharType="begin"/>
             </w:r>
@@ -891,25 +877,19 @@
               <w:rPr>
                 <w:noProof/>
                 <w:webHidden/>
-                <w:sz w:val="24"/>
-                <w:szCs w:val="24"/>
               </w:rPr>
-              <w:instrText xml:space="preserve"> PAGEREF _Toc137107772 \h </w:instrText>
+              <w:instrText xml:space="preserve"> PAGEREF _Toc137150053 \h </w:instrText>
             </w:r>
             <w:r>
               <w:rPr>
                 <w:noProof/>
                 <w:webHidden/>
-                <w:sz w:val="24"/>
-                <w:szCs w:val="24"/>
               </w:rPr>
             </w:r>
             <w:r>
               <w:rPr>
                 <w:noProof/>
                 <w:webHidden/>
-                <w:sz w:val="24"/>
-                <w:szCs w:val="24"/>
               </w:rPr>
               <w:fldChar w:fldCharType="separate"/>
             </w:r>
@@ -917,8 +897,6 @@
               <w:rPr>
                 <w:noProof/>
                 <w:webHidden/>
-                <w:sz w:val="24"/>
-                <w:szCs w:val="24"/>
               </w:rPr>
               <w:t>7</w:t>
             </w:r>
@@ -926,8 +904,6 @@
               <w:rPr>
                 <w:noProof/>
                 <w:webHidden/>
-                <w:sz w:val="24"/>
-                <w:szCs w:val="24"/>
               </w:rPr>
               <w:fldChar w:fldCharType="end"/>
             </w:r>
@@ -942,18 +918,14 @@
             <w:rPr>
               <w:rFonts w:eastAsiaTheme="minorEastAsia"/>
               <w:noProof/>
-              <w:sz w:val="24"/>
-              <w:szCs w:val="24"/>
               <w:lang w:eastAsia="es-ES"/>
             </w:rPr>
           </w:pPr>
-          <w:hyperlink w:anchor="_Toc137107773" w:history="1">
+          <w:hyperlink w:anchor="_Toc137150054" w:history="1">
             <w:r>
               <w:rPr>
                 <w:rStyle w:val="Hipervnculo"/>
                 <w:noProof/>
-                <w:sz w:val="24"/>
-                <w:szCs w:val="24"/>
               </w:rPr>
               <w:t>Navegar como administrador</w:t>
             </w:r>
@@ -961,8 +933,6 @@
               <w:rPr>
                 <w:noProof/>
                 <w:webHidden/>
-                <w:sz w:val="24"/>
-                <w:szCs w:val="24"/>
               </w:rPr>
               <w:tab/>
             </w:r>
@@ -970,8 +940,6 @@
               <w:rPr>
                 <w:noProof/>
                 <w:webHidden/>
-                <w:sz w:val="24"/>
-                <w:szCs w:val="24"/>
               </w:rPr>
               <w:fldChar w:fldCharType="begin"/>
             </w:r>
@@ -979,25 +947,19 @@
               <w:rPr>
                 <w:noProof/>
                 <w:webHidden/>
-                <w:sz w:val="24"/>
-                <w:szCs w:val="24"/>
               </w:rPr>
-              <w:instrText xml:space="preserve"> PAGEREF _Toc137107773 \h </w:instrText>
+              <w:instrText xml:space="preserve"> PAGEREF _Toc137150054 \h </w:instrText>
             </w:r>
             <w:r>
               <w:rPr>
                 <w:noProof/>
                 <w:webHidden/>
-                <w:sz w:val="24"/>
-                <w:szCs w:val="24"/>
               </w:rPr>
             </w:r>
             <w:r>
               <w:rPr>
                 <w:noProof/>
                 <w:webHidden/>
-                <w:sz w:val="24"/>
-                <w:szCs w:val="24"/>
               </w:rPr>
               <w:fldChar w:fldCharType="separate"/>
             </w:r>
@@ -1005,8 +967,6 @@
               <w:rPr>
                 <w:noProof/>
                 <w:webHidden/>
-                <w:sz w:val="24"/>
-                <w:szCs w:val="24"/>
               </w:rPr>
               <w:t>10</w:t>
             </w:r>
@@ -1014,8 +974,6 @@
               <w:rPr>
                 <w:noProof/>
                 <w:webHidden/>
-                <w:sz w:val="24"/>
-                <w:szCs w:val="24"/>
               </w:rPr>
               <w:fldChar w:fldCharType="end"/>
             </w:r>
@@ -1030,20 +988,16 @@
             <w:rPr>
               <w:rFonts w:eastAsiaTheme="minorEastAsia"/>
               <w:noProof/>
-              <w:sz w:val="24"/>
-              <w:szCs w:val="24"/>
               <w:lang w:eastAsia="es-ES"/>
             </w:rPr>
           </w:pPr>
-          <w:hyperlink w:anchor="_Toc137107774" w:history="1">
+          <w:hyperlink w:anchor="_Toc137150055" w:history="1">
             <w:r>
               <w:rPr>
                 <w:rStyle w:val="Hipervnculo"/>
                 <w:b/>
                 <w:bCs/>
                 <w:noProof/>
-                <w:sz w:val="24"/>
-                <w:szCs w:val="24"/>
               </w:rPr>
               <w:t>Kubernetes</w:t>
             </w:r>
@@ -1051,8 +1005,6 @@
               <w:rPr>
                 <w:noProof/>
                 <w:webHidden/>
-                <w:sz w:val="24"/>
-                <w:szCs w:val="24"/>
               </w:rPr>
               <w:tab/>
             </w:r>
@@ -1060,8 +1012,6 @@
               <w:rPr>
                 <w:noProof/>
                 <w:webHidden/>
-                <w:sz w:val="24"/>
-                <w:szCs w:val="24"/>
               </w:rPr>
               <w:fldChar w:fldCharType="begin"/>
             </w:r>
@@ -1069,25 +1019,19 @@
               <w:rPr>
                 <w:noProof/>
                 <w:webHidden/>
-                <w:sz w:val="24"/>
-                <w:szCs w:val="24"/>
               </w:rPr>
-              <w:instrText xml:space="preserve"> PAGEREF _Toc137107774 \h </w:instrText>
+              <w:instrText xml:space="preserve"> PAGEREF _Toc137150055 \h </w:instrText>
             </w:r>
             <w:r>
               <w:rPr>
                 <w:noProof/>
                 <w:webHidden/>
-                <w:sz w:val="24"/>
-                <w:szCs w:val="24"/>
               </w:rPr>
             </w:r>
             <w:r>
               <w:rPr>
                 <w:noProof/>
                 <w:webHidden/>
-                <w:sz w:val="24"/>
-                <w:szCs w:val="24"/>
               </w:rPr>
               <w:fldChar w:fldCharType="separate"/>
             </w:r>
@@ -1095,8 +1039,6 @@
               <w:rPr>
                 <w:noProof/>
                 <w:webHidden/>
-                <w:sz w:val="24"/>
-                <w:szCs w:val="24"/>
               </w:rPr>
               <w:t>11</w:t>
             </w:r>
@@ -1104,8 +1046,6 @@
               <w:rPr>
                 <w:noProof/>
                 <w:webHidden/>
-                <w:sz w:val="24"/>
-                <w:szCs w:val="24"/>
               </w:rPr>
               <w:fldChar w:fldCharType="end"/>
             </w:r>
@@ -1120,18 +1060,14 @@
             <w:rPr>
               <w:rFonts w:eastAsiaTheme="minorEastAsia"/>
               <w:noProof/>
-              <w:sz w:val="24"/>
-              <w:szCs w:val="24"/>
               <w:lang w:eastAsia="es-ES"/>
             </w:rPr>
           </w:pPr>
-          <w:hyperlink w:anchor="_Toc137107775" w:history="1">
+          <w:hyperlink w:anchor="_Toc137150056" w:history="1">
             <w:r>
               <w:rPr>
                 <w:rStyle w:val="Hipervnculo"/>
                 <w:noProof/>
-                <w:sz w:val="24"/>
-                <w:szCs w:val="24"/>
               </w:rPr>
               <w:t>Conceptos teóricos</w:t>
             </w:r>
@@ -1139,8 +1075,6 @@
               <w:rPr>
                 <w:noProof/>
                 <w:webHidden/>
-                <w:sz w:val="24"/>
-                <w:szCs w:val="24"/>
               </w:rPr>
               <w:tab/>
             </w:r>
@@ -1148,8 +1082,6 @@
               <w:rPr>
                 <w:noProof/>
                 <w:webHidden/>
-                <w:sz w:val="24"/>
-                <w:szCs w:val="24"/>
               </w:rPr>
               <w:fldChar w:fldCharType="begin"/>
             </w:r>
@@ -1157,25 +1089,19 @@
               <w:rPr>
                 <w:noProof/>
                 <w:webHidden/>
-                <w:sz w:val="24"/>
-                <w:szCs w:val="24"/>
               </w:rPr>
-              <w:instrText xml:space="preserve"> PAGEREF _Toc137107775 \h </w:instrText>
+              <w:instrText xml:space="preserve"> PAGEREF _Toc137150056 \h </w:instrText>
             </w:r>
             <w:r>
               <w:rPr>
                 <w:noProof/>
                 <w:webHidden/>
-                <w:sz w:val="24"/>
-                <w:szCs w:val="24"/>
               </w:rPr>
             </w:r>
             <w:r>
               <w:rPr>
                 <w:noProof/>
                 <w:webHidden/>
-                <w:sz w:val="24"/>
-                <w:szCs w:val="24"/>
               </w:rPr>
               <w:fldChar w:fldCharType="separate"/>
             </w:r>
@@ -1183,8 +1109,6 @@
               <w:rPr>
                 <w:noProof/>
                 <w:webHidden/>
-                <w:sz w:val="24"/>
-                <w:szCs w:val="24"/>
               </w:rPr>
               <w:t>11</w:t>
             </w:r>
@@ -1192,8 +1116,6 @@
               <w:rPr>
                 <w:noProof/>
                 <w:webHidden/>
-                <w:sz w:val="24"/>
-                <w:szCs w:val="24"/>
               </w:rPr>
               <w:fldChar w:fldCharType="end"/>
             </w:r>
@@ -1208,18 +1130,14 @@
             <w:rPr>
               <w:rFonts w:eastAsiaTheme="minorEastAsia"/>
               <w:noProof/>
-              <w:sz w:val="24"/>
-              <w:szCs w:val="24"/>
               <w:lang w:eastAsia="es-ES"/>
             </w:rPr>
           </w:pPr>
-          <w:hyperlink w:anchor="_Toc137107776" w:history="1">
+          <w:hyperlink w:anchor="_Toc137150057" w:history="1">
             <w:r>
               <w:rPr>
                 <w:rStyle w:val="Hipervnculo"/>
                 <w:noProof/>
-                <w:sz w:val="24"/>
-                <w:szCs w:val="24"/>
               </w:rPr>
               <w:t>Creación del clúster</w:t>
             </w:r>
@@ -1227,8 +1145,6 @@
               <w:rPr>
                 <w:noProof/>
                 <w:webHidden/>
-                <w:sz w:val="24"/>
-                <w:szCs w:val="24"/>
               </w:rPr>
               <w:tab/>
             </w:r>
@@ -1236,8 +1152,6 @@
               <w:rPr>
                 <w:noProof/>
                 <w:webHidden/>
-                <w:sz w:val="24"/>
-                <w:szCs w:val="24"/>
               </w:rPr>
               <w:fldChar w:fldCharType="begin"/>
             </w:r>
@@ -1245,25 +1159,19 @@
               <w:rPr>
                 <w:noProof/>
                 <w:webHidden/>
-                <w:sz w:val="24"/>
-                <w:szCs w:val="24"/>
               </w:rPr>
-              <w:instrText xml:space="preserve"> PAGEREF _Toc137107776 \h </w:instrText>
+              <w:instrText xml:space="preserve"> PAGEREF _Toc137150057 \h </w:instrText>
             </w:r>
             <w:r>
               <w:rPr>
                 <w:noProof/>
                 <w:webHidden/>
-                <w:sz w:val="24"/>
-                <w:szCs w:val="24"/>
               </w:rPr>
             </w:r>
             <w:r>
               <w:rPr>
                 <w:noProof/>
                 <w:webHidden/>
-                <w:sz w:val="24"/>
-                <w:szCs w:val="24"/>
               </w:rPr>
               <w:fldChar w:fldCharType="separate"/>
             </w:r>
@@ -1271,8 +1179,6 @@
               <w:rPr>
                 <w:noProof/>
                 <w:webHidden/>
-                <w:sz w:val="24"/>
-                <w:szCs w:val="24"/>
               </w:rPr>
               <w:t>12</w:t>
             </w:r>
@@ -1280,8 +1186,6 @@
               <w:rPr>
                 <w:noProof/>
                 <w:webHidden/>
-                <w:sz w:val="24"/>
-                <w:szCs w:val="24"/>
               </w:rPr>
               <w:fldChar w:fldCharType="end"/>
             </w:r>
@@ -1296,18 +1200,14 @@
             <w:rPr>
               <w:rFonts w:eastAsiaTheme="minorEastAsia"/>
               <w:noProof/>
-              <w:sz w:val="24"/>
-              <w:szCs w:val="24"/>
               <w:lang w:eastAsia="es-ES"/>
             </w:rPr>
           </w:pPr>
-          <w:hyperlink w:anchor="_Toc137107777" w:history="1">
+          <w:hyperlink w:anchor="_Toc137150058" w:history="1">
             <w:r>
               <w:rPr>
                 <w:rStyle w:val="Hipervnculo"/>
                 <w:noProof/>
-                <w:sz w:val="24"/>
-                <w:szCs w:val="24"/>
               </w:rPr>
               <w:t>Imágenes Docker</w:t>
             </w:r>
@@ -1315,8 +1215,6 @@
               <w:rPr>
                 <w:noProof/>
                 <w:webHidden/>
-                <w:sz w:val="24"/>
-                <w:szCs w:val="24"/>
               </w:rPr>
               <w:tab/>
             </w:r>
@@ -1324,8 +1222,6 @@
               <w:rPr>
                 <w:noProof/>
                 <w:webHidden/>
-                <w:sz w:val="24"/>
-                <w:szCs w:val="24"/>
               </w:rPr>
               <w:fldChar w:fldCharType="begin"/>
             </w:r>
@@ -1333,25 +1229,19 @@
               <w:rPr>
                 <w:noProof/>
                 <w:webHidden/>
-                <w:sz w:val="24"/>
-                <w:szCs w:val="24"/>
               </w:rPr>
-              <w:instrText xml:space="preserve"> PAGEREF _Toc137107777 \h </w:instrText>
+              <w:instrText xml:space="preserve"> PAGEREF _Toc137150058 \h </w:instrText>
             </w:r>
             <w:r>
               <w:rPr>
                 <w:noProof/>
                 <w:webHidden/>
-                <w:sz w:val="24"/>
-                <w:szCs w:val="24"/>
               </w:rPr>
             </w:r>
             <w:r>
               <w:rPr>
                 <w:noProof/>
                 <w:webHidden/>
-                <w:sz w:val="24"/>
-                <w:szCs w:val="24"/>
               </w:rPr>
               <w:fldChar w:fldCharType="separate"/>
             </w:r>
@@ -1359,8 +1249,6 @@
               <w:rPr>
                 <w:noProof/>
                 <w:webHidden/>
-                <w:sz w:val="24"/>
-                <w:szCs w:val="24"/>
               </w:rPr>
               <w:t>15</w:t>
             </w:r>
@@ -1368,8 +1256,6 @@
               <w:rPr>
                 <w:noProof/>
                 <w:webHidden/>
-                <w:sz w:val="24"/>
-                <w:szCs w:val="24"/>
               </w:rPr>
               <w:fldChar w:fldCharType="end"/>
             </w:r>
@@ -1384,18 +1270,14 @@
             <w:rPr>
               <w:rFonts w:eastAsiaTheme="minorEastAsia"/>
               <w:noProof/>
-              <w:sz w:val="24"/>
-              <w:szCs w:val="24"/>
               <w:lang w:eastAsia="es-ES"/>
             </w:rPr>
           </w:pPr>
-          <w:hyperlink w:anchor="_Toc137107778" w:history="1">
+          <w:hyperlink w:anchor="_Toc137150059" w:history="1">
             <w:r>
               <w:rPr>
                 <w:rStyle w:val="Hipervnculo"/>
                 <w:noProof/>
-                <w:sz w:val="24"/>
-                <w:szCs w:val="24"/>
               </w:rPr>
               <w:t>Manifests</w:t>
             </w:r>
@@ -1403,8 +1285,6 @@
               <w:rPr>
                 <w:noProof/>
                 <w:webHidden/>
-                <w:sz w:val="24"/>
-                <w:szCs w:val="24"/>
               </w:rPr>
               <w:tab/>
             </w:r>
@@ -1412,8 +1292,6 @@
               <w:rPr>
                 <w:noProof/>
                 <w:webHidden/>
-                <w:sz w:val="24"/>
-                <w:szCs w:val="24"/>
               </w:rPr>
               <w:fldChar w:fldCharType="begin"/>
             </w:r>
@@ -1421,25 +1299,19 @@
               <w:rPr>
                 <w:noProof/>
                 <w:webHidden/>
-                <w:sz w:val="24"/>
-                <w:szCs w:val="24"/>
               </w:rPr>
-              <w:instrText xml:space="preserve"> PAGEREF _Toc137107778 \h </w:instrText>
+              <w:instrText xml:space="preserve"> PAGEREF _Toc137150059 \h </w:instrText>
             </w:r>
             <w:r>
               <w:rPr>
                 <w:noProof/>
                 <w:webHidden/>
-                <w:sz w:val="24"/>
-                <w:szCs w:val="24"/>
               </w:rPr>
             </w:r>
             <w:r>
               <w:rPr>
                 <w:noProof/>
                 <w:webHidden/>
-                <w:sz w:val="24"/>
-                <w:szCs w:val="24"/>
               </w:rPr>
               <w:fldChar w:fldCharType="separate"/>
             </w:r>
@@ -1447,8 +1319,6 @@
               <w:rPr>
                 <w:noProof/>
                 <w:webHidden/>
-                <w:sz w:val="24"/>
-                <w:szCs w:val="24"/>
               </w:rPr>
               <w:t>17</w:t>
             </w:r>
@@ -1456,8 +1326,6 @@
               <w:rPr>
                 <w:noProof/>
                 <w:webHidden/>
-                <w:sz w:val="24"/>
-                <w:szCs w:val="24"/>
               </w:rPr>
               <w:fldChar w:fldCharType="end"/>
             </w:r>
@@ -1472,18 +1340,14 @@
             <w:rPr>
               <w:rFonts w:eastAsiaTheme="minorEastAsia"/>
               <w:noProof/>
-              <w:sz w:val="24"/>
-              <w:szCs w:val="24"/>
               <w:lang w:eastAsia="es-ES"/>
             </w:rPr>
           </w:pPr>
-          <w:hyperlink w:anchor="_Toc137107779" w:history="1">
+          <w:hyperlink w:anchor="_Toc137150060" w:history="1">
             <w:r>
               <w:rPr>
                 <w:rStyle w:val="Hipervnculo"/>
                 <w:noProof/>
-                <w:sz w:val="24"/>
-                <w:szCs w:val="24"/>
               </w:rPr>
               <w:t>Despliegue de la tienda en el clúster</w:t>
             </w:r>
@@ -1491,8 +1355,6 @@
               <w:rPr>
                 <w:noProof/>
                 <w:webHidden/>
-                <w:sz w:val="24"/>
-                <w:szCs w:val="24"/>
               </w:rPr>
               <w:tab/>
             </w:r>
@@ -1500,8 +1362,6 @@
               <w:rPr>
                 <w:noProof/>
                 <w:webHidden/>
-                <w:sz w:val="24"/>
-                <w:szCs w:val="24"/>
               </w:rPr>
               <w:fldChar w:fldCharType="begin"/>
             </w:r>
@@ -1509,25 +1369,19 @@
               <w:rPr>
                 <w:noProof/>
                 <w:webHidden/>
-                <w:sz w:val="24"/>
-                <w:szCs w:val="24"/>
               </w:rPr>
-              <w:instrText xml:space="preserve"> PAGEREF _Toc137107779 \h </w:instrText>
+              <w:instrText xml:space="preserve"> PAGEREF _Toc137150060 \h </w:instrText>
             </w:r>
             <w:r>
               <w:rPr>
                 <w:noProof/>
                 <w:webHidden/>
-                <w:sz w:val="24"/>
-                <w:szCs w:val="24"/>
               </w:rPr>
             </w:r>
             <w:r>
               <w:rPr>
                 <w:noProof/>
                 <w:webHidden/>
-                <w:sz w:val="24"/>
-                <w:szCs w:val="24"/>
               </w:rPr>
               <w:fldChar w:fldCharType="separate"/>
             </w:r>
@@ -1535,8 +1389,6 @@
               <w:rPr>
                 <w:noProof/>
                 <w:webHidden/>
-                <w:sz w:val="24"/>
-                <w:szCs w:val="24"/>
               </w:rPr>
               <w:t>20</w:t>
             </w:r>
@@ -1544,8 +1396,99 @@
               <w:rPr>
                 <w:noProof/>
                 <w:webHidden/>
-                <w:sz w:val="24"/>
-                <w:szCs w:val="24"/>
+              </w:rPr>
+              <w:fldChar w:fldCharType="end"/>
+            </w:r>
+          </w:hyperlink>
+        </w:p>
+        <w:p>
+          <w:pPr>
+            <w:pStyle w:val="TDC1"/>
+            <w:tabs>
+              <w:tab w:val="right" w:leader="dot" w:pos="8494"/>
+            </w:tabs>
+            <w:rPr>
+              <w:rFonts w:eastAsiaTheme="minorEastAsia"/>
+              <w:noProof/>
+              <w:lang w:eastAsia="es-ES"/>
+            </w:rPr>
+          </w:pPr>
+          <w:hyperlink w:anchor="_Toc137150061" w:history="1">
+            <w:r>
+              <w:rPr>
+                <w:rStyle w:val="Hipervnculo"/>
+                <w:rFonts w:cstheme="minorHAnsi"/>
+                <w:b/>
+                <w:bCs/>
+                <w:noProof/>
+              </w:rPr>
+              <w:t>Web</w:t>
+            </w:r>
+            <w:r>
+              <w:rPr>
+                <w:rStyle w:val="Hipervnculo"/>
+                <w:rFonts w:cstheme="minorHAnsi"/>
+                <w:b/>
+                <w:bCs/>
+                <w:noProof/>
+              </w:rPr>
+              <w:t>g</w:t>
+            </w:r>
+            <w:r>
+              <w:rPr>
+                <w:rStyle w:val="Hipervnculo"/>
+                <w:rFonts w:cstheme="minorHAnsi"/>
+                <w:b/>
+                <w:bCs/>
+                <w:noProof/>
+              </w:rPr>
+              <w:t>rafía</w:t>
+            </w:r>
+            <w:r>
+              <w:rPr>
+                <w:noProof/>
+                <w:webHidden/>
+              </w:rPr>
+              <w:tab/>
+            </w:r>
+            <w:r>
+              <w:rPr>
+                <w:noProof/>
+                <w:webHidden/>
+              </w:rPr>
+              <w:fldChar w:fldCharType="begin"/>
+            </w:r>
+            <w:r>
+              <w:rPr>
+                <w:noProof/>
+                <w:webHidden/>
+              </w:rPr>
+              <w:instrText xml:space="preserve"> PAGEREF _Toc137150061 \h </w:instrText>
+            </w:r>
+            <w:r>
+              <w:rPr>
+                <w:noProof/>
+                <w:webHidden/>
+              </w:rPr>
+            </w:r>
+            <w:r>
+              <w:rPr>
+                <w:noProof/>
+                <w:webHidden/>
+              </w:rPr>
+              <w:fldChar w:fldCharType="separate"/>
+            </w:r>
+            <w:r>
+              <w:rPr>
+                <w:noProof/>
+                <w:webHidden/>
+              </w:rPr>
+              <w:t>21</w:t>
+            </w:r>
+            <w:r>
+              <w:rPr>
+                <w:noProof/>
+                <w:webHidden/>
               </w:rPr>
               <w:fldChar w:fldCharType="end"/>
             </w:r>
@@ -1583,7 +1526,7 @@
           <w:u w:val="single"/>
         </w:rPr>
       </w:pPr>
-      <w:bookmarkStart w:id="0" w:name="_Toc137107765"/>
+      <w:bookmarkStart w:id="0" w:name="_Toc137150046"/>
       <w:r>
         <w:rPr>
           <w:rFonts w:asciiTheme="minorHAnsi" w:hAnsiTheme="minorHAnsi" w:cstheme="minorHAnsi"/>
@@ -1689,11 +1632,9 @@
       <w:r>
         <w:t>control plane (</w:t>
       </w:r>
-      <w:proofErr w:type="gramStart"/>
       <w:r>
         <w:t>Master</w:t>
       </w:r>
-      <w:proofErr w:type="gramEnd"/>
       <w:r>
         <w:t xml:space="preserve">) y </w:t>
       </w:r>
@@ -1756,7 +1697,13 @@
         <w:t xml:space="preserve"> PHP</w:t>
       </w:r>
       <w:r>
-        <w:t xml:space="preserve"> para interaccionar con la base de datos.</w:t>
+        <w:t xml:space="preserve"> para </w:t>
+      </w:r>
+      <w:r>
+        <w:t>interactuar</w:t>
+      </w:r>
+      <w:r>
+        <w:t xml:space="preserve"> con la base de datos.</w:t>
       </w:r>
     </w:p>
     <w:p>
@@ -1813,7 +1760,7 @@
           <w:u w:val="single"/>
         </w:rPr>
       </w:pPr>
-      <w:bookmarkStart w:id="1" w:name="_Toc137107766"/>
+      <w:bookmarkStart w:id="1" w:name="_Toc137150047"/>
       <w:r>
         <w:rPr>
           <w:rFonts w:asciiTheme="minorHAnsi" w:hAnsiTheme="minorHAnsi" w:cstheme="minorHAnsi"/>
@@ -1875,7 +1822,7 @@
           <w:u w:val="single"/>
         </w:rPr>
       </w:pPr>
-      <w:bookmarkStart w:id="2" w:name="_Toc137107767"/>
+      <w:bookmarkStart w:id="2" w:name="_Toc137150048"/>
       <w:r>
         <w:rPr>
           <w:b/>
@@ -1932,7 +1879,13 @@
         <w:t>(nombre ficticio de la tienda)</w:t>
       </w:r>
       <w:r>
-        <w:t xml:space="preserve">. Dentro de la base de datos se pueden visualizar </w:t>
+        <w:t xml:space="preserve">. Dentro de la base de datos </w:t>
+      </w:r>
+      <w:r>
+        <w:t>pueden visualizarse</w:t>
+      </w:r>
+      <w:r>
+        <w:t xml:space="preserve"> </w:t>
       </w:r>
       <w:r>
         <w:t>nueve tablas</w:t>
@@ -2086,7 +2039,13 @@
         <w:t xml:space="preserve"> tienda se encuentran en</w:t>
       </w:r>
       <w:r>
-        <w:t xml:space="preserve"> tabla “compras”</w:t>
+        <w:t xml:space="preserve"> </w:t>
+      </w:r>
+      <w:r>
+        <w:t xml:space="preserve">la </w:t>
+      </w:r>
+      <w:r>
+        <w:t>tabla “compras”</w:t>
       </w:r>
       <w:r>
         <w:t>.</w:t>
@@ -2162,10 +2121,33 @@
         <w:t>l formato de codificación de caracteres de los registros de las tablas es “UTF-8”</w:t>
       </w:r>
       <w:r>
-        <w:t xml:space="preserve"> ya que empleo tildes y </w:t>
-      </w:r>
-      <w:r>
-        <w:t xml:space="preserve">el carácter “ñ” en </w:t>
+        <w:t>,</w:t>
+      </w:r>
+      <w:r>
+        <w:t xml:space="preserve"> ya que </w:t>
+      </w:r>
+      <w:r>
+        <w:t xml:space="preserve">se incluyen </w:t>
+      </w:r>
+      <w:r>
+        <w:t xml:space="preserve">tildes y </w:t>
+      </w:r>
+      <w:r>
+        <w:t xml:space="preserve">el </w:t>
+      </w:r>
+      <w:proofErr w:type="spellStart"/>
+      <w:r>
+        <w:t>car</w:t>
+      </w:r>
+      <w:r>
+        <w:t>a</w:t>
+      </w:r>
+      <w:r>
+        <w:t>cter</w:t>
+      </w:r>
+      <w:proofErr w:type="spellEnd"/>
+      <w:r>
+        <w:t xml:space="preserve"> “ñ” en </w:t>
       </w:r>
       <w:r>
         <w:t xml:space="preserve">la sintaxis de </w:t>
@@ -2201,7 +2183,7 @@
                     <pic:cNvPicPr/>
                   </pic:nvPicPr>
                   <pic:blipFill rotWithShape="1">
-                    <a:blip r:embed="rId9"/>
+                    <a:blip r:embed="rId11"/>
                     <a:srcRect l="1693" t="2463" r="1505" b="2145"/>
                     <a:stretch/>
                   </pic:blipFill>
@@ -2271,7 +2253,7 @@
           <w:u w:val="single"/>
         </w:rPr>
       </w:pPr>
-      <w:bookmarkStart w:id="3" w:name="_Toc137107768"/>
+      <w:bookmarkStart w:id="3" w:name="_Toc137150049"/>
       <w:r>
         <w:rPr>
           <w:b/>
@@ -2297,7 +2279,7 @@
           <w:u w:val="single"/>
         </w:rPr>
       </w:pPr>
-      <w:bookmarkStart w:id="4" w:name="_Toc137107769"/>
+      <w:bookmarkStart w:id="4" w:name="_Toc137150050"/>
       <w:r>
         <w:rPr>
           <w:color w:val="auto"/>
@@ -2323,13 +2305,7 @@
         <w:t xml:space="preserve"> we</w:t>
       </w:r>
       <w:r>
-        <w:t>b se puede</w:t>
-      </w:r>
-      <w:r>
-        <w:t>n</w:t>
-      </w:r>
-      <w:r>
-        <w:t xml:space="preserve"> navegar de diferen</w:t>
+        <w:t>b se puede navegar de diferen</w:t>
       </w:r>
       <w:r>
         <w:t>tes maneras</w:t>
@@ -2341,39 +2317,22 @@
         <w:t xml:space="preserve"> como cliente</w:t>
       </w:r>
       <w:r>
-        <w:t xml:space="preserve"> o como administrador.</w:t>
+        <w:t xml:space="preserve"> o como administrador</w:t>
+      </w:r>
+      <w:r>
+        <w:t xml:space="preserve">, esto se identifica al iniciar sesión el usuario. No </w:t>
+      </w:r>
+      <w:r>
+        <w:t xml:space="preserve">se </w:t>
+      </w:r>
+      <w:r>
+        <w:t>permit</w:t>
+      </w:r>
+      <w:r>
+        <w:t>e la navegación de un usuario administrador en el entorno de cliente y viceversa.</w:t>
       </w:r>
       <w:r>
         <w:t xml:space="preserve"> </w:t>
-      </w:r>
-    </w:p>
-    <w:p>
-      <w:pPr>
-        <w:jc w:val="both"/>
-      </w:pPr>
-      <w:r>
-        <w:t xml:space="preserve">Si el usuario es un cliente o un administrador se define en el inicio de sesión, no </w:t>
-      </w:r>
-      <w:r>
-        <w:t xml:space="preserve">se </w:t>
-      </w:r>
-      <w:r>
-        <w:t xml:space="preserve">permite que un usuario administrador </w:t>
-      </w:r>
-      <w:r>
-        <w:t>navegue</w:t>
-      </w:r>
-      <w:r>
-        <w:t xml:space="preserve"> en el entorno de</w:t>
-      </w:r>
-      <w:r>
-        <w:t xml:space="preserve"> los</w:t>
-      </w:r>
-      <w:r>
-        <w:t xml:space="preserve"> clientes</w:t>
-      </w:r>
-      <w:r>
-        <w:t xml:space="preserve"> y viceversa.</w:t>
       </w:r>
     </w:p>
     <w:p>
@@ -2387,7 +2346,7 @@
           <w:u w:val="single"/>
         </w:rPr>
       </w:pPr>
-      <w:bookmarkStart w:id="5" w:name="_Toc137107770"/>
+      <w:bookmarkStart w:id="5" w:name="_Toc137150051"/>
       <w:r>
         <w:rPr>
           <w:color w:val="auto"/>
@@ -2413,7 +2372,13 @@
         <w:jc w:val="both"/>
       </w:pPr>
       <w:r>
-        <w:t xml:space="preserve">Para poder visualizar los productos, aparte de tener un menú desplegable arriba a la izquierda </w:t>
+        <w:t xml:space="preserve">Para poder visualizar los productos, </w:t>
+      </w:r>
+      <w:r>
+        <w:t>aparte</w:t>
+      </w:r>
+      <w:r>
+        <w:t xml:space="preserve"> de tener un menú desplegable arriba a la izquierda </w:t>
       </w:r>
       <w:r>
         <w:t>(</w:t>
@@ -2448,7 +2413,13 @@
         <w:t>desarrollada</w:t>
       </w:r>
       <w:r>
-        <w:t xml:space="preserve"> con </w:t>
+        <w:t xml:space="preserve"> </w:t>
+      </w:r>
+      <w:r>
+        <w:t>empleando</w:t>
+      </w:r>
+      <w:r>
+        <w:t xml:space="preserve"> </w:t>
       </w:r>
       <w:r>
         <w:t>Ajax</w:t>
@@ -2457,28 +2428,13 @@
         <w:t xml:space="preserve"> y PHP</w:t>
       </w:r>
       <w:r>
-        <w:t xml:space="preserve">, </w:t>
-      </w:r>
-      <w:r>
-        <w:t xml:space="preserve">vamos a </w:t>
-      </w:r>
-      <w:r>
-        <w:t>trasladar</w:t>
-      </w:r>
-      <w:r>
-        <w:t xml:space="preserve"> el texto escrito </w:t>
-      </w:r>
-      <w:r>
-        <w:t xml:space="preserve">en el </w:t>
-      </w:r>
-      <w:r>
-        <w:t>&lt;input&gt;</w:t>
-      </w:r>
-      <w:r>
-        <w:t xml:space="preserve"> por </w:t>
-      </w:r>
-      <w:r>
-        <w:t xml:space="preserve">método POST desde la página en la que </w:t>
+        <w:t>. El texto escrito en el &lt;input&gt; se traslada por el método POST</w:t>
+      </w:r>
+      <w:r>
+        <w:t xml:space="preserve"> </w:t>
+      </w:r>
+      <w:r>
+        <w:t xml:space="preserve">desde la página en la que </w:t>
       </w:r>
       <w:r>
         <w:t>el usuario se encuentre</w:t>
@@ -2533,7 +2489,10 @@
         <w:t xml:space="preserve">El resultado de la consulta </w:t>
       </w:r>
       <w:r>
-        <w:t>volverá a la página en la que se encuentra el usuario para mostrarse en un &lt;</w:t>
+        <w:t>regresa</w:t>
+      </w:r>
+      <w:r>
+        <w:t xml:space="preserve"> a la página en la que se encuentra el usuario para mostrarse en un &lt;</w:t>
       </w:r>
       <w:proofErr w:type="spellStart"/>
       <w:r>
@@ -2541,7 +2500,13 @@
       </w:r>
       <w:proofErr w:type="spellEnd"/>
       <w:r>
-        <w:t>&gt; definido.</w:t>
+        <w:t xml:space="preserve">&gt; </w:t>
+      </w:r>
+      <w:r>
+        <w:t>pre</w:t>
+      </w:r>
+      <w:r>
+        <w:t>definido.</w:t>
       </w:r>
     </w:p>
     <w:p>
@@ -2795,7 +2760,6 @@
         </w:rPr>
         <w:t>'</w:t>
       </w:r>
-      <w:proofErr w:type="gramStart"/>
       <w:r>
         <w:rPr>
           <w:rFonts w:ascii="Consolas" w:eastAsia="Times New Roman" w:hAnsi="Consolas" w:cs="Times New Roman"/>
@@ -2822,7 +2786,6 @@
         <w:t>val</w:t>
       </w:r>
       <w:proofErr w:type="spellEnd"/>
-      <w:proofErr w:type="gramEnd"/>
       <w:r>
         <w:rPr>
           <w:rFonts w:ascii="Consolas" w:eastAsia="Times New Roman" w:hAnsi="Consolas" w:cs="Times New Roman"/>
@@ -3321,7 +3284,6 @@
         <w:t xml:space="preserve"> (</w:t>
       </w:r>
       <w:proofErr w:type="spellStart"/>
-      <w:proofErr w:type="gramStart"/>
       <w:r>
         <w:rPr>
           <w:rFonts w:ascii="Consolas" w:eastAsia="Times New Roman" w:hAnsi="Consolas" w:cs="Times New Roman"/>
@@ -3359,7 +3321,6 @@
         <w:t>length</w:t>
       </w:r>
       <w:proofErr w:type="spellEnd"/>
-      <w:proofErr w:type="gramEnd"/>
       <w:r>
         <w:rPr>
           <w:rFonts w:ascii="Consolas" w:eastAsia="Times New Roman" w:hAnsi="Consolas" w:cs="Times New Roman"/>
@@ -3448,7 +3409,6 @@
         <w:t xml:space="preserve">            </w:t>
       </w:r>
       <w:proofErr w:type="spellStart"/>
-      <w:proofErr w:type="gramStart"/>
       <w:r>
         <w:rPr>
           <w:rFonts w:ascii="Consolas" w:eastAsia="Times New Roman" w:hAnsi="Consolas" w:cs="Times New Roman"/>
@@ -3486,7 +3446,6 @@
         <w:t>getElementById</w:t>
       </w:r>
       <w:proofErr w:type="spellEnd"/>
-      <w:proofErr w:type="gramEnd"/>
       <w:r>
         <w:rPr>
           <w:rFonts w:ascii="Consolas" w:eastAsia="Times New Roman" w:hAnsi="Consolas" w:cs="Times New Roman"/>
@@ -3635,7 +3594,6 @@
         <w:t xml:space="preserve"> </w:t>
       </w:r>
       <w:proofErr w:type="spellStart"/>
-      <w:proofErr w:type="gramStart"/>
       <w:r>
         <w:rPr>
           <w:rFonts w:ascii="Consolas" w:eastAsia="Times New Roman" w:hAnsi="Consolas" w:cs="Times New Roman"/>
@@ -3673,7 +3631,6 @@
         <w:t>getElementById</w:t>
       </w:r>
       <w:proofErr w:type="spellEnd"/>
-      <w:proofErr w:type="gramEnd"/>
       <w:r>
         <w:rPr>
           <w:rFonts w:ascii="Consolas" w:eastAsia="Times New Roman" w:hAnsi="Consolas" w:cs="Times New Roman"/>
@@ -3810,7 +3767,6 @@
         <w:t xml:space="preserve">            </w:t>
       </w:r>
       <w:proofErr w:type="spellStart"/>
-      <w:proofErr w:type="gramStart"/>
       <w:r>
         <w:rPr>
           <w:rFonts w:ascii="Consolas" w:eastAsia="Times New Roman" w:hAnsi="Consolas" w:cs="Times New Roman"/>
@@ -3847,7 +3803,6 @@
         </w:rPr>
         <w:t>body</w:t>
       </w:r>
-      <w:proofErr w:type="gramEnd"/>
       <w:r>
         <w:rPr>
           <w:rFonts w:ascii="Consolas" w:eastAsia="Times New Roman" w:hAnsi="Consolas" w:cs="Times New Roman"/>
@@ -4059,47 +4014,33 @@
           <w:lang w:eastAsia="es-ES"/>
           <w14:ligatures w14:val="none"/>
         </w:rPr>
+        <w:t>buscar"</w:t>
+      </w:r>
+      <w:r>
+        <w:rPr>
+          <w:rFonts w:ascii="Consolas" w:eastAsia="Times New Roman" w:hAnsi="Consolas" w:cs="Times New Roman"/>
+          <w:color w:val="C5C8C6"/>
+          <w:kern w:val="0"/>
+          <w:sz w:val="14"/>
+          <w:szCs w:val="14"/>
+          <w:lang w:eastAsia="es-ES"/>
+          <w14:ligatures w14:val="none"/>
+        </w:rPr>
+        <w:t>:</w:t>
+      </w:r>
+      <w:r>
+        <w:rPr>
+          <w:rFonts w:ascii="Consolas" w:eastAsia="Times New Roman" w:hAnsi="Consolas" w:cs="Times New Roman"/>
+          <w:color w:val="6089B4"/>
+          <w:kern w:val="0"/>
+          <w:sz w:val="14"/>
+          <w:szCs w:val="14"/>
+          <w:lang w:eastAsia="es-ES"/>
+          <w14:ligatures w14:val="none"/>
+        </w:rPr>
         <w:t>buscar</w:t>
       </w:r>
-      <w:proofErr w:type="gramStart"/>
-      <w:r>
-        <w:rPr>
-          <w:rFonts w:ascii="Consolas" w:eastAsia="Times New Roman" w:hAnsi="Consolas" w:cs="Times New Roman"/>
-          <w:color w:val="9AA83A"/>
-          <w:kern w:val="0"/>
-          <w:sz w:val="14"/>
-          <w:szCs w:val="14"/>
-          <w:lang w:eastAsia="es-ES"/>
-          <w14:ligatures w14:val="none"/>
-        </w:rPr>
-        <w:t>"</w:t>
-      </w:r>
-      <w:r>
-        <w:rPr>
-          <w:rFonts w:ascii="Consolas" w:eastAsia="Times New Roman" w:hAnsi="Consolas" w:cs="Times New Roman"/>
-          <w:color w:val="C5C8C6"/>
-          <w:kern w:val="0"/>
-          <w:sz w:val="14"/>
-          <w:szCs w:val="14"/>
-          <w:lang w:eastAsia="es-ES"/>
-          <w14:ligatures w14:val="none"/>
-        </w:rPr>
-        <w:t>:</w:t>
-      </w:r>
-      <w:r>
-        <w:rPr>
-          <w:rFonts w:ascii="Consolas" w:eastAsia="Times New Roman" w:hAnsi="Consolas" w:cs="Times New Roman"/>
-          <w:color w:val="6089B4"/>
-          <w:kern w:val="0"/>
-          <w:sz w:val="14"/>
-          <w:szCs w:val="14"/>
-          <w:lang w:eastAsia="es-ES"/>
-          <w14:ligatures w14:val="none"/>
-        </w:rPr>
-        <w:t>buscar</w:t>
-      </w:r>
-      <w:proofErr w:type="spellEnd"/>
-      <w:proofErr w:type="gramEnd"/>
+      <w:proofErr w:type="spellEnd"/>
       <w:r>
         <w:rPr>
           <w:rFonts w:ascii="Consolas" w:eastAsia="Times New Roman" w:hAnsi="Consolas" w:cs="Times New Roman"/>
@@ -4139,7 +4080,6 @@
         </w:rPr>
         <w:t xml:space="preserve">            </w:t>
       </w:r>
-      <w:proofErr w:type="gramStart"/>
       <w:r>
         <w:rPr>
           <w:rFonts w:ascii="Consolas" w:eastAsia="Times New Roman" w:hAnsi="Consolas" w:cs="Times New Roman"/>
@@ -4178,7 +4118,6 @@
         <w:t>ajax</w:t>
       </w:r>
       <w:proofErr w:type="spellEnd"/>
-      <w:proofErr w:type="gramEnd"/>
       <w:r>
         <w:rPr>
           <w:rFonts w:ascii="Consolas" w:eastAsia="Times New Roman" w:hAnsi="Consolas" w:cs="Times New Roman"/>
@@ -4219,7 +4158,6 @@
         <w:t xml:space="preserve">                </w:t>
       </w:r>
       <w:proofErr w:type="spellStart"/>
-      <w:proofErr w:type="gramStart"/>
       <w:r>
         <w:rPr>
           <w:rFonts w:ascii="Consolas" w:eastAsia="Times New Roman" w:hAnsi="Consolas" w:cs="Times New Roman"/>
@@ -4245,7 +4183,6 @@
         <w:t>parametros</w:t>
       </w:r>
       <w:proofErr w:type="spellEnd"/>
-      <w:proofErr w:type="gramEnd"/>
       <w:r>
         <w:rPr>
           <w:rFonts w:ascii="Consolas" w:eastAsia="Times New Roman" w:hAnsi="Consolas" w:cs="Times New Roman"/>
@@ -4414,7 +4351,6 @@
         <w:t xml:space="preserve">                </w:t>
       </w:r>
       <w:proofErr w:type="spellStart"/>
-      <w:proofErr w:type="gramStart"/>
       <w:r>
         <w:rPr>
           <w:rFonts w:ascii="Consolas" w:eastAsia="Times New Roman" w:hAnsi="Consolas" w:cs="Times New Roman"/>
@@ -4452,7 +4388,6 @@
         <w:t>function</w:t>
       </w:r>
       <w:proofErr w:type="spellEnd"/>
-      <w:proofErr w:type="gramEnd"/>
       <w:r>
         <w:rPr>
           <w:rFonts w:ascii="Consolas" w:eastAsia="Times New Roman" w:hAnsi="Consolas" w:cs="Times New Roman"/>
@@ -4517,7 +4452,6 @@
         <w:t xml:space="preserve">                    </w:t>
       </w:r>
       <w:proofErr w:type="spellStart"/>
-      <w:proofErr w:type="gramStart"/>
       <w:r>
         <w:rPr>
           <w:rFonts w:ascii="Consolas" w:eastAsia="Times New Roman" w:hAnsi="Consolas" w:cs="Times New Roman"/>
@@ -4555,7 +4489,6 @@
         <w:t>getElementById</w:t>
       </w:r>
       <w:proofErr w:type="spellEnd"/>
-      <w:proofErr w:type="gramEnd"/>
       <w:r>
         <w:rPr>
           <w:rFonts w:ascii="Consolas" w:eastAsia="Times New Roman" w:hAnsi="Consolas" w:cs="Times New Roman"/>
@@ -4878,7 +4811,6 @@
         <w:t xml:space="preserve">            </w:t>
       </w:r>
       <w:proofErr w:type="spellStart"/>
-      <w:proofErr w:type="gramStart"/>
       <w:r>
         <w:rPr>
           <w:rFonts w:ascii="Consolas" w:eastAsia="Times New Roman" w:hAnsi="Consolas" w:cs="Times New Roman"/>
@@ -4916,7 +4848,6 @@
         <w:t>getElementById</w:t>
       </w:r>
       <w:proofErr w:type="spellEnd"/>
-      <w:proofErr w:type="gramEnd"/>
       <w:r>
         <w:rPr>
           <w:rFonts w:ascii="Consolas" w:eastAsia="Times New Roman" w:hAnsi="Consolas" w:cs="Times New Roman"/>
@@ -5053,7 +4984,6 @@
         <w:t xml:space="preserve">            </w:t>
       </w:r>
       <w:proofErr w:type="spellStart"/>
-      <w:proofErr w:type="gramStart"/>
       <w:r>
         <w:rPr>
           <w:rFonts w:ascii="Consolas" w:eastAsia="Times New Roman" w:hAnsi="Consolas" w:cs="Times New Roman"/>
@@ -5091,7 +5021,6 @@
         <w:t>getElementById</w:t>
       </w:r>
       <w:proofErr w:type="spellEnd"/>
-      <w:proofErr w:type="gramEnd"/>
       <w:r>
         <w:rPr>
           <w:rFonts w:ascii="Consolas" w:eastAsia="Times New Roman" w:hAnsi="Consolas" w:cs="Times New Roman"/>
@@ -5228,7 +5157,6 @@
         <w:t xml:space="preserve">            </w:t>
       </w:r>
       <w:proofErr w:type="spellStart"/>
-      <w:proofErr w:type="gramStart"/>
       <w:r>
         <w:rPr>
           <w:rFonts w:ascii="Consolas" w:eastAsia="Times New Roman" w:hAnsi="Consolas" w:cs="Times New Roman"/>
@@ -5265,7 +5193,6 @@
         </w:rPr>
         <w:t>body</w:t>
       </w:r>
-      <w:proofErr w:type="gramEnd"/>
       <w:r>
         <w:rPr>
           <w:rFonts w:ascii="Consolas" w:eastAsia="Times New Roman" w:hAnsi="Consolas" w:cs="Times New Roman"/>
@@ -5405,7 +5332,6 @@
         <w:t xml:space="preserve">            </w:t>
       </w:r>
       <w:proofErr w:type="spellStart"/>
-      <w:proofErr w:type="gramStart"/>
       <w:r>
         <w:rPr>
           <w:rFonts w:ascii="Consolas" w:eastAsia="Times New Roman" w:hAnsi="Consolas" w:cs="Times New Roman"/>
@@ -5443,7 +5369,6 @@
         <w:t>getElementById</w:t>
       </w:r>
       <w:proofErr w:type="spellEnd"/>
-      <w:proofErr w:type="gramEnd"/>
       <w:r>
         <w:rPr>
           <w:rFonts w:ascii="Consolas" w:eastAsia="Times New Roman" w:hAnsi="Consolas" w:cs="Times New Roman"/>
@@ -7006,20 +6931,7 @@
           <w:lang w:eastAsia="es-ES"/>
           <w14:ligatures w14:val="none"/>
         </w:rPr>
-        <w:t>mysqli_</w:t>
-      </w:r>
-      <w:proofErr w:type="gramStart"/>
-      <w:r>
-        <w:rPr>
-          <w:rFonts w:ascii="Consolas" w:eastAsia="Times New Roman" w:hAnsi="Consolas" w:cs="Times New Roman"/>
-          <w:color w:val="9872A2"/>
-          <w:kern w:val="0"/>
-          <w:sz w:val="14"/>
-          <w:szCs w:val="14"/>
-          <w:lang w:eastAsia="es-ES"/>
-          <w14:ligatures w14:val="none"/>
-        </w:rPr>
-        <w:t>query</w:t>
+        <w:t>mysqli_query</w:t>
       </w:r>
       <w:proofErr w:type="spellEnd"/>
       <w:r>
@@ -7034,7 +6946,6 @@
         </w:rPr>
         <w:t>(</w:t>
       </w:r>
-      <w:proofErr w:type="gramEnd"/>
       <w:r>
         <w:rPr>
           <w:rFonts w:ascii="Consolas" w:eastAsia="Times New Roman" w:hAnsi="Consolas" w:cs="Times New Roman"/>
@@ -7212,7 +7123,6 @@
         </w:rPr>
         <w:t>$consulta</w:t>
       </w:r>
-      <w:proofErr w:type="gramStart"/>
       <w:r>
         <w:rPr>
           <w:rFonts w:ascii="Consolas" w:eastAsia="Times New Roman" w:hAnsi="Consolas" w:cs="Times New Roman"/>
@@ -7225,7 +7135,6 @@
         </w:rPr>
         <w:t>);</w:t>
       </w:r>
-      <w:proofErr w:type="gramEnd"/>
     </w:p>
     <w:p>
       <w:pPr>
@@ -7535,7 +7444,6 @@
         <w:t>$</w:t>
       </w:r>
       <w:proofErr w:type="spellStart"/>
-      <w:proofErr w:type="gramStart"/>
       <w:r>
         <w:rPr>
           <w:rFonts w:ascii="Consolas" w:eastAsia="Times New Roman" w:hAnsi="Consolas" w:cs="Times New Roman"/>
@@ -7571,20 +7479,7 @@
           <w:lang w:eastAsia="es-ES"/>
           <w14:ligatures w14:val="none"/>
         </w:rPr>
-        <w:t>?</w:t>
-      </w:r>
-      <w:proofErr w:type="gramEnd"/>
-      <w:r>
-        <w:rPr>
-          <w:rFonts w:ascii="Consolas" w:eastAsia="Times New Roman" w:hAnsi="Consolas" w:cs="Times New Roman"/>
-          <w:color w:val="D08442"/>
-          <w:kern w:val="0"/>
-          <w:sz w:val="14"/>
-          <w:szCs w:val="14"/>
-          <w:lang w:eastAsia="es-ES"/>
-          <w14:ligatures w14:val="none"/>
-        </w:rPr>
-        <w:t>&gt;</w:t>
+        <w:t>?&gt;</w:t>
       </w:r>
       <w:r>
         <w:rPr>
@@ -7663,7 +7558,6 @@
         </w:rPr>
         <w:t xml:space="preserve"> </w:t>
       </w:r>
-      <w:proofErr w:type="gramStart"/>
       <w:r>
         <w:rPr>
           <w:rFonts w:ascii="Consolas" w:eastAsia="Times New Roman" w:hAnsi="Consolas" w:cs="Times New Roman"/>
@@ -7688,7 +7582,6 @@
         </w:rPr>
         <w:t>(</w:t>
       </w:r>
-      <w:proofErr w:type="gramEnd"/>
       <w:r>
         <w:rPr>
           <w:rFonts w:ascii="Consolas" w:eastAsia="Times New Roman" w:hAnsi="Consolas" w:cs="Times New Roman"/>
@@ -8656,20 +8549,7 @@
           <w:lang w:val="en-US" w:eastAsia="es-ES"/>
           <w14:ligatures w14:val="none"/>
         </w:rPr>
-        <w:t xml:space="preserve">" - </w:t>
-      </w:r>
-      <w:proofErr w:type="gramStart"/>
-      <w:r>
-        <w:rPr>
-          <w:rFonts w:ascii="Consolas" w:eastAsia="Times New Roman" w:hAnsi="Consolas" w:cs="Times New Roman"/>
-          <w:color w:val="9AA83A"/>
-          <w:kern w:val="0"/>
-          <w:sz w:val="14"/>
-          <w:szCs w:val="14"/>
-          <w:lang w:val="en-US" w:eastAsia="es-ES"/>
-          <w14:ligatures w14:val="none"/>
-        </w:rPr>
-        <w:t>"</w:t>
+        <w:t>" - "</w:t>
       </w:r>
       <w:r>
         <w:rPr>
@@ -8696,7 +8576,6 @@
         <w:t>$</w:t>
       </w:r>
       <w:proofErr w:type="spellStart"/>
-      <w:proofErr w:type="gramEnd"/>
       <w:r>
         <w:rPr>
           <w:rFonts w:ascii="Consolas" w:eastAsia="Times New Roman" w:hAnsi="Consolas" w:cs="Times New Roman"/>
@@ -8872,7 +8751,6 @@
         <w:t>&lt;?</w:t>
       </w:r>
       <w:proofErr w:type="spellStart"/>
-      <w:proofErr w:type="gramStart"/>
       <w:r>
         <w:rPr>
           <w:rFonts w:ascii="Consolas" w:eastAsia="Times New Roman" w:hAnsi="Consolas" w:cs="Times New Roman"/>
@@ -8896,20 +8774,7 @@
           <w:lang w:eastAsia="es-ES"/>
           <w14:ligatures w14:val="none"/>
         </w:rPr>
-        <w:t xml:space="preserve"> }</w:t>
-      </w:r>
-      <w:proofErr w:type="gramEnd"/>
-      <w:r>
-        <w:rPr>
-          <w:rFonts w:ascii="Consolas" w:eastAsia="Times New Roman" w:hAnsi="Consolas" w:cs="Times New Roman"/>
-          <w:color w:val="C5C8C6"/>
-          <w:kern w:val="0"/>
-          <w:sz w:val="14"/>
-          <w:szCs w:val="14"/>
-          <w:lang w:eastAsia="es-ES"/>
-          <w14:ligatures w14:val="none"/>
-        </w:rPr>
-        <w:t xml:space="preserve"> </w:t>
+        <w:t xml:space="preserve"> } </w:t>
       </w:r>
       <w:r>
         <w:rPr>
@@ -9025,7 +8890,6 @@
         <w:t>class</w:t>
       </w:r>
       <w:proofErr w:type="spellEnd"/>
-      <w:proofErr w:type="gramStart"/>
       <w:r>
         <w:rPr>
           <w:sz w:val="16"/>
@@ -9042,7 +8906,6 @@
         <w:t>buscadorResult</w:t>
       </w:r>
       <w:proofErr w:type="spellEnd"/>
-      <w:proofErr w:type="gramEnd"/>
       <w:r>
         <w:rPr>
           <w:sz w:val="16"/>
@@ -9257,7 +9120,7 @@
                     <pic:cNvPicPr/>
                   </pic:nvPicPr>
                   <pic:blipFill rotWithShape="1">
-                    <a:blip r:embed="rId10"/>
+                    <a:blip r:embed="rId12"/>
                     <a:srcRect b="9599"/>
                     <a:stretch/>
                   </pic:blipFill>
@@ -9340,7 +9203,7 @@
                     <pic:cNvPicPr/>
                   </pic:nvPicPr>
                   <pic:blipFill>
-                    <a:blip r:embed="rId11"/>
+                    <a:blip r:embed="rId13"/>
                     <a:stretch>
                       <a:fillRect/>
                     </a:stretch>
@@ -9387,7 +9250,13 @@
         <w:t xml:space="preserve">el usuario navega a través del menú desplegable acabará </w:t>
       </w:r>
       <w:r>
-        <w:t>en una página donde podrá visualizar los productos que ha solicitado, además, depende de la página en la que se encuentre</w:t>
+        <w:t xml:space="preserve">en una página donde </w:t>
+      </w:r>
+      <w:r>
+        <w:t>es capaz de</w:t>
+      </w:r>
+      <w:r>
+        <w:t xml:space="preserve"> visualizar los productos que ha solicitado, además, depende de la página en la que se encuentre</w:t>
       </w:r>
       <w:r>
         <w:t>,</w:t>
@@ -9420,7 +9289,7 @@
                     <pic:cNvPicPr/>
                   </pic:nvPicPr>
                   <pic:blipFill>
-                    <a:blip r:embed="rId12"/>
+                    <a:blip r:embed="rId14"/>
                     <a:stretch>
                       <a:fillRect/>
                     </a:stretch>
@@ -9519,13 +9388,10 @@
         <w:t xml:space="preserve"> registro.</w:t>
       </w:r>
       <w:r>
-        <w:t xml:space="preserve"> A parte de e</w:t>
-      </w:r>
-      <w:r>
-        <w:t>st</w:t>
-      </w:r>
-      <w:r>
-        <w:t>o</w:t>
+        <w:t xml:space="preserve"> A</w:t>
+      </w:r>
+      <w:r>
+        <w:t>demás</w:t>
       </w:r>
       <w:r>
         <w:t>,</w:t>
@@ -9608,7 +9474,7 @@
           <w:u w:val="single"/>
         </w:rPr>
       </w:pPr>
-      <w:bookmarkStart w:id="6" w:name="_Toc137107771"/>
+      <w:bookmarkStart w:id="6" w:name="_Toc137150052"/>
       <w:r>
         <w:rPr>
           <w:color w:val="auto"/>
@@ -9626,31 +9492,19 @@
         <w:jc w:val="both"/>
       </w:pPr>
       <w:r>
-        <w:t xml:space="preserve">Estuve debatiéndome entre hacer el carrito </w:t>
-      </w:r>
-      <w:r>
-        <w:t>de tres maneras;</w:t>
-      </w:r>
-      <w:r>
-        <w:t xml:space="preserve"> tablas para cada usuario dentro de la base de datos</w:t>
-      </w:r>
-      <w:r>
-        <w:t>,</w:t>
-      </w:r>
-      <w:r>
-        <w:t xml:space="preserve"> usar</w:t>
-      </w:r>
-      <w:r>
-        <w:t xml:space="preserve"> la variable $_SESSION de PHP</w:t>
-      </w:r>
-      <w:r>
-        <w:t xml:space="preserve"> o </w:t>
-      </w:r>
-      <w:r>
-        <w:t>usar</w:t>
-      </w:r>
-      <w:r>
-        <w:t xml:space="preserve"> cookies.</w:t>
+        <w:t xml:space="preserve">Tras reflexionar sobre cómo llevar a cabo el desarrollo del carrito, decidí realizarlo </w:t>
+      </w:r>
+      <w:r>
+        <w:t>usando la variable de sesión de PHP (</w:t>
+      </w:r>
+      <w:r>
+        <w:t>$_S</w:t>
+      </w:r>
+      <w:r>
+        <w:t>ESSION), descartando las opciones de cookies y tablas en la base de datos para cada usuario.</w:t>
+      </w:r>
+      <w:r>
+        <w:t xml:space="preserve"> </w:t>
       </w:r>
     </w:p>
     <w:p>
@@ -9658,40 +9512,46 @@
         <w:jc w:val="both"/>
       </w:pPr>
       <w:r>
-        <w:t xml:space="preserve">Finalmente me decanté por </w:t>
-      </w:r>
-      <w:r>
-        <w:t>desarrollar el carrito mediante</w:t>
+        <w:t>E</w:t>
+      </w:r>
+      <w:r>
+        <w:t>sta variable es un array que permite persistir datos entre páginas</w:t>
+      </w:r>
+      <w:r>
+        <w:t xml:space="preserve">, pero una vez cerrado el navegador </w:t>
+      </w:r>
+      <w:r>
+        <w:t xml:space="preserve">no se conservaran </w:t>
+      </w:r>
+      <w:r>
+        <w:t>los productos almacenados en el carrito</w:t>
+      </w:r>
+      <w:r>
+        <w:t>.</w:t>
       </w:r>
       <w:r>
         <w:t xml:space="preserve"> </w:t>
       </w:r>
       <w:r>
-        <w:t>la variable $_SESSION[‘carrito’] de PHP, esta variable es un array que permite persistir datos entre páginas</w:t>
-      </w:r>
-      <w:r>
-        <w:t xml:space="preserve">, pero una vez cerrado el navegador </w:t>
-      </w:r>
-      <w:r>
-        <w:t xml:space="preserve">no se conservaran </w:t>
-      </w:r>
-      <w:r>
-        <w:t>los productos almacenados en el carrito</w:t>
-      </w:r>
-      <w:r>
-        <w:t>.</w:t>
-      </w:r>
-      <w:r>
-        <w:t xml:space="preserve"> Llegué a esta conclusión valorando </w:t>
-      </w:r>
-      <w:r>
-        <w:t xml:space="preserve">la cantidad de almacenamiento que se requiere si se </w:t>
-      </w:r>
-      <w:r>
-        <w:t>crean</w:t>
-      </w:r>
-      <w:r>
-        <w:t xml:space="preserve"> tablas de cesta para cada usuario </w:t>
+        <w:t>Tomé esta</w:t>
+      </w:r>
+      <w:r>
+        <w:t xml:space="preserve"> </w:t>
+      </w:r>
+      <w:r>
+        <w:t>decisió</w:t>
+      </w:r>
+      <w:r>
+        <w:t xml:space="preserve">n valorando </w:t>
+      </w:r>
+      <w:r>
+        <w:t xml:space="preserve">la cantidad de almacenamiento que se requiere </w:t>
+      </w:r>
+      <w:r>
+        <w:t xml:space="preserve">para crear </w:t>
+      </w:r>
+      <w:r>
+        <w:t xml:space="preserve">tablas de cesta para cada usuario </w:t>
       </w:r>
       <w:r>
         <w:t xml:space="preserve">(pensando </w:t>
@@ -9793,7 +9653,7 @@
                     <pic:cNvPicPr/>
                   </pic:nvPicPr>
                   <pic:blipFill>
-                    <a:blip r:embed="rId13"/>
+                    <a:blip r:embed="rId15"/>
                     <a:stretch>
                       <a:fillRect/>
                     </a:stretch>
@@ -9847,7 +9707,7 @@
           <w:u w:val="single"/>
         </w:rPr>
       </w:pPr>
-      <w:bookmarkStart w:id="7" w:name="_Toc137107772"/>
+      <w:bookmarkStart w:id="7" w:name="_Toc137150053"/>
       <w:r>
         <w:rPr>
           <w:color w:val="auto"/>
@@ -10018,7 +9878,7 @@
       <w:r>
         <w:t xml:space="preserve">una vez hecho el registro, en la página </w:t>
       </w:r>
-      <w:hyperlink r:id="rId14" w:history="1">
+      <w:hyperlink r:id="rId16" w:history="1">
         <w:r>
           <w:rPr>
             <w:rStyle w:val="Hipervnculo"/>
@@ -10060,7 +9920,7 @@
                     <pic:cNvPicPr/>
                   </pic:nvPicPr>
                   <pic:blipFill>
-                    <a:blip r:embed="rId15"/>
+                    <a:blip r:embed="rId17"/>
                     <a:stretch>
                       <a:fillRect/>
                     </a:stretch>
@@ -10114,18 +9974,13 @@
         <w:t xml:space="preserve">Una vez creada la aplicación (en mi caso la app se llama “Test”) </w:t>
       </w:r>
       <w:r>
-        <w:t>se nos proporcionará un ID Cliente, un correo de empresa, y un correo de cliente</w:t>
-      </w:r>
-      <w:r>
-        <w:t xml:space="preserve"> que se </w:t>
-      </w:r>
-      <w:proofErr w:type="gramStart"/>
-      <w:r>
-        <w:t>va</w:t>
-      </w:r>
-      <w:proofErr w:type="gramEnd"/>
-      <w:r>
-        <w:t xml:space="preserve"> utilizar como usuario cliente de PayPal</w:t>
+        <w:t xml:space="preserve">es proporcionado </w:t>
+      </w:r>
+      <w:r>
+        <w:t>un ID Cliente, un correo de empresa, y un correo de cliente</w:t>
+      </w:r>
+      <w:r>
+        <w:t xml:space="preserve"> que se va utilizar como usuario cliente de PayPal</w:t>
       </w:r>
       <w:r>
         <w:t xml:space="preserve"> para realizar las pruebas.</w:t>
@@ -10142,7 +9997,13 @@
         <w:t>e, nos dirigimos a la siguiente dirección we</w:t>
       </w:r>
       <w:r>
-        <w:t>b donde nos va a venir documentad</w:t>
+        <w:t xml:space="preserve">b donde </w:t>
+      </w:r>
+      <w:r>
+        <w:t>viene</w:t>
+      </w:r>
+      <w:r>
+        <w:t xml:space="preserve"> documentad</w:t>
       </w:r>
       <w:r>
         <w:t>a</w:t>
@@ -10157,10 +10018,19 @@
         <w:t xml:space="preserve">mo importar el código </w:t>
       </w:r>
       <w:r>
-        <w:t>desde el cual vamos a desarrollar</w:t>
-      </w:r>
-      <w:r>
-        <w:t xml:space="preserve"> nuestro entorno de pago de PayPal</w:t>
+        <w:t xml:space="preserve">desde el cual </w:t>
+      </w:r>
+      <w:r>
+        <w:t>se desarrolla</w:t>
+      </w:r>
+      <w:r>
+        <w:t xml:space="preserve"> </w:t>
+      </w:r>
+      <w:r>
+        <w:t>el</w:t>
+      </w:r>
+      <w:r>
+        <w:t xml:space="preserve"> entorno de pago de PayPal</w:t>
       </w:r>
       <w:r>
         <w:t>:</w:t>
@@ -10168,7 +10038,7 @@
       <w:r>
         <w:t xml:space="preserve"> </w:t>
       </w:r>
-      <w:hyperlink r:id="rId16" w:history="1">
+      <w:hyperlink r:id="rId18" w:history="1">
         <w:r>
           <w:rPr>
             <w:rStyle w:val="Hipervnculo"/>
@@ -10191,13 +10061,31 @@
         <w:jc w:val="both"/>
       </w:pPr>
       <w:r>
-        <w:t>Primero tenemos que escribir el enlace por el cual se va a procesar la información que se vaya a cargar del carrito</w:t>
-      </w:r>
-      <w:r>
-        <w:t xml:space="preserve">, en este enlace debemos </w:t>
-      </w:r>
-      <w:r>
-        <w:t xml:space="preserve">declarar el ID Cliente que nos devolvió nuestra aplicación y seguidamente, </w:t>
+        <w:t xml:space="preserve">Primero </w:t>
+      </w:r>
+      <w:r>
+        <w:t>hay</w:t>
+      </w:r>
+      <w:r>
+        <w:t xml:space="preserve"> que escribir el enlace por el cual se va a procesar la información que se vaya a cargar del carrito</w:t>
+      </w:r>
+      <w:r>
+        <w:t xml:space="preserve">, en este enlace </w:t>
+      </w:r>
+      <w:r>
+        <w:t xml:space="preserve">se </w:t>
+      </w:r>
+      <w:r>
+        <w:t xml:space="preserve">debe </w:t>
+      </w:r>
+      <w:r>
+        <w:t xml:space="preserve">declarar el ID Cliente que </w:t>
+      </w:r>
+      <w:r>
+        <w:t>devuelve la</w:t>
+      </w:r>
+      <w:r>
+        <w:t xml:space="preserve"> aplicación y seguidamente, </w:t>
       </w:r>
       <w:r>
         <w:t>gracias a la cadena “&amp;</w:t>
@@ -10208,7 +10096,24 @@
       </w:r>
       <w:proofErr w:type="spellEnd"/>
       <w:r>
-        <w:t>=EUR” especificamos el tipo de moneda que se va a usar en nuestro método de pago.</w:t>
+        <w:t xml:space="preserve">=EUR” </w:t>
+      </w:r>
+      <w:proofErr w:type="spellStart"/>
+      <w:r>
+        <w:t>se</w:t>
+      </w:r>
+      <w:proofErr w:type="spellEnd"/>
+      <w:r>
+        <w:t xml:space="preserve"> especifica</w:t>
+      </w:r>
+      <w:r>
+        <w:t xml:space="preserve"> el tipo de moneda que se va a usar </w:t>
+      </w:r>
+      <w:r>
+        <w:t>como</w:t>
+      </w:r>
+      <w:r>
+        <w:t xml:space="preserve"> método de pago.</w:t>
       </w:r>
     </w:p>
     <w:p>
@@ -10247,20 +10152,7 @@
           <w:lang w:val="en-US" w:eastAsia="es-ES"/>
           <w14:ligatures w14:val="none"/>
         </w:rPr>
-        <w:t xml:space="preserve"> src</w:t>
-      </w:r>
-      <w:proofErr w:type="gramStart"/>
-      <w:r>
-        <w:rPr>
-          <w:rFonts w:ascii="Consolas" w:eastAsia="Times New Roman" w:hAnsi="Consolas" w:cs="Times New Roman"/>
-          <w:color w:val="D0B344"/>
-          <w:kern w:val="0"/>
-          <w:sz w:val="14"/>
-          <w:szCs w:val="14"/>
-          <w:lang w:val="en-US" w:eastAsia="es-ES"/>
-          <w14:ligatures w14:val="none"/>
-        </w:rPr>
-        <w:t>=</w:t>
+        <w:t xml:space="preserve"> src=</w:t>
       </w:r>
       <w:r>
         <w:rPr>
@@ -10286,7 +10178,6 @@
         </w:rPr>
         <w:t>https://www.paypal.com/sdk/js?client-id=AXa8zonYcUJU0OjrX0e4hFX-y3sHfNRzpMxqKHyFi0wyJ4IMUZM9ZDP5M0uD0_7pB-03cXK74eypfRFB&amp;currency=EUR</w:t>
       </w:r>
-      <w:proofErr w:type="gramEnd"/>
       <w:r>
         <w:rPr>
           <w:rFonts w:ascii="Consolas" w:eastAsia="Times New Roman" w:hAnsi="Consolas" w:cs="Times New Roman"/>
@@ -10342,13 +10233,10 @@
         <w:jc w:val="both"/>
       </w:pPr>
       <w:r>
-        <w:t xml:space="preserve">Antes de desarrollar el código de JavaScript con el que se crean los botones de pago, hay que especificar dónde se van a mostrar en la web, esto lo </w:t>
-      </w:r>
-      <w:r>
-        <w:t>detallamos</w:t>
-      </w:r>
-      <w:r>
-        <w:t xml:space="preserve"> </w:t>
+        <w:t xml:space="preserve">Antes de desarrollar el código de JavaScript con el que se crean los botones de pago, hay que especificar dónde se van a mostrar en la web, esto </w:t>
+      </w:r>
+      <w:r>
+        <w:t xml:space="preserve">se detalla, por ejemplo, </w:t>
       </w:r>
       <w:r>
         <w:t xml:space="preserve">en un </w:t>
@@ -10362,7 +10250,13 @@
       </w:r>
       <w:proofErr w:type="spellEnd"/>
       <w:r>
-        <w:t xml:space="preserve">&gt; con el id que </w:t>
+        <w:t xml:space="preserve">&gt; con el </w:t>
+      </w:r>
+      <w:r>
+        <w:t>ID</w:t>
+      </w:r>
+      <w:r>
+        <w:t xml:space="preserve"> que </w:t>
       </w:r>
       <w:r>
         <w:t>se pase</w:t>
@@ -10736,7 +10630,6 @@
         <w:t xml:space="preserve"> </w:t>
       </w:r>
       <w:proofErr w:type="spellStart"/>
-      <w:proofErr w:type="gramStart"/>
       <w:r>
         <w:rPr>
           <w:rFonts w:ascii="Consolas" w:eastAsia="Times New Roman" w:hAnsi="Consolas" w:cs="Times New Roman"/>
@@ -10774,7 +10667,6 @@
         <w:t>Buttons</w:t>
       </w:r>
       <w:proofErr w:type="spellEnd"/>
-      <w:proofErr w:type="gramEnd"/>
       <w:r>
         <w:rPr>
           <w:rFonts w:ascii="Consolas" w:eastAsia="Times New Roman" w:hAnsi="Consolas" w:cs="Times New Roman"/>
@@ -11216,7 +11108,6 @@
         </w:rPr>
         <w:t xml:space="preserve">: </w:t>
       </w:r>
-      <w:proofErr w:type="gramStart"/>
       <w:r>
         <w:rPr>
           <w:rFonts w:ascii="Consolas" w:eastAsia="Times New Roman" w:hAnsi="Consolas" w:cs="Times New Roman"/>
@@ -11241,7 +11132,6 @@
         </w:rPr>
         <w:t>(</w:t>
       </w:r>
-      <w:proofErr w:type="gramEnd"/>
       <w:r>
         <w:rPr>
           <w:rFonts w:ascii="Consolas" w:eastAsia="Times New Roman" w:hAnsi="Consolas" w:cs="Times New Roman"/>
@@ -11342,7 +11232,6 @@
         <w:t xml:space="preserve"> </w:t>
       </w:r>
       <w:proofErr w:type="spellStart"/>
-      <w:proofErr w:type="gramStart"/>
       <w:r>
         <w:rPr>
           <w:rFonts w:ascii="Consolas" w:eastAsia="Times New Roman" w:hAnsi="Consolas" w:cs="Times New Roman"/>
@@ -11379,7 +11268,6 @@
         </w:rPr>
         <w:t>order</w:t>
       </w:r>
-      <w:proofErr w:type="gramEnd"/>
       <w:r>
         <w:rPr>
           <w:rFonts w:ascii="Consolas" w:eastAsia="Times New Roman" w:hAnsi="Consolas" w:cs="Times New Roman"/>
@@ -11598,7 +11486,6 @@
         </w:rPr>
         <w:t>$total</w:t>
       </w:r>
-      <w:proofErr w:type="gramStart"/>
       <w:r>
         <w:rPr>
           <w:rFonts w:ascii="Consolas" w:eastAsia="Times New Roman" w:hAnsi="Consolas" w:cs="Times New Roman"/>
@@ -11621,20 +11508,7 @@
           <w:lang w:val="en-US" w:eastAsia="es-ES"/>
           <w14:ligatures w14:val="none"/>
         </w:rPr>
-        <w:t>?</w:t>
-      </w:r>
-      <w:proofErr w:type="gramEnd"/>
-      <w:r>
-        <w:rPr>
-          <w:rFonts w:ascii="Consolas" w:eastAsia="Times New Roman" w:hAnsi="Consolas" w:cs="Times New Roman"/>
-          <w:color w:val="D08442"/>
-          <w:kern w:val="0"/>
-          <w:sz w:val="14"/>
-          <w:szCs w:val="14"/>
-          <w:lang w:val="en-US" w:eastAsia="es-ES"/>
-          <w14:ligatures w14:val="none"/>
-        </w:rPr>
-        <w:t>&gt;</w:t>
+        <w:t>?&gt;</w:t>
       </w:r>
     </w:p>
     <w:p>
@@ -11900,7 +11774,6 @@
         </w:rPr>
         <w:t xml:space="preserve">: </w:t>
       </w:r>
-      <w:proofErr w:type="gramStart"/>
       <w:r>
         <w:rPr>
           <w:rFonts w:ascii="Consolas" w:eastAsia="Times New Roman" w:hAnsi="Consolas" w:cs="Times New Roman"/>
@@ -11925,7 +11798,6 @@
         </w:rPr>
         <w:t>(</w:t>
       </w:r>
-      <w:proofErr w:type="gramEnd"/>
       <w:r>
         <w:rPr>
           <w:rFonts w:ascii="Consolas" w:eastAsia="Times New Roman" w:hAnsi="Consolas" w:cs="Times New Roman"/>
@@ -12002,7 +11874,6 @@
         <w:t xml:space="preserve">            </w:t>
       </w:r>
       <w:proofErr w:type="spellStart"/>
-      <w:proofErr w:type="gramStart"/>
       <w:r>
         <w:rPr>
           <w:rFonts w:ascii="Consolas" w:eastAsia="Times New Roman" w:hAnsi="Consolas" w:cs="Times New Roman"/>
@@ -12039,7 +11910,6 @@
         </w:rPr>
         <w:t>location</w:t>
       </w:r>
-      <w:proofErr w:type="gramEnd"/>
       <w:r>
         <w:rPr>
           <w:rFonts w:ascii="Consolas" w:eastAsia="Times New Roman" w:hAnsi="Consolas" w:cs="Times New Roman"/>
@@ -12559,20 +12429,7 @@
           <w:lang w:val="en-US" w:eastAsia="es-ES"/>
           <w14:ligatures w14:val="none"/>
         </w:rPr>
-        <w:t>}</w:t>
-      </w:r>
-      <w:proofErr w:type="gramStart"/>
-      <w:r>
-        <w:rPr>
-          <w:rFonts w:ascii="Consolas" w:eastAsia="Times New Roman" w:hAnsi="Consolas" w:cs="Times New Roman"/>
-          <w:color w:val="C5C8C6"/>
-          <w:kern w:val="0"/>
-          <w:sz w:val="14"/>
-          <w:szCs w:val="14"/>
-          <w:lang w:val="en-US" w:eastAsia="es-ES"/>
-          <w14:ligatures w14:val="none"/>
-        </w:rPr>
-        <w:t>).</w:t>
+        <w:t>}).</w:t>
       </w:r>
       <w:r>
         <w:rPr>
@@ -12586,7 +12443,6 @@
         </w:rPr>
         <w:t>render</w:t>
       </w:r>
-      <w:proofErr w:type="gramEnd"/>
       <w:r>
         <w:rPr>
           <w:rFonts w:ascii="Consolas" w:eastAsia="Times New Roman" w:hAnsi="Consolas" w:cs="Times New Roman"/>
@@ -12720,7 +12576,7 @@
           <w:u w:val="single"/>
         </w:rPr>
       </w:pPr>
-      <w:bookmarkStart w:id="8" w:name="_Toc137107773"/>
+      <w:bookmarkStart w:id="8" w:name="_Toc137150054"/>
       <w:r>
         <w:rPr>
           <w:color w:val="auto"/>
@@ -12811,7 +12667,7 @@
                     <pic:cNvPicPr/>
                   </pic:nvPicPr>
                   <pic:blipFill>
-                    <a:blip r:embed="rId17"/>
+                    <a:blip r:embed="rId19"/>
                     <a:stretch>
                       <a:fillRect/>
                     </a:stretch>
@@ -12878,7 +12734,7 @@
                     <pic:cNvPicPr/>
                   </pic:nvPicPr>
                   <pic:blipFill>
-                    <a:blip r:embed="rId18"/>
+                    <a:blip r:embed="rId20"/>
                     <a:stretch>
                       <a:fillRect/>
                     </a:stretch>
@@ -12945,7 +12801,7 @@
           <w:u w:val="single"/>
         </w:rPr>
       </w:pPr>
-      <w:bookmarkStart w:id="9" w:name="_Toc137107774"/>
+      <w:bookmarkStart w:id="9" w:name="_Toc137150055"/>
       <w:proofErr w:type="spellStart"/>
       <w:r>
         <w:rPr>
@@ -12983,7 +12839,7 @@
           <w:u w:val="single"/>
         </w:rPr>
       </w:pPr>
-      <w:bookmarkStart w:id="10" w:name="_Toc137107775"/>
+      <w:bookmarkStart w:id="10" w:name="_Toc137150056"/>
       <w:r>
         <w:rPr>
           <w:color w:val="auto"/>
@@ -13024,19 +12880,17 @@
       <w:r>
         <w:t xml:space="preserve">s una plataforma portable y extensible de código abierto para administrar cargas de trabajo y servicios. </w:t>
       </w:r>
-      <w:proofErr w:type="spellStart"/>
-      <w:r>
-        <w:t>Kubernetes</w:t>
-      </w:r>
-      <w:proofErr w:type="spellEnd"/>
-      <w:r>
-        <w:t xml:space="preserve"> facilita la automatización y la configuración declarativa</w:t>
-      </w:r>
-      <w:r>
-        <w:t>. O</w:t>
-      </w:r>
-      <w:r>
-        <w:t>frece un entorno de administración centrado en contenedores. Se encarga de orquestar la infraestructura de cómputo, redes y almacenamiento para que los usuarios no tengan que hacerlo.</w:t>
+      <w:r>
+        <w:t xml:space="preserve">Facilita </w:t>
+      </w:r>
+      <w:r>
+        <w:t>la automatización y la configuración declarativa</w:t>
+      </w:r>
+      <w:r>
+        <w:t>.</w:t>
+      </w:r>
+      <w:r>
+        <w:t xml:space="preserve"> </w:t>
       </w:r>
     </w:p>
     <w:p>
@@ -13052,15 +12906,15 @@
           <w:numId w:val="1"/>
         </w:numPr>
         <w:jc w:val="both"/>
-      </w:pPr>
-      <w:r>
-        <w:t>Contenedor</w:t>
-      </w:r>
-      <w:r>
-        <w:t xml:space="preserve">: </w:t>
-      </w:r>
-      <w:r>
-        <w:t>A diferencia de una máquina virtual que proporciona virtualización de hardware, un contenedor proporciona virtualización ligera a nivel de sistema operativo mediante la abstracción del "espacio del usuario". Los contenedores comparten el núcleo del sistema host con otros contenedores. Un contenedor, que se ejecuta en el sistema operativo host, es una unidad de software estándar que empaqueta código y todas sus dependencias, para que las aplicaciones se puedan ejecutar de forma rápida y fiable de un entorno a otro. Los contenedores no son persistentes y se activan desde imágenes.</w:t>
+        <w:rPr>
+          <w:color w:val="FF0000"/>
+        </w:rPr>
+      </w:pPr>
+      <w:r>
+        <w:rPr>
+          <w:color w:val="FF0000"/>
+        </w:rPr>
+        <w:t>Contenedor: A diferencia de una máquina virtual que proporciona virtualización de hardware, un contenedor proporciona virtualización ligera a nivel de sistema operativo mediante la abstracción del "espacio del usuario". Los contenedores comparten el núcleo del sistema host con otros contenedores. Un contenedor, que se ejecuta en el sistema operativo host, es una unidad de software estándar que empaqueta código y todas sus dependencias, para que las aplicaciones se puedan ejecutar de forma rápida y fiable de un entorno a otro. Los contenedores no son persistentes y se activan desde imágenes.</w:t>
       </w:r>
     </w:p>
     <w:p>
@@ -13208,18 +13062,10 @@
         <w:jc w:val="both"/>
       </w:pPr>
       <w:r>
-        <w:t>Control Plane (</w:t>
-      </w:r>
-      <w:proofErr w:type="gramStart"/>
-      <w:r>
-        <w:t>Master</w:t>
-      </w:r>
-      <w:proofErr w:type="gramEnd"/>
-      <w:r>
-        <w:t>)</w:t>
-      </w:r>
-      <w:r>
-        <w:t xml:space="preserve">: Nodo desde el cual se va a gestionar el clúster, se encarga de desplegar los </w:t>
+        <w:t>Control Plane (Master)</w:t>
+      </w:r>
+      <w:r>
+        <w:t xml:space="preserve">: Nodo desde el cual se gestiona el clúster, se encarga de desplegar los </w:t>
       </w:r>
       <w:proofErr w:type="spellStart"/>
       <w:r>
@@ -13277,10 +13123,13 @@
       </w:r>
       <w:proofErr w:type="spellEnd"/>
       <w:r>
-        <w:t>: N</w:t>
-      </w:r>
-      <w:r>
-        <w:t xml:space="preserve">os proporcionara un entorno de ejecución. </w:t>
+        <w:t xml:space="preserve">: </w:t>
+      </w:r>
+      <w:r>
+        <w:t xml:space="preserve">Proporciona </w:t>
+      </w:r>
+      <w:r>
+        <w:t xml:space="preserve">un entorno de ejecución. </w:t>
       </w:r>
       <w:r>
         <w:t>La web y la base de datos</w:t>
@@ -13300,15 +13149,7 @@
         <w:t xml:space="preserve"> y son controladas por los agentes del</w:t>
       </w:r>
       <w:r>
-        <w:t xml:space="preserve"> </w:t>
-      </w:r>
-      <w:proofErr w:type="gramStart"/>
-      <w:r>
-        <w:t>Master</w:t>
-      </w:r>
-      <w:proofErr w:type="gramEnd"/>
-      <w:r>
-        <w:t>.</w:t>
+        <w:t xml:space="preserve"> Master.</w:t>
       </w:r>
     </w:p>
     <w:p>
@@ -13342,16 +13183,11 @@
       <w:r>
         <w:t xml:space="preserve"> y se comunica con los componentes del nodo </w:t>
       </w:r>
-      <w:proofErr w:type="gramStart"/>
       <w:r>
         <w:t>M</w:t>
       </w:r>
       <w:r>
-        <w:t>aster</w:t>
-      </w:r>
-      <w:proofErr w:type="gramEnd"/>
-      <w:r>
-        <w:t>.</w:t>
+        <w:t>aster.</w:t>
       </w:r>
       <w:r>
         <w:t xml:space="preserve"> También monitoriza la salud de los contenedores que se ejecutan en los </w:t>
@@ -13423,7 +13259,7 @@
           <w:u w:val="single"/>
         </w:rPr>
       </w:pPr>
-      <w:bookmarkStart w:id="11" w:name="_Toc137107776"/>
+      <w:bookmarkStart w:id="11" w:name="_Toc137150057"/>
       <w:r>
         <w:rPr>
           <w:color w:val="auto"/>
@@ -13587,21 +13423,6 @@
       <w:r>
         <w:t>.</w:t>
       </w:r>
-    </w:p>
-    <w:p>
-      <w:pPr>
-        <w:pStyle w:val="Prrafodelista"/>
-        <w:numPr>
-          <w:ilvl w:val="0"/>
-          <w:numId w:val="1"/>
-        </w:numPr>
-        <w:jc w:val="both"/>
-      </w:pPr>
-      <w:proofErr w:type="spellStart"/>
-      <w:r>
-        <w:t>KInD</w:t>
-      </w:r>
-      <w:proofErr w:type="spellEnd"/>
     </w:p>
     <w:p>
       <w:pPr>
@@ -13627,7 +13448,7 @@
                     <pic:cNvPicPr/>
                   </pic:nvPicPr>
                   <pic:blipFill>
-                    <a:blip r:embed="rId19"/>
+                    <a:blip r:embed="rId21"/>
                     <a:stretch>
                       <a:fillRect/>
                     </a:stretch>
@@ -13694,7 +13515,7 @@
                     <pic:cNvPicPr/>
                   </pic:nvPicPr>
                   <pic:blipFill>
-                    <a:blip r:embed="rId20"/>
+                    <a:blip r:embed="rId22"/>
                     <a:stretch>
                       <a:fillRect/>
                     </a:stretch>
@@ -13728,7 +13549,14 @@
           <w:sz w:val="16"/>
           <w:szCs w:val="16"/>
         </w:rPr>
-        <w:t>Descarga del directorio</w:t>
+        <w:t xml:space="preserve">Descarga del </w:t>
+      </w:r>
+      <w:r>
+        <w:rPr>
+          <w:sz w:val="16"/>
+          <w:szCs w:val="16"/>
+        </w:rPr>
+        <w:t>paquete</w:t>
       </w:r>
       <w:r>
         <w:rPr>
@@ -13768,7 +13596,7 @@
                     <pic:cNvPicPr/>
                   </pic:nvPicPr>
                   <pic:blipFill>
-                    <a:blip r:embed="rId21"/>
+                    <a:blip r:embed="rId23"/>
                     <a:stretch>
                       <a:fillRect/>
                     </a:stretch>
@@ -13849,7 +13677,7 @@
                     <pic:cNvPicPr/>
                   </pic:nvPicPr>
                   <pic:blipFill>
-                    <a:blip r:embed="rId22"/>
+                    <a:blip r:embed="rId24"/>
                     <a:stretch>
                       <a:fillRect/>
                     </a:stretch>
@@ -13901,20 +13729,12 @@
         <w:t>user</w:t>
       </w:r>
       <w:proofErr w:type="spellEnd"/>
-      <w:proofErr w:type="gramStart"/>
-      <w:r>
-        <w:rPr>
-          <w:sz w:val="16"/>
-          <w:szCs w:val="16"/>
-        </w:rPr>
-        <w:t>/</w:t>
-      </w:r>
-      <w:r>
-        <w:rPr>
-          <w:sz w:val="16"/>
-          <w:szCs w:val="16"/>
-        </w:rPr>
-        <w:t>.</w:t>
+      <w:r>
+        <w:rPr>
+          <w:sz w:val="16"/>
+          <w:szCs w:val="16"/>
+        </w:rPr>
+        <w:t>/.</w:t>
       </w:r>
       <w:proofErr w:type="spellStart"/>
       <w:r>
@@ -13925,7 +13745,6 @@
         <w:t>bashrc</w:t>
       </w:r>
       <w:proofErr w:type="spellEnd"/>
-      <w:proofErr w:type="gramEnd"/>
       <w:r>
         <w:rPr>
           <w:sz w:val="16"/>
@@ -13964,7 +13783,7 @@
                     <pic:cNvPicPr/>
                   </pic:nvPicPr>
                   <pic:blipFill>
-                    <a:blip r:embed="rId23"/>
+                    <a:blip r:embed="rId25"/>
                     <a:stretch>
                       <a:fillRect/>
                     </a:stretch>
@@ -14031,7 +13850,7 @@
                     <pic:cNvPicPr/>
                   </pic:nvPicPr>
                   <pic:blipFill>
-                    <a:blip r:embed="rId24"/>
+                    <a:blip r:embed="rId26"/>
                     <a:stretch>
                       <a:fillRect/>
                     </a:stretch>
@@ -14089,7 +13908,6 @@
           <w:sz w:val="16"/>
           <w:szCs w:val="16"/>
         </w:rPr>
-        <w:lastRenderedPageBreak/>
         <w:drawing>
           <wp:inline distT="0" distB="0" distL="0" distR="0" wp14:anchorId="58F0EF55" wp14:editId="0091BA17">
             <wp:extent cx="5400040" cy="120650"/>
@@ -14106,7 +13924,7 @@
                     <pic:cNvPicPr/>
                   </pic:nvPicPr>
                   <pic:blipFill>
-                    <a:blip r:embed="rId25"/>
+                    <a:blip r:embed="rId27"/>
                     <a:stretch>
                       <a:fillRect/>
                     </a:stretch>
@@ -14140,6 +13958,7 @@
           <w:sz w:val="16"/>
           <w:szCs w:val="16"/>
         </w:rPr>
+        <w:lastRenderedPageBreak/>
         <w:t>Instalación de Docker.</w:t>
       </w:r>
     </w:p>
@@ -14173,7 +13992,7 @@
                     <pic:cNvPicPr/>
                   </pic:nvPicPr>
                   <pic:blipFill>
-                    <a:blip r:embed="rId26"/>
+                    <a:blip r:embed="rId28"/>
                     <a:stretch>
                       <a:fillRect/>
                     </a:stretch>
@@ -14239,7 +14058,7 @@
                     <pic:cNvPicPr/>
                   </pic:nvPicPr>
                   <pic:blipFill>
-                    <a:blip r:embed="rId27"/>
+                    <a:blip r:embed="rId29"/>
                     <a:stretch>
                       <a:fillRect/>
                     </a:stretch>
@@ -14306,7 +14125,7 @@
                     <pic:cNvPicPr/>
                   </pic:nvPicPr>
                   <pic:blipFill>
-                    <a:blip r:embed="rId28"/>
+                    <a:blip r:embed="rId30"/>
                     <a:stretch>
                       <a:fillRect/>
                     </a:stretch>
@@ -14373,7 +14192,7 @@
                     <pic:cNvPicPr/>
                   </pic:nvPicPr>
                   <pic:blipFill>
-                    <a:blip r:embed="rId29"/>
+                    <a:blip r:embed="rId31"/>
                     <a:stretch>
                       <a:fillRect/>
                     </a:stretch>
@@ -14440,7 +14259,7 @@
                     <pic:cNvPicPr/>
                   </pic:nvPicPr>
                   <pic:blipFill>
-                    <a:blip r:embed="rId30"/>
+                    <a:blip r:embed="rId32"/>
                     <a:stretch>
                       <a:fillRect/>
                     </a:stretch>
@@ -14513,7 +14332,7 @@
                     <pic:cNvPicPr/>
                   </pic:nvPicPr>
                   <pic:blipFill>
-                    <a:blip r:embed="rId31"/>
+                    <a:blip r:embed="rId33"/>
                     <a:stretch>
                       <a:fillRect/>
                     </a:stretch>
@@ -14596,7 +14415,7 @@
                     <pic:cNvPicPr/>
                   </pic:nvPicPr>
                   <pic:blipFill>
-                    <a:blip r:embed="rId32"/>
+                    <a:blip r:embed="rId34"/>
                     <a:stretch>
                       <a:fillRect/>
                     </a:stretch>
@@ -14630,7 +14449,21 @@
           <w:sz w:val="16"/>
           <w:szCs w:val="16"/>
         </w:rPr>
-        <w:t xml:space="preserve">Habilitar autocompletado de </w:t>
+        <w:t>Habilitar autocompletado de</w:t>
+      </w:r>
+      <w:r>
+        <w:rPr>
+          <w:sz w:val="16"/>
+          <w:szCs w:val="16"/>
+        </w:rPr>
+        <w:t xml:space="preserve"> comandos de</w:t>
+      </w:r>
+      <w:r>
+        <w:rPr>
+          <w:sz w:val="16"/>
+          <w:szCs w:val="16"/>
+        </w:rPr>
+        <w:t xml:space="preserve"> </w:t>
       </w:r>
       <w:proofErr w:type="spellStart"/>
       <w:r>
@@ -14679,7 +14512,7 @@
                     <pic:cNvPicPr/>
                   </pic:nvPicPr>
                   <pic:blipFill>
-                    <a:blip r:embed="rId33"/>
+                    <a:blip r:embed="rId35"/>
                     <a:stretch>
                       <a:fillRect/>
                     </a:stretch>
@@ -14762,7 +14595,7 @@
                     <pic:cNvPicPr/>
                   </pic:nvPicPr>
                   <pic:blipFill>
-                    <a:blip r:embed="rId34"/>
+                    <a:blip r:embed="rId36"/>
                     <a:stretch>
                       <a:fillRect/>
                     </a:stretch>
@@ -14837,7 +14670,7 @@
                     <pic:cNvPicPr/>
                   </pic:nvPicPr>
                   <pic:blipFill>
-                    <a:blip r:embed="rId35"/>
+                    <a:blip r:embed="rId37"/>
                     <a:stretch>
                       <a:fillRect/>
                     </a:stretch>
@@ -14904,7 +14737,7 @@
                     <pic:cNvPicPr/>
                   </pic:nvPicPr>
                   <pic:blipFill>
-                    <a:blip r:embed="rId36"/>
+                    <a:blip r:embed="rId38"/>
                     <a:stretch>
                       <a:fillRect/>
                     </a:stretch>
@@ -14946,7 +14779,19 @@
         <w:jc w:val="both"/>
       </w:pPr>
       <w:r>
-        <w:t>Una vez creado el clúster hay que clonar el repositorio donde tengo subido el proyecto.</w:t>
+        <w:t xml:space="preserve">Una vez creado el clúster hay que clonar el repositorio </w:t>
+      </w:r>
+      <w:r>
+        <w:t xml:space="preserve">de Git </w:t>
+      </w:r>
+      <w:r>
+        <w:t xml:space="preserve">donde </w:t>
+      </w:r>
+      <w:r>
+        <w:t>está subido el</w:t>
+      </w:r>
+      <w:r>
+        <w:t xml:space="preserve"> proyecto.</w:t>
       </w:r>
     </w:p>
     <w:p>
@@ -14979,7 +14824,7 @@
                     <pic:cNvPicPr/>
                   </pic:nvPicPr>
                   <pic:blipFill>
-                    <a:blip r:embed="rId37"/>
+                    <a:blip r:embed="rId39"/>
                     <a:stretch>
                       <a:fillRect/>
                     </a:stretch>
@@ -15026,6 +14871,7 @@
       </w:pPr>
       <w:r>
         <w:rPr>
+          <w:noProof/>
           <w:sz w:val="16"/>
           <w:szCs w:val="16"/>
         </w:rPr>
@@ -15045,7 +14891,7 @@
                     <pic:cNvPicPr/>
                   </pic:nvPicPr>
                   <pic:blipFill>
-                    <a:blip r:embed="rId38"/>
+                    <a:blip r:embed="rId40"/>
                     <a:stretch>
                       <a:fillRect/>
                     </a:stretch>
@@ -15108,7 +14954,7 @@
           <w:u w:val="single"/>
         </w:rPr>
       </w:pPr>
-      <w:bookmarkStart w:id="12" w:name="_Toc137107777"/>
+      <w:bookmarkStart w:id="12" w:name="_Toc137150058"/>
       <w:r>
         <w:rPr>
           <w:color w:val="auto"/>
@@ -15192,12 +15038,10 @@
         <w:t xml:space="preserve"> y </w:t>
       </w:r>
       <w:proofErr w:type="spellStart"/>
-      <w:proofErr w:type="gramStart"/>
       <w:r>
         <w:t>mysql:latest</w:t>
       </w:r>
       <w:proofErr w:type="spellEnd"/>
-      <w:proofErr w:type="gramEnd"/>
       <w:r>
         <w:t xml:space="preserve"> (</w:t>
       </w:r>
@@ -15215,7 +15059,7 @@
       <w:r>
         <w:t xml:space="preserve">Antes de crear imágenes hay que registrarse en </w:t>
       </w:r>
-      <w:hyperlink r:id="rId39" w:history="1">
+      <w:hyperlink r:id="rId41" w:history="1">
         <w:r>
           <w:rPr>
             <w:rStyle w:val="Hipervnculo"/>
@@ -15234,7 +15078,13 @@
         <w:t>“Registry:2”</w:t>
       </w:r>
       <w:r>
-        <w:t xml:space="preserve">. Yo en particular opté por crearme una cuenta gratuita en </w:t>
+        <w:t xml:space="preserve">. </w:t>
+      </w:r>
+      <w:r>
+        <w:t>En mi caso</w:t>
+      </w:r>
+      <w:r>
+        <w:t xml:space="preserve"> opté por crearme una cuenta gratuita en </w:t>
       </w:r>
       <w:proofErr w:type="spellStart"/>
       <w:r>
@@ -15250,6 +15100,9 @@
         <w:jc w:val="both"/>
       </w:pPr>
       <w:r>
+        <w:rPr>
+          <w:noProof/>
+        </w:rPr>
         <w:drawing>
           <wp:inline distT="0" distB="0" distL="0" distR="0" wp14:anchorId="3323D30A" wp14:editId="163785B7">
             <wp:extent cx="5400040" cy="690880"/>
@@ -15266,7 +15119,7 @@
                     <pic:cNvPicPr/>
                   </pic:nvPicPr>
                   <pic:blipFill>
-                    <a:blip r:embed="rId40"/>
+                    <a:blip r:embed="rId42"/>
                     <a:stretch>
                       <a:fillRect/>
                     </a:stretch>
@@ -15324,6 +15177,9 @@
         <w:jc w:val="both"/>
       </w:pPr>
       <w:r>
+        <w:rPr>
+          <w:noProof/>
+        </w:rPr>
         <w:drawing>
           <wp:inline distT="0" distB="0" distL="0" distR="0" wp14:anchorId="7305077C" wp14:editId="048390EB">
             <wp:extent cx="5400040" cy="1447800"/>
@@ -15340,7 +15196,7 @@
                     <pic:cNvPicPr/>
                   </pic:nvPicPr>
                   <pic:blipFill>
-                    <a:blip r:embed="rId41"/>
+                    <a:blip r:embed="rId43"/>
                     <a:stretch>
                       <a:fillRect/>
                     </a:stretch>
@@ -15409,7 +15265,6 @@
         <w:t>“</w:t>
       </w:r>
       <w:proofErr w:type="spellStart"/>
-      <w:proofErr w:type="gramStart"/>
       <w:r>
         <w:rPr>
           <w:i/>
@@ -15419,7 +15274,6 @@
         </w:rPr>
         <w:t>proyecto:mysql</w:t>
       </w:r>
-      <w:proofErr w:type="gramEnd"/>
       <w:r>
         <w:rPr>
           <w:i/>
@@ -15457,6 +15311,7 @@
       </w:pPr>
       <w:r>
         <w:rPr>
+          <w:noProof/>
           <w:sz w:val="16"/>
           <w:szCs w:val="16"/>
         </w:rPr>
@@ -15476,7 +15331,7 @@
                     <pic:cNvPicPr/>
                   </pic:nvPicPr>
                   <pic:blipFill>
-                    <a:blip r:embed="rId42"/>
+                    <a:blip r:embed="rId44"/>
                     <a:stretch>
                       <a:fillRect/>
                     </a:stretch>
@@ -15590,6 +15445,7 @@
       </w:pPr>
       <w:r>
         <w:rPr>
+          <w:noProof/>
           <w:sz w:val="16"/>
           <w:szCs w:val="16"/>
         </w:rPr>
@@ -15610,7 +15466,7 @@
                     <pic:cNvPicPr/>
                   </pic:nvPicPr>
                   <pic:blipFill rotWithShape="1">
-                    <a:blip r:embed="rId43"/>
+                    <a:blip r:embed="rId45"/>
                     <a:srcRect b="23469"/>
                     <a:stretch/>
                   </pic:blipFill>
@@ -15687,6 +15543,7 @@
       </w:pPr>
       <w:r>
         <w:rPr>
+          <w:noProof/>
           <w:sz w:val="16"/>
           <w:szCs w:val="16"/>
         </w:rPr>
@@ -15706,7 +15563,7 @@
                     <pic:cNvPicPr/>
                   </pic:nvPicPr>
                   <pic:blipFill>
-                    <a:blip r:embed="rId44"/>
+                    <a:blip r:embed="rId46"/>
                     <a:stretch>
                       <a:fillRect/>
                     </a:stretch>
@@ -15769,6 +15626,7 @@
       </w:pPr>
       <w:r>
         <w:rPr>
+          <w:noProof/>
           <w:sz w:val="16"/>
           <w:szCs w:val="16"/>
         </w:rPr>
@@ -15788,7 +15646,7 @@
                     <pic:cNvPicPr/>
                   </pic:nvPicPr>
                   <pic:blipFill>
-                    <a:blip r:embed="rId45"/>
+                    <a:blip r:embed="rId47"/>
                     <a:stretch>
                       <a:fillRect/>
                     </a:stretch>
@@ -15855,7 +15713,7 @@
                     <pic:cNvPicPr/>
                   </pic:nvPicPr>
                   <pic:blipFill>
-                    <a:blip r:embed="rId46"/>
+                    <a:blip r:embed="rId48"/>
                     <a:stretch>
                       <a:fillRect/>
                     </a:stretch>
@@ -15906,7 +15764,7 @@
                     <pic:cNvPicPr/>
                   </pic:nvPicPr>
                   <pic:blipFill>
-                    <a:blip r:embed="rId47"/>
+                    <a:blip r:embed="rId49"/>
                     <a:stretch>
                       <a:fillRect/>
                     </a:stretch>
@@ -16008,7 +15866,7 @@
           <w:u w:val="single"/>
         </w:rPr>
       </w:pPr>
-      <w:bookmarkStart w:id="13" w:name="_Toc137107778"/>
+      <w:bookmarkStart w:id="13" w:name="_Toc137150059"/>
       <w:proofErr w:type="spellStart"/>
       <w:r>
         <w:rPr>
@@ -16034,6 +15892,9 @@
       <w:r>
         <w:t>manifest</w:t>
       </w:r>
+      <w:r>
+        <w:t>s</w:t>
+      </w:r>
       <w:proofErr w:type="spellEnd"/>
       <w:r>
         <w:t>/</w:t>
@@ -16066,14 +15927,9 @@
       </w:r>
       <w:proofErr w:type="spellStart"/>
       <w:r>
-        <w:t>mysql-</w:t>
-      </w:r>
-      <w:proofErr w:type="gramStart"/>
-      <w:r>
-        <w:t>secret.yaml</w:t>
-      </w:r>
-      <w:proofErr w:type="spellEnd"/>
-      <w:proofErr w:type="gramEnd"/>
+        <w:t>mysql-secret.yaml</w:t>
+      </w:r>
+      <w:proofErr w:type="spellEnd"/>
       <w:r>
         <w:t xml:space="preserve"> hay almacenados una serie de datos, la finalidad de este archivo de “secretos” es la de no mostrar contraseñas o nombres de bases de datos en este caso, pero se puede usar para esconder los datos que se deseen. Estas claves se muestran codificadas en base64 para más seguridad.</w:t>
       </w:r>
@@ -16106,7 +15962,7 @@
                     <pic:cNvPicPr/>
                   </pic:nvPicPr>
                   <pic:blipFill rotWithShape="1">
-                    <a:blip r:embed="rId48"/>
+                    <a:blip r:embed="rId50"/>
                     <a:srcRect b="4102"/>
                     <a:stretch/>
                   </pic:blipFill>
@@ -16143,16 +15999,22 @@
       </w:r>
       <w:proofErr w:type="spellStart"/>
       <w:r>
-        <w:t>mysql-</w:t>
-      </w:r>
-      <w:proofErr w:type="gramStart"/>
-      <w:r>
-        <w:t>pv.yaml</w:t>
-      </w:r>
-      <w:proofErr w:type="spellEnd"/>
-      <w:proofErr w:type="gramEnd"/>
-      <w:r>
-        <w:t xml:space="preserve">. En este fichero vamos a desplegar un </w:t>
+        <w:t>mysql-pv.yaml</w:t>
+      </w:r>
+      <w:proofErr w:type="spellEnd"/>
+      <w:r>
+        <w:t xml:space="preserve">. En este fichero </w:t>
+      </w:r>
+      <w:proofErr w:type="spellStart"/>
+      <w:r>
+        <w:t>se</w:t>
+      </w:r>
+      <w:proofErr w:type="spellEnd"/>
+      <w:r>
+        <w:t xml:space="preserve"> despliega</w:t>
+      </w:r>
+      <w:r>
+        <w:t xml:space="preserve"> un </w:t>
       </w:r>
       <w:proofErr w:type="spellStart"/>
       <w:r>
@@ -16189,7 +16051,7 @@
       </w:r>
       <w:proofErr w:type="spellEnd"/>
       <w:r>
-        <w:t xml:space="preserve"> es por así decirlo un nexo entre un directorio el cual reside dentro del </w:t>
+        <w:t xml:space="preserve"> es un nexo entre un directorio el cual reside dentro del </w:t>
       </w:r>
       <w:proofErr w:type="spellStart"/>
       <w:r>
@@ -16226,7 +16088,13 @@
       </w:r>
       <w:proofErr w:type="spellEnd"/>
       <w:r>
-        <w:t xml:space="preserve"> lo que hace es una solicitud de un recurso (modo de acceso y tamaño especificados) </w:t>
+        <w:t xml:space="preserve"> </w:t>
+      </w:r>
+      <w:r>
+        <w:t>realiza</w:t>
+      </w:r>
+      <w:r>
+        <w:t xml:space="preserve"> una solicitud de un recurso (modo de acceso y tamaño especificados) </w:t>
       </w:r>
       <w:proofErr w:type="spellStart"/>
       <w:r>
@@ -16242,7 +16110,13 @@
         <w:jc w:val="both"/>
       </w:pPr>
       <w:r>
-        <w:t xml:space="preserve">De esta manera si el </w:t>
+        <w:t>De esta manera</w:t>
+      </w:r>
+      <w:r>
+        <w:t>,</w:t>
+      </w:r>
+      <w:r>
+        <w:t xml:space="preserve"> si el </w:t>
       </w:r>
       <w:proofErr w:type="spellStart"/>
       <w:r>
@@ -16298,7 +16172,7 @@
                     <pic:cNvPicPr/>
                   </pic:nvPicPr>
                   <pic:blipFill>
-                    <a:blip r:embed="rId49"/>
+                    <a:blip r:embed="rId51"/>
                     <a:stretch>
                       <a:fillRect/>
                     </a:stretch>
@@ -16337,12 +16211,26 @@
       <w:r>
         <w:t>manifest</w:t>
       </w:r>
+      <w:r>
+        <w:t>s</w:t>
+      </w:r>
       <w:proofErr w:type="spellEnd"/>
       <w:r>
         <w:t xml:space="preserve"> relacionados</w:t>
       </w:r>
       <w:r>
-        <w:t xml:space="preserve"> con la base de datos, creamos un servicio y un </w:t>
+        <w:t xml:space="preserve"> con la base de datos, </w:t>
+      </w:r>
+      <w:proofErr w:type="spellStart"/>
+      <w:r>
+        <w:t>se</w:t>
+      </w:r>
+      <w:proofErr w:type="spellEnd"/>
+      <w:r>
+        <w:t xml:space="preserve"> crea</w:t>
+      </w:r>
+      <w:r>
+        <w:t xml:space="preserve"> un servicio y un </w:t>
       </w:r>
       <w:proofErr w:type="spellStart"/>
       <w:r>
@@ -16366,7 +16254,13 @@
         <w:jc w:val="both"/>
       </w:pPr>
       <w:r>
-        <w:t xml:space="preserve">Por un lado, definimos el servicio nombrado como </w:t>
+        <w:t xml:space="preserve">Por un lado, </w:t>
+      </w:r>
+      <w:r>
+        <w:t>se define</w:t>
+      </w:r>
+      <w:r>
+        <w:t xml:space="preserve"> el servicio nombrado como </w:t>
       </w:r>
       <w:proofErr w:type="spellStart"/>
       <w:r>
@@ -16374,7 +16268,16 @@
       </w:r>
       <w:proofErr w:type="spellEnd"/>
       <w:r>
-        <w:t xml:space="preserve">, a este servicio le tenemos que definir a qué grupo de </w:t>
+        <w:t xml:space="preserve">, a este servicio </w:t>
+      </w:r>
+      <w:r>
+        <w:t xml:space="preserve">se le debe </w:t>
+      </w:r>
+      <w:r>
+        <w:t xml:space="preserve">definir </w:t>
+      </w:r>
+      <w:r>
+        <w:t xml:space="preserve">el grupos de </w:t>
       </w:r>
       <w:proofErr w:type="spellStart"/>
       <w:r>
@@ -16382,7 +16285,16 @@
       </w:r>
       <w:proofErr w:type="spellEnd"/>
       <w:r>
-        <w:t xml:space="preserve"> se refiere, esto lo hacemos dentro de </w:t>
+        <w:t xml:space="preserve"> al que se refiere</w:t>
+      </w:r>
+      <w:r>
+        <w:t xml:space="preserve">, esto </w:t>
+      </w:r>
+      <w:r>
+        <w:t xml:space="preserve">se especifica </w:t>
+      </w:r>
+      <w:r>
+        <w:t xml:space="preserve">dentro de </w:t>
       </w:r>
       <w:proofErr w:type="spellStart"/>
       <w:r>
@@ -16452,7 +16364,7 @@
                     <pic:cNvPicPr/>
                   </pic:nvPicPr>
                   <pic:blipFill>
-                    <a:blip r:embed="rId50"/>
+                    <a:blip r:embed="rId52"/>
                     <a:stretch>
                       <a:fillRect/>
                     </a:stretch>
@@ -16575,7 +16487,7 @@
                     <pic:cNvPicPr/>
                   </pic:nvPicPr>
                   <pic:blipFill>
-                    <a:blip r:embed="rId51"/>
+                    <a:blip r:embed="rId53"/>
                     <a:stretch>
                       <a:fillRect/>
                     </a:stretch>
@@ -16703,15 +16615,7 @@
       </w:r>
       <w:proofErr w:type="spellEnd"/>
       <w:r>
-        <w:t xml:space="preserve"> dentro del grupo </w:t>
-      </w:r>
-      <w:proofErr w:type="gramStart"/>
-      <w:r>
-        <w:t>app</w:t>
-      </w:r>
-      <w:proofErr w:type="gramEnd"/>
-      <w:r>
-        <w:t xml:space="preserve">: </w:t>
+        <w:t xml:space="preserve"> dentro del grupo app: </w:t>
       </w:r>
       <w:proofErr w:type="spellStart"/>
       <w:r>
@@ -16746,7 +16650,7 @@
                     <pic:cNvPicPr/>
                   </pic:nvPicPr>
                   <pic:blipFill>
-                    <a:blip r:embed="rId52"/>
+                    <a:blip r:embed="rId54"/>
                     <a:stretch>
                       <a:fillRect/>
                     </a:stretch>
@@ -16783,7 +16687,7 @@
           <w:u w:val="single"/>
         </w:rPr>
       </w:pPr>
-      <w:bookmarkStart w:id="14" w:name="_Toc137107779"/>
+      <w:bookmarkStart w:id="14" w:name="_Toc137150060"/>
       <w:r>
         <w:rPr>
           <w:color w:val="auto"/>
@@ -16801,7 +16705,10 @@
         <w:jc w:val="both"/>
       </w:pPr>
       <w:r>
-        <w:t xml:space="preserve">Ya que se han descrito los </w:t>
+        <w:t>Una vez descritos</w:t>
+      </w:r>
+      <w:r>
+        <w:t xml:space="preserve"> los </w:t>
       </w:r>
       <w:proofErr w:type="spellStart"/>
       <w:r>
@@ -16809,7 +16716,13 @@
       </w:r>
       <w:proofErr w:type="spellEnd"/>
       <w:r>
-        <w:t xml:space="preserve">, se lleva a cabo el despliegue en el clúster de </w:t>
+        <w:t xml:space="preserve">, se lleva a cabo el despliegue </w:t>
+      </w:r>
+      <w:r>
+        <w:t xml:space="preserve">de la tienda </w:t>
+      </w:r>
+      <w:r>
+        <w:t xml:space="preserve">en el clúster de </w:t>
       </w:r>
       <w:proofErr w:type="spellStart"/>
       <w:r>
@@ -16830,6 +16743,7 @@
       </w:pPr>
       <w:r>
         <w:rPr>
+          <w:noProof/>
           <w:sz w:val="16"/>
           <w:szCs w:val="16"/>
         </w:rPr>
@@ -16849,7 +16763,7 @@
                     <pic:cNvPicPr/>
                   </pic:nvPicPr>
                   <pic:blipFill>
-                    <a:blip r:embed="rId53"/>
+                    <a:blip r:embed="rId55"/>
                     <a:stretch>
                       <a:fillRect/>
                     </a:stretch>
@@ -16893,6 +16807,13 @@
         </w:rPr>
         <w:t>manifest</w:t>
       </w:r>
+      <w:r>
+        <w:rPr>
+          <w:sz w:val="16"/>
+          <w:szCs w:val="16"/>
+        </w:rPr>
+        <w:t>s</w:t>
+      </w:r>
       <w:proofErr w:type="spellEnd"/>
       <w:r>
         <w:rPr>
@@ -16912,6 +16833,7 @@
       </w:pPr>
       <w:r>
         <w:rPr>
+          <w:noProof/>
           <w:sz w:val="16"/>
           <w:szCs w:val="16"/>
         </w:rPr>
@@ -16931,7 +16853,7 @@
                     <pic:cNvPicPr/>
                   </pic:nvPicPr>
                   <pic:blipFill>
-                    <a:blip r:embed="rId54"/>
+                    <a:blip r:embed="rId56"/>
                     <a:stretch>
                       <a:fillRect/>
                     </a:stretch>
@@ -16994,6 +16916,7 @@
       </w:pPr>
       <w:r>
         <w:rPr>
+          <w:noProof/>
           <w:sz w:val="16"/>
           <w:szCs w:val="16"/>
         </w:rPr>
@@ -17013,7 +16936,7 @@
                     <pic:cNvPicPr/>
                   </pic:nvPicPr>
                   <pic:blipFill>
-                    <a:blip r:embed="rId55"/>
+                    <a:blip r:embed="rId57"/>
                     <a:stretch>
                       <a:fillRect/>
                     </a:stretch>
@@ -17140,6 +17063,7 @@
       </w:pPr>
       <w:r>
         <w:rPr>
+          <w:noProof/>
           <w:sz w:val="16"/>
           <w:szCs w:val="16"/>
         </w:rPr>
@@ -17159,7 +17083,7 @@
                     <pic:cNvPicPr/>
                   </pic:nvPicPr>
                   <pic:blipFill rotWithShape="1">
-                    <a:blip r:embed="rId56"/>
+                    <a:blip r:embed="rId58"/>
                     <a:srcRect b="14606"/>
                     <a:stretch/>
                   </pic:blipFill>
@@ -17200,7 +17124,14 @@
           <w:sz w:val="16"/>
           <w:szCs w:val="16"/>
         </w:rPr>
-        <w:t>Enlazar el puerto 3000 del host con el puerto 80 del servicio.</w:t>
+        <w:t>Conexión entre</w:t>
+      </w:r>
+      <w:r>
+        <w:rPr>
+          <w:sz w:val="16"/>
+          <w:szCs w:val="16"/>
+        </w:rPr>
+        <w:t xml:space="preserve"> el puerto 3000 del host con el puerto 80 del servicio.</w:t>
       </w:r>
     </w:p>
     <w:p>
@@ -17233,7 +17164,7 @@
                     <pic:cNvPicPr/>
                   </pic:nvPicPr>
                   <pic:blipFill>
-                    <a:blip r:embed="rId57"/>
+                    <a:blip r:embed="rId59"/>
                     <a:stretch>
                       <a:fillRect/>
                     </a:stretch>
@@ -17270,10 +17201,155 @@
         <w:t>Búsqueda en el navegador a localhost puerto 3000 para visualizar la tienda web.</w:t>
       </w:r>
     </w:p>
+    <w:p>
+      <w:pPr>
+        <w:rPr>
+          <w:sz w:val="16"/>
+          <w:szCs w:val="16"/>
+        </w:rPr>
+      </w:pPr>
+      <w:r>
+        <w:rPr>
+          <w:sz w:val="16"/>
+          <w:szCs w:val="16"/>
+        </w:rPr>
+        <w:br w:type="page"/>
+      </w:r>
+    </w:p>
+    <w:p>
+      <w:pPr>
+        <w:pStyle w:val="Ttulo1"/>
+        <w:spacing w:after="240" w:line="240" w:lineRule="auto"/>
+        <w:rPr>
+          <w:rFonts w:asciiTheme="minorHAnsi" w:hAnsiTheme="minorHAnsi" w:cstheme="minorHAnsi"/>
+          <w:b/>
+          <w:bCs/>
+          <w:color w:val="auto"/>
+          <w:sz w:val="24"/>
+          <w:szCs w:val="24"/>
+          <w:u w:val="single"/>
+        </w:rPr>
+      </w:pPr>
+      <w:bookmarkStart w:id="15" w:name="_Toc137150061"/>
+      <w:r>
+        <w:rPr>
+          <w:rFonts w:asciiTheme="minorHAnsi" w:hAnsiTheme="minorHAnsi" w:cstheme="minorHAnsi"/>
+          <w:b/>
+          <w:bCs/>
+          <w:color w:val="auto"/>
+          <w:sz w:val="24"/>
+          <w:szCs w:val="24"/>
+          <w:u w:val="single"/>
+        </w:rPr>
+        <w:lastRenderedPageBreak/>
+        <w:t>Webgrafía</w:t>
+      </w:r>
+      <w:bookmarkEnd w:id="15"/>
+    </w:p>
+    <w:p>
+      <w:pPr>
+        <w:jc w:val="both"/>
+      </w:pPr>
+      <w:hyperlink r:id="rId60" w:history="1">
+        <w:r>
+          <w:rPr>
+            <w:rStyle w:val="Hipervnculo"/>
+          </w:rPr>
+          <w:t>https://www.php.net/manual/es/index.php</w:t>
+        </w:r>
+      </w:hyperlink>
+    </w:p>
+    <w:p>
+      <w:pPr>
+        <w:jc w:val="both"/>
+      </w:pPr>
+      <w:hyperlink r:id="rId61" w:history="1">
+        <w:r>
+          <w:rPr>
+            <w:rStyle w:val="Hipervnculo"/>
+          </w:rPr>
+          <w:t>https://developer.paypal.com/docs/checkout/</w:t>
+        </w:r>
+      </w:hyperlink>
+    </w:p>
+    <w:p>
+      <w:pPr>
+        <w:jc w:val="both"/>
+      </w:pPr>
+      <w:hyperlink r:id="rId62" w:history="1">
+        <w:r>
+          <w:rPr>
+            <w:rStyle w:val="Hipervnculo"/>
+          </w:rPr>
+          <w:t>https://docs.docker.com</w:t>
+        </w:r>
+      </w:hyperlink>
+    </w:p>
+    <w:p>
+      <w:pPr>
+        <w:jc w:val="both"/>
+      </w:pPr>
+      <w:hyperlink r:id="rId63" w:history="1">
+        <w:r>
+          <w:rPr>
+            <w:rStyle w:val="Hipervnculo"/>
+          </w:rPr>
+          <w:t>https://kubernetes.io/</w:t>
+        </w:r>
+      </w:hyperlink>
+    </w:p>
+    <w:p>
+      <w:pPr>
+        <w:jc w:val="both"/>
+      </w:pPr>
+      <w:r>
+        <w:t xml:space="preserve">He realizado una serie de cursos y talleres sobre </w:t>
+      </w:r>
+      <w:proofErr w:type="spellStart"/>
+      <w:r>
+        <w:t>K</w:t>
+      </w:r>
+      <w:r>
+        <w:t>ubernetes</w:t>
+      </w:r>
+      <w:proofErr w:type="spellEnd"/>
+      <w:r>
+        <w:t xml:space="preserve"> en el portal de </w:t>
+      </w:r>
+      <w:proofErr w:type="spellStart"/>
+      <w:r>
+        <w:t>OpenWebinars</w:t>
+      </w:r>
+      <w:proofErr w:type="spellEnd"/>
+      <w:r>
+        <w:t xml:space="preserve">: </w:t>
+      </w:r>
+      <w:hyperlink r:id="rId64" w:history="1">
+        <w:r>
+          <w:rPr>
+            <w:rStyle w:val="Hipervnculo"/>
+          </w:rPr>
+          <w:t>https://openwebinars.net/academia/carrera/desarrollador-kubernetes/</w:t>
+        </w:r>
+      </w:hyperlink>
+    </w:p>
+    <w:p>
+      <w:pPr>
+        <w:jc w:val="both"/>
+      </w:pPr>
+      <w:hyperlink r:id="rId65" w:history="1">
+        <w:r>
+          <w:rPr>
+            <w:rStyle w:val="Hipervnculo"/>
+          </w:rPr>
+          <w:t>https://bibliobuscador.uah.es/primo-explore/fulldisplay?docid=34UAH_DSP10017%2F52830&amp;context=L&amp;vid=34UAH_VU1&amp;lang=es_ES&amp;search_scope=TAB1_SCOPE1&amp;adaptor=Local%20Search%20Engine&amp;tab=tab1&amp;query=any,contains,kubernetes&amp;offset=0</w:t>
+        </w:r>
+      </w:hyperlink>
+    </w:p>
     <w:sectPr>
-      <w:headerReference w:type="default" r:id="rId58"/>
-      <w:footerReference w:type="default" r:id="rId59"/>
-      <w:headerReference w:type="first" r:id="rId60"/>
+      <w:headerReference w:type="default" r:id="rId66"/>
+      <w:footerReference w:type="default" r:id="rId67"/>
+      <w:headerReference w:type="first" r:id="rId68"/>
       <w:pgSz w:w="11906" w:h="16838"/>
       <w:pgMar w:top="1417" w:right="1701" w:bottom="1417" w:left="1701" w:header="708" w:footer="708" w:gutter="0"/>
       <w:pgNumType w:start="0"/>
@@ -17423,7 +17499,7 @@
           <wp:extent cx="851766" cy="675753"/>
           <wp:effectExtent l="0" t="0" r="5715" b="0"/>
           <wp:wrapNone/>
-          <wp:docPr id="1500055517" name="Imagen 1500055517" descr="Logotipo, nombre de la empresa&#10;&#10;Descripción generada automáticamente"/>
+          <wp:docPr id="1351386005" name="Imagen 1351386005" descr="Logotipo, nombre de la empresa&#10;&#10;Descripción generada automáticamente"/>
           <wp:cNvGraphicFramePr>
             <a:graphicFrameLocks xmlns:a="http://schemas.openxmlformats.org/drawingml/2006/main" noChangeAspect="1"/>
           </wp:cNvGraphicFramePr>

--- a/Memoria_Proyecto_Mario_Dieguez.docx
+++ b/Memoria_Proyecto_Mario_Dieguez.docx
@@ -40,20 +40,8 @@
               <w:sz w:val="48"/>
               <w:szCs w:val="48"/>
             </w:rPr>
-            <w:t xml:space="preserve">Despliegue de tienda web en </w:t>
+            <w:t>Despliegue de tienda web en Kubernetes</w:t>
           </w:r>
-          <w:proofErr w:type="spellStart"/>
-          <w:r>
-            <w:rPr>
-              <w:rFonts w:asciiTheme="majorHAnsi" w:hAnsiTheme="majorHAnsi" w:cstheme="majorHAnsi"/>
-              <w:b/>
-              <w:bCs/>
-              <w:sz w:val="48"/>
-              <w:szCs w:val="48"/>
-            </w:rPr>
-            <w:t>Kubernetes</w:t>
-          </w:r>
-          <w:proofErr w:type="spellEnd"/>
         </w:p>
         <w:p>
           <w:pPr>
@@ -109,25 +97,7 @@
               <w:sz w:val="32"/>
               <w:szCs w:val="32"/>
             </w:rPr>
-            <w:t xml:space="preserve">Mario </w:t>
-          </w:r>
-          <w:proofErr w:type="spellStart"/>
-          <w:r>
-            <w:rPr>
-              <w:rFonts w:asciiTheme="majorHAnsi" w:hAnsiTheme="majorHAnsi" w:cstheme="majorHAnsi"/>
-              <w:sz w:val="32"/>
-              <w:szCs w:val="32"/>
-            </w:rPr>
-            <w:t>Dieguez</w:t>
-          </w:r>
-          <w:proofErr w:type="spellEnd"/>
-          <w:r>
-            <w:rPr>
-              <w:rFonts w:asciiTheme="majorHAnsi" w:hAnsiTheme="majorHAnsi" w:cstheme="majorHAnsi"/>
-              <w:sz w:val="32"/>
-              <w:szCs w:val="32"/>
-            </w:rPr>
-            <w:t xml:space="preserve"> Salamanca</w:t>
+            <w:t>Mario Dieguez Salamanca</w:t>
           </w:r>
         </w:p>
         <w:p>
@@ -1422,27 +1392,7 @@
                 <w:bCs/>
                 <w:noProof/>
               </w:rPr>
-              <w:t>Web</w:t>
-            </w:r>
-            <w:r>
-              <w:rPr>
-                <w:rStyle w:val="Hipervnculo"/>
-                <w:rFonts w:cstheme="minorHAnsi"/>
-                <w:b/>
-                <w:bCs/>
-                <w:noProof/>
-              </w:rPr>
-              <w:t>g</w:t>
-            </w:r>
-            <w:r>
-              <w:rPr>
-                <w:rStyle w:val="Hipervnculo"/>
-                <w:rFonts w:cstheme="minorHAnsi"/>
-                <w:b/>
-                <w:bCs/>
-                <w:noProof/>
-              </w:rPr>
-              <w:t>rafía</w:t>
+              <w:t>Webgrafía</w:t>
             </w:r>
             <w:r>
               <w:rPr>
@@ -1581,82 +1531,59 @@
         <w:t xml:space="preserve"> de pruebas</w:t>
       </w:r>
       <w:r>
-        <w:t xml:space="preserve"> de </w:t>
-      </w:r>
-      <w:proofErr w:type="spellStart"/>
-      <w:r>
-        <w:t>Kubernetes</w:t>
-      </w:r>
-      <w:proofErr w:type="spellEnd"/>
+        <w:t xml:space="preserve"> de Kubernetes </w:t>
+      </w:r>
+      <w:r>
+        <w:t>local (KInD)</w:t>
+      </w:r>
+      <w:r>
+        <w:t>.</w:t>
+      </w:r>
       <w:r>
         <w:t xml:space="preserve"> </w:t>
       </w:r>
       <w:r>
-        <w:t>local (</w:t>
-      </w:r>
-      <w:proofErr w:type="spellStart"/>
-      <w:r>
-        <w:t>KInD</w:t>
-      </w:r>
-      <w:proofErr w:type="spellEnd"/>
-      <w:r>
-        <w:t>)</w:t>
-      </w:r>
-      <w:r>
-        <w:t>.</w:t>
+        <w:t>Este</w:t>
+      </w:r>
+      <w:r>
+        <w:t xml:space="preserve"> va a estar compuesto por</w:t>
       </w:r>
       <w:r>
         <w:t xml:space="preserve"> </w:t>
       </w:r>
       <w:r>
-        <w:t>Este</w:t>
-      </w:r>
-      <w:r>
-        <w:t xml:space="preserve"> va a estar compuesto por</w:t>
+        <w:t>dos</w:t>
+      </w:r>
+      <w:r>
+        <w:t xml:space="preserve"> nodos;</w:t>
+      </w:r>
+      <w:r>
+        <w:t xml:space="preserve"> un </w:t>
+      </w:r>
+      <w:r>
+        <w:t xml:space="preserve">nodo </w:t>
+      </w:r>
+      <w:r>
+        <w:t>control plane (</w:t>
+      </w:r>
+      <w:r>
+        <w:t>Master</w:t>
+      </w:r>
+      <w:r>
+        <w:t xml:space="preserve">) y </w:t>
+      </w:r>
+      <w:r>
+        <w:t>un nodo</w:t>
       </w:r>
       <w:r>
         <w:t xml:space="preserve"> </w:t>
       </w:r>
       <w:r>
-        <w:t>dos</w:t>
-      </w:r>
-      <w:r>
-        <w:t xml:space="preserve"> nodos;</w:t>
-      </w:r>
-      <w:r>
-        <w:t xml:space="preserve"> un </w:t>
-      </w:r>
-      <w:r>
-        <w:t xml:space="preserve">nodo </w:t>
-      </w:r>
-      <w:r>
-        <w:t>control plane (</w:t>
-      </w:r>
-      <w:r>
-        <w:t>Master</w:t>
-      </w:r>
-      <w:r>
-        <w:t xml:space="preserve">) y </w:t>
-      </w:r>
-      <w:r>
-        <w:t>un nodo</w:t>
-      </w:r>
-      <w:r>
-        <w:t xml:space="preserve"> </w:t>
-      </w:r>
-      <w:proofErr w:type="spellStart"/>
-      <w:r>
         <w:t>Worker</w:t>
       </w:r>
-      <w:proofErr w:type="spellEnd"/>
-      <w:r>
-        <w:t xml:space="preserve"> simulados como contenedores </w:t>
-      </w:r>
-      <w:proofErr w:type="spellStart"/>
-      <w:r>
-        <w:t>Doker</w:t>
-      </w:r>
-      <w:proofErr w:type="spellEnd"/>
+      <w:r>
+        <w:t xml:space="preserve"> simulados como contenedores Doker</w:t>
+      </w:r>
       <w:r>
         <w:t>.</w:t>
       </w:r>
@@ -1857,23 +1784,7 @@
           <w:i/>
           <w:iCs/>
         </w:rPr>
-        <w:t>“</w:t>
-      </w:r>
-      <w:proofErr w:type="spellStart"/>
-      <w:r>
-        <w:rPr>
-          <w:i/>
-          <w:iCs/>
-        </w:rPr>
-        <w:t>TWT_First</w:t>
-      </w:r>
-      <w:proofErr w:type="spellEnd"/>
-      <w:r>
-        <w:rPr>
-          <w:i/>
-          <w:iCs/>
-        </w:rPr>
-        <w:t xml:space="preserve">” </w:t>
+        <w:t xml:space="preserve">“TWT_First” </w:t>
       </w:r>
       <w:r>
         <w:t>(nombre ficticio de la tienda)</w:t>
@@ -1930,11 +1841,9 @@
       <w:r>
         <w:t>“</w:t>
       </w:r>
-      <w:proofErr w:type="spellStart"/>
       <w:r>
         <w:t>TVs</w:t>
       </w:r>
-      <w:proofErr w:type="spellEnd"/>
       <w:r>
         <w:t>”</w:t>
       </w:r>
@@ -1968,11 +1877,9 @@
       <w:r>
         <w:t>“</w:t>
       </w:r>
-      <w:proofErr w:type="spellStart"/>
       <w:r>
         <w:t>PCs</w:t>
       </w:r>
-      <w:proofErr w:type="spellEnd"/>
       <w:r>
         <w:t>”</w:t>
       </w:r>
@@ -2090,15 +1997,7 @@
         <w:t xml:space="preserve">as tablas de la base de datos </w:t>
       </w:r>
       <w:r>
-        <w:t>es “</w:t>
-      </w:r>
-      <w:proofErr w:type="spellStart"/>
-      <w:r>
-        <w:t>InnoDB</w:t>
-      </w:r>
-      <w:proofErr w:type="spellEnd"/>
-      <w:r>
-        <w:t>”</w:t>
+        <w:t>es “InnoDB”</w:t>
       </w:r>
       <w:r>
         <w:t xml:space="preserve"> </w:t>
@@ -2133,21 +2032,13 @@
         <w:t xml:space="preserve">tildes y </w:t>
       </w:r>
       <w:r>
-        <w:t xml:space="preserve">el </w:t>
-      </w:r>
-      <w:proofErr w:type="spellStart"/>
-      <w:r>
-        <w:t>car</w:t>
+        <w:t>el car</w:t>
       </w:r>
       <w:r>
         <w:t>a</w:t>
       </w:r>
       <w:r>
-        <w:t>cter</w:t>
-      </w:r>
-      <w:proofErr w:type="spellEnd"/>
-      <w:r>
-        <w:t xml:space="preserve"> “ñ” en </w:t>
+        <w:t xml:space="preserve">cter “ñ” en </w:t>
       </w:r>
       <w:r>
         <w:t xml:space="preserve">la sintaxis de </w:t>
@@ -2446,15 +2337,7 @@
         <w:t xml:space="preserve"> una página PHP ubicada en el directorio raíz de nuestro árbol de directorios</w:t>
       </w:r>
       <w:r>
-        <w:t xml:space="preserve"> (</w:t>
-      </w:r>
-      <w:proofErr w:type="spellStart"/>
-      <w:r>
-        <w:t>buscador.php</w:t>
-      </w:r>
-      <w:proofErr w:type="spellEnd"/>
-      <w:r>
-        <w:t>)</w:t>
+        <w:t xml:space="preserve"> (buscador.php)</w:t>
       </w:r>
       <w:r>
         <w:t>,</w:t>
@@ -2492,15 +2375,7 @@
         <w:t>regresa</w:t>
       </w:r>
       <w:r>
-        <w:t xml:space="preserve"> a la página en la que se encuentra el usuario para mostrarse en un &lt;</w:t>
-      </w:r>
-      <w:proofErr w:type="spellStart"/>
-      <w:r>
-        <w:t>div</w:t>
-      </w:r>
-      <w:proofErr w:type="spellEnd"/>
-      <w:r>
-        <w:t xml:space="preserve">&gt; </w:t>
+        <w:t xml:space="preserve"> a la página en la que se encuentra el usuario para mostrarse en un &lt;div&gt; </w:t>
       </w:r>
       <w:r>
         <w:t>pre</w:t>
@@ -2557,33 +2432,7 @@
           <w:lang w:val="en-US" w:eastAsia="es-ES"/>
           <w14:ligatures w14:val="none"/>
         </w:rPr>
-        <w:t>"</w:t>
-      </w:r>
-      <w:proofErr w:type="spellStart"/>
-      <w:r>
-        <w:rPr>
-          <w:rFonts w:ascii="Consolas" w:eastAsia="Times New Roman" w:hAnsi="Consolas" w:cs="Times New Roman"/>
-          <w:color w:val="9AA83A"/>
-          <w:kern w:val="0"/>
-          <w:sz w:val="14"/>
-          <w:szCs w:val="14"/>
-          <w:lang w:val="en-US" w:eastAsia="es-ES"/>
-          <w14:ligatures w14:val="none"/>
-        </w:rPr>
-        <w:t>buscador</w:t>
-      </w:r>
-      <w:proofErr w:type="spellEnd"/>
-      <w:r>
-        <w:rPr>
-          <w:rFonts w:ascii="Consolas" w:eastAsia="Times New Roman" w:hAnsi="Consolas" w:cs="Times New Roman"/>
-          <w:color w:val="9AA83A"/>
-          <w:kern w:val="0"/>
-          <w:sz w:val="14"/>
-          <w:szCs w:val="14"/>
-          <w:lang w:val="en-US" w:eastAsia="es-ES"/>
-          <w14:ligatures w14:val="none"/>
-        </w:rPr>
-        <w:t>"</w:t>
+        <w:t>"buscador"</w:t>
       </w:r>
       <w:r>
         <w:rPr>
@@ -2634,9 +2483,68 @@
           <w:lang w:val="en-US" w:eastAsia="es-ES"/>
           <w14:ligatures w14:val="none"/>
         </w:rPr>
-        <w:t xml:space="preserve"> </w:t>
-      </w:r>
-      <w:proofErr w:type="spellStart"/>
+        <w:t xml:space="preserve"> onkeyup=</w:t>
+      </w:r>
+      <w:r>
+        <w:rPr>
+          <w:rFonts w:ascii="Consolas" w:eastAsia="Times New Roman" w:hAnsi="Consolas" w:cs="Times New Roman"/>
+          <w:color w:val="9AA83A"/>
+          <w:kern w:val="0"/>
+          <w:sz w:val="14"/>
+          <w:szCs w:val="14"/>
+          <w:lang w:val="en-US" w:eastAsia="es-ES"/>
+          <w14:ligatures w14:val="none"/>
+        </w:rPr>
+        <w:t>"</w:t>
+      </w:r>
+      <w:r>
+        <w:rPr>
+          <w:rFonts w:ascii="Consolas" w:eastAsia="Times New Roman" w:hAnsi="Consolas" w:cs="Times New Roman"/>
+          <w:color w:val="CE6700"/>
+          <w:kern w:val="0"/>
+          <w:sz w:val="14"/>
+          <w:szCs w:val="14"/>
+          <w:lang w:val="en-US" w:eastAsia="es-ES"/>
+          <w14:ligatures w14:val="none"/>
+        </w:rPr>
+        <w:t>buscar_prod</w:t>
+      </w:r>
+      <w:r>
+        <w:rPr>
+          <w:rFonts w:ascii="Consolas" w:eastAsia="Times New Roman" w:hAnsi="Consolas" w:cs="Times New Roman"/>
+          <w:color w:val="9AA83A"/>
+          <w:kern w:val="0"/>
+          <w:sz w:val="14"/>
+          <w:szCs w:val="14"/>
+          <w:lang w:val="en-US" w:eastAsia="es-ES"/>
+          <w14:ligatures w14:val="none"/>
+        </w:rPr>
+        <w:t>(</w:t>
+      </w:r>
+      <w:r>
+        <w:rPr>
+          <w:rFonts w:ascii="Consolas" w:eastAsia="Times New Roman" w:hAnsi="Consolas" w:cs="Times New Roman"/>
+          <w:color w:val="CE6700"/>
+          <w:kern w:val="0"/>
+          <w:sz w:val="14"/>
+          <w:szCs w:val="14"/>
+          <w:lang w:val="en-US" w:eastAsia="es-ES"/>
+          <w14:ligatures w14:val="none"/>
+        </w:rPr>
+        <w:t>$</w:t>
+      </w:r>
+      <w:r>
+        <w:rPr>
+          <w:rFonts w:ascii="Consolas" w:eastAsia="Times New Roman" w:hAnsi="Consolas" w:cs="Times New Roman"/>
+          <w:color w:val="9AA83A"/>
+          <w:kern w:val="0"/>
+          <w:sz w:val="14"/>
+          <w:szCs w:val="14"/>
+          <w:lang w:val="en-US" w:eastAsia="es-ES"/>
+          <w14:ligatures w14:val="none"/>
+        </w:rPr>
+        <w:t>(</w:t>
+      </w:r>
       <w:r>
         <w:rPr>
           <w:rFonts w:ascii="Consolas" w:eastAsia="Times New Roman" w:hAnsi="Consolas" w:cs="Times New Roman"/>
@@ -2647,9 +2555,20 @@
           <w:lang w:val="en-US" w:eastAsia="es-ES"/>
           <w14:ligatures w14:val="none"/>
         </w:rPr>
-        <w:t>onkeyup</w:t>
-      </w:r>
-      <w:proofErr w:type="spellEnd"/>
+        <w:t>'</w:t>
+      </w:r>
+      <w:r>
+        <w:rPr>
+          <w:rFonts w:ascii="Consolas" w:eastAsia="Times New Roman" w:hAnsi="Consolas" w:cs="Times New Roman"/>
+          <w:color w:val="9AA83A"/>
+          <w:kern w:val="0"/>
+          <w:sz w:val="14"/>
+          <w:szCs w:val="14"/>
+          <w:lang w:val="en-US" w:eastAsia="es-ES"/>
+          <w14:ligatures w14:val="none"/>
+        </w:rPr>
+        <w:t>#buscar_1</w:t>
+      </w:r>
       <w:r>
         <w:rPr>
           <w:rFonts w:ascii="Consolas" w:eastAsia="Times New Roman" w:hAnsi="Consolas" w:cs="Times New Roman"/>
@@ -2660,7 +2579,7 @@
           <w:lang w:val="en-US" w:eastAsia="es-ES"/>
           <w14:ligatures w14:val="none"/>
         </w:rPr>
-        <w:t>=</w:t>
+        <w:t>'</w:t>
       </w:r>
       <w:r>
         <w:rPr>
@@ -2672,9 +2591,8 @@
           <w:lang w:val="en-US" w:eastAsia="es-ES"/>
           <w14:ligatures w14:val="none"/>
         </w:rPr>
-        <w:t>"</w:t>
-      </w:r>
-      <w:proofErr w:type="spellStart"/>
+        <w:t>).</w:t>
+      </w:r>
       <w:r>
         <w:rPr>
           <w:rFonts w:ascii="Consolas" w:eastAsia="Times New Roman" w:hAnsi="Consolas" w:cs="Times New Roman"/>
@@ -2685,9 +2603,8 @@
           <w:lang w:val="en-US" w:eastAsia="es-ES"/>
           <w14:ligatures w14:val="none"/>
         </w:rPr>
-        <w:t>buscar_prod</w:t>
-      </w:r>
-      <w:proofErr w:type="spellEnd"/>
+        <w:t>val</w:t>
+      </w:r>
       <w:r>
         <w:rPr>
           <w:rFonts w:ascii="Consolas" w:eastAsia="Times New Roman" w:hAnsi="Consolas" w:cs="Times New Roman"/>
@@ -2698,19 +2615,19 @@
           <w:lang w:val="en-US" w:eastAsia="es-ES"/>
           <w14:ligatures w14:val="none"/>
         </w:rPr>
-        <w:t>(</w:t>
-      </w:r>
-      <w:r>
-        <w:rPr>
-          <w:rFonts w:ascii="Consolas" w:eastAsia="Times New Roman" w:hAnsi="Consolas" w:cs="Times New Roman"/>
-          <w:color w:val="CE6700"/>
-          <w:kern w:val="0"/>
-          <w:sz w:val="14"/>
-          <w:szCs w:val="14"/>
-          <w:lang w:val="en-US" w:eastAsia="es-ES"/>
-          <w14:ligatures w14:val="none"/>
-        </w:rPr>
-        <w:t>$</w:t>
+        <w:t>());"</w:t>
+      </w:r>
+      <w:r>
+        <w:rPr>
+          <w:rFonts w:ascii="Consolas" w:eastAsia="Times New Roman" w:hAnsi="Consolas" w:cs="Times New Roman"/>
+          <w:color w:val="D0B344"/>
+          <w:kern w:val="0"/>
+          <w:sz w:val="14"/>
+          <w:szCs w:val="14"/>
+          <w:lang w:val="en-US" w:eastAsia="es-ES"/>
+          <w14:ligatures w14:val="none"/>
+        </w:rPr>
+        <w:t xml:space="preserve"> type=</w:t>
       </w:r>
       <w:r>
         <w:rPr>
@@ -2722,7 +2639,7 @@
           <w:lang w:val="en-US" w:eastAsia="es-ES"/>
           <w14:ligatures w14:val="none"/>
         </w:rPr>
-        <w:t>(</w:t>
+        <w:t>"text"</w:t>
       </w:r>
       <w:r>
         <w:rPr>
@@ -2734,7 +2651,7 @@
           <w:lang w:val="en-US" w:eastAsia="es-ES"/>
           <w14:ligatures w14:val="none"/>
         </w:rPr>
-        <w:t>'</w:t>
+        <w:t xml:space="preserve"> id=</w:t>
       </w:r>
       <w:r>
         <w:rPr>
@@ -2746,7 +2663,7 @@
           <w:lang w:val="en-US" w:eastAsia="es-ES"/>
           <w14:ligatures w14:val="none"/>
         </w:rPr>
-        <w:t>#buscar_1</w:t>
+        <w:t>"buscar_1"</w:t>
       </w:r>
       <w:r>
         <w:rPr>
@@ -2758,7 +2675,7 @@
           <w:lang w:val="en-US" w:eastAsia="es-ES"/>
           <w14:ligatures w14:val="none"/>
         </w:rPr>
-        <w:t>'</w:t>
+        <w:t xml:space="preserve"> name=</w:t>
       </w:r>
       <w:r>
         <w:rPr>
@@ -2770,22 +2687,20 @@
           <w:lang w:val="en-US" w:eastAsia="es-ES"/>
           <w14:ligatures w14:val="none"/>
         </w:rPr>
-        <w:t>).</w:t>
-      </w:r>
-      <w:proofErr w:type="spellStart"/>
-      <w:r>
-        <w:rPr>
-          <w:rFonts w:ascii="Consolas" w:eastAsia="Times New Roman" w:hAnsi="Consolas" w:cs="Times New Roman"/>
-          <w:color w:val="CE6700"/>
-          <w:kern w:val="0"/>
-          <w:sz w:val="14"/>
-          <w:szCs w:val="14"/>
-          <w:lang w:val="en-US" w:eastAsia="es-ES"/>
-          <w14:ligatures w14:val="none"/>
-        </w:rPr>
-        <w:t>val</w:t>
-      </w:r>
-      <w:proofErr w:type="spellEnd"/>
+        <w:t>"buscar_1"</w:t>
+      </w:r>
+      <w:r>
+        <w:rPr>
+          <w:rFonts w:ascii="Consolas" w:eastAsia="Times New Roman" w:hAnsi="Consolas" w:cs="Times New Roman"/>
+          <w:color w:val="D0B344"/>
+          <w:kern w:val="0"/>
+          <w:sz w:val="14"/>
+          <w:szCs w:val="14"/>
+          <w:lang w:val="en-US" w:eastAsia="es-ES"/>
+          <w14:ligatures w14:val="none"/>
+        </w:rPr>
+        <w:t xml:space="preserve"> placeholder=</w:t>
+      </w:r>
       <w:r>
         <w:rPr>
           <w:rFonts w:ascii="Consolas" w:eastAsia="Times New Roman" w:hAnsi="Consolas" w:cs="Times New Roman"/>
@@ -2796,129 +2711,7 @@
           <w:lang w:val="en-US" w:eastAsia="es-ES"/>
           <w14:ligatures w14:val="none"/>
         </w:rPr>
-        <w:t>());"</w:t>
-      </w:r>
-      <w:r>
-        <w:rPr>
-          <w:rFonts w:ascii="Consolas" w:eastAsia="Times New Roman" w:hAnsi="Consolas" w:cs="Times New Roman"/>
-          <w:color w:val="D0B344"/>
-          <w:kern w:val="0"/>
-          <w:sz w:val="14"/>
-          <w:szCs w:val="14"/>
-          <w:lang w:val="en-US" w:eastAsia="es-ES"/>
-          <w14:ligatures w14:val="none"/>
-        </w:rPr>
-        <w:t xml:space="preserve"> type=</w:t>
-      </w:r>
-      <w:r>
-        <w:rPr>
-          <w:rFonts w:ascii="Consolas" w:eastAsia="Times New Roman" w:hAnsi="Consolas" w:cs="Times New Roman"/>
-          <w:color w:val="9AA83A"/>
-          <w:kern w:val="0"/>
-          <w:sz w:val="14"/>
-          <w:szCs w:val="14"/>
-          <w:lang w:val="en-US" w:eastAsia="es-ES"/>
-          <w14:ligatures w14:val="none"/>
-        </w:rPr>
-        <w:t>"text"</w:t>
-      </w:r>
-      <w:r>
-        <w:rPr>
-          <w:rFonts w:ascii="Consolas" w:eastAsia="Times New Roman" w:hAnsi="Consolas" w:cs="Times New Roman"/>
-          <w:color w:val="D0B344"/>
-          <w:kern w:val="0"/>
-          <w:sz w:val="14"/>
-          <w:szCs w:val="14"/>
-          <w:lang w:val="en-US" w:eastAsia="es-ES"/>
-          <w14:ligatures w14:val="none"/>
-        </w:rPr>
-        <w:t xml:space="preserve"> id=</w:t>
-      </w:r>
-      <w:r>
-        <w:rPr>
-          <w:rFonts w:ascii="Consolas" w:eastAsia="Times New Roman" w:hAnsi="Consolas" w:cs="Times New Roman"/>
-          <w:color w:val="9AA83A"/>
-          <w:kern w:val="0"/>
-          <w:sz w:val="14"/>
-          <w:szCs w:val="14"/>
-          <w:lang w:val="en-US" w:eastAsia="es-ES"/>
-          <w14:ligatures w14:val="none"/>
-        </w:rPr>
-        <w:t>"buscar_1"</w:t>
-      </w:r>
-      <w:r>
-        <w:rPr>
-          <w:rFonts w:ascii="Consolas" w:eastAsia="Times New Roman" w:hAnsi="Consolas" w:cs="Times New Roman"/>
-          <w:color w:val="D0B344"/>
-          <w:kern w:val="0"/>
-          <w:sz w:val="14"/>
-          <w:szCs w:val="14"/>
-          <w:lang w:val="en-US" w:eastAsia="es-ES"/>
-          <w14:ligatures w14:val="none"/>
-        </w:rPr>
-        <w:t xml:space="preserve"> name=</w:t>
-      </w:r>
-      <w:r>
-        <w:rPr>
-          <w:rFonts w:ascii="Consolas" w:eastAsia="Times New Roman" w:hAnsi="Consolas" w:cs="Times New Roman"/>
-          <w:color w:val="9AA83A"/>
-          <w:kern w:val="0"/>
-          <w:sz w:val="14"/>
-          <w:szCs w:val="14"/>
-          <w:lang w:val="en-US" w:eastAsia="es-ES"/>
-          <w14:ligatures w14:val="none"/>
-        </w:rPr>
-        <w:t>"buscar_1"</w:t>
-      </w:r>
-      <w:r>
-        <w:rPr>
-          <w:rFonts w:ascii="Consolas" w:eastAsia="Times New Roman" w:hAnsi="Consolas" w:cs="Times New Roman"/>
-          <w:color w:val="D0B344"/>
-          <w:kern w:val="0"/>
-          <w:sz w:val="14"/>
-          <w:szCs w:val="14"/>
-          <w:lang w:val="en-US" w:eastAsia="es-ES"/>
-          <w14:ligatures w14:val="none"/>
-        </w:rPr>
-        <w:t xml:space="preserve"> placeholder=</w:t>
-      </w:r>
-      <w:r>
-        <w:rPr>
-          <w:rFonts w:ascii="Consolas" w:eastAsia="Times New Roman" w:hAnsi="Consolas" w:cs="Times New Roman"/>
-          <w:color w:val="9AA83A"/>
-          <w:kern w:val="0"/>
-          <w:sz w:val="14"/>
-          <w:szCs w:val="14"/>
-          <w:lang w:val="en-US" w:eastAsia="es-ES"/>
-          <w14:ligatures w14:val="none"/>
-        </w:rPr>
-        <w:t>"</w:t>
-      </w:r>
-      <w:proofErr w:type="spellStart"/>
-      <w:r>
-        <w:rPr>
-          <w:rFonts w:ascii="Consolas" w:eastAsia="Times New Roman" w:hAnsi="Consolas" w:cs="Times New Roman"/>
-          <w:color w:val="9AA83A"/>
-          <w:kern w:val="0"/>
-          <w:sz w:val="14"/>
-          <w:szCs w:val="14"/>
-          <w:lang w:val="en-US" w:eastAsia="es-ES"/>
-          <w14:ligatures w14:val="none"/>
-        </w:rPr>
-        <w:t>Buscar</w:t>
-      </w:r>
-      <w:proofErr w:type="spellEnd"/>
-      <w:r>
-        <w:rPr>
-          <w:rFonts w:ascii="Consolas" w:eastAsia="Times New Roman" w:hAnsi="Consolas" w:cs="Times New Roman"/>
-          <w:color w:val="9AA83A"/>
-          <w:kern w:val="0"/>
-          <w:sz w:val="14"/>
-          <w:szCs w:val="14"/>
-          <w:lang w:val="en-US" w:eastAsia="es-ES"/>
-          <w14:ligatures w14:val="none"/>
-        </w:rPr>
-        <w:t>..."</w:t>
+        <w:t>"Buscar..."</w:t>
       </w:r>
       <w:r>
         <w:rPr>
@@ -2957,33 +2750,7 @@
           <w:lang w:eastAsia="es-ES"/>
           <w14:ligatures w14:val="none"/>
         </w:rPr>
-        <w:t>&lt;/</w:t>
-      </w:r>
-      <w:proofErr w:type="spellStart"/>
-      <w:r>
-        <w:rPr>
-          <w:rFonts w:ascii="Consolas" w:eastAsia="Times New Roman" w:hAnsi="Consolas" w:cs="Times New Roman"/>
-          <w:color w:val="6089B4"/>
-          <w:kern w:val="0"/>
-          <w:sz w:val="14"/>
-          <w:szCs w:val="14"/>
-          <w:lang w:eastAsia="es-ES"/>
-          <w14:ligatures w14:val="none"/>
-        </w:rPr>
-        <w:t>div</w:t>
-      </w:r>
-      <w:proofErr w:type="spellEnd"/>
-      <w:r>
-        <w:rPr>
-          <w:rFonts w:ascii="Consolas" w:eastAsia="Times New Roman" w:hAnsi="Consolas" w:cs="Times New Roman"/>
-          <w:color w:val="6089B4"/>
-          <w:kern w:val="0"/>
-          <w:sz w:val="14"/>
-          <w:szCs w:val="14"/>
-          <w:lang w:eastAsia="es-ES"/>
-          <w14:ligatures w14:val="none"/>
-        </w:rPr>
-        <w:t>&gt;</w:t>
+        <w:t>&lt;/div&gt;</w:t>
       </w:r>
     </w:p>
     <w:p>
@@ -3065,33 +2832,7 @@
           <w:lang w:val="en-US" w:eastAsia="es-ES"/>
           <w14:ligatures w14:val="none"/>
         </w:rPr>
-        <w:t>"text/</w:t>
-      </w:r>
-      <w:proofErr w:type="spellStart"/>
-      <w:r>
-        <w:rPr>
-          <w:rFonts w:ascii="Consolas" w:eastAsia="Times New Roman" w:hAnsi="Consolas" w:cs="Times New Roman"/>
-          <w:color w:val="9AA83A"/>
-          <w:kern w:val="0"/>
-          <w:sz w:val="14"/>
-          <w:szCs w:val="14"/>
-          <w:lang w:val="en-US" w:eastAsia="es-ES"/>
-          <w14:ligatures w14:val="none"/>
-        </w:rPr>
-        <w:t>javascript</w:t>
-      </w:r>
-      <w:proofErr w:type="spellEnd"/>
-      <w:r>
-        <w:rPr>
-          <w:rFonts w:ascii="Consolas" w:eastAsia="Times New Roman" w:hAnsi="Consolas" w:cs="Times New Roman"/>
-          <w:color w:val="9AA83A"/>
-          <w:kern w:val="0"/>
-          <w:sz w:val="14"/>
-          <w:szCs w:val="14"/>
-          <w:lang w:val="en-US" w:eastAsia="es-ES"/>
-          <w14:ligatures w14:val="none"/>
-        </w:rPr>
-        <w:t>"</w:t>
+        <w:t>"text/javascript"</w:t>
       </w:r>
       <w:r>
         <w:rPr>
@@ -3156,7 +2897,6 @@
         </w:rPr>
         <w:t xml:space="preserve"> </w:t>
       </w:r>
-      <w:proofErr w:type="spellStart"/>
       <w:r>
         <w:rPr>
           <w:rFonts w:ascii="Consolas" w:eastAsia="Times New Roman" w:hAnsi="Consolas" w:cs="Times New Roman"/>
@@ -3169,7 +2909,6 @@
         </w:rPr>
         <w:t>buscar_prod</w:t>
       </w:r>
-      <w:proofErr w:type="spellEnd"/>
       <w:r>
         <w:rPr>
           <w:rFonts w:ascii="Consolas" w:eastAsia="Times New Roman" w:hAnsi="Consolas" w:cs="Times New Roman"/>
@@ -3182,7 +2921,6 @@
         </w:rPr>
         <w:t>(</w:t>
       </w:r>
-      <w:proofErr w:type="spellStart"/>
       <w:r>
         <w:rPr>
           <w:rFonts w:ascii="Consolas" w:eastAsia="Times New Roman" w:hAnsi="Consolas" w:cs="Times New Roman"/>
@@ -3195,7 +2933,6 @@
         </w:rPr>
         <w:t>buscar</w:t>
       </w:r>
-      <w:proofErr w:type="spellEnd"/>
       <w:r>
         <w:rPr>
           <w:rFonts w:ascii="Consolas" w:eastAsia="Times New Roman" w:hAnsi="Consolas" w:cs="Times New Roman"/>
@@ -3283,7 +3020,6 @@
         </w:rPr>
         <w:t xml:space="preserve"> (</w:t>
       </w:r>
-      <w:proofErr w:type="spellStart"/>
       <w:r>
         <w:rPr>
           <w:rFonts w:ascii="Consolas" w:eastAsia="Times New Roman" w:hAnsi="Consolas" w:cs="Times New Roman"/>
@@ -3320,7 +3056,6 @@
         </w:rPr>
         <w:t>length</w:t>
       </w:r>
-      <w:proofErr w:type="spellEnd"/>
       <w:r>
         <w:rPr>
           <w:rFonts w:ascii="Consolas" w:eastAsia="Times New Roman" w:hAnsi="Consolas" w:cs="Times New Roman"/>
@@ -3408,7 +3143,6 @@
         </w:rPr>
         <w:t xml:space="preserve">            </w:t>
       </w:r>
-      <w:proofErr w:type="spellStart"/>
       <w:r>
         <w:rPr>
           <w:rFonts w:ascii="Consolas" w:eastAsia="Times New Roman" w:hAnsi="Consolas" w:cs="Times New Roman"/>
@@ -3445,7 +3179,6 @@
         </w:rPr>
         <w:t>getElementById</w:t>
       </w:r>
-      <w:proofErr w:type="spellEnd"/>
       <w:r>
         <w:rPr>
           <w:rFonts w:ascii="Consolas" w:eastAsia="Times New Roman" w:hAnsi="Consolas" w:cs="Times New Roman"/>
@@ -3593,7 +3326,6 @@
         </w:rPr>
         <w:t xml:space="preserve"> </w:t>
       </w:r>
-      <w:proofErr w:type="spellStart"/>
       <w:r>
         <w:rPr>
           <w:rFonts w:ascii="Consolas" w:eastAsia="Times New Roman" w:hAnsi="Consolas" w:cs="Times New Roman"/>
@@ -3630,7 +3362,6 @@
         </w:rPr>
         <w:t>getElementById</w:t>
       </w:r>
-      <w:proofErr w:type="spellEnd"/>
       <w:r>
         <w:rPr>
           <w:rFonts w:ascii="Consolas" w:eastAsia="Times New Roman" w:hAnsi="Consolas" w:cs="Times New Roman"/>
@@ -3766,7 +3497,6 @@
         </w:rPr>
         <w:t xml:space="preserve">            </w:t>
       </w:r>
-      <w:proofErr w:type="spellStart"/>
       <w:r>
         <w:rPr>
           <w:rFonts w:ascii="Consolas" w:eastAsia="Times New Roman" w:hAnsi="Consolas" w:cs="Times New Roman"/>
@@ -3827,7 +3557,6 @@
         </w:rPr>
         <w:t>style</w:t>
       </w:r>
-      <w:proofErr w:type="spellEnd"/>
       <w:r>
         <w:rPr>
           <w:rFonts w:ascii="Consolas" w:eastAsia="Times New Roman" w:hAnsi="Consolas" w:cs="Times New Roman"/>
@@ -3915,7 +3644,6 @@
         </w:rPr>
         <w:t xml:space="preserve">            </w:t>
       </w:r>
-      <w:proofErr w:type="spellStart"/>
       <w:r>
         <w:rPr>
           <w:rFonts w:ascii="Consolas" w:eastAsia="Times New Roman" w:hAnsi="Consolas" w:cs="Times New Roman"/>
@@ -3928,7 +3656,6 @@
         </w:rPr>
         <w:t>var</w:t>
       </w:r>
-      <w:proofErr w:type="spellEnd"/>
       <w:r>
         <w:rPr>
           <w:rFonts w:ascii="Consolas" w:eastAsia="Times New Roman" w:hAnsi="Consolas" w:cs="Times New Roman"/>
@@ -3941,7 +3668,6 @@
         </w:rPr>
         <w:t xml:space="preserve"> </w:t>
       </w:r>
-      <w:proofErr w:type="spellStart"/>
       <w:r>
         <w:rPr>
           <w:rFonts w:ascii="Consolas" w:eastAsia="Times New Roman" w:hAnsi="Consolas" w:cs="Times New Roman"/>
@@ -3954,7 +3680,6 @@
         </w:rPr>
         <w:t>parametros</w:t>
       </w:r>
-      <w:proofErr w:type="spellEnd"/>
       <w:r>
         <w:rPr>
           <w:rFonts w:ascii="Consolas" w:eastAsia="Times New Roman" w:hAnsi="Consolas" w:cs="Times New Roman"/>
@@ -4001,20 +3726,7 @@
           <w:lang w:eastAsia="es-ES"/>
           <w14:ligatures w14:val="none"/>
         </w:rPr>
-        <w:t>"</w:t>
-      </w:r>
-      <w:proofErr w:type="spellStart"/>
-      <w:r>
-        <w:rPr>
-          <w:rFonts w:ascii="Consolas" w:eastAsia="Times New Roman" w:hAnsi="Consolas" w:cs="Times New Roman"/>
-          <w:color w:val="9AA83A"/>
-          <w:kern w:val="0"/>
-          <w:sz w:val="14"/>
-          <w:szCs w:val="14"/>
-          <w:lang w:eastAsia="es-ES"/>
-          <w14:ligatures w14:val="none"/>
-        </w:rPr>
-        <w:t>buscar"</w:t>
+        <w:t>"buscar"</w:t>
       </w:r>
       <w:r>
         <w:rPr>
@@ -4040,7 +3752,6 @@
         </w:rPr>
         <w:t>buscar</w:t>
       </w:r>
-      <w:proofErr w:type="spellEnd"/>
       <w:r>
         <w:rPr>
           <w:rFonts w:ascii="Consolas" w:eastAsia="Times New Roman" w:hAnsi="Consolas" w:cs="Times New Roman"/>
@@ -4104,7 +3815,6 @@
         </w:rPr>
         <w:t>.</w:t>
       </w:r>
-      <w:proofErr w:type="spellStart"/>
       <w:r>
         <w:rPr>
           <w:rFonts w:ascii="Consolas" w:eastAsia="Times New Roman" w:hAnsi="Consolas" w:cs="Times New Roman"/>
@@ -4117,7 +3827,6 @@
         </w:rPr>
         <w:t>ajax</w:t>
       </w:r>
-      <w:proofErr w:type="spellEnd"/>
       <w:r>
         <w:rPr>
           <w:rFonts w:ascii="Consolas" w:eastAsia="Times New Roman" w:hAnsi="Consolas" w:cs="Times New Roman"/>
@@ -4155,20 +3864,7 @@
           <w:lang w:eastAsia="es-ES"/>
           <w14:ligatures w14:val="none"/>
         </w:rPr>
-        <w:t xml:space="preserve">                </w:t>
-      </w:r>
-      <w:proofErr w:type="spellStart"/>
-      <w:r>
-        <w:rPr>
-          <w:rFonts w:ascii="Consolas" w:eastAsia="Times New Roman" w:hAnsi="Consolas" w:cs="Times New Roman"/>
-          <w:color w:val="C5C8C6"/>
-          <w:kern w:val="0"/>
-          <w:sz w:val="14"/>
-          <w:szCs w:val="14"/>
-          <w:lang w:eastAsia="es-ES"/>
-          <w14:ligatures w14:val="none"/>
-        </w:rPr>
-        <w:t>data:</w:t>
+        <w:t>                data:</w:t>
       </w:r>
       <w:r>
         <w:rPr>
@@ -4182,7 +3878,6 @@
         </w:rPr>
         <w:t>parametros</w:t>
       </w:r>
-      <w:proofErr w:type="spellEnd"/>
       <w:r>
         <w:rPr>
           <w:rFonts w:ascii="Consolas" w:eastAsia="Times New Roman" w:hAnsi="Consolas" w:cs="Times New Roman"/>
@@ -4220,33 +3915,7 @@
           <w:lang w:eastAsia="es-ES"/>
           <w14:ligatures w14:val="none"/>
         </w:rPr>
-        <w:t xml:space="preserve">                </w:t>
-      </w:r>
-      <w:proofErr w:type="spellStart"/>
-      <w:r>
-        <w:rPr>
-          <w:rFonts w:ascii="Consolas" w:eastAsia="Times New Roman" w:hAnsi="Consolas" w:cs="Times New Roman"/>
-          <w:color w:val="C5C8C6"/>
-          <w:kern w:val="0"/>
-          <w:sz w:val="14"/>
-          <w:szCs w:val="14"/>
-          <w:lang w:eastAsia="es-ES"/>
-          <w14:ligatures w14:val="none"/>
-        </w:rPr>
-        <w:t>type</w:t>
-      </w:r>
-      <w:proofErr w:type="spellEnd"/>
-      <w:r>
-        <w:rPr>
-          <w:rFonts w:ascii="Consolas" w:eastAsia="Times New Roman" w:hAnsi="Consolas" w:cs="Times New Roman"/>
-          <w:color w:val="C5C8C6"/>
-          <w:kern w:val="0"/>
-          <w:sz w:val="14"/>
-          <w:szCs w:val="14"/>
-          <w:lang w:eastAsia="es-ES"/>
-          <w14:ligatures w14:val="none"/>
-        </w:rPr>
-        <w:t>:</w:t>
+        <w:t>                type:</w:t>
       </w:r>
       <w:r>
         <w:rPr>
@@ -4350,7 +4019,6 @@
         </w:rPr>
         <w:t xml:space="preserve">                </w:t>
       </w:r>
-      <w:proofErr w:type="spellStart"/>
       <w:r>
         <w:rPr>
           <w:rFonts w:ascii="Consolas" w:eastAsia="Times New Roman" w:hAnsi="Consolas" w:cs="Times New Roman"/>
@@ -4387,7 +4055,6 @@
         </w:rPr>
         <w:t>function</w:t>
       </w:r>
-      <w:proofErr w:type="spellEnd"/>
       <w:r>
         <w:rPr>
           <w:rFonts w:ascii="Consolas" w:eastAsia="Times New Roman" w:hAnsi="Consolas" w:cs="Times New Roman"/>
@@ -4451,7 +4118,6 @@
         </w:rPr>
         <w:t xml:space="preserve">                    </w:t>
       </w:r>
-      <w:proofErr w:type="spellStart"/>
       <w:r>
         <w:rPr>
           <w:rFonts w:ascii="Consolas" w:eastAsia="Times New Roman" w:hAnsi="Consolas" w:cs="Times New Roman"/>
@@ -4488,7 +4154,6 @@
         </w:rPr>
         <w:t>getElementById</w:t>
       </w:r>
-      <w:proofErr w:type="spellEnd"/>
       <w:r>
         <w:rPr>
           <w:rFonts w:ascii="Consolas" w:eastAsia="Times New Roman" w:hAnsi="Consolas" w:cs="Times New Roman"/>
@@ -4511,33 +4176,7 @@
           <w:lang w:val="en-US" w:eastAsia="es-ES"/>
           <w14:ligatures w14:val="none"/>
         </w:rPr>
-        <w:t>'</w:t>
-      </w:r>
-      <w:proofErr w:type="spellStart"/>
-      <w:r>
-        <w:rPr>
-          <w:rFonts w:ascii="Consolas" w:eastAsia="Times New Roman" w:hAnsi="Consolas" w:cs="Times New Roman"/>
-          <w:color w:val="9AA83A"/>
-          <w:kern w:val="0"/>
-          <w:sz w:val="14"/>
-          <w:szCs w:val="14"/>
-          <w:lang w:val="en-US" w:eastAsia="es-ES"/>
-          <w14:ligatures w14:val="none"/>
-        </w:rPr>
-        <w:t>datos_buscador</w:t>
-      </w:r>
-      <w:proofErr w:type="spellEnd"/>
-      <w:r>
-        <w:rPr>
-          <w:rFonts w:ascii="Consolas" w:eastAsia="Times New Roman" w:hAnsi="Consolas" w:cs="Times New Roman"/>
-          <w:color w:val="9AA83A"/>
-          <w:kern w:val="0"/>
-          <w:sz w:val="14"/>
-          <w:szCs w:val="14"/>
-          <w:lang w:val="en-US" w:eastAsia="es-ES"/>
-          <w14:ligatures w14:val="none"/>
-        </w:rPr>
-        <w:t>'</w:t>
+        <w:t>'datos_buscador'</w:t>
       </w:r>
       <w:r>
         <w:rPr>
@@ -4551,7 +4190,6 @@
         </w:rPr>
         <w:t>).</w:t>
       </w:r>
-      <w:proofErr w:type="spellStart"/>
       <w:r>
         <w:rPr>
           <w:rFonts w:ascii="Consolas" w:eastAsia="Times New Roman" w:hAnsi="Consolas" w:cs="Times New Roman"/>
@@ -4564,7 +4202,6 @@
         </w:rPr>
         <w:t>innerHTML</w:t>
       </w:r>
-      <w:proofErr w:type="spellEnd"/>
       <w:r>
         <w:rPr>
           <w:rFonts w:ascii="Consolas" w:eastAsia="Times New Roman" w:hAnsi="Consolas" w:cs="Times New Roman"/>
@@ -4810,7 +4447,6 @@
         </w:rPr>
         <w:t xml:space="preserve">            </w:t>
       </w:r>
-      <w:proofErr w:type="spellStart"/>
       <w:r>
         <w:rPr>
           <w:rFonts w:ascii="Consolas" w:eastAsia="Times New Roman" w:hAnsi="Consolas" w:cs="Times New Roman"/>
@@ -4847,7 +4483,6 @@
         </w:rPr>
         <w:t>getElementById</w:t>
       </w:r>
-      <w:proofErr w:type="spellEnd"/>
       <w:r>
         <w:rPr>
           <w:rFonts w:ascii="Consolas" w:eastAsia="Times New Roman" w:hAnsi="Consolas" w:cs="Times New Roman"/>
@@ -4983,7 +4618,6 @@
         </w:rPr>
         <w:t xml:space="preserve">            </w:t>
       </w:r>
-      <w:proofErr w:type="spellStart"/>
       <w:r>
         <w:rPr>
           <w:rFonts w:ascii="Consolas" w:eastAsia="Times New Roman" w:hAnsi="Consolas" w:cs="Times New Roman"/>
@@ -5020,7 +4654,6 @@
         </w:rPr>
         <w:t>getElementById</w:t>
       </w:r>
-      <w:proofErr w:type="spellEnd"/>
       <w:r>
         <w:rPr>
           <w:rFonts w:ascii="Consolas" w:eastAsia="Times New Roman" w:hAnsi="Consolas" w:cs="Times New Roman"/>
@@ -5156,7 +4789,6 @@
         </w:rPr>
         <w:t xml:space="preserve">            </w:t>
       </w:r>
-      <w:proofErr w:type="spellStart"/>
       <w:r>
         <w:rPr>
           <w:rFonts w:ascii="Consolas" w:eastAsia="Times New Roman" w:hAnsi="Consolas" w:cs="Times New Roman"/>
@@ -5217,7 +4849,6 @@
         </w:rPr>
         <w:t>style</w:t>
       </w:r>
-      <w:proofErr w:type="spellEnd"/>
       <w:r>
         <w:rPr>
           <w:rFonts w:ascii="Consolas" w:eastAsia="Times New Roman" w:hAnsi="Consolas" w:cs="Times New Roman"/>
@@ -5264,33 +4895,7 @@
           <w:lang w:val="en-US" w:eastAsia="es-ES"/>
           <w14:ligatures w14:val="none"/>
         </w:rPr>
-        <w:t xml:space="preserve">"background-color: </w:t>
-      </w:r>
-      <w:proofErr w:type="spellStart"/>
-      <w:r>
-        <w:rPr>
-          <w:rFonts w:ascii="Consolas" w:eastAsia="Times New Roman" w:hAnsi="Consolas" w:cs="Times New Roman"/>
-          <w:color w:val="9AA83A"/>
-          <w:kern w:val="0"/>
-          <w:sz w:val="14"/>
-          <w:szCs w:val="14"/>
-          <w:lang w:val="en-US" w:eastAsia="es-ES"/>
-          <w14:ligatures w14:val="none"/>
-        </w:rPr>
-        <w:t>lightgray</w:t>
-      </w:r>
-      <w:proofErr w:type="spellEnd"/>
-      <w:r>
-        <w:rPr>
-          <w:rFonts w:ascii="Consolas" w:eastAsia="Times New Roman" w:hAnsi="Consolas" w:cs="Times New Roman"/>
-          <w:color w:val="9AA83A"/>
-          <w:kern w:val="0"/>
-          <w:sz w:val="14"/>
-          <w:szCs w:val="14"/>
-          <w:lang w:val="en-US" w:eastAsia="es-ES"/>
-          <w14:ligatures w14:val="none"/>
-        </w:rPr>
-        <w:t>"</w:t>
+        <w:t>"background-color: lightgray"</w:t>
       </w:r>
       <w:r>
         <w:rPr>
@@ -5331,7 +4936,6 @@
         </w:rPr>
         <w:t xml:space="preserve">            </w:t>
       </w:r>
-      <w:proofErr w:type="spellStart"/>
       <w:r>
         <w:rPr>
           <w:rFonts w:ascii="Consolas" w:eastAsia="Times New Roman" w:hAnsi="Consolas" w:cs="Times New Roman"/>
@@ -5368,7 +4972,6 @@
         </w:rPr>
         <w:t>getElementById</w:t>
       </w:r>
-      <w:proofErr w:type="spellEnd"/>
       <w:r>
         <w:rPr>
           <w:rFonts w:ascii="Consolas" w:eastAsia="Times New Roman" w:hAnsi="Consolas" w:cs="Times New Roman"/>
@@ -5391,33 +4994,7 @@
           <w:lang w:eastAsia="es-ES"/>
           <w14:ligatures w14:val="none"/>
         </w:rPr>
-        <w:t>'</w:t>
-      </w:r>
-      <w:proofErr w:type="spellStart"/>
-      <w:r>
-        <w:rPr>
-          <w:rFonts w:ascii="Consolas" w:eastAsia="Times New Roman" w:hAnsi="Consolas" w:cs="Times New Roman"/>
-          <w:color w:val="9AA83A"/>
-          <w:kern w:val="0"/>
-          <w:sz w:val="14"/>
-          <w:szCs w:val="14"/>
-          <w:lang w:eastAsia="es-ES"/>
-          <w14:ligatures w14:val="none"/>
-        </w:rPr>
-        <w:t>datos_buscador</w:t>
-      </w:r>
-      <w:proofErr w:type="spellEnd"/>
-      <w:r>
-        <w:rPr>
-          <w:rFonts w:ascii="Consolas" w:eastAsia="Times New Roman" w:hAnsi="Consolas" w:cs="Times New Roman"/>
-          <w:color w:val="9AA83A"/>
-          <w:kern w:val="0"/>
-          <w:sz w:val="14"/>
-          <w:szCs w:val="14"/>
-          <w:lang w:eastAsia="es-ES"/>
-          <w14:ligatures w14:val="none"/>
-        </w:rPr>
-        <w:t>'</w:t>
+        <w:t>'datos_buscador'</w:t>
       </w:r>
       <w:r>
         <w:rPr>
@@ -5431,7 +5008,6 @@
         </w:rPr>
         <w:t>).</w:t>
       </w:r>
-      <w:proofErr w:type="spellStart"/>
       <w:r>
         <w:rPr>
           <w:rFonts w:ascii="Consolas" w:eastAsia="Times New Roman" w:hAnsi="Consolas" w:cs="Times New Roman"/>
@@ -5444,7 +5020,6 @@
         </w:rPr>
         <w:t>innerHTML</w:t>
       </w:r>
-      <w:proofErr w:type="spellEnd"/>
       <w:r>
         <w:rPr>
           <w:rFonts w:ascii="Consolas" w:eastAsia="Times New Roman" w:hAnsi="Consolas" w:cs="Times New Roman"/>
@@ -5608,23 +5183,7 @@
           <w:sz w:val="16"/>
           <w:szCs w:val="16"/>
         </w:rPr>
-        <w:t xml:space="preserve"> y se recibe la consulta de PHP para mostrarla en el &lt;</w:t>
-      </w:r>
-      <w:proofErr w:type="spellStart"/>
-      <w:r>
-        <w:rPr>
-          <w:sz w:val="16"/>
-          <w:szCs w:val="16"/>
-        </w:rPr>
-        <w:t>div</w:t>
-      </w:r>
-      <w:proofErr w:type="spellEnd"/>
-      <w:r>
-        <w:rPr>
-          <w:sz w:val="16"/>
-          <w:szCs w:val="16"/>
-        </w:rPr>
-        <w:t xml:space="preserve">&gt; </w:t>
+        <w:t xml:space="preserve"> y se recibe la consulta de PHP para mostrarla en el &lt;div&gt; </w:t>
       </w:r>
       <w:r>
         <w:rPr>
@@ -5633,27 +5192,7 @@
           <w:sz w:val="16"/>
           <w:szCs w:val="16"/>
         </w:rPr>
-        <w:t>“</w:t>
-      </w:r>
-      <w:proofErr w:type="spellStart"/>
-      <w:r>
-        <w:rPr>
-          <w:i/>
-          <w:iCs/>
-          <w:sz w:val="16"/>
-          <w:szCs w:val="16"/>
-        </w:rPr>
-        <w:t>datos_buscador</w:t>
-      </w:r>
-      <w:proofErr w:type="spellEnd"/>
-      <w:r>
-        <w:rPr>
-          <w:i/>
-          <w:iCs/>
-          <w:sz w:val="16"/>
-          <w:szCs w:val="16"/>
-        </w:rPr>
-        <w:t>”</w:t>
+        <w:t>“datos_buscador”</w:t>
       </w:r>
       <w:r>
         <w:rPr>
@@ -5687,9 +5226,92 @@
           <w:lang w:eastAsia="es-ES"/>
           <w14:ligatures w14:val="none"/>
         </w:rPr>
-        <w:t>$</w:t>
-      </w:r>
-      <w:proofErr w:type="spellStart"/>
+        <w:t>$query</w:t>
+      </w:r>
+      <w:r>
+        <w:rPr>
+          <w:rFonts w:ascii="Consolas" w:eastAsia="Times New Roman" w:hAnsi="Consolas" w:cs="Times New Roman"/>
+          <w:color w:val="C5C8C6"/>
+          <w:kern w:val="0"/>
+          <w:sz w:val="14"/>
+          <w:szCs w:val="14"/>
+          <w:lang w:eastAsia="es-ES"/>
+          <w14:ligatures w14:val="none"/>
+        </w:rPr>
+        <w:t xml:space="preserve"> </w:t>
+      </w:r>
+      <w:r>
+        <w:rPr>
+          <w:rFonts w:ascii="Consolas" w:eastAsia="Times New Roman" w:hAnsi="Consolas" w:cs="Times New Roman"/>
+          <w:color w:val="676867"/>
+          <w:kern w:val="0"/>
+          <w:sz w:val="14"/>
+          <w:szCs w:val="14"/>
+          <w:lang w:eastAsia="es-ES"/>
+          <w14:ligatures w14:val="none"/>
+        </w:rPr>
+        <w:t>=</w:t>
+      </w:r>
+      <w:r>
+        <w:rPr>
+          <w:rFonts w:ascii="Consolas" w:eastAsia="Times New Roman" w:hAnsi="Consolas" w:cs="Times New Roman"/>
+          <w:color w:val="C5C8C6"/>
+          <w:kern w:val="0"/>
+          <w:sz w:val="14"/>
+          <w:szCs w:val="14"/>
+          <w:lang w:eastAsia="es-ES"/>
+          <w14:ligatures w14:val="none"/>
+        </w:rPr>
+        <w:t xml:space="preserve"> </w:t>
+      </w:r>
+      <w:r>
+        <w:rPr>
+          <w:rFonts w:ascii="Consolas" w:eastAsia="Times New Roman" w:hAnsi="Consolas" w:cs="Times New Roman"/>
+          <w:color w:val="9AA83A"/>
+          <w:kern w:val="0"/>
+          <w:sz w:val="14"/>
+          <w:szCs w:val="14"/>
+          <w:lang w:eastAsia="es-ES"/>
+          <w14:ligatures w14:val="none"/>
+        </w:rPr>
+        <w:t>"select nombre, empresa, precio, tabla, imagen from (select nombre, empresa, precio, tabla, imagen from Componentes union select nombre, empresa, precio, tabla, imagen from Consolas union select nombre, empresa, precio, tabla,imagen from TVs union select nombre, empresa, precio, tabla, imagen from PCs union select nombre, empresa, precio, tabla, imagen from Portátiles union select nombre, empresa, precio, tabla,imagen from Móviles)</w:t>
+      </w:r>
+      <w:r>
+        <w:rPr>
+          <w:rFonts w:ascii="Consolas" w:eastAsia="Times New Roman" w:hAnsi="Consolas" w:cs="Times New Roman"/>
+          <w:color w:val="C5C8C6"/>
+          <w:kern w:val="0"/>
+          <w:sz w:val="14"/>
+          <w:szCs w:val="14"/>
+          <w:lang w:eastAsia="es-ES"/>
+          <w14:ligatures w14:val="none"/>
+        </w:rPr>
+        <w:t xml:space="preserve"> </w:t>
+      </w:r>
+      <w:r>
+        <w:rPr>
+          <w:rFonts w:ascii="Consolas" w:eastAsia="Times New Roman" w:hAnsi="Consolas" w:cs="Times New Roman"/>
+          <w:color w:val="9AA83A"/>
+          <w:kern w:val="0"/>
+          <w:sz w:val="14"/>
+          <w:szCs w:val="14"/>
+          <w:lang w:eastAsia="es-ES"/>
+          <w14:ligatures w14:val="none"/>
+        </w:rPr>
+        <w:t>as resultado where nombre like '%"</w:t>
+      </w:r>
+      <w:r>
+        <w:rPr>
+          <w:rFonts w:ascii="Consolas" w:eastAsia="Times New Roman" w:hAnsi="Consolas" w:cs="Times New Roman"/>
+          <w:color w:val="676867"/>
+          <w:kern w:val="0"/>
+          <w:sz w:val="14"/>
+          <w:szCs w:val="14"/>
+          <w:lang w:eastAsia="es-ES"/>
+          <w14:ligatures w14:val="none"/>
+        </w:rPr>
+        <w:t>.</w:t>
+      </w:r>
       <w:r>
         <w:rPr>
           <w:rFonts w:ascii="Consolas" w:eastAsia="Times New Roman" w:hAnsi="Consolas" w:cs="Times New Roman"/>
@@ -5700,13 +5322,72 @@
           <w:lang w:eastAsia="es-ES"/>
           <w14:ligatures w14:val="none"/>
         </w:rPr>
-        <w:t>query</w:t>
-      </w:r>
-      <w:proofErr w:type="spellEnd"/>
-      <w:r>
-        <w:rPr>
-          <w:rFonts w:ascii="Consolas" w:eastAsia="Times New Roman" w:hAnsi="Consolas" w:cs="Times New Roman"/>
-          <w:color w:val="C5C8C6"/>
+        <w:t>$_POST</w:t>
+      </w:r>
+      <w:r>
+        <w:rPr>
+          <w:rFonts w:ascii="Consolas" w:eastAsia="Times New Roman" w:hAnsi="Consolas" w:cs="Times New Roman"/>
+          <w:color w:val="C5C8C6"/>
+          <w:kern w:val="0"/>
+          <w:sz w:val="14"/>
+          <w:szCs w:val="14"/>
+          <w:lang w:eastAsia="es-ES"/>
+          <w14:ligatures w14:val="none"/>
+        </w:rPr>
+        <w:t>[</w:t>
+      </w:r>
+      <w:r>
+        <w:rPr>
+          <w:rFonts w:ascii="Consolas" w:eastAsia="Times New Roman" w:hAnsi="Consolas" w:cs="Times New Roman"/>
+          <w:color w:val="9AA83A"/>
+          <w:kern w:val="0"/>
+          <w:sz w:val="14"/>
+          <w:szCs w:val="14"/>
+          <w:lang w:eastAsia="es-ES"/>
+          <w14:ligatures w14:val="none"/>
+        </w:rPr>
+        <w:t>'buscar'</w:t>
+      </w:r>
+      <w:r>
+        <w:rPr>
+          <w:rFonts w:ascii="Consolas" w:eastAsia="Times New Roman" w:hAnsi="Consolas" w:cs="Times New Roman"/>
+          <w:color w:val="C5C8C6"/>
+          <w:kern w:val="0"/>
+          <w:sz w:val="14"/>
+          <w:szCs w:val="14"/>
+          <w:lang w:eastAsia="es-ES"/>
+          <w14:ligatures w14:val="none"/>
+        </w:rPr>
+        <w:t>]</w:t>
+      </w:r>
+      <w:r>
+        <w:rPr>
+          <w:rFonts w:ascii="Consolas" w:eastAsia="Times New Roman" w:hAnsi="Consolas" w:cs="Times New Roman"/>
+          <w:color w:val="676867"/>
+          <w:kern w:val="0"/>
+          <w:sz w:val="14"/>
+          <w:szCs w:val="14"/>
+          <w:lang w:eastAsia="es-ES"/>
+          <w14:ligatures w14:val="none"/>
+        </w:rPr>
+        <w:t>.</w:t>
+      </w:r>
+      <w:r>
+        <w:rPr>
+          <w:rFonts w:ascii="Consolas" w:eastAsia="Times New Roman" w:hAnsi="Consolas" w:cs="Times New Roman"/>
+          <w:color w:val="9AA83A"/>
+          <w:kern w:val="0"/>
+          <w:sz w:val="14"/>
+          <w:szCs w:val="14"/>
+          <w:lang w:eastAsia="es-ES"/>
+          <w14:ligatures w14:val="none"/>
+        </w:rPr>
+        <w:t>"%' or empresa like</w:t>
+      </w:r>
+      <w:r>
+        <w:rPr>
+          <w:rFonts w:ascii="Consolas" w:eastAsia="Times New Roman" w:hAnsi="Consolas" w:cs="Times New Roman"/>
+          <w:color w:val="9AA83A"/>
           <w:kern w:val="0"/>
           <w:sz w:val="14"/>
           <w:szCs w:val="14"/>
@@ -5718,6 +5399,18 @@
       <w:r>
         <w:rPr>
           <w:rFonts w:ascii="Consolas" w:eastAsia="Times New Roman" w:hAnsi="Consolas" w:cs="Times New Roman"/>
+          <w:color w:val="9AA83A"/>
+          <w:kern w:val="0"/>
+          <w:sz w:val="14"/>
+          <w:szCs w:val="14"/>
+          <w:lang w:eastAsia="es-ES"/>
+          <w14:ligatures w14:val="none"/>
+        </w:rPr>
+        <w:t>'%"</w:t>
+      </w:r>
+      <w:r>
+        <w:rPr>
+          <w:rFonts w:ascii="Consolas" w:eastAsia="Times New Roman" w:hAnsi="Consolas" w:cs="Times New Roman"/>
           <w:color w:val="676867"/>
           <w:kern w:val="0"/>
           <w:sz w:val="14"/>
@@ -5725,19 +5418,31 @@
           <w:lang w:eastAsia="es-ES"/>
           <w14:ligatures w14:val="none"/>
         </w:rPr>
-        <w:t>=</w:t>
-      </w:r>
-      <w:r>
-        <w:rPr>
-          <w:rFonts w:ascii="Consolas" w:eastAsia="Times New Roman" w:hAnsi="Consolas" w:cs="Times New Roman"/>
-          <w:color w:val="C5C8C6"/>
-          <w:kern w:val="0"/>
-          <w:sz w:val="14"/>
-          <w:szCs w:val="14"/>
-          <w:lang w:eastAsia="es-ES"/>
-          <w14:ligatures w14:val="none"/>
-        </w:rPr>
-        <w:t xml:space="preserve"> </w:t>
+        <w:t>.</w:t>
+      </w:r>
+      <w:r>
+        <w:rPr>
+          <w:rFonts w:ascii="Consolas" w:eastAsia="Times New Roman" w:hAnsi="Consolas" w:cs="Times New Roman"/>
+          <w:color w:val="6089B4"/>
+          <w:kern w:val="0"/>
+          <w:sz w:val="14"/>
+          <w:szCs w:val="14"/>
+          <w:lang w:eastAsia="es-ES"/>
+          <w14:ligatures w14:val="none"/>
+        </w:rPr>
+        <w:t>$_POST</w:t>
+      </w:r>
+      <w:r>
+        <w:rPr>
+          <w:rFonts w:ascii="Consolas" w:eastAsia="Times New Roman" w:hAnsi="Consolas" w:cs="Times New Roman"/>
+          <w:color w:val="C5C8C6"/>
+          <w:kern w:val="0"/>
+          <w:sz w:val="14"/>
+          <w:szCs w:val="14"/>
+          <w:lang w:eastAsia="es-ES"/>
+          <w14:ligatures w14:val="none"/>
+        </w:rPr>
+        <w:t>[</w:t>
       </w:r>
       <w:r>
         <w:rPr>
@@ -5749,9 +5454,32 @@
           <w:lang w:eastAsia="es-ES"/>
           <w14:ligatures w14:val="none"/>
         </w:rPr>
-        <w:t>"</w:t>
-      </w:r>
-      <w:proofErr w:type="spellStart"/>
+        <w:t>'buscar'</w:t>
+      </w:r>
+      <w:r>
+        <w:rPr>
+          <w:rFonts w:ascii="Consolas" w:eastAsia="Times New Roman" w:hAnsi="Consolas" w:cs="Times New Roman"/>
+          <w:color w:val="C5C8C6"/>
+          <w:kern w:val="0"/>
+          <w:sz w:val="14"/>
+          <w:szCs w:val="14"/>
+          <w:lang w:eastAsia="es-ES"/>
+          <w14:ligatures w14:val="none"/>
+        </w:rPr>
+        <w:t>]</w:t>
+      </w:r>
+      <w:r>
+        <w:rPr>
+          <w:rFonts w:ascii="Consolas" w:eastAsia="Times New Roman" w:hAnsi="Consolas" w:cs="Times New Roman"/>
+          <w:color w:val="676867"/>
+          <w:kern w:val="0"/>
+          <w:sz w:val="14"/>
+          <w:szCs w:val="14"/>
+          <w:lang w:eastAsia="es-ES"/>
+          <w14:ligatures w14:val="none"/>
+        </w:rPr>
+        <w:t>.</w:t>
+      </w:r>
       <w:r>
         <w:rPr>
           <w:rFonts w:ascii="Consolas" w:eastAsia="Times New Roman" w:hAnsi="Consolas" w:cs="Times New Roman"/>
@@ -5762,9 +5490,44 @@
           <w:lang w:eastAsia="es-ES"/>
           <w14:ligatures w14:val="none"/>
         </w:rPr>
-        <w:t>select</w:t>
-      </w:r>
-      <w:proofErr w:type="spellEnd"/>
+        <w:t>"%' or tabla like '%"</w:t>
+      </w:r>
+      <w:r>
+        <w:rPr>
+          <w:rFonts w:ascii="Consolas" w:eastAsia="Times New Roman" w:hAnsi="Consolas" w:cs="Times New Roman"/>
+          <w:color w:val="676867"/>
+          <w:kern w:val="0"/>
+          <w:sz w:val="14"/>
+          <w:szCs w:val="14"/>
+          <w:lang w:eastAsia="es-ES"/>
+          <w14:ligatures w14:val="none"/>
+        </w:rPr>
+        <w:t>.</w:t>
+      </w:r>
+      <w:r>
+        <w:rPr>
+          <w:rFonts w:ascii="Consolas" w:eastAsia="Times New Roman" w:hAnsi="Consolas" w:cs="Times New Roman"/>
+          <w:color w:val="6089B4"/>
+          <w:kern w:val="0"/>
+          <w:sz w:val="14"/>
+          <w:szCs w:val="14"/>
+          <w:lang w:eastAsia="es-ES"/>
+          <w14:ligatures w14:val="none"/>
+        </w:rPr>
+        <w:t>$_POST</w:t>
+      </w:r>
+      <w:r>
+        <w:rPr>
+          <w:rFonts w:ascii="Consolas" w:eastAsia="Times New Roman" w:hAnsi="Consolas" w:cs="Times New Roman"/>
+          <w:color w:val="C5C8C6"/>
+          <w:kern w:val="0"/>
+          <w:sz w:val="14"/>
+          <w:szCs w:val="14"/>
+          <w:lang w:eastAsia="es-ES"/>
+          <w14:ligatures w14:val="none"/>
+        </w:rPr>
+        <w:t>[</w:t>
+      </w:r>
       <w:r>
         <w:rPr>
           <w:rFonts w:ascii="Consolas" w:eastAsia="Times New Roman" w:hAnsi="Consolas" w:cs="Times New Roman"/>
@@ -5775,9 +5538,32 @@
           <w:lang w:eastAsia="es-ES"/>
           <w14:ligatures w14:val="none"/>
         </w:rPr>
-        <w:t xml:space="preserve"> nombre, empresa, precio, tabla, imagen </w:t>
-      </w:r>
-      <w:proofErr w:type="spellStart"/>
+        <w:t>'buscar'</w:t>
+      </w:r>
+      <w:r>
+        <w:rPr>
+          <w:rFonts w:ascii="Consolas" w:eastAsia="Times New Roman" w:hAnsi="Consolas" w:cs="Times New Roman"/>
+          <w:color w:val="C5C8C6"/>
+          <w:kern w:val="0"/>
+          <w:sz w:val="14"/>
+          <w:szCs w:val="14"/>
+          <w:lang w:eastAsia="es-ES"/>
+          <w14:ligatures w14:val="none"/>
+        </w:rPr>
+        <w:t>]</w:t>
+      </w:r>
+      <w:r>
+        <w:rPr>
+          <w:rFonts w:ascii="Consolas" w:eastAsia="Times New Roman" w:hAnsi="Consolas" w:cs="Times New Roman"/>
+          <w:color w:val="676867"/>
+          <w:kern w:val="0"/>
+          <w:sz w:val="14"/>
+          <w:szCs w:val="14"/>
+          <w:lang w:eastAsia="es-ES"/>
+          <w14:ligatures w14:val="none"/>
+        </w:rPr>
+        <w:t>.</w:t>
+      </w:r>
       <w:r>
         <w:rPr>
           <w:rFonts w:ascii="Consolas" w:eastAsia="Times New Roman" w:hAnsi="Consolas" w:cs="Times New Roman"/>
@@ -5788,1062 +5574,7 @@
           <w:lang w:eastAsia="es-ES"/>
           <w14:ligatures w14:val="none"/>
         </w:rPr>
-        <w:t>from</w:t>
-      </w:r>
-      <w:proofErr w:type="spellEnd"/>
-      <w:r>
-        <w:rPr>
-          <w:rFonts w:ascii="Consolas" w:eastAsia="Times New Roman" w:hAnsi="Consolas" w:cs="Times New Roman"/>
-          <w:color w:val="9AA83A"/>
-          <w:kern w:val="0"/>
-          <w:sz w:val="14"/>
-          <w:szCs w:val="14"/>
-          <w:lang w:eastAsia="es-ES"/>
-          <w14:ligatures w14:val="none"/>
-        </w:rPr>
-        <w:t xml:space="preserve"> (</w:t>
-      </w:r>
-      <w:proofErr w:type="spellStart"/>
-      <w:r>
-        <w:rPr>
-          <w:rFonts w:ascii="Consolas" w:eastAsia="Times New Roman" w:hAnsi="Consolas" w:cs="Times New Roman"/>
-          <w:color w:val="9AA83A"/>
-          <w:kern w:val="0"/>
-          <w:sz w:val="14"/>
-          <w:szCs w:val="14"/>
-          <w:lang w:eastAsia="es-ES"/>
-          <w14:ligatures w14:val="none"/>
-        </w:rPr>
-        <w:t>select</w:t>
-      </w:r>
-      <w:proofErr w:type="spellEnd"/>
-      <w:r>
-        <w:rPr>
-          <w:rFonts w:ascii="Consolas" w:eastAsia="Times New Roman" w:hAnsi="Consolas" w:cs="Times New Roman"/>
-          <w:color w:val="9AA83A"/>
-          <w:kern w:val="0"/>
-          <w:sz w:val="14"/>
-          <w:szCs w:val="14"/>
-          <w:lang w:eastAsia="es-ES"/>
-          <w14:ligatures w14:val="none"/>
-        </w:rPr>
-        <w:t xml:space="preserve"> nombre, empresa, precio, tabla, imagen </w:t>
-      </w:r>
-      <w:proofErr w:type="spellStart"/>
-      <w:r>
-        <w:rPr>
-          <w:rFonts w:ascii="Consolas" w:eastAsia="Times New Roman" w:hAnsi="Consolas" w:cs="Times New Roman"/>
-          <w:color w:val="9AA83A"/>
-          <w:kern w:val="0"/>
-          <w:sz w:val="14"/>
-          <w:szCs w:val="14"/>
-          <w:lang w:eastAsia="es-ES"/>
-          <w14:ligatures w14:val="none"/>
-        </w:rPr>
-        <w:t>from</w:t>
-      </w:r>
-      <w:proofErr w:type="spellEnd"/>
-      <w:r>
-        <w:rPr>
-          <w:rFonts w:ascii="Consolas" w:eastAsia="Times New Roman" w:hAnsi="Consolas" w:cs="Times New Roman"/>
-          <w:color w:val="9AA83A"/>
-          <w:kern w:val="0"/>
-          <w:sz w:val="14"/>
-          <w:szCs w:val="14"/>
-          <w:lang w:eastAsia="es-ES"/>
-          <w14:ligatures w14:val="none"/>
-        </w:rPr>
-        <w:t xml:space="preserve"> Componentes </w:t>
-      </w:r>
-      <w:proofErr w:type="spellStart"/>
-      <w:r>
-        <w:rPr>
-          <w:rFonts w:ascii="Consolas" w:eastAsia="Times New Roman" w:hAnsi="Consolas" w:cs="Times New Roman"/>
-          <w:color w:val="9AA83A"/>
-          <w:kern w:val="0"/>
-          <w:sz w:val="14"/>
-          <w:szCs w:val="14"/>
-          <w:lang w:eastAsia="es-ES"/>
-          <w14:ligatures w14:val="none"/>
-        </w:rPr>
-        <w:t>union</w:t>
-      </w:r>
-      <w:proofErr w:type="spellEnd"/>
-      <w:r>
-        <w:rPr>
-          <w:rFonts w:ascii="Consolas" w:eastAsia="Times New Roman" w:hAnsi="Consolas" w:cs="Times New Roman"/>
-          <w:color w:val="9AA83A"/>
-          <w:kern w:val="0"/>
-          <w:sz w:val="14"/>
-          <w:szCs w:val="14"/>
-          <w:lang w:eastAsia="es-ES"/>
-          <w14:ligatures w14:val="none"/>
-        </w:rPr>
-        <w:t xml:space="preserve"> </w:t>
-      </w:r>
-      <w:proofErr w:type="spellStart"/>
-      <w:r>
-        <w:rPr>
-          <w:rFonts w:ascii="Consolas" w:eastAsia="Times New Roman" w:hAnsi="Consolas" w:cs="Times New Roman"/>
-          <w:color w:val="9AA83A"/>
-          <w:kern w:val="0"/>
-          <w:sz w:val="14"/>
-          <w:szCs w:val="14"/>
-          <w:lang w:eastAsia="es-ES"/>
-          <w14:ligatures w14:val="none"/>
-        </w:rPr>
-        <w:t>select</w:t>
-      </w:r>
-      <w:proofErr w:type="spellEnd"/>
-      <w:r>
-        <w:rPr>
-          <w:rFonts w:ascii="Consolas" w:eastAsia="Times New Roman" w:hAnsi="Consolas" w:cs="Times New Roman"/>
-          <w:color w:val="9AA83A"/>
-          <w:kern w:val="0"/>
-          <w:sz w:val="14"/>
-          <w:szCs w:val="14"/>
-          <w:lang w:eastAsia="es-ES"/>
-          <w14:ligatures w14:val="none"/>
-        </w:rPr>
-        <w:t xml:space="preserve"> nombre, empresa, precio, tabla, imagen </w:t>
-      </w:r>
-      <w:proofErr w:type="spellStart"/>
-      <w:r>
-        <w:rPr>
-          <w:rFonts w:ascii="Consolas" w:eastAsia="Times New Roman" w:hAnsi="Consolas" w:cs="Times New Roman"/>
-          <w:color w:val="9AA83A"/>
-          <w:kern w:val="0"/>
-          <w:sz w:val="14"/>
-          <w:szCs w:val="14"/>
-          <w:lang w:eastAsia="es-ES"/>
-          <w14:ligatures w14:val="none"/>
-        </w:rPr>
-        <w:t>from</w:t>
-      </w:r>
-      <w:proofErr w:type="spellEnd"/>
-      <w:r>
-        <w:rPr>
-          <w:rFonts w:ascii="Consolas" w:eastAsia="Times New Roman" w:hAnsi="Consolas" w:cs="Times New Roman"/>
-          <w:color w:val="9AA83A"/>
-          <w:kern w:val="0"/>
-          <w:sz w:val="14"/>
-          <w:szCs w:val="14"/>
-          <w:lang w:eastAsia="es-ES"/>
-          <w14:ligatures w14:val="none"/>
-        </w:rPr>
-        <w:t xml:space="preserve"> Consolas </w:t>
-      </w:r>
-      <w:proofErr w:type="spellStart"/>
-      <w:r>
-        <w:rPr>
-          <w:rFonts w:ascii="Consolas" w:eastAsia="Times New Roman" w:hAnsi="Consolas" w:cs="Times New Roman"/>
-          <w:color w:val="9AA83A"/>
-          <w:kern w:val="0"/>
-          <w:sz w:val="14"/>
-          <w:szCs w:val="14"/>
-          <w:lang w:eastAsia="es-ES"/>
-          <w14:ligatures w14:val="none"/>
-        </w:rPr>
-        <w:t>union</w:t>
-      </w:r>
-      <w:proofErr w:type="spellEnd"/>
-      <w:r>
-        <w:rPr>
-          <w:rFonts w:ascii="Consolas" w:eastAsia="Times New Roman" w:hAnsi="Consolas" w:cs="Times New Roman"/>
-          <w:color w:val="9AA83A"/>
-          <w:kern w:val="0"/>
-          <w:sz w:val="14"/>
-          <w:szCs w:val="14"/>
-          <w:lang w:eastAsia="es-ES"/>
-          <w14:ligatures w14:val="none"/>
-        </w:rPr>
-        <w:t xml:space="preserve"> </w:t>
-      </w:r>
-      <w:proofErr w:type="spellStart"/>
-      <w:r>
-        <w:rPr>
-          <w:rFonts w:ascii="Consolas" w:eastAsia="Times New Roman" w:hAnsi="Consolas" w:cs="Times New Roman"/>
-          <w:color w:val="9AA83A"/>
-          <w:kern w:val="0"/>
-          <w:sz w:val="14"/>
-          <w:szCs w:val="14"/>
-          <w:lang w:eastAsia="es-ES"/>
-          <w14:ligatures w14:val="none"/>
-        </w:rPr>
-        <w:t>select</w:t>
-      </w:r>
-      <w:proofErr w:type="spellEnd"/>
-      <w:r>
-        <w:rPr>
-          <w:rFonts w:ascii="Consolas" w:eastAsia="Times New Roman" w:hAnsi="Consolas" w:cs="Times New Roman"/>
-          <w:color w:val="9AA83A"/>
-          <w:kern w:val="0"/>
-          <w:sz w:val="14"/>
-          <w:szCs w:val="14"/>
-          <w:lang w:eastAsia="es-ES"/>
-          <w14:ligatures w14:val="none"/>
-        </w:rPr>
-        <w:t xml:space="preserve"> nombre, empresa, precio, </w:t>
-      </w:r>
-      <w:proofErr w:type="spellStart"/>
-      <w:r>
-        <w:rPr>
-          <w:rFonts w:ascii="Consolas" w:eastAsia="Times New Roman" w:hAnsi="Consolas" w:cs="Times New Roman"/>
-          <w:color w:val="9AA83A"/>
-          <w:kern w:val="0"/>
-          <w:sz w:val="14"/>
-          <w:szCs w:val="14"/>
-          <w:lang w:eastAsia="es-ES"/>
-          <w14:ligatures w14:val="none"/>
-        </w:rPr>
-        <w:t>tabla,imagen</w:t>
-      </w:r>
-      <w:proofErr w:type="spellEnd"/>
-      <w:r>
-        <w:rPr>
-          <w:rFonts w:ascii="Consolas" w:eastAsia="Times New Roman" w:hAnsi="Consolas" w:cs="Times New Roman"/>
-          <w:color w:val="9AA83A"/>
-          <w:kern w:val="0"/>
-          <w:sz w:val="14"/>
-          <w:szCs w:val="14"/>
-          <w:lang w:eastAsia="es-ES"/>
-          <w14:ligatures w14:val="none"/>
-        </w:rPr>
-        <w:t xml:space="preserve"> </w:t>
-      </w:r>
-      <w:proofErr w:type="spellStart"/>
-      <w:r>
-        <w:rPr>
-          <w:rFonts w:ascii="Consolas" w:eastAsia="Times New Roman" w:hAnsi="Consolas" w:cs="Times New Roman"/>
-          <w:color w:val="9AA83A"/>
-          <w:kern w:val="0"/>
-          <w:sz w:val="14"/>
-          <w:szCs w:val="14"/>
-          <w:lang w:eastAsia="es-ES"/>
-          <w14:ligatures w14:val="none"/>
-        </w:rPr>
-        <w:t>from</w:t>
-      </w:r>
-      <w:proofErr w:type="spellEnd"/>
-      <w:r>
-        <w:rPr>
-          <w:rFonts w:ascii="Consolas" w:eastAsia="Times New Roman" w:hAnsi="Consolas" w:cs="Times New Roman"/>
-          <w:color w:val="9AA83A"/>
-          <w:kern w:val="0"/>
-          <w:sz w:val="14"/>
-          <w:szCs w:val="14"/>
-          <w:lang w:eastAsia="es-ES"/>
-          <w14:ligatures w14:val="none"/>
-        </w:rPr>
-        <w:t xml:space="preserve"> </w:t>
-      </w:r>
-      <w:proofErr w:type="spellStart"/>
-      <w:r>
-        <w:rPr>
-          <w:rFonts w:ascii="Consolas" w:eastAsia="Times New Roman" w:hAnsi="Consolas" w:cs="Times New Roman"/>
-          <w:color w:val="9AA83A"/>
-          <w:kern w:val="0"/>
-          <w:sz w:val="14"/>
-          <w:szCs w:val="14"/>
-          <w:lang w:eastAsia="es-ES"/>
-          <w14:ligatures w14:val="none"/>
-        </w:rPr>
-        <w:t>TVs</w:t>
-      </w:r>
-      <w:proofErr w:type="spellEnd"/>
-      <w:r>
-        <w:rPr>
-          <w:rFonts w:ascii="Consolas" w:eastAsia="Times New Roman" w:hAnsi="Consolas" w:cs="Times New Roman"/>
-          <w:color w:val="9AA83A"/>
-          <w:kern w:val="0"/>
-          <w:sz w:val="14"/>
-          <w:szCs w:val="14"/>
-          <w:lang w:eastAsia="es-ES"/>
-          <w14:ligatures w14:val="none"/>
-        </w:rPr>
-        <w:t xml:space="preserve"> </w:t>
-      </w:r>
-      <w:proofErr w:type="spellStart"/>
-      <w:r>
-        <w:rPr>
-          <w:rFonts w:ascii="Consolas" w:eastAsia="Times New Roman" w:hAnsi="Consolas" w:cs="Times New Roman"/>
-          <w:color w:val="9AA83A"/>
-          <w:kern w:val="0"/>
-          <w:sz w:val="14"/>
-          <w:szCs w:val="14"/>
-          <w:lang w:eastAsia="es-ES"/>
-          <w14:ligatures w14:val="none"/>
-        </w:rPr>
-        <w:t>union</w:t>
-      </w:r>
-      <w:proofErr w:type="spellEnd"/>
-      <w:r>
-        <w:rPr>
-          <w:rFonts w:ascii="Consolas" w:eastAsia="Times New Roman" w:hAnsi="Consolas" w:cs="Times New Roman"/>
-          <w:color w:val="9AA83A"/>
-          <w:kern w:val="0"/>
-          <w:sz w:val="14"/>
-          <w:szCs w:val="14"/>
-          <w:lang w:eastAsia="es-ES"/>
-          <w14:ligatures w14:val="none"/>
-        </w:rPr>
-        <w:t xml:space="preserve"> </w:t>
-      </w:r>
-      <w:proofErr w:type="spellStart"/>
-      <w:r>
-        <w:rPr>
-          <w:rFonts w:ascii="Consolas" w:eastAsia="Times New Roman" w:hAnsi="Consolas" w:cs="Times New Roman"/>
-          <w:color w:val="9AA83A"/>
-          <w:kern w:val="0"/>
-          <w:sz w:val="14"/>
-          <w:szCs w:val="14"/>
-          <w:lang w:eastAsia="es-ES"/>
-          <w14:ligatures w14:val="none"/>
-        </w:rPr>
-        <w:t>select</w:t>
-      </w:r>
-      <w:proofErr w:type="spellEnd"/>
-      <w:r>
-        <w:rPr>
-          <w:rFonts w:ascii="Consolas" w:eastAsia="Times New Roman" w:hAnsi="Consolas" w:cs="Times New Roman"/>
-          <w:color w:val="9AA83A"/>
-          <w:kern w:val="0"/>
-          <w:sz w:val="14"/>
-          <w:szCs w:val="14"/>
-          <w:lang w:eastAsia="es-ES"/>
-          <w14:ligatures w14:val="none"/>
-        </w:rPr>
-        <w:t xml:space="preserve"> nombre, empresa, precio, tabla, imagen </w:t>
-      </w:r>
-      <w:proofErr w:type="spellStart"/>
-      <w:r>
-        <w:rPr>
-          <w:rFonts w:ascii="Consolas" w:eastAsia="Times New Roman" w:hAnsi="Consolas" w:cs="Times New Roman"/>
-          <w:color w:val="9AA83A"/>
-          <w:kern w:val="0"/>
-          <w:sz w:val="14"/>
-          <w:szCs w:val="14"/>
-          <w:lang w:eastAsia="es-ES"/>
-          <w14:ligatures w14:val="none"/>
-        </w:rPr>
-        <w:t>from</w:t>
-      </w:r>
-      <w:proofErr w:type="spellEnd"/>
-      <w:r>
-        <w:rPr>
-          <w:rFonts w:ascii="Consolas" w:eastAsia="Times New Roman" w:hAnsi="Consolas" w:cs="Times New Roman"/>
-          <w:color w:val="9AA83A"/>
-          <w:kern w:val="0"/>
-          <w:sz w:val="14"/>
-          <w:szCs w:val="14"/>
-          <w:lang w:eastAsia="es-ES"/>
-          <w14:ligatures w14:val="none"/>
-        </w:rPr>
-        <w:t xml:space="preserve"> </w:t>
-      </w:r>
-      <w:proofErr w:type="spellStart"/>
-      <w:r>
-        <w:rPr>
-          <w:rFonts w:ascii="Consolas" w:eastAsia="Times New Roman" w:hAnsi="Consolas" w:cs="Times New Roman"/>
-          <w:color w:val="9AA83A"/>
-          <w:kern w:val="0"/>
-          <w:sz w:val="14"/>
-          <w:szCs w:val="14"/>
-          <w:lang w:eastAsia="es-ES"/>
-          <w14:ligatures w14:val="none"/>
-        </w:rPr>
-        <w:t>PCs</w:t>
-      </w:r>
-      <w:proofErr w:type="spellEnd"/>
-      <w:r>
-        <w:rPr>
-          <w:rFonts w:ascii="Consolas" w:eastAsia="Times New Roman" w:hAnsi="Consolas" w:cs="Times New Roman"/>
-          <w:color w:val="9AA83A"/>
-          <w:kern w:val="0"/>
-          <w:sz w:val="14"/>
-          <w:szCs w:val="14"/>
-          <w:lang w:eastAsia="es-ES"/>
-          <w14:ligatures w14:val="none"/>
-        </w:rPr>
-        <w:t xml:space="preserve"> </w:t>
-      </w:r>
-      <w:proofErr w:type="spellStart"/>
-      <w:r>
-        <w:rPr>
-          <w:rFonts w:ascii="Consolas" w:eastAsia="Times New Roman" w:hAnsi="Consolas" w:cs="Times New Roman"/>
-          <w:color w:val="9AA83A"/>
-          <w:kern w:val="0"/>
-          <w:sz w:val="14"/>
-          <w:szCs w:val="14"/>
-          <w:lang w:eastAsia="es-ES"/>
-          <w14:ligatures w14:val="none"/>
-        </w:rPr>
-        <w:t>union</w:t>
-      </w:r>
-      <w:proofErr w:type="spellEnd"/>
-      <w:r>
-        <w:rPr>
-          <w:rFonts w:ascii="Consolas" w:eastAsia="Times New Roman" w:hAnsi="Consolas" w:cs="Times New Roman"/>
-          <w:color w:val="9AA83A"/>
-          <w:kern w:val="0"/>
-          <w:sz w:val="14"/>
-          <w:szCs w:val="14"/>
-          <w:lang w:eastAsia="es-ES"/>
-          <w14:ligatures w14:val="none"/>
-        </w:rPr>
-        <w:t xml:space="preserve"> </w:t>
-      </w:r>
-      <w:proofErr w:type="spellStart"/>
-      <w:r>
-        <w:rPr>
-          <w:rFonts w:ascii="Consolas" w:eastAsia="Times New Roman" w:hAnsi="Consolas" w:cs="Times New Roman"/>
-          <w:color w:val="9AA83A"/>
-          <w:kern w:val="0"/>
-          <w:sz w:val="14"/>
-          <w:szCs w:val="14"/>
-          <w:lang w:eastAsia="es-ES"/>
-          <w14:ligatures w14:val="none"/>
-        </w:rPr>
-        <w:t>select</w:t>
-      </w:r>
-      <w:proofErr w:type="spellEnd"/>
-      <w:r>
-        <w:rPr>
-          <w:rFonts w:ascii="Consolas" w:eastAsia="Times New Roman" w:hAnsi="Consolas" w:cs="Times New Roman"/>
-          <w:color w:val="9AA83A"/>
-          <w:kern w:val="0"/>
-          <w:sz w:val="14"/>
-          <w:szCs w:val="14"/>
-          <w:lang w:eastAsia="es-ES"/>
-          <w14:ligatures w14:val="none"/>
-        </w:rPr>
-        <w:t xml:space="preserve"> nombre, empresa, precio, tabla, imagen </w:t>
-      </w:r>
-      <w:proofErr w:type="spellStart"/>
-      <w:r>
-        <w:rPr>
-          <w:rFonts w:ascii="Consolas" w:eastAsia="Times New Roman" w:hAnsi="Consolas" w:cs="Times New Roman"/>
-          <w:color w:val="9AA83A"/>
-          <w:kern w:val="0"/>
-          <w:sz w:val="14"/>
-          <w:szCs w:val="14"/>
-          <w:lang w:eastAsia="es-ES"/>
-          <w14:ligatures w14:val="none"/>
-        </w:rPr>
-        <w:t>from</w:t>
-      </w:r>
-      <w:proofErr w:type="spellEnd"/>
-      <w:r>
-        <w:rPr>
-          <w:rFonts w:ascii="Consolas" w:eastAsia="Times New Roman" w:hAnsi="Consolas" w:cs="Times New Roman"/>
-          <w:color w:val="9AA83A"/>
-          <w:kern w:val="0"/>
-          <w:sz w:val="14"/>
-          <w:szCs w:val="14"/>
-          <w:lang w:eastAsia="es-ES"/>
-          <w14:ligatures w14:val="none"/>
-        </w:rPr>
-        <w:t xml:space="preserve"> Portátiles </w:t>
-      </w:r>
-      <w:proofErr w:type="spellStart"/>
-      <w:r>
-        <w:rPr>
-          <w:rFonts w:ascii="Consolas" w:eastAsia="Times New Roman" w:hAnsi="Consolas" w:cs="Times New Roman"/>
-          <w:color w:val="9AA83A"/>
-          <w:kern w:val="0"/>
-          <w:sz w:val="14"/>
-          <w:szCs w:val="14"/>
-          <w:lang w:eastAsia="es-ES"/>
-          <w14:ligatures w14:val="none"/>
-        </w:rPr>
-        <w:t>union</w:t>
-      </w:r>
-      <w:proofErr w:type="spellEnd"/>
-      <w:r>
-        <w:rPr>
-          <w:rFonts w:ascii="Consolas" w:eastAsia="Times New Roman" w:hAnsi="Consolas" w:cs="Times New Roman"/>
-          <w:color w:val="9AA83A"/>
-          <w:kern w:val="0"/>
-          <w:sz w:val="14"/>
-          <w:szCs w:val="14"/>
-          <w:lang w:eastAsia="es-ES"/>
-          <w14:ligatures w14:val="none"/>
-        </w:rPr>
-        <w:t xml:space="preserve"> </w:t>
-      </w:r>
-      <w:proofErr w:type="spellStart"/>
-      <w:r>
-        <w:rPr>
-          <w:rFonts w:ascii="Consolas" w:eastAsia="Times New Roman" w:hAnsi="Consolas" w:cs="Times New Roman"/>
-          <w:color w:val="9AA83A"/>
-          <w:kern w:val="0"/>
-          <w:sz w:val="14"/>
-          <w:szCs w:val="14"/>
-          <w:lang w:eastAsia="es-ES"/>
-          <w14:ligatures w14:val="none"/>
-        </w:rPr>
-        <w:t>select</w:t>
-      </w:r>
-      <w:proofErr w:type="spellEnd"/>
-      <w:r>
-        <w:rPr>
-          <w:rFonts w:ascii="Consolas" w:eastAsia="Times New Roman" w:hAnsi="Consolas" w:cs="Times New Roman"/>
-          <w:color w:val="9AA83A"/>
-          <w:kern w:val="0"/>
-          <w:sz w:val="14"/>
-          <w:szCs w:val="14"/>
-          <w:lang w:eastAsia="es-ES"/>
-          <w14:ligatures w14:val="none"/>
-        </w:rPr>
-        <w:t xml:space="preserve"> nombre, empresa, precio, </w:t>
-      </w:r>
-      <w:proofErr w:type="spellStart"/>
-      <w:r>
-        <w:rPr>
-          <w:rFonts w:ascii="Consolas" w:eastAsia="Times New Roman" w:hAnsi="Consolas" w:cs="Times New Roman"/>
-          <w:color w:val="9AA83A"/>
-          <w:kern w:val="0"/>
-          <w:sz w:val="14"/>
-          <w:szCs w:val="14"/>
-          <w:lang w:eastAsia="es-ES"/>
-          <w14:ligatures w14:val="none"/>
-        </w:rPr>
-        <w:t>tabla,imagen</w:t>
-      </w:r>
-      <w:proofErr w:type="spellEnd"/>
-      <w:r>
-        <w:rPr>
-          <w:rFonts w:ascii="Consolas" w:eastAsia="Times New Roman" w:hAnsi="Consolas" w:cs="Times New Roman"/>
-          <w:color w:val="9AA83A"/>
-          <w:kern w:val="0"/>
-          <w:sz w:val="14"/>
-          <w:szCs w:val="14"/>
-          <w:lang w:eastAsia="es-ES"/>
-          <w14:ligatures w14:val="none"/>
-        </w:rPr>
-        <w:t xml:space="preserve"> </w:t>
-      </w:r>
-      <w:proofErr w:type="spellStart"/>
-      <w:r>
-        <w:rPr>
-          <w:rFonts w:ascii="Consolas" w:eastAsia="Times New Roman" w:hAnsi="Consolas" w:cs="Times New Roman"/>
-          <w:color w:val="9AA83A"/>
-          <w:kern w:val="0"/>
-          <w:sz w:val="14"/>
-          <w:szCs w:val="14"/>
-          <w:lang w:eastAsia="es-ES"/>
-          <w14:ligatures w14:val="none"/>
-        </w:rPr>
-        <w:t>from</w:t>
-      </w:r>
-      <w:proofErr w:type="spellEnd"/>
-      <w:r>
-        <w:rPr>
-          <w:rFonts w:ascii="Consolas" w:eastAsia="Times New Roman" w:hAnsi="Consolas" w:cs="Times New Roman"/>
-          <w:color w:val="9AA83A"/>
-          <w:kern w:val="0"/>
-          <w:sz w:val="14"/>
-          <w:szCs w:val="14"/>
-          <w:lang w:eastAsia="es-ES"/>
-          <w14:ligatures w14:val="none"/>
-        </w:rPr>
-        <w:t xml:space="preserve"> Móviles)</w:t>
-      </w:r>
-      <w:r>
-        <w:rPr>
-          <w:rFonts w:ascii="Consolas" w:eastAsia="Times New Roman" w:hAnsi="Consolas" w:cs="Times New Roman"/>
-          <w:color w:val="C5C8C6"/>
-          <w:kern w:val="0"/>
-          <w:sz w:val="14"/>
-          <w:szCs w:val="14"/>
-          <w:lang w:eastAsia="es-ES"/>
-          <w14:ligatures w14:val="none"/>
-        </w:rPr>
-        <w:t xml:space="preserve"> </w:t>
-      </w:r>
-      <w:r>
-        <w:rPr>
-          <w:rFonts w:ascii="Consolas" w:eastAsia="Times New Roman" w:hAnsi="Consolas" w:cs="Times New Roman"/>
-          <w:color w:val="9AA83A"/>
-          <w:kern w:val="0"/>
-          <w:sz w:val="14"/>
-          <w:szCs w:val="14"/>
-          <w:lang w:eastAsia="es-ES"/>
-          <w14:ligatures w14:val="none"/>
-        </w:rPr>
-        <w:t xml:space="preserve">as resultado </w:t>
-      </w:r>
-      <w:proofErr w:type="spellStart"/>
-      <w:r>
-        <w:rPr>
-          <w:rFonts w:ascii="Consolas" w:eastAsia="Times New Roman" w:hAnsi="Consolas" w:cs="Times New Roman"/>
-          <w:color w:val="9AA83A"/>
-          <w:kern w:val="0"/>
-          <w:sz w:val="14"/>
-          <w:szCs w:val="14"/>
-          <w:lang w:eastAsia="es-ES"/>
-          <w14:ligatures w14:val="none"/>
-        </w:rPr>
-        <w:t>where</w:t>
-      </w:r>
-      <w:proofErr w:type="spellEnd"/>
-      <w:r>
-        <w:rPr>
-          <w:rFonts w:ascii="Consolas" w:eastAsia="Times New Roman" w:hAnsi="Consolas" w:cs="Times New Roman"/>
-          <w:color w:val="9AA83A"/>
-          <w:kern w:val="0"/>
-          <w:sz w:val="14"/>
-          <w:szCs w:val="14"/>
-          <w:lang w:eastAsia="es-ES"/>
-          <w14:ligatures w14:val="none"/>
-        </w:rPr>
-        <w:t xml:space="preserve"> nombre </w:t>
-      </w:r>
-      <w:proofErr w:type="spellStart"/>
-      <w:r>
-        <w:rPr>
-          <w:rFonts w:ascii="Consolas" w:eastAsia="Times New Roman" w:hAnsi="Consolas" w:cs="Times New Roman"/>
-          <w:color w:val="9AA83A"/>
-          <w:kern w:val="0"/>
-          <w:sz w:val="14"/>
-          <w:szCs w:val="14"/>
-          <w:lang w:eastAsia="es-ES"/>
-          <w14:ligatures w14:val="none"/>
-        </w:rPr>
-        <w:t>like</w:t>
-      </w:r>
-      <w:proofErr w:type="spellEnd"/>
-      <w:r>
-        <w:rPr>
-          <w:rFonts w:ascii="Consolas" w:eastAsia="Times New Roman" w:hAnsi="Consolas" w:cs="Times New Roman"/>
-          <w:color w:val="9AA83A"/>
-          <w:kern w:val="0"/>
-          <w:sz w:val="14"/>
-          <w:szCs w:val="14"/>
-          <w:lang w:eastAsia="es-ES"/>
-          <w14:ligatures w14:val="none"/>
-        </w:rPr>
-        <w:t xml:space="preserve"> '%"</w:t>
-      </w:r>
-      <w:r>
-        <w:rPr>
-          <w:rFonts w:ascii="Consolas" w:eastAsia="Times New Roman" w:hAnsi="Consolas" w:cs="Times New Roman"/>
-          <w:color w:val="676867"/>
-          <w:kern w:val="0"/>
-          <w:sz w:val="14"/>
-          <w:szCs w:val="14"/>
-          <w:lang w:eastAsia="es-ES"/>
-          <w14:ligatures w14:val="none"/>
-        </w:rPr>
-        <w:t>.</w:t>
-      </w:r>
-      <w:r>
-        <w:rPr>
-          <w:rFonts w:ascii="Consolas" w:eastAsia="Times New Roman" w:hAnsi="Consolas" w:cs="Times New Roman"/>
-          <w:color w:val="6089B4"/>
-          <w:kern w:val="0"/>
-          <w:sz w:val="14"/>
-          <w:szCs w:val="14"/>
-          <w:lang w:eastAsia="es-ES"/>
-          <w14:ligatures w14:val="none"/>
-        </w:rPr>
-        <w:t>$_POST</w:t>
-      </w:r>
-      <w:r>
-        <w:rPr>
-          <w:rFonts w:ascii="Consolas" w:eastAsia="Times New Roman" w:hAnsi="Consolas" w:cs="Times New Roman"/>
-          <w:color w:val="C5C8C6"/>
-          <w:kern w:val="0"/>
-          <w:sz w:val="14"/>
-          <w:szCs w:val="14"/>
-          <w:lang w:eastAsia="es-ES"/>
-          <w14:ligatures w14:val="none"/>
-        </w:rPr>
-        <w:t>[</w:t>
-      </w:r>
-      <w:r>
-        <w:rPr>
-          <w:rFonts w:ascii="Consolas" w:eastAsia="Times New Roman" w:hAnsi="Consolas" w:cs="Times New Roman"/>
-          <w:color w:val="9AA83A"/>
-          <w:kern w:val="0"/>
-          <w:sz w:val="14"/>
-          <w:szCs w:val="14"/>
-          <w:lang w:eastAsia="es-ES"/>
-          <w14:ligatures w14:val="none"/>
-        </w:rPr>
-        <w:t>'buscar'</w:t>
-      </w:r>
-      <w:r>
-        <w:rPr>
-          <w:rFonts w:ascii="Consolas" w:eastAsia="Times New Roman" w:hAnsi="Consolas" w:cs="Times New Roman"/>
-          <w:color w:val="C5C8C6"/>
-          <w:kern w:val="0"/>
-          <w:sz w:val="14"/>
-          <w:szCs w:val="14"/>
-          <w:lang w:eastAsia="es-ES"/>
-          <w14:ligatures w14:val="none"/>
-        </w:rPr>
-        <w:t>]</w:t>
-      </w:r>
-      <w:r>
-        <w:rPr>
-          <w:rFonts w:ascii="Consolas" w:eastAsia="Times New Roman" w:hAnsi="Consolas" w:cs="Times New Roman"/>
-          <w:color w:val="676867"/>
-          <w:kern w:val="0"/>
-          <w:sz w:val="14"/>
-          <w:szCs w:val="14"/>
-          <w:lang w:eastAsia="es-ES"/>
-          <w14:ligatures w14:val="none"/>
-        </w:rPr>
-        <w:t>.</w:t>
-      </w:r>
-      <w:r>
-        <w:rPr>
-          <w:rFonts w:ascii="Consolas" w:eastAsia="Times New Roman" w:hAnsi="Consolas" w:cs="Times New Roman"/>
-          <w:color w:val="9AA83A"/>
-          <w:kern w:val="0"/>
-          <w:sz w:val="14"/>
-          <w:szCs w:val="14"/>
-          <w:lang w:eastAsia="es-ES"/>
-          <w14:ligatures w14:val="none"/>
-        </w:rPr>
-        <w:t xml:space="preserve">"%' </w:t>
-      </w:r>
-      <w:proofErr w:type="spellStart"/>
-      <w:r>
-        <w:rPr>
-          <w:rFonts w:ascii="Consolas" w:eastAsia="Times New Roman" w:hAnsi="Consolas" w:cs="Times New Roman"/>
-          <w:color w:val="9AA83A"/>
-          <w:kern w:val="0"/>
-          <w:sz w:val="14"/>
-          <w:szCs w:val="14"/>
-          <w:lang w:eastAsia="es-ES"/>
-          <w14:ligatures w14:val="none"/>
-        </w:rPr>
-        <w:t>or</w:t>
-      </w:r>
-      <w:proofErr w:type="spellEnd"/>
-      <w:r>
-        <w:rPr>
-          <w:rFonts w:ascii="Consolas" w:eastAsia="Times New Roman" w:hAnsi="Consolas" w:cs="Times New Roman"/>
-          <w:color w:val="9AA83A"/>
-          <w:kern w:val="0"/>
-          <w:sz w:val="14"/>
-          <w:szCs w:val="14"/>
-          <w:lang w:eastAsia="es-ES"/>
-          <w14:ligatures w14:val="none"/>
-        </w:rPr>
-        <w:t xml:space="preserve"> empresa </w:t>
-      </w:r>
-      <w:proofErr w:type="spellStart"/>
-      <w:r>
-        <w:rPr>
-          <w:rFonts w:ascii="Consolas" w:eastAsia="Times New Roman" w:hAnsi="Consolas" w:cs="Times New Roman"/>
-          <w:color w:val="9AA83A"/>
-          <w:kern w:val="0"/>
-          <w:sz w:val="14"/>
-          <w:szCs w:val="14"/>
-          <w:lang w:eastAsia="es-ES"/>
-          <w14:ligatures w14:val="none"/>
-        </w:rPr>
-        <w:t>like</w:t>
-      </w:r>
-      <w:proofErr w:type="spellEnd"/>
-      <w:r>
-        <w:rPr>
-          <w:rFonts w:ascii="Consolas" w:eastAsia="Times New Roman" w:hAnsi="Consolas" w:cs="Times New Roman"/>
-          <w:color w:val="9AA83A"/>
-          <w:kern w:val="0"/>
-          <w:sz w:val="14"/>
-          <w:szCs w:val="14"/>
-          <w:lang w:eastAsia="es-ES"/>
-          <w14:ligatures w14:val="none"/>
-        </w:rPr>
-        <w:t xml:space="preserve"> </w:t>
-      </w:r>
-      <w:r>
-        <w:rPr>
-          <w:rFonts w:ascii="Consolas" w:eastAsia="Times New Roman" w:hAnsi="Consolas" w:cs="Times New Roman"/>
-          <w:color w:val="9AA83A"/>
-          <w:kern w:val="0"/>
-          <w:sz w:val="14"/>
-          <w:szCs w:val="14"/>
-          <w:lang w:eastAsia="es-ES"/>
-          <w14:ligatures w14:val="none"/>
-        </w:rPr>
-        <w:t>'%"</w:t>
-      </w:r>
-      <w:r>
-        <w:rPr>
-          <w:rFonts w:ascii="Consolas" w:eastAsia="Times New Roman" w:hAnsi="Consolas" w:cs="Times New Roman"/>
-          <w:color w:val="676867"/>
-          <w:kern w:val="0"/>
-          <w:sz w:val="14"/>
-          <w:szCs w:val="14"/>
-          <w:lang w:eastAsia="es-ES"/>
-          <w14:ligatures w14:val="none"/>
-        </w:rPr>
-        <w:t>.</w:t>
-      </w:r>
-      <w:r>
-        <w:rPr>
-          <w:rFonts w:ascii="Consolas" w:eastAsia="Times New Roman" w:hAnsi="Consolas" w:cs="Times New Roman"/>
-          <w:color w:val="6089B4"/>
-          <w:kern w:val="0"/>
-          <w:sz w:val="14"/>
-          <w:szCs w:val="14"/>
-          <w:lang w:eastAsia="es-ES"/>
-          <w14:ligatures w14:val="none"/>
-        </w:rPr>
-        <w:t>$_POST</w:t>
-      </w:r>
-      <w:r>
-        <w:rPr>
-          <w:rFonts w:ascii="Consolas" w:eastAsia="Times New Roman" w:hAnsi="Consolas" w:cs="Times New Roman"/>
-          <w:color w:val="C5C8C6"/>
-          <w:kern w:val="0"/>
-          <w:sz w:val="14"/>
-          <w:szCs w:val="14"/>
-          <w:lang w:eastAsia="es-ES"/>
-          <w14:ligatures w14:val="none"/>
-        </w:rPr>
-        <w:t>[</w:t>
-      </w:r>
-      <w:r>
-        <w:rPr>
-          <w:rFonts w:ascii="Consolas" w:eastAsia="Times New Roman" w:hAnsi="Consolas" w:cs="Times New Roman"/>
-          <w:color w:val="9AA83A"/>
-          <w:kern w:val="0"/>
-          <w:sz w:val="14"/>
-          <w:szCs w:val="14"/>
-          <w:lang w:eastAsia="es-ES"/>
-          <w14:ligatures w14:val="none"/>
-        </w:rPr>
-        <w:t>'buscar'</w:t>
-      </w:r>
-      <w:r>
-        <w:rPr>
-          <w:rFonts w:ascii="Consolas" w:eastAsia="Times New Roman" w:hAnsi="Consolas" w:cs="Times New Roman"/>
-          <w:color w:val="C5C8C6"/>
-          <w:kern w:val="0"/>
-          <w:sz w:val="14"/>
-          <w:szCs w:val="14"/>
-          <w:lang w:eastAsia="es-ES"/>
-          <w14:ligatures w14:val="none"/>
-        </w:rPr>
-        <w:t>]</w:t>
-      </w:r>
-      <w:r>
-        <w:rPr>
-          <w:rFonts w:ascii="Consolas" w:eastAsia="Times New Roman" w:hAnsi="Consolas" w:cs="Times New Roman"/>
-          <w:color w:val="676867"/>
-          <w:kern w:val="0"/>
-          <w:sz w:val="14"/>
-          <w:szCs w:val="14"/>
-          <w:lang w:eastAsia="es-ES"/>
-          <w14:ligatures w14:val="none"/>
-        </w:rPr>
-        <w:t>.</w:t>
-      </w:r>
-      <w:r>
-        <w:rPr>
-          <w:rFonts w:ascii="Consolas" w:eastAsia="Times New Roman" w:hAnsi="Consolas" w:cs="Times New Roman"/>
-          <w:color w:val="9AA83A"/>
-          <w:kern w:val="0"/>
-          <w:sz w:val="14"/>
-          <w:szCs w:val="14"/>
-          <w:lang w:eastAsia="es-ES"/>
-          <w14:ligatures w14:val="none"/>
-        </w:rPr>
-        <w:t xml:space="preserve">"%' </w:t>
-      </w:r>
-      <w:proofErr w:type="spellStart"/>
-      <w:r>
-        <w:rPr>
-          <w:rFonts w:ascii="Consolas" w:eastAsia="Times New Roman" w:hAnsi="Consolas" w:cs="Times New Roman"/>
-          <w:color w:val="9AA83A"/>
-          <w:kern w:val="0"/>
-          <w:sz w:val="14"/>
-          <w:szCs w:val="14"/>
-          <w:lang w:eastAsia="es-ES"/>
-          <w14:ligatures w14:val="none"/>
-        </w:rPr>
-        <w:t>or</w:t>
-      </w:r>
-      <w:proofErr w:type="spellEnd"/>
-      <w:r>
-        <w:rPr>
-          <w:rFonts w:ascii="Consolas" w:eastAsia="Times New Roman" w:hAnsi="Consolas" w:cs="Times New Roman"/>
-          <w:color w:val="9AA83A"/>
-          <w:kern w:val="0"/>
-          <w:sz w:val="14"/>
-          <w:szCs w:val="14"/>
-          <w:lang w:eastAsia="es-ES"/>
-          <w14:ligatures w14:val="none"/>
-        </w:rPr>
-        <w:t xml:space="preserve"> tabla </w:t>
-      </w:r>
-      <w:proofErr w:type="spellStart"/>
-      <w:r>
-        <w:rPr>
-          <w:rFonts w:ascii="Consolas" w:eastAsia="Times New Roman" w:hAnsi="Consolas" w:cs="Times New Roman"/>
-          <w:color w:val="9AA83A"/>
-          <w:kern w:val="0"/>
-          <w:sz w:val="14"/>
-          <w:szCs w:val="14"/>
-          <w:lang w:eastAsia="es-ES"/>
-          <w14:ligatures w14:val="none"/>
-        </w:rPr>
-        <w:t>like</w:t>
-      </w:r>
-      <w:proofErr w:type="spellEnd"/>
-      <w:r>
-        <w:rPr>
-          <w:rFonts w:ascii="Consolas" w:eastAsia="Times New Roman" w:hAnsi="Consolas" w:cs="Times New Roman"/>
-          <w:color w:val="9AA83A"/>
-          <w:kern w:val="0"/>
-          <w:sz w:val="14"/>
-          <w:szCs w:val="14"/>
-          <w:lang w:eastAsia="es-ES"/>
-          <w14:ligatures w14:val="none"/>
-        </w:rPr>
-        <w:t xml:space="preserve"> '%"</w:t>
-      </w:r>
-      <w:r>
-        <w:rPr>
-          <w:rFonts w:ascii="Consolas" w:eastAsia="Times New Roman" w:hAnsi="Consolas" w:cs="Times New Roman"/>
-          <w:color w:val="676867"/>
-          <w:kern w:val="0"/>
-          <w:sz w:val="14"/>
-          <w:szCs w:val="14"/>
-          <w:lang w:eastAsia="es-ES"/>
-          <w14:ligatures w14:val="none"/>
-        </w:rPr>
-        <w:t>.</w:t>
-      </w:r>
-      <w:r>
-        <w:rPr>
-          <w:rFonts w:ascii="Consolas" w:eastAsia="Times New Roman" w:hAnsi="Consolas" w:cs="Times New Roman"/>
-          <w:color w:val="6089B4"/>
-          <w:kern w:val="0"/>
-          <w:sz w:val="14"/>
-          <w:szCs w:val="14"/>
-          <w:lang w:eastAsia="es-ES"/>
-          <w14:ligatures w14:val="none"/>
-        </w:rPr>
-        <w:t>$_POST</w:t>
-      </w:r>
-      <w:r>
-        <w:rPr>
-          <w:rFonts w:ascii="Consolas" w:eastAsia="Times New Roman" w:hAnsi="Consolas" w:cs="Times New Roman"/>
-          <w:color w:val="C5C8C6"/>
-          <w:kern w:val="0"/>
-          <w:sz w:val="14"/>
-          <w:szCs w:val="14"/>
-          <w:lang w:eastAsia="es-ES"/>
-          <w14:ligatures w14:val="none"/>
-        </w:rPr>
-        <w:t>[</w:t>
-      </w:r>
-      <w:r>
-        <w:rPr>
-          <w:rFonts w:ascii="Consolas" w:eastAsia="Times New Roman" w:hAnsi="Consolas" w:cs="Times New Roman"/>
-          <w:color w:val="9AA83A"/>
-          <w:kern w:val="0"/>
-          <w:sz w:val="14"/>
-          <w:szCs w:val="14"/>
-          <w:lang w:eastAsia="es-ES"/>
-          <w14:ligatures w14:val="none"/>
-        </w:rPr>
-        <w:t>'buscar'</w:t>
-      </w:r>
-      <w:r>
-        <w:rPr>
-          <w:rFonts w:ascii="Consolas" w:eastAsia="Times New Roman" w:hAnsi="Consolas" w:cs="Times New Roman"/>
-          <w:color w:val="C5C8C6"/>
-          <w:kern w:val="0"/>
-          <w:sz w:val="14"/>
-          <w:szCs w:val="14"/>
-          <w:lang w:eastAsia="es-ES"/>
-          <w14:ligatures w14:val="none"/>
-        </w:rPr>
-        <w:t>]</w:t>
-      </w:r>
-      <w:r>
-        <w:rPr>
-          <w:rFonts w:ascii="Consolas" w:eastAsia="Times New Roman" w:hAnsi="Consolas" w:cs="Times New Roman"/>
-          <w:color w:val="676867"/>
-          <w:kern w:val="0"/>
-          <w:sz w:val="14"/>
-          <w:szCs w:val="14"/>
-          <w:lang w:eastAsia="es-ES"/>
-          <w14:ligatures w14:val="none"/>
-        </w:rPr>
-        <w:t>.</w:t>
-      </w:r>
-      <w:r>
-        <w:rPr>
-          <w:rFonts w:ascii="Consolas" w:eastAsia="Times New Roman" w:hAnsi="Consolas" w:cs="Times New Roman"/>
-          <w:color w:val="9AA83A"/>
-          <w:kern w:val="0"/>
-          <w:sz w:val="14"/>
-          <w:szCs w:val="14"/>
-          <w:lang w:eastAsia="es-ES"/>
-          <w14:ligatures w14:val="none"/>
-        </w:rPr>
-        <w:t xml:space="preserve">"%' </w:t>
-      </w:r>
-      <w:proofErr w:type="spellStart"/>
-      <w:r>
-        <w:rPr>
-          <w:rFonts w:ascii="Consolas" w:eastAsia="Times New Roman" w:hAnsi="Consolas" w:cs="Times New Roman"/>
-          <w:color w:val="9AA83A"/>
-          <w:kern w:val="0"/>
-          <w:sz w:val="14"/>
-          <w:szCs w:val="14"/>
-          <w:lang w:eastAsia="es-ES"/>
-          <w14:ligatures w14:val="none"/>
-        </w:rPr>
-        <w:t>group</w:t>
-      </w:r>
-      <w:proofErr w:type="spellEnd"/>
-      <w:r>
-        <w:rPr>
-          <w:rFonts w:ascii="Consolas" w:eastAsia="Times New Roman" w:hAnsi="Consolas" w:cs="Times New Roman"/>
-          <w:color w:val="9AA83A"/>
-          <w:kern w:val="0"/>
-          <w:sz w:val="14"/>
-          <w:szCs w:val="14"/>
-          <w:lang w:eastAsia="es-ES"/>
-          <w14:ligatures w14:val="none"/>
-        </w:rPr>
-        <w:t xml:space="preserve"> </w:t>
-      </w:r>
-      <w:proofErr w:type="spellStart"/>
-      <w:r>
-        <w:rPr>
-          <w:rFonts w:ascii="Consolas" w:eastAsia="Times New Roman" w:hAnsi="Consolas" w:cs="Times New Roman"/>
-          <w:color w:val="9AA83A"/>
-          <w:kern w:val="0"/>
-          <w:sz w:val="14"/>
-          <w:szCs w:val="14"/>
-          <w:lang w:eastAsia="es-ES"/>
-          <w14:ligatures w14:val="none"/>
-        </w:rPr>
-        <w:t>by</w:t>
-      </w:r>
-      <w:proofErr w:type="spellEnd"/>
-      <w:r>
-        <w:rPr>
-          <w:rFonts w:ascii="Consolas" w:eastAsia="Times New Roman" w:hAnsi="Consolas" w:cs="Times New Roman"/>
-          <w:color w:val="9AA83A"/>
-          <w:kern w:val="0"/>
-          <w:sz w:val="14"/>
-          <w:szCs w:val="14"/>
-          <w:lang w:eastAsia="es-ES"/>
-          <w14:ligatures w14:val="none"/>
-        </w:rPr>
-        <w:t xml:space="preserve"> nombre"</w:t>
+        <w:t>"%' group by nombre"</w:t>
       </w:r>
       <w:r>
         <w:rPr>
@@ -6920,7 +5651,6 @@
         </w:rPr>
         <w:t xml:space="preserve"> </w:t>
       </w:r>
-      <w:proofErr w:type="spellStart"/>
       <w:r>
         <w:rPr>
           <w:rFonts w:ascii="Consolas" w:eastAsia="Times New Roman" w:hAnsi="Consolas" w:cs="Times New Roman"/>
@@ -6933,7 +5663,6 @@
         </w:rPr>
         <w:t>mysqli_query</w:t>
       </w:r>
-      <w:proofErr w:type="spellEnd"/>
       <w:r>
         <w:rPr>
           <w:rFonts w:ascii="Consolas" w:eastAsia="Times New Roman" w:hAnsi="Consolas" w:cs="Times New Roman"/>
@@ -6956,9 +5685,20 @@
           <w:lang w:eastAsia="es-ES"/>
           <w14:ligatures w14:val="none"/>
         </w:rPr>
-        <w:t>$</w:t>
-      </w:r>
-      <w:proofErr w:type="spellStart"/>
+        <w:t>$conexion</w:t>
+      </w:r>
+      <w:r>
+        <w:rPr>
+          <w:rFonts w:ascii="Consolas" w:eastAsia="Times New Roman" w:hAnsi="Consolas" w:cs="Times New Roman"/>
+          <w:color w:val="C5C8C6"/>
+          <w:kern w:val="0"/>
+          <w:sz w:val="14"/>
+          <w:szCs w:val="14"/>
+          <w:lang w:eastAsia="es-ES"/>
+          <w14:ligatures w14:val="none"/>
+        </w:rPr>
+        <w:t xml:space="preserve">, </w:t>
+      </w:r>
       <w:r>
         <w:rPr>
           <w:rFonts w:ascii="Consolas" w:eastAsia="Times New Roman" w:hAnsi="Consolas" w:cs="Times New Roman"/>
@@ -6969,47 +5709,8 @@
           <w:lang w:eastAsia="es-ES"/>
           <w14:ligatures w14:val="none"/>
         </w:rPr>
-        <w:t>conexion</w:t>
-      </w:r>
-      <w:proofErr w:type="spellEnd"/>
-      <w:r>
-        <w:rPr>
-          <w:rFonts w:ascii="Consolas" w:eastAsia="Times New Roman" w:hAnsi="Consolas" w:cs="Times New Roman"/>
-          <w:color w:val="C5C8C6"/>
-          <w:kern w:val="0"/>
-          <w:sz w:val="14"/>
-          <w:szCs w:val="14"/>
-          <w:lang w:eastAsia="es-ES"/>
-          <w14:ligatures w14:val="none"/>
-        </w:rPr>
-        <w:t xml:space="preserve">, </w:t>
-      </w:r>
-      <w:r>
-        <w:rPr>
-          <w:rFonts w:ascii="Consolas" w:eastAsia="Times New Roman" w:hAnsi="Consolas" w:cs="Times New Roman"/>
-          <w:color w:val="6089B4"/>
-          <w:kern w:val="0"/>
-          <w:sz w:val="14"/>
-          <w:szCs w:val="14"/>
-          <w:lang w:eastAsia="es-ES"/>
-          <w14:ligatures w14:val="none"/>
-        </w:rPr>
-        <w:t>$</w:t>
-      </w:r>
-      <w:proofErr w:type="spellStart"/>
-      <w:r>
-        <w:rPr>
-          <w:rFonts w:ascii="Consolas" w:eastAsia="Times New Roman" w:hAnsi="Consolas" w:cs="Times New Roman"/>
-          <w:color w:val="6089B4"/>
-          <w:kern w:val="0"/>
-          <w:sz w:val="14"/>
-          <w:szCs w:val="14"/>
-          <w:lang w:eastAsia="es-ES"/>
-          <w14:ligatures w14:val="none"/>
-        </w:rPr>
-        <w:t>query</w:t>
-      </w:r>
-      <w:proofErr w:type="spellEnd"/>
+        <w:t>$query</w:t>
+      </w:r>
       <w:r>
         <w:rPr>
           <w:rFonts w:ascii="Consolas" w:eastAsia="Times New Roman" w:hAnsi="Consolas" w:cs="Times New Roman"/>
@@ -7085,7 +5786,6 @@
         </w:rPr>
         <w:t xml:space="preserve"> </w:t>
       </w:r>
-      <w:proofErr w:type="spellStart"/>
       <w:r>
         <w:rPr>
           <w:rFonts w:ascii="Consolas" w:eastAsia="Times New Roman" w:hAnsi="Consolas" w:cs="Times New Roman"/>
@@ -7098,7 +5798,6 @@
         </w:rPr>
         <w:t>mysqli_num_rows</w:t>
       </w:r>
-      <w:proofErr w:type="spellEnd"/>
       <w:r>
         <w:rPr>
           <w:rFonts w:ascii="Consolas" w:eastAsia="Times New Roman" w:hAnsi="Consolas" w:cs="Times New Roman"/>
@@ -7202,22 +5901,8 @@
           <w:lang w:eastAsia="es-ES"/>
           <w14:ligatures w14:val="none"/>
         </w:rPr>
-        <w:t>&lt;</w:t>
-      </w:r>
-      <w:proofErr w:type="spellStart"/>
-      <w:r>
-        <w:rPr>
-          <w:rFonts w:ascii="Consolas" w:eastAsia="Times New Roman" w:hAnsi="Consolas" w:cs="Times New Roman"/>
-          <w:color w:val="6089B4"/>
-          <w:kern w:val="0"/>
-          <w:sz w:val="14"/>
-          <w:szCs w:val="14"/>
-          <w:lang w:eastAsia="es-ES"/>
-          <w14:ligatures w14:val="none"/>
-        </w:rPr>
-        <w:t>div</w:t>
-      </w:r>
-      <w:proofErr w:type="spellEnd"/>
+        <w:t>&lt;div</w:t>
+      </w:r>
       <w:r>
         <w:rPr>
           <w:rFonts w:ascii="Consolas" w:eastAsia="Times New Roman" w:hAnsi="Consolas" w:cs="Times New Roman"/>
@@ -7228,33 +5913,7 @@
           <w:lang w:eastAsia="es-ES"/>
           <w14:ligatures w14:val="none"/>
         </w:rPr>
-        <w:t xml:space="preserve"> </w:t>
-      </w:r>
-      <w:proofErr w:type="spellStart"/>
-      <w:r>
-        <w:rPr>
-          <w:rFonts w:ascii="Consolas" w:eastAsia="Times New Roman" w:hAnsi="Consolas" w:cs="Times New Roman"/>
-          <w:color w:val="D0B344"/>
-          <w:kern w:val="0"/>
-          <w:sz w:val="14"/>
-          <w:szCs w:val="14"/>
-          <w:lang w:eastAsia="es-ES"/>
-          <w14:ligatures w14:val="none"/>
-        </w:rPr>
-        <w:t>class</w:t>
-      </w:r>
-      <w:proofErr w:type="spellEnd"/>
-      <w:r>
-        <w:rPr>
-          <w:rFonts w:ascii="Consolas" w:eastAsia="Times New Roman" w:hAnsi="Consolas" w:cs="Times New Roman"/>
-          <w:color w:val="D0B344"/>
-          <w:kern w:val="0"/>
-          <w:sz w:val="14"/>
-          <w:szCs w:val="14"/>
-          <w:lang w:eastAsia="es-ES"/>
-          <w14:ligatures w14:val="none"/>
-        </w:rPr>
-        <w:t>=</w:t>
+        <w:t xml:space="preserve"> class=</w:t>
       </w:r>
       <w:r>
         <w:rPr>
@@ -7266,33 +5925,7 @@
           <w:lang w:eastAsia="es-ES"/>
           <w14:ligatures w14:val="none"/>
         </w:rPr>
-        <w:t>"</w:t>
-      </w:r>
-      <w:proofErr w:type="spellStart"/>
-      <w:r>
-        <w:rPr>
-          <w:rFonts w:ascii="Consolas" w:eastAsia="Times New Roman" w:hAnsi="Consolas" w:cs="Times New Roman"/>
-          <w:color w:val="9AA83A"/>
-          <w:kern w:val="0"/>
-          <w:sz w:val="14"/>
-          <w:szCs w:val="14"/>
-          <w:lang w:eastAsia="es-ES"/>
-          <w14:ligatures w14:val="none"/>
-        </w:rPr>
-        <w:t>buscadorResult</w:t>
-      </w:r>
-      <w:proofErr w:type="spellEnd"/>
-      <w:r>
-        <w:rPr>
-          <w:rFonts w:ascii="Consolas" w:eastAsia="Times New Roman" w:hAnsi="Consolas" w:cs="Times New Roman"/>
-          <w:color w:val="9AA83A"/>
-          <w:kern w:val="0"/>
-          <w:sz w:val="14"/>
-          <w:szCs w:val="14"/>
-          <w:lang w:eastAsia="es-ES"/>
-          <w14:ligatures w14:val="none"/>
-        </w:rPr>
-        <w:t>"</w:t>
+        <w:t>"buscadorResult"</w:t>
       </w:r>
       <w:r>
         <w:rPr>
@@ -7379,22 +6012,8 @@
           <w:lang w:eastAsia="es-ES"/>
           <w14:ligatures w14:val="none"/>
         </w:rPr>
-        <w:t>&lt;?</w:t>
-      </w:r>
-      <w:proofErr w:type="spellStart"/>
-      <w:r>
-        <w:rPr>
-          <w:rFonts w:ascii="Consolas" w:eastAsia="Times New Roman" w:hAnsi="Consolas" w:cs="Times New Roman"/>
-          <w:color w:val="D08442"/>
-          <w:kern w:val="0"/>
-          <w:sz w:val="14"/>
-          <w:szCs w:val="14"/>
-          <w:lang w:eastAsia="es-ES"/>
-          <w14:ligatures w14:val="none"/>
-        </w:rPr>
-        <w:t>php</w:t>
-      </w:r>
-      <w:proofErr w:type="spellEnd"/>
+        <w:t>&lt;?php</w:t>
+      </w:r>
       <w:r>
         <w:rPr>
           <w:rFonts w:ascii="Consolas" w:eastAsia="Times New Roman" w:hAnsi="Consolas" w:cs="Times New Roman"/>
@@ -7441,22 +6060,8 @@
           <w:lang w:eastAsia="es-ES"/>
           <w14:ligatures w14:val="none"/>
         </w:rPr>
-        <w:t>$</w:t>
-      </w:r>
-      <w:proofErr w:type="spellStart"/>
-      <w:r>
-        <w:rPr>
-          <w:rFonts w:ascii="Consolas" w:eastAsia="Times New Roman" w:hAnsi="Consolas" w:cs="Times New Roman"/>
-          <w:color w:val="6089B4"/>
-          <w:kern w:val="0"/>
-          <w:sz w:val="14"/>
-          <w:szCs w:val="14"/>
-          <w:lang w:eastAsia="es-ES"/>
-          <w14:ligatures w14:val="none"/>
-        </w:rPr>
-        <w:t>rows</w:t>
-      </w:r>
-      <w:proofErr w:type="spellEnd"/>
+        <w:t>$rows</w:t>
+      </w:r>
       <w:r>
         <w:rPr>
           <w:rFonts w:ascii="Consolas" w:eastAsia="Times New Roman" w:hAnsi="Consolas" w:cs="Times New Roman"/>
@@ -7530,22 +6135,8 @@
           <w:lang w:val="en-US" w:eastAsia="es-ES"/>
           <w14:ligatures w14:val="none"/>
         </w:rPr>
-        <w:t>&lt;?</w:t>
-      </w:r>
-      <w:proofErr w:type="spellStart"/>
-      <w:r>
-        <w:rPr>
-          <w:rFonts w:ascii="Consolas" w:eastAsia="Times New Roman" w:hAnsi="Consolas" w:cs="Times New Roman"/>
-          <w:color w:val="D08442"/>
-          <w:kern w:val="0"/>
-          <w:sz w:val="14"/>
-          <w:szCs w:val="14"/>
-          <w:lang w:val="en-US" w:eastAsia="es-ES"/>
-          <w14:ligatures w14:val="none"/>
-        </w:rPr>
-        <w:t>php</w:t>
-      </w:r>
-      <w:proofErr w:type="spellEnd"/>
+        <w:t>&lt;?php</w:t>
+      </w:r>
       <w:r>
         <w:rPr>
           <w:rFonts w:ascii="Consolas" w:eastAsia="Times New Roman" w:hAnsi="Consolas" w:cs="Times New Roman"/>
@@ -7592,22 +6183,8 @@
           <w:lang w:val="en-US" w:eastAsia="es-ES"/>
           <w14:ligatures w14:val="none"/>
         </w:rPr>
-        <w:t>$</w:t>
-      </w:r>
-      <w:proofErr w:type="spellStart"/>
-      <w:r>
-        <w:rPr>
-          <w:rFonts w:ascii="Consolas" w:eastAsia="Times New Roman" w:hAnsi="Consolas" w:cs="Times New Roman"/>
-          <w:color w:val="6089B4"/>
-          <w:kern w:val="0"/>
-          <w:sz w:val="14"/>
-          <w:szCs w:val="14"/>
-          <w:lang w:val="en-US" w:eastAsia="es-ES"/>
-          <w14:ligatures w14:val="none"/>
-        </w:rPr>
-        <w:t>resultado</w:t>
-      </w:r>
-      <w:proofErr w:type="spellEnd"/>
+        <w:t>$resultado</w:t>
+      </w:r>
       <w:r>
         <w:rPr>
           <w:rFonts w:ascii="Consolas" w:eastAsia="Times New Roman" w:hAnsi="Consolas" w:cs="Times New Roman"/>
@@ -7644,7 +6221,6 @@
         </w:rPr>
         <w:t xml:space="preserve"> </w:t>
       </w:r>
-      <w:proofErr w:type="spellStart"/>
       <w:r>
         <w:rPr>
           <w:rFonts w:ascii="Consolas" w:eastAsia="Times New Roman" w:hAnsi="Consolas" w:cs="Times New Roman"/>
@@ -7657,7 +6233,6 @@
         </w:rPr>
         <w:t>mysqli_fetch_assoc</w:t>
       </w:r>
-      <w:proofErr w:type="spellEnd"/>
       <w:r>
         <w:rPr>
           <w:rFonts w:ascii="Consolas" w:eastAsia="Times New Roman" w:hAnsi="Consolas" w:cs="Times New Roman"/>
@@ -7755,33 +6330,55 @@
           <w:lang w:val="en-US" w:eastAsia="es-ES"/>
           <w14:ligatures w14:val="none"/>
         </w:rPr>
+        <w:t xml:space="preserve"> href=</w:t>
+      </w:r>
+      <w:r>
+        <w:rPr>
+          <w:rFonts w:ascii="Consolas" w:eastAsia="Times New Roman" w:hAnsi="Consolas" w:cs="Times New Roman"/>
+          <w:color w:val="9AA83A"/>
+          <w:kern w:val="0"/>
+          <w:sz w:val="14"/>
+          <w:szCs w:val="14"/>
+          <w:lang w:val="en-US" w:eastAsia="es-ES"/>
+          <w14:ligatures w14:val="none"/>
+        </w:rPr>
+        <w:t>"/PHP/ProductosHTML/</w:t>
+      </w:r>
+      <w:r>
+        <w:rPr>
+          <w:rFonts w:ascii="Consolas" w:eastAsia="Times New Roman" w:hAnsi="Consolas" w:cs="Times New Roman"/>
+          <w:color w:val="D08442"/>
+          <w:kern w:val="0"/>
+          <w:sz w:val="14"/>
+          <w:szCs w:val="14"/>
+          <w:lang w:val="en-US" w:eastAsia="es-ES"/>
+          <w14:ligatures w14:val="none"/>
+        </w:rPr>
+        <w:t>&lt;?php</w:t>
+      </w:r>
+      <w:r>
+        <w:rPr>
+          <w:rFonts w:ascii="Consolas" w:eastAsia="Times New Roman" w:hAnsi="Consolas" w:cs="Times New Roman"/>
+          <w:color w:val="9AA83A"/>
+          <w:kern w:val="0"/>
+          <w:sz w:val="14"/>
+          <w:szCs w:val="14"/>
+          <w:lang w:val="en-US" w:eastAsia="es-ES"/>
+          <w14:ligatures w14:val="none"/>
+        </w:rPr>
         <w:t xml:space="preserve"> </w:t>
       </w:r>
-      <w:proofErr w:type="spellStart"/>
-      <w:r>
-        <w:rPr>
-          <w:rFonts w:ascii="Consolas" w:eastAsia="Times New Roman" w:hAnsi="Consolas" w:cs="Times New Roman"/>
-          <w:color w:val="D0B344"/>
-          <w:kern w:val="0"/>
-          <w:sz w:val="14"/>
-          <w:szCs w:val="14"/>
-          <w:lang w:val="en-US" w:eastAsia="es-ES"/>
-          <w14:ligatures w14:val="none"/>
-        </w:rPr>
-        <w:t>href</w:t>
-      </w:r>
-      <w:proofErr w:type="spellEnd"/>
-      <w:r>
-        <w:rPr>
-          <w:rFonts w:ascii="Consolas" w:eastAsia="Times New Roman" w:hAnsi="Consolas" w:cs="Times New Roman"/>
-          <w:color w:val="D0B344"/>
-          <w:kern w:val="0"/>
-          <w:sz w:val="14"/>
-          <w:szCs w:val="14"/>
-          <w:lang w:val="en-US" w:eastAsia="es-ES"/>
-          <w14:ligatures w14:val="none"/>
-        </w:rPr>
-        <w:t>=</w:t>
+      <w:r>
+        <w:rPr>
+          <w:rFonts w:ascii="Consolas" w:eastAsia="Times New Roman" w:hAnsi="Consolas" w:cs="Times New Roman"/>
+          <w:color w:val="9872A2"/>
+          <w:kern w:val="0"/>
+          <w:sz w:val="14"/>
+          <w:szCs w:val="14"/>
+          <w:lang w:val="en-US" w:eastAsia="es-ES"/>
+          <w14:ligatures w14:val="none"/>
+        </w:rPr>
+        <w:t>echo</w:t>
       </w:r>
       <w:r>
         <w:rPr>
@@ -7793,9 +6390,20 @@
           <w:lang w:val="en-US" w:eastAsia="es-ES"/>
           <w14:ligatures w14:val="none"/>
         </w:rPr>
-        <w:t>"/PHP/</w:t>
-      </w:r>
-      <w:proofErr w:type="spellStart"/>
+        <w:t xml:space="preserve"> </w:t>
+      </w:r>
+      <w:r>
+        <w:rPr>
+          <w:rFonts w:ascii="Consolas" w:eastAsia="Times New Roman" w:hAnsi="Consolas" w:cs="Times New Roman"/>
+          <w:color w:val="6089B4"/>
+          <w:kern w:val="0"/>
+          <w:sz w:val="14"/>
+          <w:szCs w:val="14"/>
+          <w:lang w:val="en-US" w:eastAsia="es-ES"/>
+          <w14:ligatures w14:val="none"/>
+        </w:rPr>
+        <w:t>$resultado</w:t>
+      </w:r>
       <w:r>
         <w:rPr>
           <w:rFonts w:ascii="Consolas" w:eastAsia="Times New Roman" w:hAnsi="Consolas" w:cs="Times New Roman"/>
@@ -7806,9 +6414,20 @@
           <w:lang w:val="en-US" w:eastAsia="es-ES"/>
           <w14:ligatures w14:val="none"/>
         </w:rPr>
-        <w:t>ProductosHTML</w:t>
-      </w:r>
-      <w:proofErr w:type="spellEnd"/>
+        <w:t>['tabla']</w:t>
+      </w:r>
+      <w:r>
+        <w:rPr>
+          <w:rFonts w:ascii="Consolas" w:eastAsia="Times New Roman" w:hAnsi="Consolas" w:cs="Times New Roman"/>
+          <w:color w:val="676867"/>
+          <w:kern w:val="0"/>
+          <w:sz w:val="14"/>
+          <w:szCs w:val="14"/>
+          <w:lang w:val="en-US" w:eastAsia="es-ES"/>
+          <w14:ligatures w14:val="none"/>
+        </w:rPr>
+        <w:t>.</w:t>
+      </w:r>
       <w:r>
         <w:rPr>
           <w:rFonts w:ascii="Consolas" w:eastAsia="Times New Roman" w:hAnsi="Consolas" w:cs="Times New Roman"/>
@@ -7819,7 +6438,67 @@
           <w:lang w:val="en-US" w:eastAsia="es-ES"/>
           <w14:ligatures w14:val="none"/>
         </w:rPr>
-        <w:t>/</w:t>
+        <w:t>"/"</w:t>
+      </w:r>
+      <w:r>
+        <w:rPr>
+          <w:rFonts w:ascii="Consolas" w:eastAsia="Times New Roman" w:hAnsi="Consolas" w:cs="Times New Roman"/>
+          <w:color w:val="676867"/>
+          <w:kern w:val="0"/>
+          <w:sz w:val="14"/>
+          <w:szCs w:val="14"/>
+          <w:lang w:val="en-US" w:eastAsia="es-ES"/>
+          <w14:ligatures w14:val="none"/>
+        </w:rPr>
+        <w:t>.</w:t>
+      </w:r>
+      <w:r>
+        <w:rPr>
+          <w:rFonts w:ascii="Consolas" w:eastAsia="Times New Roman" w:hAnsi="Consolas" w:cs="Times New Roman"/>
+          <w:color w:val="6089B4"/>
+          <w:kern w:val="0"/>
+          <w:sz w:val="14"/>
+          <w:szCs w:val="14"/>
+          <w:lang w:val="en-US" w:eastAsia="es-ES"/>
+          <w14:ligatures w14:val="none"/>
+        </w:rPr>
+        <w:t>$resultado</w:t>
+      </w:r>
+      <w:r>
+        <w:rPr>
+          <w:rFonts w:ascii="Consolas" w:eastAsia="Times New Roman" w:hAnsi="Consolas" w:cs="Times New Roman"/>
+          <w:color w:val="9AA83A"/>
+          <w:kern w:val="0"/>
+          <w:sz w:val="14"/>
+          <w:szCs w:val="14"/>
+          <w:lang w:val="en-US" w:eastAsia="es-ES"/>
+          <w14:ligatures w14:val="none"/>
+        </w:rPr>
+        <w:t>['nombre']</w:t>
+      </w:r>
+      <w:r>
+        <w:rPr>
+          <w:rFonts w:ascii="Consolas" w:eastAsia="Times New Roman" w:hAnsi="Consolas" w:cs="Times New Roman"/>
+          <w:color w:val="676867"/>
+          <w:kern w:val="0"/>
+          <w:sz w:val="14"/>
+          <w:szCs w:val="14"/>
+          <w:lang w:val="en-US" w:eastAsia="es-ES"/>
+          <w14:ligatures w14:val="none"/>
+        </w:rPr>
+        <w:t>.</w:t>
+      </w:r>
+      <w:r>
+        <w:rPr>
+          <w:rFonts w:ascii="Consolas" w:eastAsia="Times New Roman" w:hAnsi="Consolas" w:cs="Times New Roman"/>
+          <w:color w:val="9AA83A"/>
+          <w:kern w:val="0"/>
+          <w:sz w:val="14"/>
+          <w:szCs w:val="14"/>
+          <w:lang w:val="en-US" w:eastAsia="es-ES"/>
+          <w14:ligatures w14:val="none"/>
+        </w:rPr>
+        <w:t>".php" ?</w:t>
       </w:r>
       <w:r>
         <w:rPr>
@@ -7831,9 +6510,32 @@
           <w:lang w:val="en-US" w:eastAsia="es-ES"/>
           <w14:ligatures w14:val="none"/>
         </w:rPr>
-        <w:t>&lt;?</w:t>
-      </w:r>
-      <w:proofErr w:type="spellStart"/>
+        <w:t>&gt;</w:t>
+      </w:r>
+      <w:r>
+        <w:rPr>
+          <w:rFonts w:ascii="Consolas" w:eastAsia="Times New Roman" w:hAnsi="Consolas" w:cs="Times New Roman"/>
+          <w:color w:val="9AA83A"/>
+          <w:kern w:val="0"/>
+          <w:sz w:val="14"/>
+          <w:szCs w:val="14"/>
+          <w:lang w:val="en-US" w:eastAsia="es-ES"/>
+          <w14:ligatures w14:val="none"/>
+        </w:rPr>
+        <w:t>"</w:t>
+      </w:r>
+      <w:r>
+        <w:rPr>
+          <w:rFonts w:ascii="Consolas" w:eastAsia="Times New Roman" w:hAnsi="Consolas" w:cs="Times New Roman"/>
+          <w:color w:val="6089B4"/>
+          <w:kern w:val="0"/>
+          <w:sz w:val="14"/>
+          <w:szCs w:val="14"/>
+          <w:lang w:val="en-US" w:eastAsia="es-ES"/>
+          <w14:ligatures w14:val="none"/>
+        </w:rPr>
+        <w:t>&gt;&lt;p&gt;</w:t>
+      </w:r>
       <w:r>
         <w:rPr>
           <w:rFonts w:ascii="Consolas" w:eastAsia="Times New Roman" w:hAnsi="Consolas" w:cs="Times New Roman"/>
@@ -7844,9 +6546,44 @@
           <w:lang w:val="en-US" w:eastAsia="es-ES"/>
           <w14:ligatures w14:val="none"/>
         </w:rPr>
-        <w:t>php</w:t>
-      </w:r>
-      <w:proofErr w:type="spellEnd"/>
+        <w:t>&lt;?php</w:t>
+      </w:r>
+      <w:r>
+        <w:rPr>
+          <w:rFonts w:ascii="Consolas" w:eastAsia="Times New Roman" w:hAnsi="Consolas" w:cs="Times New Roman"/>
+          <w:color w:val="C5C8C6"/>
+          <w:kern w:val="0"/>
+          <w:sz w:val="14"/>
+          <w:szCs w:val="14"/>
+          <w:lang w:val="en-US" w:eastAsia="es-ES"/>
+          <w14:ligatures w14:val="none"/>
+        </w:rPr>
+        <w:t xml:space="preserve"> </w:t>
+      </w:r>
+      <w:r>
+        <w:rPr>
+          <w:rFonts w:ascii="Consolas" w:eastAsia="Times New Roman" w:hAnsi="Consolas" w:cs="Times New Roman"/>
+          <w:color w:val="9872A2"/>
+          <w:kern w:val="0"/>
+          <w:sz w:val="14"/>
+          <w:szCs w:val="14"/>
+          <w:lang w:val="en-US" w:eastAsia="es-ES"/>
+          <w14:ligatures w14:val="none"/>
+        </w:rPr>
+        <w:t>echo</w:t>
+      </w:r>
+      <w:r>
+        <w:rPr>
+          <w:rFonts w:ascii="Consolas" w:eastAsia="Times New Roman" w:hAnsi="Consolas" w:cs="Times New Roman"/>
+          <w:color w:val="C5C8C6"/>
+          <w:kern w:val="0"/>
+          <w:sz w:val="14"/>
+          <w:szCs w:val="14"/>
+          <w:lang w:val="en-US" w:eastAsia="es-ES"/>
+          <w14:ligatures w14:val="none"/>
+        </w:rPr>
+        <w:t xml:space="preserve"> </w:t>
+      </w:r>
       <w:r>
         <w:rPr>
           <w:rFonts w:ascii="Consolas" w:eastAsia="Times New Roman" w:hAnsi="Consolas" w:cs="Times New Roman"/>
@@ -7857,19 +6594,43 @@
           <w:lang w:val="en-US" w:eastAsia="es-ES"/>
           <w14:ligatures w14:val="none"/>
         </w:rPr>
-        <w:t xml:space="preserve"> </w:t>
-      </w:r>
-      <w:r>
-        <w:rPr>
-          <w:rFonts w:ascii="Consolas" w:eastAsia="Times New Roman" w:hAnsi="Consolas" w:cs="Times New Roman"/>
-          <w:color w:val="9872A2"/>
-          <w:kern w:val="0"/>
-          <w:sz w:val="14"/>
-          <w:szCs w:val="14"/>
-          <w:lang w:val="en-US" w:eastAsia="es-ES"/>
-          <w14:ligatures w14:val="none"/>
-        </w:rPr>
-        <w:t>echo</w:t>
+        <w:t>"&lt;table&gt;&lt;tr&gt;&lt;td width='10%'&gt;&lt;img class='imgbuscador' src='/PHP/Fotos_Productos/"</w:t>
+      </w:r>
+      <w:r>
+        <w:rPr>
+          <w:rFonts w:ascii="Consolas" w:eastAsia="Times New Roman" w:hAnsi="Consolas" w:cs="Times New Roman"/>
+          <w:color w:val="676867"/>
+          <w:kern w:val="0"/>
+          <w:sz w:val="14"/>
+          <w:szCs w:val="14"/>
+          <w:lang w:val="en-US" w:eastAsia="es-ES"/>
+          <w14:ligatures w14:val="none"/>
+        </w:rPr>
+        <w:t>.</w:t>
+      </w:r>
+      <w:r>
+        <w:rPr>
+          <w:rFonts w:ascii="Consolas" w:eastAsia="Times New Roman" w:hAnsi="Consolas" w:cs="Times New Roman"/>
+          <w:color w:val="6089B4"/>
+          <w:kern w:val="0"/>
+          <w:sz w:val="14"/>
+          <w:szCs w:val="14"/>
+          <w:lang w:val="en-US" w:eastAsia="es-ES"/>
+          <w14:ligatures w14:val="none"/>
+        </w:rPr>
+        <w:t>$resultado</w:t>
+      </w:r>
+      <w:r>
+        <w:rPr>
+          <w:rFonts w:ascii="Consolas" w:eastAsia="Times New Roman" w:hAnsi="Consolas" w:cs="Times New Roman"/>
+          <w:color w:val="C5C8C6"/>
+          <w:kern w:val="0"/>
+          <w:sz w:val="14"/>
+          <w:szCs w:val="14"/>
+          <w:lang w:val="en-US" w:eastAsia="es-ES"/>
+          <w14:ligatures w14:val="none"/>
+        </w:rPr>
+        <w:t>[</w:t>
       </w:r>
       <w:r>
         <w:rPr>
@@ -7881,7 +6642,55 @@
           <w:lang w:val="en-US" w:eastAsia="es-ES"/>
           <w14:ligatures w14:val="none"/>
         </w:rPr>
-        <w:t xml:space="preserve"> </w:t>
+        <w:t>'tabla'</w:t>
+      </w:r>
+      <w:r>
+        <w:rPr>
+          <w:rFonts w:ascii="Consolas" w:eastAsia="Times New Roman" w:hAnsi="Consolas" w:cs="Times New Roman"/>
+          <w:color w:val="C5C8C6"/>
+          <w:kern w:val="0"/>
+          <w:sz w:val="14"/>
+          <w:szCs w:val="14"/>
+          <w:lang w:val="en-US" w:eastAsia="es-ES"/>
+          <w14:ligatures w14:val="none"/>
+        </w:rPr>
+        <w:t>]</w:t>
+      </w:r>
+      <w:r>
+        <w:rPr>
+          <w:rFonts w:ascii="Consolas" w:eastAsia="Times New Roman" w:hAnsi="Consolas" w:cs="Times New Roman"/>
+          <w:color w:val="676867"/>
+          <w:kern w:val="0"/>
+          <w:sz w:val="14"/>
+          <w:szCs w:val="14"/>
+          <w:lang w:val="en-US" w:eastAsia="es-ES"/>
+          <w14:ligatures w14:val="none"/>
+        </w:rPr>
+        <w:t>.</w:t>
+      </w:r>
+      <w:r>
+        <w:rPr>
+          <w:rFonts w:ascii="Consolas" w:eastAsia="Times New Roman" w:hAnsi="Consolas" w:cs="Times New Roman"/>
+          <w:color w:val="9AA83A"/>
+          <w:kern w:val="0"/>
+          <w:sz w:val="14"/>
+          <w:szCs w:val="14"/>
+          <w:lang w:val="en-US" w:eastAsia="es-ES"/>
+          <w14:ligatures w14:val="none"/>
+        </w:rPr>
+        <w:t>'/'</w:t>
+      </w:r>
+      <w:r>
+        <w:rPr>
+          <w:rFonts w:ascii="Consolas" w:eastAsia="Times New Roman" w:hAnsi="Consolas" w:cs="Times New Roman"/>
+          <w:color w:val="676867"/>
+          <w:kern w:val="0"/>
+          <w:sz w:val="14"/>
+          <w:szCs w:val="14"/>
+          <w:lang w:val="en-US" w:eastAsia="es-ES"/>
+          <w14:ligatures w14:val="none"/>
+        </w:rPr>
+        <w:t>.</w:t>
       </w:r>
       <w:r>
         <w:rPr>
@@ -7893,9 +6702,80 @@
           <w:lang w:val="en-US" w:eastAsia="es-ES"/>
           <w14:ligatures w14:val="none"/>
         </w:rPr>
-        <w:t>$</w:t>
-      </w:r>
-      <w:proofErr w:type="spellStart"/>
+        <w:t>$resultado</w:t>
+      </w:r>
+      <w:r>
+        <w:rPr>
+          <w:rFonts w:ascii="Consolas" w:eastAsia="Times New Roman" w:hAnsi="Consolas" w:cs="Times New Roman"/>
+          <w:color w:val="C5C8C6"/>
+          <w:kern w:val="0"/>
+          <w:sz w:val="14"/>
+          <w:szCs w:val="14"/>
+          <w:lang w:val="en-US" w:eastAsia="es-ES"/>
+          <w14:ligatures w14:val="none"/>
+        </w:rPr>
+        <w:t>[</w:t>
+      </w:r>
+      <w:r>
+        <w:rPr>
+          <w:rFonts w:ascii="Consolas" w:eastAsia="Times New Roman" w:hAnsi="Consolas" w:cs="Times New Roman"/>
+          <w:color w:val="9AA83A"/>
+          <w:kern w:val="0"/>
+          <w:sz w:val="14"/>
+          <w:szCs w:val="14"/>
+          <w:lang w:val="en-US" w:eastAsia="es-ES"/>
+          <w14:ligatures w14:val="none"/>
+        </w:rPr>
+        <w:t>'imagen'</w:t>
+      </w:r>
+      <w:r>
+        <w:rPr>
+          <w:rFonts w:ascii="Consolas" w:eastAsia="Times New Roman" w:hAnsi="Consolas" w:cs="Times New Roman"/>
+          <w:color w:val="C5C8C6"/>
+          <w:kern w:val="0"/>
+          <w:sz w:val="14"/>
+          <w:szCs w:val="14"/>
+          <w:lang w:val="en-US" w:eastAsia="es-ES"/>
+          <w14:ligatures w14:val="none"/>
+        </w:rPr>
+        <w:t>]</w:t>
+      </w:r>
+      <w:r>
+        <w:rPr>
+          <w:rFonts w:ascii="Consolas" w:eastAsia="Times New Roman" w:hAnsi="Consolas" w:cs="Times New Roman"/>
+          <w:color w:val="676867"/>
+          <w:kern w:val="0"/>
+          <w:sz w:val="14"/>
+          <w:szCs w:val="14"/>
+          <w:lang w:val="en-US" w:eastAsia="es-ES"/>
+          <w14:ligatures w14:val="none"/>
+        </w:rPr>
+        <w:t>.</w:t>
+      </w:r>
+      <w:r>
+        <w:rPr>
+          <w:rFonts w:ascii="Consolas" w:eastAsia="Times New Roman" w:hAnsi="Consolas" w:cs="Times New Roman"/>
+          <w:color w:val="9AA83A"/>
+          <w:kern w:val="0"/>
+          <w:sz w:val="14"/>
+          <w:szCs w:val="14"/>
+          <w:lang w:val="en-US" w:eastAsia="es-ES"/>
+          <w14:ligatures w14:val="none"/>
+        </w:rPr>
+        <w:t>"'.jpg &gt;&lt;/td&gt;&lt;td&gt;"</w:t>
+      </w:r>
+      <w:r>
+        <w:rPr>
+          <w:rFonts w:ascii="Consolas" w:eastAsia="Times New Roman" w:hAnsi="Consolas" w:cs="Times New Roman"/>
+          <w:color w:val="676867"/>
+          <w:kern w:val="0"/>
+          <w:sz w:val="14"/>
+          <w:szCs w:val="14"/>
+          <w:lang w:val="en-US" w:eastAsia="es-ES"/>
+          <w14:ligatures w14:val="none"/>
+        </w:rPr>
+        <w:t>.</w:t>
+      </w:r>
       <w:r>
         <w:rPr>
           <w:rFonts w:ascii="Consolas" w:eastAsia="Times New Roman" w:hAnsi="Consolas" w:cs="Times New Roman"/>
@@ -7906,9 +6786,20 @@
           <w:lang w:val="en-US" w:eastAsia="es-ES"/>
           <w14:ligatures w14:val="none"/>
         </w:rPr>
-        <w:t>resultado</w:t>
-      </w:r>
-      <w:proofErr w:type="spellEnd"/>
+        <w:t>$resultado</w:t>
+      </w:r>
+      <w:r>
+        <w:rPr>
+          <w:rFonts w:ascii="Consolas" w:eastAsia="Times New Roman" w:hAnsi="Consolas" w:cs="Times New Roman"/>
+          <w:color w:val="C5C8C6"/>
+          <w:kern w:val="0"/>
+          <w:sz w:val="14"/>
+          <w:szCs w:val="14"/>
+          <w:lang w:val="en-US" w:eastAsia="es-ES"/>
+          <w14:ligatures w14:val="none"/>
+        </w:rPr>
+        <w:t>[</w:t>
+      </w:r>
       <w:r>
         <w:rPr>
           <w:rFonts w:ascii="Consolas" w:eastAsia="Times New Roman" w:hAnsi="Consolas" w:cs="Times New Roman"/>
@@ -7919,9 +6810,32 @@
           <w:lang w:val="en-US" w:eastAsia="es-ES"/>
           <w14:ligatures w14:val="none"/>
         </w:rPr>
-        <w:t>['</w:t>
-      </w:r>
-      <w:proofErr w:type="spellStart"/>
+        <w:t>'nombre'</w:t>
+      </w:r>
+      <w:r>
+        <w:rPr>
+          <w:rFonts w:ascii="Consolas" w:eastAsia="Times New Roman" w:hAnsi="Consolas" w:cs="Times New Roman"/>
+          <w:color w:val="C5C8C6"/>
+          <w:kern w:val="0"/>
+          <w:sz w:val="14"/>
+          <w:szCs w:val="14"/>
+          <w:lang w:val="en-US" w:eastAsia="es-ES"/>
+          <w14:ligatures w14:val="none"/>
+        </w:rPr>
+        <w:t>]</w:t>
+      </w:r>
+      <w:r>
+        <w:rPr>
+          <w:rFonts w:ascii="Consolas" w:eastAsia="Times New Roman" w:hAnsi="Consolas" w:cs="Times New Roman"/>
+          <w:color w:val="676867"/>
+          <w:kern w:val="0"/>
+          <w:sz w:val="14"/>
+          <w:szCs w:val="14"/>
+          <w:lang w:val="en-US" w:eastAsia="es-ES"/>
+          <w14:ligatures w14:val="none"/>
+        </w:rPr>
+        <w:t>.</w:t>
+      </w:r>
       <w:r>
         <w:rPr>
           <w:rFonts w:ascii="Consolas" w:eastAsia="Times New Roman" w:hAnsi="Consolas" w:cs="Times New Roman"/>
@@ -7932,9 +6846,44 @@
           <w:lang w:val="en-US" w:eastAsia="es-ES"/>
           <w14:ligatures w14:val="none"/>
         </w:rPr>
-        <w:t>tabla</w:t>
-      </w:r>
-      <w:proofErr w:type="spellEnd"/>
+        <w:t>" - "</w:t>
+      </w:r>
+      <w:r>
+        <w:rPr>
+          <w:rFonts w:ascii="Consolas" w:eastAsia="Times New Roman" w:hAnsi="Consolas" w:cs="Times New Roman"/>
+          <w:color w:val="676867"/>
+          <w:kern w:val="0"/>
+          <w:sz w:val="14"/>
+          <w:szCs w:val="14"/>
+          <w:lang w:val="en-US" w:eastAsia="es-ES"/>
+          <w14:ligatures w14:val="none"/>
+        </w:rPr>
+        <w:t>.</w:t>
+      </w:r>
+      <w:r>
+        <w:rPr>
+          <w:rFonts w:ascii="Consolas" w:eastAsia="Times New Roman" w:hAnsi="Consolas" w:cs="Times New Roman"/>
+          <w:color w:val="6089B4"/>
+          <w:kern w:val="0"/>
+          <w:sz w:val="14"/>
+          <w:szCs w:val="14"/>
+          <w:lang w:val="en-US" w:eastAsia="es-ES"/>
+          <w14:ligatures w14:val="none"/>
+        </w:rPr>
+        <w:t>$resultado</w:t>
+      </w:r>
+      <w:r>
+        <w:rPr>
+          <w:rFonts w:ascii="Consolas" w:eastAsia="Times New Roman" w:hAnsi="Consolas" w:cs="Times New Roman"/>
+          <w:color w:val="C5C8C6"/>
+          <w:kern w:val="0"/>
+          <w:sz w:val="14"/>
+          <w:szCs w:val="14"/>
+          <w:lang w:val="en-US" w:eastAsia="es-ES"/>
+          <w14:ligatures w14:val="none"/>
+        </w:rPr>
+        <w:t>[</w:t>
+      </w:r>
       <w:r>
         <w:rPr>
           <w:rFonts w:ascii="Consolas" w:eastAsia="Times New Roman" w:hAnsi="Consolas" w:cs="Times New Roman"/>
@@ -7945,699 +6894,7 @@
           <w:lang w:val="en-US" w:eastAsia="es-ES"/>
           <w14:ligatures w14:val="none"/>
         </w:rPr>
-        <w:t>']</w:t>
-      </w:r>
-      <w:r>
-        <w:rPr>
-          <w:rFonts w:ascii="Consolas" w:eastAsia="Times New Roman" w:hAnsi="Consolas" w:cs="Times New Roman"/>
-          <w:color w:val="676867"/>
-          <w:kern w:val="0"/>
-          <w:sz w:val="14"/>
-          <w:szCs w:val="14"/>
-          <w:lang w:val="en-US" w:eastAsia="es-ES"/>
-          <w14:ligatures w14:val="none"/>
-        </w:rPr>
-        <w:t>.</w:t>
-      </w:r>
-      <w:r>
-        <w:rPr>
-          <w:rFonts w:ascii="Consolas" w:eastAsia="Times New Roman" w:hAnsi="Consolas" w:cs="Times New Roman"/>
-          <w:color w:val="9AA83A"/>
-          <w:kern w:val="0"/>
-          <w:sz w:val="14"/>
-          <w:szCs w:val="14"/>
-          <w:lang w:val="en-US" w:eastAsia="es-ES"/>
-          <w14:ligatures w14:val="none"/>
-        </w:rPr>
-        <w:t>"/"</w:t>
-      </w:r>
-      <w:r>
-        <w:rPr>
-          <w:rFonts w:ascii="Consolas" w:eastAsia="Times New Roman" w:hAnsi="Consolas" w:cs="Times New Roman"/>
-          <w:color w:val="676867"/>
-          <w:kern w:val="0"/>
-          <w:sz w:val="14"/>
-          <w:szCs w:val="14"/>
-          <w:lang w:val="en-US" w:eastAsia="es-ES"/>
-          <w14:ligatures w14:val="none"/>
-        </w:rPr>
-        <w:t>.</w:t>
-      </w:r>
-      <w:r>
-        <w:rPr>
-          <w:rFonts w:ascii="Consolas" w:eastAsia="Times New Roman" w:hAnsi="Consolas" w:cs="Times New Roman"/>
-          <w:color w:val="6089B4"/>
-          <w:kern w:val="0"/>
-          <w:sz w:val="14"/>
-          <w:szCs w:val="14"/>
-          <w:lang w:val="en-US" w:eastAsia="es-ES"/>
-          <w14:ligatures w14:val="none"/>
-        </w:rPr>
-        <w:t>$</w:t>
-      </w:r>
-      <w:proofErr w:type="spellStart"/>
-      <w:r>
-        <w:rPr>
-          <w:rFonts w:ascii="Consolas" w:eastAsia="Times New Roman" w:hAnsi="Consolas" w:cs="Times New Roman"/>
-          <w:color w:val="6089B4"/>
-          <w:kern w:val="0"/>
-          <w:sz w:val="14"/>
-          <w:szCs w:val="14"/>
-          <w:lang w:val="en-US" w:eastAsia="es-ES"/>
-          <w14:ligatures w14:val="none"/>
-        </w:rPr>
-        <w:t>resultado</w:t>
-      </w:r>
-      <w:proofErr w:type="spellEnd"/>
-      <w:r>
-        <w:rPr>
-          <w:rFonts w:ascii="Consolas" w:eastAsia="Times New Roman" w:hAnsi="Consolas" w:cs="Times New Roman"/>
-          <w:color w:val="9AA83A"/>
-          <w:kern w:val="0"/>
-          <w:sz w:val="14"/>
-          <w:szCs w:val="14"/>
-          <w:lang w:val="en-US" w:eastAsia="es-ES"/>
-          <w14:ligatures w14:val="none"/>
-        </w:rPr>
-        <w:t>['</w:t>
-      </w:r>
-      <w:proofErr w:type="spellStart"/>
-      <w:r>
-        <w:rPr>
-          <w:rFonts w:ascii="Consolas" w:eastAsia="Times New Roman" w:hAnsi="Consolas" w:cs="Times New Roman"/>
-          <w:color w:val="9AA83A"/>
-          <w:kern w:val="0"/>
-          <w:sz w:val="14"/>
-          <w:szCs w:val="14"/>
-          <w:lang w:val="en-US" w:eastAsia="es-ES"/>
-          <w14:ligatures w14:val="none"/>
-        </w:rPr>
-        <w:t>nombre</w:t>
-      </w:r>
-      <w:proofErr w:type="spellEnd"/>
-      <w:r>
-        <w:rPr>
-          <w:rFonts w:ascii="Consolas" w:eastAsia="Times New Roman" w:hAnsi="Consolas" w:cs="Times New Roman"/>
-          <w:color w:val="9AA83A"/>
-          <w:kern w:val="0"/>
-          <w:sz w:val="14"/>
-          <w:szCs w:val="14"/>
-          <w:lang w:val="en-US" w:eastAsia="es-ES"/>
-          <w14:ligatures w14:val="none"/>
-        </w:rPr>
-        <w:t>']</w:t>
-      </w:r>
-      <w:r>
-        <w:rPr>
-          <w:rFonts w:ascii="Consolas" w:eastAsia="Times New Roman" w:hAnsi="Consolas" w:cs="Times New Roman"/>
-          <w:color w:val="676867"/>
-          <w:kern w:val="0"/>
-          <w:sz w:val="14"/>
-          <w:szCs w:val="14"/>
-          <w:lang w:val="en-US" w:eastAsia="es-ES"/>
-          <w14:ligatures w14:val="none"/>
-        </w:rPr>
-        <w:t>.</w:t>
-      </w:r>
-      <w:r>
-        <w:rPr>
-          <w:rFonts w:ascii="Consolas" w:eastAsia="Times New Roman" w:hAnsi="Consolas" w:cs="Times New Roman"/>
-          <w:color w:val="9AA83A"/>
-          <w:kern w:val="0"/>
-          <w:sz w:val="14"/>
-          <w:szCs w:val="14"/>
-          <w:lang w:val="en-US" w:eastAsia="es-ES"/>
-          <w14:ligatures w14:val="none"/>
-        </w:rPr>
-        <w:t>".</w:t>
-      </w:r>
-      <w:proofErr w:type="spellStart"/>
-      <w:r>
-        <w:rPr>
-          <w:rFonts w:ascii="Consolas" w:eastAsia="Times New Roman" w:hAnsi="Consolas" w:cs="Times New Roman"/>
-          <w:color w:val="9AA83A"/>
-          <w:kern w:val="0"/>
-          <w:sz w:val="14"/>
-          <w:szCs w:val="14"/>
-          <w:lang w:val="en-US" w:eastAsia="es-ES"/>
-          <w14:ligatures w14:val="none"/>
-        </w:rPr>
-        <w:t>php</w:t>
-      </w:r>
-      <w:proofErr w:type="spellEnd"/>
-      <w:r>
-        <w:rPr>
-          <w:rFonts w:ascii="Consolas" w:eastAsia="Times New Roman" w:hAnsi="Consolas" w:cs="Times New Roman"/>
-          <w:color w:val="9AA83A"/>
-          <w:kern w:val="0"/>
-          <w:sz w:val="14"/>
-          <w:szCs w:val="14"/>
-          <w:lang w:val="en-US" w:eastAsia="es-ES"/>
-          <w14:ligatures w14:val="none"/>
-        </w:rPr>
-        <w:t>" ?</w:t>
-      </w:r>
-      <w:r>
-        <w:rPr>
-          <w:rFonts w:ascii="Consolas" w:eastAsia="Times New Roman" w:hAnsi="Consolas" w:cs="Times New Roman"/>
-          <w:color w:val="D08442"/>
-          <w:kern w:val="0"/>
-          <w:sz w:val="14"/>
-          <w:szCs w:val="14"/>
-          <w:lang w:val="en-US" w:eastAsia="es-ES"/>
-          <w14:ligatures w14:val="none"/>
-        </w:rPr>
-        <w:t>&gt;</w:t>
-      </w:r>
-      <w:r>
-        <w:rPr>
-          <w:rFonts w:ascii="Consolas" w:eastAsia="Times New Roman" w:hAnsi="Consolas" w:cs="Times New Roman"/>
-          <w:color w:val="9AA83A"/>
-          <w:kern w:val="0"/>
-          <w:sz w:val="14"/>
-          <w:szCs w:val="14"/>
-          <w:lang w:val="en-US" w:eastAsia="es-ES"/>
-          <w14:ligatures w14:val="none"/>
-        </w:rPr>
-        <w:t>"</w:t>
-      </w:r>
-      <w:r>
-        <w:rPr>
-          <w:rFonts w:ascii="Consolas" w:eastAsia="Times New Roman" w:hAnsi="Consolas" w:cs="Times New Roman"/>
-          <w:color w:val="6089B4"/>
-          <w:kern w:val="0"/>
-          <w:sz w:val="14"/>
-          <w:szCs w:val="14"/>
-          <w:lang w:val="en-US" w:eastAsia="es-ES"/>
-          <w14:ligatures w14:val="none"/>
-        </w:rPr>
-        <w:t>&gt;&lt;p&gt;</w:t>
-      </w:r>
-      <w:r>
-        <w:rPr>
-          <w:rFonts w:ascii="Consolas" w:eastAsia="Times New Roman" w:hAnsi="Consolas" w:cs="Times New Roman"/>
-          <w:color w:val="D08442"/>
-          <w:kern w:val="0"/>
-          <w:sz w:val="14"/>
-          <w:szCs w:val="14"/>
-          <w:lang w:val="en-US" w:eastAsia="es-ES"/>
-          <w14:ligatures w14:val="none"/>
-        </w:rPr>
-        <w:t>&lt;?</w:t>
-      </w:r>
-      <w:proofErr w:type="spellStart"/>
-      <w:r>
-        <w:rPr>
-          <w:rFonts w:ascii="Consolas" w:eastAsia="Times New Roman" w:hAnsi="Consolas" w:cs="Times New Roman"/>
-          <w:color w:val="D08442"/>
-          <w:kern w:val="0"/>
-          <w:sz w:val="14"/>
-          <w:szCs w:val="14"/>
-          <w:lang w:val="en-US" w:eastAsia="es-ES"/>
-          <w14:ligatures w14:val="none"/>
-        </w:rPr>
-        <w:t>php</w:t>
-      </w:r>
-      <w:proofErr w:type="spellEnd"/>
-      <w:r>
-        <w:rPr>
-          <w:rFonts w:ascii="Consolas" w:eastAsia="Times New Roman" w:hAnsi="Consolas" w:cs="Times New Roman"/>
-          <w:color w:val="C5C8C6"/>
-          <w:kern w:val="0"/>
-          <w:sz w:val="14"/>
-          <w:szCs w:val="14"/>
-          <w:lang w:val="en-US" w:eastAsia="es-ES"/>
-          <w14:ligatures w14:val="none"/>
-        </w:rPr>
-        <w:t xml:space="preserve"> </w:t>
-      </w:r>
-      <w:r>
-        <w:rPr>
-          <w:rFonts w:ascii="Consolas" w:eastAsia="Times New Roman" w:hAnsi="Consolas" w:cs="Times New Roman"/>
-          <w:color w:val="9872A2"/>
-          <w:kern w:val="0"/>
-          <w:sz w:val="14"/>
-          <w:szCs w:val="14"/>
-          <w:lang w:val="en-US" w:eastAsia="es-ES"/>
-          <w14:ligatures w14:val="none"/>
-        </w:rPr>
-        <w:t>echo</w:t>
-      </w:r>
-      <w:r>
-        <w:rPr>
-          <w:rFonts w:ascii="Consolas" w:eastAsia="Times New Roman" w:hAnsi="Consolas" w:cs="Times New Roman"/>
-          <w:color w:val="C5C8C6"/>
-          <w:kern w:val="0"/>
-          <w:sz w:val="14"/>
-          <w:szCs w:val="14"/>
-          <w:lang w:val="en-US" w:eastAsia="es-ES"/>
-          <w14:ligatures w14:val="none"/>
-        </w:rPr>
-        <w:t xml:space="preserve"> </w:t>
-      </w:r>
-      <w:r>
-        <w:rPr>
-          <w:rFonts w:ascii="Consolas" w:eastAsia="Times New Roman" w:hAnsi="Consolas" w:cs="Times New Roman"/>
-          <w:color w:val="9AA83A"/>
-          <w:kern w:val="0"/>
-          <w:sz w:val="14"/>
-          <w:szCs w:val="14"/>
-          <w:lang w:val="en-US" w:eastAsia="es-ES"/>
-          <w14:ligatures w14:val="none"/>
-        </w:rPr>
-        <w:t>"&lt;table&gt;&lt;tr&gt;&lt;td width='10%'&gt;&lt;</w:t>
-      </w:r>
-      <w:proofErr w:type="spellStart"/>
-      <w:r>
-        <w:rPr>
-          <w:rFonts w:ascii="Consolas" w:eastAsia="Times New Roman" w:hAnsi="Consolas" w:cs="Times New Roman"/>
-          <w:color w:val="9AA83A"/>
-          <w:kern w:val="0"/>
-          <w:sz w:val="14"/>
-          <w:szCs w:val="14"/>
-          <w:lang w:val="en-US" w:eastAsia="es-ES"/>
-          <w14:ligatures w14:val="none"/>
-        </w:rPr>
-        <w:t>img</w:t>
-      </w:r>
-      <w:proofErr w:type="spellEnd"/>
-      <w:r>
-        <w:rPr>
-          <w:rFonts w:ascii="Consolas" w:eastAsia="Times New Roman" w:hAnsi="Consolas" w:cs="Times New Roman"/>
-          <w:color w:val="9AA83A"/>
-          <w:kern w:val="0"/>
-          <w:sz w:val="14"/>
-          <w:szCs w:val="14"/>
-          <w:lang w:val="en-US" w:eastAsia="es-ES"/>
-          <w14:ligatures w14:val="none"/>
-        </w:rPr>
-        <w:t xml:space="preserve"> class='</w:t>
-      </w:r>
-      <w:proofErr w:type="spellStart"/>
-      <w:r>
-        <w:rPr>
-          <w:rFonts w:ascii="Consolas" w:eastAsia="Times New Roman" w:hAnsi="Consolas" w:cs="Times New Roman"/>
-          <w:color w:val="9AA83A"/>
-          <w:kern w:val="0"/>
-          <w:sz w:val="14"/>
-          <w:szCs w:val="14"/>
-          <w:lang w:val="en-US" w:eastAsia="es-ES"/>
-          <w14:ligatures w14:val="none"/>
-        </w:rPr>
-        <w:t>imgbuscador</w:t>
-      </w:r>
-      <w:proofErr w:type="spellEnd"/>
-      <w:r>
-        <w:rPr>
-          <w:rFonts w:ascii="Consolas" w:eastAsia="Times New Roman" w:hAnsi="Consolas" w:cs="Times New Roman"/>
-          <w:color w:val="9AA83A"/>
-          <w:kern w:val="0"/>
-          <w:sz w:val="14"/>
-          <w:szCs w:val="14"/>
-          <w:lang w:val="en-US" w:eastAsia="es-ES"/>
-          <w14:ligatures w14:val="none"/>
-        </w:rPr>
-        <w:t>' src='/PHP/Fotos_Productos/"</w:t>
-      </w:r>
-      <w:r>
-        <w:rPr>
-          <w:rFonts w:ascii="Consolas" w:eastAsia="Times New Roman" w:hAnsi="Consolas" w:cs="Times New Roman"/>
-          <w:color w:val="676867"/>
-          <w:kern w:val="0"/>
-          <w:sz w:val="14"/>
-          <w:szCs w:val="14"/>
-          <w:lang w:val="en-US" w:eastAsia="es-ES"/>
-          <w14:ligatures w14:val="none"/>
-        </w:rPr>
-        <w:t>.</w:t>
-      </w:r>
-      <w:r>
-        <w:rPr>
-          <w:rFonts w:ascii="Consolas" w:eastAsia="Times New Roman" w:hAnsi="Consolas" w:cs="Times New Roman"/>
-          <w:color w:val="6089B4"/>
-          <w:kern w:val="0"/>
-          <w:sz w:val="14"/>
-          <w:szCs w:val="14"/>
-          <w:lang w:val="en-US" w:eastAsia="es-ES"/>
-          <w14:ligatures w14:val="none"/>
-        </w:rPr>
-        <w:t>$resultado</w:t>
-      </w:r>
-      <w:r>
-        <w:rPr>
-          <w:rFonts w:ascii="Consolas" w:eastAsia="Times New Roman" w:hAnsi="Consolas" w:cs="Times New Roman"/>
-          <w:color w:val="C5C8C6"/>
-          <w:kern w:val="0"/>
-          <w:sz w:val="14"/>
-          <w:szCs w:val="14"/>
-          <w:lang w:val="en-US" w:eastAsia="es-ES"/>
-          <w14:ligatures w14:val="none"/>
-        </w:rPr>
-        <w:t>[</w:t>
-      </w:r>
-      <w:r>
-        <w:rPr>
-          <w:rFonts w:ascii="Consolas" w:eastAsia="Times New Roman" w:hAnsi="Consolas" w:cs="Times New Roman"/>
-          <w:color w:val="9AA83A"/>
-          <w:kern w:val="0"/>
-          <w:sz w:val="14"/>
-          <w:szCs w:val="14"/>
-          <w:lang w:val="en-US" w:eastAsia="es-ES"/>
-          <w14:ligatures w14:val="none"/>
-        </w:rPr>
-        <w:t>'tabla'</w:t>
-      </w:r>
-      <w:r>
-        <w:rPr>
-          <w:rFonts w:ascii="Consolas" w:eastAsia="Times New Roman" w:hAnsi="Consolas" w:cs="Times New Roman"/>
-          <w:color w:val="C5C8C6"/>
-          <w:kern w:val="0"/>
-          <w:sz w:val="14"/>
-          <w:szCs w:val="14"/>
-          <w:lang w:val="en-US" w:eastAsia="es-ES"/>
-          <w14:ligatures w14:val="none"/>
-        </w:rPr>
-        <w:t>]</w:t>
-      </w:r>
-      <w:r>
-        <w:rPr>
-          <w:rFonts w:ascii="Consolas" w:eastAsia="Times New Roman" w:hAnsi="Consolas" w:cs="Times New Roman"/>
-          <w:color w:val="676867"/>
-          <w:kern w:val="0"/>
-          <w:sz w:val="14"/>
-          <w:szCs w:val="14"/>
-          <w:lang w:val="en-US" w:eastAsia="es-ES"/>
-          <w14:ligatures w14:val="none"/>
-        </w:rPr>
-        <w:t>.</w:t>
-      </w:r>
-      <w:r>
-        <w:rPr>
-          <w:rFonts w:ascii="Consolas" w:eastAsia="Times New Roman" w:hAnsi="Consolas" w:cs="Times New Roman"/>
-          <w:color w:val="9AA83A"/>
-          <w:kern w:val="0"/>
-          <w:sz w:val="14"/>
-          <w:szCs w:val="14"/>
-          <w:lang w:val="en-US" w:eastAsia="es-ES"/>
-          <w14:ligatures w14:val="none"/>
-        </w:rPr>
-        <w:t>'/'</w:t>
-      </w:r>
-      <w:r>
-        <w:rPr>
-          <w:rFonts w:ascii="Consolas" w:eastAsia="Times New Roman" w:hAnsi="Consolas" w:cs="Times New Roman"/>
-          <w:color w:val="676867"/>
-          <w:kern w:val="0"/>
-          <w:sz w:val="14"/>
-          <w:szCs w:val="14"/>
-          <w:lang w:val="en-US" w:eastAsia="es-ES"/>
-          <w14:ligatures w14:val="none"/>
-        </w:rPr>
-        <w:t>.</w:t>
-      </w:r>
-      <w:r>
-        <w:rPr>
-          <w:rFonts w:ascii="Consolas" w:eastAsia="Times New Roman" w:hAnsi="Consolas" w:cs="Times New Roman"/>
-          <w:color w:val="6089B4"/>
-          <w:kern w:val="0"/>
-          <w:sz w:val="14"/>
-          <w:szCs w:val="14"/>
-          <w:lang w:val="en-US" w:eastAsia="es-ES"/>
-          <w14:ligatures w14:val="none"/>
-        </w:rPr>
-        <w:t>$resultado</w:t>
-      </w:r>
-      <w:r>
-        <w:rPr>
-          <w:rFonts w:ascii="Consolas" w:eastAsia="Times New Roman" w:hAnsi="Consolas" w:cs="Times New Roman"/>
-          <w:color w:val="C5C8C6"/>
-          <w:kern w:val="0"/>
-          <w:sz w:val="14"/>
-          <w:szCs w:val="14"/>
-          <w:lang w:val="en-US" w:eastAsia="es-ES"/>
-          <w14:ligatures w14:val="none"/>
-        </w:rPr>
-        <w:t>[</w:t>
-      </w:r>
-      <w:r>
-        <w:rPr>
-          <w:rFonts w:ascii="Consolas" w:eastAsia="Times New Roman" w:hAnsi="Consolas" w:cs="Times New Roman"/>
-          <w:color w:val="9AA83A"/>
-          <w:kern w:val="0"/>
-          <w:sz w:val="14"/>
-          <w:szCs w:val="14"/>
-          <w:lang w:val="en-US" w:eastAsia="es-ES"/>
-          <w14:ligatures w14:val="none"/>
-        </w:rPr>
-        <w:t>'imagen'</w:t>
-      </w:r>
-      <w:r>
-        <w:rPr>
-          <w:rFonts w:ascii="Consolas" w:eastAsia="Times New Roman" w:hAnsi="Consolas" w:cs="Times New Roman"/>
-          <w:color w:val="C5C8C6"/>
-          <w:kern w:val="0"/>
-          <w:sz w:val="14"/>
-          <w:szCs w:val="14"/>
-          <w:lang w:val="en-US" w:eastAsia="es-ES"/>
-          <w14:ligatures w14:val="none"/>
-        </w:rPr>
-        <w:t>]</w:t>
-      </w:r>
-      <w:r>
-        <w:rPr>
-          <w:rFonts w:ascii="Consolas" w:eastAsia="Times New Roman" w:hAnsi="Consolas" w:cs="Times New Roman"/>
-          <w:color w:val="676867"/>
-          <w:kern w:val="0"/>
-          <w:sz w:val="14"/>
-          <w:szCs w:val="14"/>
-          <w:lang w:val="en-US" w:eastAsia="es-ES"/>
-          <w14:ligatures w14:val="none"/>
-        </w:rPr>
-        <w:t>.</w:t>
-      </w:r>
-      <w:r>
-        <w:rPr>
-          <w:rFonts w:ascii="Consolas" w:eastAsia="Times New Roman" w:hAnsi="Consolas" w:cs="Times New Roman"/>
-          <w:color w:val="9AA83A"/>
-          <w:kern w:val="0"/>
-          <w:sz w:val="14"/>
-          <w:szCs w:val="14"/>
-          <w:lang w:val="en-US" w:eastAsia="es-ES"/>
-          <w14:ligatures w14:val="none"/>
-        </w:rPr>
-        <w:t>"'.jpg &gt;&lt;/td&gt;&lt;td&gt;"</w:t>
-      </w:r>
-      <w:r>
-        <w:rPr>
-          <w:rFonts w:ascii="Consolas" w:eastAsia="Times New Roman" w:hAnsi="Consolas" w:cs="Times New Roman"/>
-          <w:color w:val="676867"/>
-          <w:kern w:val="0"/>
-          <w:sz w:val="14"/>
-          <w:szCs w:val="14"/>
-          <w:lang w:val="en-US" w:eastAsia="es-ES"/>
-          <w14:ligatures w14:val="none"/>
-        </w:rPr>
-        <w:t>.</w:t>
-      </w:r>
-      <w:r>
-        <w:rPr>
-          <w:rFonts w:ascii="Consolas" w:eastAsia="Times New Roman" w:hAnsi="Consolas" w:cs="Times New Roman"/>
-          <w:color w:val="6089B4"/>
-          <w:kern w:val="0"/>
-          <w:sz w:val="14"/>
-          <w:szCs w:val="14"/>
-          <w:lang w:val="en-US" w:eastAsia="es-ES"/>
-          <w14:ligatures w14:val="none"/>
-        </w:rPr>
-        <w:t>$</w:t>
-      </w:r>
-      <w:proofErr w:type="spellStart"/>
-      <w:r>
-        <w:rPr>
-          <w:rFonts w:ascii="Consolas" w:eastAsia="Times New Roman" w:hAnsi="Consolas" w:cs="Times New Roman"/>
-          <w:color w:val="6089B4"/>
-          <w:kern w:val="0"/>
-          <w:sz w:val="14"/>
-          <w:szCs w:val="14"/>
-          <w:lang w:val="en-US" w:eastAsia="es-ES"/>
-          <w14:ligatures w14:val="none"/>
-        </w:rPr>
-        <w:t>resultado</w:t>
-      </w:r>
-      <w:proofErr w:type="spellEnd"/>
-      <w:r>
-        <w:rPr>
-          <w:rFonts w:ascii="Consolas" w:eastAsia="Times New Roman" w:hAnsi="Consolas" w:cs="Times New Roman"/>
-          <w:color w:val="C5C8C6"/>
-          <w:kern w:val="0"/>
-          <w:sz w:val="14"/>
-          <w:szCs w:val="14"/>
-          <w:lang w:val="en-US" w:eastAsia="es-ES"/>
-          <w14:ligatures w14:val="none"/>
-        </w:rPr>
-        <w:t>[</w:t>
-      </w:r>
-      <w:r>
-        <w:rPr>
-          <w:rFonts w:ascii="Consolas" w:eastAsia="Times New Roman" w:hAnsi="Consolas" w:cs="Times New Roman"/>
-          <w:color w:val="9AA83A"/>
-          <w:kern w:val="0"/>
-          <w:sz w:val="14"/>
-          <w:szCs w:val="14"/>
-          <w:lang w:val="en-US" w:eastAsia="es-ES"/>
-          <w14:ligatures w14:val="none"/>
-        </w:rPr>
-        <w:t>'</w:t>
-      </w:r>
-      <w:proofErr w:type="spellStart"/>
-      <w:r>
-        <w:rPr>
-          <w:rFonts w:ascii="Consolas" w:eastAsia="Times New Roman" w:hAnsi="Consolas" w:cs="Times New Roman"/>
-          <w:color w:val="9AA83A"/>
-          <w:kern w:val="0"/>
-          <w:sz w:val="14"/>
-          <w:szCs w:val="14"/>
-          <w:lang w:val="en-US" w:eastAsia="es-ES"/>
-          <w14:ligatures w14:val="none"/>
-        </w:rPr>
-        <w:t>nombre</w:t>
-      </w:r>
-      <w:proofErr w:type="spellEnd"/>
-      <w:r>
-        <w:rPr>
-          <w:rFonts w:ascii="Consolas" w:eastAsia="Times New Roman" w:hAnsi="Consolas" w:cs="Times New Roman"/>
-          <w:color w:val="9AA83A"/>
-          <w:kern w:val="0"/>
-          <w:sz w:val="14"/>
-          <w:szCs w:val="14"/>
-          <w:lang w:val="en-US" w:eastAsia="es-ES"/>
-          <w14:ligatures w14:val="none"/>
-        </w:rPr>
-        <w:t>'</w:t>
-      </w:r>
-      <w:r>
-        <w:rPr>
-          <w:rFonts w:ascii="Consolas" w:eastAsia="Times New Roman" w:hAnsi="Consolas" w:cs="Times New Roman"/>
-          <w:color w:val="C5C8C6"/>
-          <w:kern w:val="0"/>
-          <w:sz w:val="14"/>
-          <w:szCs w:val="14"/>
-          <w:lang w:val="en-US" w:eastAsia="es-ES"/>
-          <w14:ligatures w14:val="none"/>
-        </w:rPr>
-        <w:t>]</w:t>
-      </w:r>
-      <w:r>
-        <w:rPr>
-          <w:rFonts w:ascii="Consolas" w:eastAsia="Times New Roman" w:hAnsi="Consolas" w:cs="Times New Roman"/>
-          <w:color w:val="676867"/>
-          <w:kern w:val="0"/>
-          <w:sz w:val="14"/>
-          <w:szCs w:val="14"/>
-          <w:lang w:val="en-US" w:eastAsia="es-ES"/>
-          <w14:ligatures w14:val="none"/>
-        </w:rPr>
-        <w:t>.</w:t>
-      </w:r>
-      <w:r>
-        <w:rPr>
-          <w:rFonts w:ascii="Consolas" w:eastAsia="Times New Roman" w:hAnsi="Consolas" w:cs="Times New Roman"/>
-          <w:color w:val="9AA83A"/>
-          <w:kern w:val="0"/>
-          <w:sz w:val="14"/>
-          <w:szCs w:val="14"/>
-          <w:lang w:val="en-US" w:eastAsia="es-ES"/>
-          <w14:ligatures w14:val="none"/>
-        </w:rPr>
-        <w:t>" - "</w:t>
-      </w:r>
-      <w:r>
-        <w:rPr>
-          <w:rFonts w:ascii="Consolas" w:eastAsia="Times New Roman" w:hAnsi="Consolas" w:cs="Times New Roman"/>
-          <w:color w:val="676867"/>
-          <w:kern w:val="0"/>
-          <w:sz w:val="14"/>
-          <w:szCs w:val="14"/>
-          <w:lang w:val="en-US" w:eastAsia="es-ES"/>
-          <w14:ligatures w14:val="none"/>
-        </w:rPr>
-        <w:t>.</w:t>
-      </w:r>
-      <w:r>
-        <w:rPr>
-          <w:rFonts w:ascii="Consolas" w:eastAsia="Times New Roman" w:hAnsi="Consolas" w:cs="Times New Roman"/>
-          <w:color w:val="6089B4"/>
-          <w:kern w:val="0"/>
-          <w:sz w:val="14"/>
-          <w:szCs w:val="14"/>
-          <w:lang w:val="en-US" w:eastAsia="es-ES"/>
-          <w14:ligatures w14:val="none"/>
-        </w:rPr>
-        <w:t>$</w:t>
-      </w:r>
-      <w:proofErr w:type="spellStart"/>
-      <w:r>
-        <w:rPr>
-          <w:rFonts w:ascii="Consolas" w:eastAsia="Times New Roman" w:hAnsi="Consolas" w:cs="Times New Roman"/>
-          <w:color w:val="6089B4"/>
-          <w:kern w:val="0"/>
-          <w:sz w:val="14"/>
-          <w:szCs w:val="14"/>
-          <w:lang w:val="en-US" w:eastAsia="es-ES"/>
-          <w14:ligatures w14:val="none"/>
-        </w:rPr>
-        <w:t>resultado</w:t>
-      </w:r>
-      <w:proofErr w:type="spellEnd"/>
-      <w:r>
-        <w:rPr>
-          <w:rFonts w:ascii="Consolas" w:eastAsia="Times New Roman" w:hAnsi="Consolas" w:cs="Times New Roman"/>
-          <w:color w:val="C5C8C6"/>
-          <w:kern w:val="0"/>
-          <w:sz w:val="14"/>
-          <w:szCs w:val="14"/>
-          <w:lang w:val="en-US" w:eastAsia="es-ES"/>
-          <w14:ligatures w14:val="none"/>
-        </w:rPr>
-        <w:t>[</w:t>
-      </w:r>
-      <w:r>
-        <w:rPr>
-          <w:rFonts w:ascii="Consolas" w:eastAsia="Times New Roman" w:hAnsi="Consolas" w:cs="Times New Roman"/>
-          <w:color w:val="9AA83A"/>
-          <w:kern w:val="0"/>
-          <w:sz w:val="14"/>
-          <w:szCs w:val="14"/>
-          <w:lang w:val="en-US" w:eastAsia="es-ES"/>
-          <w14:ligatures w14:val="none"/>
-        </w:rPr>
-        <w:t>'</w:t>
-      </w:r>
-      <w:proofErr w:type="spellStart"/>
-      <w:r>
-        <w:rPr>
-          <w:rFonts w:ascii="Consolas" w:eastAsia="Times New Roman" w:hAnsi="Consolas" w:cs="Times New Roman"/>
-          <w:color w:val="9AA83A"/>
-          <w:kern w:val="0"/>
-          <w:sz w:val="14"/>
-          <w:szCs w:val="14"/>
-          <w:lang w:val="en-US" w:eastAsia="es-ES"/>
-          <w14:ligatures w14:val="none"/>
-        </w:rPr>
-        <w:t>precio</w:t>
-      </w:r>
-      <w:proofErr w:type="spellEnd"/>
-      <w:r>
-        <w:rPr>
-          <w:rFonts w:ascii="Consolas" w:eastAsia="Times New Roman" w:hAnsi="Consolas" w:cs="Times New Roman"/>
-          <w:color w:val="9AA83A"/>
-          <w:kern w:val="0"/>
-          <w:sz w:val="14"/>
-          <w:szCs w:val="14"/>
-          <w:lang w:val="en-US" w:eastAsia="es-ES"/>
-          <w14:ligatures w14:val="none"/>
-        </w:rPr>
-        <w:t>'</w:t>
+        <w:t>'precio'</w:t>
       </w:r>
       <w:r>
         <w:rPr>
@@ -8748,22 +7005,8 @@
           <w:lang w:eastAsia="es-ES"/>
           <w14:ligatures w14:val="none"/>
         </w:rPr>
-        <w:t>&lt;?</w:t>
-      </w:r>
-      <w:proofErr w:type="spellStart"/>
-      <w:r>
-        <w:rPr>
-          <w:rFonts w:ascii="Consolas" w:eastAsia="Times New Roman" w:hAnsi="Consolas" w:cs="Times New Roman"/>
-          <w:color w:val="D08442"/>
-          <w:kern w:val="0"/>
-          <w:sz w:val="14"/>
-          <w:szCs w:val="14"/>
-          <w:lang w:eastAsia="es-ES"/>
-          <w14:ligatures w14:val="none"/>
-        </w:rPr>
-        <w:t>php</w:t>
-      </w:r>
-      <w:proofErr w:type="spellEnd"/>
+        <w:t>&lt;?php</w:t>
+      </w:r>
       <w:r>
         <w:rPr>
           <w:rFonts w:ascii="Consolas" w:eastAsia="Times New Roman" w:hAnsi="Consolas" w:cs="Times New Roman"/>
@@ -8813,33 +7056,7 @@
           <w:lang w:eastAsia="es-ES"/>
           <w14:ligatures w14:val="none"/>
         </w:rPr>
-        <w:t>&lt;/</w:t>
-      </w:r>
-      <w:proofErr w:type="spellStart"/>
-      <w:r>
-        <w:rPr>
-          <w:rFonts w:ascii="Consolas" w:eastAsia="Times New Roman" w:hAnsi="Consolas" w:cs="Times New Roman"/>
-          <w:color w:val="6089B4"/>
-          <w:kern w:val="0"/>
-          <w:sz w:val="14"/>
-          <w:szCs w:val="14"/>
-          <w:lang w:eastAsia="es-ES"/>
-          <w14:ligatures w14:val="none"/>
-        </w:rPr>
-        <w:t>div</w:t>
-      </w:r>
-      <w:proofErr w:type="spellEnd"/>
-      <w:r>
-        <w:rPr>
-          <w:rFonts w:ascii="Consolas" w:eastAsia="Times New Roman" w:hAnsi="Consolas" w:cs="Times New Roman"/>
-          <w:color w:val="6089B4"/>
-          <w:kern w:val="0"/>
-          <w:sz w:val="14"/>
-          <w:szCs w:val="14"/>
-          <w:lang w:eastAsia="es-ES"/>
-          <w14:ligatures w14:val="none"/>
-        </w:rPr>
-        <w:t>&gt;</w:t>
+        <w:t>&lt;/div&gt;</w:t>
       </w:r>
     </w:p>
     <w:p>
@@ -8863,94 +7080,14 @@
           <w:sz w:val="16"/>
           <w:szCs w:val="16"/>
         </w:rPr>
-        <w:t>a través del código PHP, seguidamente los registros que coinciden se muestran en el &lt;</w:t>
-      </w:r>
-      <w:proofErr w:type="spellStart"/>
-      <w:r>
-        <w:rPr>
-          <w:sz w:val="16"/>
-          <w:szCs w:val="16"/>
-        </w:rPr>
-        <w:t>div</w:t>
-      </w:r>
-      <w:proofErr w:type="spellEnd"/>
-      <w:r>
-        <w:rPr>
-          <w:sz w:val="16"/>
-          <w:szCs w:val="16"/>
-        </w:rPr>
-        <w:t xml:space="preserve"> </w:t>
-      </w:r>
-      <w:proofErr w:type="spellStart"/>
-      <w:r>
-        <w:rPr>
-          <w:sz w:val="16"/>
-          <w:szCs w:val="16"/>
-        </w:rPr>
-        <w:t>class</w:t>
-      </w:r>
-      <w:proofErr w:type="spellEnd"/>
-      <w:r>
-        <w:rPr>
-          <w:sz w:val="16"/>
-          <w:szCs w:val="16"/>
-        </w:rPr>
-        <w:t>=”</w:t>
-      </w:r>
-      <w:proofErr w:type="spellStart"/>
-      <w:r>
-        <w:rPr>
-          <w:sz w:val="16"/>
-          <w:szCs w:val="16"/>
-        </w:rPr>
-        <w:t>buscadorResult</w:t>
-      </w:r>
-      <w:proofErr w:type="spellEnd"/>
-      <w:r>
-        <w:rPr>
-          <w:sz w:val="16"/>
-          <w:szCs w:val="16"/>
-        </w:rPr>
-        <w:t>”&gt;, este &lt;</w:t>
-      </w:r>
-      <w:proofErr w:type="spellStart"/>
-      <w:r>
-        <w:rPr>
-          <w:sz w:val="16"/>
-          <w:szCs w:val="16"/>
-        </w:rPr>
-        <w:t>div</w:t>
-      </w:r>
-      <w:proofErr w:type="spellEnd"/>
-      <w:r>
-        <w:rPr>
-          <w:sz w:val="16"/>
-          <w:szCs w:val="16"/>
-        </w:rPr>
-        <w:t xml:space="preserve">&gt; se muestra a su vez en la página en la que se encuentra el cliente dentro del </w:t>
-      </w:r>
-      <w:r>
-        <w:rPr>
-          <w:sz w:val="16"/>
-          <w:szCs w:val="16"/>
-        </w:rPr>
-        <w:t>&lt;</w:t>
-      </w:r>
-      <w:proofErr w:type="spellStart"/>
-      <w:r>
-        <w:rPr>
-          <w:sz w:val="16"/>
-          <w:szCs w:val="16"/>
-        </w:rPr>
-        <w:t>div</w:t>
-      </w:r>
-      <w:proofErr w:type="spellEnd"/>
-      <w:r>
-        <w:rPr>
-          <w:sz w:val="16"/>
-          <w:szCs w:val="16"/>
-        </w:rPr>
-        <w:t>&gt;</w:t>
+        <w:t xml:space="preserve">a través del código PHP, seguidamente los registros que coinciden se muestran en el &lt;div class=”buscadorResult”&gt;, este &lt;div&gt; se muestra a su vez en la página en la que se encuentra el cliente dentro del </w:t>
+      </w:r>
+      <w:r>
+        <w:rPr>
+          <w:sz w:val="16"/>
+          <w:szCs w:val="16"/>
+        </w:rPr>
+        <w:t>&lt;div&gt;</w:t>
       </w:r>
       <w:r>
         <w:rPr>
@@ -8991,9 +7128,32 @@
           <w:lang w:eastAsia="es-ES"/>
           <w14:ligatures w14:val="none"/>
         </w:rPr>
-        <w:t>&lt;</w:t>
-      </w:r>
-      <w:proofErr w:type="spellStart"/>
+        <w:t>&lt;div</w:t>
+      </w:r>
+      <w:r>
+        <w:rPr>
+          <w:rFonts w:ascii="Consolas" w:eastAsia="Times New Roman" w:hAnsi="Consolas" w:cs="Times New Roman"/>
+          <w:color w:val="D0B344"/>
+          <w:kern w:val="0"/>
+          <w:sz w:val="14"/>
+          <w:szCs w:val="14"/>
+          <w:lang w:eastAsia="es-ES"/>
+          <w14:ligatures w14:val="none"/>
+        </w:rPr>
+        <w:t xml:space="preserve"> id=</w:t>
+      </w:r>
+      <w:r>
+        <w:rPr>
+          <w:rFonts w:ascii="Consolas" w:eastAsia="Times New Roman" w:hAnsi="Consolas" w:cs="Times New Roman"/>
+          <w:color w:val="9AA83A"/>
+          <w:kern w:val="0"/>
+          <w:sz w:val="14"/>
+          <w:szCs w:val="14"/>
+          <w:lang w:eastAsia="es-ES"/>
+          <w14:ligatures w14:val="none"/>
+        </w:rPr>
+        <w:t>"datos_buscador"</w:t>
+      </w:r>
       <w:r>
         <w:rPr>
           <w:rFonts w:ascii="Consolas" w:eastAsia="Times New Roman" w:hAnsi="Consolas" w:cs="Times New Roman"/>
@@ -9004,96 +7164,7 @@
           <w:lang w:eastAsia="es-ES"/>
           <w14:ligatures w14:val="none"/>
         </w:rPr>
-        <w:t>div</w:t>
-      </w:r>
-      <w:proofErr w:type="spellEnd"/>
-      <w:r>
-        <w:rPr>
-          <w:rFonts w:ascii="Consolas" w:eastAsia="Times New Roman" w:hAnsi="Consolas" w:cs="Times New Roman"/>
-          <w:color w:val="D0B344"/>
-          <w:kern w:val="0"/>
-          <w:sz w:val="14"/>
-          <w:szCs w:val="14"/>
-          <w:lang w:eastAsia="es-ES"/>
-          <w14:ligatures w14:val="none"/>
-        </w:rPr>
-        <w:t xml:space="preserve"> id=</w:t>
-      </w:r>
-      <w:r>
-        <w:rPr>
-          <w:rFonts w:ascii="Consolas" w:eastAsia="Times New Roman" w:hAnsi="Consolas" w:cs="Times New Roman"/>
-          <w:color w:val="9AA83A"/>
-          <w:kern w:val="0"/>
-          <w:sz w:val="14"/>
-          <w:szCs w:val="14"/>
-          <w:lang w:eastAsia="es-ES"/>
-          <w14:ligatures w14:val="none"/>
-        </w:rPr>
-        <w:t>"</w:t>
-      </w:r>
-      <w:proofErr w:type="spellStart"/>
-      <w:r>
-        <w:rPr>
-          <w:rFonts w:ascii="Consolas" w:eastAsia="Times New Roman" w:hAnsi="Consolas" w:cs="Times New Roman"/>
-          <w:color w:val="9AA83A"/>
-          <w:kern w:val="0"/>
-          <w:sz w:val="14"/>
-          <w:szCs w:val="14"/>
-          <w:lang w:eastAsia="es-ES"/>
-          <w14:ligatures w14:val="none"/>
-        </w:rPr>
-        <w:t>datos_buscador</w:t>
-      </w:r>
-      <w:proofErr w:type="spellEnd"/>
-      <w:r>
-        <w:rPr>
-          <w:rFonts w:ascii="Consolas" w:eastAsia="Times New Roman" w:hAnsi="Consolas" w:cs="Times New Roman"/>
-          <w:color w:val="9AA83A"/>
-          <w:kern w:val="0"/>
-          <w:sz w:val="14"/>
-          <w:szCs w:val="14"/>
-          <w:lang w:eastAsia="es-ES"/>
-          <w14:ligatures w14:val="none"/>
-        </w:rPr>
-        <w:t>"</w:t>
-      </w:r>
-      <w:r>
-        <w:rPr>
-          <w:rFonts w:ascii="Consolas" w:eastAsia="Times New Roman" w:hAnsi="Consolas" w:cs="Times New Roman"/>
-          <w:color w:val="6089B4"/>
-          <w:kern w:val="0"/>
-          <w:sz w:val="14"/>
-          <w:szCs w:val="14"/>
-          <w:lang w:eastAsia="es-ES"/>
-          <w14:ligatures w14:val="none"/>
-        </w:rPr>
-        <w:t>&gt;&lt;/</w:t>
-      </w:r>
-      <w:proofErr w:type="spellStart"/>
-      <w:r>
-        <w:rPr>
-          <w:rFonts w:ascii="Consolas" w:eastAsia="Times New Roman" w:hAnsi="Consolas" w:cs="Times New Roman"/>
-          <w:color w:val="6089B4"/>
-          <w:kern w:val="0"/>
-          <w:sz w:val="14"/>
-          <w:szCs w:val="14"/>
-          <w:lang w:eastAsia="es-ES"/>
-          <w14:ligatures w14:val="none"/>
-        </w:rPr>
-        <w:t>div</w:t>
-      </w:r>
-      <w:proofErr w:type="spellEnd"/>
-      <w:r>
-        <w:rPr>
-          <w:rFonts w:ascii="Consolas" w:eastAsia="Times New Roman" w:hAnsi="Consolas" w:cs="Times New Roman"/>
-          <w:color w:val="6089B4"/>
-          <w:kern w:val="0"/>
-          <w:sz w:val="14"/>
-          <w:szCs w:val="14"/>
-          <w:lang w:eastAsia="es-ES"/>
-          <w14:ligatures w14:val="none"/>
-        </w:rPr>
-        <w:t>&gt;</w:t>
+        <w:t>&gt;&lt;/div&gt;</w:t>
       </w:r>
     </w:p>
     <w:p>
@@ -9495,13 +7566,7 @@
         <w:t xml:space="preserve">Tras reflexionar sobre cómo llevar a cabo el desarrollo del carrito, decidí realizarlo </w:t>
       </w:r>
       <w:r>
-        <w:t>usando la variable de sesión de PHP (</w:t>
-      </w:r>
-      <w:r>
-        <w:t>$_S</w:t>
-      </w:r>
-      <w:r>
-        <w:t>ESSION), descartando las opciones de cookies y tablas en la base de datos para cada usuario.</w:t>
+        <w:t>usando la variable de sesión de PHP ($_SESSION), descartando las opciones de cookies y tablas en la base de datos para cada usuario.</w:t>
       </w:r>
       <w:r>
         <w:t xml:space="preserve"> </w:t>
@@ -9758,90 +7823,53 @@
           <w:i/>
           <w:iCs/>
         </w:rPr>
-        <w:t>“</w:t>
-      </w:r>
-      <w:proofErr w:type="spellStart"/>
+        <w:t>“sandbox”</w:t>
+      </w:r>
+      <w:r>
+        <w:t xml:space="preserve"> (API creada para</w:t>
+      </w:r>
+      <w:r>
+        <w:t xml:space="preserve"> simular pagos)</w:t>
+      </w:r>
+      <w:r>
+        <w:t xml:space="preserve"> que proporciona </w:t>
+      </w:r>
+      <w:r>
+        <w:t>PayPal Developer</w:t>
+      </w:r>
+      <w:r>
+        <w:t>. La propia página proporciona el código de JavaScript</w:t>
+      </w:r>
+      <w:r>
+        <w:t xml:space="preserve"> a importar en la página web del desarrollador, además, viene con guías para implementar </w:t>
+      </w:r>
+      <w:r>
+        <w:t>los distintos códigos dependiendo de</w:t>
+      </w:r>
+      <w:r>
+        <w:t>l nivel profesional</w:t>
+      </w:r>
+      <w:r>
+        <w:t xml:space="preserve"> que se le quiera </w:t>
+      </w:r>
+      <w:r>
+        <w:t>dar.</w:t>
+      </w:r>
+      <w:r>
+        <w:t xml:space="preserve"> A </w:t>
+      </w:r>
+      <w:r>
+        <w:t>continuación,</w:t>
+      </w:r>
+      <w:r>
+        <w:t xml:space="preserve"> explicaré como he ido desarrollando mi </w:t>
+      </w:r>
       <w:r>
         <w:rPr>
           <w:i/>
           <w:iCs/>
         </w:rPr>
-        <w:t>sandbox</w:t>
-      </w:r>
-      <w:proofErr w:type="spellEnd"/>
-      <w:r>
-        <w:rPr>
-          <w:i/>
-          <w:iCs/>
-        </w:rPr>
-        <w:t>”</w:t>
-      </w:r>
-      <w:r>
-        <w:t xml:space="preserve"> (API creada para</w:t>
-      </w:r>
-      <w:r>
-        <w:t xml:space="preserve"> simular pagos)</w:t>
-      </w:r>
-      <w:r>
-        <w:t xml:space="preserve"> que proporciona </w:t>
-      </w:r>
-      <w:r>
-        <w:t xml:space="preserve">PayPal </w:t>
-      </w:r>
-      <w:proofErr w:type="spellStart"/>
-      <w:r>
-        <w:t>Developer</w:t>
-      </w:r>
-      <w:proofErr w:type="spellEnd"/>
-      <w:r>
-        <w:t>. La propia página proporciona el código de JavaScript</w:t>
-      </w:r>
-      <w:r>
-        <w:t xml:space="preserve"> a importar en la página web del desarrollador, además, viene con guías para implementar </w:t>
-      </w:r>
-      <w:r>
-        <w:t>los distintos códigos dependiendo de</w:t>
-      </w:r>
-      <w:r>
-        <w:t>l nivel profesional</w:t>
-      </w:r>
-      <w:r>
-        <w:t xml:space="preserve"> que se le quiera </w:t>
-      </w:r>
-      <w:r>
-        <w:t>dar.</w:t>
-      </w:r>
-      <w:r>
-        <w:t xml:space="preserve"> A </w:t>
-      </w:r>
-      <w:r>
-        <w:t>continuación,</w:t>
-      </w:r>
-      <w:r>
-        <w:t xml:space="preserve"> explicaré como he ido desarrollando mi </w:t>
-      </w:r>
-      <w:r>
-        <w:rPr>
-          <w:i/>
-          <w:iCs/>
-        </w:rPr>
-        <w:t>“</w:t>
-      </w:r>
-      <w:proofErr w:type="spellStart"/>
-      <w:r>
-        <w:rPr>
-          <w:i/>
-          <w:iCs/>
-        </w:rPr>
-        <w:t>sandbox</w:t>
-      </w:r>
-      <w:proofErr w:type="spellEnd"/>
-      <w:r>
-        <w:rPr>
-          <w:i/>
-          <w:iCs/>
-        </w:rPr>
-        <w:t>”</w:t>
+        <w:t>“sandbox”</w:t>
       </w:r>
       <w:r>
         <w:t xml:space="preserve"> de PayPal.</w:t>
@@ -9954,17 +7982,8 @@
           <w:sz w:val="16"/>
           <w:szCs w:val="16"/>
         </w:rPr>
-        <w:t xml:space="preserve">Imagen creando una aplicación en PayPal </w:t>
-      </w:r>
-      <w:proofErr w:type="spellStart"/>
-      <w:r>
-        <w:rPr>
-          <w:sz w:val="16"/>
-          <w:szCs w:val="16"/>
-        </w:rPr>
-        <w:t>Developer</w:t>
-      </w:r>
-      <w:proofErr w:type="spellEnd"/>
+        <w:t>Imagen creando una aplicación en PayPal Developer</w:t>
+      </w:r>
     </w:p>
     <w:p>
       <w:pPr>
@@ -10088,23 +8107,10 @@
         <w:t xml:space="preserve"> aplicación y seguidamente, </w:t>
       </w:r>
       <w:r>
-        <w:t>gracias a la cadena “&amp;</w:t>
-      </w:r>
-      <w:proofErr w:type="spellStart"/>
-      <w:r>
-        <w:t>currency</w:t>
-      </w:r>
-      <w:proofErr w:type="spellEnd"/>
-      <w:r>
-        <w:t xml:space="preserve">=EUR” </w:t>
-      </w:r>
-      <w:proofErr w:type="spellStart"/>
-      <w:r>
-        <w:t>se</w:t>
-      </w:r>
-      <w:proofErr w:type="spellEnd"/>
-      <w:r>
-        <w:t xml:space="preserve"> especifica</w:t>
+        <w:t xml:space="preserve">gracias a la cadena “&amp;currency=EUR” </w:t>
+      </w:r>
+      <w:r>
+        <w:t>se especifica</w:t>
       </w:r>
       <w:r>
         <w:t xml:space="preserve"> el tipo de moneda que se va a usar </w:t>
@@ -10242,15 +8248,7 @@
         <w:t xml:space="preserve">en un </w:t>
       </w:r>
       <w:r>
-        <w:t>&lt;</w:t>
-      </w:r>
-      <w:proofErr w:type="spellStart"/>
-      <w:r>
-        <w:t>div</w:t>
-      </w:r>
-      <w:proofErr w:type="spellEnd"/>
-      <w:r>
-        <w:t xml:space="preserve">&gt; con el </w:t>
+        <w:t xml:space="preserve">&lt;div&gt; con el </w:t>
       </w:r>
       <w:r>
         <w:t>ID</w:t>
@@ -10313,33 +8311,7 @@
           <w:lang w:val="en-US" w:eastAsia="es-ES"/>
           <w14:ligatures w14:val="none"/>
         </w:rPr>
-        <w:t>"</w:t>
-      </w:r>
-      <w:proofErr w:type="spellStart"/>
-      <w:r>
-        <w:rPr>
-          <w:rFonts w:ascii="Consolas" w:eastAsia="Times New Roman" w:hAnsi="Consolas" w:cs="Times New Roman"/>
-          <w:color w:val="9AA83A"/>
-          <w:kern w:val="0"/>
-          <w:sz w:val="14"/>
-          <w:szCs w:val="14"/>
-          <w:lang w:val="en-US" w:eastAsia="es-ES"/>
-          <w14:ligatures w14:val="none"/>
-        </w:rPr>
-        <w:t>paypal</w:t>
-      </w:r>
-      <w:proofErr w:type="spellEnd"/>
-      <w:r>
-        <w:rPr>
-          <w:rFonts w:ascii="Consolas" w:eastAsia="Times New Roman" w:hAnsi="Consolas" w:cs="Times New Roman"/>
-          <w:color w:val="9AA83A"/>
-          <w:kern w:val="0"/>
-          <w:sz w:val="14"/>
-          <w:szCs w:val="14"/>
-          <w:lang w:val="en-US" w:eastAsia="es-ES"/>
-          <w14:ligatures w14:val="none"/>
-        </w:rPr>
-        <w:t>-button-container"</w:t>
+        <w:t>"paypal-button-container"</w:t>
       </w:r>
       <w:r>
         <w:rPr>
@@ -10368,23 +8340,7 @@
           <w:sz w:val="16"/>
           <w:szCs w:val="16"/>
         </w:rPr>
-        <w:t>&lt;</w:t>
-      </w:r>
-      <w:proofErr w:type="spellStart"/>
-      <w:r>
-        <w:rPr>
-          <w:sz w:val="16"/>
-          <w:szCs w:val="16"/>
-        </w:rPr>
-        <w:t>div</w:t>
-      </w:r>
-      <w:proofErr w:type="spellEnd"/>
-      <w:r>
-        <w:rPr>
-          <w:sz w:val="16"/>
-          <w:szCs w:val="16"/>
-        </w:rPr>
-        <w:t>&gt; donde se van a m</w:t>
+        <w:t>&lt;div&gt; donde se van a m</w:t>
       </w:r>
       <w:r>
         <w:rPr>
@@ -10438,11 +8394,9 @@
       <w:r>
         <w:t>“</w:t>
       </w:r>
-      <w:proofErr w:type="spellStart"/>
       <w:r>
         <w:t>compra.php</w:t>
       </w:r>
-      <w:proofErr w:type="spellEnd"/>
       <w:r>
         <w:t>”</w:t>
       </w:r>
@@ -10629,7 +8583,6 @@
         </w:rPr>
         <w:t xml:space="preserve"> </w:t>
       </w:r>
-      <w:proofErr w:type="spellStart"/>
       <w:r>
         <w:rPr>
           <w:rFonts w:ascii="Consolas" w:eastAsia="Times New Roman" w:hAnsi="Consolas" w:cs="Times New Roman"/>
@@ -10666,7 +8619,6 @@
         </w:rPr>
         <w:t>Buttons</w:t>
       </w:r>
-      <w:proofErr w:type="spellEnd"/>
       <w:r>
         <w:rPr>
           <w:rFonts w:ascii="Consolas" w:eastAsia="Times New Roman" w:hAnsi="Consolas" w:cs="Times New Roman"/>
@@ -10910,31 +8862,17 @@
         </w:rPr>
         <w:t xml:space="preserve">        </w:t>
       </w:r>
-      <w:proofErr w:type="spellStart"/>
-      <w:r>
-        <w:rPr>
-          <w:rFonts w:ascii="Consolas" w:eastAsia="Times New Roman" w:hAnsi="Consolas" w:cs="Times New Roman"/>
-          <w:color w:val="C5C8C6"/>
-          <w:kern w:val="0"/>
-          <w:sz w:val="14"/>
-          <w:szCs w:val="14"/>
-          <w:lang w:eastAsia="es-ES"/>
-          <w14:ligatures w14:val="none"/>
-        </w:rPr>
-        <w:t>shape</w:t>
-      </w:r>
-      <w:proofErr w:type="spellEnd"/>
-      <w:r>
-        <w:rPr>
-          <w:rFonts w:ascii="Consolas" w:eastAsia="Times New Roman" w:hAnsi="Consolas" w:cs="Times New Roman"/>
-          <w:color w:val="C5C8C6"/>
-          <w:kern w:val="0"/>
-          <w:sz w:val="14"/>
-          <w:szCs w:val="14"/>
-          <w:lang w:eastAsia="es-ES"/>
-          <w14:ligatures w14:val="none"/>
-        </w:rPr>
-        <w:t xml:space="preserve">: </w:t>
+      <w:r>
+        <w:rPr>
+          <w:rFonts w:ascii="Consolas" w:eastAsia="Times New Roman" w:hAnsi="Consolas" w:cs="Times New Roman"/>
+          <w:color w:val="C5C8C6"/>
+          <w:kern w:val="0"/>
+          <w:sz w:val="14"/>
+          <w:szCs w:val="14"/>
+          <w:lang w:eastAsia="es-ES"/>
+          <w14:ligatures w14:val="none"/>
+        </w:rPr>
+        <w:t xml:space="preserve">shape: </w:t>
       </w:r>
       <w:r>
         <w:rPr>
@@ -10946,33 +8884,7 @@
           <w:lang w:eastAsia="es-ES"/>
           <w14:ligatures w14:val="none"/>
         </w:rPr>
-        <w:t>'</w:t>
-      </w:r>
-      <w:proofErr w:type="spellStart"/>
-      <w:r>
-        <w:rPr>
-          <w:rFonts w:ascii="Consolas" w:eastAsia="Times New Roman" w:hAnsi="Consolas" w:cs="Times New Roman"/>
-          <w:color w:val="9AA83A"/>
-          <w:kern w:val="0"/>
-          <w:sz w:val="14"/>
-          <w:szCs w:val="14"/>
-          <w:lang w:eastAsia="es-ES"/>
-          <w14:ligatures w14:val="none"/>
-        </w:rPr>
-        <w:t>pill</w:t>
-      </w:r>
-      <w:proofErr w:type="spellEnd"/>
-      <w:r>
-        <w:rPr>
-          <w:rFonts w:ascii="Consolas" w:eastAsia="Times New Roman" w:hAnsi="Consolas" w:cs="Times New Roman"/>
-          <w:color w:val="9AA83A"/>
-          <w:kern w:val="0"/>
-          <w:sz w:val="14"/>
-          <w:szCs w:val="14"/>
-          <w:lang w:eastAsia="es-ES"/>
-          <w14:ligatures w14:val="none"/>
-        </w:rPr>
-        <w:t>'</w:t>
+        <w:t>'pill'</w:t>
       </w:r>
     </w:p>
     <w:p>
@@ -11082,7 +8994,6 @@
         </w:rPr>
         <w:t xml:space="preserve">        </w:t>
       </w:r>
-      <w:proofErr w:type="spellStart"/>
       <w:r>
         <w:rPr>
           <w:rFonts w:ascii="Consolas" w:eastAsia="Times New Roman" w:hAnsi="Consolas" w:cs="Times New Roman"/>
@@ -11095,7 +9006,6 @@
         </w:rPr>
         <w:t>createOrder</w:t>
       </w:r>
-      <w:proofErr w:type="spellEnd"/>
       <w:r>
         <w:rPr>
           <w:rFonts w:ascii="Consolas" w:eastAsia="Times New Roman" w:hAnsi="Consolas" w:cs="Times New Roman"/>
@@ -11231,7 +9141,6 @@
         </w:rPr>
         <w:t xml:space="preserve"> </w:t>
       </w:r>
-      <w:proofErr w:type="spellStart"/>
       <w:r>
         <w:rPr>
           <w:rFonts w:ascii="Consolas" w:eastAsia="Times New Roman" w:hAnsi="Consolas" w:cs="Times New Roman"/>
@@ -11292,7 +9201,6 @@
         </w:rPr>
         <w:t>create</w:t>
       </w:r>
-      <w:proofErr w:type="spellEnd"/>
       <w:r>
         <w:rPr>
           <w:rFonts w:ascii="Consolas" w:eastAsia="Times New Roman" w:hAnsi="Consolas" w:cs="Times New Roman"/>
@@ -11330,33 +9238,7 @@
           <w:lang w:val="en-US" w:eastAsia="es-ES"/>
           <w14:ligatures w14:val="none"/>
         </w:rPr>
-        <w:t xml:space="preserve">                </w:t>
-      </w:r>
-      <w:proofErr w:type="spellStart"/>
-      <w:r>
-        <w:rPr>
-          <w:rFonts w:ascii="Consolas" w:eastAsia="Times New Roman" w:hAnsi="Consolas" w:cs="Times New Roman"/>
-          <w:color w:val="C5C8C6"/>
-          <w:kern w:val="0"/>
-          <w:sz w:val="14"/>
-          <w:szCs w:val="14"/>
-          <w:lang w:val="en-US" w:eastAsia="es-ES"/>
-          <w14:ligatures w14:val="none"/>
-        </w:rPr>
-        <w:t>purchase_units</w:t>
-      </w:r>
-      <w:proofErr w:type="spellEnd"/>
-      <w:r>
-        <w:rPr>
-          <w:rFonts w:ascii="Consolas" w:eastAsia="Times New Roman" w:hAnsi="Consolas" w:cs="Times New Roman"/>
-          <w:color w:val="C5C8C6"/>
-          <w:kern w:val="0"/>
-          <w:sz w:val="14"/>
-          <w:szCs w:val="14"/>
-          <w:lang w:val="en-US" w:eastAsia="es-ES"/>
-          <w14:ligatures w14:val="none"/>
-        </w:rPr>
-        <w:t>: [{</w:t>
+        <w:t>                purchase_units: [{</w:t>
       </w:r>
     </w:p>
     <w:p>
@@ -11422,22 +9304,8 @@
           <w:lang w:val="en-US" w:eastAsia="es-ES"/>
           <w14:ligatures w14:val="none"/>
         </w:rPr>
-        <w:t>&lt;?</w:t>
-      </w:r>
-      <w:proofErr w:type="spellStart"/>
-      <w:r>
-        <w:rPr>
-          <w:rFonts w:ascii="Consolas" w:eastAsia="Times New Roman" w:hAnsi="Consolas" w:cs="Times New Roman"/>
-          <w:color w:val="D08442"/>
-          <w:kern w:val="0"/>
-          <w:sz w:val="14"/>
-          <w:szCs w:val="14"/>
-          <w:lang w:val="en-US" w:eastAsia="es-ES"/>
-          <w14:ligatures w14:val="none"/>
-        </w:rPr>
-        <w:t>php</w:t>
-      </w:r>
-      <w:proofErr w:type="spellEnd"/>
+        <w:t>&lt;?php</w:t>
+      </w:r>
       <w:r>
         <w:rPr>
           <w:rFonts w:ascii="Consolas" w:eastAsia="Times New Roman" w:hAnsi="Consolas" w:cs="Times New Roman"/>
@@ -11655,59 +9523,7 @@
           <w:lang w:val="en-US" w:eastAsia="es-ES"/>
           <w14:ligatures w14:val="none"/>
         </w:rPr>
-        <w:t xml:space="preserve">/* Se </w:t>
-      </w:r>
-      <w:proofErr w:type="spellStart"/>
-      <w:r>
-        <w:rPr>
-          <w:rFonts w:ascii="Consolas" w:eastAsia="Times New Roman" w:hAnsi="Consolas" w:cs="Times New Roman"/>
-          <w:color w:val="9A9B99"/>
-          <w:kern w:val="0"/>
-          <w:sz w:val="14"/>
-          <w:szCs w:val="14"/>
-          <w:lang w:val="en-US" w:eastAsia="es-ES"/>
-          <w14:ligatures w14:val="none"/>
-        </w:rPr>
-        <w:t>realiza</w:t>
-      </w:r>
-      <w:proofErr w:type="spellEnd"/>
-      <w:r>
-        <w:rPr>
-          <w:rFonts w:ascii="Consolas" w:eastAsia="Times New Roman" w:hAnsi="Consolas" w:cs="Times New Roman"/>
-          <w:color w:val="9A9B99"/>
-          <w:kern w:val="0"/>
-          <w:sz w:val="14"/>
-          <w:szCs w:val="14"/>
-          <w:lang w:val="en-US" w:eastAsia="es-ES"/>
-          <w14:ligatures w14:val="none"/>
-        </w:rPr>
-        <w:t xml:space="preserve"> la </w:t>
-      </w:r>
-      <w:proofErr w:type="spellStart"/>
-      <w:r>
-        <w:rPr>
-          <w:rFonts w:ascii="Consolas" w:eastAsia="Times New Roman" w:hAnsi="Consolas" w:cs="Times New Roman"/>
-          <w:color w:val="9A9B99"/>
-          <w:kern w:val="0"/>
-          <w:sz w:val="14"/>
-          <w:szCs w:val="14"/>
-          <w:lang w:val="en-US" w:eastAsia="es-ES"/>
-          <w14:ligatures w14:val="none"/>
-        </w:rPr>
-        <w:t>compra</w:t>
-      </w:r>
-      <w:proofErr w:type="spellEnd"/>
-      <w:r>
-        <w:rPr>
-          <w:rFonts w:ascii="Consolas" w:eastAsia="Times New Roman" w:hAnsi="Consolas" w:cs="Times New Roman"/>
-          <w:color w:val="9A9B99"/>
-          <w:kern w:val="0"/>
-          <w:sz w:val="14"/>
-          <w:szCs w:val="14"/>
-          <w:lang w:val="en-US" w:eastAsia="es-ES"/>
-          <w14:ligatures w14:val="none"/>
-        </w:rPr>
-        <w:t xml:space="preserve"> */</w:t>
+        <w:t>/* Se realiza la compra */</w:t>
       </w:r>
       <w:r>
         <w:rPr>
@@ -11748,7 +9564,6 @@
         </w:rPr>
         <w:t xml:space="preserve">        </w:t>
       </w:r>
-      <w:proofErr w:type="spellStart"/>
       <w:r>
         <w:rPr>
           <w:rFonts w:ascii="Consolas" w:eastAsia="Times New Roman" w:hAnsi="Consolas" w:cs="Times New Roman"/>
@@ -11761,7 +9576,6 @@
         </w:rPr>
         <w:t>onApprove</w:t>
       </w:r>
-      <w:proofErr w:type="spellEnd"/>
       <w:r>
         <w:rPr>
           <w:rFonts w:ascii="Consolas" w:eastAsia="Times New Roman" w:hAnsi="Consolas" w:cs="Times New Roman"/>
@@ -11873,7 +9687,6 @@
         </w:rPr>
         <w:t xml:space="preserve">            </w:t>
       </w:r>
-      <w:proofErr w:type="spellStart"/>
       <w:r>
         <w:rPr>
           <w:rFonts w:ascii="Consolas" w:eastAsia="Times New Roman" w:hAnsi="Consolas" w:cs="Times New Roman"/>
@@ -11934,7 +9747,6 @@
         </w:rPr>
         <w:t>href</w:t>
       </w:r>
-      <w:proofErr w:type="spellEnd"/>
       <w:r>
         <w:rPr>
           <w:rFonts w:ascii="Consolas" w:eastAsia="Times New Roman" w:hAnsi="Consolas" w:cs="Times New Roman"/>
@@ -11957,33 +9769,7 @@
           <w:lang w:val="en-US" w:eastAsia="es-ES"/>
           <w14:ligatures w14:val="none"/>
         </w:rPr>
-        <w:t>"</w:t>
-      </w:r>
-      <w:proofErr w:type="spellStart"/>
-      <w:r>
-        <w:rPr>
-          <w:rFonts w:ascii="Consolas" w:eastAsia="Times New Roman" w:hAnsi="Consolas" w:cs="Times New Roman"/>
-          <w:color w:val="9AA83A"/>
-          <w:kern w:val="0"/>
-          <w:sz w:val="14"/>
-          <w:szCs w:val="14"/>
-          <w:lang w:val="en-US" w:eastAsia="es-ES"/>
-          <w14:ligatures w14:val="none"/>
-        </w:rPr>
-        <w:t>compra.php</w:t>
-      </w:r>
-      <w:proofErr w:type="spellEnd"/>
-      <w:r>
-        <w:rPr>
-          <w:rFonts w:ascii="Consolas" w:eastAsia="Times New Roman" w:hAnsi="Consolas" w:cs="Times New Roman"/>
-          <w:color w:val="9AA83A"/>
-          <w:kern w:val="0"/>
-          <w:sz w:val="14"/>
-          <w:szCs w:val="14"/>
-          <w:lang w:val="en-US" w:eastAsia="es-ES"/>
-          <w14:ligatures w14:val="none"/>
-        </w:rPr>
-        <w:t>"</w:t>
+        <w:t>"compra.php"</w:t>
       </w:r>
     </w:p>
     <w:p>
@@ -12090,7 +9876,6 @@
         </w:rPr>
         <w:t xml:space="preserve">        </w:t>
       </w:r>
-      <w:proofErr w:type="spellStart"/>
       <w:r>
         <w:rPr>
           <w:rFonts w:ascii="Consolas" w:eastAsia="Times New Roman" w:hAnsi="Consolas" w:cs="Times New Roman"/>
@@ -12103,7 +9888,6 @@
         </w:rPr>
         <w:t>onCancel</w:t>
       </w:r>
-      <w:proofErr w:type="spellEnd"/>
       <w:r>
         <w:rPr>
           <w:rFonts w:ascii="Consolas" w:eastAsia="Times New Roman" w:hAnsi="Consolas" w:cs="Times New Roman"/>
@@ -12116,7 +9900,6 @@
         </w:rPr>
         <w:t xml:space="preserve">: </w:t>
       </w:r>
-      <w:proofErr w:type="spellStart"/>
       <w:r>
         <w:rPr>
           <w:rFonts w:ascii="Consolas" w:eastAsia="Times New Roman" w:hAnsi="Consolas" w:cs="Times New Roman"/>
@@ -12129,7 +9912,6 @@
         </w:rPr>
         <w:t>function</w:t>
       </w:r>
-      <w:proofErr w:type="spellEnd"/>
       <w:r>
         <w:rPr>
           <w:rFonts w:ascii="Consolas" w:eastAsia="Times New Roman" w:hAnsi="Consolas" w:cs="Times New Roman"/>
@@ -12193,7 +9975,6 @@
         </w:rPr>
         <w:t xml:space="preserve">            </w:t>
       </w:r>
-      <w:proofErr w:type="spellStart"/>
       <w:r>
         <w:rPr>
           <w:rFonts w:ascii="Consolas" w:eastAsia="Times New Roman" w:hAnsi="Consolas" w:cs="Times New Roman"/>
@@ -12230,7 +10011,6 @@
         </w:rPr>
         <w:t>fire</w:t>
       </w:r>
-      <w:proofErr w:type="spellEnd"/>
       <w:r>
         <w:rPr>
           <w:rFonts w:ascii="Consolas" w:eastAsia="Times New Roman" w:hAnsi="Consolas" w:cs="Times New Roman"/>
@@ -12277,9 +10057,20 @@
           <w:lang w:eastAsia="es-ES"/>
           <w14:ligatures w14:val="none"/>
         </w:rPr>
-        <w:t xml:space="preserve">'Se ha cerrado la operación de tu </w:t>
-      </w:r>
-      <w:proofErr w:type="spellStart"/>
+        <w:t>'Se ha cerrado la operación de tu compra'</w:t>
+      </w:r>
+      <w:r>
+        <w:rPr>
+          <w:rFonts w:ascii="Consolas" w:eastAsia="Times New Roman" w:hAnsi="Consolas" w:cs="Times New Roman"/>
+          <w:color w:val="C5C8C6"/>
+          <w:kern w:val="0"/>
+          <w:sz w:val="14"/>
+          <w:szCs w:val="14"/>
+          <w:lang w:eastAsia="es-ES"/>
+          <w14:ligatures w14:val="none"/>
+        </w:rPr>
+        <w:t>,</w:t>
+      </w:r>
       <w:r>
         <w:rPr>
           <w:rFonts w:ascii="Consolas" w:eastAsia="Times New Roman" w:hAnsi="Consolas" w:cs="Times New Roman"/>
@@ -12290,44 +10081,7 @@
           <w:lang w:eastAsia="es-ES"/>
           <w14:ligatures w14:val="none"/>
         </w:rPr>
-        <w:t>compra'</w:t>
-      </w:r>
-      <w:r>
-        <w:rPr>
-          <w:rFonts w:ascii="Consolas" w:eastAsia="Times New Roman" w:hAnsi="Consolas" w:cs="Times New Roman"/>
-          <w:color w:val="C5C8C6"/>
-          <w:kern w:val="0"/>
-          <w:sz w:val="14"/>
-          <w:szCs w:val="14"/>
-          <w:lang w:eastAsia="es-ES"/>
-          <w14:ligatures w14:val="none"/>
-        </w:rPr>
-        <w:t>,</w:t>
-      </w:r>
-      <w:r>
-        <w:rPr>
-          <w:rFonts w:ascii="Consolas" w:eastAsia="Times New Roman" w:hAnsi="Consolas" w:cs="Times New Roman"/>
-          <w:color w:val="9AA83A"/>
-          <w:kern w:val="0"/>
-          <w:sz w:val="14"/>
-          <w:szCs w:val="14"/>
-          <w:lang w:eastAsia="es-ES"/>
-          <w14:ligatures w14:val="none"/>
-        </w:rPr>
-        <w:t>'error</w:t>
-      </w:r>
-      <w:proofErr w:type="spellEnd"/>
-      <w:r>
-        <w:rPr>
-          <w:rFonts w:ascii="Consolas" w:eastAsia="Times New Roman" w:hAnsi="Consolas" w:cs="Times New Roman"/>
-          <w:color w:val="9AA83A"/>
-          <w:kern w:val="0"/>
-          <w:sz w:val="14"/>
-          <w:szCs w:val="14"/>
-          <w:lang w:eastAsia="es-ES"/>
-          <w14:ligatures w14:val="none"/>
-        </w:rPr>
-        <w:t>'</w:t>
+        <w:t>'error'</w:t>
       </w:r>
       <w:r>
         <w:rPr>
@@ -12465,33 +10219,7 @@
           <w:lang w:val="en-US" w:eastAsia="es-ES"/>
           <w14:ligatures w14:val="none"/>
         </w:rPr>
-        <w:t>'#</w:t>
-      </w:r>
-      <w:proofErr w:type="spellStart"/>
-      <w:r>
-        <w:rPr>
-          <w:rFonts w:ascii="Consolas" w:eastAsia="Times New Roman" w:hAnsi="Consolas" w:cs="Times New Roman"/>
-          <w:color w:val="9AA83A"/>
-          <w:kern w:val="0"/>
-          <w:sz w:val="14"/>
-          <w:szCs w:val="14"/>
-          <w:lang w:val="en-US" w:eastAsia="es-ES"/>
-          <w14:ligatures w14:val="none"/>
-        </w:rPr>
-        <w:t>paypal</w:t>
-      </w:r>
-      <w:proofErr w:type="spellEnd"/>
-      <w:r>
-        <w:rPr>
-          <w:rFonts w:ascii="Consolas" w:eastAsia="Times New Roman" w:hAnsi="Consolas" w:cs="Times New Roman"/>
-          <w:color w:val="9AA83A"/>
-          <w:kern w:val="0"/>
-          <w:sz w:val="14"/>
-          <w:szCs w:val="14"/>
-          <w:lang w:val="en-US" w:eastAsia="es-ES"/>
-          <w14:ligatures w14:val="none"/>
-        </w:rPr>
-        <w:t>-button-container'</w:t>
+        <w:t>'#paypal-button-container'</w:t>
       </w:r>
       <w:r>
         <w:rPr>
@@ -12614,15 +10342,7 @@
         <w:t xml:space="preserve">Nada más iniciar sesión </w:t>
       </w:r>
       <w:r>
-        <w:t>se le redirigirá al usuario a otro archivo “</w:t>
-      </w:r>
-      <w:proofErr w:type="spellStart"/>
-      <w:r>
-        <w:t>index.php</w:t>
-      </w:r>
-      <w:proofErr w:type="spellEnd"/>
-      <w:r>
-        <w:t>” ubicado en otro</w:t>
+        <w:t>se le redirigirá al usuario a otro archivo “index.php” ubicado en otro</w:t>
       </w:r>
       <w:r>
         <w:t xml:space="preserve"> directorio</w:t>
@@ -12802,7 +10522,6 @@
         </w:rPr>
       </w:pPr>
       <w:bookmarkStart w:id="9" w:name="_Toc137150055"/>
-      <w:proofErr w:type="spellStart"/>
       <w:r>
         <w:rPr>
           <w:b/>
@@ -12816,16 +10535,10 @@
         <w:t>Kubernetes</w:t>
       </w:r>
       <w:bookmarkEnd w:id="9"/>
-      <w:proofErr w:type="spellEnd"/>
-    </w:p>
-    <w:p>
-      <w:proofErr w:type="spellStart"/>
-      <w:r>
-        <w:t>Kubernetes</w:t>
-      </w:r>
-      <w:proofErr w:type="spellEnd"/>
-      <w:r>
-        <w:t xml:space="preserve"> ofrece un entorno de administración centrado en contenedores. Se encarga de orquestar la infraestructura de cómputo, redes y almacenamiento para que los usuarios no tengan que hacerlo.</w:t>
+    </w:p>
+    <w:p>
+      <w:r>
+        <w:t>Kubernetes ofrece un entorno de administración centrado en contenedores. Se encarga de orquestar la infraestructura de cómputo, redes y almacenamiento para que los usuarios no tengan que hacerlo.</w:t>
       </w:r>
     </w:p>
     <w:p>
@@ -12861,15 +10574,7 @@
         <w:jc w:val="both"/>
       </w:pPr>
       <w:r>
-        <w:t xml:space="preserve">¿Qué es </w:t>
-      </w:r>
-      <w:proofErr w:type="spellStart"/>
-      <w:r>
-        <w:t>Kubernetes</w:t>
-      </w:r>
-      <w:proofErr w:type="spellEnd"/>
-      <w:r>
-        <w:t>?:</w:t>
+        <w:t>¿Qué es Kubernetes?:</w:t>
       </w:r>
       <w:r>
         <w:t xml:space="preserve"> </w:t>
@@ -12906,15 +10611,33 @@
           <w:numId w:val="1"/>
         </w:numPr>
         <w:jc w:val="both"/>
-        <w:rPr>
-          <w:color w:val="FF0000"/>
-        </w:rPr>
-      </w:pPr>
-      <w:r>
-        <w:rPr>
-          <w:color w:val="FF0000"/>
-        </w:rPr>
-        <w:t>Contenedor: A diferencia de una máquina virtual que proporciona virtualización de hardware, un contenedor proporciona virtualización ligera a nivel de sistema operativo mediante la abstracción del "espacio del usuario". Los contenedores comparten el núcleo del sistema host con otros contenedores. Un contenedor, que se ejecuta en el sistema operativo host, es una unidad de software estándar que empaqueta código y todas sus dependencias, para que las aplicaciones se puedan ejecutar de forma rápida y fiable de un entorno a otro. Los contenedores no son persistentes y se activan desde imágenes.</w:t>
+      </w:pPr>
+      <w:r>
+        <w:t xml:space="preserve">Contenedor: </w:t>
+      </w:r>
+      <w:r>
+        <w:t>Es un entorno virtualizado el cual se almacena a nivel de sistema operativo, en el espacio de sesión del usuario</w:t>
+      </w:r>
+      <w:r>
+        <w:t>, para que las aplicaciones se puedan ejecutar de forma rápida y fiable de</w:t>
+      </w:r>
+      <w:r>
+        <w:t>ntro de un host</w:t>
+      </w:r>
+      <w:r>
+        <w:t xml:space="preserve">. </w:t>
+      </w:r>
+      <w:r>
+        <w:t>N</w:t>
+      </w:r>
+      <w:r>
+        <w:t xml:space="preserve">o son persistentes y se </w:t>
+      </w:r>
+      <w:r>
+        <w:t>crean</w:t>
+      </w:r>
+      <w:r>
+        <w:t xml:space="preserve"> desde imágenes.</w:t>
       </w:r>
     </w:p>
     <w:p>
@@ -12932,11 +10655,9 @@
         </w:numPr>
         <w:jc w:val="both"/>
       </w:pPr>
-      <w:proofErr w:type="spellStart"/>
       <w:r>
         <w:t>Pods</w:t>
       </w:r>
-      <w:proofErr w:type="spellEnd"/>
       <w:r>
         <w:t>:</w:t>
       </w:r>
@@ -12947,21 +10668,11 @@
         <w:t>S</w:t>
       </w:r>
       <w:r>
-        <w:t xml:space="preserve">on los objetos más pequeños y básicos que se pueden implementar en </w:t>
-      </w:r>
-      <w:proofErr w:type="spellStart"/>
-      <w:r>
-        <w:t>Kubernetes</w:t>
-      </w:r>
-      <w:proofErr w:type="spellEnd"/>
-      <w:r>
-        <w:t xml:space="preserve">. Un </w:t>
-      </w:r>
-      <w:proofErr w:type="spellStart"/>
+        <w:t xml:space="preserve">on los objetos más pequeños y básicos que se pueden implementar en Kubernetes. Un </w:t>
+      </w:r>
       <w:r>
         <w:t>Pod</w:t>
       </w:r>
-      <w:proofErr w:type="spellEnd"/>
       <w:r>
         <w:t xml:space="preserve"> representa una instancia única de un proceso en ejecución en </w:t>
       </w:r>
@@ -12971,11 +10682,9 @@
       <w:r>
         <w:t xml:space="preserve"> clúster. Los </w:t>
       </w:r>
-      <w:proofErr w:type="spellStart"/>
       <w:r>
         <w:t>Pods</w:t>
       </w:r>
-      <w:proofErr w:type="spellEnd"/>
       <w:r>
         <w:t xml:space="preserve"> contienen uno o más contenedores</w:t>
       </w:r>
@@ -12998,24 +10707,14 @@
         </w:numPr>
         <w:jc w:val="both"/>
       </w:pPr>
-      <w:proofErr w:type="spellStart"/>
       <w:r>
         <w:t>Service</w:t>
       </w:r>
-      <w:proofErr w:type="spellEnd"/>
       <w:r>
         <w:t>: E</w:t>
       </w:r>
       <w:r>
-        <w:t xml:space="preserve">s una abstracción que define un conjunto lógico de </w:t>
-      </w:r>
-      <w:proofErr w:type="spellStart"/>
-      <w:r>
-        <w:t>Pods</w:t>
-      </w:r>
-      <w:proofErr w:type="spellEnd"/>
-      <w:r>
-        <w:t xml:space="preserve"> y una política por la cual acceder a ellos</w:t>
+        <w:t>s una abstracción que define un conjunto lógico de Pods y una política por la cual acceder a ellos</w:t>
       </w:r>
       <w:r>
         <w:t>.</w:t>
@@ -13065,23 +10764,7 @@
         <w:t>Control Plane (Master)</w:t>
       </w:r>
       <w:r>
-        <w:t xml:space="preserve">: Nodo desde el cual se gestiona el clúster, se encarga de desplegar los </w:t>
-      </w:r>
-      <w:proofErr w:type="spellStart"/>
-      <w:r>
-        <w:t>Pods</w:t>
-      </w:r>
-      <w:proofErr w:type="spellEnd"/>
-      <w:r>
-        <w:t xml:space="preserve">, </w:t>
-      </w:r>
-      <w:proofErr w:type="spellStart"/>
-      <w:r>
-        <w:t>Services</w:t>
-      </w:r>
-      <w:proofErr w:type="spellEnd"/>
-      <w:r>
-        <w:t xml:space="preserve">, PVC… de la </w:t>
+        <w:t xml:space="preserve">: Nodo desde el cual se gestiona el clúster, se encarga de desplegar los Pods, Services, PVC… de la </w:t>
       </w:r>
       <w:r>
         <w:rPr>
@@ -13091,15 +10774,7 @@
         <w:t>“tienda”</w:t>
       </w:r>
       <w:r>
-        <w:t xml:space="preserve"> sobre los nodos </w:t>
-      </w:r>
-      <w:proofErr w:type="spellStart"/>
-      <w:r>
-        <w:t>Worker</w:t>
-      </w:r>
-      <w:proofErr w:type="spellEnd"/>
-      <w:r>
-        <w:t>.</w:t>
+        <w:t xml:space="preserve"> sobre los nodos Worker.</w:t>
       </w:r>
     </w:p>
     <w:p>
@@ -13117,11 +10792,9 @@
         </w:numPr>
         <w:jc w:val="both"/>
       </w:pPr>
-      <w:proofErr w:type="spellStart"/>
       <w:r>
         <w:t>Workers</w:t>
       </w:r>
-      <w:proofErr w:type="spellEnd"/>
       <w:r>
         <w:t xml:space="preserve">: </w:t>
       </w:r>
@@ -13135,13 +10808,8 @@
         <w:t>La web y la base de datos</w:t>
       </w:r>
       <w:r>
-        <w:t xml:space="preserve"> se encuentran contenerizadas en </w:t>
-      </w:r>
-      <w:proofErr w:type="spellStart"/>
-      <w:r>
-        <w:t>Pods</w:t>
-      </w:r>
-      <w:proofErr w:type="spellEnd"/>
+        <w:t xml:space="preserve"> se encuentran contenerizadas en Pods</w:t>
+      </w:r>
       <w:r>
         <w:t xml:space="preserve"> en estos nodos</w:t>
       </w:r>
@@ -13161,11 +10829,9 @@
         </w:numPr>
         <w:jc w:val="both"/>
       </w:pPr>
-      <w:proofErr w:type="spellStart"/>
       <w:r>
         <w:t>Kubelet</w:t>
       </w:r>
-      <w:proofErr w:type="spellEnd"/>
       <w:r>
         <w:t>: Es</w:t>
       </w:r>
@@ -13173,13 +10839,8 @@
         <w:t xml:space="preserve"> un agente que se encuentra corriendo en cada nodo</w:t>
       </w:r>
       <w:r>
-        <w:t xml:space="preserve"> </w:t>
-      </w:r>
-      <w:proofErr w:type="spellStart"/>
-      <w:r>
-        <w:t>Worker</w:t>
-      </w:r>
-      <w:proofErr w:type="spellEnd"/>
+        <w:t xml:space="preserve"> Worker</w:t>
+      </w:r>
       <w:r>
         <w:t xml:space="preserve"> y se comunica con los componentes del nodo </w:t>
       </w:r>
@@ -13190,15 +10851,7 @@
         <w:t>aster.</w:t>
       </w:r>
       <w:r>
-        <w:t xml:space="preserve"> También monitoriza la salud de los contenedores que se ejecutan en los </w:t>
-      </w:r>
-      <w:proofErr w:type="spellStart"/>
-      <w:r>
-        <w:t>Pods</w:t>
-      </w:r>
-      <w:proofErr w:type="spellEnd"/>
-      <w:r>
-        <w:t>.</w:t>
+        <w:t xml:space="preserve"> También monitoriza la salud de los contenedores que se ejecutan en los Pods.</w:t>
       </w:r>
     </w:p>
     <w:p>
@@ -13210,27 +10863,14 @@
         </w:numPr>
         <w:jc w:val="both"/>
       </w:pPr>
-      <w:proofErr w:type="spellStart"/>
-      <w:r>
-        <w:t>Kube</w:t>
-      </w:r>
-      <w:proofErr w:type="spellEnd"/>
-      <w:r>
-        <w:t>-Proxy</w:t>
+      <w:r>
+        <w:t>Kube-Proxy</w:t>
       </w:r>
       <w:r>
         <w:t>: E</w:t>
       </w:r>
       <w:r>
-        <w:t xml:space="preserve">s el agente de red que se ejecuta en cada nodo. Es el encargado de reenviar las solicitudes de conexión a los </w:t>
-      </w:r>
-      <w:proofErr w:type="spellStart"/>
-      <w:r>
-        <w:t>Pods</w:t>
-      </w:r>
-      <w:proofErr w:type="spellEnd"/>
-      <w:r>
-        <w:t>.</w:t>
+        <w:t>s el agente de red que se ejecuta en cada nodo. Es el encargado de reenviar las solicitudes de conexión a los Pods.</w:t>
       </w:r>
     </w:p>
     <w:p>
@@ -13288,13 +10928,8 @@
       <w:r>
         <w:t xml:space="preserve">Para simular un clúster de </w:t>
       </w:r>
-      <w:proofErr w:type="spellStart"/>
-      <w:r>
-        <w:t>Kubernetes</w:t>
-      </w:r>
-      <w:proofErr w:type="spellEnd"/>
-      <w:r>
-        <w:t xml:space="preserve"> de manera local</w:t>
+      <w:r>
+        <w:t>Kubernetes de manera local</w:t>
       </w:r>
       <w:r>
         <w:t xml:space="preserve"> he escogido</w:t>
@@ -13302,30 +10937,17 @@
       <w:r>
         <w:t xml:space="preserve"> el entorno de software </w:t>
       </w:r>
-      <w:proofErr w:type="spellStart"/>
-      <w:r>
-        <w:t>KInD</w:t>
-      </w:r>
-      <w:proofErr w:type="spellEnd"/>
-      <w:r>
-        <w:t xml:space="preserve">, este es capaz de simular los nodos </w:t>
+      <w:r>
+        <w:t xml:space="preserve">KInD, este es capaz de simular los nodos </w:t>
       </w:r>
       <w:r>
         <w:t>como contenedores Docker.</w:t>
       </w:r>
       <w:r>
-        <w:t xml:space="preserve"> Para instalar </w:t>
-      </w:r>
-      <w:proofErr w:type="spellStart"/>
-      <w:r>
-        <w:t>KIn</w:t>
-      </w:r>
-      <w:r>
-        <w:t>D</w:t>
-      </w:r>
-      <w:proofErr w:type="spellEnd"/>
-      <w:r>
-        <w:t xml:space="preserve"> primero debemos </w:t>
+        <w:t xml:space="preserve"> Para instalar KIn</w:t>
+      </w:r>
+      <w:r>
+        <w:t xml:space="preserve">D primero debemos </w:t>
       </w:r>
       <w:r>
         <w:t>preparar el entorno para su correcto funcionamiento</w:t>
@@ -13356,19 +10978,9 @@
         </w:numPr>
         <w:jc w:val="both"/>
       </w:pPr>
-      <w:proofErr w:type="spellStart"/>
-      <w:r>
-        <w:t>Go</w:t>
-      </w:r>
-      <w:proofErr w:type="spellEnd"/>
-      <w:r>
-        <w:t xml:space="preserve">: Entorno desde donde va a correr </w:t>
-      </w:r>
-      <w:proofErr w:type="spellStart"/>
-      <w:r>
-        <w:t>KInD</w:t>
-      </w:r>
-      <w:proofErr w:type="spellEnd"/>
+      <w:r>
+        <w:t>Go: Entorno desde donde va a correr KInD</w:t>
+      </w:r>
       <w:r>
         <w:t xml:space="preserve"> y desde donde lo vamos a descargar</w:t>
       </w:r>
@@ -13401,27 +11013,14 @@
         </w:numPr>
         <w:jc w:val="both"/>
       </w:pPr>
-      <w:proofErr w:type="spellStart"/>
-      <w:r>
-        <w:t>Kubectl</w:t>
-      </w:r>
-      <w:proofErr w:type="spellEnd"/>
-      <w:r>
-        <w:t xml:space="preserve">: </w:t>
+      <w:r>
+        <w:t xml:space="preserve">Kubectl: </w:t>
       </w:r>
       <w:r>
         <w:t xml:space="preserve">Interfaz de línea de comandos </w:t>
       </w:r>
       <w:r>
-        <w:t xml:space="preserve">para comunicarse con el clúster de </w:t>
-      </w:r>
-      <w:proofErr w:type="spellStart"/>
-      <w:r>
-        <w:t>Kubernetes</w:t>
-      </w:r>
-      <w:proofErr w:type="spellEnd"/>
-      <w:r>
-        <w:t>.</w:t>
+        <w:t>para comunicarse con el clúster de Kubernetes.</w:t>
       </w:r>
     </w:p>
     <w:p>
@@ -13718,33 +11317,15 @@
           <w:sz w:val="16"/>
           <w:szCs w:val="16"/>
         </w:rPr>
-        <w:t xml:space="preserve"> en /home/</w:t>
-      </w:r>
-      <w:proofErr w:type="spellStart"/>
-      <w:r>
-        <w:rPr>
-          <w:sz w:val="16"/>
-          <w:szCs w:val="16"/>
-        </w:rPr>
-        <w:t>user</w:t>
-      </w:r>
-      <w:proofErr w:type="spellEnd"/>
-      <w:r>
-        <w:rPr>
-          <w:sz w:val="16"/>
-          <w:szCs w:val="16"/>
-        </w:rPr>
-        <w:t>/.</w:t>
-      </w:r>
-      <w:proofErr w:type="spellStart"/>
-      <w:r>
-        <w:rPr>
-          <w:sz w:val="16"/>
-          <w:szCs w:val="16"/>
-        </w:rPr>
-        <w:t>bashrc</w:t>
-      </w:r>
-      <w:proofErr w:type="spellEnd"/>
+        <w:t xml:space="preserve"> en /home/user</w:t>
+      </w:r>
+      <w:r>
+        <w:rPr>
+          <w:sz w:val="16"/>
+          <w:szCs w:val="16"/>
+        </w:rPr>
+        <w:t>/.bashrc</w:t>
+      </w:r>
       <w:r>
         <w:rPr>
           <w:sz w:val="16"/>
@@ -14366,23 +11947,7 @@
           <w:sz w:val="16"/>
           <w:szCs w:val="16"/>
         </w:rPr>
-        <w:t xml:space="preserve">Instalación del interfaz de línea de comandos </w:t>
-      </w:r>
-      <w:proofErr w:type="spellStart"/>
-      <w:r>
-        <w:rPr>
-          <w:sz w:val="16"/>
-          <w:szCs w:val="16"/>
-        </w:rPr>
-        <w:t>Kubectl</w:t>
-      </w:r>
-      <w:proofErr w:type="spellEnd"/>
-      <w:r>
-        <w:rPr>
-          <w:sz w:val="16"/>
-          <w:szCs w:val="16"/>
-        </w:rPr>
-        <w:t>.</w:t>
+        <w:t>Instalación del interfaz de línea de comandos Kubectl.</w:t>
       </w:r>
     </w:p>
     <w:p>
@@ -14463,23 +12028,7 @@
           <w:sz w:val="16"/>
           <w:szCs w:val="16"/>
         </w:rPr>
-        <w:t xml:space="preserve"> </w:t>
-      </w:r>
-      <w:proofErr w:type="spellStart"/>
-      <w:r>
-        <w:rPr>
-          <w:sz w:val="16"/>
-          <w:szCs w:val="16"/>
-        </w:rPr>
-        <w:t>Kubectl</w:t>
-      </w:r>
-      <w:proofErr w:type="spellEnd"/>
-      <w:r>
-        <w:rPr>
-          <w:sz w:val="16"/>
-          <w:szCs w:val="16"/>
-        </w:rPr>
-        <w:t>.</w:t>
+        <w:t xml:space="preserve"> Kubectl.</w:t>
       </w:r>
     </w:p>
     <w:p>
@@ -14546,17 +12095,8 @@
           <w:sz w:val="16"/>
           <w:szCs w:val="16"/>
         </w:rPr>
-        <w:t xml:space="preserve">Descarga del software </w:t>
-      </w:r>
-      <w:proofErr w:type="spellStart"/>
-      <w:r>
-        <w:rPr>
-          <w:sz w:val="16"/>
-          <w:szCs w:val="16"/>
-        </w:rPr>
-        <w:t>KInD</w:t>
-      </w:r>
-      <w:proofErr w:type="spellEnd"/>
+        <w:t>Descarga del software KInD</w:t>
+      </w:r>
       <w:r>
         <w:rPr>
           <w:sz w:val="16"/>
@@ -14974,16 +12514,11 @@
       <w:r>
         <w:t xml:space="preserve">Un </w:t>
       </w:r>
-      <w:proofErr w:type="spellStart"/>
       <w:r>
         <w:t>D</w:t>
       </w:r>
       <w:r>
-        <w:t>ockerfile</w:t>
-      </w:r>
-      <w:proofErr w:type="spellEnd"/>
-      <w:r>
-        <w:t xml:space="preserve"> es </w:t>
+        <w:t xml:space="preserve">ockerfile es </w:t>
       </w:r>
       <w:r>
         <w:t>un</w:t>
@@ -15018,15 +12553,7 @@
         <w:t>este caso, he utilizado las imágenes oficiales de php:7.4-apache</w:t>
       </w:r>
       <w:r>
-        <w:t xml:space="preserve"> (apache2 + </w:t>
-      </w:r>
-      <w:proofErr w:type="spellStart"/>
-      <w:r>
-        <w:t>php</w:t>
-      </w:r>
-      <w:proofErr w:type="spellEnd"/>
-      <w:r>
-        <w:t xml:space="preserve"> v</w:t>
+        <w:t xml:space="preserve"> (apache2 + php v</w:t>
       </w:r>
       <w:r>
         <w:t>7.4</w:t>
@@ -15037,11 +12564,9 @@
       <w:r>
         <w:t xml:space="preserve"> y </w:t>
       </w:r>
-      <w:proofErr w:type="spellStart"/>
       <w:r>
         <w:t>mysql:latest</w:t>
       </w:r>
-      <w:proofErr w:type="spellEnd"/>
       <w:r>
         <w:t xml:space="preserve"> (</w:t>
       </w:r>
@@ -15084,15 +12609,7 @@
         <w:t>En mi caso</w:t>
       </w:r>
       <w:r>
-        <w:t xml:space="preserve"> opté por crearme una cuenta gratuita en </w:t>
-      </w:r>
-      <w:proofErr w:type="spellStart"/>
-      <w:r>
-        <w:t>Docker.hub</w:t>
-      </w:r>
-      <w:proofErr w:type="spellEnd"/>
-      <w:r>
-        <w:t xml:space="preserve"> ya que me parece más cómodo, se pueden manipular imágenes desde cualquier equipo y además no ocupa espacio de almacenamiento en el host.</w:t>
+        <w:t xml:space="preserve"> opté por crearme una cuenta gratuita en Docker.hub ya que me parece más cómodo, se pueden manipular imágenes desde cualquier equipo y además no ocupa espacio de almacenamiento en el host.</w:t>
       </w:r>
     </w:p>
     <w:p>
@@ -15153,23 +12670,7 @@
           <w:sz w:val="16"/>
           <w:szCs w:val="16"/>
         </w:rPr>
-        <w:t xml:space="preserve">Imagen de inicio de sesión en </w:t>
-      </w:r>
-      <w:proofErr w:type="spellStart"/>
-      <w:r>
-        <w:rPr>
-          <w:sz w:val="16"/>
-          <w:szCs w:val="16"/>
-        </w:rPr>
-        <w:t>Docker.hub</w:t>
-      </w:r>
-      <w:proofErr w:type="spellEnd"/>
-      <w:r>
-        <w:rPr>
-          <w:sz w:val="16"/>
-          <w:szCs w:val="16"/>
-        </w:rPr>
-        <w:t>.</w:t>
+        <w:t>Imagen de inicio de sesión en Docker.hub.</w:t>
       </w:r>
     </w:p>
     <w:p>
@@ -15239,21 +12740,12 @@
         </w:rPr>
         <w:t xml:space="preserve">archivo </w:t>
       </w:r>
-      <w:proofErr w:type="spellStart"/>
-      <w:r>
-        <w:rPr>
-          <w:sz w:val="16"/>
-          <w:szCs w:val="16"/>
-        </w:rPr>
-        <w:t>dockerfile</w:t>
-      </w:r>
-      <w:proofErr w:type="spellEnd"/>
-      <w:r>
-        <w:rPr>
-          <w:sz w:val="16"/>
-          <w:szCs w:val="16"/>
-        </w:rPr>
-        <w:t xml:space="preserve"> para la imagen </w:t>
+      <w:r>
+        <w:rPr>
+          <w:sz w:val="16"/>
+          <w:szCs w:val="16"/>
+        </w:rPr>
+        <w:t xml:space="preserve">dockerfile para la imagen </w:t>
       </w:r>
       <w:r>
         <w:rPr>
@@ -15264,7 +12756,6 @@
         </w:rPr>
         <w:t>“</w:t>
       </w:r>
-      <w:proofErr w:type="spellStart"/>
       <w:r>
         <w:rPr>
           <w:i/>
@@ -15283,7 +12774,6 @@
         </w:rPr>
         <w:t>-db</w:t>
       </w:r>
-      <w:proofErr w:type="spellEnd"/>
       <w:r>
         <w:rPr>
           <w:i/>
@@ -15365,23 +12855,7 @@
           <w:sz w:val="16"/>
           <w:szCs w:val="16"/>
         </w:rPr>
-        <w:t xml:space="preserve">Imagen del archivo </w:t>
-      </w:r>
-      <w:proofErr w:type="spellStart"/>
-      <w:r>
-        <w:rPr>
-          <w:sz w:val="16"/>
-          <w:szCs w:val="16"/>
-        </w:rPr>
-        <w:t>dockerfile</w:t>
-      </w:r>
-      <w:proofErr w:type="spellEnd"/>
-      <w:r>
-        <w:rPr>
-          <w:sz w:val="16"/>
-          <w:szCs w:val="16"/>
-        </w:rPr>
-        <w:t xml:space="preserve"> para la imagen </w:t>
+        <w:t xml:space="preserve">Imagen del archivo dockerfile para la imagen </w:t>
       </w:r>
       <w:r>
         <w:rPr>
@@ -15390,27 +12864,7 @@
           <w:sz w:val="16"/>
           <w:szCs w:val="16"/>
         </w:rPr>
-        <w:t>“</w:t>
-      </w:r>
-      <w:proofErr w:type="spellStart"/>
-      <w:r>
-        <w:rPr>
-          <w:i/>
-          <w:iCs/>
-          <w:sz w:val="16"/>
-          <w:szCs w:val="16"/>
-        </w:rPr>
-        <w:t>proyecto:php-apache</w:t>
-      </w:r>
-      <w:proofErr w:type="spellEnd"/>
-      <w:r>
-        <w:rPr>
-          <w:i/>
-          <w:iCs/>
-          <w:sz w:val="16"/>
-          <w:szCs w:val="16"/>
-        </w:rPr>
-        <w:t>”</w:t>
+        <w:t>“proyecto:php-apache”</w:t>
       </w:r>
       <w:r>
         <w:rPr>
@@ -15514,23 +12968,7 @@
           <w:sz w:val="16"/>
           <w:szCs w:val="16"/>
         </w:rPr>
-        <w:t xml:space="preserve">onstrucción de la imagen de </w:t>
-      </w:r>
-      <w:proofErr w:type="spellStart"/>
-      <w:r>
-        <w:rPr>
-          <w:sz w:val="16"/>
-          <w:szCs w:val="16"/>
-        </w:rPr>
-        <w:t>mysql</w:t>
-      </w:r>
-      <w:proofErr w:type="spellEnd"/>
-      <w:r>
-        <w:rPr>
-          <w:sz w:val="16"/>
-          <w:szCs w:val="16"/>
-        </w:rPr>
-        <w:t>.</w:t>
+        <w:t>onstrucción de la imagen de mysql.</w:t>
       </w:r>
     </w:p>
     <w:p>
@@ -15597,23 +13035,7 @@
           <w:sz w:val="16"/>
           <w:szCs w:val="16"/>
         </w:rPr>
-        <w:t xml:space="preserve">Construcción de la imagen de </w:t>
-      </w:r>
-      <w:proofErr w:type="spellStart"/>
-      <w:r>
-        <w:rPr>
-          <w:sz w:val="16"/>
-          <w:szCs w:val="16"/>
-        </w:rPr>
-        <w:t>php</w:t>
-      </w:r>
-      <w:proofErr w:type="spellEnd"/>
-      <w:r>
-        <w:rPr>
-          <w:sz w:val="16"/>
-          <w:szCs w:val="16"/>
-        </w:rPr>
-        <w:t>-apache.</w:t>
+        <w:t>Construcción de la imagen de php-apache.</w:t>
       </w:r>
     </w:p>
     <w:p>
@@ -15805,39 +13227,7 @@
           <w:sz w:val="16"/>
           <w:szCs w:val="16"/>
         </w:rPr>
-        <w:t xml:space="preserve">las imágenes creadas al repositorio </w:t>
-      </w:r>
-      <w:proofErr w:type="spellStart"/>
-      <w:r>
-        <w:rPr>
-          <w:sz w:val="16"/>
-          <w:szCs w:val="16"/>
-        </w:rPr>
-        <w:t>mariodsasir</w:t>
-      </w:r>
-      <w:proofErr w:type="spellEnd"/>
-      <w:r>
-        <w:rPr>
-          <w:sz w:val="16"/>
-          <w:szCs w:val="16"/>
-        </w:rPr>
-        <w:t xml:space="preserve">/proyecto en </w:t>
-      </w:r>
-      <w:proofErr w:type="spellStart"/>
-      <w:r>
-        <w:rPr>
-          <w:sz w:val="16"/>
-          <w:szCs w:val="16"/>
-        </w:rPr>
-        <w:t>Docker.hub</w:t>
-      </w:r>
-      <w:proofErr w:type="spellEnd"/>
-      <w:r>
-        <w:rPr>
-          <w:sz w:val="16"/>
-          <w:szCs w:val="16"/>
-        </w:rPr>
-        <w:t>.</w:t>
+        <w:t>las imágenes creadas al repositorio mariodsasir/proyecto en Docker.hub.</w:t>
       </w:r>
     </w:p>
     <w:p>
@@ -15867,7 +13257,6 @@
         </w:rPr>
       </w:pPr>
       <w:bookmarkStart w:id="13" w:name="_Toc137150059"/>
-      <w:proofErr w:type="spellStart"/>
       <w:r>
         <w:rPr>
           <w:color w:val="auto"/>
@@ -15879,7 +13268,6 @@
         <w:t>Manifests</w:t>
       </w:r>
       <w:bookmarkEnd w:id="13"/>
-      <w:proofErr w:type="spellEnd"/>
     </w:p>
     <w:p>
       <w:pPr>
@@ -15888,14 +13276,12 @@
       <w:r>
         <w:t xml:space="preserve">Dentro del directorio de </w:t>
       </w:r>
-      <w:proofErr w:type="spellStart"/>
       <w:r>
         <w:t>manifest</w:t>
       </w:r>
       <w:r>
         <w:t>s</w:t>
       </w:r>
-      <w:proofErr w:type="spellEnd"/>
       <w:r>
         <w:t>/</w:t>
       </w:r>
@@ -15923,15 +13309,7 @@
     </w:p>
     <w:p>
       <w:r>
-        <w:t xml:space="preserve">En el fichero llamado </w:t>
-      </w:r>
-      <w:proofErr w:type="spellStart"/>
-      <w:r>
-        <w:t>mysql-secret.yaml</w:t>
-      </w:r>
-      <w:proofErr w:type="spellEnd"/>
-      <w:r>
-        <w:t xml:space="preserve"> hay almacenados una serie de datos, la finalidad de este archivo de “secretos” es la de no mostrar contraseñas o nombres de bases de datos en este caso, pero se puede usar para esconder los datos que se deseen. Estas claves se muestran codificadas en base64 para más seguridad.</w:t>
+        <w:t>En el fichero llamado mysql-secret.yaml hay almacenados una serie de datos, la finalidad de este archivo de “secretos” es la de no mostrar contraseñas o nombres de bases de datos en este caso, pero se puede usar para esconder los datos que se deseen. Estas claves se muestran codificadas en base64 para más seguridad.</w:t>
       </w:r>
     </w:p>
     <w:p>
@@ -15995,42 +13373,13 @@
         <w:jc w:val="both"/>
       </w:pPr>
       <w:r>
-        <w:t xml:space="preserve">Otro fichero relacionado con la base de datos es el archivo </w:t>
-      </w:r>
-      <w:proofErr w:type="spellStart"/>
-      <w:r>
-        <w:t>mysql-pv.yaml</w:t>
-      </w:r>
-      <w:proofErr w:type="spellEnd"/>
-      <w:r>
-        <w:t xml:space="preserve">. En este fichero </w:t>
-      </w:r>
-      <w:proofErr w:type="spellStart"/>
-      <w:r>
-        <w:t>se</w:t>
-      </w:r>
-      <w:proofErr w:type="spellEnd"/>
-      <w:r>
-        <w:t xml:space="preserve"> despliega</w:t>
-      </w:r>
-      <w:r>
-        <w:t xml:space="preserve"> un </w:t>
-      </w:r>
-      <w:proofErr w:type="spellStart"/>
-      <w:r>
-        <w:t>PersistentVolume</w:t>
-      </w:r>
-      <w:proofErr w:type="spellEnd"/>
-      <w:r>
-        <w:t xml:space="preserve"> y un </w:t>
-      </w:r>
-      <w:proofErr w:type="spellStart"/>
-      <w:r>
-        <w:t>PersistentVolumeClaim</w:t>
-      </w:r>
-      <w:proofErr w:type="spellEnd"/>
-      <w:r>
-        <w:t>.</w:t>
+        <w:t xml:space="preserve">Otro fichero relacionado con la base de datos es el archivo mysql-pv.yaml. En este fichero </w:t>
+      </w:r>
+      <w:r>
+        <w:t>se despliega</w:t>
+      </w:r>
+      <w:r>
+        <w:t xml:space="preserve"> un PersistentVolume y un PersistentVolumeClaim.</w:t>
       </w:r>
     </w:p>
     <w:p>
@@ -16043,31 +13392,7 @@
         <w:jc w:val="both"/>
       </w:pPr>
       <w:r>
-        <w:t xml:space="preserve">Un </w:t>
-      </w:r>
-      <w:proofErr w:type="spellStart"/>
-      <w:r>
-        <w:t>PersistentVolume</w:t>
-      </w:r>
-      <w:proofErr w:type="spellEnd"/>
-      <w:r>
-        <w:t xml:space="preserve"> es un nexo entre un directorio el cual reside dentro del </w:t>
-      </w:r>
-      <w:proofErr w:type="spellStart"/>
-      <w:r>
-        <w:t>Pod</w:t>
-      </w:r>
-      <w:proofErr w:type="spellEnd"/>
-      <w:r>
-        <w:t xml:space="preserve"> y un directorio local ubicado en el nodo donde está desplegado ese </w:t>
-      </w:r>
-      <w:proofErr w:type="spellStart"/>
-      <w:r>
-        <w:t>Pod</w:t>
-      </w:r>
-      <w:proofErr w:type="spellEnd"/>
-      <w:r>
-        <w:t>.</w:t>
+        <w:t>Un PersistentVolume es un nexo entre un directorio el cual reside dentro del Pod y un directorio local ubicado en el nodo donde está desplegado ese Pod.</w:t>
       </w:r>
     </w:p>
     <w:p>
@@ -16080,29 +13405,13 @@
         <w:jc w:val="both"/>
       </w:pPr>
       <w:r>
-        <w:t xml:space="preserve">Un </w:t>
-      </w:r>
-      <w:proofErr w:type="spellStart"/>
-      <w:r>
-        <w:t>PersistentVolumeClaim</w:t>
-      </w:r>
-      <w:proofErr w:type="spellEnd"/>
-      <w:r>
-        <w:t xml:space="preserve"> </w:t>
+        <w:t xml:space="preserve">Un PersistentVolumeClaim </w:t>
       </w:r>
       <w:r>
         <w:t>realiza</w:t>
       </w:r>
       <w:r>
-        <w:t xml:space="preserve"> una solicitud de un recurso (modo de acceso y tamaño especificados) </w:t>
-      </w:r>
-      <w:proofErr w:type="spellStart"/>
-      <w:r>
-        <w:t>PersistentVolume</w:t>
-      </w:r>
-      <w:proofErr w:type="spellEnd"/>
-      <w:r>
-        <w:t>.</w:t>
+        <w:t xml:space="preserve"> una solicitud de un recurso (modo de acceso y tamaño especificados) PersistentVolume.</w:t>
       </w:r>
     </w:p>
     <w:p>
@@ -16116,15 +13425,7 @@
         <w:t>,</w:t>
       </w:r>
       <w:r>
-        <w:t xml:space="preserve"> si el </w:t>
-      </w:r>
-      <w:proofErr w:type="spellStart"/>
-      <w:r>
-        <w:t>Pod</w:t>
-      </w:r>
-      <w:proofErr w:type="spellEnd"/>
-      <w:r>
-        <w:t xml:space="preserve"> muere o sufre daños</w:t>
+        <w:t xml:space="preserve"> si el Pod muere o sufre daños</w:t>
       </w:r>
       <w:r>
         <w:t>,</w:t>
@@ -16133,15 +13434,7 @@
         <w:t xml:space="preserve"> los datos no se perderán y a la hora de desplegar </w:t>
       </w:r>
       <w:r>
-        <w:t xml:space="preserve">otro </w:t>
-      </w:r>
-      <w:proofErr w:type="spellStart"/>
-      <w:r>
-        <w:t>Pod</w:t>
-      </w:r>
-      <w:proofErr w:type="spellEnd"/>
-      <w:r>
-        <w:t xml:space="preserve"> en su lugar, este recogerá los datos guardados en el directorio /datos/ del nodo donde esté ubicado.</w:t>
+        <w:t>otro Pod en su lugar, este recogerá los datos guardados en el directorio /datos/ del nodo donde esté ubicado.</w:t>
       </w:r>
     </w:p>
     <w:p>
@@ -16205,48 +13498,22 @@
         <w:t xml:space="preserve"> acabar</w:t>
       </w:r>
       <w:r>
-        <w:t xml:space="preserve"> de repasar los </w:t>
-      </w:r>
-      <w:proofErr w:type="spellStart"/>
-      <w:r>
-        <w:t>manifest</w:t>
+        <w:t xml:space="preserve"> de repasar los manifest</w:t>
       </w:r>
       <w:r>
         <w:t>s</w:t>
       </w:r>
-      <w:proofErr w:type="spellEnd"/>
       <w:r>
         <w:t xml:space="preserve"> relacionados</w:t>
       </w:r>
       <w:r>
         <w:t xml:space="preserve"> con la base de datos, </w:t>
       </w:r>
-      <w:proofErr w:type="spellStart"/>
-      <w:r>
-        <w:t>se</w:t>
-      </w:r>
-      <w:proofErr w:type="spellEnd"/>
-      <w:r>
-        <w:t xml:space="preserve"> crea</w:t>
-      </w:r>
-      <w:r>
-        <w:t xml:space="preserve"> un servicio y un </w:t>
-      </w:r>
-      <w:proofErr w:type="spellStart"/>
-      <w:r>
-        <w:t>deployment</w:t>
-      </w:r>
-      <w:proofErr w:type="spellEnd"/>
-      <w:r>
-        <w:t xml:space="preserve"> desde el mismo </w:t>
-      </w:r>
-      <w:proofErr w:type="spellStart"/>
-      <w:r>
-        <w:t>manifest</w:t>
-      </w:r>
-      <w:proofErr w:type="spellEnd"/>
-      <w:r>
-        <w:t>.</w:t>
+      <w:r>
+        <w:t>se crea</w:t>
+      </w:r>
+      <w:r>
+        <w:t xml:space="preserve"> un servicio y un deployment desde el mismo manifest.</w:t>
       </w:r>
     </w:p>
     <w:p>
@@ -16260,15 +13527,7 @@
         <w:t>se define</w:t>
       </w:r>
       <w:r>
-        <w:t xml:space="preserve"> el servicio nombrado como </w:t>
-      </w:r>
-      <w:proofErr w:type="spellStart"/>
-      <w:r>
-        <w:t>mysql</w:t>
-      </w:r>
-      <w:proofErr w:type="spellEnd"/>
-      <w:r>
-        <w:t xml:space="preserve">, a este servicio </w:t>
+        <w:t xml:space="preserve"> el servicio nombrado como mysql, a este servicio </w:t>
       </w:r>
       <w:r>
         <w:t xml:space="preserve">se le debe </w:t>
@@ -16277,15 +13536,7 @@
         <w:t xml:space="preserve">definir </w:t>
       </w:r>
       <w:r>
-        <w:t xml:space="preserve">el grupos de </w:t>
-      </w:r>
-      <w:proofErr w:type="spellStart"/>
-      <w:r>
-        <w:t>Pods</w:t>
-      </w:r>
-      <w:proofErr w:type="spellEnd"/>
-      <w:r>
-        <w:t xml:space="preserve"> al que se refiere</w:t>
+        <w:t>el grupos de Pods al que se refiere</w:t>
       </w:r>
       <w:r>
         <w:t xml:space="preserve">, esto </w:t>
@@ -16294,50 +13545,10 @@
         <w:t xml:space="preserve">se especifica </w:t>
       </w:r>
       <w:r>
-        <w:t xml:space="preserve">dentro de </w:t>
-      </w:r>
-      <w:proofErr w:type="spellStart"/>
-      <w:r>
-        <w:t>spec.selector.app</w:t>
-      </w:r>
-      <w:proofErr w:type="spellEnd"/>
-      <w:r>
-        <w:t xml:space="preserve">: </w:t>
-      </w:r>
-      <w:proofErr w:type="spellStart"/>
-      <w:r>
-        <w:t>twtfirst</w:t>
-      </w:r>
-      <w:proofErr w:type="spellEnd"/>
-      <w:r>
-        <w:t xml:space="preserve"> diferenciándose con la etiqueta </w:t>
-      </w:r>
-      <w:proofErr w:type="spellStart"/>
-      <w:r>
-        <w:t>tier</w:t>
-      </w:r>
-      <w:proofErr w:type="spellEnd"/>
-      <w:r>
-        <w:t xml:space="preserve">: </w:t>
-      </w:r>
-      <w:proofErr w:type="spellStart"/>
-      <w:r>
-        <w:t>database</w:t>
-      </w:r>
-      <w:proofErr w:type="spellEnd"/>
-      <w:r>
-        <w:t>.</w:t>
-      </w:r>
-      <w:r>
-        <w:t xml:space="preserve"> Además, se expone el puerto 3306 de los contenedores de los </w:t>
-      </w:r>
-      <w:proofErr w:type="spellStart"/>
-      <w:r>
-        <w:t>Pods</w:t>
-      </w:r>
-      <w:proofErr w:type="spellEnd"/>
-      <w:r>
-        <w:t xml:space="preserve"> pertenecientes a este servicio y se les niega una IP dentro del clúster.</w:t>
+        <w:t>dentro de spec.selector.app: twtfirst diferenciándose con la etiqueta tier: database.</w:t>
+      </w:r>
+      <w:r>
+        <w:t xml:space="preserve"> Además, se expone el puerto 3306 de los contenedores de los Pods pertenecientes a este servicio y se les niega una IP dentro del clúster.</w:t>
       </w:r>
     </w:p>
     <w:p>
@@ -16396,71 +13607,10 @@
         <w:t>se muestra</w:t>
       </w:r>
       <w:r>
-        <w:t xml:space="preserve"> la configuración establecida para el </w:t>
-      </w:r>
-      <w:proofErr w:type="spellStart"/>
-      <w:r>
-        <w:t>deployment</w:t>
-      </w:r>
-      <w:proofErr w:type="spellEnd"/>
-      <w:r>
-        <w:t xml:space="preserve"> de la base de datos de </w:t>
-      </w:r>
-      <w:proofErr w:type="spellStart"/>
-      <w:r>
-        <w:t>mysql</w:t>
-      </w:r>
-      <w:proofErr w:type="spellEnd"/>
-      <w:r>
-        <w:t xml:space="preserve">, aquí se especifica y vincula todo lo descrito anteriormente. He utilizado </w:t>
-      </w:r>
-      <w:proofErr w:type="spellStart"/>
-      <w:r>
-        <w:t>kind</w:t>
-      </w:r>
-      <w:proofErr w:type="spellEnd"/>
-      <w:r>
-        <w:t xml:space="preserve">: </w:t>
-      </w:r>
-      <w:proofErr w:type="spellStart"/>
-      <w:r>
-        <w:t>Deployment</w:t>
-      </w:r>
-      <w:proofErr w:type="spellEnd"/>
-      <w:r>
-        <w:t xml:space="preserve"> porque de esta manera se pueden actualizar los </w:t>
-      </w:r>
-      <w:proofErr w:type="spellStart"/>
-      <w:r>
-        <w:t>Pods</w:t>
-      </w:r>
-      <w:proofErr w:type="spellEnd"/>
-      <w:r>
-        <w:t xml:space="preserve"> sin necesidad de borrarlos o incluso realizar </w:t>
-      </w:r>
-      <w:proofErr w:type="spellStart"/>
-      <w:r>
-        <w:t>rollbacks</w:t>
-      </w:r>
-      <w:proofErr w:type="spellEnd"/>
-      <w:r>
-        <w:t xml:space="preserve"> a diferencia de </w:t>
-      </w:r>
-      <w:proofErr w:type="spellStart"/>
-      <w:r>
-        <w:t>kind</w:t>
-      </w:r>
-      <w:proofErr w:type="spellEnd"/>
-      <w:r>
-        <w:t xml:space="preserve">: </w:t>
-      </w:r>
-      <w:proofErr w:type="spellStart"/>
-      <w:r>
-        <w:t>Pod</w:t>
-      </w:r>
-      <w:proofErr w:type="spellEnd"/>
-      <w:r>
-        <w:t>.</w:t>
+        <w:t xml:space="preserve"> la configuración establecida para el deployment de la base de datos de mysql</w:t>
+      </w:r>
+      <w:r>
+        <w:t>, aquí se especifica y vincula todo lo descrito anteriormente. He utilizado kind: Deployment porque de esta manera se pueden actualizar los Pods sin necesidad de borrarlos o incluso realizar rollbacks a diferencia de kind: Pod.</w:t>
       </w:r>
     </w:p>
     <w:p>
@@ -16514,31 +13664,7 @@
       </w:pPr>
       <w:r>
         <w:lastRenderedPageBreak/>
-        <w:t xml:space="preserve">El </w:t>
-      </w:r>
-      <w:proofErr w:type="spellStart"/>
-      <w:r>
-        <w:t>manifest</w:t>
-      </w:r>
-      <w:proofErr w:type="spellEnd"/>
-      <w:r>
-        <w:t xml:space="preserve"> del </w:t>
-      </w:r>
-      <w:proofErr w:type="spellStart"/>
-      <w:r>
-        <w:t>deployment</w:t>
-      </w:r>
-      <w:proofErr w:type="spellEnd"/>
-      <w:r>
-        <w:t xml:space="preserve"> de la web es similar al </w:t>
-      </w:r>
-      <w:proofErr w:type="spellStart"/>
-      <w:r>
-        <w:t>deployment</w:t>
-      </w:r>
-      <w:proofErr w:type="spellEnd"/>
-      <w:r>
-        <w:t xml:space="preserve"> de la base de datos, este se </w:t>
+        <w:t xml:space="preserve">El manifest del deployment de la web es similar al deployment de la base de datos, este se </w:t>
       </w:r>
       <w:r>
         <w:t>va a diferenciar</w:t>
@@ -16556,34 +13682,13 @@
         <w:t>además, el servicio va a ser de tipo</w:t>
       </w:r>
       <w:r>
-        <w:t xml:space="preserve"> </w:t>
-      </w:r>
-      <w:proofErr w:type="spellStart"/>
-      <w:r>
-        <w:t>LoadBalancer</w:t>
-      </w:r>
-      <w:proofErr w:type="spellEnd"/>
-      <w:r>
-        <w:t xml:space="preserve"> (balanceo de carga)</w:t>
-      </w:r>
-      <w:r>
-        <w:t xml:space="preserve"> ya que la web va a estar soportada siempre por 2 </w:t>
-      </w:r>
-      <w:proofErr w:type="spellStart"/>
-      <w:r>
-        <w:t>Pods</w:t>
-      </w:r>
-      <w:proofErr w:type="spellEnd"/>
-      <w:r>
-        <w:t xml:space="preserve">, esto se encuentra definido en el apartado del </w:t>
-      </w:r>
-      <w:proofErr w:type="spellStart"/>
-      <w:r>
-        <w:t>deployment</w:t>
-      </w:r>
-      <w:proofErr w:type="spellEnd"/>
-      <w:r>
-        <w:t xml:space="preserve"> replicas: 2.</w:t>
+        <w:t xml:space="preserve"> LoadBalancer (balanceo de carga)</w:t>
+      </w:r>
+      <w:r>
+        <w:t xml:space="preserve"> ya que la web va a estar soportada siempre por 2 Pods, esto se encuentra definido en el apartado del deployment replicas: 2.</w:t>
+      </w:r>
+      <w:r>
+        <w:t xml:space="preserve"> (Al simular el clúster en un entorno de prueba, el balanceo de carga no permite mostrar una dirección IP externa, por lo que no es funcional en este caso. Esto ocurre con los entornos de prueba minikube, KInD, etc).</w:t>
       </w:r>
     </w:p>
     <w:p>
@@ -16591,39 +13696,7 @@
         <w:jc w:val="both"/>
       </w:pPr>
       <w:r>
-        <w:t xml:space="preserve">Este servicio se refiere solo a los </w:t>
-      </w:r>
-      <w:proofErr w:type="spellStart"/>
-      <w:r>
-        <w:t>Pods</w:t>
-      </w:r>
-      <w:proofErr w:type="spellEnd"/>
-      <w:r>
-        <w:t xml:space="preserve"> que tengan la etiqueta </w:t>
-      </w:r>
-      <w:proofErr w:type="spellStart"/>
-      <w:r>
-        <w:t>tier</w:t>
-      </w:r>
-      <w:proofErr w:type="spellEnd"/>
-      <w:r>
-        <w:t xml:space="preserve">: </w:t>
-      </w:r>
-      <w:proofErr w:type="spellStart"/>
-      <w:r>
-        <w:t>frontend</w:t>
-      </w:r>
-      <w:proofErr w:type="spellEnd"/>
-      <w:r>
-        <w:t xml:space="preserve"> dentro del grupo app: </w:t>
-      </w:r>
-      <w:proofErr w:type="spellStart"/>
-      <w:r>
-        <w:t>twtfirst</w:t>
-      </w:r>
-      <w:proofErr w:type="spellEnd"/>
-      <w:r>
-        <w:t>.</w:t>
+        <w:t>Este servicio se refiere solo a los Pods que tengan la etiqueta tier: frontend dentro del grupo app: twtfirst.</w:t>
       </w:r>
     </w:p>
     <w:p>
@@ -16708,29 +13781,13 @@
         <w:t>Una vez descritos</w:t>
       </w:r>
       <w:r>
-        <w:t xml:space="preserve"> los </w:t>
-      </w:r>
-      <w:proofErr w:type="spellStart"/>
-      <w:r>
-        <w:t>manifests</w:t>
-      </w:r>
-      <w:proofErr w:type="spellEnd"/>
-      <w:r>
-        <w:t xml:space="preserve">, se lleva a cabo el despliegue </w:t>
+        <w:t xml:space="preserve"> los manifests, se lleva a cabo el despliegue </w:t>
       </w:r>
       <w:r>
         <w:t xml:space="preserve">de la tienda </w:t>
       </w:r>
       <w:r>
-        <w:t xml:space="preserve">en el clúster de </w:t>
-      </w:r>
-      <w:proofErr w:type="spellStart"/>
-      <w:r>
-        <w:t>KInD</w:t>
-      </w:r>
-      <w:proofErr w:type="spellEnd"/>
-      <w:r>
-        <w:t>.</w:t>
+        <w:t>en el clúster de KInD.</w:t>
       </w:r>
     </w:p>
     <w:p>
@@ -16797,15 +13854,7 @@
           <w:sz w:val="16"/>
           <w:szCs w:val="16"/>
         </w:rPr>
-        <w:t xml:space="preserve">Despliegue de los </w:t>
-      </w:r>
-      <w:proofErr w:type="spellStart"/>
-      <w:r>
-        <w:rPr>
-          <w:sz w:val="16"/>
-          <w:szCs w:val="16"/>
-        </w:rPr>
-        <w:t>manifest</w:t>
+        <w:t>Despliegue de los manifest</w:t>
       </w:r>
       <w:r>
         <w:rPr>
@@ -16814,7 +13863,6 @@
         </w:rPr>
         <w:t>s</w:t>
       </w:r>
-      <w:proofErr w:type="spellEnd"/>
       <w:r>
         <w:rPr>
           <w:sz w:val="16"/>
@@ -16887,23 +13935,7 @@
           <w:sz w:val="16"/>
           <w:szCs w:val="16"/>
         </w:rPr>
-        <w:t xml:space="preserve">Imagen del clúster de </w:t>
-      </w:r>
-      <w:proofErr w:type="spellStart"/>
-      <w:r>
-        <w:rPr>
-          <w:sz w:val="16"/>
-          <w:szCs w:val="16"/>
-        </w:rPr>
-        <w:t>Kubernetes</w:t>
-      </w:r>
-      <w:proofErr w:type="spellEnd"/>
-      <w:r>
-        <w:rPr>
-          <w:sz w:val="16"/>
-          <w:szCs w:val="16"/>
-        </w:rPr>
-        <w:t>.</w:t>
+        <w:t>Imagen del clúster de Kubernetes.</w:t>
       </w:r>
     </w:p>
     <w:p>
@@ -16970,87 +14002,7 @@
           <w:sz w:val="16"/>
           <w:szCs w:val="16"/>
         </w:rPr>
-        <w:t xml:space="preserve">Imagen de los datos persistentes en el nodo </w:t>
-      </w:r>
-      <w:proofErr w:type="spellStart"/>
-      <w:r>
-        <w:rPr>
-          <w:sz w:val="16"/>
-          <w:szCs w:val="16"/>
-        </w:rPr>
-        <w:t>worker</w:t>
-      </w:r>
-      <w:proofErr w:type="spellEnd"/>
-      <w:r>
-        <w:rPr>
-          <w:sz w:val="16"/>
-          <w:szCs w:val="16"/>
-        </w:rPr>
-        <w:t xml:space="preserve"> procedentes del directorio /</w:t>
-      </w:r>
-      <w:proofErr w:type="spellStart"/>
-      <w:r>
-        <w:rPr>
-          <w:sz w:val="16"/>
-          <w:szCs w:val="16"/>
-        </w:rPr>
-        <w:t>var</w:t>
-      </w:r>
-      <w:proofErr w:type="spellEnd"/>
-      <w:r>
-        <w:rPr>
-          <w:sz w:val="16"/>
-          <w:szCs w:val="16"/>
-        </w:rPr>
-        <w:t>/</w:t>
-      </w:r>
-      <w:proofErr w:type="spellStart"/>
-      <w:r>
-        <w:rPr>
-          <w:sz w:val="16"/>
-          <w:szCs w:val="16"/>
-        </w:rPr>
-        <w:t>lib</w:t>
-      </w:r>
-      <w:proofErr w:type="spellEnd"/>
-      <w:r>
-        <w:rPr>
-          <w:sz w:val="16"/>
-          <w:szCs w:val="16"/>
-        </w:rPr>
-        <w:t>/</w:t>
-      </w:r>
-      <w:proofErr w:type="spellStart"/>
-      <w:r>
-        <w:rPr>
-          <w:sz w:val="16"/>
-          <w:szCs w:val="16"/>
-        </w:rPr>
-        <w:t>mysql</w:t>
-      </w:r>
-      <w:proofErr w:type="spellEnd"/>
-      <w:r>
-        <w:rPr>
-          <w:sz w:val="16"/>
-          <w:szCs w:val="16"/>
-        </w:rPr>
-        <w:t xml:space="preserve">/ del </w:t>
-      </w:r>
-      <w:proofErr w:type="spellStart"/>
-      <w:r>
-        <w:rPr>
-          <w:sz w:val="16"/>
-          <w:szCs w:val="16"/>
-        </w:rPr>
-        <w:t>Pod</w:t>
-      </w:r>
-      <w:proofErr w:type="spellEnd"/>
-      <w:r>
-        <w:rPr>
-          <w:sz w:val="16"/>
-          <w:szCs w:val="16"/>
-        </w:rPr>
-        <w:t xml:space="preserve"> de la base de datos.</w:t>
+        <w:t>Imagen de los datos persistentes en el nodo worker procedentes del directorio /var/lib/mysql/ del Pod de la base de datos.</w:t>
       </w:r>
     </w:p>
     <w:p>
@@ -17305,24 +14257,11 @@
       <w:r>
         <w:t xml:space="preserve">He realizado una serie de cursos y talleres sobre </w:t>
       </w:r>
-      <w:proofErr w:type="spellStart"/>
       <w:r>
         <w:t>K</w:t>
       </w:r>
       <w:r>
-        <w:t>ubernetes</w:t>
-      </w:r>
-      <w:proofErr w:type="spellEnd"/>
-      <w:r>
-        <w:t xml:space="preserve"> en el portal de </w:t>
-      </w:r>
-      <w:proofErr w:type="spellStart"/>
-      <w:r>
-        <w:t>OpenWebinars</w:t>
-      </w:r>
-      <w:proofErr w:type="spellEnd"/>
-      <w:r>
-        <w:t xml:space="preserve">: </w:t>
+        <w:t xml:space="preserve">ubernetes en el portal de OpenWebinars: </w:t>
       </w:r>
       <w:hyperlink r:id="rId64" w:history="1">
         <w:r>
@@ -17460,15 +14399,7 @@
       <w:pStyle w:val="Encabezado"/>
     </w:pPr>
     <w:r>
-      <w:t xml:space="preserve">Mario </w:t>
-    </w:r>
-    <w:proofErr w:type="spellStart"/>
-    <w:r>
-      <w:t>Dieguez</w:t>
-    </w:r>
-    <w:proofErr w:type="spellEnd"/>
-    <w:r>
-      <w:t xml:space="preserve"> Salamanca</w:t>
+      <w:t>Mario Dieguez Salamanca</w:t>
     </w:r>
   </w:p>
 </w:hdr>
@@ -17551,15 +14482,7 @@
       </w:drawing>
     </w:r>
     <w:r>
-      <w:t xml:space="preserve">Mario </w:t>
-    </w:r>
-    <w:proofErr w:type="spellStart"/>
-    <w:r>
-      <w:t>Dieguez</w:t>
-    </w:r>
-    <w:proofErr w:type="spellEnd"/>
-    <w:r>
-      <w:t xml:space="preserve"> Salamanca</w:t>
+      <w:t>Mario Dieguez Salamanca</w:t>
     </w:r>
   </w:p>
   <w:p>

--- a/Memoria_Proyecto_Mario_Dieguez.docx
+++ b/Memoria_Proyecto_Mario_Dieguez.docx
@@ -40,8 +40,20 @@
               <w:sz w:val="48"/>
               <w:szCs w:val="48"/>
             </w:rPr>
-            <w:t>Despliegue de tienda web en Kubernetes</w:t>
+            <w:t xml:space="preserve">Despliegue de tienda web en </w:t>
           </w:r>
+          <w:proofErr w:type="spellStart"/>
+          <w:r>
+            <w:rPr>
+              <w:rFonts w:asciiTheme="majorHAnsi" w:hAnsiTheme="majorHAnsi" w:cstheme="majorHAnsi"/>
+              <w:b/>
+              <w:bCs/>
+              <w:sz w:val="48"/>
+              <w:szCs w:val="48"/>
+            </w:rPr>
+            <w:t>Kubernetes</w:t>
+          </w:r>
+          <w:proofErr w:type="spellEnd"/>
         </w:p>
         <w:p>
           <w:pPr>
@@ -59,7 +71,23 @@
               <w:sz w:val="32"/>
               <w:szCs w:val="32"/>
             </w:rPr>
-            <w:t>Grado superior ASIR 2021/2023</w:t>
+            <w:t>Grado superior ASIR 2021</w:t>
+          </w:r>
+          <w:r>
+            <w:rPr>
+              <w:rFonts w:asciiTheme="majorHAnsi" w:hAnsiTheme="majorHAnsi" w:cstheme="majorHAnsi"/>
+              <w:sz w:val="32"/>
+              <w:szCs w:val="32"/>
+            </w:rPr>
+            <w:t>/</w:t>
+          </w:r>
+          <w:r>
+            <w:rPr>
+              <w:rFonts w:asciiTheme="majorHAnsi" w:hAnsiTheme="majorHAnsi" w:cstheme="majorHAnsi"/>
+              <w:sz w:val="32"/>
+              <w:szCs w:val="32"/>
+            </w:rPr>
+            <w:t>2023</w:t>
           </w:r>
         </w:p>
         <w:p>
@@ -97,7 +125,25 @@
               <w:sz w:val="32"/>
               <w:szCs w:val="32"/>
             </w:rPr>
-            <w:t>Mario Dieguez Salamanca</w:t>
+            <w:t xml:space="preserve">Mario </w:t>
+          </w:r>
+          <w:proofErr w:type="spellStart"/>
+          <w:r>
+            <w:rPr>
+              <w:rFonts w:asciiTheme="majorHAnsi" w:hAnsiTheme="majorHAnsi" w:cstheme="majorHAnsi"/>
+              <w:sz w:val="32"/>
+              <w:szCs w:val="32"/>
+            </w:rPr>
+            <w:t>Dieguez</w:t>
+          </w:r>
+          <w:proofErr w:type="spellEnd"/>
+          <w:r>
+            <w:rPr>
+              <w:rFonts w:asciiTheme="majorHAnsi" w:hAnsiTheme="majorHAnsi" w:cstheme="majorHAnsi"/>
+              <w:sz w:val="32"/>
+              <w:szCs w:val="32"/>
+            </w:rPr>
+            <w:t xml:space="preserve"> Salamanca</w:t>
           </w:r>
         </w:p>
         <w:p>
@@ -321,7 +367,7 @@
             </w:rPr>
             <w:fldChar w:fldCharType="separate"/>
           </w:r>
-          <w:hyperlink w:anchor="_Toc137150046" w:history="1">
+          <w:hyperlink w:anchor="_Toc137227725" w:history="1">
             <w:r>
               <w:rPr>
                 <w:rStyle w:val="Hipervnculo"/>
@@ -330,7 +376,7 @@
                 <w:bCs/>
                 <w:noProof/>
               </w:rPr>
-              <w:t>Resumen</w:t>
+              <w:t>Introducción</w:t>
             </w:r>
             <w:r>
               <w:rPr>
@@ -351,7 +397,7 @@
                 <w:noProof/>
                 <w:webHidden/>
               </w:rPr>
-              <w:instrText xml:space="preserve"> PAGEREF _Toc137150046 \h </w:instrText>
+              <w:instrText xml:space="preserve"> PAGEREF _Toc137227725 \h </w:instrText>
             </w:r>
             <w:r>
               <w:rPr>
@@ -394,7 +440,80 @@
               <w:lang w:eastAsia="es-ES"/>
             </w:rPr>
           </w:pPr>
-          <w:hyperlink w:anchor="_Toc137150047" w:history="1">
+          <w:hyperlink w:anchor="_Toc137227726" w:history="1">
+            <w:r>
+              <w:rPr>
+                <w:rStyle w:val="Hipervnculo"/>
+                <w:rFonts w:cstheme="minorHAnsi"/>
+                <w:b/>
+                <w:bCs/>
+                <w:noProof/>
+              </w:rPr>
+              <w:t>Resumen</w:t>
+            </w:r>
+            <w:r>
+              <w:rPr>
+                <w:noProof/>
+                <w:webHidden/>
+              </w:rPr>
+              <w:tab/>
+            </w:r>
+            <w:r>
+              <w:rPr>
+                <w:noProof/>
+                <w:webHidden/>
+              </w:rPr>
+              <w:fldChar w:fldCharType="begin"/>
+            </w:r>
+            <w:r>
+              <w:rPr>
+                <w:noProof/>
+                <w:webHidden/>
+              </w:rPr>
+              <w:instrText xml:space="preserve"> PAGEREF _Toc137227726 \h </w:instrText>
+            </w:r>
+            <w:r>
+              <w:rPr>
+                <w:noProof/>
+                <w:webHidden/>
+              </w:rPr>
+            </w:r>
+            <w:r>
+              <w:rPr>
+                <w:noProof/>
+                <w:webHidden/>
+              </w:rPr>
+              <w:fldChar w:fldCharType="separate"/>
+            </w:r>
+            <w:r>
+              <w:rPr>
+                <w:noProof/>
+                <w:webHidden/>
+              </w:rPr>
+              <w:t>2</w:t>
+            </w:r>
+            <w:r>
+              <w:rPr>
+                <w:noProof/>
+                <w:webHidden/>
+              </w:rPr>
+              <w:fldChar w:fldCharType="end"/>
+            </w:r>
+          </w:hyperlink>
+        </w:p>
+        <w:p>
+          <w:pPr>
+            <w:pStyle w:val="TDC1"/>
+            <w:tabs>
+              <w:tab w:val="right" w:leader="dot" w:pos="8494"/>
+            </w:tabs>
+            <w:rPr>
+              <w:rFonts w:eastAsiaTheme="minorEastAsia"/>
+              <w:noProof/>
+              <w:lang w:eastAsia="es-ES"/>
+            </w:rPr>
+          </w:pPr>
+          <w:hyperlink w:anchor="_Toc137227727" w:history="1">
             <w:r>
               <w:rPr>
                 <w:rStyle w:val="Hipervnculo"/>
@@ -424,7 +543,7 @@
                 <w:noProof/>
                 <w:webHidden/>
               </w:rPr>
-              <w:instrText xml:space="preserve"> PAGEREF _Toc137150047 \h </w:instrText>
+              <w:instrText xml:space="preserve"> PAGEREF _Toc137227727 \h </w:instrText>
             </w:r>
             <w:r>
               <w:rPr>
@@ -467,7 +586,7 @@
               <w:lang w:eastAsia="es-ES"/>
             </w:rPr>
           </w:pPr>
-          <w:hyperlink w:anchor="_Toc137150048" w:history="1">
+          <w:hyperlink w:anchor="_Toc137227728" w:history="1">
             <w:r>
               <w:rPr>
                 <w:rStyle w:val="Hipervnculo"/>
@@ -496,7 +615,7 @@
                 <w:noProof/>
                 <w:webHidden/>
               </w:rPr>
-              <w:instrText xml:space="preserve"> PAGEREF _Toc137150048 \h </w:instrText>
+              <w:instrText xml:space="preserve"> PAGEREF _Toc137227728 \h </w:instrText>
             </w:r>
             <w:r>
               <w:rPr>
@@ -539,7 +658,7 @@
               <w:lang w:eastAsia="es-ES"/>
             </w:rPr>
           </w:pPr>
-          <w:hyperlink w:anchor="_Toc137150049" w:history="1">
+          <w:hyperlink w:anchor="_Toc137227729" w:history="1">
             <w:r>
               <w:rPr>
                 <w:rStyle w:val="Hipervnculo"/>
@@ -568,7 +687,7 @@
                 <w:noProof/>
                 <w:webHidden/>
               </w:rPr>
-              <w:instrText xml:space="preserve"> PAGEREF _Toc137150049 \h </w:instrText>
+              <w:instrText xml:space="preserve"> PAGEREF _Toc137227729 \h </w:instrText>
             </w:r>
             <w:r>
               <w:rPr>
@@ -611,7 +730,7 @@
               <w:lang w:eastAsia="es-ES"/>
             </w:rPr>
           </w:pPr>
-          <w:hyperlink w:anchor="_Toc137150050" w:history="1">
+          <w:hyperlink w:anchor="_Toc137227730" w:history="1">
             <w:r>
               <w:rPr>
                 <w:rStyle w:val="Hipervnculo"/>
@@ -638,7 +757,7 @@
                 <w:noProof/>
                 <w:webHidden/>
               </w:rPr>
-              <w:instrText xml:space="preserve"> PAGEREF _Toc137150050 \h </w:instrText>
+              <w:instrText xml:space="preserve"> PAGEREF _Toc137227730 \h </w:instrText>
             </w:r>
             <w:r>
               <w:rPr>
@@ -681,7 +800,7 @@
               <w:lang w:eastAsia="es-ES"/>
             </w:rPr>
           </w:pPr>
-          <w:hyperlink w:anchor="_Toc137150051" w:history="1">
+          <w:hyperlink w:anchor="_Toc137227731" w:history="1">
             <w:r>
               <w:rPr>
                 <w:rStyle w:val="Hipervnculo"/>
@@ -708,7 +827,7 @@
                 <w:noProof/>
                 <w:webHidden/>
               </w:rPr>
-              <w:instrText xml:space="preserve"> PAGEREF _Toc137150051 \h </w:instrText>
+              <w:instrText xml:space="preserve"> PAGEREF _Toc137227731 \h </w:instrText>
             </w:r>
             <w:r>
               <w:rPr>
@@ -751,7 +870,7 @@
               <w:lang w:eastAsia="es-ES"/>
             </w:rPr>
           </w:pPr>
-          <w:hyperlink w:anchor="_Toc137150052" w:history="1">
+          <w:hyperlink w:anchor="_Toc137227732" w:history="1">
             <w:r>
               <w:rPr>
                 <w:rStyle w:val="Hipervnculo"/>
@@ -778,7 +897,7 @@
                 <w:noProof/>
                 <w:webHidden/>
               </w:rPr>
-              <w:instrText xml:space="preserve"> PAGEREF _Toc137150052 \h </w:instrText>
+              <w:instrText xml:space="preserve"> PAGEREF _Toc137227732 \h </w:instrText>
             </w:r>
             <w:r>
               <w:rPr>
@@ -821,7 +940,7 @@
               <w:lang w:eastAsia="es-ES"/>
             </w:rPr>
           </w:pPr>
-          <w:hyperlink w:anchor="_Toc137150053" w:history="1">
+          <w:hyperlink w:anchor="_Toc137227733" w:history="1">
             <w:r>
               <w:rPr>
                 <w:rStyle w:val="Hipervnculo"/>
@@ -848,7 +967,7 @@
                 <w:noProof/>
                 <w:webHidden/>
               </w:rPr>
-              <w:instrText xml:space="preserve"> PAGEREF _Toc137150053 \h </w:instrText>
+              <w:instrText xml:space="preserve"> PAGEREF _Toc137227733 \h </w:instrText>
             </w:r>
             <w:r>
               <w:rPr>
@@ -891,7 +1010,7 @@
               <w:lang w:eastAsia="es-ES"/>
             </w:rPr>
           </w:pPr>
-          <w:hyperlink w:anchor="_Toc137150054" w:history="1">
+          <w:hyperlink w:anchor="_Toc137227734" w:history="1">
             <w:r>
               <w:rPr>
                 <w:rStyle w:val="Hipervnculo"/>
@@ -918,7 +1037,7 @@
                 <w:noProof/>
                 <w:webHidden/>
               </w:rPr>
-              <w:instrText xml:space="preserve"> PAGEREF _Toc137150054 \h </w:instrText>
+              <w:instrText xml:space="preserve"> PAGEREF _Toc137227734 \h </w:instrText>
             </w:r>
             <w:r>
               <w:rPr>
@@ -961,7 +1080,7 @@
               <w:lang w:eastAsia="es-ES"/>
             </w:rPr>
           </w:pPr>
-          <w:hyperlink w:anchor="_Toc137150055" w:history="1">
+          <w:hyperlink w:anchor="_Toc137227735" w:history="1">
             <w:r>
               <w:rPr>
                 <w:rStyle w:val="Hipervnculo"/>
@@ -990,7 +1109,7 @@
                 <w:noProof/>
                 <w:webHidden/>
               </w:rPr>
-              <w:instrText xml:space="preserve"> PAGEREF _Toc137150055 \h </w:instrText>
+              <w:instrText xml:space="preserve"> PAGEREF _Toc137227735 \h </w:instrText>
             </w:r>
             <w:r>
               <w:rPr>
@@ -1033,7 +1152,7 @@
               <w:lang w:eastAsia="es-ES"/>
             </w:rPr>
           </w:pPr>
-          <w:hyperlink w:anchor="_Toc137150056" w:history="1">
+          <w:hyperlink w:anchor="_Toc137227736" w:history="1">
             <w:r>
               <w:rPr>
                 <w:rStyle w:val="Hipervnculo"/>
@@ -1060,7 +1179,7 @@
                 <w:noProof/>
                 <w:webHidden/>
               </w:rPr>
-              <w:instrText xml:space="preserve"> PAGEREF _Toc137150056 \h </w:instrText>
+              <w:instrText xml:space="preserve"> PAGEREF _Toc137227736 \h </w:instrText>
             </w:r>
             <w:r>
               <w:rPr>
@@ -1103,7 +1222,7 @@
               <w:lang w:eastAsia="es-ES"/>
             </w:rPr>
           </w:pPr>
-          <w:hyperlink w:anchor="_Toc137150057" w:history="1">
+          <w:hyperlink w:anchor="_Toc137227737" w:history="1">
             <w:r>
               <w:rPr>
                 <w:rStyle w:val="Hipervnculo"/>
@@ -1130,7 +1249,7 @@
                 <w:noProof/>
                 <w:webHidden/>
               </w:rPr>
-              <w:instrText xml:space="preserve"> PAGEREF _Toc137150057 \h </w:instrText>
+              <w:instrText xml:space="preserve"> PAGEREF _Toc137227737 \h </w:instrText>
             </w:r>
             <w:r>
               <w:rPr>
@@ -1173,7 +1292,7 @@
               <w:lang w:eastAsia="es-ES"/>
             </w:rPr>
           </w:pPr>
-          <w:hyperlink w:anchor="_Toc137150058" w:history="1">
+          <w:hyperlink w:anchor="_Toc137227738" w:history="1">
             <w:r>
               <w:rPr>
                 <w:rStyle w:val="Hipervnculo"/>
@@ -1200,7 +1319,7 @@
                 <w:noProof/>
                 <w:webHidden/>
               </w:rPr>
-              <w:instrText xml:space="preserve"> PAGEREF _Toc137150058 \h </w:instrText>
+              <w:instrText xml:space="preserve"> PAGEREF _Toc137227738 \h </w:instrText>
             </w:r>
             <w:r>
               <w:rPr>
@@ -1243,7 +1362,7 @@
               <w:lang w:eastAsia="es-ES"/>
             </w:rPr>
           </w:pPr>
-          <w:hyperlink w:anchor="_Toc137150059" w:history="1">
+          <w:hyperlink w:anchor="_Toc137227739" w:history="1">
             <w:r>
               <w:rPr>
                 <w:rStyle w:val="Hipervnculo"/>
@@ -1270,7 +1389,7 @@
                 <w:noProof/>
                 <w:webHidden/>
               </w:rPr>
-              <w:instrText xml:space="preserve"> PAGEREF _Toc137150059 \h </w:instrText>
+              <w:instrText xml:space="preserve"> PAGEREF _Toc137227739 \h </w:instrText>
             </w:r>
             <w:r>
               <w:rPr>
@@ -1313,7 +1432,7 @@
               <w:lang w:eastAsia="es-ES"/>
             </w:rPr>
           </w:pPr>
-          <w:hyperlink w:anchor="_Toc137150060" w:history="1">
+          <w:hyperlink w:anchor="_Toc137227740" w:history="1">
             <w:r>
               <w:rPr>
                 <w:rStyle w:val="Hipervnculo"/>
@@ -1340,7 +1459,7 @@
                 <w:noProof/>
                 <w:webHidden/>
               </w:rPr>
-              <w:instrText xml:space="preserve"> PAGEREF _Toc137150060 \h </w:instrText>
+              <w:instrText xml:space="preserve"> PAGEREF _Toc137227740 \h </w:instrText>
             </w:r>
             <w:r>
               <w:rPr>
@@ -1383,7 +1502,80 @@
               <w:lang w:eastAsia="es-ES"/>
             </w:rPr>
           </w:pPr>
-          <w:hyperlink w:anchor="_Toc137150061" w:history="1">
+          <w:hyperlink w:anchor="_Toc137227741" w:history="1">
+            <w:r>
+              <w:rPr>
+                <w:rStyle w:val="Hipervnculo"/>
+                <w:rFonts w:cstheme="minorHAnsi"/>
+                <w:b/>
+                <w:bCs/>
+                <w:noProof/>
+              </w:rPr>
+              <w:t>Conclusión</w:t>
+            </w:r>
+            <w:r>
+              <w:rPr>
+                <w:noProof/>
+                <w:webHidden/>
+              </w:rPr>
+              <w:tab/>
+            </w:r>
+            <w:r>
+              <w:rPr>
+                <w:noProof/>
+                <w:webHidden/>
+              </w:rPr>
+              <w:fldChar w:fldCharType="begin"/>
+            </w:r>
+            <w:r>
+              <w:rPr>
+                <w:noProof/>
+                <w:webHidden/>
+              </w:rPr>
+              <w:instrText xml:space="preserve"> PAGEREF _Toc137227741 \h </w:instrText>
+            </w:r>
+            <w:r>
+              <w:rPr>
+                <w:noProof/>
+                <w:webHidden/>
+              </w:rPr>
+            </w:r>
+            <w:r>
+              <w:rPr>
+                <w:noProof/>
+                <w:webHidden/>
+              </w:rPr>
+              <w:fldChar w:fldCharType="separate"/>
+            </w:r>
+            <w:r>
+              <w:rPr>
+                <w:noProof/>
+                <w:webHidden/>
+              </w:rPr>
+              <w:t>21</w:t>
+            </w:r>
+            <w:r>
+              <w:rPr>
+                <w:noProof/>
+                <w:webHidden/>
+              </w:rPr>
+              <w:fldChar w:fldCharType="end"/>
+            </w:r>
+          </w:hyperlink>
+        </w:p>
+        <w:p>
+          <w:pPr>
+            <w:pStyle w:val="TDC1"/>
+            <w:tabs>
+              <w:tab w:val="right" w:leader="dot" w:pos="8494"/>
+            </w:tabs>
+            <w:rPr>
+              <w:rFonts w:eastAsiaTheme="minorEastAsia"/>
+              <w:noProof/>
+              <w:lang w:eastAsia="es-ES"/>
+            </w:rPr>
+          </w:pPr>
+          <w:hyperlink w:anchor="_Toc137227742" w:history="1">
             <w:r>
               <w:rPr>
                 <w:rStyle w:val="Hipervnculo"/>
@@ -1413,7 +1605,7 @@
                 <w:noProof/>
                 <w:webHidden/>
               </w:rPr>
-              <w:instrText xml:space="preserve"> PAGEREF _Toc137150061 \h </w:instrText>
+              <w:instrText xml:space="preserve"> PAGEREF _Toc137227742 \h </w:instrText>
             </w:r>
             <w:r>
               <w:rPr>
@@ -1476,7 +1668,7 @@
           <w:u w:val="single"/>
         </w:rPr>
       </w:pPr>
-      <w:bookmarkStart w:id="0" w:name="_Toc137150046"/>
+      <w:bookmarkStart w:id="0" w:name="_Toc137227725"/>
       <w:r>
         <w:rPr>
           <w:rFonts w:asciiTheme="minorHAnsi" w:hAnsiTheme="minorHAnsi" w:cstheme="minorHAnsi"/>
@@ -1488,7 +1680,7 @@
           <w:u w:val="single"/>
         </w:rPr>
         <w:lastRenderedPageBreak/>
-        <w:t>Resumen</w:t>
+        <w:t>Introducción</w:t>
       </w:r>
       <w:bookmarkEnd w:id="0"/>
     </w:p>
@@ -1496,182 +1688,168 @@
       <w:pPr>
         <w:jc w:val="both"/>
       </w:pPr>
-      <w:r>
-        <w:t xml:space="preserve">Este proyecto está basado </w:t>
-      </w:r>
-      <w:r>
-        <w:t xml:space="preserve">en una </w:t>
-      </w:r>
-      <w:r>
-        <w:t>web</w:t>
-      </w:r>
-      <w:r>
-        <w:t xml:space="preserve"> que tiene como finalidad la</w:t>
-      </w:r>
-      <w:r>
-        <w:t xml:space="preserve"> venta de productos informáticos</w:t>
-      </w:r>
-      <w:r>
-        <w:t xml:space="preserve">. Esta </w:t>
-      </w:r>
-      <w:r>
-        <w:t>tienda</w:t>
-      </w:r>
-      <w:r>
-        <w:rPr>
-          <w:i/>
-          <w:iCs/>
-        </w:rPr>
+      <w:proofErr w:type="spellStart"/>
+      <w:r>
+        <w:t>Kubernetes</w:t>
+      </w:r>
+      <w:proofErr w:type="spellEnd"/>
+      <w:r>
+        <w:t xml:space="preserve"> p</w:t>
+      </w:r>
+      <w:r>
+        <w:t>osee numerosas ventajas</w:t>
+      </w:r>
+      <w:r>
+        <w:t>,</w:t>
+      </w:r>
+      <w:r>
+        <w:t xml:space="preserve"> entre las que se encuentran</w:t>
+      </w:r>
+      <w:r>
+        <w:t>, por ejemplo,</w:t>
+      </w:r>
+      <w:r>
         <w:t xml:space="preserve"> </w:t>
       </w:r>
       <w:r>
-        <w:t>está desplegada sobre en clúster</w:t>
-      </w:r>
-      <w:r>
-        <w:t xml:space="preserve"> de pruebas</w:t>
-      </w:r>
-      <w:r>
-        <w:t xml:space="preserve"> de Kubernetes </w:t>
-      </w:r>
-      <w:r>
-        <w:t>local (KInD)</w:t>
-      </w:r>
+        <w:t>la ejecución de procesos automáticos</w:t>
+      </w:r>
+      <w:r>
+        <w:t>, abstracción de la infraestructura, es decir, el propio software, al instalarlo, se encarga de</w:t>
+      </w:r>
+      <w:r>
+        <w:t xml:space="preserve"> enrutar y manipular</w:t>
+      </w:r>
+      <w:r>
+        <w:t xml:space="preserve"> las redes</w:t>
+      </w:r>
+      <w:r>
+        <w:t xml:space="preserve"> de los servicios</w:t>
+      </w:r>
+      <w:r>
+        <w:t>, almacenamiento</w:t>
+      </w:r>
+      <w:r>
+        <w:t>,</w:t>
+      </w:r>
+      <w:r>
+        <w:t xml:space="preserve"> computación </w:t>
+      </w:r>
+      <w:r>
+        <w:t>y,</w:t>
+      </w:r>
+      <w:r>
+        <w:t xml:space="preserve"> por último, monitoriza los servicios, pudiendo reiniciar</w:t>
+      </w:r>
+      <w:r>
+        <w:t>los</w:t>
+      </w:r>
+      <w:r>
+        <w:t xml:space="preserve"> ante posibles fallos o interrupciones </w:t>
+      </w:r>
+      <w:r>
+        <w:t xml:space="preserve">que surjan </w:t>
+      </w:r>
+      <w:r>
+        <w:t>en los contenedores. Además, est</w:t>
+      </w:r>
+      <w:r>
+        <w:t>á</w:t>
+      </w:r>
+      <w:r>
+        <w:t xml:space="preserve"> diseñado para la creación de plataformas distribuidas, es decir, aunque un servicio falle, esto no afecta a los demás servicios de la plataforma</w:t>
+      </w:r>
+      <w:r>
+        <w:t>, ya que son independientes unos de otros</w:t>
+      </w:r>
+      <w:r>
+        <w:t xml:space="preserve">. </w:t>
+      </w:r>
+    </w:p>
+    <w:p>
+      <w:pPr>
+        <w:jc w:val="both"/>
+      </w:pPr>
+      <w:r>
+        <w:t xml:space="preserve">Antes de surgir </w:t>
+      </w:r>
+      <w:proofErr w:type="spellStart"/>
+      <w:r>
+        <w:t>K</w:t>
+      </w:r>
+      <w:r>
+        <w:t>ubernetes</w:t>
+      </w:r>
+      <w:proofErr w:type="spellEnd"/>
+      <w:r>
+        <w:t xml:space="preserve">, </w:t>
+      </w:r>
+      <w:r>
+        <w:t xml:space="preserve">las aplicaciones o servicios </w:t>
+      </w:r>
+      <w:r>
+        <w:t>eran soportadas por monolitos</w:t>
+      </w:r>
+      <w:r>
+        <w:t>, los cuales hoy en día siguen en uso, pero en menor medida.</w:t>
+      </w:r>
+      <w:r>
+        <w:t xml:space="preserve"> </w:t>
+      </w:r>
+      <w:r>
+        <w:t xml:space="preserve">El </w:t>
+      </w:r>
+      <w:r>
+        <w:t>inconveniente</w:t>
+      </w:r>
+      <w:r>
+        <w:t xml:space="preserve"> de</w:t>
+      </w:r>
+      <w:r>
+        <w:t>l</w:t>
+      </w:r>
+      <w:r>
+        <w:t xml:space="preserve"> uso de monolitos surge cuando se requiere una gran disponibilidad o cuando estos consumen más recursos de los necesarios,</w:t>
+      </w:r>
+      <w:r>
+        <w:t xml:space="preserve"> </w:t>
+      </w:r>
+      <w:r>
+        <w:t>además de que muchas tareas cotidianas</w:t>
+      </w:r>
+      <w:r>
+        <w:t xml:space="preserve"> como la actualización de versiones</w:t>
+      </w:r>
+      <w:r>
+        <w:t xml:space="preserve"> se pueden ver dificultadas.</w:t>
+      </w:r>
+      <w:r>
+        <w:t xml:space="preserve"> </w:t>
+      </w:r>
+      <w:r>
+        <w:t>Con el fin de conseguir un desarrollo más rápido, seguro y sencillo surgen los microservicios, mediante el fraccionamiento de una aplicación monolítica en procesos más pequeños, individuales y conectados entre sí. De esta manera, podremos desarrollarlos y actualizarlos de forma individual.</w:t>
+      </w:r>
+    </w:p>
+    <w:p>
+      <w:pPr>
+        <w:jc w:val="both"/>
+      </w:pPr>
+      <w:r>
+        <w:t xml:space="preserve">Finalmente, ante la dificultad del manejo manual cuando hablamos de cientos de microservicios, surge </w:t>
+      </w:r>
+      <w:proofErr w:type="spellStart"/>
+      <w:r>
+        <w:t>Kubernetes</w:t>
+      </w:r>
+      <w:proofErr w:type="spellEnd"/>
       <w:r>
         <w:t>.</w:t>
       </w:r>
-      <w:r>
-        <w:t xml:space="preserve"> </w:t>
-      </w:r>
-      <w:r>
-        <w:t>Este</w:t>
-      </w:r>
-      <w:r>
-        <w:t xml:space="preserve"> va a estar compuesto por</w:t>
-      </w:r>
-      <w:r>
-        <w:t xml:space="preserve"> </w:t>
-      </w:r>
-      <w:r>
-        <w:t>dos</w:t>
-      </w:r>
-      <w:r>
-        <w:t xml:space="preserve"> nodos;</w:t>
-      </w:r>
-      <w:r>
-        <w:t xml:space="preserve"> un </w:t>
-      </w:r>
-      <w:r>
-        <w:t xml:space="preserve">nodo </w:t>
-      </w:r>
-      <w:r>
-        <w:t>control plane (</w:t>
-      </w:r>
-      <w:r>
-        <w:t>Master</w:t>
-      </w:r>
-      <w:r>
-        <w:t xml:space="preserve">) y </w:t>
-      </w:r>
-      <w:r>
-        <w:t>un nodo</w:t>
-      </w:r>
-      <w:r>
-        <w:t xml:space="preserve"> </w:t>
-      </w:r>
-      <w:r>
-        <w:t>Worker</w:t>
-      </w:r>
-      <w:r>
-        <w:t xml:space="preserve"> simulados como contenedores Doker</w:t>
-      </w:r>
-      <w:r>
-        <w:t>.</w:t>
-      </w:r>
     </w:p>
     <w:p>
       <w:pPr>
         <w:jc w:val="both"/>
       </w:pPr>
-      <w:r>
-        <w:t xml:space="preserve">La web de la </w:t>
-      </w:r>
-      <w:r>
-        <w:t>tienda</w:t>
-      </w:r>
-      <w:r>
-        <w:rPr>
-          <w:i/>
-          <w:iCs/>
-        </w:rPr>
-        <w:t xml:space="preserve"> </w:t>
-      </w:r>
-      <w:r>
-        <w:t xml:space="preserve">se ha desarrollado </w:t>
-      </w:r>
-      <w:r>
-        <w:t>con los</w:t>
-      </w:r>
-      <w:r>
-        <w:t xml:space="preserve"> </w:t>
-      </w:r>
-      <w:r>
-        <w:t>lenguajes HTML, CSS, JavaScript</w:t>
-      </w:r>
-      <w:r>
-        <w:t xml:space="preserve"> y</w:t>
-      </w:r>
-      <w:r>
-        <w:t xml:space="preserve"> PHP</w:t>
-      </w:r>
-      <w:r>
-        <w:t xml:space="preserve"> para </w:t>
-      </w:r>
-      <w:r>
-        <w:t>interactuar</w:t>
-      </w:r>
-      <w:r>
-        <w:t xml:space="preserve"> con la base de datos.</w:t>
-      </w:r>
-    </w:p>
-    <w:p>
-      <w:pPr>
-        <w:jc w:val="both"/>
-      </w:pPr>
-      <w:r>
-        <w:t xml:space="preserve">La base de datos se ha desarrollado en </w:t>
-      </w:r>
-      <w:r>
-        <w:t>el sistema de gestión</w:t>
-      </w:r>
-      <w:r>
-        <w:t xml:space="preserve"> de</w:t>
-      </w:r>
-      <w:r>
-        <w:t xml:space="preserve"> base de</w:t>
-      </w:r>
-      <w:r>
-        <w:t xml:space="preserve"> datos</w:t>
-      </w:r>
-      <w:r>
-        <w:t xml:space="preserve"> relaciona</w:t>
-      </w:r>
-      <w:r>
-        <w:t>l</w:t>
-      </w:r>
-      <w:r>
-        <w:t xml:space="preserve"> </w:t>
-      </w:r>
-      <w:r>
-        <w:t>MySQL</w:t>
-      </w:r>
-      <w:r>
-        <w:t>.</w:t>
-      </w:r>
-    </w:p>
-    <w:p>
-      <w:r>
-        <w:br w:type="page"/>
-      </w:r>
     </w:p>
     <w:p>
       <w:pPr>
@@ -1687,7 +1865,7 @@
           <w:u w:val="single"/>
         </w:rPr>
       </w:pPr>
-      <w:bookmarkStart w:id="1" w:name="_Toc137150047"/>
+      <w:bookmarkStart w:id="1" w:name="_Toc137227726"/>
       <w:r>
         <w:rPr>
           <w:rFonts w:asciiTheme="minorHAnsi" w:hAnsiTheme="minorHAnsi" w:cstheme="minorHAnsi"/>
@@ -1698,10 +1876,220 @@
           <w:szCs w:val="24"/>
           <w:u w:val="single"/>
         </w:rPr>
-        <w:lastRenderedPageBreak/>
-        <w:t>Metod</w:t>
-      </w:r>
-      <w:r>
+        <w:t>Resumen</w:t>
+      </w:r>
+      <w:bookmarkEnd w:id="1"/>
+    </w:p>
+    <w:p>
+      <w:pPr>
+        <w:jc w:val="both"/>
+      </w:pPr>
+      <w:r>
+        <w:t xml:space="preserve">Este proyecto está basado </w:t>
+      </w:r>
+      <w:r>
+        <w:t xml:space="preserve">en una </w:t>
+      </w:r>
+      <w:r>
+        <w:t>web</w:t>
+      </w:r>
+      <w:r>
+        <w:t xml:space="preserve"> que tiene como finalidad la</w:t>
+      </w:r>
+      <w:r>
+        <w:t xml:space="preserve"> venta de productos informáticos</w:t>
+      </w:r>
+      <w:r>
+        <w:t xml:space="preserve">. Esta </w:t>
+      </w:r>
+      <w:r>
+        <w:t>tienda</w:t>
+      </w:r>
+      <w:r>
+        <w:rPr>
+          <w:i/>
+          <w:iCs/>
+        </w:rPr>
+        <w:t xml:space="preserve"> </w:t>
+      </w:r>
+      <w:r>
+        <w:t>está desplegada sobre en clúster</w:t>
+      </w:r>
+      <w:r>
+        <w:t xml:space="preserve"> de pruebas</w:t>
+      </w:r>
+      <w:r>
+        <w:t xml:space="preserve"> de </w:t>
+      </w:r>
+      <w:proofErr w:type="spellStart"/>
+      <w:r>
+        <w:t>Kubernetes</w:t>
+      </w:r>
+      <w:proofErr w:type="spellEnd"/>
+      <w:r>
+        <w:t xml:space="preserve"> </w:t>
+      </w:r>
+      <w:r>
+        <w:t>local (</w:t>
+      </w:r>
+      <w:proofErr w:type="spellStart"/>
+      <w:r>
+        <w:t>KInD</w:t>
+      </w:r>
+      <w:proofErr w:type="spellEnd"/>
+      <w:r>
+        <w:t>)</w:t>
+      </w:r>
+      <w:r>
+        <w:t>.</w:t>
+      </w:r>
+      <w:r>
+        <w:t xml:space="preserve"> </w:t>
+      </w:r>
+      <w:r>
+        <w:t>Este</w:t>
+      </w:r>
+      <w:r>
+        <w:t xml:space="preserve"> va a estar compuesto por</w:t>
+      </w:r>
+      <w:r>
+        <w:t xml:space="preserve"> </w:t>
+      </w:r>
+      <w:r>
+        <w:t>dos</w:t>
+      </w:r>
+      <w:r>
+        <w:t xml:space="preserve"> nodos;</w:t>
+      </w:r>
+      <w:r>
+        <w:t xml:space="preserve"> un </w:t>
+      </w:r>
+      <w:r>
+        <w:t xml:space="preserve">nodo </w:t>
+      </w:r>
+      <w:r>
+        <w:t>control plane (</w:t>
+      </w:r>
+      <w:proofErr w:type="gramStart"/>
+      <w:r>
+        <w:t>Master</w:t>
+      </w:r>
+      <w:proofErr w:type="gramEnd"/>
+      <w:r>
+        <w:t xml:space="preserve">) y </w:t>
+      </w:r>
+      <w:r>
+        <w:t>un nodo</w:t>
+      </w:r>
+      <w:r>
+        <w:t xml:space="preserve"> </w:t>
+      </w:r>
+      <w:proofErr w:type="spellStart"/>
+      <w:r>
+        <w:t>Worker</w:t>
+      </w:r>
+      <w:proofErr w:type="spellEnd"/>
+      <w:r>
+        <w:t xml:space="preserve"> simulados como contenedores </w:t>
+      </w:r>
+      <w:proofErr w:type="spellStart"/>
+      <w:r>
+        <w:t>Doker</w:t>
+      </w:r>
+      <w:proofErr w:type="spellEnd"/>
+      <w:r>
+        <w:t>.</w:t>
+      </w:r>
+    </w:p>
+    <w:p>
+      <w:pPr>
+        <w:jc w:val="both"/>
+      </w:pPr>
+      <w:r>
+        <w:t xml:space="preserve">La web de la </w:t>
+      </w:r>
+      <w:r>
+        <w:t>tienda</w:t>
+      </w:r>
+      <w:r>
+        <w:rPr>
+          <w:i/>
+          <w:iCs/>
+        </w:rPr>
+        <w:t xml:space="preserve"> </w:t>
+      </w:r>
+      <w:r>
+        <w:t xml:space="preserve">se ha desarrollado </w:t>
+      </w:r>
+      <w:r>
+        <w:t>con los</w:t>
+      </w:r>
+      <w:r>
+        <w:t xml:space="preserve"> </w:t>
+      </w:r>
+      <w:r>
+        <w:t>lenguajes HTML, CSS, JavaScript</w:t>
+      </w:r>
+      <w:r>
+        <w:t xml:space="preserve"> y</w:t>
+      </w:r>
+      <w:r>
+        <w:t xml:space="preserve"> PHP</w:t>
+      </w:r>
+      <w:r>
+        <w:t xml:space="preserve"> para </w:t>
+      </w:r>
+      <w:r>
+        <w:t>interactuar</w:t>
+      </w:r>
+      <w:r>
+        <w:t xml:space="preserve"> con la base de datos.</w:t>
+      </w:r>
+    </w:p>
+    <w:p>
+      <w:pPr>
+        <w:jc w:val="both"/>
+      </w:pPr>
+      <w:r>
+        <w:t xml:space="preserve">La base de datos se ha desarrollado en </w:t>
+      </w:r>
+      <w:r>
+        <w:t>el sistema de gestión</w:t>
+      </w:r>
+      <w:r>
+        <w:t xml:space="preserve"> de</w:t>
+      </w:r>
+      <w:r>
+        <w:t xml:space="preserve"> base de</w:t>
+      </w:r>
+      <w:r>
+        <w:t xml:space="preserve"> datos</w:t>
+      </w:r>
+      <w:r>
+        <w:t xml:space="preserve"> relaciona</w:t>
+      </w:r>
+      <w:r>
+        <w:t>l</w:t>
+      </w:r>
+      <w:r>
+        <w:t xml:space="preserve"> </w:t>
+      </w:r>
+      <w:r>
+        <w:t>MySQL</w:t>
+      </w:r>
+      <w:r>
+        <w:t>.</w:t>
+      </w:r>
+    </w:p>
+    <w:p>
+      <w:r>
+        <w:br w:type="page"/>
+      </w:r>
+    </w:p>
+    <w:p>
+      <w:pPr>
+        <w:pStyle w:val="Ttulo1"/>
+        <w:spacing w:after="240" w:line="240" w:lineRule="auto"/>
         <w:rPr>
           <w:rFonts w:asciiTheme="minorHAnsi" w:hAnsiTheme="minorHAnsi" w:cstheme="minorHAnsi"/>
           <w:b/>
@@ -1711,9 +2099,34 @@
           <w:szCs w:val="24"/>
           <w:u w:val="single"/>
         </w:rPr>
+      </w:pPr>
+      <w:bookmarkStart w:id="2" w:name="_Toc137227727"/>
+      <w:r>
+        <w:rPr>
+          <w:rFonts w:asciiTheme="minorHAnsi" w:hAnsiTheme="minorHAnsi" w:cstheme="minorHAnsi"/>
+          <w:b/>
+          <w:bCs/>
+          <w:color w:val="auto"/>
+          <w:sz w:val="24"/>
+          <w:szCs w:val="24"/>
+          <w:u w:val="single"/>
+        </w:rPr>
+        <w:lastRenderedPageBreak/>
+        <w:t>Metod</w:t>
+      </w:r>
+      <w:r>
+        <w:rPr>
+          <w:rFonts w:asciiTheme="minorHAnsi" w:hAnsiTheme="minorHAnsi" w:cstheme="minorHAnsi"/>
+          <w:b/>
+          <w:bCs/>
+          <w:color w:val="auto"/>
+          <w:sz w:val="24"/>
+          <w:szCs w:val="24"/>
+          <w:u w:val="single"/>
+        </w:rPr>
         <w:t>ología</w:t>
       </w:r>
-      <w:bookmarkEnd w:id="1"/>
+      <w:bookmarkEnd w:id="2"/>
     </w:p>
     <w:p>
       <w:pPr>
@@ -1749,7 +2162,7 @@
           <w:u w:val="single"/>
         </w:rPr>
       </w:pPr>
-      <w:bookmarkStart w:id="2" w:name="_Toc137150048"/>
+      <w:bookmarkStart w:id="3" w:name="_Toc137227728"/>
       <w:r>
         <w:rPr>
           <w:b/>
@@ -1761,7 +2174,7 @@
         </w:rPr>
         <w:t>Base de datos</w:t>
       </w:r>
-      <w:bookmarkEnd w:id="2"/>
+      <w:bookmarkEnd w:id="3"/>
     </w:p>
     <w:p>
       <w:pPr>
@@ -1778,13 +2191,24 @@
       </w:r>
       <w:r>
         <w:t xml:space="preserve">base de datos llamada </w:t>
+      </w:r>
+      <w:r>
+        <w:t>“</w:t>
+      </w:r>
+      <w:proofErr w:type="spellStart"/>
+      <w:r>
+        <w:t>TWT_First</w:t>
+      </w:r>
+      <w:proofErr w:type="spellEnd"/>
+      <w:r>
+        <w:t>”</w:t>
       </w:r>
       <w:r>
         <w:rPr>
           <w:i/>
           <w:iCs/>
         </w:rPr>
-        <w:t xml:space="preserve">“TWT_First” </w:t>
+        <w:t xml:space="preserve"> </w:t>
       </w:r>
       <w:r>
         <w:t>(nombre ficticio de la tienda)</w:t>
@@ -1841,9 +2265,11 @@
       <w:r>
         <w:t>“</w:t>
       </w:r>
+      <w:proofErr w:type="spellStart"/>
       <w:r>
         <w:t>TVs</w:t>
       </w:r>
+      <w:proofErr w:type="spellEnd"/>
       <w:r>
         <w:t>”</w:t>
       </w:r>
@@ -1877,9 +2303,11 @@
       <w:r>
         <w:t>“</w:t>
       </w:r>
+      <w:proofErr w:type="spellStart"/>
       <w:r>
         <w:t>PCs</w:t>
       </w:r>
+      <w:proofErr w:type="spellEnd"/>
       <w:r>
         <w:t>”</w:t>
       </w:r>
@@ -1997,8 +2425,13 @@
         <w:t xml:space="preserve">as tablas de la base de datos </w:t>
       </w:r>
       <w:r>
-        <w:t>es “InnoDB”</w:t>
-      </w:r>
+        <w:t xml:space="preserve">es </w:t>
+      </w:r>
+      <w:proofErr w:type="spellStart"/>
+      <w:r>
+        <w:t>InnoDB</w:t>
+      </w:r>
+      <w:proofErr w:type="spellEnd"/>
       <w:r>
         <w:t xml:space="preserve"> </w:t>
       </w:r>
@@ -2032,13 +2465,13 @@
         <w:t xml:space="preserve">tildes y </w:t>
       </w:r>
       <w:r>
-        <w:t>el car</w:t>
-      </w:r>
-      <w:r>
-        <w:t>a</w:t>
-      </w:r>
-      <w:r>
-        <w:t xml:space="preserve">cter “ñ” en </w:t>
+        <w:t xml:space="preserve">el </w:t>
+      </w:r>
+      <w:r>
+        <w:t>carácter</w:t>
+      </w:r>
+      <w:r>
+        <w:t xml:space="preserve"> “ñ” en </w:t>
       </w:r>
       <w:r>
         <w:t xml:space="preserve">la sintaxis de </w:t>
@@ -2144,7 +2577,7 @@
           <w:u w:val="single"/>
         </w:rPr>
       </w:pPr>
-      <w:bookmarkStart w:id="3" w:name="_Toc137150049"/>
+      <w:bookmarkStart w:id="4" w:name="_Toc137227729"/>
       <w:r>
         <w:rPr>
           <w:b/>
@@ -2157,7 +2590,7 @@
         <w:lastRenderedPageBreak/>
         <w:t>WEB</w:t>
       </w:r>
-      <w:bookmarkEnd w:id="3"/>
+      <w:bookmarkEnd w:id="4"/>
     </w:p>
     <w:p>
       <w:pPr>
@@ -2170,7 +2603,7 @@
           <w:u w:val="single"/>
         </w:rPr>
       </w:pPr>
-      <w:bookmarkStart w:id="4" w:name="_Toc137150050"/>
+      <w:bookmarkStart w:id="5" w:name="_Toc137227730"/>
       <w:r>
         <w:rPr>
           <w:color w:val="auto"/>
@@ -2180,7 +2613,7 @@
         </w:rPr>
         <w:t>Introducción</w:t>
       </w:r>
-      <w:bookmarkEnd w:id="4"/>
+      <w:bookmarkEnd w:id="5"/>
     </w:p>
     <w:p>
       <w:pPr>
@@ -2237,7 +2670,7 @@
           <w:u w:val="single"/>
         </w:rPr>
       </w:pPr>
-      <w:bookmarkStart w:id="5" w:name="_Toc137150051"/>
+      <w:bookmarkStart w:id="6" w:name="_Toc137227731"/>
       <w:r>
         <w:rPr>
           <w:color w:val="auto"/>
@@ -2256,7 +2689,7 @@
         </w:rPr>
         <w:t>omo cliente</w:t>
       </w:r>
-      <w:bookmarkEnd w:id="5"/>
+      <w:bookmarkEnd w:id="6"/>
     </w:p>
     <w:p>
       <w:pPr>
@@ -2337,7 +2770,15 @@
         <w:t xml:space="preserve"> una página PHP ubicada en el directorio raíz de nuestro árbol de directorios</w:t>
       </w:r>
       <w:r>
-        <w:t xml:space="preserve"> (buscador.php)</w:t>
+        <w:t xml:space="preserve"> (</w:t>
+      </w:r>
+      <w:proofErr w:type="spellStart"/>
+      <w:r>
+        <w:t>buscador.php</w:t>
+      </w:r>
+      <w:proofErr w:type="spellEnd"/>
+      <w:r>
+        <w:t>)</w:t>
       </w:r>
       <w:r>
         <w:t>,</w:t>
@@ -2375,7 +2816,15 @@
         <w:t>regresa</w:t>
       </w:r>
       <w:r>
-        <w:t xml:space="preserve"> a la página en la que se encuentra el usuario para mostrarse en un &lt;div&gt; </w:t>
+        <w:t xml:space="preserve"> a la página en la que se encuentra el usuario para mostrarse en un &lt;</w:t>
+      </w:r>
+      <w:proofErr w:type="spellStart"/>
+      <w:r>
+        <w:t>div</w:t>
+      </w:r>
+      <w:proofErr w:type="spellEnd"/>
+      <w:r>
+        <w:t xml:space="preserve">&gt; </w:t>
       </w:r>
       <w:r>
         <w:t>pre</w:t>
@@ -2432,7 +2881,33 @@
           <w:lang w:val="en-US" w:eastAsia="es-ES"/>
           <w14:ligatures w14:val="none"/>
         </w:rPr>
-        <w:t>"buscador"</w:t>
+        <w:t>"</w:t>
+      </w:r>
+      <w:proofErr w:type="spellStart"/>
+      <w:r>
+        <w:rPr>
+          <w:rFonts w:ascii="Consolas" w:eastAsia="Times New Roman" w:hAnsi="Consolas" w:cs="Times New Roman"/>
+          <w:color w:val="9AA83A"/>
+          <w:kern w:val="0"/>
+          <w:sz w:val="14"/>
+          <w:szCs w:val="14"/>
+          <w:lang w:val="en-US" w:eastAsia="es-ES"/>
+          <w14:ligatures w14:val="none"/>
+        </w:rPr>
+        <w:t>buscador</w:t>
+      </w:r>
+      <w:proofErr w:type="spellEnd"/>
+      <w:r>
+        <w:rPr>
+          <w:rFonts w:ascii="Consolas" w:eastAsia="Times New Roman" w:hAnsi="Consolas" w:cs="Times New Roman"/>
+          <w:color w:val="9AA83A"/>
+          <w:kern w:val="0"/>
+          <w:sz w:val="14"/>
+          <w:szCs w:val="14"/>
+          <w:lang w:val="en-US" w:eastAsia="es-ES"/>
+          <w14:ligatures w14:val="none"/>
+        </w:rPr>
+        <w:t>"</w:t>
       </w:r>
       <w:r>
         <w:rPr>
@@ -2483,7 +2958,33 @@
           <w:lang w:val="en-US" w:eastAsia="es-ES"/>
           <w14:ligatures w14:val="none"/>
         </w:rPr>
-        <w:t xml:space="preserve"> onkeyup=</w:t>
+        <w:t xml:space="preserve"> </w:t>
+      </w:r>
+      <w:proofErr w:type="spellStart"/>
+      <w:r>
+        <w:rPr>
+          <w:rFonts w:ascii="Consolas" w:eastAsia="Times New Roman" w:hAnsi="Consolas" w:cs="Times New Roman"/>
+          <w:color w:val="D0B344"/>
+          <w:kern w:val="0"/>
+          <w:sz w:val="14"/>
+          <w:szCs w:val="14"/>
+          <w:lang w:val="en-US" w:eastAsia="es-ES"/>
+          <w14:ligatures w14:val="none"/>
+        </w:rPr>
+        <w:t>onkeyup</w:t>
+      </w:r>
+      <w:proofErr w:type="spellEnd"/>
+      <w:r>
+        <w:rPr>
+          <w:rFonts w:ascii="Consolas" w:eastAsia="Times New Roman" w:hAnsi="Consolas" w:cs="Times New Roman"/>
+          <w:color w:val="D0B344"/>
+          <w:kern w:val="0"/>
+          <w:sz w:val="14"/>
+          <w:szCs w:val="14"/>
+          <w:lang w:val="en-US" w:eastAsia="es-ES"/>
+          <w14:ligatures w14:val="none"/>
+        </w:rPr>
+        <w:t>=</w:t>
       </w:r>
       <w:r>
         <w:rPr>
@@ -2497,6 +2998,7 @@
         </w:rPr>
         <w:t>"</w:t>
       </w:r>
+      <w:proofErr w:type="spellStart"/>
       <w:r>
         <w:rPr>
           <w:rFonts w:ascii="Consolas" w:eastAsia="Times New Roman" w:hAnsi="Consolas" w:cs="Times New Roman"/>
@@ -2509,6 +3011,7 @@
         </w:rPr>
         <w:t>buscar_prod</w:t>
       </w:r>
+      <w:proofErr w:type="spellEnd"/>
       <w:r>
         <w:rPr>
           <w:rFonts w:ascii="Consolas" w:eastAsia="Times New Roman" w:hAnsi="Consolas" w:cs="Times New Roman"/>
@@ -2581,6 +3084,7 @@
         </w:rPr>
         <w:t>'</w:t>
       </w:r>
+      <w:proofErr w:type="gramStart"/>
       <w:r>
         <w:rPr>
           <w:rFonts w:ascii="Consolas" w:eastAsia="Times New Roman" w:hAnsi="Consolas" w:cs="Times New Roman"/>
@@ -2593,6 +3097,7 @@
         </w:rPr>
         <w:t>).</w:t>
       </w:r>
+      <w:proofErr w:type="spellStart"/>
       <w:r>
         <w:rPr>
           <w:rFonts w:ascii="Consolas" w:eastAsia="Times New Roman" w:hAnsi="Consolas" w:cs="Times New Roman"/>
@@ -2605,6 +3110,8 @@
         </w:rPr>
         <w:t>val</w:t>
       </w:r>
+      <w:proofErr w:type="spellEnd"/>
+      <w:proofErr w:type="gramEnd"/>
       <w:r>
         <w:rPr>
           <w:rFonts w:ascii="Consolas" w:eastAsia="Times New Roman" w:hAnsi="Consolas" w:cs="Times New Roman"/>
@@ -2711,7 +3218,33 @@
           <w:lang w:val="en-US" w:eastAsia="es-ES"/>
           <w14:ligatures w14:val="none"/>
         </w:rPr>
-        <w:t>"Buscar..."</w:t>
+        <w:t>"</w:t>
+      </w:r>
+      <w:proofErr w:type="spellStart"/>
+      <w:r>
+        <w:rPr>
+          <w:rFonts w:ascii="Consolas" w:eastAsia="Times New Roman" w:hAnsi="Consolas" w:cs="Times New Roman"/>
+          <w:color w:val="9AA83A"/>
+          <w:kern w:val="0"/>
+          <w:sz w:val="14"/>
+          <w:szCs w:val="14"/>
+          <w:lang w:val="en-US" w:eastAsia="es-ES"/>
+          <w14:ligatures w14:val="none"/>
+        </w:rPr>
+        <w:t>Buscar</w:t>
+      </w:r>
+      <w:proofErr w:type="spellEnd"/>
+      <w:r>
+        <w:rPr>
+          <w:rFonts w:ascii="Consolas" w:eastAsia="Times New Roman" w:hAnsi="Consolas" w:cs="Times New Roman"/>
+          <w:color w:val="9AA83A"/>
+          <w:kern w:val="0"/>
+          <w:sz w:val="14"/>
+          <w:szCs w:val="14"/>
+          <w:lang w:val="en-US" w:eastAsia="es-ES"/>
+          <w14:ligatures w14:val="none"/>
+        </w:rPr>
+        <w:t>..."</w:t>
       </w:r>
       <w:r>
         <w:rPr>
@@ -2750,7 +3283,33 @@
           <w:lang w:eastAsia="es-ES"/>
           <w14:ligatures w14:val="none"/>
         </w:rPr>
-        <w:t>&lt;/div&gt;</w:t>
+        <w:t>&lt;/</w:t>
+      </w:r>
+      <w:proofErr w:type="spellStart"/>
+      <w:r>
+        <w:rPr>
+          <w:rFonts w:ascii="Consolas" w:eastAsia="Times New Roman" w:hAnsi="Consolas" w:cs="Times New Roman"/>
+          <w:color w:val="6089B4"/>
+          <w:kern w:val="0"/>
+          <w:sz w:val="14"/>
+          <w:szCs w:val="14"/>
+          <w:lang w:eastAsia="es-ES"/>
+          <w14:ligatures w14:val="none"/>
+        </w:rPr>
+        <w:t>div</w:t>
+      </w:r>
+      <w:proofErr w:type="spellEnd"/>
+      <w:r>
+        <w:rPr>
+          <w:rFonts w:ascii="Consolas" w:eastAsia="Times New Roman" w:hAnsi="Consolas" w:cs="Times New Roman"/>
+          <w:color w:val="6089B4"/>
+          <w:kern w:val="0"/>
+          <w:sz w:val="14"/>
+          <w:szCs w:val="14"/>
+          <w:lang w:eastAsia="es-ES"/>
+          <w14:ligatures w14:val="none"/>
+        </w:rPr>
+        <w:t>&gt;</w:t>
       </w:r>
     </w:p>
     <w:p>
@@ -2832,7 +3391,33 @@
           <w:lang w:val="en-US" w:eastAsia="es-ES"/>
           <w14:ligatures w14:val="none"/>
         </w:rPr>
-        <w:t>"text/javascript"</w:t>
+        <w:t>"text/</w:t>
+      </w:r>
+      <w:proofErr w:type="spellStart"/>
+      <w:r>
+        <w:rPr>
+          <w:rFonts w:ascii="Consolas" w:eastAsia="Times New Roman" w:hAnsi="Consolas" w:cs="Times New Roman"/>
+          <w:color w:val="9AA83A"/>
+          <w:kern w:val="0"/>
+          <w:sz w:val="14"/>
+          <w:szCs w:val="14"/>
+          <w:lang w:val="en-US" w:eastAsia="es-ES"/>
+          <w14:ligatures w14:val="none"/>
+        </w:rPr>
+        <w:t>javascript</w:t>
+      </w:r>
+      <w:proofErr w:type="spellEnd"/>
+      <w:r>
+        <w:rPr>
+          <w:rFonts w:ascii="Consolas" w:eastAsia="Times New Roman" w:hAnsi="Consolas" w:cs="Times New Roman"/>
+          <w:color w:val="9AA83A"/>
+          <w:kern w:val="0"/>
+          <w:sz w:val="14"/>
+          <w:szCs w:val="14"/>
+          <w:lang w:val="en-US" w:eastAsia="es-ES"/>
+          <w14:ligatures w14:val="none"/>
+        </w:rPr>
+        <w:t>"</w:t>
       </w:r>
       <w:r>
         <w:rPr>
@@ -2897,6 +3482,7 @@
         </w:rPr>
         <w:t xml:space="preserve"> </w:t>
       </w:r>
+      <w:proofErr w:type="spellStart"/>
       <w:r>
         <w:rPr>
           <w:rFonts w:ascii="Consolas" w:eastAsia="Times New Roman" w:hAnsi="Consolas" w:cs="Times New Roman"/>
@@ -2909,6 +3495,7 @@
         </w:rPr>
         <w:t>buscar_prod</w:t>
       </w:r>
+      <w:proofErr w:type="spellEnd"/>
       <w:r>
         <w:rPr>
           <w:rFonts w:ascii="Consolas" w:eastAsia="Times New Roman" w:hAnsi="Consolas" w:cs="Times New Roman"/>
@@ -2921,6 +3508,7 @@
         </w:rPr>
         <w:t>(</w:t>
       </w:r>
+      <w:proofErr w:type="spellStart"/>
       <w:r>
         <w:rPr>
           <w:rFonts w:ascii="Consolas" w:eastAsia="Times New Roman" w:hAnsi="Consolas" w:cs="Times New Roman"/>
@@ -2933,6 +3521,7 @@
         </w:rPr>
         <w:t>buscar</w:t>
       </w:r>
+      <w:proofErr w:type="spellEnd"/>
       <w:r>
         <w:rPr>
           <w:rFonts w:ascii="Consolas" w:eastAsia="Times New Roman" w:hAnsi="Consolas" w:cs="Times New Roman"/>
@@ -3020,6 +3609,8 @@
         </w:rPr>
         <w:t xml:space="preserve"> (</w:t>
       </w:r>
+      <w:proofErr w:type="spellStart"/>
+      <w:proofErr w:type="gramStart"/>
       <w:r>
         <w:rPr>
           <w:rFonts w:ascii="Consolas" w:eastAsia="Times New Roman" w:hAnsi="Consolas" w:cs="Times New Roman"/>
@@ -3056,6 +3647,8 @@
         </w:rPr>
         <w:t>length</w:t>
       </w:r>
+      <w:proofErr w:type="spellEnd"/>
+      <w:proofErr w:type="gramEnd"/>
       <w:r>
         <w:rPr>
           <w:rFonts w:ascii="Consolas" w:eastAsia="Times New Roman" w:hAnsi="Consolas" w:cs="Times New Roman"/>
@@ -3143,6 +3736,8 @@
         </w:rPr>
         <w:t xml:space="preserve">            </w:t>
       </w:r>
+      <w:proofErr w:type="spellStart"/>
+      <w:proofErr w:type="gramStart"/>
       <w:r>
         <w:rPr>
           <w:rFonts w:ascii="Consolas" w:eastAsia="Times New Roman" w:hAnsi="Consolas" w:cs="Times New Roman"/>
@@ -3179,6 +3774,8 @@
         </w:rPr>
         <w:t>getElementById</w:t>
       </w:r>
+      <w:proofErr w:type="spellEnd"/>
+      <w:proofErr w:type="gramEnd"/>
       <w:r>
         <w:rPr>
           <w:rFonts w:ascii="Consolas" w:eastAsia="Times New Roman" w:hAnsi="Consolas" w:cs="Times New Roman"/>
@@ -3326,6 +3923,8 @@
         </w:rPr>
         <w:t xml:space="preserve"> </w:t>
       </w:r>
+      <w:proofErr w:type="spellStart"/>
+      <w:proofErr w:type="gramStart"/>
       <w:r>
         <w:rPr>
           <w:rFonts w:ascii="Consolas" w:eastAsia="Times New Roman" w:hAnsi="Consolas" w:cs="Times New Roman"/>
@@ -3362,6 +3961,8 @@
         </w:rPr>
         <w:t>getElementById</w:t>
       </w:r>
+      <w:proofErr w:type="spellEnd"/>
+      <w:proofErr w:type="gramEnd"/>
       <w:r>
         <w:rPr>
           <w:rFonts w:ascii="Consolas" w:eastAsia="Times New Roman" w:hAnsi="Consolas" w:cs="Times New Roman"/>
@@ -3497,6 +4098,8 @@
         </w:rPr>
         <w:t xml:space="preserve">            </w:t>
       </w:r>
+      <w:proofErr w:type="spellStart"/>
+      <w:proofErr w:type="gramStart"/>
       <w:r>
         <w:rPr>
           <w:rFonts w:ascii="Consolas" w:eastAsia="Times New Roman" w:hAnsi="Consolas" w:cs="Times New Roman"/>
@@ -3533,6 +4136,7 @@
         </w:rPr>
         <w:t>body</w:t>
       </w:r>
+      <w:proofErr w:type="gramEnd"/>
       <w:r>
         <w:rPr>
           <w:rFonts w:ascii="Consolas" w:eastAsia="Times New Roman" w:hAnsi="Consolas" w:cs="Times New Roman"/>
@@ -3557,6 +4161,7 @@
         </w:rPr>
         <w:t>style</w:t>
       </w:r>
+      <w:proofErr w:type="spellEnd"/>
       <w:r>
         <w:rPr>
           <w:rFonts w:ascii="Consolas" w:eastAsia="Times New Roman" w:hAnsi="Consolas" w:cs="Times New Roman"/>
@@ -3644,6 +4249,7 @@
         </w:rPr>
         <w:t xml:space="preserve">            </w:t>
       </w:r>
+      <w:proofErr w:type="spellStart"/>
       <w:r>
         <w:rPr>
           <w:rFonts w:ascii="Consolas" w:eastAsia="Times New Roman" w:hAnsi="Consolas" w:cs="Times New Roman"/>
@@ -3656,6 +4262,7 @@
         </w:rPr>
         <w:t>var</w:t>
       </w:r>
+      <w:proofErr w:type="spellEnd"/>
       <w:r>
         <w:rPr>
           <w:rFonts w:ascii="Consolas" w:eastAsia="Times New Roman" w:hAnsi="Consolas" w:cs="Times New Roman"/>
@@ -3668,6 +4275,7 @@
         </w:rPr>
         <w:t xml:space="preserve"> </w:t>
       </w:r>
+      <w:proofErr w:type="spellStart"/>
       <w:r>
         <w:rPr>
           <w:rFonts w:ascii="Consolas" w:eastAsia="Times New Roman" w:hAnsi="Consolas" w:cs="Times New Roman"/>
@@ -3680,6 +4288,7 @@
         </w:rPr>
         <w:t>parametros</w:t>
       </w:r>
+      <w:proofErr w:type="spellEnd"/>
       <w:r>
         <w:rPr>
           <w:rFonts w:ascii="Consolas" w:eastAsia="Times New Roman" w:hAnsi="Consolas" w:cs="Times New Roman"/>
@@ -3726,7 +4335,33 @@
           <w:lang w:eastAsia="es-ES"/>
           <w14:ligatures w14:val="none"/>
         </w:rPr>
-        <w:t>"buscar"</w:t>
+        <w:t>"</w:t>
+      </w:r>
+      <w:proofErr w:type="spellStart"/>
+      <w:r>
+        <w:rPr>
+          <w:rFonts w:ascii="Consolas" w:eastAsia="Times New Roman" w:hAnsi="Consolas" w:cs="Times New Roman"/>
+          <w:color w:val="9AA83A"/>
+          <w:kern w:val="0"/>
+          <w:sz w:val="14"/>
+          <w:szCs w:val="14"/>
+          <w:lang w:eastAsia="es-ES"/>
+          <w14:ligatures w14:val="none"/>
+        </w:rPr>
+        <w:t>buscar</w:t>
+      </w:r>
+      <w:proofErr w:type="gramStart"/>
+      <w:r>
+        <w:rPr>
+          <w:rFonts w:ascii="Consolas" w:eastAsia="Times New Roman" w:hAnsi="Consolas" w:cs="Times New Roman"/>
+          <w:color w:val="9AA83A"/>
+          <w:kern w:val="0"/>
+          <w:sz w:val="14"/>
+          <w:szCs w:val="14"/>
+          <w:lang w:eastAsia="es-ES"/>
+          <w14:ligatures w14:val="none"/>
+        </w:rPr>
+        <w:t>"</w:t>
       </w:r>
       <w:r>
         <w:rPr>
@@ -3752,6 +4387,8 @@
         </w:rPr>
         <w:t>buscar</w:t>
       </w:r>
+      <w:proofErr w:type="spellEnd"/>
+      <w:proofErr w:type="gramEnd"/>
       <w:r>
         <w:rPr>
           <w:rFonts w:ascii="Consolas" w:eastAsia="Times New Roman" w:hAnsi="Consolas" w:cs="Times New Roman"/>
@@ -3791,6 +4428,7 @@
         </w:rPr>
         <w:t xml:space="preserve">            </w:t>
       </w:r>
+      <w:proofErr w:type="gramStart"/>
       <w:r>
         <w:rPr>
           <w:rFonts w:ascii="Consolas" w:eastAsia="Times New Roman" w:hAnsi="Consolas" w:cs="Times New Roman"/>
@@ -3815,6 +4453,7 @@
         </w:rPr>
         <w:t>.</w:t>
       </w:r>
+      <w:proofErr w:type="spellStart"/>
       <w:r>
         <w:rPr>
           <w:rFonts w:ascii="Consolas" w:eastAsia="Times New Roman" w:hAnsi="Consolas" w:cs="Times New Roman"/>
@@ -3827,6 +4466,8 @@
         </w:rPr>
         <w:t>ajax</w:t>
       </w:r>
+      <w:proofErr w:type="spellEnd"/>
+      <w:proofErr w:type="gramEnd"/>
       <w:r>
         <w:rPr>
           <w:rFonts w:ascii="Consolas" w:eastAsia="Times New Roman" w:hAnsi="Consolas" w:cs="Times New Roman"/>
@@ -3864,7 +4505,21 @@
           <w:lang w:eastAsia="es-ES"/>
           <w14:ligatures w14:val="none"/>
         </w:rPr>
-        <w:t>                data:</w:t>
+        <w:t xml:space="preserve">                </w:t>
+      </w:r>
+      <w:proofErr w:type="spellStart"/>
+      <w:proofErr w:type="gramStart"/>
+      <w:r>
+        <w:rPr>
+          <w:rFonts w:ascii="Consolas" w:eastAsia="Times New Roman" w:hAnsi="Consolas" w:cs="Times New Roman"/>
+          <w:color w:val="C5C8C6"/>
+          <w:kern w:val="0"/>
+          <w:sz w:val="14"/>
+          <w:szCs w:val="14"/>
+          <w:lang w:eastAsia="es-ES"/>
+          <w14:ligatures w14:val="none"/>
+        </w:rPr>
+        <w:t>data:</w:t>
       </w:r>
       <w:r>
         <w:rPr>
@@ -3878,6 +4533,8 @@
         </w:rPr>
         <w:t>parametros</w:t>
       </w:r>
+      <w:proofErr w:type="spellEnd"/>
+      <w:proofErr w:type="gramEnd"/>
       <w:r>
         <w:rPr>
           <w:rFonts w:ascii="Consolas" w:eastAsia="Times New Roman" w:hAnsi="Consolas" w:cs="Times New Roman"/>
@@ -3915,7 +4572,33 @@
           <w:lang w:eastAsia="es-ES"/>
           <w14:ligatures w14:val="none"/>
         </w:rPr>
-        <w:t>                type:</w:t>
+        <w:t xml:space="preserve">                </w:t>
+      </w:r>
+      <w:proofErr w:type="spellStart"/>
+      <w:r>
+        <w:rPr>
+          <w:rFonts w:ascii="Consolas" w:eastAsia="Times New Roman" w:hAnsi="Consolas" w:cs="Times New Roman"/>
+          <w:color w:val="C5C8C6"/>
+          <w:kern w:val="0"/>
+          <w:sz w:val="14"/>
+          <w:szCs w:val="14"/>
+          <w:lang w:eastAsia="es-ES"/>
+          <w14:ligatures w14:val="none"/>
+        </w:rPr>
+        <w:t>type</w:t>
+      </w:r>
+      <w:proofErr w:type="spellEnd"/>
+      <w:r>
+        <w:rPr>
+          <w:rFonts w:ascii="Consolas" w:eastAsia="Times New Roman" w:hAnsi="Consolas" w:cs="Times New Roman"/>
+          <w:color w:val="C5C8C6"/>
+          <w:kern w:val="0"/>
+          <w:sz w:val="14"/>
+          <w:szCs w:val="14"/>
+          <w:lang w:eastAsia="es-ES"/>
+          <w14:ligatures w14:val="none"/>
+        </w:rPr>
+        <w:t>:</w:t>
       </w:r>
       <w:r>
         <w:rPr>
@@ -4019,6 +4702,8 @@
         </w:rPr>
         <w:t xml:space="preserve">                </w:t>
       </w:r>
+      <w:proofErr w:type="spellStart"/>
+      <w:proofErr w:type="gramStart"/>
       <w:r>
         <w:rPr>
           <w:rFonts w:ascii="Consolas" w:eastAsia="Times New Roman" w:hAnsi="Consolas" w:cs="Times New Roman"/>
@@ -4055,6 +4740,8 @@
         </w:rPr>
         <w:t>function</w:t>
       </w:r>
+      <w:proofErr w:type="spellEnd"/>
+      <w:proofErr w:type="gramEnd"/>
       <w:r>
         <w:rPr>
           <w:rFonts w:ascii="Consolas" w:eastAsia="Times New Roman" w:hAnsi="Consolas" w:cs="Times New Roman"/>
@@ -4118,6 +4805,8 @@
         </w:rPr>
         <w:t xml:space="preserve">                    </w:t>
       </w:r>
+      <w:proofErr w:type="spellStart"/>
+      <w:proofErr w:type="gramStart"/>
       <w:r>
         <w:rPr>
           <w:rFonts w:ascii="Consolas" w:eastAsia="Times New Roman" w:hAnsi="Consolas" w:cs="Times New Roman"/>
@@ -4154,6 +4843,8 @@
         </w:rPr>
         <w:t>getElementById</w:t>
       </w:r>
+      <w:proofErr w:type="spellEnd"/>
+      <w:proofErr w:type="gramEnd"/>
       <w:r>
         <w:rPr>
           <w:rFonts w:ascii="Consolas" w:eastAsia="Times New Roman" w:hAnsi="Consolas" w:cs="Times New Roman"/>
@@ -4176,7 +4867,33 @@
           <w:lang w:val="en-US" w:eastAsia="es-ES"/>
           <w14:ligatures w14:val="none"/>
         </w:rPr>
-        <w:t>'datos_buscador'</w:t>
+        <w:t>'</w:t>
+      </w:r>
+      <w:proofErr w:type="spellStart"/>
+      <w:r>
+        <w:rPr>
+          <w:rFonts w:ascii="Consolas" w:eastAsia="Times New Roman" w:hAnsi="Consolas" w:cs="Times New Roman"/>
+          <w:color w:val="9AA83A"/>
+          <w:kern w:val="0"/>
+          <w:sz w:val="14"/>
+          <w:szCs w:val="14"/>
+          <w:lang w:val="en-US" w:eastAsia="es-ES"/>
+          <w14:ligatures w14:val="none"/>
+        </w:rPr>
+        <w:t>datos_buscador</w:t>
+      </w:r>
+      <w:proofErr w:type="spellEnd"/>
+      <w:r>
+        <w:rPr>
+          <w:rFonts w:ascii="Consolas" w:eastAsia="Times New Roman" w:hAnsi="Consolas" w:cs="Times New Roman"/>
+          <w:color w:val="9AA83A"/>
+          <w:kern w:val="0"/>
+          <w:sz w:val="14"/>
+          <w:szCs w:val="14"/>
+          <w:lang w:val="en-US" w:eastAsia="es-ES"/>
+          <w14:ligatures w14:val="none"/>
+        </w:rPr>
+        <w:t>'</w:t>
       </w:r>
       <w:r>
         <w:rPr>
@@ -4190,6 +4907,7 @@
         </w:rPr>
         <w:t>).</w:t>
       </w:r>
+      <w:proofErr w:type="spellStart"/>
       <w:r>
         <w:rPr>
           <w:rFonts w:ascii="Consolas" w:eastAsia="Times New Roman" w:hAnsi="Consolas" w:cs="Times New Roman"/>
@@ -4202,6 +4920,7 @@
         </w:rPr>
         <w:t>innerHTML</w:t>
       </w:r>
+      <w:proofErr w:type="spellEnd"/>
       <w:r>
         <w:rPr>
           <w:rFonts w:ascii="Consolas" w:eastAsia="Times New Roman" w:hAnsi="Consolas" w:cs="Times New Roman"/>
@@ -4447,6 +5166,8 @@
         </w:rPr>
         <w:t xml:space="preserve">            </w:t>
       </w:r>
+      <w:proofErr w:type="spellStart"/>
+      <w:proofErr w:type="gramStart"/>
       <w:r>
         <w:rPr>
           <w:rFonts w:ascii="Consolas" w:eastAsia="Times New Roman" w:hAnsi="Consolas" w:cs="Times New Roman"/>
@@ -4483,6 +5204,8 @@
         </w:rPr>
         <w:t>getElementById</w:t>
       </w:r>
+      <w:proofErr w:type="spellEnd"/>
+      <w:proofErr w:type="gramEnd"/>
       <w:r>
         <w:rPr>
           <w:rFonts w:ascii="Consolas" w:eastAsia="Times New Roman" w:hAnsi="Consolas" w:cs="Times New Roman"/>
@@ -4618,6 +5341,8 @@
         </w:rPr>
         <w:t xml:space="preserve">            </w:t>
       </w:r>
+      <w:proofErr w:type="spellStart"/>
+      <w:proofErr w:type="gramStart"/>
       <w:r>
         <w:rPr>
           <w:rFonts w:ascii="Consolas" w:eastAsia="Times New Roman" w:hAnsi="Consolas" w:cs="Times New Roman"/>
@@ -4654,6 +5379,8 @@
         </w:rPr>
         <w:t>getElementById</w:t>
       </w:r>
+      <w:proofErr w:type="spellEnd"/>
+      <w:proofErr w:type="gramEnd"/>
       <w:r>
         <w:rPr>
           <w:rFonts w:ascii="Consolas" w:eastAsia="Times New Roman" w:hAnsi="Consolas" w:cs="Times New Roman"/>
@@ -4789,6 +5516,8 @@
         </w:rPr>
         <w:t xml:space="preserve">            </w:t>
       </w:r>
+      <w:proofErr w:type="spellStart"/>
+      <w:proofErr w:type="gramStart"/>
       <w:r>
         <w:rPr>
           <w:rFonts w:ascii="Consolas" w:eastAsia="Times New Roman" w:hAnsi="Consolas" w:cs="Times New Roman"/>
@@ -4825,6 +5554,7 @@
         </w:rPr>
         <w:t>body</w:t>
       </w:r>
+      <w:proofErr w:type="gramEnd"/>
       <w:r>
         <w:rPr>
           <w:rFonts w:ascii="Consolas" w:eastAsia="Times New Roman" w:hAnsi="Consolas" w:cs="Times New Roman"/>
@@ -4849,6 +5579,7 @@
         </w:rPr>
         <w:t>style</w:t>
       </w:r>
+      <w:proofErr w:type="spellEnd"/>
       <w:r>
         <w:rPr>
           <w:rFonts w:ascii="Consolas" w:eastAsia="Times New Roman" w:hAnsi="Consolas" w:cs="Times New Roman"/>
@@ -4895,7 +5626,33 @@
           <w:lang w:val="en-US" w:eastAsia="es-ES"/>
           <w14:ligatures w14:val="none"/>
         </w:rPr>
-        <w:t>"background-color: lightgray"</w:t>
+        <w:t xml:space="preserve">"background-color: </w:t>
+      </w:r>
+      <w:proofErr w:type="spellStart"/>
+      <w:r>
+        <w:rPr>
+          <w:rFonts w:ascii="Consolas" w:eastAsia="Times New Roman" w:hAnsi="Consolas" w:cs="Times New Roman"/>
+          <w:color w:val="9AA83A"/>
+          <w:kern w:val="0"/>
+          <w:sz w:val="14"/>
+          <w:szCs w:val="14"/>
+          <w:lang w:val="en-US" w:eastAsia="es-ES"/>
+          <w14:ligatures w14:val="none"/>
+        </w:rPr>
+        <w:t>lightgray</w:t>
+      </w:r>
+      <w:proofErr w:type="spellEnd"/>
+      <w:r>
+        <w:rPr>
+          <w:rFonts w:ascii="Consolas" w:eastAsia="Times New Roman" w:hAnsi="Consolas" w:cs="Times New Roman"/>
+          <w:color w:val="9AA83A"/>
+          <w:kern w:val="0"/>
+          <w:sz w:val="14"/>
+          <w:szCs w:val="14"/>
+          <w:lang w:val="en-US" w:eastAsia="es-ES"/>
+          <w14:ligatures w14:val="none"/>
+        </w:rPr>
+        <w:t>"</w:t>
       </w:r>
       <w:r>
         <w:rPr>
@@ -4936,6 +5693,8 @@
         </w:rPr>
         <w:t xml:space="preserve">            </w:t>
       </w:r>
+      <w:proofErr w:type="spellStart"/>
+      <w:proofErr w:type="gramStart"/>
       <w:r>
         <w:rPr>
           <w:rFonts w:ascii="Consolas" w:eastAsia="Times New Roman" w:hAnsi="Consolas" w:cs="Times New Roman"/>
@@ -4972,6 +5731,8 @@
         </w:rPr>
         <w:t>getElementById</w:t>
       </w:r>
+      <w:proofErr w:type="spellEnd"/>
+      <w:proofErr w:type="gramEnd"/>
       <w:r>
         <w:rPr>
           <w:rFonts w:ascii="Consolas" w:eastAsia="Times New Roman" w:hAnsi="Consolas" w:cs="Times New Roman"/>
@@ -4994,7 +5755,33 @@
           <w:lang w:eastAsia="es-ES"/>
           <w14:ligatures w14:val="none"/>
         </w:rPr>
-        <w:t>'datos_buscador'</w:t>
+        <w:t>'</w:t>
+      </w:r>
+      <w:proofErr w:type="spellStart"/>
+      <w:r>
+        <w:rPr>
+          <w:rFonts w:ascii="Consolas" w:eastAsia="Times New Roman" w:hAnsi="Consolas" w:cs="Times New Roman"/>
+          <w:color w:val="9AA83A"/>
+          <w:kern w:val="0"/>
+          <w:sz w:val="14"/>
+          <w:szCs w:val="14"/>
+          <w:lang w:eastAsia="es-ES"/>
+          <w14:ligatures w14:val="none"/>
+        </w:rPr>
+        <w:t>datos_buscador</w:t>
+      </w:r>
+      <w:proofErr w:type="spellEnd"/>
+      <w:r>
+        <w:rPr>
+          <w:rFonts w:ascii="Consolas" w:eastAsia="Times New Roman" w:hAnsi="Consolas" w:cs="Times New Roman"/>
+          <w:color w:val="9AA83A"/>
+          <w:kern w:val="0"/>
+          <w:sz w:val="14"/>
+          <w:szCs w:val="14"/>
+          <w:lang w:eastAsia="es-ES"/>
+          <w14:ligatures w14:val="none"/>
+        </w:rPr>
+        <w:t>'</w:t>
       </w:r>
       <w:r>
         <w:rPr>
@@ -5008,6 +5795,7 @@
         </w:rPr>
         <w:t>).</w:t>
       </w:r>
+      <w:proofErr w:type="spellStart"/>
       <w:r>
         <w:rPr>
           <w:rFonts w:ascii="Consolas" w:eastAsia="Times New Roman" w:hAnsi="Consolas" w:cs="Times New Roman"/>
@@ -5020,6 +5808,7 @@
         </w:rPr>
         <w:t>innerHTML</w:t>
       </w:r>
+      <w:proofErr w:type="spellEnd"/>
       <w:r>
         <w:rPr>
           <w:rFonts w:ascii="Consolas" w:eastAsia="Times New Roman" w:hAnsi="Consolas" w:cs="Times New Roman"/>
@@ -5183,16 +5972,46 @@
           <w:sz w:val="16"/>
           <w:szCs w:val="16"/>
         </w:rPr>
-        <w:t xml:space="preserve"> y se recibe la consulta de PHP para mostrarla en el &lt;div&gt; </w:t>
-      </w:r>
-      <w:r>
-        <w:rPr>
-          <w:i/>
-          <w:iCs/>
-          <w:sz w:val="16"/>
-          <w:szCs w:val="16"/>
-        </w:rPr>
-        <w:t>“datos_buscador”</w:t>
+        <w:t xml:space="preserve"> y se recibe la consulta de PHP para mostrarla en el &lt;</w:t>
+      </w:r>
+      <w:proofErr w:type="spellStart"/>
+      <w:r>
+        <w:rPr>
+          <w:sz w:val="16"/>
+          <w:szCs w:val="16"/>
+        </w:rPr>
+        <w:t>div</w:t>
+      </w:r>
+      <w:proofErr w:type="spellEnd"/>
+      <w:r>
+        <w:rPr>
+          <w:sz w:val="16"/>
+          <w:szCs w:val="16"/>
+        </w:rPr>
+        <w:t xml:space="preserve">&gt; </w:t>
+      </w:r>
+      <w:r>
+        <w:rPr>
+          <w:sz w:val="16"/>
+          <w:szCs w:val="16"/>
+        </w:rPr>
+        <w:t>“</w:t>
+      </w:r>
+      <w:proofErr w:type="spellStart"/>
+      <w:r>
+        <w:rPr>
+          <w:sz w:val="16"/>
+          <w:szCs w:val="16"/>
+        </w:rPr>
+        <w:t>datos_buscador</w:t>
+      </w:r>
+      <w:proofErr w:type="spellEnd"/>
+      <w:r>
+        <w:rPr>
+          <w:sz w:val="16"/>
+          <w:szCs w:val="16"/>
+        </w:rPr>
+        <w:t>”</w:t>
       </w:r>
       <w:r>
         <w:rPr>
@@ -5226,8 +6045,22 @@
           <w:lang w:eastAsia="es-ES"/>
           <w14:ligatures w14:val="none"/>
         </w:rPr>
-        <w:t>$query</w:t>
-      </w:r>
+        <w:t>$</w:t>
+      </w:r>
+      <w:proofErr w:type="spellStart"/>
+      <w:r>
+        <w:rPr>
+          <w:rFonts w:ascii="Consolas" w:eastAsia="Times New Roman" w:hAnsi="Consolas" w:cs="Times New Roman"/>
+          <w:color w:val="6089B4"/>
+          <w:kern w:val="0"/>
+          <w:sz w:val="14"/>
+          <w:szCs w:val="14"/>
+          <w:lang w:eastAsia="es-ES"/>
+          <w14:ligatures w14:val="none"/>
+        </w:rPr>
+        <w:t>query</w:t>
+      </w:r>
+      <w:proofErr w:type="spellEnd"/>
       <w:r>
         <w:rPr>
           <w:rFonts w:ascii="Consolas" w:eastAsia="Times New Roman" w:hAnsi="Consolas" w:cs="Times New Roman"/>
@@ -5274,12 +6107,130 @@
           <w:lang w:eastAsia="es-ES"/>
           <w14:ligatures w14:val="none"/>
         </w:rPr>
-        <w:t>"select nombre, empresa, precio, tabla, imagen from (select nombre, empresa, precio, tabla, imagen from Componentes union select nombre, empresa, precio, tabla, imagen from Consolas union select nombre, empresa, precio, tabla,imagen from TVs union select nombre, empresa, precio, tabla, imagen from PCs union select nombre, empresa, precio, tabla, imagen from Portátiles union select nombre, empresa, precio, tabla,imagen from Móviles)</w:t>
-      </w:r>
-      <w:r>
-        <w:rPr>
-          <w:rFonts w:ascii="Consolas" w:eastAsia="Times New Roman" w:hAnsi="Consolas" w:cs="Times New Roman"/>
-          <w:color w:val="C5C8C6"/>
+        <w:t>"</w:t>
+      </w:r>
+      <w:proofErr w:type="spellStart"/>
+      <w:r>
+        <w:rPr>
+          <w:rFonts w:ascii="Consolas" w:eastAsia="Times New Roman" w:hAnsi="Consolas" w:cs="Times New Roman"/>
+          <w:color w:val="9AA83A"/>
+          <w:kern w:val="0"/>
+          <w:sz w:val="14"/>
+          <w:szCs w:val="14"/>
+          <w:lang w:eastAsia="es-ES"/>
+          <w14:ligatures w14:val="none"/>
+        </w:rPr>
+        <w:t>select</w:t>
+      </w:r>
+      <w:proofErr w:type="spellEnd"/>
+      <w:r>
+        <w:rPr>
+          <w:rFonts w:ascii="Consolas" w:eastAsia="Times New Roman" w:hAnsi="Consolas" w:cs="Times New Roman"/>
+          <w:color w:val="9AA83A"/>
+          <w:kern w:val="0"/>
+          <w:sz w:val="14"/>
+          <w:szCs w:val="14"/>
+          <w:lang w:eastAsia="es-ES"/>
+          <w14:ligatures w14:val="none"/>
+        </w:rPr>
+        <w:t xml:space="preserve"> nombre, empresa, precio, tabla, imagen </w:t>
+      </w:r>
+      <w:proofErr w:type="spellStart"/>
+      <w:r>
+        <w:rPr>
+          <w:rFonts w:ascii="Consolas" w:eastAsia="Times New Roman" w:hAnsi="Consolas" w:cs="Times New Roman"/>
+          <w:color w:val="9AA83A"/>
+          <w:kern w:val="0"/>
+          <w:sz w:val="14"/>
+          <w:szCs w:val="14"/>
+          <w:lang w:eastAsia="es-ES"/>
+          <w14:ligatures w14:val="none"/>
+        </w:rPr>
+        <w:t>from</w:t>
+      </w:r>
+      <w:proofErr w:type="spellEnd"/>
+      <w:r>
+        <w:rPr>
+          <w:rFonts w:ascii="Consolas" w:eastAsia="Times New Roman" w:hAnsi="Consolas" w:cs="Times New Roman"/>
+          <w:color w:val="9AA83A"/>
+          <w:kern w:val="0"/>
+          <w:sz w:val="14"/>
+          <w:szCs w:val="14"/>
+          <w:lang w:eastAsia="es-ES"/>
+          <w14:ligatures w14:val="none"/>
+        </w:rPr>
+        <w:t xml:space="preserve"> (</w:t>
+      </w:r>
+      <w:proofErr w:type="spellStart"/>
+      <w:r>
+        <w:rPr>
+          <w:rFonts w:ascii="Consolas" w:eastAsia="Times New Roman" w:hAnsi="Consolas" w:cs="Times New Roman"/>
+          <w:color w:val="9AA83A"/>
+          <w:kern w:val="0"/>
+          <w:sz w:val="14"/>
+          <w:szCs w:val="14"/>
+          <w:lang w:eastAsia="es-ES"/>
+          <w14:ligatures w14:val="none"/>
+        </w:rPr>
+        <w:t>select</w:t>
+      </w:r>
+      <w:proofErr w:type="spellEnd"/>
+      <w:r>
+        <w:rPr>
+          <w:rFonts w:ascii="Consolas" w:eastAsia="Times New Roman" w:hAnsi="Consolas" w:cs="Times New Roman"/>
+          <w:color w:val="9AA83A"/>
+          <w:kern w:val="0"/>
+          <w:sz w:val="14"/>
+          <w:szCs w:val="14"/>
+          <w:lang w:eastAsia="es-ES"/>
+          <w14:ligatures w14:val="none"/>
+        </w:rPr>
+        <w:t xml:space="preserve"> nombre, empresa, precio, tabla, imagen </w:t>
+      </w:r>
+      <w:proofErr w:type="spellStart"/>
+      <w:r>
+        <w:rPr>
+          <w:rFonts w:ascii="Consolas" w:eastAsia="Times New Roman" w:hAnsi="Consolas" w:cs="Times New Roman"/>
+          <w:color w:val="9AA83A"/>
+          <w:kern w:val="0"/>
+          <w:sz w:val="14"/>
+          <w:szCs w:val="14"/>
+          <w:lang w:eastAsia="es-ES"/>
+          <w14:ligatures w14:val="none"/>
+        </w:rPr>
+        <w:t>from</w:t>
+      </w:r>
+      <w:proofErr w:type="spellEnd"/>
+      <w:r>
+        <w:rPr>
+          <w:rFonts w:ascii="Consolas" w:eastAsia="Times New Roman" w:hAnsi="Consolas" w:cs="Times New Roman"/>
+          <w:color w:val="9AA83A"/>
+          <w:kern w:val="0"/>
+          <w:sz w:val="14"/>
+          <w:szCs w:val="14"/>
+          <w:lang w:eastAsia="es-ES"/>
+          <w14:ligatures w14:val="none"/>
+        </w:rPr>
+        <w:t xml:space="preserve"> Componentes </w:t>
+      </w:r>
+      <w:proofErr w:type="spellStart"/>
+      <w:r>
+        <w:rPr>
+          <w:rFonts w:ascii="Consolas" w:eastAsia="Times New Roman" w:hAnsi="Consolas" w:cs="Times New Roman"/>
+          <w:color w:val="9AA83A"/>
+          <w:kern w:val="0"/>
+          <w:sz w:val="14"/>
+          <w:szCs w:val="14"/>
+          <w:lang w:eastAsia="es-ES"/>
+          <w14:ligatures w14:val="none"/>
+        </w:rPr>
+        <w:t>union</w:t>
+      </w:r>
+      <w:proofErr w:type="spellEnd"/>
+      <w:r>
+        <w:rPr>
+          <w:rFonts w:ascii="Consolas" w:eastAsia="Times New Roman" w:hAnsi="Consolas" w:cs="Times New Roman"/>
+          <w:color w:val="9AA83A"/>
           <w:kern w:val="0"/>
           <w:sz w:val="14"/>
           <w:szCs w:val="14"/>
@@ -5288,6 +6239,7 @@
         </w:rPr>
         <w:t xml:space="preserve"> </w:t>
       </w:r>
+      <w:proofErr w:type="spellStart"/>
       <w:r>
         <w:rPr>
           <w:rFonts w:ascii="Consolas" w:eastAsia="Times New Roman" w:hAnsi="Consolas" w:cs="Times New Roman"/>
@@ -5298,7 +6250,538 @@
           <w:lang w:eastAsia="es-ES"/>
           <w14:ligatures w14:val="none"/>
         </w:rPr>
-        <w:t>as resultado where nombre like '%"</w:t>
+        <w:t>select</w:t>
+      </w:r>
+      <w:proofErr w:type="spellEnd"/>
+      <w:r>
+        <w:rPr>
+          <w:rFonts w:ascii="Consolas" w:eastAsia="Times New Roman" w:hAnsi="Consolas" w:cs="Times New Roman"/>
+          <w:color w:val="9AA83A"/>
+          <w:kern w:val="0"/>
+          <w:sz w:val="14"/>
+          <w:szCs w:val="14"/>
+          <w:lang w:eastAsia="es-ES"/>
+          <w14:ligatures w14:val="none"/>
+        </w:rPr>
+        <w:t xml:space="preserve"> nombre, empresa, precio, tabla, imagen </w:t>
+      </w:r>
+      <w:proofErr w:type="spellStart"/>
+      <w:r>
+        <w:rPr>
+          <w:rFonts w:ascii="Consolas" w:eastAsia="Times New Roman" w:hAnsi="Consolas" w:cs="Times New Roman"/>
+          <w:color w:val="9AA83A"/>
+          <w:kern w:val="0"/>
+          <w:sz w:val="14"/>
+          <w:szCs w:val="14"/>
+          <w:lang w:eastAsia="es-ES"/>
+          <w14:ligatures w14:val="none"/>
+        </w:rPr>
+        <w:t>from</w:t>
+      </w:r>
+      <w:proofErr w:type="spellEnd"/>
+      <w:r>
+        <w:rPr>
+          <w:rFonts w:ascii="Consolas" w:eastAsia="Times New Roman" w:hAnsi="Consolas" w:cs="Times New Roman"/>
+          <w:color w:val="9AA83A"/>
+          <w:kern w:val="0"/>
+          <w:sz w:val="14"/>
+          <w:szCs w:val="14"/>
+          <w:lang w:eastAsia="es-ES"/>
+          <w14:ligatures w14:val="none"/>
+        </w:rPr>
+        <w:t xml:space="preserve"> Consolas </w:t>
+      </w:r>
+      <w:proofErr w:type="spellStart"/>
+      <w:r>
+        <w:rPr>
+          <w:rFonts w:ascii="Consolas" w:eastAsia="Times New Roman" w:hAnsi="Consolas" w:cs="Times New Roman"/>
+          <w:color w:val="9AA83A"/>
+          <w:kern w:val="0"/>
+          <w:sz w:val="14"/>
+          <w:szCs w:val="14"/>
+          <w:lang w:eastAsia="es-ES"/>
+          <w14:ligatures w14:val="none"/>
+        </w:rPr>
+        <w:t>union</w:t>
+      </w:r>
+      <w:proofErr w:type="spellEnd"/>
+      <w:r>
+        <w:rPr>
+          <w:rFonts w:ascii="Consolas" w:eastAsia="Times New Roman" w:hAnsi="Consolas" w:cs="Times New Roman"/>
+          <w:color w:val="9AA83A"/>
+          <w:kern w:val="0"/>
+          <w:sz w:val="14"/>
+          <w:szCs w:val="14"/>
+          <w:lang w:eastAsia="es-ES"/>
+          <w14:ligatures w14:val="none"/>
+        </w:rPr>
+        <w:t xml:space="preserve"> </w:t>
+      </w:r>
+      <w:proofErr w:type="spellStart"/>
+      <w:r>
+        <w:rPr>
+          <w:rFonts w:ascii="Consolas" w:eastAsia="Times New Roman" w:hAnsi="Consolas" w:cs="Times New Roman"/>
+          <w:color w:val="9AA83A"/>
+          <w:kern w:val="0"/>
+          <w:sz w:val="14"/>
+          <w:szCs w:val="14"/>
+          <w:lang w:eastAsia="es-ES"/>
+          <w14:ligatures w14:val="none"/>
+        </w:rPr>
+        <w:t>select</w:t>
+      </w:r>
+      <w:proofErr w:type="spellEnd"/>
+      <w:r>
+        <w:rPr>
+          <w:rFonts w:ascii="Consolas" w:eastAsia="Times New Roman" w:hAnsi="Consolas" w:cs="Times New Roman"/>
+          <w:color w:val="9AA83A"/>
+          <w:kern w:val="0"/>
+          <w:sz w:val="14"/>
+          <w:szCs w:val="14"/>
+          <w:lang w:eastAsia="es-ES"/>
+          <w14:ligatures w14:val="none"/>
+        </w:rPr>
+        <w:t xml:space="preserve"> nombre, empresa, precio, </w:t>
+      </w:r>
+      <w:proofErr w:type="spellStart"/>
+      <w:r>
+        <w:rPr>
+          <w:rFonts w:ascii="Consolas" w:eastAsia="Times New Roman" w:hAnsi="Consolas" w:cs="Times New Roman"/>
+          <w:color w:val="9AA83A"/>
+          <w:kern w:val="0"/>
+          <w:sz w:val="14"/>
+          <w:szCs w:val="14"/>
+          <w:lang w:eastAsia="es-ES"/>
+          <w14:ligatures w14:val="none"/>
+        </w:rPr>
+        <w:t>tabla,imagen</w:t>
+      </w:r>
+      <w:proofErr w:type="spellEnd"/>
+      <w:r>
+        <w:rPr>
+          <w:rFonts w:ascii="Consolas" w:eastAsia="Times New Roman" w:hAnsi="Consolas" w:cs="Times New Roman"/>
+          <w:color w:val="9AA83A"/>
+          <w:kern w:val="0"/>
+          <w:sz w:val="14"/>
+          <w:szCs w:val="14"/>
+          <w:lang w:eastAsia="es-ES"/>
+          <w14:ligatures w14:val="none"/>
+        </w:rPr>
+        <w:t xml:space="preserve"> </w:t>
+      </w:r>
+      <w:proofErr w:type="spellStart"/>
+      <w:r>
+        <w:rPr>
+          <w:rFonts w:ascii="Consolas" w:eastAsia="Times New Roman" w:hAnsi="Consolas" w:cs="Times New Roman"/>
+          <w:color w:val="9AA83A"/>
+          <w:kern w:val="0"/>
+          <w:sz w:val="14"/>
+          <w:szCs w:val="14"/>
+          <w:lang w:eastAsia="es-ES"/>
+          <w14:ligatures w14:val="none"/>
+        </w:rPr>
+        <w:t>from</w:t>
+      </w:r>
+      <w:proofErr w:type="spellEnd"/>
+      <w:r>
+        <w:rPr>
+          <w:rFonts w:ascii="Consolas" w:eastAsia="Times New Roman" w:hAnsi="Consolas" w:cs="Times New Roman"/>
+          <w:color w:val="9AA83A"/>
+          <w:kern w:val="0"/>
+          <w:sz w:val="14"/>
+          <w:szCs w:val="14"/>
+          <w:lang w:eastAsia="es-ES"/>
+          <w14:ligatures w14:val="none"/>
+        </w:rPr>
+        <w:t xml:space="preserve"> </w:t>
+      </w:r>
+      <w:proofErr w:type="spellStart"/>
+      <w:r>
+        <w:rPr>
+          <w:rFonts w:ascii="Consolas" w:eastAsia="Times New Roman" w:hAnsi="Consolas" w:cs="Times New Roman"/>
+          <w:color w:val="9AA83A"/>
+          <w:kern w:val="0"/>
+          <w:sz w:val="14"/>
+          <w:szCs w:val="14"/>
+          <w:lang w:eastAsia="es-ES"/>
+          <w14:ligatures w14:val="none"/>
+        </w:rPr>
+        <w:t>TVs</w:t>
+      </w:r>
+      <w:proofErr w:type="spellEnd"/>
+      <w:r>
+        <w:rPr>
+          <w:rFonts w:ascii="Consolas" w:eastAsia="Times New Roman" w:hAnsi="Consolas" w:cs="Times New Roman"/>
+          <w:color w:val="9AA83A"/>
+          <w:kern w:val="0"/>
+          <w:sz w:val="14"/>
+          <w:szCs w:val="14"/>
+          <w:lang w:eastAsia="es-ES"/>
+          <w14:ligatures w14:val="none"/>
+        </w:rPr>
+        <w:t xml:space="preserve"> </w:t>
+      </w:r>
+      <w:proofErr w:type="spellStart"/>
+      <w:r>
+        <w:rPr>
+          <w:rFonts w:ascii="Consolas" w:eastAsia="Times New Roman" w:hAnsi="Consolas" w:cs="Times New Roman"/>
+          <w:color w:val="9AA83A"/>
+          <w:kern w:val="0"/>
+          <w:sz w:val="14"/>
+          <w:szCs w:val="14"/>
+          <w:lang w:eastAsia="es-ES"/>
+          <w14:ligatures w14:val="none"/>
+        </w:rPr>
+        <w:t>union</w:t>
+      </w:r>
+      <w:proofErr w:type="spellEnd"/>
+      <w:r>
+        <w:rPr>
+          <w:rFonts w:ascii="Consolas" w:eastAsia="Times New Roman" w:hAnsi="Consolas" w:cs="Times New Roman"/>
+          <w:color w:val="9AA83A"/>
+          <w:kern w:val="0"/>
+          <w:sz w:val="14"/>
+          <w:szCs w:val="14"/>
+          <w:lang w:eastAsia="es-ES"/>
+          <w14:ligatures w14:val="none"/>
+        </w:rPr>
+        <w:t xml:space="preserve"> </w:t>
+      </w:r>
+      <w:proofErr w:type="spellStart"/>
+      <w:r>
+        <w:rPr>
+          <w:rFonts w:ascii="Consolas" w:eastAsia="Times New Roman" w:hAnsi="Consolas" w:cs="Times New Roman"/>
+          <w:color w:val="9AA83A"/>
+          <w:kern w:val="0"/>
+          <w:sz w:val="14"/>
+          <w:szCs w:val="14"/>
+          <w:lang w:eastAsia="es-ES"/>
+          <w14:ligatures w14:val="none"/>
+        </w:rPr>
+        <w:t>select</w:t>
+      </w:r>
+      <w:proofErr w:type="spellEnd"/>
+      <w:r>
+        <w:rPr>
+          <w:rFonts w:ascii="Consolas" w:eastAsia="Times New Roman" w:hAnsi="Consolas" w:cs="Times New Roman"/>
+          <w:color w:val="9AA83A"/>
+          <w:kern w:val="0"/>
+          <w:sz w:val="14"/>
+          <w:szCs w:val="14"/>
+          <w:lang w:eastAsia="es-ES"/>
+          <w14:ligatures w14:val="none"/>
+        </w:rPr>
+        <w:t xml:space="preserve"> nombre, empresa, precio, tabla, imagen </w:t>
+      </w:r>
+      <w:proofErr w:type="spellStart"/>
+      <w:r>
+        <w:rPr>
+          <w:rFonts w:ascii="Consolas" w:eastAsia="Times New Roman" w:hAnsi="Consolas" w:cs="Times New Roman"/>
+          <w:color w:val="9AA83A"/>
+          <w:kern w:val="0"/>
+          <w:sz w:val="14"/>
+          <w:szCs w:val="14"/>
+          <w:lang w:eastAsia="es-ES"/>
+          <w14:ligatures w14:val="none"/>
+        </w:rPr>
+        <w:t>from</w:t>
+      </w:r>
+      <w:proofErr w:type="spellEnd"/>
+      <w:r>
+        <w:rPr>
+          <w:rFonts w:ascii="Consolas" w:eastAsia="Times New Roman" w:hAnsi="Consolas" w:cs="Times New Roman"/>
+          <w:color w:val="9AA83A"/>
+          <w:kern w:val="0"/>
+          <w:sz w:val="14"/>
+          <w:szCs w:val="14"/>
+          <w:lang w:eastAsia="es-ES"/>
+          <w14:ligatures w14:val="none"/>
+        </w:rPr>
+        <w:t xml:space="preserve"> </w:t>
+      </w:r>
+      <w:proofErr w:type="spellStart"/>
+      <w:r>
+        <w:rPr>
+          <w:rFonts w:ascii="Consolas" w:eastAsia="Times New Roman" w:hAnsi="Consolas" w:cs="Times New Roman"/>
+          <w:color w:val="9AA83A"/>
+          <w:kern w:val="0"/>
+          <w:sz w:val="14"/>
+          <w:szCs w:val="14"/>
+          <w:lang w:eastAsia="es-ES"/>
+          <w14:ligatures w14:val="none"/>
+        </w:rPr>
+        <w:t>PCs</w:t>
+      </w:r>
+      <w:proofErr w:type="spellEnd"/>
+      <w:r>
+        <w:rPr>
+          <w:rFonts w:ascii="Consolas" w:eastAsia="Times New Roman" w:hAnsi="Consolas" w:cs="Times New Roman"/>
+          <w:color w:val="9AA83A"/>
+          <w:kern w:val="0"/>
+          <w:sz w:val="14"/>
+          <w:szCs w:val="14"/>
+          <w:lang w:eastAsia="es-ES"/>
+          <w14:ligatures w14:val="none"/>
+        </w:rPr>
+        <w:t xml:space="preserve"> </w:t>
+      </w:r>
+      <w:proofErr w:type="spellStart"/>
+      <w:r>
+        <w:rPr>
+          <w:rFonts w:ascii="Consolas" w:eastAsia="Times New Roman" w:hAnsi="Consolas" w:cs="Times New Roman"/>
+          <w:color w:val="9AA83A"/>
+          <w:kern w:val="0"/>
+          <w:sz w:val="14"/>
+          <w:szCs w:val="14"/>
+          <w:lang w:eastAsia="es-ES"/>
+          <w14:ligatures w14:val="none"/>
+        </w:rPr>
+        <w:t>union</w:t>
+      </w:r>
+      <w:proofErr w:type="spellEnd"/>
+      <w:r>
+        <w:rPr>
+          <w:rFonts w:ascii="Consolas" w:eastAsia="Times New Roman" w:hAnsi="Consolas" w:cs="Times New Roman"/>
+          <w:color w:val="9AA83A"/>
+          <w:kern w:val="0"/>
+          <w:sz w:val="14"/>
+          <w:szCs w:val="14"/>
+          <w:lang w:eastAsia="es-ES"/>
+          <w14:ligatures w14:val="none"/>
+        </w:rPr>
+        <w:t xml:space="preserve"> </w:t>
+      </w:r>
+      <w:proofErr w:type="spellStart"/>
+      <w:r>
+        <w:rPr>
+          <w:rFonts w:ascii="Consolas" w:eastAsia="Times New Roman" w:hAnsi="Consolas" w:cs="Times New Roman"/>
+          <w:color w:val="9AA83A"/>
+          <w:kern w:val="0"/>
+          <w:sz w:val="14"/>
+          <w:szCs w:val="14"/>
+          <w:lang w:eastAsia="es-ES"/>
+          <w14:ligatures w14:val="none"/>
+        </w:rPr>
+        <w:t>select</w:t>
+      </w:r>
+      <w:proofErr w:type="spellEnd"/>
+      <w:r>
+        <w:rPr>
+          <w:rFonts w:ascii="Consolas" w:eastAsia="Times New Roman" w:hAnsi="Consolas" w:cs="Times New Roman"/>
+          <w:color w:val="9AA83A"/>
+          <w:kern w:val="0"/>
+          <w:sz w:val="14"/>
+          <w:szCs w:val="14"/>
+          <w:lang w:eastAsia="es-ES"/>
+          <w14:ligatures w14:val="none"/>
+        </w:rPr>
+        <w:t xml:space="preserve"> nombre, empresa, precio, tabla, imagen </w:t>
+      </w:r>
+      <w:proofErr w:type="spellStart"/>
+      <w:r>
+        <w:rPr>
+          <w:rFonts w:ascii="Consolas" w:eastAsia="Times New Roman" w:hAnsi="Consolas" w:cs="Times New Roman"/>
+          <w:color w:val="9AA83A"/>
+          <w:kern w:val="0"/>
+          <w:sz w:val="14"/>
+          <w:szCs w:val="14"/>
+          <w:lang w:eastAsia="es-ES"/>
+          <w14:ligatures w14:val="none"/>
+        </w:rPr>
+        <w:t>from</w:t>
+      </w:r>
+      <w:proofErr w:type="spellEnd"/>
+      <w:r>
+        <w:rPr>
+          <w:rFonts w:ascii="Consolas" w:eastAsia="Times New Roman" w:hAnsi="Consolas" w:cs="Times New Roman"/>
+          <w:color w:val="9AA83A"/>
+          <w:kern w:val="0"/>
+          <w:sz w:val="14"/>
+          <w:szCs w:val="14"/>
+          <w:lang w:eastAsia="es-ES"/>
+          <w14:ligatures w14:val="none"/>
+        </w:rPr>
+        <w:t xml:space="preserve"> Portátiles </w:t>
+      </w:r>
+      <w:proofErr w:type="spellStart"/>
+      <w:r>
+        <w:rPr>
+          <w:rFonts w:ascii="Consolas" w:eastAsia="Times New Roman" w:hAnsi="Consolas" w:cs="Times New Roman"/>
+          <w:color w:val="9AA83A"/>
+          <w:kern w:val="0"/>
+          <w:sz w:val="14"/>
+          <w:szCs w:val="14"/>
+          <w:lang w:eastAsia="es-ES"/>
+          <w14:ligatures w14:val="none"/>
+        </w:rPr>
+        <w:t>union</w:t>
+      </w:r>
+      <w:proofErr w:type="spellEnd"/>
+      <w:r>
+        <w:rPr>
+          <w:rFonts w:ascii="Consolas" w:eastAsia="Times New Roman" w:hAnsi="Consolas" w:cs="Times New Roman"/>
+          <w:color w:val="9AA83A"/>
+          <w:kern w:val="0"/>
+          <w:sz w:val="14"/>
+          <w:szCs w:val="14"/>
+          <w:lang w:eastAsia="es-ES"/>
+          <w14:ligatures w14:val="none"/>
+        </w:rPr>
+        <w:t xml:space="preserve"> </w:t>
+      </w:r>
+      <w:proofErr w:type="spellStart"/>
+      <w:r>
+        <w:rPr>
+          <w:rFonts w:ascii="Consolas" w:eastAsia="Times New Roman" w:hAnsi="Consolas" w:cs="Times New Roman"/>
+          <w:color w:val="9AA83A"/>
+          <w:kern w:val="0"/>
+          <w:sz w:val="14"/>
+          <w:szCs w:val="14"/>
+          <w:lang w:eastAsia="es-ES"/>
+          <w14:ligatures w14:val="none"/>
+        </w:rPr>
+        <w:t>select</w:t>
+      </w:r>
+      <w:proofErr w:type="spellEnd"/>
+      <w:r>
+        <w:rPr>
+          <w:rFonts w:ascii="Consolas" w:eastAsia="Times New Roman" w:hAnsi="Consolas" w:cs="Times New Roman"/>
+          <w:color w:val="9AA83A"/>
+          <w:kern w:val="0"/>
+          <w:sz w:val="14"/>
+          <w:szCs w:val="14"/>
+          <w:lang w:eastAsia="es-ES"/>
+          <w14:ligatures w14:val="none"/>
+        </w:rPr>
+        <w:t xml:space="preserve"> nombre, empresa, precio, </w:t>
+      </w:r>
+      <w:proofErr w:type="spellStart"/>
+      <w:r>
+        <w:rPr>
+          <w:rFonts w:ascii="Consolas" w:eastAsia="Times New Roman" w:hAnsi="Consolas" w:cs="Times New Roman"/>
+          <w:color w:val="9AA83A"/>
+          <w:kern w:val="0"/>
+          <w:sz w:val="14"/>
+          <w:szCs w:val="14"/>
+          <w:lang w:eastAsia="es-ES"/>
+          <w14:ligatures w14:val="none"/>
+        </w:rPr>
+        <w:t>tabla,imagen</w:t>
+      </w:r>
+      <w:proofErr w:type="spellEnd"/>
+      <w:r>
+        <w:rPr>
+          <w:rFonts w:ascii="Consolas" w:eastAsia="Times New Roman" w:hAnsi="Consolas" w:cs="Times New Roman"/>
+          <w:color w:val="9AA83A"/>
+          <w:kern w:val="0"/>
+          <w:sz w:val="14"/>
+          <w:szCs w:val="14"/>
+          <w:lang w:eastAsia="es-ES"/>
+          <w14:ligatures w14:val="none"/>
+        </w:rPr>
+        <w:t xml:space="preserve"> </w:t>
+      </w:r>
+      <w:proofErr w:type="spellStart"/>
+      <w:r>
+        <w:rPr>
+          <w:rFonts w:ascii="Consolas" w:eastAsia="Times New Roman" w:hAnsi="Consolas" w:cs="Times New Roman"/>
+          <w:color w:val="9AA83A"/>
+          <w:kern w:val="0"/>
+          <w:sz w:val="14"/>
+          <w:szCs w:val="14"/>
+          <w:lang w:eastAsia="es-ES"/>
+          <w14:ligatures w14:val="none"/>
+        </w:rPr>
+        <w:t>from</w:t>
+      </w:r>
+      <w:proofErr w:type="spellEnd"/>
+      <w:r>
+        <w:rPr>
+          <w:rFonts w:ascii="Consolas" w:eastAsia="Times New Roman" w:hAnsi="Consolas" w:cs="Times New Roman"/>
+          <w:color w:val="9AA83A"/>
+          <w:kern w:val="0"/>
+          <w:sz w:val="14"/>
+          <w:szCs w:val="14"/>
+          <w:lang w:eastAsia="es-ES"/>
+          <w14:ligatures w14:val="none"/>
+        </w:rPr>
+        <w:t xml:space="preserve"> Móviles)</w:t>
+      </w:r>
+      <w:r>
+        <w:rPr>
+          <w:rFonts w:ascii="Consolas" w:eastAsia="Times New Roman" w:hAnsi="Consolas" w:cs="Times New Roman"/>
+          <w:color w:val="C5C8C6"/>
+          <w:kern w:val="0"/>
+          <w:sz w:val="14"/>
+          <w:szCs w:val="14"/>
+          <w:lang w:eastAsia="es-ES"/>
+          <w14:ligatures w14:val="none"/>
+        </w:rPr>
+        <w:t xml:space="preserve"> </w:t>
+      </w:r>
+      <w:r>
+        <w:rPr>
+          <w:rFonts w:ascii="Consolas" w:eastAsia="Times New Roman" w:hAnsi="Consolas" w:cs="Times New Roman"/>
+          <w:color w:val="9AA83A"/>
+          <w:kern w:val="0"/>
+          <w:sz w:val="14"/>
+          <w:szCs w:val="14"/>
+          <w:lang w:eastAsia="es-ES"/>
+          <w14:ligatures w14:val="none"/>
+        </w:rPr>
+        <w:t xml:space="preserve">as resultado </w:t>
+      </w:r>
+      <w:proofErr w:type="spellStart"/>
+      <w:r>
+        <w:rPr>
+          <w:rFonts w:ascii="Consolas" w:eastAsia="Times New Roman" w:hAnsi="Consolas" w:cs="Times New Roman"/>
+          <w:color w:val="9AA83A"/>
+          <w:kern w:val="0"/>
+          <w:sz w:val="14"/>
+          <w:szCs w:val="14"/>
+          <w:lang w:eastAsia="es-ES"/>
+          <w14:ligatures w14:val="none"/>
+        </w:rPr>
+        <w:t>where</w:t>
+      </w:r>
+      <w:proofErr w:type="spellEnd"/>
+      <w:r>
+        <w:rPr>
+          <w:rFonts w:ascii="Consolas" w:eastAsia="Times New Roman" w:hAnsi="Consolas" w:cs="Times New Roman"/>
+          <w:color w:val="9AA83A"/>
+          <w:kern w:val="0"/>
+          <w:sz w:val="14"/>
+          <w:szCs w:val="14"/>
+          <w:lang w:eastAsia="es-ES"/>
+          <w14:ligatures w14:val="none"/>
+        </w:rPr>
+        <w:t xml:space="preserve"> nombre </w:t>
+      </w:r>
+      <w:proofErr w:type="spellStart"/>
+      <w:r>
+        <w:rPr>
+          <w:rFonts w:ascii="Consolas" w:eastAsia="Times New Roman" w:hAnsi="Consolas" w:cs="Times New Roman"/>
+          <w:color w:val="9AA83A"/>
+          <w:kern w:val="0"/>
+          <w:sz w:val="14"/>
+          <w:szCs w:val="14"/>
+          <w:lang w:eastAsia="es-ES"/>
+          <w14:ligatures w14:val="none"/>
+        </w:rPr>
+        <w:t>like</w:t>
+      </w:r>
+      <w:proofErr w:type="spellEnd"/>
+      <w:r>
+        <w:rPr>
+          <w:rFonts w:ascii="Consolas" w:eastAsia="Times New Roman" w:hAnsi="Consolas" w:cs="Times New Roman"/>
+          <w:color w:val="9AA83A"/>
+          <w:kern w:val="0"/>
+          <w:sz w:val="14"/>
+          <w:szCs w:val="14"/>
+          <w:lang w:eastAsia="es-ES"/>
+          <w14:ligatures w14:val="none"/>
+        </w:rPr>
+        <w:t xml:space="preserve"> '%"</w:t>
       </w:r>
       <w:r>
         <w:rPr>
@@ -5382,8 +6865,9 @@
           <w:lang w:eastAsia="es-ES"/>
           <w14:ligatures w14:val="none"/>
         </w:rPr>
-        <w:t>"%' or empresa like</w:t>
-      </w:r>
+        <w:t xml:space="preserve">"%' </w:t>
+      </w:r>
+      <w:proofErr w:type="spellStart"/>
       <w:r>
         <w:rPr>
           <w:rFonts w:ascii="Consolas" w:eastAsia="Times New Roman" w:hAnsi="Consolas" w:cs="Times New Roman"/>
@@ -5394,6 +6878,45 @@
           <w:lang w:eastAsia="es-ES"/>
           <w14:ligatures w14:val="none"/>
         </w:rPr>
+        <w:t>or</w:t>
+      </w:r>
+      <w:proofErr w:type="spellEnd"/>
+      <w:r>
+        <w:rPr>
+          <w:rFonts w:ascii="Consolas" w:eastAsia="Times New Roman" w:hAnsi="Consolas" w:cs="Times New Roman"/>
+          <w:color w:val="9AA83A"/>
+          <w:kern w:val="0"/>
+          <w:sz w:val="14"/>
+          <w:szCs w:val="14"/>
+          <w:lang w:eastAsia="es-ES"/>
+          <w14:ligatures w14:val="none"/>
+        </w:rPr>
+        <w:t xml:space="preserve"> empresa </w:t>
+      </w:r>
+      <w:proofErr w:type="spellStart"/>
+      <w:r>
+        <w:rPr>
+          <w:rFonts w:ascii="Consolas" w:eastAsia="Times New Roman" w:hAnsi="Consolas" w:cs="Times New Roman"/>
+          <w:color w:val="9AA83A"/>
+          <w:kern w:val="0"/>
+          <w:sz w:val="14"/>
+          <w:szCs w:val="14"/>
+          <w:lang w:eastAsia="es-ES"/>
+          <w14:ligatures w14:val="none"/>
+        </w:rPr>
+        <w:t>like</w:t>
+      </w:r>
+      <w:proofErr w:type="spellEnd"/>
+      <w:r>
+        <w:rPr>
+          <w:rFonts w:ascii="Consolas" w:eastAsia="Times New Roman" w:hAnsi="Consolas" w:cs="Times New Roman"/>
+          <w:color w:val="9AA83A"/>
+          <w:kern w:val="0"/>
+          <w:sz w:val="14"/>
+          <w:szCs w:val="14"/>
+          <w:lang w:eastAsia="es-ES"/>
+          <w14:ligatures w14:val="none"/>
+        </w:rPr>
         <w:t xml:space="preserve"> </w:t>
       </w:r>
       <w:r>
@@ -5490,7 +7013,59 @@
           <w:lang w:eastAsia="es-ES"/>
           <w14:ligatures w14:val="none"/>
         </w:rPr>
-        <w:t>"%' or tabla like '%"</w:t>
+        <w:t xml:space="preserve">"%' </w:t>
+      </w:r>
+      <w:proofErr w:type="spellStart"/>
+      <w:r>
+        <w:rPr>
+          <w:rFonts w:ascii="Consolas" w:eastAsia="Times New Roman" w:hAnsi="Consolas" w:cs="Times New Roman"/>
+          <w:color w:val="9AA83A"/>
+          <w:kern w:val="0"/>
+          <w:sz w:val="14"/>
+          <w:szCs w:val="14"/>
+          <w:lang w:eastAsia="es-ES"/>
+          <w14:ligatures w14:val="none"/>
+        </w:rPr>
+        <w:t>or</w:t>
+      </w:r>
+      <w:proofErr w:type="spellEnd"/>
+      <w:r>
+        <w:rPr>
+          <w:rFonts w:ascii="Consolas" w:eastAsia="Times New Roman" w:hAnsi="Consolas" w:cs="Times New Roman"/>
+          <w:color w:val="9AA83A"/>
+          <w:kern w:val="0"/>
+          <w:sz w:val="14"/>
+          <w:szCs w:val="14"/>
+          <w:lang w:eastAsia="es-ES"/>
+          <w14:ligatures w14:val="none"/>
+        </w:rPr>
+        <w:t xml:space="preserve"> tabla </w:t>
+      </w:r>
+      <w:proofErr w:type="spellStart"/>
+      <w:r>
+        <w:rPr>
+          <w:rFonts w:ascii="Consolas" w:eastAsia="Times New Roman" w:hAnsi="Consolas" w:cs="Times New Roman"/>
+          <w:color w:val="9AA83A"/>
+          <w:kern w:val="0"/>
+          <w:sz w:val="14"/>
+          <w:szCs w:val="14"/>
+          <w:lang w:eastAsia="es-ES"/>
+          <w14:ligatures w14:val="none"/>
+        </w:rPr>
+        <w:t>like</w:t>
+      </w:r>
+      <w:proofErr w:type="spellEnd"/>
+      <w:r>
+        <w:rPr>
+          <w:rFonts w:ascii="Consolas" w:eastAsia="Times New Roman" w:hAnsi="Consolas" w:cs="Times New Roman"/>
+          <w:color w:val="9AA83A"/>
+          <w:kern w:val="0"/>
+          <w:sz w:val="14"/>
+          <w:szCs w:val="14"/>
+          <w:lang w:eastAsia="es-ES"/>
+          <w14:ligatures w14:val="none"/>
+        </w:rPr>
+        <w:t xml:space="preserve"> '%"</w:t>
       </w:r>
       <w:r>
         <w:rPr>
@@ -5574,7 +7149,59 @@
           <w:lang w:eastAsia="es-ES"/>
           <w14:ligatures w14:val="none"/>
         </w:rPr>
-        <w:t>"%' group by nombre"</w:t>
+        <w:t xml:space="preserve">"%' </w:t>
+      </w:r>
+      <w:proofErr w:type="spellStart"/>
+      <w:r>
+        <w:rPr>
+          <w:rFonts w:ascii="Consolas" w:eastAsia="Times New Roman" w:hAnsi="Consolas" w:cs="Times New Roman"/>
+          <w:color w:val="9AA83A"/>
+          <w:kern w:val="0"/>
+          <w:sz w:val="14"/>
+          <w:szCs w:val="14"/>
+          <w:lang w:eastAsia="es-ES"/>
+          <w14:ligatures w14:val="none"/>
+        </w:rPr>
+        <w:t>group</w:t>
+      </w:r>
+      <w:proofErr w:type="spellEnd"/>
+      <w:r>
+        <w:rPr>
+          <w:rFonts w:ascii="Consolas" w:eastAsia="Times New Roman" w:hAnsi="Consolas" w:cs="Times New Roman"/>
+          <w:color w:val="9AA83A"/>
+          <w:kern w:val="0"/>
+          <w:sz w:val="14"/>
+          <w:szCs w:val="14"/>
+          <w:lang w:eastAsia="es-ES"/>
+          <w14:ligatures w14:val="none"/>
+        </w:rPr>
+        <w:t xml:space="preserve"> </w:t>
+      </w:r>
+      <w:proofErr w:type="spellStart"/>
+      <w:r>
+        <w:rPr>
+          <w:rFonts w:ascii="Consolas" w:eastAsia="Times New Roman" w:hAnsi="Consolas" w:cs="Times New Roman"/>
+          <w:color w:val="9AA83A"/>
+          <w:kern w:val="0"/>
+          <w:sz w:val="14"/>
+          <w:szCs w:val="14"/>
+          <w:lang w:eastAsia="es-ES"/>
+          <w14:ligatures w14:val="none"/>
+        </w:rPr>
+        <w:t>by</w:t>
+      </w:r>
+      <w:proofErr w:type="spellEnd"/>
+      <w:r>
+        <w:rPr>
+          <w:rFonts w:ascii="Consolas" w:eastAsia="Times New Roman" w:hAnsi="Consolas" w:cs="Times New Roman"/>
+          <w:color w:val="9AA83A"/>
+          <w:kern w:val="0"/>
+          <w:sz w:val="14"/>
+          <w:szCs w:val="14"/>
+          <w:lang w:eastAsia="es-ES"/>
+          <w14:ligatures w14:val="none"/>
+        </w:rPr>
+        <w:t xml:space="preserve"> nombre"</w:t>
       </w:r>
       <w:r>
         <w:rPr>
@@ -5651,6 +7278,7 @@
         </w:rPr>
         <w:t xml:space="preserve"> </w:t>
       </w:r>
+      <w:proofErr w:type="spellStart"/>
       <w:r>
         <w:rPr>
           <w:rFonts w:ascii="Consolas" w:eastAsia="Times New Roman" w:hAnsi="Consolas" w:cs="Times New Roman"/>
@@ -5661,8 +7289,22 @@
           <w:lang w:eastAsia="es-ES"/>
           <w14:ligatures w14:val="none"/>
         </w:rPr>
-        <w:t>mysqli_query</w:t>
-      </w:r>
+        <w:t>mysqli_</w:t>
+      </w:r>
+      <w:proofErr w:type="gramStart"/>
+      <w:r>
+        <w:rPr>
+          <w:rFonts w:ascii="Consolas" w:eastAsia="Times New Roman" w:hAnsi="Consolas" w:cs="Times New Roman"/>
+          <w:color w:val="9872A2"/>
+          <w:kern w:val="0"/>
+          <w:sz w:val="14"/>
+          <w:szCs w:val="14"/>
+          <w:lang w:eastAsia="es-ES"/>
+          <w14:ligatures w14:val="none"/>
+        </w:rPr>
+        <w:t>query</w:t>
+      </w:r>
+      <w:proofErr w:type="spellEnd"/>
       <w:r>
         <w:rPr>
           <w:rFonts w:ascii="Consolas" w:eastAsia="Times New Roman" w:hAnsi="Consolas" w:cs="Times New Roman"/>
@@ -5675,6 +7317,7 @@
         </w:rPr>
         <w:t>(</w:t>
       </w:r>
+      <w:proofErr w:type="gramEnd"/>
       <w:r>
         <w:rPr>
           <w:rFonts w:ascii="Consolas" w:eastAsia="Times New Roman" w:hAnsi="Consolas" w:cs="Times New Roman"/>
@@ -5685,8 +7328,22 @@
           <w:lang w:eastAsia="es-ES"/>
           <w14:ligatures w14:val="none"/>
         </w:rPr>
-        <w:t>$conexion</w:t>
-      </w:r>
+        <w:t>$</w:t>
+      </w:r>
+      <w:proofErr w:type="spellStart"/>
+      <w:r>
+        <w:rPr>
+          <w:rFonts w:ascii="Consolas" w:eastAsia="Times New Roman" w:hAnsi="Consolas" w:cs="Times New Roman"/>
+          <w:color w:val="6089B4"/>
+          <w:kern w:val="0"/>
+          <w:sz w:val="14"/>
+          <w:szCs w:val="14"/>
+          <w:lang w:eastAsia="es-ES"/>
+          <w14:ligatures w14:val="none"/>
+        </w:rPr>
+        <w:t>conexion</w:t>
+      </w:r>
+      <w:proofErr w:type="spellEnd"/>
       <w:r>
         <w:rPr>
           <w:rFonts w:ascii="Consolas" w:eastAsia="Times New Roman" w:hAnsi="Consolas" w:cs="Times New Roman"/>
@@ -5709,8 +7366,22 @@
           <w:lang w:eastAsia="es-ES"/>
           <w14:ligatures w14:val="none"/>
         </w:rPr>
-        <w:t>$query</w:t>
-      </w:r>
+        <w:t>$</w:t>
+      </w:r>
+      <w:proofErr w:type="spellStart"/>
+      <w:r>
+        <w:rPr>
+          <w:rFonts w:ascii="Consolas" w:eastAsia="Times New Roman" w:hAnsi="Consolas" w:cs="Times New Roman"/>
+          <w:color w:val="6089B4"/>
+          <w:kern w:val="0"/>
+          <w:sz w:val="14"/>
+          <w:szCs w:val="14"/>
+          <w:lang w:eastAsia="es-ES"/>
+          <w14:ligatures w14:val="none"/>
+        </w:rPr>
+        <w:t>query</w:t>
+      </w:r>
+      <w:proofErr w:type="spellEnd"/>
       <w:r>
         <w:rPr>
           <w:rFonts w:ascii="Consolas" w:eastAsia="Times New Roman" w:hAnsi="Consolas" w:cs="Times New Roman"/>
@@ -5786,6 +7457,7 @@
         </w:rPr>
         <w:t xml:space="preserve"> </w:t>
       </w:r>
+      <w:proofErr w:type="spellStart"/>
       <w:r>
         <w:rPr>
           <w:rFonts w:ascii="Consolas" w:eastAsia="Times New Roman" w:hAnsi="Consolas" w:cs="Times New Roman"/>
@@ -5798,6 +7470,7 @@
         </w:rPr>
         <w:t>mysqli_num_rows</w:t>
       </w:r>
+      <w:proofErr w:type="spellEnd"/>
       <w:r>
         <w:rPr>
           <w:rFonts w:ascii="Consolas" w:eastAsia="Times New Roman" w:hAnsi="Consolas" w:cs="Times New Roman"/>
@@ -5822,6 +7495,7 @@
         </w:rPr>
         <w:t>$consulta</w:t>
       </w:r>
+      <w:proofErr w:type="gramStart"/>
       <w:r>
         <w:rPr>
           <w:rFonts w:ascii="Consolas" w:eastAsia="Times New Roman" w:hAnsi="Consolas" w:cs="Times New Roman"/>
@@ -5834,6 +7508,7 @@
         </w:rPr>
         <w:t>);</w:t>
       </w:r>
+      <w:proofErr w:type="gramEnd"/>
     </w:p>
     <w:p>
       <w:pPr>
@@ -5901,8 +7576,22 @@
           <w:lang w:eastAsia="es-ES"/>
           <w14:ligatures w14:val="none"/>
         </w:rPr>
-        <w:t>&lt;div</w:t>
-      </w:r>
+        <w:t>&lt;</w:t>
+      </w:r>
+      <w:proofErr w:type="spellStart"/>
+      <w:r>
+        <w:rPr>
+          <w:rFonts w:ascii="Consolas" w:eastAsia="Times New Roman" w:hAnsi="Consolas" w:cs="Times New Roman"/>
+          <w:color w:val="6089B4"/>
+          <w:kern w:val="0"/>
+          <w:sz w:val="14"/>
+          <w:szCs w:val="14"/>
+          <w:lang w:eastAsia="es-ES"/>
+          <w14:ligatures w14:val="none"/>
+        </w:rPr>
+        <w:t>div</w:t>
+      </w:r>
+      <w:proofErr w:type="spellEnd"/>
       <w:r>
         <w:rPr>
           <w:rFonts w:ascii="Consolas" w:eastAsia="Times New Roman" w:hAnsi="Consolas" w:cs="Times New Roman"/>
@@ -5913,7 +7602,33 @@
           <w:lang w:eastAsia="es-ES"/>
           <w14:ligatures w14:val="none"/>
         </w:rPr>
-        <w:t xml:space="preserve"> class=</w:t>
+        <w:t xml:space="preserve"> </w:t>
+      </w:r>
+      <w:proofErr w:type="spellStart"/>
+      <w:r>
+        <w:rPr>
+          <w:rFonts w:ascii="Consolas" w:eastAsia="Times New Roman" w:hAnsi="Consolas" w:cs="Times New Roman"/>
+          <w:color w:val="D0B344"/>
+          <w:kern w:val="0"/>
+          <w:sz w:val="14"/>
+          <w:szCs w:val="14"/>
+          <w:lang w:eastAsia="es-ES"/>
+          <w14:ligatures w14:val="none"/>
+        </w:rPr>
+        <w:t>class</w:t>
+      </w:r>
+      <w:proofErr w:type="spellEnd"/>
+      <w:r>
+        <w:rPr>
+          <w:rFonts w:ascii="Consolas" w:eastAsia="Times New Roman" w:hAnsi="Consolas" w:cs="Times New Roman"/>
+          <w:color w:val="D0B344"/>
+          <w:kern w:val="0"/>
+          <w:sz w:val="14"/>
+          <w:szCs w:val="14"/>
+          <w:lang w:eastAsia="es-ES"/>
+          <w14:ligatures w14:val="none"/>
+        </w:rPr>
+        <w:t>=</w:t>
       </w:r>
       <w:r>
         <w:rPr>
@@ -5925,7 +7640,33 @@
           <w:lang w:eastAsia="es-ES"/>
           <w14:ligatures w14:val="none"/>
         </w:rPr>
-        <w:t>"buscadorResult"</w:t>
+        <w:t>"</w:t>
+      </w:r>
+      <w:proofErr w:type="spellStart"/>
+      <w:r>
+        <w:rPr>
+          <w:rFonts w:ascii="Consolas" w:eastAsia="Times New Roman" w:hAnsi="Consolas" w:cs="Times New Roman"/>
+          <w:color w:val="9AA83A"/>
+          <w:kern w:val="0"/>
+          <w:sz w:val="14"/>
+          <w:szCs w:val="14"/>
+          <w:lang w:eastAsia="es-ES"/>
+          <w14:ligatures w14:val="none"/>
+        </w:rPr>
+        <w:t>buscadorResult</w:t>
+      </w:r>
+      <w:proofErr w:type="spellEnd"/>
+      <w:r>
+        <w:rPr>
+          <w:rFonts w:ascii="Consolas" w:eastAsia="Times New Roman" w:hAnsi="Consolas" w:cs="Times New Roman"/>
+          <w:color w:val="9AA83A"/>
+          <w:kern w:val="0"/>
+          <w:sz w:val="14"/>
+          <w:szCs w:val="14"/>
+          <w:lang w:eastAsia="es-ES"/>
+          <w14:ligatures w14:val="none"/>
+        </w:rPr>
+        <w:t>"</w:t>
       </w:r>
       <w:r>
         <w:rPr>
@@ -6012,8 +7753,22 @@
           <w:lang w:eastAsia="es-ES"/>
           <w14:ligatures w14:val="none"/>
         </w:rPr>
-        <w:t>&lt;?php</w:t>
-      </w:r>
+        <w:t>&lt;?</w:t>
+      </w:r>
+      <w:proofErr w:type="spellStart"/>
+      <w:r>
+        <w:rPr>
+          <w:rFonts w:ascii="Consolas" w:eastAsia="Times New Roman" w:hAnsi="Consolas" w:cs="Times New Roman"/>
+          <w:color w:val="D08442"/>
+          <w:kern w:val="0"/>
+          <w:sz w:val="14"/>
+          <w:szCs w:val="14"/>
+          <w:lang w:eastAsia="es-ES"/>
+          <w14:ligatures w14:val="none"/>
+        </w:rPr>
+        <w:t>php</w:t>
+      </w:r>
+      <w:proofErr w:type="spellEnd"/>
       <w:r>
         <w:rPr>
           <w:rFonts w:ascii="Consolas" w:eastAsia="Times New Roman" w:hAnsi="Consolas" w:cs="Times New Roman"/>
@@ -6060,8 +7815,23 @@
           <w:lang w:eastAsia="es-ES"/>
           <w14:ligatures w14:val="none"/>
         </w:rPr>
-        <w:t>$rows</w:t>
-      </w:r>
+        <w:t>$</w:t>
+      </w:r>
+      <w:proofErr w:type="spellStart"/>
+      <w:proofErr w:type="gramStart"/>
+      <w:r>
+        <w:rPr>
+          <w:rFonts w:ascii="Consolas" w:eastAsia="Times New Roman" w:hAnsi="Consolas" w:cs="Times New Roman"/>
+          <w:color w:val="6089B4"/>
+          <w:kern w:val="0"/>
+          <w:sz w:val="14"/>
+          <w:szCs w:val="14"/>
+          <w:lang w:eastAsia="es-ES"/>
+          <w14:ligatures w14:val="none"/>
+        </w:rPr>
+        <w:t>rows</w:t>
+      </w:r>
+      <w:proofErr w:type="spellEnd"/>
       <w:r>
         <w:rPr>
           <w:rFonts w:ascii="Consolas" w:eastAsia="Times New Roman" w:hAnsi="Consolas" w:cs="Times New Roman"/>
@@ -6084,7 +7854,20 @@
           <w:lang w:eastAsia="es-ES"/>
           <w14:ligatures w14:val="none"/>
         </w:rPr>
-        <w:t>?&gt;</w:t>
+        <w:t>?</w:t>
+      </w:r>
+      <w:proofErr w:type="gramEnd"/>
+      <w:r>
+        <w:rPr>
+          <w:rFonts w:ascii="Consolas" w:eastAsia="Times New Roman" w:hAnsi="Consolas" w:cs="Times New Roman"/>
+          <w:color w:val="D08442"/>
+          <w:kern w:val="0"/>
+          <w:sz w:val="14"/>
+          <w:szCs w:val="14"/>
+          <w:lang w:eastAsia="es-ES"/>
+          <w14:ligatures w14:val="none"/>
+        </w:rPr>
+        <w:t>&gt;</w:t>
       </w:r>
       <w:r>
         <w:rPr>
@@ -6135,8 +7918,22 @@
           <w:lang w:val="en-US" w:eastAsia="es-ES"/>
           <w14:ligatures w14:val="none"/>
         </w:rPr>
-        <w:t>&lt;?php</w:t>
-      </w:r>
+        <w:t>&lt;?</w:t>
+      </w:r>
+      <w:proofErr w:type="spellStart"/>
+      <w:r>
+        <w:rPr>
+          <w:rFonts w:ascii="Consolas" w:eastAsia="Times New Roman" w:hAnsi="Consolas" w:cs="Times New Roman"/>
+          <w:color w:val="D08442"/>
+          <w:kern w:val="0"/>
+          <w:sz w:val="14"/>
+          <w:szCs w:val="14"/>
+          <w:lang w:val="en-US" w:eastAsia="es-ES"/>
+          <w14:ligatures w14:val="none"/>
+        </w:rPr>
+        <w:t>php</w:t>
+      </w:r>
+      <w:proofErr w:type="spellEnd"/>
       <w:r>
         <w:rPr>
           <w:rFonts w:ascii="Consolas" w:eastAsia="Times New Roman" w:hAnsi="Consolas" w:cs="Times New Roman"/>
@@ -6149,6 +7946,7 @@
         </w:rPr>
         <w:t xml:space="preserve"> </w:t>
       </w:r>
+      <w:proofErr w:type="gramStart"/>
       <w:r>
         <w:rPr>
           <w:rFonts w:ascii="Consolas" w:eastAsia="Times New Roman" w:hAnsi="Consolas" w:cs="Times New Roman"/>
@@ -6173,6 +7971,7 @@
         </w:rPr>
         <w:t>(</w:t>
       </w:r>
+      <w:proofErr w:type="gramEnd"/>
       <w:r>
         <w:rPr>
           <w:rFonts w:ascii="Consolas" w:eastAsia="Times New Roman" w:hAnsi="Consolas" w:cs="Times New Roman"/>
@@ -6183,8 +7982,22 @@
           <w:lang w:val="en-US" w:eastAsia="es-ES"/>
           <w14:ligatures w14:val="none"/>
         </w:rPr>
-        <w:t>$resultado</w:t>
-      </w:r>
+        <w:t>$</w:t>
+      </w:r>
+      <w:proofErr w:type="spellStart"/>
+      <w:r>
+        <w:rPr>
+          <w:rFonts w:ascii="Consolas" w:eastAsia="Times New Roman" w:hAnsi="Consolas" w:cs="Times New Roman"/>
+          <w:color w:val="6089B4"/>
+          <w:kern w:val="0"/>
+          <w:sz w:val="14"/>
+          <w:szCs w:val="14"/>
+          <w:lang w:val="en-US" w:eastAsia="es-ES"/>
+          <w14:ligatures w14:val="none"/>
+        </w:rPr>
+        <w:t>resultado</w:t>
+      </w:r>
+      <w:proofErr w:type="spellEnd"/>
       <w:r>
         <w:rPr>
           <w:rFonts w:ascii="Consolas" w:eastAsia="Times New Roman" w:hAnsi="Consolas" w:cs="Times New Roman"/>
@@ -6221,6 +8034,7 @@
         </w:rPr>
         <w:t xml:space="preserve"> </w:t>
       </w:r>
+      <w:proofErr w:type="spellStart"/>
       <w:r>
         <w:rPr>
           <w:rFonts w:ascii="Consolas" w:eastAsia="Times New Roman" w:hAnsi="Consolas" w:cs="Times New Roman"/>
@@ -6233,6 +8047,7 @@
         </w:rPr>
         <w:t>mysqli_fetch_assoc</w:t>
       </w:r>
+      <w:proofErr w:type="spellEnd"/>
       <w:r>
         <w:rPr>
           <w:rFonts w:ascii="Consolas" w:eastAsia="Times New Roman" w:hAnsi="Consolas" w:cs="Times New Roman"/>
@@ -6330,7 +8145,33 @@
           <w:lang w:val="en-US" w:eastAsia="es-ES"/>
           <w14:ligatures w14:val="none"/>
         </w:rPr>
-        <w:t xml:space="preserve"> href=</w:t>
+        <w:t xml:space="preserve"> </w:t>
+      </w:r>
+      <w:proofErr w:type="spellStart"/>
+      <w:r>
+        <w:rPr>
+          <w:rFonts w:ascii="Consolas" w:eastAsia="Times New Roman" w:hAnsi="Consolas" w:cs="Times New Roman"/>
+          <w:color w:val="D0B344"/>
+          <w:kern w:val="0"/>
+          <w:sz w:val="14"/>
+          <w:szCs w:val="14"/>
+          <w:lang w:val="en-US" w:eastAsia="es-ES"/>
+          <w14:ligatures w14:val="none"/>
+        </w:rPr>
+        <w:t>href</w:t>
+      </w:r>
+      <w:proofErr w:type="spellEnd"/>
+      <w:r>
+        <w:rPr>
+          <w:rFonts w:ascii="Consolas" w:eastAsia="Times New Roman" w:hAnsi="Consolas" w:cs="Times New Roman"/>
+          <w:color w:val="D0B344"/>
+          <w:kern w:val="0"/>
+          <w:sz w:val="14"/>
+          <w:szCs w:val="14"/>
+          <w:lang w:val="en-US" w:eastAsia="es-ES"/>
+          <w14:ligatures w14:val="none"/>
+        </w:rPr>
+        <w:t>=</w:t>
       </w:r>
       <w:r>
         <w:rPr>
@@ -6342,7 +8183,33 @@
           <w:lang w:val="en-US" w:eastAsia="es-ES"/>
           <w14:ligatures w14:val="none"/>
         </w:rPr>
-        <w:t>"/PHP/ProductosHTML/</w:t>
+        <w:t>"/PHP/</w:t>
+      </w:r>
+      <w:proofErr w:type="spellStart"/>
+      <w:r>
+        <w:rPr>
+          <w:rFonts w:ascii="Consolas" w:eastAsia="Times New Roman" w:hAnsi="Consolas" w:cs="Times New Roman"/>
+          <w:color w:val="9AA83A"/>
+          <w:kern w:val="0"/>
+          <w:sz w:val="14"/>
+          <w:szCs w:val="14"/>
+          <w:lang w:val="en-US" w:eastAsia="es-ES"/>
+          <w14:ligatures w14:val="none"/>
+        </w:rPr>
+        <w:t>ProductosHTML</w:t>
+      </w:r>
+      <w:proofErr w:type="spellEnd"/>
+      <w:r>
+        <w:rPr>
+          <w:rFonts w:ascii="Consolas" w:eastAsia="Times New Roman" w:hAnsi="Consolas" w:cs="Times New Roman"/>
+          <w:color w:val="9AA83A"/>
+          <w:kern w:val="0"/>
+          <w:sz w:val="14"/>
+          <w:szCs w:val="14"/>
+          <w:lang w:val="en-US" w:eastAsia="es-ES"/>
+          <w14:ligatures w14:val="none"/>
+        </w:rPr>
+        <w:t>/</w:t>
       </w:r>
       <w:r>
         <w:rPr>
@@ -6354,8 +8221,22 @@
           <w:lang w:val="en-US" w:eastAsia="es-ES"/>
           <w14:ligatures w14:val="none"/>
         </w:rPr>
-        <w:t>&lt;?php</w:t>
-      </w:r>
+        <w:t>&lt;?</w:t>
+      </w:r>
+      <w:proofErr w:type="spellStart"/>
+      <w:r>
+        <w:rPr>
+          <w:rFonts w:ascii="Consolas" w:eastAsia="Times New Roman" w:hAnsi="Consolas" w:cs="Times New Roman"/>
+          <w:color w:val="D08442"/>
+          <w:kern w:val="0"/>
+          <w:sz w:val="14"/>
+          <w:szCs w:val="14"/>
+          <w:lang w:val="en-US" w:eastAsia="es-ES"/>
+          <w14:ligatures w14:val="none"/>
+        </w:rPr>
+        <w:t>php</w:t>
+      </w:r>
+      <w:proofErr w:type="spellEnd"/>
       <w:r>
         <w:rPr>
           <w:rFonts w:ascii="Consolas" w:eastAsia="Times New Roman" w:hAnsi="Consolas" w:cs="Times New Roman"/>
@@ -6402,11 +8283,411 @@
           <w:lang w:val="en-US" w:eastAsia="es-ES"/>
           <w14:ligatures w14:val="none"/>
         </w:rPr>
+        <w:t>$</w:t>
+      </w:r>
+      <w:proofErr w:type="spellStart"/>
+      <w:r>
+        <w:rPr>
+          <w:rFonts w:ascii="Consolas" w:eastAsia="Times New Roman" w:hAnsi="Consolas" w:cs="Times New Roman"/>
+          <w:color w:val="6089B4"/>
+          <w:kern w:val="0"/>
+          <w:sz w:val="14"/>
+          <w:szCs w:val="14"/>
+          <w:lang w:val="en-US" w:eastAsia="es-ES"/>
+          <w14:ligatures w14:val="none"/>
+        </w:rPr>
+        <w:t>resultado</w:t>
+      </w:r>
+      <w:proofErr w:type="spellEnd"/>
+      <w:r>
+        <w:rPr>
+          <w:rFonts w:ascii="Consolas" w:eastAsia="Times New Roman" w:hAnsi="Consolas" w:cs="Times New Roman"/>
+          <w:color w:val="9AA83A"/>
+          <w:kern w:val="0"/>
+          <w:sz w:val="14"/>
+          <w:szCs w:val="14"/>
+          <w:lang w:val="en-US" w:eastAsia="es-ES"/>
+          <w14:ligatures w14:val="none"/>
+        </w:rPr>
+        <w:t>['</w:t>
+      </w:r>
+      <w:proofErr w:type="spellStart"/>
+      <w:r>
+        <w:rPr>
+          <w:rFonts w:ascii="Consolas" w:eastAsia="Times New Roman" w:hAnsi="Consolas" w:cs="Times New Roman"/>
+          <w:color w:val="9AA83A"/>
+          <w:kern w:val="0"/>
+          <w:sz w:val="14"/>
+          <w:szCs w:val="14"/>
+          <w:lang w:val="en-US" w:eastAsia="es-ES"/>
+          <w14:ligatures w14:val="none"/>
+        </w:rPr>
+        <w:t>tabla</w:t>
+      </w:r>
+      <w:proofErr w:type="spellEnd"/>
+      <w:r>
+        <w:rPr>
+          <w:rFonts w:ascii="Consolas" w:eastAsia="Times New Roman" w:hAnsi="Consolas" w:cs="Times New Roman"/>
+          <w:color w:val="9AA83A"/>
+          <w:kern w:val="0"/>
+          <w:sz w:val="14"/>
+          <w:szCs w:val="14"/>
+          <w:lang w:val="en-US" w:eastAsia="es-ES"/>
+          <w14:ligatures w14:val="none"/>
+        </w:rPr>
+        <w:t>']</w:t>
+      </w:r>
+      <w:r>
+        <w:rPr>
+          <w:rFonts w:ascii="Consolas" w:eastAsia="Times New Roman" w:hAnsi="Consolas" w:cs="Times New Roman"/>
+          <w:color w:val="676867"/>
+          <w:kern w:val="0"/>
+          <w:sz w:val="14"/>
+          <w:szCs w:val="14"/>
+          <w:lang w:val="en-US" w:eastAsia="es-ES"/>
+          <w14:ligatures w14:val="none"/>
+        </w:rPr>
+        <w:t>.</w:t>
+      </w:r>
+      <w:r>
+        <w:rPr>
+          <w:rFonts w:ascii="Consolas" w:eastAsia="Times New Roman" w:hAnsi="Consolas" w:cs="Times New Roman"/>
+          <w:color w:val="9AA83A"/>
+          <w:kern w:val="0"/>
+          <w:sz w:val="14"/>
+          <w:szCs w:val="14"/>
+          <w:lang w:val="en-US" w:eastAsia="es-ES"/>
+          <w14:ligatures w14:val="none"/>
+        </w:rPr>
+        <w:t>"/"</w:t>
+      </w:r>
+      <w:r>
+        <w:rPr>
+          <w:rFonts w:ascii="Consolas" w:eastAsia="Times New Roman" w:hAnsi="Consolas" w:cs="Times New Roman"/>
+          <w:color w:val="676867"/>
+          <w:kern w:val="0"/>
+          <w:sz w:val="14"/>
+          <w:szCs w:val="14"/>
+          <w:lang w:val="en-US" w:eastAsia="es-ES"/>
+          <w14:ligatures w14:val="none"/>
+        </w:rPr>
+        <w:t>.</w:t>
+      </w:r>
+      <w:r>
+        <w:rPr>
+          <w:rFonts w:ascii="Consolas" w:eastAsia="Times New Roman" w:hAnsi="Consolas" w:cs="Times New Roman"/>
+          <w:color w:val="6089B4"/>
+          <w:kern w:val="0"/>
+          <w:sz w:val="14"/>
+          <w:szCs w:val="14"/>
+          <w:lang w:val="en-US" w:eastAsia="es-ES"/>
+          <w14:ligatures w14:val="none"/>
+        </w:rPr>
+        <w:t>$</w:t>
+      </w:r>
+      <w:proofErr w:type="spellStart"/>
+      <w:r>
+        <w:rPr>
+          <w:rFonts w:ascii="Consolas" w:eastAsia="Times New Roman" w:hAnsi="Consolas" w:cs="Times New Roman"/>
+          <w:color w:val="6089B4"/>
+          <w:kern w:val="0"/>
+          <w:sz w:val="14"/>
+          <w:szCs w:val="14"/>
+          <w:lang w:val="en-US" w:eastAsia="es-ES"/>
+          <w14:ligatures w14:val="none"/>
+        </w:rPr>
+        <w:t>resultado</w:t>
+      </w:r>
+      <w:proofErr w:type="spellEnd"/>
+      <w:r>
+        <w:rPr>
+          <w:rFonts w:ascii="Consolas" w:eastAsia="Times New Roman" w:hAnsi="Consolas" w:cs="Times New Roman"/>
+          <w:color w:val="9AA83A"/>
+          <w:kern w:val="0"/>
+          <w:sz w:val="14"/>
+          <w:szCs w:val="14"/>
+          <w:lang w:val="en-US" w:eastAsia="es-ES"/>
+          <w14:ligatures w14:val="none"/>
+        </w:rPr>
+        <w:t>['</w:t>
+      </w:r>
+      <w:proofErr w:type="spellStart"/>
+      <w:r>
+        <w:rPr>
+          <w:rFonts w:ascii="Consolas" w:eastAsia="Times New Roman" w:hAnsi="Consolas" w:cs="Times New Roman"/>
+          <w:color w:val="9AA83A"/>
+          <w:kern w:val="0"/>
+          <w:sz w:val="14"/>
+          <w:szCs w:val="14"/>
+          <w:lang w:val="en-US" w:eastAsia="es-ES"/>
+          <w14:ligatures w14:val="none"/>
+        </w:rPr>
+        <w:t>nombre</w:t>
+      </w:r>
+      <w:proofErr w:type="spellEnd"/>
+      <w:r>
+        <w:rPr>
+          <w:rFonts w:ascii="Consolas" w:eastAsia="Times New Roman" w:hAnsi="Consolas" w:cs="Times New Roman"/>
+          <w:color w:val="9AA83A"/>
+          <w:kern w:val="0"/>
+          <w:sz w:val="14"/>
+          <w:szCs w:val="14"/>
+          <w:lang w:val="en-US" w:eastAsia="es-ES"/>
+          <w14:ligatures w14:val="none"/>
+        </w:rPr>
+        <w:t>']</w:t>
+      </w:r>
+      <w:r>
+        <w:rPr>
+          <w:rFonts w:ascii="Consolas" w:eastAsia="Times New Roman" w:hAnsi="Consolas" w:cs="Times New Roman"/>
+          <w:color w:val="676867"/>
+          <w:kern w:val="0"/>
+          <w:sz w:val="14"/>
+          <w:szCs w:val="14"/>
+          <w:lang w:val="en-US" w:eastAsia="es-ES"/>
+          <w14:ligatures w14:val="none"/>
+        </w:rPr>
+        <w:t>.</w:t>
+      </w:r>
+      <w:r>
+        <w:rPr>
+          <w:rFonts w:ascii="Consolas" w:eastAsia="Times New Roman" w:hAnsi="Consolas" w:cs="Times New Roman"/>
+          <w:color w:val="9AA83A"/>
+          <w:kern w:val="0"/>
+          <w:sz w:val="14"/>
+          <w:szCs w:val="14"/>
+          <w:lang w:val="en-US" w:eastAsia="es-ES"/>
+          <w14:ligatures w14:val="none"/>
+        </w:rPr>
+        <w:t>".</w:t>
+      </w:r>
+      <w:proofErr w:type="spellStart"/>
+      <w:r>
+        <w:rPr>
+          <w:rFonts w:ascii="Consolas" w:eastAsia="Times New Roman" w:hAnsi="Consolas" w:cs="Times New Roman"/>
+          <w:color w:val="9AA83A"/>
+          <w:kern w:val="0"/>
+          <w:sz w:val="14"/>
+          <w:szCs w:val="14"/>
+          <w:lang w:val="en-US" w:eastAsia="es-ES"/>
+          <w14:ligatures w14:val="none"/>
+        </w:rPr>
+        <w:t>php</w:t>
+      </w:r>
+      <w:proofErr w:type="spellEnd"/>
+      <w:r>
+        <w:rPr>
+          <w:rFonts w:ascii="Consolas" w:eastAsia="Times New Roman" w:hAnsi="Consolas" w:cs="Times New Roman"/>
+          <w:color w:val="9AA83A"/>
+          <w:kern w:val="0"/>
+          <w:sz w:val="14"/>
+          <w:szCs w:val="14"/>
+          <w:lang w:val="en-US" w:eastAsia="es-ES"/>
+          <w14:ligatures w14:val="none"/>
+        </w:rPr>
+        <w:t>" ?</w:t>
+      </w:r>
+      <w:r>
+        <w:rPr>
+          <w:rFonts w:ascii="Consolas" w:eastAsia="Times New Roman" w:hAnsi="Consolas" w:cs="Times New Roman"/>
+          <w:color w:val="D08442"/>
+          <w:kern w:val="0"/>
+          <w:sz w:val="14"/>
+          <w:szCs w:val="14"/>
+          <w:lang w:val="en-US" w:eastAsia="es-ES"/>
+          <w14:ligatures w14:val="none"/>
+        </w:rPr>
+        <w:t>&gt;</w:t>
+      </w:r>
+      <w:r>
+        <w:rPr>
+          <w:rFonts w:ascii="Consolas" w:eastAsia="Times New Roman" w:hAnsi="Consolas" w:cs="Times New Roman"/>
+          <w:color w:val="9AA83A"/>
+          <w:kern w:val="0"/>
+          <w:sz w:val="14"/>
+          <w:szCs w:val="14"/>
+          <w:lang w:val="en-US" w:eastAsia="es-ES"/>
+          <w14:ligatures w14:val="none"/>
+        </w:rPr>
+        <w:t>"</w:t>
+      </w:r>
+      <w:r>
+        <w:rPr>
+          <w:rFonts w:ascii="Consolas" w:eastAsia="Times New Roman" w:hAnsi="Consolas" w:cs="Times New Roman"/>
+          <w:color w:val="6089B4"/>
+          <w:kern w:val="0"/>
+          <w:sz w:val="14"/>
+          <w:szCs w:val="14"/>
+          <w:lang w:val="en-US" w:eastAsia="es-ES"/>
+          <w14:ligatures w14:val="none"/>
+        </w:rPr>
+        <w:t>&gt;&lt;p&gt;</w:t>
+      </w:r>
+      <w:r>
+        <w:rPr>
+          <w:rFonts w:ascii="Consolas" w:eastAsia="Times New Roman" w:hAnsi="Consolas" w:cs="Times New Roman"/>
+          <w:color w:val="D08442"/>
+          <w:kern w:val="0"/>
+          <w:sz w:val="14"/>
+          <w:szCs w:val="14"/>
+          <w:lang w:val="en-US" w:eastAsia="es-ES"/>
+          <w14:ligatures w14:val="none"/>
+        </w:rPr>
+        <w:t>&lt;?</w:t>
+      </w:r>
+      <w:proofErr w:type="spellStart"/>
+      <w:r>
+        <w:rPr>
+          <w:rFonts w:ascii="Consolas" w:eastAsia="Times New Roman" w:hAnsi="Consolas" w:cs="Times New Roman"/>
+          <w:color w:val="D08442"/>
+          <w:kern w:val="0"/>
+          <w:sz w:val="14"/>
+          <w:szCs w:val="14"/>
+          <w:lang w:val="en-US" w:eastAsia="es-ES"/>
+          <w14:ligatures w14:val="none"/>
+        </w:rPr>
+        <w:t>php</w:t>
+      </w:r>
+      <w:proofErr w:type="spellEnd"/>
+      <w:r>
+        <w:rPr>
+          <w:rFonts w:ascii="Consolas" w:eastAsia="Times New Roman" w:hAnsi="Consolas" w:cs="Times New Roman"/>
+          <w:color w:val="C5C8C6"/>
+          <w:kern w:val="0"/>
+          <w:sz w:val="14"/>
+          <w:szCs w:val="14"/>
+          <w:lang w:val="en-US" w:eastAsia="es-ES"/>
+          <w14:ligatures w14:val="none"/>
+        </w:rPr>
+        <w:t xml:space="preserve"> </w:t>
+      </w:r>
+      <w:r>
+        <w:rPr>
+          <w:rFonts w:ascii="Consolas" w:eastAsia="Times New Roman" w:hAnsi="Consolas" w:cs="Times New Roman"/>
+          <w:color w:val="9872A2"/>
+          <w:kern w:val="0"/>
+          <w:sz w:val="14"/>
+          <w:szCs w:val="14"/>
+          <w:lang w:val="en-US" w:eastAsia="es-ES"/>
+          <w14:ligatures w14:val="none"/>
+        </w:rPr>
+        <w:t>echo</w:t>
+      </w:r>
+      <w:r>
+        <w:rPr>
+          <w:rFonts w:ascii="Consolas" w:eastAsia="Times New Roman" w:hAnsi="Consolas" w:cs="Times New Roman"/>
+          <w:color w:val="C5C8C6"/>
+          <w:kern w:val="0"/>
+          <w:sz w:val="14"/>
+          <w:szCs w:val="14"/>
+          <w:lang w:val="en-US" w:eastAsia="es-ES"/>
+          <w14:ligatures w14:val="none"/>
+        </w:rPr>
+        <w:t xml:space="preserve"> </w:t>
+      </w:r>
+      <w:r>
+        <w:rPr>
+          <w:rFonts w:ascii="Consolas" w:eastAsia="Times New Roman" w:hAnsi="Consolas" w:cs="Times New Roman"/>
+          <w:color w:val="9AA83A"/>
+          <w:kern w:val="0"/>
+          <w:sz w:val="14"/>
+          <w:szCs w:val="14"/>
+          <w:lang w:val="en-US" w:eastAsia="es-ES"/>
+          <w14:ligatures w14:val="none"/>
+        </w:rPr>
+        <w:t>"&lt;table&gt;&lt;tr&gt;&lt;td width='10%'&gt;&lt;</w:t>
+      </w:r>
+      <w:proofErr w:type="spellStart"/>
+      <w:r>
+        <w:rPr>
+          <w:rFonts w:ascii="Consolas" w:eastAsia="Times New Roman" w:hAnsi="Consolas" w:cs="Times New Roman"/>
+          <w:color w:val="9AA83A"/>
+          <w:kern w:val="0"/>
+          <w:sz w:val="14"/>
+          <w:szCs w:val="14"/>
+          <w:lang w:val="en-US" w:eastAsia="es-ES"/>
+          <w14:ligatures w14:val="none"/>
+        </w:rPr>
+        <w:t>img</w:t>
+      </w:r>
+      <w:proofErr w:type="spellEnd"/>
+      <w:r>
+        <w:rPr>
+          <w:rFonts w:ascii="Consolas" w:eastAsia="Times New Roman" w:hAnsi="Consolas" w:cs="Times New Roman"/>
+          <w:color w:val="9AA83A"/>
+          <w:kern w:val="0"/>
+          <w:sz w:val="14"/>
+          <w:szCs w:val="14"/>
+          <w:lang w:val="en-US" w:eastAsia="es-ES"/>
+          <w14:ligatures w14:val="none"/>
+        </w:rPr>
+        <w:t xml:space="preserve"> class='</w:t>
+      </w:r>
+      <w:proofErr w:type="spellStart"/>
+      <w:r>
+        <w:rPr>
+          <w:rFonts w:ascii="Consolas" w:eastAsia="Times New Roman" w:hAnsi="Consolas" w:cs="Times New Roman"/>
+          <w:color w:val="9AA83A"/>
+          <w:kern w:val="0"/>
+          <w:sz w:val="14"/>
+          <w:szCs w:val="14"/>
+          <w:lang w:val="en-US" w:eastAsia="es-ES"/>
+          <w14:ligatures w14:val="none"/>
+        </w:rPr>
+        <w:t>imgbuscador</w:t>
+      </w:r>
+      <w:proofErr w:type="spellEnd"/>
+      <w:r>
+        <w:rPr>
+          <w:rFonts w:ascii="Consolas" w:eastAsia="Times New Roman" w:hAnsi="Consolas" w:cs="Times New Roman"/>
+          <w:color w:val="9AA83A"/>
+          <w:kern w:val="0"/>
+          <w:sz w:val="14"/>
+          <w:szCs w:val="14"/>
+          <w:lang w:val="en-US" w:eastAsia="es-ES"/>
+          <w14:ligatures w14:val="none"/>
+        </w:rPr>
+        <w:t>' src='/PHP/Fotos_Productos/"</w:t>
+      </w:r>
+      <w:r>
+        <w:rPr>
+          <w:rFonts w:ascii="Consolas" w:eastAsia="Times New Roman" w:hAnsi="Consolas" w:cs="Times New Roman"/>
+          <w:color w:val="676867"/>
+          <w:kern w:val="0"/>
+          <w:sz w:val="14"/>
+          <w:szCs w:val="14"/>
+          <w:lang w:val="en-US" w:eastAsia="es-ES"/>
+          <w14:ligatures w14:val="none"/>
+        </w:rPr>
+        <w:t>.</w:t>
+      </w:r>
+      <w:r>
+        <w:rPr>
+          <w:rFonts w:ascii="Consolas" w:eastAsia="Times New Roman" w:hAnsi="Consolas" w:cs="Times New Roman"/>
+          <w:color w:val="6089B4"/>
+          <w:kern w:val="0"/>
+          <w:sz w:val="14"/>
+          <w:szCs w:val="14"/>
+          <w:lang w:val="en-US" w:eastAsia="es-ES"/>
+          <w14:ligatures w14:val="none"/>
+        </w:rPr>
         <w:t>$resultado</w:t>
       </w:r>
       <w:r>
         <w:rPr>
           <w:rFonts w:ascii="Consolas" w:eastAsia="Times New Roman" w:hAnsi="Consolas" w:cs="Times New Roman"/>
+          <w:color w:val="C5C8C6"/>
+          <w:kern w:val="0"/>
+          <w:sz w:val="14"/>
+          <w:szCs w:val="14"/>
+          <w:lang w:val="en-US" w:eastAsia="es-ES"/>
+          <w14:ligatures w14:val="none"/>
+        </w:rPr>
+        <w:t>[</w:t>
+      </w:r>
+      <w:r>
+        <w:rPr>
+          <w:rFonts w:ascii="Consolas" w:eastAsia="Times New Roman" w:hAnsi="Consolas" w:cs="Times New Roman"/>
           <w:color w:val="9AA83A"/>
           <w:kern w:val="0"/>
           <w:sz w:val="14"/>
@@ -6414,7 +8695,19 @@
           <w:lang w:val="en-US" w:eastAsia="es-ES"/>
           <w14:ligatures w14:val="none"/>
         </w:rPr>
-        <w:t>['tabla']</w:t>
+        <w:t>'tabla'</w:t>
+      </w:r>
+      <w:r>
+        <w:rPr>
+          <w:rFonts w:ascii="Consolas" w:eastAsia="Times New Roman" w:hAnsi="Consolas" w:cs="Times New Roman"/>
+          <w:color w:val="C5C8C6"/>
+          <w:kern w:val="0"/>
+          <w:sz w:val="14"/>
+          <w:szCs w:val="14"/>
+          <w:lang w:val="en-US" w:eastAsia="es-ES"/>
+          <w14:ligatures w14:val="none"/>
+        </w:rPr>
+        <w:t>]</w:t>
       </w:r>
       <w:r>
         <w:rPr>
@@ -6438,7 +8731,7 @@
           <w:lang w:val="en-US" w:eastAsia="es-ES"/>
           <w14:ligatures w14:val="none"/>
         </w:rPr>
-        <w:t>"/"</w:t>
+        <w:t>'/'</w:t>
       </w:r>
       <w:r>
         <w:rPr>
@@ -6467,6 +8760,18 @@
       <w:r>
         <w:rPr>
           <w:rFonts w:ascii="Consolas" w:eastAsia="Times New Roman" w:hAnsi="Consolas" w:cs="Times New Roman"/>
+          <w:color w:val="C5C8C6"/>
+          <w:kern w:val="0"/>
+          <w:sz w:val="14"/>
+          <w:szCs w:val="14"/>
+          <w:lang w:val="en-US" w:eastAsia="es-ES"/>
+          <w14:ligatures w14:val="none"/>
+        </w:rPr>
+        <w:t>[</w:t>
+      </w:r>
+      <w:r>
+        <w:rPr>
+          <w:rFonts w:ascii="Consolas" w:eastAsia="Times New Roman" w:hAnsi="Consolas" w:cs="Times New Roman"/>
           <w:color w:val="9AA83A"/>
           <w:kern w:val="0"/>
           <w:sz w:val="14"/>
@@ -6474,7 +8779,19 @@
           <w:lang w:val="en-US" w:eastAsia="es-ES"/>
           <w14:ligatures w14:val="none"/>
         </w:rPr>
-        <w:t>['nombre']</w:t>
+        <w:t>'imagen'</w:t>
+      </w:r>
+      <w:r>
+        <w:rPr>
+          <w:rFonts w:ascii="Consolas" w:eastAsia="Times New Roman" w:hAnsi="Consolas" w:cs="Times New Roman"/>
+          <w:color w:val="C5C8C6"/>
+          <w:kern w:val="0"/>
+          <w:sz w:val="14"/>
+          <w:szCs w:val="14"/>
+          <w:lang w:val="en-US" w:eastAsia="es-ES"/>
+          <w14:ligatures w14:val="none"/>
+        </w:rPr>
+        <w:t>]</w:t>
       </w:r>
       <w:r>
         <w:rPr>
@@ -6498,19 +8815,57 @@
           <w:lang w:val="en-US" w:eastAsia="es-ES"/>
           <w14:ligatures w14:val="none"/>
         </w:rPr>
-        <w:t>".php" ?</w:t>
-      </w:r>
-      <w:r>
-        <w:rPr>
-          <w:rFonts w:ascii="Consolas" w:eastAsia="Times New Roman" w:hAnsi="Consolas" w:cs="Times New Roman"/>
-          <w:color w:val="D08442"/>
-          <w:kern w:val="0"/>
-          <w:sz w:val="14"/>
-          <w:szCs w:val="14"/>
-          <w:lang w:val="en-US" w:eastAsia="es-ES"/>
-          <w14:ligatures w14:val="none"/>
-        </w:rPr>
-        <w:t>&gt;</w:t>
+        <w:t>"'.jpg &gt;&lt;/td&gt;&lt;td&gt;"</w:t>
+      </w:r>
+      <w:r>
+        <w:rPr>
+          <w:rFonts w:ascii="Consolas" w:eastAsia="Times New Roman" w:hAnsi="Consolas" w:cs="Times New Roman"/>
+          <w:color w:val="676867"/>
+          <w:kern w:val="0"/>
+          <w:sz w:val="14"/>
+          <w:szCs w:val="14"/>
+          <w:lang w:val="en-US" w:eastAsia="es-ES"/>
+          <w14:ligatures w14:val="none"/>
+        </w:rPr>
+        <w:t>.</w:t>
+      </w:r>
+      <w:r>
+        <w:rPr>
+          <w:rFonts w:ascii="Consolas" w:eastAsia="Times New Roman" w:hAnsi="Consolas" w:cs="Times New Roman"/>
+          <w:color w:val="6089B4"/>
+          <w:kern w:val="0"/>
+          <w:sz w:val="14"/>
+          <w:szCs w:val="14"/>
+          <w:lang w:val="en-US" w:eastAsia="es-ES"/>
+          <w14:ligatures w14:val="none"/>
+        </w:rPr>
+        <w:t>$</w:t>
+      </w:r>
+      <w:proofErr w:type="spellStart"/>
+      <w:r>
+        <w:rPr>
+          <w:rFonts w:ascii="Consolas" w:eastAsia="Times New Roman" w:hAnsi="Consolas" w:cs="Times New Roman"/>
+          <w:color w:val="6089B4"/>
+          <w:kern w:val="0"/>
+          <w:sz w:val="14"/>
+          <w:szCs w:val="14"/>
+          <w:lang w:val="en-US" w:eastAsia="es-ES"/>
+          <w14:ligatures w14:val="none"/>
+        </w:rPr>
+        <w:t>resultado</w:t>
+      </w:r>
+      <w:proofErr w:type="spellEnd"/>
+      <w:r>
+        <w:rPr>
+          <w:rFonts w:ascii="Consolas" w:eastAsia="Times New Roman" w:hAnsi="Consolas" w:cs="Times New Roman"/>
+          <w:color w:val="C5C8C6"/>
+          <w:kern w:val="0"/>
+          <w:sz w:val="14"/>
+          <w:szCs w:val="14"/>
+          <w:lang w:val="en-US" w:eastAsia="es-ES"/>
+          <w14:ligatures w14:val="none"/>
+        </w:rPr>
+        <w:t>[</w:t>
       </w:r>
       <w:r>
         <w:rPr>
@@ -6522,11 +8877,98 @@
           <w:lang w:val="en-US" w:eastAsia="es-ES"/>
           <w14:ligatures w14:val="none"/>
         </w:rPr>
+        <w:t>'</w:t>
+      </w:r>
+      <w:proofErr w:type="spellStart"/>
+      <w:r>
+        <w:rPr>
+          <w:rFonts w:ascii="Consolas" w:eastAsia="Times New Roman" w:hAnsi="Consolas" w:cs="Times New Roman"/>
+          <w:color w:val="9AA83A"/>
+          <w:kern w:val="0"/>
+          <w:sz w:val="14"/>
+          <w:szCs w:val="14"/>
+          <w:lang w:val="en-US" w:eastAsia="es-ES"/>
+          <w14:ligatures w14:val="none"/>
+        </w:rPr>
+        <w:t>nombre</w:t>
+      </w:r>
+      <w:proofErr w:type="spellEnd"/>
+      <w:r>
+        <w:rPr>
+          <w:rFonts w:ascii="Consolas" w:eastAsia="Times New Roman" w:hAnsi="Consolas" w:cs="Times New Roman"/>
+          <w:color w:val="9AA83A"/>
+          <w:kern w:val="0"/>
+          <w:sz w:val="14"/>
+          <w:szCs w:val="14"/>
+          <w:lang w:val="en-US" w:eastAsia="es-ES"/>
+          <w14:ligatures w14:val="none"/>
+        </w:rPr>
+        <w:t>'</w:t>
+      </w:r>
+      <w:r>
+        <w:rPr>
+          <w:rFonts w:ascii="Consolas" w:eastAsia="Times New Roman" w:hAnsi="Consolas" w:cs="Times New Roman"/>
+          <w:color w:val="C5C8C6"/>
+          <w:kern w:val="0"/>
+          <w:sz w:val="14"/>
+          <w:szCs w:val="14"/>
+          <w:lang w:val="en-US" w:eastAsia="es-ES"/>
+          <w14:ligatures w14:val="none"/>
+        </w:rPr>
+        <w:t>]</w:t>
+      </w:r>
+      <w:r>
+        <w:rPr>
+          <w:rFonts w:ascii="Consolas" w:eastAsia="Times New Roman" w:hAnsi="Consolas" w:cs="Times New Roman"/>
+          <w:color w:val="676867"/>
+          <w:kern w:val="0"/>
+          <w:sz w:val="14"/>
+          <w:szCs w:val="14"/>
+          <w:lang w:val="en-US" w:eastAsia="es-ES"/>
+          <w14:ligatures w14:val="none"/>
+        </w:rPr>
+        <w:t>.</w:t>
+      </w:r>
+      <w:r>
+        <w:rPr>
+          <w:rFonts w:ascii="Consolas" w:eastAsia="Times New Roman" w:hAnsi="Consolas" w:cs="Times New Roman"/>
+          <w:color w:val="9AA83A"/>
+          <w:kern w:val="0"/>
+          <w:sz w:val="14"/>
+          <w:szCs w:val="14"/>
+          <w:lang w:val="en-US" w:eastAsia="es-ES"/>
+          <w14:ligatures w14:val="none"/>
+        </w:rPr>
+        <w:t xml:space="preserve">" - </w:t>
+      </w:r>
+      <w:proofErr w:type="gramStart"/>
+      <w:r>
+        <w:rPr>
+          <w:rFonts w:ascii="Consolas" w:eastAsia="Times New Roman" w:hAnsi="Consolas" w:cs="Times New Roman"/>
+          <w:color w:val="9AA83A"/>
+          <w:kern w:val="0"/>
+          <w:sz w:val="14"/>
+          <w:szCs w:val="14"/>
+          <w:lang w:val="en-US" w:eastAsia="es-ES"/>
+          <w14:ligatures w14:val="none"/>
+        </w:rPr>
         <w:t>"</w:t>
       </w:r>
       <w:r>
         <w:rPr>
           <w:rFonts w:ascii="Consolas" w:eastAsia="Times New Roman" w:hAnsi="Consolas" w:cs="Times New Roman"/>
+          <w:color w:val="676867"/>
+          <w:kern w:val="0"/>
+          <w:sz w:val="14"/>
+          <w:szCs w:val="14"/>
+          <w:lang w:val="en-US" w:eastAsia="es-ES"/>
+          <w14:ligatures w14:val="none"/>
+        </w:rPr>
+        <w:t>.</w:t>
+      </w:r>
+      <w:r>
+        <w:rPr>
+          <w:rFonts w:ascii="Consolas" w:eastAsia="Times New Roman" w:hAnsi="Consolas" w:cs="Times New Roman"/>
           <w:color w:val="6089B4"/>
           <w:kern w:val="0"/>
           <w:sz w:val="14"/>
@@ -6534,55 +8976,34 @@
           <w:lang w:val="en-US" w:eastAsia="es-ES"/>
           <w14:ligatures w14:val="none"/>
         </w:rPr>
-        <w:t>&gt;&lt;p&gt;</w:t>
-      </w:r>
-      <w:r>
-        <w:rPr>
-          <w:rFonts w:ascii="Consolas" w:eastAsia="Times New Roman" w:hAnsi="Consolas" w:cs="Times New Roman"/>
-          <w:color w:val="D08442"/>
-          <w:kern w:val="0"/>
-          <w:sz w:val="14"/>
-          <w:szCs w:val="14"/>
-          <w:lang w:val="en-US" w:eastAsia="es-ES"/>
-          <w14:ligatures w14:val="none"/>
-        </w:rPr>
-        <w:t>&lt;?php</w:t>
-      </w:r>
-      <w:r>
-        <w:rPr>
-          <w:rFonts w:ascii="Consolas" w:eastAsia="Times New Roman" w:hAnsi="Consolas" w:cs="Times New Roman"/>
-          <w:color w:val="C5C8C6"/>
-          <w:kern w:val="0"/>
-          <w:sz w:val="14"/>
-          <w:szCs w:val="14"/>
-          <w:lang w:val="en-US" w:eastAsia="es-ES"/>
-          <w14:ligatures w14:val="none"/>
-        </w:rPr>
-        <w:t xml:space="preserve"> </w:t>
-      </w:r>
-      <w:r>
-        <w:rPr>
-          <w:rFonts w:ascii="Consolas" w:eastAsia="Times New Roman" w:hAnsi="Consolas" w:cs="Times New Roman"/>
-          <w:color w:val="9872A2"/>
-          <w:kern w:val="0"/>
-          <w:sz w:val="14"/>
-          <w:szCs w:val="14"/>
-          <w:lang w:val="en-US" w:eastAsia="es-ES"/>
-          <w14:ligatures w14:val="none"/>
-        </w:rPr>
-        <w:t>echo</w:t>
-      </w:r>
-      <w:r>
-        <w:rPr>
-          <w:rFonts w:ascii="Consolas" w:eastAsia="Times New Roman" w:hAnsi="Consolas" w:cs="Times New Roman"/>
-          <w:color w:val="C5C8C6"/>
-          <w:kern w:val="0"/>
-          <w:sz w:val="14"/>
-          <w:szCs w:val="14"/>
-          <w:lang w:val="en-US" w:eastAsia="es-ES"/>
-          <w14:ligatures w14:val="none"/>
-        </w:rPr>
-        <w:t xml:space="preserve"> </w:t>
+        <w:t>$</w:t>
+      </w:r>
+      <w:proofErr w:type="spellStart"/>
+      <w:proofErr w:type="gramEnd"/>
+      <w:r>
+        <w:rPr>
+          <w:rFonts w:ascii="Consolas" w:eastAsia="Times New Roman" w:hAnsi="Consolas" w:cs="Times New Roman"/>
+          <w:color w:val="6089B4"/>
+          <w:kern w:val="0"/>
+          <w:sz w:val="14"/>
+          <w:szCs w:val="14"/>
+          <w:lang w:val="en-US" w:eastAsia="es-ES"/>
+          <w14:ligatures w14:val="none"/>
+        </w:rPr>
+        <w:t>resultado</w:t>
+      </w:r>
+      <w:proofErr w:type="spellEnd"/>
+      <w:r>
+        <w:rPr>
+          <w:rFonts w:ascii="Consolas" w:eastAsia="Times New Roman" w:hAnsi="Consolas" w:cs="Times New Roman"/>
+          <w:color w:val="C5C8C6"/>
+          <w:kern w:val="0"/>
+          <w:sz w:val="14"/>
+          <w:szCs w:val="14"/>
+          <w:lang w:val="en-US" w:eastAsia="es-ES"/>
+          <w14:ligatures w14:val="none"/>
+        </w:rPr>
+        <w:t>[</w:t>
       </w:r>
       <w:r>
         <w:rPr>
@@ -6594,44 +9015,9 @@
           <w:lang w:val="en-US" w:eastAsia="es-ES"/>
           <w14:ligatures w14:val="none"/>
         </w:rPr>
-        <w:t>"&lt;table&gt;&lt;tr&gt;&lt;td width='10%'&gt;&lt;img class='imgbuscador' src='/PHP/Fotos_Productos/"</w:t>
-      </w:r>
-      <w:r>
-        <w:rPr>
-          <w:rFonts w:ascii="Consolas" w:eastAsia="Times New Roman" w:hAnsi="Consolas" w:cs="Times New Roman"/>
-          <w:color w:val="676867"/>
-          <w:kern w:val="0"/>
-          <w:sz w:val="14"/>
-          <w:szCs w:val="14"/>
-          <w:lang w:val="en-US" w:eastAsia="es-ES"/>
-          <w14:ligatures w14:val="none"/>
-        </w:rPr>
-        <w:t>.</w:t>
-      </w:r>
-      <w:r>
-        <w:rPr>
-          <w:rFonts w:ascii="Consolas" w:eastAsia="Times New Roman" w:hAnsi="Consolas" w:cs="Times New Roman"/>
-          <w:color w:val="6089B4"/>
-          <w:kern w:val="0"/>
-          <w:sz w:val="14"/>
-          <w:szCs w:val="14"/>
-          <w:lang w:val="en-US" w:eastAsia="es-ES"/>
-          <w14:ligatures w14:val="none"/>
-        </w:rPr>
-        <w:t>$resultado</w:t>
-      </w:r>
-      <w:r>
-        <w:rPr>
-          <w:rFonts w:ascii="Consolas" w:eastAsia="Times New Roman" w:hAnsi="Consolas" w:cs="Times New Roman"/>
-          <w:color w:val="C5C8C6"/>
-          <w:kern w:val="0"/>
-          <w:sz w:val="14"/>
-          <w:szCs w:val="14"/>
-          <w:lang w:val="en-US" w:eastAsia="es-ES"/>
-          <w14:ligatures w14:val="none"/>
-        </w:rPr>
-        <w:t>[</w:t>
-      </w:r>
+        <w:t>'</w:t>
+      </w:r>
+      <w:proofErr w:type="spellStart"/>
       <w:r>
         <w:rPr>
           <w:rFonts w:ascii="Consolas" w:eastAsia="Times New Roman" w:hAnsi="Consolas" w:cs="Times New Roman"/>
@@ -6642,32 +9028,9 @@
           <w:lang w:val="en-US" w:eastAsia="es-ES"/>
           <w14:ligatures w14:val="none"/>
         </w:rPr>
-        <w:t>'tabla'</w:t>
-      </w:r>
-      <w:r>
-        <w:rPr>
-          <w:rFonts w:ascii="Consolas" w:eastAsia="Times New Roman" w:hAnsi="Consolas" w:cs="Times New Roman"/>
-          <w:color w:val="C5C8C6"/>
-          <w:kern w:val="0"/>
-          <w:sz w:val="14"/>
-          <w:szCs w:val="14"/>
-          <w:lang w:val="en-US" w:eastAsia="es-ES"/>
-          <w14:ligatures w14:val="none"/>
-        </w:rPr>
-        <w:t>]</w:t>
-      </w:r>
-      <w:r>
-        <w:rPr>
-          <w:rFonts w:ascii="Consolas" w:eastAsia="Times New Roman" w:hAnsi="Consolas" w:cs="Times New Roman"/>
-          <w:color w:val="676867"/>
-          <w:kern w:val="0"/>
-          <w:sz w:val="14"/>
-          <w:szCs w:val="14"/>
-          <w:lang w:val="en-US" w:eastAsia="es-ES"/>
-          <w14:ligatures w14:val="none"/>
-        </w:rPr>
-        <w:t>.</w:t>
-      </w:r>
+        <w:t>precio</w:t>
+      </w:r>
+      <w:proofErr w:type="spellEnd"/>
       <w:r>
         <w:rPr>
           <w:rFonts w:ascii="Consolas" w:eastAsia="Times New Roman" w:hAnsi="Consolas" w:cs="Times New Roman"/>
@@ -6678,223 +9041,7 @@
           <w:lang w:val="en-US" w:eastAsia="es-ES"/>
           <w14:ligatures w14:val="none"/>
         </w:rPr>
-        <w:t>'/'</w:t>
-      </w:r>
-      <w:r>
-        <w:rPr>
-          <w:rFonts w:ascii="Consolas" w:eastAsia="Times New Roman" w:hAnsi="Consolas" w:cs="Times New Roman"/>
-          <w:color w:val="676867"/>
-          <w:kern w:val="0"/>
-          <w:sz w:val="14"/>
-          <w:szCs w:val="14"/>
-          <w:lang w:val="en-US" w:eastAsia="es-ES"/>
-          <w14:ligatures w14:val="none"/>
-        </w:rPr>
-        <w:t>.</w:t>
-      </w:r>
-      <w:r>
-        <w:rPr>
-          <w:rFonts w:ascii="Consolas" w:eastAsia="Times New Roman" w:hAnsi="Consolas" w:cs="Times New Roman"/>
-          <w:color w:val="6089B4"/>
-          <w:kern w:val="0"/>
-          <w:sz w:val="14"/>
-          <w:szCs w:val="14"/>
-          <w:lang w:val="en-US" w:eastAsia="es-ES"/>
-          <w14:ligatures w14:val="none"/>
-        </w:rPr>
-        <w:t>$resultado</w:t>
-      </w:r>
-      <w:r>
-        <w:rPr>
-          <w:rFonts w:ascii="Consolas" w:eastAsia="Times New Roman" w:hAnsi="Consolas" w:cs="Times New Roman"/>
-          <w:color w:val="C5C8C6"/>
-          <w:kern w:val="0"/>
-          <w:sz w:val="14"/>
-          <w:szCs w:val="14"/>
-          <w:lang w:val="en-US" w:eastAsia="es-ES"/>
-          <w14:ligatures w14:val="none"/>
-        </w:rPr>
-        <w:t>[</w:t>
-      </w:r>
-      <w:r>
-        <w:rPr>
-          <w:rFonts w:ascii="Consolas" w:eastAsia="Times New Roman" w:hAnsi="Consolas" w:cs="Times New Roman"/>
-          <w:color w:val="9AA83A"/>
-          <w:kern w:val="0"/>
-          <w:sz w:val="14"/>
-          <w:szCs w:val="14"/>
-          <w:lang w:val="en-US" w:eastAsia="es-ES"/>
-          <w14:ligatures w14:val="none"/>
-        </w:rPr>
-        <w:t>'imagen'</w:t>
-      </w:r>
-      <w:r>
-        <w:rPr>
-          <w:rFonts w:ascii="Consolas" w:eastAsia="Times New Roman" w:hAnsi="Consolas" w:cs="Times New Roman"/>
-          <w:color w:val="C5C8C6"/>
-          <w:kern w:val="0"/>
-          <w:sz w:val="14"/>
-          <w:szCs w:val="14"/>
-          <w:lang w:val="en-US" w:eastAsia="es-ES"/>
-          <w14:ligatures w14:val="none"/>
-        </w:rPr>
-        <w:t>]</w:t>
-      </w:r>
-      <w:r>
-        <w:rPr>
-          <w:rFonts w:ascii="Consolas" w:eastAsia="Times New Roman" w:hAnsi="Consolas" w:cs="Times New Roman"/>
-          <w:color w:val="676867"/>
-          <w:kern w:val="0"/>
-          <w:sz w:val="14"/>
-          <w:szCs w:val="14"/>
-          <w:lang w:val="en-US" w:eastAsia="es-ES"/>
-          <w14:ligatures w14:val="none"/>
-        </w:rPr>
-        <w:t>.</w:t>
-      </w:r>
-      <w:r>
-        <w:rPr>
-          <w:rFonts w:ascii="Consolas" w:eastAsia="Times New Roman" w:hAnsi="Consolas" w:cs="Times New Roman"/>
-          <w:color w:val="9AA83A"/>
-          <w:kern w:val="0"/>
-          <w:sz w:val="14"/>
-          <w:szCs w:val="14"/>
-          <w:lang w:val="en-US" w:eastAsia="es-ES"/>
-          <w14:ligatures w14:val="none"/>
-        </w:rPr>
-        <w:t>"'.jpg &gt;&lt;/td&gt;&lt;td&gt;"</w:t>
-      </w:r>
-      <w:r>
-        <w:rPr>
-          <w:rFonts w:ascii="Consolas" w:eastAsia="Times New Roman" w:hAnsi="Consolas" w:cs="Times New Roman"/>
-          <w:color w:val="676867"/>
-          <w:kern w:val="0"/>
-          <w:sz w:val="14"/>
-          <w:szCs w:val="14"/>
-          <w:lang w:val="en-US" w:eastAsia="es-ES"/>
-          <w14:ligatures w14:val="none"/>
-        </w:rPr>
-        <w:t>.</w:t>
-      </w:r>
-      <w:r>
-        <w:rPr>
-          <w:rFonts w:ascii="Consolas" w:eastAsia="Times New Roman" w:hAnsi="Consolas" w:cs="Times New Roman"/>
-          <w:color w:val="6089B4"/>
-          <w:kern w:val="0"/>
-          <w:sz w:val="14"/>
-          <w:szCs w:val="14"/>
-          <w:lang w:val="en-US" w:eastAsia="es-ES"/>
-          <w14:ligatures w14:val="none"/>
-        </w:rPr>
-        <w:t>$resultado</w:t>
-      </w:r>
-      <w:r>
-        <w:rPr>
-          <w:rFonts w:ascii="Consolas" w:eastAsia="Times New Roman" w:hAnsi="Consolas" w:cs="Times New Roman"/>
-          <w:color w:val="C5C8C6"/>
-          <w:kern w:val="0"/>
-          <w:sz w:val="14"/>
-          <w:szCs w:val="14"/>
-          <w:lang w:val="en-US" w:eastAsia="es-ES"/>
-          <w14:ligatures w14:val="none"/>
-        </w:rPr>
-        <w:t>[</w:t>
-      </w:r>
-      <w:r>
-        <w:rPr>
-          <w:rFonts w:ascii="Consolas" w:eastAsia="Times New Roman" w:hAnsi="Consolas" w:cs="Times New Roman"/>
-          <w:color w:val="9AA83A"/>
-          <w:kern w:val="0"/>
-          <w:sz w:val="14"/>
-          <w:szCs w:val="14"/>
-          <w:lang w:val="en-US" w:eastAsia="es-ES"/>
-          <w14:ligatures w14:val="none"/>
-        </w:rPr>
-        <w:t>'nombre'</w:t>
-      </w:r>
-      <w:r>
-        <w:rPr>
-          <w:rFonts w:ascii="Consolas" w:eastAsia="Times New Roman" w:hAnsi="Consolas" w:cs="Times New Roman"/>
-          <w:color w:val="C5C8C6"/>
-          <w:kern w:val="0"/>
-          <w:sz w:val="14"/>
-          <w:szCs w:val="14"/>
-          <w:lang w:val="en-US" w:eastAsia="es-ES"/>
-          <w14:ligatures w14:val="none"/>
-        </w:rPr>
-        <w:t>]</w:t>
-      </w:r>
-      <w:r>
-        <w:rPr>
-          <w:rFonts w:ascii="Consolas" w:eastAsia="Times New Roman" w:hAnsi="Consolas" w:cs="Times New Roman"/>
-          <w:color w:val="676867"/>
-          <w:kern w:val="0"/>
-          <w:sz w:val="14"/>
-          <w:szCs w:val="14"/>
-          <w:lang w:val="en-US" w:eastAsia="es-ES"/>
-          <w14:ligatures w14:val="none"/>
-        </w:rPr>
-        <w:t>.</w:t>
-      </w:r>
-      <w:r>
-        <w:rPr>
-          <w:rFonts w:ascii="Consolas" w:eastAsia="Times New Roman" w:hAnsi="Consolas" w:cs="Times New Roman"/>
-          <w:color w:val="9AA83A"/>
-          <w:kern w:val="0"/>
-          <w:sz w:val="14"/>
-          <w:szCs w:val="14"/>
-          <w:lang w:val="en-US" w:eastAsia="es-ES"/>
-          <w14:ligatures w14:val="none"/>
-        </w:rPr>
-        <w:t>" - "</w:t>
-      </w:r>
-      <w:r>
-        <w:rPr>
-          <w:rFonts w:ascii="Consolas" w:eastAsia="Times New Roman" w:hAnsi="Consolas" w:cs="Times New Roman"/>
-          <w:color w:val="676867"/>
-          <w:kern w:val="0"/>
-          <w:sz w:val="14"/>
-          <w:szCs w:val="14"/>
-          <w:lang w:val="en-US" w:eastAsia="es-ES"/>
-          <w14:ligatures w14:val="none"/>
-        </w:rPr>
-        <w:t>.</w:t>
-      </w:r>
-      <w:r>
-        <w:rPr>
-          <w:rFonts w:ascii="Consolas" w:eastAsia="Times New Roman" w:hAnsi="Consolas" w:cs="Times New Roman"/>
-          <w:color w:val="6089B4"/>
-          <w:kern w:val="0"/>
-          <w:sz w:val="14"/>
-          <w:szCs w:val="14"/>
-          <w:lang w:val="en-US" w:eastAsia="es-ES"/>
-          <w14:ligatures w14:val="none"/>
-        </w:rPr>
-        <w:t>$resultado</w:t>
-      </w:r>
-      <w:r>
-        <w:rPr>
-          <w:rFonts w:ascii="Consolas" w:eastAsia="Times New Roman" w:hAnsi="Consolas" w:cs="Times New Roman"/>
-          <w:color w:val="C5C8C6"/>
-          <w:kern w:val="0"/>
-          <w:sz w:val="14"/>
-          <w:szCs w:val="14"/>
-          <w:lang w:val="en-US" w:eastAsia="es-ES"/>
-          <w14:ligatures w14:val="none"/>
-        </w:rPr>
-        <w:t>[</w:t>
-      </w:r>
-      <w:r>
-        <w:rPr>
-          <w:rFonts w:ascii="Consolas" w:eastAsia="Times New Roman" w:hAnsi="Consolas" w:cs="Times New Roman"/>
-          <w:color w:val="9AA83A"/>
-          <w:kern w:val="0"/>
-          <w:sz w:val="14"/>
-          <w:szCs w:val="14"/>
-          <w:lang w:val="en-US" w:eastAsia="es-ES"/>
-          <w14:ligatures w14:val="none"/>
-        </w:rPr>
-        <w:t>'precio'</w:t>
+        <w:t>'</w:t>
       </w:r>
       <w:r>
         <w:rPr>
@@ -7005,19 +9152,47 @@
           <w:lang w:eastAsia="es-ES"/>
           <w14:ligatures w14:val="none"/>
         </w:rPr>
-        <w:t>&lt;?php</w:t>
-      </w:r>
-      <w:r>
-        <w:rPr>
-          <w:rFonts w:ascii="Consolas" w:eastAsia="Times New Roman" w:hAnsi="Consolas" w:cs="Times New Roman"/>
-          <w:color w:val="C5C8C6"/>
-          <w:kern w:val="0"/>
-          <w:sz w:val="14"/>
-          <w:szCs w:val="14"/>
-          <w:lang w:eastAsia="es-ES"/>
-          <w14:ligatures w14:val="none"/>
-        </w:rPr>
-        <w:t xml:space="preserve"> } </w:t>
+        <w:t>&lt;?</w:t>
+      </w:r>
+      <w:proofErr w:type="spellStart"/>
+      <w:proofErr w:type="gramStart"/>
+      <w:r>
+        <w:rPr>
+          <w:rFonts w:ascii="Consolas" w:eastAsia="Times New Roman" w:hAnsi="Consolas" w:cs="Times New Roman"/>
+          <w:color w:val="D08442"/>
+          <w:kern w:val="0"/>
+          <w:sz w:val="14"/>
+          <w:szCs w:val="14"/>
+          <w:lang w:eastAsia="es-ES"/>
+          <w14:ligatures w14:val="none"/>
+        </w:rPr>
+        <w:t>php</w:t>
+      </w:r>
+      <w:proofErr w:type="spellEnd"/>
+      <w:r>
+        <w:rPr>
+          <w:rFonts w:ascii="Consolas" w:eastAsia="Times New Roman" w:hAnsi="Consolas" w:cs="Times New Roman"/>
+          <w:color w:val="C5C8C6"/>
+          <w:kern w:val="0"/>
+          <w:sz w:val="14"/>
+          <w:szCs w:val="14"/>
+          <w:lang w:eastAsia="es-ES"/>
+          <w14:ligatures w14:val="none"/>
+        </w:rPr>
+        <w:t xml:space="preserve"> }</w:t>
+      </w:r>
+      <w:proofErr w:type="gramEnd"/>
+      <w:r>
+        <w:rPr>
+          <w:rFonts w:ascii="Consolas" w:eastAsia="Times New Roman" w:hAnsi="Consolas" w:cs="Times New Roman"/>
+          <w:color w:val="C5C8C6"/>
+          <w:kern w:val="0"/>
+          <w:sz w:val="14"/>
+          <w:szCs w:val="14"/>
+          <w:lang w:eastAsia="es-ES"/>
+          <w14:ligatures w14:val="none"/>
+        </w:rPr>
+        <w:t xml:space="preserve"> </w:t>
       </w:r>
       <w:r>
         <w:rPr>
@@ -7056,7 +9231,33 @@
           <w:lang w:eastAsia="es-ES"/>
           <w14:ligatures w14:val="none"/>
         </w:rPr>
-        <w:t>&lt;/div&gt;</w:t>
+        <w:t>&lt;/</w:t>
+      </w:r>
+      <w:proofErr w:type="spellStart"/>
+      <w:r>
+        <w:rPr>
+          <w:rFonts w:ascii="Consolas" w:eastAsia="Times New Roman" w:hAnsi="Consolas" w:cs="Times New Roman"/>
+          <w:color w:val="6089B4"/>
+          <w:kern w:val="0"/>
+          <w:sz w:val="14"/>
+          <w:szCs w:val="14"/>
+          <w:lang w:eastAsia="es-ES"/>
+          <w14:ligatures w14:val="none"/>
+        </w:rPr>
+        <w:t>div</w:t>
+      </w:r>
+      <w:proofErr w:type="spellEnd"/>
+      <w:r>
+        <w:rPr>
+          <w:rFonts w:ascii="Consolas" w:eastAsia="Times New Roman" w:hAnsi="Consolas" w:cs="Times New Roman"/>
+          <w:color w:val="6089B4"/>
+          <w:kern w:val="0"/>
+          <w:sz w:val="14"/>
+          <w:szCs w:val="14"/>
+          <w:lang w:eastAsia="es-ES"/>
+          <w14:ligatures w14:val="none"/>
+        </w:rPr>
+        <w:t>&gt;</w:t>
       </w:r>
     </w:p>
     <w:p>
@@ -7080,14 +9281,96 @@
           <w:sz w:val="16"/>
           <w:szCs w:val="16"/>
         </w:rPr>
-        <w:t xml:space="preserve">a través del código PHP, seguidamente los registros que coinciden se muestran en el &lt;div class=”buscadorResult”&gt;, este &lt;div&gt; se muestra a su vez en la página en la que se encuentra el cliente dentro del </w:t>
-      </w:r>
-      <w:r>
-        <w:rPr>
-          <w:sz w:val="16"/>
-          <w:szCs w:val="16"/>
-        </w:rPr>
-        <w:t>&lt;div&gt;</w:t>
+        <w:t>a través del código PHP, seguidamente los registros que coinciden se muestran en el &lt;</w:t>
+      </w:r>
+      <w:proofErr w:type="spellStart"/>
+      <w:r>
+        <w:rPr>
+          <w:sz w:val="16"/>
+          <w:szCs w:val="16"/>
+        </w:rPr>
+        <w:t>div</w:t>
+      </w:r>
+      <w:proofErr w:type="spellEnd"/>
+      <w:r>
+        <w:rPr>
+          <w:sz w:val="16"/>
+          <w:szCs w:val="16"/>
+        </w:rPr>
+        <w:t xml:space="preserve"> </w:t>
+      </w:r>
+      <w:proofErr w:type="spellStart"/>
+      <w:r>
+        <w:rPr>
+          <w:sz w:val="16"/>
+          <w:szCs w:val="16"/>
+        </w:rPr>
+        <w:t>class</w:t>
+      </w:r>
+      <w:proofErr w:type="spellEnd"/>
+      <w:proofErr w:type="gramStart"/>
+      <w:r>
+        <w:rPr>
+          <w:sz w:val="16"/>
+          <w:szCs w:val="16"/>
+        </w:rPr>
+        <w:t>=”</w:t>
+      </w:r>
+      <w:proofErr w:type="spellStart"/>
+      <w:r>
+        <w:rPr>
+          <w:sz w:val="16"/>
+          <w:szCs w:val="16"/>
+        </w:rPr>
+        <w:t>buscadorResult</w:t>
+      </w:r>
+      <w:proofErr w:type="spellEnd"/>
+      <w:proofErr w:type="gramEnd"/>
+      <w:r>
+        <w:rPr>
+          <w:sz w:val="16"/>
+          <w:szCs w:val="16"/>
+        </w:rPr>
+        <w:t>”&gt;, este &lt;</w:t>
+      </w:r>
+      <w:proofErr w:type="spellStart"/>
+      <w:r>
+        <w:rPr>
+          <w:sz w:val="16"/>
+          <w:szCs w:val="16"/>
+        </w:rPr>
+        <w:t>div</w:t>
+      </w:r>
+      <w:proofErr w:type="spellEnd"/>
+      <w:r>
+        <w:rPr>
+          <w:sz w:val="16"/>
+          <w:szCs w:val="16"/>
+        </w:rPr>
+        <w:t xml:space="preserve">&gt; se muestra a su vez en la página en la que se encuentra el cliente dentro del </w:t>
+      </w:r>
+      <w:r>
+        <w:rPr>
+          <w:sz w:val="16"/>
+          <w:szCs w:val="16"/>
+        </w:rPr>
+        <w:t>&lt;</w:t>
+      </w:r>
+      <w:proofErr w:type="spellStart"/>
+      <w:r>
+        <w:rPr>
+          <w:sz w:val="16"/>
+          <w:szCs w:val="16"/>
+        </w:rPr>
+        <w:t>div</w:t>
+      </w:r>
+      <w:proofErr w:type="spellEnd"/>
+      <w:r>
+        <w:rPr>
+          <w:sz w:val="16"/>
+          <w:szCs w:val="16"/>
+        </w:rPr>
+        <w:t>&gt;</w:t>
       </w:r>
       <w:r>
         <w:rPr>
@@ -7128,8 +9411,22 @@
           <w:lang w:eastAsia="es-ES"/>
           <w14:ligatures w14:val="none"/>
         </w:rPr>
-        <w:t>&lt;div</w:t>
-      </w:r>
+        <w:t>&lt;</w:t>
+      </w:r>
+      <w:proofErr w:type="spellStart"/>
+      <w:r>
+        <w:rPr>
+          <w:rFonts w:ascii="Consolas" w:eastAsia="Times New Roman" w:hAnsi="Consolas" w:cs="Times New Roman"/>
+          <w:color w:val="6089B4"/>
+          <w:kern w:val="0"/>
+          <w:sz w:val="14"/>
+          <w:szCs w:val="14"/>
+          <w:lang w:eastAsia="es-ES"/>
+          <w14:ligatures w14:val="none"/>
+        </w:rPr>
+        <w:t>div</w:t>
+      </w:r>
+      <w:proofErr w:type="spellEnd"/>
       <w:r>
         <w:rPr>
           <w:rFonts w:ascii="Consolas" w:eastAsia="Times New Roman" w:hAnsi="Consolas" w:cs="Times New Roman"/>
@@ -7152,7 +9449,33 @@
           <w:lang w:eastAsia="es-ES"/>
           <w14:ligatures w14:val="none"/>
         </w:rPr>
-        <w:t>"datos_buscador"</w:t>
+        <w:t>"</w:t>
+      </w:r>
+      <w:proofErr w:type="spellStart"/>
+      <w:r>
+        <w:rPr>
+          <w:rFonts w:ascii="Consolas" w:eastAsia="Times New Roman" w:hAnsi="Consolas" w:cs="Times New Roman"/>
+          <w:color w:val="9AA83A"/>
+          <w:kern w:val="0"/>
+          <w:sz w:val="14"/>
+          <w:szCs w:val="14"/>
+          <w:lang w:eastAsia="es-ES"/>
+          <w14:ligatures w14:val="none"/>
+        </w:rPr>
+        <w:t>datos_buscador</w:t>
+      </w:r>
+      <w:proofErr w:type="spellEnd"/>
+      <w:r>
+        <w:rPr>
+          <w:rFonts w:ascii="Consolas" w:eastAsia="Times New Roman" w:hAnsi="Consolas" w:cs="Times New Roman"/>
+          <w:color w:val="9AA83A"/>
+          <w:kern w:val="0"/>
+          <w:sz w:val="14"/>
+          <w:szCs w:val="14"/>
+          <w:lang w:eastAsia="es-ES"/>
+          <w14:ligatures w14:val="none"/>
+        </w:rPr>
+        <w:t>"</w:t>
       </w:r>
       <w:r>
         <w:rPr>
@@ -7164,7 +9487,33 @@
           <w:lang w:eastAsia="es-ES"/>
           <w14:ligatures w14:val="none"/>
         </w:rPr>
-        <w:t>&gt;&lt;/div&gt;</w:t>
+        <w:t>&gt;&lt;/</w:t>
+      </w:r>
+      <w:proofErr w:type="spellStart"/>
+      <w:r>
+        <w:rPr>
+          <w:rFonts w:ascii="Consolas" w:eastAsia="Times New Roman" w:hAnsi="Consolas" w:cs="Times New Roman"/>
+          <w:color w:val="6089B4"/>
+          <w:kern w:val="0"/>
+          <w:sz w:val="14"/>
+          <w:szCs w:val="14"/>
+          <w:lang w:eastAsia="es-ES"/>
+          <w14:ligatures w14:val="none"/>
+        </w:rPr>
+        <w:t>div</w:t>
+      </w:r>
+      <w:proofErr w:type="spellEnd"/>
+      <w:r>
+        <w:rPr>
+          <w:rFonts w:ascii="Consolas" w:eastAsia="Times New Roman" w:hAnsi="Consolas" w:cs="Times New Roman"/>
+          <w:color w:val="6089B4"/>
+          <w:kern w:val="0"/>
+          <w:sz w:val="14"/>
+          <w:szCs w:val="14"/>
+          <w:lang w:eastAsia="es-ES"/>
+          <w14:ligatures w14:val="none"/>
+        </w:rPr>
+        <w:t>&gt;</w:t>
       </w:r>
     </w:p>
     <w:p>
@@ -7545,7 +9894,7 @@
           <w:u w:val="single"/>
         </w:rPr>
       </w:pPr>
-      <w:bookmarkStart w:id="6" w:name="_Toc137150052"/>
+      <w:bookmarkStart w:id="7" w:name="_Toc137227732"/>
       <w:r>
         <w:rPr>
           <w:color w:val="auto"/>
@@ -7556,7 +9905,7 @@
         <w:lastRenderedPageBreak/>
         <w:t>Cesta de la compra</w:t>
       </w:r>
-      <w:bookmarkEnd w:id="6"/>
+      <w:bookmarkEnd w:id="7"/>
     </w:p>
     <w:p>
       <w:pPr>
@@ -7772,7 +10121,7 @@
           <w:u w:val="single"/>
         </w:rPr>
       </w:pPr>
-      <w:bookmarkStart w:id="7" w:name="_Toc137150053"/>
+      <w:bookmarkStart w:id="8" w:name="_Toc137227733"/>
       <w:r>
         <w:rPr>
           <w:color w:val="auto"/>
@@ -7782,7 +10131,7 @@
         </w:rPr>
         <w:t>Métodos de pago</w:t>
       </w:r>
-      <w:bookmarkEnd w:id="7"/>
+      <w:bookmarkEnd w:id="8"/>
     </w:p>
     <w:p>
       <w:pPr>
@@ -7823,53 +10172,78 @@
           <w:i/>
           <w:iCs/>
         </w:rPr>
-        <w:t>“sandbox”</w:t>
-      </w:r>
-      <w:r>
-        <w:t xml:space="preserve"> (API creada para</w:t>
-      </w:r>
-      <w:r>
-        <w:t xml:space="preserve"> simular pagos)</w:t>
-      </w:r>
-      <w:r>
-        <w:t xml:space="preserve"> que proporciona </w:t>
-      </w:r>
-      <w:r>
-        <w:t>PayPal Developer</w:t>
-      </w:r>
-      <w:r>
-        <w:t>. La propia página proporciona el código de JavaScript</w:t>
-      </w:r>
-      <w:r>
-        <w:t xml:space="preserve"> a importar en la página web del desarrollador, además, viene con guías para implementar </w:t>
-      </w:r>
-      <w:r>
-        <w:t>los distintos códigos dependiendo de</w:t>
-      </w:r>
-      <w:r>
-        <w:t>l nivel profesional</w:t>
-      </w:r>
-      <w:r>
-        <w:t xml:space="preserve"> que se le quiera </w:t>
-      </w:r>
-      <w:r>
-        <w:t>dar.</w:t>
-      </w:r>
-      <w:r>
-        <w:t xml:space="preserve"> A </w:t>
-      </w:r>
-      <w:r>
-        <w:t>continuación,</w:t>
-      </w:r>
-      <w:r>
-        <w:t xml:space="preserve"> explicaré como he ido desarrollando mi </w:t>
-      </w:r>
+        <w:t>“</w:t>
+      </w:r>
+      <w:proofErr w:type="spellStart"/>
       <w:r>
         <w:rPr>
           <w:i/>
           <w:iCs/>
         </w:rPr>
-        <w:t>“sandbox”</w:t>
+        <w:t>sandbox</w:t>
+      </w:r>
+      <w:proofErr w:type="spellEnd"/>
+      <w:r>
+        <w:rPr>
+          <w:i/>
+          <w:iCs/>
+        </w:rPr>
+        <w:t>”</w:t>
+      </w:r>
+      <w:r>
+        <w:t xml:space="preserve"> (API creada para</w:t>
+      </w:r>
+      <w:r>
+        <w:t xml:space="preserve"> simular pagos)</w:t>
+      </w:r>
+      <w:r>
+        <w:t xml:space="preserve"> que proporciona </w:t>
+      </w:r>
+      <w:r>
+        <w:t xml:space="preserve">PayPal </w:t>
+      </w:r>
+      <w:proofErr w:type="spellStart"/>
+      <w:r>
+        <w:t>Developer</w:t>
+      </w:r>
+      <w:proofErr w:type="spellEnd"/>
+      <w:r>
+        <w:t>. La propia página proporciona el código de JavaScript</w:t>
+      </w:r>
+      <w:r>
+        <w:t xml:space="preserve"> a importar en la página web del desarrollador, además, viene con guías para implementar </w:t>
+      </w:r>
+      <w:r>
+        <w:t>los distintos códigos dependiendo de</w:t>
+      </w:r>
+      <w:r>
+        <w:t>l nivel profesional</w:t>
+      </w:r>
+      <w:r>
+        <w:t xml:space="preserve"> que se le quiera </w:t>
+      </w:r>
+      <w:r>
+        <w:t>dar.</w:t>
+      </w:r>
+      <w:r>
+        <w:t xml:space="preserve"> A </w:t>
+      </w:r>
+      <w:r>
+        <w:t>continuación,</w:t>
+      </w:r>
+      <w:r>
+        <w:t xml:space="preserve"> explicaré como he ido desarrollando mi </w:t>
+      </w:r>
+      <w:r>
+        <w:t>“</w:t>
+      </w:r>
+      <w:proofErr w:type="spellStart"/>
+      <w:r>
+        <w:t>sandbox</w:t>
+      </w:r>
+      <w:proofErr w:type="spellEnd"/>
+      <w:r>
+        <w:t>”</w:t>
       </w:r>
       <w:r>
         <w:t xml:space="preserve"> de PayPal.</w:t>
@@ -7982,8 +10356,17 @@
           <w:sz w:val="16"/>
           <w:szCs w:val="16"/>
         </w:rPr>
-        <w:t>Imagen creando una aplicación en PayPal Developer</w:t>
-      </w:r>
+        <w:t xml:space="preserve">Imagen creando una aplicación en PayPal </w:t>
+      </w:r>
+      <w:proofErr w:type="spellStart"/>
+      <w:r>
+        <w:rPr>
+          <w:sz w:val="16"/>
+          <w:szCs w:val="16"/>
+        </w:rPr>
+        <w:t>Developer</w:t>
+      </w:r>
+      <w:proofErr w:type="spellEnd"/>
     </w:p>
     <w:p>
       <w:pPr>
@@ -7999,7 +10382,15 @@
         <w:t>un ID Cliente, un correo de empresa, y un correo de cliente</w:t>
       </w:r>
       <w:r>
-        <w:t xml:space="preserve"> que se va utilizar como usuario cliente de PayPal</w:t>
+        <w:t xml:space="preserve"> que se </w:t>
+      </w:r>
+      <w:proofErr w:type="gramStart"/>
+      <w:r>
+        <w:t>va</w:t>
+      </w:r>
+      <w:proofErr w:type="gramEnd"/>
+      <w:r>
+        <w:t xml:space="preserve"> utilizar como usuario cliente de PayPal</w:t>
       </w:r>
       <w:r>
         <w:t xml:space="preserve"> para realizar las pruebas.</w:t>
@@ -8107,7 +10498,15 @@
         <w:t xml:space="preserve"> aplicación y seguidamente, </w:t>
       </w:r>
       <w:r>
-        <w:t xml:space="preserve">gracias a la cadena “&amp;currency=EUR” </w:t>
+        <w:t>gracias a la cadena “&amp;</w:t>
+      </w:r>
+      <w:proofErr w:type="spellStart"/>
+      <w:r>
+        <w:t>currency</w:t>
+      </w:r>
+      <w:proofErr w:type="spellEnd"/>
+      <w:r>
+        <w:t xml:space="preserve">=EUR” </w:t>
       </w:r>
       <w:r>
         <w:t>se especifica</w:t>
@@ -8158,7 +10557,20 @@
           <w:lang w:val="en-US" w:eastAsia="es-ES"/>
           <w14:ligatures w14:val="none"/>
         </w:rPr>
-        <w:t xml:space="preserve"> src=</w:t>
+        <w:t xml:space="preserve"> src</w:t>
+      </w:r>
+      <w:proofErr w:type="gramStart"/>
+      <w:r>
+        <w:rPr>
+          <w:rFonts w:ascii="Consolas" w:eastAsia="Times New Roman" w:hAnsi="Consolas" w:cs="Times New Roman"/>
+          <w:color w:val="D0B344"/>
+          <w:kern w:val="0"/>
+          <w:sz w:val="14"/>
+          <w:szCs w:val="14"/>
+          <w:lang w:val="en-US" w:eastAsia="es-ES"/>
+          <w14:ligatures w14:val="none"/>
+        </w:rPr>
+        <w:t>=</w:t>
       </w:r>
       <w:r>
         <w:rPr>
@@ -8184,6 +10596,7 @@
         </w:rPr>
         <w:t>https://www.paypal.com/sdk/js?client-id=AXa8zonYcUJU0OjrX0e4hFX-y3sHfNRzpMxqKHyFi0wyJ4IMUZM9ZDP5M0uD0_7pB-03cXK74eypfRFB&amp;currency=EUR</w:t>
       </w:r>
+      <w:proofErr w:type="gramEnd"/>
       <w:r>
         <w:rPr>
           <w:rFonts w:ascii="Consolas" w:eastAsia="Times New Roman" w:hAnsi="Consolas" w:cs="Times New Roman"/>
@@ -8248,7 +10661,15 @@
         <w:t xml:space="preserve">en un </w:t>
       </w:r>
       <w:r>
-        <w:t xml:space="preserve">&lt;div&gt; con el </w:t>
+        <w:t>&lt;</w:t>
+      </w:r>
+      <w:proofErr w:type="spellStart"/>
+      <w:r>
+        <w:t>div</w:t>
+      </w:r>
+      <w:proofErr w:type="spellEnd"/>
+      <w:r>
+        <w:t xml:space="preserve">&gt; con el </w:t>
       </w:r>
       <w:r>
         <w:t>ID</w:t>
@@ -8311,7 +10732,33 @@
           <w:lang w:val="en-US" w:eastAsia="es-ES"/>
           <w14:ligatures w14:val="none"/>
         </w:rPr>
-        <w:t>"paypal-button-container"</w:t>
+        <w:t>"</w:t>
+      </w:r>
+      <w:proofErr w:type="spellStart"/>
+      <w:r>
+        <w:rPr>
+          <w:rFonts w:ascii="Consolas" w:eastAsia="Times New Roman" w:hAnsi="Consolas" w:cs="Times New Roman"/>
+          <w:color w:val="9AA83A"/>
+          <w:kern w:val="0"/>
+          <w:sz w:val="14"/>
+          <w:szCs w:val="14"/>
+          <w:lang w:val="en-US" w:eastAsia="es-ES"/>
+          <w14:ligatures w14:val="none"/>
+        </w:rPr>
+        <w:t>paypal</w:t>
+      </w:r>
+      <w:proofErr w:type="spellEnd"/>
+      <w:r>
+        <w:rPr>
+          <w:rFonts w:ascii="Consolas" w:eastAsia="Times New Roman" w:hAnsi="Consolas" w:cs="Times New Roman"/>
+          <w:color w:val="9AA83A"/>
+          <w:kern w:val="0"/>
+          <w:sz w:val="14"/>
+          <w:szCs w:val="14"/>
+          <w:lang w:val="en-US" w:eastAsia="es-ES"/>
+          <w14:ligatures w14:val="none"/>
+        </w:rPr>
+        <w:t>-button-container"</w:t>
       </w:r>
       <w:r>
         <w:rPr>
@@ -8340,7 +10787,23 @@
           <w:sz w:val="16"/>
           <w:szCs w:val="16"/>
         </w:rPr>
-        <w:t>&lt;div&gt; donde se van a m</w:t>
+        <w:t>&lt;</w:t>
+      </w:r>
+      <w:proofErr w:type="spellStart"/>
+      <w:r>
+        <w:rPr>
+          <w:sz w:val="16"/>
+          <w:szCs w:val="16"/>
+        </w:rPr>
+        <w:t>div</w:t>
+      </w:r>
+      <w:proofErr w:type="spellEnd"/>
+      <w:r>
+        <w:rPr>
+          <w:sz w:val="16"/>
+          <w:szCs w:val="16"/>
+        </w:rPr>
+        <w:t>&gt; donde se van a m</w:t>
       </w:r>
       <w:r>
         <w:rPr>
@@ -8394,9 +10857,11 @@
       <w:r>
         <w:t>“</w:t>
       </w:r>
+      <w:proofErr w:type="spellStart"/>
       <w:r>
         <w:t>compra.php</w:t>
       </w:r>
+      <w:proofErr w:type="spellEnd"/>
       <w:r>
         <w:t>”</w:t>
       </w:r>
@@ -8583,6 +11048,8 @@
         </w:rPr>
         <w:t xml:space="preserve"> </w:t>
       </w:r>
+      <w:proofErr w:type="spellStart"/>
+      <w:proofErr w:type="gramStart"/>
       <w:r>
         <w:rPr>
           <w:rFonts w:ascii="Consolas" w:eastAsia="Times New Roman" w:hAnsi="Consolas" w:cs="Times New Roman"/>
@@ -8619,6 +11086,8 @@
         </w:rPr>
         <w:t>Buttons</w:t>
       </w:r>
+      <w:proofErr w:type="spellEnd"/>
+      <w:proofErr w:type="gramEnd"/>
       <w:r>
         <w:rPr>
           <w:rFonts w:ascii="Consolas" w:eastAsia="Times New Roman" w:hAnsi="Consolas" w:cs="Times New Roman"/>
@@ -8862,17 +11331,31 @@
         </w:rPr>
         <w:t xml:space="preserve">        </w:t>
       </w:r>
-      <w:r>
-        <w:rPr>
-          <w:rFonts w:ascii="Consolas" w:eastAsia="Times New Roman" w:hAnsi="Consolas" w:cs="Times New Roman"/>
-          <w:color w:val="C5C8C6"/>
-          <w:kern w:val="0"/>
-          <w:sz w:val="14"/>
-          <w:szCs w:val="14"/>
-          <w:lang w:eastAsia="es-ES"/>
-          <w14:ligatures w14:val="none"/>
-        </w:rPr>
-        <w:t xml:space="preserve">shape: </w:t>
+      <w:proofErr w:type="spellStart"/>
+      <w:r>
+        <w:rPr>
+          <w:rFonts w:ascii="Consolas" w:eastAsia="Times New Roman" w:hAnsi="Consolas" w:cs="Times New Roman"/>
+          <w:color w:val="C5C8C6"/>
+          <w:kern w:val="0"/>
+          <w:sz w:val="14"/>
+          <w:szCs w:val="14"/>
+          <w:lang w:eastAsia="es-ES"/>
+          <w14:ligatures w14:val="none"/>
+        </w:rPr>
+        <w:t>shape</w:t>
+      </w:r>
+      <w:proofErr w:type="spellEnd"/>
+      <w:r>
+        <w:rPr>
+          <w:rFonts w:ascii="Consolas" w:eastAsia="Times New Roman" w:hAnsi="Consolas" w:cs="Times New Roman"/>
+          <w:color w:val="C5C8C6"/>
+          <w:kern w:val="0"/>
+          <w:sz w:val="14"/>
+          <w:szCs w:val="14"/>
+          <w:lang w:eastAsia="es-ES"/>
+          <w14:ligatures w14:val="none"/>
+        </w:rPr>
+        <w:t xml:space="preserve">: </w:t>
       </w:r>
       <w:r>
         <w:rPr>
@@ -8884,7 +11367,33 @@
           <w:lang w:eastAsia="es-ES"/>
           <w14:ligatures w14:val="none"/>
         </w:rPr>
-        <w:t>'pill'</w:t>
+        <w:t>'</w:t>
+      </w:r>
+      <w:proofErr w:type="spellStart"/>
+      <w:r>
+        <w:rPr>
+          <w:rFonts w:ascii="Consolas" w:eastAsia="Times New Roman" w:hAnsi="Consolas" w:cs="Times New Roman"/>
+          <w:color w:val="9AA83A"/>
+          <w:kern w:val="0"/>
+          <w:sz w:val="14"/>
+          <w:szCs w:val="14"/>
+          <w:lang w:eastAsia="es-ES"/>
+          <w14:ligatures w14:val="none"/>
+        </w:rPr>
+        <w:t>pill</w:t>
+      </w:r>
+      <w:proofErr w:type="spellEnd"/>
+      <w:r>
+        <w:rPr>
+          <w:rFonts w:ascii="Consolas" w:eastAsia="Times New Roman" w:hAnsi="Consolas" w:cs="Times New Roman"/>
+          <w:color w:val="9AA83A"/>
+          <w:kern w:val="0"/>
+          <w:sz w:val="14"/>
+          <w:szCs w:val="14"/>
+          <w:lang w:eastAsia="es-ES"/>
+          <w14:ligatures w14:val="none"/>
+        </w:rPr>
+        <w:t>'</w:t>
       </w:r>
     </w:p>
     <w:p>
@@ -8994,6 +11503,7 @@
         </w:rPr>
         <w:t xml:space="preserve">        </w:t>
       </w:r>
+      <w:proofErr w:type="spellStart"/>
       <w:r>
         <w:rPr>
           <w:rFonts w:ascii="Consolas" w:eastAsia="Times New Roman" w:hAnsi="Consolas" w:cs="Times New Roman"/>
@@ -9006,6 +11516,7 @@
         </w:rPr>
         <w:t>createOrder</w:t>
       </w:r>
+      <w:proofErr w:type="spellEnd"/>
       <w:r>
         <w:rPr>
           <w:rFonts w:ascii="Consolas" w:eastAsia="Times New Roman" w:hAnsi="Consolas" w:cs="Times New Roman"/>
@@ -9018,6 +11529,7 @@
         </w:rPr>
         <w:t xml:space="preserve">: </w:t>
       </w:r>
+      <w:proofErr w:type="gramStart"/>
       <w:r>
         <w:rPr>
           <w:rFonts w:ascii="Consolas" w:eastAsia="Times New Roman" w:hAnsi="Consolas" w:cs="Times New Roman"/>
@@ -9042,6 +11554,7 @@
         </w:rPr>
         <w:t>(</w:t>
       </w:r>
+      <w:proofErr w:type="gramEnd"/>
       <w:r>
         <w:rPr>
           <w:rFonts w:ascii="Consolas" w:eastAsia="Times New Roman" w:hAnsi="Consolas" w:cs="Times New Roman"/>
@@ -9141,6 +11654,8 @@
         </w:rPr>
         <w:t xml:space="preserve"> </w:t>
       </w:r>
+      <w:proofErr w:type="spellStart"/>
+      <w:proofErr w:type="gramStart"/>
       <w:r>
         <w:rPr>
           <w:rFonts w:ascii="Consolas" w:eastAsia="Times New Roman" w:hAnsi="Consolas" w:cs="Times New Roman"/>
@@ -9177,6 +11692,7 @@
         </w:rPr>
         <w:t>order</w:t>
       </w:r>
+      <w:proofErr w:type="gramEnd"/>
       <w:r>
         <w:rPr>
           <w:rFonts w:ascii="Consolas" w:eastAsia="Times New Roman" w:hAnsi="Consolas" w:cs="Times New Roman"/>
@@ -9201,6 +11717,7 @@
         </w:rPr>
         <w:t>create</w:t>
       </w:r>
+      <w:proofErr w:type="spellEnd"/>
       <w:r>
         <w:rPr>
           <w:rFonts w:ascii="Consolas" w:eastAsia="Times New Roman" w:hAnsi="Consolas" w:cs="Times New Roman"/>
@@ -9238,7 +11755,33 @@
           <w:lang w:val="en-US" w:eastAsia="es-ES"/>
           <w14:ligatures w14:val="none"/>
         </w:rPr>
-        <w:t>                purchase_units: [{</w:t>
+        <w:t xml:space="preserve">                </w:t>
+      </w:r>
+      <w:proofErr w:type="spellStart"/>
+      <w:r>
+        <w:rPr>
+          <w:rFonts w:ascii="Consolas" w:eastAsia="Times New Roman" w:hAnsi="Consolas" w:cs="Times New Roman"/>
+          <w:color w:val="C5C8C6"/>
+          <w:kern w:val="0"/>
+          <w:sz w:val="14"/>
+          <w:szCs w:val="14"/>
+          <w:lang w:val="en-US" w:eastAsia="es-ES"/>
+          <w14:ligatures w14:val="none"/>
+        </w:rPr>
+        <w:t>purchase_units</w:t>
+      </w:r>
+      <w:proofErr w:type="spellEnd"/>
+      <w:r>
+        <w:rPr>
+          <w:rFonts w:ascii="Consolas" w:eastAsia="Times New Roman" w:hAnsi="Consolas" w:cs="Times New Roman"/>
+          <w:color w:val="C5C8C6"/>
+          <w:kern w:val="0"/>
+          <w:sz w:val="14"/>
+          <w:szCs w:val="14"/>
+          <w:lang w:val="en-US" w:eastAsia="es-ES"/>
+          <w14:ligatures w14:val="none"/>
+        </w:rPr>
+        <w:t>: [{</w:t>
       </w:r>
     </w:p>
     <w:p>
@@ -9304,8 +11847,22 @@
           <w:lang w:val="en-US" w:eastAsia="es-ES"/>
           <w14:ligatures w14:val="none"/>
         </w:rPr>
-        <w:t>&lt;?php</w:t>
-      </w:r>
+        <w:t>&lt;?</w:t>
+      </w:r>
+      <w:proofErr w:type="spellStart"/>
+      <w:r>
+        <w:rPr>
+          <w:rFonts w:ascii="Consolas" w:eastAsia="Times New Roman" w:hAnsi="Consolas" w:cs="Times New Roman"/>
+          <w:color w:val="D08442"/>
+          <w:kern w:val="0"/>
+          <w:sz w:val="14"/>
+          <w:szCs w:val="14"/>
+          <w:lang w:val="en-US" w:eastAsia="es-ES"/>
+          <w14:ligatures w14:val="none"/>
+        </w:rPr>
+        <w:t>php</w:t>
+      </w:r>
+      <w:proofErr w:type="spellEnd"/>
       <w:r>
         <w:rPr>
           <w:rFonts w:ascii="Consolas" w:eastAsia="Times New Roman" w:hAnsi="Consolas" w:cs="Times New Roman"/>
@@ -9354,6 +11911,7 @@
         </w:rPr>
         <w:t>$total</w:t>
       </w:r>
+      <w:proofErr w:type="gramStart"/>
       <w:r>
         <w:rPr>
           <w:rFonts w:ascii="Consolas" w:eastAsia="Times New Roman" w:hAnsi="Consolas" w:cs="Times New Roman"/>
@@ -9376,7 +11934,20 @@
           <w:lang w:val="en-US" w:eastAsia="es-ES"/>
           <w14:ligatures w14:val="none"/>
         </w:rPr>
-        <w:t>?&gt;</w:t>
+        <w:t>?</w:t>
+      </w:r>
+      <w:proofErr w:type="gramEnd"/>
+      <w:r>
+        <w:rPr>
+          <w:rFonts w:ascii="Consolas" w:eastAsia="Times New Roman" w:hAnsi="Consolas" w:cs="Times New Roman"/>
+          <w:color w:val="D08442"/>
+          <w:kern w:val="0"/>
+          <w:sz w:val="14"/>
+          <w:szCs w:val="14"/>
+          <w:lang w:val="en-US" w:eastAsia="es-ES"/>
+          <w14:ligatures w14:val="none"/>
+        </w:rPr>
+        <w:t>&gt;</w:t>
       </w:r>
     </w:p>
     <w:p>
@@ -9523,7 +12094,59 @@
           <w:lang w:val="en-US" w:eastAsia="es-ES"/>
           <w14:ligatures w14:val="none"/>
         </w:rPr>
-        <w:t>/* Se realiza la compra */</w:t>
+        <w:t xml:space="preserve">/* Se </w:t>
+      </w:r>
+      <w:proofErr w:type="spellStart"/>
+      <w:r>
+        <w:rPr>
+          <w:rFonts w:ascii="Consolas" w:eastAsia="Times New Roman" w:hAnsi="Consolas" w:cs="Times New Roman"/>
+          <w:color w:val="9A9B99"/>
+          <w:kern w:val="0"/>
+          <w:sz w:val="14"/>
+          <w:szCs w:val="14"/>
+          <w:lang w:val="en-US" w:eastAsia="es-ES"/>
+          <w14:ligatures w14:val="none"/>
+        </w:rPr>
+        <w:t>realiza</w:t>
+      </w:r>
+      <w:proofErr w:type="spellEnd"/>
+      <w:r>
+        <w:rPr>
+          <w:rFonts w:ascii="Consolas" w:eastAsia="Times New Roman" w:hAnsi="Consolas" w:cs="Times New Roman"/>
+          <w:color w:val="9A9B99"/>
+          <w:kern w:val="0"/>
+          <w:sz w:val="14"/>
+          <w:szCs w:val="14"/>
+          <w:lang w:val="en-US" w:eastAsia="es-ES"/>
+          <w14:ligatures w14:val="none"/>
+        </w:rPr>
+        <w:t xml:space="preserve"> la </w:t>
+      </w:r>
+      <w:proofErr w:type="spellStart"/>
+      <w:r>
+        <w:rPr>
+          <w:rFonts w:ascii="Consolas" w:eastAsia="Times New Roman" w:hAnsi="Consolas" w:cs="Times New Roman"/>
+          <w:color w:val="9A9B99"/>
+          <w:kern w:val="0"/>
+          <w:sz w:val="14"/>
+          <w:szCs w:val="14"/>
+          <w:lang w:val="en-US" w:eastAsia="es-ES"/>
+          <w14:ligatures w14:val="none"/>
+        </w:rPr>
+        <w:t>compra</w:t>
+      </w:r>
+      <w:proofErr w:type="spellEnd"/>
+      <w:r>
+        <w:rPr>
+          <w:rFonts w:ascii="Consolas" w:eastAsia="Times New Roman" w:hAnsi="Consolas" w:cs="Times New Roman"/>
+          <w:color w:val="9A9B99"/>
+          <w:kern w:val="0"/>
+          <w:sz w:val="14"/>
+          <w:szCs w:val="14"/>
+          <w:lang w:val="en-US" w:eastAsia="es-ES"/>
+          <w14:ligatures w14:val="none"/>
+        </w:rPr>
+        <w:t xml:space="preserve"> */</w:t>
       </w:r>
       <w:r>
         <w:rPr>
@@ -9564,6 +12187,7 @@
         </w:rPr>
         <w:t xml:space="preserve">        </w:t>
       </w:r>
+      <w:proofErr w:type="spellStart"/>
       <w:r>
         <w:rPr>
           <w:rFonts w:ascii="Consolas" w:eastAsia="Times New Roman" w:hAnsi="Consolas" w:cs="Times New Roman"/>
@@ -9576,6 +12200,7 @@
         </w:rPr>
         <w:t>onApprove</w:t>
       </w:r>
+      <w:proofErr w:type="spellEnd"/>
       <w:r>
         <w:rPr>
           <w:rFonts w:ascii="Consolas" w:eastAsia="Times New Roman" w:hAnsi="Consolas" w:cs="Times New Roman"/>
@@ -9588,6 +12213,7 @@
         </w:rPr>
         <w:t xml:space="preserve">: </w:t>
       </w:r>
+      <w:proofErr w:type="gramStart"/>
       <w:r>
         <w:rPr>
           <w:rFonts w:ascii="Consolas" w:eastAsia="Times New Roman" w:hAnsi="Consolas" w:cs="Times New Roman"/>
@@ -9612,6 +12238,7 @@
         </w:rPr>
         <w:t>(</w:t>
       </w:r>
+      <w:proofErr w:type="gramEnd"/>
       <w:r>
         <w:rPr>
           <w:rFonts w:ascii="Consolas" w:eastAsia="Times New Roman" w:hAnsi="Consolas" w:cs="Times New Roman"/>
@@ -9687,6 +12314,8 @@
         </w:rPr>
         <w:t xml:space="preserve">            </w:t>
       </w:r>
+      <w:proofErr w:type="spellStart"/>
+      <w:proofErr w:type="gramStart"/>
       <w:r>
         <w:rPr>
           <w:rFonts w:ascii="Consolas" w:eastAsia="Times New Roman" w:hAnsi="Consolas" w:cs="Times New Roman"/>
@@ -9723,6 +12352,7 @@
         </w:rPr>
         <w:t>location</w:t>
       </w:r>
+      <w:proofErr w:type="gramEnd"/>
       <w:r>
         <w:rPr>
           <w:rFonts w:ascii="Consolas" w:eastAsia="Times New Roman" w:hAnsi="Consolas" w:cs="Times New Roman"/>
@@ -9747,6 +12377,7 @@
         </w:rPr>
         <w:t>href</w:t>
       </w:r>
+      <w:proofErr w:type="spellEnd"/>
       <w:r>
         <w:rPr>
           <w:rFonts w:ascii="Consolas" w:eastAsia="Times New Roman" w:hAnsi="Consolas" w:cs="Times New Roman"/>
@@ -9769,7 +12400,33 @@
           <w:lang w:val="en-US" w:eastAsia="es-ES"/>
           <w14:ligatures w14:val="none"/>
         </w:rPr>
-        <w:t>"compra.php"</w:t>
+        <w:t>"</w:t>
+      </w:r>
+      <w:proofErr w:type="spellStart"/>
+      <w:r>
+        <w:rPr>
+          <w:rFonts w:ascii="Consolas" w:eastAsia="Times New Roman" w:hAnsi="Consolas" w:cs="Times New Roman"/>
+          <w:color w:val="9AA83A"/>
+          <w:kern w:val="0"/>
+          <w:sz w:val="14"/>
+          <w:szCs w:val="14"/>
+          <w:lang w:val="en-US" w:eastAsia="es-ES"/>
+          <w14:ligatures w14:val="none"/>
+        </w:rPr>
+        <w:t>compra.php</w:t>
+      </w:r>
+      <w:proofErr w:type="spellEnd"/>
+      <w:r>
+        <w:rPr>
+          <w:rFonts w:ascii="Consolas" w:eastAsia="Times New Roman" w:hAnsi="Consolas" w:cs="Times New Roman"/>
+          <w:color w:val="9AA83A"/>
+          <w:kern w:val="0"/>
+          <w:sz w:val="14"/>
+          <w:szCs w:val="14"/>
+          <w:lang w:val="en-US" w:eastAsia="es-ES"/>
+          <w14:ligatures w14:val="none"/>
+        </w:rPr>
+        <w:t>"</w:t>
       </w:r>
     </w:p>
     <w:p>
@@ -9876,6 +12533,7 @@
         </w:rPr>
         <w:t xml:space="preserve">        </w:t>
       </w:r>
+      <w:proofErr w:type="spellStart"/>
       <w:r>
         <w:rPr>
           <w:rFonts w:ascii="Consolas" w:eastAsia="Times New Roman" w:hAnsi="Consolas" w:cs="Times New Roman"/>
@@ -9888,6 +12546,7 @@
         </w:rPr>
         <w:t>onCancel</w:t>
       </w:r>
+      <w:proofErr w:type="spellEnd"/>
       <w:r>
         <w:rPr>
           <w:rFonts w:ascii="Consolas" w:eastAsia="Times New Roman" w:hAnsi="Consolas" w:cs="Times New Roman"/>
@@ -9900,6 +12559,7 @@
         </w:rPr>
         <w:t xml:space="preserve">: </w:t>
       </w:r>
+      <w:proofErr w:type="spellStart"/>
       <w:r>
         <w:rPr>
           <w:rFonts w:ascii="Consolas" w:eastAsia="Times New Roman" w:hAnsi="Consolas" w:cs="Times New Roman"/>
@@ -9912,6 +12572,7 @@
         </w:rPr>
         <w:t>function</w:t>
       </w:r>
+      <w:proofErr w:type="spellEnd"/>
       <w:r>
         <w:rPr>
           <w:rFonts w:ascii="Consolas" w:eastAsia="Times New Roman" w:hAnsi="Consolas" w:cs="Times New Roman"/>
@@ -9975,6 +12636,7 @@
         </w:rPr>
         <w:t xml:space="preserve">            </w:t>
       </w:r>
+      <w:proofErr w:type="spellStart"/>
       <w:r>
         <w:rPr>
           <w:rFonts w:ascii="Consolas" w:eastAsia="Times New Roman" w:hAnsi="Consolas" w:cs="Times New Roman"/>
@@ -10011,6 +12673,7 @@
         </w:rPr>
         <w:t>fire</w:t>
       </w:r>
+      <w:proofErr w:type="spellEnd"/>
       <w:r>
         <w:rPr>
           <w:rFonts w:ascii="Consolas" w:eastAsia="Times New Roman" w:hAnsi="Consolas" w:cs="Times New Roman"/>
@@ -10057,7 +12720,20 @@
           <w:lang w:eastAsia="es-ES"/>
           <w14:ligatures w14:val="none"/>
         </w:rPr>
-        <w:t>'Se ha cerrado la operación de tu compra'</w:t>
+        <w:t xml:space="preserve">'Se ha cerrado la operación de tu </w:t>
+      </w:r>
+      <w:proofErr w:type="spellStart"/>
+      <w:r>
+        <w:rPr>
+          <w:rFonts w:ascii="Consolas" w:eastAsia="Times New Roman" w:hAnsi="Consolas" w:cs="Times New Roman"/>
+          <w:color w:val="9AA83A"/>
+          <w:kern w:val="0"/>
+          <w:sz w:val="14"/>
+          <w:szCs w:val="14"/>
+          <w:lang w:eastAsia="es-ES"/>
+          <w14:ligatures w14:val="none"/>
+        </w:rPr>
+        <w:t>compra'</w:t>
       </w:r>
       <w:r>
         <w:rPr>
@@ -10081,7 +12757,20 @@
           <w:lang w:eastAsia="es-ES"/>
           <w14:ligatures w14:val="none"/>
         </w:rPr>
-        <w:t>'error'</w:t>
+        <w:t>'error</w:t>
+      </w:r>
+      <w:proofErr w:type="spellEnd"/>
+      <w:r>
+        <w:rPr>
+          <w:rFonts w:ascii="Consolas" w:eastAsia="Times New Roman" w:hAnsi="Consolas" w:cs="Times New Roman"/>
+          <w:color w:val="9AA83A"/>
+          <w:kern w:val="0"/>
+          <w:sz w:val="14"/>
+          <w:szCs w:val="14"/>
+          <w:lang w:eastAsia="es-ES"/>
+          <w14:ligatures w14:val="none"/>
+        </w:rPr>
+        <w:t>'</w:t>
       </w:r>
       <w:r>
         <w:rPr>
@@ -10183,7 +12872,20 @@
           <w:lang w:val="en-US" w:eastAsia="es-ES"/>
           <w14:ligatures w14:val="none"/>
         </w:rPr>
-        <w:t>}).</w:t>
+        <w:t>}</w:t>
+      </w:r>
+      <w:proofErr w:type="gramStart"/>
+      <w:r>
+        <w:rPr>
+          <w:rFonts w:ascii="Consolas" w:eastAsia="Times New Roman" w:hAnsi="Consolas" w:cs="Times New Roman"/>
+          <w:color w:val="C5C8C6"/>
+          <w:kern w:val="0"/>
+          <w:sz w:val="14"/>
+          <w:szCs w:val="14"/>
+          <w:lang w:val="en-US" w:eastAsia="es-ES"/>
+          <w14:ligatures w14:val="none"/>
+        </w:rPr>
+        <w:t>).</w:t>
       </w:r>
       <w:r>
         <w:rPr>
@@ -10197,6 +12899,7 @@
         </w:rPr>
         <w:t>render</w:t>
       </w:r>
+      <w:proofErr w:type="gramEnd"/>
       <w:r>
         <w:rPr>
           <w:rFonts w:ascii="Consolas" w:eastAsia="Times New Roman" w:hAnsi="Consolas" w:cs="Times New Roman"/>
@@ -10219,7 +12922,33 @@
           <w:lang w:val="en-US" w:eastAsia="es-ES"/>
           <w14:ligatures w14:val="none"/>
         </w:rPr>
-        <w:t>'#paypal-button-container'</w:t>
+        <w:t>'#</w:t>
+      </w:r>
+      <w:proofErr w:type="spellStart"/>
+      <w:r>
+        <w:rPr>
+          <w:rFonts w:ascii="Consolas" w:eastAsia="Times New Roman" w:hAnsi="Consolas" w:cs="Times New Roman"/>
+          <w:color w:val="9AA83A"/>
+          <w:kern w:val="0"/>
+          <w:sz w:val="14"/>
+          <w:szCs w:val="14"/>
+          <w:lang w:val="en-US" w:eastAsia="es-ES"/>
+          <w14:ligatures w14:val="none"/>
+        </w:rPr>
+        <w:t>paypal</w:t>
+      </w:r>
+      <w:proofErr w:type="spellEnd"/>
+      <w:r>
+        <w:rPr>
+          <w:rFonts w:ascii="Consolas" w:eastAsia="Times New Roman" w:hAnsi="Consolas" w:cs="Times New Roman"/>
+          <w:color w:val="9AA83A"/>
+          <w:kern w:val="0"/>
+          <w:sz w:val="14"/>
+          <w:szCs w:val="14"/>
+          <w:lang w:val="en-US" w:eastAsia="es-ES"/>
+          <w14:ligatures w14:val="none"/>
+        </w:rPr>
+        <w:t>-button-container'</w:t>
       </w:r>
       <w:r>
         <w:rPr>
@@ -10304,7 +13033,7 @@
           <w:u w:val="single"/>
         </w:rPr>
       </w:pPr>
-      <w:bookmarkStart w:id="8" w:name="_Toc137150054"/>
+      <w:bookmarkStart w:id="9" w:name="_Toc137227734"/>
       <w:r>
         <w:rPr>
           <w:color w:val="auto"/>
@@ -10324,7 +13053,7 @@
         </w:rPr>
         <w:t>omo administrador</w:t>
       </w:r>
-      <w:bookmarkEnd w:id="8"/>
+      <w:bookmarkEnd w:id="9"/>
     </w:p>
     <w:p>
       <w:pPr>
@@ -10342,7 +13071,15 @@
         <w:t xml:space="preserve">Nada más iniciar sesión </w:t>
       </w:r>
       <w:r>
-        <w:t>se le redirigirá al usuario a otro archivo “index.php” ubicado en otro</w:t>
+        <w:t>se le redirigirá al usuario a otro archivo “</w:t>
+      </w:r>
+      <w:proofErr w:type="spellStart"/>
+      <w:r>
+        <w:t>index.php</w:t>
+      </w:r>
+      <w:proofErr w:type="spellEnd"/>
+      <w:r>
+        <w:t>” ubicado en otro</w:t>
       </w:r>
       <w:r>
         <w:t xml:space="preserve"> directorio</w:t>
@@ -10521,7 +13258,8 @@
           <w:u w:val="single"/>
         </w:rPr>
       </w:pPr>
-      <w:bookmarkStart w:id="9" w:name="_Toc137150055"/>
+      <w:bookmarkStart w:id="10" w:name="_Toc137227735"/>
+      <w:proofErr w:type="spellStart"/>
       <w:r>
         <w:rPr>
           <w:b/>
@@ -10534,11 +13272,17 @@
         <w:lastRenderedPageBreak/>
         <w:t>Kubernetes</w:t>
       </w:r>
-      <w:bookmarkEnd w:id="9"/>
-    </w:p>
-    <w:p>
-      <w:r>
-        <w:t>Kubernetes ofrece un entorno de administración centrado en contenedores. Se encarga de orquestar la infraestructura de cómputo, redes y almacenamiento para que los usuarios no tengan que hacerlo.</w:t>
+      <w:bookmarkEnd w:id="10"/>
+      <w:proofErr w:type="spellEnd"/>
+    </w:p>
+    <w:p>
+      <w:proofErr w:type="spellStart"/>
+      <w:r>
+        <w:t>Kubernetes</w:t>
+      </w:r>
+      <w:proofErr w:type="spellEnd"/>
+      <w:r>
+        <w:t xml:space="preserve"> ofrece un entorno de administración centrado en contenedores. Se encarga de orquestar la infraestructura de cómputo, redes y almacenamiento para que los usuarios no tengan que hacerlo.</w:t>
       </w:r>
     </w:p>
     <w:p>
@@ -10552,7 +13296,7 @@
           <w:u w:val="single"/>
         </w:rPr>
       </w:pPr>
-      <w:bookmarkStart w:id="10" w:name="_Toc137150056"/>
+      <w:bookmarkStart w:id="11" w:name="_Toc137227736"/>
       <w:r>
         <w:rPr>
           <w:color w:val="auto"/>
@@ -10562,7 +13306,7 @@
         </w:rPr>
         <w:t>Conceptos teóricos</w:t>
       </w:r>
-      <w:bookmarkEnd w:id="10"/>
+      <w:bookmarkEnd w:id="11"/>
     </w:p>
     <w:p>
       <w:pPr>
@@ -10574,7 +13318,15 @@
         <w:jc w:val="both"/>
       </w:pPr>
       <w:r>
-        <w:t>¿Qué es Kubernetes?:</w:t>
+        <w:t xml:space="preserve">¿Qué es </w:t>
+      </w:r>
+      <w:proofErr w:type="spellStart"/>
+      <w:r>
+        <w:t>Kubernetes</w:t>
+      </w:r>
+      <w:proofErr w:type="spellEnd"/>
+      <w:r>
+        <w:t>?:</w:t>
       </w:r>
       <w:r>
         <w:t xml:space="preserve"> </w:t>
@@ -10655,26 +13407,19 @@
         </w:numPr>
         <w:jc w:val="both"/>
       </w:pPr>
+      <w:proofErr w:type="spellStart"/>
       <w:r>
         <w:t>Pods</w:t>
       </w:r>
+      <w:proofErr w:type="spellEnd"/>
       <w:r>
         <w:t>:</w:t>
       </w:r>
       <w:r>
-        <w:t xml:space="preserve"> </w:t>
-      </w:r>
-      <w:r>
-        <w:t>S</w:t>
-      </w:r>
-      <w:r>
-        <w:t xml:space="preserve">on los objetos más pequeños y básicos que se pueden implementar en Kubernetes. Un </w:t>
-      </w:r>
-      <w:r>
-        <w:t>Pod</w:t>
-      </w:r>
-      <w:r>
-        <w:t xml:space="preserve"> representa una instancia única de un proceso en ejecución en </w:t>
+        <w:t xml:space="preserve"> Representa</w:t>
+      </w:r>
+      <w:r>
+        <w:t xml:space="preserve"> una instancia única de un proceso en ejecución en </w:t>
       </w:r>
       <w:r>
         <w:t>un</w:t>
@@ -10682,9 +13427,11 @@
       <w:r>
         <w:t xml:space="preserve"> clúster. Los </w:t>
       </w:r>
+      <w:proofErr w:type="spellStart"/>
       <w:r>
         <w:t>Pods</w:t>
       </w:r>
+      <w:proofErr w:type="spellEnd"/>
       <w:r>
         <w:t xml:space="preserve"> contienen uno o más contenedores</w:t>
       </w:r>
@@ -10707,14 +13454,36 @@
         </w:numPr>
         <w:jc w:val="both"/>
       </w:pPr>
+      <w:proofErr w:type="spellStart"/>
       <w:r>
         <w:t>Service</w:t>
       </w:r>
+      <w:proofErr w:type="spellEnd"/>
       <w:r>
         <w:t>: E</w:t>
       </w:r>
       <w:r>
-        <w:t>s una abstracción que define un conjunto lógico de Pods y una política por la cual acceder a ellos</w:t>
+        <w:t xml:space="preserve">s </w:t>
+      </w:r>
+      <w:r>
+        <w:t xml:space="preserve">un </w:t>
+      </w:r>
+      <w:r>
+        <w:t xml:space="preserve">conjunto lógico de </w:t>
+      </w:r>
+      <w:proofErr w:type="spellStart"/>
+      <w:r>
+        <w:t>Pods</w:t>
+      </w:r>
+      <w:proofErr w:type="spellEnd"/>
+      <w:r>
+        <w:t xml:space="preserve"> </w:t>
+      </w:r>
+      <w:r>
+        <w:t>con</w:t>
+      </w:r>
+      <w:r>
+        <w:t xml:space="preserve"> una política por la cual acceder a ellos</w:t>
       </w:r>
       <w:r>
         <w:t>.</w:t>
@@ -10761,20 +13530,139 @@
         <w:jc w:val="both"/>
       </w:pPr>
       <w:r>
-        <w:t>Control Plane (Master)</w:t>
-      </w:r>
-      <w:r>
-        <w:t xml:space="preserve">: Nodo desde el cual se gestiona el clúster, se encarga de desplegar los Pods, Services, PVC… de la </w:t>
-      </w:r>
-      <w:r>
-        <w:rPr>
-          <w:i/>
-          <w:iCs/>
-        </w:rPr>
-        <w:t>“tienda”</w:t>
-      </w:r>
-      <w:r>
-        <w:t xml:space="preserve"> sobre los nodos Worker.</w:t>
+        <w:t>Control Plane (</w:t>
+      </w:r>
+      <w:proofErr w:type="gramStart"/>
+      <w:r>
+        <w:t>Master</w:t>
+      </w:r>
+      <w:proofErr w:type="gramEnd"/>
+      <w:r>
+        <w:t>)</w:t>
+      </w:r>
+      <w:r>
+        <w:t xml:space="preserve">: Nodo desde el cual se gestiona el clúster, se encarga de desplegar los </w:t>
+      </w:r>
+      <w:proofErr w:type="spellStart"/>
+      <w:r>
+        <w:t>Pods</w:t>
+      </w:r>
+      <w:proofErr w:type="spellEnd"/>
+      <w:r>
+        <w:t xml:space="preserve">, </w:t>
+      </w:r>
+      <w:proofErr w:type="spellStart"/>
+      <w:r>
+        <w:t>Services</w:t>
+      </w:r>
+      <w:proofErr w:type="spellEnd"/>
+      <w:r>
+        <w:t xml:space="preserve">, PVC… de la </w:t>
+      </w:r>
+      <w:r>
+        <w:t>tienda</w:t>
+      </w:r>
+      <w:r>
+        <w:t xml:space="preserve"> sobre los nodos </w:t>
+      </w:r>
+      <w:proofErr w:type="spellStart"/>
+      <w:r>
+        <w:t>Worker</w:t>
+      </w:r>
+      <w:proofErr w:type="spellEnd"/>
+      <w:r>
+        <w:t>.</w:t>
+      </w:r>
+    </w:p>
+    <w:p>
+      <w:pPr>
+        <w:pStyle w:val="Prrafodelista"/>
+        <w:jc w:val="both"/>
+      </w:pPr>
+    </w:p>
+    <w:p>
+      <w:pPr>
+        <w:pStyle w:val="Prrafodelista"/>
+        <w:numPr>
+          <w:ilvl w:val="0"/>
+          <w:numId w:val="3"/>
+        </w:numPr>
+        <w:spacing w:before="240"/>
+        <w:jc w:val="both"/>
+      </w:pPr>
+      <w:proofErr w:type="spellStart"/>
+      <w:r>
+        <w:t>Etcd</w:t>
+      </w:r>
+      <w:proofErr w:type="spellEnd"/>
+      <w:r>
+        <w:t>: Se</w:t>
+      </w:r>
+      <w:r>
+        <w:t xml:space="preserve"> encarga de</w:t>
+      </w:r>
+      <w:r>
+        <w:t>l</w:t>
+      </w:r>
+      <w:r>
+        <w:t xml:space="preserve"> almace</w:t>
+      </w:r>
+      <w:r>
+        <w:t>namiento de</w:t>
+      </w:r>
+      <w:r>
+        <w:t xml:space="preserve"> </w:t>
+      </w:r>
+      <w:r>
+        <w:t>la</w:t>
+      </w:r>
+      <w:r>
+        <w:t xml:space="preserve"> información relacionada con el estado de los clústeres, </w:t>
+      </w:r>
+      <w:r>
+        <w:t xml:space="preserve">de sus </w:t>
+      </w:r>
+      <w:r>
+        <w:t xml:space="preserve">procesos de configuración, especificaciones y estados de cargas de trabajo que se encuentren en ejecución. </w:t>
+      </w:r>
+      <w:r>
+        <w:t>E</w:t>
+      </w:r>
+      <w:r>
+        <w:t>s</w:t>
+      </w:r>
+      <w:r>
+        <w:t xml:space="preserve"> </w:t>
+      </w:r>
+      <w:r>
+        <w:t xml:space="preserve">una herramienta de código abierto que </w:t>
+      </w:r>
+      <w:r>
+        <w:t>participa</w:t>
+      </w:r>
+      <w:r>
+        <w:t xml:space="preserve"> en la configuración</w:t>
+      </w:r>
+      <w:r>
+        <w:t>,</w:t>
+      </w:r>
+      <w:r>
+        <w:t xml:space="preserve"> cumple</w:t>
+      </w:r>
+      <w:r>
+        <w:t xml:space="preserve"> la labor de</w:t>
+      </w:r>
+      <w:r>
+        <w:t xml:space="preserve"> detección de servicios</w:t>
+      </w:r>
+      <w:r>
+        <w:t xml:space="preserve"> y </w:t>
+      </w:r>
+      <w:r>
+        <w:t>coordinación de un clúster</w:t>
+      </w:r>
+      <w:r>
+        <w:t>.</w:t>
       </w:r>
     </w:p>
     <w:p>
@@ -10792,9 +13680,11 @@
         </w:numPr>
         <w:jc w:val="both"/>
       </w:pPr>
+      <w:proofErr w:type="spellStart"/>
       <w:r>
         <w:t>Workers</w:t>
       </w:r>
+      <w:proofErr w:type="spellEnd"/>
       <w:r>
         <w:t xml:space="preserve">: </w:t>
       </w:r>
@@ -10808,8 +13698,16 @@
         <w:t>La web y la base de datos</w:t>
       </w:r>
       <w:r>
-        <w:t xml:space="preserve"> se encuentran contenerizadas en Pods</w:t>
-      </w:r>
+        <w:t xml:space="preserve"> se encuentran contenerizadas </w:t>
+      </w:r>
+      <w:r>
+        <w:t xml:space="preserve">dentro de los </w:t>
+      </w:r>
+      <w:proofErr w:type="spellStart"/>
+      <w:r>
+        <w:t>Pods</w:t>
+      </w:r>
+      <w:proofErr w:type="spellEnd"/>
       <w:r>
         <w:t xml:space="preserve"> en estos nodos</w:t>
       </w:r>
@@ -10817,8 +13715,22 @@
         <w:t xml:space="preserve"> y son controladas por los agentes del</w:t>
       </w:r>
       <w:r>
-        <w:t xml:space="preserve"> Master.</w:t>
-      </w:r>
+        <w:t xml:space="preserve"> </w:t>
+      </w:r>
+      <w:proofErr w:type="gramStart"/>
+      <w:r>
+        <w:t>Master</w:t>
+      </w:r>
+      <w:proofErr w:type="gramEnd"/>
+      <w:r>
+        <w:t>.</w:t>
+      </w:r>
+    </w:p>
+    <w:p>
+      <w:pPr>
+        <w:pStyle w:val="Prrafodelista"/>
+        <w:jc w:val="both"/>
+      </w:pPr>
     </w:p>
     <w:p>
       <w:pPr>
@@ -10829,9 +13741,11 @@
         </w:numPr>
         <w:jc w:val="both"/>
       </w:pPr>
+      <w:proofErr w:type="spellStart"/>
       <w:r>
         <w:t>Kubelet</w:t>
       </w:r>
+      <w:proofErr w:type="spellEnd"/>
       <w:r>
         <w:t>: Es</w:t>
       </w:r>
@@ -10839,19 +13753,37 @@
         <w:t xml:space="preserve"> un agente que se encuentra corriendo en cada nodo</w:t>
       </w:r>
       <w:r>
-        <w:t xml:space="preserve"> Worker</w:t>
-      </w:r>
+        <w:t xml:space="preserve"> </w:t>
+      </w:r>
+      <w:proofErr w:type="spellStart"/>
+      <w:r>
+        <w:t>Worker</w:t>
+      </w:r>
+      <w:proofErr w:type="spellEnd"/>
       <w:r>
         <w:t xml:space="preserve"> y se comunica con los componentes del nodo </w:t>
       </w:r>
+      <w:proofErr w:type="gramStart"/>
       <w:r>
         <w:t>M</w:t>
       </w:r>
       <w:r>
-        <w:t>aster.</w:t>
-      </w:r>
-      <w:r>
-        <w:t xml:space="preserve"> También monitoriza la salud de los contenedores que se ejecutan en los Pods.</w:t>
+        <w:t>aster</w:t>
+      </w:r>
+      <w:proofErr w:type="gramEnd"/>
+      <w:r>
+        <w:t>.</w:t>
+      </w:r>
+      <w:r>
+        <w:t xml:space="preserve"> También monitoriza la salud de los contenedores que se ejecutan en los </w:t>
+      </w:r>
+      <w:proofErr w:type="spellStart"/>
+      <w:r>
+        <w:t>Pods</w:t>
+      </w:r>
+      <w:proofErr w:type="spellEnd"/>
+      <w:r>
+        <w:t>.</w:t>
       </w:r>
     </w:p>
     <w:p>
@@ -10863,14 +13795,27 @@
         </w:numPr>
         <w:jc w:val="both"/>
       </w:pPr>
-      <w:r>
-        <w:t>Kube-Proxy</w:t>
+      <w:proofErr w:type="spellStart"/>
+      <w:r>
+        <w:t>Kube</w:t>
+      </w:r>
+      <w:proofErr w:type="spellEnd"/>
+      <w:r>
+        <w:t>-Proxy</w:t>
       </w:r>
       <w:r>
         <w:t>: E</w:t>
       </w:r>
       <w:r>
-        <w:t>s el agente de red que se ejecuta en cada nodo. Es el encargado de reenviar las solicitudes de conexión a los Pods.</w:t>
+        <w:t xml:space="preserve">s el agente de red que se ejecuta en cada nodo. Es el encargado de reenviar las solicitudes de conexión a los </w:t>
+      </w:r>
+      <w:proofErr w:type="spellStart"/>
+      <w:r>
+        <w:t>Pods</w:t>
+      </w:r>
+      <w:proofErr w:type="spellEnd"/>
+      <w:r>
+        <w:t>.</w:t>
       </w:r>
     </w:p>
     <w:p>
@@ -10899,7 +13844,7 @@
           <w:u w:val="single"/>
         </w:rPr>
       </w:pPr>
-      <w:bookmarkStart w:id="11" w:name="_Toc137150057"/>
+      <w:bookmarkStart w:id="12" w:name="_Toc137227737"/>
       <w:r>
         <w:rPr>
           <w:color w:val="auto"/>
@@ -10919,7 +13864,7 @@
         </w:rPr>
         <w:t>ación del clúster</w:t>
       </w:r>
-      <w:bookmarkEnd w:id="11"/>
+      <w:bookmarkEnd w:id="12"/>
     </w:p>
     <w:p>
       <w:pPr>
@@ -10928,8 +13873,13 @@
       <w:r>
         <w:t xml:space="preserve">Para simular un clúster de </w:t>
       </w:r>
-      <w:r>
-        <w:t>Kubernetes de manera local</w:t>
+      <w:proofErr w:type="spellStart"/>
+      <w:r>
+        <w:t>Kubernetes</w:t>
+      </w:r>
+      <w:proofErr w:type="spellEnd"/>
+      <w:r>
+        <w:t xml:space="preserve"> de manera local</w:t>
       </w:r>
       <w:r>
         <w:t xml:space="preserve"> he escogido</w:t>
@@ -10937,17 +13887,30 @@
       <w:r>
         <w:t xml:space="preserve"> el entorno de software </w:t>
       </w:r>
-      <w:r>
-        <w:t xml:space="preserve">KInD, este es capaz de simular los nodos </w:t>
+      <w:proofErr w:type="spellStart"/>
+      <w:r>
+        <w:t>KInD</w:t>
+      </w:r>
+      <w:proofErr w:type="spellEnd"/>
+      <w:r>
+        <w:t xml:space="preserve">, este es capaz de simular los nodos </w:t>
       </w:r>
       <w:r>
         <w:t>como contenedores Docker.</w:t>
       </w:r>
       <w:r>
-        <w:t xml:space="preserve"> Para instalar KIn</w:t>
-      </w:r>
-      <w:r>
-        <w:t xml:space="preserve">D primero debemos </w:t>
+        <w:t xml:space="preserve"> Para instalar </w:t>
+      </w:r>
+      <w:proofErr w:type="spellStart"/>
+      <w:r>
+        <w:t>KIn</w:t>
+      </w:r>
+      <w:r>
+        <w:t>D</w:t>
+      </w:r>
+      <w:proofErr w:type="spellEnd"/>
+      <w:r>
+        <w:t xml:space="preserve"> primero debemos </w:t>
       </w:r>
       <w:r>
         <w:t>preparar el entorno para su correcto funcionamiento</w:t>
@@ -10978,9 +13941,19 @@
         </w:numPr>
         <w:jc w:val="both"/>
       </w:pPr>
-      <w:r>
-        <w:t>Go: Entorno desde donde va a correr KInD</w:t>
-      </w:r>
+      <w:proofErr w:type="spellStart"/>
+      <w:r>
+        <w:t>Go</w:t>
+      </w:r>
+      <w:proofErr w:type="spellEnd"/>
+      <w:r>
+        <w:t xml:space="preserve">: Entorno desde donde va a correr </w:t>
+      </w:r>
+      <w:proofErr w:type="spellStart"/>
+      <w:r>
+        <w:t>KInD</w:t>
+      </w:r>
+      <w:proofErr w:type="spellEnd"/>
       <w:r>
         <w:t xml:space="preserve"> y desde donde lo vamos a descargar</w:t>
       </w:r>
@@ -11013,14 +13986,27 @@
         </w:numPr>
         <w:jc w:val="both"/>
       </w:pPr>
-      <w:r>
-        <w:t xml:space="preserve">Kubectl: </w:t>
+      <w:proofErr w:type="spellStart"/>
+      <w:r>
+        <w:t>Kubectl</w:t>
+      </w:r>
+      <w:proofErr w:type="spellEnd"/>
+      <w:r>
+        <w:t xml:space="preserve">: </w:t>
       </w:r>
       <w:r>
         <w:t xml:space="preserve">Interfaz de línea de comandos </w:t>
       </w:r>
       <w:r>
-        <w:t>para comunicarse con el clúster de Kubernetes.</w:t>
+        <w:t xml:space="preserve">para comunicarse con el clúster de </w:t>
+      </w:r>
+      <w:proofErr w:type="spellStart"/>
+      <w:r>
+        <w:t>Kubernetes</w:t>
+      </w:r>
+      <w:proofErr w:type="spellEnd"/>
+      <w:r>
+        <w:t>.</w:t>
       </w:r>
     </w:p>
     <w:p>
@@ -11317,15 +14303,35 @@
           <w:sz w:val="16"/>
           <w:szCs w:val="16"/>
         </w:rPr>
-        <w:t xml:space="preserve"> en /home/user</w:t>
-      </w:r>
-      <w:r>
-        <w:rPr>
-          <w:sz w:val="16"/>
-          <w:szCs w:val="16"/>
-        </w:rPr>
-        <w:t>/.bashrc</w:t>
-      </w:r>
+        <w:t xml:space="preserve"> en /home/</w:t>
+      </w:r>
+      <w:proofErr w:type="spellStart"/>
+      <w:r>
+        <w:rPr>
+          <w:sz w:val="16"/>
+          <w:szCs w:val="16"/>
+        </w:rPr>
+        <w:t>user</w:t>
+      </w:r>
+      <w:proofErr w:type="spellEnd"/>
+      <w:proofErr w:type="gramStart"/>
+      <w:r>
+        <w:rPr>
+          <w:sz w:val="16"/>
+          <w:szCs w:val="16"/>
+        </w:rPr>
+        <w:t>/.</w:t>
+      </w:r>
+      <w:proofErr w:type="spellStart"/>
+      <w:r>
+        <w:rPr>
+          <w:sz w:val="16"/>
+          <w:szCs w:val="16"/>
+        </w:rPr>
+        <w:t>bashrc</w:t>
+      </w:r>
+      <w:proofErr w:type="spellEnd"/>
+      <w:proofErr w:type="gramEnd"/>
       <w:r>
         <w:rPr>
           <w:sz w:val="16"/>
@@ -11947,7 +14953,23 @@
           <w:sz w:val="16"/>
           <w:szCs w:val="16"/>
         </w:rPr>
-        <w:t>Instalación del interfaz de línea de comandos Kubectl.</w:t>
+        <w:t xml:space="preserve">Instalación del interfaz de línea de comandos </w:t>
+      </w:r>
+      <w:proofErr w:type="spellStart"/>
+      <w:r>
+        <w:rPr>
+          <w:sz w:val="16"/>
+          <w:szCs w:val="16"/>
+        </w:rPr>
+        <w:t>Kubectl</w:t>
+      </w:r>
+      <w:proofErr w:type="spellEnd"/>
+      <w:r>
+        <w:rPr>
+          <w:sz w:val="16"/>
+          <w:szCs w:val="16"/>
+        </w:rPr>
+        <w:t>.</w:t>
       </w:r>
     </w:p>
     <w:p>
@@ -12028,7 +15050,23 @@
           <w:sz w:val="16"/>
           <w:szCs w:val="16"/>
         </w:rPr>
-        <w:t xml:space="preserve"> Kubectl.</w:t>
+        <w:t xml:space="preserve"> </w:t>
+      </w:r>
+      <w:proofErr w:type="spellStart"/>
+      <w:r>
+        <w:rPr>
+          <w:sz w:val="16"/>
+          <w:szCs w:val="16"/>
+        </w:rPr>
+        <w:t>Kubectl</w:t>
+      </w:r>
+      <w:proofErr w:type="spellEnd"/>
+      <w:r>
+        <w:rPr>
+          <w:sz w:val="16"/>
+          <w:szCs w:val="16"/>
+        </w:rPr>
+        <w:t>.</w:t>
       </w:r>
     </w:p>
     <w:p>
@@ -12095,8 +15133,17 @@
           <w:sz w:val="16"/>
           <w:szCs w:val="16"/>
         </w:rPr>
-        <w:t>Descarga del software KInD</w:t>
-      </w:r>
+        <w:t xml:space="preserve">Descarga del software </w:t>
+      </w:r>
+      <w:proofErr w:type="spellStart"/>
+      <w:r>
+        <w:rPr>
+          <w:sz w:val="16"/>
+          <w:szCs w:val="16"/>
+        </w:rPr>
+        <w:t>KInD</w:t>
+      </w:r>
+      <w:proofErr w:type="spellEnd"/>
       <w:r>
         <w:rPr>
           <w:sz w:val="16"/>
@@ -12494,7 +15541,7 @@
           <w:u w:val="single"/>
         </w:rPr>
       </w:pPr>
-      <w:bookmarkStart w:id="12" w:name="_Toc137150058"/>
+      <w:bookmarkStart w:id="13" w:name="_Toc137227738"/>
       <w:r>
         <w:rPr>
           <w:color w:val="auto"/>
@@ -12505,7 +15552,7 @@
         <w:lastRenderedPageBreak/>
         <w:t>Imágenes Docker</w:t>
       </w:r>
-      <w:bookmarkEnd w:id="12"/>
+      <w:bookmarkEnd w:id="13"/>
     </w:p>
     <w:p>
       <w:pPr>
@@ -12514,11 +15561,16 @@
       <w:r>
         <w:t xml:space="preserve">Un </w:t>
       </w:r>
+      <w:proofErr w:type="spellStart"/>
       <w:r>
         <w:t>D</w:t>
       </w:r>
       <w:r>
-        <w:t xml:space="preserve">ockerfile es </w:t>
+        <w:t>ockerfile</w:t>
+      </w:r>
+      <w:proofErr w:type="spellEnd"/>
+      <w:r>
+        <w:t xml:space="preserve"> es </w:t>
       </w:r>
       <w:r>
         <w:t>un</w:t>
@@ -12553,7 +15605,15 @@
         <w:t>este caso, he utilizado las imágenes oficiales de php:7.4-apache</w:t>
       </w:r>
       <w:r>
-        <w:t xml:space="preserve"> (apache2 + php v</w:t>
+        <w:t xml:space="preserve"> (apache2 + </w:t>
+      </w:r>
+      <w:proofErr w:type="spellStart"/>
+      <w:r>
+        <w:t>php</w:t>
+      </w:r>
+      <w:proofErr w:type="spellEnd"/>
+      <w:r>
+        <w:t xml:space="preserve"> v</w:t>
       </w:r>
       <w:r>
         <w:t>7.4</w:t>
@@ -12564,9 +15624,13 @@
       <w:r>
         <w:t xml:space="preserve"> y </w:t>
       </w:r>
+      <w:proofErr w:type="spellStart"/>
+      <w:proofErr w:type="gramStart"/>
       <w:r>
         <w:t>mysql:latest</w:t>
       </w:r>
+      <w:proofErr w:type="spellEnd"/>
+      <w:proofErr w:type="gramEnd"/>
       <w:r>
         <w:t xml:space="preserve"> (</w:t>
       </w:r>
@@ -12609,7 +15673,15 @@
         <w:t>En mi caso</w:t>
       </w:r>
       <w:r>
-        <w:t xml:space="preserve"> opté por crearme una cuenta gratuita en Docker.hub ya que me parece más cómodo, se pueden manipular imágenes desde cualquier equipo y además no ocupa espacio de almacenamiento en el host.</w:t>
+        <w:t xml:space="preserve"> opté por crearme una cuenta gratuita en </w:t>
+      </w:r>
+      <w:proofErr w:type="spellStart"/>
+      <w:r>
+        <w:t>Docker.hub</w:t>
+      </w:r>
+      <w:proofErr w:type="spellEnd"/>
+      <w:r>
+        <w:t xml:space="preserve"> ya que me parece más cómodo, se pueden manipular imágenes desde cualquier equipo y además no ocupa espacio de almacenamiento en el host.</w:t>
       </w:r>
     </w:p>
     <w:p>
@@ -12670,7 +15742,23 @@
           <w:sz w:val="16"/>
           <w:szCs w:val="16"/>
         </w:rPr>
-        <w:t>Imagen de inicio de sesión en Docker.hub.</w:t>
+        <w:t xml:space="preserve">Imagen de inicio de sesión en </w:t>
+      </w:r>
+      <w:proofErr w:type="spellStart"/>
+      <w:r>
+        <w:rPr>
+          <w:sz w:val="16"/>
+          <w:szCs w:val="16"/>
+        </w:rPr>
+        <w:t>Docker.hub</w:t>
+      </w:r>
+      <w:proofErr w:type="spellEnd"/>
+      <w:r>
+        <w:rPr>
+          <w:sz w:val="16"/>
+          <w:szCs w:val="16"/>
+        </w:rPr>
+        <w:t>.</w:t>
       </w:r>
     </w:p>
     <w:p>
@@ -12740,55 +15828,53 @@
         </w:rPr>
         <w:t xml:space="preserve">archivo </w:t>
       </w:r>
-      <w:r>
-        <w:rPr>
-          <w:sz w:val="16"/>
-          <w:szCs w:val="16"/>
-        </w:rPr>
-        <w:t xml:space="preserve">dockerfile para la imagen </w:t>
-      </w:r>
-      <w:r>
-        <w:rPr>
-          <w:i/>
-          <w:iCs/>
+      <w:proofErr w:type="spellStart"/>
+      <w:r>
+        <w:rPr>
+          <w:sz w:val="16"/>
+          <w:szCs w:val="16"/>
+        </w:rPr>
+        <w:t>dockerfile</w:t>
+      </w:r>
+      <w:proofErr w:type="spellEnd"/>
+      <w:r>
+        <w:rPr>
+          <w:sz w:val="16"/>
+          <w:szCs w:val="16"/>
+        </w:rPr>
+        <w:t xml:space="preserve"> para la imagen </w:t>
+      </w:r>
+      <w:r>
+        <w:rPr>
           <w:sz w:val="16"/>
           <w:szCs w:val="16"/>
         </w:rPr>
         <w:t>“</w:t>
       </w:r>
-      <w:r>
-        <w:rPr>
-          <w:i/>
-          <w:iCs/>
+      <w:proofErr w:type="spellStart"/>
+      <w:proofErr w:type="gramStart"/>
+      <w:r>
+        <w:rPr>
           <w:sz w:val="16"/>
           <w:szCs w:val="16"/>
         </w:rPr>
         <w:t>proyecto:mysql</w:t>
       </w:r>
-      <w:r>
-        <w:rPr>
-          <w:i/>
-          <w:iCs/>
+      <w:proofErr w:type="gramEnd"/>
+      <w:r>
+        <w:rPr>
           <w:sz w:val="16"/>
           <w:szCs w:val="16"/>
         </w:rPr>
         <w:t>-db</w:t>
       </w:r>
-      <w:r>
-        <w:rPr>
-          <w:i/>
-          <w:iCs/>
-          <w:sz w:val="16"/>
-          <w:szCs w:val="16"/>
-        </w:rPr>
-        <w:t>”</w:t>
-      </w:r>
-      <w:r>
-        <w:rPr>
-          <w:sz w:val="16"/>
-          <w:szCs w:val="16"/>
-        </w:rPr>
-        <w:t>.</w:t>
+      <w:proofErr w:type="spellEnd"/>
+      <w:r>
+        <w:rPr>
+          <w:sz w:val="16"/>
+          <w:szCs w:val="16"/>
+        </w:rPr>
+        <w:t>”.</w:t>
       </w:r>
     </w:p>
     <w:p>
@@ -12855,23 +15941,46 @@
           <w:sz w:val="16"/>
           <w:szCs w:val="16"/>
         </w:rPr>
-        <w:t xml:space="preserve">Imagen del archivo dockerfile para la imagen </w:t>
-      </w:r>
-      <w:r>
-        <w:rPr>
-          <w:i/>
-          <w:iCs/>
-          <w:sz w:val="16"/>
-          <w:szCs w:val="16"/>
-        </w:rPr>
-        <w:t>“proyecto:php-apache”</w:t>
-      </w:r>
-      <w:r>
-        <w:rPr>
-          <w:sz w:val="16"/>
-          <w:szCs w:val="16"/>
-        </w:rPr>
-        <w:t>.</w:t>
+        <w:t xml:space="preserve">Imagen del archivo </w:t>
+      </w:r>
+      <w:proofErr w:type="spellStart"/>
+      <w:r>
+        <w:rPr>
+          <w:sz w:val="16"/>
+          <w:szCs w:val="16"/>
+        </w:rPr>
+        <w:t>dockerfile</w:t>
+      </w:r>
+      <w:proofErr w:type="spellEnd"/>
+      <w:r>
+        <w:rPr>
+          <w:sz w:val="16"/>
+          <w:szCs w:val="16"/>
+        </w:rPr>
+        <w:t xml:space="preserve"> para la imagen </w:t>
+      </w:r>
+      <w:r>
+        <w:rPr>
+          <w:sz w:val="16"/>
+          <w:szCs w:val="16"/>
+        </w:rPr>
+        <w:t>“</w:t>
+      </w:r>
+      <w:proofErr w:type="spellStart"/>
+      <w:r>
+        <w:rPr>
+          <w:sz w:val="16"/>
+          <w:szCs w:val="16"/>
+        </w:rPr>
+        <w:t>proyecto:php-apache</w:t>
+      </w:r>
+      <w:proofErr w:type="spellEnd"/>
+      <w:r>
+        <w:rPr>
+          <w:sz w:val="16"/>
+          <w:szCs w:val="16"/>
+        </w:rPr>
+        <w:t>”.</w:t>
       </w:r>
     </w:p>
     <w:p>
@@ -12968,7 +16077,23 @@
           <w:sz w:val="16"/>
           <w:szCs w:val="16"/>
         </w:rPr>
-        <w:t>onstrucción de la imagen de mysql.</w:t>
+        <w:t xml:space="preserve">onstrucción de la imagen de </w:t>
+      </w:r>
+      <w:proofErr w:type="spellStart"/>
+      <w:r>
+        <w:rPr>
+          <w:sz w:val="16"/>
+          <w:szCs w:val="16"/>
+        </w:rPr>
+        <w:t>mysql</w:t>
+      </w:r>
+      <w:proofErr w:type="spellEnd"/>
+      <w:r>
+        <w:rPr>
+          <w:sz w:val="16"/>
+          <w:szCs w:val="16"/>
+        </w:rPr>
+        <w:t>.</w:t>
       </w:r>
     </w:p>
     <w:p>
@@ -13035,7 +16160,23 @@
           <w:sz w:val="16"/>
           <w:szCs w:val="16"/>
         </w:rPr>
-        <w:t>Construcción de la imagen de php-apache.</w:t>
+        <w:t xml:space="preserve">Construcción de la imagen de </w:t>
+      </w:r>
+      <w:proofErr w:type="spellStart"/>
+      <w:r>
+        <w:rPr>
+          <w:sz w:val="16"/>
+          <w:szCs w:val="16"/>
+        </w:rPr>
+        <w:t>php</w:t>
+      </w:r>
+      <w:proofErr w:type="spellEnd"/>
+      <w:r>
+        <w:rPr>
+          <w:sz w:val="16"/>
+          <w:szCs w:val="16"/>
+        </w:rPr>
+        <w:t>-apache.</w:t>
       </w:r>
     </w:p>
     <w:p>
@@ -13227,7 +16368,39 @@
           <w:sz w:val="16"/>
           <w:szCs w:val="16"/>
         </w:rPr>
-        <w:t>las imágenes creadas al repositorio mariodsasir/proyecto en Docker.hub.</w:t>
+        <w:t xml:space="preserve">las imágenes creadas al repositorio </w:t>
+      </w:r>
+      <w:proofErr w:type="spellStart"/>
+      <w:r>
+        <w:rPr>
+          <w:sz w:val="16"/>
+          <w:szCs w:val="16"/>
+        </w:rPr>
+        <w:t>mariodsasir</w:t>
+      </w:r>
+      <w:proofErr w:type="spellEnd"/>
+      <w:r>
+        <w:rPr>
+          <w:sz w:val="16"/>
+          <w:szCs w:val="16"/>
+        </w:rPr>
+        <w:t xml:space="preserve">/proyecto en </w:t>
+      </w:r>
+      <w:proofErr w:type="spellStart"/>
+      <w:r>
+        <w:rPr>
+          <w:sz w:val="16"/>
+          <w:szCs w:val="16"/>
+        </w:rPr>
+        <w:t>Docker.hub</w:t>
+      </w:r>
+      <w:proofErr w:type="spellEnd"/>
+      <w:r>
+        <w:rPr>
+          <w:sz w:val="16"/>
+          <w:szCs w:val="16"/>
+        </w:rPr>
+        <w:t>.</w:t>
       </w:r>
     </w:p>
     <w:p>
@@ -13256,7 +16429,8 @@
           <w:u w:val="single"/>
         </w:rPr>
       </w:pPr>
-      <w:bookmarkStart w:id="13" w:name="_Toc137150059"/>
+      <w:bookmarkStart w:id="14" w:name="_Toc137227739"/>
+      <w:proofErr w:type="spellStart"/>
       <w:r>
         <w:rPr>
           <w:color w:val="auto"/>
@@ -13267,7 +16441,8 @@
         <w:lastRenderedPageBreak/>
         <w:t>Manifests</w:t>
       </w:r>
-      <w:bookmarkEnd w:id="13"/>
+      <w:bookmarkEnd w:id="14"/>
+      <w:proofErr w:type="spellEnd"/>
     </w:p>
     <w:p>
       <w:pPr>
@@ -13276,12 +16451,14 @@
       <w:r>
         <w:t xml:space="preserve">Dentro del directorio de </w:t>
       </w:r>
+      <w:proofErr w:type="spellStart"/>
       <w:r>
         <w:t>manifest</w:t>
       </w:r>
       <w:r>
         <w:t>s</w:t>
       </w:r>
+      <w:proofErr w:type="spellEnd"/>
       <w:r>
         <w:t>/</w:t>
       </w:r>
@@ -13309,7 +16486,20 @@
     </w:p>
     <w:p>
       <w:r>
-        <w:t>En el fichero llamado mysql-secret.yaml hay almacenados una serie de datos, la finalidad de este archivo de “secretos” es la de no mostrar contraseñas o nombres de bases de datos en este caso, pero se puede usar para esconder los datos que se deseen. Estas claves se muestran codificadas en base64 para más seguridad.</w:t>
+        <w:t xml:space="preserve">En el fichero llamado </w:t>
+      </w:r>
+      <w:proofErr w:type="spellStart"/>
+      <w:r>
+        <w:t>mysql-</w:t>
+      </w:r>
+      <w:proofErr w:type="gramStart"/>
+      <w:r>
+        <w:t>secret.yaml</w:t>
+      </w:r>
+      <w:proofErr w:type="spellEnd"/>
+      <w:proofErr w:type="gramEnd"/>
+      <w:r>
+        <w:t xml:space="preserve"> hay almacenados una serie de datos, la finalidad de este archivo de “secretos” es la de no mostrar contraseñas o nombres de bases de datos en este caso, pero se puede usar para esconder los datos que se deseen. Estas claves se muestran codificadas en base64 para más seguridad.</w:t>
       </w:r>
     </w:p>
     <w:p>
@@ -13373,13 +16563,42 @@
         <w:jc w:val="both"/>
       </w:pPr>
       <w:r>
-        <w:t xml:space="preserve">Otro fichero relacionado con la base de datos es el archivo mysql-pv.yaml. En este fichero </w:t>
+        <w:t xml:space="preserve">Otro fichero relacionado con la base de datos es el archivo </w:t>
+      </w:r>
+      <w:proofErr w:type="spellStart"/>
+      <w:r>
+        <w:t>mysql-</w:t>
+      </w:r>
+      <w:proofErr w:type="gramStart"/>
+      <w:r>
+        <w:t>pv.yaml</w:t>
+      </w:r>
+      <w:proofErr w:type="spellEnd"/>
+      <w:proofErr w:type="gramEnd"/>
+      <w:r>
+        <w:t xml:space="preserve">. En este fichero </w:t>
       </w:r>
       <w:r>
         <w:t>se despliega</w:t>
       </w:r>
       <w:r>
-        <w:t xml:space="preserve"> un PersistentVolume y un PersistentVolumeClaim.</w:t>
+        <w:t xml:space="preserve"> un </w:t>
+      </w:r>
+      <w:proofErr w:type="spellStart"/>
+      <w:r>
+        <w:t>PersistentVolume</w:t>
+      </w:r>
+      <w:proofErr w:type="spellEnd"/>
+      <w:r>
+        <w:t xml:space="preserve"> y un </w:t>
+      </w:r>
+      <w:proofErr w:type="spellStart"/>
+      <w:r>
+        <w:t>PersistentVolumeClaim</w:t>
+      </w:r>
+      <w:proofErr w:type="spellEnd"/>
+      <w:r>
+        <w:t>.</w:t>
       </w:r>
     </w:p>
     <w:p>
@@ -13392,7 +16611,31 @@
         <w:jc w:val="both"/>
       </w:pPr>
       <w:r>
-        <w:t>Un PersistentVolume es un nexo entre un directorio el cual reside dentro del Pod y un directorio local ubicado en el nodo donde está desplegado ese Pod.</w:t>
+        <w:t xml:space="preserve">Un </w:t>
+      </w:r>
+      <w:proofErr w:type="spellStart"/>
+      <w:r>
+        <w:t>PersistentVolume</w:t>
+      </w:r>
+      <w:proofErr w:type="spellEnd"/>
+      <w:r>
+        <w:t xml:space="preserve"> es un nexo entre un directorio el cual reside dentro del </w:t>
+      </w:r>
+      <w:proofErr w:type="spellStart"/>
+      <w:r>
+        <w:t>Pod</w:t>
+      </w:r>
+      <w:proofErr w:type="spellEnd"/>
+      <w:r>
+        <w:t xml:space="preserve"> y un directorio local ubicado en el nodo donde está desplegado ese </w:t>
+      </w:r>
+      <w:proofErr w:type="spellStart"/>
+      <w:r>
+        <w:t>Pod</w:t>
+      </w:r>
+      <w:proofErr w:type="spellEnd"/>
+      <w:r>
+        <w:t>.</w:t>
       </w:r>
     </w:p>
     <w:p>
@@ -13405,13 +16648,29 @@
         <w:jc w:val="both"/>
       </w:pPr>
       <w:r>
-        <w:t xml:space="preserve">Un PersistentVolumeClaim </w:t>
+        <w:t xml:space="preserve">Un </w:t>
+      </w:r>
+      <w:proofErr w:type="spellStart"/>
+      <w:r>
+        <w:t>PersistentVolumeClaim</w:t>
+      </w:r>
+      <w:proofErr w:type="spellEnd"/>
+      <w:r>
+        <w:t xml:space="preserve"> </w:t>
       </w:r>
       <w:r>
         <w:t>realiza</w:t>
       </w:r>
       <w:r>
-        <w:t xml:space="preserve"> una solicitud de un recurso (modo de acceso y tamaño especificados) PersistentVolume.</w:t>
+        <w:t xml:space="preserve"> una solicitud de un recurso (modo de acceso y tamaño especificados) </w:t>
+      </w:r>
+      <w:proofErr w:type="spellStart"/>
+      <w:r>
+        <w:t>PersistentVolume</w:t>
+      </w:r>
+      <w:proofErr w:type="spellEnd"/>
+      <w:r>
+        <w:t>.</w:t>
       </w:r>
     </w:p>
     <w:p>
@@ -13425,7 +16684,15 @@
         <w:t>,</w:t>
       </w:r>
       <w:r>
-        <w:t xml:space="preserve"> si el Pod muere o sufre daños</w:t>
+        <w:t xml:space="preserve"> si el </w:t>
+      </w:r>
+      <w:proofErr w:type="spellStart"/>
+      <w:r>
+        <w:t>Pod</w:t>
+      </w:r>
+      <w:proofErr w:type="spellEnd"/>
+      <w:r>
+        <w:t xml:space="preserve"> muere o sufre daños</w:t>
       </w:r>
       <w:r>
         <w:t>,</w:t>
@@ -13434,7 +16701,15 @@
         <w:t xml:space="preserve"> los datos no se perderán y a la hora de desplegar </w:t>
       </w:r>
       <w:r>
-        <w:t>otro Pod en su lugar, este recogerá los datos guardados en el directorio /datos/ del nodo donde esté ubicado.</w:t>
+        <w:t xml:space="preserve">otro </w:t>
+      </w:r>
+      <w:proofErr w:type="spellStart"/>
+      <w:r>
+        <w:t>Pod</w:t>
+      </w:r>
+      <w:proofErr w:type="spellEnd"/>
+      <w:r>
+        <w:t xml:space="preserve"> en su lugar, este recogerá los datos guardados en el directorio /datos/ del nodo donde esté ubicado.</w:t>
       </w:r>
     </w:p>
     <w:p>
@@ -13498,11 +16773,16 @@
         <w:t xml:space="preserve"> acabar</w:t>
       </w:r>
       <w:r>
-        <w:t xml:space="preserve"> de repasar los manifest</w:t>
+        <w:t xml:space="preserve"> de repasar los </w:t>
+      </w:r>
+      <w:proofErr w:type="spellStart"/>
+      <w:r>
+        <w:t>manifest</w:t>
       </w:r>
       <w:r>
         <w:t>s</w:t>
       </w:r>
+      <w:proofErr w:type="spellEnd"/>
       <w:r>
         <w:t xml:space="preserve"> relacionados</w:t>
       </w:r>
@@ -13513,7 +16793,23 @@
         <w:t>se crea</w:t>
       </w:r>
       <w:r>
-        <w:t xml:space="preserve"> un servicio y un deployment desde el mismo manifest.</w:t>
+        <w:t xml:space="preserve"> un servicio y un </w:t>
+      </w:r>
+      <w:proofErr w:type="spellStart"/>
+      <w:r>
+        <w:t>deployment</w:t>
+      </w:r>
+      <w:proofErr w:type="spellEnd"/>
+      <w:r>
+        <w:t xml:space="preserve"> desde el mismo </w:t>
+      </w:r>
+      <w:proofErr w:type="spellStart"/>
+      <w:r>
+        <w:t>manifest</w:t>
+      </w:r>
+      <w:proofErr w:type="spellEnd"/>
+      <w:r>
+        <w:t>.</w:t>
       </w:r>
     </w:p>
     <w:p>
@@ -13527,7 +16823,15 @@
         <w:t>se define</w:t>
       </w:r>
       <w:r>
-        <w:t xml:space="preserve"> el servicio nombrado como mysql, a este servicio </w:t>
+        <w:t xml:space="preserve"> el servicio nombrado como </w:t>
+      </w:r>
+      <w:proofErr w:type="spellStart"/>
+      <w:r>
+        <w:t>mysql</w:t>
+      </w:r>
+      <w:proofErr w:type="spellEnd"/>
+      <w:r>
+        <w:t xml:space="preserve">, a este servicio </w:t>
       </w:r>
       <w:r>
         <w:t xml:space="preserve">se le debe </w:t>
@@ -13535,8 +16839,21 @@
       <w:r>
         <w:t xml:space="preserve">definir </w:t>
       </w:r>
-      <w:r>
-        <w:t>el grupos de Pods al que se refiere</w:t>
+      <w:proofErr w:type="gramStart"/>
+      <w:r>
+        <w:t>el grupos</w:t>
+      </w:r>
+      <w:proofErr w:type="gramEnd"/>
+      <w:r>
+        <w:t xml:space="preserve"> de </w:t>
+      </w:r>
+      <w:proofErr w:type="spellStart"/>
+      <w:r>
+        <w:t>Pods</w:t>
+      </w:r>
+      <w:proofErr w:type="spellEnd"/>
+      <w:r>
+        <w:t xml:space="preserve"> al que se refiere</w:t>
       </w:r>
       <w:r>
         <w:t xml:space="preserve">, esto </w:t>
@@ -13545,10 +16862,50 @@
         <w:t xml:space="preserve">se especifica </w:t>
       </w:r>
       <w:r>
-        <w:t>dentro de spec.selector.app: twtfirst diferenciándose con la etiqueta tier: database.</w:t>
-      </w:r>
-      <w:r>
-        <w:t xml:space="preserve"> Además, se expone el puerto 3306 de los contenedores de los Pods pertenecientes a este servicio y se les niega una IP dentro del clúster.</w:t>
+        <w:t xml:space="preserve">dentro de </w:t>
+      </w:r>
+      <w:proofErr w:type="spellStart"/>
+      <w:r>
+        <w:t>spec.selector.app</w:t>
+      </w:r>
+      <w:proofErr w:type="spellEnd"/>
+      <w:r>
+        <w:t xml:space="preserve">: </w:t>
+      </w:r>
+      <w:proofErr w:type="spellStart"/>
+      <w:r>
+        <w:t>twtfirst</w:t>
+      </w:r>
+      <w:proofErr w:type="spellEnd"/>
+      <w:r>
+        <w:t xml:space="preserve"> diferenciándose con la etiqueta </w:t>
+      </w:r>
+      <w:proofErr w:type="spellStart"/>
+      <w:r>
+        <w:t>tier</w:t>
+      </w:r>
+      <w:proofErr w:type="spellEnd"/>
+      <w:r>
+        <w:t xml:space="preserve">: </w:t>
+      </w:r>
+      <w:proofErr w:type="spellStart"/>
+      <w:r>
+        <w:t>database</w:t>
+      </w:r>
+      <w:proofErr w:type="spellEnd"/>
+      <w:r>
+        <w:t>.</w:t>
+      </w:r>
+      <w:r>
+        <w:t xml:space="preserve"> Además, se expone el puerto 3306 de los contenedores de los </w:t>
+      </w:r>
+      <w:proofErr w:type="spellStart"/>
+      <w:r>
+        <w:t>Pods</w:t>
+      </w:r>
+      <w:proofErr w:type="spellEnd"/>
+      <w:r>
+        <w:t xml:space="preserve"> pertenecientes a este servicio y se les niega una IP dentro del clúster.</w:t>
       </w:r>
     </w:p>
     <w:p>
@@ -13607,10 +16964,71 @@
         <w:t>se muestra</w:t>
       </w:r>
       <w:r>
-        <w:t xml:space="preserve"> la configuración establecida para el deployment de la base de datos de mysql</w:t>
-      </w:r>
-      <w:r>
-        <w:t>, aquí se especifica y vincula todo lo descrito anteriormente. He utilizado kind: Deployment porque de esta manera se pueden actualizar los Pods sin necesidad de borrarlos o incluso realizar rollbacks a diferencia de kind: Pod.</w:t>
+        <w:t xml:space="preserve"> la configuración establecida para el </w:t>
+      </w:r>
+      <w:proofErr w:type="spellStart"/>
+      <w:r>
+        <w:t>deployment</w:t>
+      </w:r>
+      <w:proofErr w:type="spellEnd"/>
+      <w:r>
+        <w:t xml:space="preserve"> de la base de datos de </w:t>
+      </w:r>
+      <w:proofErr w:type="spellStart"/>
+      <w:r>
+        <w:t>mysql</w:t>
+      </w:r>
+      <w:proofErr w:type="spellEnd"/>
+      <w:r>
+        <w:t xml:space="preserve">, aquí se especifica y vincula todo lo descrito anteriormente. He utilizado </w:t>
+      </w:r>
+      <w:proofErr w:type="spellStart"/>
+      <w:r>
+        <w:t>kind</w:t>
+      </w:r>
+      <w:proofErr w:type="spellEnd"/>
+      <w:r>
+        <w:t xml:space="preserve">: </w:t>
+      </w:r>
+      <w:proofErr w:type="spellStart"/>
+      <w:r>
+        <w:t>Deployment</w:t>
+      </w:r>
+      <w:proofErr w:type="spellEnd"/>
+      <w:r>
+        <w:t xml:space="preserve"> porque de esta manera se pueden actualizar los </w:t>
+      </w:r>
+      <w:proofErr w:type="spellStart"/>
+      <w:r>
+        <w:t>Pods</w:t>
+      </w:r>
+      <w:proofErr w:type="spellEnd"/>
+      <w:r>
+        <w:t xml:space="preserve"> sin necesidad de borrarlos o incluso realizar </w:t>
+      </w:r>
+      <w:proofErr w:type="spellStart"/>
+      <w:r>
+        <w:t>rollbacks</w:t>
+      </w:r>
+      <w:proofErr w:type="spellEnd"/>
+      <w:r>
+        <w:t xml:space="preserve"> a diferencia de </w:t>
+      </w:r>
+      <w:proofErr w:type="spellStart"/>
+      <w:r>
+        <w:t>kind</w:t>
+      </w:r>
+      <w:proofErr w:type="spellEnd"/>
+      <w:r>
+        <w:t xml:space="preserve">: </w:t>
+      </w:r>
+      <w:proofErr w:type="spellStart"/>
+      <w:r>
+        <w:t>Pod</w:t>
+      </w:r>
+      <w:proofErr w:type="spellEnd"/>
+      <w:r>
+        <w:t>.</w:t>
       </w:r>
     </w:p>
     <w:p>
@@ -13664,7 +17082,31 @@
       </w:pPr>
       <w:r>
         <w:lastRenderedPageBreak/>
-        <w:t xml:space="preserve">El manifest del deployment de la web es similar al deployment de la base de datos, este se </w:t>
+        <w:t xml:space="preserve">El </w:t>
+      </w:r>
+      <w:proofErr w:type="spellStart"/>
+      <w:r>
+        <w:t>manifest</w:t>
+      </w:r>
+      <w:proofErr w:type="spellEnd"/>
+      <w:r>
+        <w:t xml:space="preserve"> del </w:t>
+      </w:r>
+      <w:proofErr w:type="spellStart"/>
+      <w:r>
+        <w:t>deployment</w:t>
+      </w:r>
+      <w:proofErr w:type="spellEnd"/>
+      <w:r>
+        <w:t xml:space="preserve"> de la web es similar al </w:t>
+      </w:r>
+      <w:proofErr w:type="spellStart"/>
+      <w:r>
+        <w:t>deployment</w:t>
+      </w:r>
+      <w:proofErr w:type="spellEnd"/>
+      <w:r>
+        <w:t xml:space="preserve"> de la base de datos, este se </w:t>
       </w:r>
       <w:r>
         <w:t>va a diferenciar</w:t>
@@ -13682,13 +17124,61 @@
         <w:t>además, el servicio va a ser de tipo</w:t>
       </w:r>
       <w:r>
-        <w:t xml:space="preserve"> LoadBalancer (balanceo de carga)</w:t>
-      </w:r>
-      <w:r>
-        <w:t xml:space="preserve"> ya que la web va a estar soportada siempre por 2 Pods, esto se encuentra definido en el apartado del deployment replicas: 2.</w:t>
-      </w:r>
-      <w:r>
-        <w:t xml:space="preserve"> (Al simular el clúster en un entorno de prueba, el balanceo de carga no permite mostrar una dirección IP externa, por lo que no es funcional en este caso. Esto ocurre con los entornos de prueba minikube, KInD, etc).</w:t>
+        <w:t xml:space="preserve"> </w:t>
+      </w:r>
+      <w:proofErr w:type="spellStart"/>
+      <w:r>
+        <w:t>LoadBalancer</w:t>
+      </w:r>
+      <w:proofErr w:type="spellEnd"/>
+      <w:r>
+        <w:t xml:space="preserve"> (balanceo de carga)</w:t>
+      </w:r>
+      <w:r>
+        <w:t xml:space="preserve"> ya que la web va a estar soportada siempre por 2 </w:t>
+      </w:r>
+      <w:proofErr w:type="spellStart"/>
+      <w:r>
+        <w:t>Pods</w:t>
+      </w:r>
+      <w:proofErr w:type="spellEnd"/>
+      <w:r>
+        <w:t xml:space="preserve">, esto se encuentra definido en el apartado del </w:t>
+      </w:r>
+      <w:proofErr w:type="spellStart"/>
+      <w:r>
+        <w:t>deployment</w:t>
+      </w:r>
+      <w:proofErr w:type="spellEnd"/>
+      <w:r>
+        <w:t xml:space="preserve"> replicas: 2.</w:t>
+      </w:r>
+      <w:r>
+        <w:t xml:space="preserve"> (Al simular el clúster en un entorno de prueba, el balanceo de carga no permite mostrar una dirección IP externa, por lo que no es funcional en este caso. Esto ocurre con los entornos de prueba </w:t>
+      </w:r>
+      <w:proofErr w:type="spellStart"/>
+      <w:r>
+        <w:t>minikube</w:t>
+      </w:r>
+      <w:proofErr w:type="spellEnd"/>
+      <w:r>
+        <w:t xml:space="preserve">, </w:t>
+      </w:r>
+      <w:proofErr w:type="spellStart"/>
+      <w:r>
+        <w:t>KInD</w:t>
+      </w:r>
+      <w:proofErr w:type="spellEnd"/>
+      <w:r>
+        <w:t xml:space="preserve">, </w:t>
+      </w:r>
+      <w:proofErr w:type="spellStart"/>
+      <w:r>
+        <w:t>etc</w:t>
+      </w:r>
+      <w:proofErr w:type="spellEnd"/>
+      <w:r>
+        <w:t>).</w:t>
       </w:r>
     </w:p>
     <w:p>
@@ -13696,7 +17186,47 @@
         <w:jc w:val="both"/>
       </w:pPr>
       <w:r>
-        <w:t>Este servicio se refiere solo a los Pods que tengan la etiqueta tier: frontend dentro del grupo app: twtfirst.</w:t>
+        <w:t xml:space="preserve">Este servicio se refiere solo a los </w:t>
+      </w:r>
+      <w:proofErr w:type="spellStart"/>
+      <w:r>
+        <w:t>Pods</w:t>
+      </w:r>
+      <w:proofErr w:type="spellEnd"/>
+      <w:r>
+        <w:t xml:space="preserve"> que tengan la etiqueta </w:t>
+      </w:r>
+      <w:proofErr w:type="spellStart"/>
+      <w:r>
+        <w:t>tier</w:t>
+      </w:r>
+      <w:proofErr w:type="spellEnd"/>
+      <w:r>
+        <w:t xml:space="preserve">: </w:t>
+      </w:r>
+      <w:proofErr w:type="spellStart"/>
+      <w:r>
+        <w:t>frontend</w:t>
+      </w:r>
+      <w:proofErr w:type="spellEnd"/>
+      <w:r>
+        <w:t xml:space="preserve"> dentro del grupo </w:t>
+      </w:r>
+      <w:proofErr w:type="gramStart"/>
+      <w:r>
+        <w:t>app</w:t>
+      </w:r>
+      <w:proofErr w:type="gramEnd"/>
+      <w:r>
+        <w:t xml:space="preserve">: </w:t>
+      </w:r>
+      <w:proofErr w:type="spellStart"/>
+      <w:r>
+        <w:t>twtfirst</w:t>
+      </w:r>
+      <w:proofErr w:type="spellEnd"/>
+      <w:r>
+        <w:t>.</w:t>
       </w:r>
     </w:p>
     <w:p>
@@ -13760,7 +17290,7 @@
           <w:u w:val="single"/>
         </w:rPr>
       </w:pPr>
-      <w:bookmarkStart w:id="14" w:name="_Toc137150060"/>
+      <w:bookmarkStart w:id="15" w:name="_Toc137227740"/>
       <w:r>
         <w:rPr>
           <w:color w:val="auto"/>
@@ -13771,7 +17301,7 @@
         <w:lastRenderedPageBreak/>
         <w:t>Despliegue de la tienda en el clúster</w:t>
       </w:r>
-      <w:bookmarkEnd w:id="14"/>
+      <w:bookmarkEnd w:id="15"/>
     </w:p>
     <w:p>
       <w:pPr>
@@ -13781,13 +17311,29 @@
         <w:t>Una vez descritos</w:t>
       </w:r>
       <w:r>
-        <w:t xml:space="preserve"> los manifests, se lleva a cabo el despliegue </w:t>
+        <w:t xml:space="preserve"> los </w:t>
+      </w:r>
+      <w:proofErr w:type="spellStart"/>
+      <w:r>
+        <w:t>manifests</w:t>
+      </w:r>
+      <w:proofErr w:type="spellEnd"/>
+      <w:r>
+        <w:t xml:space="preserve">, se lleva a cabo el despliegue </w:t>
       </w:r>
       <w:r>
         <w:t xml:space="preserve">de la tienda </w:t>
       </w:r>
       <w:r>
-        <w:t>en el clúster de KInD.</w:t>
+        <w:t xml:space="preserve">en el clúster de </w:t>
+      </w:r>
+      <w:proofErr w:type="spellStart"/>
+      <w:r>
+        <w:t>KInD</w:t>
+      </w:r>
+      <w:proofErr w:type="spellEnd"/>
+      <w:r>
+        <w:t>.</w:t>
       </w:r>
     </w:p>
     <w:p>
@@ -13854,7 +17400,15 @@
           <w:sz w:val="16"/>
           <w:szCs w:val="16"/>
         </w:rPr>
-        <w:t>Despliegue de los manifest</w:t>
+        <w:t xml:space="preserve">Despliegue de los </w:t>
+      </w:r>
+      <w:proofErr w:type="spellStart"/>
+      <w:r>
+        <w:rPr>
+          <w:sz w:val="16"/>
+          <w:szCs w:val="16"/>
+        </w:rPr>
+        <w:t>manifest</w:t>
       </w:r>
       <w:r>
         <w:rPr>
@@ -13863,6 +17417,7 @@
         </w:rPr>
         <w:t>s</w:t>
       </w:r>
+      <w:proofErr w:type="spellEnd"/>
       <w:r>
         <w:rPr>
           <w:sz w:val="16"/>
@@ -13935,7 +17490,23 @@
           <w:sz w:val="16"/>
           <w:szCs w:val="16"/>
         </w:rPr>
-        <w:t>Imagen del clúster de Kubernetes.</w:t>
+        <w:t xml:space="preserve">Imagen del clúster de </w:t>
+      </w:r>
+      <w:proofErr w:type="spellStart"/>
+      <w:r>
+        <w:rPr>
+          <w:sz w:val="16"/>
+          <w:szCs w:val="16"/>
+        </w:rPr>
+        <w:t>Kubernetes</w:t>
+      </w:r>
+      <w:proofErr w:type="spellEnd"/>
+      <w:r>
+        <w:rPr>
+          <w:sz w:val="16"/>
+          <w:szCs w:val="16"/>
+        </w:rPr>
+        <w:t>.</w:t>
       </w:r>
     </w:p>
     <w:p>
@@ -14002,7 +17573,87 @@
           <w:sz w:val="16"/>
           <w:szCs w:val="16"/>
         </w:rPr>
-        <w:t>Imagen de los datos persistentes en el nodo worker procedentes del directorio /var/lib/mysql/ del Pod de la base de datos.</w:t>
+        <w:t xml:space="preserve">Imagen de los datos persistentes en el nodo </w:t>
+      </w:r>
+      <w:proofErr w:type="spellStart"/>
+      <w:r>
+        <w:rPr>
+          <w:sz w:val="16"/>
+          <w:szCs w:val="16"/>
+        </w:rPr>
+        <w:t>worker</w:t>
+      </w:r>
+      <w:proofErr w:type="spellEnd"/>
+      <w:r>
+        <w:rPr>
+          <w:sz w:val="16"/>
+          <w:szCs w:val="16"/>
+        </w:rPr>
+        <w:t xml:space="preserve"> procedentes del directorio /</w:t>
+      </w:r>
+      <w:proofErr w:type="spellStart"/>
+      <w:r>
+        <w:rPr>
+          <w:sz w:val="16"/>
+          <w:szCs w:val="16"/>
+        </w:rPr>
+        <w:t>var</w:t>
+      </w:r>
+      <w:proofErr w:type="spellEnd"/>
+      <w:r>
+        <w:rPr>
+          <w:sz w:val="16"/>
+          <w:szCs w:val="16"/>
+        </w:rPr>
+        <w:t>/</w:t>
+      </w:r>
+      <w:proofErr w:type="spellStart"/>
+      <w:r>
+        <w:rPr>
+          <w:sz w:val="16"/>
+          <w:szCs w:val="16"/>
+        </w:rPr>
+        <w:t>lib</w:t>
+      </w:r>
+      <w:proofErr w:type="spellEnd"/>
+      <w:r>
+        <w:rPr>
+          <w:sz w:val="16"/>
+          <w:szCs w:val="16"/>
+        </w:rPr>
+        <w:t>/</w:t>
+      </w:r>
+      <w:proofErr w:type="spellStart"/>
+      <w:r>
+        <w:rPr>
+          <w:sz w:val="16"/>
+          <w:szCs w:val="16"/>
+        </w:rPr>
+        <w:t>mysql</w:t>
+      </w:r>
+      <w:proofErr w:type="spellEnd"/>
+      <w:r>
+        <w:rPr>
+          <w:sz w:val="16"/>
+          <w:szCs w:val="16"/>
+        </w:rPr>
+        <w:t xml:space="preserve">/ del </w:t>
+      </w:r>
+      <w:proofErr w:type="spellStart"/>
+      <w:r>
+        <w:rPr>
+          <w:sz w:val="16"/>
+          <w:szCs w:val="16"/>
+        </w:rPr>
+        <w:t>Pod</w:t>
+      </w:r>
+      <w:proofErr w:type="spellEnd"/>
+      <w:r>
+        <w:rPr>
+          <w:sz w:val="16"/>
+          <w:szCs w:val="16"/>
+        </w:rPr>
+        <w:t xml:space="preserve"> de la base de datos.</w:t>
       </w:r>
     </w:p>
     <w:p>
@@ -14182,7 +17833,7 @@
           <w:u w:val="single"/>
         </w:rPr>
       </w:pPr>
-      <w:bookmarkStart w:id="15" w:name="_Toc137150061"/>
+      <w:bookmarkStart w:id="16" w:name="_Toc137227741"/>
       <w:r>
         <w:rPr>
           <w:rFonts w:asciiTheme="minorHAnsi" w:hAnsiTheme="minorHAnsi" w:cstheme="minorHAnsi"/>
@@ -14194,9 +17845,96 @@
           <w:u w:val="single"/>
         </w:rPr>
         <w:lastRenderedPageBreak/>
+        <w:t>Conclusión</w:t>
+      </w:r>
+      <w:bookmarkEnd w:id="16"/>
+    </w:p>
+    <w:p>
+      <w:pPr>
+        <w:jc w:val="both"/>
+      </w:pPr>
+      <w:r>
+        <w:t xml:space="preserve">El desarrollo en </w:t>
+      </w:r>
+      <w:proofErr w:type="spellStart"/>
+      <w:r>
+        <w:t>Kubernetes</w:t>
+      </w:r>
+      <w:proofErr w:type="spellEnd"/>
+      <w:r>
+        <w:t xml:space="preserve"> posee múltiples ventajas como ya he citado anteriormente, pero se trata de un proceso complejo. Debido a esto no todas las empresas deciden implementarlo a pesar de ofrecer una notable reducción en cuanto a tiempo y recursos que se emplean. En mi caso, al tratarse de una tienda web la cual requiere de unos recursos mínimos, el uso de </w:t>
+      </w:r>
+      <w:proofErr w:type="spellStart"/>
+      <w:r>
+        <w:t>Kubernetes</w:t>
+      </w:r>
+      <w:proofErr w:type="spellEnd"/>
+      <w:r>
+        <w:t xml:space="preserve"> no es necesario</w:t>
+      </w:r>
+      <w:r>
+        <w:t>. A</w:t>
+      </w:r>
+      <w:r>
+        <w:t xml:space="preserve"> pesar de ello he querido desplegar </w:t>
+      </w:r>
+      <w:r>
+        <w:t>mi</w:t>
+      </w:r>
+      <w:r>
+        <w:t xml:space="preserve"> tienda en </w:t>
+      </w:r>
+      <w:proofErr w:type="spellStart"/>
+      <w:r>
+        <w:t>Kubernetes</w:t>
+      </w:r>
+      <w:proofErr w:type="spellEnd"/>
+      <w:r>
+        <w:t xml:space="preserve"> como ejemplo a c</w:t>
+      </w:r>
+      <w:r>
+        <w:t>ó</w:t>
+      </w:r>
+      <w:r>
+        <w:t>mo podría aplicarse en el caso de empresas más grandes y por las facilidades que ofrece a la hora de gestionar y desplegar aplicaciones</w:t>
+      </w:r>
+      <w:r>
+        <w:t>.</w:t>
+      </w:r>
+    </w:p>
+    <w:p>
+      <w:pPr>
+        <w:jc w:val="both"/>
+      </w:pPr>
+    </w:p>
+    <w:p>
+      <w:pPr>
+        <w:pStyle w:val="Ttulo1"/>
+        <w:spacing w:after="240" w:line="240" w:lineRule="auto"/>
+        <w:rPr>
+          <w:rFonts w:asciiTheme="minorHAnsi" w:hAnsiTheme="minorHAnsi" w:cstheme="minorHAnsi"/>
+          <w:b/>
+          <w:bCs/>
+          <w:color w:val="auto"/>
+          <w:sz w:val="24"/>
+          <w:szCs w:val="24"/>
+          <w:u w:val="single"/>
+        </w:rPr>
+      </w:pPr>
+      <w:bookmarkStart w:id="17" w:name="_Toc137227742"/>
+      <w:r>
+        <w:rPr>
+          <w:rFonts w:asciiTheme="minorHAnsi" w:hAnsiTheme="minorHAnsi" w:cstheme="minorHAnsi"/>
+          <w:b/>
+          <w:bCs/>
+          <w:color w:val="auto"/>
+          <w:sz w:val="24"/>
+          <w:szCs w:val="24"/>
+          <w:u w:val="single"/>
+        </w:rPr>
         <w:t>Webgrafía</w:t>
       </w:r>
-      <w:bookmarkEnd w:id="15"/>
+      <w:bookmarkEnd w:id="17"/>
     </w:p>
     <w:p>
       <w:pPr>
@@ -14257,11 +17995,24 @@
       <w:r>
         <w:t xml:space="preserve">He realizado una serie de cursos y talleres sobre </w:t>
       </w:r>
+      <w:proofErr w:type="spellStart"/>
       <w:r>
         <w:t>K</w:t>
       </w:r>
       <w:r>
-        <w:t xml:space="preserve">ubernetes en el portal de OpenWebinars: </w:t>
+        <w:t>ubernetes</w:t>
+      </w:r>
+      <w:proofErr w:type="spellEnd"/>
+      <w:r>
+        <w:t xml:space="preserve"> en el portal de </w:t>
+      </w:r>
+      <w:proofErr w:type="spellStart"/>
+      <w:r>
+        <w:t>OpenWebinars</w:t>
+      </w:r>
+      <w:proofErr w:type="spellEnd"/>
+      <w:r>
+        <w:t xml:space="preserve">: </w:t>
       </w:r>
       <w:hyperlink r:id="rId64" w:history="1">
         <w:r>
@@ -14399,7 +18150,15 @@
       <w:pStyle w:val="Encabezado"/>
     </w:pPr>
     <w:r>
-      <w:t>Mario Dieguez Salamanca</w:t>
+      <w:t xml:space="preserve">Mario </w:t>
+    </w:r>
+    <w:proofErr w:type="spellStart"/>
+    <w:r>
+      <w:t>Dieguez</w:t>
+    </w:r>
+    <w:proofErr w:type="spellEnd"/>
+    <w:r>
+      <w:t xml:space="preserve"> Salamanca</w:t>
     </w:r>
   </w:p>
 </w:hdr>
@@ -14482,7 +18241,15 @@
       </w:drawing>
     </w:r>
     <w:r>
-      <w:t>Mario Dieguez Salamanca</w:t>
+      <w:t xml:space="preserve">Mario </w:t>
+    </w:r>
+    <w:proofErr w:type="spellStart"/>
+    <w:r>
+      <w:t>Dieguez</w:t>
+    </w:r>
+    <w:proofErr w:type="spellEnd"/>
+    <w:r>
+      <w:t xml:space="preserve"> Salamanca</w:t>
     </w:r>
   </w:p>
   <w:p>
@@ -14496,6 +18263,118 @@
 <file path=word/numbering.xml><?xml version="1.0" encoding="utf-8"?>
 <w:numbering xmlns:wpc="http://schemas.microsoft.com/office/word/2010/wordprocessingCanvas" xmlns:cx="http://schemas.microsoft.com/office/drawing/2014/chartex" xmlns:cx1="http://schemas.microsoft.com/office/drawing/2015/9/8/chartex" xmlns:cx2="http://schemas.microsoft.com/office/drawing/2015/10/21/chartex" xmlns:cx3="http://schemas.microsoft.com/office/drawing/2016/5/9/chartex" xmlns:cx4="http://schemas.microsoft.com/office/drawing/2016/5/10/chartex" xmlns:cx5="http://schemas.microsoft.com/office/drawing/2016/5/11/chartex" xmlns:cx6="http://schemas.microsoft.com/office/drawing/2016/5/12/chartex" xmlns:cx7="http://schemas.microsoft.com/office/drawing/2016/5/13/chartex" xmlns:cx8="http://schemas.microsoft.com/office/drawing/2016/5/14/chartex" xmlns:mc="http://schemas.openxmlformats.org/markup-compatibility/2006" xmlns:aink="http://schemas.microsoft.com/office/drawing/2016/ink" xmlns:am3d="http://schemas.microsoft.com/office/drawing/2017/model3d" xmlns:o="urn:schemas-microsoft-com:office:office" xmlns:oel="http://schemas.microsoft.com/office/2019/extlst" xmlns:r="http://schemas.openxmlformats.org/officeDocument/2006/relationships" xmlns:m="http://schemas.openxmlformats.org/officeDocument/2006/math" xmlns:v="urn:schemas-microsoft-com:vml" xmlns:wp14="http://schemas.microsoft.com/office/word/2010/wordprocessingDrawing" xmlns:wp="http://schemas.openxmlformats.org/drawingml/2006/wordprocessingDrawing" xmlns:w10="urn:schemas-microsoft-com:office:word" xmlns:w="http://schemas.openxmlformats.org/wordprocessingml/2006/main" xmlns:w14="http://schemas.microsoft.com/office/word/2010/wordml" xmlns:w15="http://schemas.microsoft.com/office/word/2012/wordml" xmlns:w16cex="http://schemas.microsoft.com/office/word/2018/wordml/cex" xmlns:w16cid="http://schemas.microsoft.com/office/word/2016/wordml/cid" xmlns:w16="http://schemas.microsoft.com/office/word/2018/wordml" xmlns:w16du="http://schemas.microsoft.com/office/word/2023/wordml/word16du" xmlns:w16sdtdh="http://schemas.microsoft.com/office/word/2020/wordml/sdtdatahash" xmlns:w16se="http://schemas.microsoft.com/office/word/2015/wordml/symex" xmlns:wpg="http://schemas.microsoft.com/office/word/2010/wordprocessingGroup" xmlns:wpi="http://schemas.microsoft.com/office/word/2010/wordprocessingInk" xmlns:wne="http://schemas.microsoft.com/office/word/2006/wordml" xmlns:wps="http://schemas.microsoft.com/office/word/2010/wordprocessingShape" mc:Ignorable="w14 w15 w16se w16cid w16 w16cex w16sdtdh wp14">
   <w:abstractNum w:abstractNumId="0" w15:restartNumberingAfterBreak="0">
+    <w:nsid w:val="22F00495"/>
+    <w:multiLevelType w:val="hybridMultilevel"/>
+    <w:tmpl w:val="91C601C2"/>
+    <w:lvl w:ilvl="0" w:tplc="EEC82974">
+      <w:numFmt w:val="bullet"/>
+      <w:lvlText w:val="-"/>
+      <w:lvlJc w:val="left"/>
+      <w:pPr>
+        <w:ind w:left="1080" w:hanging="360"/>
+      </w:pPr>
+      <w:rPr>
+        <w:rFonts w:ascii="Calibri" w:eastAsiaTheme="minorHAnsi" w:hAnsi="Calibri" w:cs="Calibri" w:hint="default"/>
+      </w:rPr>
+    </w:lvl>
+    <w:lvl w:ilvl="1" w:tplc="0C0A0003" w:tentative="1">
+      <w:start w:val="1"/>
+      <w:numFmt w:val="bullet"/>
+      <w:lvlText w:val="o"/>
+      <w:lvlJc w:val="left"/>
+      <w:pPr>
+        <w:ind w:left="1800" w:hanging="360"/>
+      </w:pPr>
+      <w:rPr>
+        <w:rFonts w:ascii="Courier New" w:hAnsi="Courier New" w:cs="Courier New" w:hint="default"/>
+      </w:rPr>
+    </w:lvl>
+    <w:lvl w:ilvl="2" w:tplc="0C0A0005" w:tentative="1">
+      <w:start w:val="1"/>
+      <w:numFmt w:val="bullet"/>
+      <w:lvlText w:val=""/>
+      <w:lvlJc w:val="left"/>
+      <w:pPr>
+        <w:ind w:left="2520" w:hanging="360"/>
+      </w:pPr>
+      <w:rPr>
+        <w:rFonts w:ascii="Wingdings" w:hAnsi="Wingdings" w:hint="default"/>
+      </w:rPr>
+    </w:lvl>
+    <w:lvl w:ilvl="3" w:tplc="0C0A0001" w:tentative="1">
+      <w:start w:val="1"/>
+      <w:numFmt w:val="bullet"/>
+      <w:lvlText w:val=""/>
+      <w:lvlJc w:val="left"/>
+      <w:pPr>
+        <w:ind w:left="3240" w:hanging="360"/>
+      </w:pPr>
+      <w:rPr>
+        <w:rFonts w:ascii="Symbol" w:hAnsi="Symbol" w:hint="default"/>
+      </w:rPr>
+    </w:lvl>
+    <w:lvl w:ilvl="4" w:tplc="0C0A0003" w:tentative="1">
+      <w:start w:val="1"/>
+      <w:numFmt w:val="bullet"/>
+      <w:lvlText w:val="o"/>
+      <w:lvlJc w:val="left"/>
+      <w:pPr>
+        <w:ind w:left="3960" w:hanging="360"/>
+      </w:pPr>
+      <w:rPr>
+        <w:rFonts w:ascii="Courier New" w:hAnsi="Courier New" w:cs="Courier New" w:hint="default"/>
+      </w:rPr>
+    </w:lvl>
+    <w:lvl w:ilvl="5" w:tplc="0C0A0005" w:tentative="1">
+      <w:start w:val="1"/>
+      <w:numFmt w:val="bullet"/>
+      <w:lvlText w:val=""/>
+      <w:lvlJc w:val="left"/>
+      <w:pPr>
+        <w:ind w:left="4680" w:hanging="360"/>
+      </w:pPr>
+      <w:rPr>
+        <w:rFonts w:ascii="Wingdings" w:hAnsi="Wingdings" w:hint="default"/>
+      </w:rPr>
+    </w:lvl>
+    <w:lvl w:ilvl="6" w:tplc="0C0A0001" w:tentative="1">
+      <w:start w:val="1"/>
+      <w:numFmt w:val="bullet"/>
+      <w:lvlText w:val=""/>
+      <w:lvlJc w:val="left"/>
+      <w:pPr>
+        <w:ind w:left="5400" w:hanging="360"/>
+      </w:pPr>
+      <w:rPr>
+        <w:rFonts w:ascii="Symbol" w:hAnsi="Symbol" w:hint="default"/>
+      </w:rPr>
+    </w:lvl>
+    <w:lvl w:ilvl="7" w:tplc="0C0A0003" w:tentative="1">
+      <w:start w:val="1"/>
+      <w:numFmt w:val="bullet"/>
+      <w:lvlText w:val="o"/>
+      <w:lvlJc w:val="left"/>
+      <w:pPr>
+        <w:ind w:left="6120" w:hanging="360"/>
+      </w:pPr>
+      <w:rPr>
+        <w:rFonts w:ascii="Courier New" w:hAnsi="Courier New" w:cs="Courier New" w:hint="default"/>
+      </w:rPr>
+    </w:lvl>
+    <w:lvl w:ilvl="8" w:tplc="0C0A0005" w:tentative="1">
+      <w:start w:val="1"/>
+      <w:numFmt w:val="bullet"/>
+      <w:lvlText w:val=""/>
+      <w:lvlJc w:val="left"/>
+      <w:pPr>
+        <w:ind w:left="6840" w:hanging="360"/>
+      </w:pPr>
+      <w:rPr>
+        <w:rFonts w:ascii="Wingdings" w:hAnsi="Wingdings" w:hint="default"/>
+      </w:rPr>
+    </w:lvl>
+  </w:abstractNum>
+  <w:abstractNum w:abstractNumId="1" w15:restartNumberingAfterBreak="0">
     <w:nsid w:val="335921B0"/>
     <w:multiLevelType w:val="hybridMultilevel"/>
     <w:tmpl w:val="25FA5EFA"/>
@@ -14608,7 +18487,7 @@
       </w:rPr>
     </w:lvl>
   </w:abstractNum>
-  <w:abstractNum w:abstractNumId="1" w15:restartNumberingAfterBreak="0">
+  <w:abstractNum w:abstractNumId="2" w15:restartNumberingAfterBreak="0">
     <w:nsid w:val="6AA749CA"/>
     <w:multiLevelType w:val="hybridMultilevel"/>
     <w:tmpl w:val="4650BBCA"/>
@@ -14722,10 +18601,13 @@
     </w:lvl>
   </w:abstractNum>
   <w:num w:numId="1" w16cid:durableId="770199610">
-    <w:abstractNumId w:val="0"/>
+    <w:abstractNumId w:val="1"/>
   </w:num>
   <w:num w:numId="2" w16cid:durableId="1737705665">
-    <w:abstractNumId w:val="1"/>
+    <w:abstractNumId w:val="2"/>
+  </w:num>
+  <w:num w:numId="3" w16cid:durableId="1532038223">
+    <w:abstractNumId w:val="0"/>
   </w:num>
 </w:numbering>
 </file>
